--- a/Interpretador L1/docs/Sintaxe.docx
+++ b/Interpretador L1/docs/Sintaxe.docx
@@ -20,6 +20,10 @@
     <w:sdt>
       <w:sdtPr>
         <w:rPr>
+          <w:rFonts w:asciiTheme="minorHAnsi" w:eastAsiaTheme="minorEastAsia" w:hAnsiTheme="minorHAnsi" w:cstheme="minorBidi"/>
+          <w:color w:val="auto"/>
+          <w:sz w:val="22"/>
+          <w:szCs w:val="22"/>
           <w:lang w:val="pt-BR"/>
         </w:rPr>
         <w:id w:val="-671258615"/>
@@ -30,12 +34,8 @@
       </w:sdtPr>
       <w:sdtEndPr>
         <w:rPr>
-          <w:rFonts w:asciiTheme="minorHAnsi" w:eastAsiaTheme="minorEastAsia" w:hAnsiTheme="minorHAnsi" w:cstheme="minorBidi"/>
           <w:b/>
           <w:bCs/>
-          <w:color w:val="auto"/>
-          <w:sz w:val="22"/>
-          <w:szCs w:val="22"/>
           <w:lang w:val="en-US"/>
         </w:rPr>
       </w:sdtEndPr>
@@ -48,7 +48,15 @@
             <w:rPr>
               <w:lang w:val="pt-BR"/>
             </w:rPr>
-            <w:t>Sumário</w:t>
+            <w:t>Sumár</w:t>
+          </w:r>
+          <w:bookmarkStart w:id="0" w:name="_GoBack"/>
+          <w:bookmarkEnd w:id="0"/>
+          <w:r>
+            <w:rPr>
+              <w:lang w:val="pt-BR"/>
+            </w:rPr>
+            <w:t>io</w:t>
           </w:r>
         </w:p>
         <w:p>
@@ -71,7 +79,7 @@
           <w:r>
             <w:fldChar w:fldCharType="separate"/>
           </w:r>
-          <w:hyperlink w:anchor="_Toc464622655" w:history="1">
+          <w:hyperlink w:anchor="_Toc464677146" w:history="1">
             <w:r>
               <w:rPr>
                 <w:rStyle w:val="Hyperlink"/>
@@ -99,7 +107,7 @@
                 <w:noProof/>
                 <w:webHidden/>
               </w:rPr>
-              <w:instrText xml:space="preserve"> PAGEREF _Toc464622655 \h </w:instrText>
+              <w:instrText xml:space="preserve"> PAGEREF _Toc464677146 \h </w:instrText>
             </w:r>
             <w:r>
               <w:rPr>
@@ -119,7 +127,7 @@
                 <w:noProof/>
                 <w:webHidden/>
               </w:rPr>
-              <w:t>1</w:t>
+              <w:t>2</w:t>
             </w:r>
             <w:r>
               <w:rPr>
@@ -141,7 +149,7 @@
               <w:lang w:val="pt-BR"/>
             </w:rPr>
           </w:pPr>
-          <w:hyperlink w:anchor="_Toc464622656" w:history="1">
+          <w:hyperlink w:anchor="_Toc464677147" w:history="1">
             <w:r>
               <w:rPr>
                 <w:rStyle w:val="Hyperlink"/>
@@ -169,7 +177,7 @@
                 <w:noProof/>
                 <w:webHidden/>
               </w:rPr>
-              <w:instrText xml:space="preserve"> PAGEREF _Toc464622656 \h </w:instrText>
+              <w:instrText xml:space="preserve"> PAGEREF _Toc464677147 \h </w:instrText>
             </w:r>
             <w:r>
               <w:rPr>
@@ -189,7 +197,7 @@
                 <w:noProof/>
                 <w:webHidden/>
               </w:rPr>
-              <w:t>2</w:t>
+              <w:t>3</w:t>
             </w:r>
             <w:r>
               <w:rPr>
@@ -211,7 +219,7 @@
               <w:lang w:val="pt-BR"/>
             </w:rPr>
           </w:pPr>
-          <w:hyperlink w:anchor="_Toc464622657" w:history="1">
+          <w:hyperlink w:anchor="_Toc464677148" w:history="1">
             <w:r>
               <w:rPr>
                 <w:rStyle w:val="Hyperlink"/>
@@ -239,7 +247,7 @@
                 <w:noProof/>
                 <w:webHidden/>
               </w:rPr>
-              <w:instrText xml:space="preserve"> PAGEREF _Toc464622657 \h </w:instrText>
+              <w:instrText xml:space="preserve"> PAGEREF _Toc464677148 \h </w:instrText>
             </w:r>
             <w:r>
               <w:rPr>
@@ -259,7 +267,7 @@
                 <w:noProof/>
                 <w:webHidden/>
               </w:rPr>
-              <w:t>2</w:t>
+              <w:t>3</w:t>
             </w:r>
             <w:r>
               <w:rPr>
@@ -281,7 +289,7 @@
               <w:lang w:val="pt-BR"/>
             </w:rPr>
           </w:pPr>
-          <w:hyperlink w:anchor="_Toc464622658" w:history="1">
+          <w:hyperlink w:anchor="_Toc464677149" w:history="1">
             <w:r>
               <w:rPr>
                 <w:rStyle w:val="Hyperlink"/>
@@ -309,7 +317,7 @@
                 <w:noProof/>
                 <w:webHidden/>
               </w:rPr>
-              <w:instrText xml:space="preserve"> PAGEREF _Toc464622658 \h </w:instrText>
+              <w:instrText xml:space="preserve"> PAGEREF _Toc464677149 \h </w:instrText>
             </w:r>
             <w:r>
               <w:rPr>
@@ -329,7 +337,7 @@
                 <w:noProof/>
                 <w:webHidden/>
               </w:rPr>
-              <w:t>2</w:t>
+              <w:t>3</w:t>
             </w:r>
             <w:r>
               <w:rPr>
@@ -351,7 +359,7 @@
               <w:lang w:val="pt-BR"/>
             </w:rPr>
           </w:pPr>
-          <w:hyperlink w:anchor="_Toc464622659" w:history="1">
+          <w:hyperlink w:anchor="_Toc464677150" w:history="1">
             <w:r>
               <w:rPr>
                 <w:rStyle w:val="Hyperlink"/>
@@ -378,7 +386,7 @@
                 <w:noProof/>
                 <w:webHidden/>
               </w:rPr>
-              <w:instrText xml:space="preserve"> PAGEREF _Toc464622659 \h </w:instrText>
+              <w:instrText xml:space="preserve"> PAGEREF _Toc464677150 \h </w:instrText>
             </w:r>
             <w:r>
               <w:rPr>
@@ -398,7 +406,7 @@
                 <w:noProof/>
                 <w:webHidden/>
               </w:rPr>
-              <w:t>3</w:t>
+              <w:t>4</w:t>
             </w:r>
             <w:r>
               <w:rPr>
@@ -420,7 +428,7 @@
               <w:lang w:val="pt-BR"/>
             </w:rPr>
           </w:pPr>
-          <w:hyperlink w:anchor="_Toc464622660" w:history="1">
+          <w:hyperlink w:anchor="_Toc464677151" w:history="1">
             <w:r>
               <w:rPr>
                 <w:rStyle w:val="Hyperlink"/>
@@ -447,7 +455,7 @@
                 <w:noProof/>
                 <w:webHidden/>
               </w:rPr>
-              <w:instrText xml:space="preserve"> PAGEREF _Toc464622660 \h </w:instrText>
+              <w:instrText xml:space="preserve"> PAGEREF _Toc464677151 \h </w:instrText>
             </w:r>
             <w:r>
               <w:rPr>
@@ -467,7 +475,7 @@
                 <w:noProof/>
                 <w:webHidden/>
               </w:rPr>
-              <w:t>3</w:t>
+              <w:t>4</w:t>
             </w:r>
             <w:r>
               <w:rPr>
@@ -489,7 +497,7 @@
               <w:lang w:val="pt-BR"/>
             </w:rPr>
           </w:pPr>
-          <w:hyperlink w:anchor="_Toc464622661" w:history="1">
+          <w:hyperlink w:anchor="_Toc464677152" w:history="1">
             <w:r>
               <w:rPr>
                 <w:rStyle w:val="Hyperlink"/>
@@ -517,7 +525,7 @@
                 <w:noProof/>
                 <w:webHidden/>
               </w:rPr>
-              <w:instrText xml:space="preserve"> PAGEREF _Toc464622661 \h </w:instrText>
+              <w:instrText xml:space="preserve"> PAGEREF _Toc464677152 \h </w:instrText>
             </w:r>
             <w:r>
               <w:rPr>
@@ -537,7 +545,7 @@
                 <w:noProof/>
                 <w:webHidden/>
               </w:rPr>
-              <w:t>3</w:t>
+              <w:t>4</w:t>
             </w:r>
             <w:r>
               <w:rPr>
@@ -559,7 +567,7 @@
               <w:lang w:val="pt-BR"/>
             </w:rPr>
           </w:pPr>
-          <w:hyperlink w:anchor="_Toc464622662" w:history="1">
+          <w:hyperlink w:anchor="_Toc464677153" w:history="1">
             <w:r>
               <w:rPr>
                 <w:rStyle w:val="Hyperlink"/>
@@ -587,7 +595,7 @@
                 <w:noProof/>
                 <w:webHidden/>
               </w:rPr>
-              <w:instrText xml:space="preserve"> PAGEREF _Toc464622662 \h </w:instrText>
+              <w:instrText xml:space="preserve"> PAGEREF _Toc464677153 \h </w:instrText>
             </w:r>
             <w:r>
               <w:rPr>
@@ -629,7 +637,7 @@
               <w:lang w:val="pt-BR"/>
             </w:rPr>
           </w:pPr>
-          <w:hyperlink w:anchor="_Toc464622663" w:history="1">
+          <w:hyperlink w:anchor="_Toc464677154" w:history="1">
             <w:r>
               <w:rPr>
                 <w:rStyle w:val="Hyperlink"/>
@@ -657,7 +665,7 @@
                 <w:noProof/>
                 <w:webHidden/>
               </w:rPr>
-              <w:instrText xml:space="preserve"> PAGEREF _Toc464622663 \h </w:instrText>
+              <w:instrText xml:space="preserve"> PAGEREF _Toc464677154 \h </w:instrText>
             </w:r>
             <w:r>
               <w:rPr>
@@ -677,7 +685,7 @@
                 <w:noProof/>
                 <w:webHidden/>
               </w:rPr>
-              <w:t>4</w:t>
+              <w:t>5</w:t>
             </w:r>
             <w:r>
               <w:rPr>
@@ -699,7 +707,7 @@
               <w:lang w:val="pt-BR"/>
             </w:rPr>
           </w:pPr>
-          <w:hyperlink w:anchor="_Toc464622664" w:history="1">
+          <w:hyperlink w:anchor="_Toc464677155" w:history="1">
             <w:r>
               <w:rPr>
                 <w:rStyle w:val="Hyperlink"/>
@@ -727,7 +735,7 @@
                 <w:noProof/>
                 <w:webHidden/>
               </w:rPr>
-              <w:instrText xml:space="preserve"> PAGEREF _Toc464622664 \h </w:instrText>
+              <w:instrText xml:space="preserve"> PAGEREF _Toc464677155 \h </w:instrText>
             </w:r>
             <w:r>
               <w:rPr>
@@ -769,7 +777,7 @@
               <w:lang w:val="pt-BR"/>
             </w:rPr>
           </w:pPr>
-          <w:hyperlink w:anchor="_Toc464622665" w:history="1">
+          <w:hyperlink w:anchor="_Toc464677156" w:history="1">
             <w:r>
               <w:rPr>
                 <w:rStyle w:val="Hyperlink"/>
@@ -797,7 +805,7 @@
                 <w:noProof/>
                 <w:webHidden/>
               </w:rPr>
-              <w:instrText xml:space="preserve"> PAGEREF _Toc464622665 \h </w:instrText>
+              <w:instrText xml:space="preserve"> PAGEREF _Toc464677156 \h </w:instrText>
             </w:r>
             <w:r>
               <w:rPr>
@@ -839,7 +847,7 @@
               <w:lang w:val="pt-BR"/>
             </w:rPr>
           </w:pPr>
-          <w:hyperlink w:anchor="_Toc464622666" w:history="1">
+          <w:hyperlink w:anchor="_Toc464677157" w:history="1">
             <w:r>
               <w:rPr>
                 <w:rStyle w:val="Hyperlink"/>
@@ -867,7 +875,7 @@
                 <w:noProof/>
                 <w:webHidden/>
               </w:rPr>
-              <w:instrText xml:space="preserve"> PAGEREF _Toc464622666 \h </w:instrText>
+              <w:instrText xml:space="preserve"> PAGEREF _Toc464677157 \h </w:instrText>
             </w:r>
             <w:r>
               <w:rPr>
@@ -909,7 +917,7 @@
               <w:lang w:val="pt-BR"/>
             </w:rPr>
           </w:pPr>
-          <w:hyperlink w:anchor="_Toc464622667" w:history="1">
+          <w:hyperlink w:anchor="_Toc464677158" w:history="1">
             <w:r>
               <w:rPr>
                 <w:rStyle w:val="Hyperlink"/>
@@ -937,7 +945,7 @@
                 <w:noProof/>
                 <w:webHidden/>
               </w:rPr>
-              <w:instrText xml:space="preserve"> PAGEREF _Toc464622667 \h </w:instrText>
+              <w:instrText xml:space="preserve"> PAGEREF _Toc464677158 \h </w:instrText>
             </w:r>
             <w:r>
               <w:rPr>
@@ -979,7 +987,7 @@
               <w:lang w:val="pt-BR"/>
             </w:rPr>
           </w:pPr>
-          <w:hyperlink w:anchor="_Toc464622668" w:history="1">
+          <w:hyperlink w:anchor="_Toc464677159" w:history="1">
             <w:r>
               <w:rPr>
                 <w:rStyle w:val="Hyperlink"/>
@@ -1007,7 +1015,7 @@
                 <w:noProof/>
                 <w:webHidden/>
               </w:rPr>
-              <w:instrText xml:space="preserve"> PAGEREF _Toc464622668 \h </w:instrText>
+              <w:instrText xml:space="preserve"> PAGEREF _Toc464677159 \h </w:instrText>
             </w:r>
             <w:r>
               <w:rPr>
@@ -1027,7 +1035,7 @@
                 <w:noProof/>
                 <w:webHidden/>
               </w:rPr>
-              <w:t>7</w:t>
+              <w:t>8</w:t>
             </w:r>
             <w:r>
               <w:rPr>
@@ -1049,7 +1057,7 @@
               <w:lang w:val="pt-BR"/>
             </w:rPr>
           </w:pPr>
-          <w:hyperlink w:anchor="_Toc464622669" w:history="1">
+          <w:hyperlink w:anchor="_Toc464677160" w:history="1">
             <w:r>
               <w:rPr>
                 <w:rStyle w:val="Hyperlink"/>
@@ -1077,7 +1085,7 @@
                 <w:noProof/>
                 <w:webHidden/>
               </w:rPr>
-              <w:instrText xml:space="preserve"> PAGEREF _Toc464622669 \h </w:instrText>
+              <w:instrText xml:space="preserve"> PAGEREF _Toc464677160 \h </w:instrText>
             </w:r>
             <w:r>
               <w:rPr>
@@ -1097,7 +1105,7 @@
                 <w:noProof/>
                 <w:webHidden/>
               </w:rPr>
-              <w:t>7</w:t>
+              <w:t>8</w:t>
             </w:r>
             <w:r>
               <w:rPr>
@@ -1119,7 +1127,7 @@
               <w:lang w:val="pt-BR"/>
             </w:rPr>
           </w:pPr>
-          <w:hyperlink w:anchor="_Toc464622670" w:history="1">
+          <w:hyperlink w:anchor="_Toc464677161" w:history="1">
             <w:r>
               <w:rPr>
                 <w:rStyle w:val="Hyperlink"/>
@@ -1147,7 +1155,7 @@
                 <w:noProof/>
                 <w:webHidden/>
               </w:rPr>
-              <w:instrText xml:space="preserve"> PAGEREF _Toc464622670 \h </w:instrText>
+              <w:instrText xml:space="preserve"> PAGEREF _Toc464677161 \h </w:instrText>
             </w:r>
             <w:r>
               <w:rPr>
@@ -1189,7 +1197,7 @@
               <w:lang w:val="pt-BR"/>
             </w:rPr>
           </w:pPr>
-          <w:hyperlink w:anchor="_Toc464622671" w:history="1">
+          <w:hyperlink w:anchor="_Toc464677162" w:history="1">
             <w:r>
               <w:rPr>
                 <w:rStyle w:val="Hyperlink"/>
@@ -1217,7 +1225,7 @@
                 <w:noProof/>
                 <w:webHidden/>
               </w:rPr>
-              <w:instrText xml:space="preserve"> PAGEREF _Toc464622671 \h </w:instrText>
+              <w:instrText xml:space="preserve"> PAGEREF _Toc464677162 \h </w:instrText>
             </w:r>
             <w:r>
               <w:rPr>
@@ -1256,9 +1264,10 @@
             </w:tabs>
             <w:rPr>
               <w:noProof/>
+              <w:lang w:val="pt-BR"/>
             </w:rPr>
           </w:pPr>
-          <w:hyperlink w:anchor="_Toc464622672" w:history="1">
+          <w:hyperlink w:anchor="_Toc464677163" w:history="1">
             <w:r>
               <w:rPr>
                 <w:rStyle w:val="Hyperlink"/>
@@ -1286,7 +1295,7 @@
                 <w:noProof/>
                 <w:webHidden/>
               </w:rPr>
-              <w:instrText xml:space="preserve"> PAGEREF _Toc464622672 \h </w:instrText>
+              <w:instrText xml:space="preserve"> PAGEREF _Toc464677163 \h </w:instrText>
             </w:r>
             <w:r>
               <w:rPr>
@@ -1306,7 +1315,7 @@
                 <w:noProof/>
                 <w:webHidden/>
               </w:rPr>
-              <w:t>8</w:t>
+              <w:t>9</w:t>
             </w:r>
             <w:r>
               <w:rPr>
@@ -1325,9 +1334,10 @@
             </w:tabs>
             <w:rPr>
               <w:noProof/>
+              <w:lang w:val="pt-BR"/>
             </w:rPr>
           </w:pPr>
-          <w:hyperlink w:anchor="_Toc464622673" w:history="1">
+          <w:hyperlink w:anchor="_Toc464677164" w:history="1">
             <w:r>
               <w:rPr>
                 <w:rStyle w:val="Hyperlink"/>
@@ -1355,7 +1365,7 @@
                 <w:noProof/>
                 <w:webHidden/>
               </w:rPr>
-              <w:instrText xml:space="preserve"> PAGEREF _Toc464622673 \h </w:instrText>
+              <w:instrText xml:space="preserve"> PAGEREF _Toc464677164 \h </w:instrText>
             </w:r>
             <w:r>
               <w:rPr>
@@ -1375,7 +1385,7 @@
                 <w:noProof/>
                 <w:webHidden/>
               </w:rPr>
-              <w:t>8</w:t>
+              <w:t>9</w:t>
             </w:r>
             <w:r>
               <w:rPr>
@@ -1394,9 +1404,10 @@
             </w:tabs>
             <w:rPr>
               <w:noProof/>
+              <w:lang w:val="pt-BR"/>
             </w:rPr>
           </w:pPr>
-          <w:hyperlink w:anchor="_Toc464622674" w:history="1">
+          <w:hyperlink w:anchor="_Toc464677165" w:history="1">
             <w:r>
               <w:rPr>
                 <w:rStyle w:val="Hyperlink"/>
@@ -1424,7 +1435,7 @@
                 <w:noProof/>
                 <w:webHidden/>
               </w:rPr>
-              <w:instrText xml:space="preserve"> PAGEREF _Toc464622674 \h </w:instrText>
+              <w:instrText xml:space="preserve"> PAGEREF _Toc464677165 \h </w:instrText>
             </w:r>
             <w:r>
               <w:rPr>
@@ -1444,7 +1455,7 @@
                 <w:noProof/>
                 <w:webHidden/>
               </w:rPr>
-              <w:t>8</w:t>
+              <w:t>10</w:t>
             </w:r>
             <w:r>
               <w:rPr>
@@ -1463,32 +1474,17 @@
             </w:tabs>
             <w:rPr>
               <w:noProof/>
+              <w:lang w:val="pt-BR"/>
             </w:rPr>
           </w:pPr>
-          <w:hyperlink w:anchor="_Toc464622675" w:history="1">
+          <w:hyperlink w:anchor="_Toc464677166" w:history="1">
             <w:r>
               <w:rPr>
                 <w:rStyle w:val="Hyperlink"/>
                 <w:noProof/>
                 <w:lang w:val="pt-BR"/>
               </w:rPr>
-              <w:t>Funç</w:t>
-            </w:r>
-            <w:r>
-              <w:rPr>
-                <w:rStyle w:val="Hyperlink"/>
-                <w:noProof/>
-                <w:lang w:val="pt-BR"/>
-              </w:rPr>
-              <w:t>õ</w:t>
-            </w:r>
-            <w:r>
-              <w:rPr>
-                <w:rStyle w:val="Hyperlink"/>
-                <w:noProof/>
-                <w:lang w:val="pt-BR"/>
-              </w:rPr>
-              <w:t>es básicas</w:t>
+              <w:t>Funções básicas</w:t>
             </w:r>
             <w:r>
               <w:rPr>
@@ -1509,7 +1505,7 @@
                 <w:noProof/>
                 <w:webHidden/>
               </w:rPr>
-              <w:instrText xml:space="preserve"> PAGEREF _Toc464622675 \h </w:instrText>
+              <w:instrText xml:space="preserve"> PAGEREF _Toc464677166 \h </w:instrText>
             </w:r>
             <w:r>
               <w:rPr>
@@ -1529,7 +1525,7 @@
                 <w:noProof/>
                 <w:webHidden/>
               </w:rPr>
-              <w:t>8</w:t>
+              <w:t>10</w:t>
             </w:r>
             <w:r>
               <w:rPr>
@@ -1548,16 +1544,17 @@
             </w:tabs>
             <w:rPr>
               <w:noProof/>
+              <w:lang w:val="pt-BR"/>
             </w:rPr>
           </w:pPr>
-          <w:hyperlink w:anchor="_Toc464622676" w:history="1">
+          <w:hyperlink w:anchor="_Toc464677167" w:history="1">
             <w:r>
               <w:rPr>
                 <w:rStyle w:val="Hyperlink"/>
                 <w:noProof/>
                 <w:lang w:val="pt-BR"/>
               </w:rPr>
-              <w:t>Transformações</w:t>
+              <w:t>Geração de listas</w:t>
             </w:r>
             <w:r>
               <w:rPr>
@@ -1578,7 +1575,7 @@
                 <w:noProof/>
                 <w:webHidden/>
               </w:rPr>
-              <w:instrText xml:space="preserve"> PAGEREF _Toc464622676 \h </w:instrText>
+              <w:instrText xml:space="preserve"> PAGEREF _Toc464677167 \h </w:instrText>
             </w:r>
             <w:r>
               <w:rPr>
@@ -1598,7 +1595,7 @@
                 <w:noProof/>
                 <w:webHidden/>
               </w:rPr>
-              <w:t>8</w:t>
+              <w:t>10</w:t>
             </w:r>
             <w:r>
               <w:rPr>
@@ -1617,16 +1614,17 @@
             </w:tabs>
             <w:rPr>
               <w:noProof/>
+              <w:lang w:val="pt-BR"/>
             </w:rPr>
           </w:pPr>
-          <w:hyperlink w:anchor="_Toc464622677" w:history="1">
+          <w:hyperlink w:anchor="_Toc464677168" w:history="1">
             <w:r>
               <w:rPr>
                 <w:rStyle w:val="Hyperlink"/>
                 <w:noProof/>
                 <w:lang w:val="pt-BR"/>
               </w:rPr>
-              <w:t>Reduções</w:t>
+              <w:t>Transformações</w:t>
             </w:r>
             <w:r>
               <w:rPr>
@@ -1647,7 +1645,7 @@
                 <w:noProof/>
                 <w:webHidden/>
               </w:rPr>
-              <w:instrText xml:space="preserve"> PAGEREF _Toc464622677 \h </w:instrText>
+              <w:instrText xml:space="preserve"> PAGEREF _Toc464677168 \h </w:instrText>
             </w:r>
             <w:r>
               <w:rPr>
@@ -1667,7 +1665,7 @@
                 <w:noProof/>
                 <w:webHidden/>
               </w:rPr>
-              <w:t>8</w:t>
+              <w:t>10</w:t>
             </w:r>
             <w:r>
               <w:rPr>
@@ -1686,16 +1684,17 @@
             </w:tabs>
             <w:rPr>
               <w:noProof/>
+              <w:lang w:val="pt-BR"/>
             </w:rPr>
           </w:pPr>
-          <w:hyperlink w:anchor="_Toc464622678" w:history="1">
+          <w:hyperlink w:anchor="_Toc464677169" w:history="1">
             <w:r>
               <w:rPr>
                 <w:rStyle w:val="Hyperlink"/>
                 <w:noProof/>
                 <w:lang w:val="pt-BR"/>
               </w:rPr>
-              <w:t>Sublistas</w:t>
+              <w:t>Reduções</w:t>
             </w:r>
             <w:r>
               <w:rPr>
@@ -1716,7 +1715,7 @@
                 <w:noProof/>
                 <w:webHidden/>
               </w:rPr>
-              <w:instrText xml:space="preserve"> PAGEREF _Toc464622678 \h </w:instrText>
+              <w:instrText xml:space="preserve"> PAGEREF _Toc464677169 \h </w:instrText>
             </w:r>
             <w:r>
               <w:rPr>
@@ -1736,7 +1735,7 @@
                 <w:noProof/>
                 <w:webHidden/>
               </w:rPr>
-              <w:t>8</w:t>
+              <w:t>11</w:t>
             </w:r>
             <w:r>
               <w:rPr>
@@ -1755,16 +1754,17 @@
             </w:tabs>
             <w:rPr>
               <w:noProof/>
+              <w:lang w:val="pt-BR"/>
             </w:rPr>
           </w:pPr>
-          <w:hyperlink w:anchor="_Toc464622679" w:history="1">
+          <w:hyperlink w:anchor="_Toc464677170" w:history="1">
             <w:r>
               <w:rPr>
                 <w:rStyle w:val="Hyperlink"/>
                 <w:noProof/>
                 <w:lang w:val="pt-BR"/>
               </w:rPr>
-              <w:t>Indexações</w:t>
+              <w:t>Sublistas</w:t>
             </w:r>
             <w:r>
               <w:rPr>
@@ -1785,7 +1785,7 @@
                 <w:noProof/>
                 <w:webHidden/>
               </w:rPr>
-              <w:instrText xml:space="preserve"> PAGEREF _Toc464622679 \h </w:instrText>
+              <w:instrText xml:space="preserve"> PAGEREF _Toc464677170 \h </w:instrText>
             </w:r>
             <w:r>
               <w:rPr>
@@ -1805,7 +1805,77 @@
                 <w:noProof/>
                 <w:webHidden/>
               </w:rPr>
-              <w:t>8</w:t>
+              <w:t>11</w:t>
+            </w:r>
+            <w:r>
+              <w:rPr>
+                <w:noProof/>
+                <w:webHidden/>
+              </w:rPr>
+              <w:fldChar w:fldCharType="end"/>
+            </w:r>
+          </w:hyperlink>
+        </w:p>
+        <w:p>
+          <w:pPr>
+            <w:pStyle w:val="Sumrio5"/>
+            <w:tabs>
+              <w:tab w:val="right" w:leader="dot" w:pos="9350"/>
+            </w:tabs>
+            <w:rPr>
+              <w:noProof/>
+              <w:lang w:val="pt-BR"/>
+            </w:rPr>
+          </w:pPr>
+          <w:hyperlink w:anchor="_Toc464677171" w:history="1">
+            <w:r>
+              <w:rPr>
+                <w:rStyle w:val="Hyperlink"/>
+                <w:noProof/>
+                <w:lang w:val="pt-BR"/>
+              </w:rPr>
+              <w:t>Indexações</w:t>
+            </w:r>
+            <w:r>
+              <w:rPr>
+                <w:noProof/>
+                <w:webHidden/>
+              </w:rPr>
+              <w:tab/>
+            </w:r>
+            <w:r>
+              <w:rPr>
+                <w:noProof/>
+                <w:webHidden/>
+              </w:rPr>
+              <w:fldChar w:fldCharType="begin"/>
+            </w:r>
+            <w:r>
+              <w:rPr>
+                <w:noProof/>
+                <w:webHidden/>
+              </w:rPr>
+              <w:instrText xml:space="preserve"> PAGEREF _Toc464677171 \h </w:instrText>
+            </w:r>
+            <w:r>
+              <w:rPr>
+                <w:noProof/>
+                <w:webHidden/>
+              </w:rPr>
+            </w:r>
+            <w:r>
+              <w:rPr>
+                <w:noProof/>
+                <w:webHidden/>
+              </w:rPr>
+              <w:fldChar w:fldCharType="separate"/>
+            </w:r>
+            <w:r>
+              <w:rPr>
+                <w:noProof/>
+                <w:webHidden/>
+              </w:rPr>
+              <w:t>12</w:t>
             </w:r>
             <w:r>
               <w:rPr>
@@ -1827,7 +1897,7 @@
               <w:lang w:val="pt-BR"/>
             </w:rPr>
           </w:pPr>
-          <w:hyperlink w:anchor="_Toc464622680" w:history="1">
+          <w:hyperlink w:anchor="_Toc464677172" w:history="1">
             <w:r>
               <w:rPr>
                 <w:rStyle w:val="Hyperlink"/>
@@ -1855,7 +1925,7 @@
                 <w:noProof/>
                 <w:webHidden/>
               </w:rPr>
-              <w:instrText xml:space="preserve"> PAGEREF _Toc464622680 \h </w:instrText>
+              <w:instrText xml:space="preserve"> PAGEREF _Toc464677172 \h </w:instrText>
             </w:r>
             <w:r>
               <w:rPr>
@@ -1875,7 +1945,7 @@
                 <w:noProof/>
                 <w:webHidden/>
               </w:rPr>
-              <w:t>8</w:t>
+              <w:t>12</w:t>
             </w:r>
             <w:r>
               <w:rPr>
@@ -1900,7 +1970,6 @@
           <w:lang w:val="pt-BR"/>
         </w:rPr>
       </w:pPr>
-      <w:bookmarkStart w:id="0" w:name="_Toc464622655"/>
     </w:p>
     <w:p>
       <w:pPr>
@@ -1909,13 +1978,14 @@
           <w:lang w:val="pt-BR"/>
         </w:rPr>
       </w:pPr>
+      <w:bookmarkStart w:id="1" w:name="_Toc464677146"/>
       <w:r>
         <w:rPr>
           <w:lang w:val="pt-BR"/>
         </w:rPr>
         <w:t>Introdução</w:t>
       </w:r>
-      <w:bookmarkEnd w:id="0"/>
+      <w:bookmarkEnd w:id="1"/>
     </w:p>
     <w:p>
       <w:pPr>
@@ -1995,21 +2065,7 @@
         <w:rPr>
           <w:lang w:val="pt-BR"/>
         </w:rPr>
-        <w:t xml:space="preserve"> (como comentários, bibliotecas, </w:t>
-      </w:r>
-      <w:proofErr w:type="spellStart"/>
-      <w:r>
-        <w:rPr>
-          <w:lang w:val="pt-BR"/>
-        </w:rPr>
-        <w:t>etc</w:t>
-      </w:r>
-      <w:proofErr w:type="spellEnd"/>
-      <w:r>
-        <w:rPr>
-          <w:lang w:val="pt-BR"/>
-        </w:rPr>
-        <w:t xml:space="preserve">). </w:t>
+        <w:t xml:space="preserve"> (como comentários, bibliotecas, etc). </w:t>
       </w:r>
       <w:r>
         <w:rPr>
@@ -2123,16 +2179,80 @@
     </w:p>
     <w:p>
       <w:pPr>
+        <w:rPr>
+          <w:lang w:val="pt-BR"/>
+        </w:rPr>
+      </w:pPr>
+    </w:p>
+    <w:p>
+      <w:pPr>
+        <w:rPr>
+          <w:lang w:val="pt-BR"/>
+        </w:rPr>
+      </w:pPr>
+    </w:p>
+    <w:p>
+      <w:pPr>
+        <w:rPr>
+          <w:lang w:val="pt-BR"/>
+        </w:rPr>
+      </w:pPr>
+    </w:p>
+    <w:p>
+      <w:pPr>
+        <w:rPr>
+          <w:lang w:val="pt-BR"/>
+        </w:rPr>
+      </w:pPr>
+    </w:p>
+    <w:p>
+      <w:pPr>
+        <w:rPr>
+          <w:lang w:val="pt-BR"/>
+        </w:rPr>
+      </w:pPr>
+    </w:p>
+    <w:p>
+      <w:pPr>
+        <w:rPr>
+          <w:lang w:val="pt-BR"/>
+        </w:rPr>
+      </w:pPr>
+    </w:p>
+    <w:p>
+      <w:pPr>
+        <w:rPr>
+          <w:lang w:val="pt-BR"/>
+        </w:rPr>
+      </w:pPr>
+    </w:p>
+    <w:p>
+      <w:pPr>
+        <w:rPr>
+          <w:lang w:val="pt-BR"/>
+        </w:rPr>
+      </w:pPr>
+    </w:p>
+    <w:p>
+      <w:pPr>
+        <w:rPr>
+          <w:lang w:val="pt-BR"/>
+        </w:rPr>
+      </w:pPr>
+    </w:p>
+    <w:p>
+      <w:pPr>
         <w:pStyle w:val="Ttulo1"/>
         <w:rPr>
           <w:lang w:val="pt-BR"/>
         </w:rPr>
       </w:pPr>
-      <w:bookmarkStart w:id="1" w:name="_Toc464622656"/>
+      <w:bookmarkStart w:id="2" w:name="_Toc464677147"/>
       <w:r>
         <w:rPr>
           <w:lang w:val="pt-BR"/>
         </w:rPr>
+        <w:lastRenderedPageBreak/>
         <w:t>Sintaxe</w:t>
       </w:r>
       <w:r>
@@ -2147,7 +2267,7 @@
         </w:rPr>
         <w:t>Corrente</w:t>
       </w:r>
-      <w:bookmarkEnd w:id="1"/>
+      <w:bookmarkEnd w:id="2"/>
     </w:p>
     <w:p>
       <w:pPr>
@@ -2156,14 +2276,14 @@
           <w:lang w:val="pt-BR"/>
         </w:rPr>
       </w:pPr>
-      <w:bookmarkStart w:id="2" w:name="_Toc464622657"/>
+      <w:bookmarkStart w:id="3" w:name="_Toc464677148"/>
       <w:r>
         <w:rPr>
           <w:lang w:val="pt-BR"/>
         </w:rPr>
         <w:t>Termos</w:t>
       </w:r>
-      <w:bookmarkEnd w:id="2"/>
+      <w:bookmarkEnd w:id="3"/>
     </w:p>
     <w:p>
       <w:pPr>
@@ -2172,14 +2292,14 @@
           <w:lang w:val="pt-BR"/>
         </w:rPr>
       </w:pPr>
-      <w:bookmarkStart w:id="3" w:name="_Toc464622658"/>
+      <w:bookmarkStart w:id="4" w:name="_Toc464677149"/>
       <w:r>
         <w:rPr>
           <w:lang w:val="pt-BR"/>
         </w:rPr>
         <w:t>Termos Básicos</w:t>
       </w:r>
-      <w:bookmarkEnd w:id="3"/>
+      <w:bookmarkEnd w:id="4"/>
     </w:p>
     <w:p>
       <w:pPr>
@@ -3255,8 +3375,6 @@
                 <w:szCs w:val="24"/>
               </w:rPr>
             </w:pPr>
-            <w:proofErr w:type="spellStart"/>
-            <w:proofErr w:type="gramStart"/>
             <w:r>
               <w:rPr>
                 <w:rFonts w:ascii="Cambria Math" w:hAnsi="Cambria Math"/>
@@ -3265,19 +3383,7 @@
                 <w:szCs w:val="24"/>
                 <w:lang w:val="pt-BR"/>
               </w:rPr>
-              <w:t>fn</w:t>
-            </w:r>
-            <w:proofErr w:type="spellEnd"/>
-            <w:proofErr w:type="gramEnd"/>
-            <w:r>
-              <w:rPr>
-                <w:rFonts w:ascii="Cambria Math" w:hAnsi="Cambria Math"/>
-                <w:b w:val="0"/>
-                <w:sz w:val="24"/>
-                <w:szCs w:val="24"/>
-                <w:lang w:val="pt-BR"/>
-              </w:rPr>
-              <w:t xml:space="preserve"> </w:t>
+              <w:t xml:space="preserve">fn </w:t>
             </w:r>
             <m:oMath>
               <m:r>
@@ -3336,8 +3442,6 @@
                 <w:lang w:val="pt-BR"/>
               </w:rPr>
             </w:pPr>
-            <w:proofErr w:type="spellStart"/>
-            <w:proofErr w:type="gramStart"/>
             <w:r>
               <w:rPr>
                 <w:rFonts w:ascii="Cambria Math" w:hAnsi="Cambria Math"/>
@@ -3347,8 +3451,6 @@
               </w:rPr>
               <w:t>fn</w:t>
             </w:r>
-            <w:proofErr w:type="spellEnd"/>
-            <w:proofErr w:type="gramEnd"/>
             <m:oMath>
               <m:d>
                 <m:dPr>
@@ -3461,8 +3563,6 @@
                 <w:lang w:val="pt-BR"/>
               </w:rPr>
             </w:pPr>
-            <w:proofErr w:type="spellStart"/>
-            <w:proofErr w:type="gramStart"/>
             <w:r>
               <w:rPr>
                 <w:rFonts w:ascii="Cambria Math" w:hAnsi="Cambria Math"/>
@@ -3471,19 +3571,7 @@
                 <w:szCs w:val="24"/>
                 <w:lang w:val="pt-BR"/>
               </w:rPr>
-              <w:t>fn</w:t>
-            </w:r>
-            <w:proofErr w:type="spellEnd"/>
-            <w:proofErr w:type="gramEnd"/>
-            <w:r>
-              <w:rPr>
-                <w:rFonts w:ascii="Cambria Math" w:hAnsi="Cambria Math"/>
-                <w:b w:val="0"/>
-                <w:sz w:val="24"/>
-                <w:szCs w:val="24"/>
-                <w:lang w:val="pt-BR"/>
-              </w:rPr>
-              <w:t xml:space="preserve"> </w:t>
+              <w:t xml:space="preserve">fn </w:t>
             </w:r>
             <m:oMath>
               <m:r>
@@ -3542,8 +3630,6 @@
                 <w:lang w:val="pt-BR"/>
               </w:rPr>
             </w:pPr>
-            <w:proofErr w:type="spellStart"/>
-            <w:proofErr w:type="gramStart"/>
             <w:r>
               <w:rPr>
                 <w:rFonts w:ascii="Cambria Math" w:hAnsi="Cambria Math"/>
@@ -3553,8 +3639,6 @@
               </w:rPr>
               <w:t>fn</w:t>
             </w:r>
-            <w:proofErr w:type="spellEnd"/>
-            <w:proofErr w:type="gramEnd"/>
             <m:oMath>
               <m:d>
                 <m:dPr>
@@ -3655,27 +3739,189 @@
                 <w:b w:val="0"/>
                 <w:sz w:val="24"/>
                 <w:szCs w:val="24"/>
-                <w:lang w:val="pt-BR"/>
               </w:rPr>
             </w:pPr>
-            <w:proofErr w:type="spellStart"/>
-            <w:proofErr w:type="gramStart"/>
             <w:r>
               <w:rPr>
                 <w:rFonts w:ascii="Cambria Math" w:hAnsi="Cambria Math"/>
                 <w:b w:val="0"/>
                 <w:sz w:val="24"/>
                 <w:szCs w:val="24"/>
-                <w:lang w:val="pt-BR"/>
-              </w:rPr>
-              <w:t>let</w:t>
-            </w:r>
-            <w:proofErr w:type="spellEnd"/>
-            <w:proofErr w:type="gramEnd"/>
+              </w:rPr>
+              <w:t xml:space="preserve">let </w:t>
+            </w:r>
+            <m:oMath>
+              <m:r>
+                <m:rPr>
+                  <m:sty m:val="bi"/>
+                </m:rPr>
+                <w:rPr>
+                  <w:rFonts w:ascii="Cambria Math" w:hAnsi="Cambria Math" w:cstheme="minorHAnsi"/>
+                  <w:sz w:val="24"/>
+                  <w:szCs w:val="24"/>
+                  <w:lang w:val="pt-BR"/>
+                </w:rPr>
+                <m:t>x</m:t>
+              </m:r>
+              <m:r>
+                <m:rPr>
+                  <m:sty m:val="bi"/>
+                </m:rPr>
+                <w:rPr>
+                  <w:rFonts w:ascii="Cambria Math" w:hAnsi="Cambria Math"/>
+                  <w:sz w:val="24"/>
+                  <w:szCs w:val="24"/>
+                </w:rPr>
+                <m:t>:</m:t>
+              </m:r>
+              <m:r>
+                <m:rPr>
+                  <m:sty m:val="bi"/>
+                </m:rPr>
+                <w:rPr>
+                  <w:rFonts w:ascii="Cambria Math" w:hAnsi="Cambria Math"/>
+                  <w:sz w:val="24"/>
+                  <w:szCs w:val="24"/>
+                  <w:lang w:val="pt-BR"/>
+                </w:rPr>
+                <m:t>T</m:t>
+              </m:r>
+              <m:r>
+                <m:rPr>
+                  <m:sty m:val="bi"/>
+                </m:rPr>
+                <w:rPr>
+                  <w:rFonts w:ascii="Cambria Math" w:hAnsi="Cambria Math"/>
+                  <w:sz w:val="24"/>
+                  <w:szCs w:val="24"/>
+                </w:rPr>
+                <m:t>=</m:t>
+              </m:r>
+              <m:sSub>
+                <m:sSubPr>
+                  <m:ctrlPr>
+                    <w:rPr>
+                      <w:rFonts w:ascii="Cambria Math" w:hAnsi="Cambria Math" w:cstheme="minorHAnsi"/>
+                      <w:b w:val="0"/>
+                      <w:i/>
+                      <w:sz w:val="24"/>
+                      <w:szCs w:val="24"/>
+                      <w:lang w:val="pt-BR"/>
+                    </w:rPr>
+                  </m:ctrlPr>
+                </m:sSubPr>
+                <m:e>
+                  <m:r>
+                    <m:rPr>
+                      <m:sty m:val="bi"/>
+                    </m:rPr>
+                    <w:rPr>
+                      <w:rFonts w:ascii="Cambria Math" w:hAnsi="Cambria Math" w:cstheme="minorHAnsi"/>
+                      <w:sz w:val="24"/>
+                      <w:szCs w:val="24"/>
+                      <w:lang w:val="pt-BR"/>
+                    </w:rPr>
+                    <m:t>e</m:t>
+                  </m:r>
+                </m:e>
+                <m:sub>
+                  <m:r>
+                    <m:rPr>
+                      <m:sty m:val="bi"/>
+                    </m:rPr>
+                    <w:rPr>
+                      <w:rFonts w:ascii="Cambria Math" w:hAnsi="Cambria Math" w:cstheme="minorHAnsi"/>
+                      <w:sz w:val="24"/>
+                      <w:szCs w:val="24"/>
+                    </w:rPr>
+                    <m:t>1</m:t>
+                  </m:r>
+                </m:sub>
+              </m:sSub>
+            </m:oMath>
             <w:r>
               <w:rPr>
                 <w:rFonts w:ascii="Cambria Math" w:hAnsi="Cambria Math"/>
                 <w:b w:val="0"/>
+                <w:sz w:val="24"/>
+                <w:szCs w:val="24"/>
+              </w:rPr>
+              <w:t xml:space="preserve"> in </w:t>
+            </w:r>
+            <m:oMath>
+              <m:sSub>
+                <m:sSubPr>
+                  <m:ctrlPr>
+                    <w:rPr>
+                      <w:rFonts w:ascii="Cambria Math" w:hAnsi="Cambria Math" w:cstheme="minorHAnsi"/>
+                      <w:b w:val="0"/>
+                      <w:i/>
+                      <w:sz w:val="24"/>
+                      <w:szCs w:val="24"/>
+                      <w:lang w:val="pt-BR"/>
+                    </w:rPr>
+                  </m:ctrlPr>
+                </m:sSubPr>
+                <m:e>
+                  <m:r>
+                    <m:rPr>
+                      <m:sty m:val="bi"/>
+                    </m:rPr>
+                    <w:rPr>
+                      <w:rFonts w:ascii="Cambria Math" w:hAnsi="Cambria Math" w:cstheme="minorHAnsi"/>
+                      <w:sz w:val="24"/>
+                      <w:szCs w:val="24"/>
+                      <w:lang w:val="pt-BR"/>
+                    </w:rPr>
+                    <m:t>e</m:t>
+                  </m:r>
+                </m:e>
+                <m:sub>
+                  <m:r>
+                    <m:rPr>
+                      <m:sty m:val="bi"/>
+                    </m:rPr>
+                    <w:rPr>
+                      <w:rFonts w:ascii="Cambria Math" w:hAnsi="Cambria Math" w:cstheme="minorHAnsi"/>
+                      <w:sz w:val="24"/>
+                      <w:szCs w:val="24"/>
+                    </w:rPr>
+                    <m:t>2</m:t>
+                  </m:r>
+                </m:sub>
+              </m:sSub>
+            </m:oMath>
+          </w:p>
+        </w:tc>
+        <w:tc>
+          <w:tcPr>
+            <w:tcW w:w="4675" w:type="dxa"/>
+            <w:vAlign w:val="center"/>
+          </w:tcPr>
+          <w:p>
+            <w:pPr>
+              <w:jc w:val="center"/>
+              <w:cnfStyle w:val="000000000000" w:firstRow="0" w:lastRow="0" w:firstColumn="0" w:lastColumn="0" w:oddVBand="0" w:evenVBand="0" w:oddHBand="0" w:evenHBand="0" w:firstRowFirstColumn="0" w:firstRowLastColumn="0" w:lastRowFirstColumn="0" w:lastRowLastColumn="0"/>
+              <w:rPr>
+                <w:rFonts w:ascii="Cambria Math" w:hAnsi="Cambria Math"/>
+                <w:sz w:val="24"/>
+                <w:szCs w:val="24"/>
+                <w:lang w:val="pt-BR"/>
+              </w:rPr>
+            </w:pPr>
+            <w:r>
+              <w:rPr>
+                <w:rFonts w:ascii="Cambria Math" w:hAnsi="Cambria Math"/>
+                <w:sz w:val="24"/>
+                <w:szCs w:val="24"/>
+                <w:lang w:val="pt-BR"/>
+              </w:rPr>
+              <w:t>let</w:t>
+            </w:r>
+            <w:r>
+              <w:rPr>
+                <w:rFonts w:ascii="Cambria Math" w:hAnsi="Cambria Math"/>
+                <w:b/>
                 <w:sz w:val="24"/>
                 <w:szCs w:val="24"/>
                 <w:lang w:val="pt-BR"/>
@@ -3712,7 +3958,7 @@
                   <m:ctrlPr>
                     <w:rPr>
                       <w:rFonts w:ascii="Cambria Math" w:hAnsi="Cambria Math" w:cstheme="minorHAnsi"/>
-                      <w:b w:val="0"/>
+                      <w:bCs/>
                       <w:i/>
                       <w:sz w:val="24"/>
                       <w:szCs w:val="24"/>
@@ -3748,24 +3994,21 @@
                   </m:r>
                 </m:sub>
               </m:sSub>
-            </m:oMath>
-            <w:r>
-              <w:rPr>
-                <w:rFonts w:ascii="Cambria Math" w:hAnsi="Cambria Math"/>
-                <w:b w:val="0"/>
-                <w:sz w:val="24"/>
-                <w:szCs w:val="24"/>
-                <w:lang w:val="pt-BR"/>
-              </w:rPr>
-              <w:t xml:space="preserve"> in </w:t>
-            </w:r>
-            <m:oMath>
+              <m:r>
+                <w:rPr>
+                  <w:rFonts w:ascii="Cambria Math" w:hAnsi="Cambria Math" w:cstheme="minorHAnsi"/>
+                  <w:sz w:val="24"/>
+                  <w:szCs w:val="24"/>
+                  <w:lang w:val="pt-BR"/>
+                </w:rPr>
+                <m:t xml:space="preserve">; </m:t>
+              </m:r>
               <m:sSub>
                 <m:sSubPr>
                   <m:ctrlPr>
                     <w:rPr>
                       <w:rFonts w:ascii="Cambria Math" w:hAnsi="Cambria Math" w:cstheme="minorHAnsi"/>
-                      <w:b w:val="0"/>
+                      <w:bCs/>
                       <w:i/>
                       <w:sz w:val="24"/>
                       <w:szCs w:val="24"/>
@@ -3804,44 +4047,35 @@
             </m:oMath>
           </w:p>
         </w:tc>
+      </w:tr>
+      <w:tr>
+        <w:trPr>
+          <w:trHeight w:val="510"/>
+        </w:trPr>
         <w:tc>
           <w:tcPr>
+            <w:cnfStyle w:val="001000000000" w:firstRow="0" w:lastRow="0" w:firstColumn="1" w:lastColumn="0" w:oddVBand="0" w:evenVBand="0" w:oddHBand="0" w:evenHBand="0" w:firstRowFirstColumn="0" w:firstRowLastColumn="0" w:lastRowFirstColumn="0" w:lastRowLastColumn="0"/>
             <w:tcW w:w="4675" w:type="dxa"/>
             <w:vAlign w:val="center"/>
           </w:tcPr>
           <w:p>
             <w:pPr>
               <w:jc w:val="center"/>
-              <w:cnfStyle w:val="000000000000" w:firstRow="0" w:lastRow="0" w:firstColumn="0" w:lastColumn="0" w:oddVBand="0" w:evenVBand="0" w:oddHBand="0" w:evenHBand="0" w:firstRowFirstColumn="0" w:firstRowLastColumn="0" w:lastRowFirstColumn="0" w:lastRowLastColumn="0"/>
               <w:rPr>
                 <w:rFonts w:ascii="Cambria Math" w:hAnsi="Cambria Math"/>
-                <w:sz w:val="24"/>
-                <w:szCs w:val="24"/>
-                <w:lang w:val="pt-BR"/>
+                <w:b w:val="0"/>
+                <w:sz w:val="24"/>
+                <w:szCs w:val="24"/>
               </w:rPr>
             </w:pPr>
-            <w:proofErr w:type="spellStart"/>
-            <w:proofErr w:type="gramStart"/>
             <w:r>
               <w:rPr>
                 <w:rFonts w:ascii="Cambria Math" w:hAnsi="Cambria Math"/>
-                <w:sz w:val="24"/>
-                <w:szCs w:val="24"/>
-                <w:lang w:val="pt-BR"/>
-              </w:rPr>
-              <w:t>let</w:t>
-            </w:r>
-            <w:proofErr w:type="spellEnd"/>
-            <w:proofErr w:type="gramEnd"/>
-            <w:r>
-              <w:rPr>
-                <w:rFonts w:ascii="Cambria Math" w:hAnsi="Cambria Math"/>
-                <w:b/>
-                <w:sz w:val="24"/>
-                <w:szCs w:val="24"/>
-                <w:lang w:val="pt-BR"/>
-              </w:rPr>
-              <w:t xml:space="preserve"> </w:t>
+                <w:b w:val="0"/>
+                <w:sz w:val="24"/>
+                <w:szCs w:val="24"/>
+              </w:rPr>
+              <w:t xml:space="preserve">let </w:t>
             </w:r>
             <m:oMath>
               <m:r>
@@ -3864,16 +4098,15 @@
                   <w:rFonts w:ascii="Cambria Math" w:hAnsi="Cambria Math"/>
                   <w:sz w:val="24"/>
                   <w:szCs w:val="24"/>
-                  <w:lang w:val="pt-BR"/>
                 </w:rPr>
-                <m:t>:T=</m:t>
+                <m:t>=</m:t>
               </m:r>
               <m:sSub>
                 <m:sSubPr>
                   <m:ctrlPr>
                     <w:rPr>
                       <w:rFonts w:ascii="Cambria Math" w:hAnsi="Cambria Math" w:cstheme="minorHAnsi"/>
-                      <w:bCs/>
+                      <w:b w:val="0"/>
                       <w:i/>
                       <w:sz w:val="24"/>
                       <w:szCs w:val="24"/>
@@ -3909,179 +4142,13 @@
                   </m:r>
                 </m:sub>
               </m:sSub>
-              <m:r>
-                <w:rPr>
-                  <w:rFonts w:ascii="Cambria Math" w:hAnsi="Cambria Math" w:cstheme="minorHAnsi"/>
-                  <w:sz w:val="24"/>
-                  <w:szCs w:val="24"/>
-                  <w:lang w:val="pt-BR"/>
-                </w:rPr>
-                <m:t xml:space="preserve">; </m:t>
-              </m:r>
-              <m:sSub>
-                <m:sSubPr>
-                  <m:ctrlPr>
-                    <w:rPr>
-                      <w:rFonts w:ascii="Cambria Math" w:hAnsi="Cambria Math" w:cstheme="minorHAnsi"/>
-                      <w:bCs/>
-                      <w:i/>
-                      <w:sz w:val="24"/>
-                      <w:szCs w:val="24"/>
-                      <w:lang w:val="pt-BR"/>
-                    </w:rPr>
-                  </m:ctrlPr>
-                </m:sSubPr>
-                <m:e>
-                  <m:r>
-                    <m:rPr>
-                      <m:sty m:val="bi"/>
-                    </m:rPr>
-                    <w:rPr>
-                      <w:rFonts w:ascii="Cambria Math" w:hAnsi="Cambria Math" w:cstheme="minorHAnsi"/>
-                      <w:sz w:val="24"/>
-                      <w:szCs w:val="24"/>
-                      <w:lang w:val="pt-BR"/>
-                    </w:rPr>
-                    <m:t>e</m:t>
-                  </m:r>
-                </m:e>
-                <m:sub>
-                  <m:r>
-                    <m:rPr>
-                      <m:sty m:val="bi"/>
-                    </m:rPr>
-                    <w:rPr>
-                      <w:rFonts w:ascii="Cambria Math" w:hAnsi="Cambria Math" w:cstheme="minorHAnsi"/>
-                      <w:sz w:val="24"/>
-                      <w:szCs w:val="24"/>
-                    </w:rPr>
-                    <m:t>2</m:t>
-                  </m:r>
-                </m:sub>
-              </m:sSub>
             </m:oMath>
-          </w:p>
-        </w:tc>
-      </w:tr>
-      <w:tr>
-        <w:trPr>
-          <w:trHeight w:val="510"/>
-        </w:trPr>
-        <w:tc>
-          <w:tcPr>
-            <w:cnfStyle w:val="001000000000" w:firstRow="0" w:lastRow="0" w:firstColumn="1" w:lastColumn="0" w:oddVBand="0" w:evenVBand="0" w:oddHBand="0" w:evenHBand="0" w:firstRowFirstColumn="0" w:firstRowLastColumn="0" w:lastRowFirstColumn="0" w:lastRowLastColumn="0"/>
-            <w:tcW w:w="4675" w:type="dxa"/>
-            <w:vAlign w:val="center"/>
-          </w:tcPr>
-          <w:p>
-            <w:pPr>
-              <w:jc w:val="center"/>
+            <w:r>
               <w:rPr>
                 <w:rFonts w:ascii="Cambria Math" w:hAnsi="Cambria Math"/>
                 <w:b w:val="0"/>
                 <w:sz w:val="24"/>
                 <w:szCs w:val="24"/>
-                <w:lang w:val="pt-BR"/>
-              </w:rPr>
-            </w:pPr>
-            <w:proofErr w:type="spellStart"/>
-            <w:proofErr w:type="gramStart"/>
-            <w:r>
-              <w:rPr>
-                <w:rFonts w:ascii="Cambria Math" w:hAnsi="Cambria Math"/>
-                <w:b w:val="0"/>
-                <w:sz w:val="24"/>
-                <w:szCs w:val="24"/>
-                <w:lang w:val="pt-BR"/>
-              </w:rPr>
-              <w:t>let</w:t>
-            </w:r>
-            <w:proofErr w:type="spellEnd"/>
-            <w:proofErr w:type="gramEnd"/>
-            <w:r>
-              <w:rPr>
-                <w:rFonts w:ascii="Cambria Math" w:hAnsi="Cambria Math"/>
-                <w:b w:val="0"/>
-                <w:sz w:val="24"/>
-                <w:szCs w:val="24"/>
-                <w:lang w:val="pt-BR"/>
-              </w:rPr>
-              <w:t xml:space="preserve"> </w:t>
-            </w:r>
-            <m:oMath>
-              <m:r>
-                <m:rPr>
-                  <m:sty m:val="bi"/>
-                </m:rPr>
-                <w:rPr>
-                  <w:rFonts w:ascii="Cambria Math" w:hAnsi="Cambria Math" w:cstheme="minorHAnsi"/>
-                  <w:sz w:val="24"/>
-                  <w:szCs w:val="24"/>
-                  <w:lang w:val="pt-BR"/>
-                </w:rPr>
-                <m:t>x</m:t>
-              </m:r>
-              <m:r>
-                <m:rPr>
-                  <m:sty m:val="bi"/>
-                </m:rPr>
-                <w:rPr>
-                  <w:rFonts w:ascii="Cambria Math" w:hAnsi="Cambria Math"/>
-                  <w:sz w:val="24"/>
-                  <w:szCs w:val="24"/>
-                  <w:lang w:val="pt-BR"/>
-                </w:rPr>
-                <m:t>=</m:t>
-              </m:r>
-              <m:sSub>
-                <m:sSubPr>
-                  <m:ctrlPr>
-                    <w:rPr>
-                      <w:rFonts w:ascii="Cambria Math" w:hAnsi="Cambria Math" w:cstheme="minorHAnsi"/>
-                      <w:b w:val="0"/>
-                      <w:i/>
-                      <w:sz w:val="24"/>
-                      <w:szCs w:val="24"/>
-                      <w:lang w:val="pt-BR"/>
-                    </w:rPr>
-                  </m:ctrlPr>
-                </m:sSubPr>
-                <m:e>
-                  <m:r>
-                    <m:rPr>
-                      <m:sty m:val="bi"/>
-                    </m:rPr>
-                    <w:rPr>
-                      <w:rFonts w:ascii="Cambria Math" w:hAnsi="Cambria Math" w:cstheme="minorHAnsi"/>
-                      <w:sz w:val="24"/>
-                      <w:szCs w:val="24"/>
-                      <w:lang w:val="pt-BR"/>
-                    </w:rPr>
-                    <m:t>e</m:t>
-                  </m:r>
-                </m:e>
-                <m:sub>
-                  <m:r>
-                    <m:rPr>
-                      <m:sty m:val="bi"/>
-                    </m:rPr>
-                    <w:rPr>
-                      <w:rFonts w:ascii="Cambria Math" w:hAnsi="Cambria Math" w:cstheme="minorHAnsi"/>
-                      <w:sz w:val="24"/>
-                      <w:szCs w:val="24"/>
-                    </w:rPr>
-                    <m:t>1</m:t>
-                  </m:r>
-                </m:sub>
-              </m:sSub>
-            </m:oMath>
-            <w:r>
-              <w:rPr>
-                <w:rFonts w:ascii="Cambria Math" w:hAnsi="Cambria Math"/>
-                <w:b w:val="0"/>
-                <w:sz w:val="24"/>
-                <w:szCs w:val="24"/>
-                <w:lang w:val="pt-BR"/>
               </w:rPr>
               <w:t xml:space="preserve"> in </w:t>
             </w:r>
@@ -4146,8 +4213,6 @@
                 <w:lang w:val="pt-BR"/>
               </w:rPr>
             </w:pPr>
-            <w:proofErr w:type="spellStart"/>
-            <w:proofErr w:type="gramStart"/>
             <w:r>
               <w:rPr>
                 <w:rFonts w:ascii="Cambria Math" w:hAnsi="Cambria Math"/>
@@ -4157,8 +4222,6 @@
               </w:rPr>
               <w:t>let</w:t>
             </w:r>
-            <w:proofErr w:type="spellEnd"/>
-            <w:proofErr w:type="gramEnd"/>
             <w:r>
               <w:rPr>
                 <w:rFonts w:ascii="Cambria Math" w:hAnsi="Cambria Math"/>
@@ -5614,7 +5677,6 @@
                 <w:szCs w:val="24"/>
               </w:rPr>
             </w:pPr>
-            <w:proofErr w:type="spellStart"/>
             <w:r>
               <w:rPr>
                 <w:rFonts w:ascii="Cambria Math" w:hAnsi="Cambria Math"/>
@@ -5622,17 +5684,7 @@
                 <w:sz w:val="24"/>
                 <w:szCs w:val="24"/>
               </w:rPr>
-              <w:t>isempty</w:t>
-            </w:r>
-            <w:proofErr w:type="spellEnd"/>
-            <w:r>
-              <w:rPr>
-                <w:rFonts w:ascii="Cambria Math" w:hAnsi="Cambria Math"/>
-                <w:b w:val="0"/>
-                <w:sz w:val="24"/>
-                <w:szCs w:val="24"/>
-              </w:rPr>
-              <w:t xml:space="preserve"> </w:t>
+              <w:t xml:space="preserve">isempty </w:t>
             </w:r>
             <m:oMath>
               <m:r>
@@ -5708,7 +5760,6 @@
                 <w:szCs w:val="24"/>
               </w:rPr>
             </w:pPr>
-            <w:proofErr w:type="spellStart"/>
             <w:r>
               <w:rPr>
                 <w:rFonts w:ascii="Cambria Math" w:hAnsi="Cambria Math"/>
@@ -5716,17 +5767,7 @@
                 <w:sz w:val="24"/>
                 <w:szCs w:val="24"/>
               </w:rPr>
-              <w:t>hd</w:t>
-            </w:r>
-            <w:proofErr w:type="spellEnd"/>
-            <w:r>
-              <w:rPr>
-                <w:rFonts w:ascii="Cambria Math" w:hAnsi="Cambria Math"/>
-                <w:b w:val="0"/>
-                <w:sz w:val="24"/>
-                <w:szCs w:val="24"/>
-              </w:rPr>
-              <w:t xml:space="preserve"> </w:t>
+              <w:t xml:space="preserve">hd </w:t>
             </w:r>
             <m:oMath>
               <m:r>
@@ -5802,7 +5843,6 @@
                 <w:szCs w:val="24"/>
               </w:rPr>
             </w:pPr>
-            <w:proofErr w:type="spellStart"/>
             <w:r>
               <w:rPr>
                 <w:rFonts w:ascii="Cambria Math" w:hAnsi="Cambria Math"/>
@@ -5810,17 +5850,7 @@
                 <w:sz w:val="24"/>
                 <w:szCs w:val="24"/>
               </w:rPr>
-              <w:t>tl</w:t>
-            </w:r>
-            <w:proofErr w:type="spellEnd"/>
-            <w:r>
-              <w:rPr>
-                <w:rFonts w:ascii="Cambria Math" w:hAnsi="Cambria Math"/>
-                <w:b w:val="0"/>
-                <w:sz w:val="24"/>
-                <w:szCs w:val="24"/>
-              </w:rPr>
-              <w:t xml:space="preserve"> </w:t>
+              <w:t xml:space="preserve">tl </w:t>
             </w:r>
             <m:oMath>
               <m:r>
@@ -6011,7 +6041,6 @@
                 <w:b w:val="0"/>
                 <w:sz w:val="24"/>
                 <w:szCs w:val="24"/>
-                <w:lang w:val="pt-BR"/>
               </w:rPr>
               <w:t xml:space="preserve"> with </w:t>
             </w:r>
@@ -6217,33 +6246,22 @@
       <w:pPr>
         <w:pStyle w:val="Ttulo2"/>
       </w:pPr>
-      <w:bookmarkStart w:id="4" w:name="_Toc464622659"/>
-      <w:proofErr w:type="spellStart"/>
+      <w:bookmarkStart w:id="5" w:name="_Toc464677150"/>
       <w:r>
+        <w:lastRenderedPageBreak/>
         <w:t>Tipos</w:t>
       </w:r>
-      <w:bookmarkEnd w:id="4"/>
-      <w:proofErr w:type="spellEnd"/>
+      <w:bookmarkEnd w:id="5"/>
     </w:p>
     <w:p>
       <w:pPr>
         <w:pStyle w:val="Ttulo3"/>
       </w:pPr>
-      <w:bookmarkStart w:id="5" w:name="_Toc464622660"/>
-      <w:proofErr w:type="spellStart"/>
+      <w:bookmarkStart w:id="6" w:name="_Toc464677151"/>
       <w:r>
-        <w:t>Tipos</w:t>
+        <w:t>Tipos Básicos</w:t>
       </w:r>
-      <w:proofErr w:type="spellEnd"/>
-      <w:r>
-        <w:t xml:space="preserve"> </w:t>
-      </w:r>
-      <w:proofErr w:type="spellStart"/>
-      <w:r>
-        <w:t>Básicos</w:t>
-      </w:r>
-      <w:bookmarkEnd w:id="5"/>
-      <w:proofErr w:type="spellEnd"/>
+      <w:bookmarkEnd w:id="6"/>
     </w:p>
     <w:tbl>
       <w:tblPr>
@@ -6274,7 +6292,6 @@
                 <w:szCs w:val="24"/>
               </w:rPr>
             </w:pPr>
-            <w:proofErr w:type="spellStart"/>
             <w:r>
               <w:rPr>
                 <w:sz w:val="24"/>
@@ -6282,7 +6299,6 @@
               </w:rPr>
               <w:t>Tipo</w:t>
             </w:r>
-            <w:proofErr w:type="spellEnd"/>
           </w:p>
         </w:tc>
         <w:tc>
@@ -6299,7 +6315,6 @@
                 <w:szCs w:val="24"/>
               </w:rPr>
             </w:pPr>
-            <w:proofErr w:type="spellStart"/>
             <w:r>
               <w:rPr>
                 <w:sz w:val="24"/>
@@ -6307,7 +6322,6 @@
               </w:rPr>
               <w:t>Sintaxe</w:t>
             </w:r>
-            <w:proofErr w:type="spellEnd"/>
           </w:p>
         </w:tc>
       </w:tr>
@@ -6331,7 +6345,6 @@
                 <w:szCs w:val="24"/>
               </w:rPr>
             </w:pPr>
-            <w:proofErr w:type="spellStart"/>
             <w:r>
               <w:rPr>
                 <w:rFonts w:ascii="Cambria Math" w:hAnsi="Cambria Math"/>
@@ -6341,7 +6354,6 @@
               </w:rPr>
               <w:t>int</w:t>
             </w:r>
-            <w:proofErr w:type="spellEnd"/>
           </w:p>
         </w:tc>
         <w:tc>
@@ -6702,20 +6714,8 @@
                 <w:szCs w:val="24"/>
                 <w:lang w:val="pt-BR"/>
               </w:rPr>
-              <w:t xml:space="preserve"> </w:t>
-            </w:r>
-            <w:proofErr w:type="gramStart"/>
-            <w:r>
-              <w:rPr>
-                <w:rFonts w:ascii="Cambria Math" w:hAnsi="Cambria Math"/>
-                <w:b w:val="0"/>
-                <w:sz w:val="24"/>
-                <w:szCs w:val="24"/>
-                <w:lang w:val="pt-BR"/>
-              </w:rPr>
-              <w:t>list</w:t>
-            </w:r>
-            <w:proofErr w:type="gramEnd"/>
+              <w:t xml:space="preserve"> list</w:t>
+            </w:r>
           </w:p>
         </w:tc>
         <w:tc>
@@ -7110,28 +7110,19 @@
     </w:p>
     <w:p>
       <w:pPr>
-        <w:rPr>
-          <w:sz w:val="24"/>
-          <w:szCs w:val="24"/>
-          <w:lang w:val="pt-BR"/>
-        </w:rPr>
-      </w:pPr>
-    </w:p>
-    <w:p>
-      <w:pPr>
         <w:pStyle w:val="Ttulo2"/>
         <w:rPr>
           <w:lang w:val="pt-BR"/>
         </w:rPr>
       </w:pPr>
-      <w:bookmarkStart w:id="6" w:name="_Toc464622661"/>
+      <w:bookmarkStart w:id="7" w:name="_Toc464677152"/>
       <w:r>
         <w:rPr>
           <w:lang w:val="pt-BR"/>
         </w:rPr>
         <w:t>Operadores</w:t>
       </w:r>
-      <w:bookmarkEnd w:id="6"/>
+      <w:bookmarkEnd w:id="7"/>
     </w:p>
     <w:p>
       <w:pPr>
@@ -7147,14 +7138,14 @@
           <w:lang w:val="pt-BR"/>
         </w:rPr>
       </w:pPr>
-      <w:bookmarkStart w:id="7" w:name="_Toc464622662"/>
+      <w:bookmarkStart w:id="8" w:name="_Toc464677153"/>
       <w:r>
         <w:rPr>
           <w:lang w:val="pt-BR"/>
         </w:rPr>
         <w:t>Operadores Básicos</w:t>
       </w:r>
-      <w:bookmarkEnd w:id="7"/>
+      <w:bookmarkEnd w:id="8"/>
     </w:p>
     <w:tbl>
       <w:tblPr>
@@ -7186,7 +7177,6 @@
                 <w:szCs w:val="24"/>
               </w:rPr>
             </w:pPr>
-            <w:proofErr w:type="spellStart"/>
             <w:r>
               <w:rPr>
                 <w:rFonts w:ascii="Cambria Math" w:hAnsi="Cambria Math"/>
@@ -7195,7 +7185,6 @@
               </w:rPr>
               <w:t>Operador</w:t>
             </w:r>
-            <w:proofErr w:type="spellEnd"/>
           </w:p>
         </w:tc>
         <w:tc>
@@ -7213,7 +7202,6 @@
                 <w:szCs w:val="24"/>
               </w:rPr>
             </w:pPr>
-            <w:proofErr w:type="spellStart"/>
             <w:r>
               <w:rPr>
                 <w:rFonts w:ascii="Cambria Math" w:hAnsi="Cambria Math"/>
@@ -7222,7 +7210,6 @@
               </w:rPr>
               <w:t>Sintaxe</w:t>
             </w:r>
-            <w:proofErr w:type="spellEnd"/>
           </w:p>
         </w:tc>
       </w:tr>
@@ -7935,14 +7922,15 @@
           <w:lang w:val="pt-BR"/>
         </w:rPr>
       </w:pPr>
-      <w:bookmarkStart w:id="8" w:name="_Toc464622663"/>
+      <w:bookmarkStart w:id="9" w:name="_Toc464677154"/>
       <w:r>
         <w:rPr>
           <w:lang w:val="pt-BR"/>
         </w:rPr>
+        <w:lastRenderedPageBreak/>
         <w:t>Operadores Adicionais</w:t>
       </w:r>
-      <w:bookmarkEnd w:id="8"/>
+      <w:bookmarkEnd w:id="9"/>
     </w:p>
     <w:p>
       <w:pPr>
@@ -7993,7 +7981,6 @@
                 <w:szCs w:val="24"/>
               </w:rPr>
             </w:pPr>
-            <w:proofErr w:type="spellStart"/>
             <w:r>
               <w:rPr>
                 <w:sz w:val="24"/>
@@ -8001,7 +7988,6 @@
               </w:rPr>
               <w:t>Operador</w:t>
             </w:r>
-            <w:proofErr w:type="spellEnd"/>
           </w:p>
         </w:tc>
         <w:tc>
@@ -8018,7 +8004,6 @@
                 <w:szCs w:val="24"/>
               </w:rPr>
             </w:pPr>
-            <w:proofErr w:type="spellStart"/>
             <w:r>
               <w:rPr>
                 <w:sz w:val="24"/>
@@ -8026,7 +8011,6 @@
               </w:rPr>
               <w:t>Uso</w:t>
             </w:r>
-            <w:proofErr w:type="spellEnd"/>
           </w:p>
         </w:tc>
         <w:tc>
@@ -8043,7 +8027,6 @@
                 <w:szCs w:val="24"/>
               </w:rPr>
             </w:pPr>
-            <w:proofErr w:type="spellStart"/>
             <w:r>
               <w:rPr>
                 <w:sz w:val="24"/>
@@ -8051,7 +8034,6 @@
               </w:rPr>
               <w:t>Significado</w:t>
             </w:r>
-            <w:proofErr w:type="spellEnd"/>
           </w:p>
         </w:tc>
       </w:tr>
@@ -8097,29 +8079,7 @@
                 <w:szCs w:val="24"/>
                 <w:lang w:val="pt-BR"/>
               </w:rPr>
-              <w:t xml:space="preserve"> (</w:t>
-            </w:r>
-            <w:proofErr w:type="gramStart"/>
-            <w:r>
-              <w:rPr>
-                <w:rFonts w:ascii="Cambria Math" w:hAnsi="Cambria Math"/>
-                <w:b w:val="0"/>
-                <w:sz w:val="24"/>
-                <w:szCs w:val="24"/>
-                <w:lang w:val="pt-BR"/>
-              </w:rPr>
-              <w:t>prefixo</w:t>
-            </w:r>
-            <w:proofErr w:type="gramEnd"/>
-            <w:r>
-              <w:rPr>
-                <w:rFonts w:ascii="Cambria Math" w:hAnsi="Cambria Math"/>
-                <w:b w:val="0"/>
-                <w:sz w:val="24"/>
-                <w:szCs w:val="24"/>
-                <w:lang w:val="pt-BR"/>
-              </w:rPr>
-              <w:t>)</w:t>
+              <w:t xml:space="preserve"> (prefixo)</w:t>
             </w:r>
           </w:p>
         </w:tc>
@@ -9648,7 +9608,6 @@
                     <w:szCs w:val="24"/>
                     <w:lang w:val="pt-BR"/>
                   </w:rPr>
-                  <w:lastRenderedPageBreak/>
                   <m:t>||</m:t>
                 </m:r>
               </m:oMath>
@@ -9935,26 +9894,19 @@
     </w:p>
     <w:p>
       <w:pPr>
-        <w:rPr>
-          <w:lang w:val="pt-BR"/>
-        </w:rPr>
-      </w:pPr>
-    </w:p>
-    <w:p>
-      <w:pPr>
         <w:pStyle w:val="Ttulo3"/>
         <w:rPr>
           <w:lang w:val="pt-BR"/>
         </w:rPr>
       </w:pPr>
-      <w:bookmarkStart w:id="9" w:name="_Toc464622664"/>
+      <w:bookmarkStart w:id="10" w:name="_Toc464677155"/>
       <w:r>
         <w:rPr>
           <w:lang w:val="pt-BR"/>
         </w:rPr>
         <w:t>Prioridade e Associatividade</w:t>
       </w:r>
-      <w:bookmarkEnd w:id="9"/>
+      <w:bookmarkEnd w:id="10"/>
     </w:p>
     <w:p>
       <w:pPr>
@@ -10124,27 +10076,7 @@
                 <w:szCs w:val="24"/>
                 <w:lang w:val="pt-BR"/>
               </w:rPr>
-              <w:t>(</w:t>
-            </w:r>
-            <w:proofErr w:type="gramStart"/>
-            <w:r>
-              <w:rPr>
-                <w:rFonts w:ascii="Cambria Math" w:eastAsia="Yu Mincho" w:hAnsi="Cambria Math" w:cs="Times New Roman"/>
-                <w:sz w:val="24"/>
-                <w:szCs w:val="24"/>
-                <w:lang w:val="pt-BR"/>
-              </w:rPr>
-              <w:t>prefixo</w:t>
-            </w:r>
-            <w:proofErr w:type="gramEnd"/>
-            <w:r>
-              <w:rPr>
-                <w:rFonts w:ascii="Cambria Math" w:eastAsia="Yu Mincho" w:hAnsi="Cambria Math" w:cs="Times New Roman"/>
-                <w:sz w:val="24"/>
-                <w:szCs w:val="24"/>
-                <w:lang w:val="pt-BR"/>
-              </w:rPr>
-              <w:t>)</w:t>
+              <w:t>(prefixo)</w:t>
             </w:r>
           </w:p>
         </w:tc>
@@ -10332,29 +10264,7 @@
                 <w:szCs w:val="24"/>
                 <w:lang w:val="pt-BR"/>
               </w:rPr>
-              <w:t xml:space="preserve"> (</w:t>
-            </w:r>
-            <w:proofErr w:type="gramStart"/>
-            <w:r>
-              <w:rPr>
-                <w:rFonts w:ascii="Cambria Math" w:eastAsia="Yu Mincho" w:hAnsi="Cambria Math" w:cs="Times New Roman"/>
-                <w:bCs/>
-                <w:sz w:val="24"/>
-                <w:szCs w:val="24"/>
-                <w:lang w:val="pt-BR"/>
-              </w:rPr>
-              <w:t>aplicação</w:t>
-            </w:r>
-            <w:proofErr w:type="gramEnd"/>
-            <w:r>
-              <w:rPr>
-                <w:rFonts w:ascii="Cambria Math" w:eastAsia="Yu Mincho" w:hAnsi="Cambria Math" w:cs="Times New Roman"/>
-                <w:bCs/>
-                <w:sz w:val="24"/>
-                <w:szCs w:val="24"/>
-                <w:lang w:val="pt-BR"/>
-              </w:rPr>
-              <w:t xml:space="preserve"> de função)</w:t>
+              <w:t xml:space="preserve"> (aplicação de função)</w:t>
             </w:r>
           </w:p>
         </w:tc>
@@ -10429,18 +10339,24 @@
                 <w:sz w:val="24"/>
                 <w:szCs w:val="24"/>
               </w:rPr>
-              <w:t xml:space="preserve">head </w:t>
-            </w:r>
-            <m:oMath>
-              <m:r>
-                <w:rPr>
-                  <w:rFonts w:ascii="Cambria Math" w:eastAsia="Yu Mincho" w:hAnsi="Cambria Math" w:cs="Times New Roman"/>
-                  <w:sz w:val="24"/>
-                  <w:szCs w:val="24"/>
-                </w:rPr>
-                <m:t>e</m:t>
-              </m:r>
-            </m:oMath>
+              <w:t xml:space="preserve">head, </w:t>
+            </w:r>
+            <w:r>
+              <w:rPr>
+                <w:rFonts w:ascii="Cambria Math" w:eastAsia="Yu Mincho" w:hAnsi="Cambria Math" w:cs="Times New Roman"/>
+                <w:sz w:val="24"/>
+                <w:szCs w:val="24"/>
+              </w:rPr>
+              <w:t>tail</w:t>
+            </w:r>
+            <w:r>
+              <w:rPr>
+                <w:rFonts w:ascii="Cambria Math" w:eastAsia="Yu Mincho" w:hAnsi="Cambria Math" w:cs="Times New Roman"/>
+                <w:sz w:val="24"/>
+                <w:szCs w:val="24"/>
+              </w:rPr>
+              <w:t>, empty?</w:t>
+            </w:r>
           </w:p>
         </w:tc>
         <w:tc>
@@ -10490,6 +10406,15 @@
                 <w:szCs w:val="24"/>
               </w:rPr>
             </w:pPr>
+            <w:r>
+              <w:rPr>
+                <w:rFonts w:ascii="Cambria Math" w:eastAsia="Yu Mincho" w:hAnsi="Cambria Math" w:cs="Times New Roman"/>
+                <w:b w:val="0"/>
+                <w:sz w:val="24"/>
+                <w:szCs w:val="24"/>
+              </w:rPr>
+              <w:t>3</w:t>
+            </w:r>
           </w:p>
         </w:tc>
         <w:tc>
@@ -10502,27 +10427,55 @@
               <w:jc w:val="center"/>
               <w:cnfStyle w:val="000000000000" w:firstRow="0" w:lastRow="0" w:firstColumn="0" w:lastColumn="0" w:oddVBand="0" w:evenVBand="0" w:oddHBand="0" w:evenHBand="0" w:firstRowFirstColumn="0" w:firstRowLastColumn="0" w:lastRowFirstColumn="0" w:lastRowLastColumn="0"/>
               <w:rPr>
-                <w:rFonts w:ascii="Cambria Math" w:eastAsia="Yu Mincho" w:hAnsi="Cambria Math" w:cs="Times New Roman"/>
+                <w:rFonts w:ascii="Cambria Math" w:hAnsi="Cambria Math"/>
                 <w:sz w:val="24"/>
                 <w:szCs w:val="24"/>
               </w:rPr>
             </w:pPr>
-            <w:r>
-              <w:rPr>
-                <w:rFonts w:ascii="Cambria Math" w:eastAsia="Yu Mincho" w:hAnsi="Cambria Math" w:cs="Times New Roman"/>
-                <w:sz w:val="24"/>
-                <w:szCs w:val="24"/>
-              </w:rPr>
-              <w:t xml:space="preserve">tail </w:t>
-            </w:r>
             <m:oMath>
               <m:r>
                 <w:rPr>
-                  <w:rFonts w:ascii="Cambria Math" w:eastAsia="Yu Mincho" w:hAnsi="Cambria Math" w:cs="Times New Roman"/>
+                  <w:rFonts w:ascii="Cambria Math" w:hAnsi="Cambria Math"/>
                   <w:sz w:val="24"/>
                   <w:szCs w:val="24"/>
                 </w:rPr>
-                <m:t>e</m:t>
+                <m:t>/</m:t>
+              </m:r>
+            </m:oMath>
+            <w:r>
+              <w:rPr>
+                <w:rFonts w:ascii="Cambria Math" w:hAnsi="Cambria Math"/>
+                <w:sz w:val="24"/>
+                <w:szCs w:val="24"/>
+              </w:rPr>
+              <w:t xml:space="preserve"> ,</w:t>
+            </w:r>
+            <m:oMath>
+              <m:r>
+                <w:rPr>
+                  <w:rFonts w:ascii="Cambria Math" w:hAnsi="Cambria Math"/>
+                  <w:sz w:val="24"/>
+                  <w:szCs w:val="24"/>
+                </w:rPr>
+                <m:t xml:space="preserve"> * </m:t>
+              </m:r>
+            </m:oMath>
+            <w:r>
+              <w:rPr>
+                <w:rFonts w:ascii="Cambria Math" w:hAnsi="Cambria Math"/>
+                <w:sz w:val="24"/>
+                <w:szCs w:val="24"/>
+              </w:rPr>
+              <w:t xml:space="preserve">,  </w:t>
+            </w:r>
+            <m:oMath>
+              <m:r>
+                <w:rPr>
+                  <w:rFonts w:ascii="Cambria Math" w:hAnsi="Cambria Math"/>
+                  <w:sz w:val="24"/>
+                  <w:szCs w:val="24"/>
+                </w:rPr>
+                <m:t>%</m:t>
               </m:r>
             </m:oMath>
           </w:p>
@@ -10574,6 +10527,15 @@
                 <w:szCs w:val="24"/>
               </w:rPr>
             </w:pPr>
+            <w:r>
+              <w:rPr>
+                <w:rFonts w:ascii="Cambria Math" w:eastAsia="Yu Mincho" w:hAnsi="Cambria Math" w:cs="Times New Roman"/>
+                <w:b w:val="0"/>
+                <w:sz w:val="24"/>
+                <w:szCs w:val="24"/>
+              </w:rPr>
+              <w:t>4</w:t>
+            </w:r>
           </w:p>
         </w:tc>
         <w:tc>
@@ -10586,352 +10548,6 @@
               <w:jc w:val="center"/>
               <w:cnfStyle w:val="000000000000" w:firstRow="0" w:lastRow="0" w:firstColumn="0" w:lastColumn="0" w:oddVBand="0" w:evenVBand="0" w:oddHBand="0" w:evenHBand="0" w:firstRowFirstColumn="0" w:firstRowLastColumn="0" w:lastRowFirstColumn="0" w:lastRowLastColumn="0"/>
               <w:rPr>
-                <w:rFonts w:ascii="Cambria Math" w:eastAsia="Yu Mincho" w:hAnsi="Cambria Math" w:cs="Times New Roman"/>
-                <w:sz w:val="24"/>
-                <w:szCs w:val="24"/>
-              </w:rPr>
-            </w:pPr>
-            <w:r>
-              <w:rPr>
-                <w:rFonts w:ascii="Cambria Math" w:eastAsia="Yu Mincho" w:hAnsi="Cambria Math" w:cs="Times New Roman"/>
-                <w:sz w:val="24"/>
-                <w:szCs w:val="24"/>
-              </w:rPr>
-              <w:t xml:space="preserve">empty? </w:t>
-            </w:r>
-            <m:oMath>
-              <m:r>
-                <w:rPr>
-                  <w:rFonts w:ascii="Cambria Math" w:eastAsia="Yu Mincho" w:hAnsi="Cambria Math" w:cs="Times New Roman"/>
-                  <w:sz w:val="24"/>
-                  <w:szCs w:val="24"/>
-                </w:rPr>
-                <m:t>e</m:t>
-              </m:r>
-            </m:oMath>
-          </w:p>
-        </w:tc>
-        <w:tc>
-          <w:tcPr>
-            <w:tcW w:w="3023" w:type="dxa"/>
-            <w:vAlign w:val="center"/>
-          </w:tcPr>
-          <w:p>
-            <w:pPr>
-              <w:jc w:val="center"/>
-              <w:cnfStyle w:val="000000000000" w:firstRow="0" w:lastRow="0" w:firstColumn="0" w:lastColumn="0" w:oddVBand="0" w:evenVBand="0" w:oddHBand="0" w:evenHBand="0" w:firstRowFirstColumn="0" w:firstRowLastColumn="0" w:lastRowFirstColumn="0" w:lastRowLastColumn="0"/>
-              <w:rPr>
-                <w:rFonts w:ascii="Cambria Math" w:eastAsia="Yu Mincho" w:hAnsi="Cambria Math" w:cs="Times New Roman"/>
-                <w:sz w:val="24"/>
-                <w:szCs w:val="24"/>
-              </w:rPr>
-            </w:pPr>
-            <w:r>
-              <w:rPr>
-                <w:rFonts w:ascii="Cambria Math" w:eastAsia="Yu Mincho" w:hAnsi="Cambria Math" w:cs="Times New Roman"/>
-                <w:sz w:val="24"/>
-                <w:szCs w:val="24"/>
-                <w:lang w:val="pt-BR"/>
-              </w:rPr>
-              <w:t>Esquerda</w:t>
-            </w:r>
-          </w:p>
-        </w:tc>
-      </w:tr>
-      <w:tr>
-        <w:trPr>
-          <w:trHeight w:val="510"/>
-        </w:trPr>
-        <w:tc>
-          <w:tcPr>
-            <w:cnfStyle w:val="001000000000" w:firstRow="0" w:lastRow="0" w:firstColumn="1" w:lastColumn="0" w:oddVBand="0" w:evenVBand="0" w:oddHBand="0" w:evenHBand="0" w:firstRowFirstColumn="0" w:firstRowLastColumn="0" w:lastRowFirstColumn="0" w:lastRowLastColumn="0"/>
-            <w:tcW w:w="3022" w:type="dxa"/>
-            <w:vAlign w:val="center"/>
-          </w:tcPr>
-          <w:p>
-            <w:pPr>
-              <w:jc w:val="center"/>
-              <w:rPr>
-                <w:rFonts w:ascii="Cambria Math" w:eastAsia="Yu Mincho" w:hAnsi="Cambria Math" w:cs="Times New Roman"/>
-                <w:b w:val="0"/>
-                <w:sz w:val="24"/>
-                <w:szCs w:val="24"/>
-              </w:rPr>
-            </w:pPr>
-            <w:r>
-              <w:rPr>
-                <w:rFonts w:ascii="Cambria Math" w:eastAsia="Yu Mincho" w:hAnsi="Cambria Math" w:cs="Times New Roman"/>
-                <w:b w:val="0"/>
-                <w:sz w:val="24"/>
-                <w:szCs w:val="24"/>
-              </w:rPr>
-              <w:t>3</w:t>
-            </w:r>
-          </w:p>
-        </w:tc>
-        <w:tc>
-          <w:tcPr>
-            <w:tcW w:w="3022" w:type="dxa"/>
-            <w:vAlign w:val="center"/>
-          </w:tcPr>
-          <w:p>
-            <w:pPr>
-              <w:jc w:val="center"/>
-              <w:cnfStyle w:val="000000000000" w:firstRow="0" w:lastRow="0" w:firstColumn="0" w:lastColumn="0" w:oddVBand="0" w:evenVBand="0" w:oddHBand="0" w:evenHBand="0" w:firstRowFirstColumn="0" w:firstRowLastColumn="0" w:lastRowFirstColumn="0" w:lastRowLastColumn="0"/>
-              <w:rPr>
-                <w:rFonts w:ascii="Cambria Math" w:hAnsi="Cambria Math"/>
-                <w:sz w:val="24"/>
-                <w:szCs w:val="24"/>
-              </w:rPr>
-            </w:pPr>
-            <m:oMathPara>
-              <m:oMath>
-                <m:r>
-                  <m:rPr>
-                    <m:sty m:val="bi"/>
-                  </m:rPr>
-                  <w:rPr>
-                    <w:rFonts w:ascii="Cambria Math" w:hAnsi="Cambria Math"/>
-                    <w:sz w:val="24"/>
-                    <w:szCs w:val="24"/>
-                  </w:rPr>
-                  <m:t>*</m:t>
-                </m:r>
-              </m:oMath>
-            </m:oMathPara>
-          </w:p>
-        </w:tc>
-        <w:tc>
-          <w:tcPr>
-            <w:tcW w:w="3023" w:type="dxa"/>
-            <w:vAlign w:val="center"/>
-          </w:tcPr>
-          <w:p>
-            <w:pPr>
-              <w:jc w:val="center"/>
-              <w:cnfStyle w:val="000000000000" w:firstRow="0" w:lastRow="0" w:firstColumn="0" w:lastColumn="0" w:oddVBand="0" w:evenVBand="0" w:oddHBand="0" w:evenHBand="0" w:firstRowFirstColumn="0" w:firstRowLastColumn="0" w:lastRowFirstColumn="0" w:lastRowLastColumn="0"/>
-              <w:rPr>
-                <w:rFonts w:ascii="Cambria Math" w:eastAsia="Yu Mincho" w:hAnsi="Cambria Math" w:cs="Times New Roman"/>
-                <w:sz w:val="24"/>
-                <w:szCs w:val="24"/>
-              </w:rPr>
-            </w:pPr>
-            <w:r>
-              <w:rPr>
-                <w:rFonts w:ascii="Cambria Math" w:eastAsia="Yu Mincho" w:hAnsi="Cambria Math" w:cs="Times New Roman"/>
-                <w:sz w:val="24"/>
-                <w:szCs w:val="24"/>
-                <w:lang w:val="pt-BR"/>
-              </w:rPr>
-              <w:t>Esquerda</w:t>
-            </w:r>
-          </w:p>
-        </w:tc>
-      </w:tr>
-      <w:tr>
-        <w:trPr>
-          <w:trHeight w:val="510"/>
-        </w:trPr>
-        <w:tc>
-          <w:tcPr>
-            <w:cnfStyle w:val="001000000000" w:firstRow="0" w:lastRow="0" w:firstColumn="1" w:lastColumn="0" w:oddVBand="0" w:evenVBand="0" w:oddHBand="0" w:evenHBand="0" w:firstRowFirstColumn="0" w:firstRowLastColumn="0" w:lastRowFirstColumn="0" w:lastRowLastColumn="0"/>
-            <w:tcW w:w="3022" w:type="dxa"/>
-            <w:vAlign w:val="center"/>
-          </w:tcPr>
-          <w:p>
-            <w:pPr>
-              <w:jc w:val="center"/>
-              <w:rPr>
-                <w:rFonts w:ascii="Cambria Math" w:eastAsia="Yu Mincho" w:hAnsi="Cambria Math" w:cs="Times New Roman"/>
-                <w:b w:val="0"/>
-                <w:sz w:val="24"/>
-                <w:szCs w:val="24"/>
-              </w:rPr>
-            </w:pPr>
-          </w:p>
-        </w:tc>
-        <w:tc>
-          <w:tcPr>
-            <w:tcW w:w="3022" w:type="dxa"/>
-            <w:vAlign w:val="center"/>
-          </w:tcPr>
-          <w:p>
-            <w:pPr>
-              <w:jc w:val="center"/>
-              <w:cnfStyle w:val="000000000000" w:firstRow="0" w:lastRow="0" w:firstColumn="0" w:lastColumn="0" w:oddVBand="0" w:evenVBand="0" w:oddHBand="0" w:evenHBand="0" w:firstRowFirstColumn="0" w:firstRowLastColumn="0" w:lastRowFirstColumn="0" w:lastRowLastColumn="0"/>
-              <w:rPr>
-                <w:rFonts w:ascii="Cambria Math" w:hAnsi="Cambria Math"/>
-                <w:sz w:val="24"/>
-                <w:szCs w:val="24"/>
-              </w:rPr>
-            </w:pPr>
-            <m:oMathPara>
-              <m:oMath>
-                <m:r>
-                  <m:rPr>
-                    <m:sty m:val="bi"/>
-                  </m:rPr>
-                  <w:rPr>
-                    <w:rFonts w:ascii="Cambria Math" w:hAnsi="Cambria Math"/>
-                    <w:sz w:val="24"/>
-                    <w:szCs w:val="24"/>
-                  </w:rPr>
-                  <m:t>/</m:t>
-                </m:r>
-              </m:oMath>
-            </m:oMathPara>
-          </w:p>
-        </w:tc>
-        <w:tc>
-          <w:tcPr>
-            <w:tcW w:w="3023" w:type="dxa"/>
-            <w:vAlign w:val="center"/>
-          </w:tcPr>
-          <w:p>
-            <w:pPr>
-              <w:jc w:val="center"/>
-              <w:cnfStyle w:val="000000000000" w:firstRow="0" w:lastRow="0" w:firstColumn="0" w:lastColumn="0" w:oddVBand="0" w:evenVBand="0" w:oddHBand="0" w:evenHBand="0" w:firstRowFirstColumn="0" w:firstRowLastColumn="0" w:lastRowFirstColumn="0" w:lastRowLastColumn="0"/>
-              <w:rPr>
-                <w:rFonts w:ascii="Cambria Math" w:eastAsia="Yu Mincho" w:hAnsi="Cambria Math" w:cs="Times New Roman"/>
-                <w:sz w:val="24"/>
-                <w:szCs w:val="24"/>
-              </w:rPr>
-            </w:pPr>
-            <w:r>
-              <w:rPr>
-                <w:rFonts w:ascii="Cambria Math" w:eastAsia="Yu Mincho" w:hAnsi="Cambria Math" w:cs="Times New Roman"/>
-                <w:sz w:val="24"/>
-                <w:szCs w:val="24"/>
-                <w:lang w:val="pt-BR"/>
-              </w:rPr>
-              <w:t>Esquerda</w:t>
-            </w:r>
-          </w:p>
-        </w:tc>
-      </w:tr>
-      <w:tr>
-        <w:trPr>
-          <w:trHeight w:val="510"/>
-        </w:trPr>
-        <w:tc>
-          <w:tcPr>
-            <w:cnfStyle w:val="001000000000" w:firstRow="0" w:lastRow="0" w:firstColumn="1" w:lastColumn="0" w:oddVBand="0" w:evenVBand="0" w:oddHBand="0" w:evenHBand="0" w:firstRowFirstColumn="0" w:firstRowLastColumn="0" w:lastRowFirstColumn="0" w:lastRowLastColumn="0"/>
-            <w:tcW w:w="3022" w:type="dxa"/>
-            <w:vAlign w:val="center"/>
-          </w:tcPr>
-          <w:p>
-            <w:pPr>
-              <w:jc w:val="center"/>
-              <w:rPr>
-                <w:rFonts w:ascii="Cambria Math" w:eastAsia="Yu Mincho" w:hAnsi="Cambria Math" w:cs="Times New Roman"/>
-                <w:b w:val="0"/>
-                <w:sz w:val="24"/>
-                <w:szCs w:val="24"/>
-              </w:rPr>
-            </w:pPr>
-          </w:p>
-        </w:tc>
-        <w:tc>
-          <w:tcPr>
-            <w:tcW w:w="3022" w:type="dxa"/>
-            <w:vAlign w:val="center"/>
-          </w:tcPr>
-          <w:p>
-            <w:pPr>
-              <w:jc w:val="center"/>
-              <w:cnfStyle w:val="000000000000" w:firstRow="0" w:lastRow="0" w:firstColumn="0" w:lastColumn="0" w:oddVBand="0" w:evenVBand="0" w:oddHBand="0" w:evenHBand="0" w:firstRowFirstColumn="0" w:firstRowLastColumn="0" w:lastRowFirstColumn="0" w:lastRowLastColumn="0"/>
-              <w:rPr>
-                <w:rFonts w:ascii="Cambria Math" w:eastAsia="Yu Mincho" w:hAnsi="Cambria Math" w:cs="Times New Roman"/>
-                <w:b/>
-                <w:sz w:val="24"/>
-                <w:szCs w:val="24"/>
-              </w:rPr>
-            </w:pPr>
-            <m:oMathPara>
-              <m:oMath>
-                <m:r>
-                  <m:rPr>
-                    <m:sty m:val="bi"/>
-                  </m:rPr>
-                  <w:rPr>
-                    <w:rFonts w:ascii="Cambria Math" w:eastAsia="Yu Mincho" w:hAnsi="Cambria Math" w:cs="Times New Roman"/>
-                    <w:sz w:val="24"/>
-                    <w:szCs w:val="24"/>
-                  </w:rPr>
-                  <m:t>%</m:t>
-                </m:r>
-              </m:oMath>
-            </m:oMathPara>
-          </w:p>
-        </w:tc>
-        <w:tc>
-          <w:tcPr>
-            <w:tcW w:w="3023" w:type="dxa"/>
-            <w:vAlign w:val="center"/>
-          </w:tcPr>
-          <w:p>
-            <w:pPr>
-              <w:jc w:val="center"/>
-              <w:cnfStyle w:val="000000000000" w:firstRow="0" w:lastRow="0" w:firstColumn="0" w:lastColumn="0" w:oddVBand="0" w:evenVBand="0" w:oddHBand="0" w:evenHBand="0" w:firstRowFirstColumn="0" w:firstRowLastColumn="0" w:lastRowFirstColumn="0" w:lastRowLastColumn="0"/>
-              <w:rPr>
-                <w:rFonts w:ascii="Cambria Math" w:eastAsia="Yu Mincho" w:hAnsi="Cambria Math" w:cs="Times New Roman"/>
-                <w:sz w:val="24"/>
-                <w:szCs w:val="24"/>
-              </w:rPr>
-            </w:pPr>
-            <w:r>
-              <w:rPr>
-                <w:rFonts w:ascii="Cambria Math" w:eastAsia="Yu Mincho" w:hAnsi="Cambria Math" w:cs="Times New Roman"/>
-                <w:sz w:val="24"/>
-                <w:szCs w:val="24"/>
-                <w:lang w:val="pt-BR"/>
-              </w:rPr>
-              <w:t>Esquerda</w:t>
-            </w:r>
-          </w:p>
-        </w:tc>
-      </w:tr>
-      <w:tr>
-        <w:trPr>
-          <w:trHeight w:val="510"/>
-        </w:trPr>
-        <w:tc>
-          <w:tcPr>
-            <w:cnfStyle w:val="001000000000" w:firstRow="0" w:lastRow="0" w:firstColumn="1" w:lastColumn="0" w:oddVBand="0" w:evenVBand="0" w:oddHBand="0" w:evenHBand="0" w:firstRowFirstColumn="0" w:firstRowLastColumn="0" w:lastRowFirstColumn="0" w:lastRowLastColumn="0"/>
-            <w:tcW w:w="3022" w:type="dxa"/>
-            <w:vAlign w:val="center"/>
-          </w:tcPr>
-          <w:p>
-            <w:pPr>
-              <w:jc w:val="center"/>
-              <w:rPr>
-                <w:rFonts w:ascii="Cambria Math" w:eastAsia="Yu Mincho" w:hAnsi="Cambria Math" w:cs="Times New Roman"/>
-                <w:b w:val="0"/>
-                <w:sz w:val="24"/>
-                <w:szCs w:val="24"/>
-              </w:rPr>
-            </w:pPr>
-            <w:r>
-              <w:rPr>
-                <w:rFonts w:ascii="Cambria Math" w:eastAsia="Yu Mincho" w:hAnsi="Cambria Math" w:cs="Times New Roman"/>
-                <w:b w:val="0"/>
-                <w:sz w:val="24"/>
-                <w:szCs w:val="24"/>
-              </w:rPr>
-              <w:t>4</w:t>
-            </w:r>
-          </w:p>
-        </w:tc>
-        <w:tc>
-          <w:tcPr>
-            <w:tcW w:w="3022" w:type="dxa"/>
-            <w:vAlign w:val="center"/>
-          </w:tcPr>
-          <w:p>
-            <w:pPr>
-              <w:jc w:val="center"/>
-              <w:cnfStyle w:val="000000000000" w:firstRow="0" w:lastRow="0" w:firstColumn="0" w:lastColumn="0" w:oddVBand="0" w:evenVBand="0" w:oddHBand="0" w:evenHBand="0" w:firstRowFirstColumn="0" w:firstRowLastColumn="0" w:lastRowFirstColumn="0" w:lastRowLastColumn="0"/>
-              <w:rPr>
                 <w:rFonts w:ascii="Cambria Math" w:hAnsi="Cambria Math"/>
                 <w:sz w:val="24"/>
                 <w:szCs w:val="24"/>
@@ -10939,9 +10555,6 @@
             </w:pPr>
             <m:oMath>
               <m:r>
-                <m:rPr>
-                  <m:sty m:val="bi"/>
-                </m:rPr>
                 <w:rPr>
                   <w:rFonts w:ascii="Cambria Math" w:hAnsi="Cambria Math"/>
                   <w:sz w:val="24"/>
@@ -10953,83 +10566,13 @@
             <w:r>
               <w:rPr>
                 <w:rFonts w:ascii="Cambria Math" w:hAnsi="Cambria Math"/>
-                <w:b/>
-                <w:sz w:val="24"/>
-                <w:szCs w:val="24"/>
-              </w:rPr>
-              <w:t xml:space="preserve"> </w:t>
-            </w:r>
-          </w:p>
-        </w:tc>
-        <w:tc>
-          <w:tcPr>
-            <w:tcW w:w="3023" w:type="dxa"/>
-            <w:vAlign w:val="center"/>
-          </w:tcPr>
-          <w:p>
-            <w:pPr>
-              <w:jc w:val="center"/>
-              <w:cnfStyle w:val="000000000000" w:firstRow="0" w:lastRow="0" w:firstColumn="0" w:lastColumn="0" w:oddVBand="0" w:evenVBand="0" w:oddHBand="0" w:evenHBand="0" w:firstRowFirstColumn="0" w:firstRowLastColumn="0" w:lastRowFirstColumn="0" w:lastRowLastColumn="0"/>
-              <w:rPr>
-                <w:rFonts w:ascii="Cambria Math" w:eastAsia="Yu Mincho" w:hAnsi="Cambria Math" w:cs="Times New Roman"/>
-                <w:sz w:val="24"/>
-                <w:szCs w:val="24"/>
-              </w:rPr>
-            </w:pPr>
-            <w:r>
-              <w:rPr>
-                <w:rFonts w:ascii="Cambria Math" w:eastAsia="Yu Mincho" w:hAnsi="Cambria Math" w:cs="Times New Roman"/>
-                <w:sz w:val="24"/>
-                <w:szCs w:val="24"/>
-                <w:lang w:val="pt-BR"/>
-              </w:rPr>
-              <w:t>Esquerda</w:t>
-            </w:r>
-          </w:p>
-        </w:tc>
-      </w:tr>
-      <w:tr>
-        <w:trPr>
-          <w:trHeight w:val="510"/>
-        </w:trPr>
-        <w:tc>
-          <w:tcPr>
-            <w:cnfStyle w:val="001000000000" w:firstRow="0" w:lastRow="0" w:firstColumn="1" w:lastColumn="0" w:oddVBand="0" w:evenVBand="0" w:oddHBand="0" w:evenHBand="0" w:firstRowFirstColumn="0" w:firstRowLastColumn="0" w:lastRowFirstColumn="0" w:lastRowLastColumn="0"/>
-            <w:tcW w:w="3022" w:type="dxa"/>
-            <w:vAlign w:val="center"/>
-          </w:tcPr>
-          <w:p>
-            <w:pPr>
-              <w:jc w:val="center"/>
-              <w:rPr>
-                <w:rFonts w:ascii="Cambria Math" w:hAnsi="Cambria Math"/>
-                <w:b w:val="0"/>
-                <w:sz w:val="24"/>
-                <w:szCs w:val="24"/>
-              </w:rPr>
-            </w:pPr>
-          </w:p>
-        </w:tc>
-        <w:tc>
-          <w:tcPr>
-            <w:tcW w:w="3022" w:type="dxa"/>
-            <w:vAlign w:val="center"/>
-          </w:tcPr>
-          <w:p>
-            <w:pPr>
-              <w:jc w:val="center"/>
-              <w:cnfStyle w:val="000000000000" w:firstRow="0" w:lastRow="0" w:firstColumn="0" w:lastColumn="0" w:oddVBand="0" w:evenVBand="0" w:oddHBand="0" w:evenHBand="0" w:firstRowFirstColumn="0" w:firstRowLastColumn="0" w:lastRowFirstColumn="0" w:lastRowLastColumn="0"/>
-              <w:rPr>
-                <w:rFonts w:ascii="Cambria Math" w:hAnsi="Cambria Math"/>
-                <w:sz w:val="24"/>
-                <w:szCs w:val="24"/>
-              </w:rPr>
-            </w:pPr>
+                <w:sz w:val="24"/>
+                <w:szCs w:val="24"/>
+              </w:rPr>
+              <w:t xml:space="preserve">,  </w:t>
+            </w:r>
             <m:oMath>
               <m:r>
-                <m:rPr>
-                  <m:sty m:val="bi"/>
-                </m:rPr>
                 <w:rPr>
                   <w:rFonts w:ascii="Cambria Math" w:hAnsi="Cambria Math"/>
                   <w:sz w:val="24"/>
@@ -11313,6 +10856,17 @@
                   </w:rPr>
                   <m:t>&lt;</m:t>
                 </m:r>
+                <m:r>
+                  <m:rPr>
+                    <m:sty m:val="bi"/>
+                  </m:rPr>
+                  <w:rPr>
+                    <w:rFonts w:ascii="Cambria Math" w:eastAsia="Yu Mincho" w:hAnsi="Cambria Math" w:cs="Times New Roman"/>
+                    <w:sz w:val="24"/>
+                    <w:szCs w:val="24"/>
+                  </w:rPr>
+                  <m:t>, &lt;=,=,!=,&gt;=,&gt;</m:t>
+                </m:r>
               </m:oMath>
             </m:oMathPara>
           </w:p>
@@ -11339,7 +10893,7 @@
                 <w:szCs w:val="24"/>
                 <w:lang w:val="pt-BR"/>
               </w:rPr>
-              <w:t>Esquerda</w:t>
+              <w:t>Nenhuma</w:t>
             </w:r>
           </w:p>
         </w:tc>
@@ -11377,518 +10931,38 @@
               <w:cnfStyle w:val="000000000000" w:firstRow="0" w:lastRow="0" w:firstColumn="0" w:lastColumn="0" w:oddVBand="0" w:evenVBand="0" w:oddHBand="0" w:evenHBand="0" w:firstRowFirstColumn="0" w:firstRowLastColumn="0" w:lastRowFirstColumn="0" w:lastRowLastColumn="0"/>
               <w:rPr>
                 <w:rFonts w:ascii="Cambria Math" w:eastAsia="Yu Mincho" w:hAnsi="Cambria Math" w:cs="Times New Roman"/>
-                <w:b/>
                 <w:sz w:val="24"/>
                 <w:szCs w:val="24"/>
               </w:rPr>
             </w:pPr>
-            <m:oMathPara>
-              <m:oMath>
-                <m:r>
-                  <m:rPr>
-                    <m:sty m:val="bi"/>
-                  </m:rPr>
-                  <w:rPr>
-                    <w:rFonts w:ascii="Cambria Math" w:hAnsi="Cambria Math"/>
-                    <w:sz w:val="24"/>
-                    <w:szCs w:val="24"/>
-                  </w:rPr>
-                  <m:t>&lt;=</m:t>
-                </m:r>
-              </m:oMath>
-            </m:oMathPara>
-          </w:p>
-        </w:tc>
-        <w:tc>
-          <w:tcPr>
-            <w:tcW w:w="3023" w:type="dxa"/>
-            <w:vAlign w:val="center"/>
-          </w:tcPr>
-          <w:p>
-            <w:pPr>
-              <w:jc w:val="center"/>
-              <w:cnfStyle w:val="000000000000" w:firstRow="0" w:lastRow="0" w:firstColumn="0" w:lastColumn="0" w:oddVBand="0" w:evenVBand="0" w:oddHBand="0" w:evenHBand="0" w:firstRowFirstColumn="0" w:firstRowLastColumn="0" w:lastRowFirstColumn="0" w:lastRowLastColumn="0"/>
+            <m:oMath>
+              <m:r>
+                <w:rPr>
+                  <w:rFonts w:ascii="Cambria Math" w:eastAsia="Yu Mincho" w:hAnsi="Cambria Math" w:cs="Times New Roman"/>
+                  <w:sz w:val="24"/>
+                  <w:szCs w:val="24"/>
+                </w:rPr>
+                <m:t>|&gt;</m:t>
+              </m:r>
+            </m:oMath>
+            <w:r>
               <w:rPr>
                 <w:rFonts w:ascii="Cambria Math" w:eastAsia="Yu Mincho" w:hAnsi="Cambria Math" w:cs="Times New Roman"/>
                 <w:sz w:val="24"/>
                 <w:szCs w:val="24"/>
               </w:rPr>
-            </w:pPr>
-            <w:r>
-              <w:rPr>
-                <w:rFonts w:ascii="Cambria Math" w:eastAsia="Yu Mincho" w:hAnsi="Cambria Math" w:cs="Times New Roman"/>
-                <w:sz w:val="24"/>
-                <w:szCs w:val="24"/>
-                <w:lang w:val="pt-BR"/>
-              </w:rPr>
-              <w:t>Esquerda</w:t>
-            </w:r>
-          </w:p>
-        </w:tc>
-      </w:tr>
-      <w:tr>
-        <w:trPr>
-          <w:trHeight w:val="510"/>
-        </w:trPr>
-        <w:tc>
-          <w:tcPr>
-            <w:cnfStyle w:val="001000000000" w:firstRow="0" w:lastRow="0" w:firstColumn="1" w:lastColumn="0" w:oddVBand="0" w:evenVBand="0" w:oddHBand="0" w:evenHBand="0" w:firstRowFirstColumn="0" w:firstRowLastColumn="0" w:lastRowFirstColumn="0" w:lastRowLastColumn="0"/>
-            <w:tcW w:w="3022" w:type="dxa"/>
-            <w:vAlign w:val="center"/>
-          </w:tcPr>
-          <w:p>
-            <w:pPr>
-              <w:jc w:val="center"/>
-              <w:rPr>
-                <w:rFonts w:ascii="Cambria Math" w:eastAsia="Yu Mincho" w:hAnsi="Cambria Math" w:cs="Times New Roman"/>
-                <w:b w:val="0"/>
-                <w:sz w:val="24"/>
-                <w:szCs w:val="24"/>
-              </w:rPr>
-            </w:pPr>
-          </w:p>
-        </w:tc>
-        <w:tc>
-          <w:tcPr>
-            <w:tcW w:w="3022" w:type="dxa"/>
-            <w:vAlign w:val="center"/>
-          </w:tcPr>
-          <w:p>
-            <w:pPr>
-              <w:jc w:val="center"/>
-              <w:cnfStyle w:val="000000000000" w:firstRow="0" w:lastRow="0" w:firstColumn="0" w:lastColumn="0" w:oddVBand="0" w:evenVBand="0" w:oddHBand="0" w:evenHBand="0" w:firstRowFirstColumn="0" w:firstRowLastColumn="0" w:lastRowFirstColumn="0" w:lastRowLastColumn="0"/>
-              <w:rPr>
-                <w:rFonts w:ascii="Cambria Math" w:eastAsia="Yu Mincho" w:hAnsi="Cambria Math" w:cs="Times New Roman"/>
-                <w:b/>
-                <w:sz w:val="24"/>
-                <w:szCs w:val="24"/>
-              </w:rPr>
-            </w:pPr>
-            <m:oMathPara>
-              <m:oMath>
-                <m:r>
-                  <m:rPr>
-                    <m:sty m:val="bi"/>
-                  </m:rPr>
-                  <w:rPr>
-                    <w:rFonts w:ascii="Cambria Math" w:eastAsia="Yu Mincho" w:hAnsi="Cambria Math" w:cs="Times New Roman"/>
-                    <w:sz w:val="24"/>
-                    <w:szCs w:val="24"/>
-                  </w:rPr>
-                  <m:t>=</m:t>
-                </m:r>
-              </m:oMath>
-            </m:oMathPara>
-          </w:p>
-        </w:tc>
-        <w:tc>
-          <w:tcPr>
-            <w:tcW w:w="3023" w:type="dxa"/>
-            <w:vAlign w:val="center"/>
-          </w:tcPr>
-          <w:p>
-            <w:pPr>
-              <w:jc w:val="center"/>
-              <w:cnfStyle w:val="000000000000" w:firstRow="0" w:lastRow="0" w:firstColumn="0" w:lastColumn="0" w:oddVBand="0" w:evenVBand="0" w:oddHBand="0" w:evenHBand="0" w:firstRowFirstColumn="0" w:firstRowLastColumn="0" w:lastRowFirstColumn="0" w:lastRowLastColumn="0"/>
-              <w:rPr>
-                <w:rFonts w:ascii="Cambria Math" w:eastAsia="Yu Mincho" w:hAnsi="Cambria Math" w:cs="Times New Roman"/>
-                <w:sz w:val="24"/>
-                <w:szCs w:val="24"/>
-              </w:rPr>
-            </w:pPr>
-            <w:r>
-              <w:rPr>
-                <w:rFonts w:ascii="Cambria Math" w:eastAsia="Yu Mincho" w:hAnsi="Cambria Math" w:cs="Times New Roman"/>
-                <w:sz w:val="24"/>
-                <w:szCs w:val="24"/>
-                <w:lang w:val="pt-BR"/>
-              </w:rPr>
-              <w:t>Esquerda</w:t>
-            </w:r>
-          </w:p>
-        </w:tc>
-      </w:tr>
-      <w:tr>
-        <w:trPr>
-          <w:trHeight w:val="510"/>
-        </w:trPr>
-        <w:tc>
-          <w:tcPr>
-            <w:cnfStyle w:val="001000000000" w:firstRow="0" w:lastRow="0" w:firstColumn="1" w:lastColumn="0" w:oddVBand="0" w:evenVBand="0" w:oddHBand="0" w:evenHBand="0" w:firstRowFirstColumn="0" w:firstRowLastColumn="0" w:lastRowFirstColumn="0" w:lastRowLastColumn="0"/>
-            <w:tcW w:w="3022" w:type="dxa"/>
-            <w:vAlign w:val="center"/>
-          </w:tcPr>
-          <w:p>
-            <w:pPr>
-              <w:jc w:val="center"/>
-              <w:rPr>
-                <w:rFonts w:ascii="Cambria Math" w:eastAsia="Yu Mincho" w:hAnsi="Cambria Math" w:cs="Times New Roman"/>
-                <w:b w:val="0"/>
-                <w:sz w:val="24"/>
-                <w:szCs w:val="24"/>
-              </w:rPr>
-            </w:pPr>
-          </w:p>
-        </w:tc>
-        <w:tc>
-          <w:tcPr>
-            <w:tcW w:w="3022" w:type="dxa"/>
-            <w:vAlign w:val="center"/>
-          </w:tcPr>
-          <w:p>
-            <w:pPr>
-              <w:jc w:val="center"/>
-              <w:cnfStyle w:val="000000000000" w:firstRow="0" w:lastRow="0" w:firstColumn="0" w:lastColumn="0" w:oddVBand="0" w:evenVBand="0" w:oddHBand="0" w:evenHBand="0" w:firstRowFirstColumn="0" w:firstRowLastColumn="0" w:lastRowFirstColumn="0" w:lastRowLastColumn="0"/>
-              <w:rPr>
-                <w:rFonts w:ascii="Cambria Math" w:eastAsia="Yu Mincho" w:hAnsi="Cambria Math" w:cs="Times New Roman"/>
-                <w:b/>
-                <w:sz w:val="24"/>
-                <w:szCs w:val="24"/>
-              </w:rPr>
-            </w:pPr>
-            <m:oMathPara>
-              <m:oMath>
-                <m:r>
-                  <m:rPr>
-                    <m:sty m:val="bi"/>
-                  </m:rPr>
-                  <w:rPr>
-                    <w:rFonts w:ascii="Cambria Math" w:eastAsia="Yu Mincho" w:hAnsi="Cambria Math" w:cs="Times New Roman"/>
-                    <w:sz w:val="24"/>
-                    <w:szCs w:val="24"/>
-                  </w:rPr>
-                  <m:t>!=</m:t>
-                </m:r>
-              </m:oMath>
-            </m:oMathPara>
-          </w:p>
-        </w:tc>
-        <w:tc>
-          <w:tcPr>
-            <w:tcW w:w="3023" w:type="dxa"/>
-            <w:vAlign w:val="center"/>
-          </w:tcPr>
-          <w:p>
-            <w:pPr>
-              <w:jc w:val="center"/>
-              <w:cnfStyle w:val="000000000000" w:firstRow="0" w:lastRow="0" w:firstColumn="0" w:lastColumn="0" w:oddVBand="0" w:evenVBand="0" w:oddHBand="0" w:evenHBand="0" w:firstRowFirstColumn="0" w:firstRowLastColumn="0" w:lastRowFirstColumn="0" w:lastRowLastColumn="0"/>
-              <w:rPr>
-                <w:rFonts w:ascii="Cambria Math" w:eastAsia="Yu Mincho" w:hAnsi="Cambria Math" w:cs="Times New Roman"/>
-                <w:sz w:val="24"/>
-                <w:szCs w:val="24"/>
-              </w:rPr>
-            </w:pPr>
-            <w:r>
-              <w:rPr>
-                <w:rFonts w:ascii="Cambria Math" w:eastAsia="Yu Mincho" w:hAnsi="Cambria Math" w:cs="Times New Roman"/>
-                <w:sz w:val="24"/>
-                <w:szCs w:val="24"/>
-                <w:lang w:val="pt-BR"/>
-              </w:rPr>
-              <w:t>Esquerda</w:t>
-            </w:r>
-          </w:p>
-        </w:tc>
-      </w:tr>
-      <w:tr>
-        <w:trPr>
-          <w:trHeight w:val="510"/>
-        </w:trPr>
-        <w:tc>
-          <w:tcPr>
-            <w:cnfStyle w:val="001000000000" w:firstRow="0" w:lastRow="0" w:firstColumn="1" w:lastColumn="0" w:oddVBand="0" w:evenVBand="0" w:oddHBand="0" w:evenHBand="0" w:firstRowFirstColumn="0" w:firstRowLastColumn="0" w:lastRowFirstColumn="0" w:lastRowLastColumn="0"/>
-            <w:tcW w:w="3022" w:type="dxa"/>
-            <w:vAlign w:val="center"/>
-          </w:tcPr>
-          <w:p>
-            <w:pPr>
-              <w:jc w:val="center"/>
-              <w:rPr>
-                <w:rFonts w:ascii="Cambria Math" w:eastAsia="Yu Mincho" w:hAnsi="Cambria Math" w:cs="Times New Roman"/>
-                <w:b w:val="0"/>
-                <w:sz w:val="24"/>
-                <w:szCs w:val="24"/>
-              </w:rPr>
-            </w:pPr>
-          </w:p>
-        </w:tc>
-        <w:tc>
-          <w:tcPr>
-            <w:tcW w:w="3022" w:type="dxa"/>
-            <w:vAlign w:val="center"/>
-          </w:tcPr>
-          <w:p>
-            <w:pPr>
-              <w:jc w:val="center"/>
-              <w:cnfStyle w:val="000000000000" w:firstRow="0" w:lastRow="0" w:firstColumn="0" w:lastColumn="0" w:oddVBand="0" w:evenVBand="0" w:oddHBand="0" w:evenHBand="0" w:firstRowFirstColumn="0" w:firstRowLastColumn="0" w:lastRowFirstColumn="0" w:lastRowLastColumn="0"/>
-              <w:rPr>
-                <w:rFonts w:ascii="Cambria Math" w:eastAsia="Yu Mincho" w:hAnsi="Cambria Math" w:cs="Times New Roman"/>
-                <w:b/>
-                <w:sz w:val="24"/>
-                <w:szCs w:val="24"/>
-              </w:rPr>
-            </w:pPr>
-            <m:oMathPara>
-              <m:oMath>
-                <m:r>
-                  <m:rPr>
-                    <m:sty m:val="bi"/>
-                  </m:rPr>
-                  <w:rPr>
-                    <w:rFonts w:ascii="Cambria Math" w:eastAsia="Yu Mincho" w:hAnsi="Cambria Math" w:cs="Times New Roman"/>
-                    <w:sz w:val="24"/>
-                    <w:szCs w:val="24"/>
-                  </w:rPr>
-                  <m:t>&gt;=</m:t>
-                </m:r>
-              </m:oMath>
-            </m:oMathPara>
-          </w:p>
-        </w:tc>
-        <w:tc>
-          <w:tcPr>
-            <w:tcW w:w="3023" w:type="dxa"/>
-            <w:vAlign w:val="center"/>
-          </w:tcPr>
-          <w:p>
-            <w:pPr>
-              <w:jc w:val="center"/>
-              <w:cnfStyle w:val="000000000000" w:firstRow="0" w:lastRow="0" w:firstColumn="0" w:lastColumn="0" w:oddVBand="0" w:evenVBand="0" w:oddHBand="0" w:evenHBand="0" w:firstRowFirstColumn="0" w:firstRowLastColumn="0" w:lastRowFirstColumn="0" w:lastRowLastColumn="0"/>
-              <w:rPr>
-                <w:rFonts w:ascii="Cambria Math" w:eastAsia="Yu Mincho" w:hAnsi="Cambria Math" w:cs="Times New Roman"/>
-                <w:sz w:val="24"/>
-                <w:szCs w:val="24"/>
-              </w:rPr>
-            </w:pPr>
-            <w:r>
-              <w:rPr>
-                <w:rFonts w:ascii="Cambria Math" w:eastAsia="Yu Mincho" w:hAnsi="Cambria Math" w:cs="Times New Roman"/>
-                <w:sz w:val="24"/>
-                <w:szCs w:val="24"/>
-                <w:lang w:val="pt-BR"/>
-              </w:rPr>
-              <w:t>Esquerda</w:t>
-            </w:r>
-          </w:p>
-        </w:tc>
-      </w:tr>
-      <w:tr>
-        <w:trPr>
-          <w:trHeight w:val="510"/>
-        </w:trPr>
-        <w:tc>
-          <w:tcPr>
-            <w:cnfStyle w:val="001000000000" w:firstRow="0" w:lastRow="0" w:firstColumn="1" w:lastColumn="0" w:oddVBand="0" w:evenVBand="0" w:oddHBand="0" w:evenHBand="0" w:firstRowFirstColumn="0" w:firstRowLastColumn="0" w:lastRowFirstColumn="0" w:lastRowLastColumn="0"/>
-            <w:tcW w:w="3022" w:type="dxa"/>
-            <w:vAlign w:val="center"/>
-          </w:tcPr>
-          <w:p>
-            <w:pPr>
-              <w:jc w:val="center"/>
-              <w:rPr>
-                <w:rFonts w:ascii="Cambria Math" w:eastAsia="Yu Mincho" w:hAnsi="Cambria Math" w:cs="Times New Roman"/>
-                <w:b w:val="0"/>
-                <w:sz w:val="24"/>
-                <w:szCs w:val="24"/>
-              </w:rPr>
-            </w:pPr>
-          </w:p>
-        </w:tc>
-        <w:tc>
-          <w:tcPr>
-            <w:tcW w:w="3022" w:type="dxa"/>
-            <w:vAlign w:val="center"/>
-          </w:tcPr>
-          <w:p>
-            <w:pPr>
-              <w:jc w:val="center"/>
-              <w:cnfStyle w:val="000000000000" w:firstRow="0" w:lastRow="0" w:firstColumn="0" w:lastColumn="0" w:oddVBand="0" w:evenVBand="0" w:oddHBand="0" w:evenHBand="0" w:firstRowFirstColumn="0" w:firstRowLastColumn="0" w:lastRowFirstColumn="0" w:lastRowLastColumn="0"/>
-              <w:rPr>
-                <w:rFonts w:ascii="Cambria Math" w:eastAsia="Yu Mincho" w:hAnsi="Cambria Math" w:cs="Times New Roman"/>
-                <w:b/>
-                <w:sz w:val="24"/>
-                <w:szCs w:val="24"/>
-              </w:rPr>
-            </w:pPr>
-            <m:oMathPara>
-              <m:oMath>
-                <m:r>
-                  <m:rPr>
-                    <m:sty m:val="bi"/>
-                  </m:rPr>
-                  <w:rPr>
-                    <w:rFonts w:ascii="Cambria Math" w:eastAsia="Yu Mincho" w:hAnsi="Cambria Math" w:cs="Times New Roman"/>
-                    <w:sz w:val="24"/>
-                    <w:szCs w:val="24"/>
-                  </w:rPr>
-                  <m:t>&gt;</m:t>
-                </m:r>
-              </m:oMath>
-            </m:oMathPara>
-          </w:p>
-        </w:tc>
-        <w:tc>
-          <w:tcPr>
-            <w:tcW w:w="3023" w:type="dxa"/>
-            <w:vAlign w:val="center"/>
-          </w:tcPr>
-          <w:p>
-            <w:pPr>
-              <w:jc w:val="center"/>
-              <w:cnfStyle w:val="000000000000" w:firstRow="0" w:lastRow="0" w:firstColumn="0" w:lastColumn="0" w:oddVBand="0" w:evenVBand="0" w:oddHBand="0" w:evenHBand="0" w:firstRowFirstColumn="0" w:firstRowLastColumn="0" w:lastRowFirstColumn="0" w:lastRowLastColumn="0"/>
-              <w:rPr>
-                <w:rFonts w:ascii="Cambria Math" w:eastAsia="Yu Mincho" w:hAnsi="Cambria Math" w:cs="Times New Roman"/>
-                <w:sz w:val="24"/>
-                <w:szCs w:val="24"/>
-              </w:rPr>
-            </w:pPr>
-            <w:r>
-              <w:rPr>
-                <w:rFonts w:ascii="Cambria Math" w:eastAsia="Yu Mincho" w:hAnsi="Cambria Math" w:cs="Times New Roman"/>
-                <w:sz w:val="24"/>
-                <w:szCs w:val="24"/>
-                <w:lang w:val="pt-BR"/>
-              </w:rPr>
-              <w:t>Esquerda</w:t>
-            </w:r>
-          </w:p>
-        </w:tc>
-      </w:tr>
-      <w:tr>
-        <w:trPr>
-          <w:trHeight w:val="510"/>
-        </w:trPr>
-        <w:tc>
-          <w:tcPr>
-            <w:cnfStyle w:val="001000000000" w:firstRow="0" w:lastRow="0" w:firstColumn="1" w:lastColumn="0" w:oddVBand="0" w:evenVBand="0" w:oddHBand="0" w:evenHBand="0" w:firstRowFirstColumn="0" w:firstRowLastColumn="0" w:lastRowFirstColumn="0" w:lastRowLastColumn="0"/>
-            <w:tcW w:w="3022" w:type="dxa"/>
-            <w:vAlign w:val="center"/>
-          </w:tcPr>
-          <w:p>
-            <w:pPr>
-              <w:jc w:val="center"/>
-              <w:rPr>
-                <w:rFonts w:ascii="Cambria Math" w:eastAsia="Yu Mincho" w:hAnsi="Cambria Math" w:cs="Times New Roman"/>
-                <w:b w:val="0"/>
-                <w:sz w:val="24"/>
-                <w:szCs w:val="24"/>
-              </w:rPr>
-            </w:pPr>
-          </w:p>
-        </w:tc>
-        <w:tc>
-          <w:tcPr>
-            <w:tcW w:w="3022" w:type="dxa"/>
-            <w:vAlign w:val="center"/>
-          </w:tcPr>
-          <w:p>
-            <w:pPr>
-              <w:jc w:val="center"/>
-              <w:cnfStyle w:val="000000000000" w:firstRow="0" w:lastRow="0" w:firstColumn="0" w:lastColumn="0" w:oddVBand="0" w:evenVBand="0" w:oddHBand="0" w:evenHBand="0" w:firstRowFirstColumn="0" w:firstRowLastColumn="0" w:lastRowFirstColumn="0" w:lastRowLastColumn="0"/>
-              <w:rPr>
-                <w:rFonts w:ascii="Cambria Math" w:eastAsia="Yu Mincho" w:hAnsi="Cambria Math" w:cs="Times New Roman"/>
-                <w:b/>
-                <w:sz w:val="24"/>
-                <w:szCs w:val="24"/>
-              </w:rPr>
-            </w:pPr>
-            <m:oMathPara>
-              <m:oMath>
-                <m:r>
-                  <m:rPr>
-                    <m:sty m:val="bi"/>
-                  </m:rPr>
-                  <w:rPr>
-                    <w:rFonts w:ascii="Cambria Math" w:eastAsia="Yu Mincho" w:hAnsi="Cambria Math" w:cs="Times New Roman"/>
-                    <w:sz w:val="24"/>
-                    <w:szCs w:val="24"/>
-                  </w:rPr>
-                  <m:t>|&gt;</m:t>
-                </m:r>
-              </m:oMath>
-            </m:oMathPara>
-          </w:p>
-        </w:tc>
-        <w:tc>
-          <w:tcPr>
-            <w:tcW w:w="3023" w:type="dxa"/>
-            <w:vAlign w:val="center"/>
-          </w:tcPr>
-          <w:p>
-            <w:pPr>
-              <w:jc w:val="center"/>
-              <w:cnfStyle w:val="000000000000" w:firstRow="0" w:lastRow="0" w:firstColumn="0" w:lastColumn="0" w:oddVBand="0" w:evenVBand="0" w:oddHBand="0" w:evenHBand="0" w:firstRowFirstColumn="0" w:firstRowLastColumn="0" w:lastRowFirstColumn="0" w:lastRowLastColumn="0"/>
-              <w:rPr>
-                <w:rFonts w:ascii="Cambria Math" w:eastAsia="Yu Mincho" w:hAnsi="Cambria Math" w:cs="Times New Roman"/>
-                <w:sz w:val="24"/>
-                <w:szCs w:val="24"/>
-              </w:rPr>
-            </w:pPr>
-            <w:r>
-              <w:rPr>
-                <w:rFonts w:ascii="Cambria Math" w:eastAsia="Yu Mincho" w:hAnsi="Cambria Math" w:cs="Times New Roman"/>
-                <w:sz w:val="24"/>
-                <w:szCs w:val="24"/>
-                <w:lang w:val="pt-BR"/>
-              </w:rPr>
-              <w:t>Esquerda</w:t>
-            </w:r>
-          </w:p>
-        </w:tc>
-      </w:tr>
-      <w:tr>
-        <w:trPr>
-          <w:trHeight w:val="510"/>
-        </w:trPr>
-        <w:tc>
-          <w:tcPr>
-            <w:cnfStyle w:val="001000000000" w:firstRow="0" w:lastRow="0" w:firstColumn="1" w:lastColumn="0" w:oddVBand="0" w:evenVBand="0" w:oddHBand="0" w:evenHBand="0" w:firstRowFirstColumn="0" w:firstRowLastColumn="0" w:lastRowFirstColumn="0" w:lastRowLastColumn="0"/>
-            <w:tcW w:w="3022" w:type="dxa"/>
-            <w:vAlign w:val="center"/>
-          </w:tcPr>
-          <w:p>
-            <w:pPr>
-              <w:jc w:val="center"/>
-              <w:rPr>
-                <w:rFonts w:ascii="Cambria Math" w:eastAsia="Yu Mincho" w:hAnsi="Cambria Math" w:cs="Times New Roman"/>
-                <w:b w:val="0"/>
-                <w:sz w:val="24"/>
-                <w:szCs w:val="24"/>
-              </w:rPr>
-            </w:pPr>
-          </w:p>
-        </w:tc>
-        <w:tc>
-          <w:tcPr>
-            <w:tcW w:w="3022" w:type="dxa"/>
-            <w:vAlign w:val="center"/>
-          </w:tcPr>
-          <w:p>
-            <w:pPr>
-              <w:jc w:val="center"/>
-              <w:cnfStyle w:val="000000000000" w:firstRow="0" w:lastRow="0" w:firstColumn="0" w:lastColumn="0" w:oddVBand="0" w:evenVBand="0" w:oddHBand="0" w:evenHBand="0" w:firstRowFirstColumn="0" w:firstRowLastColumn="0" w:lastRowFirstColumn="0" w:lastRowLastColumn="0"/>
-              <w:rPr>
-                <w:rFonts w:ascii="Cambria Math" w:eastAsia="Yu Mincho" w:hAnsi="Cambria Math" w:cs="Times New Roman"/>
-                <w:b/>
-                <w:sz w:val="24"/>
-                <w:szCs w:val="24"/>
-              </w:rPr>
-            </w:pPr>
-            <m:oMathPara>
-              <m:oMath>
-                <m:r>
-                  <m:rPr>
-                    <m:sty m:val="bi"/>
-                  </m:rPr>
-                  <w:rPr>
-                    <w:rFonts w:ascii="Cambria Math" w:eastAsia="Yu Mincho" w:hAnsi="Cambria Math" w:cs="Times New Roman"/>
-                    <w:sz w:val="24"/>
-                    <w:szCs w:val="24"/>
-                  </w:rPr>
-                  <m:t>&lt;|</m:t>
-                </m:r>
-              </m:oMath>
-            </m:oMathPara>
+              <w:t xml:space="preserve"> , </w:t>
+            </w:r>
+            <m:oMath>
+              <m:r>
+                <w:rPr>
+                  <w:rFonts w:ascii="Cambria Math" w:eastAsia="Yu Mincho" w:hAnsi="Cambria Math" w:cs="Times New Roman"/>
+                  <w:sz w:val="24"/>
+                  <w:szCs w:val="24"/>
+                </w:rPr>
+                <m:t>&lt;|</m:t>
+              </m:r>
+            </m:oMath>
           </w:p>
         </w:tc>
         <w:tc>
@@ -12036,6 +11110,7 @@
                 <w:sz w:val="24"/>
                 <w:szCs w:val="24"/>
               </w:rPr>
+              <w:lastRenderedPageBreak/>
               <w:t>9</w:t>
             </w:r>
           </w:p>
@@ -12103,7 +11178,6 @@
     </w:tbl>
     <w:p>
       <w:pPr>
-        <w:pStyle w:val="Ttulo2"/>
         <w:rPr>
           <w:lang w:val="pt-BR"/>
         </w:rPr>
@@ -12116,14 +11190,14 @@
           <w:lang w:val="pt-BR"/>
         </w:rPr>
       </w:pPr>
-      <w:bookmarkStart w:id="10" w:name="_Toc464622665"/>
+      <w:bookmarkStart w:id="11" w:name="_Toc464677156"/>
       <w:r>
         <w:rPr>
           <w:lang w:val="pt-BR"/>
         </w:rPr>
         <w:t>Identificadores</w:t>
       </w:r>
-      <w:bookmarkEnd w:id="10"/>
+      <w:bookmarkEnd w:id="11"/>
     </w:p>
     <w:p>
       <w:pPr>
@@ -12827,8 +11901,6 @@
                 <w:lang w:val="pt-BR"/>
               </w:rPr>
             </w:pPr>
-            <w:proofErr w:type="spellStart"/>
-            <w:proofErr w:type="gramStart"/>
             <w:r>
               <w:rPr>
                 <w:rFonts w:ascii="Cambria Math" w:hAnsi="Cambria Math"/>
@@ -12838,8 +11910,6 @@
               </w:rPr>
               <w:t>fn</w:t>
             </w:r>
-            <w:proofErr w:type="spellEnd"/>
-            <w:proofErr w:type="gramEnd"/>
           </w:p>
         </w:tc>
         <w:tc>
@@ -12856,8 +11926,6 @@
                 <w:lang w:val="pt-BR"/>
               </w:rPr>
             </w:pPr>
-            <w:proofErr w:type="spellStart"/>
-            <w:proofErr w:type="gramStart"/>
             <w:r>
               <w:rPr>
                 <w:rFonts w:ascii="Cambria Math" w:hAnsi="Cambria Math"/>
@@ -12867,8 +11935,6 @@
               </w:rPr>
               <w:t>let</w:t>
             </w:r>
-            <w:proofErr w:type="spellEnd"/>
-            <w:proofErr w:type="gramEnd"/>
           </w:p>
         </w:tc>
         <w:tc>
@@ -12885,8 +11951,6 @@
                 <w:lang w:val="pt-BR"/>
               </w:rPr>
             </w:pPr>
-            <w:proofErr w:type="spellStart"/>
-            <w:proofErr w:type="gramStart"/>
             <w:r>
               <w:rPr>
                 <w:rFonts w:ascii="Cambria Math" w:hAnsi="Cambria Math"/>
@@ -12896,8 +11960,6 @@
               </w:rPr>
               <w:t>rec</w:t>
             </w:r>
-            <w:proofErr w:type="spellEnd"/>
-            <w:proofErr w:type="gramEnd"/>
           </w:p>
         </w:tc>
         <w:tc>
@@ -12914,7 +11976,6 @@
                 <w:lang w:val="pt-BR"/>
               </w:rPr>
             </w:pPr>
-            <w:proofErr w:type="gramStart"/>
             <w:r>
               <w:rPr>
                 <w:rFonts w:ascii="Cambria Math" w:hAnsi="Cambria Math"/>
@@ -12924,7 +11985,6 @@
               </w:rPr>
               <w:t>for</w:t>
             </w:r>
-            <w:proofErr w:type="gramEnd"/>
           </w:p>
         </w:tc>
         <w:tc>
@@ -12941,7 +12001,6 @@
                 <w:lang w:val="pt-BR"/>
               </w:rPr>
             </w:pPr>
-            <w:proofErr w:type="gramStart"/>
             <w:r>
               <w:rPr>
                 <w:rFonts w:ascii="Cambria Math" w:hAnsi="Cambria Math"/>
@@ -12951,7 +12010,6 @@
               </w:rPr>
               <w:t>in</w:t>
             </w:r>
-            <w:proofErr w:type="gramEnd"/>
           </w:p>
         </w:tc>
         <w:tc>
@@ -12968,8 +12026,6 @@
                 <w:lang w:val="pt-BR"/>
               </w:rPr>
             </w:pPr>
-            <w:proofErr w:type="spellStart"/>
-            <w:proofErr w:type="gramStart"/>
             <w:r>
               <w:rPr>
                 <w:rFonts w:ascii="Cambria Math" w:hAnsi="Cambria Math"/>
@@ -12979,8 +12035,6 @@
               </w:rPr>
               <w:t>head</w:t>
             </w:r>
-            <w:proofErr w:type="spellEnd"/>
-            <w:proofErr w:type="gramEnd"/>
           </w:p>
         </w:tc>
       </w:tr>
@@ -13003,8 +12057,6 @@
                 <w:lang w:val="pt-BR"/>
               </w:rPr>
             </w:pPr>
-            <w:proofErr w:type="spellStart"/>
-            <w:proofErr w:type="gramStart"/>
             <w:r>
               <w:rPr>
                 <w:rFonts w:ascii="Cambria Math" w:hAnsi="Cambria Math"/>
@@ -13014,8 +12066,6 @@
               </w:rPr>
               <w:t>tail</w:t>
             </w:r>
-            <w:proofErr w:type="spellEnd"/>
-            <w:proofErr w:type="gramEnd"/>
           </w:p>
         </w:tc>
         <w:tc>
@@ -13031,25 +12081,13 @@
                 <w:lang w:val="pt-BR"/>
               </w:rPr>
             </w:pPr>
-            <w:proofErr w:type="spellStart"/>
-            <w:proofErr w:type="gramStart"/>
             <w:r>
               <w:rPr>
                 <w:rFonts w:ascii="Cambria Math" w:hAnsi="Cambria Math"/>
                 <w:sz w:val="24"/>
                 <w:lang w:val="pt-BR"/>
               </w:rPr>
-              <w:t>empty</w:t>
-            </w:r>
-            <w:proofErr w:type="spellEnd"/>
-            <w:proofErr w:type="gramEnd"/>
-            <w:r>
-              <w:rPr>
-                <w:rFonts w:ascii="Cambria Math" w:hAnsi="Cambria Math"/>
-                <w:sz w:val="24"/>
-                <w:lang w:val="pt-BR"/>
-              </w:rPr>
-              <w:t>?</w:t>
+              <w:t>empty?</w:t>
             </w:r>
           </w:p>
         </w:tc>
@@ -13066,8 +12104,6 @@
                 <w:lang w:val="pt-BR"/>
               </w:rPr>
             </w:pPr>
-            <w:proofErr w:type="spellStart"/>
-            <w:proofErr w:type="gramStart"/>
             <w:r>
               <w:rPr>
                 <w:rFonts w:ascii="Cambria Math" w:hAnsi="Cambria Math"/>
@@ -13076,8 +12112,6 @@
               </w:rPr>
               <w:t>nil</w:t>
             </w:r>
-            <w:proofErr w:type="spellEnd"/>
-            <w:proofErr w:type="gramEnd"/>
           </w:p>
         </w:tc>
         <w:tc>
@@ -13093,8 +12127,6 @@
                 <w:lang w:val="pt-BR"/>
               </w:rPr>
             </w:pPr>
-            <w:proofErr w:type="spellStart"/>
-            <w:proofErr w:type="gramStart"/>
             <w:r>
               <w:rPr>
                 <w:rFonts w:ascii="Cambria Math" w:hAnsi="Cambria Math"/>
@@ -13103,8 +12135,6 @@
               </w:rPr>
               <w:t>try</w:t>
             </w:r>
-            <w:proofErr w:type="spellEnd"/>
-            <w:proofErr w:type="gramEnd"/>
           </w:p>
         </w:tc>
         <w:tc>
@@ -13120,8 +12150,6 @@
                 <w:lang w:val="pt-BR"/>
               </w:rPr>
             </w:pPr>
-            <w:proofErr w:type="spellStart"/>
-            <w:proofErr w:type="gramStart"/>
             <w:r>
               <w:rPr>
                 <w:rFonts w:ascii="Cambria Math" w:hAnsi="Cambria Math"/>
@@ -13130,8 +12158,6 @@
               </w:rPr>
               <w:t>except</w:t>
             </w:r>
-            <w:proofErr w:type="spellEnd"/>
-            <w:proofErr w:type="gramEnd"/>
           </w:p>
         </w:tc>
         <w:tc>
@@ -13147,8 +12173,6 @@
                 <w:lang w:val="pt-BR"/>
               </w:rPr>
             </w:pPr>
-            <w:proofErr w:type="spellStart"/>
-            <w:proofErr w:type="gramStart"/>
             <w:r>
               <w:rPr>
                 <w:rFonts w:ascii="Cambria Math" w:hAnsi="Cambria Math"/>
@@ -13157,8 +12181,6 @@
               </w:rPr>
               <w:t>raise</w:t>
             </w:r>
-            <w:proofErr w:type="spellEnd"/>
-            <w:proofErr w:type="gramEnd"/>
           </w:p>
         </w:tc>
       </w:tr>
@@ -13180,8 +12202,6 @@
                 <w:lang w:val="pt-BR"/>
               </w:rPr>
             </w:pPr>
-            <w:proofErr w:type="spellStart"/>
-            <w:proofErr w:type="gramStart"/>
             <w:r>
               <w:rPr>
                 <w:rFonts w:ascii="Cambria Math" w:hAnsi="Cambria Math"/>
@@ -13191,8 +12211,6 @@
               </w:rPr>
               <w:t>true</w:t>
             </w:r>
-            <w:proofErr w:type="spellEnd"/>
-            <w:proofErr w:type="gramEnd"/>
           </w:p>
         </w:tc>
         <w:tc>
@@ -13208,7 +12226,6 @@
                 <w:lang w:val="pt-BR"/>
               </w:rPr>
             </w:pPr>
-            <w:proofErr w:type="gramStart"/>
             <w:r>
               <w:rPr>
                 <w:rFonts w:ascii="Cambria Math" w:hAnsi="Cambria Math"/>
@@ -13217,7 +12234,6 @@
               </w:rPr>
               <w:t>false</w:t>
             </w:r>
-            <w:proofErr w:type="gramEnd"/>
           </w:p>
         </w:tc>
         <w:tc>
@@ -13233,7 +12249,6 @@
                 <w:lang w:val="pt-BR"/>
               </w:rPr>
             </w:pPr>
-            <w:proofErr w:type="gramStart"/>
             <w:r>
               <w:rPr>
                 <w:rFonts w:ascii="Cambria Math" w:hAnsi="Cambria Math"/>
@@ -13242,7 +12257,6 @@
               </w:rPr>
               <w:t>if</w:t>
             </w:r>
-            <w:proofErr w:type="gramEnd"/>
           </w:p>
         </w:tc>
         <w:tc>
@@ -13258,8 +12272,6 @@
                 <w:lang w:val="pt-BR"/>
               </w:rPr>
             </w:pPr>
-            <w:proofErr w:type="spellStart"/>
-            <w:proofErr w:type="gramStart"/>
             <w:r>
               <w:rPr>
                 <w:rFonts w:ascii="Cambria Math" w:hAnsi="Cambria Math"/>
@@ -13268,8 +12280,6 @@
               </w:rPr>
               <w:t>then</w:t>
             </w:r>
-            <w:proofErr w:type="spellEnd"/>
-            <w:proofErr w:type="gramEnd"/>
           </w:p>
         </w:tc>
         <w:tc>
@@ -13285,8 +12295,6 @@
                 <w:lang w:val="pt-BR"/>
               </w:rPr>
             </w:pPr>
-            <w:proofErr w:type="spellStart"/>
-            <w:proofErr w:type="gramStart"/>
             <w:r>
               <w:rPr>
                 <w:rFonts w:ascii="Cambria Math" w:hAnsi="Cambria Math"/>
@@ -13295,8 +12303,6 @@
               </w:rPr>
               <w:t>else</w:t>
             </w:r>
-            <w:proofErr w:type="spellEnd"/>
-            <w:proofErr w:type="gramEnd"/>
           </w:p>
         </w:tc>
         <w:tc>
@@ -13326,21 +12332,12 @@
     </w:p>
     <w:p>
       <w:pPr>
-        <w:rPr>
-          <w:sz w:val="24"/>
-          <w:szCs w:val="24"/>
-        </w:rPr>
-      </w:pPr>
-    </w:p>
-    <w:p>
-      <w:pPr>
         <w:pStyle w:val="Ttulo2"/>
         <w:rPr>
           <w:lang w:val="pt-BR"/>
         </w:rPr>
       </w:pPr>
-      <w:bookmarkStart w:id="11" w:name="_Toc464622666"/>
-      <w:proofErr w:type="spellStart"/>
+      <w:bookmarkStart w:id="12" w:name="_Toc464677157"/>
       <w:r>
         <w:rPr>
           <w:lang w:val="pt-BR"/>
@@ -13359,14 +12356,13 @@
         </w:rPr>
         <w:t>dentação</w:t>
       </w:r>
-      <w:proofErr w:type="spellEnd"/>
       <w:r>
         <w:rPr>
           <w:lang w:val="pt-BR"/>
         </w:rPr>
         <w:t xml:space="preserve"> e Espaçamento</w:t>
       </w:r>
-      <w:bookmarkEnd w:id="11"/>
+      <w:bookmarkEnd w:id="12"/>
     </w:p>
     <w:p>
       <w:pPr>
@@ -13382,44 +12378,19 @@
           <w:lang w:val="pt-BR"/>
         </w:rPr>
       </w:pPr>
-      <w:proofErr w:type="spellStart"/>
       <w:r>
         <w:rPr>
           <w:sz w:val="24"/>
           <w:lang w:val="pt-BR"/>
         </w:rPr>
-        <w:t>Indentação</w:t>
-      </w:r>
-      <w:proofErr w:type="spellEnd"/>
-      <w:r>
-        <w:rPr>
-          <w:sz w:val="24"/>
-          <w:lang w:val="pt-BR"/>
-        </w:rPr>
-        <w:t xml:space="preserve"> não é considerada na hora de avaliar termos. </w:t>
+        <w:t xml:space="preserve">Indentação não é considerada na hora de avaliar termos. </w:t>
       </w:r>
       <w:r>
         <w:rPr>
           <w:sz w:val="24"/>
           <w:lang w:val="pt-BR"/>
         </w:rPr>
-        <w:t xml:space="preserve">Dessa forma, é possível colocar a </w:t>
-      </w:r>
-      <w:proofErr w:type="spellStart"/>
-      <w:r>
-        <w:rPr>
-          <w:sz w:val="24"/>
-          <w:lang w:val="pt-BR"/>
-        </w:rPr>
-        <w:t>indentação</w:t>
-      </w:r>
-      <w:proofErr w:type="spellEnd"/>
-      <w:r>
-        <w:rPr>
-          <w:sz w:val="24"/>
-          <w:lang w:val="pt-BR"/>
-        </w:rPr>
-        <w:t xml:space="preserve"> que o programador desejar.</w:t>
+        <w:t>Dessa forma, é possível colocar a indentação que o programador desejar.</w:t>
       </w:r>
     </w:p>
     <w:p>
@@ -13567,7 +12538,6 @@
           <w:sz w:val="24"/>
           <w:lang w:val="pt-BR"/>
         </w:rPr>
-        <w:lastRenderedPageBreak/>
         <w:tab/>
         <w:t>\n, \t, \r</w:t>
       </w:r>
@@ -13582,16 +12552,31 @@
     </w:p>
     <w:p>
       <w:pPr>
+        <w:rPr>
+          <w:lang w:val="pt-BR"/>
+        </w:rPr>
+      </w:pPr>
+    </w:p>
+    <w:p>
+      <w:pPr>
+        <w:rPr>
+          <w:lang w:val="pt-BR"/>
+        </w:rPr>
+      </w:pPr>
+    </w:p>
+    <w:p>
+      <w:pPr>
         <w:pStyle w:val="Ttulo1"/>
         <w:rPr>
           <w:lang w:val="pt-BR"/>
         </w:rPr>
       </w:pPr>
-      <w:bookmarkStart w:id="12" w:name="_Toc464622667"/>
+      <w:bookmarkStart w:id="13" w:name="_Toc464677158"/>
       <w:r>
         <w:rPr>
           <w:lang w:val="pt-BR"/>
         </w:rPr>
+        <w:lastRenderedPageBreak/>
         <w:t>Açúcar Sint</w:t>
       </w:r>
       <w:r>
@@ -13606,7 +12591,7 @@
         </w:rPr>
         <w:t>tico</w:t>
       </w:r>
-      <w:bookmarkEnd w:id="12"/>
+      <w:bookmarkEnd w:id="13"/>
     </w:p>
     <w:p>
       <w:pPr>
@@ -15843,6 +14828,9 @@
             <m:oMathPara>
               <m:oMath>
                 <m:r>
+                  <m:rPr>
+                    <m:sty m:val="bi"/>
+                  </m:rPr>
                   <w:rPr>
                     <w:rFonts w:ascii="Cambria Math" w:hAnsi="Cambria Math" w:cstheme="minorHAnsi"/>
                     <w:sz w:val="24"/>
@@ -15866,6 +14854,9 @@
                   </m:sSubPr>
                   <m:e>
                     <m:r>
+                      <m:rPr>
+                        <m:sty m:val="bi"/>
+                      </m:rPr>
                       <w:rPr>
                         <w:rFonts w:ascii="Cambria Math" w:hAnsi="Cambria Math" w:cstheme="minorHAnsi"/>
                         <w:sz w:val="24"/>
@@ -15877,6 +14868,9 @@
                   </m:e>
                   <m:sub>
                     <m:r>
+                      <m:rPr>
+                        <m:sty m:val="bi"/>
+                      </m:rPr>
                       <w:rPr>
                         <w:rFonts w:ascii="Cambria Math" w:hAnsi="Cambria Math" w:cstheme="minorHAnsi"/>
                         <w:sz w:val="24"/>
@@ -15888,6 +14882,9 @@
                   </m:sub>
                 </m:sSub>
                 <m:r>
+                  <m:rPr>
+                    <m:sty m:val="bi"/>
+                  </m:rPr>
                   <w:rPr>
                     <w:rFonts w:ascii="Cambria Math" w:hAnsi="Cambria Math" w:cstheme="minorHAnsi"/>
                     <w:sz w:val="24"/>
@@ -15911,6 +14908,9 @@
                   </m:sSubPr>
                   <m:e>
                     <m:r>
+                      <m:rPr>
+                        <m:sty m:val="bi"/>
+                      </m:rPr>
                       <w:rPr>
                         <w:rFonts w:ascii="Cambria Math" w:hAnsi="Cambria Math" w:cstheme="minorHAnsi"/>
                         <w:sz w:val="24"/>
@@ -15922,6 +14922,9 @@
                   </m:e>
                   <m:sub>
                     <m:r>
+                      <m:rPr>
+                        <m:sty m:val="bi"/>
+                      </m:rPr>
                       <w:rPr>
                         <w:rFonts w:ascii="Cambria Math" w:hAnsi="Cambria Math" w:cstheme="minorHAnsi"/>
                         <w:sz w:val="24"/>
@@ -15933,6 +14936,9 @@
                   </m:sub>
                 </m:sSub>
                 <m:r>
+                  <m:rPr>
+                    <m:sty m:val="bi"/>
+                  </m:rPr>
                   <w:rPr>
                     <w:rFonts w:ascii="Cambria Math" w:hAnsi="Cambria Math" w:cstheme="minorHAnsi"/>
                     <w:sz w:val="24"/>
@@ -15956,6 +14962,9 @@
                   </m:sSubPr>
                   <m:e>
                     <m:r>
+                      <m:rPr>
+                        <m:sty m:val="bi"/>
+                      </m:rPr>
                       <w:rPr>
                         <w:rFonts w:ascii="Cambria Math" w:hAnsi="Cambria Math" w:cstheme="minorHAnsi"/>
                         <w:sz w:val="24"/>
@@ -15967,6 +14976,9 @@
                   </m:e>
                   <m:sub>
                     <m:r>
+                      <m:rPr>
+                        <m:sty m:val="bi"/>
+                      </m:rPr>
                       <w:rPr>
                         <w:rFonts w:ascii="Cambria Math" w:hAnsi="Cambria Math" w:cstheme="minorHAnsi"/>
                         <w:sz w:val="24"/>
@@ -15978,6 +14990,9 @@
                   </m:sub>
                 </m:sSub>
                 <m:r>
+                  <m:rPr>
+                    <m:sty m:val="bi"/>
+                  </m:rPr>
                   <w:rPr>
                     <w:rFonts w:ascii="Cambria Math" w:hAnsi="Cambria Math" w:cstheme="minorHAnsi"/>
                     <w:sz w:val="24"/>
@@ -16232,23 +15247,17 @@
                 <w:b w:val="0"/>
                 <w:sz w:val="24"/>
                 <w:szCs w:val="24"/>
-                <w:lang w:val="pt-BR"/>
               </w:rPr>
             </w:pPr>
-            <w:proofErr w:type="spellStart"/>
-            <w:proofErr w:type="gramStart"/>
             <w:r>
               <w:rPr>
                 <w:rFonts w:ascii="Cambria Math" w:hAnsi="Cambria Math"/>
                 <w:b w:val="0"/>
                 <w:sz w:val="24"/>
                 <w:szCs w:val="24"/>
-                <w:lang w:val="pt-BR"/>
               </w:rPr>
               <w:t>fn</w:t>
             </w:r>
-            <w:proofErr w:type="spellEnd"/>
-            <w:proofErr w:type="gramEnd"/>
             <m:oMath>
               <m:d>
                 <m:dPr>
@@ -16279,6 +15288,9 @@
                     </m:sSubPr>
                     <m:e>
                       <m:r>
+                        <m:rPr>
+                          <m:sty m:val="bi"/>
+                        </m:rPr>
                         <w:rPr>
                           <w:rFonts w:ascii="Cambria Math" w:hAnsi="Cambria Math" w:cstheme="minorHAnsi"/>
                           <w:sz w:val="24"/>
@@ -16290,6 +15302,9 @@
                     </m:e>
                     <m:sub>
                       <m:r>
+                        <m:rPr>
+                          <m:sty m:val="bi"/>
+                        </m:rPr>
                         <w:rPr>
                           <w:rFonts w:ascii="Cambria Math" w:hAnsi="Cambria Math" w:cstheme="minorHAnsi"/>
                           <w:sz w:val="24"/>
@@ -16300,6 +15315,9 @@
                     </m:sub>
                   </m:sSub>
                   <m:r>
+                    <m:rPr>
+                      <m:sty m:val="bi"/>
+                    </m:rPr>
                     <w:rPr>
                       <w:rFonts w:ascii="Cambria Math" w:hAnsi="Cambria Math"/>
                       <w:sz w:val="24"/>
@@ -16322,6 +15340,9 @@
                     </m:sSubPr>
                     <m:e>
                       <m:r>
+                        <m:rPr>
+                          <m:sty m:val="bi"/>
+                        </m:rPr>
                         <w:rPr>
                           <w:rFonts w:ascii="Cambria Math" w:hAnsi="Cambria Math" w:cstheme="minorHAnsi"/>
                           <w:sz w:val="24"/>
@@ -16333,6 +15354,9 @@
                     </m:e>
                     <m:sub>
                       <m:r>
+                        <m:rPr>
+                          <m:sty m:val="bi"/>
+                        </m:rPr>
                         <w:rPr>
                           <w:rFonts w:ascii="Cambria Math" w:hAnsi="Cambria Math" w:cstheme="minorHAnsi"/>
                           <w:sz w:val="24"/>
@@ -16343,11 +15367,13 @@
                     </m:sub>
                   </m:sSub>
                   <m:r>
-                    <w:rPr>
-                      <w:rFonts w:ascii="Cambria Math" w:hAnsi="Cambria Math" w:cstheme="minorHAnsi"/>
-                      <w:sz w:val="24"/>
-                      <w:szCs w:val="24"/>
-                      <w:lang w:val="pt-BR"/>
+                    <m:rPr>
+                      <m:sty m:val="bi"/>
+                    </m:rPr>
+                    <w:rPr>
+                      <w:rFonts w:ascii="Cambria Math" w:hAnsi="Cambria Math" w:cstheme="minorHAnsi"/>
+                      <w:sz w:val="24"/>
+                      <w:szCs w:val="24"/>
                     </w:rPr>
                     <m:t>,…</m:t>
                   </m:r>
@@ -16366,6 +15392,9 @@
                     </m:sSubPr>
                     <m:e>
                       <m:r>
+                        <m:rPr>
+                          <m:sty m:val="bi"/>
+                        </m:rPr>
                         <w:rPr>
                           <w:rFonts w:ascii="Cambria Math" w:hAnsi="Cambria Math" w:cstheme="minorHAnsi"/>
                           <w:sz w:val="24"/>
@@ -16377,6 +15406,9 @@
                     </m:e>
                     <m:sub>
                       <m:r>
+                        <m:rPr>
+                          <m:sty m:val="bi"/>
+                        </m:rPr>
                         <w:rPr>
                           <w:rFonts w:ascii="Cambria Math" w:hAnsi="Cambria Math" w:cstheme="minorHAnsi"/>
                           <w:sz w:val="24"/>
@@ -16387,6 +15419,9 @@
                     </m:sub>
                   </m:sSub>
                   <m:r>
+                    <m:rPr>
+                      <m:sty m:val="bi"/>
+                    </m:rPr>
                     <w:rPr>
                       <w:rFonts w:ascii="Cambria Math" w:hAnsi="Cambria Math"/>
                       <w:sz w:val="24"/>
@@ -16409,6 +15444,9 @@
                     </m:sSubPr>
                     <m:e>
                       <m:r>
+                        <m:rPr>
+                          <m:sty m:val="bi"/>
+                        </m:rPr>
                         <w:rPr>
                           <w:rFonts w:ascii="Cambria Math" w:hAnsi="Cambria Math" w:cstheme="minorHAnsi"/>
                           <w:sz w:val="24"/>
@@ -16420,6 +15458,9 @@
                     </m:e>
                     <m:sub>
                       <m:r>
+                        <m:rPr>
+                          <m:sty m:val="bi"/>
+                        </m:rPr>
                         <w:rPr>
                           <w:rFonts w:ascii="Cambria Math" w:hAnsi="Cambria Math" w:cstheme="minorHAnsi"/>
                           <w:sz w:val="24"/>
@@ -16432,13 +15473,38 @@
                 </m:e>
               </m:d>
               <m:r>
+                <m:rPr>
+                  <m:sty m:val="bi"/>
+                </m:rPr>
+                <w:rPr>
+                  <w:rFonts w:ascii="Cambria Math" w:hAnsi="Cambria Math" w:cstheme="minorHAnsi"/>
+                  <w:sz w:val="24"/>
+                  <w:szCs w:val="24"/>
+                </w:rPr>
+                <m:t xml:space="preserve"> { </m:t>
+              </m:r>
+              <m:r>
+                <m:rPr>
+                  <m:sty m:val="bi"/>
+                </m:rPr>
                 <w:rPr>
                   <w:rFonts w:ascii="Cambria Math" w:hAnsi="Cambria Math" w:cstheme="minorHAnsi"/>
                   <w:sz w:val="24"/>
                   <w:szCs w:val="24"/>
                   <w:lang w:val="pt-BR"/>
                 </w:rPr>
-                <m:t xml:space="preserve"> { e }</m:t>
+                <m:t>e</m:t>
+              </m:r>
+              <m:r>
+                <m:rPr>
+                  <m:sty m:val="bi"/>
+                </m:rPr>
+                <w:rPr>
+                  <w:rFonts w:ascii="Cambria Math" w:hAnsi="Cambria Math" w:cstheme="minorHAnsi"/>
+                  <w:sz w:val="24"/>
+                  <w:szCs w:val="24"/>
+                </w:rPr>
+                <m:t xml:space="preserve"> }</m:t>
               </m:r>
             </m:oMath>
           </w:p>
@@ -16458,7 +15524,6 @@
                 <w:szCs w:val="32"/>
               </w:rPr>
             </w:pPr>
-            <w:proofErr w:type="spellStart"/>
             <w:r>
               <w:rPr>
                 <w:rFonts w:ascii="Cambria Math" w:hAnsi="Cambria Math"/>
@@ -16467,7 +15532,6 @@
               </w:rPr>
               <w:t>fn</w:t>
             </w:r>
-            <w:proofErr w:type="spellEnd"/>
             <m:oMath>
               <m:d>
                 <m:dPr>
@@ -16743,8 +15807,6 @@
                 <w:lang w:val="pt-BR"/>
               </w:rPr>
             </w:pPr>
-            <w:proofErr w:type="spellStart"/>
-            <w:proofErr w:type="gramStart"/>
             <w:r>
               <w:rPr>
                 <w:rFonts w:ascii="Cambria Math" w:hAnsi="Cambria Math"/>
@@ -16755,8 +15817,6 @@
               </w:rPr>
               <w:t>fn</w:t>
             </w:r>
-            <w:proofErr w:type="spellEnd"/>
-            <w:proofErr w:type="gramEnd"/>
             <m:oMath>
               <m:d>
                 <m:dPr>
@@ -16787,6 +15847,9 @@
                     </m:sSubPr>
                     <m:e>
                       <m:r>
+                        <m:rPr>
+                          <m:sty m:val="bi"/>
+                        </m:rPr>
                         <w:rPr>
                           <w:rFonts w:ascii="Cambria Math" w:hAnsi="Cambria Math" w:cstheme="minorHAnsi"/>
                           <w:sz w:val="24"/>
@@ -16798,6 +15861,9 @@
                     </m:e>
                     <m:sub>
                       <m:r>
+                        <m:rPr>
+                          <m:sty m:val="bi"/>
+                        </m:rPr>
                         <w:rPr>
                           <w:rFonts w:ascii="Cambria Math" w:hAnsi="Cambria Math" w:cstheme="minorHAnsi"/>
                           <w:sz w:val="24"/>
@@ -16808,6 +15874,9 @@
                     </m:sub>
                   </m:sSub>
                   <m:r>
+                    <m:rPr>
+                      <m:sty m:val="bi"/>
+                    </m:rPr>
                     <w:rPr>
                       <w:rFonts w:ascii="Cambria Math" w:hAnsi="Cambria Math" w:cstheme="minorHAnsi"/>
                       <w:sz w:val="24"/>
@@ -16831,6 +15900,9 @@
                     </m:sSubPr>
                     <m:e>
                       <m:r>
+                        <m:rPr>
+                          <m:sty m:val="bi"/>
+                        </m:rPr>
                         <w:rPr>
                           <w:rFonts w:ascii="Cambria Math" w:hAnsi="Cambria Math" w:cstheme="minorHAnsi"/>
                           <w:sz w:val="24"/>
@@ -16842,6 +15914,9 @@
                     </m:e>
                     <m:sub>
                       <m:r>
+                        <m:rPr>
+                          <m:sty m:val="bi"/>
+                        </m:rPr>
                         <w:rPr>
                           <w:rFonts w:ascii="Cambria Math" w:hAnsi="Cambria Math" w:cstheme="minorHAnsi"/>
                           <w:sz w:val="24"/>
@@ -16854,6 +15929,9 @@
                 </m:e>
               </m:d>
               <m:r>
+                <m:rPr>
+                  <m:sty m:val="bi"/>
+                </m:rPr>
                 <w:rPr>
                   <w:rFonts w:ascii="Cambria Math" w:hAnsi="Cambria Math" w:cstheme="minorHAnsi"/>
                   <w:sz w:val="24"/>
@@ -16880,7 +15958,6 @@
                 <w:szCs w:val="32"/>
               </w:rPr>
             </w:pPr>
-            <w:proofErr w:type="spellStart"/>
             <w:r>
               <w:rPr>
                 <w:rFonts w:ascii="Cambria Math" w:hAnsi="Cambria Math"/>
@@ -16889,7 +15966,6 @@
               </w:rPr>
               <w:t>fn</w:t>
             </w:r>
-            <w:proofErr w:type="spellEnd"/>
             <m:oMath>
               <m:d>
                 <m:dPr>
@@ -17083,6 +16159,9 @@
             <m:oMathPara>
               <m:oMath>
                 <m:r>
+                  <m:rPr>
+                    <m:sty m:val="bi"/>
+                  </m:rPr>
                   <w:rPr>
                     <w:rFonts w:ascii="Cambria Math" w:hAnsi="Cambria Math" w:cstheme="minorHAnsi"/>
                     <w:sz w:val="24"/>
@@ -17106,6 +16185,9 @@
                   </m:sSubPr>
                   <m:e>
                     <m:r>
+                      <m:rPr>
+                        <m:sty m:val="bi"/>
+                      </m:rPr>
                       <w:rPr>
                         <w:rFonts w:ascii="Cambria Math" w:hAnsi="Cambria Math" w:cstheme="minorHAnsi"/>
                         <w:sz w:val="24"/>
@@ -17117,6 +16199,9 @@
                   </m:e>
                   <m:sub>
                     <m:r>
+                      <m:rPr>
+                        <m:sty m:val="bi"/>
+                      </m:rPr>
                       <w:rPr>
                         <w:rFonts w:ascii="Cambria Math" w:hAnsi="Cambria Math" w:cstheme="minorHAnsi"/>
                         <w:sz w:val="24"/>
@@ -17127,6 +16212,9 @@
                   </m:sub>
                 </m:sSub>
                 <m:r>
+                  <m:rPr>
+                    <m:sty m:val="bi"/>
+                  </m:rPr>
                   <w:rPr>
                     <w:rFonts w:ascii="Cambria Math" w:hAnsi="Cambria Math"/>
                     <w:sz w:val="24"/>
@@ -17149,6 +16237,9 @@
                   </m:sSubPr>
                   <m:e>
                     <m:r>
+                      <m:rPr>
+                        <m:sty m:val="bi"/>
+                      </m:rPr>
                       <w:rPr>
                         <w:rFonts w:ascii="Cambria Math" w:hAnsi="Cambria Math" w:cstheme="minorHAnsi"/>
                         <w:sz w:val="24"/>
@@ -17160,6 +16251,9 @@
                   </m:e>
                   <m:sub>
                     <m:r>
+                      <m:rPr>
+                        <m:sty m:val="bi"/>
+                      </m:rPr>
                       <w:rPr>
                         <w:rFonts w:ascii="Cambria Math" w:hAnsi="Cambria Math" w:cstheme="minorHAnsi"/>
                         <w:sz w:val="24"/>
@@ -17170,6 +16264,9 @@
                   </m:sub>
                 </m:sSub>
                 <m:r>
+                  <m:rPr>
+                    <m:sty m:val="bi"/>
+                  </m:rPr>
                   <w:rPr>
                     <w:rFonts w:ascii="Cambria Math" w:hAnsi="Cambria Math" w:cstheme="minorHAnsi"/>
                     <w:sz w:val="24"/>
@@ -17193,6 +16290,9 @@
                   </m:sSubPr>
                   <m:e>
                     <m:r>
+                      <m:rPr>
+                        <m:sty m:val="bi"/>
+                      </m:rPr>
                       <w:rPr>
                         <w:rFonts w:ascii="Cambria Math" w:hAnsi="Cambria Math" w:cstheme="minorHAnsi"/>
                         <w:sz w:val="24"/>
@@ -17204,6 +16304,9 @@
                   </m:e>
                   <m:sub>
                     <m:r>
+                      <m:rPr>
+                        <m:sty m:val="bi"/>
+                      </m:rPr>
                       <w:rPr>
                         <w:rFonts w:ascii="Cambria Math" w:hAnsi="Cambria Math" w:cstheme="minorHAnsi"/>
                         <w:sz w:val="24"/>
@@ -17214,6 +16317,9 @@
                   </m:sub>
                 </m:sSub>
                 <m:r>
+                  <m:rPr>
+                    <m:sty m:val="bi"/>
+                  </m:rPr>
                   <w:rPr>
                     <w:rFonts w:ascii="Cambria Math" w:hAnsi="Cambria Math"/>
                     <w:sz w:val="24"/>
@@ -17236,6 +16342,9 @@
                   </m:sSubPr>
                   <m:e>
                     <m:r>
+                      <m:rPr>
+                        <m:sty m:val="bi"/>
+                      </m:rPr>
                       <w:rPr>
                         <w:rFonts w:ascii="Cambria Math" w:hAnsi="Cambria Math" w:cstheme="minorHAnsi"/>
                         <w:sz w:val="24"/>
@@ -17247,6 +16356,9 @@
                   </m:e>
                   <m:sub>
                     <m:r>
+                      <m:rPr>
+                        <m:sty m:val="bi"/>
+                      </m:rPr>
                       <w:rPr>
                         <w:rFonts w:ascii="Cambria Math" w:hAnsi="Cambria Math" w:cstheme="minorHAnsi"/>
                         <w:sz w:val="24"/>
@@ -17257,6 +16369,9 @@
                   </m:sub>
                 </m:sSub>
                 <m:r>
+                  <m:rPr>
+                    <m:sty m:val="bi"/>
+                  </m:rPr>
                   <w:rPr>
                     <w:rFonts w:ascii="Cambria Math" w:hAnsi="Cambria Math"/>
                     <w:sz w:val="24"/>
@@ -17266,6 +16381,9 @@
                   <m:t>=&gt;</m:t>
                 </m:r>
                 <m:r>
+                  <m:rPr>
+                    <m:sty m:val="bi"/>
+                  </m:rPr>
                   <w:rPr>
                     <w:rFonts w:ascii="Cambria Math" w:hAnsi="Cambria Math" w:cstheme="minorHAnsi"/>
                     <w:sz w:val="24"/>
@@ -17503,6 +16621,9 @@
             <m:oMathPara>
               <m:oMath>
                 <m:r>
+                  <m:rPr>
+                    <m:sty m:val="bi"/>
+                  </m:rPr>
                   <w:rPr>
                     <w:rFonts w:ascii="Cambria Math" w:hAnsi="Cambria Math" w:cstheme="minorHAnsi"/>
                     <w:sz w:val="24"/>
@@ -17526,6 +16647,9 @@
                   </m:sSubPr>
                   <m:e>
                     <m:r>
+                      <m:rPr>
+                        <m:sty m:val="bi"/>
+                      </m:rPr>
                       <w:rPr>
                         <w:rFonts w:ascii="Cambria Math" w:hAnsi="Cambria Math" w:cstheme="minorHAnsi"/>
                         <w:sz w:val="24"/>
@@ -17537,6 +16661,9 @@
                   </m:e>
                   <m:sub>
                     <m:r>
+                      <m:rPr>
+                        <m:sty m:val="bi"/>
+                      </m:rPr>
                       <w:rPr>
                         <w:rFonts w:ascii="Cambria Math" w:hAnsi="Cambria Math" w:cstheme="minorHAnsi"/>
                         <w:sz w:val="24"/>
@@ -17547,6 +16674,9 @@
                   </m:sub>
                 </m:sSub>
                 <m:r>
+                  <m:rPr>
+                    <m:sty m:val="bi"/>
+                  </m:rPr>
                   <w:rPr>
                     <w:rFonts w:ascii="Cambria Math" w:hAnsi="Cambria Math" w:cstheme="minorHAnsi"/>
                     <w:sz w:val="24"/>
@@ -17570,6 +16700,9 @@
                   </m:sSubPr>
                   <m:e>
                     <m:r>
+                      <m:rPr>
+                        <m:sty m:val="bi"/>
+                      </m:rPr>
                       <w:rPr>
                         <w:rFonts w:ascii="Cambria Math" w:hAnsi="Cambria Math" w:cstheme="minorHAnsi"/>
                         <w:sz w:val="24"/>
@@ -17581,6 +16714,9 @@
                   </m:e>
                   <m:sub>
                     <m:r>
+                      <m:rPr>
+                        <m:sty m:val="bi"/>
+                      </m:rPr>
                       <w:rPr>
                         <w:rFonts w:ascii="Cambria Math" w:hAnsi="Cambria Math" w:cstheme="minorHAnsi"/>
                         <w:sz w:val="24"/>
@@ -17591,6 +16727,9 @@
                   </m:sub>
                 </m:sSub>
                 <m:r>
+                  <m:rPr>
+                    <m:sty m:val="bi"/>
+                  </m:rPr>
                   <w:rPr>
                     <w:rFonts w:ascii="Cambria Math" w:hAnsi="Cambria Math"/>
                     <w:sz w:val="24"/>
@@ -17600,6 +16739,9 @@
                   <m:t>=&gt;</m:t>
                 </m:r>
                 <m:r>
+                  <m:rPr>
+                    <m:sty m:val="bi"/>
+                  </m:rPr>
                   <w:rPr>
                     <w:rFonts w:ascii="Cambria Math" w:hAnsi="Cambria Math" w:cstheme="minorHAnsi"/>
                     <w:sz w:val="24"/>
@@ -17760,6 +16902,9 @@
             </w:r>
             <m:oMath>
               <m:r>
+                <m:rPr>
+                  <m:sty m:val="bi"/>
+                </m:rPr>
                 <w:rPr>
                   <w:rFonts w:ascii="Cambria Math" w:hAnsi="Cambria Math"/>
                   <w:sz w:val="24"/>
@@ -17795,6 +16940,9 @@
                     </m:sSubPr>
                     <m:e>
                       <m:r>
+                        <m:rPr>
+                          <m:sty m:val="bi"/>
+                        </m:rPr>
                         <w:rPr>
                           <w:rFonts w:ascii="Cambria Math" w:hAnsi="Cambria Math" w:cstheme="minorHAnsi"/>
                           <w:sz w:val="24"/>
@@ -17806,6 +16954,9 @@
                     </m:e>
                     <m:sub>
                       <m:r>
+                        <m:rPr>
+                          <m:sty m:val="bi"/>
+                        </m:rPr>
                         <w:rPr>
                           <w:rFonts w:ascii="Cambria Math" w:hAnsi="Cambria Math" w:cstheme="minorHAnsi"/>
                           <w:sz w:val="24"/>
@@ -17816,6 +16967,9 @@
                     </m:sub>
                   </m:sSub>
                   <m:r>
+                    <m:rPr>
+                      <m:sty m:val="bi"/>
+                    </m:rPr>
                     <w:rPr>
                       <w:rFonts w:ascii="Cambria Math" w:hAnsi="Cambria Math"/>
                       <w:sz w:val="24"/>
@@ -17838,6 +16992,9 @@
                     </m:sSubPr>
                     <m:e>
                       <m:r>
+                        <m:rPr>
+                          <m:sty m:val="bi"/>
+                        </m:rPr>
                         <w:rPr>
                           <w:rFonts w:ascii="Cambria Math" w:hAnsi="Cambria Math" w:cstheme="minorHAnsi"/>
                           <w:sz w:val="24"/>
@@ -17849,6 +17006,9 @@
                     </m:e>
                     <m:sub>
                       <m:r>
+                        <m:rPr>
+                          <m:sty m:val="bi"/>
+                        </m:rPr>
                         <w:rPr>
                           <w:rFonts w:ascii="Cambria Math" w:hAnsi="Cambria Math" w:cstheme="minorHAnsi"/>
                           <w:sz w:val="24"/>
@@ -17859,6 +17019,9 @@
                     </m:sub>
                   </m:sSub>
                   <m:r>
+                    <m:rPr>
+                      <m:sty m:val="bi"/>
+                    </m:rPr>
                     <w:rPr>
                       <w:rFonts w:ascii="Cambria Math" w:hAnsi="Cambria Math" w:cstheme="minorHAnsi"/>
                       <w:sz w:val="24"/>
@@ -17881,6 +17044,9 @@
                     </m:sSubPr>
                     <m:e>
                       <m:r>
+                        <m:rPr>
+                          <m:sty m:val="bi"/>
+                        </m:rPr>
                         <w:rPr>
                           <w:rFonts w:ascii="Cambria Math" w:hAnsi="Cambria Math" w:cstheme="minorHAnsi"/>
                           <w:sz w:val="24"/>
@@ -17892,6 +17058,9 @@
                     </m:e>
                     <m:sub>
                       <m:r>
+                        <m:rPr>
+                          <m:sty m:val="bi"/>
+                        </m:rPr>
                         <w:rPr>
                           <w:rFonts w:ascii="Cambria Math" w:hAnsi="Cambria Math" w:cstheme="minorHAnsi"/>
                           <w:sz w:val="24"/>
@@ -17902,6 +17071,9 @@
                     </m:sub>
                   </m:sSub>
                   <m:r>
+                    <m:rPr>
+                      <m:sty m:val="bi"/>
+                    </m:rPr>
                     <w:rPr>
                       <w:rFonts w:ascii="Cambria Math" w:hAnsi="Cambria Math"/>
                       <w:sz w:val="24"/>
@@ -17924,6 +17096,9 @@
                     </m:sSubPr>
                     <m:e>
                       <m:r>
+                        <m:rPr>
+                          <m:sty m:val="bi"/>
+                        </m:rPr>
                         <w:rPr>
                           <w:rFonts w:ascii="Cambria Math" w:hAnsi="Cambria Math" w:cstheme="minorHAnsi"/>
                           <w:sz w:val="24"/>
@@ -17935,6 +17110,9 @@
                     </m:e>
                     <m:sub>
                       <m:r>
+                        <m:rPr>
+                          <m:sty m:val="bi"/>
+                        </m:rPr>
                         <w:rPr>
                           <w:rFonts w:ascii="Cambria Math" w:hAnsi="Cambria Math" w:cstheme="minorHAnsi"/>
                           <w:sz w:val="24"/>
@@ -17956,6 +17134,9 @@
                 </m:e>
               </m:d>
               <m:r>
+                <m:rPr>
+                  <m:sty m:val="bi"/>
+                </m:rPr>
                 <w:rPr>
                   <w:rFonts w:ascii="Cambria Math" w:hAnsi="Cambria Math" w:cstheme="minorHAnsi"/>
                   <w:sz w:val="24"/>
@@ -17979,6 +17160,9 @@
                 </m:sSubPr>
                 <m:e>
                   <m:r>
+                    <m:rPr>
+                      <m:sty m:val="bi"/>
+                    </m:rPr>
                     <w:rPr>
                       <w:rFonts w:ascii="Cambria Math" w:hAnsi="Cambria Math" w:cstheme="minorHAnsi"/>
                       <w:sz w:val="24"/>
@@ -17990,6 +17174,9 @@
                 </m:e>
                 <m:sub>
                   <m:r>
+                    <m:rPr>
+                      <m:sty m:val="bi"/>
+                    </m:rPr>
                     <w:rPr>
                       <w:rFonts w:ascii="Cambria Math" w:hAnsi="Cambria Math" w:cstheme="minorHAnsi"/>
                       <w:sz w:val="24"/>
@@ -18000,6 +17187,9 @@
                 </m:sub>
               </m:sSub>
               <m:r>
+                <m:rPr>
+                  <m:sty m:val="bi"/>
+                </m:rPr>
                 <w:rPr>
                   <w:rFonts w:ascii="Cambria Math" w:hAnsi="Cambria Math" w:cstheme="minorHAnsi"/>
                   <w:sz w:val="24"/>
@@ -18024,6 +17214,9 @@
                 </m:dPr>
                 <m:e>
                   <m:r>
+                    <m:rPr>
+                      <m:sty m:val="bi"/>
+                    </m:rPr>
                     <w:rPr>
                       <w:rFonts w:ascii="Cambria Math" w:hAnsi="Cambria Math" w:cstheme="minorHAnsi"/>
                       <w:sz w:val="24"/>
@@ -18047,6 +17240,9 @@
                     </m:sSubPr>
                     <m:e>
                       <m:r>
+                        <m:rPr>
+                          <m:sty m:val="bi"/>
+                        </m:rPr>
                         <w:rPr>
                           <w:rFonts w:ascii="Cambria Math" w:hAnsi="Cambria Math" w:cstheme="minorHAnsi"/>
                           <w:sz w:val="24"/>
@@ -18058,6 +17254,9 @@
                     </m:e>
                     <m:sub>
                       <m:r>
+                        <m:rPr>
+                          <m:sty m:val="bi"/>
+                        </m:rPr>
                         <w:rPr>
                           <w:rFonts w:ascii="Cambria Math" w:hAnsi="Cambria Math" w:cstheme="minorHAnsi"/>
                           <w:sz w:val="24"/>
@@ -18068,6 +17267,9 @@
                     </m:sub>
                   </m:sSub>
                   <m:r>
+                    <m:rPr>
+                      <m:sty m:val="bi"/>
+                    </m:rPr>
                     <w:rPr>
                       <w:rFonts w:ascii="Cambria Math" w:hAnsi="Cambria Math" w:cstheme="minorHAnsi"/>
                       <w:sz w:val="24"/>
@@ -18089,6 +17291,9 @@
                 </m:e>
               </m:d>
               <m:r>
+                <m:rPr>
+                  <m:sty m:val="bi"/>
+                </m:rPr>
                 <w:rPr>
                   <w:rFonts w:ascii="Cambria Math" w:hAnsi="Cambria Math" w:cstheme="minorHAnsi"/>
                   <w:sz w:val="24"/>
@@ -18112,6 +17317,9 @@
                 </m:sSubPr>
                 <m:e>
                   <m:r>
+                    <m:rPr>
+                      <m:sty m:val="bi"/>
+                    </m:rPr>
                     <w:rPr>
                       <w:rFonts w:ascii="Cambria Math" w:hAnsi="Cambria Math" w:cstheme="minorHAnsi"/>
                       <w:sz w:val="24"/>
@@ -18123,6 +17331,9 @@
                 </m:e>
                 <m:sub>
                   <m:r>
+                    <m:rPr>
+                      <m:sty m:val="bi"/>
+                    </m:rPr>
                     <w:rPr>
                       <w:rFonts w:ascii="Cambria Math" w:hAnsi="Cambria Math" w:cstheme="minorHAnsi"/>
                       <w:sz w:val="24"/>
@@ -18675,6 +17886,9 @@
             </w:r>
             <m:oMath>
               <m:r>
+                <m:rPr>
+                  <m:sty m:val="bi"/>
+                </m:rPr>
                 <w:rPr>
                   <w:rFonts w:ascii="Cambria Math" w:hAnsi="Cambria Math"/>
                   <w:sz w:val="24"/>
@@ -18710,6 +17924,9 @@
                     </m:sSubPr>
                     <m:e>
                       <m:r>
+                        <m:rPr>
+                          <m:sty m:val="bi"/>
+                        </m:rPr>
                         <w:rPr>
                           <w:rFonts w:ascii="Cambria Math" w:hAnsi="Cambria Math" w:cstheme="minorHAnsi"/>
                           <w:sz w:val="24"/>
@@ -18721,6 +17938,9 @@
                     </m:e>
                     <m:sub>
                       <m:r>
+                        <m:rPr>
+                          <m:sty m:val="bi"/>
+                        </m:rPr>
                         <w:rPr>
                           <w:rFonts w:ascii="Cambria Math" w:hAnsi="Cambria Math" w:cstheme="minorHAnsi"/>
                           <w:sz w:val="24"/>
@@ -18731,6 +17951,9 @@
                     </m:sub>
                   </m:sSub>
                   <m:r>
+                    <m:rPr>
+                      <m:sty m:val="bi"/>
+                    </m:rPr>
                     <w:rPr>
                       <w:rFonts w:ascii="Cambria Math" w:hAnsi="Cambria Math" w:cstheme="minorHAnsi"/>
                       <w:sz w:val="24"/>
@@ -18753,6 +17976,9 @@
                     </m:sSubPr>
                     <m:e>
                       <m:r>
+                        <m:rPr>
+                          <m:sty m:val="bi"/>
+                        </m:rPr>
                         <w:rPr>
                           <w:rFonts w:ascii="Cambria Math" w:hAnsi="Cambria Math" w:cstheme="minorHAnsi"/>
                           <w:sz w:val="24"/>
@@ -18764,6 +17990,9 @@
                     </m:e>
                     <m:sub>
                       <m:r>
+                        <m:rPr>
+                          <m:sty m:val="bi"/>
+                        </m:rPr>
                         <w:rPr>
                           <w:rFonts w:ascii="Cambria Math" w:hAnsi="Cambria Math" w:cstheme="minorHAnsi"/>
                           <w:sz w:val="24"/>
@@ -18785,6 +18014,9 @@
                 </m:e>
               </m:d>
               <m:r>
+                <m:rPr>
+                  <m:sty m:val="bi"/>
+                </m:rPr>
                 <w:rPr>
                   <w:rFonts w:ascii="Cambria Math" w:hAnsi="Cambria Math" w:cstheme="minorHAnsi"/>
                   <w:sz w:val="24"/>
@@ -18809,6 +18041,9 @@
                 </m:dPr>
                 <m:e>
                   <m:r>
+                    <m:rPr>
+                      <m:sty m:val="bi"/>
+                    </m:rPr>
                     <w:rPr>
                       <w:rFonts w:ascii="Cambria Math" w:hAnsi="Cambria Math" w:cstheme="minorHAnsi"/>
                       <w:sz w:val="24"/>
@@ -18832,6 +18067,9 @@
                     </m:sSubPr>
                     <m:e>
                       <m:r>
+                        <m:rPr>
+                          <m:sty m:val="bi"/>
+                        </m:rPr>
                         <w:rPr>
                           <w:rFonts w:ascii="Cambria Math" w:hAnsi="Cambria Math" w:cstheme="minorHAnsi"/>
                           <w:sz w:val="24"/>
@@ -18843,6 +18081,9 @@
                     </m:e>
                     <m:sub>
                       <m:r>
+                        <m:rPr>
+                          <m:sty m:val="bi"/>
+                        </m:rPr>
                         <w:rPr>
                           <w:rFonts w:ascii="Cambria Math" w:hAnsi="Cambria Math" w:cstheme="minorHAnsi"/>
                           <w:sz w:val="24"/>
@@ -18853,6 +18094,9 @@
                     </m:sub>
                   </m:sSub>
                   <m:r>
+                    <m:rPr>
+                      <m:sty m:val="bi"/>
+                    </m:rPr>
                     <w:rPr>
                       <w:rFonts w:ascii="Cambria Math" w:hAnsi="Cambria Math" w:cstheme="minorHAnsi"/>
                       <w:sz w:val="24"/>
@@ -18874,6 +18118,9 @@
                 </m:e>
               </m:d>
               <m:r>
+                <m:rPr>
+                  <m:sty m:val="bi"/>
+                </m:rPr>
                 <w:rPr>
                   <w:rFonts w:ascii="Cambria Math" w:hAnsi="Cambria Math" w:cstheme="minorHAnsi"/>
                   <w:sz w:val="24"/>
@@ -18897,6 +18144,9 @@
                 </m:sSubPr>
                 <m:e>
                   <m:r>
+                    <m:rPr>
+                      <m:sty m:val="bi"/>
+                    </m:rPr>
                     <w:rPr>
                       <w:rFonts w:ascii="Cambria Math" w:hAnsi="Cambria Math" w:cstheme="minorHAnsi"/>
                       <w:sz w:val="24"/>
@@ -18908,6 +18158,9 @@
                 </m:e>
                 <m:sub>
                   <m:r>
+                    <m:rPr>
+                      <m:sty m:val="bi"/>
+                    </m:rPr>
                     <w:rPr>
                       <w:rFonts w:ascii="Cambria Math" w:hAnsi="Cambria Math" w:cstheme="minorHAnsi"/>
                       <w:sz w:val="24"/>
@@ -19290,6 +18543,9 @@
             </w:r>
             <m:oMath>
               <m:r>
+                <m:rPr>
+                  <m:sty m:val="bi"/>
+                </m:rPr>
                 <w:rPr>
                   <w:rFonts w:ascii="Cambria Math" w:hAnsi="Cambria Math"/>
                   <w:sz w:val="24"/>
@@ -19325,6 +18581,9 @@
                     </m:sSubPr>
                     <m:e>
                       <m:r>
+                        <m:rPr>
+                          <m:sty m:val="bi"/>
+                        </m:rPr>
                         <w:rPr>
                           <w:rFonts w:ascii="Cambria Math" w:hAnsi="Cambria Math" w:cstheme="minorHAnsi"/>
                           <w:sz w:val="24"/>
@@ -19336,6 +18595,9 @@
                     </m:e>
                     <m:sub>
                       <m:r>
+                        <m:rPr>
+                          <m:sty m:val="bi"/>
+                        </m:rPr>
                         <w:rPr>
                           <w:rFonts w:ascii="Cambria Math" w:hAnsi="Cambria Math" w:cstheme="minorHAnsi"/>
                           <w:sz w:val="24"/>
@@ -19346,6 +18608,9 @@
                     </m:sub>
                   </m:sSub>
                   <m:r>
+                    <m:rPr>
+                      <m:sty m:val="bi"/>
+                    </m:rPr>
                     <w:rPr>
                       <w:rFonts w:ascii="Cambria Math" w:hAnsi="Cambria Math"/>
                       <w:sz w:val="24"/>
@@ -19368,6 +18633,9 @@
                     </m:sSubPr>
                     <m:e>
                       <m:r>
+                        <m:rPr>
+                          <m:sty m:val="bi"/>
+                        </m:rPr>
                         <w:rPr>
                           <w:rFonts w:ascii="Cambria Math" w:hAnsi="Cambria Math" w:cstheme="minorHAnsi"/>
                           <w:sz w:val="24"/>
@@ -19379,6 +18647,9 @@
                     </m:e>
                     <m:sub>
                       <m:r>
+                        <m:rPr>
+                          <m:sty m:val="bi"/>
+                        </m:rPr>
                         <w:rPr>
                           <w:rFonts w:ascii="Cambria Math" w:hAnsi="Cambria Math" w:cstheme="minorHAnsi"/>
                           <w:sz w:val="24"/>
@@ -19389,6 +18660,9 @@
                     </m:sub>
                   </m:sSub>
                   <m:r>
+                    <m:rPr>
+                      <m:sty m:val="bi"/>
+                    </m:rPr>
                     <w:rPr>
                       <w:rFonts w:ascii="Cambria Math" w:hAnsi="Cambria Math" w:cstheme="minorHAnsi"/>
                       <w:sz w:val="24"/>
@@ -19411,6 +18685,9 @@
                     </m:sSubPr>
                     <m:e>
                       <m:r>
+                        <m:rPr>
+                          <m:sty m:val="bi"/>
+                        </m:rPr>
                         <w:rPr>
                           <w:rFonts w:ascii="Cambria Math" w:hAnsi="Cambria Math" w:cstheme="minorHAnsi"/>
                           <w:sz w:val="24"/>
@@ -19422,6 +18699,9 @@
                     </m:e>
                     <m:sub>
                       <m:r>
+                        <m:rPr>
+                          <m:sty m:val="bi"/>
+                        </m:rPr>
                         <w:rPr>
                           <w:rFonts w:ascii="Cambria Math" w:hAnsi="Cambria Math" w:cstheme="minorHAnsi"/>
                           <w:sz w:val="24"/>
@@ -19432,6 +18712,9 @@
                     </m:sub>
                   </m:sSub>
                   <m:r>
+                    <m:rPr>
+                      <m:sty m:val="bi"/>
+                    </m:rPr>
                     <w:rPr>
                       <w:rFonts w:ascii="Cambria Math" w:hAnsi="Cambria Math"/>
                       <w:sz w:val="24"/>
@@ -19454,6 +18737,9 @@
                     </m:sSubPr>
                     <m:e>
                       <m:r>
+                        <m:rPr>
+                          <m:sty m:val="bi"/>
+                        </m:rPr>
                         <w:rPr>
                           <w:rFonts w:ascii="Cambria Math" w:hAnsi="Cambria Math" w:cstheme="minorHAnsi"/>
                           <w:sz w:val="24"/>
@@ -19465,6 +18751,9 @@
                     </m:e>
                     <m:sub>
                       <m:r>
+                        <m:rPr>
+                          <m:sty m:val="bi"/>
+                        </m:rPr>
                         <w:rPr>
                           <w:rFonts w:ascii="Cambria Math" w:hAnsi="Cambria Math" w:cstheme="minorHAnsi"/>
                           <w:sz w:val="24"/>
@@ -19486,6 +18775,9 @@
                 </m:e>
               </m:d>
               <m:r>
+                <m:rPr>
+                  <m:sty m:val="bi"/>
+                </m:rPr>
                 <w:rPr>
                   <w:rFonts w:ascii="Cambria Math" w:hAnsi="Cambria Math" w:cstheme="minorHAnsi"/>
                   <w:sz w:val="24"/>
@@ -19509,6 +18801,9 @@
                 </m:sSubPr>
                 <m:e>
                   <m:r>
+                    <m:rPr>
+                      <m:sty m:val="bi"/>
+                    </m:rPr>
                     <w:rPr>
                       <w:rFonts w:ascii="Cambria Math" w:hAnsi="Cambria Math" w:cstheme="minorHAnsi"/>
                       <w:sz w:val="24"/>
@@ -19520,6 +18815,9 @@
                 </m:e>
                 <m:sub>
                   <m:r>
+                    <m:rPr>
+                      <m:sty m:val="bi"/>
+                    </m:rPr>
                     <w:rPr>
                       <w:rFonts w:ascii="Cambria Math" w:hAnsi="Cambria Math" w:cstheme="minorHAnsi"/>
                       <w:sz w:val="24"/>
@@ -19530,6 +18828,9 @@
                 </m:sub>
               </m:sSub>
               <m:r>
+                <m:rPr>
+                  <m:sty m:val="bi"/>
+                </m:rPr>
                 <w:rPr>
                   <w:rFonts w:ascii="Cambria Math" w:hAnsi="Cambria Math" w:cstheme="minorHAnsi"/>
                   <w:sz w:val="24"/>
@@ -19554,6 +18855,9 @@
                 </m:dPr>
                 <m:e>
                   <m:r>
+                    <m:rPr>
+                      <m:sty m:val="bi"/>
+                    </m:rPr>
                     <w:rPr>
                       <w:rFonts w:ascii="Cambria Math" w:hAnsi="Cambria Math" w:cstheme="minorHAnsi"/>
                       <w:sz w:val="24"/>
@@ -19577,6 +18881,9 @@
                     </m:sSubPr>
                     <m:e>
                       <m:r>
+                        <m:rPr>
+                          <m:sty m:val="bi"/>
+                        </m:rPr>
                         <w:rPr>
                           <w:rFonts w:ascii="Cambria Math" w:hAnsi="Cambria Math" w:cstheme="minorHAnsi"/>
                           <w:sz w:val="24"/>
@@ -19588,6 +18895,9 @@
                     </m:e>
                     <m:sub>
                       <m:r>
+                        <m:rPr>
+                          <m:sty m:val="bi"/>
+                        </m:rPr>
                         <w:rPr>
                           <w:rFonts w:ascii="Cambria Math" w:hAnsi="Cambria Math" w:cstheme="minorHAnsi"/>
                           <w:sz w:val="24"/>
@@ -19598,6 +18908,9 @@
                     </m:sub>
                   </m:sSub>
                   <m:r>
+                    <m:rPr>
+                      <m:sty m:val="bi"/>
+                    </m:rPr>
                     <w:rPr>
                       <w:rFonts w:ascii="Cambria Math" w:hAnsi="Cambria Math" w:cstheme="minorHAnsi"/>
                       <w:sz w:val="24"/>
@@ -19619,6 +18932,9 @@
                 </m:e>
               </m:d>
               <m:r>
+                <m:rPr>
+                  <m:sty m:val="bi"/>
+                </m:rPr>
                 <w:rPr>
                   <w:rFonts w:ascii="Cambria Math" w:hAnsi="Cambria Math" w:cstheme="minorHAnsi"/>
                   <w:sz w:val="24"/>
@@ -19642,6 +18958,9 @@
                 </m:sSubPr>
                 <m:e>
                   <m:r>
+                    <m:rPr>
+                      <m:sty m:val="bi"/>
+                    </m:rPr>
                     <w:rPr>
                       <w:rFonts w:ascii="Cambria Math" w:hAnsi="Cambria Math" w:cstheme="minorHAnsi"/>
                       <w:sz w:val="24"/>
@@ -19653,6 +18972,9 @@
                 </m:e>
                 <m:sub>
                   <m:r>
+                    <m:rPr>
+                      <m:sty m:val="bi"/>
+                    </m:rPr>
                     <w:rPr>
                       <w:rFonts w:ascii="Cambria Math" w:hAnsi="Cambria Math" w:cstheme="minorHAnsi"/>
                       <w:sz w:val="24"/>
@@ -20121,6 +19443,9 @@
             </w:r>
             <m:oMath>
               <m:r>
+                <m:rPr>
+                  <m:sty m:val="bi"/>
+                </m:rPr>
                 <w:rPr>
                   <w:rFonts w:ascii="Cambria Math" w:hAnsi="Cambria Math"/>
                   <w:sz w:val="24"/>
@@ -20156,6 +19481,9 @@
                     </m:sSubPr>
                     <m:e>
                       <m:r>
+                        <m:rPr>
+                          <m:sty m:val="bi"/>
+                        </m:rPr>
                         <w:rPr>
                           <w:rFonts w:ascii="Cambria Math" w:hAnsi="Cambria Math" w:cstheme="minorHAnsi"/>
                           <w:sz w:val="24"/>
@@ -20167,6 +19495,9 @@
                     </m:e>
                     <m:sub>
                       <m:r>
+                        <m:rPr>
+                          <m:sty m:val="bi"/>
+                        </m:rPr>
                         <w:rPr>
                           <w:rFonts w:ascii="Cambria Math" w:hAnsi="Cambria Math" w:cstheme="minorHAnsi"/>
                           <w:sz w:val="24"/>
@@ -20177,11 +19508,13 @@
                     </m:sub>
                   </m:sSub>
                   <m:r>
-                    <w:rPr>
-                      <w:rFonts w:ascii="Cambria Math" w:hAnsi="Cambria Math" w:cstheme="minorHAnsi"/>
-                      <w:sz w:val="24"/>
-                      <w:szCs w:val="24"/>
-                      <w:lang w:val="pt-BR"/>
+                    <m:rPr>
+                      <m:sty m:val="bi"/>
+                    </m:rPr>
+                    <w:rPr>
+                      <w:rFonts w:ascii="Cambria Math" w:hAnsi="Cambria Math" w:cstheme="minorHAnsi"/>
+                      <w:sz w:val="24"/>
+                      <w:szCs w:val="24"/>
                     </w:rPr>
                     <m:t>,…</m:t>
                   </m:r>
@@ -20200,6 +19533,9 @@
                     </m:sSubPr>
                     <m:e>
                       <m:r>
+                        <m:rPr>
+                          <m:sty m:val="bi"/>
+                        </m:rPr>
                         <w:rPr>
                           <w:rFonts w:ascii="Cambria Math" w:hAnsi="Cambria Math" w:cstheme="minorHAnsi"/>
                           <w:sz w:val="24"/>
@@ -20211,6 +19547,9 @@
                     </m:e>
                     <m:sub>
                       <m:r>
+                        <m:rPr>
+                          <m:sty m:val="bi"/>
+                        </m:rPr>
                         <w:rPr>
                           <w:rFonts w:ascii="Cambria Math" w:hAnsi="Cambria Math" w:cstheme="minorHAnsi"/>
                           <w:sz w:val="24"/>
@@ -20232,6 +19571,9 @@
                 </m:e>
               </m:d>
               <m:r>
+                <m:rPr>
+                  <m:sty m:val="bi"/>
+                </m:rPr>
                 <w:rPr>
                   <w:rFonts w:ascii="Cambria Math" w:hAnsi="Cambria Math" w:cstheme="minorHAnsi"/>
                   <w:sz w:val="24"/>
@@ -20256,6 +19598,9 @@
                 </m:dPr>
                 <m:e>
                   <m:r>
+                    <m:rPr>
+                      <m:sty m:val="bi"/>
+                    </m:rPr>
                     <w:rPr>
                       <w:rFonts w:ascii="Cambria Math" w:hAnsi="Cambria Math" w:cstheme="minorHAnsi"/>
                       <w:sz w:val="24"/>
@@ -20279,6 +19624,9 @@
                     </m:sSubPr>
                     <m:e>
                       <m:r>
+                        <m:rPr>
+                          <m:sty m:val="bi"/>
+                        </m:rPr>
                         <w:rPr>
                           <w:rFonts w:ascii="Cambria Math" w:hAnsi="Cambria Math" w:cstheme="minorHAnsi"/>
                           <w:sz w:val="24"/>
@@ -20290,6 +19638,9 @@
                     </m:e>
                     <m:sub>
                       <m:r>
+                        <m:rPr>
+                          <m:sty m:val="bi"/>
+                        </m:rPr>
                         <w:rPr>
                           <w:rFonts w:ascii="Cambria Math" w:hAnsi="Cambria Math" w:cstheme="minorHAnsi"/>
                           <w:sz w:val="24"/>
@@ -20300,6 +19651,9 @@
                     </m:sub>
                   </m:sSub>
                   <m:r>
+                    <m:rPr>
+                      <m:sty m:val="bi"/>
+                    </m:rPr>
                     <w:rPr>
                       <w:rFonts w:ascii="Cambria Math" w:hAnsi="Cambria Math" w:cstheme="minorHAnsi"/>
                       <w:sz w:val="24"/>
@@ -20321,6 +19675,9 @@
                 </m:e>
               </m:d>
               <m:r>
+                <m:rPr>
+                  <m:sty m:val="bi"/>
+                </m:rPr>
                 <w:rPr>
                   <w:rFonts w:ascii="Cambria Math" w:hAnsi="Cambria Math" w:cstheme="minorHAnsi"/>
                   <w:sz w:val="24"/>
@@ -20344,6 +19701,9 @@
                 </m:sSubPr>
                 <m:e>
                   <m:r>
+                    <m:rPr>
+                      <m:sty m:val="bi"/>
+                    </m:rPr>
                     <w:rPr>
                       <w:rFonts w:ascii="Cambria Math" w:hAnsi="Cambria Math" w:cstheme="minorHAnsi"/>
                       <w:sz w:val="24"/>
@@ -20355,6 +19715,9 @@
                 </m:e>
                 <m:sub>
                   <m:r>
+                    <m:rPr>
+                      <m:sty m:val="bi"/>
+                    </m:rPr>
                     <w:rPr>
                       <w:rFonts w:ascii="Cambria Math" w:hAnsi="Cambria Math" w:cstheme="minorHAnsi"/>
                       <w:sz w:val="24"/>
@@ -20694,19 +20057,80 @@
     </w:p>
     <w:p>
       <w:pPr>
+        <w:spacing w:line="240" w:lineRule="auto"/>
+        <w:rPr>
+          <w:sz w:val="24"/>
+          <w:szCs w:val="24"/>
+          <w:lang w:val="pt-BR"/>
+        </w:rPr>
+      </w:pPr>
+    </w:p>
+    <w:p>
+      <w:pPr>
+        <w:spacing w:line="240" w:lineRule="auto"/>
+        <w:rPr>
+          <w:sz w:val="24"/>
+          <w:szCs w:val="24"/>
+          <w:lang w:val="pt-BR"/>
+        </w:rPr>
+      </w:pPr>
+    </w:p>
+    <w:p>
+      <w:pPr>
+        <w:spacing w:line="240" w:lineRule="auto"/>
+        <w:rPr>
+          <w:sz w:val="24"/>
+          <w:szCs w:val="24"/>
+          <w:lang w:val="pt-BR"/>
+        </w:rPr>
+      </w:pPr>
+    </w:p>
+    <w:p>
+      <w:pPr>
+        <w:spacing w:line="240" w:lineRule="auto"/>
+        <w:rPr>
+          <w:sz w:val="24"/>
+          <w:szCs w:val="24"/>
+          <w:lang w:val="pt-BR"/>
+        </w:rPr>
+      </w:pPr>
+    </w:p>
+    <w:p>
+      <w:pPr>
+        <w:spacing w:line="240" w:lineRule="auto"/>
+        <w:rPr>
+          <w:sz w:val="24"/>
+          <w:szCs w:val="24"/>
+          <w:lang w:val="pt-BR"/>
+        </w:rPr>
+      </w:pPr>
+    </w:p>
+    <w:p>
+      <w:pPr>
+        <w:spacing w:line="240" w:lineRule="auto"/>
+        <w:rPr>
+          <w:sz w:val="24"/>
+          <w:szCs w:val="24"/>
+          <w:lang w:val="pt-BR"/>
+        </w:rPr>
+      </w:pPr>
+    </w:p>
+    <w:p>
+      <w:pPr>
         <w:pStyle w:val="Ttulo1"/>
         <w:rPr>
           <w:lang w:val="pt-BR"/>
         </w:rPr>
       </w:pPr>
-      <w:bookmarkStart w:id="13" w:name="_Toc464622668"/>
+      <w:bookmarkStart w:id="14" w:name="_Toc464677159"/>
       <w:r>
         <w:rPr>
           <w:lang w:val="pt-BR"/>
         </w:rPr>
+        <w:lastRenderedPageBreak/>
         <w:t>Extensões Práticas</w:t>
       </w:r>
-      <w:bookmarkEnd w:id="13"/>
+      <w:bookmarkEnd w:id="14"/>
     </w:p>
     <w:p>
       <w:pPr>
@@ -20724,14 +20148,14 @@
           <w:lang w:val="pt-BR"/>
         </w:rPr>
       </w:pPr>
-      <w:bookmarkStart w:id="14" w:name="_Toc464622669"/>
+      <w:bookmarkStart w:id="15" w:name="_Toc464677160"/>
       <w:r>
         <w:rPr>
           <w:lang w:val="pt-BR"/>
         </w:rPr>
         <w:t>Comentários</w:t>
       </w:r>
-      <w:bookmarkEnd w:id="14"/>
+      <w:bookmarkEnd w:id="15"/>
     </w:p>
     <w:p>
       <w:pPr>
@@ -20754,26 +20178,7 @@
           <w:szCs w:val="24"/>
           <w:lang w:val="pt-BR"/>
         </w:rPr>
-        <w:lastRenderedPageBreak/>
-        <w:t xml:space="preserve">São permitidos comentários de linha única. Tudo que vem depois da </w:t>
-      </w:r>
-      <w:proofErr w:type="spellStart"/>
-      <w:r>
-        <w:rPr>
-          <w:sz w:val="24"/>
-          <w:szCs w:val="24"/>
-          <w:lang w:val="pt-BR"/>
-        </w:rPr>
-        <w:t>string</w:t>
-      </w:r>
-      <w:proofErr w:type="spellEnd"/>
-      <w:r>
-        <w:rPr>
-          <w:sz w:val="24"/>
-          <w:szCs w:val="24"/>
-          <w:lang w:val="pt-BR"/>
-        </w:rPr>
-        <w:t xml:space="preserve"> </w:t>
+        <w:t xml:space="preserve">São permitidos comentários de linha única. Tudo que vem depois da string </w:t>
       </w:r>
       <m:oMath>
         <m:r>
@@ -20811,14 +20216,14 @@
           <w:lang w:val="pt-BR"/>
         </w:rPr>
       </w:pPr>
-      <w:bookmarkStart w:id="15" w:name="_Toc464622670"/>
+      <w:bookmarkStart w:id="16" w:name="_Toc464677161"/>
       <w:r>
         <w:rPr>
           <w:lang w:val="pt-BR"/>
         </w:rPr>
         <w:t>Bibliotecas</w:t>
       </w:r>
-      <w:bookmarkEnd w:id="15"/>
+      <w:bookmarkEnd w:id="16"/>
     </w:p>
     <w:p>
       <w:pPr>
@@ -20998,7 +20403,6 @@
         </w:rPr>
         <w:t>Em L1, bibliotecas são arquivos normais de código (</w:t>
       </w:r>
-      <w:proofErr w:type="gramStart"/>
       <w:r>
         <w:rPr>
           <w:i/>
@@ -21006,17 +20410,7 @@
           <w:szCs w:val="24"/>
           <w:lang w:val="pt-BR"/>
         </w:rPr>
-        <w:t>nome.l</w:t>
-      </w:r>
-      <w:proofErr w:type="gramEnd"/>
-      <w:r>
-        <w:rPr>
-          <w:i/>
-          <w:sz w:val="24"/>
-          <w:szCs w:val="24"/>
-          <w:lang w:val="pt-BR"/>
-        </w:rPr>
-        <w:t>1</w:t>
+        <w:t>nome.l1</w:t>
       </w:r>
       <w:r>
         <w:rPr>
@@ -21026,7 +20420,6 @@
         </w:rPr>
         <w:t xml:space="preserve">) que possuem uma sequência de </w:t>
       </w:r>
-      <w:proofErr w:type="spellStart"/>
       <w:r>
         <w:rPr>
           <w:i/>
@@ -21042,18 +20435,8 @@
           <w:szCs w:val="24"/>
           <w:lang w:val="pt-BR"/>
         </w:rPr>
-        <w:t>s</w:t>
+        <w:t xml:space="preserve">s e </w:t>
       </w:r>
-      <w:proofErr w:type="spellEnd"/>
-      <w:r>
-        <w:rPr>
-          <w:sz w:val="24"/>
-          <w:szCs w:val="24"/>
-          <w:lang w:val="pt-BR"/>
-        </w:rPr>
-        <w:t xml:space="preserve"> e </w:t>
-      </w:r>
-      <w:proofErr w:type="spellStart"/>
       <w:r>
         <w:rPr>
           <w:i/>
@@ -21061,27 +20444,7 @@
           <w:szCs w:val="24"/>
           <w:lang w:val="pt-BR"/>
         </w:rPr>
-        <w:t>let</w:t>
-      </w:r>
-      <w:proofErr w:type="spellEnd"/>
-      <w:r>
-        <w:rPr>
-          <w:i/>
-          <w:sz w:val="24"/>
-          <w:szCs w:val="24"/>
-          <w:lang w:val="pt-BR"/>
-        </w:rPr>
-        <w:t xml:space="preserve"> </w:t>
-      </w:r>
-      <w:proofErr w:type="spellStart"/>
-      <w:r>
-        <w:rPr>
-          <w:i/>
-          <w:sz w:val="24"/>
-          <w:szCs w:val="24"/>
-          <w:lang w:val="pt-BR"/>
-        </w:rPr>
-        <w:t>rec</w:t>
+        <w:t>let rec</w:t>
       </w:r>
       <w:r>
         <w:rPr>
@@ -21089,16 +20452,7 @@
           <w:szCs w:val="24"/>
           <w:lang w:val="pt-BR"/>
         </w:rPr>
-        <w:t>s</w:t>
-      </w:r>
-      <w:proofErr w:type="spellEnd"/>
-      <w:r>
-        <w:rPr>
-          <w:sz w:val="24"/>
-          <w:szCs w:val="24"/>
-          <w:lang w:val="pt-BR"/>
-        </w:rPr>
-        <w:t xml:space="preserve">, sendo que o último desses está incompleto (isto é, não possui </w:t>
+        <w:t xml:space="preserve">s, sendo que o último desses está incompleto (isto é, não possui </w:t>
       </w:r>
       <m:oMath>
         <m:sSub>
@@ -21201,8 +20555,7 @@
           <w:lang w:val="pt-BR"/>
         </w:rPr>
       </w:pPr>
-      <w:bookmarkStart w:id="16" w:name="_Toc464622671"/>
-      <w:proofErr w:type="gramStart"/>
+      <w:bookmarkStart w:id="17" w:name="_Toc464677162"/>
       <w:r>
         <w:rPr>
           <w:lang w:val="pt-BR"/>
@@ -21221,8 +20574,7 @@
         </w:rPr>
         <w:t>lib</w:t>
       </w:r>
-      <w:bookmarkEnd w:id="16"/>
-      <w:proofErr w:type="gramEnd"/>
+      <w:bookmarkEnd w:id="17"/>
     </w:p>
     <w:p>
       <w:pPr>
@@ -21265,23 +20617,7 @@
           <w:sz w:val="24"/>
           <w:lang w:val="pt-BR"/>
         </w:rPr>
-        <w:t xml:space="preserve">, organizadas </w:t>
-      </w:r>
-      <w:proofErr w:type="gramStart"/>
-      <w:r>
-        <w:rPr>
-          <w:sz w:val="24"/>
-          <w:lang w:val="pt-BR"/>
-        </w:rPr>
-        <w:t>pela tipo</w:t>
-      </w:r>
-      <w:proofErr w:type="gramEnd"/>
-      <w:r>
-        <w:rPr>
-          <w:sz w:val="24"/>
-          <w:lang w:val="pt-BR"/>
-        </w:rPr>
-        <w:t xml:space="preserve"> de manipulação que fazem.</w:t>
+        <w:t>, organizadas pela tipo de manipulação que fazem.</w:t>
       </w:r>
     </w:p>
     <w:p>
@@ -21294,19 +20630,41 @@
     </w:p>
     <w:p>
       <w:pPr>
+        <w:rPr>
+          <w:lang w:val="pt-BR"/>
+        </w:rPr>
+      </w:pPr>
+    </w:p>
+    <w:p>
+      <w:pPr>
+        <w:rPr>
+          <w:lang w:val="pt-BR"/>
+        </w:rPr>
+      </w:pPr>
+    </w:p>
+    <w:p>
+      <w:pPr>
+        <w:rPr>
+          <w:lang w:val="pt-BR"/>
+        </w:rPr>
+      </w:pPr>
+    </w:p>
+    <w:p>
+      <w:pPr>
         <w:pStyle w:val="Ttulo4"/>
         <w:rPr>
           <w:lang w:val="pt-BR"/>
         </w:rPr>
       </w:pPr>
-      <w:bookmarkStart w:id="17" w:name="_Toc464622672"/>
+      <w:bookmarkStart w:id="18" w:name="_Toc464677163"/>
       <w:r>
         <w:rPr>
           <w:lang w:val="pt-BR"/>
         </w:rPr>
+        <w:lastRenderedPageBreak/>
         <w:t>Operações aritméticas</w:t>
       </w:r>
-      <w:bookmarkEnd w:id="17"/>
+      <w:bookmarkEnd w:id="18"/>
     </w:p>
     <w:p>
       <w:pPr>
@@ -21363,19 +20721,7 @@
                     <w:szCs w:val="24"/>
                     <w:lang w:val="pt-BR"/>
                   </w:rPr>
-                  <m:t>r</m:t>
-                </m:r>
-                <m:r>
-                  <m:rPr>
-                    <m:sty m:val="b"/>
-                  </m:rPr>
-                  <w:rPr>
-                    <w:rFonts w:ascii="Cambria Math" w:hAnsi="Cambria Math"/>
-                    <w:sz w:val="24"/>
-                    <w:szCs w:val="24"/>
-                    <w:lang w:val="pt-BR"/>
-                  </w:rPr>
-                  <m:t>emainder∷</m:t>
+                  <m:t>remainder∷</m:t>
                 </m:r>
                 <m:r>
                   <m:rPr>
@@ -21387,19 +20733,7 @@
                     <w:szCs w:val="24"/>
                     <w:lang w:val="pt-BR"/>
                   </w:rPr>
-                  <m:t>Int→Int→In</m:t>
-                </m:r>
-                <m:r>
-                  <m:rPr>
-                    <m:sty m:val="p"/>
-                  </m:rPr>
-                  <w:rPr>
-                    <w:rFonts w:ascii="Cambria Math" w:hAnsi="Cambria Math"/>
-                    <w:sz w:val="24"/>
-                    <w:szCs w:val="24"/>
-                    <w:lang w:val="pt-BR"/>
-                  </w:rPr>
-                  <m:t>t</m:t>
+                  <m:t>Int→Int→Int</m:t>
                 </m:r>
               </m:oMath>
             </m:oMathPara>
@@ -21491,19 +20825,7 @@
                     <w:szCs w:val="24"/>
                     <w:lang w:val="pt-BR"/>
                   </w:rPr>
-                  <m:t>negate</m:t>
-                </m:r>
-                <m:r>
-                  <m:rPr>
-                    <m:sty m:val="b"/>
-                  </m:rPr>
-                  <w:rPr>
-                    <w:rFonts w:ascii="Cambria Math" w:hAnsi="Cambria Math"/>
-                    <w:sz w:val="24"/>
-                    <w:szCs w:val="24"/>
-                    <w:lang w:val="pt-BR"/>
-                  </w:rPr>
-                  <m:t>∷</m:t>
+                  <m:t>negate∷</m:t>
                 </m:r>
                 <m:r>
                   <m:rPr>
@@ -21515,19 +20837,7 @@
                     <w:szCs w:val="24"/>
                     <w:lang w:val="pt-BR"/>
                   </w:rPr>
-                  <m:t>Int→In</m:t>
-                </m:r>
-                <m:r>
-                  <m:rPr>
-                    <m:sty m:val="p"/>
-                  </m:rPr>
-                  <w:rPr>
-                    <w:rFonts w:ascii="Cambria Math" w:hAnsi="Cambria Math"/>
-                    <w:sz w:val="24"/>
-                    <w:szCs w:val="24"/>
-                    <w:lang w:val="pt-BR"/>
-                  </w:rPr>
-                  <m:t>t</m:t>
+                  <m:t>Int→Int</m:t>
                 </m:r>
               </m:oMath>
             </m:oMathPara>
@@ -21619,20 +20929,7 @@
                     <w:szCs w:val="24"/>
                     <w:lang w:val="pt-BR"/>
                   </w:rPr>
-                  <w:lastRenderedPageBreak/>
-                  <m:t>abs</m:t>
-                </m:r>
-                <m:r>
-                  <m:rPr>
-                    <m:sty m:val="b"/>
-                  </m:rPr>
-                  <w:rPr>
-                    <w:rFonts w:ascii="Cambria Math" w:hAnsi="Cambria Math"/>
-                    <w:sz w:val="24"/>
-                    <w:szCs w:val="24"/>
-                    <w:lang w:val="pt-BR"/>
-                  </w:rPr>
-                  <m:t>∷</m:t>
+                  <m:t>abs∷</m:t>
                 </m:r>
                 <m:r>
                   <m:rPr>
@@ -21644,19 +20941,7 @@
                     <w:szCs w:val="24"/>
                     <w:lang w:val="pt-BR"/>
                   </w:rPr>
-                  <m:t>Int→In</m:t>
-                </m:r>
-                <m:r>
-                  <m:rPr>
-                    <m:sty m:val="p"/>
-                  </m:rPr>
-                  <w:rPr>
-                    <w:rFonts w:ascii="Cambria Math" w:hAnsi="Cambria Math"/>
-                    <w:sz w:val="24"/>
-                    <w:szCs w:val="24"/>
-                    <w:lang w:val="pt-BR"/>
-                  </w:rPr>
-                  <m:t>t</m:t>
+                  <m:t>Int→Int</m:t>
                 </m:r>
               </m:oMath>
             </m:oMathPara>
@@ -21707,14 +20992,14 @@
           <w:lang w:val="pt-BR"/>
         </w:rPr>
       </w:pPr>
-      <w:bookmarkStart w:id="18" w:name="_Toc464622673"/>
+      <w:bookmarkStart w:id="19" w:name="_Toc464677164"/>
       <w:r>
         <w:rPr>
           <w:lang w:val="pt-BR"/>
         </w:rPr>
         <w:t>Operações lógicas</w:t>
       </w:r>
-      <w:bookmarkEnd w:id="18"/>
+      <w:bookmarkEnd w:id="19"/>
     </w:p>
     <w:p>
       <w:pPr>
@@ -21771,19 +21056,7 @@
                     <w:szCs w:val="24"/>
                     <w:lang w:val="pt-BR"/>
                   </w:rPr>
-                  <m:t>not</m:t>
-                </m:r>
-                <m:r>
-                  <m:rPr>
-                    <m:sty m:val="b"/>
-                  </m:rPr>
-                  <w:rPr>
-                    <w:rFonts w:ascii="Cambria Math" w:hAnsi="Cambria Math"/>
-                    <w:sz w:val="24"/>
-                    <w:szCs w:val="24"/>
-                    <w:lang w:val="pt-BR"/>
-                  </w:rPr>
-                  <m:t>∷</m:t>
+                  <m:t>not∷</m:t>
                 </m:r>
                 <m:r>
                   <m:rPr>
@@ -21795,43 +21068,7 @@
                     <w:szCs w:val="24"/>
                     <w:lang w:val="pt-BR"/>
                   </w:rPr>
-                  <m:t>Bool</m:t>
-                </m:r>
-                <m:r>
-                  <m:rPr>
-                    <m:sty m:val="p"/>
-                  </m:rPr>
-                  <w:rPr>
-                    <w:rFonts w:ascii="Cambria Math" w:hAnsi="Cambria Math"/>
-                    <w:sz w:val="24"/>
-                    <w:szCs w:val="24"/>
-                    <w:lang w:val="pt-BR"/>
-                  </w:rPr>
-                  <m:t>→</m:t>
-                </m:r>
-                <m:r>
-                  <m:rPr>
-                    <m:sty m:val="p"/>
-                  </m:rPr>
-                  <w:rPr>
-                    <w:rFonts w:ascii="Cambria Math" w:hAnsi="Cambria Math"/>
-                    <w:sz w:val="24"/>
-                    <w:szCs w:val="24"/>
-                    <w:lang w:val="pt-BR"/>
-                  </w:rPr>
-                  <m:t>Boo</m:t>
-                </m:r>
-                <m:r>
-                  <m:rPr>
-                    <m:sty m:val="p"/>
-                  </m:rPr>
-                  <w:rPr>
-                    <w:rFonts w:ascii="Cambria Math" w:hAnsi="Cambria Math"/>
-                    <w:sz w:val="24"/>
-                    <w:szCs w:val="24"/>
-                    <w:lang w:val="pt-BR"/>
-                  </w:rPr>
-                  <m:t>l</m:t>
+                  <m:t>Bool→Bool</m:t>
                 </m:r>
               </m:oMath>
             </m:oMathPara>
@@ -21923,19 +21160,7 @@
                     <w:szCs w:val="24"/>
                     <w:lang w:val="pt-BR"/>
                   </w:rPr>
-                  <m:t>and</m:t>
-                </m:r>
-                <m:r>
-                  <m:rPr>
-                    <m:sty m:val="b"/>
-                  </m:rPr>
-                  <w:rPr>
-                    <w:rFonts w:ascii="Cambria Math" w:hAnsi="Cambria Math"/>
-                    <w:sz w:val="24"/>
-                    <w:szCs w:val="24"/>
-                    <w:lang w:val="pt-BR"/>
-                  </w:rPr>
-                  <m:t>∷</m:t>
+                  <m:t>and∷</m:t>
                 </m:r>
                 <m:r>
                   <m:rPr>
@@ -21947,43 +21172,7 @@
                     <w:szCs w:val="24"/>
                     <w:lang w:val="pt-BR"/>
                   </w:rPr>
-                  <m:t>Bool</m:t>
-                </m:r>
-                <m:r>
-                  <m:rPr>
-                    <m:sty m:val="p"/>
-                  </m:rPr>
-                  <w:rPr>
-                    <w:rFonts w:ascii="Cambria Math" w:hAnsi="Cambria Math"/>
-                    <w:sz w:val="24"/>
-                    <w:szCs w:val="24"/>
-                    <w:lang w:val="pt-BR"/>
-                  </w:rPr>
-                  <m:t>→</m:t>
-                </m:r>
-                <m:r>
-                  <m:rPr>
-                    <m:sty m:val="p"/>
-                  </m:rPr>
-                  <w:rPr>
-                    <w:rFonts w:ascii="Cambria Math" w:hAnsi="Cambria Math"/>
-                    <w:sz w:val="24"/>
-                    <w:szCs w:val="24"/>
-                    <w:lang w:val="pt-BR"/>
-                  </w:rPr>
-                  <m:t>Bool→Boo</m:t>
-                </m:r>
-                <m:r>
-                  <m:rPr>
-                    <m:sty m:val="p"/>
-                  </m:rPr>
-                  <w:rPr>
-                    <w:rFonts w:ascii="Cambria Math" w:hAnsi="Cambria Math"/>
-                    <w:sz w:val="24"/>
-                    <w:szCs w:val="24"/>
-                    <w:lang w:val="pt-BR"/>
-                  </w:rPr>
-                  <m:t>l</m:t>
+                  <m:t>Bool→Bool→Bool</m:t>
                 </m:r>
               </m:oMath>
             </m:oMathPara>
@@ -22014,25 +21203,7 @@
                 <w:szCs w:val="24"/>
                 <w:lang w:val="pt-BR"/>
               </w:rPr>
-              <w:t>“</w:t>
-            </w:r>
-            <w:proofErr w:type="gramStart"/>
-            <w:r>
-              <w:rPr>
-                <w:sz w:val="24"/>
-                <w:szCs w:val="24"/>
-                <w:lang w:val="pt-BR"/>
-              </w:rPr>
-              <w:t>e</w:t>
-            </w:r>
-            <w:proofErr w:type="gramEnd"/>
-            <w:r>
-              <w:rPr>
-                <w:sz w:val="24"/>
-                <w:szCs w:val="24"/>
-                <w:lang w:val="pt-BR"/>
-              </w:rPr>
-              <w:t>” lógico</w:t>
+              <w:t>“e” lógico</w:t>
             </w:r>
           </w:p>
         </w:tc>
@@ -22094,19 +21265,7 @@
                     <w:szCs w:val="24"/>
                     <w:lang w:val="pt-BR"/>
                   </w:rPr>
-                  <m:t>or</m:t>
-                </m:r>
-                <m:r>
-                  <m:rPr>
-                    <m:sty m:val="b"/>
-                  </m:rPr>
-                  <w:rPr>
-                    <w:rFonts w:ascii="Cambria Math" w:hAnsi="Cambria Math"/>
-                    <w:sz w:val="24"/>
-                    <w:szCs w:val="24"/>
-                    <w:lang w:val="pt-BR"/>
-                  </w:rPr>
-                  <m:t>∷</m:t>
+                  <m:t>or∷</m:t>
                 </m:r>
                 <m:r>
                   <m:rPr>
@@ -22118,43 +21277,7 @@
                     <w:szCs w:val="24"/>
                     <w:lang w:val="pt-BR"/>
                   </w:rPr>
-                  <m:t>Bool</m:t>
-                </m:r>
-                <m:r>
-                  <m:rPr>
-                    <m:sty m:val="p"/>
-                  </m:rPr>
-                  <w:rPr>
-                    <w:rFonts w:ascii="Cambria Math" w:hAnsi="Cambria Math"/>
-                    <w:sz w:val="24"/>
-                    <w:szCs w:val="24"/>
-                    <w:lang w:val="pt-BR"/>
-                  </w:rPr>
-                  <m:t>→</m:t>
-                </m:r>
-                <m:r>
-                  <m:rPr>
-                    <m:sty m:val="p"/>
-                  </m:rPr>
-                  <w:rPr>
-                    <w:rFonts w:ascii="Cambria Math" w:hAnsi="Cambria Math"/>
-                    <w:sz w:val="24"/>
-                    <w:szCs w:val="24"/>
-                    <w:lang w:val="pt-BR"/>
-                  </w:rPr>
-                  <m:t>Bool→Boo</m:t>
-                </m:r>
-                <m:r>
-                  <m:rPr>
-                    <m:sty m:val="p"/>
-                  </m:rPr>
-                  <w:rPr>
-                    <w:rFonts w:ascii="Cambria Math" w:hAnsi="Cambria Math"/>
-                    <w:sz w:val="24"/>
-                    <w:szCs w:val="24"/>
-                    <w:lang w:val="pt-BR"/>
-                  </w:rPr>
-                  <m:t>l</m:t>
+                  <m:t>Bool→Bool→Bool</m:t>
                 </m:r>
               </m:oMath>
             </m:oMathPara>
@@ -22185,25 +21308,7 @@
                 <w:szCs w:val="24"/>
                 <w:lang w:val="pt-BR"/>
               </w:rPr>
-              <w:t>“</w:t>
-            </w:r>
-            <w:proofErr w:type="gramStart"/>
-            <w:r>
-              <w:rPr>
-                <w:sz w:val="24"/>
-                <w:szCs w:val="24"/>
-                <w:lang w:val="pt-BR"/>
-              </w:rPr>
-              <w:t>ou</w:t>
-            </w:r>
-            <w:proofErr w:type="gramEnd"/>
-            <w:r>
-              <w:rPr>
-                <w:sz w:val="24"/>
-                <w:szCs w:val="24"/>
-                <w:lang w:val="pt-BR"/>
-              </w:rPr>
-              <w:t>” lógico</w:t>
+              <w:t>“ou” lógico</w:t>
             </w:r>
           </w:p>
         </w:tc>
@@ -22264,19 +21369,7 @@
                     <w:szCs w:val="24"/>
                     <w:lang w:val="pt-BR"/>
                   </w:rPr>
-                  <m:t>xor</m:t>
-                </m:r>
-                <m:r>
-                  <m:rPr>
-                    <m:sty m:val="b"/>
-                  </m:rPr>
-                  <w:rPr>
-                    <w:rFonts w:ascii="Cambria Math" w:hAnsi="Cambria Math"/>
-                    <w:sz w:val="24"/>
-                    <w:szCs w:val="24"/>
-                    <w:lang w:val="pt-BR"/>
-                  </w:rPr>
-                  <m:t>∷</m:t>
+                  <m:t>xor∷</m:t>
                 </m:r>
                 <m:r>
                   <m:rPr>
@@ -22288,43 +21381,7 @@
                     <w:szCs w:val="24"/>
                     <w:lang w:val="pt-BR"/>
                   </w:rPr>
-                  <m:t>Bool</m:t>
-                </m:r>
-                <m:r>
-                  <m:rPr>
-                    <m:sty m:val="p"/>
-                  </m:rPr>
-                  <w:rPr>
-                    <w:rFonts w:ascii="Cambria Math" w:hAnsi="Cambria Math"/>
-                    <w:sz w:val="24"/>
-                    <w:szCs w:val="24"/>
-                    <w:lang w:val="pt-BR"/>
-                  </w:rPr>
-                  <m:t>→</m:t>
-                </m:r>
-                <m:r>
-                  <m:rPr>
-                    <m:sty m:val="p"/>
-                  </m:rPr>
-                  <w:rPr>
-                    <w:rFonts w:ascii="Cambria Math" w:hAnsi="Cambria Math"/>
-                    <w:sz w:val="24"/>
-                    <w:szCs w:val="24"/>
-                    <w:lang w:val="pt-BR"/>
-                  </w:rPr>
-                  <m:t>Bool→Boo</m:t>
-                </m:r>
-                <m:r>
-                  <m:rPr>
-                    <m:sty m:val="p"/>
-                  </m:rPr>
-                  <w:rPr>
-                    <w:rFonts w:ascii="Cambria Math" w:hAnsi="Cambria Math"/>
-                    <w:sz w:val="24"/>
-                    <w:szCs w:val="24"/>
-                    <w:lang w:val="pt-BR"/>
-                  </w:rPr>
-                  <m:t>l</m:t>
+                  <m:t>Bool→Bool→Bool</m:t>
                 </m:r>
               </m:oMath>
             </m:oMathPara>
@@ -22355,30 +21412,47 @@
                 <w:szCs w:val="24"/>
                 <w:lang w:val="pt-BR"/>
               </w:rPr>
-              <w:t>“</w:t>
-            </w:r>
-            <w:proofErr w:type="gramStart"/>
-            <w:r>
-              <w:rPr>
-                <w:sz w:val="24"/>
-                <w:szCs w:val="24"/>
-                <w:lang w:val="pt-BR"/>
-              </w:rPr>
-              <w:t>ou</w:t>
-            </w:r>
-            <w:proofErr w:type="gramEnd"/>
-            <w:r>
-              <w:rPr>
-                <w:sz w:val="24"/>
-                <w:szCs w:val="24"/>
-                <w:lang w:val="pt-BR"/>
-              </w:rPr>
-              <w:t xml:space="preserve"> exclusivo” lógico</w:t>
+              <w:t>“ou exclusivo” lógico</w:t>
             </w:r>
           </w:p>
         </w:tc>
       </w:tr>
     </w:tbl>
+    <w:p>
+      <w:pPr>
+        <w:rPr>
+          <w:lang w:val="pt-BR"/>
+        </w:rPr>
+      </w:pPr>
+    </w:p>
+    <w:p>
+      <w:pPr>
+        <w:rPr>
+          <w:lang w:val="pt-BR"/>
+        </w:rPr>
+      </w:pPr>
+    </w:p>
+    <w:p>
+      <w:pPr>
+        <w:rPr>
+          <w:lang w:val="pt-BR"/>
+        </w:rPr>
+      </w:pPr>
+    </w:p>
+    <w:p>
+      <w:pPr>
+        <w:rPr>
+          <w:lang w:val="pt-BR"/>
+        </w:rPr>
+      </w:pPr>
+    </w:p>
+    <w:p>
+      <w:pPr>
+        <w:rPr>
+          <w:lang w:val="pt-BR"/>
+        </w:rPr>
+      </w:pPr>
+    </w:p>
     <w:p>
       <w:pPr>
         <w:rPr>
@@ -22393,14 +21467,15 @@
           <w:lang w:val="pt-BR"/>
         </w:rPr>
       </w:pPr>
-      <w:bookmarkStart w:id="19" w:name="_Toc464622674"/>
+      <w:bookmarkStart w:id="20" w:name="_Toc464677165"/>
       <w:r>
         <w:rPr>
           <w:lang w:val="pt-BR"/>
         </w:rPr>
+        <w:lastRenderedPageBreak/>
         <w:t>Listas</w:t>
       </w:r>
-      <w:bookmarkEnd w:id="19"/>
+      <w:bookmarkEnd w:id="20"/>
     </w:p>
     <w:p>
       <w:pPr>
@@ -22409,14 +21484,14 @@
           <w:lang w:val="pt-BR"/>
         </w:rPr>
       </w:pPr>
-      <w:bookmarkStart w:id="20" w:name="_Toc464622675"/>
+      <w:bookmarkStart w:id="21" w:name="_Toc464677166"/>
       <w:r>
         <w:rPr>
           <w:lang w:val="pt-BR"/>
         </w:rPr>
         <w:t>Funções básicas</w:t>
       </w:r>
-      <w:bookmarkEnd w:id="20"/>
+      <w:bookmarkEnd w:id="21"/>
     </w:p>
     <w:p>
       <w:pPr>
@@ -22473,19 +21548,7 @@
                     <w:szCs w:val="24"/>
                     <w:lang w:val="pt-BR"/>
                   </w:rPr>
-                  <m:t>append</m:t>
-                </m:r>
-                <m:r>
-                  <m:rPr>
-                    <m:sty m:val="b"/>
-                  </m:rPr>
-                  <w:rPr>
-                    <w:rFonts w:ascii="Cambria Math" w:hAnsi="Cambria Math"/>
-                    <w:sz w:val="24"/>
-                    <w:szCs w:val="24"/>
-                    <w:lang w:val="pt-BR"/>
-                  </w:rPr>
-                  <m:t>∷</m:t>
+                  <m:t>append∷</m:t>
                 </m:r>
                 <m:r>
                   <m:rPr>
@@ -22537,31 +21600,7 @@
                     <w:szCs w:val="24"/>
                     <w:lang w:val="pt-BR"/>
                   </w:rPr>
-                  <m:t>→</m:t>
-                </m:r>
-                <m:r>
-                  <m:rPr>
-                    <m:sty m:val="p"/>
-                  </m:rPr>
-                  <w:rPr>
-                    <w:rFonts w:ascii="Cambria Math" w:hAnsi="Cambria Math"/>
-                    <w:sz w:val="24"/>
-                    <w:szCs w:val="24"/>
-                    <w:lang w:val="pt-BR"/>
-                  </w:rPr>
-                  <m:t>[T</m:t>
-                </m:r>
-                <m:r>
-                  <m:rPr>
-                    <m:sty m:val="p"/>
-                  </m:rPr>
-                  <w:rPr>
-                    <w:rFonts w:ascii="Cambria Math" w:hAnsi="Cambria Math"/>
-                    <w:sz w:val="24"/>
-                    <w:szCs w:val="24"/>
-                    <w:lang w:val="pt-BR"/>
-                  </w:rPr>
-                  <m:t>]</m:t>
+                  <m:t>→[T]</m:t>
                 </m:r>
               </m:oMath>
             </m:oMathPara>
@@ -22598,6 +21637,13 @@
         </w:tc>
       </w:tr>
     </w:tbl>
+    <w:p>
+      <w:pPr>
+        <w:rPr>
+          <w:lang w:val="pt-BR"/>
+        </w:rPr>
+      </w:pPr>
+    </w:p>
     <w:p>
       <w:pPr>
         <w:rPr>
@@ -22653,31 +21699,7 @@
                     <w:szCs w:val="24"/>
                     <w:lang w:val="pt-BR"/>
                   </w:rPr>
-                  <m:t>concat</m:t>
-                </m:r>
-                <m:r>
-                  <m:rPr>
-                    <m:sty m:val="b"/>
-                  </m:rPr>
-                  <w:rPr>
-                    <w:rFonts w:ascii="Cambria Math" w:hAnsi="Cambria Math"/>
-                    <w:sz w:val="24"/>
-                    <w:szCs w:val="24"/>
-                    <w:lang w:val="pt-BR"/>
-                  </w:rPr>
-                  <m:t>∷</m:t>
-                </m:r>
-                <m:r>
-                  <m:rPr>
-                    <m:sty m:val="b"/>
-                  </m:rPr>
-                  <w:rPr>
-                    <w:rFonts w:ascii="Cambria Math" w:hAnsi="Cambria Math"/>
-                    <w:sz w:val="24"/>
-                    <w:szCs w:val="24"/>
-                    <w:lang w:val="pt-BR"/>
-                  </w:rPr>
-                  <m:t>[</m:t>
+                  <m:t>concat∷[</m:t>
                 </m:r>
                 <m:r>
                   <m:rPr>
@@ -22729,31 +21751,7 @@
                     <w:szCs w:val="24"/>
                     <w:lang w:val="pt-BR"/>
                   </w:rPr>
-                  <m:t>→</m:t>
-                </m:r>
-                <m:r>
-                  <m:rPr>
-                    <m:sty m:val="p"/>
-                  </m:rPr>
-                  <w:rPr>
-                    <w:rFonts w:ascii="Cambria Math" w:hAnsi="Cambria Math"/>
-                    <w:sz w:val="24"/>
-                    <w:szCs w:val="24"/>
-                    <w:lang w:val="pt-BR"/>
-                  </w:rPr>
-                  <m:t>[T</m:t>
-                </m:r>
-                <m:r>
-                  <m:rPr>
-                    <m:sty m:val="p"/>
-                  </m:rPr>
-                  <w:rPr>
-                    <w:rFonts w:ascii="Cambria Math" w:hAnsi="Cambria Math"/>
-                    <w:sz w:val="24"/>
-                    <w:szCs w:val="24"/>
-                    <w:lang w:val="pt-BR"/>
-                  </w:rPr>
-                  <m:t>]</m:t>
+                  <m:t>→[T]</m:t>
                 </m:r>
               </m:oMath>
             </m:oMathPara>
@@ -22845,19 +21843,7 @@
                     <w:szCs w:val="24"/>
                     <w:lang w:val="pt-BR"/>
                   </w:rPr>
-                  <m:t>last</m:t>
-                </m:r>
-                <m:r>
-                  <m:rPr>
-                    <m:sty m:val="b"/>
-                  </m:rPr>
-                  <w:rPr>
-                    <w:rFonts w:ascii="Cambria Math" w:hAnsi="Cambria Math"/>
-                    <w:sz w:val="24"/>
-                    <w:szCs w:val="24"/>
-                    <w:lang w:val="pt-BR"/>
-                  </w:rPr>
-                  <m:t>∷</m:t>
+                  <m:t>last∷</m:t>
                 </m:r>
                 <m:r>
                   <m:rPr>
@@ -22869,31 +21855,7 @@
                     <w:szCs w:val="24"/>
                     <w:lang w:val="pt-BR"/>
                   </w:rPr>
-                  <m:t>[T]</m:t>
-                </m:r>
-                <m:r>
-                  <m:rPr>
-                    <m:sty m:val="p"/>
-                  </m:rPr>
-                  <w:rPr>
-                    <w:rFonts w:ascii="Cambria Math" w:hAnsi="Cambria Math"/>
-                    <w:sz w:val="24"/>
-                    <w:szCs w:val="24"/>
-                    <w:lang w:val="pt-BR"/>
-                  </w:rPr>
-                  <m:t>→</m:t>
-                </m:r>
-                <m:r>
-                  <m:rPr>
-                    <m:sty m:val="p"/>
-                  </m:rPr>
-                  <w:rPr>
-                    <w:rFonts w:ascii="Cambria Math" w:hAnsi="Cambria Math"/>
-                    <w:sz w:val="24"/>
-                    <w:szCs w:val="24"/>
-                    <w:lang w:val="pt-BR"/>
-                  </w:rPr>
-                  <m:t>T</m:t>
+                  <m:t>[T]→T</m:t>
                 </m:r>
               </m:oMath>
             </m:oMathPara>
@@ -22993,19 +21955,7 @@
                     <w:szCs w:val="24"/>
                     <w:lang w:val="pt-BR"/>
                   </w:rPr>
-                  <m:t>init</m:t>
-                </m:r>
-                <m:r>
-                  <m:rPr>
-                    <m:sty m:val="b"/>
-                  </m:rPr>
-                  <w:rPr>
-                    <w:rFonts w:ascii="Cambria Math" w:hAnsi="Cambria Math"/>
-                    <w:sz w:val="24"/>
-                    <w:szCs w:val="24"/>
-                    <w:lang w:val="pt-BR"/>
-                  </w:rPr>
-                  <m:t>∷</m:t>
+                  <m:t>init∷</m:t>
                 </m:r>
                 <m:d>
                   <m:dPr>
@@ -23045,31 +21995,7 @@
                     <w:szCs w:val="24"/>
                     <w:lang w:val="pt-BR"/>
                   </w:rPr>
-                  <m:t>→</m:t>
-                </m:r>
-                <m:r>
-                  <m:rPr>
-                    <m:sty m:val="p"/>
-                  </m:rPr>
-                  <w:rPr>
-                    <w:rFonts w:ascii="Cambria Math" w:hAnsi="Cambria Math"/>
-                    <w:sz w:val="24"/>
-                    <w:szCs w:val="24"/>
-                    <w:lang w:val="pt-BR"/>
-                  </w:rPr>
-                  <m:t>[T</m:t>
-                </m:r>
-                <m:r>
-                  <m:rPr>
-                    <m:sty m:val="p"/>
-                  </m:rPr>
-                  <w:rPr>
-                    <w:rFonts w:ascii="Cambria Math" w:hAnsi="Cambria Math"/>
-                    <w:sz w:val="24"/>
-                    <w:szCs w:val="24"/>
-                    <w:lang w:val="pt-BR"/>
-                  </w:rPr>
-                  <m:t>]</m:t>
+                  <m:t>→[T]</m:t>
                 </m:r>
               </m:oMath>
             </m:oMathPara>
@@ -23168,19 +22094,7 @@
                     <w:szCs w:val="24"/>
                     <w:lang w:val="pt-BR"/>
                   </w:rPr>
-                  <m:t>length</m:t>
-                </m:r>
-                <m:r>
-                  <m:rPr>
-                    <m:sty m:val="b"/>
-                  </m:rPr>
-                  <w:rPr>
-                    <w:rFonts w:ascii="Cambria Math" w:hAnsi="Cambria Math"/>
-                    <w:sz w:val="24"/>
-                    <w:szCs w:val="24"/>
-                    <w:lang w:val="pt-BR"/>
-                  </w:rPr>
-                  <m:t>∷</m:t>
+                  <m:t>length∷</m:t>
                 </m:r>
                 <m:r>
                   <m:rPr>
@@ -23192,43 +22106,7 @@
                     <w:szCs w:val="24"/>
                     <w:lang w:val="pt-BR"/>
                   </w:rPr>
-                  <m:t>[T]</m:t>
-                </m:r>
-                <m:r>
-                  <m:rPr>
-                    <m:sty m:val="p"/>
-                  </m:rPr>
-                  <w:rPr>
-                    <w:rFonts w:ascii="Cambria Math" w:hAnsi="Cambria Math"/>
-                    <w:sz w:val="24"/>
-                    <w:szCs w:val="24"/>
-                    <w:lang w:val="pt-BR"/>
-                  </w:rPr>
-                  <m:t>→</m:t>
-                </m:r>
-                <m:r>
-                  <m:rPr>
-                    <m:sty m:val="p"/>
-                  </m:rPr>
-                  <w:rPr>
-                    <w:rFonts w:ascii="Cambria Math" w:hAnsi="Cambria Math"/>
-                    <w:sz w:val="24"/>
-                    <w:szCs w:val="24"/>
-                    <w:lang w:val="pt-BR"/>
-                  </w:rPr>
-                  <m:t>In</m:t>
-                </m:r>
-                <m:r>
-                  <m:rPr>
-                    <m:sty m:val="p"/>
-                  </m:rPr>
-                  <w:rPr>
-                    <w:rFonts w:ascii="Cambria Math" w:hAnsi="Cambria Math"/>
-                    <w:sz w:val="24"/>
-                    <w:szCs w:val="24"/>
-                    <w:lang w:val="pt-BR"/>
-                  </w:rPr>
-                  <m:t>t</m:t>
+                  <m:t>[T]→Int</m:t>
                 </m:r>
               </m:oMath>
             </m:oMathPara>
@@ -23274,26 +22152,19 @@
     </w:p>
     <w:p>
       <w:pPr>
-        <w:rPr>
-          <w:lang w:val="pt-BR"/>
-        </w:rPr>
-      </w:pPr>
-    </w:p>
-    <w:p>
-      <w:pPr>
         <w:pStyle w:val="Ttulo5"/>
         <w:rPr>
           <w:lang w:val="pt-BR"/>
         </w:rPr>
       </w:pPr>
-      <w:bookmarkStart w:id="21" w:name="_Toc464622676"/>
+      <w:bookmarkStart w:id="22" w:name="_Toc464677167"/>
       <w:r>
         <w:rPr>
           <w:lang w:val="pt-BR"/>
         </w:rPr>
-        <w:t>Transformações</w:t>
+        <w:t>Geração de listas</w:t>
       </w:r>
-      <w:bookmarkEnd w:id="21"/>
+      <w:bookmarkEnd w:id="22"/>
     </w:p>
     <w:p>
       <w:pPr>
@@ -23350,8 +22221,263 @@
                     <w:szCs w:val="24"/>
                     <w:lang w:val="pt-BR"/>
                   </w:rPr>
-                  <m:t>reverse</m:t>
+                  <m:t>range∷</m:t>
                 </m:r>
+                <m:r>
+                  <m:rPr>
+                    <m:sty m:val="p"/>
+                  </m:rPr>
+                  <w:rPr>
+                    <w:rFonts w:ascii="Cambria Math" w:hAnsi="Cambria Math"/>
+                    <w:sz w:val="24"/>
+                    <w:szCs w:val="24"/>
+                    <w:lang w:val="pt-BR"/>
+                  </w:rPr>
+                  <m:t>Int→Int→Int→[Int]</m:t>
+                </m:r>
+              </m:oMath>
+            </m:oMathPara>
+          </w:p>
+        </w:tc>
+      </w:tr>
+      <w:tr>
+        <w:trPr>
+          <w:trHeight w:val="397"/>
+        </w:trPr>
+        <w:tc>
+          <w:tcPr>
+            <w:tcW w:w="9350" w:type="dxa"/>
+            <w:vAlign w:val="center"/>
+          </w:tcPr>
+          <w:p>
+            <w:pPr>
+              <w:ind w:left="720"/>
+              <w:rPr>
+                <w:sz w:val="24"/>
+                <w:szCs w:val="24"/>
+                <w:lang w:val="pt-BR"/>
+              </w:rPr>
+            </w:pPr>
+            <m:oMath>
+              <m:r>
+                <m:rPr>
+                  <m:sty m:val="p"/>
+                </m:rPr>
+                <w:rPr>
+                  <w:rFonts w:ascii="Cambria Math" w:hAnsi="Cambria Math"/>
+                  <w:sz w:val="24"/>
+                  <w:szCs w:val="24"/>
+                  <w:lang w:val="pt-BR"/>
+                </w:rPr>
+                <m:t>range</m:t>
+              </m:r>
+              <m:r>
+                <w:rPr>
+                  <w:rFonts w:ascii="Cambria Math" w:hAnsi="Cambria Math"/>
+                  <w:sz w:val="24"/>
+                  <w:szCs w:val="24"/>
+                  <w:lang w:val="pt-BR"/>
+                </w:rPr>
+                <m:t xml:space="preserve"> start end step</m:t>
+              </m:r>
+            </m:oMath>
+            <w:r>
+              <w:rPr>
+                <w:sz w:val="24"/>
+                <w:szCs w:val="24"/>
+                <w:lang w:val="pt-BR"/>
+              </w:rPr>
+              <w:t xml:space="preserve"> retorna</w:t>
+            </w:r>
+            <w:r>
+              <w:rPr>
+                <w:sz w:val="24"/>
+                <w:szCs w:val="24"/>
+                <w:lang w:val="pt-BR"/>
+              </w:rPr>
+              <w:t xml:space="preserve"> uma lista de inteiros da forma</w:t>
+            </w:r>
+          </w:p>
+          <w:p>
+            <w:pPr>
+              <w:ind w:left="720"/>
+              <w:rPr>
+                <w:sz w:val="24"/>
+                <w:szCs w:val="24"/>
+                <w:lang w:val="pt-BR"/>
+              </w:rPr>
+            </w:pPr>
+            <m:oMathPara>
+              <m:oMath>
+                <m:r>
+                  <w:rPr>
+                    <w:rFonts w:ascii="Cambria Math" w:hAnsi="Cambria Math"/>
+                    <w:sz w:val="24"/>
+                    <w:szCs w:val="24"/>
+                    <w:lang w:val="pt-BR"/>
+                  </w:rPr>
+                  <m:t>[start, start+step,start+2*step,... n]</m:t>
+                </m:r>
+              </m:oMath>
+            </m:oMathPara>
+          </w:p>
+          <w:p>
+            <w:pPr>
+              <w:ind w:left="720"/>
+              <w:rPr>
+                <w:sz w:val="24"/>
+                <w:szCs w:val="24"/>
+                <w:lang w:val="pt-BR"/>
+              </w:rPr>
+            </w:pPr>
+            <w:r>
+              <w:rPr>
+                <w:sz w:val="24"/>
+                <w:szCs w:val="24"/>
+                <w:lang w:val="pt-BR"/>
+              </w:rPr>
+              <w:t xml:space="preserve">onde </w:t>
+            </w:r>
+            <m:oMath>
+              <m:r>
+                <w:rPr>
+                  <w:rFonts w:ascii="Cambria Math" w:hAnsi="Cambria Math"/>
+                  <w:sz w:val="24"/>
+                  <w:szCs w:val="24"/>
+                  <w:lang w:val="pt-BR"/>
+                </w:rPr>
+                <m:t>n&lt;=end</m:t>
+              </m:r>
+            </m:oMath>
+            <w:r>
+              <w:rPr>
+                <w:sz w:val="24"/>
+                <w:szCs w:val="24"/>
+                <w:lang w:val="pt-BR"/>
+              </w:rPr>
+              <w:t xml:space="preserve"> caso </w:t>
+            </w:r>
+            <m:oMath>
+              <m:r>
+                <w:rPr>
+                  <w:rFonts w:ascii="Cambria Math" w:hAnsi="Cambria Math"/>
+                  <w:sz w:val="24"/>
+                  <w:szCs w:val="24"/>
+                  <w:lang w:val="pt-BR"/>
+                </w:rPr>
+                <m:t xml:space="preserve">step&gt;0 </m:t>
+              </m:r>
+            </m:oMath>
+            <w:r>
+              <w:rPr>
+                <w:sz w:val="24"/>
+                <w:szCs w:val="24"/>
+                <w:lang w:val="pt-BR"/>
+              </w:rPr>
+              <w:t xml:space="preserve">e </w:t>
+            </w:r>
+            <m:oMath>
+              <m:r>
+                <w:rPr>
+                  <w:rFonts w:ascii="Cambria Math" w:hAnsi="Cambria Math"/>
+                  <w:sz w:val="24"/>
+                  <w:szCs w:val="24"/>
+                  <w:lang w:val="pt-BR"/>
+                </w:rPr>
+                <m:t>n&gt;=end</m:t>
+              </m:r>
+            </m:oMath>
+            <w:r>
+              <w:rPr>
+                <w:sz w:val="24"/>
+                <w:szCs w:val="24"/>
+                <w:lang w:val="pt-BR"/>
+              </w:rPr>
+              <w:t xml:space="preserve"> caso </w:t>
+            </w:r>
+            <m:oMath>
+              <m:r>
+                <w:rPr>
+                  <w:rFonts w:ascii="Cambria Math" w:hAnsi="Cambria Math"/>
+                  <w:sz w:val="24"/>
+                  <w:szCs w:val="24"/>
+                  <w:lang w:val="pt-BR"/>
+                </w:rPr>
+                <m:t>step&lt;0.</m:t>
+              </m:r>
+            </m:oMath>
+          </w:p>
+        </w:tc>
+      </w:tr>
+    </w:tbl>
+    <w:p>
+      <w:pPr>
+        <w:rPr>
+          <w:lang w:val="pt-BR"/>
+        </w:rPr>
+      </w:pPr>
+    </w:p>
+    <w:p>
+      <w:pPr>
+        <w:pStyle w:val="Ttulo5"/>
+        <w:rPr>
+          <w:lang w:val="pt-BR"/>
+        </w:rPr>
+      </w:pPr>
+      <w:bookmarkStart w:id="23" w:name="_Toc464677168"/>
+      <w:r>
+        <w:rPr>
+          <w:lang w:val="pt-BR"/>
+        </w:rPr>
+        <w:t>Transformações</w:t>
+      </w:r>
+      <w:bookmarkEnd w:id="23"/>
+    </w:p>
+    <w:p>
+      <w:pPr>
+        <w:rPr>
+          <w:lang w:val="pt-BR"/>
+        </w:rPr>
+      </w:pPr>
+    </w:p>
+    <w:tbl>
+      <w:tblPr>
+        <w:tblStyle w:val="Tabelacomgrade"/>
+        <w:tblW w:w="0" w:type="auto"/>
+        <w:tblBorders>
+          <w:top w:val="none" w:sz="0" w:space="0" w:color="auto"/>
+          <w:left w:val="none" w:sz="0" w:space="0" w:color="auto"/>
+          <w:bottom w:val="none" w:sz="0" w:space="0" w:color="auto"/>
+          <w:right w:val="none" w:sz="0" w:space="0" w:color="auto"/>
+          <w:insideH w:val="none" w:sz="0" w:space="0" w:color="auto"/>
+          <w:insideV w:val="none" w:sz="0" w:space="0" w:color="auto"/>
+        </w:tblBorders>
+        <w:tblLook w:val="04A0" w:firstRow="1" w:lastRow="0" w:firstColumn="1" w:lastColumn="0" w:noHBand="0" w:noVBand="1"/>
+      </w:tblPr>
+      <w:tblGrid>
+        <w:gridCol w:w="9350"/>
+      </w:tblGrid>
+      <w:tr>
+        <w:trPr>
+          <w:trHeight w:val="397"/>
+        </w:trPr>
+        <w:tc>
+          <w:tcPr>
+            <w:tcW w:w="9350" w:type="dxa"/>
+            <w:shd w:val="clear" w:color="auto" w:fill="D0CECE" w:themeFill="background2" w:themeFillShade="E6"/>
+            <w:vAlign w:val="center"/>
+          </w:tcPr>
+          <w:p>
+            <w:pPr>
+              <w:rPr>
+                <w:lang w:val="pt-BR"/>
+              </w:rPr>
+            </w:pPr>
+            <m:oMathPara>
+              <m:oMathParaPr>
+                <m:jc m:val="left"/>
+              </m:oMathParaPr>
+              <m:oMath>
                 <m:r>
                   <m:rPr>
                     <m:sty m:val="b"/>
@@ -23362,7 +22488,7 @@
                     <w:szCs w:val="24"/>
                     <w:lang w:val="pt-BR"/>
                   </w:rPr>
-                  <m:t>∷</m:t>
+                  <m:t>reverse∷</m:t>
                 </m:r>
                 <m:d>
                   <m:dPr>
@@ -23402,31 +22528,7 @@
                     <w:szCs w:val="24"/>
                     <w:lang w:val="pt-BR"/>
                   </w:rPr>
-                  <m:t>→</m:t>
-                </m:r>
-                <m:r>
-                  <m:rPr>
-                    <m:sty m:val="p"/>
-                  </m:rPr>
-                  <w:rPr>
-                    <w:rFonts w:ascii="Cambria Math" w:hAnsi="Cambria Math"/>
-                    <w:sz w:val="24"/>
-                    <w:szCs w:val="24"/>
-                    <w:lang w:val="pt-BR"/>
-                  </w:rPr>
-                  <m:t>[T</m:t>
-                </m:r>
-                <m:r>
-                  <m:rPr>
-                    <m:sty m:val="p"/>
-                  </m:rPr>
-                  <w:rPr>
-                    <w:rFonts w:ascii="Cambria Math" w:hAnsi="Cambria Math"/>
-                    <w:sz w:val="24"/>
-                    <w:szCs w:val="24"/>
-                    <w:lang w:val="pt-BR"/>
-                  </w:rPr>
-                  <m:t>]</m:t>
+                  <m:t>→[T]</m:t>
                 </m:r>
               </m:oMath>
             </m:oMathPara>
@@ -23518,31 +22620,8 @@
                     <w:szCs w:val="24"/>
                     <w:lang w:val="pt-BR"/>
                   </w:rPr>
-                  <m:t>map</m:t>
-                </m:r>
-                <m:r>
-                  <m:rPr>
-                    <m:sty m:val="b"/>
-                  </m:rPr>
-                  <w:rPr>
-                    <w:rFonts w:ascii="Cambria Math" w:hAnsi="Cambria Math"/>
-                    <w:sz w:val="24"/>
-                    <w:szCs w:val="24"/>
-                    <w:lang w:val="pt-BR"/>
-                  </w:rPr>
-                  <m:t>∷</m:t>
-                </m:r>
-                <m:r>
-                  <m:rPr>
-                    <m:sty m:val="b"/>
-                  </m:rPr>
-                  <w:rPr>
-                    <w:rFonts w:ascii="Cambria Math" w:hAnsi="Cambria Math"/>
-                    <w:sz w:val="24"/>
-                    <w:szCs w:val="24"/>
-                    <w:lang w:val="pt-BR"/>
-                  </w:rPr>
-                  <m:t>(</m:t>
+                  <w:lastRenderedPageBreak/>
+                  <m:t>map∷(</m:t>
                 </m:r>
                 <m:sSub>
                   <m:sSubPr>
@@ -23696,19 +22775,7 @@
                     <w:szCs w:val="24"/>
                     <w:lang w:val="pt-BR"/>
                   </w:rPr>
-                  <m:t>→</m:t>
-                </m:r>
-                <m:r>
-                  <m:rPr>
-                    <m:sty m:val="p"/>
-                  </m:rPr>
-                  <w:rPr>
-                    <w:rFonts w:ascii="Cambria Math" w:hAnsi="Cambria Math"/>
-                    <w:sz w:val="24"/>
-                    <w:szCs w:val="24"/>
-                    <w:lang w:val="pt-BR"/>
-                  </w:rPr>
-                  <m:t>[</m:t>
+                  <m:t>→[</m:t>
                 </m:r>
                 <m:sSub>
                   <m:sSubPr>
@@ -24167,14 +23234,14 @@
           <w:lang w:val="pt-BR"/>
         </w:rPr>
       </w:pPr>
-      <w:bookmarkStart w:id="22" w:name="_Toc464622677"/>
+      <w:bookmarkStart w:id="24" w:name="_Toc464677169"/>
       <w:r>
         <w:rPr>
           <w:lang w:val="pt-BR"/>
         </w:rPr>
         <w:t>Reduções</w:t>
       </w:r>
-      <w:bookmarkEnd w:id="22"/>
+      <w:bookmarkEnd w:id="24"/>
     </w:p>
     <w:p>
       <w:pPr>
@@ -24231,19 +23298,7 @@
                     <w:szCs w:val="24"/>
                     <w:lang w:val="pt-BR"/>
                   </w:rPr>
-                  <m:t>fold</m:t>
-                </m:r>
-                <m:r>
-                  <m:rPr>
-                    <m:sty m:val="b"/>
-                  </m:rPr>
-                  <w:rPr>
-                    <w:rFonts w:ascii="Cambria Math" w:hAnsi="Cambria Math"/>
-                    <w:sz w:val="24"/>
-                    <w:szCs w:val="24"/>
-                    <w:lang w:val="pt-BR"/>
-                  </w:rPr>
-                  <m:t>∷</m:t>
+                  <m:t>fold∷</m:t>
                 </m:r>
                 <m:d>
                   <m:dPr>
@@ -24635,19 +23690,7 @@
                   <w:szCs w:val="24"/>
                   <w:lang w:val="pt-BR"/>
                 </w:rPr>
-                <m:t>fold</m:t>
-              </m:r>
-              <m:r>
-                <m:rPr>
-                  <m:sty m:val="p"/>
-                </m:rPr>
-                <w:rPr>
-                  <w:rFonts w:ascii="Cambria Math" w:hAnsi="Cambria Math"/>
-                  <w:sz w:val="24"/>
-                  <w:szCs w:val="24"/>
-                  <w:lang w:val="pt-BR"/>
-                </w:rPr>
-                <m:t xml:space="preserve"> </m:t>
+                <m:t xml:space="preserve">fold </m:t>
               </m:r>
               <m:r>
                 <w:rPr>
@@ -24656,16 +23699,7 @@
                   <w:szCs w:val="24"/>
                   <w:lang w:val="pt-BR"/>
                 </w:rPr>
-                <m:t>f</m:t>
-              </m:r>
-              <m:r>
-                <w:rPr>
-                  <w:rFonts w:ascii="Cambria Math" w:hAnsi="Cambria Math"/>
-                  <w:sz w:val="24"/>
-                  <w:szCs w:val="24"/>
-                  <w:lang w:val="pt-BR"/>
-                </w:rPr>
-                <m:t xml:space="preserve"> acc</m:t>
+                <m:t>f acc</m:t>
               </m:r>
               <m:r>
                 <m:rPr>
@@ -24831,16 +23865,7 @@
                   <w:szCs w:val="24"/>
                   <w:lang w:val="pt-BR"/>
                 </w:rPr>
-                <m:t>=</m:t>
-              </m:r>
-              <m:r>
-                <w:rPr>
-                  <w:rFonts w:ascii="Cambria Math" w:hAnsi="Cambria Math"/>
-                  <w:sz w:val="24"/>
-                  <w:szCs w:val="24"/>
-                  <w:lang w:val="pt-BR"/>
-                </w:rPr>
-                <m:t xml:space="preserve">f…f </m:t>
+                <m:t xml:space="preserve">=f…f </m:t>
               </m:r>
               <m:d>
                 <m:dPr>
@@ -25092,51 +24117,7 @@
                       <w:sz w:val="24"/>
                       <w:szCs w:val="24"/>
                     </w:rPr>
-                    <m:t>T</m:t>
-                  </m:r>
-                  <m:r>
-                    <m:rPr>
-                      <m:sty m:val="p"/>
-                    </m:rPr>
-                    <w:rPr>
-                      <w:rFonts w:ascii="Cambria Math" w:hAnsi="Cambria Math"/>
-                      <w:sz w:val="24"/>
-                      <w:szCs w:val="24"/>
-                    </w:rPr>
-                    <m:t>→</m:t>
-                  </m:r>
-                  <m:r>
-                    <m:rPr>
-                      <m:sty m:val="p"/>
-                    </m:rPr>
-                    <w:rPr>
-                      <w:rFonts w:ascii="Cambria Math" w:hAnsi="Cambria Math"/>
-                      <w:sz w:val="24"/>
-                      <w:szCs w:val="24"/>
-                    </w:rPr>
-                    <m:t>T</m:t>
-                  </m:r>
-                  <m:r>
-                    <m:rPr>
-                      <m:sty m:val="p"/>
-                    </m:rPr>
-                    <w:rPr>
-                      <w:rFonts w:ascii="Cambria Math" w:hAnsi="Cambria Math"/>
-                      <w:sz w:val="24"/>
-                      <w:szCs w:val="24"/>
-                    </w:rPr>
-                    <m:t>→</m:t>
-                  </m:r>
-                  <m:r>
-                    <m:rPr>
-                      <m:sty m:val="p"/>
-                    </m:rPr>
-                    <w:rPr>
-                      <w:rFonts w:ascii="Cambria Math" w:hAnsi="Cambria Math"/>
-                      <w:sz w:val="24"/>
-                      <w:szCs w:val="24"/>
-                    </w:rPr>
-                    <m:t>T</m:t>
+                    <m:t>T→T→T</m:t>
                   </m:r>
                   <m:ctrlPr>
                     <w:rPr>
@@ -25195,18 +24176,7 @@
                   <w:sz w:val="24"/>
                   <w:szCs w:val="24"/>
                 </w:rPr>
-                <m:t>→</m:t>
-              </m:r>
-              <m:r>
-                <m:rPr>
-                  <m:sty m:val="p"/>
-                </m:rPr>
-                <w:rPr>
-                  <w:rFonts w:ascii="Cambria Math" w:hAnsi="Cambria Math"/>
-                  <w:sz w:val="24"/>
-                  <w:szCs w:val="24"/>
-                </w:rPr>
-                <m:t>T</m:t>
+                <m:t>→T</m:t>
               </m:r>
             </m:oMath>
           </w:p>
@@ -25264,6 +24234,23 @@
               </w:rPr>
               <w:t>acumulador</w:t>
             </w:r>
+            <w:r>
+              <w:rPr>
+                <w:i/>
+                <w:sz w:val="24"/>
+                <w:szCs w:val="24"/>
+                <w:lang w:val="pt-BR"/>
+              </w:rPr>
+              <w:t xml:space="preserve">. </w:t>
+            </w:r>
+            <w:r>
+              <w:rPr>
+                <w:sz w:val="24"/>
+                <w:szCs w:val="24"/>
+                <w:lang w:val="pt-BR"/>
+              </w:rPr>
+              <w:t>Por causa disso, requer uma lista não vazia.</w:t>
+            </w:r>
           </w:p>
           <w:p>
             <w:pPr>
@@ -25294,19 +24281,7 @@
                   <w:szCs w:val="24"/>
                   <w:lang w:val="pt-BR"/>
                 </w:rPr>
-                <m:t>reduce</m:t>
-              </m:r>
-              <m:r>
-                <m:rPr>
-                  <m:sty m:val="p"/>
-                </m:rPr>
-                <w:rPr>
-                  <w:rFonts w:ascii="Cambria Math" w:hAnsi="Cambria Math"/>
-                  <w:sz w:val="24"/>
-                  <w:szCs w:val="24"/>
-                  <w:lang w:val="pt-BR"/>
-                </w:rPr>
-                <m:t xml:space="preserve"> </m:t>
+                <m:t xml:space="preserve">reduce </m:t>
               </m:r>
               <m:r>
                 <w:rPr>
@@ -25694,6 +24669,302 @@
         </w:rPr>
       </w:pPr>
     </w:p>
+    <w:tbl>
+      <w:tblPr>
+        <w:tblStyle w:val="Tabelacomgrade"/>
+        <w:tblW w:w="0" w:type="auto"/>
+        <w:tblBorders>
+          <w:top w:val="none" w:sz="0" w:space="0" w:color="auto"/>
+          <w:left w:val="none" w:sz="0" w:space="0" w:color="auto"/>
+          <w:bottom w:val="none" w:sz="0" w:space="0" w:color="auto"/>
+          <w:right w:val="none" w:sz="0" w:space="0" w:color="auto"/>
+          <w:insideH w:val="none" w:sz="0" w:space="0" w:color="auto"/>
+          <w:insideV w:val="none" w:sz="0" w:space="0" w:color="auto"/>
+        </w:tblBorders>
+        <w:tblLook w:val="04A0" w:firstRow="1" w:lastRow="0" w:firstColumn="1" w:lastColumn="0" w:noHBand="0" w:noVBand="1"/>
+      </w:tblPr>
+      <w:tblGrid>
+        <w:gridCol w:w="9350"/>
+      </w:tblGrid>
+      <w:tr>
+        <w:trPr>
+          <w:trHeight w:val="397"/>
+        </w:trPr>
+        <w:tc>
+          <w:tcPr>
+            <w:tcW w:w="9350" w:type="dxa"/>
+            <w:shd w:val="clear" w:color="auto" w:fill="D0CECE" w:themeFill="background2" w:themeFillShade="E6"/>
+            <w:vAlign w:val="center"/>
+          </w:tcPr>
+          <w:p>
+            <w:pPr>
+              <w:rPr>
+                <w:lang w:val="pt-BR"/>
+              </w:rPr>
+            </w:pPr>
+            <m:oMathPara>
+              <m:oMathParaPr>
+                <m:jc m:val="left"/>
+              </m:oMathParaPr>
+              <m:oMath>
+                <m:r>
+                  <m:rPr>
+                    <m:sty m:val="b"/>
+                  </m:rPr>
+                  <w:rPr>
+                    <w:rFonts w:ascii="Cambria Math" w:hAnsi="Cambria Math"/>
+                    <w:sz w:val="24"/>
+                    <w:szCs w:val="24"/>
+                    <w:lang w:val="pt-BR"/>
+                  </w:rPr>
+                  <m:t>any∷(</m:t>
+                </m:r>
+                <m:r>
+                  <m:rPr>
+                    <m:sty m:val="p"/>
+                  </m:rPr>
+                  <w:rPr>
+                    <w:rFonts w:ascii="Cambria Math" w:hAnsi="Cambria Math"/>
+                    <w:sz w:val="24"/>
+                    <w:szCs w:val="24"/>
+                    <w:lang w:val="pt-BR"/>
+                  </w:rPr>
+                  <m:t>T→Bool)→</m:t>
+                </m:r>
+                <m:d>
+                  <m:dPr>
+                    <m:begChr m:val="["/>
+                    <m:endChr m:val="]"/>
+                    <m:ctrlPr>
+                      <w:rPr>
+                        <w:rFonts w:ascii="Cambria Math" w:hAnsi="Cambria Math"/>
+                        <w:sz w:val="24"/>
+                        <w:szCs w:val="24"/>
+                        <w:lang w:val="pt-BR"/>
+                      </w:rPr>
+                    </m:ctrlPr>
+                  </m:dPr>
+                  <m:e>
+                    <m:r>
+                      <m:rPr>
+                        <m:sty m:val="p"/>
+                      </m:rPr>
+                      <w:rPr>
+                        <w:rFonts w:ascii="Cambria Math" w:hAnsi="Cambria Math"/>
+                        <w:sz w:val="24"/>
+                        <w:szCs w:val="24"/>
+                        <w:lang w:val="pt-BR"/>
+                      </w:rPr>
+                      <m:t>T</m:t>
+                    </m:r>
+                  </m:e>
+                </m:d>
+                <m:r>
+                  <m:rPr>
+                    <m:sty m:val="p"/>
+                  </m:rPr>
+                  <w:rPr>
+                    <w:rFonts w:ascii="Cambria Math" w:hAnsi="Cambria Math"/>
+                    <w:sz w:val="24"/>
+                    <w:szCs w:val="24"/>
+                    <w:lang w:val="pt-BR"/>
+                  </w:rPr>
+                  <m:t>→Bool</m:t>
+                </m:r>
+              </m:oMath>
+            </m:oMathPara>
+          </w:p>
+        </w:tc>
+      </w:tr>
+      <w:tr>
+        <w:trPr>
+          <w:trHeight w:val="397"/>
+        </w:trPr>
+        <w:tc>
+          <w:tcPr>
+            <w:tcW w:w="9350" w:type="dxa"/>
+            <w:vAlign w:val="center"/>
+          </w:tcPr>
+          <w:p>
+            <w:pPr>
+              <w:ind w:left="720"/>
+              <w:rPr>
+                <w:sz w:val="24"/>
+                <w:szCs w:val="24"/>
+                <w:lang w:val="pt-BR"/>
+              </w:rPr>
+            </w:pPr>
+            <w:r>
+              <w:rPr>
+                <w:sz w:val="24"/>
+                <w:szCs w:val="24"/>
+                <w:lang w:val="pt-BR"/>
+              </w:rPr>
+              <w:t>termina se q</w:t>
+            </w:r>
+            <w:r>
+              <w:rPr>
+                <w:sz w:val="24"/>
+                <w:szCs w:val="24"/>
+                <w:lang w:val="pt-BR"/>
+              </w:rPr>
+              <w:t>ualquer elemento de uma lista satisfaz um predicado</w:t>
+            </w:r>
+          </w:p>
+        </w:tc>
+      </w:tr>
+    </w:tbl>
+    <w:p>
+      <w:pPr>
+        <w:rPr>
+          <w:lang w:val="pt-BR"/>
+        </w:rPr>
+      </w:pPr>
+    </w:p>
+    <w:tbl>
+      <w:tblPr>
+        <w:tblStyle w:val="Tabelacomgrade"/>
+        <w:tblW w:w="0" w:type="auto"/>
+        <w:tblBorders>
+          <w:top w:val="none" w:sz="0" w:space="0" w:color="auto"/>
+          <w:left w:val="none" w:sz="0" w:space="0" w:color="auto"/>
+          <w:bottom w:val="none" w:sz="0" w:space="0" w:color="auto"/>
+          <w:right w:val="none" w:sz="0" w:space="0" w:color="auto"/>
+          <w:insideH w:val="none" w:sz="0" w:space="0" w:color="auto"/>
+          <w:insideV w:val="none" w:sz="0" w:space="0" w:color="auto"/>
+        </w:tblBorders>
+        <w:tblLook w:val="04A0" w:firstRow="1" w:lastRow="0" w:firstColumn="1" w:lastColumn="0" w:noHBand="0" w:noVBand="1"/>
+      </w:tblPr>
+      <w:tblGrid>
+        <w:gridCol w:w="9350"/>
+      </w:tblGrid>
+      <w:tr>
+        <w:trPr>
+          <w:trHeight w:val="397"/>
+        </w:trPr>
+        <w:tc>
+          <w:tcPr>
+            <w:tcW w:w="9350" w:type="dxa"/>
+            <w:shd w:val="clear" w:color="auto" w:fill="D0CECE" w:themeFill="background2" w:themeFillShade="E6"/>
+            <w:vAlign w:val="center"/>
+          </w:tcPr>
+          <w:p>
+            <w:pPr>
+              <w:rPr>
+                <w:lang w:val="pt-BR"/>
+              </w:rPr>
+            </w:pPr>
+            <m:oMathPara>
+              <m:oMathParaPr>
+                <m:jc m:val="left"/>
+              </m:oMathParaPr>
+              <m:oMath>
+                <m:r>
+                  <m:rPr>
+                    <m:sty m:val="b"/>
+                  </m:rPr>
+                  <w:rPr>
+                    <w:rFonts w:ascii="Cambria Math" w:hAnsi="Cambria Math"/>
+                    <w:sz w:val="24"/>
+                    <w:szCs w:val="24"/>
+                    <w:lang w:val="pt-BR"/>
+                  </w:rPr>
+                  <m:t>all∷(</m:t>
+                </m:r>
+                <m:r>
+                  <m:rPr>
+                    <m:sty m:val="p"/>
+                  </m:rPr>
+                  <w:rPr>
+                    <w:rFonts w:ascii="Cambria Math" w:hAnsi="Cambria Math"/>
+                    <w:sz w:val="24"/>
+                    <w:szCs w:val="24"/>
+                    <w:lang w:val="pt-BR"/>
+                  </w:rPr>
+                  <m:t>T→Bool)→</m:t>
+                </m:r>
+                <m:d>
+                  <m:dPr>
+                    <m:begChr m:val="["/>
+                    <m:endChr m:val="]"/>
+                    <m:ctrlPr>
+                      <w:rPr>
+                        <w:rFonts w:ascii="Cambria Math" w:hAnsi="Cambria Math"/>
+                        <w:sz w:val="24"/>
+                        <w:szCs w:val="24"/>
+                        <w:lang w:val="pt-BR"/>
+                      </w:rPr>
+                    </m:ctrlPr>
+                  </m:dPr>
+                  <m:e>
+                    <m:r>
+                      <m:rPr>
+                        <m:sty m:val="p"/>
+                      </m:rPr>
+                      <w:rPr>
+                        <w:rFonts w:ascii="Cambria Math" w:hAnsi="Cambria Math"/>
+                        <w:sz w:val="24"/>
+                        <w:szCs w:val="24"/>
+                        <w:lang w:val="pt-BR"/>
+                      </w:rPr>
+                      <m:t>T</m:t>
+                    </m:r>
+                  </m:e>
+                </m:d>
+                <m:r>
+                  <m:rPr>
+                    <m:sty m:val="p"/>
+                  </m:rPr>
+                  <w:rPr>
+                    <w:rFonts w:ascii="Cambria Math" w:hAnsi="Cambria Math"/>
+                    <w:sz w:val="24"/>
+                    <w:szCs w:val="24"/>
+                    <w:lang w:val="pt-BR"/>
+                  </w:rPr>
+                  <m:t>→Bool</m:t>
+                </m:r>
+              </m:oMath>
+            </m:oMathPara>
+          </w:p>
+        </w:tc>
+      </w:tr>
+      <w:tr>
+        <w:trPr>
+          <w:trHeight w:val="397"/>
+        </w:trPr>
+        <w:tc>
+          <w:tcPr>
+            <w:tcW w:w="9350" w:type="dxa"/>
+            <w:vAlign w:val="center"/>
+          </w:tcPr>
+          <w:p>
+            <w:pPr>
+              <w:ind w:left="720"/>
+              <w:rPr>
+                <w:sz w:val="24"/>
+                <w:szCs w:val="24"/>
+                <w:lang w:val="pt-BR"/>
+              </w:rPr>
+            </w:pPr>
+            <w:r>
+              <w:rPr>
+                <w:sz w:val="24"/>
+                <w:szCs w:val="24"/>
+                <w:lang w:val="pt-BR"/>
+              </w:rPr>
+              <w:t>Determina se todos os elementos de uma lista satisfazem um predicado</w:t>
+            </w:r>
+          </w:p>
+        </w:tc>
+      </w:tr>
+    </w:tbl>
+    <w:p>
+      <w:pPr>
+        <w:rPr>
+          <w:lang w:val="pt-BR"/>
+        </w:rPr>
+      </w:pPr>
+    </w:p>
     <w:p>
       <w:pPr>
         <w:pStyle w:val="Ttulo5"/>
@@ -25701,16 +24972,14 @@
           <w:lang w:val="pt-BR"/>
         </w:rPr>
       </w:pPr>
-      <w:bookmarkStart w:id="23" w:name="_Toc464622678"/>
-      <w:proofErr w:type="spellStart"/>
+      <w:bookmarkStart w:id="25" w:name="_Toc464677170"/>
       <w:r>
         <w:rPr>
           <w:lang w:val="pt-BR"/>
         </w:rPr>
         <w:t>Sublistas</w:t>
       </w:r>
-      <w:bookmarkEnd w:id="23"/>
-      <w:proofErr w:type="spellEnd"/>
+      <w:bookmarkEnd w:id="25"/>
     </w:p>
     <w:p>
       <w:pPr>
@@ -25767,19 +25036,7 @@
                     <w:szCs w:val="24"/>
                     <w:lang w:val="pt-BR"/>
                   </w:rPr>
-                  <m:t>take</m:t>
-                </m:r>
-                <m:r>
-                  <m:rPr>
-                    <m:sty m:val="b"/>
-                  </m:rPr>
-                  <w:rPr>
-                    <w:rFonts w:ascii="Cambria Math" w:hAnsi="Cambria Math"/>
-                    <w:sz w:val="24"/>
-                    <w:szCs w:val="24"/>
-                    <w:lang w:val="pt-BR"/>
-                  </w:rPr>
-                  <m:t>∷</m:t>
+                  <m:t>take∷</m:t>
                 </m:r>
                 <m:r>
                   <m:rPr>
@@ -25831,19 +25088,7 @@
                     <w:szCs w:val="24"/>
                     <w:lang w:val="pt-BR"/>
                   </w:rPr>
-                  <m:t>→</m:t>
-                </m:r>
-                <m:r>
-                  <m:rPr>
-                    <m:sty m:val="p"/>
-                  </m:rPr>
-                  <w:rPr>
-                    <w:rFonts w:ascii="Cambria Math" w:hAnsi="Cambria Math"/>
-                    <w:sz w:val="24"/>
-                    <w:szCs w:val="24"/>
-                    <w:lang w:val="pt-BR"/>
-                  </w:rPr>
-                  <m:t>[T]</m:t>
+                  <m:t>→[T]</m:t>
                 </m:r>
               </m:oMath>
             </m:oMathPara>
@@ -25888,16 +25133,7 @@
                   <w:szCs w:val="24"/>
                   <w:lang w:val="pt-BR"/>
                 </w:rPr>
-                <m:t>n</m:t>
-              </m:r>
-              <m:r>
-                <w:rPr>
-                  <w:rFonts w:ascii="Cambria Math" w:hAnsi="Cambria Math"/>
-                  <w:sz w:val="24"/>
-                  <w:szCs w:val="24"/>
-                  <w:lang w:val="pt-BR"/>
-                </w:rPr>
-                <m:t xml:space="preserve"> ls</m:t>
+                <m:t>n ls</m:t>
               </m:r>
             </m:oMath>
             <w:r>
@@ -25906,33 +25142,15 @@
                 <w:szCs w:val="24"/>
                 <w:lang w:val="pt-BR"/>
               </w:rPr>
-              <w:t xml:space="preserve"> </w:t>
-            </w:r>
-            <w:proofErr w:type="gramStart"/>
-            <w:r>
-              <w:rPr>
-                <w:sz w:val="24"/>
-                <w:szCs w:val="24"/>
-                <w:lang w:val="pt-BR"/>
-              </w:rPr>
-              <w:t>r</w:t>
-            </w:r>
-            <w:r>
-              <w:rPr>
-                <w:sz w:val="24"/>
-                <w:szCs w:val="24"/>
-                <w:lang w:val="pt-BR"/>
-              </w:rPr>
-              <w:t>etorna</w:t>
-            </w:r>
-            <w:proofErr w:type="gramEnd"/>
-            <w:r>
-              <w:rPr>
-                <w:sz w:val="24"/>
-                <w:szCs w:val="24"/>
-                <w:lang w:val="pt-BR"/>
-              </w:rPr>
-              <w:t xml:space="preserve"> os primeiros </w:t>
+              <w:t xml:space="preserve"> r</w:t>
+            </w:r>
+            <w:r>
+              <w:rPr>
+                <w:sz w:val="24"/>
+                <w:szCs w:val="24"/>
+                <w:lang w:val="pt-BR"/>
+              </w:rPr>
+              <w:t xml:space="preserve">etorna os primeiros </w:t>
             </w:r>
             <m:oMath>
               <m:r>
@@ -25951,7 +25169,34 @@
                 <w:szCs w:val="24"/>
                 <w:lang w:val="pt-BR"/>
               </w:rPr>
-              <w:t xml:space="preserve"> elementos de uma lista, ou a lista inteira caso </w:t>
+              <w:t xml:space="preserve"> elementos de</w:t>
+            </w:r>
+            <m:oMath>
+              <m:r>
+                <w:rPr>
+                  <w:rFonts w:ascii="Cambria Math" w:hAnsi="Cambria Math"/>
+                  <w:sz w:val="24"/>
+                  <w:szCs w:val="24"/>
+                  <w:lang w:val="pt-BR"/>
+                </w:rPr>
+                <m:t xml:space="preserve"> ls</m:t>
+              </m:r>
+            </m:oMath>
+            <w:r>
+              <w:rPr>
+                <w:sz w:val="24"/>
+                <w:szCs w:val="24"/>
+                <w:lang w:val="pt-BR"/>
+              </w:rPr>
+              <w:t xml:space="preserve"> </w:t>
+            </w:r>
+            <w:r>
+              <w:rPr>
+                <w:sz w:val="24"/>
+                <w:szCs w:val="24"/>
+                <w:lang w:val="pt-BR"/>
+              </w:rPr>
+              <w:t xml:space="preserve">, ou a lista inteira caso </w:t>
             </w:r>
             <m:oMath>
               <m:r>
@@ -25985,8 +25230,6 @@
                 <m:t>ls</m:t>
               </m:r>
             </m:oMath>
-            <w:bookmarkStart w:id="24" w:name="_GoBack"/>
-            <w:bookmarkEnd w:id="24"/>
           </w:p>
         </w:tc>
       </w:tr>
@@ -26005,6 +25248,1108 @@
         </w:rPr>
       </w:pPr>
     </w:p>
+    <w:tbl>
+      <w:tblPr>
+        <w:tblStyle w:val="Tabelacomgrade"/>
+        <w:tblW w:w="0" w:type="auto"/>
+        <w:tblBorders>
+          <w:top w:val="none" w:sz="0" w:space="0" w:color="auto"/>
+          <w:left w:val="none" w:sz="0" w:space="0" w:color="auto"/>
+          <w:bottom w:val="none" w:sz="0" w:space="0" w:color="auto"/>
+          <w:right w:val="none" w:sz="0" w:space="0" w:color="auto"/>
+          <w:insideH w:val="none" w:sz="0" w:space="0" w:color="auto"/>
+          <w:insideV w:val="none" w:sz="0" w:space="0" w:color="auto"/>
+        </w:tblBorders>
+        <w:tblLook w:val="04A0" w:firstRow="1" w:lastRow="0" w:firstColumn="1" w:lastColumn="0" w:noHBand="0" w:noVBand="1"/>
+      </w:tblPr>
+      <w:tblGrid>
+        <w:gridCol w:w="9350"/>
+      </w:tblGrid>
+      <w:tr>
+        <w:trPr>
+          <w:trHeight w:val="397"/>
+        </w:trPr>
+        <w:tc>
+          <w:tcPr>
+            <w:tcW w:w="9350" w:type="dxa"/>
+            <w:shd w:val="clear" w:color="auto" w:fill="D0CECE" w:themeFill="background2" w:themeFillShade="E6"/>
+            <w:vAlign w:val="center"/>
+          </w:tcPr>
+          <w:p>
+            <w:pPr>
+              <w:rPr>
+                <w:lang w:val="pt-BR"/>
+              </w:rPr>
+            </w:pPr>
+            <m:oMathPara>
+              <m:oMathParaPr>
+                <m:jc m:val="left"/>
+              </m:oMathParaPr>
+              <m:oMath>
+                <m:r>
+                  <m:rPr>
+                    <m:sty m:val="b"/>
+                  </m:rPr>
+                  <w:rPr>
+                    <w:rFonts w:ascii="Cambria Math" w:hAnsi="Cambria Math"/>
+                    <w:sz w:val="24"/>
+                    <w:szCs w:val="24"/>
+                    <w:lang w:val="pt-BR"/>
+                  </w:rPr>
+                  <m:t>drop∷</m:t>
+                </m:r>
+                <m:r>
+                  <m:rPr>
+                    <m:sty m:val="p"/>
+                  </m:rPr>
+                  <w:rPr>
+                    <w:rFonts w:ascii="Cambria Math" w:hAnsi="Cambria Math"/>
+                    <w:sz w:val="24"/>
+                    <w:szCs w:val="24"/>
+                    <w:lang w:val="pt-BR"/>
+                  </w:rPr>
+                  <m:t>Int→</m:t>
+                </m:r>
+                <m:d>
+                  <m:dPr>
+                    <m:begChr m:val="["/>
+                    <m:endChr m:val="]"/>
+                    <m:ctrlPr>
+                      <w:rPr>
+                        <w:rFonts w:ascii="Cambria Math" w:hAnsi="Cambria Math"/>
+                        <w:sz w:val="24"/>
+                        <w:szCs w:val="24"/>
+                        <w:lang w:val="pt-BR"/>
+                      </w:rPr>
+                    </m:ctrlPr>
+                  </m:dPr>
+                  <m:e>
+                    <m:r>
+                      <m:rPr>
+                        <m:sty m:val="p"/>
+                      </m:rPr>
+                      <w:rPr>
+                        <w:rFonts w:ascii="Cambria Math" w:hAnsi="Cambria Math"/>
+                        <w:sz w:val="24"/>
+                        <w:szCs w:val="24"/>
+                        <w:lang w:val="pt-BR"/>
+                      </w:rPr>
+                      <m:t>T</m:t>
+                    </m:r>
+                  </m:e>
+                </m:d>
+                <m:r>
+                  <m:rPr>
+                    <m:sty m:val="p"/>
+                  </m:rPr>
+                  <w:rPr>
+                    <w:rFonts w:ascii="Cambria Math" w:hAnsi="Cambria Math"/>
+                    <w:sz w:val="24"/>
+                    <w:szCs w:val="24"/>
+                    <w:lang w:val="pt-BR"/>
+                  </w:rPr>
+                  <m:t>→[T]</m:t>
+                </m:r>
+              </m:oMath>
+            </m:oMathPara>
+          </w:p>
+        </w:tc>
+      </w:tr>
+      <w:tr>
+        <w:trPr>
+          <w:trHeight w:val="397"/>
+        </w:trPr>
+        <w:tc>
+          <w:tcPr>
+            <w:tcW w:w="9350" w:type="dxa"/>
+            <w:vAlign w:val="center"/>
+          </w:tcPr>
+          <w:p>
+            <w:pPr>
+              <w:ind w:left="720"/>
+              <w:rPr>
+                <w:sz w:val="24"/>
+                <w:szCs w:val="24"/>
+                <w:lang w:val="pt-BR"/>
+              </w:rPr>
+            </w:pPr>
+            <m:oMath>
+              <m:r>
+                <m:rPr>
+                  <m:sty m:val="p"/>
+                </m:rPr>
+                <w:rPr>
+                  <w:rFonts w:ascii="Cambria Math" w:hAnsi="Cambria Math"/>
+                  <w:sz w:val="24"/>
+                  <w:szCs w:val="24"/>
+                  <w:lang w:val="pt-BR"/>
+                </w:rPr>
+                <m:t xml:space="preserve">drop </m:t>
+              </m:r>
+              <m:r>
+                <w:rPr>
+                  <w:rFonts w:ascii="Cambria Math" w:hAnsi="Cambria Math"/>
+                  <w:sz w:val="24"/>
+                  <w:szCs w:val="24"/>
+                  <w:lang w:val="pt-BR"/>
+                </w:rPr>
+                <m:t>n ls</m:t>
+              </m:r>
+            </m:oMath>
+            <w:r>
+              <w:rPr>
+                <w:sz w:val="24"/>
+                <w:szCs w:val="24"/>
+                <w:lang w:val="pt-BR"/>
+              </w:rPr>
+              <w:t xml:space="preserve"> </w:t>
+            </w:r>
+            <w:r>
+              <w:rPr>
+                <w:sz w:val="24"/>
+                <w:szCs w:val="24"/>
+                <w:lang w:val="pt-BR"/>
+              </w:rPr>
+              <w:t>retorna o final de</w:t>
+            </w:r>
+            <w:r>
+              <w:rPr>
+                <w:sz w:val="24"/>
+                <w:szCs w:val="24"/>
+                <w:lang w:val="pt-BR"/>
+              </w:rPr>
+              <w:t xml:space="preserve"> </w:t>
+            </w:r>
+            <m:oMath>
+              <m:r>
+                <w:rPr>
+                  <w:rFonts w:ascii="Cambria Math" w:hAnsi="Cambria Math"/>
+                  <w:sz w:val="24"/>
+                  <w:szCs w:val="24"/>
+                  <w:lang w:val="pt-BR"/>
+                </w:rPr>
+                <m:t>ls</m:t>
+              </m:r>
+            </m:oMath>
+            <w:r>
+              <w:rPr>
+                <w:sz w:val="24"/>
+                <w:szCs w:val="24"/>
+                <w:lang w:val="pt-BR"/>
+              </w:rPr>
+              <w:t xml:space="preserve"> após pular </w:t>
+            </w:r>
+            <m:oMath>
+              <m:r>
+                <w:rPr>
+                  <w:rFonts w:ascii="Cambria Math" w:hAnsi="Cambria Math"/>
+                  <w:sz w:val="24"/>
+                  <w:szCs w:val="24"/>
+                  <w:lang w:val="pt-BR"/>
+                </w:rPr>
+                <m:t>n</m:t>
+              </m:r>
+            </m:oMath>
+            <w:r>
+              <w:rPr>
+                <w:sz w:val="24"/>
+                <w:szCs w:val="24"/>
+                <w:lang w:val="pt-BR"/>
+              </w:rPr>
+              <w:t xml:space="preserve"> elementos, </w:t>
+            </w:r>
+            <w:r>
+              <w:rPr>
+                <w:sz w:val="24"/>
+                <w:szCs w:val="24"/>
+                <w:lang w:val="pt-BR"/>
+              </w:rPr>
+              <w:t>ou uma lista vazia</w:t>
+            </w:r>
+            <w:r>
+              <w:rPr>
+                <w:sz w:val="24"/>
+                <w:szCs w:val="24"/>
+                <w:lang w:val="pt-BR"/>
+              </w:rPr>
+              <w:t xml:space="preserve"> caso </w:t>
+            </w:r>
+            <m:oMath>
+              <m:r>
+                <w:rPr>
+                  <w:rFonts w:ascii="Cambria Math" w:hAnsi="Cambria Math"/>
+                  <w:sz w:val="24"/>
+                  <w:szCs w:val="24"/>
+                  <w:lang w:val="pt-BR"/>
+                </w:rPr>
+                <m:t>n&gt;</m:t>
+              </m:r>
+              <m:r>
+                <m:rPr>
+                  <m:sty m:val="p"/>
+                </m:rPr>
+                <w:rPr>
+                  <w:rFonts w:ascii="Cambria Math" w:hAnsi="Cambria Math"/>
+                  <w:sz w:val="24"/>
+                  <w:szCs w:val="24"/>
+                  <w:lang w:val="pt-BR"/>
+                </w:rPr>
+                <m:t xml:space="preserve">length </m:t>
+              </m:r>
+              <m:r>
+                <w:rPr>
+                  <w:rFonts w:ascii="Cambria Math" w:hAnsi="Cambria Math"/>
+                  <w:sz w:val="24"/>
+                  <w:szCs w:val="24"/>
+                  <w:lang w:val="pt-BR"/>
+                </w:rPr>
+                <m:t>ls</m:t>
+              </m:r>
+            </m:oMath>
+          </w:p>
+        </w:tc>
+      </w:tr>
+    </w:tbl>
+    <w:p>
+      <w:pPr>
+        <w:rPr>
+          <w:lang w:val="pt-BR"/>
+        </w:rPr>
+      </w:pPr>
+    </w:p>
+    <w:tbl>
+      <w:tblPr>
+        <w:tblStyle w:val="Tabelacomgrade"/>
+        <w:tblW w:w="0" w:type="auto"/>
+        <w:tblBorders>
+          <w:top w:val="none" w:sz="0" w:space="0" w:color="auto"/>
+          <w:left w:val="none" w:sz="0" w:space="0" w:color="auto"/>
+          <w:bottom w:val="none" w:sz="0" w:space="0" w:color="auto"/>
+          <w:right w:val="none" w:sz="0" w:space="0" w:color="auto"/>
+          <w:insideH w:val="none" w:sz="0" w:space="0" w:color="auto"/>
+          <w:insideV w:val="none" w:sz="0" w:space="0" w:color="auto"/>
+        </w:tblBorders>
+        <w:tblLook w:val="04A0" w:firstRow="1" w:lastRow="0" w:firstColumn="1" w:lastColumn="0" w:noHBand="0" w:noVBand="1"/>
+      </w:tblPr>
+      <w:tblGrid>
+        <w:gridCol w:w="9350"/>
+      </w:tblGrid>
+      <w:tr>
+        <w:trPr>
+          <w:trHeight w:val="397"/>
+        </w:trPr>
+        <w:tc>
+          <w:tcPr>
+            <w:tcW w:w="9350" w:type="dxa"/>
+            <w:shd w:val="clear" w:color="auto" w:fill="D0CECE" w:themeFill="background2" w:themeFillShade="E6"/>
+            <w:vAlign w:val="center"/>
+          </w:tcPr>
+          <w:p>
+            <w:pPr>
+              <w:rPr>
+                <w:lang w:val="pt-BR"/>
+              </w:rPr>
+            </w:pPr>
+            <m:oMathPara>
+              <m:oMathParaPr>
+                <m:jc m:val="left"/>
+              </m:oMathParaPr>
+              <m:oMath>
+                <m:r>
+                  <m:rPr>
+                    <m:sty m:val="b"/>
+                  </m:rPr>
+                  <w:rPr>
+                    <w:rFonts w:ascii="Cambria Math" w:hAnsi="Cambria Math"/>
+                    <w:sz w:val="24"/>
+                    <w:szCs w:val="24"/>
+                    <w:lang w:val="pt-BR"/>
+                  </w:rPr>
+                  <m:t>takeWhile∷(</m:t>
+                </m:r>
+                <m:r>
+                  <m:rPr>
+                    <m:sty m:val="p"/>
+                  </m:rPr>
+                  <w:rPr>
+                    <w:rFonts w:ascii="Cambria Math" w:hAnsi="Cambria Math"/>
+                    <w:sz w:val="24"/>
+                    <w:szCs w:val="24"/>
+                    <w:lang w:val="pt-BR"/>
+                  </w:rPr>
+                  <m:t>T→Bool)→</m:t>
+                </m:r>
+                <m:d>
+                  <m:dPr>
+                    <m:begChr m:val="["/>
+                    <m:endChr m:val="]"/>
+                    <m:ctrlPr>
+                      <w:rPr>
+                        <w:rFonts w:ascii="Cambria Math" w:hAnsi="Cambria Math"/>
+                        <w:sz w:val="24"/>
+                        <w:szCs w:val="24"/>
+                        <w:lang w:val="pt-BR"/>
+                      </w:rPr>
+                    </m:ctrlPr>
+                  </m:dPr>
+                  <m:e>
+                    <m:r>
+                      <m:rPr>
+                        <m:sty m:val="p"/>
+                      </m:rPr>
+                      <w:rPr>
+                        <w:rFonts w:ascii="Cambria Math" w:hAnsi="Cambria Math"/>
+                        <w:sz w:val="24"/>
+                        <w:szCs w:val="24"/>
+                        <w:lang w:val="pt-BR"/>
+                      </w:rPr>
+                      <m:t>T</m:t>
+                    </m:r>
+                  </m:e>
+                </m:d>
+                <m:r>
+                  <m:rPr>
+                    <m:sty m:val="p"/>
+                  </m:rPr>
+                  <w:rPr>
+                    <w:rFonts w:ascii="Cambria Math" w:hAnsi="Cambria Math"/>
+                    <w:sz w:val="24"/>
+                    <w:szCs w:val="24"/>
+                    <w:lang w:val="pt-BR"/>
+                  </w:rPr>
+                  <m:t>→[T]</m:t>
+                </m:r>
+              </m:oMath>
+            </m:oMathPara>
+          </w:p>
+        </w:tc>
+      </w:tr>
+      <w:tr>
+        <w:trPr>
+          <w:trHeight w:val="397"/>
+        </w:trPr>
+        <w:tc>
+          <w:tcPr>
+            <w:tcW w:w="9350" w:type="dxa"/>
+            <w:vAlign w:val="center"/>
+          </w:tcPr>
+          <w:p>
+            <w:pPr>
+              <w:ind w:left="720"/>
+              <w:rPr>
+                <w:sz w:val="24"/>
+                <w:szCs w:val="24"/>
+                <w:lang w:val="pt-BR"/>
+              </w:rPr>
+            </w:pPr>
+            <w:r>
+              <w:rPr>
+                <w:sz w:val="24"/>
+                <w:szCs w:val="24"/>
+                <w:lang w:val="pt-BR"/>
+              </w:rPr>
+              <w:t xml:space="preserve">Retorna todos os elementos de uma lista </w:t>
+            </w:r>
+            <w:r>
+              <w:rPr>
+                <w:sz w:val="24"/>
+                <w:szCs w:val="24"/>
+                <w:lang w:val="pt-BR"/>
+              </w:rPr>
+              <w:t>até o primeiro que não satisfaz o predicado</w:t>
+            </w:r>
+          </w:p>
+        </w:tc>
+      </w:tr>
+    </w:tbl>
+    <w:p>
+      <w:pPr>
+        <w:rPr>
+          <w:lang w:val="pt-BR"/>
+        </w:rPr>
+      </w:pPr>
+    </w:p>
+    <w:tbl>
+      <w:tblPr>
+        <w:tblStyle w:val="Tabelacomgrade"/>
+        <w:tblW w:w="0" w:type="auto"/>
+        <w:tblBorders>
+          <w:top w:val="none" w:sz="0" w:space="0" w:color="auto"/>
+          <w:left w:val="none" w:sz="0" w:space="0" w:color="auto"/>
+          <w:bottom w:val="none" w:sz="0" w:space="0" w:color="auto"/>
+          <w:right w:val="none" w:sz="0" w:space="0" w:color="auto"/>
+          <w:insideH w:val="none" w:sz="0" w:space="0" w:color="auto"/>
+          <w:insideV w:val="none" w:sz="0" w:space="0" w:color="auto"/>
+        </w:tblBorders>
+        <w:tblLook w:val="04A0" w:firstRow="1" w:lastRow="0" w:firstColumn="1" w:lastColumn="0" w:noHBand="0" w:noVBand="1"/>
+      </w:tblPr>
+      <w:tblGrid>
+        <w:gridCol w:w="9350"/>
+      </w:tblGrid>
+      <w:tr>
+        <w:trPr>
+          <w:trHeight w:val="397"/>
+        </w:trPr>
+        <w:tc>
+          <w:tcPr>
+            <w:tcW w:w="9350" w:type="dxa"/>
+            <w:shd w:val="clear" w:color="auto" w:fill="D0CECE" w:themeFill="background2" w:themeFillShade="E6"/>
+            <w:vAlign w:val="center"/>
+          </w:tcPr>
+          <w:p>
+            <w:pPr>
+              <w:rPr>
+                <w:lang w:val="pt-BR"/>
+              </w:rPr>
+            </w:pPr>
+            <m:oMathPara>
+              <m:oMathParaPr>
+                <m:jc m:val="left"/>
+              </m:oMathParaPr>
+              <m:oMath>
+                <m:r>
+                  <m:rPr>
+                    <m:sty m:val="b"/>
+                  </m:rPr>
+                  <w:rPr>
+                    <w:rFonts w:ascii="Cambria Math" w:hAnsi="Cambria Math"/>
+                    <w:sz w:val="24"/>
+                    <w:szCs w:val="24"/>
+                    <w:lang w:val="pt-BR"/>
+                  </w:rPr>
+                  <m:t>dropWhile∷(</m:t>
+                </m:r>
+                <m:r>
+                  <m:rPr>
+                    <m:sty m:val="p"/>
+                  </m:rPr>
+                  <w:rPr>
+                    <w:rFonts w:ascii="Cambria Math" w:hAnsi="Cambria Math"/>
+                    <w:sz w:val="24"/>
+                    <w:szCs w:val="24"/>
+                    <w:lang w:val="pt-BR"/>
+                  </w:rPr>
+                  <m:t>T→Bool)→</m:t>
+                </m:r>
+                <m:d>
+                  <m:dPr>
+                    <m:begChr m:val="["/>
+                    <m:endChr m:val="]"/>
+                    <m:ctrlPr>
+                      <w:rPr>
+                        <w:rFonts w:ascii="Cambria Math" w:hAnsi="Cambria Math"/>
+                        <w:sz w:val="24"/>
+                        <w:szCs w:val="24"/>
+                        <w:lang w:val="pt-BR"/>
+                      </w:rPr>
+                    </m:ctrlPr>
+                  </m:dPr>
+                  <m:e>
+                    <m:r>
+                      <m:rPr>
+                        <m:sty m:val="p"/>
+                      </m:rPr>
+                      <w:rPr>
+                        <w:rFonts w:ascii="Cambria Math" w:hAnsi="Cambria Math"/>
+                        <w:sz w:val="24"/>
+                        <w:szCs w:val="24"/>
+                        <w:lang w:val="pt-BR"/>
+                      </w:rPr>
+                      <m:t>T</m:t>
+                    </m:r>
+                  </m:e>
+                </m:d>
+                <m:r>
+                  <m:rPr>
+                    <m:sty m:val="p"/>
+                  </m:rPr>
+                  <w:rPr>
+                    <w:rFonts w:ascii="Cambria Math" w:hAnsi="Cambria Math"/>
+                    <w:sz w:val="24"/>
+                    <w:szCs w:val="24"/>
+                    <w:lang w:val="pt-BR"/>
+                  </w:rPr>
+                  <m:t>→[T]</m:t>
+                </m:r>
+              </m:oMath>
+            </m:oMathPara>
+          </w:p>
+        </w:tc>
+      </w:tr>
+      <w:tr>
+        <w:trPr>
+          <w:trHeight w:val="397"/>
+        </w:trPr>
+        <w:tc>
+          <w:tcPr>
+            <w:tcW w:w="9350" w:type="dxa"/>
+            <w:vAlign w:val="center"/>
+          </w:tcPr>
+          <w:p>
+            <w:pPr>
+              <w:ind w:left="720"/>
+              <w:rPr>
+                <w:sz w:val="24"/>
+                <w:szCs w:val="24"/>
+                <w:lang w:val="pt-BR"/>
+              </w:rPr>
+            </w:pPr>
+            <w:r>
+              <w:rPr>
+                <w:sz w:val="24"/>
+                <w:szCs w:val="24"/>
+                <w:lang w:val="pt-BR"/>
+              </w:rPr>
+              <w:t>Retorna uma lista</w:t>
+            </w:r>
+            <w:r>
+              <w:rPr>
+                <w:sz w:val="24"/>
+                <w:szCs w:val="24"/>
+                <w:lang w:val="pt-BR"/>
+              </w:rPr>
+              <w:t>, pulando todos os elementos até o primeiro</w:t>
+            </w:r>
+            <w:r>
+              <w:rPr>
+                <w:sz w:val="24"/>
+                <w:szCs w:val="24"/>
+                <w:lang w:val="pt-BR"/>
+              </w:rPr>
+              <w:t xml:space="preserve"> que não satisfaz o predicado</w:t>
+            </w:r>
+            <w:r>
+              <w:rPr>
+                <w:sz w:val="24"/>
+                <w:szCs w:val="24"/>
+                <w:lang w:val="pt-BR"/>
+              </w:rPr>
+              <w:t xml:space="preserve">. </w:t>
+            </w:r>
+          </w:p>
+          <w:p>
+            <w:pPr>
+              <w:ind w:left="720"/>
+              <w:rPr>
+                <w:sz w:val="24"/>
+                <w:szCs w:val="24"/>
+                <w:lang w:val="pt-BR"/>
+              </w:rPr>
+            </w:pPr>
+            <m:oMathPara>
+              <m:oMathParaPr>
+                <m:jc m:val="left"/>
+              </m:oMathParaPr>
+              <m:oMath>
+                <m:r>
+                  <w:rPr>
+                    <w:rFonts w:ascii="Cambria Math" w:hAnsi="Cambria Math"/>
+                    <w:sz w:val="24"/>
+                    <w:szCs w:val="24"/>
+                    <w:lang w:val="pt-BR"/>
+                  </w:rPr>
+                  <m:t>(</m:t>
+                </m:r>
+                <m:r>
+                  <m:rPr>
+                    <m:sty m:val="p"/>
+                  </m:rPr>
+                  <w:rPr>
+                    <w:rFonts w:ascii="Cambria Math" w:hAnsi="Cambria Math"/>
+                    <w:sz w:val="24"/>
+                    <w:szCs w:val="24"/>
+                    <w:lang w:val="pt-BR"/>
+                  </w:rPr>
+                  <m:t>takeWhile</m:t>
+                </m:r>
+                <m:r>
+                  <w:rPr>
+                    <w:rFonts w:ascii="Cambria Math" w:hAnsi="Cambria Math"/>
+                    <w:sz w:val="24"/>
+                    <w:szCs w:val="24"/>
+                    <w:lang w:val="pt-BR"/>
+                  </w:rPr>
+                  <m:t xml:space="preserve"> f ls)@(</m:t>
+                </m:r>
+                <m:r>
+                  <m:rPr>
+                    <m:sty m:val="p"/>
+                  </m:rPr>
+                  <w:rPr>
+                    <w:rFonts w:ascii="Cambria Math" w:hAnsi="Cambria Math"/>
+                    <w:sz w:val="24"/>
+                    <w:szCs w:val="24"/>
+                    <w:lang w:val="pt-BR"/>
+                  </w:rPr>
+                  <m:t>dropWhile</m:t>
+                </m:r>
+                <m:r>
+                  <w:rPr>
+                    <w:rFonts w:ascii="Cambria Math" w:hAnsi="Cambria Math"/>
+                    <w:sz w:val="24"/>
+                    <w:szCs w:val="24"/>
+                    <w:lang w:val="pt-BR"/>
+                  </w:rPr>
+                  <m:t xml:space="preserve"> f ls) = ls</m:t>
+                </m:r>
+              </m:oMath>
+            </m:oMathPara>
+          </w:p>
+        </w:tc>
+      </w:tr>
+    </w:tbl>
+    <w:p>
+      <w:pPr>
+        <w:rPr>
+          <w:lang w:val="pt-BR"/>
+        </w:rPr>
+      </w:pPr>
+    </w:p>
+    <w:tbl>
+      <w:tblPr>
+        <w:tblStyle w:val="Tabelacomgrade"/>
+        <w:tblW w:w="0" w:type="auto"/>
+        <w:tblBorders>
+          <w:top w:val="none" w:sz="0" w:space="0" w:color="auto"/>
+          <w:left w:val="none" w:sz="0" w:space="0" w:color="auto"/>
+          <w:bottom w:val="none" w:sz="0" w:space="0" w:color="auto"/>
+          <w:right w:val="none" w:sz="0" w:space="0" w:color="auto"/>
+          <w:insideH w:val="none" w:sz="0" w:space="0" w:color="auto"/>
+          <w:insideV w:val="none" w:sz="0" w:space="0" w:color="auto"/>
+        </w:tblBorders>
+        <w:tblLook w:val="04A0" w:firstRow="1" w:lastRow="0" w:firstColumn="1" w:lastColumn="0" w:noHBand="0" w:noVBand="1"/>
+      </w:tblPr>
+      <w:tblGrid>
+        <w:gridCol w:w="9350"/>
+      </w:tblGrid>
+      <w:tr>
+        <w:trPr>
+          <w:trHeight w:val="397"/>
+        </w:trPr>
+        <w:tc>
+          <w:tcPr>
+            <w:tcW w:w="9350" w:type="dxa"/>
+            <w:shd w:val="clear" w:color="auto" w:fill="D0CECE" w:themeFill="background2" w:themeFillShade="E6"/>
+            <w:vAlign w:val="center"/>
+          </w:tcPr>
+          <w:p>
+            <w:pPr>
+              <w:rPr>
+                <w:lang w:val="pt-BR"/>
+              </w:rPr>
+            </w:pPr>
+            <m:oMathPara>
+              <m:oMathParaPr>
+                <m:jc m:val="left"/>
+              </m:oMathParaPr>
+              <m:oMath>
+                <m:r>
+                  <m:rPr>
+                    <m:sty m:val="b"/>
+                  </m:rPr>
+                  <w:rPr>
+                    <w:rFonts w:ascii="Cambria Math" w:hAnsi="Cambria Math"/>
+                    <w:sz w:val="24"/>
+                    <w:szCs w:val="24"/>
+                    <w:lang w:val="pt-BR"/>
+                  </w:rPr>
+                  <m:t>filter∷(</m:t>
+                </m:r>
+                <m:r>
+                  <m:rPr>
+                    <m:sty m:val="p"/>
+                  </m:rPr>
+                  <w:rPr>
+                    <w:rFonts w:ascii="Cambria Math" w:hAnsi="Cambria Math"/>
+                    <w:sz w:val="24"/>
+                    <w:szCs w:val="24"/>
+                    <w:lang w:val="pt-BR"/>
+                  </w:rPr>
+                  <m:t>T→Bool)→</m:t>
+                </m:r>
+                <m:d>
+                  <m:dPr>
+                    <m:begChr m:val="["/>
+                    <m:endChr m:val="]"/>
+                    <m:ctrlPr>
+                      <w:rPr>
+                        <w:rFonts w:ascii="Cambria Math" w:hAnsi="Cambria Math"/>
+                        <w:sz w:val="24"/>
+                        <w:szCs w:val="24"/>
+                        <w:lang w:val="pt-BR"/>
+                      </w:rPr>
+                    </m:ctrlPr>
+                  </m:dPr>
+                  <m:e>
+                    <m:r>
+                      <m:rPr>
+                        <m:sty m:val="p"/>
+                      </m:rPr>
+                      <w:rPr>
+                        <w:rFonts w:ascii="Cambria Math" w:hAnsi="Cambria Math"/>
+                        <w:sz w:val="24"/>
+                        <w:szCs w:val="24"/>
+                        <w:lang w:val="pt-BR"/>
+                      </w:rPr>
+                      <m:t>T</m:t>
+                    </m:r>
+                  </m:e>
+                </m:d>
+                <m:r>
+                  <m:rPr>
+                    <m:sty m:val="p"/>
+                  </m:rPr>
+                  <w:rPr>
+                    <w:rFonts w:ascii="Cambria Math" w:hAnsi="Cambria Math"/>
+                    <w:sz w:val="24"/>
+                    <w:szCs w:val="24"/>
+                    <w:lang w:val="pt-BR"/>
+                  </w:rPr>
+                  <m:t>→[T]</m:t>
+                </m:r>
+              </m:oMath>
+            </m:oMathPara>
+          </w:p>
+        </w:tc>
+      </w:tr>
+      <w:tr>
+        <w:trPr>
+          <w:trHeight w:val="397"/>
+        </w:trPr>
+        <w:tc>
+          <w:tcPr>
+            <w:tcW w:w="9350" w:type="dxa"/>
+            <w:vAlign w:val="center"/>
+          </w:tcPr>
+          <w:p>
+            <w:pPr>
+              <w:ind w:left="720"/>
+              <w:rPr>
+                <w:sz w:val="24"/>
+                <w:szCs w:val="24"/>
+                <w:lang w:val="pt-BR"/>
+              </w:rPr>
+            </w:pPr>
+            <w:r>
+              <w:rPr>
+                <w:sz w:val="24"/>
+                <w:szCs w:val="24"/>
+                <w:lang w:val="pt-BR"/>
+              </w:rPr>
+              <w:t>Retorna todos os elementos de uma lista que satisfazem um predicado</w:t>
+            </w:r>
+          </w:p>
+        </w:tc>
+      </w:tr>
+    </w:tbl>
+    <w:p>
+      <w:pPr>
+        <w:rPr>
+          <w:lang w:val="pt-BR"/>
+        </w:rPr>
+      </w:pPr>
+    </w:p>
+    <w:tbl>
+      <w:tblPr>
+        <w:tblStyle w:val="Tabelacomgrade"/>
+        <w:tblW w:w="0" w:type="auto"/>
+        <w:tblBorders>
+          <w:top w:val="none" w:sz="0" w:space="0" w:color="auto"/>
+          <w:left w:val="none" w:sz="0" w:space="0" w:color="auto"/>
+          <w:bottom w:val="none" w:sz="0" w:space="0" w:color="auto"/>
+          <w:right w:val="none" w:sz="0" w:space="0" w:color="auto"/>
+          <w:insideH w:val="none" w:sz="0" w:space="0" w:color="auto"/>
+          <w:insideV w:val="none" w:sz="0" w:space="0" w:color="auto"/>
+        </w:tblBorders>
+        <w:tblLook w:val="04A0" w:firstRow="1" w:lastRow="0" w:firstColumn="1" w:lastColumn="0" w:noHBand="0" w:noVBand="1"/>
+      </w:tblPr>
+      <w:tblGrid>
+        <w:gridCol w:w="9350"/>
+      </w:tblGrid>
+      <w:tr>
+        <w:trPr>
+          <w:trHeight w:val="397"/>
+        </w:trPr>
+        <w:tc>
+          <w:tcPr>
+            <w:tcW w:w="9350" w:type="dxa"/>
+            <w:shd w:val="clear" w:color="auto" w:fill="D0CECE" w:themeFill="background2" w:themeFillShade="E6"/>
+            <w:vAlign w:val="center"/>
+          </w:tcPr>
+          <w:p>
+            <w:pPr>
+              <w:rPr>
+                <w:lang w:val="pt-BR"/>
+              </w:rPr>
+            </w:pPr>
+            <m:oMathPara>
+              <m:oMathParaPr>
+                <m:jc m:val="left"/>
+              </m:oMathParaPr>
+              <m:oMath>
+                <m:r>
+                  <m:rPr>
+                    <m:sty m:val="b"/>
+                  </m:rPr>
+                  <w:rPr>
+                    <w:rFonts w:ascii="Cambria Math" w:hAnsi="Cambria Math"/>
+                    <w:sz w:val="24"/>
+                    <w:szCs w:val="24"/>
+                    <w:lang w:val="pt-BR"/>
+                  </w:rPr>
+                  <m:t>subList∷</m:t>
+                </m:r>
+                <m:r>
+                  <m:rPr>
+                    <m:sty m:val="p"/>
+                  </m:rPr>
+                  <w:rPr>
+                    <w:rFonts w:ascii="Cambria Math" w:hAnsi="Cambria Math"/>
+                    <w:sz w:val="24"/>
+                    <w:szCs w:val="24"/>
+                    <w:lang w:val="pt-BR"/>
+                  </w:rPr>
+                  <m:t>Int→Int→</m:t>
+                </m:r>
+                <m:d>
+                  <m:dPr>
+                    <m:begChr m:val="["/>
+                    <m:endChr m:val="]"/>
+                    <m:ctrlPr>
+                      <w:rPr>
+                        <w:rFonts w:ascii="Cambria Math" w:hAnsi="Cambria Math"/>
+                        <w:sz w:val="24"/>
+                        <w:szCs w:val="24"/>
+                        <w:lang w:val="pt-BR"/>
+                      </w:rPr>
+                    </m:ctrlPr>
+                  </m:dPr>
+                  <m:e>
+                    <m:r>
+                      <m:rPr>
+                        <m:sty m:val="p"/>
+                      </m:rPr>
+                      <w:rPr>
+                        <w:rFonts w:ascii="Cambria Math" w:hAnsi="Cambria Math"/>
+                        <w:sz w:val="24"/>
+                        <w:szCs w:val="24"/>
+                        <w:lang w:val="pt-BR"/>
+                      </w:rPr>
+                      <m:t>T</m:t>
+                    </m:r>
+                  </m:e>
+                </m:d>
+                <m:r>
+                  <m:rPr>
+                    <m:sty m:val="p"/>
+                  </m:rPr>
+                  <w:rPr>
+                    <w:rFonts w:ascii="Cambria Math" w:hAnsi="Cambria Math"/>
+                    <w:sz w:val="24"/>
+                    <w:szCs w:val="24"/>
+                    <w:lang w:val="pt-BR"/>
+                  </w:rPr>
+                  <m:t>→[T]</m:t>
+                </m:r>
+              </m:oMath>
+            </m:oMathPara>
+          </w:p>
+        </w:tc>
+      </w:tr>
+      <w:tr>
+        <w:trPr>
+          <w:trHeight w:val="397"/>
+        </w:trPr>
+        <w:tc>
+          <w:tcPr>
+            <w:tcW w:w="9350" w:type="dxa"/>
+            <w:vAlign w:val="center"/>
+          </w:tcPr>
+          <w:p>
+            <w:pPr>
+              <w:ind w:left="720"/>
+              <w:rPr>
+                <w:sz w:val="24"/>
+                <w:szCs w:val="24"/>
+                <w:lang w:val="pt-BR"/>
+              </w:rPr>
+            </w:pPr>
+            <m:oMath>
+              <m:r>
+                <m:rPr>
+                  <m:sty m:val="p"/>
+                </m:rPr>
+                <w:rPr>
+                  <w:rFonts w:ascii="Cambria Math" w:hAnsi="Cambria Math"/>
+                  <w:sz w:val="24"/>
+                  <w:szCs w:val="24"/>
+                  <w:lang w:val="pt-BR"/>
+                </w:rPr>
+                <m:t>sublist</m:t>
+              </m:r>
+              <m:r>
+                <w:rPr>
+                  <w:rFonts w:ascii="Cambria Math" w:hAnsi="Cambria Math"/>
+                  <w:sz w:val="24"/>
+                  <w:szCs w:val="24"/>
+                  <w:lang w:val="pt-BR"/>
+                </w:rPr>
+                <m:t xml:space="preserve"> start end ls</m:t>
+              </m:r>
+            </m:oMath>
+            <w:r>
+              <w:rPr>
+                <w:sz w:val="24"/>
+                <w:szCs w:val="24"/>
+                <w:lang w:val="pt-BR"/>
+              </w:rPr>
+              <w:t xml:space="preserve"> </w:t>
+            </w:r>
+            <w:r>
+              <w:rPr>
+                <w:sz w:val="24"/>
+                <w:szCs w:val="24"/>
+                <w:lang w:val="pt-BR"/>
+              </w:rPr>
+              <w:t xml:space="preserve">retorna a sublista de </w:t>
+            </w:r>
+            <m:oMath>
+              <m:r>
+                <w:rPr>
+                  <w:rFonts w:ascii="Cambria Math" w:hAnsi="Cambria Math"/>
+                  <w:sz w:val="24"/>
+                  <w:szCs w:val="24"/>
+                  <w:lang w:val="pt-BR"/>
+                </w:rPr>
+                <m:t>ls</m:t>
+              </m:r>
+            </m:oMath>
+            <w:r>
+              <w:rPr>
+                <w:sz w:val="24"/>
+                <w:szCs w:val="24"/>
+                <w:lang w:val="pt-BR"/>
+              </w:rPr>
+              <w:t xml:space="preserve"> que começa no índice </w:t>
+            </w:r>
+            <m:oMath>
+              <m:r>
+                <w:rPr>
+                  <w:rFonts w:ascii="Cambria Math" w:hAnsi="Cambria Math"/>
+                  <w:sz w:val="24"/>
+                  <w:szCs w:val="24"/>
+                  <w:lang w:val="pt-BR"/>
+                </w:rPr>
+                <m:t>start</m:t>
+              </m:r>
+            </m:oMath>
+            <w:r>
+              <w:rPr>
+                <w:sz w:val="24"/>
+                <w:szCs w:val="24"/>
+                <w:lang w:val="pt-BR"/>
+              </w:rPr>
+              <w:t xml:space="preserve"> e termina no índice </w:t>
+            </w:r>
+            <m:oMath>
+              <m:r>
+                <w:rPr>
+                  <w:rFonts w:ascii="Cambria Math" w:hAnsi="Cambria Math"/>
+                  <w:sz w:val="24"/>
+                  <w:szCs w:val="24"/>
+                  <w:lang w:val="pt-BR"/>
+                </w:rPr>
+                <m:t>end</m:t>
+              </m:r>
+            </m:oMath>
+            <w:r>
+              <w:rPr>
+                <w:sz w:val="24"/>
+                <w:szCs w:val="24"/>
+                <w:lang w:val="pt-BR"/>
+              </w:rPr>
+              <w:t>.</w:t>
+            </w:r>
+            <w:r>
+              <w:rPr>
+                <w:sz w:val="24"/>
+                <w:szCs w:val="24"/>
+                <w:lang w:val="pt-BR"/>
+              </w:rPr>
+              <w:t xml:space="preserve"> Caso </w:t>
+            </w:r>
+            <m:oMath>
+              <m:r>
+                <w:rPr>
+                  <w:rFonts w:ascii="Cambria Math" w:hAnsi="Cambria Math"/>
+                  <w:sz w:val="24"/>
+                  <w:szCs w:val="24"/>
+                  <w:lang w:val="pt-BR"/>
+                </w:rPr>
+                <m:t xml:space="preserve">start&lt;0, end&lt;start </m:t>
+              </m:r>
+              <m:r>
+                <m:rPr>
+                  <m:sty m:val="p"/>
+                </m:rPr>
+                <w:rPr>
+                  <w:rFonts w:ascii="Cambria Math" w:hAnsi="Cambria Math"/>
+                  <w:sz w:val="24"/>
+                  <w:szCs w:val="24"/>
+                  <w:lang w:val="pt-BR"/>
+                </w:rPr>
+                <m:t>ou</m:t>
+              </m:r>
+              <m:r>
+                <w:rPr>
+                  <w:rFonts w:ascii="Cambria Math" w:hAnsi="Cambria Math"/>
+                  <w:sz w:val="24"/>
+                  <w:szCs w:val="24"/>
+                  <w:lang w:val="pt-BR"/>
+                </w:rPr>
+                <m:t xml:space="preserve"> end &gt;</m:t>
+              </m:r>
+              <m:r>
+                <m:rPr>
+                  <m:sty m:val="p"/>
+                </m:rPr>
+                <w:rPr>
+                  <w:rFonts w:ascii="Cambria Math" w:hAnsi="Cambria Math"/>
+                  <w:sz w:val="24"/>
+                  <w:szCs w:val="24"/>
+                  <w:lang w:val="pt-BR"/>
+                </w:rPr>
+                <m:t>length</m:t>
+              </m:r>
+              <m:r>
+                <w:rPr>
+                  <w:rFonts w:ascii="Cambria Math" w:hAnsi="Cambria Math"/>
+                  <w:sz w:val="24"/>
+                  <w:szCs w:val="24"/>
+                  <w:lang w:val="pt-BR"/>
+                </w:rPr>
+                <m:t xml:space="preserve"> ls</m:t>
+              </m:r>
+            </m:oMath>
+            <w:r>
+              <w:rPr>
+                <w:sz w:val="24"/>
+                <w:szCs w:val="24"/>
+                <w:lang w:val="pt-BR"/>
+              </w:rPr>
+              <w:t>, aciona uma exceção.</w:t>
+            </w:r>
+          </w:p>
+        </w:tc>
+      </w:tr>
+    </w:tbl>
+    <w:p>
+      <w:pPr>
+        <w:rPr>
+          <w:lang w:val="pt-BR"/>
+        </w:rPr>
+      </w:pPr>
+    </w:p>
     <w:p>
       <w:pPr>
         <w:pStyle w:val="Ttulo5"/>
@@ -26012,16 +26357,160 @@
           <w:lang w:val="pt-BR"/>
         </w:rPr>
       </w:pPr>
-      <w:bookmarkStart w:id="25" w:name="_Toc464622679"/>
+      <w:bookmarkStart w:id="26" w:name="_Toc464677171"/>
       <w:r>
         <w:rPr>
           <w:lang w:val="pt-BR"/>
         </w:rPr>
-        <w:lastRenderedPageBreak/>
         <w:t>Indexações</w:t>
       </w:r>
-      <w:bookmarkEnd w:id="25"/>
+      <w:bookmarkEnd w:id="26"/>
     </w:p>
+    <w:p>
+      <w:pPr>
+        <w:rPr>
+          <w:lang w:val="pt-BR"/>
+        </w:rPr>
+      </w:pPr>
+    </w:p>
+    <w:tbl>
+      <w:tblPr>
+        <w:tblStyle w:val="Tabelacomgrade"/>
+        <w:tblW w:w="0" w:type="auto"/>
+        <w:tblBorders>
+          <w:top w:val="none" w:sz="0" w:space="0" w:color="auto"/>
+          <w:left w:val="none" w:sz="0" w:space="0" w:color="auto"/>
+          <w:bottom w:val="none" w:sz="0" w:space="0" w:color="auto"/>
+          <w:right w:val="none" w:sz="0" w:space="0" w:color="auto"/>
+          <w:insideH w:val="none" w:sz="0" w:space="0" w:color="auto"/>
+          <w:insideV w:val="none" w:sz="0" w:space="0" w:color="auto"/>
+        </w:tblBorders>
+        <w:tblLook w:val="04A0" w:firstRow="1" w:lastRow="0" w:firstColumn="1" w:lastColumn="0" w:noHBand="0" w:noVBand="1"/>
+      </w:tblPr>
+      <w:tblGrid>
+        <w:gridCol w:w="9350"/>
+      </w:tblGrid>
+      <w:tr>
+        <w:trPr>
+          <w:trHeight w:val="397"/>
+        </w:trPr>
+        <w:tc>
+          <w:tcPr>
+            <w:tcW w:w="9350" w:type="dxa"/>
+            <w:shd w:val="clear" w:color="auto" w:fill="D0CECE" w:themeFill="background2" w:themeFillShade="E6"/>
+            <w:vAlign w:val="center"/>
+          </w:tcPr>
+          <w:p>
+            <w:pPr>
+              <w:rPr>
+                <w:lang w:val="pt-BR"/>
+              </w:rPr>
+            </w:pPr>
+            <m:oMathPara>
+              <m:oMathParaPr>
+                <m:jc m:val="left"/>
+              </m:oMathParaPr>
+              <m:oMath>
+                <m:r>
+                  <m:rPr>
+                    <m:sty m:val="b"/>
+                  </m:rPr>
+                  <w:rPr>
+                    <w:rFonts w:ascii="Cambria Math" w:hAnsi="Cambria Math"/>
+                    <w:sz w:val="24"/>
+                    <w:szCs w:val="24"/>
+                    <w:lang w:val="pt-BR"/>
+                  </w:rPr>
+                  <m:t>nth∷</m:t>
+                </m:r>
+                <m:r>
+                  <m:rPr>
+                    <m:sty m:val="p"/>
+                  </m:rPr>
+                  <w:rPr>
+                    <w:rFonts w:ascii="Cambria Math" w:hAnsi="Cambria Math"/>
+                    <w:sz w:val="24"/>
+                    <w:szCs w:val="24"/>
+                    <w:lang w:val="pt-BR"/>
+                  </w:rPr>
+                  <m:t>Int→</m:t>
+                </m:r>
+                <m:d>
+                  <m:dPr>
+                    <m:begChr m:val="["/>
+                    <m:endChr m:val="]"/>
+                    <m:ctrlPr>
+                      <w:rPr>
+                        <w:rFonts w:ascii="Cambria Math" w:hAnsi="Cambria Math"/>
+                        <w:sz w:val="24"/>
+                        <w:szCs w:val="24"/>
+                        <w:lang w:val="pt-BR"/>
+                      </w:rPr>
+                    </m:ctrlPr>
+                  </m:dPr>
+                  <m:e>
+                    <m:r>
+                      <m:rPr>
+                        <m:sty m:val="p"/>
+                      </m:rPr>
+                      <w:rPr>
+                        <w:rFonts w:ascii="Cambria Math" w:hAnsi="Cambria Math"/>
+                        <w:sz w:val="24"/>
+                        <w:szCs w:val="24"/>
+                        <w:lang w:val="pt-BR"/>
+                      </w:rPr>
+                      <m:t>T</m:t>
+                    </m:r>
+                  </m:e>
+                </m:d>
+                <m:r>
+                  <m:rPr>
+                    <m:sty m:val="p"/>
+                  </m:rPr>
+                  <w:rPr>
+                    <w:rFonts w:ascii="Cambria Math" w:hAnsi="Cambria Math"/>
+                    <w:sz w:val="24"/>
+                    <w:szCs w:val="24"/>
+                    <w:lang w:val="pt-BR"/>
+                  </w:rPr>
+                  <m:t>→T</m:t>
+                </m:r>
+              </m:oMath>
+            </m:oMathPara>
+          </w:p>
+        </w:tc>
+      </w:tr>
+      <w:tr>
+        <w:trPr>
+          <w:trHeight w:val="397"/>
+        </w:trPr>
+        <w:tc>
+          <w:tcPr>
+            <w:tcW w:w="9350" w:type="dxa"/>
+            <w:vAlign w:val="center"/>
+          </w:tcPr>
+          <w:p>
+            <w:pPr>
+              <w:jc w:val="both"/>
+              <w:rPr>
+                <w:sz w:val="24"/>
+                <w:szCs w:val="24"/>
+                <w:lang w:val="pt-BR"/>
+              </w:rPr>
+            </w:pPr>
+            <w:r>
+              <w:rPr>
+                <w:sz w:val="24"/>
+                <w:szCs w:val="24"/>
+                <w:lang w:val="pt-BR"/>
+              </w:rPr>
+              <w:tab/>
+              <w:t>Acessa uma lista de forma indexada, começando a contagem em 0</w:t>
+            </w:r>
+          </w:p>
+        </w:tc>
+      </w:tr>
+    </w:tbl>
     <w:p>
       <w:pPr>
         <w:rPr>
@@ -26036,14 +26525,14 @@
           <w:lang w:val="pt-BR"/>
         </w:rPr>
       </w:pPr>
-      <w:bookmarkStart w:id="26" w:name="_Toc464622680"/>
+      <w:bookmarkStart w:id="27" w:name="_Toc464677172"/>
       <w:r>
         <w:rPr>
           <w:lang w:val="pt-BR"/>
         </w:rPr>
         <w:t>Argumentos de Linha de Comando</w:t>
       </w:r>
-      <w:bookmarkEnd w:id="26"/>
+      <w:bookmarkEnd w:id="27"/>
     </w:p>
     <w:p>
       <w:pPr>
@@ -26141,17 +26630,12 @@
               <w:sz w:val="24"/>
               <w:lang w:val="pt-BR"/>
             </w:rPr>
-            <m:t>arg1=…</m:t>
+            <m:t>arg1=…;</m:t>
           </m:r>
           <m:r>
-            <w:rPr>
-              <w:rFonts w:ascii="Cambria Math" w:hAnsi="Cambria Math"/>
-              <w:sz w:val="24"/>
-              <w:lang w:val="pt-BR"/>
-            </w:rPr>
-            <m:t>;</m:t>
-          </m:r>
-          <m:r>
+            <m:rPr>
+              <m:sty m:val="p"/>
+            </m:rPr>
             <w:rPr>
               <w:rFonts w:ascii="Cambria Math" w:hAnsi="Cambria Math"/>
               <w:sz w:val="24"/>
@@ -26194,21 +26678,6 @@
           <w:lang w:val="pt-BR"/>
         </w:rPr>
       </w:pPr>
-      <w:r>
-        <w:rPr>
-          <w:sz w:val="24"/>
-          <w:lang w:val="pt-BR"/>
-        </w:rPr>
-        <w:t xml:space="preserve"> </w:t>
-      </w:r>
-    </w:p>
-    <w:p>
-      <w:pPr>
-        <w:rPr>
-          <w:sz w:val="24"/>
-          <w:lang w:val="pt-BR"/>
-        </w:rPr>
-      </w:pPr>
     </w:p>
     <w:sectPr>
       <w:pgSz w:w="12240" w:h="15840"/>
@@ -26218,6 +26687,56 @@
     </w:sectPr>
   </w:body>
 </w:document>
+</file>
+
+<file path=word/endnotes.xml><?xml version="1.0" encoding="utf-8"?>
+<w:endnotes xmlns:wpc="http://schemas.microsoft.com/office/word/2010/wordprocessingCanvas" xmlns:cx="http://schemas.microsoft.com/office/drawing/2014/chartex" xmlns:cx1="http://schemas.microsoft.com/office/drawing/2015/9/8/chartex" xmlns:cx2="http://schemas.microsoft.com/office/drawing/2015/10/21/chartex" xmlns:cx3="http://schemas.microsoft.com/office/drawing/2016/5/9/chartex" xmlns:cx4="http://schemas.microsoft.com/office/drawing/2016/5/10/chartex" xmlns:cx5="http://schemas.microsoft.com/office/drawing/2016/5/11/chartex" xmlns:mc="http://schemas.openxmlformats.org/markup-compatibility/2006" xmlns:o="urn:schemas-microsoft-com:office:office" xmlns:r="http://schemas.openxmlformats.org/officeDocument/2006/relationships" xmlns:m="http://schemas.openxmlformats.org/officeDocument/2006/math" xmlns:v="urn:schemas-microsoft-com:vml" xmlns:wp14="http://schemas.microsoft.com/office/word/2010/wordprocessingDrawing" xmlns:wp="http://schemas.openxmlformats.org/drawingml/2006/wordprocessingDrawing" xmlns:w10="urn:schemas-microsoft-com:office:word" xmlns:w="http://schemas.openxmlformats.org/wordprocessingml/2006/main" xmlns:w14="http://schemas.microsoft.com/office/word/2010/wordml" xmlns:w15="http://schemas.microsoft.com/office/word/2012/wordml" xmlns:w16se="http://schemas.microsoft.com/office/word/2015/wordml/symex" xmlns:wpg="http://schemas.microsoft.com/office/word/2010/wordprocessingGroup" xmlns:wpi="http://schemas.microsoft.com/office/word/2010/wordprocessingInk" xmlns:wne="http://schemas.microsoft.com/office/word/2006/wordml" xmlns:wps="http://schemas.microsoft.com/office/word/2010/wordprocessingShape" mc:Ignorable="w14 w15 w16se wp14">
+  <w:endnote w:type="separator" w:id="-1">
+    <w:p>
+      <w:pPr>
+        <w:spacing w:after="0" w:line="240" w:lineRule="auto"/>
+      </w:pPr>
+      <w:r>
+        <w:separator/>
+      </w:r>
+    </w:p>
+  </w:endnote>
+  <w:endnote w:type="continuationSeparator" w:id="0">
+    <w:p>
+      <w:pPr>
+        <w:spacing w:after="0" w:line="240" w:lineRule="auto"/>
+      </w:pPr>
+      <w:r>
+        <w:continuationSeparator/>
+      </w:r>
+    </w:p>
+  </w:endnote>
+</w:endnotes>
+</file>
+
+<file path=word/footnotes.xml><?xml version="1.0" encoding="utf-8"?>
+<w:footnotes xmlns:wpc="http://schemas.microsoft.com/office/word/2010/wordprocessingCanvas" xmlns:cx="http://schemas.microsoft.com/office/drawing/2014/chartex" xmlns:cx1="http://schemas.microsoft.com/office/drawing/2015/9/8/chartex" xmlns:cx2="http://schemas.microsoft.com/office/drawing/2015/10/21/chartex" xmlns:cx3="http://schemas.microsoft.com/office/drawing/2016/5/9/chartex" xmlns:cx4="http://schemas.microsoft.com/office/drawing/2016/5/10/chartex" xmlns:cx5="http://schemas.microsoft.com/office/drawing/2016/5/11/chartex" xmlns:mc="http://schemas.openxmlformats.org/markup-compatibility/2006" xmlns:o="urn:schemas-microsoft-com:office:office" xmlns:r="http://schemas.openxmlformats.org/officeDocument/2006/relationships" xmlns:m="http://schemas.openxmlformats.org/officeDocument/2006/math" xmlns:v="urn:schemas-microsoft-com:vml" xmlns:wp14="http://schemas.microsoft.com/office/word/2010/wordprocessingDrawing" xmlns:wp="http://schemas.openxmlformats.org/drawingml/2006/wordprocessingDrawing" xmlns:w10="urn:schemas-microsoft-com:office:word" xmlns:w="http://schemas.openxmlformats.org/wordprocessingml/2006/main" xmlns:w14="http://schemas.microsoft.com/office/word/2010/wordml" xmlns:w15="http://schemas.microsoft.com/office/word/2012/wordml" xmlns:w16se="http://schemas.microsoft.com/office/word/2015/wordml/symex" xmlns:wpg="http://schemas.microsoft.com/office/word/2010/wordprocessingGroup" xmlns:wpi="http://schemas.microsoft.com/office/word/2010/wordprocessingInk" xmlns:wne="http://schemas.microsoft.com/office/word/2006/wordml" xmlns:wps="http://schemas.microsoft.com/office/word/2010/wordprocessingShape" mc:Ignorable="w14 w15 w16se wp14">
+  <w:footnote w:type="separator" w:id="-1">
+    <w:p>
+      <w:pPr>
+        <w:spacing w:after="0" w:line="240" w:lineRule="auto"/>
+      </w:pPr>
+      <w:r>
+        <w:separator/>
+      </w:r>
+    </w:p>
+  </w:footnote>
+  <w:footnote w:type="continuationSeparator" w:id="0">
+    <w:p>
+      <w:pPr>
+        <w:spacing w:after="0" w:line="240" w:lineRule="auto"/>
+      </w:pPr>
+      <w:r>
+        <w:continuationSeparator/>
+      </w:r>
+    </w:p>
+  </w:footnote>
+</w:footnotes>
 </file>
 
 <file path=word/numbering.xml><?xml version="1.0" encoding="utf-8"?>
@@ -27077,11 +27596,11 @@
     <w:lsdException w:name="List Table 7 Colorful Accent 6" w:uiPriority="52"/>
     <w:lsdException w:name="Mention" w:semiHidden="1" w:unhideWhenUsed="1"/>
     <w:lsdException w:name="Smart Hyperlink" w:semiHidden="1" w:unhideWhenUsed="1"/>
-    <w:lsdException w:name="Hashtag" w:semiHidden="1" w:unhideWhenUsed="1"/>
   </w:latentStyles>
   <w:style w:type="paragraph" w:default="1" w:styleId="Normal">
     <w:name w:val="Normal"/>
     <w:qFormat/>
+    <w:rsid w:val="00C87081"/>
   </w:style>
   <w:style w:type="paragraph" w:styleId="Ttulo1">
     <w:name w:val="heading 1"/>
@@ -27681,6 +28200,42 @@
       <w:ind w:left="880"/>
     </w:pPr>
   </w:style>
+  <w:style w:type="paragraph" w:styleId="Textodenotaderodap">
+    <w:name w:val="footnote text"/>
+    <w:basedOn w:val="Normal"/>
+    <w:link w:val="TextodenotaderodapChar"/>
+    <w:uiPriority w:val="99"/>
+    <w:unhideWhenUsed/>
+    <w:rsid w:val="00053C27"/>
+    <w:pPr>
+      <w:spacing w:after="0" w:line="240" w:lineRule="auto"/>
+    </w:pPr>
+    <w:rPr>
+      <w:sz w:val="24"/>
+      <w:szCs w:val="24"/>
+    </w:rPr>
+  </w:style>
+  <w:style w:type="character" w:customStyle="1" w:styleId="TextodenotaderodapChar">
+    <w:name w:val="Texto de nota de rodapé Char"/>
+    <w:basedOn w:val="Fontepargpadro"/>
+    <w:link w:val="Textodenotaderodap"/>
+    <w:uiPriority w:val="99"/>
+    <w:rsid w:val="00053C27"/>
+    <w:rPr>
+      <w:sz w:val="24"/>
+      <w:szCs w:val="24"/>
+    </w:rPr>
+  </w:style>
+  <w:style w:type="character" w:styleId="Refdenotaderodap">
+    <w:name w:val="footnote reference"/>
+    <w:basedOn w:val="Fontepargpadro"/>
+    <w:uiPriority w:val="99"/>
+    <w:unhideWhenUsed/>
+    <w:rsid w:val="00053C27"/>
+    <w:rPr>
+      <w:vertAlign w:val="superscript"/>
+    </w:rPr>
+  </w:style>
 </w:styles>
 </file>
 
@@ -27774,6 +28329,10 @@
   </w:compat>
   <w:rsids>
     <w:rsidRoot w:val="008F402D"/>
+    <w:rsid w:val="001D546A"/>
+    <w:rsid w:val="00285BF6"/>
+    <w:rsid w:val="004D1549"/>
+    <w:rsid w:val="00670EDC"/>
     <w:rsid w:val="008F402D"/>
     <w:rsid w:val="00CE4804"/>
   </w:rsids>
@@ -28189,7 +28748,6 @@
     <w:lsdException w:name="List Table 7 Colorful Accent 6" w:uiPriority="52"/>
     <w:lsdException w:name="Mention" w:semiHidden="1" w:unhideWhenUsed="1"/>
     <w:lsdException w:name="Smart Hyperlink" w:semiHidden="1" w:unhideWhenUsed="1"/>
-    <w:lsdException w:name="Hashtag" w:semiHidden="1" w:unhideWhenUsed="1"/>
   </w:latentStyles>
   <w:style w:type="paragraph" w:default="1" w:styleId="Normal">
     <w:name w:val="Normal"/>
@@ -28227,7 +28785,7 @@
     <w:basedOn w:val="Fontepargpadro"/>
     <w:uiPriority w:val="99"/>
     <w:semiHidden/>
-    <w:rsid w:val="00CE4804"/>
+    <w:rsid w:val="00670EDC"/>
     <w:rPr>
       <w:color w:val="808080"/>
     </w:rPr>
@@ -28591,7 +29149,7 @@
 </file>
 
 <file path=customXml/itemProps1.xml><?xml version="1.0" encoding="utf-8"?>
-<ds:datastoreItem xmlns:ds="http://schemas.openxmlformats.org/officeDocument/2006/customXml" ds:itemID="{0470B911-0FD1-465A-BBB4-AD465FBF7EAB}">
+<ds:datastoreItem xmlns:ds="http://schemas.openxmlformats.org/officeDocument/2006/customXml" ds:itemID="{4BBF1742-2D9A-4CBA-BFF9-0452FE475CD9}">
   <ds:schemaRefs>
     <ds:schemaRef ds:uri="http://schemas.openxmlformats.org/officeDocument/2006/bibliography"/>
   </ds:schemaRefs>

--- a/Interpretador L1/docs/Sintaxe.docx
+++ b/Interpretador L1/docs/Sintaxe.docx
@@ -17,16 +17,19 @@
         <w:t>Sintaxe Concreta de L1</w:t>
       </w:r>
     </w:p>
+    <w:p>
+      <w:pPr>
+        <w:rPr>
+          <w:lang w:val="pt-BR"/>
+        </w:rPr>
+      </w:pPr>
+    </w:p>
     <w:sdt>
       <w:sdtPr>
         <w:rPr>
-          <w:rFonts w:asciiTheme="minorHAnsi" w:eastAsiaTheme="minorEastAsia" w:hAnsiTheme="minorHAnsi" w:cstheme="minorBidi"/>
-          <w:color w:val="auto"/>
-          <w:sz w:val="22"/>
-          <w:szCs w:val="22"/>
           <w:lang w:val="pt-BR"/>
         </w:rPr>
-        <w:id w:val="-671258615"/>
+        <w:id w:val="-641119223"/>
         <w:docPartObj>
           <w:docPartGallery w:val="Table of Contents"/>
           <w:docPartUnique/>
@@ -34,8 +37,12 @@
       </w:sdtPr>
       <w:sdtEndPr>
         <w:rPr>
+          <w:rFonts w:asciiTheme="minorHAnsi" w:eastAsiaTheme="minorEastAsia" w:hAnsiTheme="minorHAnsi" w:cstheme="minorBidi"/>
           <w:b/>
           <w:bCs/>
+          <w:color w:val="auto"/>
+          <w:sz w:val="22"/>
+          <w:szCs w:val="22"/>
           <w:lang w:val="en-US"/>
         </w:rPr>
       </w:sdtEndPr>
@@ -48,38 +55,55 @@
             <w:rPr>
               <w:lang w:val="pt-BR"/>
             </w:rPr>
-            <w:t>Sumár</w:t>
-          </w:r>
-          <w:bookmarkStart w:id="0" w:name="_GoBack"/>
-          <w:bookmarkEnd w:id="0"/>
-          <w:r>
-            <w:rPr>
-              <w:lang w:val="pt-BR"/>
-            </w:rPr>
-            <w:t>io</w:t>
+            <w:t>Sumário</w:t>
           </w:r>
         </w:p>
         <w:p>
           <w:pPr>
             <w:pStyle w:val="Sumrio1"/>
             <w:tabs>
-              <w:tab w:val="right" w:leader="dot" w:pos="9350"/>
+              <w:tab w:val="right" w:leader="underscore" w:pos="9350"/>
             </w:tabs>
             <w:rPr>
+              <w:rFonts w:cstheme="minorBidi"/>
+              <w:b w:val="0"/>
+              <w:bCs w:val="0"/>
+              <w:i w:val="0"/>
+              <w:iCs w:val="0"/>
               <w:noProof/>
+              <w:sz w:val="22"/>
+              <w:szCs w:val="22"/>
               <w:lang w:val="pt-BR"/>
             </w:rPr>
           </w:pPr>
           <w:r>
+            <w:rPr>
+              <w:rFonts w:asciiTheme="majorHAnsi" w:hAnsiTheme="majorHAnsi" w:cstheme="majorHAnsi"/>
+              <w:i w:val="0"/>
+              <w:iCs w:val="0"/>
+              <w:caps/>
+            </w:rPr>
             <w:fldChar w:fldCharType="begin"/>
           </w:r>
           <w:r>
-            <w:instrText xml:space="preserve"> TOC \o "1-5" \h \z \u </w:instrText>
+            <w:rPr>
+              <w:rFonts w:asciiTheme="majorHAnsi" w:hAnsiTheme="majorHAnsi" w:cstheme="majorHAnsi"/>
+              <w:i w:val="0"/>
+              <w:iCs w:val="0"/>
+              <w:caps/>
+            </w:rPr>
+            <w:instrText xml:space="preserve"> TOC \o "1-3" \h \z \u </w:instrText>
           </w:r>
           <w:r>
+            <w:rPr>
+              <w:rFonts w:asciiTheme="majorHAnsi" w:hAnsiTheme="majorHAnsi" w:cstheme="majorHAnsi"/>
+              <w:i w:val="0"/>
+              <w:iCs w:val="0"/>
+              <w:caps/>
+            </w:rPr>
             <w:fldChar w:fldCharType="separate"/>
           </w:r>
-          <w:hyperlink w:anchor="_Toc464677146" w:history="1">
+          <w:hyperlink w:anchor="_Toc464769112" w:history="1">
             <w:r>
               <w:rPr>
                 <w:rStyle w:val="Hyperlink"/>
@@ -107,7 +131,7 @@
                 <w:noProof/>
                 <w:webHidden/>
               </w:rPr>
-              <w:instrText xml:space="preserve"> PAGEREF _Toc464677146 \h </w:instrText>
+              <w:instrText xml:space="preserve"> PAGEREF _Toc464769112 \h </w:instrText>
             </w:r>
             <w:r>
               <w:rPr>
@@ -127,7 +151,7 @@
                 <w:noProof/>
                 <w:webHidden/>
               </w:rPr>
-              <w:t>2</w:t>
+              <w:t>1</w:t>
             </w:r>
             <w:r>
               <w:rPr>
@@ -142,14 +166,21 @@
           <w:pPr>
             <w:pStyle w:val="Sumrio1"/>
             <w:tabs>
-              <w:tab w:val="right" w:leader="dot" w:pos="9350"/>
+              <w:tab w:val="right" w:leader="underscore" w:pos="9350"/>
             </w:tabs>
             <w:rPr>
+              <w:rFonts w:cstheme="minorBidi"/>
+              <w:b w:val="0"/>
+              <w:bCs w:val="0"/>
+              <w:i w:val="0"/>
+              <w:iCs w:val="0"/>
               <w:noProof/>
+              <w:sz w:val="22"/>
+              <w:szCs w:val="22"/>
               <w:lang w:val="pt-BR"/>
             </w:rPr>
           </w:pPr>
-          <w:hyperlink w:anchor="_Toc464677147" w:history="1">
+          <w:hyperlink w:anchor="_Toc464769113" w:history="1">
             <w:r>
               <w:rPr>
                 <w:rStyle w:val="Hyperlink"/>
@@ -177,7 +208,7 @@
                 <w:noProof/>
                 <w:webHidden/>
               </w:rPr>
-              <w:instrText xml:space="preserve"> PAGEREF _Toc464677147 \h </w:instrText>
+              <w:instrText xml:space="preserve"> PAGEREF _Toc464769113 \h </w:instrText>
             </w:r>
             <w:r>
               <w:rPr>
@@ -197,7 +228,7 @@
                 <w:noProof/>
                 <w:webHidden/>
               </w:rPr>
-              <w:t>3</w:t>
+              <w:t>2</w:t>
             </w:r>
             <w:r>
               <w:rPr>
@@ -212,14 +243,17 @@
           <w:pPr>
             <w:pStyle w:val="Sumrio2"/>
             <w:tabs>
-              <w:tab w:val="right" w:leader="dot" w:pos="9350"/>
+              <w:tab w:val="right" w:leader="underscore" w:pos="9350"/>
             </w:tabs>
             <w:rPr>
+              <w:rFonts w:cstheme="minorBidi"/>
+              <w:b w:val="0"/>
+              <w:bCs w:val="0"/>
               <w:noProof/>
               <w:lang w:val="pt-BR"/>
             </w:rPr>
           </w:pPr>
-          <w:hyperlink w:anchor="_Toc464677148" w:history="1">
+          <w:hyperlink w:anchor="_Toc464769114" w:history="1">
             <w:r>
               <w:rPr>
                 <w:rStyle w:val="Hyperlink"/>
@@ -247,7 +281,7 @@
                 <w:noProof/>
                 <w:webHidden/>
               </w:rPr>
-              <w:instrText xml:space="preserve"> PAGEREF _Toc464677148 \h </w:instrText>
+              <w:instrText xml:space="preserve"> PAGEREF _Toc464769114 \h </w:instrText>
             </w:r>
             <w:r>
               <w:rPr>
@@ -267,7 +301,7 @@
                 <w:noProof/>
                 <w:webHidden/>
               </w:rPr>
-              <w:t>3</w:t>
+              <w:t>2</w:t>
             </w:r>
             <w:r>
               <w:rPr>
@@ -282,14 +316,17 @@
           <w:pPr>
             <w:pStyle w:val="Sumrio3"/>
             <w:tabs>
-              <w:tab w:val="right" w:leader="dot" w:pos="9350"/>
+              <w:tab w:val="right" w:leader="underscore" w:pos="9350"/>
             </w:tabs>
             <w:rPr>
+              <w:rFonts w:cstheme="minorBidi"/>
               <w:noProof/>
+              <w:sz w:val="22"/>
+              <w:szCs w:val="22"/>
               <w:lang w:val="pt-BR"/>
             </w:rPr>
           </w:pPr>
-          <w:hyperlink w:anchor="_Toc464677149" w:history="1">
+          <w:hyperlink w:anchor="_Toc464769115" w:history="1">
             <w:r>
               <w:rPr>
                 <w:rStyle w:val="Hyperlink"/>
@@ -317,7 +354,7 @@
                 <w:noProof/>
                 <w:webHidden/>
               </w:rPr>
-              <w:instrText xml:space="preserve"> PAGEREF _Toc464677149 \h </w:instrText>
+              <w:instrText xml:space="preserve"> PAGEREF _Toc464769115 \h </w:instrText>
             </w:r>
             <w:r>
               <w:rPr>
@@ -337,7 +374,7 @@
                 <w:noProof/>
                 <w:webHidden/>
               </w:rPr>
-              <w:t>3</w:t>
+              <w:t>2</w:t>
             </w:r>
             <w:r>
               <w:rPr>
@@ -352,14 +389,17 @@
           <w:pPr>
             <w:pStyle w:val="Sumrio2"/>
             <w:tabs>
-              <w:tab w:val="right" w:leader="dot" w:pos="9350"/>
+              <w:tab w:val="right" w:leader="underscore" w:pos="9350"/>
             </w:tabs>
             <w:rPr>
+              <w:rFonts w:cstheme="minorBidi"/>
+              <w:b w:val="0"/>
+              <w:bCs w:val="0"/>
               <w:noProof/>
               <w:lang w:val="pt-BR"/>
             </w:rPr>
           </w:pPr>
-          <w:hyperlink w:anchor="_Toc464677150" w:history="1">
+          <w:hyperlink w:anchor="_Toc464769116" w:history="1">
             <w:r>
               <w:rPr>
                 <w:rStyle w:val="Hyperlink"/>
@@ -386,7 +426,7 @@
                 <w:noProof/>
                 <w:webHidden/>
               </w:rPr>
-              <w:instrText xml:space="preserve"> PAGEREF _Toc464677150 \h </w:instrText>
+              <w:instrText xml:space="preserve"> PAGEREF _Toc464769116 \h </w:instrText>
             </w:r>
             <w:r>
               <w:rPr>
@@ -406,7 +446,7 @@
                 <w:noProof/>
                 <w:webHidden/>
               </w:rPr>
-              <w:t>4</w:t>
+              <w:t>3</w:t>
             </w:r>
             <w:r>
               <w:rPr>
@@ -421,14 +461,17 @@
           <w:pPr>
             <w:pStyle w:val="Sumrio3"/>
             <w:tabs>
-              <w:tab w:val="right" w:leader="dot" w:pos="9350"/>
+              <w:tab w:val="right" w:leader="underscore" w:pos="9350"/>
             </w:tabs>
             <w:rPr>
+              <w:rFonts w:cstheme="minorBidi"/>
               <w:noProof/>
+              <w:sz w:val="22"/>
+              <w:szCs w:val="22"/>
               <w:lang w:val="pt-BR"/>
             </w:rPr>
           </w:pPr>
-          <w:hyperlink w:anchor="_Toc464677151" w:history="1">
+          <w:hyperlink w:anchor="_Toc464769117" w:history="1">
             <w:r>
               <w:rPr>
                 <w:rStyle w:val="Hyperlink"/>
@@ -455,7 +498,80 @@
                 <w:noProof/>
                 <w:webHidden/>
               </w:rPr>
-              <w:instrText xml:space="preserve"> PAGEREF _Toc464677151 \h </w:instrText>
+              <w:instrText xml:space="preserve"> PAGEREF _Toc464769117 \h </w:instrText>
+            </w:r>
+            <w:r>
+              <w:rPr>
+                <w:noProof/>
+                <w:webHidden/>
+              </w:rPr>
+            </w:r>
+            <w:r>
+              <w:rPr>
+                <w:noProof/>
+                <w:webHidden/>
+              </w:rPr>
+              <w:fldChar w:fldCharType="separate"/>
+            </w:r>
+            <w:r>
+              <w:rPr>
+                <w:noProof/>
+                <w:webHidden/>
+              </w:rPr>
+              <w:t>3</w:t>
+            </w:r>
+            <w:r>
+              <w:rPr>
+                <w:noProof/>
+                <w:webHidden/>
+              </w:rPr>
+              <w:fldChar w:fldCharType="end"/>
+            </w:r>
+          </w:hyperlink>
+        </w:p>
+        <w:p>
+          <w:pPr>
+            <w:pStyle w:val="Sumrio3"/>
+            <w:tabs>
+              <w:tab w:val="right" w:leader="underscore" w:pos="9350"/>
+            </w:tabs>
+            <w:rPr>
+              <w:rFonts w:cstheme="minorBidi"/>
+              <w:noProof/>
+              <w:sz w:val="22"/>
+              <w:szCs w:val="22"/>
+              <w:lang w:val="pt-BR"/>
+            </w:rPr>
+          </w:pPr>
+          <w:hyperlink w:anchor="_Toc464769118" w:history="1">
+            <w:r>
+              <w:rPr>
+                <w:rStyle w:val="Hyperlink"/>
+                <w:noProof/>
+                <w:lang w:val="pt-BR"/>
+              </w:rPr>
+              <w:t>Traits</w:t>
+            </w:r>
+            <w:r>
+              <w:rPr>
+                <w:noProof/>
+                <w:webHidden/>
+              </w:rPr>
+              <w:tab/>
+            </w:r>
+            <w:r>
+              <w:rPr>
+                <w:noProof/>
+                <w:webHidden/>
+              </w:rPr>
+              <w:fldChar w:fldCharType="begin"/>
+            </w:r>
+            <w:r>
+              <w:rPr>
+                <w:noProof/>
+                <w:webHidden/>
+              </w:rPr>
+              <w:instrText xml:space="preserve"> PAGEREF _Toc464769118 \h </w:instrText>
             </w:r>
             <w:r>
               <w:rPr>
@@ -490,14 +606,17 @@
           <w:pPr>
             <w:pStyle w:val="Sumrio2"/>
             <w:tabs>
-              <w:tab w:val="right" w:leader="dot" w:pos="9350"/>
+              <w:tab w:val="right" w:leader="underscore" w:pos="9350"/>
             </w:tabs>
             <w:rPr>
+              <w:rFonts w:cstheme="minorBidi"/>
+              <w:b w:val="0"/>
+              <w:bCs w:val="0"/>
               <w:noProof/>
               <w:lang w:val="pt-BR"/>
             </w:rPr>
           </w:pPr>
-          <w:hyperlink w:anchor="_Toc464677152" w:history="1">
+          <w:hyperlink w:anchor="_Toc464769119" w:history="1">
             <w:r>
               <w:rPr>
                 <w:rStyle w:val="Hyperlink"/>
@@ -525,7 +644,7 @@
                 <w:noProof/>
                 <w:webHidden/>
               </w:rPr>
-              <w:instrText xml:space="preserve"> PAGEREF _Toc464677152 \h </w:instrText>
+              <w:instrText xml:space="preserve"> PAGEREF _Toc464769119 \h </w:instrText>
             </w:r>
             <w:r>
               <w:rPr>
@@ -560,14 +679,17 @@
           <w:pPr>
             <w:pStyle w:val="Sumrio3"/>
             <w:tabs>
-              <w:tab w:val="right" w:leader="dot" w:pos="9350"/>
+              <w:tab w:val="right" w:leader="underscore" w:pos="9350"/>
             </w:tabs>
             <w:rPr>
+              <w:rFonts w:cstheme="minorBidi"/>
               <w:noProof/>
+              <w:sz w:val="22"/>
+              <w:szCs w:val="22"/>
               <w:lang w:val="pt-BR"/>
             </w:rPr>
           </w:pPr>
-          <w:hyperlink w:anchor="_Toc464677153" w:history="1">
+          <w:hyperlink w:anchor="_Toc464769120" w:history="1">
             <w:r>
               <w:rPr>
                 <w:rStyle w:val="Hyperlink"/>
@@ -595,7 +717,7 @@
                 <w:noProof/>
                 <w:webHidden/>
               </w:rPr>
-              <w:instrText xml:space="preserve"> PAGEREF _Toc464677153 \h </w:instrText>
+              <w:instrText xml:space="preserve"> PAGEREF _Toc464769120 \h </w:instrText>
             </w:r>
             <w:r>
               <w:rPr>
@@ -630,14 +752,17 @@
           <w:pPr>
             <w:pStyle w:val="Sumrio3"/>
             <w:tabs>
-              <w:tab w:val="right" w:leader="dot" w:pos="9350"/>
+              <w:tab w:val="right" w:leader="underscore" w:pos="9350"/>
             </w:tabs>
             <w:rPr>
+              <w:rFonts w:cstheme="minorBidi"/>
               <w:noProof/>
+              <w:sz w:val="22"/>
+              <w:szCs w:val="22"/>
               <w:lang w:val="pt-BR"/>
             </w:rPr>
           </w:pPr>
-          <w:hyperlink w:anchor="_Toc464677154" w:history="1">
+          <w:hyperlink w:anchor="_Toc464769121" w:history="1">
             <w:r>
               <w:rPr>
                 <w:rStyle w:val="Hyperlink"/>
@@ -665,7 +790,7 @@
                 <w:noProof/>
                 <w:webHidden/>
               </w:rPr>
-              <w:instrText xml:space="preserve"> PAGEREF _Toc464677154 \h </w:instrText>
+              <w:instrText xml:space="preserve"> PAGEREF _Toc464769121 \h </w:instrText>
             </w:r>
             <w:r>
               <w:rPr>
@@ -700,14 +825,17 @@
           <w:pPr>
             <w:pStyle w:val="Sumrio3"/>
             <w:tabs>
-              <w:tab w:val="right" w:leader="dot" w:pos="9350"/>
+              <w:tab w:val="right" w:leader="underscore" w:pos="9350"/>
             </w:tabs>
             <w:rPr>
+              <w:rFonts w:cstheme="minorBidi"/>
               <w:noProof/>
+              <w:sz w:val="22"/>
+              <w:szCs w:val="22"/>
               <w:lang w:val="pt-BR"/>
             </w:rPr>
           </w:pPr>
-          <w:hyperlink w:anchor="_Toc464677155" w:history="1">
+          <w:hyperlink w:anchor="_Toc464769122" w:history="1">
             <w:r>
               <w:rPr>
                 <w:rStyle w:val="Hyperlink"/>
@@ -735,7 +863,7 @@
                 <w:noProof/>
                 <w:webHidden/>
               </w:rPr>
-              <w:instrText xml:space="preserve"> PAGEREF _Toc464677155 \h </w:instrText>
+              <w:instrText xml:space="preserve"> PAGEREF _Toc464769122 \h </w:instrText>
             </w:r>
             <w:r>
               <w:rPr>
@@ -770,14 +898,17 @@
           <w:pPr>
             <w:pStyle w:val="Sumrio2"/>
             <w:tabs>
-              <w:tab w:val="right" w:leader="dot" w:pos="9350"/>
+              <w:tab w:val="right" w:leader="underscore" w:pos="9350"/>
             </w:tabs>
             <w:rPr>
+              <w:rFonts w:cstheme="minorBidi"/>
+              <w:b w:val="0"/>
+              <w:bCs w:val="0"/>
               <w:noProof/>
               <w:lang w:val="pt-BR"/>
             </w:rPr>
           </w:pPr>
-          <w:hyperlink w:anchor="_Toc464677156" w:history="1">
+          <w:hyperlink w:anchor="_Toc464769123" w:history="1">
             <w:r>
               <w:rPr>
                 <w:rStyle w:val="Hyperlink"/>
@@ -805,7 +936,7 @@
                 <w:noProof/>
                 <w:webHidden/>
               </w:rPr>
-              <w:instrText xml:space="preserve"> PAGEREF _Toc464677156 \h </w:instrText>
+              <w:instrText xml:space="preserve"> PAGEREF _Toc464769123 \h </w:instrText>
             </w:r>
             <w:r>
               <w:rPr>
@@ -840,14 +971,17 @@
           <w:pPr>
             <w:pStyle w:val="Sumrio2"/>
             <w:tabs>
-              <w:tab w:val="right" w:leader="dot" w:pos="9350"/>
+              <w:tab w:val="right" w:leader="underscore" w:pos="9350"/>
             </w:tabs>
             <w:rPr>
+              <w:rFonts w:cstheme="minorBidi"/>
+              <w:b w:val="0"/>
+              <w:bCs w:val="0"/>
               <w:noProof/>
               <w:lang w:val="pt-BR"/>
             </w:rPr>
           </w:pPr>
-          <w:hyperlink w:anchor="_Toc464677157" w:history="1">
+          <w:hyperlink w:anchor="_Toc464769124" w:history="1">
             <w:r>
               <w:rPr>
                 <w:rStyle w:val="Hyperlink"/>
@@ -875,7 +1009,7 @@
                 <w:noProof/>
                 <w:webHidden/>
               </w:rPr>
-              <w:instrText xml:space="preserve"> PAGEREF _Toc464677157 \h </w:instrText>
+              <w:instrText xml:space="preserve"> PAGEREF _Toc464769124 \h </w:instrText>
             </w:r>
             <w:r>
               <w:rPr>
@@ -910,14 +1044,21 @@
           <w:pPr>
             <w:pStyle w:val="Sumrio1"/>
             <w:tabs>
-              <w:tab w:val="right" w:leader="dot" w:pos="9350"/>
+              <w:tab w:val="right" w:leader="underscore" w:pos="9350"/>
             </w:tabs>
             <w:rPr>
+              <w:rFonts w:cstheme="minorBidi"/>
+              <w:b w:val="0"/>
+              <w:bCs w:val="0"/>
+              <w:i w:val="0"/>
+              <w:iCs w:val="0"/>
               <w:noProof/>
+              <w:sz w:val="22"/>
+              <w:szCs w:val="22"/>
               <w:lang w:val="pt-BR"/>
             </w:rPr>
           </w:pPr>
-          <w:hyperlink w:anchor="_Toc464677158" w:history="1">
+          <w:hyperlink w:anchor="_Toc464769125" w:history="1">
             <w:r>
               <w:rPr>
                 <w:rStyle w:val="Hyperlink"/>
@@ -945,7 +1086,7 @@
                 <w:noProof/>
                 <w:webHidden/>
               </w:rPr>
-              <w:instrText xml:space="preserve"> PAGEREF _Toc464677158 \h </w:instrText>
+              <w:instrText xml:space="preserve"> PAGEREF _Toc464769125 \h </w:instrText>
             </w:r>
             <w:r>
               <w:rPr>
@@ -980,14 +1121,21 @@
           <w:pPr>
             <w:pStyle w:val="Sumrio1"/>
             <w:tabs>
-              <w:tab w:val="right" w:leader="dot" w:pos="9350"/>
+              <w:tab w:val="right" w:leader="underscore" w:pos="9350"/>
             </w:tabs>
             <w:rPr>
+              <w:rFonts w:cstheme="minorBidi"/>
+              <w:b w:val="0"/>
+              <w:bCs w:val="0"/>
+              <w:i w:val="0"/>
+              <w:iCs w:val="0"/>
               <w:noProof/>
+              <w:sz w:val="22"/>
+              <w:szCs w:val="22"/>
               <w:lang w:val="pt-BR"/>
             </w:rPr>
           </w:pPr>
-          <w:hyperlink w:anchor="_Toc464677159" w:history="1">
+          <w:hyperlink w:anchor="_Toc464769126" w:history="1">
             <w:r>
               <w:rPr>
                 <w:rStyle w:val="Hyperlink"/>
@@ -1015,7 +1163,7 @@
                 <w:noProof/>
                 <w:webHidden/>
               </w:rPr>
-              <w:instrText xml:space="preserve"> PAGEREF _Toc464677159 \h </w:instrText>
+              <w:instrText xml:space="preserve"> PAGEREF _Toc464769126 \h </w:instrText>
             </w:r>
             <w:r>
               <w:rPr>
@@ -1035,7 +1183,7 @@
                 <w:noProof/>
                 <w:webHidden/>
               </w:rPr>
-              <w:t>8</w:t>
+              <w:t>7</w:t>
             </w:r>
             <w:r>
               <w:rPr>
@@ -1050,14 +1198,17 @@
           <w:pPr>
             <w:pStyle w:val="Sumrio2"/>
             <w:tabs>
-              <w:tab w:val="right" w:leader="dot" w:pos="9350"/>
+              <w:tab w:val="right" w:leader="underscore" w:pos="9350"/>
             </w:tabs>
             <w:rPr>
+              <w:rFonts w:cstheme="minorBidi"/>
+              <w:b w:val="0"/>
+              <w:bCs w:val="0"/>
               <w:noProof/>
               <w:lang w:val="pt-BR"/>
             </w:rPr>
           </w:pPr>
-          <w:hyperlink w:anchor="_Toc464677160" w:history="1">
+          <w:hyperlink w:anchor="_Toc464769127" w:history="1">
             <w:r>
               <w:rPr>
                 <w:rStyle w:val="Hyperlink"/>
@@ -1085,7 +1236,7 @@
                 <w:noProof/>
                 <w:webHidden/>
               </w:rPr>
-              <w:instrText xml:space="preserve"> PAGEREF _Toc464677160 \h </w:instrText>
+              <w:instrText xml:space="preserve"> PAGEREF _Toc464769127 \h </w:instrText>
             </w:r>
             <w:r>
               <w:rPr>
@@ -1120,14 +1271,17 @@
           <w:pPr>
             <w:pStyle w:val="Sumrio2"/>
             <w:tabs>
-              <w:tab w:val="right" w:leader="dot" w:pos="9350"/>
+              <w:tab w:val="right" w:leader="underscore" w:pos="9350"/>
             </w:tabs>
             <w:rPr>
+              <w:rFonts w:cstheme="minorBidi"/>
+              <w:b w:val="0"/>
+              <w:bCs w:val="0"/>
               <w:noProof/>
               <w:lang w:val="pt-BR"/>
             </w:rPr>
           </w:pPr>
-          <w:hyperlink w:anchor="_Toc464677161" w:history="1">
+          <w:hyperlink w:anchor="_Toc464769128" w:history="1">
             <w:r>
               <w:rPr>
                 <w:rStyle w:val="Hyperlink"/>
@@ -1155,7 +1309,7 @@
                 <w:noProof/>
                 <w:webHidden/>
               </w:rPr>
-              <w:instrText xml:space="preserve"> PAGEREF _Toc464677161 \h </w:instrText>
+              <w:instrText xml:space="preserve"> PAGEREF _Toc464769128 \h </w:instrText>
             </w:r>
             <w:r>
               <w:rPr>
@@ -1190,14 +1344,17 @@
           <w:pPr>
             <w:pStyle w:val="Sumrio3"/>
             <w:tabs>
-              <w:tab w:val="right" w:leader="dot" w:pos="9350"/>
+              <w:tab w:val="right" w:leader="underscore" w:pos="9350"/>
             </w:tabs>
             <w:rPr>
+              <w:rFonts w:cstheme="minorBidi"/>
               <w:noProof/>
+              <w:sz w:val="22"/>
+              <w:szCs w:val="22"/>
               <w:lang w:val="pt-BR"/>
             </w:rPr>
           </w:pPr>
-          <w:hyperlink w:anchor="_Toc464677162" w:history="1">
+          <w:hyperlink w:anchor="_Toc464769129" w:history="1">
             <w:r>
               <w:rPr>
                 <w:rStyle w:val="Hyperlink"/>
@@ -1225,7 +1382,7 @@
                 <w:noProof/>
                 <w:webHidden/>
               </w:rPr>
-              <w:instrText xml:space="preserve"> PAGEREF _Toc464677162 \h </w:instrText>
+              <w:instrText xml:space="preserve"> PAGEREF _Toc464769129 \h </w:instrText>
             </w:r>
             <w:r>
               <w:rPr>
@@ -1246,636 +1403,6 @@
                 <w:webHidden/>
               </w:rPr>
               <w:t>8</w:t>
-            </w:r>
-            <w:r>
-              <w:rPr>
-                <w:noProof/>
-                <w:webHidden/>
-              </w:rPr>
-              <w:fldChar w:fldCharType="end"/>
-            </w:r>
-          </w:hyperlink>
-        </w:p>
-        <w:p>
-          <w:pPr>
-            <w:pStyle w:val="Sumrio4"/>
-            <w:tabs>
-              <w:tab w:val="right" w:leader="dot" w:pos="9350"/>
-            </w:tabs>
-            <w:rPr>
-              <w:noProof/>
-              <w:lang w:val="pt-BR"/>
-            </w:rPr>
-          </w:pPr>
-          <w:hyperlink w:anchor="_Toc464677163" w:history="1">
-            <w:r>
-              <w:rPr>
-                <w:rStyle w:val="Hyperlink"/>
-                <w:noProof/>
-                <w:lang w:val="pt-BR"/>
-              </w:rPr>
-              <w:t>Operações aritméticas</w:t>
-            </w:r>
-            <w:r>
-              <w:rPr>
-                <w:noProof/>
-                <w:webHidden/>
-              </w:rPr>
-              <w:tab/>
-            </w:r>
-            <w:r>
-              <w:rPr>
-                <w:noProof/>
-                <w:webHidden/>
-              </w:rPr>
-              <w:fldChar w:fldCharType="begin"/>
-            </w:r>
-            <w:r>
-              <w:rPr>
-                <w:noProof/>
-                <w:webHidden/>
-              </w:rPr>
-              <w:instrText xml:space="preserve"> PAGEREF _Toc464677163 \h </w:instrText>
-            </w:r>
-            <w:r>
-              <w:rPr>
-                <w:noProof/>
-                <w:webHidden/>
-              </w:rPr>
-            </w:r>
-            <w:r>
-              <w:rPr>
-                <w:noProof/>
-                <w:webHidden/>
-              </w:rPr>
-              <w:fldChar w:fldCharType="separate"/>
-            </w:r>
-            <w:r>
-              <w:rPr>
-                <w:noProof/>
-                <w:webHidden/>
-              </w:rPr>
-              <w:t>9</w:t>
-            </w:r>
-            <w:r>
-              <w:rPr>
-                <w:noProof/>
-                <w:webHidden/>
-              </w:rPr>
-              <w:fldChar w:fldCharType="end"/>
-            </w:r>
-          </w:hyperlink>
-        </w:p>
-        <w:p>
-          <w:pPr>
-            <w:pStyle w:val="Sumrio4"/>
-            <w:tabs>
-              <w:tab w:val="right" w:leader="dot" w:pos="9350"/>
-            </w:tabs>
-            <w:rPr>
-              <w:noProof/>
-              <w:lang w:val="pt-BR"/>
-            </w:rPr>
-          </w:pPr>
-          <w:hyperlink w:anchor="_Toc464677164" w:history="1">
-            <w:r>
-              <w:rPr>
-                <w:rStyle w:val="Hyperlink"/>
-                <w:noProof/>
-                <w:lang w:val="pt-BR"/>
-              </w:rPr>
-              <w:t>Operações lógicas</w:t>
-            </w:r>
-            <w:r>
-              <w:rPr>
-                <w:noProof/>
-                <w:webHidden/>
-              </w:rPr>
-              <w:tab/>
-            </w:r>
-            <w:r>
-              <w:rPr>
-                <w:noProof/>
-                <w:webHidden/>
-              </w:rPr>
-              <w:fldChar w:fldCharType="begin"/>
-            </w:r>
-            <w:r>
-              <w:rPr>
-                <w:noProof/>
-                <w:webHidden/>
-              </w:rPr>
-              <w:instrText xml:space="preserve"> PAGEREF _Toc464677164 \h </w:instrText>
-            </w:r>
-            <w:r>
-              <w:rPr>
-                <w:noProof/>
-                <w:webHidden/>
-              </w:rPr>
-            </w:r>
-            <w:r>
-              <w:rPr>
-                <w:noProof/>
-                <w:webHidden/>
-              </w:rPr>
-              <w:fldChar w:fldCharType="separate"/>
-            </w:r>
-            <w:r>
-              <w:rPr>
-                <w:noProof/>
-                <w:webHidden/>
-              </w:rPr>
-              <w:t>9</w:t>
-            </w:r>
-            <w:r>
-              <w:rPr>
-                <w:noProof/>
-                <w:webHidden/>
-              </w:rPr>
-              <w:fldChar w:fldCharType="end"/>
-            </w:r>
-          </w:hyperlink>
-        </w:p>
-        <w:p>
-          <w:pPr>
-            <w:pStyle w:val="Sumrio4"/>
-            <w:tabs>
-              <w:tab w:val="right" w:leader="dot" w:pos="9350"/>
-            </w:tabs>
-            <w:rPr>
-              <w:noProof/>
-              <w:lang w:val="pt-BR"/>
-            </w:rPr>
-          </w:pPr>
-          <w:hyperlink w:anchor="_Toc464677165" w:history="1">
-            <w:r>
-              <w:rPr>
-                <w:rStyle w:val="Hyperlink"/>
-                <w:noProof/>
-                <w:lang w:val="pt-BR"/>
-              </w:rPr>
-              <w:t>Listas</w:t>
-            </w:r>
-            <w:r>
-              <w:rPr>
-                <w:noProof/>
-                <w:webHidden/>
-              </w:rPr>
-              <w:tab/>
-            </w:r>
-            <w:r>
-              <w:rPr>
-                <w:noProof/>
-                <w:webHidden/>
-              </w:rPr>
-              <w:fldChar w:fldCharType="begin"/>
-            </w:r>
-            <w:r>
-              <w:rPr>
-                <w:noProof/>
-                <w:webHidden/>
-              </w:rPr>
-              <w:instrText xml:space="preserve"> PAGEREF _Toc464677165 \h </w:instrText>
-            </w:r>
-            <w:r>
-              <w:rPr>
-                <w:noProof/>
-                <w:webHidden/>
-              </w:rPr>
-            </w:r>
-            <w:r>
-              <w:rPr>
-                <w:noProof/>
-                <w:webHidden/>
-              </w:rPr>
-              <w:fldChar w:fldCharType="separate"/>
-            </w:r>
-            <w:r>
-              <w:rPr>
-                <w:noProof/>
-                <w:webHidden/>
-              </w:rPr>
-              <w:t>10</w:t>
-            </w:r>
-            <w:r>
-              <w:rPr>
-                <w:noProof/>
-                <w:webHidden/>
-              </w:rPr>
-              <w:fldChar w:fldCharType="end"/>
-            </w:r>
-          </w:hyperlink>
-        </w:p>
-        <w:p>
-          <w:pPr>
-            <w:pStyle w:val="Sumrio5"/>
-            <w:tabs>
-              <w:tab w:val="right" w:leader="dot" w:pos="9350"/>
-            </w:tabs>
-            <w:rPr>
-              <w:noProof/>
-              <w:lang w:val="pt-BR"/>
-            </w:rPr>
-          </w:pPr>
-          <w:hyperlink w:anchor="_Toc464677166" w:history="1">
-            <w:r>
-              <w:rPr>
-                <w:rStyle w:val="Hyperlink"/>
-                <w:noProof/>
-                <w:lang w:val="pt-BR"/>
-              </w:rPr>
-              <w:t>Funções básicas</w:t>
-            </w:r>
-            <w:r>
-              <w:rPr>
-                <w:noProof/>
-                <w:webHidden/>
-              </w:rPr>
-              <w:tab/>
-            </w:r>
-            <w:r>
-              <w:rPr>
-                <w:noProof/>
-                <w:webHidden/>
-              </w:rPr>
-              <w:fldChar w:fldCharType="begin"/>
-            </w:r>
-            <w:r>
-              <w:rPr>
-                <w:noProof/>
-                <w:webHidden/>
-              </w:rPr>
-              <w:instrText xml:space="preserve"> PAGEREF _Toc464677166 \h </w:instrText>
-            </w:r>
-            <w:r>
-              <w:rPr>
-                <w:noProof/>
-                <w:webHidden/>
-              </w:rPr>
-            </w:r>
-            <w:r>
-              <w:rPr>
-                <w:noProof/>
-                <w:webHidden/>
-              </w:rPr>
-              <w:fldChar w:fldCharType="separate"/>
-            </w:r>
-            <w:r>
-              <w:rPr>
-                <w:noProof/>
-                <w:webHidden/>
-              </w:rPr>
-              <w:t>10</w:t>
-            </w:r>
-            <w:r>
-              <w:rPr>
-                <w:noProof/>
-                <w:webHidden/>
-              </w:rPr>
-              <w:fldChar w:fldCharType="end"/>
-            </w:r>
-          </w:hyperlink>
-        </w:p>
-        <w:p>
-          <w:pPr>
-            <w:pStyle w:val="Sumrio5"/>
-            <w:tabs>
-              <w:tab w:val="right" w:leader="dot" w:pos="9350"/>
-            </w:tabs>
-            <w:rPr>
-              <w:noProof/>
-              <w:lang w:val="pt-BR"/>
-            </w:rPr>
-          </w:pPr>
-          <w:hyperlink w:anchor="_Toc464677167" w:history="1">
-            <w:r>
-              <w:rPr>
-                <w:rStyle w:val="Hyperlink"/>
-                <w:noProof/>
-                <w:lang w:val="pt-BR"/>
-              </w:rPr>
-              <w:t>Geração de listas</w:t>
-            </w:r>
-            <w:r>
-              <w:rPr>
-                <w:noProof/>
-                <w:webHidden/>
-              </w:rPr>
-              <w:tab/>
-            </w:r>
-            <w:r>
-              <w:rPr>
-                <w:noProof/>
-                <w:webHidden/>
-              </w:rPr>
-              <w:fldChar w:fldCharType="begin"/>
-            </w:r>
-            <w:r>
-              <w:rPr>
-                <w:noProof/>
-                <w:webHidden/>
-              </w:rPr>
-              <w:instrText xml:space="preserve"> PAGEREF _Toc464677167 \h </w:instrText>
-            </w:r>
-            <w:r>
-              <w:rPr>
-                <w:noProof/>
-                <w:webHidden/>
-              </w:rPr>
-            </w:r>
-            <w:r>
-              <w:rPr>
-                <w:noProof/>
-                <w:webHidden/>
-              </w:rPr>
-              <w:fldChar w:fldCharType="separate"/>
-            </w:r>
-            <w:r>
-              <w:rPr>
-                <w:noProof/>
-                <w:webHidden/>
-              </w:rPr>
-              <w:t>10</w:t>
-            </w:r>
-            <w:r>
-              <w:rPr>
-                <w:noProof/>
-                <w:webHidden/>
-              </w:rPr>
-              <w:fldChar w:fldCharType="end"/>
-            </w:r>
-          </w:hyperlink>
-        </w:p>
-        <w:p>
-          <w:pPr>
-            <w:pStyle w:val="Sumrio5"/>
-            <w:tabs>
-              <w:tab w:val="right" w:leader="dot" w:pos="9350"/>
-            </w:tabs>
-            <w:rPr>
-              <w:noProof/>
-              <w:lang w:val="pt-BR"/>
-            </w:rPr>
-          </w:pPr>
-          <w:hyperlink w:anchor="_Toc464677168" w:history="1">
-            <w:r>
-              <w:rPr>
-                <w:rStyle w:val="Hyperlink"/>
-                <w:noProof/>
-                <w:lang w:val="pt-BR"/>
-              </w:rPr>
-              <w:t>Transformações</w:t>
-            </w:r>
-            <w:r>
-              <w:rPr>
-                <w:noProof/>
-                <w:webHidden/>
-              </w:rPr>
-              <w:tab/>
-            </w:r>
-            <w:r>
-              <w:rPr>
-                <w:noProof/>
-                <w:webHidden/>
-              </w:rPr>
-              <w:fldChar w:fldCharType="begin"/>
-            </w:r>
-            <w:r>
-              <w:rPr>
-                <w:noProof/>
-                <w:webHidden/>
-              </w:rPr>
-              <w:instrText xml:space="preserve"> PAGEREF _Toc464677168 \h </w:instrText>
-            </w:r>
-            <w:r>
-              <w:rPr>
-                <w:noProof/>
-                <w:webHidden/>
-              </w:rPr>
-            </w:r>
-            <w:r>
-              <w:rPr>
-                <w:noProof/>
-                <w:webHidden/>
-              </w:rPr>
-              <w:fldChar w:fldCharType="separate"/>
-            </w:r>
-            <w:r>
-              <w:rPr>
-                <w:noProof/>
-                <w:webHidden/>
-              </w:rPr>
-              <w:t>10</w:t>
-            </w:r>
-            <w:r>
-              <w:rPr>
-                <w:noProof/>
-                <w:webHidden/>
-              </w:rPr>
-              <w:fldChar w:fldCharType="end"/>
-            </w:r>
-          </w:hyperlink>
-        </w:p>
-        <w:p>
-          <w:pPr>
-            <w:pStyle w:val="Sumrio5"/>
-            <w:tabs>
-              <w:tab w:val="right" w:leader="dot" w:pos="9350"/>
-            </w:tabs>
-            <w:rPr>
-              <w:noProof/>
-              <w:lang w:val="pt-BR"/>
-            </w:rPr>
-          </w:pPr>
-          <w:hyperlink w:anchor="_Toc464677169" w:history="1">
-            <w:r>
-              <w:rPr>
-                <w:rStyle w:val="Hyperlink"/>
-                <w:noProof/>
-                <w:lang w:val="pt-BR"/>
-              </w:rPr>
-              <w:t>Reduções</w:t>
-            </w:r>
-            <w:r>
-              <w:rPr>
-                <w:noProof/>
-                <w:webHidden/>
-              </w:rPr>
-              <w:tab/>
-            </w:r>
-            <w:r>
-              <w:rPr>
-                <w:noProof/>
-                <w:webHidden/>
-              </w:rPr>
-              <w:fldChar w:fldCharType="begin"/>
-            </w:r>
-            <w:r>
-              <w:rPr>
-                <w:noProof/>
-                <w:webHidden/>
-              </w:rPr>
-              <w:instrText xml:space="preserve"> PAGEREF _Toc464677169 \h </w:instrText>
-            </w:r>
-            <w:r>
-              <w:rPr>
-                <w:noProof/>
-                <w:webHidden/>
-              </w:rPr>
-            </w:r>
-            <w:r>
-              <w:rPr>
-                <w:noProof/>
-                <w:webHidden/>
-              </w:rPr>
-              <w:fldChar w:fldCharType="separate"/>
-            </w:r>
-            <w:r>
-              <w:rPr>
-                <w:noProof/>
-                <w:webHidden/>
-              </w:rPr>
-              <w:t>11</w:t>
-            </w:r>
-            <w:r>
-              <w:rPr>
-                <w:noProof/>
-                <w:webHidden/>
-              </w:rPr>
-              <w:fldChar w:fldCharType="end"/>
-            </w:r>
-          </w:hyperlink>
-        </w:p>
-        <w:p>
-          <w:pPr>
-            <w:pStyle w:val="Sumrio5"/>
-            <w:tabs>
-              <w:tab w:val="right" w:leader="dot" w:pos="9350"/>
-            </w:tabs>
-            <w:rPr>
-              <w:noProof/>
-              <w:lang w:val="pt-BR"/>
-            </w:rPr>
-          </w:pPr>
-          <w:hyperlink w:anchor="_Toc464677170" w:history="1">
-            <w:r>
-              <w:rPr>
-                <w:rStyle w:val="Hyperlink"/>
-                <w:noProof/>
-                <w:lang w:val="pt-BR"/>
-              </w:rPr>
-              <w:t>Sublistas</w:t>
-            </w:r>
-            <w:r>
-              <w:rPr>
-                <w:noProof/>
-                <w:webHidden/>
-              </w:rPr>
-              <w:tab/>
-            </w:r>
-            <w:r>
-              <w:rPr>
-                <w:noProof/>
-                <w:webHidden/>
-              </w:rPr>
-              <w:fldChar w:fldCharType="begin"/>
-            </w:r>
-            <w:r>
-              <w:rPr>
-                <w:noProof/>
-                <w:webHidden/>
-              </w:rPr>
-              <w:instrText xml:space="preserve"> PAGEREF _Toc464677170 \h </w:instrText>
-            </w:r>
-            <w:r>
-              <w:rPr>
-                <w:noProof/>
-                <w:webHidden/>
-              </w:rPr>
-            </w:r>
-            <w:r>
-              <w:rPr>
-                <w:noProof/>
-                <w:webHidden/>
-              </w:rPr>
-              <w:fldChar w:fldCharType="separate"/>
-            </w:r>
-            <w:r>
-              <w:rPr>
-                <w:noProof/>
-                <w:webHidden/>
-              </w:rPr>
-              <w:t>11</w:t>
-            </w:r>
-            <w:r>
-              <w:rPr>
-                <w:noProof/>
-                <w:webHidden/>
-              </w:rPr>
-              <w:fldChar w:fldCharType="end"/>
-            </w:r>
-          </w:hyperlink>
-        </w:p>
-        <w:p>
-          <w:pPr>
-            <w:pStyle w:val="Sumrio5"/>
-            <w:tabs>
-              <w:tab w:val="right" w:leader="dot" w:pos="9350"/>
-            </w:tabs>
-            <w:rPr>
-              <w:noProof/>
-              <w:lang w:val="pt-BR"/>
-            </w:rPr>
-          </w:pPr>
-          <w:hyperlink w:anchor="_Toc464677171" w:history="1">
-            <w:r>
-              <w:rPr>
-                <w:rStyle w:val="Hyperlink"/>
-                <w:noProof/>
-                <w:lang w:val="pt-BR"/>
-              </w:rPr>
-              <w:t>Indexações</w:t>
-            </w:r>
-            <w:r>
-              <w:rPr>
-                <w:noProof/>
-                <w:webHidden/>
-              </w:rPr>
-              <w:tab/>
-            </w:r>
-            <w:r>
-              <w:rPr>
-                <w:noProof/>
-                <w:webHidden/>
-              </w:rPr>
-              <w:fldChar w:fldCharType="begin"/>
-            </w:r>
-            <w:r>
-              <w:rPr>
-                <w:noProof/>
-                <w:webHidden/>
-              </w:rPr>
-              <w:instrText xml:space="preserve"> PAGEREF _Toc464677171 \h </w:instrText>
-            </w:r>
-            <w:r>
-              <w:rPr>
-                <w:noProof/>
-                <w:webHidden/>
-              </w:rPr>
-            </w:r>
-            <w:r>
-              <w:rPr>
-                <w:noProof/>
-                <w:webHidden/>
-              </w:rPr>
-              <w:fldChar w:fldCharType="separate"/>
-            </w:r>
-            <w:r>
-              <w:rPr>
-                <w:noProof/>
-                <w:webHidden/>
-              </w:rPr>
-              <w:t>12</w:t>
             </w:r>
             <w:r>
               <w:rPr>
@@ -1890,14 +1417,17 @@
           <w:pPr>
             <w:pStyle w:val="Sumrio2"/>
             <w:tabs>
-              <w:tab w:val="right" w:leader="dot" w:pos="9350"/>
+              <w:tab w:val="right" w:leader="underscore" w:pos="9350"/>
             </w:tabs>
             <w:rPr>
+              <w:rFonts w:cstheme="minorBidi"/>
+              <w:b w:val="0"/>
+              <w:bCs w:val="0"/>
               <w:noProof/>
               <w:lang w:val="pt-BR"/>
             </w:rPr>
           </w:pPr>
-          <w:hyperlink w:anchor="_Toc464677172" w:history="1">
+          <w:hyperlink w:anchor="_Toc464769130" w:history="1">
             <w:r>
               <w:rPr>
                 <w:rStyle w:val="Hyperlink"/>
@@ -1925,7 +1455,157 @@
                 <w:noProof/>
                 <w:webHidden/>
               </w:rPr>
-              <w:instrText xml:space="preserve"> PAGEREF _Toc464677172 \h </w:instrText>
+              <w:instrText xml:space="preserve"> PAGEREF _Toc464769130 \h </w:instrText>
+            </w:r>
+            <w:r>
+              <w:rPr>
+                <w:noProof/>
+                <w:webHidden/>
+              </w:rPr>
+            </w:r>
+            <w:r>
+              <w:rPr>
+                <w:noProof/>
+                <w:webHidden/>
+              </w:rPr>
+              <w:fldChar w:fldCharType="separate"/>
+            </w:r>
+            <w:r>
+              <w:rPr>
+                <w:noProof/>
+                <w:webHidden/>
+              </w:rPr>
+              <w:t>12</w:t>
+            </w:r>
+            <w:r>
+              <w:rPr>
+                <w:noProof/>
+                <w:webHidden/>
+              </w:rPr>
+              <w:fldChar w:fldCharType="end"/>
+            </w:r>
+          </w:hyperlink>
+        </w:p>
+        <w:p>
+          <w:pPr>
+            <w:pStyle w:val="Sumrio1"/>
+            <w:tabs>
+              <w:tab w:val="right" w:leader="underscore" w:pos="9350"/>
+            </w:tabs>
+            <w:rPr>
+              <w:rFonts w:cstheme="minorBidi"/>
+              <w:b w:val="0"/>
+              <w:bCs w:val="0"/>
+              <w:i w:val="0"/>
+              <w:iCs w:val="0"/>
+              <w:noProof/>
+              <w:sz w:val="22"/>
+              <w:szCs w:val="22"/>
+              <w:lang w:val="pt-BR"/>
+            </w:rPr>
+          </w:pPr>
+          <w:hyperlink w:anchor="_Toc464769131" w:history="1">
+            <w:r>
+              <w:rPr>
+                <w:rStyle w:val="Hyperlink"/>
+                <w:noProof/>
+                <w:lang w:val="pt-BR"/>
+              </w:rPr>
+              <w:t>Extensões de L1</w:t>
+            </w:r>
+            <w:r>
+              <w:rPr>
+                <w:noProof/>
+                <w:webHidden/>
+              </w:rPr>
+              <w:tab/>
+            </w:r>
+            <w:r>
+              <w:rPr>
+                <w:noProof/>
+                <w:webHidden/>
+              </w:rPr>
+              <w:fldChar w:fldCharType="begin"/>
+            </w:r>
+            <w:r>
+              <w:rPr>
+                <w:noProof/>
+                <w:webHidden/>
+              </w:rPr>
+              <w:instrText xml:space="preserve"> PAGEREF _Toc464769131 \h </w:instrText>
+            </w:r>
+            <w:r>
+              <w:rPr>
+                <w:noProof/>
+                <w:webHidden/>
+              </w:rPr>
+            </w:r>
+            <w:r>
+              <w:rPr>
+                <w:noProof/>
+                <w:webHidden/>
+              </w:rPr>
+              <w:fldChar w:fldCharType="separate"/>
+            </w:r>
+            <w:r>
+              <w:rPr>
+                <w:noProof/>
+                <w:webHidden/>
+              </w:rPr>
+              <w:t>12</w:t>
+            </w:r>
+            <w:r>
+              <w:rPr>
+                <w:noProof/>
+                <w:webHidden/>
+              </w:rPr>
+              <w:fldChar w:fldCharType="end"/>
+            </w:r>
+          </w:hyperlink>
+        </w:p>
+        <w:p>
+          <w:pPr>
+            <w:pStyle w:val="Sumrio2"/>
+            <w:tabs>
+              <w:tab w:val="right" w:leader="underscore" w:pos="9350"/>
+            </w:tabs>
+            <w:rPr>
+              <w:rFonts w:cstheme="minorBidi"/>
+              <w:b w:val="0"/>
+              <w:bCs w:val="0"/>
+              <w:noProof/>
+              <w:lang w:val="pt-BR"/>
+            </w:rPr>
+          </w:pPr>
+          <w:hyperlink w:anchor="_Toc464769132" w:history="1">
+            <w:r>
+              <w:rPr>
+                <w:rStyle w:val="Hyperlink"/>
+                <w:noProof/>
+                <w:lang w:val="pt-BR"/>
+              </w:rPr>
+              <w:t>Igualdade genérica</w:t>
+            </w:r>
+            <w:r>
+              <w:rPr>
+                <w:noProof/>
+                <w:webHidden/>
+              </w:rPr>
+              <w:tab/>
+            </w:r>
+            <w:r>
+              <w:rPr>
+                <w:noProof/>
+                <w:webHidden/>
+              </w:rPr>
+              <w:fldChar w:fldCharType="begin"/>
+            </w:r>
+            <w:r>
+              <w:rPr>
+                <w:noProof/>
+                <w:webHidden/>
+              </w:rPr>
+              <w:instrText xml:space="preserve"> PAGEREF _Toc464769132 \h </w:instrText>
             </w:r>
             <w:r>
               <w:rPr>
@@ -1958,6 +1638,14 @@
         </w:p>
         <w:p>
           <w:r>
+            <w:rPr>
+              <w:rFonts w:asciiTheme="majorHAnsi" w:hAnsiTheme="majorHAnsi" w:cstheme="majorHAnsi"/>
+              <w:i/>
+              <w:iCs/>
+              <w:caps/>
+              <w:sz w:val="24"/>
+              <w:szCs w:val="24"/>
+            </w:rPr>
             <w:fldChar w:fldCharType="end"/>
           </w:r>
         </w:p>
@@ -1973,19 +1661,55 @@
     </w:p>
     <w:p>
       <w:pPr>
+        <w:rPr>
+          <w:lang w:val="pt-BR"/>
+        </w:rPr>
+      </w:pPr>
+    </w:p>
+    <w:p>
+      <w:pPr>
+        <w:rPr>
+          <w:lang w:val="pt-BR"/>
+        </w:rPr>
+      </w:pPr>
+    </w:p>
+    <w:p>
+      <w:pPr>
+        <w:rPr>
+          <w:lang w:val="pt-BR"/>
+        </w:rPr>
+      </w:pPr>
+    </w:p>
+    <w:p>
+      <w:pPr>
+        <w:rPr>
+          <w:lang w:val="pt-BR"/>
+        </w:rPr>
+      </w:pPr>
+    </w:p>
+    <w:p>
+      <w:pPr>
+        <w:rPr>
+          <w:lang w:val="pt-BR"/>
+        </w:rPr>
+      </w:pPr>
+    </w:p>
+    <w:p>
+      <w:pPr>
         <w:pStyle w:val="Ttulo1"/>
         <w:rPr>
           <w:lang w:val="pt-BR"/>
         </w:rPr>
       </w:pPr>
-      <w:bookmarkStart w:id="1" w:name="_Toc464677146"/>
+      <w:bookmarkStart w:id="0" w:name="_Toc464769112"/>
       <w:r>
         <w:rPr>
           <w:lang w:val="pt-BR"/>
         </w:rPr>
+        <w:lastRenderedPageBreak/>
         <w:t>Introdução</w:t>
       </w:r>
-      <w:bookmarkEnd w:id="1"/>
+      <w:bookmarkEnd w:id="0"/>
     </w:p>
     <w:p>
       <w:pPr>
@@ -2242,12 +1966,26 @@
     </w:p>
     <w:p>
       <w:pPr>
+        <w:rPr>
+          <w:lang w:val="pt-BR"/>
+        </w:rPr>
+      </w:pPr>
+    </w:p>
+    <w:p>
+      <w:pPr>
+        <w:rPr>
+          <w:lang w:val="pt-BR"/>
+        </w:rPr>
+      </w:pPr>
+    </w:p>
+    <w:p>
+      <w:pPr>
         <w:pStyle w:val="Ttulo1"/>
         <w:rPr>
           <w:lang w:val="pt-BR"/>
         </w:rPr>
       </w:pPr>
-      <w:bookmarkStart w:id="2" w:name="_Toc464677147"/>
+      <w:bookmarkStart w:id="1" w:name="_Toc464769113"/>
       <w:r>
         <w:rPr>
           <w:lang w:val="pt-BR"/>
@@ -2267,7 +2005,7 @@
         </w:rPr>
         <w:t>Corrente</w:t>
       </w:r>
-      <w:bookmarkEnd w:id="2"/>
+      <w:bookmarkEnd w:id="1"/>
     </w:p>
     <w:p>
       <w:pPr>
@@ -2276,14 +2014,21 @@
           <w:lang w:val="pt-BR"/>
         </w:rPr>
       </w:pPr>
-      <w:bookmarkStart w:id="3" w:name="_Toc464677148"/>
+      <w:bookmarkStart w:id="2" w:name="_Toc464769114"/>
       <w:r>
         <w:rPr>
           <w:lang w:val="pt-BR"/>
         </w:rPr>
         <w:t>Termos</w:t>
       </w:r>
-      <w:bookmarkEnd w:id="3"/>
+      <w:bookmarkEnd w:id="2"/>
+    </w:p>
+    <w:p>
+      <w:pPr>
+        <w:rPr>
+          <w:lang w:val="pt-BR"/>
+        </w:rPr>
+      </w:pPr>
     </w:p>
     <w:p>
       <w:pPr>
@@ -2292,14 +2037,14 @@
           <w:lang w:val="pt-BR"/>
         </w:rPr>
       </w:pPr>
-      <w:bookmarkStart w:id="4" w:name="_Toc464677149"/>
+      <w:bookmarkStart w:id="3" w:name="_Toc464769115"/>
       <w:r>
         <w:rPr>
           <w:lang w:val="pt-BR"/>
         </w:rPr>
         <w:t>Termos Básicos</w:t>
       </w:r>
-      <w:bookmarkEnd w:id="4"/>
+      <w:bookmarkEnd w:id="3"/>
     </w:p>
     <w:p>
       <w:pPr>
@@ -6235,33 +5980,24 @@
     </w:tbl>
     <w:p>
       <w:pPr>
-        <w:jc w:val="center"/>
-        <w:rPr>
-          <w:sz w:val="24"/>
-          <w:szCs w:val="24"/>
-        </w:rPr>
-      </w:pPr>
-    </w:p>
-    <w:p>
-      <w:pPr>
         <w:pStyle w:val="Ttulo2"/>
       </w:pPr>
-      <w:bookmarkStart w:id="5" w:name="_Toc464677150"/>
+      <w:bookmarkStart w:id="4" w:name="_Toc464769116"/>
       <w:r>
         <w:lastRenderedPageBreak/>
         <w:t>Tipos</w:t>
       </w:r>
-      <w:bookmarkEnd w:id="5"/>
+      <w:bookmarkEnd w:id="4"/>
     </w:p>
     <w:p>
       <w:pPr>
         <w:pStyle w:val="Ttulo3"/>
       </w:pPr>
-      <w:bookmarkStart w:id="6" w:name="_Toc464677151"/>
+      <w:bookmarkStart w:id="5" w:name="_Toc464769117"/>
       <w:r>
         <w:t>Tipos Básicos</w:t>
       </w:r>
-      <w:bookmarkEnd w:id="6"/>
+      <w:bookmarkEnd w:id="5"/>
     </w:p>
     <w:tbl>
       <w:tblPr>
@@ -6755,13 +6491,6 @@
           <w:lang w:val="pt-BR"/>
         </w:rPr>
       </w:pPr>
-    </w:p>
-    <w:p>
-      <w:pPr>
-        <w:rPr>
-          <w:lang w:val="pt-BR"/>
-        </w:rPr>
-      </w:pPr>
       <w:r>
         <w:rPr>
           <w:sz w:val="24"/>
@@ -7107,6 +6836,449 @@
         </w:rPr>
         <w:t>. É possível utilizar parênteses para obter a associatividade desejada.</w:t>
       </w:r>
+      <w:r>
+        <w:rPr>
+          <w:lang w:val="pt-BR"/>
+        </w:rPr>
+        <w:t xml:space="preserve"> </w:t>
+      </w:r>
+    </w:p>
+    <w:p>
+      <w:pPr>
+        <w:pStyle w:val="Ttulo3"/>
+        <w:rPr>
+          <w:lang w:val="pt-BR"/>
+        </w:rPr>
+      </w:pPr>
+      <w:bookmarkStart w:id="6" w:name="_Toc464769118"/>
+      <w:r>
+        <w:rPr>
+          <w:lang w:val="pt-BR"/>
+        </w:rPr>
+        <w:t>Traits</w:t>
+      </w:r>
+      <w:bookmarkEnd w:id="6"/>
+    </w:p>
+    <w:p>
+      <w:pPr>
+        <w:rPr>
+          <w:lang w:val="pt-BR"/>
+        </w:rPr>
+      </w:pPr>
+    </w:p>
+    <w:p>
+      <w:pPr>
+        <w:rPr>
+          <w:lang w:val="pt-BR"/>
+        </w:rPr>
+      </w:pPr>
+      <w:r>
+        <w:rPr>
+          <w:lang w:val="pt-BR"/>
+        </w:rPr>
+        <w:t>Traits são características que certos tipos podem ter. Essas características servem para criar restrições de tipos em funções</w:t>
+      </w:r>
+      <w:r>
+        <w:rPr>
+          <w:lang w:val="pt-BR"/>
+        </w:rPr>
+        <w:t xml:space="preserve"> e operadores, permitindo-as a serem polimórficas com certas restrições. </w:t>
+      </w:r>
+    </w:p>
+    <w:p>
+      <w:pPr>
+        <w:pStyle w:val="Ttulo4"/>
+        <w:rPr>
+          <w:lang w:val="pt-BR"/>
+        </w:rPr>
+      </w:pPr>
+      <w:r>
+        <w:rPr>
+          <w:lang w:val="pt-BR"/>
+        </w:rPr>
+        <w:t>Equatable</w:t>
+      </w:r>
+    </w:p>
+    <w:p>
+      <w:pPr>
+        <w:rPr>
+          <w:lang w:val="pt-BR"/>
+        </w:rPr>
+      </w:pPr>
+    </w:p>
+    <w:p>
+      <w:pPr>
+        <w:rPr>
+          <w:lang w:val="pt-BR"/>
+        </w:rPr>
+      </w:pPr>
+      <w:r>
+        <w:rPr>
+          <w:lang w:val="pt-BR"/>
+        </w:rPr>
+        <w:t xml:space="preserve">Termos de tipos que possuem a trait </w:t>
+      </w:r>
+      <w:r>
+        <w:rPr>
+          <w:i/>
+          <w:lang w:val="pt-BR"/>
+        </w:rPr>
+        <w:t>Equatable</w:t>
+      </w:r>
+      <w:r>
+        <w:rPr>
+          <w:lang w:val="pt-BR"/>
+        </w:rPr>
+        <w:t xml:space="preserve"> podem ser testados igualdade. A regra para a construção de tipos </w:t>
+      </w:r>
+      <w:r>
+        <w:rPr>
+          <w:i/>
+          <w:lang w:val="pt-BR"/>
+        </w:rPr>
+        <w:t>Equatable</w:t>
+      </w:r>
+      <w:r>
+        <w:rPr>
+          <w:lang w:val="pt-BR"/>
+        </w:rPr>
+        <w:t xml:space="preserve"> é a seguinte.</w:t>
+      </w:r>
+    </w:p>
+    <w:p>
+      <w:pPr>
+        <w:spacing w:after="0" w:line="240" w:lineRule="auto"/>
+        <w:ind w:left="720" w:firstLine="720"/>
+        <w:rPr>
+          <w:sz w:val="24"/>
+          <w:szCs w:val="24"/>
+          <w:lang w:val="pt-BR"/>
+        </w:rPr>
+      </w:pPr>
+      <m:oMathPara>
+        <m:oMathParaPr>
+          <m:jc m:val="left"/>
+        </m:oMathParaPr>
+        <m:oMath>
+          <m:sSub>
+            <m:sSubPr>
+              <m:ctrlPr>
+                <w:rPr>
+                  <w:rFonts w:ascii="Cambria Math" w:hAnsi="Cambria Math"/>
+                  <w:i/>
+                  <w:sz w:val="24"/>
+                  <w:szCs w:val="24"/>
+                  <w:lang w:val="pt-BR"/>
+                </w:rPr>
+              </m:ctrlPr>
+            </m:sSubPr>
+            <m:e>
+              <m:r>
+                <w:rPr>
+                  <w:rFonts w:ascii="Cambria Math" w:hAnsi="Cambria Math"/>
+                  <w:sz w:val="24"/>
+                  <w:szCs w:val="24"/>
+                  <w:lang w:val="pt-BR"/>
+                </w:rPr>
+                <m:t>T</m:t>
+              </m:r>
+            </m:e>
+            <m:sub>
+              <m:r>
+                <w:rPr>
+                  <w:rFonts w:ascii="Cambria Math" w:hAnsi="Cambria Math"/>
+                  <w:sz w:val="24"/>
+                  <w:szCs w:val="24"/>
+                  <w:lang w:val="pt-BR"/>
+                </w:rPr>
+                <m:t>Eq</m:t>
+              </m:r>
+            </m:sub>
+          </m:sSub>
+          <m:r>
+            <w:rPr>
+              <w:rFonts w:ascii="Cambria Math" w:hAnsi="Cambria Math"/>
+              <w:sz w:val="24"/>
+              <w:szCs w:val="24"/>
+              <w:lang w:val="pt-BR"/>
+            </w:rPr>
+            <m:t xml:space="preserve">   :≔ </m:t>
+          </m:r>
+          <m:r>
+            <m:rPr>
+              <m:sty m:val="p"/>
+            </m:rPr>
+            <w:rPr>
+              <w:rFonts w:ascii="Cambria Math" w:hAnsi="Cambria Math"/>
+              <w:sz w:val="24"/>
+              <w:szCs w:val="24"/>
+              <w:lang w:val="pt-BR"/>
+            </w:rPr>
+            <m:t>Int</m:t>
+          </m:r>
+        </m:oMath>
+      </m:oMathPara>
+    </w:p>
+    <w:p>
+      <w:pPr>
+        <w:spacing w:after="0" w:line="240" w:lineRule="auto"/>
+        <w:rPr>
+          <w:sz w:val="24"/>
+          <w:szCs w:val="24"/>
+          <w:lang w:val="pt-BR"/>
+        </w:rPr>
+      </w:pPr>
+      <m:oMathPara>
+        <m:oMathParaPr>
+          <m:jc m:val="left"/>
+        </m:oMathParaPr>
+        <m:oMath>
+          <m:r>
+            <w:rPr>
+              <w:rFonts w:ascii="Cambria Math" w:hAnsi="Cambria Math"/>
+              <w:sz w:val="24"/>
+              <w:szCs w:val="24"/>
+              <w:lang w:val="pt-BR"/>
+            </w:rPr>
+            <m:t xml:space="preserve">                         </m:t>
+          </m:r>
+          <m:r>
+            <w:rPr>
+              <w:rFonts w:ascii="Cambria Math" w:hAnsi="Cambria Math"/>
+              <w:sz w:val="24"/>
+              <w:szCs w:val="24"/>
+              <w:lang w:val="pt-BR"/>
+            </w:rPr>
+            <m:t>|</m:t>
+          </m:r>
+          <m:r>
+            <w:rPr>
+              <w:rFonts w:ascii="Cambria Math" w:hAnsi="Cambria Math"/>
+              <w:sz w:val="24"/>
+              <w:szCs w:val="24"/>
+              <w:lang w:val="pt-BR"/>
+            </w:rPr>
+            <m:t xml:space="preserve">  </m:t>
+          </m:r>
+          <m:r>
+            <w:rPr>
+              <w:rFonts w:ascii="Cambria Math" w:hAnsi="Cambria Math"/>
+              <w:sz w:val="24"/>
+              <w:szCs w:val="24"/>
+              <w:lang w:val="pt-BR"/>
+            </w:rPr>
+            <m:t xml:space="preserve"> </m:t>
+          </m:r>
+          <m:r>
+            <w:rPr>
+              <w:rFonts w:ascii="Cambria Math" w:hAnsi="Cambria Math"/>
+              <w:sz w:val="24"/>
+              <w:szCs w:val="24"/>
+              <w:lang w:val="pt-BR"/>
+            </w:rPr>
+            <m:t xml:space="preserve"> </m:t>
+          </m:r>
+          <m:r>
+            <m:rPr>
+              <m:sty m:val="p"/>
+            </m:rPr>
+            <w:rPr>
+              <w:rFonts w:ascii="Cambria Math" w:hAnsi="Cambria Math"/>
+              <w:sz w:val="24"/>
+              <w:szCs w:val="24"/>
+              <w:lang w:val="pt-BR"/>
+            </w:rPr>
+            <m:t>Bool</m:t>
+          </m:r>
+          <m:r>
+            <w:rPr>
+              <w:rFonts w:ascii="Cambria Math" w:hAnsi="Cambria Math"/>
+              <w:sz w:val="24"/>
+              <w:szCs w:val="24"/>
+              <w:lang w:val="pt-BR"/>
+            </w:rPr>
+            <m:t xml:space="preserve">   </m:t>
+          </m:r>
+        </m:oMath>
+      </m:oMathPara>
+    </w:p>
+    <w:p>
+      <w:pPr>
+        <w:spacing w:after="0" w:line="240" w:lineRule="auto"/>
+        <w:rPr>
+          <w:sz w:val="24"/>
+          <w:szCs w:val="24"/>
+          <w:lang w:val="pt-BR"/>
+        </w:rPr>
+      </w:pPr>
+      <m:oMathPara>
+        <m:oMathParaPr>
+          <m:jc m:val="left"/>
+        </m:oMathParaPr>
+        <m:oMath>
+          <m:r>
+            <w:rPr>
+              <w:rFonts w:ascii="Cambria Math" w:hAnsi="Cambria Math"/>
+              <w:sz w:val="24"/>
+              <w:szCs w:val="24"/>
+              <w:lang w:val="pt-BR"/>
+            </w:rPr>
+            <m:t xml:space="preserve">                       </m:t>
+          </m:r>
+          <m:r>
+            <w:rPr>
+              <w:rFonts w:ascii="Cambria Math" w:hAnsi="Cambria Math"/>
+              <w:sz w:val="24"/>
+              <w:szCs w:val="24"/>
+              <w:lang w:val="pt-BR"/>
+            </w:rPr>
+            <m:t xml:space="preserve">  |</m:t>
+          </m:r>
+          <m:r>
+            <w:rPr>
+              <w:rFonts w:ascii="Cambria Math" w:hAnsi="Cambria Math"/>
+              <w:sz w:val="24"/>
+              <w:szCs w:val="24"/>
+              <w:lang w:val="pt-BR"/>
+            </w:rPr>
+            <m:t xml:space="preserve">    </m:t>
+          </m:r>
+          <m:sSub>
+            <m:sSubPr>
+              <m:ctrlPr>
+                <w:rPr>
+                  <w:rFonts w:ascii="Cambria Math" w:hAnsi="Cambria Math"/>
+                  <w:i/>
+                  <w:sz w:val="24"/>
+                  <w:szCs w:val="24"/>
+                  <w:lang w:val="pt-BR"/>
+                </w:rPr>
+              </m:ctrlPr>
+            </m:sSubPr>
+            <m:e>
+              <m:r>
+                <w:rPr>
+                  <w:rFonts w:ascii="Cambria Math" w:hAnsi="Cambria Math"/>
+                  <w:sz w:val="24"/>
+                  <w:szCs w:val="24"/>
+                  <w:lang w:val="pt-BR"/>
+                </w:rPr>
+                <m:t>T</m:t>
+              </m:r>
+            </m:e>
+            <m:sub>
+              <m:r>
+                <w:rPr>
+                  <w:rFonts w:ascii="Cambria Math" w:hAnsi="Cambria Math"/>
+                  <w:sz w:val="24"/>
+                  <w:szCs w:val="24"/>
+                  <w:lang w:val="pt-BR"/>
+                </w:rPr>
+                <m:t>Eq</m:t>
+              </m:r>
+            </m:sub>
+          </m:sSub>
+          <m:r>
+            <w:rPr>
+              <w:rFonts w:ascii="Cambria Math" w:hAnsi="Cambria Math"/>
+              <w:sz w:val="24"/>
+              <w:szCs w:val="24"/>
+              <w:lang w:val="pt-BR"/>
+            </w:rPr>
+            <m:t xml:space="preserve"> </m:t>
+          </m:r>
+          <m:r>
+            <m:rPr>
+              <m:sty m:val="p"/>
+            </m:rPr>
+            <w:rPr>
+              <w:rFonts w:ascii="Cambria Math" w:hAnsi="Cambria Math"/>
+              <w:sz w:val="24"/>
+              <w:szCs w:val="24"/>
+              <w:lang w:val="pt-BR"/>
+            </w:rPr>
+            <m:t>lis</m:t>
+          </m:r>
+          <m:r>
+            <m:rPr>
+              <m:sty m:val="p"/>
+            </m:rPr>
+            <w:rPr>
+              <w:rFonts w:ascii="Cambria Math" w:hAnsi="Cambria Math"/>
+              <w:sz w:val="24"/>
+              <w:szCs w:val="24"/>
+              <w:lang w:val="pt-BR"/>
+            </w:rPr>
+            <m:t>t</m:t>
+          </m:r>
+        </m:oMath>
+      </m:oMathPara>
+    </w:p>
+    <w:p>
+      <w:pPr>
+        <w:rPr>
+          <w:lang w:val="pt-BR"/>
+        </w:rPr>
+      </w:pPr>
+    </w:p>
+    <w:p>
+      <w:pPr>
+        <w:rPr>
+          <w:lang w:val="pt-BR"/>
+        </w:rPr>
+      </w:pPr>
+      <w:r>
+        <w:rPr>
+          <w:lang w:val="pt-BR"/>
+        </w:rPr>
+        <w:t xml:space="preserve">Dos tipos básicos, apenas funções não são </w:t>
+      </w:r>
+      <w:r>
+        <w:rPr>
+          <w:i/>
+          <w:lang w:val="pt-BR"/>
+        </w:rPr>
+        <w:t>Equatable</w:t>
+      </w:r>
+      <w:r>
+        <w:rPr>
+          <w:lang w:val="pt-BR"/>
+        </w:rPr>
+        <w:t xml:space="preserve">. Além disso, para uma lista ser </w:t>
+      </w:r>
+      <w:r>
+        <w:rPr>
+          <w:i/>
+          <w:lang w:val="pt-BR"/>
+        </w:rPr>
+        <w:t>Equatable</w:t>
+      </w:r>
+      <w:r>
+        <w:rPr>
+          <w:lang w:val="pt-BR"/>
+        </w:rPr>
+        <w:t xml:space="preserve">, os elementos da mesma precisam ser </w:t>
+      </w:r>
+      <w:r>
+        <w:rPr>
+          <w:i/>
+          <w:lang w:val="pt-BR"/>
+        </w:rPr>
+        <w:t>Equatable</w:t>
+      </w:r>
+      <w:r>
+        <w:rPr>
+          <w:lang w:val="pt-BR"/>
+        </w:rPr>
+        <w:t>.</w:t>
+      </w:r>
+    </w:p>
+    <w:p>
+      <w:pPr>
+        <w:rPr>
+          <w:lang w:val="pt-BR"/>
+        </w:rPr>
+      </w:pPr>
     </w:p>
     <w:p>
       <w:pPr>
@@ -7115,7 +7287,7 @@
           <w:lang w:val="pt-BR"/>
         </w:rPr>
       </w:pPr>
-      <w:bookmarkStart w:id="7" w:name="_Toc464677152"/>
+      <w:bookmarkStart w:id="7" w:name="_Toc464769119"/>
       <w:r>
         <w:rPr>
           <w:lang w:val="pt-BR"/>
@@ -7138,7 +7310,7 @@
           <w:lang w:val="pt-BR"/>
         </w:rPr>
       </w:pPr>
-      <w:bookmarkStart w:id="8" w:name="_Toc464677153"/>
+      <w:bookmarkStart w:id="8" w:name="_Toc464769120"/>
       <w:r>
         <w:rPr>
           <w:lang w:val="pt-BR"/>
@@ -7147,15 +7319,23 @@
       </w:r>
       <w:bookmarkEnd w:id="8"/>
     </w:p>
+    <w:p>
+      <w:pPr>
+        <w:rPr>
+          <w:lang w:val="pt-BR"/>
+        </w:rPr>
+      </w:pPr>
+    </w:p>
     <w:tbl>
       <w:tblPr>
         <w:tblStyle w:val="TabeladeGrade1Clara"/>
-        <w:tblW w:w="9351" w:type="dxa"/>
+        <w:tblW w:w="9493" w:type="dxa"/>
         <w:tblLook w:val="04A0" w:firstRow="1" w:lastRow="0" w:firstColumn="1" w:lastColumn="0" w:noHBand="0" w:noVBand="1"/>
       </w:tblPr>
       <w:tblGrid>
-        <w:gridCol w:w="4673"/>
-        <w:gridCol w:w="4678"/>
+        <w:gridCol w:w="3353"/>
+        <w:gridCol w:w="3353"/>
+        <w:gridCol w:w="2787"/>
       </w:tblGrid>
       <w:tr>
         <w:trPr>
@@ -7165,7 +7345,7 @@
         <w:tc>
           <w:tcPr>
             <w:cnfStyle w:val="001000000000" w:firstRow="0" w:lastRow="0" w:firstColumn="1" w:lastColumn="0" w:oddVBand="0" w:evenVBand="0" w:oddHBand="0" w:evenHBand="0" w:firstRowFirstColumn="0" w:firstRowLastColumn="0" w:lastRowFirstColumn="0" w:lastRowLastColumn="0"/>
-            <w:tcW w:w="4673" w:type="dxa"/>
+            <w:tcW w:w="3353" w:type="dxa"/>
             <w:vAlign w:val="center"/>
           </w:tcPr>
           <w:p>
@@ -7175,6 +7355,7 @@
                 <w:rFonts w:ascii="Cambria Math" w:hAnsi="Cambria Math"/>
                 <w:sz w:val="24"/>
                 <w:szCs w:val="24"/>
+                <w:lang w:val="pt-BR"/>
               </w:rPr>
             </w:pPr>
             <w:r>
@@ -7182,6 +7363,7 @@
                 <w:rFonts w:ascii="Cambria Math" w:hAnsi="Cambria Math"/>
                 <w:sz w:val="24"/>
                 <w:szCs w:val="24"/>
+                <w:lang w:val="pt-BR"/>
               </w:rPr>
               <w:t>Operador</w:t>
             </w:r>
@@ -7189,7 +7371,7 @@
         </w:tc>
         <w:tc>
           <w:tcPr>
-            <w:tcW w:w="4678" w:type="dxa"/>
+            <w:tcW w:w="3353" w:type="dxa"/>
             <w:vAlign w:val="center"/>
           </w:tcPr>
           <w:p>
@@ -7200,6 +7382,7 @@
                 <w:rFonts w:ascii="Cambria Math" w:hAnsi="Cambria Math"/>
                 <w:sz w:val="24"/>
                 <w:szCs w:val="24"/>
+                <w:lang w:val="pt-BR"/>
               </w:rPr>
             </w:pPr>
             <w:r>
@@ -7207,8 +7390,36 @@
                 <w:rFonts w:ascii="Cambria Math" w:hAnsi="Cambria Math"/>
                 <w:sz w:val="24"/>
                 <w:szCs w:val="24"/>
+                <w:lang w:val="pt-BR"/>
               </w:rPr>
               <w:t>Sintaxe</w:t>
+            </w:r>
+          </w:p>
+        </w:tc>
+        <w:tc>
+          <w:tcPr>
+            <w:tcW w:w="2787" w:type="dxa"/>
+            <w:vAlign w:val="center"/>
+          </w:tcPr>
+          <w:p>
+            <w:pPr>
+              <w:jc w:val="center"/>
+              <w:cnfStyle w:val="100000000000" w:firstRow="1" w:lastRow="0" w:firstColumn="0" w:lastColumn="0" w:oddVBand="0" w:evenVBand="0" w:oddHBand="0" w:evenHBand="0" w:firstRowFirstColumn="0" w:firstRowLastColumn="0" w:lastRowFirstColumn="0" w:lastRowLastColumn="0"/>
+              <w:rPr>
+                <w:rFonts w:ascii="Cambria Math" w:hAnsi="Cambria Math"/>
+                <w:sz w:val="24"/>
+                <w:szCs w:val="24"/>
+                <w:lang w:val="pt-BR"/>
+              </w:rPr>
+            </w:pPr>
+            <w:r>
+              <w:rPr>
+                <w:rFonts w:ascii="Cambria Math" w:hAnsi="Cambria Math"/>
+                <w:sz w:val="24"/>
+                <w:szCs w:val="24"/>
+                <w:lang w:val="pt-BR"/>
+              </w:rPr>
+              <w:t>Tipos Aceitos</w:t>
             </w:r>
           </w:p>
         </w:tc>
@@ -7220,7 +7431,7 @@
         <w:tc>
           <w:tcPr>
             <w:cnfStyle w:val="001000000000" w:firstRow="0" w:lastRow="0" w:firstColumn="1" w:lastColumn="0" w:oddVBand="0" w:evenVBand="0" w:oddHBand="0" w:evenHBand="0" w:firstRowFirstColumn="0" w:firstRowLastColumn="0" w:lastRowFirstColumn="0" w:lastRowLastColumn="0"/>
-            <w:tcW w:w="4673" w:type="dxa"/>
+            <w:tcW w:w="3353" w:type="dxa"/>
             <w:vAlign w:val="center"/>
           </w:tcPr>
           <w:p>
@@ -7231,6 +7442,7 @@
                 <w:b w:val="0"/>
                 <w:sz w:val="24"/>
                 <w:szCs w:val="24"/>
+                <w:lang w:val="pt-BR"/>
               </w:rPr>
             </w:pPr>
             <m:oMathPara>
@@ -7243,6 +7455,7 @@
                     <w:rFonts w:ascii="Cambria Math" w:hAnsi="Cambria Math"/>
                     <w:sz w:val="24"/>
                     <w:szCs w:val="24"/>
+                    <w:lang w:val="pt-BR"/>
                   </w:rPr>
                   <m:t>+</m:t>
                 </m:r>
@@ -7252,7 +7465,7 @@
         </w:tc>
         <w:tc>
           <w:tcPr>
-            <w:tcW w:w="4678" w:type="dxa"/>
+            <w:tcW w:w="3353" w:type="dxa"/>
             <w:vAlign w:val="center"/>
           </w:tcPr>
           <w:p>
@@ -7263,6 +7476,71 @@
                 <w:rFonts w:ascii="Cambria Math" w:hAnsi="Cambria Math"/>
                 <w:sz w:val="24"/>
                 <w:szCs w:val="24"/>
+                <w:lang w:val="pt-BR"/>
+              </w:rPr>
+            </w:pPr>
+            <m:oMathPara>
+              <m:oMath>
+                <m:r>
+                  <w:rPr>
+                    <w:rFonts w:ascii="Cambria Math" w:hAnsi="Cambria Math"/>
+                    <w:sz w:val="24"/>
+                    <w:szCs w:val="24"/>
+                    <w:lang w:val="pt-BR"/>
+                  </w:rPr>
+                  <m:t>+</m:t>
+                </m:r>
+              </m:oMath>
+            </m:oMathPara>
+          </w:p>
+        </w:tc>
+        <w:tc>
+          <w:tcPr>
+            <w:tcW w:w="2787" w:type="dxa"/>
+            <w:vAlign w:val="center"/>
+          </w:tcPr>
+          <w:p>
+            <w:pPr>
+              <w:jc w:val="center"/>
+              <w:cnfStyle w:val="000000000000" w:firstRow="0" w:lastRow="0" w:firstColumn="0" w:lastColumn="0" w:oddVBand="0" w:evenVBand="0" w:oddHBand="0" w:evenHBand="0" w:firstRowFirstColumn="0" w:firstRowLastColumn="0" w:lastRowFirstColumn="0" w:lastRowLastColumn="0"/>
+              <w:rPr>
+                <w:rFonts w:ascii="Cambria Math" w:eastAsia="Yu Gothic Light" w:hAnsi="Cambria Math" w:cs="Times New Roman"/>
+                <w:sz w:val="24"/>
+                <w:szCs w:val="24"/>
+                <w:lang w:val="pt-BR"/>
+              </w:rPr>
+            </w:pPr>
+            <w:r>
+              <w:rPr>
+                <w:rFonts w:ascii="Cambria Math" w:eastAsia="Yu Gothic Light" w:hAnsi="Cambria Math" w:cs="Times New Roman"/>
+                <w:sz w:val="24"/>
+                <w:szCs w:val="24"/>
+                <w:lang w:val="pt-BR"/>
+              </w:rPr>
+              <w:t>Int</w:t>
+            </w:r>
+          </w:p>
+        </w:tc>
+      </w:tr>
+      <w:tr>
+        <w:trPr>
+          <w:trHeight w:val="510"/>
+        </w:trPr>
+        <w:tc>
+          <w:tcPr>
+            <w:cnfStyle w:val="001000000000" w:firstRow="0" w:lastRow="0" w:firstColumn="1" w:lastColumn="0" w:oddVBand="0" w:evenVBand="0" w:oddHBand="0" w:evenHBand="0" w:firstRowFirstColumn="0" w:firstRowLastColumn="0" w:lastRowFirstColumn="0" w:lastRowLastColumn="0"/>
+            <w:tcW w:w="3353" w:type="dxa"/>
+            <w:vAlign w:val="center"/>
+          </w:tcPr>
+          <w:p>
+            <w:pPr>
+              <w:jc w:val="center"/>
+              <w:rPr>
+                <w:rFonts w:ascii="Cambria Math" w:hAnsi="Cambria Math"/>
+                <w:b w:val="0"/>
+                <w:sz w:val="24"/>
+                <w:szCs w:val="24"/>
+                <w:lang w:val="pt-BR"/>
               </w:rPr>
             </w:pPr>
             <m:oMathPara>
@@ -7275,11 +7553,71 @@
                     <w:rFonts w:ascii="Cambria Math" w:hAnsi="Cambria Math"/>
                     <w:sz w:val="24"/>
                     <w:szCs w:val="24"/>
+                    <w:lang w:val="pt-BR"/>
                   </w:rPr>
-                  <m:t>+</m:t>
+                  <w:lastRenderedPageBreak/>
+                  <m:t>-</m:t>
                 </m:r>
               </m:oMath>
             </m:oMathPara>
+          </w:p>
+        </w:tc>
+        <w:tc>
+          <w:tcPr>
+            <w:tcW w:w="3353" w:type="dxa"/>
+            <w:vAlign w:val="center"/>
+          </w:tcPr>
+          <w:p>
+            <w:pPr>
+              <w:jc w:val="center"/>
+              <w:cnfStyle w:val="000000000000" w:firstRow="0" w:lastRow="0" w:firstColumn="0" w:lastColumn="0" w:oddVBand="0" w:evenVBand="0" w:oddHBand="0" w:evenHBand="0" w:firstRowFirstColumn="0" w:firstRowLastColumn="0" w:lastRowFirstColumn="0" w:lastRowLastColumn="0"/>
+              <w:rPr>
+                <w:rFonts w:ascii="Cambria Math" w:hAnsi="Cambria Math"/>
+                <w:sz w:val="24"/>
+                <w:szCs w:val="24"/>
+                <w:lang w:val="pt-BR"/>
+              </w:rPr>
+            </w:pPr>
+            <m:oMathPara>
+              <m:oMath>
+                <m:r>
+                  <w:rPr>
+                    <w:rFonts w:ascii="Cambria Math" w:hAnsi="Cambria Math"/>
+                    <w:sz w:val="24"/>
+                    <w:szCs w:val="24"/>
+                    <w:lang w:val="pt-BR"/>
+                  </w:rPr>
+                  <m:t>-</m:t>
+                </m:r>
+              </m:oMath>
+            </m:oMathPara>
+          </w:p>
+        </w:tc>
+        <w:tc>
+          <w:tcPr>
+            <w:tcW w:w="2787" w:type="dxa"/>
+            <w:vAlign w:val="center"/>
+          </w:tcPr>
+          <w:p>
+            <w:pPr>
+              <w:jc w:val="center"/>
+              <w:cnfStyle w:val="000000000000" w:firstRow="0" w:lastRow="0" w:firstColumn="0" w:lastColumn="0" w:oddVBand="0" w:evenVBand="0" w:oddHBand="0" w:evenHBand="0" w:firstRowFirstColumn="0" w:firstRowLastColumn="0" w:lastRowFirstColumn="0" w:lastRowLastColumn="0"/>
+              <w:rPr>
+                <w:rFonts w:ascii="Cambria Math" w:eastAsia="Yu Gothic Light" w:hAnsi="Cambria Math" w:cs="Times New Roman"/>
+                <w:sz w:val="24"/>
+                <w:szCs w:val="24"/>
+                <w:lang w:val="pt-BR"/>
+              </w:rPr>
+            </w:pPr>
+            <w:r>
+              <w:rPr>
+                <w:rFonts w:ascii="Cambria Math" w:eastAsia="Yu Gothic Light" w:hAnsi="Cambria Math" w:cs="Times New Roman"/>
+                <w:sz w:val="24"/>
+                <w:szCs w:val="24"/>
+                <w:lang w:val="pt-BR"/>
+              </w:rPr>
+              <w:t>Int</w:t>
+            </w:r>
           </w:p>
         </w:tc>
       </w:tr>
@@ -7290,7 +7628,7 @@
         <w:tc>
           <w:tcPr>
             <w:cnfStyle w:val="001000000000" w:firstRow="0" w:lastRow="0" w:firstColumn="1" w:lastColumn="0" w:oddVBand="0" w:evenVBand="0" w:oddHBand="0" w:evenHBand="0" w:firstRowFirstColumn="0" w:firstRowLastColumn="0" w:lastRowFirstColumn="0" w:lastRowLastColumn="0"/>
-            <w:tcW w:w="4673" w:type="dxa"/>
+            <w:tcW w:w="3353" w:type="dxa"/>
             <w:vAlign w:val="center"/>
           </w:tcPr>
           <w:p>
@@ -7301,6 +7639,7 @@
                 <w:b w:val="0"/>
                 <w:sz w:val="24"/>
                 <w:szCs w:val="24"/>
+                <w:lang w:val="pt-BR"/>
               </w:rPr>
             </w:pPr>
             <m:oMathPara>
@@ -7313,8 +7652,9 @@
                     <w:rFonts w:ascii="Cambria Math" w:hAnsi="Cambria Math"/>
                     <w:sz w:val="24"/>
                     <w:szCs w:val="24"/>
+                    <w:lang w:val="pt-BR"/>
                   </w:rPr>
-                  <m:t>-</m:t>
+                  <m:t>*</m:t>
                 </m:r>
               </m:oMath>
             </m:oMathPara>
@@ -7322,7 +7662,7 @@
         </w:tc>
         <w:tc>
           <w:tcPr>
-            <w:tcW w:w="4678" w:type="dxa"/>
+            <w:tcW w:w="3353" w:type="dxa"/>
             <w:vAlign w:val="center"/>
           </w:tcPr>
           <w:p>
@@ -7333,6 +7673,163 @@
                 <w:rFonts w:ascii="Cambria Math" w:hAnsi="Cambria Math"/>
                 <w:sz w:val="24"/>
                 <w:szCs w:val="24"/>
+                <w:lang w:val="pt-BR"/>
+              </w:rPr>
+            </w:pPr>
+            <m:oMathPara>
+              <m:oMath>
+                <m:r>
+                  <w:rPr>
+                    <w:rFonts w:ascii="Cambria Math" w:hAnsi="Cambria Math"/>
+                    <w:sz w:val="24"/>
+                    <w:szCs w:val="24"/>
+                    <w:lang w:val="pt-BR"/>
+                  </w:rPr>
+                  <m:t>*</m:t>
+                </m:r>
+              </m:oMath>
+            </m:oMathPara>
+          </w:p>
+        </w:tc>
+        <w:tc>
+          <w:tcPr>
+            <w:tcW w:w="2787" w:type="dxa"/>
+            <w:vAlign w:val="center"/>
+          </w:tcPr>
+          <w:p>
+            <w:pPr>
+              <w:jc w:val="center"/>
+              <w:cnfStyle w:val="000000000000" w:firstRow="0" w:lastRow="0" w:firstColumn="0" w:lastColumn="0" w:oddVBand="0" w:evenVBand="0" w:oddHBand="0" w:evenHBand="0" w:firstRowFirstColumn="0" w:firstRowLastColumn="0" w:lastRowFirstColumn="0" w:lastRowLastColumn="0"/>
+              <w:rPr>
+                <w:rFonts w:ascii="Cambria Math" w:eastAsia="Yu Mincho" w:hAnsi="Cambria Math" w:cs="Times New Roman"/>
+                <w:sz w:val="24"/>
+                <w:szCs w:val="24"/>
+                <w:lang w:val="pt-BR"/>
+              </w:rPr>
+            </w:pPr>
+            <w:r>
+              <w:rPr>
+                <w:rFonts w:ascii="Cambria Math" w:eastAsia="Yu Mincho" w:hAnsi="Cambria Math" w:cs="Times New Roman"/>
+                <w:sz w:val="24"/>
+                <w:szCs w:val="24"/>
+                <w:lang w:val="pt-BR"/>
+              </w:rPr>
+              <w:t>Int</w:t>
+            </w:r>
+          </w:p>
+        </w:tc>
+      </w:tr>
+      <w:tr>
+        <w:trPr>
+          <w:trHeight w:val="510"/>
+        </w:trPr>
+        <w:tc>
+          <w:tcPr>
+            <w:cnfStyle w:val="001000000000" w:firstRow="0" w:lastRow="0" w:firstColumn="1" w:lastColumn="0" w:oddVBand="0" w:evenVBand="0" w:oddHBand="0" w:evenHBand="0" w:firstRowFirstColumn="0" w:firstRowLastColumn="0" w:lastRowFirstColumn="0" w:lastRowLastColumn="0"/>
+            <w:tcW w:w="3353" w:type="dxa"/>
+            <w:vAlign w:val="center"/>
+          </w:tcPr>
+          <w:p>
+            <w:pPr>
+              <w:jc w:val="center"/>
+              <w:rPr>
+                <w:rFonts w:ascii="Cambria Math" w:hAnsi="Cambria Math"/>
+                <w:b w:val="0"/>
+                <w:sz w:val="24"/>
+                <w:szCs w:val="24"/>
+                <w:lang w:val="pt-BR"/>
+              </w:rPr>
+            </w:pPr>
+            <w:r>
+              <w:rPr>
+                <w:rFonts w:ascii="Cambria Math" w:hAnsi="Cambria Math"/>
+                <w:b w:val="0"/>
+                <w:sz w:val="24"/>
+                <w:szCs w:val="24"/>
+                <w:lang w:val="pt-BR"/>
+              </w:rPr>
+              <w:t>div</w:t>
+            </w:r>
+          </w:p>
+        </w:tc>
+        <w:tc>
+          <w:tcPr>
+            <w:tcW w:w="3353" w:type="dxa"/>
+            <w:vAlign w:val="center"/>
+          </w:tcPr>
+          <w:p>
+            <w:pPr>
+              <w:jc w:val="center"/>
+              <w:cnfStyle w:val="000000000000" w:firstRow="0" w:lastRow="0" w:firstColumn="0" w:lastColumn="0" w:oddVBand="0" w:evenVBand="0" w:oddHBand="0" w:evenHBand="0" w:firstRowFirstColumn="0" w:firstRowLastColumn="0" w:lastRowFirstColumn="0" w:lastRowLastColumn="0"/>
+              <w:rPr>
+                <w:rFonts w:ascii="Cambria Math" w:hAnsi="Cambria Math"/>
+                <w:sz w:val="24"/>
+                <w:szCs w:val="24"/>
+                <w:lang w:val="pt-BR"/>
+              </w:rPr>
+            </w:pPr>
+            <m:oMathPara>
+              <m:oMath>
+                <m:r>
+                  <w:rPr>
+                    <w:rFonts w:ascii="Cambria Math" w:hAnsi="Cambria Math"/>
+                    <w:sz w:val="24"/>
+                    <w:szCs w:val="24"/>
+                    <w:lang w:val="pt-BR"/>
+                  </w:rPr>
+                  <m:t>/</m:t>
+                </m:r>
+              </m:oMath>
+            </m:oMathPara>
+          </w:p>
+        </w:tc>
+        <w:tc>
+          <w:tcPr>
+            <w:tcW w:w="2787" w:type="dxa"/>
+            <w:vAlign w:val="center"/>
+          </w:tcPr>
+          <w:p>
+            <w:pPr>
+              <w:jc w:val="center"/>
+              <w:cnfStyle w:val="000000000000" w:firstRow="0" w:lastRow="0" w:firstColumn="0" w:lastColumn="0" w:oddVBand="0" w:evenVBand="0" w:oddHBand="0" w:evenHBand="0" w:firstRowFirstColumn="0" w:firstRowLastColumn="0" w:lastRowFirstColumn="0" w:lastRowLastColumn="0"/>
+              <w:rPr>
+                <w:rFonts w:ascii="Cambria Math" w:eastAsia="Yu Mincho" w:hAnsi="Cambria Math" w:cs="Times New Roman"/>
+                <w:sz w:val="24"/>
+                <w:szCs w:val="24"/>
+                <w:lang w:val="pt-BR"/>
+              </w:rPr>
+            </w:pPr>
+            <w:r>
+              <w:rPr>
+                <w:rFonts w:ascii="Cambria Math" w:eastAsia="Yu Mincho" w:hAnsi="Cambria Math" w:cs="Times New Roman"/>
+                <w:sz w:val="24"/>
+                <w:szCs w:val="24"/>
+                <w:lang w:val="pt-BR"/>
+              </w:rPr>
+              <w:t>Int</w:t>
+            </w:r>
+          </w:p>
+        </w:tc>
+      </w:tr>
+      <w:tr>
+        <w:trPr>
+          <w:trHeight w:val="510"/>
+        </w:trPr>
+        <w:tc>
+          <w:tcPr>
+            <w:cnfStyle w:val="001000000000" w:firstRow="0" w:lastRow="0" w:firstColumn="1" w:lastColumn="0" w:oddVBand="0" w:evenVBand="0" w:oddHBand="0" w:evenHBand="0" w:firstRowFirstColumn="0" w:firstRowLastColumn="0" w:lastRowFirstColumn="0" w:lastRowLastColumn="0"/>
+            <w:tcW w:w="3353" w:type="dxa"/>
+            <w:vAlign w:val="center"/>
+          </w:tcPr>
+          <w:p>
+            <w:pPr>
+              <w:jc w:val="center"/>
+              <w:rPr>
+                <w:rFonts w:ascii="Cambria Math" w:hAnsi="Cambria Math"/>
+                <w:b w:val="0"/>
+                <w:sz w:val="24"/>
+                <w:szCs w:val="24"/>
+                <w:lang w:val="pt-BR"/>
               </w:rPr>
             </w:pPr>
             <m:oMathPara>
@@ -7345,11 +7842,70 @@
                     <w:rFonts w:ascii="Cambria Math" w:hAnsi="Cambria Math"/>
                     <w:sz w:val="24"/>
                     <w:szCs w:val="24"/>
+                    <w:lang w:val="pt-BR"/>
                   </w:rPr>
-                  <m:t>-</m:t>
+                  <m:t>&lt;</m:t>
                 </m:r>
               </m:oMath>
             </m:oMathPara>
+          </w:p>
+        </w:tc>
+        <w:tc>
+          <w:tcPr>
+            <w:tcW w:w="3353" w:type="dxa"/>
+            <w:vAlign w:val="center"/>
+          </w:tcPr>
+          <w:p>
+            <w:pPr>
+              <w:jc w:val="center"/>
+              <w:cnfStyle w:val="000000000000" w:firstRow="0" w:lastRow="0" w:firstColumn="0" w:lastColumn="0" w:oddVBand="0" w:evenVBand="0" w:oddHBand="0" w:evenHBand="0" w:firstRowFirstColumn="0" w:firstRowLastColumn="0" w:lastRowFirstColumn="0" w:lastRowLastColumn="0"/>
+              <w:rPr>
+                <w:rFonts w:ascii="Cambria Math" w:eastAsia="Yu Mincho" w:hAnsi="Cambria Math" w:cs="Times New Roman"/>
+                <w:sz w:val="24"/>
+                <w:szCs w:val="24"/>
+                <w:lang w:val="pt-BR"/>
+              </w:rPr>
+            </w:pPr>
+            <m:oMathPara>
+              <m:oMath>
+                <m:r>
+                  <w:rPr>
+                    <w:rFonts w:ascii="Cambria Math" w:hAnsi="Cambria Math"/>
+                    <w:sz w:val="24"/>
+                    <w:szCs w:val="24"/>
+                    <w:lang w:val="pt-BR"/>
+                  </w:rPr>
+                  <m:t>&lt;</m:t>
+                </m:r>
+              </m:oMath>
+            </m:oMathPara>
+          </w:p>
+        </w:tc>
+        <w:tc>
+          <w:tcPr>
+            <w:tcW w:w="2787" w:type="dxa"/>
+            <w:vAlign w:val="center"/>
+          </w:tcPr>
+          <w:p>
+            <w:pPr>
+              <w:jc w:val="center"/>
+              <w:cnfStyle w:val="000000000000" w:firstRow="0" w:lastRow="0" w:firstColumn="0" w:lastColumn="0" w:oddVBand="0" w:evenVBand="0" w:oddHBand="0" w:evenHBand="0" w:firstRowFirstColumn="0" w:firstRowLastColumn="0" w:lastRowFirstColumn="0" w:lastRowLastColumn="0"/>
+              <w:rPr>
+                <w:rFonts w:ascii="Cambria Math" w:eastAsia="Yu Mincho" w:hAnsi="Cambria Math" w:cs="Times New Roman"/>
+                <w:sz w:val="24"/>
+                <w:szCs w:val="24"/>
+                <w:lang w:val="pt-BR"/>
+              </w:rPr>
+            </w:pPr>
+            <w:r>
+              <w:rPr>
+                <w:rFonts w:ascii="Cambria Math" w:eastAsia="Yu Mincho" w:hAnsi="Cambria Math" w:cs="Times New Roman"/>
+                <w:sz w:val="24"/>
+                <w:szCs w:val="24"/>
+                <w:lang w:val="pt-BR"/>
+              </w:rPr>
+              <w:t>Int</w:t>
+            </w:r>
           </w:p>
         </w:tc>
       </w:tr>
@@ -7360,7 +7916,7 @@
         <w:tc>
           <w:tcPr>
             <w:cnfStyle w:val="001000000000" w:firstRow="0" w:lastRow="0" w:firstColumn="1" w:lastColumn="0" w:oddVBand="0" w:evenVBand="0" w:oddHBand="0" w:evenHBand="0" w:firstRowFirstColumn="0" w:firstRowLastColumn="0" w:lastRowFirstColumn="0" w:lastRowLastColumn="0"/>
-            <w:tcW w:w="4673" w:type="dxa"/>
+            <w:tcW w:w="3353" w:type="dxa"/>
             <w:vAlign w:val="center"/>
           </w:tcPr>
           <w:p>
@@ -7371,6 +7927,7 @@
                 <w:b w:val="0"/>
                 <w:sz w:val="24"/>
                 <w:szCs w:val="24"/>
+                <w:lang w:val="pt-BR"/>
               </w:rPr>
             </w:pPr>
             <m:oMathPara>
@@ -7383,8 +7940,9 @@
                     <w:rFonts w:ascii="Cambria Math" w:hAnsi="Cambria Math"/>
                     <w:sz w:val="24"/>
                     <w:szCs w:val="24"/>
+                    <w:lang w:val="pt-BR"/>
                   </w:rPr>
-                  <m:t>*</m:t>
+                  <m:t>≤</m:t>
                 </m:r>
               </m:oMath>
             </m:oMathPara>
@@ -7392,7 +7950,7 @@
         </w:tc>
         <w:tc>
           <w:tcPr>
-            <w:tcW w:w="4678" w:type="dxa"/>
+            <w:tcW w:w="3353" w:type="dxa"/>
             <w:vAlign w:val="center"/>
           </w:tcPr>
           <w:p>
@@ -7400,26 +7958,50 @@
               <w:jc w:val="center"/>
               <w:cnfStyle w:val="000000000000" w:firstRow="0" w:lastRow="0" w:firstColumn="0" w:lastColumn="0" w:oddVBand="0" w:evenVBand="0" w:oddHBand="0" w:evenHBand="0" w:firstRowFirstColumn="0" w:firstRowLastColumn="0" w:lastRowFirstColumn="0" w:lastRowLastColumn="0"/>
               <w:rPr>
-                <w:rFonts w:ascii="Cambria Math" w:hAnsi="Cambria Math"/>
-                <w:sz w:val="24"/>
-                <w:szCs w:val="24"/>
+                <w:rFonts w:ascii="Cambria Math" w:eastAsia="Yu Mincho" w:hAnsi="Cambria Math" w:cs="Times New Roman"/>
+                <w:sz w:val="24"/>
+                <w:szCs w:val="24"/>
+                <w:lang w:val="pt-BR"/>
               </w:rPr>
             </w:pPr>
             <m:oMathPara>
               <m:oMath>
                 <m:r>
-                  <m:rPr>
-                    <m:sty m:val="bi"/>
-                  </m:rPr>
                   <w:rPr>
                     <w:rFonts w:ascii="Cambria Math" w:hAnsi="Cambria Math"/>
                     <w:sz w:val="24"/>
                     <w:szCs w:val="24"/>
+                    <w:lang w:val="pt-BR"/>
                   </w:rPr>
-                  <m:t>*</m:t>
+                  <m:t>&lt;=</m:t>
                 </m:r>
               </m:oMath>
             </m:oMathPara>
+          </w:p>
+        </w:tc>
+        <w:tc>
+          <w:tcPr>
+            <w:tcW w:w="2787" w:type="dxa"/>
+            <w:vAlign w:val="center"/>
+          </w:tcPr>
+          <w:p>
+            <w:pPr>
+              <w:jc w:val="center"/>
+              <w:cnfStyle w:val="000000000000" w:firstRow="0" w:lastRow="0" w:firstColumn="0" w:lastColumn="0" w:oddVBand="0" w:evenVBand="0" w:oddHBand="0" w:evenHBand="0" w:firstRowFirstColumn="0" w:firstRowLastColumn="0" w:lastRowFirstColumn="0" w:lastRowLastColumn="0"/>
+              <w:rPr>
+                <w:rFonts w:ascii="Cambria Math" w:eastAsia="Yu Mincho" w:hAnsi="Cambria Math" w:cs="Times New Roman"/>
+                <w:sz w:val="24"/>
+                <w:szCs w:val="24"/>
+              </w:rPr>
+            </w:pPr>
+            <w:r>
+              <w:rPr>
+                <w:rFonts w:ascii="Cambria Math" w:eastAsia="Yu Mincho" w:hAnsi="Cambria Math" w:cs="Times New Roman"/>
+                <w:sz w:val="24"/>
+                <w:szCs w:val="24"/>
+              </w:rPr>
+              <w:t>Int</w:t>
+            </w:r>
           </w:p>
         </w:tc>
       </w:tr>
@@ -7430,213 +8012,7 @@
         <w:tc>
           <w:tcPr>
             <w:cnfStyle w:val="001000000000" w:firstRow="0" w:lastRow="0" w:firstColumn="1" w:lastColumn="0" w:oddVBand="0" w:evenVBand="0" w:oddHBand="0" w:evenHBand="0" w:firstRowFirstColumn="0" w:firstRowLastColumn="0" w:lastRowFirstColumn="0" w:lastRowLastColumn="0"/>
-            <w:tcW w:w="4673" w:type="dxa"/>
-            <w:vAlign w:val="center"/>
-          </w:tcPr>
-          <w:p>
-            <w:pPr>
-              <w:jc w:val="center"/>
-              <w:rPr>
-                <w:rFonts w:ascii="Cambria Math" w:hAnsi="Cambria Math"/>
-                <w:b w:val="0"/>
-                <w:sz w:val="24"/>
-                <w:szCs w:val="24"/>
-              </w:rPr>
-            </w:pPr>
-            <w:r>
-              <w:rPr>
-                <w:rFonts w:ascii="Cambria Math" w:hAnsi="Cambria Math"/>
-                <w:b w:val="0"/>
-                <w:sz w:val="24"/>
-                <w:szCs w:val="24"/>
-              </w:rPr>
-              <w:t>div</w:t>
-            </w:r>
-          </w:p>
-        </w:tc>
-        <w:tc>
-          <w:tcPr>
-            <w:tcW w:w="4678" w:type="dxa"/>
-            <w:vAlign w:val="center"/>
-          </w:tcPr>
-          <w:p>
-            <w:pPr>
-              <w:jc w:val="center"/>
-              <w:cnfStyle w:val="000000000000" w:firstRow="0" w:lastRow="0" w:firstColumn="0" w:lastColumn="0" w:oddVBand="0" w:evenVBand="0" w:oddHBand="0" w:evenHBand="0" w:firstRowFirstColumn="0" w:firstRowLastColumn="0" w:lastRowFirstColumn="0" w:lastRowLastColumn="0"/>
-              <w:rPr>
-                <w:rFonts w:ascii="Cambria Math" w:hAnsi="Cambria Math"/>
-                <w:sz w:val="24"/>
-                <w:szCs w:val="24"/>
-              </w:rPr>
-            </w:pPr>
-            <m:oMathPara>
-              <m:oMath>
-                <m:r>
-                  <m:rPr>
-                    <m:sty m:val="bi"/>
-                  </m:rPr>
-                  <w:rPr>
-                    <w:rFonts w:ascii="Cambria Math" w:hAnsi="Cambria Math"/>
-                    <w:sz w:val="24"/>
-                    <w:szCs w:val="24"/>
-                  </w:rPr>
-                  <m:t>/</m:t>
-                </m:r>
-              </m:oMath>
-            </m:oMathPara>
-          </w:p>
-        </w:tc>
-      </w:tr>
-      <w:tr>
-        <w:trPr>
-          <w:trHeight w:val="510"/>
-        </w:trPr>
-        <w:tc>
-          <w:tcPr>
-            <w:cnfStyle w:val="001000000000" w:firstRow="0" w:lastRow="0" w:firstColumn="1" w:lastColumn="0" w:oddVBand="0" w:evenVBand="0" w:oddHBand="0" w:evenHBand="0" w:firstRowFirstColumn="0" w:firstRowLastColumn="0" w:lastRowFirstColumn="0" w:lastRowLastColumn="0"/>
-            <w:tcW w:w="4673" w:type="dxa"/>
-            <w:vAlign w:val="center"/>
-          </w:tcPr>
-          <w:p>
-            <w:pPr>
-              <w:jc w:val="center"/>
-              <w:rPr>
-                <w:rFonts w:ascii="Cambria Math" w:hAnsi="Cambria Math"/>
-                <w:b w:val="0"/>
-                <w:sz w:val="24"/>
-                <w:szCs w:val="24"/>
-              </w:rPr>
-            </w:pPr>
-            <m:oMathPara>
-              <m:oMath>
-                <m:r>
-                  <m:rPr>
-                    <m:sty m:val="bi"/>
-                  </m:rPr>
-                  <w:rPr>
-                    <w:rFonts w:ascii="Cambria Math" w:hAnsi="Cambria Math"/>
-                    <w:sz w:val="24"/>
-                    <w:szCs w:val="24"/>
-                  </w:rPr>
-                  <m:t>&lt;</m:t>
-                </m:r>
-              </m:oMath>
-            </m:oMathPara>
-          </w:p>
-        </w:tc>
-        <w:tc>
-          <w:tcPr>
-            <w:tcW w:w="4678" w:type="dxa"/>
-            <w:vAlign w:val="center"/>
-          </w:tcPr>
-          <w:p>
-            <w:pPr>
-              <w:jc w:val="center"/>
-              <w:cnfStyle w:val="000000000000" w:firstRow="0" w:lastRow="0" w:firstColumn="0" w:lastColumn="0" w:oddVBand="0" w:evenVBand="0" w:oddHBand="0" w:evenHBand="0" w:firstRowFirstColumn="0" w:firstRowLastColumn="0" w:lastRowFirstColumn="0" w:lastRowLastColumn="0"/>
-              <w:rPr>
-                <w:rFonts w:ascii="Cambria Math" w:eastAsia="Yu Mincho" w:hAnsi="Cambria Math" w:cs="Times New Roman"/>
-                <w:b/>
-                <w:sz w:val="24"/>
-                <w:szCs w:val="24"/>
-              </w:rPr>
-            </w:pPr>
-            <m:oMathPara>
-              <m:oMath>
-                <m:r>
-                  <m:rPr>
-                    <m:sty m:val="bi"/>
-                  </m:rPr>
-                  <w:rPr>
-                    <w:rFonts w:ascii="Cambria Math" w:hAnsi="Cambria Math"/>
-                    <w:sz w:val="24"/>
-                    <w:szCs w:val="24"/>
-                  </w:rPr>
-                  <m:t>&lt;</m:t>
-                </m:r>
-              </m:oMath>
-            </m:oMathPara>
-          </w:p>
-        </w:tc>
-      </w:tr>
-      <w:tr>
-        <w:trPr>
-          <w:trHeight w:val="510"/>
-        </w:trPr>
-        <w:tc>
-          <w:tcPr>
-            <w:cnfStyle w:val="001000000000" w:firstRow="0" w:lastRow="0" w:firstColumn="1" w:lastColumn="0" w:oddVBand="0" w:evenVBand="0" w:oddHBand="0" w:evenHBand="0" w:firstRowFirstColumn="0" w:firstRowLastColumn="0" w:lastRowFirstColumn="0" w:lastRowLastColumn="0"/>
-            <w:tcW w:w="4673" w:type="dxa"/>
-            <w:vAlign w:val="center"/>
-          </w:tcPr>
-          <w:p>
-            <w:pPr>
-              <w:jc w:val="center"/>
-              <w:rPr>
-                <w:rFonts w:ascii="Cambria Math" w:hAnsi="Cambria Math"/>
-                <w:b w:val="0"/>
-                <w:sz w:val="24"/>
-                <w:szCs w:val="24"/>
-              </w:rPr>
-            </w:pPr>
-            <m:oMathPara>
-              <m:oMath>
-                <m:r>
-                  <m:rPr>
-                    <m:sty m:val="bi"/>
-                  </m:rPr>
-                  <w:rPr>
-                    <w:rFonts w:ascii="Cambria Math" w:hAnsi="Cambria Math"/>
-                    <w:sz w:val="24"/>
-                    <w:szCs w:val="24"/>
-                  </w:rPr>
-                  <m:t>≤</m:t>
-                </m:r>
-              </m:oMath>
-            </m:oMathPara>
-          </w:p>
-        </w:tc>
-        <w:tc>
-          <w:tcPr>
-            <w:tcW w:w="4678" w:type="dxa"/>
-            <w:vAlign w:val="center"/>
-          </w:tcPr>
-          <w:p>
-            <w:pPr>
-              <w:jc w:val="center"/>
-              <w:cnfStyle w:val="000000000000" w:firstRow="0" w:lastRow="0" w:firstColumn="0" w:lastColumn="0" w:oddVBand="0" w:evenVBand="0" w:oddHBand="0" w:evenHBand="0" w:firstRowFirstColumn="0" w:firstRowLastColumn="0" w:lastRowFirstColumn="0" w:lastRowLastColumn="0"/>
-              <w:rPr>
-                <w:rFonts w:ascii="Cambria Math" w:eastAsia="Yu Mincho" w:hAnsi="Cambria Math" w:cs="Times New Roman"/>
-                <w:b/>
-                <w:sz w:val="24"/>
-                <w:szCs w:val="24"/>
-              </w:rPr>
-            </w:pPr>
-            <m:oMathPara>
-              <m:oMath>
-                <m:r>
-                  <m:rPr>
-                    <m:sty m:val="bi"/>
-                  </m:rPr>
-                  <w:rPr>
-                    <w:rFonts w:ascii="Cambria Math" w:hAnsi="Cambria Math"/>
-                    <w:sz w:val="24"/>
-                    <w:szCs w:val="24"/>
-                  </w:rPr>
-                  <m:t>&lt;=</m:t>
-                </m:r>
-              </m:oMath>
-            </m:oMathPara>
-          </w:p>
-        </w:tc>
-      </w:tr>
-      <w:tr>
-        <w:trPr>
-          <w:trHeight w:val="510"/>
-        </w:trPr>
-        <w:tc>
-          <w:tcPr>
-            <w:cnfStyle w:val="001000000000" w:firstRow="0" w:lastRow="0" w:firstColumn="1" w:lastColumn="0" w:oddVBand="0" w:evenVBand="0" w:oddHBand="0" w:evenHBand="0" w:firstRowFirstColumn="0" w:firstRowLastColumn="0" w:lastRowFirstColumn="0" w:lastRowLastColumn="0"/>
-            <w:tcW w:w="4673" w:type="dxa"/>
+            <w:tcW w:w="3353" w:type="dxa"/>
             <w:vAlign w:val="center"/>
           </w:tcPr>
           <w:p>
@@ -7668,7 +8044,7 @@
         </w:tc>
         <w:tc>
           <w:tcPr>
-            <w:tcW w:w="4678" w:type="dxa"/>
+            <w:tcW w:w="3353" w:type="dxa"/>
             <w:vAlign w:val="center"/>
           </w:tcPr>
           <w:p>
@@ -7677,7 +8053,6 @@
               <w:cnfStyle w:val="000000000000" w:firstRow="0" w:lastRow="0" w:firstColumn="0" w:lastColumn="0" w:oddVBand="0" w:evenVBand="0" w:oddHBand="0" w:evenHBand="0" w:firstRowFirstColumn="0" w:firstRowLastColumn="0" w:lastRowFirstColumn="0" w:lastRowLastColumn="0"/>
               <w:rPr>
                 <w:rFonts w:ascii="Cambria Math" w:eastAsia="Yu Mincho" w:hAnsi="Cambria Math" w:cs="Times New Roman"/>
-                <w:b/>
                 <w:sz w:val="24"/>
                 <w:szCs w:val="24"/>
               </w:rPr>
@@ -7685,9 +8060,6 @@
             <m:oMathPara>
               <m:oMath>
                 <m:r>
-                  <m:rPr>
-                    <m:sty m:val="bi"/>
-                  </m:rPr>
                   <w:rPr>
                     <w:rFonts w:ascii="Cambria Math" w:eastAsia="Yu Mincho" w:hAnsi="Cambria Math" w:cs="Times New Roman"/>
                     <w:sz w:val="24"/>
@@ -7695,6 +8067,59 @@
                   </w:rPr>
                   <m:t>=</m:t>
                 </m:r>
+              </m:oMath>
+            </m:oMathPara>
+          </w:p>
+        </w:tc>
+        <w:tc>
+          <w:tcPr>
+            <w:tcW w:w="2787" w:type="dxa"/>
+            <w:vAlign w:val="center"/>
+          </w:tcPr>
+          <w:p>
+            <w:pPr>
+              <w:jc w:val="center"/>
+              <w:cnfStyle w:val="000000000000" w:firstRow="0" w:lastRow="0" w:firstColumn="0" w:lastColumn="0" w:oddVBand="0" w:evenVBand="0" w:oddHBand="0" w:evenHBand="0" w:firstRowFirstColumn="0" w:firstRowLastColumn="0" w:lastRowFirstColumn="0" w:lastRowLastColumn="0"/>
+              <w:rPr>
+                <w:rFonts w:ascii="Cambria Math" w:eastAsia="Yu Mincho" w:hAnsi="Cambria Math" w:cs="Times New Roman"/>
+                <w:sz w:val="24"/>
+                <w:szCs w:val="24"/>
+              </w:rPr>
+            </w:pPr>
+            <m:oMathPara>
+              <m:oMath>
+                <m:sSub>
+                  <m:sSubPr>
+                    <m:ctrlPr>
+                      <w:rPr>
+                        <w:rFonts w:ascii="Cambria Math" w:eastAsia="Yu Mincho" w:hAnsi="Cambria Math" w:cs="Times New Roman"/>
+                        <w:i/>
+                        <w:sz w:val="24"/>
+                        <w:szCs w:val="24"/>
+                      </w:rPr>
+                    </m:ctrlPr>
+                  </m:sSubPr>
+                  <m:e>
+                    <m:r>
+                      <w:rPr>
+                        <w:rFonts w:ascii="Cambria Math" w:eastAsia="Yu Mincho" w:hAnsi="Cambria Math" w:cs="Times New Roman"/>
+                        <w:sz w:val="24"/>
+                        <w:szCs w:val="24"/>
+                      </w:rPr>
+                      <m:t>T</m:t>
+                    </m:r>
+                  </m:e>
+                  <m:sub>
+                    <m:r>
+                      <w:rPr>
+                        <w:rFonts w:ascii="Cambria Math" w:eastAsia="Yu Mincho" w:hAnsi="Cambria Math" w:cs="Times New Roman"/>
+                        <w:sz w:val="24"/>
+                        <w:szCs w:val="24"/>
+                      </w:rPr>
+                      <m:t>Eq</m:t>
+                    </m:r>
+                  </m:sub>
+                </m:sSub>
               </m:oMath>
             </m:oMathPara>
           </w:p>
@@ -7707,7 +8132,7 @@
         <w:tc>
           <w:tcPr>
             <w:cnfStyle w:val="001000000000" w:firstRow="0" w:lastRow="0" w:firstColumn="1" w:lastColumn="0" w:oddVBand="0" w:evenVBand="0" w:oddHBand="0" w:evenHBand="0" w:firstRowFirstColumn="0" w:firstRowLastColumn="0" w:lastRowFirstColumn="0" w:lastRowLastColumn="0"/>
-            <w:tcW w:w="4673" w:type="dxa"/>
+            <w:tcW w:w="3353" w:type="dxa"/>
             <w:vAlign w:val="center"/>
           </w:tcPr>
           <w:p>
@@ -7739,7 +8164,7 @@
         </w:tc>
         <w:tc>
           <w:tcPr>
-            <w:tcW w:w="4678" w:type="dxa"/>
+            <w:tcW w:w="3353" w:type="dxa"/>
             <w:vAlign w:val="center"/>
           </w:tcPr>
           <w:p>
@@ -7748,7 +8173,6 @@
               <w:cnfStyle w:val="000000000000" w:firstRow="0" w:lastRow="0" w:firstColumn="0" w:lastColumn="0" w:oddVBand="0" w:evenVBand="0" w:oddHBand="0" w:evenHBand="0" w:firstRowFirstColumn="0" w:firstRowLastColumn="0" w:lastRowFirstColumn="0" w:lastRowLastColumn="0"/>
               <w:rPr>
                 <w:rFonts w:ascii="Cambria Math" w:eastAsia="Yu Mincho" w:hAnsi="Cambria Math" w:cs="Times New Roman"/>
-                <w:b/>
                 <w:sz w:val="24"/>
                 <w:szCs w:val="24"/>
               </w:rPr>
@@ -7756,9 +8180,6 @@
             <m:oMathPara>
               <m:oMath>
                 <m:r>
-                  <m:rPr>
-                    <m:sty m:val="bi"/>
-                  </m:rPr>
                   <w:rPr>
                     <w:rFonts w:ascii="Cambria Math" w:eastAsia="Yu Mincho" w:hAnsi="Cambria Math" w:cs="Times New Roman"/>
                     <w:sz w:val="24"/>
@@ -7766,6 +8187,59 @@
                   </w:rPr>
                   <m:t>!=</m:t>
                 </m:r>
+              </m:oMath>
+            </m:oMathPara>
+          </w:p>
+        </w:tc>
+        <w:tc>
+          <w:tcPr>
+            <w:tcW w:w="2787" w:type="dxa"/>
+            <w:vAlign w:val="center"/>
+          </w:tcPr>
+          <w:p>
+            <w:pPr>
+              <w:jc w:val="center"/>
+              <w:cnfStyle w:val="000000000000" w:firstRow="0" w:lastRow="0" w:firstColumn="0" w:lastColumn="0" w:oddVBand="0" w:evenVBand="0" w:oddHBand="0" w:evenHBand="0" w:firstRowFirstColumn="0" w:firstRowLastColumn="0" w:lastRowFirstColumn="0" w:lastRowLastColumn="0"/>
+              <w:rPr>
+                <w:rFonts w:ascii="Cambria Math" w:eastAsia="Yu Mincho" w:hAnsi="Cambria Math" w:cs="Times New Roman"/>
+                <w:sz w:val="24"/>
+                <w:szCs w:val="24"/>
+              </w:rPr>
+            </w:pPr>
+            <m:oMathPara>
+              <m:oMath>
+                <m:sSub>
+                  <m:sSubPr>
+                    <m:ctrlPr>
+                      <w:rPr>
+                        <w:rFonts w:ascii="Cambria Math" w:eastAsia="Yu Mincho" w:hAnsi="Cambria Math" w:cs="Times New Roman"/>
+                        <w:i/>
+                        <w:sz w:val="24"/>
+                        <w:szCs w:val="24"/>
+                      </w:rPr>
+                    </m:ctrlPr>
+                  </m:sSubPr>
+                  <m:e>
+                    <m:r>
+                      <w:rPr>
+                        <w:rFonts w:ascii="Cambria Math" w:eastAsia="Yu Mincho" w:hAnsi="Cambria Math" w:cs="Times New Roman"/>
+                        <w:sz w:val="24"/>
+                        <w:szCs w:val="24"/>
+                      </w:rPr>
+                      <m:t>T</m:t>
+                    </m:r>
+                  </m:e>
+                  <m:sub>
+                    <m:r>
+                      <w:rPr>
+                        <w:rFonts w:ascii="Cambria Math" w:eastAsia="Yu Mincho" w:hAnsi="Cambria Math" w:cs="Times New Roman"/>
+                        <w:sz w:val="24"/>
+                        <w:szCs w:val="24"/>
+                      </w:rPr>
+                      <m:t>Eq</m:t>
+                    </m:r>
+                  </m:sub>
+                </m:sSub>
               </m:oMath>
             </m:oMathPara>
           </w:p>
@@ -7778,7 +8252,7 @@
         <w:tc>
           <w:tcPr>
             <w:cnfStyle w:val="001000000000" w:firstRow="0" w:lastRow="0" w:firstColumn="1" w:lastColumn="0" w:oddVBand="0" w:evenVBand="0" w:oddHBand="0" w:evenHBand="0" w:firstRowFirstColumn="0" w:firstRowLastColumn="0" w:lastRowFirstColumn="0" w:lastRowLastColumn="0"/>
-            <w:tcW w:w="4673" w:type="dxa"/>
+            <w:tcW w:w="3353" w:type="dxa"/>
             <w:vAlign w:val="center"/>
           </w:tcPr>
           <w:p>
@@ -7810,7 +8284,7 @@
         </w:tc>
         <w:tc>
           <w:tcPr>
-            <w:tcW w:w="4678" w:type="dxa"/>
+            <w:tcW w:w="3353" w:type="dxa"/>
             <w:vAlign w:val="center"/>
           </w:tcPr>
           <w:p>
@@ -7819,7 +8293,6 @@
               <w:cnfStyle w:val="000000000000" w:firstRow="0" w:lastRow="0" w:firstColumn="0" w:lastColumn="0" w:oddVBand="0" w:evenVBand="0" w:oddHBand="0" w:evenHBand="0" w:firstRowFirstColumn="0" w:firstRowLastColumn="0" w:lastRowFirstColumn="0" w:lastRowLastColumn="0"/>
               <w:rPr>
                 <w:rFonts w:ascii="Cambria Math" w:eastAsia="Yu Mincho" w:hAnsi="Cambria Math" w:cs="Times New Roman"/>
-                <w:b/>
                 <w:sz w:val="24"/>
                 <w:szCs w:val="24"/>
               </w:rPr>
@@ -7827,9 +8300,6 @@
             <m:oMathPara>
               <m:oMath>
                 <m:r>
-                  <m:rPr>
-                    <m:sty m:val="bi"/>
-                  </m:rPr>
                   <w:rPr>
                     <w:rFonts w:ascii="Cambria Math" w:eastAsia="Yu Mincho" w:hAnsi="Cambria Math" w:cs="Times New Roman"/>
                     <w:sz w:val="24"/>
@@ -7841,6 +8311,31 @@
             </m:oMathPara>
           </w:p>
         </w:tc>
+        <w:tc>
+          <w:tcPr>
+            <w:tcW w:w="2787" w:type="dxa"/>
+            <w:vAlign w:val="center"/>
+          </w:tcPr>
+          <w:p>
+            <w:pPr>
+              <w:jc w:val="center"/>
+              <w:cnfStyle w:val="000000000000" w:firstRow="0" w:lastRow="0" w:firstColumn="0" w:lastColumn="0" w:oddVBand="0" w:evenVBand="0" w:oddHBand="0" w:evenHBand="0" w:firstRowFirstColumn="0" w:firstRowLastColumn="0" w:lastRowFirstColumn="0" w:lastRowLastColumn="0"/>
+              <w:rPr>
+                <w:rFonts w:ascii="Cambria Math" w:eastAsia="Yu Mincho" w:hAnsi="Cambria Math" w:cs="Times New Roman"/>
+                <w:sz w:val="24"/>
+                <w:szCs w:val="24"/>
+              </w:rPr>
+            </w:pPr>
+            <w:r>
+              <w:rPr>
+                <w:rFonts w:ascii="Cambria Math" w:eastAsia="Yu Mincho" w:hAnsi="Cambria Math" w:cs="Times New Roman"/>
+                <w:sz w:val="24"/>
+                <w:szCs w:val="24"/>
+              </w:rPr>
+              <w:t>Int</w:t>
+            </w:r>
+          </w:p>
+        </w:tc>
       </w:tr>
       <w:tr>
         <w:trPr>
@@ -7849,7 +8344,7 @@
         <w:tc>
           <w:tcPr>
             <w:cnfStyle w:val="001000000000" w:firstRow="0" w:lastRow="0" w:firstColumn="1" w:lastColumn="0" w:oddVBand="0" w:evenVBand="0" w:oddHBand="0" w:evenHBand="0" w:firstRowFirstColumn="0" w:firstRowLastColumn="0" w:lastRowFirstColumn="0" w:lastRowLastColumn="0"/>
-            <w:tcW w:w="4673" w:type="dxa"/>
+            <w:tcW w:w="3353" w:type="dxa"/>
             <w:vAlign w:val="center"/>
           </w:tcPr>
           <w:p>
@@ -7881,7 +8376,7 @@
         </w:tc>
         <w:tc>
           <w:tcPr>
-            <w:tcW w:w="4678" w:type="dxa"/>
+            <w:tcW w:w="3353" w:type="dxa"/>
             <w:vAlign w:val="center"/>
           </w:tcPr>
           <w:p>
@@ -7890,7 +8385,6 @@
               <w:cnfStyle w:val="000000000000" w:firstRow="0" w:lastRow="0" w:firstColumn="0" w:lastColumn="0" w:oddVBand="0" w:evenVBand="0" w:oddHBand="0" w:evenHBand="0" w:firstRowFirstColumn="0" w:firstRowLastColumn="0" w:lastRowFirstColumn="0" w:lastRowLastColumn="0"/>
               <w:rPr>
                 <w:rFonts w:ascii="Cambria Math" w:eastAsia="Yu Mincho" w:hAnsi="Cambria Math" w:cs="Times New Roman"/>
-                <w:b/>
                 <w:sz w:val="24"/>
                 <w:szCs w:val="24"/>
               </w:rPr>
@@ -7898,9 +8392,6 @@
             <m:oMathPara>
               <m:oMath>
                 <m:r>
-                  <m:rPr>
-                    <m:sty m:val="bi"/>
-                  </m:rPr>
                   <w:rPr>
                     <w:rFonts w:ascii="Cambria Math" w:eastAsia="Yu Mincho" w:hAnsi="Cambria Math" w:cs="Times New Roman"/>
                     <w:sz w:val="24"/>
@@ -7910,6 +8401,31 @@
                 </m:r>
               </m:oMath>
             </m:oMathPara>
+          </w:p>
+        </w:tc>
+        <w:tc>
+          <w:tcPr>
+            <w:tcW w:w="2787" w:type="dxa"/>
+            <w:vAlign w:val="center"/>
+          </w:tcPr>
+          <w:p>
+            <w:pPr>
+              <w:jc w:val="center"/>
+              <w:cnfStyle w:val="000000000000" w:firstRow="0" w:lastRow="0" w:firstColumn="0" w:lastColumn="0" w:oddVBand="0" w:evenVBand="0" w:oddHBand="0" w:evenHBand="0" w:firstRowFirstColumn="0" w:firstRowLastColumn="0" w:lastRowFirstColumn="0" w:lastRowLastColumn="0"/>
+              <w:rPr>
+                <w:rFonts w:ascii="Cambria Math" w:eastAsia="Yu Mincho" w:hAnsi="Cambria Math" w:cs="Times New Roman"/>
+                <w:sz w:val="24"/>
+                <w:szCs w:val="24"/>
+              </w:rPr>
+            </w:pPr>
+            <w:r>
+              <w:rPr>
+                <w:rFonts w:ascii="Cambria Math" w:eastAsia="Yu Mincho" w:hAnsi="Cambria Math" w:cs="Times New Roman"/>
+                <w:sz w:val="24"/>
+                <w:szCs w:val="24"/>
+              </w:rPr>
+              <w:t>Int</w:t>
+            </w:r>
           </w:p>
         </w:tc>
       </w:tr>
@@ -7922,15 +8438,21 @@
           <w:lang w:val="pt-BR"/>
         </w:rPr>
       </w:pPr>
-      <w:bookmarkStart w:id="9" w:name="_Toc464677154"/>
+      <w:bookmarkStart w:id="9" w:name="_Toc464769121"/>
       <w:r>
         <w:rPr>
           <w:lang w:val="pt-BR"/>
         </w:rPr>
-        <w:lastRenderedPageBreak/>
         <w:t>Operadores Adicionais</w:t>
       </w:r>
       <w:bookmarkEnd w:id="9"/>
+    </w:p>
+    <w:p>
+      <w:pPr>
+        <w:rPr>
+          <w:lang w:val="pt-BR"/>
+        </w:rPr>
+      </w:pPr>
     </w:p>
     <w:p>
       <w:pPr>
@@ -9899,7 +10421,7 @@
           <w:lang w:val="pt-BR"/>
         </w:rPr>
       </w:pPr>
-      <w:bookmarkStart w:id="10" w:name="_Toc464677155"/>
+      <w:bookmarkStart w:id="10" w:name="_Toc464769122"/>
       <w:r>
         <w:rPr>
           <w:lang w:val="pt-BR"/>
@@ -9907,6 +10429,13 @@
         <w:t>Prioridade e Associatividade</w:t>
       </w:r>
       <w:bookmarkEnd w:id="10"/>
+    </w:p>
+    <w:p>
+      <w:pPr>
+        <w:rPr>
+          <w:lang w:val="pt-BR"/>
+        </w:rPr>
+      </w:pPr>
     </w:p>
     <w:p>
       <w:pPr>
@@ -9960,6 +10489,7 @@
                 <w:szCs w:val="24"/>
                 <w:lang w:val="pt-BR"/>
               </w:rPr>
+              <w:lastRenderedPageBreak/>
               <w:t>Prioridade</w:t>
             </w:r>
           </w:p>
@@ -11110,7 +11640,6 @@
                 <w:sz w:val="24"/>
                 <w:szCs w:val="24"/>
               </w:rPr>
-              <w:lastRenderedPageBreak/>
               <w:t>9</w:t>
             </w:r>
           </w:p>
@@ -11190,7 +11719,7 @@
           <w:lang w:val="pt-BR"/>
         </w:rPr>
       </w:pPr>
-      <w:bookmarkStart w:id="11" w:name="_Toc464677156"/>
+      <w:bookmarkStart w:id="11" w:name="_Toc464769123"/>
       <w:r>
         <w:rPr>
           <w:lang w:val="pt-BR"/>
@@ -12064,6 +12593,7 @@
                 <w:sz w:val="24"/>
                 <w:lang w:val="pt-BR"/>
               </w:rPr>
+              <w:lastRenderedPageBreak/>
               <w:t>tail</w:t>
             </w:r>
           </w:p>
@@ -12337,7 +12867,7 @@
           <w:lang w:val="pt-BR"/>
         </w:rPr>
       </w:pPr>
-      <w:bookmarkStart w:id="12" w:name="_Toc464677157"/>
+      <w:bookmarkStart w:id="12" w:name="_Toc464769124"/>
       <w:r>
         <w:rPr>
           <w:lang w:val="pt-BR"/>
@@ -12571,12 +13101,11 @@
           <w:lang w:val="pt-BR"/>
         </w:rPr>
       </w:pPr>
-      <w:bookmarkStart w:id="13" w:name="_Toc464677158"/>
+      <w:bookmarkStart w:id="13" w:name="_Toc464769125"/>
       <w:r>
         <w:rPr>
           <w:lang w:val="pt-BR"/>
         </w:rPr>
-        <w:lastRenderedPageBreak/>
         <w:t>Açúcar Sint</w:t>
       </w:r>
       <w:r>
@@ -16898,6 +17427,7 @@
                 <w:sz w:val="24"/>
                 <w:szCs w:val="24"/>
               </w:rPr>
+              <w:lastRenderedPageBreak/>
               <w:t xml:space="preserve">let rec </w:t>
             </w:r>
             <m:oMath>
@@ -20067,67 +20597,16 @@
     </w:p>
     <w:p>
       <w:pPr>
-        <w:spacing w:line="240" w:lineRule="auto"/>
-        <w:rPr>
-          <w:sz w:val="24"/>
-          <w:szCs w:val="24"/>
-          <w:lang w:val="pt-BR"/>
-        </w:rPr>
-      </w:pPr>
-    </w:p>
-    <w:p>
-      <w:pPr>
-        <w:spacing w:line="240" w:lineRule="auto"/>
-        <w:rPr>
-          <w:sz w:val="24"/>
-          <w:szCs w:val="24"/>
-          <w:lang w:val="pt-BR"/>
-        </w:rPr>
-      </w:pPr>
-    </w:p>
-    <w:p>
-      <w:pPr>
-        <w:spacing w:line="240" w:lineRule="auto"/>
-        <w:rPr>
-          <w:sz w:val="24"/>
-          <w:szCs w:val="24"/>
-          <w:lang w:val="pt-BR"/>
-        </w:rPr>
-      </w:pPr>
-    </w:p>
-    <w:p>
-      <w:pPr>
-        <w:spacing w:line="240" w:lineRule="auto"/>
-        <w:rPr>
-          <w:sz w:val="24"/>
-          <w:szCs w:val="24"/>
-          <w:lang w:val="pt-BR"/>
-        </w:rPr>
-      </w:pPr>
-    </w:p>
-    <w:p>
-      <w:pPr>
-        <w:spacing w:line="240" w:lineRule="auto"/>
-        <w:rPr>
-          <w:sz w:val="24"/>
-          <w:szCs w:val="24"/>
-          <w:lang w:val="pt-BR"/>
-        </w:rPr>
-      </w:pPr>
-    </w:p>
-    <w:p>
-      <w:pPr>
         <w:pStyle w:val="Ttulo1"/>
         <w:rPr>
           <w:lang w:val="pt-BR"/>
         </w:rPr>
       </w:pPr>
-      <w:bookmarkStart w:id="14" w:name="_Toc464677159"/>
+      <w:bookmarkStart w:id="14" w:name="_Toc464769126"/>
       <w:r>
         <w:rPr>
           <w:lang w:val="pt-BR"/>
         </w:rPr>
-        <w:lastRenderedPageBreak/>
         <w:t>Extensões Práticas</w:t>
       </w:r>
       <w:bookmarkEnd w:id="14"/>
@@ -20148,7 +20627,7 @@
           <w:lang w:val="pt-BR"/>
         </w:rPr>
       </w:pPr>
-      <w:bookmarkStart w:id="15" w:name="_Toc464677160"/>
+      <w:bookmarkStart w:id="15" w:name="_Toc464769127"/>
       <w:r>
         <w:rPr>
           <w:lang w:val="pt-BR"/>
@@ -20216,7 +20695,7 @@
           <w:lang w:val="pt-BR"/>
         </w:rPr>
       </w:pPr>
-      <w:bookmarkStart w:id="16" w:name="_Toc464677161"/>
+      <w:bookmarkStart w:id="16" w:name="_Toc464769128"/>
       <w:r>
         <w:rPr>
           <w:lang w:val="pt-BR"/>
@@ -20555,7 +21034,7 @@
           <w:lang w:val="pt-BR"/>
         </w:rPr>
       </w:pPr>
-      <w:bookmarkStart w:id="17" w:name="_Toc464677162"/>
+      <w:bookmarkStart w:id="17" w:name="_Toc464769129"/>
       <w:r>
         <w:rPr>
           <w:lang w:val="pt-BR"/>
@@ -20595,6 +21074,7 @@
           <w:sz w:val="24"/>
           <w:lang w:val="pt-BR"/>
         </w:rPr>
+        <w:lastRenderedPageBreak/>
         <w:t>Como em toda linguagem real, existem certas funcionalidades que faz mais sentido implement</w:t>
       </w:r>
       <w:r>
@@ -20617,30 +21097,22 @@
           <w:sz w:val="24"/>
           <w:lang w:val="pt-BR"/>
         </w:rPr>
-        <w:t>, organizadas pela tipo de manipulação que fazem.</w:t>
+        <w:t xml:space="preserve">, organizadas </w:t>
       </w:r>
-    </w:p>
-    <w:p>
-      <w:pPr>
-        <w:pStyle w:val="Ttulo4"/>
+      <w:r>
         <w:rPr>
+          <w:sz w:val="24"/>
           <w:lang w:val="pt-BR"/>
         </w:rPr>
-      </w:pPr>
-    </w:p>
-    <w:p>
-      <w:pPr>
+        <w:t>pelo tipo</w:t>
+      </w:r>
+      <w:r>
         <w:rPr>
+          <w:sz w:val="24"/>
           <w:lang w:val="pt-BR"/>
         </w:rPr>
-      </w:pPr>
-    </w:p>
-    <w:p>
-      <w:pPr>
-        <w:rPr>
-          <w:lang w:val="pt-BR"/>
-        </w:rPr>
-      </w:pPr>
+        <w:t xml:space="preserve"> de manipulação que fazem.</w:t>
+      </w:r>
     </w:p>
     <w:p>
       <w:pPr>
@@ -20656,15 +21128,12 @@
           <w:lang w:val="pt-BR"/>
         </w:rPr>
       </w:pPr>
-      <w:bookmarkStart w:id="18" w:name="_Toc464677163"/>
       <w:r>
         <w:rPr>
           <w:lang w:val="pt-BR"/>
         </w:rPr>
-        <w:lastRenderedPageBreak/>
         <w:t>Operações aritméticas</w:t>
       </w:r>
-      <w:bookmarkEnd w:id="18"/>
     </w:p>
     <w:p>
       <w:pPr>
@@ -20992,14 +21461,12 @@
           <w:lang w:val="pt-BR"/>
         </w:rPr>
       </w:pPr>
-      <w:bookmarkStart w:id="19" w:name="_Toc464677164"/>
       <w:r>
         <w:rPr>
           <w:lang w:val="pt-BR"/>
         </w:rPr>
         <w:t>Operações lógicas</w:t>
       </w:r>
-      <w:bookmarkEnd w:id="19"/>
     </w:p>
     <w:p>
       <w:pPr>
@@ -21434,40 +21901,11 @@
     </w:p>
     <w:p>
       <w:pPr>
-        <w:rPr>
-          <w:lang w:val="pt-BR"/>
-        </w:rPr>
-      </w:pPr>
-    </w:p>
-    <w:p>
-      <w:pPr>
-        <w:rPr>
-          <w:lang w:val="pt-BR"/>
-        </w:rPr>
-      </w:pPr>
-    </w:p>
-    <w:p>
-      <w:pPr>
-        <w:rPr>
-          <w:lang w:val="pt-BR"/>
-        </w:rPr>
-      </w:pPr>
-    </w:p>
-    <w:p>
-      <w:pPr>
-        <w:rPr>
-          <w:lang w:val="pt-BR"/>
-        </w:rPr>
-      </w:pPr>
-    </w:p>
-    <w:p>
-      <w:pPr>
         <w:pStyle w:val="Ttulo4"/>
         <w:rPr>
           <w:lang w:val="pt-BR"/>
         </w:rPr>
       </w:pPr>
-      <w:bookmarkStart w:id="20" w:name="_Toc464677165"/>
       <w:r>
         <w:rPr>
           <w:lang w:val="pt-BR"/>
@@ -21475,7 +21913,6 @@
         <w:lastRenderedPageBreak/>
         <w:t>Listas</w:t>
       </w:r>
-      <w:bookmarkEnd w:id="20"/>
     </w:p>
     <w:p>
       <w:pPr>
@@ -21484,14 +21921,12 @@
           <w:lang w:val="pt-BR"/>
         </w:rPr>
       </w:pPr>
-      <w:bookmarkStart w:id="21" w:name="_Toc464677166"/>
       <w:r>
         <w:rPr>
           <w:lang w:val="pt-BR"/>
         </w:rPr>
         <w:t>Funções básicas</w:t>
       </w:r>
-      <w:bookmarkEnd w:id="21"/>
     </w:p>
     <w:p>
       <w:pPr>
@@ -22157,14 +22592,12 @@
           <w:lang w:val="pt-BR"/>
         </w:rPr>
       </w:pPr>
-      <w:bookmarkStart w:id="22" w:name="_Toc464677167"/>
       <w:r>
         <w:rPr>
           <w:lang w:val="pt-BR"/>
         </w:rPr>
         <w:t>Geração de listas</w:t>
       </w:r>
-      <w:bookmarkEnd w:id="22"/>
     </w:p>
     <w:p>
       <w:pPr>
@@ -22424,14 +22857,12 @@
           <w:lang w:val="pt-BR"/>
         </w:rPr>
       </w:pPr>
-      <w:bookmarkStart w:id="23" w:name="_Toc464677168"/>
       <w:r>
         <w:rPr>
           <w:lang w:val="pt-BR"/>
         </w:rPr>
         <w:t>Transformações</w:t>
       </w:r>
-      <w:bookmarkEnd w:id="23"/>
     </w:p>
     <w:p>
       <w:pPr>
@@ -23234,14 +23665,12 @@
           <w:lang w:val="pt-BR"/>
         </w:rPr>
       </w:pPr>
-      <w:bookmarkStart w:id="24" w:name="_Toc464677169"/>
       <w:r>
         <w:rPr>
           <w:lang w:val="pt-BR"/>
         </w:rPr>
         <w:t>Reduções</w:t>
       </w:r>
-      <w:bookmarkEnd w:id="24"/>
     </w:p>
     <w:p>
       <w:pPr>
@@ -24972,14 +25401,12 @@
           <w:lang w:val="pt-BR"/>
         </w:rPr>
       </w:pPr>
-      <w:bookmarkStart w:id="25" w:name="_Toc464677170"/>
       <w:r>
         <w:rPr>
           <w:lang w:val="pt-BR"/>
         </w:rPr>
         <w:t>Sublistas</w:t>
       </w:r>
-      <w:bookmarkEnd w:id="25"/>
     </w:p>
     <w:p>
       <w:pPr>
@@ -26357,14 +26784,12 @@
           <w:lang w:val="pt-BR"/>
         </w:rPr>
       </w:pPr>
-      <w:bookmarkStart w:id="26" w:name="_Toc464677171"/>
       <w:r>
         <w:rPr>
           <w:lang w:val="pt-BR"/>
         </w:rPr>
         <w:t>Indexações</w:t>
       </w:r>
-      <w:bookmarkEnd w:id="26"/>
     </w:p>
     <w:p>
       <w:pPr>
@@ -26525,14 +26950,14 @@
           <w:lang w:val="pt-BR"/>
         </w:rPr>
       </w:pPr>
-      <w:bookmarkStart w:id="27" w:name="_Toc464677172"/>
+      <w:bookmarkStart w:id="18" w:name="_Toc464769130"/>
       <w:r>
         <w:rPr>
           <w:lang w:val="pt-BR"/>
         </w:rPr>
         <w:t>Argumentos de Linha de Comando</w:t>
       </w:r>
-      <w:bookmarkEnd w:id="27"/>
+      <w:bookmarkEnd w:id="18"/>
     </w:p>
     <w:p>
       <w:pPr>
@@ -26675,6 +27100,4595 @@
       <w:pPr>
         <w:rPr>
           <w:sz w:val="24"/>
+          <w:lang w:val="pt-BR"/>
+        </w:rPr>
+      </w:pPr>
+    </w:p>
+    <w:p>
+      <w:pPr>
+        <w:rPr>
+          <w:sz w:val="24"/>
+          <w:lang w:val="pt-BR"/>
+        </w:rPr>
+      </w:pPr>
+    </w:p>
+    <w:p>
+      <w:pPr>
+        <w:rPr>
+          <w:sz w:val="24"/>
+          <w:lang w:val="pt-BR"/>
+        </w:rPr>
+      </w:pPr>
+    </w:p>
+    <w:p>
+      <w:pPr>
+        <w:rPr>
+          <w:sz w:val="24"/>
+          <w:lang w:val="pt-BR"/>
+        </w:rPr>
+      </w:pPr>
+    </w:p>
+    <w:p>
+      <w:pPr>
+        <w:rPr>
+          <w:sz w:val="24"/>
+          <w:lang w:val="pt-BR"/>
+        </w:rPr>
+      </w:pPr>
+    </w:p>
+    <w:p>
+      <w:pPr>
+        <w:rPr>
+          <w:sz w:val="24"/>
+          <w:lang w:val="pt-BR"/>
+        </w:rPr>
+      </w:pPr>
+    </w:p>
+    <w:p>
+      <w:pPr>
+        <w:pStyle w:val="Ttulo1"/>
+        <w:rPr>
+          <w:lang w:val="pt-BR"/>
+        </w:rPr>
+      </w:pPr>
+      <w:bookmarkStart w:id="19" w:name="_Toc464769131"/>
+      <w:r>
+        <w:rPr>
+          <w:lang w:val="pt-BR"/>
+        </w:rPr>
+        <w:lastRenderedPageBreak/>
+        <w:t>Extensões de L1</w:t>
+      </w:r>
+      <w:bookmarkEnd w:id="19"/>
+    </w:p>
+    <w:p>
+      <w:pPr>
+        <w:rPr>
+          <w:lang w:val="pt-BR"/>
+        </w:rPr>
+      </w:pPr>
+    </w:p>
+    <w:p>
+      <w:pPr>
+        <w:pStyle w:val="Ttulo2"/>
+        <w:rPr>
+          <w:lang w:val="pt-BR"/>
+        </w:rPr>
+      </w:pPr>
+      <w:bookmarkStart w:id="20" w:name="_Toc464769132"/>
+      <w:r>
+        <w:rPr>
+          <w:lang w:val="pt-BR"/>
+        </w:rPr>
+        <w:t>Igualdade genérica</w:t>
+      </w:r>
+      <w:bookmarkEnd w:id="20"/>
+    </w:p>
+    <w:p>
+      <w:pPr>
+        <w:rPr>
+          <w:lang w:val="pt-BR"/>
+        </w:rPr>
+      </w:pPr>
+    </w:p>
+    <w:p>
+      <w:pPr>
+        <w:rPr>
+          <w:sz w:val="24"/>
+          <w:lang w:val="pt-BR"/>
+        </w:rPr>
+      </w:pPr>
+      <w:r>
+        <w:rPr>
+          <w:sz w:val="24"/>
+          <w:lang w:val="pt-BR"/>
+        </w:rPr>
+        <w:t>Inicialmente, L1 permitia apenas a comparação de igualdade (e desigualdade) para inteiros. Com essa extensão, é possível comparar termos de todos os tipos</w:t>
+      </w:r>
+      <w:r>
+        <w:rPr>
+          <w:sz w:val="24"/>
+          <w:lang w:val="pt-BR"/>
+        </w:rPr>
+        <w:t>, exceto funções, inclusive tipos compostos (listas de inteiros, por exemplo).</w:t>
+      </w:r>
+    </w:p>
+    <w:p>
+      <w:pPr>
+        <w:rPr>
+          <w:sz w:val="24"/>
+          <w:lang w:val="pt-BR"/>
+        </w:rPr>
+      </w:pPr>
+      <w:r>
+        <w:rPr>
+          <w:sz w:val="24"/>
+          <w:lang w:val="pt-BR"/>
+        </w:rPr>
+        <w:t xml:space="preserve">Para permitir isso, foi criada a ideia de </w:t>
+      </w:r>
+      <w:r>
+        <w:rPr>
+          <w:i/>
+          <w:sz w:val="24"/>
+          <w:lang w:val="pt-BR"/>
+        </w:rPr>
+        <w:t>Traits</w:t>
+      </w:r>
+      <w:r>
+        <w:rPr>
+          <w:sz w:val="24"/>
+          <w:lang w:val="pt-BR"/>
+        </w:rPr>
+        <w:t xml:space="preserve"> para o sistema de tipos. Para implementar igualdade, foi necessário criar apenas uma Trait (</w:t>
+      </w:r>
+      <w:r>
+        <w:rPr>
+          <w:i/>
+          <w:sz w:val="24"/>
+          <w:lang w:val="pt-BR"/>
+        </w:rPr>
+        <w:t>Equatable</w:t>
+      </w:r>
+      <w:r>
+        <w:rPr>
+          <w:sz w:val="24"/>
+          <w:lang w:val="pt-BR"/>
+        </w:rPr>
+        <w:t xml:space="preserve">), mas </w:t>
+      </w:r>
+      <w:r>
+        <w:rPr>
+          <w:sz w:val="24"/>
+          <w:lang w:val="pt-BR"/>
+        </w:rPr>
+        <w:t>o sistema permite expansão para outras traits no futuro (</w:t>
+      </w:r>
+      <w:r>
+        <w:rPr>
+          <w:i/>
+          <w:sz w:val="24"/>
+          <w:lang w:val="pt-BR"/>
+        </w:rPr>
+        <w:t>Iterable, Orderable, etc</w:t>
+      </w:r>
+      <w:r>
+        <w:rPr>
+          <w:sz w:val="24"/>
+          <w:lang w:val="pt-BR"/>
+        </w:rPr>
+        <w:t>).</w:t>
+      </w:r>
+    </w:p>
+    <w:p>
+      <w:pPr>
+        <w:rPr>
+          <w:sz w:val="24"/>
+          <w:lang w:val="pt-BR"/>
+        </w:rPr>
+      </w:pPr>
+      <w:r>
+        <w:rPr>
+          <w:sz w:val="24"/>
+          <w:lang w:val="pt-BR"/>
+        </w:rPr>
+        <w:tab/>
+      </w:r>
+      <m:oMath>
+        <m:r>
+          <w:rPr>
+            <w:rFonts w:ascii="Cambria Math" w:hAnsi="Cambria Math"/>
+            <w:sz w:val="24"/>
+            <w:lang w:val="pt-BR"/>
+          </w:rPr>
+          <m:t>Traits</m:t>
+        </m:r>
+        <m:r>
+          <w:rPr>
+            <w:rFonts w:ascii="Cambria Math" w:hAnsi="Cambria Math"/>
+            <w:sz w:val="24"/>
+            <w:lang w:val="pt-BR"/>
+          </w:rPr>
+          <m:t>∷=</m:t>
+        </m:r>
+        <m:r>
+          <w:rPr>
+            <w:rFonts w:ascii="Cambria Math" w:hAnsi="Cambria Math"/>
+            <w:sz w:val="24"/>
+            <w:lang w:val="pt-BR"/>
+          </w:rPr>
+          <m:t>Equatable</m:t>
+        </m:r>
+      </m:oMath>
+    </w:p>
+    <w:p>
+      <w:pPr>
+        <w:rPr>
+          <w:sz w:val="24"/>
+          <w:lang w:val="pt-BR"/>
+        </w:rPr>
+      </w:pPr>
+    </w:p>
+    <w:p>
+      <w:pPr>
+        <w:rPr>
+          <w:sz w:val="24"/>
+          <w:szCs w:val="24"/>
+          <w:lang w:val="pt-BR"/>
+        </w:rPr>
+      </w:pPr>
+      <w:r>
+        <w:rPr>
+          <w:sz w:val="24"/>
+          <w:lang w:val="pt-BR"/>
+        </w:rPr>
+        <w:tab/>
+      </w:r>
+      <m:oMath>
+        <m:sSub>
+          <m:sSubPr>
+            <m:ctrlPr>
+              <w:rPr>
+                <w:rFonts w:ascii="Cambria Math" w:hAnsi="Cambria Math"/>
+                <w:i/>
+                <w:sz w:val="24"/>
+                <w:szCs w:val="24"/>
+                <w:lang w:val="pt-BR"/>
+              </w:rPr>
+            </m:ctrlPr>
+          </m:sSubPr>
+          <m:e>
+            <m:r>
+              <w:rPr>
+                <w:rFonts w:ascii="Cambria Math" w:hAnsi="Cambria Math"/>
+                <w:sz w:val="24"/>
+                <w:szCs w:val="24"/>
+                <w:lang w:val="pt-BR"/>
+              </w:rPr>
+              <m:t>T</m:t>
+            </m:r>
+          </m:e>
+          <m:sub>
+            <m:r>
+              <w:rPr>
+                <w:rFonts w:ascii="Cambria Math" w:hAnsi="Cambria Math"/>
+                <w:sz w:val="24"/>
+                <w:szCs w:val="24"/>
+                <w:lang w:val="pt-BR"/>
+              </w:rPr>
+              <m:t>Eq</m:t>
+            </m:r>
+          </m:sub>
+        </m:sSub>
+        <m:r>
+          <w:rPr>
+            <w:rFonts w:ascii="Cambria Math" w:hAnsi="Cambria Math"/>
+            <w:sz w:val="24"/>
+            <w:szCs w:val="24"/>
+            <w:lang w:val="pt-BR"/>
+          </w:rPr>
+          <m:t xml:space="preserve"> ∈Equatable</m:t>
+        </m:r>
+      </m:oMath>
+    </w:p>
+    <w:p>
+      <w:pPr>
+        <w:spacing w:after="0" w:line="240" w:lineRule="auto"/>
+        <w:ind w:left="720" w:firstLine="720"/>
+        <w:rPr>
+          <w:sz w:val="24"/>
+          <w:szCs w:val="24"/>
+          <w:lang w:val="pt-BR"/>
+        </w:rPr>
+      </w:pPr>
+      <m:oMathPara>
+        <m:oMathParaPr>
+          <m:jc m:val="left"/>
+        </m:oMathParaPr>
+        <m:oMath>
+          <m:sSub>
+            <m:sSubPr>
+              <m:ctrlPr>
+                <w:rPr>
+                  <w:rFonts w:ascii="Cambria Math" w:hAnsi="Cambria Math"/>
+                  <w:i/>
+                  <w:sz w:val="24"/>
+                  <w:szCs w:val="24"/>
+                  <w:lang w:val="pt-BR"/>
+                </w:rPr>
+              </m:ctrlPr>
+            </m:sSubPr>
+            <m:e>
+              <m:r>
+                <w:rPr>
+                  <w:rFonts w:ascii="Cambria Math" w:hAnsi="Cambria Math"/>
+                  <w:sz w:val="24"/>
+                  <w:szCs w:val="24"/>
+                  <w:lang w:val="pt-BR"/>
+                </w:rPr>
+                <m:t>T</m:t>
+              </m:r>
+            </m:e>
+            <m:sub>
+              <m:r>
+                <w:rPr>
+                  <w:rFonts w:ascii="Cambria Math" w:hAnsi="Cambria Math"/>
+                  <w:sz w:val="24"/>
+                  <w:szCs w:val="24"/>
+                  <w:lang w:val="pt-BR"/>
+                </w:rPr>
+                <m:t>Eq</m:t>
+              </m:r>
+            </m:sub>
+          </m:sSub>
+          <m:r>
+            <w:rPr>
+              <w:rFonts w:ascii="Cambria Math" w:hAnsi="Cambria Math"/>
+              <w:sz w:val="24"/>
+              <w:szCs w:val="24"/>
+              <w:lang w:val="pt-BR"/>
+            </w:rPr>
+            <m:t xml:space="preserve">   :</m:t>
+          </m:r>
+          <m:r>
+            <w:rPr>
+              <w:rFonts w:ascii="Cambria Math" w:hAnsi="Cambria Math"/>
+              <w:sz w:val="24"/>
+              <w:szCs w:val="24"/>
+              <w:lang w:val="pt-BR"/>
+            </w:rPr>
+            <m:t>≔</m:t>
+          </m:r>
+          <m:r>
+            <w:rPr>
+              <w:rFonts w:ascii="Cambria Math" w:hAnsi="Cambria Math"/>
+              <w:sz w:val="24"/>
+              <w:szCs w:val="24"/>
+              <w:lang w:val="pt-BR"/>
+            </w:rPr>
+            <m:t xml:space="preserve"> </m:t>
+          </m:r>
+          <m:r>
+            <m:rPr>
+              <m:sty m:val="p"/>
+            </m:rPr>
+            <w:rPr>
+              <w:rFonts w:ascii="Cambria Math" w:hAnsi="Cambria Math"/>
+              <w:sz w:val="24"/>
+              <w:szCs w:val="24"/>
+              <w:lang w:val="pt-BR"/>
+            </w:rPr>
+            <m:t>Int</m:t>
+          </m:r>
+        </m:oMath>
+      </m:oMathPara>
+    </w:p>
+    <w:p>
+      <w:pPr>
+        <w:spacing w:after="0" w:line="240" w:lineRule="auto"/>
+        <w:rPr>
+          <w:sz w:val="24"/>
+          <w:szCs w:val="24"/>
+          <w:lang w:val="pt-BR"/>
+        </w:rPr>
+      </w:pPr>
+      <m:oMathPara>
+        <m:oMathParaPr>
+          <m:jc m:val="left"/>
+        </m:oMathParaPr>
+        <m:oMath>
+          <m:r>
+            <w:rPr>
+              <w:rFonts w:ascii="Cambria Math" w:hAnsi="Cambria Math"/>
+              <w:sz w:val="24"/>
+              <w:szCs w:val="24"/>
+              <w:lang w:val="pt-BR"/>
+            </w:rPr>
+            <m:t xml:space="preserve">                         </m:t>
+          </m:r>
+          <m:r>
+            <w:rPr>
+              <w:rFonts w:ascii="Cambria Math" w:hAnsi="Cambria Math"/>
+              <w:sz w:val="24"/>
+              <w:szCs w:val="24"/>
+              <w:lang w:val="pt-BR"/>
+            </w:rPr>
+            <m:t>|</m:t>
+          </m:r>
+          <m:r>
+            <w:rPr>
+              <w:rFonts w:ascii="Cambria Math" w:hAnsi="Cambria Math"/>
+              <w:sz w:val="24"/>
+              <w:szCs w:val="24"/>
+              <w:lang w:val="pt-BR"/>
+            </w:rPr>
+            <m:t xml:space="preserve">  </m:t>
+          </m:r>
+          <m:r>
+            <w:rPr>
+              <w:rFonts w:ascii="Cambria Math" w:hAnsi="Cambria Math"/>
+              <w:sz w:val="24"/>
+              <w:szCs w:val="24"/>
+              <w:lang w:val="pt-BR"/>
+            </w:rPr>
+            <m:t xml:space="preserve"> </m:t>
+          </m:r>
+          <m:r>
+            <w:rPr>
+              <w:rFonts w:ascii="Cambria Math" w:hAnsi="Cambria Math"/>
+              <w:sz w:val="24"/>
+              <w:szCs w:val="24"/>
+              <w:lang w:val="pt-BR"/>
+            </w:rPr>
+            <m:t xml:space="preserve"> </m:t>
+          </m:r>
+          <m:r>
+            <m:rPr>
+              <m:sty m:val="p"/>
+            </m:rPr>
+            <w:rPr>
+              <w:rFonts w:ascii="Cambria Math" w:hAnsi="Cambria Math"/>
+              <w:sz w:val="24"/>
+              <w:szCs w:val="24"/>
+              <w:lang w:val="pt-BR"/>
+            </w:rPr>
+            <m:t>Bool</m:t>
+          </m:r>
+          <m:r>
+            <w:rPr>
+              <w:rFonts w:ascii="Cambria Math" w:hAnsi="Cambria Math"/>
+              <w:sz w:val="24"/>
+              <w:szCs w:val="24"/>
+              <w:lang w:val="pt-BR"/>
+            </w:rPr>
+            <m:t xml:space="preserve">   </m:t>
+          </m:r>
+        </m:oMath>
+      </m:oMathPara>
+    </w:p>
+    <w:p>
+      <w:pPr>
+        <w:spacing w:after="0" w:line="240" w:lineRule="auto"/>
+        <w:rPr>
+          <w:sz w:val="24"/>
+          <w:szCs w:val="24"/>
+          <w:lang w:val="pt-BR"/>
+        </w:rPr>
+      </w:pPr>
+      <m:oMathPara>
+        <m:oMathParaPr>
+          <m:jc m:val="left"/>
+        </m:oMathParaPr>
+        <m:oMath>
+          <m:r>
+            <w:rPr>
+              <w:rFonts w:ascii="Cambria Math" w:hAnsi="Cambria Math"/>
+              <w:sz w:val="24"/>
+              <w:szCs w:val="24"/>
+              <w:lang w:val="pt-BR"/>
+            </w:rPr>
+            <m:t xml:space="preserve">                       </m:t>
+          </m:r>
+          <m:r>
+            <w:rPr>
+              <w:rFonts w:ascii="Cambria Math" w:hAnsi="Cambria Math"/>
+              <w:sz w:val="24"/>
+              <w:szCs w:val="24"/>
+              <w:lang w:val="pt-BR"/>
+            </w:rPr>
+            <m:t xml:space="preserve">  |</m:t>
+          </m:r>
+          <m:r>
+            <w:rPr>
+              <w:rFonts w:ascii="Cambria Math" w:hAnsi="Cambria Math"/>
+              <w:sz w:val="24"/>
+              <w:szCs w:val="24"/>
+              <w:lang w:val="pt-BR"/>
+            </w:rPr>
+            <m:t xml:space="preserve">    </m:t>
+          </m:r>
+          <m:sSub>
+            <m:sSubPr>
+              <m:ctrlPr>
+                <w:rPr>
+                  <w:rFonts w:ascii="Cambria Math" w:hAnsi="Cambria Math"/>
+                  <w:i/>
+                  <w:sz w:val="24"/>
+                  <w:szCs w:val="24"/>
+                  <w:lang w:val="pt-BR"/>
+                </w:rPr>
+              </m:ctrlPr>
+            </m:sSubPr>
+            <m:e>
+              <m:r>
+                <w:rPr>
+                  <w:rFonts w:ascii="Cambria Math" w:hAnsi="Cambria Math"/>
+                  <w:sz w:val="24"/>
+                  <w:szCs w:val="24"/>
+                  <w:lang w:val="pt-BR"/>
+                </w:rPr>
+                <m:t>T</m:t>
+              </m:r>
+            </m:e>
+            <m:sub>
+              <m:r>
+                <w:rPr>
+                  <w:rFonts w:ascii="Cambria Math" w:hAnsi="Cambria Math"/>
+                  <w:sz w:val="24"/>
+                  <w:szCs w:val="24"/>
+                  <w:lang w:val="pt-BR"/>
+                </w:rPr>
+                <m:t>Eq</m:t>
+              </m:r>
+            </m:sub>
+          </m:sSub>
+          <m:r>
+            <w:rPr>
+              <w:rFonts w:ascii="Cambria Math" w:hAnsi="Cambria Math"/>
+              <w:sz w:val="24"/>
+              <w:szCs w:val="24"/>
+              <w:lang w:val="pt-BR"/>
+            </w:rPr>
+            <m:t xml:space="preserve"> </m:t>
+          </m:r>
+          <m:r>
+            <m:rPr>
+              <m:sty m:val="p"/>
+            </m:rPr>
+            <w:rPr>
+              <w:rFonts w:ascii="Cambria Math" w:hAnsi="Cambria Math"/>
+              <w:sz w:val="24"/>
+              <w:szCs w:val="24"/>
+              <w:lang w:val="pt-BR"/>
+            </w:rPr>
+            <m:t>lis</m:t>
+          </m:r>
+          <m:r>
+            <m:rPr>
+              <m:sty m:val="p"/>
+            </m:rPr>
+            <w:rPr>
+              <w:rFonts w:ascii="Cambria Math" w:hAnsi="Cambria Math"/>
+              <w:sz w:val="24"/>
+              <w:szCs w:val="24"/>
+              <w:lang w:val="pt-BR"/>
+            </w:rPr>
+            <m:t>t</m:t>
+          </m:r>
+        </m:oMath>
+      </m:oMathPara>
+    </w:p>
+    <w:p>
+      <w:pPr>
+        <w:spacing w:after="0" w:line="240" w:lineRule="auto"/>
+        <w:rPr>
+          <w:sz w:val="24"/>
+          <w:lang w:val="pt-BR"/>
+        </w:rPr>
+      </w:pPr>
+    </w:p>
+    <w:p>
+      <w:pPr>
+        <w:rPr>
+          <w:sz w:val="24"/>
+          <w:lang w:val="pt-BR"/>
+        </w:rPr>
+      </w:pPr>
+      <w:r>
+        <w:rPr>
+          <w:sz w:val="24"/>
+          <w:lang w:val="pt-BR"/>
+        </w:rPr>
+        <w:t>A nova</w:t>
+      </w:r>
+      <w:r>
+        <w:rPr>
+          <w:sz w:val="24"/>
+          <w:lang w:val="pt-BR"/>
+        </w:rPr>
+        <w:t xml:space="preserve"> regra de tipos para a operação de igualdade e desigualdade fica:</w:t>
+      </w:r>
+    </w:p>
+    <w:p>
+      <w:pPr>
+        <w:rPr>
+          <w:sz w:val="24"/>
+          <w:lang w:val="pt-BR"/>
+        </w:rPr>
+      </w:pPr>
+    </w:p>
+    <w:p>
+      <w:pPr>
+        <w:rPr>
+          <w:sz w:val="24"/>
+          <w:lang w:val="pt-BR"/>
+        </w:rPr>
+      </w:pPr>
+      <m:oMathPara>
+        <m:oMath>
+          <m:f>
+            <m:fPr>
+              <m:ctrlPr>
+                <w:rPr>
+                  <w:rFonts w:ascii="Cambria Math" w:hAnsi="Cambria Math"/>
+                  <w:i/>
+                  <w:sz w:val="24"/>
+                  <w:szCs w:val="32"/>
+                  <w:lang w:val="pt-BR"/>
+                </w:rPr>
+              </m:ctrlPr>
+            </m:fPr>
+            <m:num>
+              <m:r>
+                <w:rPr>
+                  <w:rFonts w:ascii="Cambria Math" w:hAnsi="Cambria Math"/>
+                  <w:sz w:val="24"/>
+                  <w:szCs w:val="32"/>
+                  <w:lang w:val="pt-BR"/>
+                </w:rPr>
+                <m:t>Γ⊢</m:t>
+              </m:r>
+              <m:sSub>
+                <m:sSubPr>
+                  <m:ctrlPr>
+                    <w:rPr>
+                      <w:rFonts w:ascii="Cambria Math" w:hAnsi="Cambria Math"/>
+                      <w:i/>
+                      <w:sz w:val="24"/>
+                      <w:szCs w:val="32"/>
+                      <w:lang w:val="pt-BR"/>
+                    </w:rPr>
+                  </m:ctrlPr>
+                </m:sSubPr>
+                <m:e>
+                  <m:r>
+                    <w:rPr>
+                      <w:rFonts w:ascii="Cambria Math" w:hAnsi="Cambria Math"/>
+                      <w:sz w:val="24"/>
+                      <w:szCs w:val="32"/>
+                      <w:lang w:val="pt-BR"/>
+                    </w:rPr>
+                    <m:t>e</m:t>
+                  </m:r>
+                </m:e>
+                <m:sub>
+                  <m:r>
+                    <w:rPr>
+                      <w:rFonts w:ascii="Cambria Math" w:hAnsi="Cambria Math"/>
+                      <w:sz w:val="24"/>
+                      <w:szCs w:val="32"/>
+                      <w:lang w:val="pt-BR"/>
+                    </w:rPr>
+                    <m:t>1</m:t>
+                  </m:r>
+                </m:sub>
+              </m:sSub>
+              <m:r>
+                <w:rPr>
+                  <w:rFonts w:ascii="Cambria Math" w:hAnsi="Cambria Math"/>
+                  <w:sz w:val="24"/>
+                  <w:szCs w:val="32"/>
+                  <w:lang w:val="pt-BR"/>
+                </w:rPr>
+                <m:t xml:space="preserve"> :</m:t>
+              </m:r>
+              <m:sSub>
+                <m:sSubPr>
+                  <m:ctrlPr>
+                    <w:rPr>
+                      <w:rFonts w:ascii="Cambria Math" w:hAnsi="Cambria Math"/>
+                      <w:i/>
+                      <w:sz w:val="24"/>
+                      <w:szCs w:val="32"/>
+                      <w:lang w:val="pt-BR"/>
+                    </w:rPr>
+                  </m:ctrlPr>
+                </m:sSubPr>
+                <m:e>
+                  <m:r>
+                    <w:rPr>
+                      <w:rFonts w:ascii="Cambria Math" w:hAnsi="Cambria Math"/>
+                      <w:sz w:val="24"/>
+                      <w:szCs w:val="32"/>
+                      <w:lang w:val="pt-BR"/>
+                    </w:rPr>
+                    <m:t>T</m:t>
+                  </m:r>
+                </m:e>
+                <m:sub>
+                  <m:r>
+                    <w:rPr>
+                      <w:rFonts w:ascii="Cambria Math" w:hAnsi="Cambria Math"/>
+                      <w:sz w:val="24"/>
+                      <w:szCs w:val="32"/>
+                      <w:lang w:val="pt-BR"/>
+                    </w:rPr>
+                    <m:t>1</m:t>
+                  </m:r>
+                </m:sub>
+              </m:sSub>
+              <m:r>
+                <w:rPr>
+                  <w:rFonts w:ascii="Cambria Math" w:hAnsi="Cambria Math"/>
+                  <w:sz w:val="24"/>
+                  <w:szCs w:val="32"/>
+                  <w:lang w:val="pt-BR"/>
+                </w:rPr>
+                <m:t xml:space="preserve"> </m:t>
+              </m:r>
+              <m:d>
+                <m:dPr>
+                  <m:begChr m:val="|"/>
+                  <m:endChr m:val="|"/>
+                  <m:ctrlPr>
+                    <w:rPr>
+                      <w:rFonts w:ascii="Cambria Math" w:hAnsi="Cambria Math"/>
+                      <w:i/>
+                      <w:sz w:val="24"/>
+                      <w:szCs w:val="32"/>
+                      <w:lang w:val="pt-BR"/>
+                    </w:rPr>
+                  </m:ctrlPr>
+                </m:dPr>
+                <m:e>
+                  <m:r>
+                    <w:rPr>
+                      <w:rFonts w:ascii="Cambria Math" w:hAnsi="Cambria Math"/>
+                      <w:sz w:val="24"/>
+                      <w:szCs w:val="32"/>
+                      <w:lang w:val="pt-BR"/>
+                    </w:rPr>
+                    <m:t xml:space="preserve"> </m:t>
+                  </m:r>
+                  <m:sSub>
+                    <m:sSubPr>
+                      <m:ctrlPr>
+                        <w:rPr>
+                          <w:rFonts w:ascii="Cambria Math" w:hAnsi="Cambria Math"/>
+                          <w:i/>
+                          <w:sz w:val="24"/>
+                          <w:szCs w:val="32"/>
+                          <w:lang w:val="pt-BR"/>
+                        </w:rPr>
+                      </m:ctrlPr>
+                    </m:sSubPr>
+                    <m:e>
+                      <m:r>
+                        <w:rPr>
+                          <w:rFonts w:ascii="Cambria Math" w:hAnsi="Cambria Math"/>
+                          <w:sz w:val="24"/>
+                          <w:szCs w:val="32"/>
+                          <w:lang w:val="pt-BR"/>
+                        </w:rPr>
+                        <m:t>C</m:t>
+                      </m:r>
+                    </m:e>
+                    <m:sub>
+                      <m:r>
+                        <w:rPr>
+                          <w:rFonts w:ascii="Cambria Math" w:hAnsi="Cambria Math"/>
+                          <w:sz w:val="24"/>
+                          <w:szCs w:val="32"/>
+                          <w:lang w:val="pt-BR"/>
+                        </w:rPr>
+                        <m:t>1</m:t>
+                      </m:r>
+                    </m:sub>
+                  </m:sSub>
+                  <m:r>
+                    <w:rPr>
+                      <w:rFonts w:ascii="Cambria Math" w:hAnsi="Cambria Math"/>
+                      <w:sz w:val="24"/>
+                      <w:szCs w:val="32"/>
+                      <w:lang w:val="pt-BR"/>
+                    </w:rPr>
+                    <m:t xml:space="preserve">                        Γ⊢</m:t>
+                  </m:r>
+                  <m:sSub>
+                    <m:sSubPr>
+                      <m:ctrlPr>
+                        <w:rPr>
+                          <w:rFonts w:ascii="Cambria Math" w:hAnsi="Cambria Math"/>
+                          <w:i/>
+                          <w:sz w:val="24"/>
+                          <w:szCs w:val="32"/>
+                          <w:lang w:val="pt-BR"/>
+                        </w:rPr>
+                      </m:ctrlPr>
+                    </m:sSubPr>
+                    <m:e>
+                      <m:r>
+                        <w:rPr>
+                          <w:rFonts w:ascii="Cambria Math" w:hAnsi="Cambria Math"/>
+                          <w:sz w:val="24"/>
+                          <w:szCs w:val="32"/>
+                          <w:lang w:val="pt-BR"/>
+                        </w:rPr>
+                        <m:t>e</m:t>
+                      </m:r>
+                    </m:e>
+                    <m:sub>
+                      <m:r>
+                        <w:rPr>
+                          <w:rFonts w:ascii="Cambria Math" w:hAnsi="Cambria Math"/>
+                          <w:sz w:val="24"/>
+                          <w:szCs w:val="32"/>
+                          <w:lang w:val="pt-BR"/>
+                        </w:rPr>
+                        <m:t>2</m:t>
+                      </m:r>
+                    </m:sub>
+                  </m:sSub>
+                  <m:r>
+                    <w:rPr>
+                      <w:rFonts w:ascii="Cambria Math" w:hAnsi="Cambria Math"/>
+                      <w:sz w:val="24"/>
+                      <w:szCs w:val="32"/>
+                      <w:lang w:val="pt-BR"/>
+                    </w:rPr>
+                    <m:t xml:space="preserve"> :</m:t>
+                  </m:r>
+                  <m:sSub>
+                    <m:sSubPr>
+                      <m:ctrlPr>
+                        <w:rPr>
+                          <w:rFonts w:ascii="Cambria Math" w:hAnsi="Cambria Math"/>
+                          <w:i/>
+                          <w:sz w:val="24"/>
+                          <w:szCs w:val="32"/>
+                          <w:lang w:val="pt-BR"/>
+                        </w:rPr>
+                      </m:ctrlPr>
+                    </m:sSubPr>
+                    <m:e>
+                      <m:r>
+                        <w:rPr>
+                          <w:rFonts w:ascii="Cambria Math" w:hAnsi="Cambria Math"/>
+                          <w:sz w:val="24"/>
+                          <w:szCs w:val="32"/>
+                          <w:lang w:val="pt-BR"/>
+                        </w:rPr>
+                        <m:t>T</m:t>
+                      </m:r>
+                    </m:e>
+                    <m:sub>
+                      <m:r>
+                        <w:rPr>
+                          <w:rFonts w:ascii="Cambria Math" w:hAnsi="Cambria Math"/>
+                          <w:sz w:val="24"/>
+                          <w:szCs w:val="32"/>
+                          <w:lang w:val="pt-BR"/>
+                        </w:rPr>
+                        <m:t>2</m:t>
+                      </m:r>
+                    </m:sub>
+                  </m:sSub>
+                  <m:r>
+                    <w:rPr>
+                      <w:rFonts w:ascii="Cambria Math" w:hAnsi="Cambria Math"/>
+                      <w:sz w:val="24"/>
+                      <w:szCs w:val="32"/>
+                      <w:lang w:val="pt-BR"/>
+                    </w:rPr>
+                    <m:t xml:space="preserve"> </m:t>
+                  </m:r>
+                </m:e>
+              </m:d>
+              <m:r>
+                <w:rPr>
+                  <w:rFonts w:ascii="Cambria Math" w:hAnsi="Cambria Math"/>
+                  <w:sz w:val="24"/>
+                  <w:szCs w:val="32"/>
+                  <w:lang w:val="pt-BR"/>
+                </w:rPr>
+                <m:t xml:space="preserve"> </m:t>
+              </m:r>
+              <m:sSub>
+                <m:sSubPr>
+                  <m:ctrlPr>
+                    <w:rPr>
+                      <w:rFonts w:ascii="Cambria Math" w:hAnsi="Cambria Math"/>
+                      <w:i/>
+                      <w:sz w:val="24"/>
+                      <w:szCs w:val="32"/>
+                      <w:lang w:val="pt-BR"/>
+                    </w:rPr>
+                  </m:ctrlPr>
+                </m:sSubPr>
+                <m:e>
+                  <m:r>
+                    <w:rPr>
+                      <w:rFonts w:ascii="Cambria Math" w:hAnsi="Cambria Math"/>
+                      <w:sz w:val="24"/>
+                      <w:szCs w:val="32"/>
+                      <w:lang w:val="pt-BR"/>
+                    </w:rPr>
+                    <m:t>C</m:t>
+                  </m:r>
+                </m:e>
+                <m:sub>
+                  <m:r>
+                    <w:rPr>
+                      <w:rFonts w:ascii="Cambria Math" w:hAnsi="Cambria Math"/>
+                      <w:sz w:val="24"/>
+                      <w:szCs w:val="32"/>
+                      <w:lang w:val="pt-BR"/>
+                    </w:rPr>
+                    <m:t>2</m:t>
+                  </m:r>
+                </m:sub>
+              </m:sSub>
+            </m:num>
+            <m:den>
+              <m:r>
+                <w:rPr>
+                  <w:rFonts w:ascii="Cambria Math" w:hAnsi="Cambria Math"/>
+                  <w:sz w:val="24"/>
+                  <w:szCs w:val="32"/>
+                  <w:lang w:val="pt-BR"/>
+                </w:rPr>
+                <m:t>Γ⊢</m:t>
+              </m:r>
+              <m:sSub>
+                <m:sSubPr>
+                  <m:ctrlPr>
+                    <w:rPr>
+                      <w:rFonts w:ascii="Cambria Math" w:hAnsi="Cambria Math"/>
+                      <w:i/>
+                      <w:sz w:val="24"/>
+                      <w:szCs w:val="32"/>
+                      <w:lang w:val="pt-BR"/>
+                    </w:rPr>
+                  </m:ctrlPr>
+                </m:sSubPr>
+                <m:e>
+                  <m:r>
+                    <w:rPr>
+                      <w:rFonts w:ascii="Cambria Math" w:hAnsi="Cambria Math"/>
+                      <w:sz w:val="24"/>
+                      <w:szCs w:val="32"/>
+                      <w:lang w:val="pt-BR"/>
+                    </w:rPr>
+                    <m:t>e</m:t>
+                  </m:r>
+                </m:e>
+                <m:sub>
+                  <m:r>
+                    <w:rPr>
+                      <w:rFonts w:ascii="Cambria Math" w:hAnsi="Cambria Math"/>
+                      <w:sz w:val="24"/>
+                      <w:szCs w:val="32"/>
+                      <w:lang w:val="pt-BR"/>
+                    </w:rPr>
+                    <m:t>1</m:t>
+                  </m:r>
+                </m:sub>
+              </m:sSub>
+              <m:r>
+                <w:rPr>
+                  <w:rFonts w:ascii="Cambria Math" w:hAnsi="Cambria Math"/>
+                  <w:sz w:val="24"/>
+                  <w:szCs w:val="32"/>
+                  <w:lang w:val="pt-BR"/>
+                </w:rPr>
+                <m:t>=</m:t>
+              </m:r>
+              <m:r>
+                <w:rPr>
+                  <w:rFonts w:ascii="Cambria Math" w:hAnsi="Cambria Math"/>
+                  <w:sz w:val="24"/>
+                  <w:szCs w:val="32"/>
+                  <w:lang w:val="pt-BR"/>
+                </w:rPr>
+                <m:t>=</m:t>
+              </m:r>
+              <m:sSub>
+                <m:sSubPr>
+                  <m:ctrlPr>
+                    <w:rPr>
+                      <w:rFonts w:ascii="Cambria Math" w:hAnsi="Cambria Math"/>
+                      <w:i/>
+                      <w:sz w:val="24"/>
+                      <w:szCs w:val="32"/>
+                      <w:lang w:val="pt-BR"/>
+                    </w:rPr>
+                  </m:ctrlPr>
+                </m:sSubPr>
+                <m:e>
+                  <m:r>
+                    <w:rPr>
+                      <w:rFonts w:ascii="Cambria Math" w:hAnsi="Cambria Math"/>
+                      <w:sz w:val="24"/>
+                      <w:szCs w:val="32"/>
+                      <w:lang w:val="pt-BR"/>
+                    </w:rPr>
+                    <m:t>e</m:t>
+                  </m:r>
+                </m:e>
+                <m:sub>
+                  <m:r>
+                    <w:rPr>
+                      <w:rFonts w:ascii="Cambria Math" w:hAnsi="Cambria Math"/>
+                      <w:sz w:val="24"/>
+                      <w:szCs w:val="32"/>
+                      <w:lang w:val="pt-BR"/>
+                    </w:rPr>
+                    <m:t>2</m:t>
+                  </m:r>
+                </m:sub>
+              </m:sSub>
+              <m:r>
+                <w:rPr>
+                  <w:rFonts w:ascii="Cambria Math" w:hAnsi="Cambria Math"/>
+                  <w:sz w:val="24"/>
+                  <w:szCs w:val="32"/>
+                  <w:lang w:val="pt-BR"/>
+                </w:rPr>
+                <m:t xml:space="preserve"> : </m:t>
+              </m:r>
+              <m:r>
+                <m:rPr>
+                  <m:sty m:val="p"/>
+                </m:rPr>
+                <w:rPr>
+                  <w:rFonts w:ascii="Cambria Math" w:hAnsi="Cambria Math"/>
+                  <w:sz w:val="24"/>
+                  <w:szCs w:val="32"/>
+                  <w:lang w:val="pt-BR"/>
+                </w:rPr>
+                <m:t xml:space="preserve">Bool </m:t>
+              </m:r>
+              <m:r>
+                <w:rPr>
+                  <w:rFonts w:ascii="Cambria Math" w:hAnsi="Cambria Math"/>
+                  <w:sz w:val="24"/>
+                  <w:szCs w:val="32"/>
+                  <w:lang w:val="pt-BR"/>
+                </w:rPr>
+                <m:t xml:space="preserve">| </m:t>
+              </m:r>
+              <m:sSub>
+                <m:sSubPr>
+                  <m:ctrlPr>
+                    <w:rPr>
+                      <w:rFonts w:ascii="Cambria Math" w:hAnsi="Cambria Math"/>
+                      <w:i/>
+                      <w:sz w:val="24"/>
+                      <w:szCs w:val="32"/>
+                      <w:lang w:val="pt-BR"/>
+                    </w:rPr>
+                  </m:ctrlPr>
+                </m:sSubPr>
+                <m:e>
+                  <m:r>
+                    <w:rPr>
+                      <w:rFonts w:ascii="Cambria Math" w:hAnsi="Cambria Math"/>
+                      <w:sz w:val="24"/>
+                      <w:szCs w:val="32"/>
+                      <w:lang w:val="pt-BR"/>
+                    </w:rPr>
+                    <m:t>C</m:t>
+                  </m:r>
+                </m:e>
+                <m:sub>
+                  <m:r>
+                    <w:rPr>
+                      <w:rFonts w:ascii="Cambria Math" w:hAnsi="Cambria Math"/>
+                      <w:sz w:val="24"/>
+                      <w:szCs w:val="32"/>
+                      <w:lang w:val="pt-BR"/>
+                    </w:rPr>
+                    <m:t>1</m:t>
+                  </m:r>
+                </m:sub>
+              </m:sSub>
+              <m:r>
+                <w:rPr>
+                  <w:rFonts w:ascii="Cambria Math" w:hAnsi="Cambria Math"/>
+                  <w:sz w:val="24"/>
+                  <w:szCs w:val="32"/>
+                  <w:lang w:val="pt-BR"/>
+                </w:rPr>
+                <m:t xml:space="preserve"> ∪ </m:t>
+              </m:r>
+              <m:sSub>
+                <m:sSubPr>
+                  <m:ctrlPr>
+                    <w:rPr>
+                      <w:rFonts w:ascii="Cambria Math" w:hAnsi="Cambria Math"/>
+                      <w:i/>
+                      <w:sz w:val="24"/>
+                      <w:szCs w:val="32"/>
+                      <w:lang w:val="pt-BR"/>
+                    </w:rPr>
+                  </m:ctrlPr>
+                </m:sSubPr>
+                <m:e>
+                  <m:r>
+                    <w:rPr>
+                      <w:rFonts w:ascii="Cambria Math" w:hAnsi="Cambria Math"/>
+                      <w:sz w:val="24"/>
+                      <w:szCs w:val="32"/>
+                      <w:lang w:val="pt-BR"/>
+                    </w:rPr>
+                    <m:t>C</m:t>
+                  </m:r>
+                </m:e>
+                <m:sub>
+                  <m:r>
+                    <w:rPr>
+                      <w:rFonts w:ascii="Cambria Math" w:hAnsi="Cambria Math"/>
+                      <w:sz w:val="24"/>
+                      <w:szCs w:val="32"/>
+                      <w:lang w:val="pt-BR"/>
+                    </w:rPr>
+                    <m:t>2</m:t>
+                  </m:r>
+                </m:sub>
+              </m:sSub>
+              <m:r>
+                <w:rPr>
+                  <w:rFonts w:ascii="Cambria Math" w:hAnsi="Cambria Math"/>
+                  <w:sz w:val="24"/>
+                  <w:szCs w:val="32"/>
+                  <w:lang w:val="pt-BR"/>
+                </w:rPr>
+                <m:t xml:space="preserve"> ∪ {</m:t>
+              </m:r>
+              <m:sSub>
+                <m:sSubPr>
+                  <m:ctrlPr>
+                    <w:rPr>
+                      <w:rFonts w:ascii="Cambria Math" w:hAnsi="Cambria Math"/>
+                      <w:i/>
+                      <w:sz w:val="24"/>
+                      <w:szCs w:val="32"/>
+                      <w:lang w:val="pt-BR"/>
+                    </w:rPr>
+                  </m:ctrlPr>
+                </m:sSubPr>
+                <m:e>
+                  <m:r>
+                    <w:rPr>
+                      <w:rFonts w:ascii="Cambria Math" w:hAnsi="Cambria Math"/>
+                      <w:sz w:val="24"/>
+                      <w:szCs w:val="32"/>
+                      <w:lang w:val="pt-BR"/>
+                    </w:rPr>
+                    <m:t>T</m:t>
+                  </m:r>
+                </m:e>
+                <m:sub>
+                  <m:r>
+                    <w:rPr>
+                      <w:rFonts w:ascii="Cambria Math" w:hAnsi="Cambria Math"/>
+                      <w:sz w:val="24"/>
+                      <w:szCs w:val="32"/>
+                      <w:lang w:val="pt-BR"/>
+                    </w:rPr>
+                    <m:t>1</m:t>
+                  </m:r>
+                </m:sub>
+              </m:sSub>
+              <m:r>
+                <w:rPr>
+                  <w:rFonts w:ascii="Cambria Math" w:hAnsi="Cambria Math"/>
+                  <w:sz w:val="24"/>
+                  <w:szCs w:val="32"/>
+                  <w:lang w:val="pt-BR"/>
+                </w:rPr>
+                <m:t>=</m:t>
+              </m:r>
+              <m:sSub>
+                <m:sSubPr>
+                  <m:ctrlPr>
+                    <w:rPr>
+                      <w:rFonts w:ascii="Cambria Math" w:hAnsi="Cambria Math"/>
+                      <w:i/>
+                      <w:sz w:val="24"/>
+                      <w:szCs w:val="32"/>
+                      <w:lang w:val="pt-BR"/>
+                    </w:rPr>
+                  </m:ctrlPr>
+                </m:sSubPr>
+                <m:e>
+                  <m:r>
+                    <w:rPr>
+                      <w:rFonts w:ascii="Cambria Math" w:hAnsi="Cambria Math"/>
+                      <w:sz w:val="24"/>
+                      <w:szCs w:val="32"/>
+                      <w:lang w:val="pt-BR"/>
+                    </w:rPr>
+                    <m:t>T</m:t>
+                  </m:r>
+                </m:e>
+                <m:sub>
+                  <m:r>
+                    <w:rPr>
+                      <w:rFonts w:ascii="Cambria Math" w:hAnsi="Cambria Math"/>
+                      <w:sz w:val="24"/>
+                      <w:szCs w:val="32"/>
+                      <w:lang w:val="pt-BR"/>
+                    </w:rPr>
+                    <m:t>2</m:t>
+                  </m:r>
+                </m:sub>
+              </m:sSub>
+              <m:r>
+                <w:rPr>
+                  <w:rFonts w:ascii="Cambria Math" w:hAnsi="Cambria Math"/>
+                  <w:sz w:val="24"/>
+                  <w:szCs w:val="32"/>
+                  <w:lang w:val="pt-BR"/>
+                </w:rPr>
+                <m:t xml:space="preserve">,   </m:t>
+              </m:r>
+              <m:sSub>
+                <m:sSubPr>
+                  <m:ctrlPr>
+                    <w:rPr>
+                      <w:rFonts w:ascii="Cambria Math" w:hAnsi="Cambria Math"/>
+                      <w:i/>
+                      <w:sz w:val="24"/>
+                      <w:szCs w:val="32"/>
+                      <w:lang w:val="pt-BR"/>
+                    </w:rPr>
+                  </m:ctrlPr>
+                </m:sSubPr>
+                <m:e>
+                  <m:r>
+                    <w:rPr>
+                      <w:rFonts w:ascii="Cambria Math" w:hAnsi="Cambria Math"/>
+                      <w:sz w:val="24"/>
+                      <w:szCs w:val="32"/>
+                      <w:lang w:val="pt-BR"/>
+                    </w:rPr>
+                    <m:t>T</m:t>
+                  </m:r>
+                </m:e>
+                <m:sub>
+                  <m:r>
+                    <w:rPr>
+                      <w:rFonts w:ascii="Cambria Math" w:hAnsi="Cambria Math"/>
+                      <w:sz w:val="24"/>
+                      <w:szCs w:val="32"/>
+                      <w:lang w:val="pt-BR"/>
+                    </w:rPr>
+                    <m:t>1</m:t>
+                  </m:r>
+                </m:sub>
+              </m:sSub>
+              <m:r>
+                <w:rPr>
+                  <w:rFonts w:ascii="Cambria Math" w:hAnsi="Cambria Math"/>
+                  <w:sz w:val="24"/>
+                  <w:szCs w:val="32"/>
+                  <w:lang w:val="pt-BR"/>
+                </w:rPr>
+                <m:t>∈</m:t>
+              </m:r>
+              <m:sSub>
+                <m:sSubPr>
+                  <m:ctrlPr>
+                    <w:rPr>
+                      <w:rFonts w:ascii="Cambria Math" w:hAnsi="Cambria Math"/>
+                      <w:i/>
+                      <w:sz w:val="24"/>
+                      <w:szCs w:val="32"/>
+                      <w:lang w:val="pt-BR"/>
+                    </w:rPr>
+                  </m:ctrlPr>
+                </m:sSubPr>
+                <m:e>
+                  <m:r>
+                    <w:rPr>
+                      <w:rFonts w:ascii="Cambria Math" w:hAnsi="Cambria Math"/>
+                      <w:sz w:val="24"/>
+                      <w:szCs w:val="32"/>
+                      <w:lang w:val="pt-BR"/>
+                    </w:rPr>
+                    <m:t>T</m:t>
+                  </m:r>
+                </m:e>
+                <m:sub>
+                  <m:r>
+                    <w:rPr>
+                      <w:rFonts w:ascii="Cambria Math" w:hAnsi="Cambria Math"/>
+                      <w:sz w:val="24"/>
+                      <w:szCs w:val="32"/>
+                      <w:lang w:val="pt-BR"/>
+                    </w:rPr>
+                    <m:t>Eq</m:t>
+                  </m:r>
+                </m:sub>
+              </m:sSub>
+              <m:r>
+                <w:rPr>
+                  <w:rFonts w:ascii="Cambria Math" w:hAnsi="Cambria Math"/>
+                  <w:sz w:val="24"/>
+                  <w:szCs w:val="32"/>
+                  <w:lang w:val="pt-BR"/>
+                </w:rPr>
+                <m:t>}</m:t>
+              </m:r>
+            </m:den>
+          </m:f>
+          <m:r>
+            <w:rPr>
+              <w:sz w:val="24"/>
+              <w:lang w:val="pt-BR"/>
+            </w:rPr>
+            <w:br/>
+          </m:r>
+        </m:oMath>
+      </m:oMathPara>
+      <w:r>
+        <w:rPr>
+          <w:sz w:val="24"/>
+          <w:lang w:val="pt-BR"/>
+        </w:rPr>
+        <w:t xml:space="preserve">      </w:t>
+      </w:r>
+    </w:p>
+    <w:p>
+      <w:pPr>
+        <w:rPr>
+          <w:sz w:val="32"/>
+          <w:szCs w:val="32"/>
+          <w:lang w:val="pt-BR"/>
+        </w:rPr>
+      </w:pPr>
+      <m:oMathPara>
+        <m:oMath>
+          <m:f>
+            <m:fPr>
+              <m:ctrlPr>
+                <w:rPr>
+                  <w:rFonts w:ascii="Cambria Math" w:hAnsi="Cambria Math"/>
+                  <w:i/>
+                  <w:sz w:val="24"/>
+                  <w:szCs w:val="32"/>
+                  <w:lang w:val="pt-BR"/>
+                </w:rPr>
+              </m:ctrlPr>
+            </m:fPr>
+            <m:num>
+              <m:r>
+                <w:rPr>
+                  <w:rFonts w:ascii="Cambria Math" w:hAnsi="Cambria Math"/>
+                  <w:sz w:val="24"/>
+                  <w:szCs w:val="32"/>
+                  <w:lang w:val="pt-BR"/>
+                </w:rPr>
+                <m:t>Γ⊢</m:t>
+              </m:r>
+              <m:sSub>
+                <m:sSubPr>
+                  <m:ctrlPr>
+                    <w:rPr>
+                      <w:rFonts w:ascii="Cambria Math" w:hAnsi="Cambria Math"/>
+                      <w:i/>
+                      <w:sz w:val="24"/>
+                      <w:szCs w:val="32"/>
+                      <w:lang w:val="pt-BR"/>
+                    </w:rPr>
+                  </m:ctrlPr>
+                </m:sSubPr>
+                <m:e>
+                  <m:r>
+                    <w:rPr>
+                      <w:rFonts w:ascii="Cambria Math" w:hAnsi="Cambria Math"/>
+                      <w:sz w:val="24"/>
+                      <w:szCs w:val="32"/>
+                      <w:lang w:val="pt-BR"/>
+                    </w:rPr>
+                    <m:t>e</m:t>
+                  </m:r>
+                </m:e>
+                <m:sub>
+                  <m:r>
+                    <w:rPr>
+                      <w:rFonts w:ascii="Cambria Math" w:hAnsi="Cambria Math"/>
+                      <w:sz w:val="24"/>
+                      <w:szCs w:val="32"/>
+                      <w:lang w:val="pt-BR"/>
+                    </w:rPr>
+                    <m:t>1</m:t>
+                  </m:r>
+                </m:sub>
+              </m:sSub>
+              <m:r>
+                <w:rPr>
+                  <w:rFonts w:ascii="Cambria Math" w:hAnsi="Cambria Math"/>
+                  <w:sz w:val="24"/>
+                  <w:szCs w:val="32"/>
+                  <w:lang w:val="pt-BR"/>
+                </w:rPr>
+                <m:t xml:space="preserve"> :</m:t>
+              </m:r>
+              <m:sSub>
+                <m:sSubPr>
+                  <m:ctrlPr>
+                    <w:rPr>
+                      <w:rFonts w:ascii="Cambria Math" w:hAnsi="Cambria Math"/>
+                      <w:i/>
+                      <w:sz w:val="24"/>
+                      <w:szCs w:val="32"/>
+                      <w:lang w:val="pt-BR"/>
+                    </w:rPr>
+                  </m:ctrlPr>
+                </m:sSubPr>
+                <m:e>
+                  <m:r>
+                    <w:rPr>
+                      <w:rFonts w:ascii="Cambria Math" w:hAnsi="Cambria Math"/>
+                      <w:sz w:val="24"/>
+                      <w:szCs w:val="32"/>
+                      <w:lang w:val="pt-BR"/>
+                    </w:rPr>
+                    <m:t>T</m:t>
+                  </m:r>
+                </m:e>
+                <m:sub>
+                  <m:r>
+                    <w:rPr>
+                      <w:rFonts w:ascii="Cambria Math" w:hAnsi="Cambria Math"/>
+                      <w:sz w:val="24"/>
+                      <w:szCs w:val="32"/>
+                      <w:lang w:val="pt-BR"/>
+                    </w:rPr>
+                    <m:t>1</m:t>
+                  </m:r>
+                </m:sub>
+              </m:sSub>
+              <m:r>
+                <w:rPr>
+                  <w:rFonts w:ascii="Cambria Math" w:hAnsi="Cambria Math"/>
+                  <w:sz w:val="24"/>
+                  <w:szCs w:val="32"/>
+                  <w:lang w:val="pt-BR"/>
+                </w:rPr>
+                <m:t xml:space="preserve"> </m:t>
+              </m:r>
+              <m:d>
+                <m:dPr>
+                  <m:begChr m:val="|"/>
+                  <m:endChr m:val="|"/>
+                  <m:ctrlPr>
+                    <w:rPr>
+                      <w:rFonts w:ascii="Cambria Math" w:hAnsi="Cambria Math"/>
+                      <w:i/>
+                      <w:sz w:val="24"/>
+                      <w:szCs w:val="32"/>
+                      <w:lang w:val="pt-BR"/>
+                    </w:rPr>
+                  </m:ctrlPr>
+                </m:dPr>
+                <m:e>
+                  <m:r>
+                    <w:rPr>
+                      <w:rFonts w:ascii="Cambria Math" w:hAnsi="Cambria Math"/>
+                      <w:sz w:val="24"/>
+                      <w:szCs w:val="32"/>
+                      <w:lang w:val="pt-BR"/>
+                    </w:rPr>
+                    <m:t xml:space="preserve"> </m:t>
+                  </m:r>
+                  <m:sSub>
+                    <m:sSubPr>
+                      <m:ctrlPr>
+                        <w:rPr>
+                          <w:rFonts w:ascii="Cambria Math" w:hAnsi="Cambria Math"/>
+                          <w:i/>
+                          <w:sz w:val="24"/>
+                          <w:szCs w:val="32"/>
+                          <w:lang w:val="pt-BR"/>
+                        </w:rPr>
+                      </m:ctrlPr>
+                    </m:sSubPr>
+                    <m:e>
+                      <m:r>
+                        <w:rPr>
+                          <w:rFonts w:ascii="Cambria Math" w:hAnsi="Cambria Math"/>
+                          <w:sz w:val="24"/>
+                          <w:szCs w:val="32"/>
+                          <w:lang w:val="pt-BR"/>
+                        </w:rPr>
+                        <m:t>C</m:t>
+                      </m:r>
+                    </m:e>
+                    <m:sub>
+                      <m:r>
+                        <w:rPr>
+                          <w:rFonts w:ascii="Cambria Math" w:hAnsi="Cambria Math"/>
+                          <w:sz w:val="24"/>
+                          <w:szCs w:val="32"/>
+                          <w:lang w:val="pt-BR"/>
+                        </w:rPr>
+                        <m:t>1</m:t>
+                      </m:r>
+                    </m:sub>
+                  </m:sSub>
+                  <m:r>
+                    <w:rPr>
+                      <w:rFonts w:ascii="Cambria Math" w:hAnsi="Cambria Math"/>
+                      <w:sz w:val="24"/>
+                      <w:szCs w:val="32"/>
+                      <w:lang w:val="pt-BR"/>
+                    </w:rPr>
+                    <m:t xml:space="preserve">                        Γ⊢</m:t>
+                  </m:r>
+                  <m:sSub>
+                    <m:sSubPr>
+                      <m:ctrlPr>
+                        <w:rPr>
+                          <w:rFonts w:ascii="Cambria Math" w:hAnsi="Cambria Math"/>
+                          <w:i/>
+                          <w:sz w:val="24"/>
+                          <w:szCs w:val="32"/>
+                          <w:lang w:val="pt-BR"/>
+                        </w:rPr>
+                      </m:ctrlPr>
+                    </m:sSubPr>
+                    <m:e>
+                      <m:r>
+                        <w:rPr>
+                          <w:rFonts w:ascii="Cambria Math" w:hAnsi="Cambria Math"/>
+                          <w:sz w:val="24"/>
+                          <w:szCs w:val="32"/>
+                          <w:lang w:val="pt-BR"/>
+                        </w:rPr>
+                        <m:t>e</m:t>
+                      </m:r>
+                    </m:e>
+                    <m:sub>
+                      <m:r>
+                        <w:rPr>
+                          <w:rFonts w:ascii="Cambria Math" w:hAnsi="Cambria Math"/>
+                          <w:sz w:val="24"/>
+                          <w:szCs w:val="32"/>
+                          <w:lang w:val="pt-BR"/>
+                        </w:rPr>
+                        <m:t>2</m:t>
+                      </m:r>
+                    </m:sub>
+                  </m:sSub>
+                  <m:r>
+                    <w:rPr>
+                      <w:rFonts w:ascii="Cambria Math" w:hAnsi="Cambria Math"/>
+                      <w:sz w:val="24"/>
+                      <w:szCs w:val="32"/>
+                      <w:lang w:val="pt-BR"/>
+                    </w:rPr>
+                    <m:t xml:space="preserve"> :</m:t>
+                  </m:r>
+                  <m:sSub>
+                    <m:sSubPr>
+                      <m:ctrlPr>
+                        <w:rPr>
+                          <w:rFonts w:ascii="Cambria Math" w:hAnsi="Cambria Math"/>
+                          <w:i/>
+                          <w:sz w:val="24"/>
+                          <w:szCs w:val="32"/>
+                          <w:lang w:val="pt-BR"/>
+                        </w:rPr>
+                      </m:ctrlPr>
+                    </m:sSubPr>
+                    <m:e>
+                      <m:r>
+                        <w:rPr>
+                          <w:rFonts w:ascii="Cambria Math" w:hAnsi="Cambria Math"/>
+                          <w:sz w:val="24"/>
+                          <w:szCs w:val="32"/>
+                          <w:lang w:val="pt-BR"/>
+                        </w:rPr>
+                        <m:t>T</m:t>
+                      </m:r>
+                    </m:e>
+                    <m:sub>
+                      <m:r>
+                        <w:rPr>
+                          <w:rFonts w:ascii="Cambria Math" w:hAnsi="Cambria Math"/>
+                          <w:sz w:val="24"/>
+                          <w:szCs w:val="32"/>
+                          <w:lang w:val="pt-BR"/>
+                        </w:rPr>
+                        <m:t>2</m:t>
+                      </m:r>
+                    </m:sub>
+                  </m:sSub>
+                  <m:r>
+                    <w:rPr>
+                      <w:rFonts w:ascii="Cambria Math" w:hAnsi="Cambria Math"/>
+                      <w:sz w:val="24"/>
+                      <w:szCs w:val="32"/>
+                      <w:lang w:val="pt-BR"/>
+                    </w:rPr>
+                    <m:t xml:space="preserve"> </m:t>
+                  </m:r>
+                </m:e>
+              </m:d>
+              <m:r>
+                <w:rPr>
+                  <w:rFonts w:ascii="Cambria Math" w:hAnsi="Cambria Math"/>
+                  <w:sz w:val="24"/>
+                  <w:szCs w:val="32"/>
+                  <w:lang w:val="pt-BR"/>
+                </w:rPr>
+                <m:t xml:space="preserve"> </m:t>
+              </m:r>
+              <m:sSub>
+                <m:sSubPr>
+                  <m:ctrlPr>
+                    <w:rPr>
+                      <w:rFonts w:ascii="Cambria Math" w:hAnsi="Cambria Math"/>
+                      <w:i/>
+                      <w:sz w:val="24"/>
+                      <w:szCs w:val="32"/>
+                      <w:lang w:val="pt-BR"/>
+                    </w:rPr>
+                  </m:ctrlPr>
+                </m:sSubPr>
+                <m:e>
+                  <m:r>
+                    <w:rPr>
+                      <w:rFonts w:ascii="Cambria Math" w:hAnsi="Cambria Math"/>
+                      <w:sz w:val="24"/>
+                      <w:szCs w:val="32"/>
+                      <w:lang w:val="pt-BR"/>
+                    </w:rPr>
+                    <m:t>C</m:t>
+                  </m:r>
+                </m:e>
+                <m:sub>
+                  <m:r>
+                    <w:rPr>
+                      <w:rFonts w:ascii="Cambria Math" w:hAnsi="Cambria Math"/>
+                      <w:sz w:val="24"/>
+                      <w:szCs w:val="32"/>
+                      <w:lang w:val="pt-BR"/>
+                    </w:rPr>
+                    <m:t>2</m:t>
+                  </m:r>
+                </m:sub>
+              </m:sSub>
+            </m:num>
+            <m:den>
+              <m:r>
+                <w:rPr>
+                  <w:rFonts w:ascii="Cambria Math" w:hAnsi="Cambria Math"/>
+                  <w:sz w:val="24"/>
+                  <w:szCs w:val="32"/>
+                  <w:lang w:val="pt-BR"/>
+                </w:rPr>
+                <m:t>Γ⊢</m:t>
+              </m:r>
+              <m:sSub>
+                <m:sSubPr>
+                  <m:ctrlPr>
+                    <w:rPr>
+                      <w:rFonts w:ascii="Cambria Math" w:hAnsi="Cambria Math"/>
+                      <w:i/>
+                      <w:sz w:val="24"/>
+                      <w:szCs w:val="32"/>
+                      <w:lang w:val="pt-BR"/>
+                    </w:rPr>
+                  </m:ctrlPr>
+                </m:sSubPr>
+                <m:e>
+                  <m:r>
+                    <w:rPr>
+                      <w:rFonts w:ascii="Cambria Math" w:hAnsi="Cambria Math"/>
+                      <w:sz w:val="24"/>
+                      <w:szCs w:val="32"/>
+                      <w:lang w:val="pt-BR"/>
+                    </w:rPr>
+                    <m:t>e</m:t>
+                  </m:r>
+                </m:e>
+                <m:sub>
+                  <m:r>
+                    <w:rPr>
+                      <w:rFonts w:ascii="Cambria Math" w:hAnsi="Cambria Math"/>
+                      <w:sz w:val="24"/>
+                      <w:szCs w:val="32"/>
+                      <w:lang w:val="pt-BR"/>
+                    </w:rPr>
+                    <m:t>1</m:t>
+                  </m:r>
+                </m:sub>
+              </m:sSub>
+              <m:r>
+                <w:rPr>
+                  <w:rFonts w:ascii="Cambria Math" w:hAnsi="Cambria Math"/>
+                  <w:sz w:val="24"/>
+                  <w:szCs w:val="32"/>
+                  <w:lang w:val="pt-BR"/>
+                </w:rPr>
+                <m:t>!=</m:t>
+              </m:r>
+              <m:sSub>
+                <m:sSubPr>
+                  <m:ctrlPr>
+                    <w:rPr>
+                      <w:rFonts w:ascii="Cambria Math" w:hAnsi="Cambria Math"/>
+                      <w:i/>
+                      <w:sz w:val="24"/>
+                      <w:szCs w:val="32"/>
+                      <w:lang w:val="pt-BR"/>
+                    </w:rPr>
+                  </m:ctrlPr>
+                </m:sSubPr>
+                <m:e>
+                  <m:r>
+                    <w:rPr>
+                      <w:rFonts w:ascii="Cambria Math" w:hAnsi="Cambria Math"/>
+                      <w:sz w:val="24"/>
+                      <w:szCs w:val="32"/>
+                      <w:lang w:val="pt-BR"/>
+                    </w:rPr>
+                    <m:t>e</m:t>
+                  </m:r>
+                </m:e>
+                <m:sub>
+                  <m:r>
+                    <w:rPr>
+                      <w:rFonts w:ascii="Cambria Math" w:hAnsi="Cambria Math"/>
+                      <w:sz w:val="24"/>
+                      <w:szCs w:val="32"/>
+                      <w:lang w:val="pt-BR"/>
+                    </w:rPr>
+                    <m:t>2</m:t>
+                  </m:r>
+                </m:sub>
+              </m:sSub>
+              <m:r>
+                <w:rPr>
+                  <w:rFonts w:ascii="Cambria Math" w:hAnsi="Cambria Math"/>
+                  <w:sz w:val="24"/>
+                  <w:szCs w:val="32"/>
+                  <w:lang w:val="pt-BR"/>
+                </w:rPr>
+                <m:t xml:space="preserve"> : </m:t>
+              </m:r>
+              <m:r>
+                <m:rPr>
+                  <m:sty m:val="p"/>
+                </m:rPr>
+                <w:rPr>
+                  <w:rFonts w:ascii="Cambria Math" w:hAnsi="Cambria Math"/>
+                  <w:sz w:val="24"/>
+                  <w:szCs w:val="32"/>
+                  <w:lang w:val="pt-BR"/>
+                </w:rPr>
+                <m:t xml:space="preserve">Bool </m:t>
+              </m:r>
+              <m:r>
+                <w:rPr>
+                  <w:rFonts w:ascii="Cambria Math" w:hAnsi="Cambria Math"/>
+                  <w:sz w:val="24"/>
+                  <w:szCs w:val="32"/>
+                  <w:lang w:val="pt-BR"/>
+                </w:rPr>
+                <m:t xml:space="preserve">| </m:t>
+              </m:r>
+              <m:sSub>
+                <m:sSubPr>
+                  <m:ctrlPr>
+                    <w:rPr>
+                      <w:rFonts w:ascii="Cambria Math" w:hAnsi="Cambria Math"/>
+                      <w:i/>
+                      <w:sz w:val="24"/>
+                      <w:szCs w:val="32"/>
+                      <w:lang w:val="pt-BR"/>
+                    </w:rPr>
+                  </m:ctrlPr>
+                </m:sSubPr>
+                <m:e>
+                  <m:r>
+                    <w:rPr>
+                      <w:rFonts w:ascii="Cambria Math" w:hAnsi="Cambria Math"/>
+                      <w:sz w:val="24"/>
+                      <w:szCs w:val="32"/>
+                      <w:lang w:val="pt-BR"/>
+                    </w:rPr>
+                    <m:t>C</m:t>
+                  </m:r>
+                </m:e>
+                <m:sub>
+                  <m:r>
+                    <w:rPr>
+                      <w:rFonts w:ascii="Cambria Math" w:hAnsi="Cambria Math"/>
+                      <w:sz w:val="24"/>
+                      <w:szCs w:val="32"/>
+                      <w:lang w:val="pt-BR"/>
+                    </w:rPr>
+                    <m:t>1</m:t>
+                  </m:r>
+                </m:sub>
+              </m:sSub>
+              <m:r>
+                <w:rPr>
+                  <w:rFonts w:ascii="Cambria Math" w:hAnsi="Cambria Math"/>
+                  <w:sz w:val="24"/>
+                  <w:szCs w:val="32"/>
+                  <w:lang w:val="pt-BR"/>
+                </w:rPr>
+                <m:t xml:space="preserve"> ∪ </m:t>
+              </m:r>
+              <m:sSub>
+                <m:sSubPr>
+                  <m:ctrlPr>
+                    <w:rPr>
+                      <w:rFonts w:ascii="Cambria Math" w:hAnsi="Cambria Math"/>
+                      <w:i/>
+                      <w:sz w:val="24"/>
+                      <w:szCs w:val="32"/>
+                      <w:lang w:val="pt-BR"/>
+                    </w:rPr>
+                  </m:ctrlPr>
+                </m:sSubPr>
+                <m:e>
+                  <m:r>
+                    <w:rPr>
+                      <w:rFonts w:ascii="Cambria Math" w:hAnsi="Cambria Math"/>
+                      <w:sz w:val="24"/>
+                      <w:szCs w:val="32"/>
+                      <w:lang w:val="pt-BR"/>
+                    </w:rPr>
+                    <m:t>C</m:t>
+                  </m:r>
+                </m:e>
+                <m:sub>
+                  <m:r>
+                    <w:rPr>
+                      <w:rFonts w:ascii="Cambria Math" w:hAnsi="Cambria Math"/>
+                      <w:sz w:val="24"/>
+                      <w:szCs w:val="32"/>
+                      <w:lang w:val="pt-BR"/>
+                    </w:rPr>
+                    <m:t>2</m:t>
+                  </m:r>
+                </m:sub>
+              </m:sSub>
+              <m:r>
+                <w:rPr>
+                  <w:rFonts w:ascii="Cambria Math" w:hAnsi="Cambria Math"/>
+                  <w:sz w:val="24"/>
+                  <w:szCs w:val="32"/>
+                  <w:lang w:val="pt-BR"/>
+                </w:rPr>
+                <m:t xml:space="preserve"> ∪ {</m:t>
+              </m:r>
+              <m:sSub>
+                <m:sSubPr>
+                  <m:ctrlPr>
+                    <w:rPr>
+                      <w:rFonts w:ascii="Cambria Math" w:hAnsi="Cambria Math"/>
+                      <w:i/>
+                      <w:sz w:val="24"/>
+                      <w:szCs w:val="32"/>
+                      <w:lang w:val="pt-BR"/>
+                    </w:rPr>
+                  </m:ctrlPr>
+                </m:sSubPr>
+                <m:e>
+                  <m:r>
+                    <w:rPr>
+                      <w:rFonts w:ascii="Cambria Math" w:hAnsi="Cambria Math"/>
+                      <w:sz w:val="24"/>
+                      <w:szCs w:val="32"/>
+                      <w:lang w:val="pt-BR"/>
+                    </w:rPr>
+                    <m:t>T</m:t>
+                  </m:r>
+                </m:e>
+                <m:sub>
+                  <m:r>
+                    <w:rPr>
+                      <w:rFonts w:ascii="Cambria Math" w:hAnsi="Cambria Math"/>
+                      <w:sz w:val="24"/>
+                      <w:szCs w:val="32"/>
+                      <w:lang w:val="pt-BR"/>
+                    </w:rPr>
+                    <m:t>1</m:t>
+                  </m:r>
+                </m:sub>
+              </m:sSub>
+              <m:r>
+                <w:rPr>
+                  <w:rFonts w:ascii="Cambria Math" w:hAnsi="Cambria Math"/>
+                  <w:sz w:val="24"/>
+                  <w:szCs w:val="32"/>
+                  <w:lang w:val="pt-BR"/>
+                </w:rPr>
+                <m:t>=</m:t>
+              </m:r>
+              <m:sSub>
+                <m:sSubPr>
+                  <m:ctrlPr>
+                    <w:rPr>
+                      <w:rFonts w:ascii="Cambria Math" w:hAnsi="Cambria Math"/>
+                      <w:i/>
+                      <w:sz w:val="24"/>
+                      <w:szCs w:val="32"/>
+                      <w:lang w:val="pt-BR"/>
+                    </w:rPr>
+                  </m:ctrlPr>
+                </m:sSubPr>
+                <m:e>
+                  <m:r>
+                    <w:rPr>
+                      <w:rFonts w:ascii="Cambria Math" w:hAnsi="Cambria Math"/>
+                      <w:sz w:val="24"/>
+                      <w:szCs w:val="32"/>
+                      <w:lang w:val="pt-BR"/>
+                    </w:rPr>
+                    <m:t>T</m:t>
+                  </m:r>
+                </m:e>
+                <m:sub>
+                  <m:r>
+                    <w:rPr>
+                      <w:rFonts w:ascii="Cambria Math" w:hAnsi="Cambria Math"/>
+                      <w:sz w:val="24"/>
+                      <w:szCs w:val="32"/>
+                      <w:lang w:val="pt-BR"/>
+                    </w:rPr>
+                    <m:t>2</m:t>
+                  </m:r>
+                </m:sub>
+              </m:sSub>
+              <m:r>
+                <w:rPr>
+                  <w:rFonts w:ascii="Cambria Math" w:hAnsi="Cambria Math"/>
+                  <w:sz w:val="24"/>
+                  <w:szCs w:val="32"/>
+                  <w:lang w:val="pt-BR"/>
+                </w:rPr>
+                <m:t xml:space="preserve">,   </m:t>
+              </m:r>
+              <m:sSub>
+                <m:sSubPr>
+                  <m:ctrlPr>
+                    <w:rPr>
+                      <w:rFonts w:ascii="Cambria Math" w:hAnsi="Cambria Math"/>
+                      <w:i/>
+                      <w:sz w:val="24"/>
+                      <w:szCs w:val="32"/>
+                      <w:lang w:val="pt-BR"/>
+                    </w:rPr>
+                  </m:ctrlPr>
+                </m:sSubPr>
+                <m:e>
+                  <m:r>
+                    <w:rPr>
+                      <w:rFonts w:ascii="Cambria Math" w:hAnsi="Cambria Math"/>
+                      <w:sz w:val="24"/>
+                      <w:szCs w:val="32"/>
+                      <w:lang w:val="pt-BR"/>
+                    </w:rPr>
+                    <m:t>T</m:t>
+                  </m:r>
+                </m:e>
+                <m:sub>
+                  <m:r>
+                    <w:rPr>
+                      <w:rFonts w:ascii="Cambria Math" w:hAnsi="Cambria Math"/>
+                      <w:sz w:val="24"/>
+                      <w:szCs w:val="32"/>
+                      <w:lang w:val="pt-BR"/>
+                    </w:rPr>
+                    <m:t>1</m:t>
+                  </m:r>
+                </m:sub>
+              </m:sSub>
+              <m:r>
+                <w:rPr>
+                  <w:rFonts w:ascii="Cambria Math" w:hAnsi="Cambria Math"/>
+                  <w:sz w:val="24"/>
+                  <w:szCs w:val="32"/>
+                  <w:lang w:val="pt-BR"/>
+                </w:rPr>
+                <m:t>∈</m:t>
+              </m:r>
+              <m:sSub>
+                <m:sSubPr>
+                  <m:ctrlPr>
+                    <w:rPr>
+                      <w:rFonts w:ascii="Cambria Math" w:hAnsi="Cambria Math"/>
+                      <w:i/>
+                      <w:sz w:val="24"/>
+                      <w:szCs w:val="32"/>
+                      <w:lang w:val="pt-BR"/>
+                    </w:rPr>
+                  </m:ctrlPr>
+                </m:sSubPr>
+                <m:e>
+                  <m:r>
+                    <w:rPr>
+                      <w:rFonts w:ascii="Cambria Math" w:hAnsi="Cambria Math"/>
+                      <w:sz w:val="24"/>
+                      <w:szCs w:val="32"/>
+                      <w:lang w:val="pt-BR"/>
+                    </w:rPr>
+                    <m:t>T</m:t>
+                  </m:r>
+                </m:e>
+                <m:sub>
+                  <m:r>
+                    <w:rPr>
+                      <w:rFonts w:ascii="Cambria Math" w:hAnsi="Cambria Math"/>
+                      <w:sz w:val="24"/>
+                      <w:szCs w:val="32"/>
+                      <w:lang w:val="pt-BR"/>
+                    </w:rPr>
+                    <m:t>Eq</m:t>
+                  </m:r>
+                </m:sub>
+              </m:sSub>
+              <m:r>
+                <w:rPr>
+                  <w:rFonts w:ascii="Cambria Math" w:hAnsi="Cambria Math"/>
+                  <w:sz w:val="24"/>
+                  <w:szCs w:val="32"/>
+                  <w:lang w:val="pt-BR"/>
+                </w:rPr>
+                <m:t>}</m:t>
+              </m:r>
+            </m:den>
+          </m:f>
+        </m:oMath>
+      </m:oMathPara>
+    </w:p>
+    <w:p>
+      <w:pPr>
+        <w:rPr>
+          <w:sz w:val="32"/>
+          <w:szCs w:val="32"/>
+          <w:lang w:val="pt-BR"/>
+        </w:rPr>
+      </w:pPr>
+    </w:p>
+    <w:p>
+      <w:pPr>
+        <w:rPr>
+          <w:sz w:val="24"/>
+          <w:szCs w:val="32"/>
+          <w:lang w:val="pt-BR"/>
+        </w:rPr>
+      </w:pPr>
+      <w:r>
+        <w:rPr>
+          <w:sz w:val="24"/>
+          <w:szCs w:val="32"/>
+          <w:lang w:val="pt-BR"/>
+        </w:rPr>
+        <w:t>As regras de semântic</w:t>
+      </w:r>
+      <w:r>
+        <w:rPr>
+          <w:sz w:val="24"/>
+          <w:szCs w:val="32"/>
+          <w:lang w:val="pt-BR"/>
+        </w:rPr>
+        <w:t>a operacional são as seguintes:</w:t>
+      </w:r>
+    </w:p>
+    <w:p>
+      <w:pPr>
+        <w:rPr>
+          <w:sz w:val="24"/>
+          <w:szCs w:val="32"/>
+          <w:lang w:val="pt-BR"/>
+        </w:rPr>
+      </w:pPr>
+      <m:oMathPara>
+        <m:oMath>
+          <m:f>
+            <m:fPr>
+              <m:ctrlPr>
+                <w:rPr>
+                  <w:rFonts w:ascii="Cambria Math" w:hAnsi="Cambria Math"/>
+                  <w:i/>
+                  <w:sz w:val="24"/>
+                  <w:szCs w:val="32"/>
+                  <w:lang w:val="pt-BR"/>
+                </w:rPr>
+              </m:ctrlPr>
+            </m:fPr>
+            <m:num>
+              <m:eqArr>
+                <m:eqArrPr>
+                  <m:ctrlPr>
+                    <w:rPr>
+                      <w:rFonts w:ascii="Cambria Math" w:hAnsi="Cambria Math"/>
+                      <w:sz w:val="24"/>
+                      <w:szCs w:val="32"/>
+                      <w:lang w:val="pt-BR"/>
+                    </w:rPr>
+                  </m:ctrlPr>
+                </m:eqArrPr>
+                <m:e>
+                  <m:r>
+                    <m:rPr>
+                      <m:sty m:val="p"/>
+                    </m:rPr>
+                    <w:rPr>
+                      <w:rFonts w:ascii="Cambria Math" w:hAnsi="Cambria Math"/>
+                      <w:sz w:val="24"/>
+                      <w:szCs w:val="32"/>
+                      <w:lang w:val="pt-BR"/>
+                    </w:rPr>
+                    <m:t>env</m:t>
+                  </m:r>
+                  <m:r>
+                    <w:rPr>
+                      <w:rFonts w:ascii="Cambria Math" w:hAnsi="Cambria Math"/>
+                      <w:sz w:val="24"/>
+                      <w:szCs w:val="32"/>
+                      <w:lang w:val="pt-BR"/>
+                    </w:rPr>
+                    <m:t>⊢</m:t>
+                  </m:r>
+                  <m:sSub>
+                    <m:sSubPr>
+                      <m:ctrlPr>
+                        <w:rPr>
+                          <w:rFonts w:ascii="Cambria Math" w:hAnsi="Cambria Math"/>
+                          <w:i/>
+                          <w:sz w:val="24"/>
+                          <w:szCs w:val="32"/>
+                          <w:lang w:val="pt-BR"/>
+                        </w:rPr>
+                      </m:ctrlPr>
+                    </m:sSubPr>
+                    <m:e>
+                      <m:r>
+                        <w:rPr>
+                          <w:rFonts w:ascii="Cambria Math" w:hAnsi="Cambria Math"/>
+                          <w:sz w:val="24"/>
+                          <w:szCs w:val="32"/>
+                          <w:lang w:val="pt-BR"/>
+                        </w:rPr>
+                        <m:t>e</m:t>
+                      </m:r>
+                    </m:e>
+                    <m:sub>
+                      <m:r>
+                        <w:rPr>
+                          <w:rFonts w:ascii="Cambria Math" w:hAnsi="Cambria Math"/>
+                          <w:sz w:val="24"/>
+                          <w:szCs w:val="32"/>
+                          <w:lang w:val="pt-BR"/>
+                        </w:rPr>
+                        <m:t>1</m:t>
+                      </m:r>
+                    </m:sub>
+                  </m:sSub>
+                  <m:r>
+                    <w:rPr>
+                      <w:rFonts w:ascii="Cambria Math" w:hAnsi="Cambria Math"/>
+                      <w:sz w:val="24"/>
+                      <w:szCs w:val="32"/>
+                      <w:lang w:val="pt-BR"/>
+                    </w:rPr>
+                    <m:t>⇓</m:t>
+                  </m:r>
+                  <m:sSub>
+                    <m:sSubPr>
+                      <m:ctrlPr>
+                        <w:rPr>
+                          <w:rFonts w:ascii="Cambria Math" w:hAnsi="Cambria Math"/>
+                          <w:i/>
+                          <w:sz w:val="24"/>
+                          <w:szCs w:val="32"/>
+                          <w:lang w:val="pt-BR"/>
+                        </w:rPr>
+                      </m:ctrlPr>
+                    </m:sSubPr>
+                    <m:e>
+                      <m:r>
+                        <w:rPr>
+                          <w:rFonts w:ascii="Cambria Math" w:hAnsi="Cambria Math"/>
+                          <w:sz w:val="24"/>
+                          <w:szCs w:val="32"/>
+                          <w:lang w:val="pt-BR"/>
+                        </w:rPr>
+                        <m:t>hd</m:t>
+                      </m:r>
+                    </m:e>
+                    <m:sub>
+                      <m:r>
+                        <w:rPr>
+                          <w:rFonts w:ascii="Cambria Math" w:hAnsi="Cambria Math"/>
+                          <w:sz w:val="24"/>
+                          <w:szCs w:val="32"/>
+                          <w:lang w:val="pt-BR"/>
+                        </w:rPr>
+                        <m:t>1</m:t>
+                      </m:r>
+                    </m:sub>
+                  </m:sSub>
+                  <m:r>
+                    <w:rPr>
+                      <w:rFonts w:ascii="Cambria Math" w:hAnsi="Cambria Math"/>
+                      <w:sz w:val="24"/>
+                      <w:szCs w:val="32"/>
+                      <w:lang w:val="pt-BR"/>
+                    </w:rPr>
+                    <m:t>∷</m:t>
+                  </m:r>
+                  <m:sSub>
+                    <m:sSubPr>
+                      <m:ctrlPr>
+                        <w:rPr>
+                          <w:rFonts w:ascii="Cambria Math" w:hAnsi="Cambria Math"/>
+                          <w:i/>
+                          <w:sz w:val="24"/>
+                          <w:szCs w:val="32"/>
+                          <w:lang w:val="pt-BR"/>
+                        </w:rPr>
+                      </m:ctrlPr>
+                    </m:sSubPr>
+                    <m:e>
+                      <m:r>
+                        <w:rPr>
+                          <w:rFonts w:ascii="Cambria Math" w:hAnsi="Cambria Math"/>
+                          <w:sz w:val="24"/>
+                          <w:szCs w:val="32"/>
+                          <w:lang w:val="pt-BR"/>
+                        </w:rPr>
+                        <m:t>tl</m:t>
+                      </m:r>
+                    </m:e>
+                    <m:sub>
+                      <m:r>
+                        <w:rPr>
+                          <w:rFonts w:ascii="Cambria Math" w:hAnsi="Cambria Math"/>
+                          <w:sz w:val="24"/>
+                          <w:szCs w:val="32"/>
+                          <w:lang w:val="pt-BR"/>
+                        </w:rPr>
+                        <m:t>1</m:t>
+                      </m:r>
+                    </m:sub>
+                  </m:sSub>
+                  <m:r>
+                    <w:rPr>
+                      <w:rFonts w:ascii="Cambria Math" w:hAnsi="Cambria Math"/>
+                      <w:sz w:val="24"/>
+                      <w:szCs w:val="32"/>
+                      <w:lang w:val="pt-BR"/>
+                    </w:rPr>
+                    <m:t xml:space="preserve">   </m:t>
+                  </m:r>
+                  <m:r>
+                    <w:rPr>
+                      <w:rFonts w:ascii="Cambria Math" w:hAnsi="Cambria Math"/>
+                      <w:sz w:val="24"/>
+                      <w:szCs w:val="32"/>
+                      <w:lang w:val="pt-BR"/>
+                    </w:rPr>
+                    <m:t xml:space="preserve"> </m:t>
+                  </m:r>
+                  <m:r>
+                    <w:rPr>
+                      <w:rFonts w:ascii="Cambria Math" w:hAnsi="Cambria Math"/>
+                      <w:sz w:val="24"/>
+                      <w:szCs w:val="32"/>
+                      <w:lang w:val="pt-BR"/>
+                    </w:rPr>
+                    <m:t xml:space="preserve">       </m:t>
+                  </m:r>
+                  <m:r>
+                    <m:rPr>
+                      <m:sty m:val="p"/>
+                    </m:rPr>
+                    <w:rPr>
+                      <w:rFonts w:ascii="Cambria Math" w:hAnsi="Cambria Math"/>
+                      <w:sz w:val="24"/>
+                      <w:szCs w:val="32"/>
+                      <w:lang w:val="pt-BR"/>
+                    </w:rPr>
+                    <m:t>env</m:t>
+                  </m:r>
+                  <m:r>
+                    <w:rPr>
+                      <w:rFonts w:ascii="Cambria Math" w:hAnsi="Cambria Math"/>
+                      <w:sz w:val="24"/>
+                      <w:szCs w:val="32"/>
+                      <w:lang w:val="pt-BR"/>
+                    </w:rPr>
+                    <m:t>⊢</m:t>
+                  </m:r>
+                  <m:sSub>
+                    <m:sSubPr>
+                      <m:ctrlPr>
+                        <w:rPr>
+                          <w:rFonts w:ascii="Cambria Math" w:hAnsi="Cambria Math"/>
+                          <w:i/>
+                          <w:sz w:val="24"/>
+                          <w:szCs w:val="32"/>
+                          <w:lang w:val="pt-BR"/>
+                        </w:rPr>
+                      </m:ctrlPr>
+                    </m:sSubPr>
+                    <m:e>
+                      <m:r>
+                        <w:rPr>
+                          <w:rFonts w:ascii="Cambria Math" w:hAnsi="Cambria Math"/>
+                          <w:sz w:val="24"/>
+                          <w:szCs w:val="32"/>
+                          <w:lang w:val="pt-BR"/>
+                        </w:rPr>
+                        <m:t>e</m:t>
+                      </m:r>
+                    </m:e>
+                    <m:sub>
+                      <m:r>
+                        <w:rPr>
+                          <w:rFonts w:ascii="Cambria Math" w:hAnsi="Cambria Math"/>
+                          <w:sz w:val="24"/>
+                          <w:szCs w:val="32"/>
+                          <w:lang w:val="pt-BR"/>
+                        </w:rPr>
+                        <m:t>2</m:t>
+                      </m:r>
+                    </m:sub>
+                  </m:sSub>
+                  <m:r>
+                    <w:rPr>
+                      <w:rFonts w:ascii="Cambria Math" w:hAnsi="Cambria Math"/>
+                      <w:sz w:val="24"/>
+                      <w:szCs w:val="32"/>
+                      <w:lang w:val="pt-BR"/>
+                    </w:rPr>
+                    <m:t xml:space="preserve"> </m:t>
+                  </m:r>
+                  <m:r>
+                    <w:rPr>
+                      <w:rFonts w:ascii="Cambria Math" w:hAnsi="Cambria Math"/>
+                      <w:sz w:val="24"/>
+                      <w:szCs w:val="32"/>
+                      <w:lang w:val="pt-BR"/>
+                    </w:rPr>
+                    <m:t>⇓</m:t>
+                  </m:r>
+                  <m:sSub>
+                    <m:sSubPr>
+                      <m:ctrlPr>
+                        <w:rPr>
+                          <w:rFonts w:ascii="Cambria Math" w:hAnsi="Cambria Math"/>
+                          <w:i/>
+                          <w:sz w:val="24"/>
+                          <w:szCs w:val="32"/>
+                          <w:lang w:val="pt-BR"/>
+                        </w:rPr>
+                      </m:ctrlPr>
+                    </m:sSubPr>
+                    <m:e>
+                      <m:r>
+                        <w:rPr>
+                          <w:rFonts w:ascii="Cambria Math" w:hAnsi="Cambria Math"/>
+                          <w:sz w:val="24"/>
+                          <w:szCs w:val="32"/>
+                          <w:lang w:val="pt-BR"/>
+                        </w:rPr>
+                        <m:t>hd</m:t>
+                      </m:r>
+                    </m:e>
+                    <m:sub>
+                      <m:r>
+                        <w:rPr>
+                          <w:rFonts w:ascii="Cambria Math" w:hAnsi="Cambria Math"/>
+                          <w:sz w:val="24"/>
+                          <w:szCs w:val="32"/>
+                          <w:lang w:val="pt-BR"/>
+                        </w:rPr>
+                        <m:t>2</m:t>
+                      </m:r>
+                    </m:sub>
+                  </m:sSub>
+                  <m:r>
+                    <w:rPr>
+                      <w:rFonts w:ascii="Cambria Math" w:hAnsi="Cambria Math"/>
+                      <w:sz w:val="24"/>
+                      <w:szCs w:val="32"/>
+                      <w:lang w:val="pt-BR"/>
+                    </w:rPr>
+                    <m:t>∷</m:t>
+                  </m:r>
+                  <m:sSub>
+                    <m:sSubPr>
+                      <m:ctrlPr>
+                        <w:rPr>
+                          <w:rFonts w:ascii="Cambria Math" w:hAnsi="Cambria Math"/>
+                          <w:i/>
+                          <w:sz w:val="24"/>
+                          <w:szCs w:val="32"/>
+                          <w:lang w:val="pt-BR"/>
+                        </w:rPr>
+                      </m:ctrlPr>
+                    </m:sSubPr>
+                    <m:e>
+                      <m:r>
+                        <w:rPr>
+                          <w:rFonts w:ascii="Cambria Math" w:hAnsi="Cambria Math"/>
+                          <w:sz w:val="24"/>
+                          <w:szCs w:val="32"/>
+                          <w:lang w:val="pt-BR"/>
+                        </w:rPr>
+                        <m:t>tl</m:t>
+                      </m:r>
+                    </m:e>
+                    <m:sub>
+                      <m:r>
+                        <w:rPr>
+                          <w:rFonts w:ascii="Cambria Math" w:hAnsi="Cambria Math"/>
+                          <w:sz w:val="24"/>
+                          <w:szCs w:val="32"/>
+                          <w:lang w:val="pt-BR"/>
+                        </w:rPr>
+                        <m:t>2</m:t>
+                      </m:r>
+                    </m:sub>
+                  </m:sSub>
+                  <m:r>
+                    <w:rPr>
+                      <w:rFonts w:ascii="Cambria Math" w:hAnsi="Cambria Math"/>
+                      <w:sz w:val="24"/>
+                      <w:szCs w:val="32"/>
+                      <w:lang w:val="pt-BR"/>
+                    </w:rPr>
+                    <m:t xml:space="preserve">   </m:t>
+                  </m:r>
+                  <m:ctrlPr>
+                    <w:rPr>
+                      <w:rFonts w:ascii="Cambria Math" w:hAnsi="Cambria Math"/>
+                      <w:i/>
+                      <w:sz w:val="24"/>
+                      <w:szCs w:val="32"/>
+                      <w:lang w:val="pt-BR"/>
+                    </w:rPr>
+                  </m:ctrlPr>
+                </m:e>
+                <m:e>
+                  <m:r>
+                    <m:rPr>
+                      <m:sty m:val="p"/>
+                    </m:rPr>
+                    <w:rPr>
+                      <w:rFonts w:ascii="Cambria Math" w:hAnsi="Cambria Math"/>
+                      <w:sz w:val="24"/>
+                      <w:szCs w:val="32"/>
+                      <w:lang w:val="pt-BR"/>
+                    </w:rPr>
+                    <m:t>env</m:t>
+                  </m:r>
+                  <m:r>
+                    <w:rPr>
+                      <w:rFonts w:ascii="Cambria Math" w:hAnsi="Cambria Math"/>
+                      <w:sz w:val="24"/>
+                      <w:szCs w:val="32"/>
+                      <w:lang w:val="pt-BR"/>
+                    </w:rPr>
+                    <m:t>⊢</m:t>
+                  </m:r>
+                  <m:sSub>
+                    <m:sSubPr>
+                      <m:ctrlPr>
+                        <w:rPr>
+                          <w:rFonts w:ascii="Cambria Math" w:hAnsi="Cambria Math"/>
+                          <w:i/>
+                          <w:sz w:val="24"/>
+                          <w:szCs w:val="32"/>
+                          <w:lang w:val="pt-BR"/>
+                        </w:rPr>
+                      </m:ctrlPr>
+                    </m:sSubPr>
+                    <m:e>
+                      <m:r>
+                        <w:rPr>
+                          <w:rFonts w:ascii="Cambria Math" w:hAnsi="Cambria Math"/>
+                          <w:sz w:val="24"/>
+                          <w:szCs w:val="32"/>
+                          <w:lang w:val="pt-BR"/>
+                        </w:rPr>
+                        <m:t>hd</m:t>
+                      </m:r>
+                    </m:e>
+                    <m:sub>
+                      <m:r>
+                        <w:rPr>
+                          <w:rFonts w:ascii="Cambria Math" w:hAnsi="Cambria Math"/>
+                          <w:sz w:val="24"/>
+                          <w:szCs w:val="32"/>
+                          <w:lang w:val="pt-BR"/>
+                        </w:rPr>
+                        <m:t>1</m:t>
+                      </m:r>
+                    </m:sub>
+                  </m:sSub>
+                  <m:r>
+                    <w:rPr>
+                      <w:rFonts w:ascii="Cambria Math" w:hAnsi="Cambria Math"/>
+                      <w:sz w:val="24"/>
+                      <w:szCs w:val="32"/>
+                      <w:lang w:val="pt-BR"/>
+                    </w:rPr>
+                    <m:t>=</m:t>
+                  </m:r>
+                  <m:r>
+                    <w:rPr>
+                      <w:rFonts w:ascii="Cambria Math" w:hAnsi="Cambria Math"/>
+                      <w:sz w:val="24"/>
+                      <w:szCs w:val="32"/>
+                      <w:lang w:val="pt-BR"/>
+                    </w:rPr>
+                    <m:t>=</m:t>
+                  </m:r>
+                  <m:sSub>
+                    <m:sSubPr>
+                      <m:ctrlPr>
+                        <w:rPr>
+                          <w:rFonts w:ascii="Cambria Math" w:hAnsi="Cambria Math"/>
+                          <w:i/>
+                          <w:sz w:val="24"/>
+                          <w:szCs w:val="32"/>
+                          <w:lang w:val="pt-BR"/>
+                        </w:rPr>
+                      </m:ctrlPr>
+                    </m:sSubPr>
+                    <m:e>
+                      <m:r>
+                        <w:rPr>
+                          <w:rFonts w:ascii="Cambria Math" w:hAnsi="Cambria Math"/>
+                          <w:sz w:val="24"/>
+                          <w:szCs w:val="32"/>
+                          <w:lang w:val="pt-BR"/>
+                        </w:rPr>
+                        <m:t>hd</m:t>
+                      </m:r>
+                    </m:e>
+                    <m:sub>
+                      <m:r>
+                        <w:rPr>
+                          <w:rFonts w:ascii="Cambria Math" w:hAnsi="Cambria Math"/>
+                          <w:sz w:val="24"/>
+                          <w:szCs w:val="32"/>
+                          <w:lang w:val="pt-BR"/>
+                        </w:rPr>
+                        <m:t>2</m:t>
+                      </m:r>
+                    </m:sub>
+                  </m:sSub>
+                  <m:r>
+                    <w:rPr>
+                      <w:rFonts w:ascii="Cambria Math" w:hAnsi="Cambria Math"/>
+                      <w:sz w:val="24"/>
+                      <w:szCs w:val="32"/>
+                      <w:lang w:val="pt-BR"/>
+                    </w:rPr>
+                    <m:t xml:space="preserve"> </m:t>
+                  </m:r>
+                  <m:r>
+                    <w:rPr>
+                      <w:rFonts w:ascii="Cambria Math" w:hAnsi="Cambria Math"/>
+                      <w:sz w:val="24"/>
+                      <w:szCs w:val="32"/>
+                      <w:lang w:val="pt-BR"/>
+                    </w:rPr>
+                    <m:t>⇓</m:t>
+                  </m:r>
+                  <m:sSub>
+                    <m:sSubPr>
+                      <m:ctrlPr>
+                        <w:rPr>
+                          <w:rFonts w:ascii="Cambria Math" w:hAnsi="Cambria Math"/>
+                          <w:i/>
+                          <w:sz w:val="24"/>
+                          <w:szCs w:val="32"/>
+                          <w:lang w:val="pt-BR"/>
+                        </w:rPr>
+                      </m:ctrlPr>
+                    </m:sSubPr>
+                    <m:e>
+                      <m:r>
+                        <w:rPr>
+                          <w:rFonts w:ascii="Cambria Math" w:hAnsi="Cambria Math"/>
+                          <w:sz w:val="24"/>
+                          <w:szCs w:val="32"/>
+                          <w:lang w:val="pt-BR"/>
+                        </w:rPr>
+                        <m:t>b</m:t>
+                      </m:r>
+                    </m:e>
+                    <m:sub>
+                      <m:r>
+                        <w:rPr>
+                          <w:rFonts w:ascii="Cambria Math" w:hAnsi="Cambria Math"/>
+                          <w:sz w:val="24"/>
+                          <w:szCs w:val="32"/>
+                          <w:lang w:val="pt-BR"/>
+                        </w:rPr>
+                        <m:t>1</m:t>
+                      </m:r>
+                    </m:sub>
+                  </m:sSub>
+                  <m:r>
+                    <w:rPr>
+                      <w:rFonts w:ascii="Cambria Math" w:hAnsi="Cambria Math"/>
+                      <w:sz w:val="24"/>
+                      <w:szCs w:val="32"/>
+                      <w:lang w:val="pt-BR"/>
+                    </w:rPr>
+                    <m:t xml:space="preserve">         </m:t>
+                  </m:r>
+                  <m:r>
+                    <m:rPr>
+                      <m:sty m:val="p"/>
+                    </m:rPr>
+                    <w:rPr>
+                      <w:rFonts w:ascii="Cambria Math" w:hAnsi="Cambria Math"/>
+                      <w:sz w:val="24"/>
+                      <w:szCs w:val="32"/>
+                      <w:lang w:val="pt-BR"/>
+                    </w:rPr>
+                    <m:t>env</m:t>
+                  </m:r>
+                  <m:r>
+                    <w:rPr>
+                      <w:rFonts w:ascii="Cambria Math" w:hAnsi="Cambria Math"/>
+                      <w:sz w:val="24"/>
+                      <w:szCs w:val="32"/>
+                      <w:lang w:val="pt-BR"/>
+                    </w:rPr>
+                    <m:t>⊢</m:t>
+                  </m:r>
+                  <m:sSub>
+                    <m:sSubPr>
+                      <m:ctrlPr>
+                        <w:rPr>
+                          <w:rFonts w:ascii="Cambria Math" w:hAnsi="Cambria Math"/>
+                          <w:i/>
+                          <w:sz w:val="24"/>
+                          <w:szCs w:val="32"/>
+                          <w:lang w:val="pt-BR"/>
+                        </w:rPr>
+                      </m:ctrlPr>
+                    </m:sSubPr>
+                    <m:e>
+                      <m:r>
+                        <w:rPr>
+                          <w:rFonts w:ascii="Cambria Math" w:hAnsi="Cambria Math"/>
+                          <w:sz w:val="24"/>
+                          <w:szCs w:val="32"/>
+                          <w:lang w:val="pt-BR"/>
+                        </w:rPr>
+                        <m:t>tl</m:t>
+                      </m:r>
+                    </m:e>
+                    <m:sub>
+                      <m:r>
+                        <w:rPr>
+                          <w:rFonts w:ascii="Cambria Math" w:hAnsi="Cambria Math"/>
+                          <w:sz w:val="24"/>
+                          <w:szCs w:val="32"/>
+                          <w:lang w:val="pt-BR"/>
+                        </w:rPr>
+                        <m:t>1</m:t>
+                      </m:r>
+                    </m:sub>
+                  </m:sSub>
+                  <m:r>
+                    <w:rPr>
+                      <w:rFonts w:ascii="Cambria Math" w:hAnsi="Cambria Math"/>
+                      <w:sz w:val="24"/>
+                      <w:szCs w:val="32"/>
+                      <w:lang w:val="pt-BR"/>
+                    </w:rPr>
+                    <m:t>=</m:t>
+                  </m:r>
+                  <m:r>
+                    <w:rPr>
+                      <w:rFonts w:ascii="Cambria Math" w:hAnsi="Cambria Math"/>
+                      <w:sz w:val="24"/>
+                      <w:szCs w:val="32"/>
+                      <w:lang w:val="pt-BR"/>
+                    </w:rPr>
+                    <m:t>=</m:t>
+                  </m:r>
+                  <m:sSub>
+                    <m:sSubPr>
+                      <m:ctrlPr>
+                        <w:rPr>
+                          <w:rFonts w:ascii="Cambria Math" w:hAnsi="Cambria Math"/>
+                          <w:i/>
+                          <w:sz w:val="24"/>
+                          <w:szCs w:val="32"/>
+                          <w:lang w:val="pt-BR"/>
+                        </w:rPr>
+                      </m:ctrlPr>
+                    </m:sSubPr>
+                    <m:e>
+                      <m:r>
+                        <w:rPr>
+                          <w:rFonts w:ascii="Cambria Math" w:hAnsi="Cambria Math"/>
+                          <w:sz w:val="24"/>
+                          <w:szCs w:val="32"/>
+                          <w:lang w:val="pt-BR"/>
+                        </w:rPr>
+                        <m:t>tl</m:t>
+                      </m:r>
+                    </m:e>
+                    <m:sub>
+                      <m:r>
+                        <w:rPr>
+                          <w:rFonts w:ascii="Cambria Math" w:hAnsi="Cambria Math"/>
+                          <w:sz w:val="24"/>
+                          <w:szCs w:val="32"/>
+                          <w:lang w:val="pt-BR"/>
+                        </w:rPr>
+                        <m:t>2</m:t>
+                      </m:r>
+                    </m:sub>
+                  </m:sSub>
+                  <m:r>
+                    <w:rPr>
+                      <w:rFonts w:ascii="Cambria Math" w:hAnsi="Cambria Math"/>
+                      <w:sz w:val="24"/>
+                      <w:szCs w:val="32"/>
+                      <w:lang w:val="pt-BR"/>
+                    </w:rPr>
+                    <m:t xml:space="preserve"> </m:t>
+                  </m:r>
+                  <m:r>
+                    <w:rPr>
+                      <w:rFonts w:ascii="Cambria Math" w:hAnsi="Cambria Math"/>
+                      <w:sz w:val="24"/>
+                      <w:szCs w:val="32"/>
+                      <w:lang w:val="pt-BR"/>
+                    </w:rPr>
+                    <m:t>⇓</m:t>
+                  </m:r>
+                  <m:sSub>
+                    <m:sSubPr>
+                      <m:ctrlPr>
+                        <w:rPr>
+                          <w:rFonts w:ascii="Cambria Math" w:hAnsi="Cambria Math"/>
+                          <w:i/>
+                          <w:sz w:val="24"/>
+                          <w:szCs w:val="32"/>
+                          <w:lang w:val="pt-BR"/>
+                        </w:rPr>
+                      </m:ctrlPr>
+                    </m:sSubPr>
+                    <m:e>
+                      <m:r>
+                        <w:rPr>
+                          <w:rFonts w:ascii="Cambria Math" w:hAnsi="Cambria Math"/>
+                          <w:sz w:val="24"/>
+                          <w:szCs w:val="32"/>
+                          <w:lang w:val="pt-BR"/>
+                        </w:rPr>
+                        <m:t>b</m:t>
+                      </m:r>
+                    </m:e>
+                    <m:sub>
+                      <m:r>
+                        <w:rPr>
+                          <w:rFonts w:ascii="Cambria Math" w:hAnsi="Cambria Math"/>
+                          <w:sz w:val="24"/>
+                          <w:szCs w:val="32"/>
+                          <w:lang w:val="pt-BR"/>
+                        </w:rPr>
+                        <m:t>2</m:t>
+                      </m:r>
+                    </m:sub>
+                  </m:sSub>
+                  <m:r>
+                    <w:rPr>
+                      <w:rFonts w:ascii="Cambria Math" w:hAnsi="Cambria Math"/>
+                      <w:sz w:val="24"/>
+                      <w:szCs w:val="32"/>
+                      <w:lang w:val="pt-BR"/>
+                    </w:rPr>
+                    <m:t xml:space="preserve">        &amp;     b←</m:t>
+                  </m:r>
+                  <m:sSub>
+                    <m:sSubPr>
+                      <m:ctrlPr>
+                        <w:rPr>
+                          <w:rFonts w:ascii="Cambria Math" w:hAnsi="Cambria Math"/>
+                          <w:i/>
+                          <w:sz w:val="24"/>
+                          <w:szCs w:val="32"/>
+                          <w:lang w:val="pt-BR"/>
+                        </w:rPr>
+                      </m:ctrlPr>
+                    </m:sSubPr>
+                    <m:e>
+                      <m:r>
+                        <w:rPr>
+                          <w:rFonts w:ascii="Cambria Math" w:hAnsi="Cambria Math"/>
+                          <w:sz w:val="24"/>
+                          <w:szCs w:val="32"/>
+                          <w:lang w:val="pt-BR"/>
+                        </w:rPr>
+                        <m:t>b</m:t>
+                      </m:r>
+                    </m:e>
+                    <m:sub>
+                      <m:r>
+                        <w:rPr>
+                          <w:rFonts w:ascii="Cambria Math" w:hAnsi="Cambria Math"/>
+                          <w:sz w:val="24"/>
+                          <w:szCs w:val="32"/>
+                          <w:lang w:val="pt-BR"/>
+                        </w:rPr>
+                        <m:t>1</m:t>
+                      </m:r>
+                    </m:sub>
+                  </m:sSub>
+                  <m:r>
+                    <w:rPr>
+                      <w:rFonts w:ascii="Cambria Math" w:hAnsi="Cambria Math"/>
+                      <w:sz w:val="24"/>
+                      <w:szCs w:val="32"/>
+                      <w:lang w:val="pt-BR"/>
+                    </w:rPr>
+                    <m:t xml:space="preserve"> </m:t>
+                  </m:r>
+                  <m:r>
+                    <m:rPr>
+                      <m:sty m:val="p"/>
+                    </m:rPr>
+                    <w:rPr>
+                      <w:rFonts w:ascii="Cambria Math" w:hAnsi="Cambria Math"/>
+                      <w:sz w:val="24"/>
+                      <w:szCs w:val="32"/>
+                      <w:lang w:val="pt-BR"/>
+                    </w:rPr>
+                    <m:t>∧</m:t>
+                  </m:r>
+                  <m:r>
+                    <w:rPr>
+                      <w:rFonts w:ascii="Cambria Math" w:hAnsi="Cambria Math"/>
+                      <w:sz w:val="24"/>
+                      <w:szCs w:val="32"/>
+                      <w:lang w:val="pt-BR"/>
+                    </w:rPr>
+                    <m:t xml:space="preserve">&amp;&amp;&amp;&amp; </m:t>
+                  </m:r>
+                  <m:sSub>
+                    <m:sSubPr>
+                      <m:ctrlPr>
+                        <w:rPr>
+                          <w:rFonts w:ascii="Cambria Math" w:hAnsi="Cambria Math"/>
+                          <w:i/>
+                          <w:sz w:val="24"/>
+                          <w:szCs w:val="32"/>
+                          <w:lang w:val="pt-BR"/>
+                        </w:rPr>
+                      </m:ctrlPr>
+                    </m:sSubPr>
+                    <m:e>
+                      <m:r>
+                        <w:rPr>
+                          <w:rFonts w:ascii="Cambria Math" w:hAnsi="Cambria Math"/>
+                          <w:sz w:val="24"/>
+                          <w:szCs w:val="32"/>
+                          <w:lang w:val="pt-BR"/>
+                        </w:rPr>
+                        <m:t>b</m:t>
+                      </m:r>
+                    </m:e>
+                    <m:sub>
+                      <m:r>
+                        <w:rPr>
+                          <w:rFonts w:ascii="Cambria Math" w:hAnsi="Cambria Math"/>
+                          <w:sz w:val="24"/>
+                          <w:szCs w:val="32"/>
+                          <w:lang w:val="pt-BR"/>
+                        </w:rPr>
+                        <m:t>2</m:t>
+                      </m:r>
+                    </m:sub>
+                  </m:sSub>
+                  <m:r>
+                    <w:rPr>
+                      <w:rFonts w:ascii="Cambria Math" w:hAnsi="Cambria Math"/>
+                      <w:sz w:val="24"/>
+                      <w:szCs w:val="32"/>
+                      <w:lang w:val="pt-BR"/>
+                    </w:rPr>
+                    <m:t xml:space="preserve"> </m:t>
+                  </m:r>
+                  <m:ctrlPr>
+                    <w:rPr>
+                      <w:rFonts w:ascii="Cambria Math" w:hAnsi="Cambria Math"/>
+                      <w:i/>
+                      <w:sz w:val="24"/>
+                      <w:szCs w:val="32"/>
+                      <w:lang w:val="pt-BR"/>
+                    </w:rPr>
+                  </m:ctrlPr>
+                </m:e>
+              </m:eqArr>
+            </m:num>
+            <m:den>
+              <m:r>
+                <m:rPr>
+                  <m:sty m:val="p"/>
+                </m:rPr>
+                <w:rPr>
+                  <w:rFonts w:ascii="Cambria Math" w:hAnsi="Cambria Math"/>
+                  <w:sz w:val="24"/>
+                  <w:szCs w:val="32"/>
+                  <w:lang w:val="pt-BR"/>
+                </w:rPr>
+                <m:t>env</m:t>
+              </m:r>
+              <m:r>
+                <w:rPr>
+                  <w:rFonts w:ascii="Cambria Math" w:hAnsi="Cambria Math"/>
+                  <w:sz w:val="24"/>
+                  <w:szCs w:val="32"/>
+                  <w:lang w:val="pt-BR"/>
+                </w:rPr>
+                <m:t>⊢</m:t>
+              </m:r>
+              <m:sSub>
+                <m:sSubPr>
+                  <m:ctrlPr>
+                    <w:rPr>
+                      <w:rFonts w:ascii="Cambria Math" w:hAnsi="Cambria Math"/>
+                      <w:i/>
+                      <w:sz w:val="24"/>
+                      <w:szCs w:val="32"/>
+                      <w:lang w:val="pt-BR"/>
+                    </w:rPr>
+                  </m:ctrlPr>
+                </m:sSubPr>
+                <m:e>
+                  <m:r>
+                    <w:rPr>
+                      <w:rFonts w:ascii="Cambria Math" w:hAnsi="Cambria Math"/>
+                      <w:sz w:val="24"/>
+                      <w:szCs w:val="32"/>
+                      <w:lang w:val="pt-BR"/>
+                    </w:rPr>
+                    <m:t>e</m:t>
+                  </m:r>
+                </m:e>
+                <m:sub>
+                  <m:r>
+                    <w:rPr>
+                      <w:rFonts w:ascii="Cambria Math" w:hAnsi="Cambria Math"/>
+                      <w:sz w:val="24"/>
+                      <w:szCs w:val="32"/>
+                      <w:lang w:val="pt-BR"/>
+                    </w:rPr>
+                    <m:t>1</m:t>
+                  </m:r>
+                </m:sub>
+              </m:sSub>
+              <m:r>
+                <w:rPr>
+                  <w:rFonts w:ascii="Cambria Math" w:hAnsi="Cambria Math"/>
+                  <w:sz w:val="24"/>
+                  <w:szCs w:val="32"/>
+                  <w:lang w:val="pt-BR"/>
+                </w:rPr>
+                <m:t>=</m:t>
+              </m:r>
+              <m:r>
+                <w:rPr>
+                  <w:rFonts w:ascii="Cambria Math" w:hAnsi="Cambria Math"/>
+                  <w:sz w:val="24"/>
+                  <w:szCs w:val="32"/>
+                  <w:lang w:val="pt-BR"/>
+                </w:rPr>
+                <m:t>=</m:t>
+              </m:r>
+              <m:sSub>
+                <m:sSubPr>
+                  <m:ctrlPr>
+                    <w:rPr>
+                      <w:rFonts w:ascii="Cambria Math" w:hAnsi="Cambria Math"/>
+                      <w:i/>
+                      <w:sz w:val="24"/>
+                      <w:szCs w:val="32"/>
+                      <w:lang w:val="pt-BR"/>
+                    </w:rPr>
+                  </m:ctrlPr>
+                </m:sSubPr>
+                <m:e>
+                  <m:r>
+                    <w:rPr>
+                      <w:rFonts w:ascii="Cambria Math" w:hAnsi="Cambria Math"/>
+                      <w:sz w:val="24"/>
+                      <w:szCs w:val="32"/>
+                      <w:lang w:val="pt-BR"/>
+                    </w:rPr>
+                    <m:t>e</m:t>
+                  </m:r>
+                </m:e>
+                <m:sub>
+                  <m:r>
+                    <w:rPr>
+                      <w:rFonts w:ascii="Cambria Math" w:hAnsi="Cambria Math"/>
+                      <w:sz w:val="24"/>
+                      <w:szCs w:val="32"/>
+                      <w:lang w:val="pt-BR"/>
+                    </w:rPr>
+                    <m:t>2</m:t>
+                  </m:r>
+                </m:sub>
+              </m:sSub>
+              <m:r>
+                <w:rPr>
+                  <w:rFonts w:ascii="Cambria Math" w:hAnsi="Cambria Math"/>
+                  <w:sz w:val="24"/>
+                  <w:szCs w:val="32"/>
+                  <w:lang w:val="pt-BR"/>
+                </w:rPr>
+                <m:t xml:space="preserve"> ⇓b</m:t>
+              </m:r>
+              <m:r>
+                <m:rPr>
+                  <m:sty m:val="p"/>
+                </m:rPr>
+                <w:rPr>
+                  <w:rFonts w:ascii="Cambria Math" w:hAnsi="Cambria Math"/>
+                  <w:sz w:val="24"/>
+                  <w:szCs w:val="32"/>
+                  <w:lang w:val="pt-BR"/>
+                </w:rPr>
+                <m:t xml:space="preserve"> </m:t>
+              </m:r>
+            </m:den>
+          </m:f>
+        </m:oMath>
+      </m:oMathPara>
+    </w:p>
+    <w:p>
+      <w:pPr>
+        <w:rPr>
+          <w:sz w:val="24"/>
+          <w:szCs w:val="32"/>
+          <w:lang w:val="pt-BR"/>
+        </w:rPr>
+      </w:pPr>
+    </w:p>
+    <w:p>
+      <w:pPr>
+        <w:rPr>
+          <w:sz w:val="24"/>
+          <w:szCs w:val="32"/>
+          <w:lang w:val="pt-BR"/>
+        </w:rPr>
+      </w:pPr>
+      <m:oMathPara>
+        <m:oMath>
+          <m:f>
+            <m:fPr>
+              <m:ctrlPr>
+                <w:rPr>
+                  <w:rFonts w:ascii="Cambria Math" w:hAnsi="Cambria Math"/>
+                  <w:i/>
+                  <w:sz w:val="24"/>
+                  <w:szCs w:val="32"/>
+                  <w:lang w:val="pt-BR"/>
+                </w:rPr>
+              </m:ctrlPr>
+            </m:fPr>
+            <m:num>
+              <m:r>
+                <m:rPr>
+                  <m:sty m:val="p"/>
+                </m:rPr>
+                <w:rPr>
+                  <w:rFonts w:ascii="Cambria Math" w:hAnsi="Cambria Math"/>
+                  <w:sz w:val="24"/>
+                  <w:szCs w:val="32"/>
+                  <w:lang w:val="pt-BR"/>
+                </w:rPr>
+                <m:t>env</m:t>
+              </m:r>
+              <m:r>
+                <w:rPr>
+                  <w:rFonts w:ascii="Cambria Math" w:hAnsi="Cambria Math"/>
+                  <w:sz w:val="24"/>
+                  <w:szCs w:val="32"/>
+                  <w:lang w:val="pt-BR"/>
+                </w:rPr>
+                <m:t>⊢</m:t>
+              </m:r>
+              <m:sSub>
+                <m:sSubPr>
+                  <m:ctrlPr>
+                    <w:rPr>
+                      <w:rFonts w:ascii="Cambria Math" w:hAnsi="Cambria Math"/>
+                      <w:i/>
+                      <w:sz w:val="24"/>
+                      <w:szCs w:val="32"/>
+                      <w:lang w:val="pt-BR"/>
+                    </w:rPr>
+                  </m:ctrlPr>
+                </m:sSubPr>
+                <m:e>
+                  <m:r>
+                    <w:rPr>
+                      <w:rFonts w:ascii="Cambria Math" w:hAnsi="Cambria Math"/>
+                      <w:sz w:val="24"/>
+                      <w:szCs w:val="32"/>
+                      <w:lang w:val="pt-BR"/>
+                    </w:rPr>
+                    <m:t>e</m:t>
+                  </m:r>
+                </m:e>
+                <m:sub>
+                  <m:r>
+                    <w:rPr>
+                      <w:rFonts w:ascii="Cambria Math" w:hAnsi="Cambria Math"/>
+                      <w:sz w:val="24"/>
+                      <w:szCs w:val="32"/>
+                      <w:lang w:val="pt-BR"/>
+                    </w:rPr>
+                    <m:t>1</m:t>
+                  </m:r>
+                </m:sub>
+              </m:sSub>
+              <m:r>
+                <w:rPr>
+                  <w:rFonts w:ascii="Cambria Math" w:hAnsi="Cambria Math"/>
+                  <w:sz w:val="24"/>
+                  <w:szCs w:val="32"/>
+                  <w:lang w:val="pt-BR"/>
+                </w:rPr>
+                <m:t>⇓</m:t>
+              </m:r>
+              <m:sSub>
+                <m:sSubPr>
+                  <m:ctrlPr>
+                    <w:rPr>
+                      <w:rFonts w:ascii="Cambria Math" w:hAnsi="Cambria Math"/>
+                      <w:i/>
+                      <w:sz w:val="24"/>
+                      <w:szCs w:val="32"/>
+                      <w:lang w:val="pt-BR"/>
+                    </w:rPr>
+                  </m:ctrlPr>
+                </m:sSubPr>
+                <m:e>
+                  <m:r>
+                    <w:rPr>
+                      <w:rFonts w:ascii="Cambria Math" w:hAnsi="Cambria Math"/>
+                      <w:sz w:val="24"/>
+                      <w:szCs w:val="32"/>
+                      <w:lang w:val="pt-BR"/>
+                    </w:rPr>
+                    <m:t>v</m:t>
+                  </m:r>
+                </m:e>
+                <m:sub>
+                  <m:r>
+                    <w:rPr>
+                      <w:rFonts w:ascii="Cambria Math" w:hAnsi="Cambria Math"/>
+                      <w:sz w:val="24"/>
+                      <w:szCs w:val="32"/>
+                      <w:lang w:val="pt-BR"/>
+                    </w:rPr>
+                    <m:t>1</m:t>
+                  </m:r>
+                </m:sub>
+              </m:sSub>
+              <m:r>
+                <w:rPr>
+                  <w:rFonts w:ascii="Cambria Math" w:hAnsi="Cambria Math"/>
+                  <w:sz w:val="24"/>
+                  <w:szCs w:val="32"/>
+                  <w:lang w:val="pt-BR"/>
+                </w:rPr>
+                <m:t xml:space="preserve">      </m:t>
+              </m:r>
+              <m:r>
+                <w:rPr>
+                  <w:rFonts w:ascii="Cambria Math" w:hAnsi="Cambria Math"/>
+                  <w:sz w:val="24"/>
+                  <w:szCs w:val="32"/>
+                  <w:lang w:val="pt-BR"/>
+                </w:rPr>
+                <m:t xml:space="preserve"> </m:t>
+              </m:r>
+              <m:r>
+                <m:rPr>
+                  <m:sty m:val="p"/>
+                </m:rPr>
+                <w:rPr>
+                  <w:rFonts w:ascii="Cambria Math" w:hAnsi="Cambria Math"/>
+                  <w:sz w:val="24"/>
+                  <w:szCs w:val="32"/>
+                  <w:lang w:val="pt-BR"/>
+                </w:rPr>
+                <m:t>env</m:t>
+              </m:r>
+              <m:r>
+                <w:rPr>
+                  <w:rFonts w:ascii="Cambria Math" w:hAnsi="Cambria Math"/>
+                  <w:sz w:val="24"/>
+                  <w:szCs w:val="32"/>
+                  <w:lang w:val="pt-BR"/>
+                </w:rPr>
+                <m:t>⊢</m:t>
+              </m:r>
+              <m:sSub>
+                <m:sSubPr>
+                  <m:ctrlPr>
+                    <w:rPr>
+                      <w:rFonts w:ascii="Cambria Math" w:hAnsi="Cambria Math"/>
+                      <w:i/>
+                      <w:sz w:val="24"/>
+                      <w:szCs w:val="32"/>
+                      <w:lang w:val="pt-BR"/>
+                    </w:rPr>
+                  </m:ctrlPr>
+                </m:sSubPr>
+                <m:e>
+                  <m:r>
+                    <w:rPr>
+                      <w:rFonts w:ascii="Cambria Math" w:hAnsi="Cambria Math"/>
+                      <w:sz w:val="24"/>
+                      <w:szCs w:val="32"/>
+                      <w:lang w:val="pt-BR"/>
+                    </w:rPr>
+                    <m:t>e</m:t>
+                  </m:r>
+                </m:e>
+                <m:sub>
+                  <m:r>
+                    <w:rPr>
+                      <w:rFonts w:ascii="Cambria Math" w:hAnsi="Cambria Math"/>
+                      <w:sz w:val="24"/>
+                      <w:szCs w:val="32"/>
+                      <w:lang w:val="pt-BR"/>
+                    </w:rPr>
+                    <m:t>2</m:t>
+                  </m:r>
+                </m:sub>
+              </m:sSub>
+              <m:r>
+                <w:rPr>
+                  <w:rFonts w:ascii="Cambria Math" w:hAnsi="Cambria Math"/>
+                  <w:sz w:val="24"/>
+                  <w:szCs w:val="32"/>
+                  <w:lang w:val="pt-BR"/>
+                </w:rPr>
+                <m:t xml:space="preserve"> </m:t>
+              </m:r>
+              <m:r>
+                <w:rPr>
+                  <w:rFonts w:ascii="Cambria Math" w:hAnsi="Cambria Math"/>
+                  <w:sz w:val="24"/>
+                  <w:szCs w:val="32"/>
+                  <w:lang w:val="pt-BR"/>
+                </w:rPr>
+                <m:t>⇓</m:t>
+              </m:r>
+              <m:sSub>
+                <m:sSubPr>
+                  <m:ctrlPr>
+                    <w:rPr>
+                      <w:rFonts w:ascii="Cambria Math" w:hAnsi="Cambria Math"/>
+                      <w:i/>
+                      <w:sz w:val="24"/>
+                      <w:szCs w:val="32"/>
+                      <w:lang w:val="pt-BR"/>
+                    </w:rPr>
+                  </m:ctrlPr>
+                </m:sSubPr>
+                <m:e>
+                  <m:r>
+                    <w:rPr>
+                      <w:rFonts w:ascii="Cambria Math" w:hAnsi="Cambria Math"/>
+                      <w:sz w:val="24"/>
+                      <w:szCs w:val="32"/>
+                      <w:lang w:val="pt-BR"/>
+                    </w:rPr>
+                    <m:t>v</m:t>
+                  </m:r>
+                </m:e>
+                <m:sub>
+                  <m:r>
+                    <w:rPr>
+                      <w:rFonts w:ascii="Cambria Math" w:hAnsi="Cambria Math"/>
+                      <w:sz w:val="24"/>
+                      <w:szCs w:val="32"/>
+                      <w:lang w:val="pt-BR"/>
+                    </w:rPr>
+                    <m:t>2</m:t>
+                  </m:r>
+                </m:sub>
+              </m:sSub>
+              <m:r>
+                <w:rPr>
+                  <w:rFonts w:ascii="Cambria Math" w:hAnsi="Cambria Math"/>
+                  <w:sz w:val="24"/>
+                  <w:szCs w:val="32"/>
+                  <w:lang w:val="pt-BR"/>
+                </w:rPr>
+                <m:t xml:space="preserve">    b←</m:t>
+              </m:r>
+              <m:sSub>
+                <m:sSubPr>
+                  <m:ctrlPr>
+                    <w:rPr>
+                      <w:rFonts w:ascii="Cambria Math" w:hAnsi="Cambria Math"/>
+                      <w:i/>
+                      <w:sz w:val="24"/>
+                      <w:szCs w:val="32"/>
+                      <w:lang w:val="pt-BR"/>
+                    </w:rPr>
+                  </m:ctrlPr>
+                </m:sSubPr>
+                <m:e>
+                  <m:r>
+                    <w:rPr>
+                      <w:rFonts w:ascii="Cambria Math" w:hAnsi="Cambria Math"/>
+                      <w:sz w:val="24"/>
+                      <w:szCs w:val="32"/>
+                      <w:lang w:val="pt-BR"/>
+                    </w:rPr>
+                    <m:t>v</m:t>
+                  </m:r>
+                </m:e>
+                <m:sub>
+                  <m:r>
+                    <w:rPr>
+                      <w:rFonts w:ascii="Cambria Math" w:hAnsi="Cambria Math"/>
+                      <w:sz w:val="24"/>
+                      <w:szCs w:val="32"/>
+                      <w:lang w:val="pt-BR"/>
+                    </w:rPr>
+                    <m:t>1</m:t>
+                  </m:r>
+                </m:sub>
+              </m:sSub>
+              <m:r>
+                <w:rPr>
+                  <w:rFonts w:ascii="Cambria Math" w:hAnsi="Cambria Math"/>
+                  <w:sz w:val="24"/>
+                  <w:szCs w:val="32"/>
+                  <w:lang w:val="pt-BR"/>
+                </w:rPr>
+                <m:t>=</m:t>
+              </m:r>
+              <m:sSub>
+                <m:sSubPr>
+                  <m:ctrlPr>
+                    <w:rPr>
+                      <w:rFonts w:ascii="Cambria Math" w:hAnsi="Cambria Math"/>
+                      <w:i/>
+                      <w:sz w:val="24"/>
+                      <w:szCs w:val="32"/>
+                      <w:lang w:val="pt-BR"/>
+                    </w:rPr>
+                  </m:ctrlPr>
+                </m:sSubPr>
+                <m:e>
+                  <m:r>
+                    <w:rPr>
+                      <w:rFonts w:ascii="Cambria Math" w:hAnsi="Cambria Math"/>
+                      <w:sz w:val="24"/>
+                      <w:szCs w:val="32"/>
+                      <w:lang w:val="pt-BR"/>
+                    </w:rPr>
+                    <m:t>v</m:t>
+                  </m:r>
+                </m:e>
+                <m:sub>
+                  <m:r>
+                    <w:rPr>
+                      <w:rFonts w:ascii="Cambria Math" w:hAnsi="Cambria Math"/>
+                      <w:sz w:val="24"/>
+                      <w:szCs w:val="32"/>
+                      <w:lang w:val="pt-BR"/>
+                    </w:rPr>
+                    <m:t>2</m:t>
+                  </m:r>
+                </m:sub>
+              </m:sSub>
+            </m:num>
+            <m:den>
+              <m:r>
+                <m:rPr>
+                  <m:sty m:val="p"/>
+                </m:rPr>
+                <w:rPr>
+                  <w:rFonts w:ascii="Cambria Math" w:hAnsi="Cambria Math"/>
+                  <w:sz w:val="24"/>
+                  <w:szCs w:val="32"/>
+                  <w:lang w:val="pt-BR"/>
+                </w:rPr>
+                <m:t>env</m:t>
+              </m:r>
+              <m:r>
+                <w:rPr>
+                  <w:rFonts w:ascii="Cambria Math" w:hAnsi="Cambria Math"/>
+                  <w:sz w:val="24"/>
+                  <w:szCs w:val="32"/>
+                  <w:lang w:val="pt-BR"/>
+                </w:rPr>
+                <m:t>⊢</m:t>
+              </m:r>
+              <m:sSub>
+                <m:sSubPr>
+                  <m:ctrlPr>
+                    <w:rPr>
+                      <w:rFonts w:ascii="Cambria Math" w:hAnsi="Cambria Math"/>
+                      <w:i/>
+                      <w:sz w:val="24"/>
+                      <w:szCs w:val="32"/>
+                      <w:lang w:val="pt-BR"/>
+                    </w:rPr>
+                  </m:ctrlPr>
+                </m:sSubPr>
+                <m:e>
+                  <m:r>
+                    <w:rPr>
+                      <w:rFonts w:ascii="Cambria Math" w:hAnsi="Cambria Math"/>
+                      <w:sz w:val="24"/>
+                      <w:szCs w:val="32"/>
+                      <w:lang w:val="pt-BR"/>
+                    </w:rPr>
+                    <m:t>e</m:t>
+                  </m:r>
+                </m:e>
+                <m:sub>
+                  <m:r>
+                    <w:rPr>
+                      <w:rFonts w:ascii="Cambria Math" w:hAnsi="Cambria Math"/>
+                      <w:sz w:val="24"/>
+                      <w:szCs w:val="32"/>
+                      <w:lang w:val="pt-BR"/>
+                    </w:rPr>
+                    <m:t>1</m:t>
+                  </m:r>
+                </m:sub>
+              </m:sSub>
+              <m:r>
+                <w:rPr>
+                  <w:rFonts w:ascii="Cambria Math" w:hAnsi="Cambria Math"/>
+                  <w:sz w:val="24"/>
+                  <w:szCs w:val="32"/>
+                  <w:lang w:val="pt-BR"/>
+                </w:rPr>
+                <m:t>=</m:t>
+              </m:r>
+              <m:r>
+                <w:rPr>
+                  <w:rFonts w:ascii="Cambria Math" w:hAnsi="Cambria Math"/>
+                  <w:sz w:val="24"/>
+                  <w:szCs w:val="32"/>
+                  <w:lang w:val="pt-BR"/>
+                </w:rPr>
+                <m:t>=</m:t>
+              </m:r>
+              <m:sSub>
+                <m:sSubPr>
+                  <m:ctrlPr>
+                    <w:rPr>
+                      <w:rFonts w:ascii="Cambria Math" w:hAnsi="Cambria Math"/>
+                      <w:i/>
+                      <w:sz w:val="24"/>
+                      <w:szCs w:val="32"/>
+                      <w:lang w:val="pt-BR"/>
+                    </w:rPr>
+                  </m:ctrlPr>
+                </m:sSubPr>
+                <m:e>
+                  <m:r>
+                    <w:rPr>
+                      <w:rFonts w:ascii="Cambria Math" w:hAnsi="Cambria Math"/>
+                      <w:sz w:val="24"/>
+                      <w:szCs w:val="32"/>
+                      <w:lang w:val="pt-BR"/>
+                    </w:rPr>
+                    <m:t>e</m:t>
+                  </m:r>
+                </m:e>
+                <m:sub>
+                  <m:r>
+                    <w:rPr>
+                      <w:rFonts w:ascii="Cambria Math" w:hAnsi="Cambria Math"/>
+                      <w:sz w:val="24"/>
+                      <w:szCs w:val="32"/>
+                      <w:lang w:val="pt-BR"/>
+                    </w:rPr>
+                    <m:t>2</m:t>
+                  </m:r>
+                </m:sub>
+              </m:sSub>
+              <m:r>
+                <w:rPr>
+                  <w:rFonts w:ascii="Cambria Math" w:hAnsi="Cambria Math"/>
+                  <w:sz w:val="24"/>
+                  <w:szCs w:val="32"/>
+                  <w:lang w:val="pt-BR"/>
+                </w:rPr>
+                <m:t xml:space="preserve"> ⇓b</m:t>
+              </m:r>
+              <m:r>
+                <m:rPr>
+                  <m:sty m:val="p"/>
+                </m:rPr>
+                <w:rPr>
+                  <w:rFonts w:ascii="Cambria Math" w:hAnsi="Cambria Math"/>
+                  <w:sz w:val="24"/>
+                  <w:szCs w:val="32"/>
+                  <w:lang w:val="pt-BR"/>
+                </w:rPr>
+                <m:t xml:space="preserve"> </m:t>
+              </m:r>
+            </m:den>
+          </m:f>
+        </m:oMath>
+      </m:oMathPara>
+    </w:p>
+    <w:p>
+      <w:pPr>
+        <w:rPr>
+          <w:sz w:val="24"/>
+          <w:szCs w:val="32"/>
+          <w:lang w:val="pt-BR"/>
+        </w:rPr>
+      </w:pPr>
+      <m:oMathPara>
+        <m:oMath>
+          <m:f>
+            <m:fPr>
+              <m:ctrlPr>
+                <w:rPr>
+                  <w:rFonts w:ascii="Cambria Math" w:hAnsi="Cambria Math"/>
+                  <w:i/>
+                  <w:sz w:val="24"/>
+                  <w:szCs w:val="32"/>
+                  <w:lang w:val="pt-BR"/>
+                </w:rPr>
+              </m:ctrlPr>
+            </m:fPr>
+            <m:num>
+              <m:r>
+                <m:rPr>
+                  <m:sty m:val="p"/>
+                </m:rPr>
+                <w:rPr>
+                  <w:rFonts w:ascii="Cambria Math" w:hAnsi="Cambria Math"/>
+                  <w:sz w:val="24"/>
+                  <w:szCs w:val="32"/>
+                  <w:lang w:val="pt-BR"/>
+                </w:rPr>
+                <m:t>env</m:t>
+              </m:r>
+              <m:r>
+                <w:rPr>
+                  <w:rFonts w:ascii="Cambria Math" w:hAnsi="Cambria Math"/>
+                  <w:sz w:val="24"/>
+                  <w:szCs w:val="32"/>
+                  <w:lang w:val="pt-BR"/>
+                </w:rPr>
+                <m:t>⊢</m:t>
+              </m:r>
+              <m:sSub>
+                <m:sSubPr>
+                  <m:ctrlPr>
+                    <w:rPr>
+                      <w:rFonts w:ascii="Cambria Math" w:hAnsi="Cambria Math"/>
+                      <w:i/>
+                      <w:sz w:val="24"/>
+                      <w:szCs w:val="32"/>
+                      <w:lang w:val="pt-BR"/>
+                    </w:rPr>
+                  </m:ctrlPr>
+                </m:sSubPr>
+                <m:e>
+                  <m:r>
+                    <w:rPr>
+                      <w:rFonts w:ascii="Cambria Math" w:hAnsi="Cambria Math"/>
+                      <w:sz w:val="24"/>
+                      <w:szCs w:val="32"/>
+                      <w:lang w:val="pt-BR"/>
+                    </w:rPr>
+                    <m:t>e</m:t>
+                  </m:r>
+                </m:e>
+                <m:sub>
+                  <m:r>
+                    <w:rPr>
+                      <w:rFonts w:ascii="Cambria Math" w:hAnsi="Cambria Math"/>
+                      <w:sz w:val="24"/>
+                      <w:szCs w:val="32"/>
+                      <w:lang w:val="pt-BR"/>
+                    </w:rPr>
+                    <m:t>1</m:t>
+                  </m:r>
+                </m:sub>
+              </m:sSub>
+              <m:r>
+                <w:rPr>
+                  <w:rFonts w:ascii="Cambria Math" w:hAnsi="Cambria Math"/>
+                  <w:sz w:val="24"/>
+                  <w:szCs w:val="32"/>
+                  <w:lang w:val="pt-BR"/>
+                </w:rPr>
+                <m:t>⇓</m:t>
+              </m:r>
+              <m:sSub>
+                <m:sSubPr>
+                  <m:ctrlPr>
+                    <w:rPr>
+                      <w:rFonts w:ascii="Cambria Math" w:hAnsi="Cambria Math"/>
+                      <w:i/>
+                      <w:sz w:val="24"/>
+                      <w:szCs w:val="32"/>
+                      <w:lang w:val="pt-BR"/>
+                    </w:rPr>
+                  </m:ctrlPr>
+                </m:sSubPr>
+                <m:e>
+                  <m:r>
+                    <w:rPr>
+                      <w:rFonts w:ascii="Cambria Math" w:hAnsi="Cambria Math"/>
+                      <w:sz w:val="24"/>
+                      <w:szCs w:val="32"/>
+                      <w:lang w:val="pt-BR"/>
+                    </w:rPr>
+                    <m:t>v</m:t>
+                  </m:r>
+                </m:e>
+                <m:sub>
+                  <m:r>
+                    <w:rPr>
+                      <w:rFonts w:ascii="Cambria Math" w:hAnsi="Cambria Math"/>
+                      <w:sz w:val="24"/>
+                      <w:szCs w:val="32"/>
+                      <w:lang w:val="pt-BR"/>
+                    </w:rPr>
+                    <m:t>1</m:t>
+                  </m:r>
+                </m:sub>
+              </m:sSub>
+              <m:r>
+                <w:rPr>
+                  <w:rFonts w:ascii="Cambria Math" w:hAnsi="Cambria Math"/>
+                  <w:sz w:val="24"/>
+                  <w:szCs w:val="32"/>
+                  <w:lang w:val="pt-BR"/>
+                </w:rPr>
+                <m:t xml:space="preserve">      </m:t>
+              </m:r>
+              <m:r>
+                <w:rPr>
+                  <w:rFonts w:ascii="Cambria Math" w:hAnsi="Cambria Math"/>
+                  <w:sz w:val="24"/>
+                  <w:szCs w:val="32"/>
+                  <w:lang w:val="pt-BR"/>
+                </w:rPr>
+                <m:t xml:space="preserve"> </m:t>
+              </m:r>
+              <m:r>
+                <m:rPr>
+                  <m:sty m:val="p"/>
+                </m:rPr>
+                <w:rPr>
+                  <w:rFonts w:ascii="Cambria Math" w:hAnsi="Cambria Math"/>
+                  <w:sz w:val="24"/>
+                  <w:szCs w:val="32"/>
+                  <w:lang w:val="pt-BR"/>
+                </w:rPr>
+                <m:t>env</m:t>
+              </m:r>
+              <m:r>
+                <w:rPr>
+                  <w:rFonts w:ascii="Cambria Math" w:hAnsi="Cambria Math"/>
+                  <w:sz w:val="24"/>
+                  <w:szCs w:val="32"/>
+                  <w:lang w:val="pt-BR"/>
+                </w:rPr>
+                <m:t>⊢</m:t>
+              </m:r>
+              <m:sSub>
+                <m:sSubPr>
+                  <m:ctrlPr>
+                    <w:rPr>
+                      <w:rFonts w:ascii="Cambria Math" w:hAnsi="Cambria Math"/>
+                      <w:i/>
+                      <w:sz w:val="24"/>
+                      <w:szCs w:val="32"/>
+                      <w:lang w:val="pt-BR"/>
+                    </w:rPr>
+                  </m:ctrlPr>
+                </m:sSubPr>
+                <m:e>
+                  <m:r>
+                    <w:rPr>
+                      <w:rFonts w:ascii="Cambria Math" w:hAnsi="Cambria Math"/>
+                      <w:sz w:val="24"/>
+                      <w:szCs w:val="32"/>
+                      <w:lang w:val="pt-BR"/>
+                    </w:rPr>
+                    <m:t>e</m:t>
+                  </m:r>
+                </m:e>
+                <m:sub>
+                  <m:r>
+                    <w:rPr>
+                      <w:rFonts w:ascii="Cambria Math" w:hAnsi="Cambria Math"/>
+                      <w:sz w:val="24"/>
+                      <w:szCs w:val="32"/>
+                      <w:lang w:val="pt-BR"/>
+                    </w:rPr>
+                    <m:t>2</m:t>
+                  </m:r>
+                </m:sub>
+              </m:sSub>
+              <m:r>
+                <w:rPr>
+                  <w:rFonts w:ascii="Cambria Math" w:hAnsi="Cambria Math"/>
+                  <w:sz w:val="24"/>
+                  <w:szCs w:val="32"/>
+                  <w:lang w:val="pt-BR"/>
+                </w:rPr>
+                <m:t xml:space="preserve"> </m:t>
+              </m:r>
+              <m:r>
+                <w:rPr>
+                  <w:rFonts w:ascii="Cambria Math" w:hAnsi="Cambria Math"/>
+                  <w:sz w:val="24"/>
+                  <w:szCs w:val="32"/>
+                  <w:lang w:val="pt-BR"/>
+                </w:rPr>
+                <m:t>⇓</m:t>
+              </m:r>
+              <m:sSub>
+                <m:sSubPr>
+                  <m:ctrlPr>
+                    <w:rPr>
+                      <w:rFonts w:ascii="Cambria Math" w:hAnsi="Cambria Math"/>
+                      <w:i/>
+                      <w:sz w:val="24"/>
+                      <w:szCs w:val="32"/>
+                      <w:lang w:val="pt-BR"/>
+                    </w:rPr>
+                  </m:ctrlPr>
+                </m:sSubPr>
+                <m:e>
+                  <m:r>
+                    <w:rPr>
+                      <w:rFonts w:ascii="Cambria Math" w:hAnsi="Cambria Math"/>
+                      <w:sz w:val="24"/>
+                      <w:szCs w:val="32"/>
+                      <w:lang w:val="pt-BR"/>
+                    </w:rPr>
+                    <m:t>v</m:t>
+                  </m:r>
+                </m:e>
+                <m:sub>
+                  <m:r>
+                    <w:rPr>
+                      <w:rFonts w:ascii="Cambria Math" w:hAnsi="Cambria Math"/>
+                      <w:sz w:val="24"/>
+                      <w:szCs w:val="32"/>
+                      <w:lang w:val="pt-BR"/>
+                    </w:rPr>
+                    <m:t>2</m:t>
+                  </m:r>
+                </m:sub>
+              </m:sSub>
+              <m:r>
+                <w:rPr>
+                  <w:rFonts w:ascii="Cambria Math" w:hAnsi="Cambria Math"/>
+                  <w:sz w:val="24"/>
+                  <w:szCs w:val="32"/>
+                  <w:lang w:val="pt-BR"/>
+                </w:rPr>
+                <m:t xml:space="preserve">    b←</m:t>
+              </m:r>
+              <m:sSub>
+                <m:sSubPr>
+                  <m:ctrlPr>
+                    <w:rPr>
+                      <w:rFonts w:ascii="Cambria Math" w:hAnsi="Cambria Math"/>
+                      <w:i/>
+                      <w:sz w:val="24"/>
+                      <w:szCs w:val="32"/>
+                      <w:lang w:val="pt-BR"/>
+                    </w:rPr>
+                  </m:ctrlPr>
+                </m:sSubPr>
+                <m:e>
+                  <m:r>
+                    <w:rPr>
+                      <w:rFonts w:ascii="Cambria Math" w:hAnsi="Cambria Math"/>
+                      <w:sz w:val="24"/>
+                      <w:szCs w:val="32"/>
+                      <w:lang w:val="pt-BR"/>
+                    </w:rPr>
+                    <m:t>v</m:t>
+                  </m:r>
+                </m:e>
+                <m:sub>
+                  <m:r>
+                    <w:rPr>
+                      <w:rFonts w:ascii="Cambria Math" w:hAnsi="Cambria Math"/>
+                      <w:sz w:val="24"/>
+                      <w:szCs w:val="32"/>
+                      <w:lang w:val="pt-BR"/>
+                    </w:rPr>
+                    <m:t>1</m:t>
+                  </m:r>
+                </m:sub>
+              </m:sSub>
+              <m:r>
+                <w:rPr>
+                  <w:rFonts w:ascii="Cambria Math" w:hAnsi="Cambria Math"/>
+                  <w:sz w:val="24"/>
+                  <w:szCs w:val="32"/>
+                  <w:lang w:val="pt-BR"/>
+                </w:rPr>
+                <m:t>=</m:t>
+              </m:r>
+              <m:sSub>
+                <m:sSubPr>
+                  <m:ctrlPr>
+                    <w:rPr>
+                      <w:rFonts w:ascii="Cambria Math" w:hAnsi="Cambria Math"/>
+                      <w:i/>
+                      <w:sz w:val="24"/>
+                      <w:szCs w:val="32"/>
+                      <w:lang w:val="pt-BR"/>
+                    </w:rPr>
+                  </m:ctrlPr>
+                </m:sSubPr>
+                <m:e>
+                  <m:r>
+                    <w:rPr>
+                      <w:rFonts w:ascii="Cambria Math" w:hAnsi="Cambria Math"/>
+                      <w:sz w:val="24"/>
+                      <w:szCs w:val="32"/>
+                      <w:lang w:val="pt-BR"/>
+                    </w:rPr>
+                    <m:t>v</m:t>
+                  </m:r>
+                </m:e>
+                <m:sub>
+                  <m:r>
+                    <w:rPr>
+                      <w:rFonts w:ascii="Cambria Math" w:hAnsi="Cambria Math"/>
+                      <w:sz w:val="24"/>
+                      <w:szCs w:val="32"/>
+                      <w:lang w:val="pt-BR"/>
+                    </w:rPr>
+                    <m:t>2</m:t>
+                  </m:r>
+                </m:sub>
+              </m:sSub>
+            </m:num>
+            <m:den>
+              <m:r>
+                <m:rPr>
+                  <m:sty m:val="p"/>
+                </m:rPr>
+                <w:rPr>
+                  <w:rFonts w:ascii="Cambria Math" w:hAnsi="Cambria Math"/>
+                  <w:sz w:val="24"/>
+                  <w:szCs w:val="32"/>
+                  <w:lang w:val="pt-BR"/>
+                </w:rPr>
+                <m:t>env</m:t>
+              </m:r>
+              <m:r>
+                <w:rPr>
+                  <w:rFonts w:ascii="Cambria Math" w:hAnsi="Cambria Math"/>
+                  <w:sz w:val="24"/>
+                  <w:szCs w:val="32"/>
+                  <w:lang w:val="pt-BR"/>
+                </w:rPr>
+                <m:t>⊢</m:t>
+              </m:r>
+              <m:sSub>
+                <m:sSubPr>
+                  <m:ctrlPr>
+                    <w:rPr>
+                      <w:rFonts w:ascii="Cambria Math" w:hAnsi="Cambria Math"/>
+                      <w:i/>
+                      <w:sz w:val="24"/>
+                      <w:szCs w:val="32"/>
+                      <w:lang w:val="pt-BR"/>
+                    </w:rPr>
+                  </m:ctrlPr>
+                </m:sSubPr>
+                <m:e>
+                  <m:r>
+                    <w:rPr>
+                      <w:rFonts w:ascii="Cambria Math" w:hAnsi="Cambria Math"/>
+                      <w:sz w:val="24"/>
+                      <w:szCs w:val="32"/>
+                      <w:lang w:val="pt-BR"/>
+                    </w:rPr>
+                    <m:t>e</m:t>
+                  </m:r>
+                </m:e>
+                <m:sub>
+                  <m:r>
+                    <w:rPr>
+                      <w:rFonts w:ascii="Cambria Math" w:hAnsi="Cambria Math"/>
+                      <w:sz w:val="24"/>
+                      <w:szCs w:val="32"/>
+                      <w:lang w:val="pt-BR"/>
+                    </w:rPr>
+                    <m:t>1</m:t>
+                  </m:r>
+                </m:sub>
+              </m:sSub>
+              <m:r>
+                <w:rPr>
+                  <w:rFonts w:ascii="Cambria Math" w:hAnsi="Cambria Math"/>
+                  <w:sz w:val="24"/>
+                  <w:szCs w:val="32"/>
+                  <w:lang w:val="pt-BR"/>
+                </w:rPr>
+                <m:t>!</m:t>
+              </m:r>
+              <m:r>
+                <w:rPr>
+                  <w:rFonts w:ascii="Cambria Math" w:hAnsi="Cambria Math"/>
+                  <w:sz w:val="24"/>
+                  <w:szCs w:val="32"/>
+                  <w:lang w:val="pt-BR"/>
+                </w:rPr>
+                <m:t>=</m:t>
+              </m:r>
+              <m:sSub>
+                <m:sSubPr>
+                  <m:ctrlPr>
+                    <w:rPr>
+                      <w:rFonts w:ascii="Cambria Math" w:hAnsi="Cambria Math"/>
+                      <w:i/>
+                      <w:sz w:val="24"/>
+                      <w:szCs w:val="32"/>
+                      <w:lang w:val="pt-BR"/>
+                    </w:rPr>
+                  </m:ctrlPr>
+                </m:sSubPr>
+                <m:e>
+                  <m:r>
+                    <w:rPr>
+                      <w:rFonts w:ascii="Cambria Math" w:hAnsi="Cambria Math"/>
+                      <w:sz w:val="24"/>
+                      <w:szCs w:val="32"/>
+                      <w:lang w:val="pt-BR"/>
+                    </w:rPr>
+                    <m:t>e</m:t>
+                  </m:r>
+                </m:e>
+                <m:sub>
+                  <m:r>
+                    <w:rPr>
+                      <w:rFonts w:ascii="Cambria Math" w:hAnsi="Cambria Math"/>
+                      <w:sz w:val="24"/>
+                      <w:szCs w:val="32"/>
+                      <w:lang w:val="pt-BR"/>
+                    </w:rPr>
+                    <m:t>2</m:t>
+                  </m:r>
+                </m:sub>
+              </m:sSub>
+              <m:r>
+                <w:rPr>
+                  <w:rFonts w:ascii="Cambria Math" w:hAnsi="Cambria Math"/>
+                  <w:sz w:val="24"/>
+                  <w:szCs w:val="32"/>
+                  <w:lang w:val="pt-BR"/>
+                </w:rPr>
+                <m:t xml:space="preserve"> ⇓</m:t>
+              </m:r>
+              <m:r>
+                <w:rPr>
+                  <w:rFonts w:ascii="Cambria Math" w:hAnsi="Cambria Math"/>
+                  <w:sz w:val="24"/>
+                  <w:szCs w:val="32"/>
+                  <w:lang w:val="pt-BR"/>
+                </w:rPr>
+                <m:t>¬</m:t>
+              </m:r>
+              <m:r>
+                <w:rPr>
+                  <w:rFonts w:ascii="Cambria Math" w:hAnsi="Cambria Math"/>
+                  <w:sz w:val="24"/>
+                  <w:szCs w:val="32"/>
+                  <w:lang w:val="pt-BR"/>
+                </w:rPr>
+                <m:t>b</m:t>
+              </m:r>
+              <m:r>
+                <m:rPr>
+                  <m:sty m:val="p"/>
+                </m:rPr>
+                <w:rPr>
+                  <w:rFonts w:ascii="Cambria Math" w:hAnsi="Cambria Math"/>
+                  <w:sz w:val="24"/>
+                  <w:szCs w:val="32"/>
+                  <w:lang w:val="pt-BR"/>
+                </w:rPr>
+                <m:t xml:space="preserve"> </m:t>
+              </m:r>
+            </m:den>
+          </m:f>
+        </m:oMath>
+      </m:oMathPara>
+    </w:p>
+    <w:p>
+      <w:pPr>
+        <w:rPr>
+          <w:sz w:val="24"/>
+          <w:szCs w:val="32"/>
+          <w:lang w:val="pt-BR"/>
+        </w:rPr>
+      </w:pPr>
+    </w:p>
+    <w:p>
+      <w:pPr>
+        <w:rPr>
+          <w:sz w:val="24"/>
+          <w:szCs w:val="32"/>
+          <w:lang w:val="pt-BR"/>
+        </w:rPr>
+      </w:pPr>
+      <w:r>
+        <w:rPr>
+          <w:sz w:val="24"/>
+          <w:szCs w:val="32"/>
+          <w:lang w:val="pt-BR"/>
+        </w:rPr>
+        <w:t>As regras para a operação “</w:t>
+      </w:r>
+      <w:r>
+        <w:rPr>
+          <w:sz w:val="24"/>
+          <w:szCs w:val="32"/>
+          <w:lang w:val="pt-BR"/>
+        </w:rPr>
+        <w:t>=”, usada acima, são as seguintes:</w:t>
+      </w:r>
+    </w:p>
+    <w:p>
+      <w:pPr>
+        <w:rPr>
+          <w:sz w:val="24"/>
+          <w:szCs w:val="32"/>
+          <w:lang w:val="pt-BR"/>
+        </w:rPr>
+      </w:pPr>
+      <m:oMathPara>
+        <m:oMath>
+          <m:r>
+            <m:rPr>
+              <m:sty m:val="p"/>
+            </m:rPr>
+            <w:rPr>
+              <w:rFonts w:ascii="Cambria Math" w:hAnsi="Cambria Math"/>
+              <w:sz w:val="24"/>
+              <w:szCs w:val="32"/>
+              <w:lang w:val="pt-BR"/>
+            </w:rPr>
+            <m:t>True=</m:t>
+          </m:r>
+          <m:r>
+            <m:rPr>
+              <m:sty m:val="p"/>
+            </m:rPr>
+            <w:rPr>
+              <w:rFonts w:ascii="Cambria Math" w:hAnsi="Cambria Math"/>
+              <w:sz w:val="24"/>
+              <w:szCs w:val="32"/>
+              <w:lang w:val="pt-BR"/>
+            </w:rPr>
+            <m:t>T</m:t>
+          </m:r>
+          <m:r>
+            <m:rPr>
+              <m:sty m:val="p"/>
+            </m:rPr>
+            <w:rPr>
+              <w:rFonts w:ascii="Cambria Math" w:hAnsi="Cambria Math"/>
+              <w:sz w:val="24"/>
+              <w:szCs w:val="32"/>
+              <w:lang w:val="pt-BR"/>
+            </w:rPr>
+            <m:t>rue</m:t>
+          </m:r>
+          <m:r>
+            <m:rPr>
+              <m:sty m:val="p"/>
+            </m:rPr>
+            <w:rPr>
+              <w:rFonts w:ascii="Cambria Math" w:hAnsi="Cambria Math"/>
+              <w:sz w:val="24"/>
+              <w:szCs w:val="32"/>
+              <w:lang w:val="pt-BR"/>
+            </w:rPr>
+            <m:t>→True</m:t>
+          </m:r>
+        </m:oMath>
+      </m:oMathPara>
+    </w:p>
+    <w:p>
+      <w:pPr>
+        <w:rPr>
+          <w:sz w:val="24"/>
+          <w:szCs w:val="32"/>
+          <w:lang w:val="pt-BR"/>
+        </w:rPr>
+      </w:pPr>
+      <m:oMathPara>
+        <m:oMath>
+          <m:r>
+            <m:rPr>
+              <m:sty m:val="p"/>
+            </m:rPr>
+            <w:rPr>
+              <w:rFonts w:ascii="Cambria Math" w:hAnsi="Cambria Math"/>
+              <w:sz w:val="24"/>
+              <w:szCs w:val="32"/>
+              <w:lang w:val="pt-BR"/>
+            </w:rPr>
+            <m:t>False=</m:t>
+          </m:r>
+          <m:r>
+            <m:rPr>
+              <m:sty m:val="p"/>
+            </m:rPr>
+            <w:rPr>
+              <w:rFonts w:ascii="Cambria Math" w:hAnsi="Cambria Math"/>
+              <w:sz w:val="24"/>
+              <w:szCs w:val="32"/>
+              <w:lang w:val="pt-BR"/>
+            </w:rPr>
+            <m:t>False→True</m:t>
+          </m:r>
+        </m:oMath>
+      </m:oMathPara>
+    </w:p>
+    <w:p>
+      <w:pPr>
+        <w:rPr>
+          <w:sz w:val="24"/>
+          <w:szCs w:val="32"/>
+          <w:lang w:val="pt-BR"/>
+        </w:rPr>
+      </w:pPr>
+      <m:oMathPara>
+        <m:oMath>
+          <m:r>
+            <m:rPr>
+              <m:sty m:val="p"/>
+            </m:rPr>
+            <w:rPr>
+              <w:rFonts w:ascii="Cambria Math" w:hAnsi="Cambria Math"/>
+              <w:sz w:val="24"/>
+              <w:szCs w:val="32"/>
+              <w:lang w:val="pt-BR"/>
+            </w:rPr>
+            <m:t>Nil</m:t>
+          </m:r>
+          <m:r>
+            <m:rPr>
+              <m:sty m:val="p"/>
+            </m:rPr>
+            <w:rPr>
+              <w:rFonts w:ascii="Cambria Math" w:hAnsi="Cambria Math"/>
+              <w:sz w:val="24"/>
+              <w:szCs w:val="32"/>
+              <w:lang w:val="pt-BR"/>
+            </w:rPr>
+            <m:t>=Nil→True</m:t>
+          </m:r>
+        </m:oMath>
+      </m:oMathPara>
+    </w:p>
+    <w:p>
+      <w:pPr>
+        <w:rPr>
+          <w:sz w:val="24"/>
+          <w:szCs w:val="32"/>
+          <w:lang w:val="pt-BR"/>
+        </w:rPr>
+      </w:pPr>
+      <m:oMathPara>
+        <m:oMath>
+          <m:sSub>
+            <m:sSubPr>
+              <m:ctrlPr>
+                <w:rPr>
+                  <w:rFonts w:ascii="Cambria Math" w:hAnsi="Cambria Math"/>
+                  <w:i/>
+                  <w:sz w:val="24"/>
+                  <w:szCs w:val="32"/>
+                  <w:lang w:val="pt-BR"/>
+                </w:rPr>
+              </m:ctrlPr>
+            </m:sSubPr>
+            <m:e>
+              <m:r>
+                <w:rPr>
+                  <w:rFonts w:ascii="Cambria Math" w:hAnsi="Cambria Math"/>
+                  <w:sz w:val="24"/>
+                  <w:szCs w:val="32"/>
+                  <w:lang w:val="pt-BR"/>
+                </w:rPr>
+                <m:t>n</m:t>
+              </m:r>
+            </m:e>
+            <m:sub>
+              <m:r>
+                <w:rPr>
+                  <w:rFonts w:ascii="Cambria Math" w:hAnsi="Cambria Math"/>
+                  <w:sz w:val="24"/>
+                  <w:szCs w:val="32"/>
+                  <w:lang w:val="pt-BR"/>
+                </w:rPr>
+                <m:t>1</m:t>
+              </m:r>
+            </m:sub>
+          </m:sSub>
+          <m:r>
+            <m:rPr>
+              <m:sty m:val="p"/>
+            </m:rPr>
+            <w:rPr>
+              <w:rFonts w:ascii="Cambria Math" w:hAnsi="Cambria Math"/>
+              <w:sz w:val="24"/>
+              <w:szCs w:val="32"/>
+              <w:lang w:val="pt-BR"/>
+            </w:rPr>
+            <m:t>=</m:t>
+          </m:r>
+          <m:sSub>
+            <m:sSubPr>
+              <m:ctrlPr>
+                <w:rPr>
+                  <w:rFonts w:ascii="Cambria Math" w:hAnsi="Cambria Math"/>
+                  <w:i/>
+                  <w:sz w:val="24"/>
+                  <w:szCs w:val="32"/>
+                  <w:lang w:val="pt-BR"/>
+                </w:rPr>
+              </m:ctrlPr>
+            </m:sSubPr>
+            <m:e>
+              <m:r>
+                <w:rPr>
+                  <w:rFonts w:ascii="Cambria Math" w:hAnsi="Cambria Math"/>
+                  <w:sz w:val="24"/>
+                  <w:szCs w:val="32"/>
+                  <w:lang w:val="pt-BR"/>
+                </w:rPr>
+                <m:t>n</m:t>
+              </m:r>
+            </m:e>
+            <m:sub>
+              <m:r>
+                <w:rPr>
+                  <w:rFonts w:ascii="Cambria Math" w:hAnsi="Cambria Math"/>
+                  <w:sz w:val="24"/>
+                  <w:szCs w:val="32"/>
+                  <w:lang w:val="pt-BR"/>
+                </w:rPr>
+                <m:t>2</m:t>
+              </m:r>
+            </m:sub>
+          </m:sSub>
+          <m:r>
+            <m:rPr>
+              <m:sty m:val="p"/>
+            </m:rPr>
+            <w:rPr>
+              <w:rFonts w:ascii="Cambria Math" w:hAnsi="Cambria Math"/>
+              <w:sz w:val="24"/>
+              <w:szCs w:val="32"/>
+              <w:lang w:val="pt-BR"/>
+            </w:rPr>
+            <m:t>→</m:t>
+          </m:r>
+          <m:d>
+            <m:dPr>
+              <m:begChr m:val="|"/>
+              <m:endChr m:val="|"/>
+              <m:ctrlPr>
+                <w:rPr>
+                  <w:rFonts w:ascii="Cambria Math" w:hAnsi="Cambria Math"/>
+                  <w:sz w:val="24"/>
+                  <w:szCs w:val="32"/>
+                  <w:lang w:val="pt-BR"/>
+                </w:rPr>
+              </m:ctrlPr>
+            </m:dPr>
+            <m:e>
+              <m:sSub>
+                <m:sSubPr>
+                  <m:ctrlPr>
+                    <w:rPr>
+                      <w:rFonts w:ascii="Cambria Math" w:hAnsi="Cambria Math"/>
+                      <w:i/>
+                      <w:sz w:val="24"/>
+                      <w:szCs w:val="32"/>
+                      <w:lang w:val="pt-BR"/>
+                    </w:rPr>
+                  </m:ctrlPr>
+                </m:sSubPr>
+                <m:e>
+                  <m:r>
+                    <w:rPr>
+                      <w:rFonts w:ascii="Cambria Math" w:hAnsi="Cambria Math"/>
+                      <w:sz w:val="24"/>
+                      <w:szCs w:val="32"/>
+                      <w:lang w:val="pt-BR"/>
+                    </w:rPr>
+                    <m:t>n</m:t>
+                  </m:r>
+                </m:e>
+                <m:sub>
+                  <m:r>
+                    <w:rPr>
+                      <w:rFonts w:ascii="Cambria Math" w:hAnsi="Cambria Math"/>
+                      <w:sz w:val="24"/>
+                      <w:szCs w:val="32"/>
+                      <w:lang w:val="pt-BR"/>
+                    </w:rPr>
+                    <m:t>1</m:t>
+                  </m:r>
+                </m:sub>
+              </m:sSub>
+              <m:ctrlPr>
+                <w:rPr>
+                  <w:rFonts w:ascii="Cambria Math" w:hAnsi="Cambria Math"/>
+                  <w:i/>
+                  <w:sz w:val="24"/>
+                  <w:szCs w:val="32"/>
+                  <w:lang w:val="pt-BR"/>
+                </w:rPr>
+              </m:ctrlPr>
+            </m:e>
+          </m:d>
+          <m:r>
+            <w:rPr>
+              <w:rFonts w:ascii="Cambria Math" w:hAnsi="Cambria Math"/>
+              <w:sz w:val="24"/>
+              <w:szCs w:val="32"/>
+              <w:lang w:val="pt-BR"/>
+            </w:rPr>
+            <m:t>=|</m:t>
+          </m:r>
+          <m:sSub>
+            <m:sSubPr>
+              <m:ctrlPr>
+                <w:rPr>
+                  <w:rFonts w:ascii="Cambria Math" w:hAnsi="Cambria Math"/>
+                  <w:i/>
+                  <w:sz w:val="24"/>
+                  <w:szCs w:val="32"/>
+                  <w:lang w:val="pt-BR"/>
+                </w:rPr>
+              </m:ctrlPr>
+            </m:sSubPr>
+            <m:e>
+              <m:r>
+                <w:rPr>
+                  <w:rFonts w:ascii="Cambria Math" w:hAnsi="Cambria Math"/>
+                  <w:sz w:val="24"/>
+                  <w:szCs w:val="32"/>
+                  <w:lang w:val="pt-BR"/>
+                </w:rPr>
+                <m:t>n</m:t>
+              </m:r>
+            </m:e>
+            <m:sub>
+              <m:r>
+                <w:rPr>
+                  <w:rFonts w:ascii="Cambria Math" w:hAnsi="Cambria Math"/>
+                  <w:sz w:val="24"/>
+                  <w:szCs w:val="32"/>
+                  <w:lang w:val="pt-BR"/>
+                </w:rPr>
+                <m:t>2</m:t>
+              </m:r>
+            </m:sub>
+          </m:sSub>
+          <m:r>
+            <w:rPr>
+              <w:rFonts w:ascii="Cambria Math" w:hAnsi="Cambria Math"/>
+              <w:sz w:val="24"/>
+              <w:szCs w:val="32"/>
+              <w:lang w:val="pt-BR"/>
+            </w:rPr>
+            <m:t>|</m:t>
+          </m:r>
+        </m:oMath>
+      </m:oMathPara>
+    </w:p>
+    <w:p>
+      <w:pPr>
+        <w:rPr>
+          <w:sz w:val="24"/>
+          <w:szCs w:val="32"/>
+          <w:lang w:val="pt-BR"/>
+        </w:rPr>
+      </w:pPr>
+      <m:oMathPara>
+        <m:oMath>
+          <m:sSub>
+            <m:sSubPr>
+              <m:ctrlPr>
+                <w:rPr>
+                  <w:rFonts w:ascii="Cambria Math" w:hAnsi="Cambria Math"/>
+                  <w:i/>
+                  <w:sz w:val="24"/>
+                  <w:szCs w:val="32"/>
+                  <w:lang w:val="pt-BR"/>
+                </w:rPr>
+              </m:ctrlPr>
+            </m:sSubPr>
+            <m:e>
+              <m:r>
+                <w:rPr>
+                  <w:rFonts w:ascii="Cambria Math" w:hAnsi="Cambria Math"/>
+                  <w:sz w:val="24"/>
+                  <w:szCs w:val="32"/>
+                  <w:lang w:val="pt-BR"/>
+                </w:rPr>
+                <m:t>v</m:t>
+              </m:r>
+            </m:e>
+            <m:sub>
+              <m:r>
+                <w:rPr>
+                  <w:rFonts w:ascii="Cambria Math" w:hAnsi="Cambria Math"/>
+                  <w:sz w:val="24"/>
+                  <w:szCs w:val="32"/>
+                  <w:lang w:val="pt-BR"/>
+                </w:rPr>
+                <m:t>1</m:t>
+              </m:r>
+            </m:sub>
+          </m:sSub>
+          <m:r>
+            <m:rPr>
+              <m:sty m:val="p"/>
+            </m:rPr>
+            <w:rPr>
+              <w:rFonts w:ascii="Cambria Math" w:hAnsi="Cambria Math"/>
+              <w:sz w:val="24"/>
+              <w:szCs w:val="32"/>
+              <w:lang w:val="pt-BR"/>
+            </w:rPr>
+            <m:t>=</m:t>
+          </m:r>
+          <m:sSub>
+            <m:sSubPr>
+              <m:ctrlPr>
+                <w:rPr>
+                  <w:rFonts w:ascii="Cambria Math" w:hAnsi="Cambria Math"/>
+                  <w:i/>
+                  <w:sz w:val="24"/>
+                  <w:szCs w:val="32"/>
+                  <w:lang w:val="pt-BR"/>
+                </w:rPr>
+              </m:ctrlPr>
+            </m:sSubPr>
+            <m:e>
+              <m:r>
+                <w:rPr>
+                  <w:rFonts w:ascii="Cambria Math" w:hAnsi="Cambria Math"/>
+                  <w:sz w:val="24"/>
+                  <w:szCs w:val="32"/>
+                  <w:lang w:val="pt-BR"/>
+                </w:rPr>
+                <m:t>v</m:t>
+              </m:r>
+            </m:e>
+            <m:sub>
+              <m:r>
+                <w:rPr>
+                  <w:rFonts w:ascii="Cambria Math" w:hAnsi="Cambria Math"/>
+                  <w:sz w:val="24"/>
+                  <w:szCs w:val="32"/>
+                  <w:lang w:val="pt-BR"/>
+                </w:rPr>
+                <m:t>2</m:t>
+              </m:r>
+            </m:sub>
+          </m:sSub>
+          <m:r>
+            <m:rPr>
+              <m:sty m:val="p"/>
+            </m:rPr>
+            <w:rPr>
+              <w:rFonts w:ascii="Cambria Math" w:hAnsi="Cambria Math"/>
+              <w:sz w:val="24"/>
+              <w:szCs w:val="32"/>
+              <w:lang w:val="pt-BR"/>
+            </w:rPr>
+            <m:t>→False</m:t>
+          </m:r>
+        </m:oMath>
+      </m:oMathPara>
+    </w:p>
+    <w:p>
+      <w:pPr>
+        <w:rPr>
+          <w:sz w:val="24"/>
+          <w:szCs w:val="32"/>
+          <w:lang w:val="pt-BR"/>
+        </w:rPr>
+      </w:pPr>
+    </w:p>
+    <w:p>
+      <w:pPr>
+        <w:rPr>
+          <w:sz w:val="24"/>
+          <w:szCs w:val="32"/>
+          <w:lang w:val="pt-BR"/>
+        </w:rPr>
+      </w:pPr>
+      <w:bookmarkStart w:id="21" w:name="_GoBack"/>
+      <w:bookmarkEnd w:id="21"/>
+    </w:p>
+    <w:p>
+      <w:pPr>
+        <w:rPr>
+          <w:sz w:val="24"/>
+          <w:szCs w:val="32"/>
+          <w:lang w:val="pt-BR"/>
+        </w:rPr>
+      </w:pPr>
+    </w:p>
+    <w:p>
+      <w:pPr>
+        <w:rPr>
+          <w:sz w:val="24"/>
+          <w:szCs w:val="32"/>
+          <w:lang w:val="pt-BR"/>
+        </w:rPr>
+      </w:pPr>
+    </w:p>
+    <w:p>
+      <w:pPr>
+        <w:rPr>
+          <w:sz w:val="24"/>
+          <w:szCs w:val="32"/>
           <w:lang w:val="pt-BR"/>
         </w:rPr>
       </w:pPr>
@@ -28110,8 +33124,17 @@
     <w:unhideWhenUsed/>
     <w:rsid w:val="00352B46"/>
     <w:pPr>
-      <w:spacing w:after="100"/>
+      <w:spacing w:before="120" w:after="0"/>
     </w:pPr>
+    <w:rPr>
+      <w:rFonts w:cstheme="minorHAnsi"/>
+      <w:b/>
+      <w:bCs/>
+      <w:i/>
+      <w:iCs/>
+      <w:sz w:val="24"/>
+      <w:szCs w:val="24"/>
+    </w:rPr>
   </w:style>
   <w:style w:type="paragraph" w:styleId="Sumrio2">
     <w:name w:val="toc 2"/>
@@ -28122,9 +33145,14 @@
     <w:unhideWhenUsed/>
     <w:rsid w:val="00352B46"/>
     <w:pPr>
-      <w:spacing w:after="100"/>
+      <w:spacing w:before="120" w:after="0"/>
       <w:ind w:left="220"/>
     </w:pPr>
+    <w:rPr>
+      <w:rFonts w:cstheme="minorHAnsi"/>
+      <w:b/>
+      <w:bCs/>
+    </w:rPr>
   </w:style>
   <w:style w:type="character" w:styleId="Hyperlink">
     <w:name w:val="Hyperlink"/>
@@ -28146,9 +33174,14 @@
     <w:unhideWhenUsed/>
     <w:rsid w:val="00353315"/>
     <w:pPr>
-      <w:spacing w:after="100"/>
+      <w:spacing w:after="0"/>
       <w:ind w:left="440"/>
     </w:pPr>
+    <w:rPr>
+      <w:rFonts w:cstheme="minorHAnsi"/>
+      <w:sz w:val="20"/>
+      <w:szCs w:val="20"/>
+    </w:rPr>
   </w:style>
   <w:style w:type="character" w:customStyle="1" w:styleId="Ttulo4Char">
     <w:name w:val="Título 4 Char"/>
@@ -28183,9 +33216,14 @@
     <w:unhideWhenUsed/>
     <w:rsid w:val="00F81822"/>
     <w:pPr>
-      <w:spacing w:after="100"/>
+      <w:spacing w:after="0"/>
       <w:ind w:left="660"/>
     </w:pPr>
+    <w:rPr>
+      <w:rFonts w:cstheme="minorHAnsi"/>
+      <w:sz w:val="20"/>
+      <w:szCs w:val="20"/>
+    </w:rPr>
   </w:style>
   <w:style w:type="paragraph" w:styleId="Sumrio5">
     <w:name w:val="toc 5"/>
@@ -28196,9 +33234,14 @@
     <w:unhideWhenUsed/>
     <w:rsid w:val="00F81822"/>
     <w:pPr>
-      <w:spacing w:after="100"/>
+      <w:spacing w:after="0"/>
       <w:ind w:left="880"/>
     </w:pPr>
+    <w:rPr>
+      <w:rFonts w:cstheme="minorHAnsi"/>
+      <w:sz w:val="20"/>
+      <w:szCs w:val="20"/>
+    </w:rPr>
   </w:style>
   <w:style w:type="paragraph" w:styleId="Textodenotaderodap">
     <w:name w:val="footnote text"/>
@@ -28236,6 +33279,78 @@
       <w:vertAlign w:val="superscript"/>
     </w:rPr>
   </w:style>
+  <w:style w:type="paragraph" w:styleId="Sumrio6">
+    <w:name w:val="toc 6"/>
+    <w:basedOn w:val="Normal"/>
+    <w:next w:val="Normal"/>
+    <w:autoRedefine/>
+    <w:uiPriority w:val="39"/>
+    <w:unhideWhenUsed/>
+    <w:rsid w:val="00492FF4"/>
+    <w:pPr>
+      <w:spacing w:after="0"/>
+      <w:ind w:left="1100"/>
+    </w:pPr>
+    <w:rPr>
+      <w:rFonts w:cstheme="minorHAnsi"/>
+      <w:sz w:val="20"/>
+      <w:szCs w:val="20"/>
+    </w:rPr>
+  </w:style>
+  <w:style w:type="paragraph" w:styleId="Sumrio7">
+    <w:name w:val="toc 7"/>
+    <w:basedOn w:val="Normal"/>
+    <w:next w:val="Normal"/>
+    <w:autoRedefine/>
+    <w:uiPriority w:val="39"/>
+    <w:unhideWhenUsed/>
+    <w:rsid w:val="00492FF4"/>
+    <w:pPr>
+      <w:spacing w:after="0"/>
+      <w:ind w:left="1320"/>
+    </w:pPr>
+    <w:rPr>
+      <w:rFonts w:cstheme="minorHAnsi"/>
+      <w:sz w:val="20"/>
+      <w:szCs w:val="20"/>
+    </w:rPr>
+  </w:style>
+  <w:style w:type="paragraph" w:styleId="Sumrio8">
+    <w:name w:val="toc 8"/>
+    <w:basedOn w:val="Normal"/>
+    <w:next w:val="Normal"/>
+    <w:autoRedefine/>
+    <w:uiPriority w:val="39"/>
+    <w:unhideWhenUsed/>
+    <w:rsid w:val="00492FF4"/>
+    <w:pPr>
+      <w:spacing w:after="0"/>
+      <w:ind w:left="1540"/>
+    </w:pPr>
+    <w:rPr>
+      <w:rFonts w:cstheme="minorHAnsi"/>
+      <w:sz w:val="20"/>
+      <w:szCs w:val="20"/>
+    </w:rPr>
+  </w:style>
+  <w:style w:type="paragraph" w:styleId="Sumrio9">
+    <w:name w:val="toc 9"/>
+    <w:basedOn w:val="Normal"/>
+    <w:next w:val="Normal"/>
+    <w:autoRedefine/>
+    <w:uiPriority w:val="39"/>
+    <w:unhideWhenUsed/>
+    <w:rsid w:val="00492FF4"/>
+    <w:pPr>
+      <w:spacing w:after="0"/>
+      <w:ind w:left="1760"/>
+    </w:pPr>
+    <w:rPr>
+      <w:rFonts w:cstheme="minorHAnsi"/>
+      <w:sz w:val="20"/>
+      <w:szCs w:val="20"/>
+    </w:rPr>
+  </w:style>
 </w:styles>
 </file>
 
@@ -28265,7 +33380,7 @@
     <w:charset w:val="00"/>
     <w:family w:val="roman"/>
     <w:pitch w:val="variable"/>
-    <w:sig w:usb0="E0002EFF" w:usb1="C000785B" w:usb2="00000009" w:usb3="00000000" w:csb0="000001FF" w:csb1="00000000"/>
+    <w:sig w:usb0="E0002AFF" w:usb1="C0007841" w:usb2="00000009" w:usb3="00000000" w:csb0="000001FF" w:csb1="00000000"/>
   </w:font>
   <w:font w:name="Courier New">
     <w:panose1 w:val="02070309020205020404"/>
@@ -28293,7 +33408,7 @@
     <w:charset w:val="00"/>
     <w:family w:val="swiss"/>
     <w:pitch w:val="variable"/>
-    <w:sig w:usb0="E0002AFF" w:usb1="C000247B" w:usb2="00000009" w:usb3="00000000" w:csb0="000001FF" w:csb1="00000000"/>
+    <w:sig w:usb0="E10002FF" w:usb1="4000ACFF" w:usb2="00000009" w:usb3="00000000" w:csb0="0000019F" w:csb1="00000000"/>
   </w:font>
   <w:font w:name="Calibri Light">
     <w:panose1 w:val="020F0302020204030204"/>
@@ -28333,6 +33448,7 @@
     <w:rsid w:val="00285BF6"/>
     <w:rsid w:val="004D1549"/>
     <w:rsid w:val="00670EDC"/>
+    <w:rsid w:val="006C3083"/>
     <w:rsid w:val="008F402D"/>
     <w:rsid w:val="00CE4804"/>
   </w:rsids>
@@ -28785,7 +33901,7 @@
     <w:basedOn w:val="Fontepargpadro"/>
     <w:uiPriority w:val="99"/>
     <w:semiHidden/>
-    <w:rsid w:val="00670EDC"/>
+    <w:rsid w:val="006C3083"/>
     <w:rPr>
       <w:color w:val="808080"/>
     </w:rPr>
@@ -29149,7 +34265,7 @@
 </file>
 
 <file path=customXml/itemProps1.xml><?xml version="1.0" encoding="utf-8"?>
-<ds:datastoreItem xmlns:ds="http://schemas.openxmlformats.org/officeDocument/2006/customXml" ds:itemID="{4BBF1742-2D9A-4CBA-BFF9-0452FE475CD9}">
+<ds:datastoreItem xmlns:ds="http://schemas.openxmlformats.org/officeDocument/2006/customXml" ds:itemID="{5838822A-807E-4013-AB73-03B2827458CA}">
   <ds:schemaRefs>
     <ds:schemaRef ds:uri="http://schemas.openxmlformats.org/officeDocument/2006/bibliography"/>
   </ds:schemaRefs>

--- a/Interpretador L1/docs/Sintaxe.docx
+++ b/Interpretador L1/docs/Sintaxe.docx
@@ -27,6 +27,10 @@
     <w:sdt>
       <w:sdtPr>
         <w:rPr>
+          <w:rFonts w:asciiTheme="minorHAnsi" w:eastAsiaTheme="minorEastAsia" w:hAnsiTheme="minorHAnsi" w:cstheme="minorBidi"/>
+          <w:color w:val="auto"/>
+          <w:sz w:val="22"/>
+          <w:szCs w:val="22"/>
           <w:lang w:val="pt-BR"/>
         </w:rPr>
         <w:id w:val="-641119223"/>
@@ -37,12 +41,8 @@
       </w:sdtPr>
       <w:sdtEndPr>
         <w:rPr>
-          <w:rFonts w:asciiTheme="minorHAnsi" w:eastAsiaTheme="minorEastAsia" w:hAnsiTheme="minorHAnsi" w:cstheme="minorBidi"/>
           <w:b/>
           <w:bCs/>
-          <w:color w:val="auto"/>
-          <w:sz w:val="22"/>
-          <w:szCs w:val="22"/>
           <w:lang w:val="en-US"/>
         </w:rPr>
       </w:sdtEndPr>
@@ -7040,43 +7040,7 @@
               <w:szCs w:val="24"/>
               <w:lang w:val="pt-BR"/>
             </w:rPr>
-            <m:t xml:space="preserve">                         </m:t>
-          </m:r>
-          <m:r>
-            <w:rPr>
-              <w:rFonts w:ascii="Cambria Math" w:hAnsi="Cambria Math"/>
-              <w:sz w:val="24"/>
-              <w:szCs w:val="24"/>
-              <w:lang w:val="pt-BR"/>
-            </w:rPr>
-            <m:t>|</m:t>
-          </m:r>
-          <m:r>
-            <w:rPr>
-              <w:rFonts w:ascii="Cambria Math" w:hAnsi="Cambria Math"/>
-              <w:sz w:val="24"/>
-              <w:szCs w:val="24"/>
-              <w:lang w:val="pt-BR"/>
-            </w:rPr>
-            <m:t xml:space="preserve">  </m:t>
-          </m:r>
-          <m:r>
-            <w:rPr>
-              <w:rFonts w:ascii="Cambria Math" w:hAnsi="Cambria Math"/>
-              <w:sz w:val="24"/>
-              <w:szCs w:val="24"/>
-              <w:lang w:val="pt-BR"/>
-            </w:rPr>
-            <m:t xml:space="preserve"> </m:t>
-          </m:r>
-          <m:r>
-            <w:rPr>
-              <w:rFonts w:ascii="Cambria Math" w:hAnsi="Cambria Math"/>
-              <w:sz w:val="24"/>
-              <w:szCs w:val="24"/>
-              <w:lang w:val="pt-BR"/>
-            </w:rPr>
-            <m:t xml:space="preserve"> </m:t>
+            <m:t xml:space="preserve">                         |    </m:t>
           </m:r>
           <m:r>
             <m:rPr>
@@ -7123,25 +7087,7 @@
               <w:szCs w:val="24"/>
               <w:lang w:val="pt-BR"/>
             </w:rPr>
-            <m:t xml:space="preserve">                       </m:t>
-          </m:r>
-          <m:r>
-            <w:rPr>
-              <w:rFonts w:ascii="Cambria Math" w:hAnsi="Cambria Math"/>
-              <w:sz w:val="24"/>
-              <w:szCs w:val="24"/>
-              <w:lang w:val="pt-BR"/>
-            </w:rPr>
-            <m:t xml:space="preserve">  |</m:t>
-          </m:r>
-          <m:r>
-            <w:rPr>
-              <w:rFonts w:ascii="Cambria Math" w:hAnsi="Cambria Math"/>
-              <w:sz w:val="24"/>
-              <w:szCs w:val="24"/>
-              <w:lang w:val="pt-BR"/>
-            </w:rPr>
-            <m:t xml:space="preserve">    </m:t>
+            <m:t xml:space="preserve">                         |    </m:t>
           </m:r>
           <m:sSub>
             <m:sSubPr>
@@ -7197,19 +7143,7 @@
               <w:szCs w:val="24"/>
               <w:lang w:val="pt-BR"/>
             </w:rPr>
-            <m:t>lis</m:t>
-          </m:r>
-          <m:r>
-            <m:rPr>
-              <m:sty m:val="p"/>
-            </m:rPr>
-            <w:rPr>
-              <w:rFonts w:ascii="Cambria Math" w:hAnsi="Cambria Math"/>
-              <w:sz w:val="24"/>
-              <w:szCs w:val="24"/>
-              <w:lang w:val="pt-BR"/>
-            </w:rPr>
-            <m:t>t</m:t>
+            <m:t>list</m:t>
           </m:r>
         </m:oMath>
       </m:oMathPara>
@@ -27210,7 +27144,14 @@
           <w:sz w:val="24"/>
           <w:lang w:val="pt-BR"/>
         </w:rPr>
-        <w:t>, exceto funções, inclusive tipos compostos (listas de inteiros, por exemplo).</w:t>
+        <w:t>, exceto funções</w:t>
+      </w:r>
+      <w:r>
+        <w:rPr>
+          <w:sz w:val="24"/>
+          <w:lang w:val="pt-BR"/>
+        </w:rPr>
+        <w:t>.</w:t>
       </w:r>
     </w:p>
     <w:p>
@@ -27240,7 +27181,21 @@
           <w:sz w:val="24"/>
           <w:lang w:val="pt-BR"/>
         </w:rPr>
-        <w:t xml:space="preserve"> para o sistema de tipos. Para implementar igualdade, foi necessário criar apenas uma Trait (</w:t>
+        <w:t xml:space="preserve"> para o sistema de tipos. Para implementar igualdade, f</w:t>
+      </w:r>
+      <w:r>
+        <w:rPr>
+          <w:sz w:val="24"/>
+          <w:lang w:val="pt-BR"/>
+        </w:rPr>
+        <w:t>oi necessário criar apenas uma t</w:t>
+      </w:r>
+      <w:r>
+        <w:rPr>
+          <w:sz w:val="24"/>
+          <w:lang w:val="pt-BR"/>
+        </w:rPr>
+        <w:t>rait (</w:t>
       </w:r>
       <w:r>
         <w:rPr>
@@ -27301,23 +27256,7 @@
             <w:sz w:val="24"/>
             <w:lang w:val="pt-BR"/>
           </w:rPr>
-          <m:t>Traits</m:t>
-        </m:r>
-        <m:r>
-          <w:rPr>
-            <w:rFonts w:ascii="Cambria Math" w:hAnsi="Cambria Math"/>
-            <w:sz w:val="24"/>
-            <w:lang w:val="pt-BR"/>
-          </w:rPr>
-          <m:t>∷=</m:t>
-        </m:r>
-        <m:r>
-          <w:rPr>
-            <w:rFonts w:ascii="Cambria Math" w:hAnsi="Cambria Math"/>
-            <w:sz w:val="24"/>
-            <w:lang w:val="pt-BR"/>
-          </w:rPr>
-          <m:t>Equatable</m:t>
+          <m:t>Traits∷=Equatable</m:t>
         </m:r>
       </m:oMath>
     </w:p>
@@ -27448,25 +27387,7 @@
               <w:szCs w:val="24"/>
               <w:lang w:val="pt-BR"/>
             </w:rPr>
-            <m:t xml:space="preserve">   :</m:t>
-          </m:r>
-          <m:r>
-            <w:rPr>
-              <w:rFonts w:ascii="Cambria Math" w:hAnsi="Cambria Math"/>
-              <w:sz w:val="24"/>
-              <w:szCs w:val="24"/>
-              <w:lang w:val="pt-BR"/>
-            </w:rPr>
-            <m:t>≔</m:t>
-          </m:r>
-          <m:r>
-            <w:rPr>
-              <w:rFonts w:ascii="Cambria Math" w:hAnsi="Cambria Math"/>
-              <w:sz w:val="24"/>
-              <w:szCs w:val="24"/>
-              <w:lang w:val="pt-BR"/>
-            </w:rPr>
-            <m:t xml:space="preserve"> </m:t>
+            <m:t xml:space="preserve">   :≔ </m:t>
           </m:r>
           <m:r>
             <m:rPr>
@@ -27504,43 +27425,7 @@
               <w:szCs w:val="24"/>
               <w:lang w:val="pt-BR"/>
             </w:rPr>
-            <m:t xml:space="preserve">                         </m:t>
-          </m:r>
-          <m:r>
-            <w:rPr>
-              <w:rFonts w:ascii="Cambria Math" w:hAnsi="Cambria Math"/>
-              <w:sz w:val="24"/>
-              <w:szCs w:val="24"/>
-              <w:lang w:val="pt-BR"/>
-            </w:rPr>
-            <m:t>|</m:t>
-          </m:r>
-          <m:r>
-            <w:rPr>
-              <w:rFonts w:ascii="Cambria Math" w:hAnsi="Cambria Math"/>
-              <w:sz w:val="24"/>
-              <w:szCs w:val="24"/>
-              <w:lang w:val="pt-BR"/>
-            </w:rPr>
-            <m:t xml:space="preserve">  </m:t>
-          </m:r>
-          <m:r>
-            <w:rPr>
-              <w:rFonts w:ascii="Cambria Math" w:hAnsi="Cambria Math"/>
-              <w:sz w:val="24"/>
-              <w:szCs w:val="24"/>
-              <w:lang w:val="pt-BR"/>
-            </w:rPr>
-            <m:t xml:space="preserve"> </m:t>
-          </m:r>
-          <m:r>
-            <w:rPr>
-              <w:rFonts w:ascii="Cambria Math" w:hAnsi="Cambria Math"/>
-              <w:sz w:val="24"/>
-              <w:szCs w:val="24"/>
-              <w:lang w:val="pt-BR"/>
-            </w:rPr>
-            <m:t xml:space="preserve"> </m:t>
+            <m:t xml:space="preserve">                         |    </m:t>
           </m:r>
           <m:r>
             <m:rPr>
@@ -27587,25 +27472,7 @@
               <w:szCs w:val="24"/>
               <w:lang w:val="pt-BR"/>
             </w:rPr>
-            <m:t xml:space="preserve">                       </m:t>
-          </m:r>
-          <m:r>
-            <w:rPr>
-              <w:rFonts w:ascii="Cambria Math" w:hAnsi="Cambria Math"/>
-              <w:sz w:val="24"/>
-              <w:szCs w:val="24"/>
-              <w:lang w:val="pt-BR"/>
-            </w:rPr>
-            <m:t xml:space="preserve">  |</m:t>
-          </m:r>
-          <m:r>
-            <w:rPr>
-              <w:rFonts w:ascii="Cambria Math" w:hAnsi="Cambria Math"/>
-              <w:sz w:val="24"/>
-              <w:szCs w:val="24"/>
-              <w:lang w:val="pt-BR"/>
-            </w:rPr>
-            <m:t xml:space="preserve">    </m:t>
+            <m:t xml:space="preserve">                         |    </m:t>
           </m:r>
           <m:sSub>
             <m:sSubPr>
@@ -27661,19 +27528,7 @@
               <w:szCs w:val="24"/>
               <w:lang w:val="pt-BR"/>
             </w:rPr>
-            <m:t>lis</m:t>
-          </m:r>
-          <m:r>
-            <m:rPr>
-              <m:sty m:val="p"/>
-            </m:rPr>
-            <w:rPr>
-              <w:rFonts w:ascii="Cambria Math" w:hAnsi="Cambria Math"/>
-              <w:sz w:val="24"/>
-              <w:szCs w:val="24"/>
-              <w:lang w:val="pt-BR"/>
-            </w:rPr>
-            <m:t>t</m:t>
+            <m:t>list</m:t>
           </m:r>
         </m:oMath>
       </m:oMathPara>
@@ -28091,16 +27946,7 @@
                   <w:szCs w:val="32"/>
                   <w:lang w:val="pt-BR"/>
                 </w:rPr>
-                <m:t>=</m:t>
-              </m:r>
-              <m:r>
-                <w:rPr>
-                  <w:rFonts w:ascii="Cambria Math" w:hAnsi="Cambria Math"/>
-                  <w:sz w:val="24"/>
-                  <w:szCs w:val="32"/>
-                  <w:lang w:val="pt-BR"/>
-                </w:rPr>
-                <m:t>=</m:t>
+                <m:t>==</m:t>
               </m:r>
               <m:sSub>
                 <m:sSubPr>
@@ -28387,41 +28233,15 @@
                 </w:rPr>
                 <m:t>∈</m:t>
               </m:r>
-              <m:sSub>
-                <m:sSubPr>
-                  <m:ctrlPr>
-                    <w:rPr>
-                      <w:rFonts w:ascii="Cambria Math" w:hAnsi="Cambria Math"/>
-                      <w:i/>
-                      <w:sz w:val="24"/>
-                      <w:szCs w:val="32"/>
-                      <w:lang w:val="pt-BR"/>
-                    </w:rPr>
-                  </m:ctrlPr>
-                </m:sSubPr>
-                <m:e>
-                  <m:r>
-                    <w:rPr>
-                      <w:rFonts w:ascii="Cambria Math" w:hAnsi="Cambria Math"/>
-                      <w:sz w:val="24"/>
-                      <w:szCs w:val="32"/>
-                      <w:lang w:val="pt-BR"/>
-                    </w:rPr>
-                    <m:t>T</m:t>
-                  </m:r>
-                </m:e>
-                <m:sub>
-                  <m:r>
-                    <w:rPr>
-                      <w:rFonts w:ascii="Cambria Math" w:hAnsi="Cambria Math"/>
-                      <w:sz w:val="24"/>
-                      <w:szCs w:val="32"/>
-                      <w:lang w:val="pt-BR"/>
-                    </w:rPr>
-                    <m:t>Eq</m:t>
-                  </m:r>
-                </m:sub>
-              </m:sSub>
+              <m:r>
+                <w:rPr>
+                  <w:rFonts w:ascii="Cambria Math" w:hAnsi="Cambria Math"/>
+                  <w:sz w:val="24"/>
+                  <w:szCs w:val="24"/>
+                  <w:lang w:val="pt-BR"/>
+                </w:rPr>
+                <m:t>Equatable</m:t>
+              </m:r>
               <m:r>
                 <w:rPr>
                   <w:rFonts w:ascii="Cambria Math" w:hAnsi="Cambria Math"/>
@@ -28434,6 +28254,9 @@
             </m:den>
           </m:f>
           <m:r>
+            <m:rPr>
+              <m:sty m:val="p"/>
+            </m:rPr>
             <w:rPr>
               <w:sz w:val="24"/>
               <w:lang w:val="pt-BR"/>
@@ -29112,41 +28935,15 @@
                 </w:rPr>
                 <m:t>∈</m:t>
               </m:r>
-              <m:sSub>
-                <m:sSubPr>
-                  <m:ctrlPr>
-                    <w:rPr>
-                      <w:rFonts w:ascii="Cambria Math" w:hAnsi="Cambria Math"/>
-                      <w:i/>
-                      <w:sz w:val="24"/>
-                      <w:szCs w:val="32"/>
-                      <w:lang w:val="pt-BR"/>
-                    </w:rPr>
-                  </m:ctrlPr>
-                </m:sSubPr>
-                <m:e>
-                  <m:r>
-                    <w:rPr>
-                      <w:rFonts w:ascii="Cambria Math" w:hAnsi="Cambria Math"/>
-                      <w:sz w:val="24"/>
-                      <w:szCs w:val="32"/>
-                      <w:lang w:val="pt-BR"/>
-                    </w:rPr>
-                    <m:t>T</m:t>
-                  </m:r>
-                </m:e>
-                <m:sub>
-                  <m:r>
-                    <w:rPr>
-                      <w:rFonts w:ascii="Cambria Math" w:hAnsi="Cambria Math"/>
-                      <w:sz w:val="24"/>
-                      <w:szCs w:val="32"/>
-                      <w:lang w:val="pt-BR"/>
-                    </w:rPr>
-                    <m:t>Eq</m:t>
-                  </m:r>
-                </m:sub>
-              </m:sSub>
+              <m:r>
+                <w:rPr>
+                  <w:rFonts w:ascii="Cambria Math" w:hAnsi="Cambria Math"/>
+                  <w:sz w:val="24"/>
+                  <w:szCs w:val="24"/>
+                  <w:lang w:val="pt-BR"/>
+                </w:rPr>
+                <m:t>Equatable</m:t>
+              </m:r>
               <m:r>
                 <w:rPr>
                   <w:rFonts w:ascii="Cambria Math" w:hAnsi="Cambria Math"/>
@@ -29184,7 +28981,7 @@
           <w:szCs w:val="32"/>
           <w:lang w:val="pt-BR"/>
         </w:rPr>
-        <w:t>As regras de semântic</w:t>
+        <w:t>Foi criado um novo tipo de constraint para o algoritmo de inferência de tipos (</w:t>
       </w:r>
       <w:r>
         <w:rPr>
@@ -29192,7 +28989,1956 @@
           <w:szCs w:val="32"/>
           <w:lang w:val="pt-BR"/>
         </w:rPr>
-        <w:t>a operacional são as seguintes:</w:t>
+        <w:t xml:space="preserve">“Tipo </w:t>
+      </w:r>
+      <m:oMath>
+        <m:r>
+          <w:rPr>
+            <w:rFonts w:ascii="Cambria Math" w:hAnsi="Cambria Math"/>
+            <w:sz w:val="24"/>
+            <w:szCs w:val="32"/>
+            <w:lang w:val="pt-BR"/>
+          </w:rPr>
+          <m:t>T</m:t>
+        </m:r>
+      </m:oMath>
+      <w:r>
+        <w:rPr>
+          <w:sz w:val="24"/>
+          <w:szCs w:val="32"/>
+          <w:lang w:val="pt-BR"/>
+        </w:rPr>
+        <w:t xml:space="preserve"> possui trait </w:t>
+      </w:r>
+      <m:oMath>
+        <m:r>
+          <w:rPr>
+            <w:rFonts w:ascii="Cambria Math" w:hAnsi="Cambria Math"/>
+            <w:sz w:val="24"/>
+            <w:szCs w:val="32"/>
+            <w:lang w:val="pt-BR"/>
+          </w:rPr>
+          <m:t>Tr</m:t>
+        </m:r>
+      </m:oMath>
+      <w:r>
+        <w:rPr>
+          <w:sz w:val="24"/>
+          <w:szCs w:val="32"/>
+          <w:lang w:val="pt-BR"/>
+        </w:rPr>
+        <w:t xml:space="preserve">”). Agora, a função </w:t>
+      </w:r>
+      <w:r>
+        <w:rPr>
+          <w:i/>
+          <w:sz w:val="24"/>
+          <w:szCs w:val="32"/>
+          <w:lang w:val="pt-BR"/>
+        </w:rPr>
+        <w:t>collectEqs</w:t>
+      </w:r>
+      <w:r>
+        <w:rPr>
+          <w:sz w:val="24"/>
+          <w:szCs w:val="32"/>
+          <w:lang w:val="pt-BR"/>
+        </w:rPr>
+        <w:t xml:space="preserve"> retorna uma lista de constraints, que podem ser:</w:t>
+      </w:r>
+    </w:p>
+    <w:p>
+      <w:pPr>
+        <w:spacing w:after="0"/>
+        <w:rPr>
+          <w:sz w:val="24"/>
+          <w:szCs w:val="32"/>
+          <w:lang w:val="pt-BR"/>
+        </w:rPr>
+      </w:pPr>
+      <w:r>
+        <w:rPr>
+          <w:sz w:val="24"/>
+          <w:szCs w:val="32"/>
+          <w:lang w:val="pt-BR"/>
+        </w:rPr>
+        <w:tab/>
+      </w:r>
+      <m:oMath>
+        <m:r>
+          <m:rPr>
+            <m:sty m:val="p"/>
+          </m:rPr>
+          <w:rPr>
+            <w:rFonts w:ascii="Cambria Math" w:hAnsi="Cambria Math"/>
+            <w:sz w:val="24"/>
+            <w:szCs w:val="32"/>
+            <w:lang w:val="pt-BR"/>
+          </w:rPr>
+          <m:t xml:space="preserve">Contraint∷= </m:t>
+        </m:r>
+        <m:sSub>
+          <m:sSubPr>
+            <m:ctrlPr>
+              <w:rPr>
+                <w:rFonts w:ascii="Cambria Math" w:hAnsi="Cambria Math"/>
+                <w:i/>
+                <w:sz w:val="24"/>
+                <w:szCs w:val="32"/>
+                <w:lang w:val="pt-BR"/>
+              </w:rPr>
+            </m:ctrlPr>
+          </m:sSubPr>
+          <m:e>
+            <m:r>
+              <w:rPr>
+                <w:rFonts w:ascii="Cambria Math" w:hAnsi="Cambria Math"/>
+                <w:sz w:val="24"/>
+                <w:szCs w:val="32"/>
+                <w:lang w:val="pt-BR"/>
+              </w:rPr>
+              <m:t>T</m:t>
+            </m:r>
+          </m:e>
+          <m:sub>
+            <m:r>
+              <w:rPr>
+                <w:rFonts w:ascii="Cambria Math" w:hAnsi="Cambria Math"/>
+                <w:sz w:val="24"/>
+                <w:szCs w:val="32"/>
+                <w:lang w:val="pt-BR"/>
+              </w:rPr>
+              <m:t>1</m:t>
+            </m:r>
+          </m:sub>
+        </m:sSub>
+        <m:r>
+          <w:rPr>
+            <w:rFonts w:ascii="Cambria Math" w:hAnsi="Cambria Math"/>
+            <w:sz w:val="24"/>
+            <w:szCs w:val="32"/>
+            <w:lang w:val="pt-BR"/>
+          </w:rPr>
+          <m:t>=</m:t>
+        </m:r>
+        <m:sSub>
+          <m:sSubPr>
+            <m:ctrlPr>
+              <w:rPr>
+                <w:rFonts w:ascii="Cambria Math" w:hAnsi="Cambria Math"/>
+                <w:i/>
+                <w:sz w:val="24"/>
+                <w:szCs w:val="32"/>
+                <w:lang w:val="pt-BR"/>
+              </w:rPr>
+            </m:ctrlPr>
+          </m:sSubPr>
+          <m:e>
+            <m:r>
+              <w:rPr>
+                <w:rFonts w:ascii="Cambria Math" w:hAnsi="Cambria Math"/>
+                <w:sz w:val="24"/>
+                <w:szCs w:val="32"/>
+                <w:lang w:val="pt-BR"/>
+              </w:rPr>
+              <m:t>T</m:t>
+            </m:r>
+          </m:e>
+          <m:sub>
+            <m:r>
+              <w:rPr>
+                <w:rFonts w:ascii="Cambria Math" w:hAnsi="Cambria Math"/>
+                <w:sz w:val="24"/>
+                <w:szCs w:val="32"/>
+                <w:lang w:val="pt-BR"/>
+              </w:rPr>
+              <m:t>2</m:t>
+            </m:r>
+          </m:sub>
+        </m:sSub>
+        <m:r>
+          <w:rPr>
+            <w:rFonts w:ascii="Cambria Math" w:hAnsi="Cambria Math"/>
+            <w:sz w:val="24"/>
+            <w:szCs w:val="32"/>
+            <w:lang w:val="pt-BR"/>
+          </w:rPr>
+          <m:t xml:space="preserve"> </m:t>
+        </m:r>
+      </m:oMath>
+    </w:p>
+    <w:p>
+      <w:pPr>
+        <w:rPr>
+          <w:sz w:val="24"/>
+          <w:szCs w:val="32"/>
+          <w:lang w:val="pt-BR"/>
+        </w:rPr>
+      </w:pPr>
+      <m:oMath>
+        <m:r>
+          <w:rPr>
+            <w:rFonts w:ascii="Cambria Math" w:hAnsi="Cambria Math"/>
+            <w:sz w:val="24"/>
+            <w:szCs w:val="32"/>
+            <w:lang w:val="pt-BR"/>
+          </w:rPr>
+          <m:t xml:space="preserve">                                     |   T</m:t>
+        </m:r>
+        <m:r>
+          <w:rPr>
+            <w:rFonts w:ascii="Cambria Math" w:hAnsi="Cambria Math"/>
+            <w:sz w:val="24"/>
+            <w:szCs w:val="32"/>
+            <w:lang w:val="pt-BR"/>
+          </w:rPr>
+          <m:t>∈</m:t>
+        </m:r>
+        <m:r>
+          <w:rPr>
+            <w:rFonts w:ascii="Cambria Math" w:hAnsi="Cambria Math"/>
+            <w:sz w:val="24"/>
+            <w:szCs w:val="24"/>
+            <w:lang w:val="pt-BR"/>
+          </w:rPr>
+          <m:t>Trait</m:t>
+        </m:r>
+      </m:oMath>
+      <w:r>
+        <w:rPr>
+          <w:sz w:val="24"/>
+          <w:szCs w:val="32"/>
+          <w:lang w:val="pt-BR"/>
+        </w:rPr>
+        <w:t xml:space="preserve"> </w:t>
+      </w:r>
+    </w:p>
+    <w:p>
+      <w:pPr>
+        <w:rPr>
+          <w:sz w:val="24"/>
+          <w:szCs w:val="32"/>
+          <w:lang w:val="pt-BR"/>
+        </w:rPr>
+      </w:pPr>
+    </w:p>
+    <w:p>
+      <w:pPr>
+        <w:rPr>
+          <w:sz w:val="24"/>
+          <w:szCs w:val="32"/>
+          <w:lang w:val="pt-BR"/>
+        </w:rPr>
+      </w:pPr>
+    </w:p>
+    <w:p>
+      <w:pPr>
+        <w:rPr>
+          <w:sz w:val="24"/>
+          <w:szCs w:val="32"/>
+          <w:lang w:val="pt-BR"/>
+        </w:rPr>
+      </w:pPr>
+    </w:p>
+    <w:p>
+      <w:pPr>
+        <w:rPr>
+          <w:sz w:val="24"/>
+          <w:szCs w:val="32"/>
+          <w:lang w:val="pt-BR"/>
+        </w:rPr>
+      </w:pPr>
+      <w:r>
+        <w:rPr>
+          <w:sz w:val="24"/>
+          <w:szCs w:val="32"/>
+          <w:lang w:val="pt-BR"/>
+        </w:rPr>
+        <w:lastRenderedPageBreak/>
+        <w:t xml:space="preserve">A função unify foi modificada para identificar qual o tipo de constraint na cabeça da fila e, caso ela seja uma contraint de Trait, ela </w:t>
+      </w:r>
+      <w:r>
+        <w:rPr>
+          <w:sz w:val="24"/>
+          <w:szCs w:val="32"/>
+          <w:lang w:val="pt-BR"/>
+        </w:rPr>
+        <w:t>vê se a constraint é para uma variável de tipo ou não. Caso positivo, ela chama o método de expansão de constraint, que procura por ocorrências da variável de tipo em outras constraints e gera novas constraints de trait. Caso contrário, ela tenta resolver a constraint, gerando novas constraints de trait caso não seja possível (ou seja, caso o tipo possua variáveis de tipo internas.</w:t>
+      </w:r>
+    </w:p>
+    <w:p>
+      <w:pPr>
+        <w:shd w:val="clear" w:color="auto" w:fill="D0CECE" w:themeFill="background2" w:themeFillShade="E6"/>
+        <w:autoSpaceDE w:val="0"/>
+        <w:autoSpaceDN w:val="0"/>
+        <w:adjustRightInd w:val="0"/>
+        <w:spacing w:after="0" w:line="240" w:lineRule="auto"/>
+        <w:rPr>
+          <w:rFonts w:ascii="Consolas" w:hAnsi="Consolas" w:cs="Consolas"/>
+          <w:color w:val="000000"/>
+          <w:sz w:val="19"/>
+          <w:szCs w:val="19"/>
+          <w:highlight w:val="lightGray"/>
+        </w:rPr>
+      </w:pPr>
+      <w:r>
+        <w:rPr>
+          <w:rFonts w:ascii="Consolas" w:hAnsi="Consolas" w:cs="Consolas"/>
+          <w:color w:val="000000"/>
+          <w:sz w:val="19"/>
+          <w:szCs w:val="19"/>
+          <w:highlight w:val="lightGray"/>
+        </w:rPr>
+        <w:t xml:space="preserve">| </w:t>
+      </w:r>
+      <w:r>
+        <w:rPr>
+          <w:rFonts w:ascii="Consolas" w:hAnsi="Consolas" w:cs="Consolas"/>
+          <w:sz w:val="19"/>
+          <w:szCs w:val="19"/>
+          <w:highlight w:val="lightGray"/>
+        </w:rPr>
+        <w:t xml:space="preserve">Trait </w:t>
+      </w:r>
+      <w:r>
+        <w:rPr>
+          <w:rFonts w:ascii="Consolas" w:hAnsi="Consolas" w:cs="Consolas"/>
+          <w:color w:val="000000"/>
+          <w:sz w:val="19"/>
+          <w:szCs w:val="19"/>
+          <w:highlight w:val="lightGray"/>
+        </w:rPr>
+        <w:t xml:space="preserve">(typ, trait') </w:t>
+      </w:r>
+      <w:r>
+        <w:rPr>
+          <w:rFonts w:ascii="Consolas" w:hAnsi="Consolas" w:cs="Consolas"/>
+          <w:color w:val="0000FF"/>
+          <w:sz w:val="19"/>
+          <w:szCs w:val="19"/>
+          <w:highlight w:val="lightGray"/>
+        </w:rPr>
+        <w:t>as</w:t>
+      </w:r>
+      <w:r>
+        <w:rPr>
+          <w:rFonts w:ascii="Consolas" w:hAnsi="Consolas" w:cs="Consolas"/>
+          <w:color w:val="000000"/>
+          <w:sz w:val="19"/>
+          <w:szCs w:val="19"/>
+          <w:highlight w:val="lightGray"/>
+        </w:rPr>
+        <w:t xml:space="preserve"> c </w:t>
+      </w:r>
+      <w:r>
+        <w:rPr>
+          <w:rFonts w:ascii="Consolas" w:hAnsi="Consolas" w:cs="Consolas"/>
+          <w:color w:val="0000FF"/>
+          <w:sz w:val="19"/>
+          <w:szCs w:val="19"/>
+          <w:highlight w:val="lightGray"/>
+        </w:rPr>
+        <w:t>-&gt;</w:t>
+      </w:r>
+    </w:p>
+    <w:p>
+      <w:pPr>
+        <w:shd w:val="clear" w:color="auto" w:fill="D0CECE" w:themeFill="background2" w:themeFillShade="E6"/>
+        <w:autoSpaceDE w:val="0"/>
+        <w:autoSpaceDN w:val="0"/>
+        <w:adjustRightInd w:val="0"/>
+        <w:spacing w:after="0" w:line="240" w:lineRule="auto"/>
+        <w:rPr>
+          <w:rFonts w:ascii="Consolas" w:hAnsi="Consolas" w:cs="Consolas"/>
+          <w:color w:val="000000"/>
+          <w:sz w:val="19"/>
+          <w:szCs w:val="19"/>
+          <w:highlight w:val="lightGray"/>
+        </w:rPr>
+      </w:pPr>
+      <w:r>
+        <w:rPr>
+          <w:rFonts w:ascii="Consolas" w:hAnsi="Consolas" w:cs="Consolas"/>
+          <w:color w:val="000000"/>
+          <w:sz w:val="19"/>
+          <w:szCs w:val="19"/>
+          <w:highlight w:val="lightGray"/>
+        </w:rPr>
+        <w:t xml:space="preserve">            </w:t>
+      </w:r>
+      <w:r>
+        <w:rPr>
+          <w:rFonts w:ascii="Consolas" w:hAnsi="Consolas" w:cs="Consolas"/>
+          <w:color w:val="0000FF"/>
+          <w:sz w:val="19"/>
+          <w:szCs w:val="19"/>
+          <w:highlight w:val="lightGray"/>
+        </w:rPr>
+        <w:t>match</w:t>
+      </w:r>
+      <w:r>
+        <w:rPr>
+          <w:rFonts w:ascii="Consolas" w:hAnsi="Consolas" w:cs="Consolas"/>
+          <w:color w:val="000000"/>
+          <w:sz w:val="19"/>
+          <w:szCs w:val="19"/>
+          <w:highlight w:val="lightGray"/>
+        </w:rPr>
+        <w:t xml:space="preserve"> typ </w:t>
+      </w:r>
+      <w:r>
+        <w:rPr>
+          <w:rFonts w:ascii="Consolas" w:hAnsi="Consolas" w:cs="Consolas"/>
+          <w:color w:val="0000FF"/>
+          <w:sz w:val="19"/>
+          <w:szCs w:val="19"/>
+          <w:highlight w:val="lightGray"/>
+        </w:rPr>
+        <w:t>with</w:t>
+      </w:r>
+    </w:p>
+    <w:p>
+      <w:pPr>
+        <w:shd w:val="clear" w:color="auto" w:fill="D0CECE" w:themeFill="background2" w:themeFillShade="E6"/>
+        <w:autoSpaceDE w:val="0"/>
+        <w:autoSpaceDN w:val="0"/>
+        <w:adjustRightInd w:val="0"/>
+        <w:spacing w:after="0" w:line="240" w:lineRule="auto"/>
+        <w:rPr>
+          <w:rFonts w:ascii="Consolas" w:hAnsi="Consolas" w:cs="Consolas"/>
+          <w:color w:val="000000"/>
+          <w:sz w:val="19"/>
+          <w:szCs w:val="19"/>
+          <w:highlight w:val="lightGray"/>
+        </w:rPr>
+      </w:pPr>
+      <w:r>
+        <w:rPr>
+          <w:rFonts w:ascii="Consolas" w:hAnsi="Consolas" w:cs="Consolas"/>
+          <w:color w:val="000000"/>
+          <w:sz w:val="19"/>
+          <w:szCs w:val="19"/>
+          <w:highlight w:val="lightGray"/>
+        </w:rPr>
+        <w:t xml:space="preserve">            | </w:t>
+      </w:r>
+      <w:r>
+        <w:rPr>
+          <w:rFonts w:ascii="Consolas" w:hAnsi="Consolas" w:cs="Consolas"/>
+          <w:color w:val="4EC9B0"/>
+          <w:sz w:val="19"/>
+          <w:szCs w:val="19"/>
+          <w:highlight w:val="lightGray"/>
+        </w:rPr>
+        <w:t>Type</w:t>
+      </w:r>
+      <w:r>
+        <w:rPr>
+          <w:rFonts w:ascii="Consolas" w:hAnsi="Consolas" w:cs="Consolas"/>
+          <w:color w:val="000000"/>
+          <w:sz w:val="19"/>
+          <w:szCs w:val="19"/>
+          <w:highlight w:val="lightGray"/>
+        </w:rPr>
+        <w:t>.</w:t>
+      </w:r>
+      <w:r>
+        <w:rPr>
+          <w:rFonts w:ascii="Consolas" w:hAnsi="Consolas" w:cs="Consolas"/>
+          <w:sz w:val="19"/>
+          <w:szCs w:val="19"/>
+          <w:highlight w:val="lightGray"/>
+        </w:rPr>
+        <w:t xml:space="preserve">X </w:t>
+      </w:r>
+      <w:r>
+        <w:rPr>
+          <w:rFonts w:ascii="Consolas" w:hAnsi="Consolas" w:cs="Consolas"/>
+          <w:color w:val="000000"/>
+          <w:sz w:val="19"/>
+          <w:szCs w:val="19"/>
+          <w:highlight w:val="lightGray"/>
+        </w:rPr>
+        <w:t xml:space="preserve">_ </w:t>
+      </w:r>
+      <w:r>
+        <w:rPr>
+          <w:rFonts w:ascii="Consolas" w:hAnsi="Consolas" w:cs="Consolas"/>
+          <w:color w:val="0000FF"/>
+          <w:sz w:val="19"/>
+          <w:szCs w:val="19"/>
+          <w:highlight w:val="lightGray"/>
+        </w:rPr>
+        <w:t>-&gt;</w:t>
+      </w:r>
+    </w:p>
+    <w:p>
+      <w:pPr>
+        <w:shd w:val="clear" w:color="auto" w:fill="D0CECE" w:themeFill="background2" w:themeFillShade="E6"/>
+        <w:autoSpaceDE w:val="0"/>
+        <w:autoSpaceDN w:val="0"/>
+        <w:adjustRightInd w:val="0"/>
+        <w:spacing w:after="0" w:line="240" w:lineRule="auto"/>
+        <w:rPr>
+          <w:rFonts w:ascii="Consolas" w:hAnsi="Consolas" w:cs="Consolas"/>
+          <w:color w:val="000000"/>
+          <w:sz w:val="19"/>
+          <w:szCs w:val="19"/>
+          <w:highlight w:val="lightGray"/>
+        </w:rPr>
+      </w:pPr>
+      <w:r>
+        <w:rPr>
+          <w:rFonts w:ascii="Consolas" w:hAnsi="Consolas" w:cs="Consolas"/>
+          <w:color w:val="000000"/>
+          <w:sz w:val="19"/>
+          <w:szCs w:val="19"/>
+          <w:highlight w:val="lightGray"/>
+        </w:rPr>
+        <w:t xml:space="preserve">                </w:t>
+      </w:r>
+      <w:r>
+        <w:rPr>
+          <w:rFonts w:ascii="Consolas" w:hAnsi="Consolas" w:cs="Consolas"/>
+          <w:sz w:val="19"/>
+          <w:szCs w:val="19"/>
+          <w:highlight w:val="lightGray"/>
+        </w:rPr>
+        <w:t xml:space="preserve">unify &lt;| rest @ (expandTraitConstraint c </w:t>
+      </w:r>
+      <w:r>
+        <w:rPr>
+          <w:rFonts w:ascii="Consolas" w:hAnsi="Consolas" w:cs="Consolas"/>
+          <w:color w:val="000000"/>
+          <w:sz w:val="19"/>
+          <w:szCs w:val="19"/>
+          <w:highlight w:val="lightGray"/>
+        </w:rPr>
+        <w:t>rest)</w:t>
+      </w:r>
+    </w:p>
+    <w:p>
+      <w:pPr>
+        <w:shd w:val="clear" w:color="auto" w:fill="D0CECE" w:themeFill="background2" w:themeFillShade="E6"/>
+        <w:autoSpaceDE w:val="0"/>
+        <w:autoSpaceDN w:val="0"/>
+        <w:adjustRightInd w:val="0"/>
+        <w:spacing w:after="0" w:line="240" w:lineRule="auto"/>
+        <w:rPr>
+          <w:rFonts w:ascii="Consolas" w:hAnsi="Consolas" w:cs="Consolas"/>
+          <w:color w:val="000000"/>
+          <w:sz w:val="19"/>
+          <w:szCs w:val="19"/>
+          <w:highlight w:val="lightGray"/>
+        </w:rPr>
+      </w:pPr>
+      <w:r>
+        <w:rPr>
+          <w:rFonts w:ascii="Consolas" w:hAnsi="Consolas" w:cs="Consolas"/>
+          <w:color w:val="000000"/>
+          <w:sz w:val="19"/>
+          <w:szCs w:val="19"/>
+          <w:highlight w:val="lightGray"/>
+        </w:rPr>
+        <w:t xml:space="preserve">            | _ </w:t>
+      </w:r>
+      <w:r>
+        <w:rPr>
+          <w:rFonts w:ascii="Consolas" w:hAnsi="Consolas" w:cs="Consolas"/>
+          <w:color w:val="0000FF"/>
+          <w:sz w:val="19"/>
+          <w:szCs w:val="19"/>
+          <w:highlight w:val="lightGray"/>
+        </w:rPr>
+        <w:t>-&gt;</w:t>
+      </w:r>
+    </w:p>
+    <w:p>
+      <w:pPr>
+        <w:shd w:val="clear" w:color="auto" w:fill="D0CECE" w:themeFill="background2" w:themeFillShade="E6"/>
+        <w:spacing w:line="360" w:lineRule="auto"/>
+        <w:rPr>
+          <w:rFonts w:ascii="Consolas" w:hAnsi="Consolas" w:cs="Consolas"/>
+          <w:color w:val="000000"/>
+          <w:sz w:val="19"/>
+          <w:szCs w:val="19"/>
+        </w:rPr>
+      </w:pPr>
+      <w:r>
+        <w:rPr>
+          <w:rFonts w:ascii="Consolas" w:hAnsi="Consolas" w:cs="Consolas"/>
+          <w:color w:val="000000"/>
+          <w:sz w:val="19"/>
+          <w:szCs w:val="19"/>
+          <w:highlight w:val="lightGray"/>
+        </w:rPr>
+        <w:t xml:space="preserve">                </w:t>
+      </w:r>
+      <w:r>
+        <w:rPr>
+          <w:rFonts w:ascii="Consolas" w:hAnsi="Consolas" w:cs="Consolas"/>
+          <w:sz w:val="19"/>
+          <w:szCs w:val="19"/>
+          <w:highlight w:val="lightGray"/>
+        </w:rPr>
+        <w:t xml:space="preserve">unify &lt;| rest @ (getTraitRequirements </w:t>
+      </w:r>
+      <w:r>
+        <w:rPr>
+          <w:rFonts w:ascii="Consolas" w:hAnsi="Consolas" w:cs="Consolas"/>
+          <w:color w:val="000000"/>
+          <w:sz w:val="19"/>
+          <w:szCs w:val="19"/>
+          <w:highlight w:val="lightGray"/>
+        </w:rPr>
+        <w:t>typ trait')</w:t>
+      </w:r>
+    </w:p>
+    <w:p>
+      <w:pPr>
+        <w:rPr>
+          <w:sz w:val="24"/>
+          <w:szCs w:val="32"/>
+          <w:lang w:val="pt-BR"/>
+        </w:rPr>
+      </w:pPr>
+      <w:r>
+        <w:rPr>
+          <w:sz w:val="24"/>
+          <w:szCs w:val="32"/>
+          <w:lang w:val="pt-BR"/>
+        </w:rPr>
+        <w:t xml:space="preserve">A função </w:t>
+      </w:r>
+      <w:r>
+        <w:rPr>
+          <w:i/>
+          <w:sz w:val="24"/>
+          <w:szCs w:val="32"/>
+          <w:lang w:val="pt-BR"/>
+        </w:rPr>
+        <w:t>expandTraintConstraint</w:t>
+      </w:r>
+      <w:r>
+        <w:rPr>
+          <w:sz w:val="24"/>
+          <w:szCs w:val="32"/>
+          <w:lang w:val="pt-BR"/>
+        </w:rPr>
+        <w:t xml:space="preserve"> recebe uma constraint de Trait e </w:t>
+      </w:r>
+      <w:r>
+        <w:rPr>
+          <w:sz w:val="24"/>
+          <w:szCs w:val="32"/>
+          <w:lang w:val="pt-BR"/>
+        </w:rPr>
+        <w:t xml:space="preserve">uma lista de constraints. Para cada constraint </w:t>
+      </w:r>
+      <w:r>
+        <w:rPr>
+          <w:sz w:val="24"/>
+          <w:szCs w:val="32"/>
+          <w:lang w:val="pt-BR"/>
+        </w:rPr>
+        <w:t>de igualdade da lista que contenha a variável de tipo original, cria uma nova constraint de trait para adicionar no final da lista. Isso permite a verificação posterior das constraints de trait para variáveis de tipo que não tenham sido unificadas.</w:t>
+      </w:r>
+    </w:p>
+    <w:p>
+      <w:pPr>
+        <w:shd w:val="clear" w:color="auto" w:fill="D0CECE" w:themeFill="background2" w:themeFillShade="E6"/>
+        <w:autoSpaceDE w:val="0"/>
+        <w:autoSpaceDN w:val="0"/>
+        <w:adjustRightInd w:val="0"/>
+        <w:spacing w:after="0" w:line="240" w:lineRule="auto"/>
+        <w:rPr>
+          <w:rFonts w:ascii="Consolas" w:hAnsi="Consolas" w:cs="Consolas"/>
+          <w:color w:val="000000"/>
+          <w:sz w:val="19"/>
+          <w:szCs w:val="19"/>
+          <w:highlight w:val="lightGray"/>
+        </w:rPr>
+      </w:pPr>
+      <w:r>
+        <w:rPr>
+          <w:rFonts w:ascii="Consolas" w:hAnsi="Consolas" w:cs="Consolas"/>
+          <w:color w:val="0000FF"/>
+          <w:sz w:val="19"/>
+          <w:szCs w:val="19"/>
+          <w:highlight w:val="lightGray"/>
+        </w:rPr>
+        <w:t>let</w:t>
+      </w:r>
+      <w:r>
+        <w:rPr>
+          <w:rFonts w:ascii="Consolas" w:hAnsi="Consolas" w:cs="Consolas"/>
+          <w:color w:val="000000"/>
+          <w:sz w:val="19"/>
+          <w:szCs w:val="19"/>
+          <w:highlight w:val="lightGray"/>
+        </w:rPr>
+        <w:t xml:space="preserve"> </w:t>
+      </w:r>
+      <w:r>
+        <w:rPr>
+          <w:rFonts w:ascii="Consolas" w:hAnsi="Consolas" w:cs="Consolas"/>
+          <w:color w:val="0000FF"/>
+          <w:sz w:val="19"/>
+          <w:szCs w:val="19"/>
+          <w:highlight w:val="lightGray"/>
+        </w:rPr>
+        <w:t>rec</w:t>
+      </w:r>
+      <w:r>
+        <w:rPr>
+          <w:rFonts w:ascii="Consolas" w:hAnsi="Consolas" w:cs="Consolas"/>
+          <w:color w:val="000000"/>
+          <w:sz w:val="19"/>
+          <w:szCs w:val="19"/>
+          <w:highlight w:val="lightGray"/>
+        </w:rPr>
+        <w:t xml:space="preserve"> </w:t>
+      </w:r>
+      <w:r>
+        <w:rPr>
+          <w:rFonts w:ascii="Consolas" w:hAnsi="Consolas" w:cs="Consolas"/>
+          <w:sz w:val="19"/>
+          <w:szCs w:val="19"/>
+          <w:highlight w:val="lightGray"/>
+        </w:rPr>
+        <w:t>expandTraitConstraint (Trait (typ</w:t>
+      </w:r>
+      <w:r>
+        <w:rPr>
+          <w:rFonts w:ascii="Consolas" w:hAnsi="Consolas" w:cs="Consolas"/>
+          <w:color w:val="000000"/>
+          <w:sz w:val="19"/>
+          <w:szCs w:val="19"/>
+          <w:highlight w:val="lightGray"/>
+        </w:rPr>
+        <w:t xml:space="preserve">, trait') </w:t>
+      </w:r>
+      <w:r>
+        <w:rPr>
+          <w:rFonts w:ascii="Consolas" w:hAnsi="Consolas" w:cs="Consolas"/>
+          <w:color w:val="0000FF"/>
+          <w:sz w:val="19"/>
+          <w:szCs w:val="19"/>
+          <w:highlight w:val="lightGray"/>
+        </w:rPr>
+        <w:t>as</w:t>
+      </w:r>
+      <w:r>
+        <w:rPr>
+          <w:rFonts w:ascii="Consolas" w:hAnsi="Consolas" w:cs="Consolas"/>
+          <w:color w:val="000000"/>
+          <w:sz w:val="19"/>
+          <w:szCs w:val="19"/>
+          <w:highlight w:val="lightGray"/>
+        </w:rPr>
+        <w:t xml:space="preserve"> constraint') list </w:t>
+      </w:r>
+      <w:r>
+        <w:rPr>
+          <w:rFonts w:ascii="Consolas" w:hAnsi="Consolas" w:cs="Consolas"/>
+          <w:sz w:val="19"/>
+          <w:szCs w:val="19"/>
+          <w:highlight w:val="lightGray"/>
+        </w:rPr>
+        <w:t>=</w:t>
+      </w:r>
+    </w:p>
+    <w:p>
+      <w:pPr>
+        <w:shd w:val="clear" w:color="auto" w:fill="D0CECE" w:themeFill="background2" w:themeFillShade="E6"/>
+        <w:autoSpaceDE w:val="0"/>
+        <w:autoSpaceDN w:val="0"/>
+        <w:adjustRightInd w:val="0"/>
+        <w:spacing w:after="0" w:line="240" w:lineRule="auto"/>
+        <w:rPr>
+          <w:rFonts w:ascii="Consolas" w:hAnsi="Consolas" w:cs="Consolas"/>
+          <w:color w:val="000000"/>
+          <w:sz w:val="19"/>
+          <w:szCs w:val="19"/>
+          <w:highlight w:val="lightGray"/>
+        </w:rPr>
+      </w:pPr>
+      <w:r>
+        <w:rPr>
+          <w:rFonts w:ascii="Consolas" w:hAnsi="Consolas" w:cs="Consolas"/>
+          <w:color w:val="000000"/>
+          <w:sz w:val="19"/>
+          <w:szCs w:val="19"/>
+          <w:highlight w:val="lightGray"/>
+        </w:rPr>
+        <w:t xml:space="preserve">    </w:t>
+      </w:r>
+      <w:r>
+        <w:rPr>
+          <w:rFonts w:ascii="Consolas" w:hAnsi="Consolas" w:cs="Consolas"/>
+          <w:color w:val="0000FF"/>
+          <w:sz w:val="19"/>
+          <w:szCs w:val="19"/>
+          <w:highlight w:val="lightGray"/>
+        </w:rPr>
+        <w:t>match</w:t>
+      </w:r>
+      <w:r>
+        <w:rPr>
+          <w:rFonts w:ascii="Consolas" w:hAnsi="Consolas" w:cs="Consolas"/>
+          <w:color w:val="000000"/>
+          <w:sz w:val="19"/>
+          <w:szCs w:val="19"/>
+          <w:highlight w:val="lightGray"/>
+        </w:rPr>
+        <w:t xml:space="preserve"> list </w:t>
+      </w:r>
+      <w:r>
+        <w:rPr>
+          <w:rFonts w:ascii="Consolas" w:hAnsi="Consolas" w:cs="Consolas"/>
+          <w:color w:val="0000FF"/>
+          <w:sz w:val="19"/>
+          <w:szCs w:val="19"/>
+          <w:highlight w:val="lightGray"/>
+        </w:rPr>
+        <w:t>with</w:t>
+      </w:r>
+    </w:p>
+    <w:p>
+      <w:pPr>
+        <w:shd w:val="clear" w:color="auto" w:fill="D0CECE" w:themeFill="background2" w:themeFillShade="E6"/>
+        <w:autoSpaceDE w:val="0"/>
+        <w:autoSpaceDN w:val="0"/>
+        <w:adjustRightInd w:val="0"/>
+        <w:spacing w:after="0" w:line="240" w:lineRule="auto"/>
+        <w:rPr>
+          <w:rFonts w:ascii="Consolas" w:hAnsi="Consolas" w:cs="Consolas"/>
+          <w:color w:val="000000"/>
+          <w:sz w:val="19"/>
+          <w:szCs w:val="19"/>
+          <w:highlight w:val="lightGray"/>
+        </w:rPr>
+      </w:pPr>
+      <w:r>
+        <w:rPr>
+          <w:rFonts w:ascii="Consolas" w:hAnsi="Consolas" w:cs="Consolas"/>
+          <w:color w:val="000000"/>
+          <w:sz w:val="19"/>
+          <w:szCs w:val="19"/>
+          <w:highlight w:val="lightGray"/>
+        </w:rPr>
+        <w:t xml:space="preserve">    | [] </w:t>
+      </w:r>
+      <w:r>
+        <w:rPr>
+          <w:rFonts w:ascii="Consolas" w:hAnsi="Consolas" w:cs="Consolas"/>
+          <w:color w:val="0000FF"/>
+          <w:sz w:val="19"/>
+          <w:szCs w:val="19"/>
+          <w:highlight w:val="lightGray"/>
+        </w:rPr>
+        <w:t>-&gt;</w:t>
+      </w:r>
+      <w:r>
+        <w:rPr>
+          <w:rFonts w:ascii="Consolas" w:hAnsi="Consolas" w:cs="Consolas"/>
+          <w:color w:val="000000"/>
+          <w:sz w:val="19"/>
+          <w:szCs w:val="19"/>
+          <w:highlight w:val="lightGray"/>
+        </w:rPr>
+        <w:t xml:space="preserve"> []</w:t>
+      </w:r>
+    </w:p>
+    <w:p>
+      <w:pPr>
+        <w:shd w:val="clear" w:color="auto" w:fill="D0CECE" w:themeFill="background2" w:themeFillShade="E6"/>
+        <w:autoSpaceDE w:val="0"/>
+        <w:autoSpaceDN w:val="0"/>
+        <w:adjustRightInd w:val="0"/>
+        <w:spacing w:after="0" w:line="240" w:lineRule="auto"/>
+        <w:rPr>
+          <w:rFonts w:ascii="Consolas" w:hAnsi="Consolas" w:cs="Consolas"/>
+          <w:color w:val="000000"/>
+          <w:sz w:val="19"/>
+          <w:szCs w:val="19"/>
+          <w:highlight w:val="lightGray"/>
+        </w:rPr>
+      </w:pPr>
+      <w:r>
+        <w:rPr>
+          <w:rFonts w:ascii="Consolas" w:hAnsi="Consolas" w:cs="Consolas"/>
+          <w:color w:val="000000"/>
+          <w:sz w:val="19"/>
+          <w:szCs w:val="19"/>
+          <w:highlight w:val="lightGray"/>
+        </w:rPr>
+        <w:t xml:space="preserve">    | first</w:t>
+      </w:r>
+      <w:r>
+        <w:rPr>
+          <w:rFonts w:ascii="Consolas" w:hAnsi="Consolas" w:cs="Consolas"/>
+          <w:color w:val="0070C0"/>
+          <w:sz w:val="19"/>
+          <w:szCs w:val="19"/>
+          <w:highlight w:val="lightGray"/>
+        </w:rPr>
+        <w:t>::</w:t>
+      </w:r>
+      <w:r>
+        <w:rPr>
+          <w:rFonts w:ascii="Consolas" w:hAnsi="Consolas" w:cs="Consolas"/>
+          <w:color w:val="000000"/>
+          <w:sz w:val="19"/>
+          <w:szCs w:val="19"/>
+          <w:highlight w:val="lightGray"/>
+        </w:rPr>
+        <w:t xml:space="preserve">rest </w:t>
+      </w:r>
+      <w:r>
+        <w:rPr>
+          <w:rFonts w:ascii="Consolas" w:hAnsi="Consolas" w:cs="Consolas"/>
+          <w:color w:val="0000FF"/>
+          <w:sz w:val="19"/>
+          <w:szCs w:val="19"/>
+          <w:highlight w:val="lightGray"/>
+        </w:rPr>
+        <w:t>-&gt;</w:t>
+      </w:r>
+    </w:p>
+    <w:p>
+      <w:pPr>
+        <w:shd w:val="clear" w:color="auto" w:fill="D0CECE" w:themeFill="background2" w:themeFillShade="E6"/>
+        <w:autoSpaceDE w:val="0"/>
+        <w:autoSpaceDN w:val="0"/>
+        <w:adjustRightInd w:val="0"/>
+        <w:spacing w:after="0" w:line="240" w:lineRule="auto"/>
+        <w:rPr>
+          <w:rFonts w:ascii="Consolas" w:hAnsi="Consolas" w:cs="Consolas"/>
+          <w:color w:val="000000"/>
+          <w:sz w:val="19"/>
+          <w:szCs w:val="19"/>
+          <w:highlight w:val="lightGray"/>
+        </w:rPr>
+      </w:pPr>
+      <w:r>
+        <w:rPr>
+          <w:rFonts w:ascii="Consolas" w:hAnsi="Consolas" w:cs="Consolas"/>
+          <w:color w:val="000000"/>
+          <w:sz w:val="19"/>
+          <w:szCs w:val="19"/>
+          <w:highlight w:val="lightGray"/>
+        </w:rPr>
+        <w:t xml:space="preserve">        </w:t>
+      </w:r>
+      <w:r>
+        <w:rPr>
+          <w:rFonts w:ascii="Consolas" w:hAnsi="Consolas" w:cs="Consolas"/>
+          <w:color w:val="0000FF"/>
+          <w:sz w:val="19"/>
+          <w:szCs w:val="19"/>
+          <w:highlight w:val="lightGray"/>
+        </w:rPr>
+        <w:t>match</w:t>
+      </w:r>
+      <w:r>
+        <w:rPr>
+          <w:rFonts w:ascii="Consolas" w:hAnsi="Consolas" w:cs="Consolas"/>
+          <w:color w:val="000000"/>
+          <w:sz w:val="19"/>
+          <w:szCs w:val="19"/>
+          <w:highlight w:val="lightGray"/>
+        </w:rPr>
+        <w:t xml:space="preserve"> first </w:t>
+      </w:r>
+      <w:r>
+        <w:rPr>
+          <w:rFonts w:ascii="Consolas" w:hAnsi="Consolas" w:cs="Consolas"/>
+          <w:color w:val="0000FF"/>
+          <w:sz w:val="19"/>
+          <w:szCs w:val="19"/>
+          <w:highlight w:val="lightGray"/>
+        </w:rPr>
+        <w:t>with</w:t>
+      </w:r>
+    </w:p>
+    <w:p>
+      <w:pPr>
+        <w:shd w:val="clear" w:color="auto" w:fill="D0CECE" w:themeFill="background2" w:themeFillShade="E6"/>
+        <w:autoSpaceDE w:val="0"/>
+        <w:autoSpaceDN w:val="0"/>
+        <w:adjustRightInd w:val="0"/>
+        <w:spacing w:after="0" w:line="240" w:lineRule="auto"/>
+        <w:rPr>
+          <w:rFonts w:ascii="Consolas" w:hAnsi="Consolas" w:cs="Consolas"/>
+          <w:color w:val="000000"/>
+          <w:sz w:val="19"/>
+          <w:szCs w:val="19"/>
+          <w:highlight w:val="lightGray"/>
+        </w:rPr>
+      </w:pPr>
+      <w:r>
+        <w:rPr>
+          <w:rFonts w:ascii="Consolas" w:hAnsi="Consolas" w:cs="Consolas"/>
+          <w:color w:val="000000"/>
+          <w:sz w:val="19"/>
+          <w:szCs w:val="19"/>
+          <w:highlight w:val="lightGray"/>
+        </w:rPr>
+        <w:t xml:space="preserve">        | </w:t>
+      </w:r>
+      <w:r>
+        <w:rPr>
+          <w:rFonts w:ascii="Consolas" w:hAnsi="Consolas" w:cs="Consolas"/>
+          <w:sz w:val="19"/>
+          <w:szCs w:val="19"/>
+          <w:highlight w:val="lightGray"/>
+        </w:rPr>
+        <w:t xml:space="preserve">Equals (s, t) | Equals </w:t>
+      </w:r>
+      <w:r>
+        <w:rPr>
+          <w:rFonts w:ascii="Consolas" w:hAnsi="Consolas" w:cs="Consolas"/>
+          <w:color w:val="000000"/>
+          <w:sz w:val="19"/>
+          <w:szCs w:val="19"/>
+          <w:highlight w:val="lightGray"/>
+        </w:rPr>
+        <w:t xml:space="preserve">(t, s) </w:t>
+      </w:r>
+      <w:r>
+        <w:rPr>
+          <w:rFonts w:ascii="Consolas" w:hAnsi="Consolas" w:cs="Consolas"/>
+          <w:color w:val="0000FF"/>
+          <w:sz w:val="19"/>
+          <w:szCs w:val="19"/>
+          <w:highlight w:val="lightGray"/>
+        </w:rPr>
+        <w:t>when</w:t>
+      </w:r>
+      <w:r>
+        <w:rPr>
+          <w:rFonts w:ascii="Consolas" w:hAnsi="Consolas" w:cs="Consolas"/>
+          <w:color w:val="000000"/>
+          <w:sz w:val="19"/>
+          <w:szCs w:val="19"/>
+          <w:highlight w:val="lightGray"/>
+        </w:rPr>
+        <w:t xml:space="preserve"> s </w:t>
+      </w:r>
+      <w:r>
+        <w:rPr>
+          <w:rFonts w:ascii="Consolas" w:hAnsi="Consolas" w:cs="Consolas"/>
+          <w:sz w:val="19"/>
+          <w:szCs w:val="19"/>
+          <w:highlight w:val="lightGray"/>
+        </w:rPr>
+        <w:t xml:space="preserve">= </w:t>
+      </w:r>
+      <w:r>
+        <w:rPr>
+          <w:rFonts w:ascii="Consolas" w:hAnsi="Consolas" w:cs="Consolas"/>
+          <w:color w:val="000000"/>
+          <w:sz w:val="19"/>
+          <w:szCs w:val="19"/>
+          <w:highlight w:val="lightGray"/>
+        </w:rPr>
+        <w:t xml:space="preserve">typ </w:t>
+      </w:r>
+      <w:r>
+        <w:rPr>
+          <w:rFonts w:ascii="Consolas" w:hAnsi="Consolas" w:cs="Consolas"/>
+          <w:color w:val="0000FF"/>
+          <w:sz w:val="19"/>
+          <w:szCs w:val="19"/>
+          <w:highlight w:val="lightGray"/>
+        </w:rPr>
+        <w:t>-&gt;</w:t>
+      </w:r>
+    </w:p>
+    <w:p>
+      <w:pPr>
+        <w:shd w:val="clear" w:color="auto" w:fill="D0CECE" w:themeFill="background2" w:themeFillShade="E6"/>
+        <w:autoSpaceDE w:val="0"/>
+        <w:autoSpaceDN w:val="0"/>
+        <w:adjustRightInd w:val="0"/>
+        <w:spacing w:after="0" w:line="240" w:lineRule="auto"/>
+        <w:rPr>
+          <w:rFonts w:ascii="Consolas" w:hAnsi="Consolas" w:cs="Consolas"/>
+          <w:color w:val="000000"/>
+          <w:sz w:val="19"/>
+          <w:szCs w:val="19"/>
+          <w:highlight w:val="lightGray"/>
+        </w:rPr>
+      </w:pPr>
+      <w:r>
+        <w:rPr>
+          <w:rFonts w:ascii="Consolas" w:hAnsi="Consolas" w:cs="Consolas"/>
+          <w:sz w:val="19"/>
+          <w:szCs w:val="19"/>
+          <w:highlight w:val="lightGray"/>
+        </w:rPr>
+        <w:t xml:space="preserve">            expandTraitConstraint constraint' &lt;| rest @ [Trait (t, trait'</w:t>
+      </w:r>
+      <w:r>
+        <w:rPr>
+          <w:rFonts w:ascii="Consolas" w:hAnsi="Consolas" w:cs="Consolas"/>
+          <w:color w:val="000000"/>
+          <w:sz w:val="19"/>
+          <w:szCs w:val="19"/>
+          <w:highlight w:val="lightGray"/>
+        </w:rPr>
+        <w:t>)]</w:t>
+      </w:r>
+    </w:p>
+    <w:p>
+      <w:pPr>
+        <w:shd w:val="clear" w:color="auto" w:fill="D0CECE" w:themeFill="background2" w:themeFillShade="E6"/>
+        <w:autoSpaceDE w:val="0"/>
+        <w:autoSpaceDN w:val="0"/>
+        <w:adjustRightInd w:val="0"/>
+        <w:spacing w:after="0" w:line="240" w:lineRule="auto"/>
+        <w:rPr>
+          <w:rFonts w:ascii="Consolas" w:hAnsi="Consolas" w:cs="Consolas"/>
+          <w:color w:val="000000"/>
+          <w:sz w:val="19"/>
+          <w:szCs w:val="19"/>
+          <w:highlight w:val="lightGray"/>
+        </w:rPr>
+      </w:pPr>
+      <w:r>
+        <w:rPr>
+          <w:rFonts w:ascii="Consolas" w:hAnsi="Consolas" w:cs="Consolas"/>
+          <w:color w:val="000000"/>
+          <w:sz w:val="19"/>
+          <w:szCs w:val="19"/>
+          <w:highlight w:val="lightGray"/>
+        </w:rPr>
+        <w:t xml:space="preserve">        | _ </w:t>
+      </w:r>
+      <w:r>
+        <w:rPr>
+          <w:rFonts w:ascii="Consolas" w:hAnsi="Consolas" w:cs="Consolas"/>
+          <w:color w:val="0000FF"/>
+          <w:sz w:val="19"/>
+          <w:szCs w:val="19"/>
+          <w:highlight w:val="lightGray"/>
+        </w:rPr>
+        <w:t>-&gt;</w:t>
+      </w:r>
+      <w:r>
+        <w:rPr>
+          <w:rFonts w:ascii="Consolas" w:hAnsi="Consolas" w:cs="Consolas"/>
+          <w:color w:val="000000"/>
+          <w:sz w:val="19"/>
+          <w:szCs w:val="19"/>
+          <w:highlight w:val="lightGray"/>
+        </w:rPr>
+        <w:t xml:space="preserve"> </w:t>
+      </w:r>
+    </w:p>
+    <w:p>
+      <w:pPr>
+        <w:shd w:val="clear" w:color="auto" w:fill="D0CECE" w:themeFill="background2" w:themeFillShade="E6"/>
+        <w:spacing w:line="360" w:lineRule="auto"/>
+        <w:rPr>
+          <w:rFonts w:ascii="Consolas" w:hAnsi="Consolas" w:cs="Consolas"/>
+          <w:color w:val="000000"/>
+          <w:sz w:val="19"/>
+          <w:szCs w:val="19"/>
+        </w:rPr>
+      </w:pPr>
+      <w:r>
+        <w:rPr>
+          <w:rFonts w:ascii="Consolas" w:hAnsi="Consolas" w:cs="Consolas"/>
+          <w:color w:val="000000"/>
+          <w:sz w:val="19"/>
+          <w:szCs w:val="19"/>
+          <w:highlight w:val="lightGray"/>
+        </w:rPr>
+        <w:t xml:space="preserve">            </w:t>
+      </w:r>
+      <w:r>
+        <w:rPr>
+          <w:rFonts w:ascii="Consolas" w:hAnsi="Consolas" w:cs="Consolas"/>
+          <w:sz w:val="19"/>
+          <w:szCs w:val="19"/>
+          <w:highlight w:val="lightGray"/>
+        </w:rPr>
+        <w:t xml:space="preserve">expandTraitConstraint constraint' </w:t>
+      </w:r>
+      <w:r>
+        <w:rPr>
+          <w:rFonts w:ascii="Consolas" w:hAnsi="Consolas" w:cs="Consolas"/>
+          <w:color w:val="000000"/>
+          <w:sz w:val="19"/>
+          <w:szCs w:val="19"/>
+          <w:highlight w:val="lightGray"/>
+        </w:rPr>
+        <w:t>rest</w:t>
+      </w:r>
+    </w:p>
+    <w:p>
+      <w:pPr>
+        <w:rPr>
+          <w:sz w:val="24"/>
+          <w:szCs w:val="24"/>
+          <w:lang w:val="pt-BR"/>
+        </w:rPr>
+      </w:pPr>
+      <w:r>
+        <w:rPr>
+          <w:sz w:val="24"/>
+          <w:szCs w:val="32"/>
+          <w:lang w:val="pt-BR"/>
+        </w:rPr>
+        <w:t xml:space="preserve">A função </w:t>
+      </w:r>
+      <w:r>
+        <w:rPr>
+          <w:i/>
+          <w:sz w:val="24"/>
+          <w:szCs w:val="32"/>
+          <w:lang w:val="pt-BR"/>
+        </w:rPr>
+        <w:t>getTraitRequirements</w:t>
+      </w:r>
+      <w:r>
+        <w:rPr>
+          <w:sz w:val="24"/>
+          <w:szCs w:val="32"/>
+          <w:lang w:val="pt-BR"/>
+        </w:rPr>
+        <w:t xml:space="preserve"> verifica se um t</w:t>
+      </w:r>
+      <w:r>
+        <w:rPr>
+          <w:sz w:val="24"/>
+          <w:szCs w:val="32"/>
+          <w:lang w:val="pt-BR"/>
+        </w:rPr>
+        <w:t xml:space="preserve">ipo </w:t>
+      </w:r>
+      <m:oMath>
+        <m:r>
+          <w:rPr>
+            <w:rFonts w:ascii="Cambria Math" w:hAnsi="Cambria Math"/>
+            <w:sz w:val="24"/>
+            <w:szCs w:val="32"/>
+            <w:lang w:val="pt-BR"/>
+          </w:rPr>
+          <m:t>T</m:t>
+        </m:r>
+      </m:oMath>
+      <w:r>
+        <w:rPr>
+          <w:sz w:val="24"/>
+          <w:szCs w:val="32"/>
+          <w:lang w:val="pt-BR"/>
+        </w:rPr>
+        <w:t xml:space="preserve"> satisfaz a trait </w:t>
+      </w:r>
+      <m:oMath>
+        <m:r>
+          <w:rPr>
+            <w:rFonts w:ascii="Cambria Math" w:hAnsi="Cambria Math"/>
+            <w:sz w:val="24"/>
+            <w:szCs w:val="24"/>
+            <w:lang w:val="pt-BR"/>
+          </w:rPr>
+          <m:t>Trait</m:t>
+        </m:r>
+      </m:oMath>
+      <w:r>
+        <w:rPr>
+          <w:sz w:val="24"/>
+          <w:szCs w:val="24"/>
+          <w:lang w:val="pt-BR"/>
+        </w:rPr>
+        <w:t xml:space="preserve">. Para isso, ela analisa </w:t>
+      </w:r>
+      <m:oMath>
+        <m:r>
+          <w:rPr>
+            <w:rFonts w:ascii="Cambria Math" w:hAnsi="Cambria Math"/>
+            <w:sz w:val="24"/>
+            <w:szCs w:val="24"/>
+            <w:lang w:val="pt-BR"/>
+          </w:rPr>
+          <m:t>T</m:t>
+        </m:r>
+      </m:oMath>
+      <w:r>
+        <w:rPr>
+          <w:sz w:val="24"/>
+          <w:szCs w:val="24"/>
+          <w:lang w:val="pt-BR"/>
+        </w:rPr>
+        <w:t xml:space="preserve"> recursivamente até encontrar a resposta (positiva ou negativa) ou encontrar uma nova variável de tipo. Caso encontre uma va</w:t>
+      </w:r>
+      <w:bookmarkStart w:id="21" w:name="_GoBack"/>
+      <w:bookmarkEnd w:id="21"/>
+      <w:r>
+        <w:rPr>
+          <w:sz w:val="24"/>
+          <w:szCs w:val="24"/>
+          <w:lang w:val="pt-BR"/>
+        </w:rPr>
+        <w:t>riável de tipo, ela cria um novo constraint de trait, que é então adicionado no final da lista de constraints do unify.</w:t>
+      </w:r>
+    </w:p>
+    <w:p>
+      <w:pPr>
+        <w:rPr>
+          <w:sz w:val="24"/>
+          <w:szCs w:val="32"/>
+          <w:lang w:val="pt-BR"/>
+        </w:rPr>
+      </w:pPr>
+      <w:r>
+        <w:rPr>
+          <w:sz w:val="24"/>
+          <w:szCs w:val="24"/>
+          <w:lang w:val="pt-BR"/>
+        </w:rPr>
+        <w:t xml:space="preserve">É importante ressaltar que cada trait vai possuir uma regra de construção diferente, então é impossível criar um método genérico para isso. A cada nova trait que for adicionado, será necessário aumentar esse método com mais um </w:t>
+      </w:r>
+      <w:r>
+        <w:rPr>
+          <w:i/>
+          <w:sz w:val="24"/>
+          <w:szCs w:val="24"/>
+          <w:lang w:val="pt-BR"/>
+        </w:rPr>
+        <w:t>match</w:t>
+      </w:r>
+      <w:r>
+        <w:rPr>
+          <w:sz w:val="24"/>
+          <w:szCs w:val="24"/>
+          <w:lang w:val="pt-BR"/>
+        </w:rPr>
+        <w:t xml:space="preserve"> e novas regras de recursão.</w:t>
+      </w:r>
+    </w:p>
+    <w:p>
+      <w:pPr>
+        <w:shd w:val="clear" w:color="auto" w:fill="D0CECE" w:themeFill="background2" w:themeFillShade="E6"/>
+        <w:autoSpaceDE w:val="0"/>
+        <w:autoSpaceDN w:val="0"/>
+        <w:adjustRightInd w:val="0"/>
+        <w:spacing w:after="0" w:line="240" w:lineRule="auto"/>
+        <w:rPr>
+          <w:rFonts w:ascii="Consolas" w:hAnsi="Consolas" w:cs="Consolas"/>
+          <w:color w:val="000000"/>
+          <w:sz w:val="19"/>
+          <w:szCs w:val="19"/>
+          <w:highlight w:val="lightGray"/>
+        </w:rPr>
+      </w:pPr>
+      <w:r>
+        <w:rPr>
+          <w:rFonts w:ascii="Consolas" w:hAnsi="Consolas" w:cs="Consolas"/>
+          <w:color w:val="0000FF"/>
+          <w:sz w:val="19"/>
+          <w:szCs w:val="19"/>
+          <w:highlight w:val="lightGray"/>
+        </w:rPr>
+        <w:t>let</w:t>
+      </w:r>
+      <w:r>
+        <w:rPr>
+          <w:rFonts w:ascii="Consolas" w:hAnsi="Consolas" w:cs="Consolas"/>
+          <w:color w:val="000000"/>
+          <w:sz w:val="19"/>
+          <w:szCs w:val="19"/>
+          <w:highlight w:val="lightGray"/>
+        </w:rPr>
+        <w:t xml:space="preserve"> </w:t>
+      </w:r>
+      <w:r>
+        <w:rPr>
+          <w:rFonts w:ascii="Consolas" w:hAnsi="Consolas" w:cs="Consolas"/>
+          <w:color w:val="0000FF"/>
+          <w:sz w:val="19"/>
+          <w:szCs w:val="19"/>
+          <w:highlight w:val="lightGray"/>
+        </w:rPr>
+        <w:t>rec</w:t>
+      </w:r>
+      <w:r>
+        <w:rPr>
+          <w:rFonts w:ascii="Consolas" w:hAnsi="Consolas" w:cs="Consolas"/>
+          <w:color w:val="000000"/>
+          <w:sz w:val="19"/>
+          <w:szCs w:val="19"/>
+          <w:highlight w:val="lightGray"/>
+        </w:rPr>
+        <w:t xml:space="preserve"> </w:t>
+      </w:r>
+      <w:r>
+        <w:rPr>
+          <w:rFonts w:ascii="Consolas" w:hAnsi="Consolas" w:cs="Consolas"/>
+          <w:sz w:val="19"/>
+          <w:szCs w:val="19"/>
+          <w:highlight w:val="lightGray"/>
+        </w:rPr>
+        <w:t>getTraitRequirements typ trait' =</w:t>
+      </w:r>
+    </w:p>
+    <w:p>
+      <w:pPr>
+        <w:shd w:val="clear" w:color="auto" w:fill="D0CECE" w:themeFill="background2" w:themeFillShade="E6"/>
+        <w:autoSpaceDE w:val="0"/>
+        <w:autoSpaceDN w:val="0"/>
+        <w:adjustRightInd w:val="0"/>
+        <w:spacing w:after="0" w:line="240" w:lineRule="auto"/>
+        <w:rPr>
+          <w:rFonts w:ascii="Consolas" w:hAnsi="Consolas" w:cs="Consolas"/>
+          <w:color w:val="000000"/>
+          <w:sz w:val="19"/>
+          <w:szCs w:val="19"/>
+          <w:highlight w:val="lightGray"/>
+        </w:rPr>
+      </w:pPr>
+      <w:r>
+        <w:rPr>
+          <w:rFonts w:ascii="Consolas" w:hAnsi="Consolas" w:cs="Consolas"/>
+          <w:color w:val="000000"/>
+          <w:sz w:val="19"/>
+          <w:szCs w:val="19"/>
+          <w:highlight w:val="lightGray"/>
+        </w:rPr>
+        <w:t xml:space="preserve">    </w:t>
+      </w:r>
+      <w:r>
+        <w:rPr>
+          <w:rFonts w:ascii="Consolas" w:hAnsi="Consolas" w:cs="Consolas"/>
+          <w:color w:val="0000FF"/>
+          <w:sz w:val="19"/>
+          <w:szCs w:val="19"/>
+          <w:highlight w:val="lightGray"/>
+        </w:rPr>
+        <w:t>match</w:t>
+      </w:r>
+      <w:r>
+        <w:rPr>
+          <w:rFonts w:ascii="Consolas" w:hAnsi="Consolas" w:cs="Consolas"/>
+          <w:color w:val="000000"/>
+          <w:sz w:val="19"/>
+          <w:szCs w:val="19"/>
+          <w:highlight w:val="lightGray"/>
+        </w:rPr>
+        <w:t xml:space="preserve"> trait' </w:t>
+      </w:r>
+      <w:r>
+        <w:rPr>
+          <w:rFonts w:ascii="Consolas" w:hAnsi="Consolas" w:cs="Consolas"/>
+          <w:color w:val="0000FF"/>
+          <w:sz w:val="19"/>
+          <w:szCs w:val="19"/>
+          <w:highlight w:val="lightGray"/>
+        </w:rPr>
+        <w:t>with</w:t>
+      </w:r>
+    </w:p>
+    <w:p>
+      <w:pPr>
+        <w:shd w:val="clear" w:color="auto" w:fill="D0CECE" w:themeFill="background2" w:themeFillShade="E6"/>
+        <w:autoSpaceDE w:val="0"/>
+        <w:autoSpaceDN w:val="0"/>
+        <w:adjustRightInd w:val="0"/>
+        <w:spacing w:after="0" w:line="240" w:lineRule="auto"/>
+        <w:rPr>
+          <w:rFonts w:ascii="Consolas" w:hAnsi="Consolas" w:cs="Consolas"/>
+          <w:color w:val="000000"/>
+          <w:sz w:val="19"/>
+          <w:szCs w:val="19"/>
+          <w:highlight w:val="lightGray"/>
+        </w:rPr>
+      </w:pPr>
+      <w:r>
+        <w:rPr>
+          <w:rFonts w:ascii="Consolas" w:hAnsi="Consolas" w:cs="Consolas"/>
+          <w:color w:val="000000"/>
+          <w:sz w:val="19"/>
+          <w:szCs w:val="19"/>
+          <w:highlight w:val="lightGray"/>
+        </w:rPr>
+        <w:t xml:space="preserve">    | </w:t>
+      </w:r>
+      <w:r>
+        <w:rPr>
+          <w:rFonts w:ascii="Consolas" w:hAnsi="Consolas" w:cs="Consolas"/>
+          <w:sz w:val="19"/>
+          <w:szCs w:val="19"/>
+          <w:highlight w:val="lightGray"/>
+        </w:rPr>
+        <w:t xml:space="preserve">Equatable </w:t>
+      </w:r>
+      <w:r>
+        <w:rPr>
+          <w:rFonts w:ascii="Consolas" w:hAnsi="Consolas" w:cs="Consolas"/>
+          <w:color w:val="0000FF"/>
+          <w:sz w:val="19"/>
+          <w:szCs w:val="19"/>
+          <w:highlight w:val="lightGray"/>
+        </w:rPr>
+        <w:t>-&gt;</w:t>
+      </w:r>
+    </w:p>
+    <w:p>
+      <w:pPr>
+        <w:shd w:val="clear" w:color="auto" w:fill="D0CECE" w:themeFill="background2" w:themeFillShade="E6"/>
+        <w:autoSpaceDE w:val="0"/>
+        <w:autoSpaceDN w:val="0"/>
+        <w:adjustRightInd w:val="0"/>
+        <w:spacing w:after="0" w:line="240" w:lineRule="auto"/>
+        <w:rPr>
+          <w:rFonts w:ascii="Consolas" w:hAnsi="Consolas" w:cs="Consolas"/>
+          <w:color w:val="000000"/>
+          <w:sz w:val="19"/>
+          <w:szCs w:val="19"/>
+          <w:highlight w:val="lightGray"/>
+        </w:rPr>
+      </w:pPr>
+      <w:r>
+        <w:rPr>
+          <w:rFonts w:ascii="Consolas" w:hAnsi="Consolas" w:cs="Consolas"/>
+          <w:color w:val="000000"/>
+          <w:sz w:val="19"/>
+          <w:szCs w:val="19"/>
+          <w:highlight w:val="lightGray"/>
+        </w:rPr>
+        <w:t xml:space="preserve">        </w:t>
+      </w:r>
+      <w:r>
+        <w:rPr>
+          <w:rFonts w:ascii="Consolas" w:hAnsi="Consolas" w:cs="Consolas"/>
+          <w:color w:val="0000FF"/>
+          <w:sz w:val="19"/>
+          <w:szCs w:val="19"/>
+          <w:highlight w:val="lightGray"/>
+        </w:rPr>
+        <w:t>match</w:t>
+      </w:r>
+      <w:r>
+        <w:rPr>
+          <w:rFonts w:ascii="Consolas" w:hAnsi="Consolas" w:cs="Consolas"/>
+          <w:color w:val="000000"/>
+          <w:sz w:val="19"/>
+          <w:szCs w:val="19"/>
+          <w:highlight w:val="lightGray"/>
+        </w:rPr>
+        <w:t xml:space="preserve"> typ </w:t>
+      </w:r>
+      <w:r>
+        <w:rPr>
+          <w:rFonts w:ascii="Consolas" w:hAnsi="Consolas" w:cs="Consolas"/>
+          <w:color w:val="0000FF"/>
+          <w:sz w:val="19"/>
+          <w:szCs w:val="19"/>
+          <w:highlight w:val="lightGray"/>
+        </w:rPr>
+        <w:t>with</w:t>
+      </w:r>
+    </w:p>
+    <w:p>
+      <w:pPr>
+        <w:shd w:val="clear" w:color="auto" w:fill="D0CECE" w:themeFill="background2" w:themeFillShade="E6"/>
+        <w:autoSpaceDE w:val="0"/>
+        <w:autoSpaceDN w:val="0"/>
+        <w:adjustRightInd w:val="0"/>
+        <w:spacing w:after="0" w:line="240" w:lineRule="auto"/>
+        <w:rPr>
+          <w:rFonts w:ascii="Consolas" w:hAnsi="Consolas" w:cs="Consolas"/>
+          <w:color w:val="000000"/>
+          <w:sz w:val="19"/>
+          <w:szCs w:val="19"/>
+          <w:highlight w:val="lightGray"/>
+        </w:rPr>
+      </w:pPr>
+      <w:r>
+        <w:rPr>
+          <w:rFonts w:ascii="Consolas" w:hAnsi="Consolas" w:cs="Consolas"/>
+          <w:color w:val="000000"/>
+          <w:sz w:val="19"/>
+          <w:szCs w:val="19"/>
+          <w:highlight w:val="lightGray"/>
+        </w:rPr>
+        <w:t xml:space="preserve">        | </w:t>
+      </w:r>
+      <w:r>
+        <w:rPr>
+          <w:rFonts w:ascii="Consolas" w:hAnsi="Consolas" w:cs="Consolas"/>
+          <w:sz w:val="19"/>
+          <w:szCs w:val="19"/>
+          <w:highlight w:val="lightGray"/>
+        </w:rPr>
+        <w:t xml:space="preserve">Int | Bool </w:t>
+      </w:r>
+      <w:r>
+        <w:rPr>
+          <w:rFonts w:ascii="Consolas" w:hAnsi="Consolas" w:cs="Consolas"/>
+          <w:color w:val="0000FF"/>
+          <w:sz w:val="19"/>
+          <w:szCs w:val="19"/>
+          <w:highlight w:val="lightGray"/>
+        </w:rPr>
+        <w:t>-&gt;</w:t>
+      </w:r>
+      <w:r>
+        <w:rPr>
+          <w:rFonts w:ascii="Consolas" w:hAnsi="Consolas" w:cs="Consolas"/>
+          <w:color w:val="000000"/>
+          <w:sz w:val="19"/>
+          <w:szCs w:val="19"/>
+          <w:highlight w:val="lightGray"/>
+        </w:rPr>
+        <w:t xml:space="preserve"> []</w:t>
+      </w:r>
+    </w:p>
+    <w:p>
+      <w:pPr>
+        <w:shd w:val="clear" w:color="auto" w:fill="D0CECE" w:themeFill="background2" w:themeFillShade="E6"/>
+        <w:autoSpaceDE w:val="0"/>
+        <w:autoSpaceDN w:val="0"/>
+        <w:adjustRightInd w:val="0"/>
+        <w:spacing w:after="0" w:line="240" w:lineRule="auto"/>
+        <w:rPr>
+          <w:rFonts w:ascii="Consolas" w:hAnsi="Consolas" w:cs="Consolas"/>
+          <w:color w:val="000000"/>
+          <w:sz w:val="19"/>
+          <w:szCs w:val="19"/>
+          <w:highlight w:val="lightGray"/>
+        </w:rPr>
+      </w:pPr>
+      <w:r>
+        <w:rPr>
+          <w:rFonts w:ascii="Consolas" w:hAnsi="Consolas" w:cs="Consolas"/>
+          <w:color w:val="000000"/>
+          <w:sz w:val="19"/>
+          <w:szCs w:val="19"/>
+          <w:highlight w:val="lightGray"/>
+        </w:rPr>
+        <w:t xml:space="preserve">        | </w:t>
+      </w:r>
+      <w:r>
+        <w:rPr>
+          <w:rFonts w:ascii="Consolas" w:hAnsi="Consolas" w:cs="Consolas"/>
+          <w:color w:val="4EC9B0"/>
+          <w:sz w:val="19"/>
+          <w:szCs w:val="19"/>
+          <w:highlight w:val="lightGray"/>
+        </w:rPr>
+        <w:t>Type</w:t>
+      </w:r>
+      <w:r>
+        <w:rPr>
+          <w:rFonts w:ascii="Consolas" w:hAnsi="Consolas" w:cs="Consolas"/>
+          <w:color w:val="000000"/>
+          <w:sz w:val="19"/>
+          <w:szCs w:val="19"/>
+          <w:highlight w:val="lightGray"/>
+        </w:rPr>
+        <w:t>.</w:t>
+      </w:r>
+      <w:r>
+        <w:rPr>
+          <w:rFonts w:ascii="Consolas" w:hAnsi="Consolas" w:cs="Consolas"/>
+          <w:sz w:val="19"/>
+          <w:szCs w:val="19"/>
+          <w:highlight w:val="lightGray"/>
+        </w:rPr>
+        <w:t>X</w:t>
+      </w:r>
+      <w:r>
+        <w:rPr>
+          <w:rFonts w:ascii="Consolas" w:hAnsi="Consolas" w:cs="Consolas"/>
+          <w:color w:val="000000"/>
+          <w:sz w:val="19"/>
+          <w:szCs w:val="19"/>
+          <w:highlight w:val="lightGray"/>
+        </w:rPr>
+        <w:t xml:space="preserve"> x </w:t>
+      </w:r>
+      <w:r>
+        <w:rPr>
+          <w:rFonts w:ascii="Consolas" w:hAnsi="Consolas" w:cs="Consolas"/>
+          <w:color w:val="0000FF"/>
+          <w:sz w:val="19"/>
+          <w:szCs w:val="19"/>
+          <w:highlight w:val="lightGray"/>
+        </w:rPr>
+        <w:t>as</w:t>
+      </w:r>
+      <w:r>
+        <w:rPr>
+          <w:rFonts w:ascii="Consolas" w:hAnsi="Consolas" w:cs="Consolas"/>
+          <w:color w:val="000000"/>
+          <w:sz w:val="19"/>
+          <w:szCs w:val="19"/>
+          <w:highlight w:val="lightGray"/>
+        </w:rPr>
+        <w:t xml:space="preserve"> typ' </w:t>
+      </w:r>
+      <w:r>
+        <w:rPr>
+          <w:rFonts w:ascii="Consolas" w:hAnsi="Consolas" w:cs="Consolas"/>
+          <w:color w:val="0000FF"/>
+          <w:sz w:val="19"/>
+          <w:szCs w:val="19"/>
+          <w:highlight w:val="lightGray"/>
+        </w:rPr>
+        <w:t>-&gt;</w:t>
+      </w:r>
+      <w:r>
+        <w:rPr>
+          <w:rFonts w:ascii="Consolas" w:hAnsi="Consolas" w:cs="Consolas"/>
+          <w:color w:val="000000"/>
+          <w:sz w:val="19"/>
+          <w:szCs w:val="19"/>
+          <w:highlight w:val="lightGray"/>
+        </w:rPr>
+        <w:t xml:space="preserve"> [</w:t>
+      </w:r>
+      <w:r>
+        <w:rPr>
+          <w:rFonts w:ascii="Consolas" w:hAnsi="Consolas" w:cs="Consolas"/>
+          <w:sz w:val="19"/>
+          <w:szCs w:val="19"/>
+          <w:highlight w:val="lightGray"/>
+        </w:rPr>
+        <w:t>Trait (typ', Equatable)</w:t>
+      </w:r>
+      <w:r>
+        <w:rPr>
+          <w:rFonts w:ascii="Consolas" w:hAnsi="Consolas" w:cs="Consolas"/>
+          <w:color w:val="000000"/>
+          <w:sz w:val="19"/>
+          <w:szCs w:val="19"/>
+          <w:highlight w:val="lightGray"/>
+        </w:rPr>
+        <w:t>]</w:t>
+      </w:r>
+    </w:p>
+    <w:p>
+      <w:pPr>
+        <w:shd w:val="clear" w:color="auto" w:fill="D0CECE" w:themeFill="background2" w:themeFillShade="E6"/>
+        <w:autoSpaceDE w:val="0"/>
+        <w:autoSpaceDN w:val="0"/>
+        <w:adjustRightInd w:val="0"/>
+        <w:spacing w:after="0" w:line="240" w:lineRule="auto"/>
+        <w:rPr>
+          <w:rFonts w:ascii="Consolas" w:hAnsi="Consolas" w:cs="Consolas"/>
+          <w:color w:val="000000"/>
+          <w:sz w:val="19"/>
+          <w:szCs w:val="19"/>
+          <w:highlight w:val="lightGray"/>
+        </w:rPr>
+      </w:pPr>
+      <w:r>
+        <w:rPr>
+          <w:rFonts w:ascii="Consolas" w:hAnsi="Consolas" w:cs="Consolas"/>
+          <w:color w:val="000000"/>
+          <w:sz w:val="19"/>
+          <w:szCs w:val="19"/>
+          <w:highlight w:val="lightGray"/>
+        </w:rPr>
+        <w:t xml:space="preserve">        | </w:t>
+      </w:r>
+      <w:r>
+        <w:rPr>
+          <w:rFonts w:ascii="Consolas" w:hAnsi="Consolas" w:cs="Consolas"/>
+          <w:sz w:val="19"/>
+          <w:szCs w:val="19"/>
+          <w:highlight w:val="lightGray"/>
+        </w:rPr>
+        <w:t xml:space="preserve">List typ' -&gt; getTraitRequirements </w:t>
+      </w:r>
+      <w:r>
+        <w:rPr>
+          <w:rFonts w:ascii="Consolas" w:hAnsi="Consolas" w:cs="Consolas"/>
+          <w:color w:val="000000"/>
+          <w:sz w:val="19"/>
+          <w:szCs w:val="19"/>
+          <w:highlight w:val="lightGray"/>
+        </w:rPr>
+        <w:t>typ' trait'</w:t>
+      </w:r>
+    </w:p>
+    <w:p>
+      <w:pPr>
+        <w:shd w:val="clear" w:color="auto" w:fill="D0CECE" w:themeFill="background2" w:themeFillShade="E6"/>
+        <w:autoSpaceDE w:val="0"/>
+        <w:autoSpaceDN w:val="0"/>
+        <w:adjustRightInd w:val="0"/>
+        <w:spacing w:after="0" w:line="240" w:lineRule="auto"/>
+        <w:rPr>
+          <w:rFonts w:ascii="Consolas" w:hAnsi="Consolas" w:cs="Consolas"/>
+          <w:color w:val="000000"/>
+          <w:sz w:val="19"/>
+          <w:szCs w:val="19"/>
+          <w:highlight w:val="lightGray"/>
+        </w:rPr>
+      </w:pPr>
+      <w:r>
+        <w:rPr>
+          <w:rFonts w:ascii="Consolas" w:hAnsi="Consolas" w:cs="Consolas"/>
+          <w:color w:val="000000"/>
+          <w:sz w:val="19"/>
+          <w:szCs w:val="19"/>
+          <w:highlight w:val="lightGray"/>
+        </w:rPr>
+        <w:t xml:space="preserve">        | </w:t>
+      </w:r>
+      <w:r>
+        <w:rPr>
+          <w:rFonts w:ascii="Consolas" w:hAnsi="Consolas" w:cs="Consolas"/>
+          <w:sz w:val="19"/>
+          <w:szCs w:val="19"/>
+          <w:highlight w:val="lightGray"/>
+        </w:rPr>
+        <w:t xml:space="preserve">Function </w:t>
+      </w:r>
+      <w:r>
+        <w:rPr>
+          <w:rFonts w:ascii="Consolas" w:hAnsi="Consolas" w:cs="Consolas"/>
+          <w:color w:val="000000"/>
+          <w:sz w:val="19"/>
+          <w:szCs w:val="19"/>
+          <w:highlight w:val="lightGray"/>
+        </w:rPr>
+        <w:t xml:space="preserve">(_, _) </w:t>
+      </w:r>
+      <w:r>
+        <w:rPr>
+          <w:rFonts w:ascii="Consolas" w:hAnsi="Consolas" w:cs="Consolas"/>
+          <w:color w:val="0000FF"/>
+          <w:sz w:val="19"/>
+          <w:szCs w:val="19"/>
+          <w:highlight w:val="lightGray"/>
+        </w:rPr>
+        <w:t>-&gt;</w:t>
+      </w:r>
+      <w:r>
+        <w:rPr>
+          <w:rFonts w:ascii="Consolas" w:hAnsi="Consolas" w:cs="Consolas"/>
+          <w:color w:val="000000"/>
+          <w:sz w:val="19"/>
+          <w:szCs w:val="19"/>
+          <w:highlight w:val="lightGray"/>
+        </w:rPr>
+        <w:t xml:space="preserve"> </w:t>
+      </w:r>
+    </w:p>
+    <w:p>
+      <w:pPr>
+        <w:shd w:val="clear" w:color="auto" w:fill="D0CECE" w:themeFill="background2" w:themeFillShade="E6"/>
+        <w:spacing w:line="360" w:lineRule="auto"/>
+        <w:rPr>
+          <w:rFonts w:ascii="Consolas" w:hAnsi="Consolas" w:cs="Consolas"/>
+          <w:color w:val="A31515"/>
+          <w:sz w:val="19"/>
+          <w:szCs w:val="19"/>
+        </w:rPr>
+      </w:pPr>
+      <w:r>
+        <w:rPr>
+          <w:rFonts w:ascii="Consolas" w:hAnsi="Consolas" w:cs="Consolas"/>
+          <w:sz w:val="19"/>
+          <w:szCs w:val="19"/>
+          <w:highlight w:val="lightGray"/>
+        </w:rPr>
+        <w:t xml:space="preserve">            raise &lt;| </w:t>
+      </w:r>
+      <w:r>
+        <w:rPr>
+          <w:rFonts w:ascii="Consolas" w:hAnsi="Consolas" w:cs="Consolas"/>
+          <w:color w:val="4EC9B0"/>
+          <w:sz w:val="19"/>
+          <w:szCs w:val="19"/>
+          <w:highlight w:val="lightGray"/>
+        </w:rPr>
+        <w:t>InvalidType</w:t>
+      </w:r>
+      <w:r>
+        <w:rPr>
+          <w:rFonts w:ascii="Consolas" w:hAnsi="Consolas" w:cs="Consolas"/>
+          <w:color w:val="000000"/>
+          <w:sz w:val="19"/>
+          <w:szCs w:val="19"/>
+          <w:highlight w:val="lightGray"/>
+        </w:rPr>
+        <w:t xml:space="preserve"> </w:t>
+      </w:r>
+      <w:r>
+        <w:rPr>
+          <w:rFonts w:ascii="Consolas" w:hAnsi="Consolas" w:cs="Consolas"/>
+          <w:color w:val="A31515"/>
+          <w:sz w:val="19"/>
+          <w:szCs w:val="19"/>
+          <w:highlight w:val="lightGray"/>
+        </w:rPr>
+        <w:t>"Did not meet equatable trait requirement"</w:t>
+      </w:r>
+    </w:p>
+    <w:p>
+      <w:pPr>
+        <w:rPr>
+          <w:sz w:val="32"/>
+          <w:szCs w:val="32"/>
+        </w:rPr>
+      </w:pPr>
+    </w:p>
+    <w:p>
+      <w:pPr>
+        <w:rPr>
+          <w:sz w:val="24"/>
+          <w:szCs w:val="32"/>
+          <w:lang w:val="pt-BR"/>
+        </w:rPr>
+      </w:pPr>
+      <w:r>
+        <w:rPr>
+          <w:sz w:val="24"/>
+          <w:szCs w:val="32"/>
+          <w:lang w:val="pt-BR"/>
+        </w:rPr>
+        <w:lastRenderedPageBreak/>
+        <w:t>As regr</w:t>
+      </w:r>
+      <w:r>
+        <w:rPr>
+          <w:sz w:val="24"/>
+          <w:szCs w:val="32"/>
+          <w:lang w:val="pt-BR"/>
+        </w:rPr>
+        <w:t>as de semântic</w:t>
+      </w:r>
+      <w:r>
+        <w:rPr>
+          <w:sz w:val="24"/>
+          <w:szCs w:val="32"/>
+          <w:lang w:val="pt-BR"/>
+        </w:rPr>
+        <w:t>a operacional são as seguintes</w:t>
+      </w:r>
+      <w:r>
+        <w:rPr>
+          <w:sz w:val="24"/>
+          <w:szCs w:val="32"/>
+          <w:lang w:val="pt-BR"/>
+        </w:rPr>
+        <w:t xml:space="preserve"> (regras de propagação de raise não são mostradas)</w:t>
+      </w:r>
+      <w:r>
+        <w:rPr>
+          <w:sz w:val="24"/>
+          <w:szCs w:val="32"/>
+          <w:lang w:val="pt-BR"/>
+        </w:rPr>
+        <w:t>:</w:t>
       </w:r>
     </w:p>
     <w:p>
@@ -29381,25 +31127,7 @@
                       <w:szCs w:val="32"/>
                       <w:lang w:val="pt-BR"/>
                     </w:rPr>
-                    <m:t xml:space="preserve">   </m:t>
-                  </m:r>
-                  <m:r>
-                    <w:rPr>
-                      <w:rFonts w:ascii="Cambria Math" w:hAnsi="Cambria Math"/>
-                      <w:sz w:val="24"/>
-                      <w:szCs w:val="32"/>
-                      <w:lang w:val="pt-BR"/>
-                    </w:rPr>
-                    <m:t xml:space="preserve"> </m:t>
-                  </m:r>
-                  <m:r>
-                    <w:rPr>
-                      <w:rFonts w:ascii="Cambria Math" w:hAnsi="Cambria Math"/>
-                      <w:sz w:val="24"/>
-                      <w:szCs w:val="32"/>
-                      <w:lang w:val="pt-BR"/>
-                    </w:rPr>
-                    <m:t xml:space="preserve">       </m:t>
+                    <m:t xml:space="preserve">           </m:t>
                   </m:r>
                   <m:r>
                     <m:rPr>
@@ -29464,16 +31192,7 @@
                       <w:szCs w:val="32"/>
                       <w:lang w:val="pt-BR"/>
                     </w:rPr>
-                    <m:t xml:space="preserve"> </m:t>
-                  </m:r>
-                  <m:r>
-                    <w:rPr>
-                      <w:rFonts w:ascii="Cambria Math" w:hAnsi="Cambria Math"/>
-                      <w:sz w:val="24"/>
-                      <w:szCs w:val="32"/>
-                      <w:lang w:val="pt-BR"/>
-                    </w:rPr>
-                    <m:t>⇓</m:t>
+                    <m:t xml:space="preserve"> ⇓</m:t>
                   </m:r>
                   <m:sSub>
                     <m:sSubPr>
@@ -29637,16 +31356,7 @@
                       <w:szCs w:val="32"/>
                       <w:lang w:val="pt-BR"/>
                     </w:rPr>
-                    <m:t>=</m:t>
-                  </m:r>
-                  <m:r>
-                    <w:rPr>
-                      <w:rFonts w:ascii="Cambria Math" w:hAnsi="Cambria Math"/>
-                      <w:sz w:val="24"/>
-                      <w:szCs w:val="32"/>
-                      <w:lang w:val="pt-BR"/>
-                    </w:rPr>
-                    <m:t>=</m:t>
+                    <m:t>==</m:t>
                   </m:r>
                   <m:sSub>
                     <m:sSubPr>
@@ -29690,16 +31400,7 @@
                       <w:szCs w:val="32"/>
                       <w:lang w:val="pt-BR"/>
                     </w:rPr>
-                    <m:t xml:space="preserve"> </m:t>
-                  </m:r>
-                  <m:r>
-                    <w:rPr>
-                      <w:rFonts w:ascii="Cambria Math" w:hAnsi="Cambria Math"/>
-                      <w:sz w:val="24"/>
-                      <w:szCs w:val="32"/>
-                      <w:lang w:val="pt-BR"/>
-                    </w:rPr>
-                    <m:t>⇓</m:t>
+                    <m:t xml:space="preserve"> ⇓</m:t>
                   </m:r>
                   <m:sSub>
                     <m:sSubPr>
@@ -29808,16 +31509,7 @@
                       <w:szCs w:val="32"/>
                       <w:lang w:val="pt-BR"/>
                     </w:rPr>
-                    <m:t>=</m:t>
-                  </m:r>
-                  <m:r>
-                    <w:rPr>
-                      <w:rFonts w:ascii="Cambria Math" w:hAnsi="Cambria Math"/>
-                      <w:sz w:val="24"/>
-                      <w:szCs w:val="32"/>
-                      <w:lang w:val="pt-BR"/>
-                    </w:rPr>
-                    <m:t>=</m:t>
+                    <m:t>==</m:t>
                   </m:r>
                   <m:sSub>
                     <m:sSubPr>
@@ -29861,16 +31553,7 @@
                       <w:szCs w:val="32"/>
                       <w:lang w:val="pt-BR"/>
                     </w:rPr>
-                    <m:t xml:space="preserve"> </m:t>
-                  </m:r>
-                  <m:r>
-                    <w:rPr>
-                      <w:rFonts w:ascii="Cambria Math" w:hAnsi="Cambria Math"/>
-                      <w:sz w:val="24"/>
-                      <w:szCs w:val="32"/>
-                      <w:lang w:val="pt-BR"/>
-                    </w:rPr>
-                    <m:t>⇓</m:t>
+                    <m:t xml:space="preserve"> ⇓</m:t>
                   </m:r>
                   <m:sSub>
                     <m:sSubPr>
@@ -30101,16 +31784,7 @@
                   <w:szCs w:val="32"/>
                   <w:lang w:val="pt-BR"/>
                 </w:rPr>
-                <m:t>=</m:t>
-              </m:r>
-              <m:r>
-                <w:rPr>
-                  <w:rFonts w:ascii="Cambria Math" w:hAnsi="Cambria Math"/>
-                  <w:sz w:val="24"/>
-                  <w:szCs w:val="32"/>
-                  <w:lang w:val="pt-BR"/>
-                </w:rPr>
-                <m:t>=</m:t>
+                <m:t>==</m:t>
               </m:r>
               <m:sSub>
                 <m:sSubPr>
@@ -30312,16 +31986,7 @@
                   <w:szCs w:val="32"/>
                   <w:lang w:val="pt-BR"/>
                 </w:rPr>
-                <m:t xml:space="preserve">      </m:t>
-              </m:r>
-              <m:r>
-                <w:rPr>
-                  <w:rFonts w:ascii="Cambria Math" w:hAnsi="Cambria Math"/>
-                  <w:sz w:val="24"/>
-                  <w:szCs w:val="32"/>
-                  <w:lang w:val="pt-BR"/>
-                </w:rPr>
-                <m:t xml:space="preserve"> </m:t>
+                <m:t xml:space="preserve">       </m:t>
               </m:r>
               <m:r>
                 <m:rPr>
@@ -30386,16 +32051,7 @@
                   <w:szCs w:val="32"/>
                   <w:lang w:val="pt-BR"/>
                 </w:rPr>
-                <m:t xml:space="preserve"> </m:t>
-              </m:r>
-              <m:r>
-                <w:rPr>
-                  <w:rFonts w:ascii="Cambria Math" w:hAnsi="Cambria Math"/>
-                  <w:sz w:val="24"/>
-                  <w:szCs w:val="32"/>
-                  <w:lang w:val="pt-BR"/>
-                </w:rPr>
-                <m:t>⇓</m:t>
+                <m:t xml:space="preserve"> ⇓</m:t>
               </m:r>
               <m:sSub>
                 <m:sSubPr>
@@ -30585,16 +32241,7 @@
                   <w:szCs w:val="32"/>
                   <w:lang w:val="pt-BR"/>
                 </w:rPr>
-                <m:t>=</m:t>
-              </m:r>
-              <m:r>
-                <w:rPr>
-                  <w:rFonts w:ascii="Cambria Math" w:hAnsi="Cambria Math"/>
-                  <w:sz w:val="24"/>
-                  <w:szCs w:val="32"/>
-                  <w:lang w:val="pt-BR"/>
-                </w:rPr>
-                <m:t>=</m:t>
+                <m:t>==</m:t>
               </m:r>
               <m:sSub>
                 <m:sSubPr>
@@ -30656,6 +32303,15 @@
           </m:f>
         </m:oMath>
       </m:oMathPara>
+    </w:p>
+    <w:p>
+      <w:pPr>
+        <w:rPr>
+          <w:sz w:val="24"/>
+          <w:szCs w:val="32"/>
+          <w:lang w:val="pt-BR"/>
+        </w:rPr>
+      </w:pPr>
     </w:p>
     <w:p>
       <w:pPr>
@@ -30743,81 +32399,7 @@
                   <w:szCs w:val="32"/>
                   <w:lang w:val="pt-BR"/>
                 </w:rPr>
-                <m:t>⇓</m:t>
-              </m:r>
-              <m:sSub>
-                <m:sSubPr>
-                  <m:ctrlPr>
-                    <w:rPr>
-                      <w:rFonts w:ascii="Cambria Math" w:hAnsi="Cambria Math"/>
-                      <w:i/>
-                      <w:sz w:val="24"/>
-                      <w:szCs w:val="32"/>
-                      <w:lang w:val="pt-BR"/>
-                    </w:rPr>
-                  </m:ctrlPr>
-                </m:sSubPr>
-                <m:e>
-                  <m:r>
-                    <w:rPr>
-                      <w:rFonts w:ascii="Cambria Math" w:hAnsi="Cambria Math"/>
-                      <w:sz w:val="24"/>
-                      <w:szCs w:val="32"/>
-                      <w:lang w:val="pt-BR"/>
-                    </w:rPr>
-                    <m:t>v</m:t>
-                  </m:r>
-                </m:e>
-                <m:sub>
-                  <m:r>
-                    <w:rPr>
-                      <w:rFonts w:ascii="Cambria Math" w:hAnsi="Cambria Math"/>
-                      <w:sz w:val="24"/>
-                      <w:szCs w:val="32"/>
-                      <w:lang w:val="pt-BR"/>
-                    </w:rPr>
-                    <m:t>1</m:t>
-                  </m:r>
-                </m:sub>
-              </m:sSub>
-              <m:r>
-                <w:rPr>
-                  <w:rFonts w:ascii="Cambria Math" w:hAnsi="Cambria Math"/>
-                  <w:sz w:val="24"/>
-                  <w:szCs w:val="32"/>
-                  <w:lang w:val="pt-BR"/>
-                </w:rPr>
-                <m:t xml:space="preserve">      </m:t>
-              </m:r>
-              <m:r>
-                <w:rPr>
-                  <w:rFonts w:ascii="Cambria Math" w:hAnsi="Cambria Math"/>
-                  <w:sz w:val="24"/>
-                  <w:szCs w:val="32"/>
-                  <w:lang w:val="pt-BR"/>
-                </w:rPr>
-                <m:t xml:space="preserve"> </m:t>
-              </m:r>
-              <m:r>
-                <m:rPr>
-                  <m:sty m:val="p"/>
-                </m:rPr>
-                <w:rPr>
-                  <w:rFonts w:ascii="Cambria Math" w:hAnsi="Cambria Math"/>
-                  <w:sz w:val="24"/>
-                  <w:szCs w:val="32"/>
-                  <w:lang w:val="pt-BR"/>
-                </w:rPr>
-                <m:t>env</m:t>
-              </m:r>
-              <m:r>
-                <w:rPr>
-                  <w:rFonts w:ascii="Cambria Math" w:hAnsi="Cambria Math"/>
-                  <w:sz w:val="24"/>
-                  <w:szCs w:val="32"/>
-                  <w:lang w:val="pt-BR"/>
-                </w:rPr>
-                <m:t>⊢</m:t>
+                <m:t>==</m:t>
               </m:r>
               <m:sSub>
                 <m:sSubPr>
@@ -30861,140 +32443,8 @@
                   <w:szCs w:val="32"/>
                   <w:lang w:val="pt-BR"/>
                 </w:rPr>
-                <m:t xml:space="preserve"> </m:t>
+                <m:t xml:space="preserve"> ⇓b</m:t>
               </m:r>
-              <m:r>
-                <w:rPr>
-                  <w:rFonts w:ascii="Cambria Math" w:hAnsi="Cambria Math"/>
-                  <w:sz w:val="24"/>
-                  <w:szCs w:val="32"/>
-                  <w:lang w:val="pt-BR"/>
-                </w:rPr>
-                <m:t>⇓</m:t>
-              </m:r>
-              <m:sSub>
-                <m:sSubPr>
-                  <m:ctrlPr>
-                    <w:rPr>
-                      <w:rFonts w:ascii="Cambria Math" w:hAnsi="Cambria Math"/>
-                      <w:i/>
-                      <w:sz w:val="24"/>
-                      <w:szCs w:val="32"/>
-                      <w:lang w:val="pt-BR"/>
-                    </w:rPr>
-                  </m:ctrlPr>
-                </m:sSubPr>
-                <m:e>
-                  <m:r>
-                    <w:rPr>
-                      <w:rFonts w:ascii="Cambria Math" w:hAnsi="Cambria Math"/>
-                      <w:sz w:val="24"/>
-                      <w:szCs w:val="32"/>
-                      <w:lang w:val="pt-BR"/>
-                    </w:rPr>
-                    <m:t>v</m:t>
-                  </m:r>
-                </m:e>
-                <m:sub>
-                  <m:r>
-                    <w:rPr>
-                      <w:rFonts w:ascii="Cambria Math" w:hAnsi="Cambria Math"/>
-                      <w:sz w:val="24"/>
-                      <w:szCs w:val="32"/>
-                      <w:lang w:val="pt-BR"/>
-                    </w:rPr>
-                    <m:t>2</m:t>
-                  </m:r>
-                </m:sub>
-              </m:sSub>
-              <m:r>
-                <w:rPr>
-                  <w:rFonts w:ascii="Cambria Math" w:hAnsi="Cambria Math"/>
-                  <w:sz w:val="24"/>
-                  <w:szCs w:val="32"/>
-                  <w:lang w:val="pt-BR"/>
-                </w:rPr>
-                <m:t xml:space="preserve">    b←</m:t>
-              </m:r>
-              <m:sSub>
-                <m:sSubPr>
-                  <m:ctrlPr>
-                    <w:rPr>
-                      <w:rFonts w:ascii="Cambria Math" w:hAnsi="Cambria Math"/>
-                      <w:i/>
-                      <w:sz w:val="24"/>
-                      <w:szCs w:val="32"/>
-                      <w:lang w:val="pt-BR"/>
-                    </w:rPr>
-                  </m:ctrlPr>
-                </m:sSubPr>
-                <m:e>
-                  <m:r>
-                    <w:rPr>
-                      <w:rFonts w:ascii="Cambria Math" w:hAnsi="Cambria Math"/>
-                      <w:sz w:val="24"/>
-                      <w:szCs w:val="32"/>
-                      <w:lang w:val="pt-BR"/>
-                    </w:rPr>
-                    <m:t>v</m:t>
-                  </m:r>
-                </m:e>
-                <m:sub>
-                  <m:r>
-                    <w:rPr>
-                      <w:rFonts w:ascii="Cambria Math" w:hAnsi="Cambria Math"/>
-                      <w:sz w:val="24"/>
-                      <w:szCs w:val="32"/>
-                      <w:lang w:val="pt-BR"/>
-                    </w:rPr>
-                    <m:t>1</m:t>
-                  </m:r>
-                </m:sub>
-              </m:sSub>
-              <m:r>
-                <w:rPr>
-                  <w:rFonts w:ascii="Cambria Math" w:hAnsi="Cambria Math"/>
-                  <w:sz w:val="24"/>
-                  <w:szCs w:val="32"/>
-                  <w:lang w:val="pt-BR"/>
-                </w:rPr>
-                <m:t>=</m:t>
-              </m:r>
-              <m:sSub>
-                <m:sSubPr>
-                  <m:ctrlPr>
-                    <w:rPr>
-                      <w:rFonts w:ascii="Cambria Math" w:hAnsi="Cambria Math"/>
-                      <w:i/>
-                      <w:sz w:val="24"/>
-                      <w:szCs w:val="32"/>
-                      <w:lang w:val="pt-BR"/>
-                    </w:rPr>
-                  </m:ctrlPr>
-                </m:sSubPr>
-                <m:e>
-                  <m:r>
-                    <w:rPr>
-                      <w:rFonts w:ascii="Cambria Math" w:hAnsi="Cambria Math"/>
-                      <w:sz w:val="24"/>
-                      <w:szCs w:val="32"/>
-                      <w:lang w:val="pt-BR"/>
-                    </w:rPr>
-                    <m:t>v</m:t>
-                  </m:r>
-                </m:e>
-                <m:sub>
-                  <m:r>
-                    <w:rPr>
-                      <w:rFonts w:ascii="Cambria Math" w:hAnsi="Cambria Math"/>
-                      <w:sz w:val="24"/>
-                      <w:szCs w:val="32"/>
-                      <w:lang w:val="pt-BR"/>
-                    </w:rPr>
-                    <m:t>2</m:t>
-                  </m:r>
-                </m:sub>
-              </m:sSub>
             </m:num>
             <m:den>
               <m:r>
@@ -31060,16 +32510,7 @@
                   <w:szCs w:val="32"/>
                   <w:lang w:val="pt-BR"/>
                 </w:rPr>
-                <m:t>!</m:t>
-              </m:r>
-              <m:r>
-                <w:rPr>
-                  <w:rFonts w:ascii="Cambria Math" w:hAnsi="Cambria Math"/>
-                  <w:sz w:val="24"/>
-                  <w:szCs w:val="32"/>
-                  <w:lang w:val="pt-BR"/>
-                </w:rPr>
-                <m:t>=</m:t>
+                <m:t>!=</m:t>
               </m:r>
               <m:sSub>
                 <m:sSubPr>
@@ -31113,25 +32554,7 @@
                   <w:szCs w:val="32"/>
                   <w:lang w:val="pt-BR"/>
                 </w:rPr>
-                <m:t xml:space="preserve"> ⇓</m:t>
-              </m:r>
-              <m:r>
-                <w:rPr>
-                  <w:rFonts w:ascii="Cambria Math" w:hAnsi="Cambria Math"/>
-                  <w:sz w:val="24"/>
-                  <w:szCs w:val="32"/>
-                  <w:lang w:val="pt-BR"/>
-                </w:rPr>
-                <m:t>¬</m:t>
-              </m:r>
-              <m:r>
-                <w:rPr>
-                  <w:rFonts w:ascii="Cambria Math" w:hAnsi="Cambria Math"/>
-                  <w:sz w:val="24"/>
-                  <w:szCs w:val="32"/>
-                  <w:lang w:val="pt-BR"/>
-                </w:rPr>
-                <m:t>b</m:t>
+                <m:t xml:space="preserve"> ⇓¬b</m:t>
               </m:r>
               <m:r>
                 <m:rPr>
@@ -31204,43 +32627,7 @@
               <w:szCs w:val="32"/>
               <w:lang w:val="pt-BR"/>
             </w:rPr>
-            <m:t>True=</m:t>
-          </m:r>
-          <m:r>
-            <m:rPr>
-              <m:sty m:val="p"/>
-            </m:rPr>
-            <w:rPr>
-              <w:rFonts w:ascii="Cambria Math" w:hAnsi="Cambria Math"/>
-              <w:sz w:val="24"/>
-              <w:szCs w:val="32"/>
-              <w:lang w:val="pt-BR"/>
-            </w:rPr>
-            <m:t>T</m:t>
-          </m:r>
-          <m:r>
-            <m:rPr>
-              <m:sty m:val="p"/>
-            </m:rPr>
-            <w:rPr>
-              <w:rFonts w:ascii="Cambria Math" w:hAnsi="Cambria Math"/>
-              <w:sz w:val="24"/>
-              <w:szCs w:val="32"/>
-              <w:lang w:val="pt-BR"/>
-            </w:rPr>
-            <m:t>rue</m:t>
-          </m:r>
-          <m:r>
-            <m:rPr>
-              <m:sty m:val="p"/>
-            </m:rPr>
-            <w:rPr>
-              <w:rFonts w:ascii="Cambria Math" w:hAnsi="Cambria Math"/>
-              <w:sz w:val="24"/>
-              <w:szCs w:val="32"/>
-              <w:lang w:val="pt-BR"/>
-            </w:rPr>
-            <m:t>→True</m:t>
+            <m:t>True=True→True</m:t>
           </m:r>
         </m:oMath>
       </m:oMathPara>
@@ -31265,19 +32652,7 @@
               <w:szCs w:val="32"/>
               <w:lang w:val="pt-BR"/>
             </w:rPr>
-            <m:t>False=</m:t>
-          </m:r>
-          <m:r>
-            <m:rPr>
-              <m:sty m:val="p"/>
-            </m:rPr>
-            <w:rPr>
-              <w:rFonts w:ascii="Cambria Math" w:hAnsi="Cambria Math"/>
-              <w:sz w:val="24"/>
-              <w:szCs w:val="32"/>
-              <w:lang w:val="pt-BR"/>
-            </w:rPr>
-            <m:t>False→True</m:t>
+            <m:t>False=False→True</m:t>
           </m:r>
         </m:oMath>
       </m:oMathPara>
@@ -31302,19 +32677,7 @@
               <w:szCs w:val="32"/>
               <w:lang w:val="pt-BR"/>
             </w:rPr>
-            <m:t>Nil</m:t>
-          </m:r>
-          <m:r>
-            <m:rPr>
-              <m:sty m:val="p"/>
-            </m:rPr>
-            <w:rPr>
-              <w:rFonts w:ascii="Cambria Math" w:hAnsi="Cambria Math"/>
-              <w:sz w:val="24"/>
-              <w:szCs w:val="32"/>
-              <w:lang w:val="pt-BR"/>
-            </w:rPr>
-            <m:t>=Nil→True</m:t>
+            <m:t>Nil=Nil→True</m:t>
           </m:r>
         </m:oMath>
       </m:oMathPara>
@@ -31663,8 +33026,6 @@
           <w:lang w:val="pt-BR"/>
         </w:rPr>
       </w:pPr>
-      <w:bookmarkStart w:id="21" w:name="_GoBack"/>
-      <w:bookmarkEnd w:id="21"/>
     </w:p>
     <w:p>
       <w:pPr>
@@ -33380,7 +34741,7 @@
     <w:charset w:val="00"/>
     <w:family w:val="roman"/>
     <w:pitch w:val="variable"/>
-    <w:sig w:usb0="E0002AFF" w:usb1="C0007841" w:usb2="00000009" w:usb3="00000000" w:csb0="000001FF" w:csb1="00000000"/>
+    <w:sig w:usb0="E0002AFF" w:usb1="C0007843" w:usb2="00000009" w:usb3="00000000" w:csb0="000001FF" w:csb1="00000000"/>
   </w:font>
   <w:font w:name="Courier New">
     <w:panose1 w:val="02070309020205020404"/>
@@ -33408,14 +34769,14 @@
     <w:charset w:val="00"/>
     <w:family w:val="swiss"/>
     <w:pitch w:val="variable"/>
-    <w:sig w:usb0="E10002FF" w:usb1="4000ACFF" w:usb2="00000009" w:usb3="00000000" w:csb0="0000019F" w:csb1="00000000"/>
+    <w:sig w:usb0="E0002AFF" w:usb1="4000ACFF" w:usb2="00000001" w:usb3="00000000" w:csb0="000001FF" w:csb1="00000000"/>
   </w:font>
   <w:font w:name="Calibri Light">
     <w:panose1 w:val="020F0302020204030204"/>
     <w:charset w:val="00"/>
     <w:family w:val="swiss"/>
     <w:pitch w:val="variable"/>
-    <w:sig w:usb0="E0002AFF" w:usb1="C000247B" w:usb2="00000009" w:usb3="00000000" w:csb0="000001FF" w:csb1="00000000"/>
+    <w:sig w:usb0="A0002AEF" w:usb1="4000207B" w:usb2="00000000" w:usb3="00000000" w:csb0="000001FF" w:csb1="00000000"/>
   </w:font>
   <w:font w:name="Yu Gothic Light">
     <w:altName w:val="游ゴシック Light"/>
@@ -33424,6 +34785,13 @@
     <w:family w:val="swiss"/>
     <w:pitch w:val="variable"/>
     <w:sig w:usb0="E00002FF" w:usb1="2AC7FDFF" w:usb2="00000016" w:usb3="00000000" w:csb0="0002009F" w:csb1="00000000"/>
+  </w:font>
+  <w:font w:name="Consolas">
+    <w:panose1 w:val="020B0609020204030204"/>
+    <w:charset w:val="00"/>
+    <w:family w:val="modern"/>
+    <w:pitch w:val="fixed"/>
+    <w:sig w:usb0="E00006FF" w:usb1="0000FCFF" w:usb2="00000001" w:usb3="00000000" w:csb0="0000019F" w:csb1="00000000"/>
   </w:font>
 </w:fonts>
 </file>
@@ -33446,6 +34814,7 @@
     <w:rsidRoot w:val="008F402D"/>
     <w:rsid w:val="001D546A"/>
     <w:rsid w:val="00285BF6"/>
+    <w:rsid w:val="004A5FE8"/>
     <w:rsid w:val="004D1549"/>
     <w:rsid w:val="00670EDC"/>
     <w:rsid w:val="006C3083"/>
@@ -33901,7 +35270,7 @@
     <w:basedOn w:val="Fontepargpadro"/>
     <w:uiPriority w:val="99"/>
     <w:semiHidden/>
-    <w:rsid w:val="006C3083"/>
+    <w:rsid w:val="004A5FE8"/>
     <w:rPr>
       <w:color w:val="808080"/>
     </w:rPr>
@@ -34265,7 +35634,7 @@
 </file>
 
 <file path=customXml/itemProps1.xml><?xml version="1.0" encoding="utf-8"?>
-<ds:datastoreItem xmlns:ds="http://schemas.openxmlformats.org/officeDocument/2006/customXml" ds:itemID="{5838822A-807E-4013-AB73-03B2827458CA}">
+<ds:datastoreItem xmlns:ds="http://schemas.openxmlformats.org/officeDocument/2006/customXml" ds:itemID="{B7FC6C71-1255-4BA6-8920-EA48EABCC56B}">
   <ds:schemaRefs>
     <ds:schemaRef ds:uri="http://schemas.openxmlformats.org/officeDocument/2006/bibliography"/>
   </ds:schemaRefs>

--- a/Interpretador L1/docs/Sintaxe.docx
+++ b/Interpretador L1/docs/Sintaxe.docx
@@ -26314,6 +26314,487 @@
                     <w:szCs w:val="24"/>
                     <w:lang w:val="pt-BR"/>
                   </w:rPr>
+                  <m:t>subList∷</m:t>
+                </m:r>
+                <m:r>
+                  <m:rPr>
+                    <m:sty m:val="p"/>
+                  </m:rPr>
+                  <w:rPr>
+                    <w:rFonts w:ascii="Cambria Math" w:hAnsi="Cambria Math"/>
+                    <w:sz w:val="24"/>
+                    <w:szCs w:val="24"/>
+                    <w:lang w:val="pt-BR"/>
+                  </w:rPr>
+                  <m:t>Int→Int→</m:t>
+                </m:r>
+                <m:d>
+                  <m:dPr>
+                    <m:begChr m:val="["/>
+                    <m:endChr m:val="]"/>
+                    <m:ctrlPr>
+                      <w:rPr>
+                        <w:rFonts w:ascii="Cambria Math" w:hAnsi="Cambria Math"/>
+                        <w:sz w:val="24"/>
+                        <w:szCs w:val="24"/>
+                        <w:lang w:val="pt-BR"/>
+                      </w:rPr>
+                    </m:ctrlPr>
+                  </m:dPr>
+                  <m:e>
+                    <m:r>
+                      <m:rPr>
+                        <m:sty m:val="p"/>
+                      </m:rPr>
+                      <w:rPr>
+                        <w:rFonts w:ascii="Cambria Math" w:hAnsi="Cambria Math"/>
+                        <w:sz w:val="24"/>
+                        <w:szCs w:val="24"/>
+                        <w:lang w:val="pt-BR"/>
+                      </w:rPr>
+                      <m:t>T</m:t>
+                    </m:r>
+                  </m:e>
+                </m:d>
+                <m:r>
+                  <m:rPr>
+                    <m:sty m:val="p"/>
+                  </m:rPr>
+                  <w:rPr>
+                    <w:rFonts w:ascii="Cambria Math" w:hAnsi="Cambria Math"/>
+                    <w:sz w:val="24"/>
+                    <w:szCs w:val="24"/>
+                    <w:lang w:val="pt-BR"/>
+                  </w:rPr>
+                  <m:t>→[T]</m:t>
+                </m:r>
+              </m:oMath>
+            </m:oMathPara>
+          </w:p>
+        </w:tc>
+      </w:tr>
+      <w:tr>
+        <w:trPr>
+          <w:trHeight w:val="397"/>
+        </w:trPr>
+        <w:tc>
+          <w:tcPr>
+            <w:tcW w:w="9350" w:type="dxa"/>
+            <w:vAlign w:val="center"/>
+          </w:tcPr>
+          <w:p>
+            <w:pPr>
+              <w:ind w:left="720"/>
+              <w:rPr>
+                <w:sz w:val="24"/>
+                <w:szCs w:val="24"/>
+                <w:lang w:val="pt-BR"/>
+              </w:rPr>
+            </w:pPr>
+            <m:oMath>
+              <m:r>
+                <m:rPr>
+                  <m:sty m:val="p"/>
+                </m:rPr>
+                <w:rPr>
+                  <w:rFonts w:ascii="Cambria Math" w:hAnsi="Cambria Math"/>
+                  <w:sz w:val="24"/>
+                  <w:szCs w:val="24"/>
+                  <w:lang w:val="pt-BR"/>
+                </w:rPr>
+                <m:t>sublist</m:t>
+              </m:r>
+              <m:r>
+                <w:rPr>
+                  <w:rFonts w:ascii="Cambria Math" w:hAnsi="Cambria Math"/>
+                  <w:sz w:val="24"/>
+                  <w:szCs w:val="24"/>
+                  <w:lang w:val="pt-BR"/>
+                </w:rPr>
+                <m:t xml:space="preserve"> start end ls</m:t>
+              </m:r>
+            </m:oMath>
+            <w:r>
+              <w:rPr>
+                <w:sz w:val="24"/>
+                <w:szCs w:val="24"/>
+                <w:lang w:val="pt-BR"/>
+              </w:rPr>
+              <w:t xml:space="preserve"> </w:t>
+            </w:r>
+            <w:r>
+              <w:rPr>
+                <w:sz w:val="24"/>
+                <w:szCs w:val="24"/>
+                <w:lang w:val="pt-BR"/>
+              </w:rPr>
+              <w:t xml:space="preserve">retorna a sublista de </w:t>
+            </w:r>
+            <m:oMath>
+              <m:r>
+                <w:rPr>
+                  <w:rFonts w:ascii="Cambria Math" w:hAnsi="Cambria Math"/>
+                  <w:sz w:val="24"/>
+                  <w:szCs w:val="24"/>
+                  <w:lang w:val="pt-BR"/>
+                </w:rPr>
+                <m:t>ls</m:t>
+              </m:r>
+            </m:oMath>
+            <w:r>
+              <w:rPr>
+                <w:sz w:val="24"/>
+                <w:szCs w:val="24"/>
+                <w:lang w:val="pt-BR"/>
+              </w:rPr>
+              <w:t xml:space="preserve"> que começa no índice </w:t>
+            </w:r>
+            <m:oMath>
+              <m:r>
+                <w:rPr>
+                  <w:rFonts w:ascii="Cambria Math" w:hAnsi="Cambria Math"/>
+                  <w:sz w:val="24"/>
+                  <w:szCs w:val="24"/>
+                  <w:lang w:val="pt-BR"/>
+                </w:rPr>
+                <m:t>start</m:t>
+              </m:r>
+            </m:oMath>
+            <w:r>
+              <w:rPr>
+                <w:sz w:val="24"/>
+                <w:szCs w:val="24"/>
+                <w:lang w:val="pt-BR"/>
+              </w:rPr>
+              <w:t xml:space="preserve"> e termina no índice </w:t>
+            </w:r>
+            <m:oMath>
+              <m:r>
+                <w:rPr>
+                  <w:rFonts w:ascii="Cambria Math" w:hAnsi="Cambria Math"/>
+                  <w:sz w:val="24"/>
+                  <w:szCs w:val="24"/>
+                  <w:lang w:val="pt-BR"/>
+                </w:rPr>
+                <m:t>end</m:t>
+              </m:r>
+            </m:oMath>
+            <w:r>
+              <w:rPr>
+                <w:sz w:val="24"/>
+                <w:szCs w:val="24"/>
+                <w:lang w:val="pt-BR"/>
+              </w:rPr>
+              <w:t>.</w:t>
+            </w:r>
+            <w:r>
+              <w:rPr>
+                <w:sz w:val="24"/>
+                <w:szCs w:val="24"/>
+                <w:lang w:val="pt-BR"/>
+              </w:rPr>
+              <w:t xml:space="preserve"> Caso </w:t>
+            </w:r>
+            <m:oMath>
+              <m:r>
+                <w:rPr>
+                  <w:rFonts w:ascii="Cambria Math" w:hAnsi="Cambria Math"/>
+                  <w:sz w:val="24"/>
+                  <w:szCs w:val="24"/>
+                  <w:lang w:val="pt-BR"/>
+                </w:rPr>
+                <m:t xml:space="preserve">start&lt;0, end&lt;start </m:t>
+              </m:r>
+              <m:r>
+                <m:rPr>
+                  <m:sty m:val="p"/>
+                </m:rPr>
+                <w:rPr>
+                  <w:rFonts w:ascii="Cambria Math" w:hAnsi="Cambria Math"/>
+                  <w:sz w:val="24"/>
+                  <w:szCs w:val="24"/>
+                  <w:lang w:val="pt-BR"/>
+                </w:rPr>
+                <m:t>ou</m:t>
+              </m:r>
+              <m:r>
+                <w:rPr>
+                  <w:rFonts w:ascii="Cambria Math" w:hAnsi="Cambria Math"/>
+                  <w:sz w:val="24"/>
+                  <w:szCs w:val="24"/>
+                  <w:lang w:val="pt-BR"/>
+                </w:rPr>
+                <m:t xml:space="preserve"> end &gt;</m:t>
+              </m:r>
+              <m:r>
+                <m:rPr>
+                  <m:sty m:val="p"/>
+                </m:rPr>
+                <w:rPr>
+                  <w:rFonts w:ascii="Cambria Math" w:hAnsi="Cambria Math"/>
+                  <w:sz w:val="24"/>
+                  <w:szCs w:val="24"/>
+                  <w:lang w:val="pt-BR"/>
+                </w:rPr>
+                <m:t>length</m:t>
+              </m:r>
+              <m:r>
+                <w:rPr>
+                  <w:rFonts w:ascii="Cambria Math" w:hAnsi="Cambria Math"/>
+                  <w:sz w:val="24"/>
+                  <w:szCs w:val="24"/>
+                  <w:lang w:val="pt-BR"/>
+                </w:rPr>
+                <m:t xml:space="preserve"> ls</m:t>
+              </m:r>
+            </m:oMath>
+            <w:r>
+              <w:rPr>
+                <w:sz w:val="24"/>
+                <w:szCs w:val="24"/>
+                <w:lang w:val="pt-BR"/>
+              </w:rPr>
+              <w:t>, aciona uma exceção.</w:t>
+            </w:r>
+          </w:p>
+        </w:tc>
+      </w:tr>
+      <w:tr>
+        <w:trPr>
+          <w:trHeight w:val="397"/>
+        </w:trPr>
+        <w:tc>
+          <w:tcPr>
+            <w:tcW w:w="9350" w:type="dxa"/>
+            <w:vAlign w:val="center"/>
+          </w:tcPr>
+          <w:p>
+            <w:pPr>
+              <w:ind w:left="720"/>
+              <w:rPr>
+                <w:rFonts w:ascii="Calibri" w:eastAsia="Yu Mincho" w:hAnsi="Calibri" w:cs="Times New Roman"/>
+                <w:sz w:val="24"/>
+                <w:szCs w:val="24"/>
+                <w:lang w:val="pt-BR"/>
+              </w:rPr>
+            </w:pPr>
+          </w:p>
+        </w:tc>
+      </w:tr>
+    </w:tbl>
+    <w:p>
+      <w:pPr>
+        <w:pStyle w:val="Ttulo5"/>
+        <w:rPr>
+          <w:lang w:val="pt-BR"/>
+        </w:rPr>
+      </w:pPr>
+      <w:r>
+        <w:rPr>
+          <w:lang w:val="pt-BR"/>
+        </w:rPr>
+        <w:t>Buscas</w:t>
+      </w:r>
+    </w:p>
+    <w:p>
+      <w:pPr>
+        <w:rPr>
+          <w:lang w:val="pt-BR"/>
+        </w:rPr>
+      </w:pPr>
+    </w:p>
+    <w:tbl>
+      <w:tblPr>
+        <w:tblStyle w:val="Tabelacomgrade"/>
+        <w:tblW w:w="0" w:type="auto"/>
+        <w:tblBorders>
+          <w:top w:val="none" w:sz="0" w:space="0" w:color="auto"/>
+          <w:left w:val="none" w:sz="0" w:space="0" w:color="auto"/>
+          <w:bottom w:val="none" w:sz="0" w:space="0" w:color="auto"/>
+          <w:right w:val="none" w:sz="0" w:space="0" w:color="auto"/>
+          <w:insideH w:val="none" w:sz="0" w:space="0" w:color="auto"/>
+          <w:insideV w:val="none" w:sz="0" w:space="0" w:color="auto"/>
+        </w:tblBorders>
+        <w:tblLook w:val="04A0" w:firstRow="1" w:lastRow="0" w:firstColumn="1" w:lastColumn="0" w:noHBand="0" w:noVBand="1"/>
+      </w:tblPr>
+      <w:tblGrid>
+        <w:gridCol w:w="9350"/>
+      </w:tblGrid>
+      <w:tr>
+        <w:trPr>
+          <w:trHeight w:val="397"/>
+        </w:trPr>
+        <w:tc>
+          <w:tcPr>
+            <w:tcW w:w="9350" w:type="dxa"/>
+            <w:shd w:val="clear" w:color="auto" w:fill="D0CECE" w:themeFill="background2" w:themeFillShade="E6"/>
+            <w:vAlign w:val="center"/>
+          </w:tcPr>
+          <w:p>
+            <w:pPr>
+              <w:rPr>
+                <w:lang w:val="pt-BR"/>
+              </w:rPr>
+            </w:pPr>
+            <m:oMathPara>
+              <m:oMathParaPr>
+                <m:jc m:val="left"/>
+              </m:oMathParaPr>
+              <m:oMath>
+                <m:r>
+                  <m:rPr>
+                    <m:sty m:val="b"/>
+                  </m:rPr>
+                  <w:rPr>
+                    <w:rFonts w:ascii="Cambria Math" w:hAnsi="Cambria Math"/>
+                    <w:sz w:val="24"/>
+                    <w:szCs w:val="24"/>
+                    <w:lang w:val="pt-BR"/>
+                  </w:rPr>
+                  <m:t>exists∷</m:t>
+                </m:r>
+                <m:r>
+                  <m:rPr>
+                    <m:sty m:val="p"/>
+                  </m:rPr>
+                  <w:rPr>
+                    <w:rFonts w:ascii="Cambria Math" w:hAnsi="Cambria Math"/>
+                    <w:sz w:val="24"/>
+                    <w:szCs w:val="24"/>
+                    <w:lang w:val="pt-BR"/>
+                  </w:rPr>
+                  <m:t>T→</m:t>
+                </m:r>
+                <m:d>
+                  <m:dPr>
+                    <m:begChr m:val="["/>
+                    <m:endChr m:val="]"/>
+                    <m:ctrlPr>
+                      <w:rPr>
+                        <w:rFonts w:ascii="Cambria Math" w:hAnsi="Cambria Math"/>
+                        <w:sz w:val="24"/>
+                        <w:szCs w:val="24"/>
+                        <w:lang w:val="pt-BR"/>
+                      </w:rPr>
+                    </m:ctrlPr>
+                  </m:dPr>
+                  <m:e>
+                    <m:r>
+                      <m:rPr>
+                        <m:sty m:val="p"/>
+                      </m:rPr>
+                      <w:rPr>
+                        <w:rFonts w:ascii="Cambria Math" w:hAnsi="Cambria Math"/>
+                        <w:sz w:val="24"/>
+                        <w:szCs w:val="24"/>
+                        <w:lang w:val="pt-BR"/>
+                      </w:rPr>
+                      <m:t>T</m:t>
+                    </m:r>
+                  </m:e>
+                </m:d>
+                <m:r>
+                  <m:rPr>
+                    <m:sty m:val="p"/>
+                  </m:rPr>
+                  <w:rPr>
+                    <w:rFonts w:ascii="Cambria Math" w:hAnsi="Cambria Math"/>
+                    <w:sz w:val="24"/>
+                    <w:szCs w:val="24"/>
+                    <w:lang w:val="pt-BR"/>
+                  </w:rPr>
+                  <m:t>→Bool</m:t>
+                </m:r>
+              </m:oMath>
+            </m:oMathPara>
+          </w:p>
+        </w:tc>
+      </w:tr>
+      <w:tr>
+        <w:trPr>
+          <w:trHeight w:val="397"/>
+        </w:trPr>
+        <w:tc>
+          <w:tcPr>
+            <w:tcW w:w="9350" w:type="dxa"/>
+            <w:vAlign w:val="center"/>
+          </w:tcPr>
+          <w:p>
+            <w:pPr>
+              <w:ind w:left="720"/>
+              <w:rPr>
+                <w:sz w:val="24"/>
+                <w:szCs w:val="24"/>
+                <w:lang w:val="pt-BR"/>
+              </w:rPr>
+            </w:pPr>
+            <w:r>
+              <w:rPr>
+                <w:sz w:val="24"/>
+                <w:szCs w:val="24"/>
+                <w:lang w:val="pt-BR"/>
+              </w:rPr>
+              <w:t>Verifica se um determinado elemento ocorre na lista</w:t>
+            </w:r>
+          </w:p>
+        </w:tc>
+      </w:tr>
+    </w:tbl>
+    <w:p>
+      <w:pPr>
+        <w:rPr>
+          <w:lang w:val="pt-BR"/>
+        </w:rPr>
+      </w:pPr>
+    </w:p>
+    <w:tbl>
+      <w:tblPr>
+        <w:tblStyle w:val="Tabelacomgrade"/>
+        <w:tblW w:w="0" w:type="auto"/>
+        <w:tblBorders>
+          <w:top w:val="none" w:sz="0" w:space="0" w:color="auto"/>
+          <w:left w:val="none" w:sz="0" w:space="0" w:color="auto"/>
+          <w:bottom w:val="none" w:sz="0" w:space="0" w:color="auto"/>
+          <w:right w:val="none" w:sz="0" w:space="0" w:color="auto"/>
+          <w:insideH w:val="none" w:sz="0" w:space="0" w:color="auto"/>
+          <w:insideV w:val="none" w:sz="0" w:space="0" w:color="auto"/>
+        </w:tblBorders>
+        <w:tblLook w:val="04A0" w:firstRow="1" w:lastRow="0" w:firstColumn="1" w:lastColumn="0" w:noHBand="0" w:noVBand="1"/>
+      </w:tblPr>
+      <w:tblGrid>
+        <w:gridCol w:w="9350"/>
+      </w:tblGrid>
+      <w:tr>
+        <w:trPr>
+          <w:trHeight w:val="397"/>
+        </w:trPr>
+        <w:tc>
+          <w:tcPr>
+            <w:tcW w:w="9350" w:type="dxa"/>
+            <w:shd w:val="clear" w:color="auto" w:fill="D0CECE" w:themeFill="background2" w:themeFillShade="E6"/>
+            <w:vAlign w:val="center"/>
+          </w:tcPr>
+          <w:p>
+            <w:pPr>
+              <w:rPr>
+                <w:lang w:val="pt-BR"/>
+              </w:rPr>
+            </w:pPr>
+            <m:oMathPara>
+              <m:oMathParaPr>
+                <m:jc m:val="left"/>
+              </m:oMathParaPr>
+              <m:oMath>
+                <m:r>
+                  <m:rPr>
+                    <m:sty m:val="b"/>
+                  </m:rPr>
+                  <w:rPr>
+                    <w:rFonts w:ascii="Cambria Math" w:hAnsi="Cambria Math"/>
+                    <w:sz w:val="24"/>
+                    <w:szCs w:val="24"/>
+                    <w:lang w:val="pt-BR"/>
+                  </w:rPr>
                   <m:t>filter∷(</m:t>
                 </m:r>
                 <m:r>
@@ -26410,307 +26891,6 @@
         </w:rPr>
       </w:pPr>
     </w:p>
-    <w:tbl>
-      <w:tblPr>
-        <w:tblStyle w:val="Tabelacomgrade"/>
-        <w:tblW w:w="0" w:type="auto"/>
-        <w:tblBorders>
-          <w:top w:val="none" w:sz="0" w:space="0" w:color="auto"/>
-          <w:left w:val="none" w:sz="0" w:space="0" w:color="auto"/>
-          <w:bottom w:val="none" w:sz="0" w:space="0" w:color="auto"/>
-          <w:right w:val="none" w:sz="0" w:space="0" w:color="auto"/>
-          <w:insideH w:val="none" w:sz="0" w:space="0" w:color="auto"/>
-          <w:insideV w:val="none" w:sz="0" w:space="0" w:color="auto"/>
-        </w:tblBorders>
-        <w:tblLook w:val="04A0" w:firstRow="1" w:lastRow="0" w:firstColumn="1" w:lastColumn="0" w:noHBand="0" w:noVBand="1"/>
-      </w:tblPr>
-      <w:tblGrid>
-        <w:gridCol w:w="9350"/>
-      </w:tblGrid>
-      <w:tr>
-        <w:trPr>
-          <w:trHeight w:val="397"/>
-        </w:trPr>
-        <w:tc>
-          <w:tcPr>
-            <w:tcW w:w="9350" w:type="dxa"/>
-            <w:shd w:val="clear" w:color="auto" w:fill="D0CECE" w:themeFill="background2" w:themeFillShade="E6"/>
-            <w:vAlign w:val="center"/>
-          </w:tcPr>
-          <w:p>
-            <w:pPr>
-              <w:rPr>
-                <w:lang w:val="pt-BR"/>
-              </w:rPr>
-            </w:pPr>
-            <m:oMathPara>
-              <m:oMathParaPr>
-                <m:jc m:val="left"/>
-              </m:oMathParaPr>
-              <m:oMath>
-                <m:r>
-                  <m:rPr>
-                    <m:sty m:val="b"/>
-                  </m:rPr>
-                  <w:rPr>
-                    <w:rFonts w:ascii="Cambria Math" w:hAnsi="Cambria Math"/>
-                    <w:sz w:val="24"/>
-                    <w:szCs w:val="24"/>
-                    <w:lang w:val="pt-BR"/>
-                  </w:rPr>
-                  <m:t>subList∷</m:t>
-                </m:r>
-                <m:r>
-                  <m:rPr>
-                    <m:sty m:val="p"/>
-                  </m:rPr>
-                  <w:rPr>
-                    <w:rFonts w:ascii="Cambria Math" w:hAnsi="Cambria Math"/>
-                    <w:sz w:val="24"/>
-                    <w:szCs w:val="24"/>
-                    <w:lang w:val="pt-BR"/>
-                  </w:rPr>
-                  <m:t>Int→Int→</m:t>
-                </m:r>
-                <m:d>
-                  <m:dPr>
-                    <m:begChr m:val="["/>
-                    <m:endChr m:val="]"/>
-                    <m:ctrlPr>
-                      <w:rPr>
-                        <w:rFonts w:ascii="Cambria Math" w:hAnsi="Cambria Math"/>
-                        <w:sz w:val="24"/>
-                        <w:szCs w:val="24"/>
-                        <w:lang w:val="pt-BR"/>
-                      </w:rPr>
-                    </m:ctrlPr>
-                  </m:dPr>
-                  <m:e>
-                    <m:r>
-                      <m:rPr>
-                        <m:sty m:val="p"/>
-                      </m:rPr>
-                      <w:rPr>
-                        <w:rFonts w:ascii="Cambria Math" w:hAnsi="Cambria Math"/>
-                        <w:sz w:val="24"/>
-                        <w:szCs w:val="24"/>
-                        <w:lang w:val="pt-BR"/>
-                      </w:rPr>
-                      <m:t>T</m:t>
-                    </m:r>
-                  </m:e>
-                </m:d>
-                <m:r>
-                  <m:rPr>
-                    <m:sty m:val="p"/>
-                  </m:rPr>
-                  <w:rPr>
-                    <w:rFonts w:ascii="Cambria Math" w:hAnsi="Cambria Math"/>
-                    <w:sz w:val="24"/>
-                    <w:szCs w:val="24"/>
-                    <w:lang w:val="pt-BR"/>
-                  </w:rPr>
-                  <m:t>→[T]</m:t>
-                </m:r>
-              </m:oMath>
-            </m:oMathPara>
-          </w:p>
-        </w:tc>
-      </w:tr>
-      <w:tr>
-        <w:trPr>
-          <w:trHeight w:val="397"/>
-        </w:trPr>
-        <w:tc>
-          <w:tcPr>
-            <w:tcW w:w="9350" w:type="dxa"/>
-            <w:vAlign w:val="center"/>
-          </w:tcPr>
-          <w:p>
-            <w:pPr>
-              <w:ind w:left="720"/>
-              <w:rPr>
-                <w:sz w:val="24"/>
-                <w:szCs w:val="24"/>
-                <w:lang w:val="pt-BR"/>
-              </w:rPr>
-            </w:pPr>
-            <m:oMath>
-              <m:r>
-                <m:rPr>
-                  <m:sty m:val="p"/>
-                </m:rPr>
-                <w:rPr>
-                  <w:rFonts w:ascii="Cambria Math" w:hAnsi="Cambria Math"/>
-                  <w:sz w:val="24"/>
-                  <w:szCs w:val="24"/>
-                  <w:lang w:val="pt-BR"/>
-                </w:rPr>
-                <m:t>sublist</m:t>
-              </m:r>
-              <m:r>
-                <w:rPr>
-                  <w:rFonts w:ascii="Cambria Math" w:hAnsi="Cambria Math"/>
-                  <w:sz w:val="24"/>
-                  <w:szCs w:val="24"/>
-                  <w:lang w:val="pt-BR"/>
-                </w:rPr>
-                <m:t xml:space="preserve"> start end ls</m:t>
-              </m:r>
-            </m:oMath>
-            <w:r>
-              <w:rPr>
-                <w:sz w:val="24"/>
-                <w:szCs w:val="24"/>
-                <w:lang w:val="pt-BR"/>
-              </w:rPr>
-              <w:t xml:space="preserve"> </w:t>
-            </w:r>
-            <w:r>
-              <w:rPr>
-                <w:sz w:val="24"/>
-                <w:szCs w:val="24"/>
-                <w:lang w:val="pt-BR"/>
-              </w:rPr>
-              <w:t xml:space="preserve">retorna a sublista de </w:t>
-            </w:r>
-            <m:oMath>
-              <m:r>
-                <w:rPr>
-                  <w:rFonts w:ascii="Cambria Math" w:hAnsi="Cambria Math"/>
-                  <w:sz w:val="24"/>
-                  <w:szCs w:val="24"/>
-                  <w:lang w:val="pt-BR"/>
-                </w:rPr>
-                <m:t>ls</m:t>
-              </m:r>
-            </m:oMath>
-            <w:r>
-              <w:rPr>
-                <w:sz w:val="24"/>
-                <w:szCs w:val="24"/>
-                <w:lang w:val="pt-BR"/>
-              </w:rPr>
-              <w:t xml:space="preserve"> que começa no índice </w:t>
-            </w:r>
-            <m:oMath>
-              <m:r>
-                <w:rPr>
-                  <w:rFonts w:ascii="Cambria Math" w:hAnsi="Cambria Math"/>
-                  <w:sz w:val="24"/>
-                  <w:szCs w:val="24"/>
-                  <w:lang w:val="pt-BR"/>
-                </w:rPr>
-                <m:t>start</m:t>
-              </m:r>
-            </m:oMath>
-            <w:r>
-              <w:rPr>
-                <w:sz w:val="24"/>
-                <w:szCs w:val="24"/>
-                <w:lang w:val="pt-BR"/>
-              </w:rPr>
-              <w:t xml:space="preserve"> e termina no índice </w:t>
-            </w:r>
-            <m:oMath>
-              <m:r>
-                <w:rPr>
-                  <w:rFonts w:ascii="Cambria Math" w:hAnsi="Cambria Math"/>
-                  <w:sz w:val="24"/>
-                  <w:szCs w:val="24"/>
-                  <w:lang w:val="pt-BR"/>
-                </w:rPr>
-                <m:t>end</m:t>
-              </m:r>
-            </m:oMath>
-            <w:r>
-              <w:rPr>
-                <w:sz w:val="24"/>
-                <w:szCs w:val="24"/>
-                <w:lang w:val="pt-BR"/>
-              </w:rPr>
-              <w:t>.</w:t>
-            </w:r>
-            <w:r>
-              <w:rPr>
-                <w:sz w:val="24"/>
-                <w:szCs w:val="24"/>
-                <w:lang w:val="pt-BR"/>
-              </w:rPr>
-              <w:t xml:space="preserve"> Caso </w:t>
-            </w:r>
-            <m:oMath>
-              <m:r>
-                <w:rPr>
-                  <w:rFonts w:ascii="Cambria Math" w:hAnsi="Cambria Math"/>
-                  <w:sz w:val="24"/>
-                  <w:szCs w:val="24"/>
-                  <w:lang w:val="pt-BR"/>
-                </w:rPr>
-                <m:t xml:space="preserve">start&lt;0, end&lt;start </m:t>
-              </m:r>
-              <m:r>
-                <m:rPr>
-                  <m:sty m:val="p"/>
-                </m:rPr>
-                <w:rPr>
-                  <w:rFonts w:ascii="Cambria Math" w:hAnsi="Cambria Math"/>
-                  <w:sz w:val="24"/>
-                  <w:szCs w:val="24"/>
-                  <w:lang w:val="pt-BR"/>
-                </w:rPr>
-                <m:t>ou</m:t>
-              </m:r>
-              <m:r>
-                <w:rPr>
-                  <w:rFonts w:ascii="Cambria Math" w:hAnsi="Cambria Math"/>
-                  <w:sz w:val="24"/>
-                  <w:szCs w:val="24"/>
-                  <w:lang w:val="pt-BR"/>
-                </w:rPr>
-                <m:t xml:space="preserve"> end &gt;</m:t>
-              </m:r>
-              <m:r>
-                <m:rPr>
-                  <m:sty m:val="p"/>
-                </m:rPr>
-                <w:rPr>
-                  <w:rFonts w:ascii="Cambria Math" w:hAnsi="Cambria Math"/>
-                  <w:sz w:val="24"/>
-                  <w:szCs w:val="24"/>
-                  <w:lang w:val="pt-BR"/>
-                </w:rPr>
-                <m:t>length</m:t>
-              </m:r>
-              <m:r>
-                <w:rPr>
-                  <w:rFonts w:ascii="Cambria Math" w:hAnsi="Cambria Math"/>
-                  <w:sz w:val="24"/>
-                  <w:szCs w:val="24"/>
-                  <w:lang w:val="pt-BR"/>
-                </w:rPr>
-                <m:t xml:space="preserve"> ls</m:t>
-              </m:r>
-            </m:oMath>
-            <w:r>
-              <w:rPr>
-                <w:sz w:val="24"/>
-                <w:szCs w:val="24"/>
-                <w:lang w:val="pt-BR"/>
-              </w:rPr>
-              <w:t>, aciona uma exceção.</w:t>
-            </w:r>
-          </w:p>
-        </w:tc>
-      </w:tr>
-    </w:tbl>
-    <w:p>
-      <w:pPr>
-        <w:rPr>
-          <w:lang w:val="pt-BR"/>
-        </w:rPr>
-      </w:pPr>
-    </w:p>
     <w:p>
       <w:pPr>
         <w:pStyle w:val="Ttulo5"/>
@@ -26719,9 +26899,6 @@
         </w:rPr>
       </w:pPr>
       <w:r>
-        <w:rPr>
-          <w:lang w:val="pt-BR"/>
-        </w:rPr>
         <w:t>Indexações</w:t>
       </w:r>
     </w:p>
@@ -26877,6 +27054,151 @@
         </w:rPr>
       </w:pPr>
     </w:p>
+    <w:tbl>
+      <w:tblPr>
+        <w:tblStyle w:val="Tabelacomgrade"/>
+        <w:tblW w:w="0" w:type="auto"/>
+        <w:tblBorders>
+          <w:top w:val="none" w:sz="0" w:space="0" w:color="auto"/>
+          <w:left w:val="none" w:sz="0" w:space="0" w:color="auto"/>
+          <w:bottom w:val="none" w:sz="0" w:space="0" w:color="auto"/>
+          <w:right w:val="none" w:sz="0" w:space="0" w:color="auto"/>
+          <w:insideH w:val="none" w:sz="0" w:space="0" w:color="auto"/>
+          <w:insideV w:val="none" w:sz="0" w:space="0" w:color="auto"/>
+        </w:tblBorders>
+        <w:tblLook w:val="04A0" w:firstRow="1" w:lastRow="0" w:firstColumn="1" w:lastColumn="0" w:noHBand="0" w:noVBand="1"/>
+      </w:tblPr>
+      <w:tblGrid>
+        <w:gridCol w:w="9350"/>
+      </w:tblGrid>
+      <w:tr>
+        <w:trPr>
+          <w:trHeight w:val="397"/>
+        </w:trPr>
+        <w:tc>
+          <w:tcPr>
+            <w:tcW w:w="9350" w:type="dxa"/>
+            <w:shd w:val="clear" w:color="auto" w:fill="D0CECE" w:themeFill="background2" w:themeFillShade="E6"/>
+            <w:vAlign w:val="center"/>
+          </w:tcPr>
+          <w:p>
+            <w:pPr>
+              <w:rPr>
+                <w:lang w:val="pt-BR"/>
+              </w:rPr>
+            </w:pPr>
+            <m:oMathPara>
+              <m:oMathParaPr>
+                <m:jc m:val="left"/>
+              </m:oMathParaPr>
+              <m:oMath>
+                <m:r>
+                  <m:rPr>
+                    <m:sty m:val="b"/>
+                  </m:rPr>
+                  <w:rPr>
+                    <w:rFonts w:ascii="Cambria Math" w:hAnsi="Cambria Math"/>
+                    <w:sz w:val="24"/>
+                    <w:szCs w:val="24"/>
+                    <w:lang w:val="pt-BR"/>
+                  </w:rPr>
+                  <m:t>indexOf∷</m:t>
+                </m:r>
+                <m:r>
+                  <m:rPr>
+                    <m:sty m:val="p"/>
+                  </m:rPr>
+                  <w:rPr>
+                    <w:rFonts w:ascii="Cambria Math" w:hAnsi="Cambria Math"/>
+                    <w:sz w:val="24"/>
+                    <w:szCs w:val="24"/>
+                    <w:lang w:val="pt-BR"/>
+                  </w:rPr>
+                  <m:t>T→</m:t>
+                </m:r>
+                <m:d>
+                  <m:dPr>
+                    <m:begChr m:val="["/>
+                    <m:endChr m:val="]"/>
+                    <m:ctrlPr>
+                      <w:rPr>
+                        <w:rFonts w:ascii="Cambria Math" w:hAnsi="Cambria Math"/>
+                        <w:sz w:val="24"/>
+                        <w:szCs w:val="24"/>
+                        <w:lang w:val="pt-BR"/>
+                      </w:rPr>
+                    </m:ctrlPr>
+                  </m:dPr>
+                  <m:e>
+                    <m:r>
+                      <m:rPr>
+                        <m:sty m:val="p"/>
+                      </m:rPr>
+                      <w:rPr>
+                        <w:rFonts w:ascii="Cambria Math" w:hAnsi="Cambria Math"/>
+                        <w:sz w:val="24"/>
+                        <w:szCs w:val="24"/>
+                        <w:lang w:val="pt-BR"/>
+                      </w:rPr>
+                      <m:t>T</m:t>
+                    </m:r>
+                  </m:e>
+                </m:d>
+                <m:r>
+                  <m:rPr>
+                    <m:sty m:val="p"/>
+                  </m:rPr>
+                  <w:rPr>
+                    <w:rFonts w:ascii="Cambria Math" w:hAnsi="Cambria Math"/>
+                    <w:sz w:val="24"/>
+                    <w:szCs w:val="24"/>
+                    <w:lang w:val="pt-BR"/>
+                  </w:rPr>
+                  <m:t>→Int</m:t>
+                </m:r>
+              </m:oMath>
+            </m:oMathPara>
+          </w:p>
+        </w:tc>
+      </w:tr>
+      <w:tr>
+        <w:trPr>
+          <w:trHeight w:val="397"/>
+        </w:trPr>
+        <w:tc>
+          <w:tcPr>
+            <w:tcW w:w="9350" w:type="dxa"/>
+            <w:vAlign w:val="center"/>
+          </w:tcPr>
+          <w:p>
+            <w:pPr>
+              <w:jc w:val="both"/>
+              <w:rPr>
+                <w:sz w:val="24"/>
+                <w:szCs w:val="24"/>
+                <w:lang w:val="pt-BR"/>
+              </w:rPr>
+            </w:pPr>
+            <w:r>
+              <w:rPr>
+                <w:sz w:val="24"/>
+                <w:szCs w:val="24"/>
+                <w:lang w:val="pt-BR"/>
+              </w:rPr>
+              <w:tab/>
+              <w:t>Retorna o índice da primeira ocorrência de um elemento em uma lista, ou -1 caso ele não ocorra.</w:t>
+            </w:r>
+          </w:p>
+        </w:tc>
+      </w:tr>
+    </w:tbl>
+    <w:p>
+      <w:pPr>
+        <w:rPr>
+          <w:lang w:val="pt-BR"/>
+        </w:rPr>
+      </w:pPr>
+    </w:p>
     <w:p>
       <w:pPr>
         <w:pStyle w:val="Ttulo2"/>
@@ -26991,92 +27313,8 @@
             </w:rPr>
             <m:t>arg1=…;</m:t>
           </m:r>
-          <m:r>
-            <m:rPr>
-              <m:sty m:val="p"/>
-            </m:rPr>
-            <w:rPr>
-              <w:rFonts w:ascii="Cambria Math" w:hAnsi="Cambria Math"/>
-              <w:sz w:val="24"/>
-              <w:lang w:val="pt-BR"/>
-            </w:rPr>
-            <w:br/>
-          </m:r>
-        </m:oMath>
-        <m:oMath>
-          <m:r>
-            <w:rPr>
-              <w:rFonts w:ascii="Cambria Math" w:hAnsi="Cambria Math"/>
-              <w:sz w:val="24"/>
-              <w:lang w:val="pt-BR"/>
-            </w:rPr>
-            <m:t>…</m:t>
-          </m:r>
         </m:oMath>
       </m:oMathPara>
-    </w:p>
-    <w:p>
-      <w:pPr>
-        <w:rPr>
-          <w:sz w:val="24"/>
-          <w:lang w:val="pt-BR"/>
-        </w:rPr>
-      </w:pPr>
-      <w:r>
-        <w:rPr>
-          <w:sz w:val="24"/>
-          <w:lang w:val="pt-BR"/>
-        </w:rPr>
-        <w:t>Não vou escrever mais, visto que isso vai mudar quando implementar strings na linguagem.</w:t>
-      </w:r>
-    </w:p>
-    <w:p>
-      <w:pPr>
-        <w:rPr>
-          <w:sz w:val="24"/>
-          <w:lang w:val="pt-BR"/>
-        </w:rPr>
-      </w:pPr>
-    </w:p>
-    <w:p>
-      <w:pPr>
-        <w:rPr>
-          <w:sz w:val="24"/>
-          <w:lang w:val="pt-BR"/>
-        </w:rPr>
-      </w:pPr>
-    </w:p>
-    <w:p>
-      <w:pPr>
-        <w:rPr>
-          <w:sz w:val="24"/>
-          <w:lang w:val="pt-BR"/>
-        </w:rPr>
-      </w:pPr>
-    </w:p>
-    <w:p>
-      <w:pPr>
-        <w:rPr>
-          <w:sz w:val="24"/>
-          <w:lang w:val="pt-BR"/>
-        </w:rPr>
-      </w:pPr>
-    </w:p>
-    <w:p>
-      <w:pPr>
-        <w:rPr>
-          <w:sz w:val="24"/>
-          <w:lang w:val="pt-BR"/>
-        </w:rPr>
-      </w:pPr>
-    </w:p>
-    <w:p>
-      <w:pPr>
-        <w:rPr>
-          <w:sz w:val="24"/>
-          <w:lang w:val="pt-BR"/>
-        </w:rPr>
-      </w:pPr>
     </w:p>
     <w:p>
       <w:pPr>
@@ -29183,16 +29421,7 @@
             <w:szCs w:val="32"/>
             <w:lang w:val="pt-BR"/>
           </w:rPr>
-          <m:t xml:space="preserve">                                     |   T</m:t>
-        </m:r>
-        <m:r>
-          <w:rPr>
-            <w:rFonts w:ascii="Cambria Math" w:hAnsi="Cambria Math"/>
-            <w:sz w:val="24"/>
-            <w:szCs w:val="32"/>
-            <w:lang w:val="pt-BR"/>
-          </w:rPr>
-          <m:t>∈</m:t>
+          <m:t xml:space="preserve">                                     |   T∈</m:t>
         </m:r>
         <m:r>
           <w:rPr>
@@ -30274,17 +30503,7 @@
           <w:szCs w:val="24"/>
           <w:lang w:val="pt-BR"/>
         </w:rPr>
-        <w:t xml:space="preserve"> recursivamente até encontrar a resposta (positiva ou negativa) ou encontrar uma nova variável de tipo. Caso encontre uma va</w:t>
-      </w:r>
-      <w:bookmarkStart w:id="21" w:name="_GoBack"/>
-      <w:bookmarkEnd w:id="21"/>
-      <w:r>
-        <w:rPr>
-          <w:sz w:val="24"/>
-          <w:szCs w:val="24"/>
-          <w:lang w:val="pt-BR"/>
-        </w:rPr>
-        <w:t>riável de tipo, ela cria um novo constraint de trait, que é então adicionado no final da lista de constraints do unify.</w:t>
+        <w:t xml:space="preserve"> recursivamente até encontrar a resposta (positiva ou negativa) ou encontrar uma nova variável de tipo. Caso encontre uma variável de tipo, ela cria um novo constraint de trait, que é então adicionado no final da lista de constraints do unify.</w:t>
       </w:r>
     </w:p>
     <w:p>
@@ -30930,7 +31149,17 @@
           <w:szCs w:val="32"/>
           <w:lang w:val="pt-BR"/>
         </w:rPr>
-        <w:t xml:space="preserve"> (regras de propagação de raise não são mostradas)</w:t>
+        <w:t xml:space="preserve"> (regras de propagação de raise não são mostrad</w:t>
+      </w:r>
+      <w:bookmarkStart w:id="21" w:name="_GoBack"/>
+      <w:bookmarkEnd w:id="21"/>
+      <w:r>
+        <w:rPr>
+          <w:sz w:val="24"/>
+          <w:szCs w:val="32"/>
+          <w:lang w:val="pt-BR"/>
+        </w:rPr>
+        <w:t>as)</w:t>
       </w:r>
       <w:r>
         <w:rPr>
@@ -34730,7 +34959,6 @@
   </w:font>
   <w:font w:name="Yu Mincho">
     <w:altName w:val="游明朝"/>
-    <w:panose1 w:val="02020400000000000000"/>
     <w:charset w:val="80"/>
     <w:family w:val="roman"/>
     <w:pitch w:val="variable"/>
@@ -34741,7 +34969,7 @@
     <w:charset w:val="00"/>
     <w:family w:val="roman"/>
     <w:pitch w:val="variable"/>
-    <w:sig w:usb0="E0002AFF" w:usb1="C0007843" w:usb2="00000009" w:usb3="00000000" w:csb0="000001FF" w:csb1="00000000"/>
+    <w:sig w:usb0="E0002EFF" w:usb1="C000785B" w:usb2="00000009" w:usb3="00000000" w:csb0="000001FF" w:csb1="00000000"/>
   </w:font>
   <w:font w:name="Courier New">
     <w:panose1 w:val="02070309020205020404"/>
@@ -34769,14 +34997,14 @@
     <w:charset w:val="00"/>
     <w:family w:val="swiss"/>
     <w:pitch w:val="variable"/>
-    <w:sig w:usb0="E0002AFF" w:usb1="4000ACFF" w:usb2="00000001" w:usb3="00000000" w:csb0="000001FF" w:csb1="00000000"/>
+    <w:sig w:usb0="E0002AFF" w:usb1="C000247B" w:usb2="00000009" w:usb3="00000000" w:csb0="000001FF" w:csb1="00000000"/>
   </w:font>
   <w:font w:name="Calibri Light">
     <w:panose1 w:val="020F0302020204030204"/>
     <w:charset w:val="00"/>
     <w:family w:val="swiss"/>
     <w:pitch w:val="variable"/>
-    <w:sig w:usb0="A0002AEF" w:usb1="4000207B" w:usb2="00000000" w:usb3="00000000" w:csb0="000001FF" w:csb1="00000000"/>
+    <w:sig w:usb0="E0002AFF" w:usb1="C000247B" w:usb2="00000009" w:usb3="00000000" w:csb0="000001FF" w:csb1="00000000"/>
   </w:font>
   <w:font w:name="Yu Gothic Light">
     <w:altName w:val="游ゴシック Light"/>
@@ -34819,6 +35047,7 @@
     <w:rsid w:val="00670EDC"/>
     <w:rsid w:val="006C3083"/>
     <w:rsid w:val="008F402D"/>
+    <w:rsid w:val="00A2136E"/>
     <w:rsid w:val="00CE4804"/>
   </w:rsids>
   <m:mathPr>
@@ -35270,7 +35499,7 @@
     <w:basedOn w:val="Fontepargpadro"/>
     <w:uiPriority w:val="99"/>
     <w:semiHidden/>
-    <w:rsid w:val="004A5FE8"/>
+    <w:rsid w:val="00A2136E"/>
     <w:rPr>
       <w:color w:val="808080"/>
     </w:rPr>
@@ -35634,7 +35863,7 @@
 </file>
 
 <file path=customXml/itemProps1.xml><?xml version="1.0" encoding="utf-8"?>
-<ds:datastoreItem xmlns:ds="http://schemas.openxmlformats.org/officeDocument/2006/customXml" ds:itemID="{B7FC6C71-1255-4BA6-8920-EA48EABCC56B}">
+<ds:datastoreItem xmlns:ds="http://schemas.openxmlformats.org/officeDocument/2006/customXml" ds:itemID="{037CADE0-CFBC-457D-BBB0-6E2985720E47}">
   <ds:schemaRefs>
     <ds:schemaRef ds:uri="http://schemas.openxmlformats.org/officeDocument/2006/bibliography"/>
   </ds:schemaRefs>

--- a/Interpretador L1/docs/Sintaxe.docx
+++ b/Interpretador L1/docs/Sintaxe.docx
@@ -103,7 +103,7 @@
             </w:rPr>
             <w:fldChar w:fldCharType="separate"/>
           </w:r>
-          <w:hyperlink w:anchor="_Toc464769112" w:history="1">
+          <w:hyperlink w:anchor="_Toc464834135" w:history="1">
             <w:r>
               <w:rPr>
                 <w:rStyle w:val="Hyperlink"/>
@@ -131,7 +131,7 @@
                 <w:noProof/>
                 <w:webHidden/>
               </w:rPr>
-              <w:instrText xml:space="preserve"> PAGEREF _Toc464769112 \h </w:instrText>
+              <w:instrText xml:space="preserve"> PAGEREF _Toc464834135 \h </w:instrText>
             </w:r>
             <w:r>
               <w:rPr>
@@ -151,7 +151,7 @@
                 <w:noProof/>
                 <w:webHidden/>
               </w:rPr>
-              <w:t>1</w:t>
+              <w:t>2</w:t>
             </w:r>
             <w:r>
               <w:rPr>
@@ -180,7 +180,7 @@
               <w:lang w:val="pt-BR"/>
             </w:rPr>
           </w:pPr>
-          <w:hyperlink w:anchor="_Toc464769113" w:history="1">
+          <w:hyperlink w:anchor="_Toc464834136" w:history="1">
             <w:r>
               <w:rPr>
                 <w:rStyle w:val="Hyperlink"/>
@@ -208,7 +208,7 @@
                 <w:noProof/>
                 <w:webHidden/>
               </w:rPr>
-              <w:instrText xml:space="preserve"> PAGEREF _Toc464769113 \h </w:instrText>
+              <w:instrText xml:space="preserve"> PAGEREF _Toc464834136 \h </w:instrText>
             </w:r>
             <w:r>
               <w:rPr>
@@ -228,7 +228,7 @@
                 <w:noProof/>
                 <w:webHidden/>
               </w:rPr>
-              <w:t>2</w:t>
+              <w:t>3</w:t>
             </w:r>
             <w:r>
               <w:rPr>
@@ -253,7 +253,7 @@
               <w:lang w:val="pt-BR"/>
             </w:rPr>
           </w:pPr>
-          <w:hyperlink w:anchor="_Toc464769114" w:history="1">
+          <w:hyperlink w:anchor="_Toc464834137" w:history="1">
             <w:r>
               <w:rPr>
                 <w:rStyle w:val="Hyperlink"/>
@@ -281,7 +281,7 @@
                 <w:noProof/>
                 <w:webHidden/>
               </w:rPr>
-              <w:instrText xml:space="preserve"> PAGEREF _Toc464769114 \h </w:instrText>
+              <w:instrText xml:space="preserve"> PAGEREF _Toc464834137 \h </w:instrText>
             </w:r>
             <w:r>
               <w:rPr>
@@ -301,7 +301,7 @@
                 <w:noProof/>
                 <w:webHidden/>
               </w:rPr>
-              <w:t>2</w:t>
+              <w:t>3</w:t>
             </w:r>
             <w:r>
               <w:rPr>
@@ -326,7 +326,7 @@
               <w:lang w:val="pt-BR"/>
             </w:rPr>
           </w:pPr>
-          <w:hyperlink w:anchor="_Toc464769115" w:history="1">
+          <w:hyperlink w:anchor="_Toc464834138" w:history="1">
             <w:r>
               <w:rPr>
                 <w:rStyle w:val="Hyperlink"/>
@@ -354,7 +354,7 @@
                 <w:noProof/>
                 <w:webHidden/>
               </w:rPr>
-              <w:instrText xml:space="preserve"> PAGEREF _Toc464769115 \h </w:instrText>
+              <w:instrText xml:space="preserve"> PAGEREF _Toc464834138 \h </w:instrText>
             </w:r>
             <w:r>
               <w:rPr>
@@ -374,7 +374,7 @@
                 <w:noProof/>
                 <w:webHidden/>
               </w:rPr>
-              <w:t>2</w:t>
+              <w:t>3</w:t>
             </w:r>
             <w:r>
               <w:rPr>
@@ -399,7 +399,7 @@
               <w:lang w:val="pt-BR"/>
             </w:rPr>
           </w:pPr>
-          <w:hyperlink w:anchor="_Toc464769116" w:history="1">
+          <w:hyperlink w:anchor="_Toc464834139" w:history="1">
             <w:r>
               <w:rPr>
                 <w:rStyle w:val="Hyperlink"/>
@@ -426,7 +426,7 @@
                 <w:noProof/>
                 <w:webHidden/>
               </w:rPr>
-              <w:instrText xml:space="preserve"> PAGEREF _Toc464769116 \h </w:instrText>
+              <w:instrText xml:space="preserve"> PAGEREF _Toc464834139 \h </w:instrText>
             </w:r>
             <w:r>
               <w:rPr>
@@ -446,7 +446,7 @@
                 <w:noProof/>
                 <w:webHidden/>
               </w:rPr>
-              <w:t>3</w:t>
+              <w:t>4</w:t>
             </w:r>
             <w:r>
               <w:rPr>
@@ -471,7 +471,7 @@
               <w:lang w:val="pt-BR"/>
             </w:rPr>
           </w:pPr>
-          <w:hyperlink w:anchor="_Toc464769117" w:history="1">
+          <w:hyperlink w:anchor="_Toc464834140" w:history="1">
             <w:r>
               <w:rPr>
                 <w:rStyle w:val="Hyperlink"/>
@@ -498,7 +498,7 @@
                 <w:noProof/>
                 <w:webHidden/>
               </w:rPr>
-              <w:instrText xml:space="preserve"> PAGEREF _Toc464769117 \h </w:instrText>
+              <w:instrText xml:space="preserve"> PAGEREF _Toc464834140 \h </w:instrText>
             </w:r>
             <w:r>
               <w:rPr>
@@ -518,7 +518,7 @@
                 <w:noProof/>
                 <w:webHidden/>
               </w:rPr>
-              <w:t>3</w:t>
+              <w:t>4</w:t>
             </w:r>
             <w:r>
               <w:rPr>
@@ -543,7 +543,7 @@
               <w:lang w:val="pt-BR"/>
             </w:rPr>
           </w:pPr>
-          <w:hyperlink w:anchor="_Toc464769118" w:history="1">
+          <w:hyperlink w:anchor="_Toc464834141" w:history="1">
             <w:r>
               <w:rPr>
                 <w:rStyle w:val="Hyperlink"/>
@@ -571,7 +571,7 @@
                 <w:noProof/>
                 <w:webHidden/>
               </w:rPr>
-              <w:instrText xml:space="preserve"> PAGEREF _Toc464769118 \h </w:instrText>
+              <w:instrText xml:space="preserve"> PAGEREF _Toc464834141 \h </w:instrText>
             </w:r>
             <w:r>
               <w:rPr>
@@ -616,7 +616,7 @@
               <w:lang w:val="pt-BR"/>
             </w:rPr>
           </w:pPr>
-          <w:hyperlink w:anchor="_Toc464769119" w:history="1">
+          <w:hyperlink w:anchor="_Toc464834142" w:history="1">
             <w:r>
               <w:rPr>
                 <w:rStyle w:val="Hyperlink"/>
@@ -644,7 +644,7 @@
                 <w:noProof/>
                 <w:webHidden/>
               </w:rPr>
-              <w:instrText xml:space="preserve"> PAGEREF _Toc464769119 \h </w:instrText>
+              <w:instrText xml:space="preserve"> PAGEREF _Toc464834142 \h </w:instrText>
             </w:r>
             <w:r>
               <w:rPr>
@@ -689,7 +689,7 @@
               <w:lang w:val="pt-BR"/>
             </w:rPr>
           </w:pPr>
-          <w:hyperlink w:anchor="_Toc464769120" w:history="1">
+          <w:hyperlink w:anchor="_Toc464834143" w:history="1">
             <w:r>
               <w:rPr>
                 <w:rStyle w:val="Hyperlink"/>
@@ -717,7 +717,7 @@
                 <w:noProof/>
                 <w:webHidden/>
               </w:rPr>
-              <w:instrText xml:space="preserve"> PAGEREF _Toc464769120 \h </w:instrText>
+              <w:instrText xml:space="preserve"> PAGEREF _Toc464834143 \h </w:instrText>
             </w:r>
             <w:r>
               <w:rPr>
@@ -762,7 +762,7 @@
               <w:lang w:val="pt-BR"/>
             </w:rPr>
           </w:pPr>
-          <w:hyperlink w:anchor="_Toc464769121" w:history="1">
+          <w:hyperlink w:anchor="_Toc464834144" w:history="1">
             <w:r>
               <w:rPr>
                 <w:rStyle w:val="Hyperlink"/>
@@ -790,7 +790,7 @@
                 <w:noProof/>
                 <w:webHidden/>
               </w:rPr>
-              <w:instrText xml:space="preserve"> PAGEREF _Toc464769121 \h </w:instrText>
+              <w:instrText xml:space="preserve"> PAGEREF _Toc464834144 \h </w:instrText>
             </w:r>
             <w:r>
               <w:rPr>
@@ -835,7 +835,7 @@
               <w:lang w:val="pt-BR"/>
             </w:rPr>
           </w:pPr>
-          <w:hyperlink w:anchor="_Toc464769122" w:history="1">
+          <w:hyperlink w:anchor="_Toc464834145" w:history="1">
             <w:r>
               <w:rPr>
                 <w:rStyle w:val="Hyperlink"/>
@@ -863,7 +863,7 @@
                 <w:noProof/>
                 <w:webHidden/>
               </w:rPr>
-              <w:instrText xml:space="preserve"> PAGEREF _Toc464769122 \h </w:instrText>
+              <w:instrText xml:space="preserve"> PAGEREF _Toc464834145 \h </w:instrText>
             </w:r>
             <w:r>
               <w:rPr>
@@ -908,7 +908,7 @@
               <w:lang w:val="pt-BR"/>
             </w:rPr>
           </w:pPr>
-          <w:hyperlink w:anchor="_Toc464769123" w:history="1">
+          <w:hyperlink w:anchor="_Toc464834146" w:history="1">
             <w:r>
               <w:rPr>
                 <w:rStyle w:val="Hyperlink"/>
@@ -936,7 +936,7 @@
                 <w:noProof/>
                 <w:webHidden/>
               </w:rPr>
-              <w:instrText xml:space="preserve"> PAGEREF _Toc464769123 \h </w:instrText>
+              <w:instrText xml:space="preserve"> PAGEREF _Toc464834146 \h </w:instrText>
             </w:r>
             <w:r>
               <w:rPr>
@@ -981,7 +981,7 @@
               <w:lang w:val="pt-BR"/>
             </w:rPr>
           </w:pPr>
-          <w:hyperlink w:anchor="_Toc464769124" w:history="1">
+          <w:hyperlink w:anchor="_Toc464834147" w:history="1">
             <w:r>
               <w:rPr>
                 <w:rStyle w:val="Hyperlink"/>
@@ -1009,7 +1009,7 @@
                 <w:noProof/>
                 <w:webHidden/>
               </w:rPr>
-              <w:instrText xml:space="preserve"> PAGEREF _Toc464769124 \h </w:instrText>
+              <w:instrText xml:space="preserve"> PAGEREF _Toc464834147 \h </w:instrText>
             </w:r>
             <w:r>
               <w:rPr>
@@ -1029,7 +1029,7 @@
                 <w:noProof/>
                 <w:webHidden/>
               </w:rPr>
-              <w:t>6</w:t>
+              <w:t>7</w:t>
             </w:r>
             <w:r>
               <w:rPr>
@@ -1058,7 +1058,7 @@
               <w:lang w:val="pt-BR"/>
             </w:rPr>
           </w:pPr>
-          <w:hyperlink w:anchor="_Toc464769125" w:history="1">
+          <w:hyperlink w:anchor="_Toc464834148" w:history="1">
             <w:r>
               <w:rPr>
                 <w:rStyle w:val="Hyperlink"/>
@@ -1086,7 +1086,7 @@
                 <w:noProof/>
                 <w:webHidden/>
               </w:rPr>
-              <w:instrText xml:space="preserve"> PAGEREF _Toc464769125 \h </w:instrText>
+              <w:instrText xml:space="preserve"> PAGEREF _Toc464834148 \h </w:instrText>
             </w:r>
             <w:r>
               <w:rPr>
@@ -1135,7 +1135,7 @@
               <w:lang w:val="pt-BR"/>
             </w:rPr>
           </w:pPr>
-          <w:hyperlink w:anchor="_Toc464769126" w:history="1">
+          <w:hyperlink w:anchor="_Toc464834149" w:history="1">
             <w:r>
               <w:rPr>
                 <w:rStyle w:val="Hyperlink"/>
@@ -1163,7 +1163,7 @@
                 <w:noProof/>
                 <w:webHidden/>
               </w:rPr>
-              <w:instrText xml:space="preserve"> PAGEREF _Toc464769126 \h </w:instrText>
+              <w:instrText xml:space="preserve"> PAGEREF _Toc464834149 \h </w:instrText>
             </w:r>
             <w:r>
               <w:rPr>
@@ -1183,7 +1183,7 @@
                 <w:noProof/>
                 <w:webHidden/>
               </w:rPr>
-              <w:t>7</w:t>
+              <w:t>8</w:t>
             </w:r>
             <w:r>
               <w:rPr>
@@ -1208,7 +1208,7 @@
               <w:lang w:val="pt-BR"/>
             </w:rPr>
           </w:pPr>
-          <w:hyperlink w:anchor="_Toc464769127" w:history="1">
+          <w:hyperlink w:anchor="_Toc464834150" w:history="1">
             <w:r>
               <w:rPr>
                 <w:rStyle w:val="Hyperlink"/>
@@ -1236,7 +1236,7 @@
                 <w:noProof/>
                 <w:webHidden/>
               </w:rPr>
-              <w:instrText xml:space="preserve"> PAGEREF _Toc464769127 \h </w:instrText>
+              <w:instrText xml:space="preserve"> PAGEREF _Toc464834150 \h </w:instrText>
             </w:r>
             <w:r>
               <w:rPr>
@@ -1281,7 +1281,7 @@
               <w:lang w:val="pt-BR"/>
             </w:rPr>
           </w:pPr>
-          <w:hyperlink w:anchor="_Toc464769128" w:history="1">
+          <w:hyperlink w:anchor="_Toc464834151" w:history="1">
             <w:r>
               <w:rPr>
                 <w:rStyle w:val="Hyperlink"/>
@@ -1309,7 +1309,7 @@
                 <w:noProof/>
                 <w:webHidden/>
               </w:rPr>
-              <w:instrText xml:space="preserve"> PAGEREF _Toc464769128 \h </w:instrText>
+              <w:instrText xml:space="preserve"> PAGEREF _Toc464834151 \h </w:instrText>
             </w:r>
             <w:r>
               <w:rPr>
@@ -1354,7 +1354,7 @@
               <w:lang w:val="pt-BR"/>
             </w:rPr>
           </w:pPr>
-          <w:hyperlink w:anchor="_Toc464769129" w:history="1">
+          <w:hyperlink w:anchor="_Toc464834152" w:history="1">
             <w:r>
               <w:rPr>
                 <w:rStyle w:val="Hyperlink"/>
@@ -1382,7 +1382,7 @@
                 <w:noProof/>
                 <w:webHidden/>
               </w:rPr>
-              <w:instrText xml:space="preserve"> PAGEREF _Toc464769129 \h </w:instrText>
+              <w:instrText xml:space="preserve"> PAGEREF _Toc464834152 \h </w:instrText>
             </w:r>
             <w:r>
               <w:rPr>
@@ -1427,7 +1427,7 @@
               <w:lang w:val="pt-BR"/>
             </w:rPr>
           </w:pPr>
-          <w:hyperlink w:anchor="_Toc464769130" w:history="1">
+          <w:hyperlink w:anchor="_Toc464834153" w:history="1">
             <w:r>
               <w:rPr>
                 <w:rStyle w:val="Hyperlink"/>
@@ -1455,7 +1455,7 @@
                 <w:noProof/>
                 <w:webHidden/>
               </w:rPr>
-              <w:instrText xml:space="preserve"> PAGEREF _Toc464769130 \h </w:instrText>
+              <w:instrText xml:space="preserve"> PAGEREF _Toc464834153 \h </w:instrText>
             </w:r>
             <w:r>
               <w:rPr>
@@ -1504,7 +1504,7 @@
               <w:lang w:val="pt-BR"/>
             </w:rPr>
           </w:pPr>
-          <w:hyperlink w:anchor="_Toc464769131" w:history="1">
+          <w:hyperlink w:anchor="_Toc464834154" w:history="1">
             <w:r>
               <w:rPr>
                 <w:rStyle w:val="Hyperlink"/>
@@ -1532,7 +1532,7 @@
                 <w:noProof/>
                 <w:webHidden/>
               </w:rPr>
-              <w:instrText xml:space="preserve"> PAGEREF _Toc464769131 \h </w:instrText>
+              <w:instrText xml:space="preserve"> PAGEREF _Toc464834154 \h </w:instrText>
             </w:r>
             <w:r>
               <w:rPr>
@@ -1552,7 +1552,7 @@
                 <w:noProof/>
                 <w:webHidden/>
               </w:rPr>
-              <w:t>12</w:t>
+              <w:t>13</w:t>
             </w:r>
             <w:r>
               <w:rPr>
@@ -1577,14 +1577,30 @@
               <w:lang w:val="pt-BR"/>
             </w:rPr>
           </w:pPr>
-          <w:hyperlink w:anchor="_Toc464769132" w:history="1">
+          <w:hyperlink w:anchor="_Toc464834155" w:history="1">
             <w:r>
               <w:rPr>
                 <w:rStyle w:val="Hyperlink"/>
                 <w:noProof/>
                 <w:lang w:val="pt-BR"/>
               </w:rPr>
-              <w:t>Igualdade genérica</w:t>
+              <w:t>Igualdade</w:t>
+            </w:r>
+            <w:r>
+              <w:rPr>
+                <w:rStyle w:val="Hyperlink"/>
+                <w:noProof/>
+                <w:lang w:val="pt-BR"/>
+              </w:rPr>
+              <w:t xml:space="preserve"> </w:t>
+            </w:r>
+            <w:r>
+              <w:rPr>
+                <w:rStyle w:val="Hyperlink"/>
+                <w:noProof/>
+                <w:lang w:val="pt-BR"/>
+              </w:rPr>
+              <w:t>genérica</w:t>
             </w:r>
             <w:r>
               <w:rPr>
@@ -1605,7 +1621,7 @@
                 <w:noProof/>
                 <w:webHidden/>
               </w:rPr>
-              <w:instrText xml:space="preserve"> PAGEREF _Toc464769132 \h </w:instrText>
+              <w:instrText xml:space="preserve"> PAGEREF _Toc464834155 \h </w:instrText>
             </w:r>
             <w:r>
               <w:rPr>
@@ -1625,7 +1641,7 @@
                 <w:noProof/>
                 <w:webHidden/>
               </w:rPr>
-              <w:t>12</w:t>
+              <w:t>13</w:t>
             </w:r>
             <w:r>
               <w:rPr>
@@ -1701,7 +1717,7 @@
           <w:lang w:val="pt-BR"/>
         </w:rPr>
       </w:pPr>
-      <w:bookmarkStart w:id="0" w:name="_Toc464769112"/>
+      <w:bookmarkStart w:id="0" w:name="_Toc464834135"/>
       <w:r>
         <w:rPr>
           <w:lang w:val="pt-BR"/>
@@ -1985,7 +2001,7 @@
           <w:lang w:val="pt-BR"/>
         </w:rPr>
       </w:pPr>
-      <w:bookmarkStart w:id="1" w:name="_Toc464769113"/>
+      <w:bookmarkStart w:id="1" w:name="_Toc464834136"/>
       <w:r>
         <w:rPr>
           <w:lang w:val="pt-BR"/>
@@ -2014,7 +2030,7 @@
           <w:lang w:val="pt-BR"/>
         </w:rPr>
       </w:pPr>
-      <w:bookmarkStart w:id="2" w:name="_Toc464769114"/>
+      <w:bookmarkStart w:id="2" w:name="_Toc464834137"/>
       <w:r>
         <w:rPr>
           <w:lang w:val="pt-BR"/>
@@ -2037,7 +2053,7 @@
           <w:lang w:val="pt-BR"/>
         </w:rPr>
       </w:pPr>
-      <w:bookmarkStart w:id="3" w:name="_Toc464769115"/>
+      <w:bookmarkStart w:id="3" w:name="_Toc464834138"/>
       <w:r>
         <w:rPr>
           <w:lang w:val="pt-BR"/>
@@ -5982,7 +5998,7 @@
       <w:pPr>
         <w:pStyle w:val="Ttulo2"/>
       </w:pPr>
-      <w:bookmarkStart w:id="4" w:name="_Toc464769116"/>
+      <w:bookmarkStart w:id="4" w:name="_Toc464834139"/>
       <w:r>
         <w:lastRenderedPageBreak/>
         <w:t>Tipos</w:t>
@@ -5993,7 +6009,7 @@
       <w:pPr>
         <w:pStyle w:val="Ttulo3"/>
       </w:pPr>
-      <w:bookmarkStart w:id="5" w:name="_Toc464769117"/>
+      <w:bookmarkStart w:id="5" w:name="_Toc464834140"/>
       <w:r>
         <w:t>Tipos Básicos</w:t>
       </w:r>
@@ -6850,7 +6866,7 @@
           <w:lang w:val="pt-BR"/>
         </w:rPr>
       </w:pPr>
-      <w:bookmarkStart w:id="6" w:name="_Toc464769118"/>
+      <w:bookmarkStart w:id="6" w:name="_Toc464834141"/>
       <w:r>
         <w:rPr>
           <w:lang w:val="pt-BR"/>
@@ -7221,7 +7237,7 @@
           <w:lang w:val="pt-BR"/>
         </w:rPr>
       </w:pPr>
-      <w:bookmarkStart w:id="7" w:name="_Toc464769119"/>
+      <w:bookmarkStart w:id="7" w:name="_Toc464834142"/>
       <w:r>
         <w:rPr>
           <w:lang w:val="pt-BR"/>
@@ -7244,7 +7260,7 @@
           <w:lang w:val="pt-BR"/>
         </w:rPr>
       </w:pPr>
-      <w:bookmarkStart w:id="8" w:name="_Toc464769120"/>
+      <w:bookmarkStart w:id="8" w:name="_Toc464834143"/>
       <w:r>
         <w:rPr>
           <w:lang w:val="pt-BR"/>
@@ -8372,7 +8388,7 @@
           <w:lang w:val="pt-BR"/>
         </w:rPr>
       </w:pPr>
-      <w:bookmarkStart w:id="9" w:name="_Toc464769121"/>
+      <w:bookmarkStart w:id="9" w:name="_Toc464834144"/>
       <w:r>
         <w:rPr>
           <w:lang w:val="pt-BR"/>
@@ -10355,7 +10371,7 @@
           <w:lang w:val="pt-BR"/>
         </w:rPr>
       </w:pPr>
-      <w:bookmarkStart w:id="10" w:name="_Toc464769122"/>
+      <w:bookmarkStart w:id="10" w:name="_Toc464834145"/>
       <w:r>
         <w:rPr>
           <w:lang w:val="pt-BR"/>
@@ -11653,7 +11669,7 @@
           <w:lang w:val="pt-BR"/>
         </w:rPr>
       </w:pPr>
-      <w:bookmarkStart w:id="11" w:name="_Toc464769123"/>
+      <w:bookmarkStart w:id="11" w:name="_Toc464834146"/>
       <w:r>
         <w:rPr>
           <w:lang w:val="pt-BR"/>
@@ -12801,7 +12817,7 @@
           <w:lang w:val="pt-BR"/>
         </w:rPr>
       </w:pPr>
-      <w:bookmarkStart w:id="12" w:name="_Toc464769124"/>
+      <w:bookmarkStart w:id="12" w:name="_Toc464834147"/>
       <w:r>
         <w:rPr>
           <w:lang w:val="pt-BR"/>
@@ -13035,7 +13051,7 @@
           <w:lang w:val="pt-BR"/>
         </w:rPr>
       </w:pPr>
-      <w:bookmarkStart w:id="13" w:name="_Toc464769125"/>
+      <w:bookmarkStart w:id="13" w:name="_Toc464834148"/>
       <w:r>
         <w:rPr>
           <w:lang w:val="pt-BR"/>
@@ -20536,7 +20552,7 @@
           <w:lang w:val="pt-BR"/>
         </w:rPr>
       </w:pPr>
-      <w:bookmarkStart w:id="14" w:name="_Toc464769126"/>
+      <w:bookmarkStart w:id="14" w:name="_Toc464834149"/>
       <w:r>
         <w:rPr>
           <w:lang w:val="pt-BR"/>
@@ -20561,7 +20577,7 @@
           <w:lang w:val="pt-BR"/>
         </w:rPr>
       </w:pPr>
-      <w:bookmarkStart w:id="15" w:name="_Toc464769127"/>
+      <w:bookmarkStart w:id="15" w:name="_Toc464834150"/>
       <w:r>
         <w:rPr>
           <w:lang w:val="pt-BR"/>
@@ -20629,7 +20645,7 @@
           <w:lang w:val="pt-BR"/>
         </w:rPr>
       </w:pPr>
-      <w:bookmarkStart w:id="16" w:name="_Toc464769128"/>
+      <w:bookmarkStart w:id="16" w:name="_Toc464834151"/>
       <w:r>
         <w:rPr>
           <w:lang w:val="pt-BR"/>
@@ -20968,7 +20984,7 @@
           <w:lang w:val="pt-BR"/>
         </w:rPr>
       </w:pPr>
-      <w:bookmarkStart w:id="17" w:name="_Toc464769129"/>
+      <w:bookmarkStart w:id="17" w:name="_Toc464834152"/>
       <w:r>
         <w:rPr>
           <w:lang w:val="pt-BR"/>
@@ -27206,7 +27222,7 @@
           <w:lang w:val="pt-BR"/>
         </w:rPr>
       </w:pPr>
-      <w:bookmarkStart w:id="18" w:name="_Toc464769130"/>
+      <w:bookmarkStart w:id="18" w:name="_Toc464834153"/>
       <w:r>
         <w:rPr>
           <w:lang w:val="pt-BR"/>
@@ -27323,7 +27339,7 @@
           <w:lang w:val="pt-BR"/>
         </w:rPr>
       </w:pPr>
-      <w:bookmarkStart w:id="19" w:name="_Toc464769131"/>
+      <w:bookmarkStart w:id="19" w:name="_Toc464834154"/>
       <w:r>
         <w:rPr>
           <w:lang w:val="pt-BR"/>
@@ -27347,7 +27363,7 @@
           <w:lang w:val="pt-BR"/>
         </w:rPr>
       </w:pPr>
-      <w:bookmarkStart w:id="20" w:name="_Toc464769132"/>
+      <w:bookmarkStart w:id="20" w:name="_Toc464834155"/>
       <w:r>
         <w:rPr>
           <w:lang w:val="pt-BR"/>
@@ -30333,6 +30349,7 @@
           <w:sz w:val="19"/>
           <w:szCs w:val="19"/>
           <w:highlight w:val="lightGray"/>
+          <w:lang w:val="pt-BR"/>
         </w:rPr>
       </w:pPr>
       <w:r>
@@ -30343,7 +30360,18 @@
           <w:szCs w:val="19"/>
           <w:highlight w:val="lightGray"/>
         </w:rPr>
-        <w:t xml:space="preserve">        | _ </w:t>
+        <w:t xml:space="preserve">        </w:t>
+      </w:r>
+      <w:r>
+        <w:rPr>
+          <w:rFonts w:ascii="Consolas" w:hAnsi="Consolas" w:cs="Consolas"/>
+          <w:color w:val="000000"/>
+          <w:sz w:val="19"/>
+          <w:szCs w:val="19"/>
+          <w:highlight w:val="lightGray"/>
+          <w:lang w:val="pt-BR"/>
+        </w:rPr>
+        <w:t xml:space="preserve">| _ </w:t>
       </w:r>
       <w:r>
         <w:rPr>
@@ -30352,6 +30380,7 @@
           <w:sz w:val="19"/>
           <w:szCs w:val="19"/>
           <w:highlight w:val="lightGray"/>
+          <w:lang w:val="pt-BR"/>
         </w:rPr>
         <w:t>-&gt;</w:t>
       </w:r>
@@ -30362,6 +30391,7 @@
           <w:sz w:val="19"/>
           <w:szCs w:val="19"/>
           <w:highlight w:val="lightGray"/>
+          <w:lang w:val="pt-BR"/>
         </w:rPr>
         <w:t xml:space="preserve"> </w:t>
       </w:r>
@@ -30375,6 +30405,7 @@
           <w:color w:val="000000"/>
           <w:sz w:val="19"/>
           <w:szCs w:val="19"/>
+          <w:lang w:val="pt-BR"/>
         </w:rPr>
       </w:pPr>
       <w:r>
@@ -30384,6 +30415,7 @@
           <w:sz w:val="19"/>
           <w:szCs w:val="19"/>
           <w:highlight w:val="lightGray"/>
+          <w:lang w:val="pt-BR"/>
         </w:rPr>
         <w:t xml:space="preserve">            </w:t>
       </w:r>
@@ -30393,6 +30425,7 @@
           <w:sz w:val="19"/>
           <w:szCs w:val="19"/>
           <w:highlight w:val="lightGray"/>
+          <w:lang w:val="pt-BR"/>
         </w:rPr>
         <w:t xml:space="preserve">expandTraitConstraint constraint' </w:t>
       </w:r>
@@ -30403,6 +30436,7 @@
           <w:sz w:val="19"/>
           <w:szCs w:val="19"/>
           <w:highlight w:val="lightGray"/>
+          <w:lang w:val="pt-BR"/>
         </w:rPr>
         <w:t>rest</w:t>
       </w:r>
@@ -31149,17 +31183,7 @@
           <w:szCs w:val="32"/>
           <w:lang w:val="pt-BR"/>
         </w:rPr>
-        <w:t xml:space="preserve"> (regras de propagação de raise não são mostrad</w:t>
-      </w:r>
-      <w:bookmarkStart w:id="21" w:name="_GoBack"/>
-      <w:bookmarkEnd w:id="21"/>
-      <w:r>
-        <w:rPr>
-          <w:sz w:val="24"/>
-          <w:szCs w:val="32"/>
-          <w:lang w:val="pt-BR"/>
-        </w:rPr>
-        <w:t>as)</w:t>
+        <w:t xml:space="preserve"> (regras de propagação de raise não são mostradas)</w:t>
       </w:r>
       <w:r>
         <w:rPr>
@@ -33249,9 +33273,32 @@
     </w:p>
     <w:p>
       <w:pPr>
-        <w:rPr>
+        <w:pStyle w:val="Ttulo2"/>
+        <w:rPr>
+          <w:i/>
+          <w:lang w:val="pt-BR"/>
+        </w:rPr>
+      </w:pPr>
+      <w:r>
+        <w:rPr>
+          <w:lang w:val="pt-BR"/>
+        </w:rPr>
+        <w:t xml:space="preserve">Trait </w:t>
+      </w:r>
+      <w:r>
+        <w:rPr>
+          <w:i/>
+          <w:lang w:val="pt-BR"/>
+        </w:rPr>
+        <w:t>Orderable</w:t>
+      </w:r>
+    </w:p>
+    <w:p>
+      <w:pPr>
+        <w:rPr>
+          <w:i/>
           <w:sz w:val="24"/>
-          <w:szCs w:val="32"/>
+          <w:szCs w:val="24"/>
           <w:lang w:val="pt-BR"/>
         </w:rPr>
       </w:pPr>
@@ -33260,7 +33307,428 @@
       <w:pPr>
         <w:rPr>
           <w:sz w:val="24"/>
-          <w:szCs w:val="32"/>
+          <w:szCs w:val="24"/>
+          <w:lang w:val="pt-BR"/>
+        </w:rPr>
+      </w:pPr>
+      <w:r>
+        <w:rPr>
+          <w:sz w:val="24"/>
+          <w:szCs w:val="24"/>
+          <w:lang w:val="pt-BR"/>
+        </w:rPr>
+        <w:t xml:space="preserve">Seguindo das ideias da igualdade, foi criada uma nova trait </w:t>
+      </w:r>
+      <w:r>
+        <w:rPr>
+          <w:i/>
+          <w:sz w:val="24"/>
+          <w:szCs w:val="24"/>
+          <w:lang w:val="pt-BR"/>
+        </w:rPr>
+        <w:t>Orderable</w:t>
+      </w:r>
+      <w:r>
+        <w:rPr>
+          <w:sz w:val="24"/>
+          <w:szCs w:val="24"/>
+          <w:lang w:val="pt-BR"/>
+        </w:rPr>
+        <w:t xml:space="preserve"> para tipos que podem ser ordenáveis.</w:t>
+      </w:r>
+      <w:r>
+        <w:rPr>
+          <w:sz w:val="24"/>
+          <w:szCs w:val="24"/>
+          <w:lang w:val="pt-BR"/>
+        </w:rPr>
+        <w:t xml:space="preserve"> Para ser </w:t>
+      </w:r>
+      <w:r>
+        <w:rPr>
+          <w:i/>
+          <w:sz w:val="24"/>
+          <w:szCs w:val="24"/>
+          <w:lang w:val="pt-BR"/>
+        </w:rPr>
+        <w:t>Orderable</w:t>
+      </w:r>
+      <w:r>
+        <w:rPr>
+          <w:sz w:val="24"/>
+          <w:szCs w:val="24"/>
+          <w:lang w:val="pt-BR"/>
+        </w:rPr>
+        <w:t xml:space="preserve">, um tipo também deve ser </w:t>
+      </w:r>
+      <m:oMath>
+        <m:r>
+          <w:rPr>
+            <w:rFonts w:ascii="Cambria Math" w:hAnsi="Cambria Math"/>
+            <w:sz w:val="24"/>
+            <w:szCs w:val="24"/>
+            <w:lang w:val="pt-BR"/>
+          </w:rPr>
+          <m:t>Equatable</m:t>
+        </m:r>
+      </m:oMath>
+      <w:r>
+        <w:rPr>
+          <w:sz w:val="24"/>
+          <w:szCs w:val="24"/>
+          <w:lang w:val="pt-BR"/>
+        </w:rPr>
+        <w:t>.</w:t>
+      </w:r>
+    </w:p>
+    <w:p>
+      <w:pPr>
+        <w:ind w:left="720" w:firstLine="720"/>
+        <w:rPr>
+          <w:sz w:val="24"/>
+          <w:szCs w:val="24"/>
+          <w:lang w:val="pt-BR"/>
+        </w:rPr>
+      </w:pPr>
+      <m:oMathPara>
+        <m:oMathParaPr>
+          <m:jc m:val="left"/>
+        </m:oMathParaPr>
+        <m:oMath>
+          <m:r>
+            <w:rPr>
+              <w:rFonts w:ascii="Cambria Math" w:hAnsi="Cambria Math"/>
+              <w:sz w:val="24"/>
+              <w:szCs w:val="24"/>
+              <w:lang w:val="pt-BR"/>
+            </w:rPr>
+            <m:t>Traits∷=</m:t>
+          </m:r>
+          <m:r>
+            <w:rPr>
+              <w:rFonts w:ascii="Cambria Math" w:hAnsi="Cambria Math"/>
+              <w:sz w:val="24"/>
+              <w:szCs w:val="24"/>
+              <w:lang w:val="pt-BR"/>
+            </w:rPr>
+            <m:t>… | Orderable</m:t>
+          </m:r>
+        </m:oMath>
+      </m:oMathPara>
+    </w:p>
+    <w:p>
+      <w:pPr>
+        <w:rPr>
+          <w:sz w:val="24"/>
+          <w:szCs w:val="24"/>
+          <w:lang w:val="pt-BR"/>
+        </w:rPr>
+      </w:pPr>
+      <w:r>
+        <w:rPr>
+          <w:sz w:val="24"/>
+          <w:szCs w:val="24"/>
+          <w:lang w:val="pt-BR"/>
+        </w:rPr>
+        <w:tab/>
+      </w:r>
+      <m:oMath>
+        <m:sSub>
+          <m:sSubPr>
+            <m:ctrlPr>
+              <w:rPr>
+                <w:rFonts w:ascii="Cambria Math" w:hAnsi="Cambria Math"/>
+                <w:i/>
+                <w:sz w:val="24"/>
+                <w:szCs w:val="24"/>
+                <w:lang w:val="pt-BR"/>
+              </w:rPr>
+            </m:ctrlPr>
+          </m:sSubPr>
+          <m:e>
+            <m:r>
+              <w:rPr>
+                <w:rFonts w:ascii="Cambria Math" w:hAnsi="Cambria Math"/>
+                <w:sz w:val="24"/>
+                <w:szCs w:val="24"/>
+                <w:lang w:val="pt-BR"/>
+              </w:rPr>
+              <m:t>T</m:t>
+            </m:r>
+          </m:e>
+          <m:sub>
+            <m:r>
+              <w:rPr>
+                <w:rFonts w:ascii="Cambria Math" w:hAnsi="Cambria Math"/>
+                <w:sz w:val="24"/>
+                <w:szCs w:val="24"/>
+                <w:lang w:val="pt-BR"/>
+              </w:rPr>
+              <m:t>Ord</m:t>
+            </m:r>
+          </m:sub>
+        </m:sSub>
+        <m:r>
+          <w:rPr>
+            <w:rFonts w:ascii="Cambria Math" w:hAnsi="Cambria Math"/>
+            <w:sz w:val="24"/>
+            <w:szCs w:val="24"/>
+            <w:lang w:val="pt-BR"/>
+          </w:rPr>
+          <m:t xml:space="preserve"> ∈Orderable</m:t>
+        </m:r>
+        <m:r>
+          <w:rPr>
+            <w:rFonts w:ascii="Cambria Math" w:hAnsi="Cambria Math"/>
+            <w:sz w:val="24"/>
+            <w:szCs w:val="24"/>
+            <w:lang w:val="pt-BR"/>
+          </w:rPr>
+          <m:t xml:space="preserve">→ </m:t>
+        </m:r>
+        <m:sSub>
+          <m:sSubPr>
+            <m:ctrlPr>
+              <w:rPr>
+                <w:rFonts w:ascii="Cambria Math" w:hAnsi="Cambria Math"/>
+                <w:i/>
+                <w:sz w:val="24"/>
+                <w:szCs w:val="24"/>
+                <w:lang w:val="pt-BR"/>
+              </w:rPr>
+            </m:ctrlPr>
+          </m:sSubPr>
+          <m:e>
+            <m:r>
+              <w:rPr>
+                <w:rFonts w:ascii="Cambria Math" w:hAnsi="Cambria Math"/>
+                <w:sz w:val="24"/>
+                <w:szCs w:val="24"/>
+                <w:lang w:val="pt-BR"/>
+              </w:rPr>
+              <m:t>T</m:t>
+            </m:r>
+          </m:e>
+          <m:sub>
+            <m:r>
+              <w:rPr>
+                <w:rFonts w:ascii="Cambria Math" w:hAnsi="Cambria Math"/>
+                <w:sz w:val="24"/>
+                <w:szCs w:val="24"/>
+                <w:lang w:val="pt-BR"/>
+              </w:rPr>
+              <m:t>Ord</m:t>
+            </m:r>
+          </m:sub>
+        </m:sSub>
+        <m:r>
+          <w:rPr>
+            <w:rFonts w:ascii="Cambria Math" w:hAnsi="Cambria Math"/>
+            <w:sz w:val="24"/>
+            <w:szCs w:val="24"/>
+            <w:lang w:val="pt-BR"/>
+          </w:rPr>
+          <m:t>∈</m:t>
+        </m:r>
+        <m:r>
+          <w:rPr>
+            <w:rFonts w:ascii="Cambria Math" w:hAnsi="Cambria Math"/>
+            <w:sz w:val="24"/>
+            <w:szCs w:val="24"/>
+            <w:lang w:val="pt-BR"/>
+          </w:rPr>
+          <m:t>Equatable</m:t>
+        </m:r>
+      </m:oMath>
+    </w:p>
+    <w:p>
+      <w:pPr>
+        <w:spacing w:after="0" w:line="240" w:lineRule="auto"/>
+        <w:ind w:left="720" w:firstLine="720"/>
+        <w:rPr>
+          <w:sz w:val="24"/>
+          <w:szCs w:val="24"/>
+          <w:lang w:val="pt-BR"/>
+        </w:rPr>
+      </w:pPr>
+      <m:oMathPara>
+        <m:oMathParaPr>
+          <m:jc m:val="left"/>
+        </m:oMathParaPr>
+        <m:oMath>
+          <m:sSub>
+            <m:sSubPr>
+              <m:ctrlPr>
+                <w:rPr>
+                  <w:rFonts w:ascii="Cambria Math" w:hAnsi="Cambria Math"/>
+                  <w:i/>
+                  <w:sz w:val="24"/>
+                  <w:szCs w:val="24"/>
+                  <w:lang w:val="pt-BR"/>
+                </w:rPr>
+              </m:ctrlPr>
+            </m:sSubPr>
+            <m:e>
+              <m:r>
+                <w:rPr>
+                  <w:rFonts w:ascii="Cambria Math" w:hAnsi="Cambria Math"/>
+                  <w:sz w:val="24"/>
+                  <w:szCs w:val="24"/>
+                  <w:lang w:val="pt-BR"/>
+                </w:rPr>
+                <m:t>T</m:t>
+              </m:r>
+            </m:e>
+            <m:sub>
+              <m:r>
+                <w:rPr>
+                  <w:rFonts w:ascii="Cambria Math" w:hAnsi="Cambria Math"/>
+                  <w:sz w:val="24"/>
+                  <w:szCs w:val="24"/>
+                  <w:lang w:val="pt-BR"/>
+                </w:rPr>
+                <m:t>Ord</m:t>
+              </m:r>
+            </m:sub>
+          </m:sSub>
+          <m:r>
+            <w:rPr>
+              <w:rFonts w:ascii="Cambria Math" w:hAnsi="Cambria Math"/>
+              <w:sz w:val="24"/>
+              <w:szCs w:val="24"/>
+              <w:lang w:val="pt-BR"/>
+            </w:rPr>
+            <m:t xml:space="preserve">   :≔ </m:t>
+          </m:r>
+          <m:r>
+            <m:rPr>
+              <m:sty m:val="p"/>
+            </m:rPr>
+            <w:rPr>
+              <w:rFonts w:ascii="Cambria Math" w:hAnsi="Cambria Math"/>
+              <w:sz w:val="24"/>
+              <w:szCs w:val="24"/>
+              <w:lang w:val="pt-BR"/>
+            </w:rPr>
+            <m:t>Int</m:t>
+          </m:r>
+          <m:r>
+            <w:rPr>
+              <w:rFonts w:ascii="Cambria Math" w:hAnsi="Cambria Math"/>
+              <w:sz w:val="24"/>
+              <w:szCs w:val="24"/>
+              <w:lang w:val="pt-BR"/>
+            </w:rPr>
+            <m:t xml:space="preserve"> </m:t>
+          </m:r>
+        </m:oMath>
+      </m:oMathPara>
+    </w:p>
+    <w:p>
+      <w:pPr>
+        <w:spacing w:after="0" w:line="240" w:lineRule="auto"/>
+        <w:rPr>
+          <w:sz w:val="24"/>
+          <w:szCs w:val="24"/>
+          <w:lang w:val="pt-BR"/>
+        </w:rPr>
+      </w:pPr>
+      <m:oMathPara>
+        <m:oMathParaPr>
+          <m:jc m:val="left"/>
+        </m:oMathParaPr>
+        <m:oMath>
+          <m:r>
+            <w:rPr>
+              <w:rFonts w:ascii="Cambria Math" w:hAnsi="Cambria Math"/>
+              <w:sz w:val="24"/>
+              <w:szCs w:val="24"/>
+              <w:lang w:val="pt-BR"/>
+            </w:rPr>
+            <m:t xml:space="preserve">                        </m:t>
+          </m:r>
+          <m:r>
+            <w:rPr>
+              <w:rFonts w:ascii="Cambria Math" w:hAnsi="Cambria Math"/>
+              <w:sz w:val="24"/>
+              <w:szCs w:val="24"/>
+              <w:lang w:val="pt-BR"/>
+            </w:rPr>
+            <m:t xml:space="preserve">   </m:t>
+          </m:r>
+          <m:r>
+            <w:rPr>
+              <w:rFonts w:ascii="Cambria Math" w:hAnsi="Cambria Math"/>
+              <w:sz w:val="24"/>
+              <w:szCs w:val="24"/>
+              <w:lang w:val="pt-BR"/>
+            </w:rPr>
+            <m:t xml:space="preserve"> |    </m:t>
+          </m:r>
+          <m:sSub>
+            <m:sSubPr>
+              <m:ctrlPr>
+                <w:rPr>
+                  <w:rFonts w:ascii="Cambria Math" w:hAnsi="Cambria Math"/>
+                  <w:i/>
+                  <w:sz w:val="24"/>
+                  <w:szCs w:val="24"/>
+                  <w:lang w:val="pt-BR"/>
+                </w:rPr>
+              </m:ctrlPr>
+            </m:sSubPr>
+            <m:e>
+              <m:r>
+                <w:rPr>
+                  <w:rFonts w:ascii="Cambria Math" w:hAnsi="Cambria Math"/>
+                  <w:sz w:val="24"/>
+                  <w:szCs w:val="24"/>
+                  <w:lang w:val="pt-BR"/>
+                </w:rPr>
+                <m:t>T</m:t>
+              </m:r>
+            </m:e>
+            <m:sub>
+              <m:r>
+                <w:rPr>
+                  <w:rFonts w:ascii="Cambria Math" w:hAnsi="Cambria Math"/>
+                  <w:sz w:val="24"/>
+                  <w:szCs w:val="24"/>
+                  <w:lang w:val="pt-BR"/>
+                </w:rPr>
+                <m:t>Ord</m:t>
+              </m:r>
+            </m:sub>
+          </m:sSub>
+          <m:r>
+            <w:rPr>
+              <w:rFonts w:ascii="Cambria Math" w:hAnsi="Cambria Math"/>
+              <w:sz w:val="24"/>
+              <w:szCs w:val="24"/>
+              <w:lang w:val="pt-BR"/>
+            </w:rPr>
+            <m:t xml:space="preserve"> </m:t>
+          </m:r>
+          <m:r>
+            <m:rPr>
+              <m:sty m:val="p"/>
+            </m:rPr>
+            <w:rPr>
+              <w:rFonts w:ascii="Cambria Math" w:hAnsi="Cambria Math"/>
+              <w:sz w:val="24"/>
+              <w:szCs w:val="24"/>
+              <w:lang w:val="pt-BR"/>
+            </w:rPr>
+            <m:t>list</m:t>
+          </m:r>
+        </m:oMath>
+      </m:oMathPara>
+    </w:p>
+    <w:p>
+      <w:pPr>
+        <w:rPr>
+          <w:sz w:val="24"/>
+          <w:szCs w:val="24"/>
           <w:lang w:val="pt-BR"/>
         </w:rPr>
       </w:pPr>
@@ -33269,6 +33737,2197 @@
       <w:pPr>
         <w:rPr>
           <w:sz w:val="24"/>
+          <w:szCs w:val="24"/>
+          <w:lang w:val="pt-BR"/>
+        </w:rPr>
+      </w:pPr>
+      <w:r>
+        <w:rPr>
+          <w:sz w:val="24"/>
+          <w:szCs w:val="24"/>
+          <w:lang w:val="pt-BR"/>
+        </w:rPr>
+        <w:t xml:space="preserve">A regra de tipo para todos os operadores de ordenação </w:t>
+      </w:r>
+      <m:oMath>
+        <m:r>
+          <w:rPr>
+            <w:rFonts w:ascii="Cambria Math" w:hAnsi="Cambria Math"/>
+            <w:sz w:val="24"/>
+            <w:szCs w:val="24"/>
+            <w:lang w:val="pt-BR"/>
+          </w:rPr>
+          <m:t>(&lt; ,  ≤ , ≥ ,  &gt;)</m:t>
+        </m:r>
+      </m:oMath>
+      <w:r>
+        <w:rPr>
+          <w:sz w:val="24"/>
+          <w:szCs w:val="24"/>
+          <w:lang w:val="pt-BR"/>
+        </w:rPr>
+        <w:t xml:space="preserve"> é a seguinte:</w:t>
+      </w:r>
+    </w:p>
+    <w:p>
+      <w:pPr>
+        <w:rPr>
+          <w:sz w:val="24"/>
+          <w:szCs w:val="32"/>
+          <w:lang w:val="pt-BR"/>
+        </w:rPr>
+      </w:pPr>
+      <m:oMathPara>
+        <m:oMath>
+          <m:f>
+            <m:fPr>
+              <m:ctrlPr>
+                <w:rPr>
+                  <w:rFonts w:ascii="Cambria Math" w:hAnsi="Cambria Math"/>
+                  <w:i/>
+                  <w:sz w:val="24"/>
+                  <w:szCs w:val="32"/>
+                  <w:lang w:val="pt-BR"/>
+                </w:rPr>
+              </m:ctrlPr>
+            </m:fPr>
+            <m:num>
+              <m:r>
+                <w:rPr>
+                  <w:rFonts w:ascii="Cambria Math" w:hAnsi="Cambria Math"/>
+                  <w:sz w:val="24"/>
+                  <w:szCs w:val="32"/>
+                  <w:lang w:val="pt-BR"/>
+                </w:rPr>
+                <m:t>Γ⊢</m:t>
+              </m:r>
+              <m:sSub>
+                <m:sSubPr>
+                  <m:ctrlPr>
+                    <w:rPr>
+                      <w:rFonts w:ascii="Cambria Math" w:hAnsi="Cambria Math"/>
+                      <w:i/>
+                      <w:sz w:val="24"/>
+                      <w:szCs w:val="32"/>
+                      <w:lang w:val="pt-BR"/>
+                    </w:rPr>
+                  </m:ctrlPr>
+                </m:sSubPr>
+                <m:e>
+                  <m:r>
+                    <w:rPr>
+                      <w:rFonts w:ascii="Cambria Math" w:hAnsi="Cambria Math"/>
+                      <w:sz w:val="24"/>
+                      <w:szCs w:val="32"/>
+                      <w:lang w:val="pt-BR"/>
+                    </w:rPr>
+                    <m:t>e</m:t>
+                  </m:r>
+                </m:e>
+                <m:sub>
+                  <m:r>
+                    <w:rPr>
+                      <w:rFonts w:ascii="Cambria Math" w:hAnsi="Cambria Math"/>
+                      <w:sz w:val="24"/>
+                      <w:szCs w:val="32"/>
+                      <w:lang w:val="pt-BR"/>
+                    </w:rPr>
+                    <m:t>1</m:t>
+                  </m:r>
+                </m:sub>
+              </m:sSub>
+              <m:r>
+                <w:rPr>
+                  <w:rFonts w:ascii="Cambria Math" w:hAnsi="Cambria Math"/>
+                  <w:sz w:val="24"/>
+                  <w:szCs w:val="32"/>
+                  <w:lang w:val="pt-BR"/>
+                </w:rPr>
+                <m:t xml:space="preserve"> :</m:t>
+              </m:r>
+              <m:sSub>
+                <m:sSubPr>
+                  <m:ctrlPr>
+                    <w:rPr>
+                      <w:rFonts w:ascii="Cambria Math" w:hAnsi="Cambria Math"/>
+                      <w:i/>
+                      <w:sz w:val="24"/>
+                      <w:szCs w:val="32"/>
+                      <w:lang w:val="pt-BR"/>
+                    </w:rPr>
+                  </m:ctrlPr>
+                </m:sSubPr>
+                <m:e>
+                  <m:r>
+                    <w:rPr>
+                      <w:rFonts w:ascii="Cambria Math" w:hAnsi="Cambria Math"/>
+                      <w:sz w:val="24"/>
+                      <w:szCs w:val="32"/>
+                      <w:lang w:val="pt-BR"/>
+                    </w:rPr>
+                    <m:t>T</m:t>
+                  </m:r>
+                </m:e>
+                <m:sub>
+                  <m:r>
+                    <w:rPr>
+                      <w:rFonts w:ascii="Cambria Math" w:hAnsi="Cambria Math"/>
+                      <w:sz w:val="24"/>
+                      <w:szCs w:val="32"/>
+                      <w:lang w:val="pt-BR"/>
+                    </w:rPr>
+                    <m:t>1</m:t>
+                  </m:r>
+                </m:sub>
+              </m:sSub>
+              <m:r>
+                <w:rPr>
+                  <w:rFonts w:ascii="Cambria Math" w:hAnsi="Cambria Math"/>
+                  <w:sz w:val="24"/>
+                  <w:szCs w:val="32"/>
+                  <w:lang w:val="pt-BR"/>
+                </w:rPr>
+                <m:t xml:space="preserve"> </m:t>
+              </m:r>
+              <m:d>
+                <m:dPr>
+                  <m:begChr m:val="|"/>
+                  <m:endChr m:val="|"/>
+                  <m:ctrlPr>
+                    <w:rPr>
+                      <w:rFonts w:ascii="Cambria Math" w:hAnsi="Cambria Math"/>
+                      <w:i/>
+                      <w:sz w:val="24"/>
+                      <w:szCs w:val="32"/>
+                      <w:lang w:val="pt-BR"/>
+                    </w:rPr>
+                  </m:ctrlPr>
+                </m:dPr>
+                <m:e>
+                  <m:r>
+                    <w:rPr>
+                      <w:rFonts w:ascii="Cambria Math" w:hAnsi="Cambria Math"/>
+                      <w:sz w:val="24"/>
+                      <w:szCs w:val="32"/>
+                      <w:lang w:val="pt-BR"/>
+                    </w:rPr>
+                    <m:t xml:space="preserve"> </m:t>
+                  </m:r>
+                  <m:sSub>
+                    <m:sSubPr>
+                      <m:ctrlPr>
+                        <w:rPr>
+                          <w:rFonts w:ascii="Cambria Math" w:hAnsi="Cambria Math"/>
+                          <w:i/>
+                          <w:sz w:val="24"/>
+                          <w:szCs w:val="32"/>
+                          <w:lang w:val="pt-BR"/>
+                        </w:rPr>
+                      </m:ctrlPr>
+                    </m:sSubPr>
+                    <m:e>
+                      <m:r>
+                        <w:rPr>
+                          <w:rFonts w:ascii="Cambria Math" w:hAnsi="Cambria Math"/>
+                          <w:sz w:val="24"/>
+                          <w:szCs w:val="32"/>
+                          <w:lang w:val="pt-BR"/>
+                        </w:rPr>
+                        <m:t>C</m:t>
+                      </m:r>
+                    </m:e>
+                    <m:sub>
+                      <m:r>
+                        <w:rPr>
+                          <w:rFonts w:ascii="Cambria Math" w:hAnsi="Cambria Math"/>
+                          <w:sz w:val="24"/>
+                          <w:szCs w:val="32"/>
+                          <w:lang w:val="pt-BR"/>
+                        </w:rPr>
+                        <m:t>1</m:t>
+                      </m:r>
+                    </m:sub>
+                  </m:sSub>
+                  <m:r>
+                    <w:rPr>
+                      <w:rFonts w:ascii="Cambria Math" w:hAnsi="Cambria Math"/>
+                      <w:sz w:val="24"/>
+                      <w:szCs w:val="32"/>
+                      <w:lang w:val="pt-BR"/>
+                    </w:rPr>
+                    <m:t xml:space="preserve">                        Γ⊢</m:t>
+                  </m:r>
+                  <m:sSub>
+                    <m:sSubPr>
+                      <m:ctrlPr>
+                        <w:rPr>
+                          <w:rFonts w:ascii="Cambria Math" w:hAnsi="Cambria Math"/>
+                          <w:i/>
+                          <w:sz w:val="24"/>
+                          <w:szCs w:val="32"/>
+                          <w:lang w:val="pt-BR"/>
+                        </w:rPr>
+                      </m:ctrlPr>
+                    </m:sSubPr>
+                    <m:e>
+                      <m:r>
+                        <w:rPr>
+                          <w:rFonts w:ascii="Cambria Math" w:hAnsi="Cambria Math"/>
+                          <w:sz w:val="24"/>
+                          <w:szCs w:val="32"/>
+                          <w:lang w:val="pt-BR"/>
+                        </w:rPr>
+                        <m:t>e</m:t>
+                      </m:r>
+                    </m:e>
+                    <m:sub>
+                      <m:r>
+                        <w:rPr>
+                          <w:rFonts w:ascii="Cambria Math" w:hAnsi="Cambria Math"/>
+                          <w:sz w:val="24"/>
+                          <w:szCs w:val="32"/>
+                          <w:lang w:val="pt-BR"/>
+                        </w:rPr>
+                        <m:t>2</m:t>
+                      </m:r>
+                    </m:sub>
+                  </m:sSub>
+                  <m:r>
+                    <w:rPr>
+                      <w:rFonts w:ascii="Cambria Math" w:hAnsi="Cambria Math"/>
+                      <w:sz w:val="24"/>
+                      <w:szCs w:val="32"/>
+                      <w:lang w:val="pt-BR"/>
+                    </w:rPr>
+                    <m:t xml:space="preserve"> :</m:t>
+                  </m:r>
+                  <m:sSub>
+                    <m:sSubPr>
+                      <m:ctrlPr>
+                        <w:rPr>
+                          <w:rFonts w:ascii="Cambria Math" w:hAnsi="Cambria Math"/>
+                          <w:i/>
+                          <w:sz w:val="24"/>
+                          <w:szCs w:val="32"/>
+                          <w:lang w:val="pt-BR"/>
+                        </w:rPr>
+                      </m:ctrlPr>
+                    </m:sSubPr>
+                    <m:e>
+                      <m:r>
+                        <w:rPr>
+                          <w:rFonts w:ascii="Cambria Math" w:hAnsi="Cambria Math"/>
+                          <w:sz w:val="24"/>
+                          <w:szCs w:val="32"/>
+                          <w:lang w:val="pt-BR"/>
+                        </w:rPr>
+                        <m:t>T</m:t>
+                      </m:r>
+                    </m:e>
+                    <m:sub>
+                      <m:r>
+                        <w:rPr>
+                          <w:rFonts w:ascii="Cambria Math" w:hAnsi="Cambria Math"/>
+                          <w:sz w:val="24"/>
+                          <w:szCs w:val="32"/>
+                          <w:lang w:val="pt-BR"/>
+                        </w:rPr>
+                        <m:t>2</m:t>
+                      </m:r>
+                    </m:sub>
+                  </m:sSub>
+                  <m:r>
+                    <w:rPr>
+                      <w:rFonts w:ascii="Cambria Math" w:hAnsi="Cambria Math"/>
+                      <w:sz w:val="24"/>
+                      <w:szCs w:val="32"/>
+                      <w:lang w:val="pt-BR"/>
+                    </w:rPr>
+                    <m:t xml:space="preserve"> </m:t>
+                  </m:r>
+                </m:e>
+              </m:d>
+              <m:r>
+                <w:rPr>
+                  <w:rFonts w:ascii="Cambria Math" w:hAnsi="Cambria Math"/>
+                  <w:sz w:val="24"/>
+                  <w:szCs w:val="32"/>
+                  <w:lang w:val="pt-BR"/>
+                </w:rPr>
+                <m:t xml:space="preserve"> </m:t>
+              </m:r>
+              <m:sSub>
+                <m:sSubPr>
+                  <m:ctrlPr>
+                    <w:rPr>
+                      <w:rFonts w:ascii="Cambria Math" w:hAnsi="Cambria Math"/>
+                      <w:i/>
+                      <w:sz w:val="24"/>
+                      <w:szCs w:val="32"/>
+                      <w:lang w:val="pt-BR"/>
+                    </w:rPr>
+                  </m:ctrlPr>
+                </m:sSubPr>
+                <m:e>
+                  <m:r>
+                    <w:rPr>
+                      <w:rFonts w:ascii="Cambria Math" w:hAnsi="Cambria Math"/>
+                      <w:sz w:val="24"/>
+                      <w:szCs w:val="32"/>
+                      <w:lang w:val="pt-BR"/>
+                    </w:rPr>
+                    <m:t>C</m:t>
+                  </m:r>
+                </m:e>
+                <m:sub>
+                  <m:r>
+                    <w:rPr>
+                      <w:rFonts w:ascii="Cambria Math" w:hAnsi="Cambria Math"/>
+                      <w:sz w:val="24"/>
+                      <w:szCs w:val="32"/>
+                      <w:lang w:val="pt-BR"/>
+                    </w:rPr>
+                    <m:t>2</m:t>
+                  </m:r>
+                </m:sub>
+              </m:sSub>
+            </m:num>
+            <m:den>
+              <m:r>
+                <w:rPr>
+                  <w:rFonts w:ascii="Cambria Math" w:hAnsi="Cambria Math"/>
+                  <w:sz w:val="24"/>
+                  <w:szCs w:val="32"/>
+                  <w:lang w:val="pt-BR"/>
+                </w:rPr>
+                <m:t>Γ⊢</m:t>
+              </m:r>
+              <m:sSub>
+                <m:sSubPr>
+                  <m:ctrlPr>
+                    <w:rPr>
+                      <w:rFonts w:ascii="Cambria Math" w:hAnsi="Cambria Math"/>
+                      <w:i/>
+                      <w:sz w:val="24"/>
+                      <w:szCs w:val="32"/>
+                      <w:lang w:val="pt-BR"/>
+                    </w:rPr>
+                  </m:ctrlPr>
+                </m:sSubPr>
+                <m:e>
+                  <m:r>
+                    <w:rPr>
+                      <w:rFonts w:ascii="Cambria Math" w:hAnsi="Cambria Math"/>
+                      <w:sz w:val="24"/>
+                      <w:szCs w:val="32"/>
+                      <w:lang w:val="pt-BR"/>
+                    </w:rPr>
+                    <m:t>e</m:t>
+                  </m:r>
+                </m:e>
+                <m:sub>
+                  <m:r>
+                    <w:rPr>
+                      <w:rFonts w:ascii="Cambria Math" w:hAnsi="Cambria Math"/>
+                      <w:sz w:val="24"/>
+                      <w:szCs w:val="32"/>
+                      <w:lang w:val="pt-BR"/>
+                    </w:rPr>
+                    <m:t>1</m:t>
+                  </m:r>
+                </m:sub>
+              </m:sSub>
+              <m:r>
+                <w:rPr>
+                  <w:rFonts w:ascii="Cambria Math" w:hAnsi="Cambria Math"/>
+                  <w:sz w:val="24"/>
+                  <w:szCs w:val="32"/>
+                  <w:lang w:val="pt-BR"/>
+                </w:rPr>
+                <m:t xml:space="preserve"> op </m:t>
+              </m:r>
+              <m:sSub>
+                <m:sSubPr>
+                  <m:ctrlPr>
+                    <w:rPr>
+                      <w:rFonts w:ascii="Cambria Math" w:hAnsi="Cambria Math"/>
+                      <w:i/>
+                      <w:sz w:val="24"/>
+                      <w:szCs w:val="32"/>
+                      <w:lang w:val="pt-BR"/>
+                    </w:rPr>
+                  </m:ctrlPr>
+                </m:sSubPr>
+                <m:e>
+                  <m:r>
+                    <w:rPr>
+                      <w:rFonts w:ascii="Cambria Math" w:hAnsi="Cambria Math"/>
+                      <w:sz w:val="24"/>
+                      <w:szCs w:val="32"/>
+                      <w:lang w:val="pt-BR"/>
+                    </w:rPr>
+                    <m:t>e</m:t>
+                  </m:r>
+                </m:e>
+                <m:sub>
+                  <m:r>
+                    <w:rPr>
+                      <w:rFonts w:ascii="Cambria Math" w:hAnsi="Cambria Math"/>
+                      <w:sz w:val="24"/>
+                      <w:szCs w:val="32"/>
+                      <w:lang w:val="pt-BR"/>
+                    </w:rPr>
+                    <m:t>2</m:t>
+                  </m:r>
+                </m:sub>
+              </m:sSub>
+              <m:r>
+                <w:rPr>
+                  <w:rFonts w:ascii="Cambria Math" w:hAnsi="Cambria Math"/>
+                  <w:sz w:val="24"/>
+                  <w:szCs w:val="32"/>
+                  <w:lang w:val="pt-BR"/>
+                </w:rPr>
+                <m:t xml:space="preserve"> : </m:t>
+              </m:r>
+              <m:r>
+                <m:rPr>
+                  <m:sty m:val="p"/>
+                </m:rPr>
+                <w:rPr>
+                  <w:rFonts w:ascii="Cambria Math" w:hAnsi="Cambria Math"/>
+                  <w:sz w:val="24"/>
+                  <w:szCs w:val="32"/>
+                  <w:lang w:val="pt-BR"/>
+                </w:rPr>
+                <m:t xml:space="preserve">Bool </m:t>
+              </m:r>
+              <m:r>
+                <w:rPr>
+                  <w:rFonts w:ascii="Cambria Math" w:hAnsi="Cambria Math"/>
+                  <w:sz w:val="24"/>
+                  <w:szCs w:val="32"/>
+                  <w:lang w:val="pt-BR"/>
+                </w:rPr>
+                <m:t xml:space="preserve">| </m:t>
+              </m:r>
+              <m:sSub>
+                <m:sSubPr>
+                  <m:ctrlPr>
+                    <w:rPr>
+                      <w:rFonts w:ascii="Cambria Math" w:hAnsi="Cambria Math"/>
+                      <w:i/>
+                      <w:sz w:val="24"/>
+                      <w:szCs w:val="32"/>
+                      <w:lang w:val="pt-BR"/>
+                    </w:rPr>
+                  </m:ctrlPr>
+                </m:sSubPr>
+                <m:e>
+                  <m:r>
+                    <w:rPr>
+                      <w:rFonts w:ascii="Cambria Math" w:hAnsi="Cambria Math"/>
+                      <w:sz w:val="24"/>
+                      <w:szCs w:val="32"/>
+                      <w:lang w:val="pt-BR"/>
+                    </w:rPr>
+                    <m:t>C</m:t>
+                  </m:r>
+                </m:e>
+                <m:sub>
+                  <m:r>
+                    <w:rPr>
+                      <w:rFonts w:ascii="Cambria Math" w:hAnsi="Cambria Math"/>
+                      <w:sz w:val="24"/>
+                      <w:szCs w:val="32"/>
+                      <w:lang w:val="pt-BR"/>
+                    </w:rPr>
+                    <m:t>1</m:t>
+                  </m:r>
+                </m:sub>
+              </m:sSub>
+              <m:r>
+                <w:rPr>
+                  <w:rFonts w:ascii="Cambria Math" w:hAnsi="Cambria Math"/>
+                  <w:sz w:val="24"/>
+                  <w:szCs w:val="32"/>
+                  <w:lang w:val="pt-BR"/>
+                </w:rPr>
+                <m:t xml:space="preserve"> ∪ </m:t>
+              </m:r>
+              <m:sSub>
+                <m:sSubPr>
+                  <m:ctrlPr>
+                    <w:rPr>
+                      <w:rFonts w:ascii="Cambria Math" w:hAnsi="Cambria Math"/>
+                      <w:i/>
+                      <w:sz w:val="24"/>
+                      <w:szCs w:val="32"/>
+                      <w:lang w:val="pt-BR"/>
+                    </w:rPr>
+                  </m:ctrlPr>
+                </m:sSubPr>
+                <m:e>
+                  <m:r>
+                    <w:rPr>
+                      <w:rFonts w:ascii="Cambria Math" w:hAnsi="Cambria Math"/>
+                      <w:sz w:val="24"/>
+                      <w:szCs w:val="32"/>
+                      <w:lang w:val="pt-BR"/>
+                    </w:rPr>
+                    <m:t>C</m:t>
+                  </m:r>
+                </m:e>
+                <m:sub>
+                  <m:r>
+                    <w:rPr>
+                      <w:rFonts w:ascii="Cambria Math" w:hAnsi="Cambria Math"/>
+                      <w:sz w:val="24"/>
+                      <w:szCs w:val="32"/>
+                      <w:lang w:val="pt-BR"/>
+                    </w:rPr>
+                    <m:t>2</m:t>
+                  </m:r>
+                </m:sub>
+              </m:sSub>
+              <m:r>
+                <w:rPr>
+                  <w:rFonts w:ascii="Cambria Math" w:hAnsi="Cambria Math"/>
+                  <w:sz w:val="24"/>
+                  <w:szCs w:val="32"/>
+                  <w:lang w:val="pt-BR"/>
+                </w:rPr>
+                <m:t xml:space="preserve"> ∪ {</m:t>
+              </m:r>
+              <m:sSub>
+                <m:sSubPr>
+                  <m:ctrlPr>
+                    <w:rPr>
+                      <w:rFonts w:ascii="Cambria Math" w:hAnsi="Cambria Math"/>
+                      <w:i/>
+                      <w:sz w:val="24"/>
+                      <w:szCs w:val="32"/>
+                      <w:lang w:val="pt-BR"/>
+                    </w:rPr>
+                  </m:ctrlPr>
+                </m:sSubPr>
+                <m:e>
+                  <m:r>
+                    <w:rPr>
+                      <w:rFonts w:ascii="Cambria Math" w:hAnsi="Cambria Math"/>
+                      <w:sz w:val="24"/>
+                      <w:szCs w:val="32"/>
+                      <w:lang w:val="pt-BR"/>
+                    </w:rPr>
+                    <m:t>T</m:t>
+                  </m:r>
+                </m:e>
+                <m:sub>
+                  <m:r>
+                    <w:rPr>
+                      <w:rFonts w:ascii="Cambria Math" w:hAnsi="Cambria Math"/>
+                      <w:sz w:val="24"/>
+                      <w:szCs w:val="32"/>
+                      <w:lang w:val="pt-BR"/>
+                    </w:rPr>
+                    <m:t>1</m:t>
+                  </m:r>
+                </m:sub>
+              </m:sSub>
+              <m:r>
+                <w:rPr>
+                  <w:rFonts w:ascii="Cambria Math" w:hAnsi="Cambria Math"/>
+                  <w:sz w:val="24"/>
+                  <w:szCs w:val="32"/>
+                  <w:lang w:val="pt-BR"/>
+                </w:rPr>
+                <m:t>=</m:t>
+              </m:r>
+              <m:sSub>
+                <m:sSubPr>
+                  <m:ctrlPr>
+                    <w:rPr>
+                      <w:rFonts w:ascii="Cambria Math" w:hAnsi="Cambria Math"/>
+                      <w:i/>
+                      <w:sz w:val="24"/>
+                      <w:szCs w:val="32"/>
+                      <w:lang w:val="pt-BR"/>
+                    </w:rPr>
+                  </m:ctrlPr>
+                </m:sSubPr>
+                <m:e>
+                  <m:r>
+                    <w:rPr>
+                      <w:rFonts w:ascii="Cambria Math" w:hAnsi="Cambria Math"/>
+                      <w:sz w:val="24"/>
+                      <w:szCs w:val="32"/>
+                      <w:lang w:val="pt-BR"/>
+                    </w:rPr>
+                    <m:t>T</m:t>
+                  </m:r>
+                </m:e>
+                <m:sub>
+                  <m:r>
+                    <w:rPr>
+                      <w:rFonts w:ascii="Cambria Math" w:hAnsi="Cambria Math"/>
+                      <w:sz w:val="24"/>
+                      <w:szCs w:val="32"/>
+                      <w:lang w:val="pt-BR"/>
+                    </w:rPr>
+                    <m:t>2</m:t>
+                  </m:r>
+                </m:sub>
+              </m:sSub>
+              <m:r>
+                <w:rPr>
+                  <w:rFonts w:ascii="Cambria Math" w:hAnsi="Cambria Math"/>
+                  <w:sz w:val="24"/>
+                  <w:szCs w:val="32"/>
+                  <w:lang w:val="pt-BR"/>
+                </w:rPr>
+                <m:t xml:space="preserve">,   </m:t>
+              </m:r>
+              <m:sSub>
+                <m:sSubPr>
+                  <m:ctrlPr>
+                    <w:rPr>
+                      <w:rFonts w:ascii="Cambria Math" w:hAnsi="Cambria Math"/>
+                      <w:i/>
+                      <w:sz w:val="24"/>
+                      <w:szCs w:val="32"/>
+                      <w:lang w:val="pt-BR"/>
+                    </w:rPr>
+                  </m:ctrlPr>
+                </m:sSubPr>
+                <m:e>
+                  <m:r>
+                    <w:rPr>
+                      <w:rFonts w:ascii="Cambria Math" w:hAnsi="Cambria Math"/>
+                      <w:sz w:val="24"/>
+                      <w:szCs w:val="32"/>
+                      <w:lang w:val="pt-BR"/>
+                    </w:rPr>
+                    <m:t>T</m:t>
+                  </m:r>
+                </m:e>
+                <m:sub>
+                  <m:r>
+                    <w:rPr>
+                      <w:rFonts w:ascii="Cambria Math" w:hAnsi="Cambria Math"/>
+                      <w:sz w:val="24"/>
+                      <w:szCs w:val="32"/>
+                      <w:lang w:val="pt-BR"/>
+                    </w:rPr>
+                    <m:t>1</m:t>
+                  </m:r>
+                </m:sub>
+              </m:sSub>
+              <m:r>
+                <w:rPr>
+                  <w:rFonts w:ascii="Cambria Math" w:hAnsi="Cambria Math"/>
+                  <w:sz w:val="24"/>
+                  <w:szCs w:val="32"/>
+                  <w:lang w:val="pt-BR"/>
+                </w:rPr>
+                <m:t>∈</m:t>
+              </m:r>
+              <m:r>
+                <w:rPr>
+                  <w:rFonts w:ascii="Cambria Math" w:hAnsi="Cambria Math"/>
+                  <w:sz w:val="24"/>
+                  <w:lang w:val="pt-BR"/>
+                </w:rPr>
+                <m:t>Orderable</m:t>
+              </m:r>
+              <m:r>
+                <w:rPr>
+                  <w:rFonts w:ascii="Cambria Math" w:hAnsi="Cambria Math"/>
+                  <w:sz w:val="24"/>
+                  <w:szCs w:val="32"/>
+                  <w:lang w:val="pt-BR"/>
+                </w:rPr>
+                <m:t>}</m:t>
+              </m:r>
+            </m:den>
+          </m:f>
+        </m:oMath>
+      </m:oMathPara>
+    </w:p>
+    <w:p>
+      <w:pPr>
+        <w:rPr>
+          <w:sz w:val="24"/>
+          <w:szCs w:val="32"/>
+          <w:lang w:val="pt-BR"/>
+        </w:rPr>
+      </w:pPr>
+      <w:r>
+        <w:rPr>
+          <w:sz w:val="24"/>
+          <w:szCs w:val="32"/>
+          <w:lang w:val="pt-BR"/>
+        </w:rPr>
+        <w:lastRenderedPageBreak/>
+        <w:t>As regras da semântica operacional, com exceção das de propagação de raise, são as seguintes:</w:t>
+      </w:r>
+    </w:p>
+    <w:p>
+      <w:pPr>
+        <w:rPr>
+          <w:sz w:val="24"/>
+          <w:szCs w:val="32"/>
+          <w:lang w:val="pt-BR"/>
+        </w:rPr>
+      </w:pPr>
+      <m:oMathPara>
+        <m:oMath>
+          <m:f>
+            <m:fPr>
+              <m:ctrlPr>
+                <w:rPr>
+                  <w:rFonts w:ascii="Cambria Math" w:hAnsi="Cambria Math"/>
+                  <w:i/>
+                  <w:sz w:val="24"/>
+                  <w:szCs w:val="32"/>
+                  <w:lang w:val="pt-BR"/>
+                </w:rPr>
+              </m:ctrlPr>
+            </m:fPr>
+            <m:num>
+              <m:eqArr>
+                <m:eqArrPr>
+                  <m:ctrlPr>
+                    <w:rPr>
+                      <w:rFonts w:ascii="Cambria Math" w:hAnsi="Cambria Math"/>
+                      <w:sz w:val="24"/>
+                      <w:szCs w:val="32"/>
+                      <w:lang w:val="pt-BR"/>
+                    </w:rPr>
+                  </m:ctrlPr>
+                </m:eqArrPr>
+                <m:e>
+                  <m:r>
+                    <m:rPr>
+                      <m:sty m:val="p"/>
+                    </m:rPr>
+                    <w:rPr>
+                      <w:rFonts w:ascii="Cambria Math" w:hAnsi="Cambria Math"/>
+                      <w:sz w:val="24"/>
+                      <w:szCs w:val="32"/>
+                      <w:lang w:val="pt-BR"/>
+                    </w:rPr>
+                    <m:t>env</m:t>
+                  </m:r>
+                  <m:r>
+                    <w:rPr>
+                      <w:rFonts w:ascii="Cambria Math" w:hAnsi="Cambria Math"/>
+                      <w:sz w:val="24"/>
+                      <w:szCs w:val="32"/>
+                      <w:lang w:val="pt-BR"/>
+                    </w:rPr>
+                    <m:t>⊢</m:t>
+                  </m:r>
+                  <m:sSub>
+                    <m:sSubPr>
+                      <m:ctrlPr>
+                        <w:rPr>
+                          <w:rFonts w:ascii="Cambria Math" w:hAnsi="Cambria Math"/>
+                          <w:i/>
+                          <w:sz w:val="24"/>
+                          <w:szCs w:val="32"/>
+                          <w:lang w:val="pt-BR"/>
+                        </w:rPr>
+                      </m:ctrlPr>
+                    </m:sSubPr>
+                    <m:e>
+                      <m:r>
+                        <w:rPr>
+                          <w:rFonts w:ascii="Cambria Math" w:hAnsi="Cambria Math"/>
+                          <w:sz w:val="24"/>
+                          <w:szCs w:val="32"/>
+                          <w:lang w:val="pt-BR"/>
+                        </w:rPr>
+                        <m:t>e</m:t>
+                      </m:r>
+                    </m:e>
+                    <m:sub>
+                      <m:r>
+                        <w:rPr>
+                          <w:rFonts w:ascii="Cambria Math" w:hAnsi="Cambria Math"/>
+                          <w:sz w:val="24"/>
+                          <w:szCs w:val="32"/>
+                          <w:lang w:val="pt-BR"/>
+                        </w:rPr>
+                        <m:t>1</m:t>
+                      </m:r>
+                    </m:sub>
+                  </m:sSub>
+                  <m:r>
+                    <w:rPr>
+                      <w:rFonts w:ascii="Cambria Math" w:hAnsi="Cambria Math"/>
+                      <w:sz w:val="24"/>
+                      <w:szCs w:val="32"/>
+                      <w:lang w:val="pt-BR"/>
+                    </w:rPr>
+                    <m:t>⇓</m:t>
+                  </m:r>
+                  <m:sSub>
+                    <m:sSubPr>
+                      <m:ctrlPr>
+                        <w:rPr>
+                          <w:rFonts w:ascii="Cambria Math" w:hAnsi="Cambria Math"/>
+                          <w:i/>
+                          <w:sz w:val="24"/>
+                          <w:szCs w:val="32"/>
+                          <w:lang w:val="pt-BR"/>
+                        </w:rPr>
+                      </m:ctrlPr>
+                    </m:sSubPr>
+                    <m:e>
+                      <m:r>
+                        <w:rPr>
+                          <w:rFonts w:ascii="Cambria Math" w:hAnsi="Cambria Math"/>
+                          <w:sz w:val="24"/>
+                          <w:szCs w:val="32"/>
+                          <w:lang w:val="pt-BR"/>
+                        </w:rPr>
+                        <m:t>hd</m:t>
+                      </m:r>
+                    </m:e>
+                    <m:sub>
+                      <m:r>
+                        <w:rPr>
+                          <w:rFonts w:ascii="Cambria Math" w:hAnsi="Cambria Math"/>
+                          <w:sz w:val="24"/>
+                          <w:szCs w:val="32"/>
+                          <w:lang w:val="pt-BR"/>
+                        </w:rPr>
+                        <m:t>1</m:t>
+                      </m:r>
+                    </m:sub>
+                  </m:sSub>
+                  <m:r>
+                    <w:rPr>
+                      <w:rFonts w:ascii="Cambria Math" w:hAnsi="Cambria Math"/>
+                      <w:sz w:val="24"/>
+                      <w:szCs w:val="32"/>
+                      <w:lang w:val="pt-BR"/>
+                    </w:rPr>
+                    <m:t>∷</m:t>
+                  </m:r>
+                  <m:sSub>
+                    <m:sSubPr>
+                      <m:ctrlPr>
+                        <w:rPr>
+                          <w:rFonts w:ascii="Cambria Math" w:hAnsi="Cambria Math"/>
+                          <w:i/>
+                          <w:sz w:val="24"/>
+                          <w:szCs w:val="32"/>
+                          <w:lang w:val="pt-BR"/>
+                        </w:rPr>
+                      </m:ctrlPr>
+                    </m:sSubPr>
+                    <m:e>
+                      <m:r>
+                        <w:rPr>
+                          <w:rFonts w:ascii="Cambria Math" w:hAnsi="Cambria Math"/>
+                          <w:sz w:val="24"/>
+                          <w:szCs w:val="32"/>
+                          <w:lang w:val="pt-BR"/>
+                        </w:rPr>
+                        <m:t>tl</m:t>
+                      </m:r>
+                    </m:e>
+                    <m:sub>
+                      <m:r>
+                        <w:rPr>
+                          <w:rFonts w:ascii="Cambria Math" w:hAnsi="Cambria Math"/>
+                          <w:sz w:val="24"/>
+                          <w:szCs w:val="32"/>
+                          <w:lang w:val="pt-BR"/>
+                        </w:rPr>
+                        <m:t>1</m:t>
+                      </m:r>
+                    </m:sub>
+                  </m:sSub>
+                  <m:r>
+                    <w:rPr>
+                      <w:rFonts w:ascii="Cambria Math" w:hAnsi="Cambria Math"/>
+                      <w:sz w:val="24"/>
+                      <w:szCs w:val="32"/>
+                      <w:lang w:val="pt-BR"/>
+                    </w:rPr>
+                    <m:t xml:space="preserve">           </m:t>
+                  </m:r>
+                  <m:r>
+                    <m:rPr>
+                      <m:sty m:val="p"/>
+                    </m:rPr>
+                    <w:rPr>
+                      <w:rFonts w:ascii="Cambria Math" w:hAnsi="Cambria Math"/>
+                      <w:sz w:val="24"/>
+                      <w:szCs w:val="32"/>
+                      <w:lang w:val="pt-BR"/>
+                    </w:rPr>
+                    <m:t>env</m:t>
+                  </m:r>
+                  <m:r>
+                    <w:rPr>
+                      <w:rFonts w:ascii="Cambria Math" w:hAnsi="Cambria Math"/>
+                      <w:sz w:val="24"/>
+                      <w:szCs w:val="32"/>
+                      <w:lang w:val="pt-BR"/>
+                    </w:rPr>
+                    <m:t>⊢</m:t>
+                  </m:r>
+                  <m:sSub>
+                    <m:sSubPr>
+                      <m:ctrlPr>
+                        <w:rPr>
+                          <w:rFonts w:ascii="Cambria Math" w:hAnsi="Cambria Math"/>
+                          <w:i/>
+                          <w:sz w:val="24"/>
+                          <w:szCs w:val="32"/>
+                          <w:lang w:val="pt-BR"/>
+                        </w:rPr>
+                      </m:ctrlPr>
+                    </m:sSubPr>
+                    <m:e>
+                      <m:r>
+                        <w:rPr>
+                          <w:rFonts w:ascii="Cambria Math" w:hAnsi="Cambria Math"/>
+                          <w:sz w:val="24"/>
+                          <w:szCs w:val="32"/>
+                          <w:lang w:val="pt-BR"/>
+                        </w:rPr>
+                        <m:t>e</m:t>
+                      </m:r>
+                    </m:e>
+                    <m:sub>
+                      <m:r>
+                        <w:rPr>
+                          <w:rFonts w:ascii="Cambria Math" w:hAnsi="Cambria Math"/>
+                          <w:sz w:val="24"/>
+                          <w:szCs w:val="32"/>
+                          <w:lang w:val="pt-BR"/>
+                        </w:rPr>
+                        <m:t>2</m:t>
+                      </m:r>
+                    </m:sub>
+                  </m:sSub>
+                  <m:r>
+                    <w:rPr>
+                      <w:rFonts w:ascii="Cambria Math" w:hAnsi="Cambria Math"/>
+                      <w:sz w:val="24"/>
+                      <w:szCs w:val="32"/>
+                      <w:lang w:val="pt-BR"/>
+                    </w:rPr>
+                    <m:t xml:space="preserve"> ⇓</m:t>
+                  </m:r>
+                  <m:sSub>
+                    <m:sSubPr>
+                      <m:ctrlPr>
+                        <w:rPr>
+                          <w:rFonts w:ascii="Cambria Math" w:hAnsi="Cambria Math"/>
+                          <w:i/>
+                          <w:sz w:val="24"/>
+                          <w:szCs w:val="32"/>
+                          <w:lang w:val="pt-BR"/>
+                        </w:rPr>
+                      </m:ctrlPr>
+                    </m:sSubPr>
+                    <m:e>
+                      <m:r>
+                        <w:rPr>
+                          <w:rFonts w:ascii="Cambria Math" w:hAnsi="Cambria Math"/>
+                          <w:sz w:val="24"/>
+                          <w:szCs w:val="32"/>
+                          <w:lang w:val="pt-BR"/>
+                        </w:rPr>
+                        <m:t>hd</m:t>
+                      </m:r>
+                    </m:e>
+                    <m:sub>
+                      <m:r>
+                        <w:rPr>
+                          <w:rFonts w:ascii="Cambria Math" w:hAnsi="Cambria Math"/>
+                          <w:sz w:val="24"/>
+                          <w:szCs w:val="32"/>
+                          <w:lang w:val="pt-BR"/>
+                        </w:rPr>
+                        <m:t>2</m:t>
+                      </m:r>
+                    </m:sub>
+                  </m:sSub>
+                  <m:r>
+                    <w:rPr>
+                      <w:rFonts w:ascii="Cambria Math" w:hAnsi="Cambria Math"/>
+                      <w:sz w:val="24"/>
+                      <w:szCs w:val="32"/>
+                      <w:lang w:val="pt-BR"/>
+                    </w:rPr>
+                    <m:t>∷</m:t>
+                  </m:r>
+                  <m:sSub>
+                    <m:sSubPr>
+                      <m:ctrlPr>
+                        <w:rPr>
+                          <w:rFonts w:ascii="Cambria Math" w:hAnsi="Cambria Math"/>
+                          <w:i/>
+                          <w:sz w:val="24"/>
+                          <w:szCs w:val="32"/>
+                          <w:lang w:val="pt-BR"/>
+                        </w:rPr>
+                      </m:ctrlPr>
+                    </m:sSubPr>
+                    <m:e>
+                      <m:r>
+                        <w:rPr>
+                          <w:rFonts w:ascii="Cambria Math" w:hAnsi="Cambria Math"/>
+                          <w:sz w:val="24"/>
+                          <w:szCs w:val="32"/>
+                          <w:lang w:val="pt-BR"/>
+                        </w:rPr>
+                        <m:t>tl</m:t>
+                      </m:r>
+                    </m:e>
+                    <m:sub>
+                      <m:r>
+                        <w:rPr>
+                          <w:rFonts w:ascii="Cambria Math" w:hAnsi="Cambria Math"/>
+                          <w:sz w:val="24"/>
+                          <w:szCs w:val="32"/>
+                          <w:lang w:val="pt-BR"/>
+                        </w:rPr>
+                        <m:t>2</m:t>
+                      </m:r>
+                    </m:sub>
+                  </m:sSub>
+                  <m:r>
+                    <w:rPr>
+                      <w:rFonts w:ascii="Cambria Math" w:hAnsi="Cambria Math"/>
+                      <w:sz w:val="24"/>
+                      <w:szCs w:val="32"/>
+                      <w:lang w:val="pt-BR"/>
+                    </w:rPr>
+                    <m:t xml:space="preserve">   </m:t>
+                  </m:r>
+                  <m:ctrlPr>
+                    <w:rPr>
+                      <w:rFonts w:ascii="Cambria Math" w:hAnsi="Cambria Math"/>
+                      <w:i/>
+                      <w:sz w:val="24"/>
+                      <w:szCs w:val="32"/>
+                      <w:lang w:val="pt-BR"/>
+                    </w:rPr>
+                  </m:ctrlPr>
+                </m:e>
+                <m:e>
+                  <m:r>
+                    <m:rPr>
+                      <m:sty m:val="p"/>
+                    </m:rPr>
+                    <w:rPr>
+                      <w:rFonts w:ascii="Cambria Math" w:hAnsi="Cambria Math"/>
+                      <w:sz w:val="24"/>
+                      <w:szCs w:val="32"/>
+                      <w:lang w:val="pt-BR"/>
+                    </w:rPr>
+                    <m:t>env</m:t>
+                  </m:r>
+                  <m:r>
+                    <w:rPr>
+                      <w:rFonts w:ascii="Cambria Math" w:hAnsi="Cambria Math"/>
+                      <w:sz w:val="24"/>
+                      <w:szCs w:val="32"/>
+                      <w:lang w:val="pt-BR"/>
+                    </w:rPr>
+                    <m:t>⊢</m:t>
+                  </m:r>
+                  <m:sSub>
+                    <m:sSubPr>
+                      <m:ctrlPr>
+                        <w:rPr>
+                          <w:rFonts w:ascii="Cambria Math" w:hAnsi="Cambria Math"/>
+                          <w:i/>
+                          <w:sz w:val="24"/>
+                          <w:szCs w:val="32"/>
+                          <w:lang w:val="pt-BR"/>
+                        </w:rPr>
+                      </m:ctrlPr>
+                    </m:sSubPr>
+                    <m:e>
+                      <m:r>
+                        <w:rPr>
+                          <w:rFonts w:ascii="Cambria Math" w:hAnsi="Cambria Math"/>
+                          <w:sz w:val="24"/>
+                          <w:szCs w:val="32"/>
+                          <w:lang w:val="pt-BR"/>
+                        </w:rPr>
+                        <m:t>hd</m:t>
+                      </m:r>
+                    </m:e>
+                    <m:sub>
+                      <m:r>
+                        <w:rPr>
+                          <w:rFonts w:ascii="Cambria Math" w:hAnsi="Cambria Math"/>
+                          <w:sz w:val="24"/>
+                          <w:szCs w:val="32"/>
+                          <w:lang w:val="pt-BR"/>
+                        </w:rPr>
+                        <m:t>1</m:t>
+                      </m:r>
+                    </m:sub>
+                  </m:sSub>
+                  <m:r>
+                    <w:rPr>
+                      <w:rFonts w:ascii="Cambria Math" w:hAnsi="Cambria Math"/>
+                      <w:sz w:val="24"/>
+                      <w:szCs w:val="32"/>
+                      <w:lang w:val="pt-BR"/>
+                    </w:rPr>
+                    <m:t>==</m:t>
+                  </m:r>
+                  <m:sSub>
+                    <m:sSubPr>
+                      <m:ctrlPr>
+                        <w:rPr>
+                          <w:rFonts w:ascii="Cambria Math" w:hAnsi="Cambria Math"/>
+                          <w:i/>
+                          <w:sz w:val="24"/>
+                          <w:szCs w:val="32"/>
+                          <w:lang w:val="pt-BR"/>
+                        </w:rPr>
+                      </m:ctrlPr>
+                    </m:sSubPr>
+                    <m:e>
+                      <m:r>
+                        <w:rPr>
+                          <w:rFonts w:ascii="Cambria Math" w:hAnsi="Cambria Math"/>
+                          <w:sz w:val="24"/>
+                          <w:szCs w:val="32"/>
+                          <w:lang w:val="pt-BR"/>
+                        </w:rPr>
+                        <m:t>hd</m:t>
+                      </m:r>
+                    </m:e>
+                    <m:sub>
+                      <m:r>
+                        <w:rPr>
+                          <w:rFonts w:ascii="Cambria Math" w:hAnsi="Cambria Math"/>
+                          <w:sz w:val="24"/>
+                          <w:szCs w:val="32"/>
+                          <w:lang w:val="pt-BR"/>
+                        </w:rPr>
+                        <m:t>2</m:t>
+                      </m:r>
+                    </m:sub>
+                  </m:sSub>
+                  <m:r>
+                    <w:rPr>
+                      <w:rFonts w:ascii="Cambria Math" w:hAnsi="Cambria Math"/>
+                      <w:sz w:val="24"/>
+                      <w:szCs w:val="32"/>
+                      <w:lang w:val="pt-BR"/>
+                    </w:rPr>
+                    <m:t xml:space="preserve"> ⇓</m:t>
+                  </m:r>
+                  <m:r>
+                    <w:rPr>
+                      <w:rFonts w:ascii="Cambria Math" w:hAnsi="Cambria Math"/>
+                      <w:sz w:val="24"/>
+                      <w:szCs w:val="32"/>
+                      <w:lang w:val="pt-BR"/>
+                    </w:rPr>
+                    <m:t>True</m:t>
+                  </m:r>
+                  <m:r>
+                    <w:rPr>
+                      <w:rFonts w:ascii="Cambria Math" w:hAnsi="Cambria Math"/>
+                      <w:sz w:val="24"/>
+                      <w:szCs w:val="32"/>
+                      <w:lang w:val="pt-BR"/>
+                    </w:rPr>
+                    <m:t xml:space="preserve">         </m:t>
+                  </m:r>
+                  <m:r>
+                    <m:rPr>
+                      <m:sty m:val="p"/>
+                    </m:rPr>
+                    <w:rPr>
+                      <w:rFonts w:ascii="Cambria Math" w:hAnsi="Cambria Math"/>
+                      <w:sz w:val="24"/>
+                      <w:szCs w:val="32"/>
+                      <w:lang w:val="pt-BR"/>
+                    </w:rPr>
+                    <m:t>env</m:t>
+                  </m:r>
+                  <m:r>
+                    <w:rPr>
+                      <w:rFonts w:ascii="Cambria Math" w:hAnsi="Cambria Math"/>
+                      <w:sz w:val="24"/>
+                      <w:szCs w:val="32"/>
+                      <w:lang w:val="pt-BR"/>
+                    </w:rPr>
+                    <m:t>⊢</m:t>
+                  </m:r>
+                  <m:sSub>
+                    <m:sSubPr>
+                      <m:ctrlPr>
+                        <w:rPr>
+                          <w:rFonts w:ascii="Cambria Math" w:hAnsi="Cambria Math"/>
+                          <w:i/>
+                          <w:sz w:val="24"/>
+                          <w:szCs w:val="32"/>
+                          <w:lang w:val="pt-BR"/>
+                        </w:rPr>
+                      </m:ctrlPr>
+                    </m:sSubPr>
+                    <m:e>
+                      <m:r>
+                        <w:rPr>
+                          <w:rFonts w:ascii="Cambria Math" w:hAnsi="Cambria Math"/>
+                          <w:sz w:val="24"/>
+                          <w:szCs w:val="32"/>
+                          <w:lang w:val="pt-BR"/>
+                        </w:rPr>
+                        <m:t>tl</m:t>
+                      </m:r>
+                    </m:e>
+                    <m:sub>
+                      <m:r>
+                        <w:rPr>
+                          <w:rFonts w:ascii="Cambria Math" w:hAnsi="Cambria Math"/>
+                          <w:sz w:val="24"/>
+                          <w:szCs w:val="32"/>
+                          <w:lang w:val="pt-BR"/>
+                        </w:rPr>
+                        <m:t>1</m:t>
+                      </m:r>
+                    </m:sub>
+                  </m:sSub>
+                  <m:r>
+                    <w:rPr>
+                      <w:rFonts w:ascii="Cambria Math" w:hAnsi="Cambria Math"/>
+                      <w:sz w:val="24"/>
+                      <w:szCs w:val="32"/>
+                      <w:lang w:val="pt-BR"/>
+                    </w:rPr>
+                    <m:t xml:space="preserve"> op </m:t>
+                  </m:r>
+                  <m:sSub>
+                    <m:sSubPr>
+                      <m:ctrlPr>
+                        <w:rPr>
+                          <w:rFonts w:ascii="Cambria Math" w:hAnsi="Cambria Math"/>
+                          <w:i/>
+                          <w:sz w:val="24"/>
+                          <w:szCs w:val="32"/>
+                          <w:lang w:val="pt-BR"/>
+                        </w:rPr>
+                      </m:ctrlPr>
+                    </m:sSubPr>
+                    <m:e>
+                      <m:r>
+                        <w:rPr>
+                          <w:rFonts w:ascii="Cambria Math" w:hAnsi="Cambria Math"/>
+                          <w:sz w:val="24"/>
+                          <w:szCs w:val="32"/>
+                          <w:lang w:val="pt-BR"/>
+                        </w:rPr>
+                        <m:t>tl</m:t>
+                      </m:r>
+                    </m:e>
+                    <m:sub>
+                      <m:r>
+                        <w:rPr>
+                          <w:rFonts w:ascii="Cambria Math" w:hAnsi="Cambria Math"/>
+                          <w:sz w:val="24"/>
+                          <w:szCs w:val="32"/>
+                          <w:lang w:val="pt-BR"/>
+                        </w:rPr>
+                        <m:t>2</m:t>
+                      </m:r>
+                    </m:sub>
+                  </m:sSub>
+                  <m:r>
+                    <w:rPr>
+                      <w:rFonts w:ascii="Cambria Math" w:hAnsi="Cambria Math"/>
+                      <w:sz w:val="24"/>
+                      <w:szCs w:val="32"/>
+                      <w:lang w:val="pt-BR"/>
+                    </w:rPr>
+                    <m:t xml:space="preserve"> ⇓</m:t>
+                  </m:r>
+                  <m:sSub>
+                    <m:sSubPr>
+                      <m:ctrlPr>
+                        <w:rPr>
+                          <w:rFonts w:ascii="Cambria Math" w:hAnsi="Cambria Math"/>
+                          <w:i/>
+                          <w:sz w:val="24"/>
+                          <w:szCs w:val="32"/>
+                          <w:lang w:val="pt-BR"/>
+                        </w:rPr>
+                      </m:ctrlPr>
+                    </m:sSubPr>
+                    <m:e>
+                      <m:r>
+                        <w:rPr>
+                          <w:rFonts w:ascii="Cambria Math" w:hAnsi="Cambria Math"/>
+                          <w:sz w:val="24"/>
+                          <w:szCs w:val="32"/>
+                          <w:lang w:val="pt-BR"/>
+                        </w:rPr>
+                        <m:t>b</m:t>
+                      </m:r>
+                    </m:e>
+                    <m:sub>
+                      <m:r>
+                        <w:rPr>
+                          <w:rFonts w:ascii="Cambria Math" w:hAnsi="Cambria Math"/>
+                          <w:sz w:val="24"/>
+                          <w:szCs w:val="32"/>
+                          <w:lang w:val="pt-BR"/>
+                        </w:rPr>
+                        <m:t>2</m:t>
+                      </m:r>
+                    </m:sub>
+                  </m:sSub>
+                  <m:r>
+                    <w:rPr>
+                      <w:rFonts w:ascii="Cambria Math" w:hAnsi="Cambria Math"/>
+                      <w:sz w:val="24"/>
+                      <w:szCs w:val="32"/>
+                      <w:lang w:val="pt-BR"/>
+                    </w:rPr>
+                    <m:t xml:space="preserve"> </m:t>
+                  </m:r>
+                  <m:ctrlPr>
+                    <w:rPr>
+                      <w:rFonts w:ascii="Cambria Math" w:hAnsi="Cambria Math"/>
+                      <w:i/>
+                      <w:sz w:val="24"/>
+                      <w:szCs w:val="32"/>
+                      <w:lang w:val="pt-BR"/>
+                    </w:rPr>
+                  </m:ctrlPr>
+                </m:e>
+              </m:eqArr>
+            </m:num>
+            <m:den>
+              <m:r>
+                <m:rPr>
+                  <m:sty m:val="p"/>
+                </m:rPr>
+                <w:rPr>
+                  <w:rFonts w:ascii="Cambria Math" w:hAnsi="Cambria Math"/>
+                  <w:sz w:val="24"/>
+                  <w:szCs w:val="32"/>
+                  <w:lang w:val="pt-BR"/>
+                </w:rPr>
+                <m:t>env</m:t>
+              </m:r>
+              <m:r>
+                <w:rPr>
+                  <w:rFonts w:ascii="Cambria Math" w:hAnsi="Cambria Math"/>
+                  <w:sz w:val="24"/>
+                  <w:szCs w:val="32"/>
+                  <w:lang w:val="pt-BR"/>
+                </w:rPr>
+                <m:t>⊢</m:t>
+              </m:r>
+              <m:sSub>
+                <m:sSubPr>
+                  <m:ctrlPr>
+                    <w:rPr>
+                      <w:rFonts w:ascii="Cambria Math" w:hAnsi="Cambria Math"/>
+                      <w:i/>
+                      <w:sz w:val="24"/>
+                      <w:szCs w:val="32"/>
+                      <w:lang w:val="pt-BR"/>
+                    </w:rPr>
+                  </m:ctrlPr>
+                </m:sSubPr>
+                <m:e>
+                  <m:r>
+                    <w:rPr>
+                      <w:rFonts w:ascii="Cambria Math" w:hAnsi="Cambria Math"/>
+                      <w:sz w:val="24"/>
+                      <w:szCs w:val="32"/>
+                      <w:lang w:val="pt-BR"/>
+                    </w:rPr>
+                    <m:t>e</m:t>
+                  </m:r>
+                </m:e>
+                <m:sub>
+                  <m:r>
+                    <w:rPr>
+                      <w:rFonts w:ascii="Cambria Math" w:hAnsi="Cambria Math"/>
+                      <w:sz w:val="24"/>
+                      <w:szCs w:val="32"/>
+                      <w:lang w:val="pt-BR"/>
+                    </w:rPr>
+                    <m:t>1</m:t>
+                  </m:r>
+                </m:sub>
+              </m:sSub>
+              <m:r>
+                <w:rPr>
+                  <w:rFonts w:ascii="Cambria Math" w:hAnsi="Cambria Math"/>
+                  <w:sz w:val="24"/>
+                  <w:szCs w:val="32"/>
+                  <w:lang w:val="pt-BR"/>
+                </w:rPr>
+                <m:t xml:space="preserve">op </m:t>
+              </m:r>
+              <m:sSub>
+                <m:sSubPr>
+                  <m:ctrlPr>
+                    <w:rPr>
+                      <w:rFonts w:ascii="Cambria Math" w:hAnsi="Cambria Math"/>
+                      <w:i/>
+                      <w:sz w:val="24"/>
+                      <w:szCs w:val="32"/>
+                      <w:lang w:val="pt-BR"/>
+                    </w:rPr>
+                  </m:ctrlPr>
+                </m:sSubPr>
+                <m:e>
+                  <m:r>
+                    <w:rPr>
+                      <w:rFonts w:ascii="Cambria Math" w:hAnsi="Cambria Math"/>
+                      <w:sz w:val="24"/>
+                      <w:szCs w:val="32"/>
+                      <w:lang w:val="pt-BR"/>
+                    </w:rPr>
+                    <m:t>e</m:t>
+                  </m:r>
+                </m:e>
+                <m:sub>
+                  <m:r>
+                    <w:rPr>
+                      <w:rFonts w:ascii="Cambria Math" w:hAnsi="Cambria Math"/>
+                      <w:sz w:val="24"/>
+                      <w:szCs w:val="32"/>
+                      <w:lang w:val="pt-BR"/>
+                    </w:rPr>
+                    <m:t>2</m:t>
+                  </m:r>
+                </m:sub>
+              </m:sSub>
+              <m:r>
+                <w:rPr>
+                  <w:rFonts w:ascii="Cambria Math" w:hAnsi="Cambria Math"/>
+                  <w:sz w:val="24"/>
+                  <w:szCs w:val="32"/>
+                  <w:lang w:val="pt-BR"/>
+                </w:rPr>
+                <m:t xml:space="preserve"> ⇓</m:t>
+              </m:r>
+              <m:sSub>
+                <m:sSubPr>
+                  <m:ctrlPr>
+                    <w:rPr>
+                      <w:rFonts w:ascii="Cambria Math" w:hAnsi="Cambria Math"/>
+                      <w:i/>
+                      <w:sz w:val="24"/>
+                      <w:szCs w:val="32"/>
+                      <w:lang w:val="pt-BR"/>
+                    </w:rPr>
+                  </m:ctrlPr>
+                </m:sSubPr>
+                <m:e>
+                  <m:r>
+                    <w:rPr>
+                      <w:rFonts w:ascii="Cambria Math" w:hAnsi="Cambria Math"/>
+                      <w:sz w:val="24"/>
+                      <w:szCs w:val="32"/>
+                      <w:lang w:val="pt-BR"/>
+                    </w:rPr>
+                    <m:t>b</m:t>
+                  </m:r>
+                </m:e>
+                <m:sub>
+                  <m:r>
+                    <w:rPr>
+                      <w:rFonts w:ascii="Cambria Math" w:hAnsi="Cambria Math"/>
+                      <w:sz w:val="24"/>
+                      <w:szCs w:val="32"/>
+                      <w:lang w:val="pt-BR"/>
+                    </w:rPr>
+                    <m:t>2</m:t>
+                  </m:r>
+                </m:sub>
+              </m:sSub>
+              <m:r>
+                <m:rPr>
+                  <m:sty m:val="p"/>
+                </m:rPr>
+                <w:rPr>
+                  <w:rFonts w:ascii="Cambria Math" w:hAnsi="Cambria Math"/>
+                  <w:sz w:val="24"/>
+                  <w:szCs w:val="32"/>
+                  <w:lang w:val="pt-BR"/>
+                </w:rPr>
+                <m:t xml:space="preserve"> </m:t>
+              </m:r>
+            </m:den>
+          </m:f>
+        </m:oMath>
+      </m:oMathPara>
+    </w:p>
+    <w:p>
+      <w:pPr>
+        <w:rPr>
+          <w:sz w:val="24"/>
+          <w:szCs w:val="32"/>
+          <w:lang w:val="pt-BR"/>
+        </w:rPr>
+      </w:pPr>
+      <m:oMathPara>
+        <m:oMath>
+          <m:r>
+            <w:rPr>
+              <w:rFonts w:ascii="Cambria Math" w:hAnsi="Cambria Math"/>
+              <w:sz w:val="24"/>
+              <w:szCs w:val="32"/>
+              <w:lang w:val="pt-BR"/>
+            </w:rPr>
+            <w:br/>
+          </m:r>
+        </m:oMath>
+        <m:oMath>
+          <m:f>
+            <m:fPr>
+              <m:ctrlPr>
+                <w:rPr>
+                  <w:rFonts w:ascii="Cambria Math" w:hAnsi="Cambria Math"/>
+                  <w:i/>
+                  <w:sz w:val="24"/>
+                  <w:szCs w:val="32"/>
+                  <w:lang w:val="pt-BR"/>
+                </w:rPr>
+              </m:ctrlPr>
+            </m:fPr>
+            <m:num>
+              <m:eqArr>
+                <m:eqArrPr>
+                  <m:ctrlPr>
+                    <w:rPr>
+                      <w:rFonts w:ascii="Cambria Math" w:hAnsi="Cambria Math"/>
+                      <w:sz w:val="24"/>
+                      <w:szCs w:val="32"/>
+                      <w:lang w:val="pt-BR"/>
+                    </w:rPr>
+                  </m:ctrlPr>
+                </m:eqArrPr>
+                <m:e>
+                  <m:r>
+                    <m:rPr>
+                      <m:sty m:val="p"/>
+                    </m:rPr>
+                    <w:rPr>
+                      <w:rFonts w:ascii="Cambria Math" w:hAnsi="Cambria Math"/>
+                      <w:sz w:val="24"/>
+                      <w:szCs w:val="32"/>
+                      <w:lang w:val="pt-BR"/>
+                    </w:rPr>
+                    <m:t>env</m:t>
+                  </m:r>
+                  <m:r>
+                    <w:rPr>
+                      <w:rFonts w:ascii="Cambria Math" w:hAnsi="Cambria Math"/>
+                      <w:sz w:val="24"/>
+                      <w:szCs w:val="32"/>
+                      <w:lang w:val="pt-BR"/>
+                    </w:rPr>
+                    <m:t>⊢</m:t>
+                  </m:r>
+                  <m:sSub>
+                    <m:sSubPr>
+                      <m:ctrlPr>
+                        <w:rPr>
+                          <w:rFonts w:ascii="Cambria Math" w:hAnsi="Cambria Math"/>
+                          <w:i/>
+                          <w:sz w:val="24"/>
+                          <w:szCs w:val="32"/>
+                          <w:lang w:val="pt-BR"/>
+                        </w:rPr>
+                      </m:ctrlPr>
+                    </m:sSubPr>
+                    <m:e>
+                      <m:r>
+                        <w:rPr>
+                          <w:rFonts w:ascii="Cambria Math" w:hAnsi="Cambria Math"/>
+                          <w:sz w:val="24"/>
+                          <w:szCs w:val="32"/>
+                          <w:lang w:val="pt-BR"/>
+                        </w:rPr>
+                        <m:t>e</m:t>
+                      </m:r>
+                    </m:e>
+                    <m:sub>
+                      <m:r>
+                        <w:rPr>
+                          <w:rFonts w:ascii="Cambria Math" w:hAnsi="Cambria Math"/>
+                          <w:sz w:val="24"/>
+                          <w:szCs w:val="32"/>
+                          <w:lang w:val="pt-BR"/>
+                        </w:rPr>
+                        <m:t>1</m:t>
+                      </m:r>
+                    </m:sub>
+                  </m:sSub>
+                  <m:r>
+                    <w:rPr>
+                      <w:rFonts w:ascii="Cambria Math" w:hAnsi="Cambria Math"/>
+                      <w:sz w:val="24"/>
+                      <w:szCs w:val="32"/>
+                      <w:lang w:val="pt-BR"/>
+                    </w:rPr>
+                    <m:t>⇓</m:t>
+                  </m:r>
+                  <m:sSub>
+                    <m:sSubPr>
+                      <m:ctrlPr>
+                        <w:rPr>
+                          <w:rFonts w:ascii="Cambria Math" w:hAnsi="Cambria Math"/>
+                          <w:i/>
+                          <w:sz w:val="24"/>
+                          <w:szCs w:val="32"/>
+                          <w:lang w:val="pt-BR"/>
+                        </w:rPr>
+                      </m:ctrlPr>
+                    </m:sSubPr>
+                    <m:e>
+                      <m:r>
+                        <w:rPr>
+                          <w:rFonts w:ascii="Cambria Math" w:hAnsi="Cambria Math"/>
+                          <w:sz w:val="24"/>
+                          <w:szCs w:val="32"/>
+                          <w:lang w:val="pt-BR"/>
+                        </w:rPr>
+                        <m:t>hd</m:t>
+                      </m:r>
+                    </m:e>
+                    <m:sub>
+                      <m:r>
+                        <w:rPr>
+                          <w:rFonts w:ascii="Cambria Math" w:hAnsi="Cambria Math"/>
+                          <w:sz w:val="24"/>
+                          <w:szCs w:val="32"/>
+                          <w:lang w:val="pt-BR"/>
+                        </w:rPr>
+                        <m:t>1</m:t>
+                      </m:r>
+                    </m:sub>
+                  </m:sSub>
+                  <m:r>
+                    <w:rPr>
+                      <w:rFonts w:ascii="Cambria Math" w:hAnsi="Cambria Math"/>
+                      <w:sz w:val="24"/>
+                      <w:szCs w:val="32"/>
+                      <w:lang w:val="pt-BR"/>
+                    </w:rPr>
+                    <m:t>∷</m:t>
+                  </m:r>
+                  <m:sSub>
+                    <m:sSubPr>
+                      <m:ctrlPr>
+                        <w:rPr>
+                          <w:rFonts w:ascii="Cambria Math" w:hAnsi="Cambria Math"/>
+                          <w:i/>
+                          <w:sz w:val="24"/>
+                          <w:szCs w:val="32"/>
+                          <w:lang w:val="pt-BR"/>
+                        </w:rPr>
+                      </m:ctrlPr>
+                    </m:sSubPr>
+                    <m:e>
+                      <m:r>
+                        <w:rPr>
+                          <w:rFonts w:ascii="Cambria Math" w:hAnsi="Cambria Math"/>
+                          <w:sz w:val="24"/>
+                          <w:szCs w:val="32"/>
+                          <w:lang w:val="pt-BR"/>
+                        </w:rPr>
+                        <m:t>tl</m:t>
+                      </m:r>
+                    </m:e>
+                    <m:sub>
+                      <m:r>
+                        <w:rPr>
+                          <w:rFonts w:ascii="Cambria Math" w:hAnsi="Cambria Math"/>
+                          <w:sz w:val="24"/>
+                          <w:szCs w:val="32"/>
+                          <w:lang w:val="pt-BR"/>
+                        </w:rPr>
+                        <m:t>1</m:t>
+                      </m:r>
+                    </m:sub>
+                  </m:sSub>
+                  <m:r>
+                    <w:rPr>
+                      <w:rFonts w:ascii="Cambria Math" w:hAnsi="Cambria Math"/>
+                      <w:sz w:val="24"/>
+                      <w:szCs w:val="32"/>
+                      <w:lang w:val="pt-BR"/>
+                    </w:rPr>
+                    <m:t xml:space="preserve">           </m:t>
+                  </m:r>
+                  <m:r>
+                    <m:rPr>
+                      <m:sty m:val="p"/>
+                    </m:rPr>
+                    <w:rPr>
+                      <w:rFonts w:ascii="Cambria Math" w:hAnsi="Cambria Math"/>
+                      <w:sz w:val="24"/>
+                      <w:szCs w:val="32"/>
+                      <w:lang w:val="pt-BR"/>
+                    </w:rPr>
+                    <m:t>env</m:t>
+                  </m:r>
+                  <m:r>
+                    <w:rPr>
+                      <w:rFonts w:ascii="Cambria Math" w:hAnsi="Cambria Math"/>
+                      <w:sz w:val="24"/>
+                      <w:szCs w:val="32"/>
+                      <w:lang w:val="pt-BR"/>
+                    </w:rPr>
+                    <m:t>⊢</m:t>
+                  </m:r>
+                  <m:sSub>
+                    <m:sSubPr>
+                      <m:ctrlPr>
+                        <w:rPr>
+                          <w:rFonts w:ascii="Cambria Math" w:hAnsi="Cambria Math"/>
+                          <w:i/>
+                          <w:sz w:val="24"/>
+                          <w:szCs w:val="32"/>
+                          <w:lang w:val="pt-BR"/>
+                        </w:rPr>
+                      </m:ctrlPr>
+                    </m:sSubPr>
+                    <m:e>
+                      <m:r>
+                        <w:rPr>
+                          <w:rFonts w:ascii="Cambria Math" w:hAnsi="Cambria Math"/>
+                          <w:sz w:val="24"/>
+                          <w:szCs w:val="32"/>
+                          <w:lang w:val="pt-BR"/>
+                        </w:rPr>
+                        <m:t>e</m:t>
+                      </m:r>
+                    </m:e>
+                    <m:sub>
+                      <m:r>
+                        <w:rPr>
+                          <w:rFonts w:ascii="Cambria Math" w:hAnsi="Cambria Math"/>
+                          <w:sz w:val="24"/>
+                          <w:szCs w:val="32"/>
+                          <w:lang w:val="pt-BR"/>
+                        </w:rPr>
+                        <m:t>2</m:t>
+                      </m:r>
+                    </m:sub>
+                  </m:sSub>
+                  <m:r>
+                    <w:rPr>
+                      <w:rFonts w:ascii="Cambria Math" w:hAnsi="Cambria Math"/>
+                      <w:sz w:val="24"/>
+                      <w:szCs w:val="32"/>
+                      <w:lang w:val="pt-BR"/>
+                    </w:rPr>
+                    <m:t xml:space="preserve"> ⇓</m:t>
+                  </m:r>
+                  <m:sSub>
+                    <m:sSubPr>
+                      <m:ctrlPr>
+                        <w:rPr>
+                          <w:rFonts w:ascii="Cambria Math" w:hAnsi="Cambria Math"/>
+                          <w:i/>
+                          <w:sz w:val="24"/>
+                          <w:szCs w:val="32"/>
+                          <w:lang w:val="pt-BR"/>
+                        </w:rPr>
+                      </m:ctrlPr>
+                    </m:sSubPr>
+                    <m:e>
+                      <m:r>
+                        <w:rPr>
+                          <w:rFonts w:ascii="Cambria Math" w:hAnsi="Cambria Math"/>
+                          <w:sz w:val="24"/>
+                          <w:szCs w:val="32"/>
+                          <w:lang w:val="pt-BR"/>
+                        </w:rPr>
+                        <m:t>hd</m:t>
+                      </m:r>
+                    </m:e>
+                    <m:sub>
+                      <m:r>
+                        <w:rPr>
+                          <w:rFonts w:ascii="Cambria Math" w:hAnsi="Cambria Math"/>
+                          <w:sz w:val="24"/>
+                          <w:szCs w:val="32"/>
+                          <w:lang w:val="pt-BR"/>
+                        </w:rPr>
+                        <m:t>2</m:t>
+                      </m:r>
+                    </m:sub>
+                  </m:sSub>
+                  <m:r>
+                    <w:rPr>
+                      <w:rFonts w:ascii="Cambria Math" w:hAnsi="Cambria Math"/>
+                      <w:sz w:val="24"/>
+                      <w:szCs w:val="32"/>
+                      <w:lang w:val="pt-BR"/>
+                    </w:rPr>
+                    <m:t>∷</m:t>
+                  </m:r>
+                  <m:sSub>
+                    <m:sSubPr>
+                      <m:ctrlPr>
+                        <w:rPr>
+                          <w:rFonts w:ascii="Cambria Math" w:hAnsi="Cambria Math"/>
+                          <w:i/>
+                          <w:sz w:val="24"/>
+                          <w:szCs w:val="32"/>
+                          <w:lang w:val="pt-BR"/>
+                        </w:rPr>
+                      </m:ctrlPr>
+                    </m:sSubPr>
+                    <m:e>
+                      <m:r>
+                        <w:rPr>
+                          <w:rFonts w:ascii="Cambria Math" w:hAnsi="Cambria Math"/>
+                          <w:sz w:val="24"/>
+                          <w:szCs w:val="32"/>
+                          <w:lang w:val="pt-BR"/>
+                        </w:rPr>
+                        <m:t>tl</m:t>
+                      </m:r>
+                    </m:e>
+                    <m:sub>
+                      <m:r>
+                        <w:rPr>
+                          <w:rFonts w:ascii="Cambria Math" w:hAnsi="Cambria Math"/>
+                          <w:sz w:val="24"/>
+                          <w:szCs w:val="32"/>
+                          <w:lang w:val="pt-BR"/>
+                        </w:rPr>
+                        <m:t>2</m:t>
+                      </m:r>
+                    </m:sub>
+                  </m:sSub>
+                  <m:r>
+                    <w:rPr>
+                      <w:rFonts w:ascii="Cambria Math" w:hAnsi="Cambria Math"/>
+                      <w:sz w:val="24"/>
+                      <w:szCs w:val="32"/>
+                      <w:lang w:val="pt-BR"/>
+                    </w:rPr>
+                    <m:t xml:space="preserve">   </m:t>
+                  </m:r>
+                  <m:ctrlPr>
+                    <w:rPr>
+                      <w:rFonts w:ascii="Cambria Math" w:hAnsi="Cambria Math"/>
+                      <w:i/>
+                      <w:sz w:val="24"/>
+                      <w:szCs w:val="32"/>
+                      <w:lang w:val="pt-BR"/>
+                    </w:rPr>
+                  </m:ctrlPr>
+                </m:e>
+                <m:e>
+                  <m:r>
+                    <w:rPr>
+                      <w:rFonts w:ascii="Cambria Math" w:hAnsi="Cambria Math"/>
+                      <w:sz w:val="24"/>
+                      <w:szCs w:val="32"/>
+                      <w:lang w:val="pt-BR"/>
+                    </w:rPr>
+                    <m:t xml:space="preserve"> </m:t>
+                  </m:r>
+                  <m:r>
+                    <w:rPr>
+                      <w:rFonts w:ascii="Cambria Math" w:hAnsi="Cambria Math"/>
+                      <w:sz w:val="24"/>
+                      <w:szCs w:val="32"/>
+                      <w:lang w:val="pt-BR"/>
+                    </w:rPr>
+                    <m:t xml:space="preserve"> </m:t>
+                  </m:r>
+                  <m:r>
+                    <m:rPr>
+                      <m:sty m:val="p"/>
+                    </m:rPr>
+                    <w:rPr>
+                      <w:rFonts w:ascii="Cambria Math" w:hAnsi="Cambria Math"/>
+                      <w:sz w:val="24"/>
+                      <w:szCs w:val="32"/>
+                      <w:lang w:val="pt-BR"/>
+                    </w:rPr>
+                    <m:t>env</m:t>
+                  </m:r>
+                  <m:r>
+                    <w:rPr>
+                      <w:rFonts w:ascii="Cambria Math" w:hAnsi="Cambria Math"/>
+                      <w:sz w:val="24"/>
+                      <w:szCs w:val="32"/>
+                      <w:lang w:val="pt-BR"/>
+                    </w:rPr>
+                    <m:t>⊢</m:t>
+                  </m:r>
+                  <m:sSub>
+                    <m:sSubPr>
+                      <m:ctrlPr>
+                        <w:rPr>
+                          <w:rFonts w:ascii="Cambria Math" w:hAnsi="Cambria Math"/>
+                          <w:i/>
+                          <w:sz w:val="24"/>
+                          <w:szCs w:val="32"/>
+                          <w:lang w:val="pt-BR"/>
+                        </w:rPr>
+                      </m:ctrlPr>
+                    </m:sSubPr>
+                    <m:e>
+                      <m:r>
+                        <w:rPr>
+                          <w:rFonts w:ascii="Cambria Math" w:hAnsi="Cambria Math"/>
+                          <w:sz w:val="24"/>
+                          <w:szCs w:val="32"/>
+                          <w:lang w:val="pt-BR"/>
+                        </w:rPr>
+                        <m:t>hd</m:t>
+                      </m:r>
+                    </m:e>
+                    <m:sub>
+                      <m:r>
+                        <w:rPr>
+                          <w:rFonts w:ascii="Cambria Math" w:hAnsi="Cambria Math"/>
+                          <w:sz w:val="24"/>
+                          <w:szCs w:val="32"/>
+                          <w:lang w:val="pt-BR"/>
+                        </w:rPr>
+                        <m:t>1</m:t>
+                      </m:r>
+                    </m:sub>
+                  </m:sSub>
+                  <m:r>
+                    <w:rPr>
+                      <w:rFonts w:ascii="Cambria Math" w:hAnsi="Cambria Math"/>
+                      <w:sz w:val="24"/>
+                      <w:szCs w:val="32"/>
+                      <w:lang w:val="pt-BR"/>
+                    </w:rPr>
+                    <m:t xml:space="preserve"> op </m:t>
+                  </m:r>
+                  <m:sSub>
+                    <m:sSubPr>
+                      <m:ctrlPr>
+                        <w:rPr>
+                          <w:rFonts w:ascii="Cambria Math" w:hAnsi="Cambria Math"/>
+                          <w:i/>
+                          <w:sz w:val="24"/>
+                          <w:szCs w:val="32"/>
+                          <w:lang w:val="pt-BR"/>
+                        </w:rPr>
+                      </m:ctrlPr>
+                    </m:sSubPr>
+                    <m:e>
+                      <m:r>
+                        <w:rPr>
+                          <w:rFonts w:ascii="Cambria Math" w:hAnsi="Cambria Math"/>
+                          <w:sz w:val="24"/>
+                          <w:szCs w:val="32"/>
+                          <w:lang w:val="pt-BR"/>
+                        </w:rPr>
+                        <m:t>hd</m:t>
+                      </m:r>
+                    </m:e>
+                    <m:sub>
+                      <m:r>
+                        <w:rPr>
+                          <w:rFonts w:ascii="Cambria Math" w:hAnsi="Cambria Math"/>
+                          <w:sz w:val="24"/>
+                          <w:szCs w:val="32"/>
+                          <w:lang w:val="pt-BR"/>
+                        </w:rPr>
+                        <m:t>2</m:t>
+                      </m:r>
+                    </m:sub>
+                  </m:sSub>
+                  <m:r>
+                    <w:rPr>
+                      <w:rFonts w:ascii="Cambria Math" w:hAnsi="Cambria Math"/>
+                      <w:sz w:val="24"/>
+                      <w:szCs w:val="32"/>
+                      <w:lang w:val="pt-BR"/>
+                    </w:rPr>
+                    <m:t xml:space="preserve"> ⇓</m:t>
+                  </m:r>
+                  <m:r>
+                    <w:rPr>
+                      <w:rFonts w:ascii="Cambria Math" w:hAnsi="Cambria Math"/>
+                      <w:sz w:val="24"/>
+                      <w:szCs w:val="32"/>
+                      <w:lang w:val="pt-BR"/>
+                    </w:rPr>
+                    <m:t>b</m:t>
+                  </m:r>
+                  <m:ctrlPr>
+                    <w:rPr>
+                      <w:rFonts w:ascii="Cambria Math" w:hAnsi="Cambria Math"/>
+                      <w:i/>
+                      <w:sz w:val="24"/>
+                      <w:szCs w:val="32"/>
+                      <w:lang w:val="pt-BR"/>
+                    </w:rPr>
+                  </m:ctrlPr>
+                </m:e>
+              </m:eqArr>
+            </m:num>
+            <m:den>
+              <m:r>
+                <m:rPr>
+                  <m:sty m:val="p"/>
+                </m:rPr>
+                <w:rPr>
+                  <w:rFonts w:ascii="Cambria Math" w:hAnsi="Cambria Math"/>
+                  <w:sz w:val="24"/>
+                  <w:szCs w:val="32"/>
+                  <w:lang w:val="pt-BR"/>
+                </w:rPr>
+                <m:t>env</m:t>
+              </m:r>
+              <m:r>
+                <w:rPr>
+                  <w:rFonts w:ascii="Cambria Math" w:hAnsi="Cambria Math"/>
+                  <w:sz w:val="24"/>
+                  <w:szCs w:val="32"/>
+                  <w:lang w:val="pt-BR"/>
+                </w:rPr>
+                <m:t>⊢</m:t>
+              </m:r>
+              <m:sSub>
+                <m:sSubPr>
+                  <m:ctrlPr>
+                    <w:rPr>
+                      <w:rFonts w:ascii="Cambria Math" w:hAnsi="Cambria Math"/>
+                      <w:i/>
+                      <w:sz w:val="24"/>
+                      <w:szCs w:val="32"/>
+                      <w:lang w:val="pt-BR"/>
+                    </w:rPr>
+                  </m:ctrlPr>
+                </m:sSubPr>
+                <m:e>
+                  <m:r>
+                    <w:rPr>
+                      <w:rFonts w:ascii="Cambria Math" w:hAnsi="Cambria Math"/>
+                      <w:sz w:val="24"/>
+                      <w:szCs w:val="32"/>
+                      <w:lang w:val="pt-BR"/>
+                    </w:rPr>
+                    <m:t>e</m:t>
+                  </m:r>
+                </m:e>
+                <m:sub>
+                  <m:r>
+                    <w:rPr>
+                      <w:rFonts w:ascii="Cambria Math" w:hAnsi="Cambria Math"/>
+                      <w:sz w:val="24"/>
+                      <w:szCs w:val="32"/>
+                      <w:lang w:val="pt-BR"/>
+                    </w:rPr>
+                    <m:t>1</m:t>
+                  </m:r>
+                </m:sub>
+              </m:sSub>
+              <m:r>
+                <w:rPr>
+                  <w:rFonts w:ascii="Cambria Math" w:hAnsi="Cambria Math"/>
+                  <w:sz w:val="24"/>
+                  <w:szCs w:val="32"/>
+                  <w:lang w:val="pt-BR"/>
+                </w:rPr>
+                <m:t xml:space="preserve">op </m:t>
+              </m:r>
+              <m:sSub>
+                <m:sSubPr>
+                  <m:ctrlPr>
+                    <w:rPr>
+                      <w:rFonts w:ascii="Cambria Math" w:hAnsi="Cambria Math"/>
+                      <w:i/>
+                      <w:sz w:val="24"/>
+                      <w:szCs w:val="32"/>
+                      <w:lang w:val="pt-BR"/>
+                    </w:rPr>
+                  </m:ctrlPr>
+                </m:sSubPr>
+                <m:e>
+                  <m:r>
+                    <w:rPr>
+                      <w:rFonts w:ascii="Cambria Math" w:hAnsi="Cambria Math"/>
+                      <w:sz w:val="24"/>
+                      <w:szCs w:val="32"/>
+                      <w:lang w:val="pt-BR"/>
+                    </w:rPr>
+                    <m:t>e</m:t>
+                  </m:r>
+                </m:e>
+                <m:sub>
+                  <m:r>
+                    <w:rPr>
+                      <w:rFonts w:ascii="Cambria Math" w:hAnsi="Cambria Math"/>
+                      <w:sz w:val="24"/>
+                      <w:szCs w:val="32"/>
+                      <w:lang w:val="pt-BR"/>
+                    </w:rPr>
+                    <m:t>2</m:t>
+                  </m:r>
+                </m:sub>
+              </m:sSub>
+              <m:r>
+                <w:rPr>
+                  <w:rFonts w:ascii="Cambria Math" w:hAnsi="Cambria Math"/>
+                  <w:sz w:val="24"/>
+                  <w:szCs w:val="32"/>
+                  <w:lang w:val="pt-BR"/>
+                </w:rPr>
+                <m:t xml:space="preserve"> ⇓</m:t>
+              </m:r>
+              <m:r>
+                <w:rPr>
+                  <w:rFonts w:ascii="Cambria Math" w:hAnsi="Cambria Math"/>
+                  <w:sz w:val="24"/>
+                  <w:szCs w:val="32"/>
+                  <w:lang w:val="pt-BR"/>
+                </w:rPr>
+                <m:t>b</m:t>
+              </m:r>
+              <m:r>
+                <m:rPr>
+                  <m:sty m:val="p"/>
+                </m:rPr>
+                <w:rPr>
+                  <w:rFonts w:ascii="Cambria Math" w:hAnsi="Cambria Math"/>
+                  <w:sz w:val="24"/>
+                  <w:szCs w:val="32"/>
+                  <w:lang w:val="pt-BR"/>
+                </w:rPr>
+                <m:t xml:space="preserve"> </m:t>
+              </m:r>
+            </m:den>
+          </m:f>
+        </m:oMath>
+      </m:oMathPara>
+    </w:p>
+    <w:p>
+      <w:pPr>
+        <w:rPr>
+          <w:sz w:val="24"/>
           <w:szCs w:val="32"/>
           <w:lang w:val="pt-BR"/>
         </w:rPr>
@@ -33276,6 +35935,1112 @@
     </w:p>
     <w:p>
       <w:pPr>
+        <w:rPr>
+          <w:sz w:val="24"/>
+          <w:szCs w:val="32"/>
+          <w:lang w:val="pt-BR"/>
+        </w:rPr>
+      </w:pPr>
+      <m:oMathPara>
+        <m:oMath>
+          <m:f>
+            <m:fPr>
+              <m:ctrlPr>
+                <w:rPr>
+                  <w:rFonts w:ascii="Cambria Math" w:hAnsi="Cambria Math"/>
+                  <w:i/>
+                  <w:sz w:val="24"/>
+                  <w:szCs w:val="32"/>
+                  <w:lang w:val="pt-BR"/>
+                </w:rPr>
+              </m:ctrlPr>
+            </m:fPr>
+            <m:num>
+              <m:r>
+                <m:rPr>
+                  <m:sty m:val="p"/>
+                </m:rPr>
+                <w:rPr>
+                  <w:rFonts w:ascii="Cambria Math" w:hAnsi="Cambria Math"/>
+                  <w:sz w:val="24"/>
+                  <w:szCs w:val="32"/>
+                  <w:lang w:val="pt-BR"/>
+                </w:rPr>
+                <m:t>env</m:t>
+              </m:r>
+              <m:r>
+                <w:rPr>
+                  <w:rFonts w:ascii="Cambria Math" w:hAnsi="Cambria Math"/>
+                  <w:sz w:val="24"/>
+                  <w:szCs w:val="32"/>
+                  <w:lang w:val="pt-BR"/>
+                </w:rPr>
+                <m:t>⊢</m:t>
+              </m:r>
+              <m:sSub>
+                <m:sSubPr>
+                  <m:ctrlPr>
+                    <w:rPr>
+                      <w:rFonts w:ascii="Cambria Math" w:hAnsi="Cambria Math"/>
+                      <w:i/>
+                      <w:sz w:val="24"/>
+                      <w:szCs w:val="32"/>
+                      <w:lang w:val="pt-BR"/>
+                    </w:rPr>
+                  </m:ctrlPr>
+                </m:sSubPr>
+                <m:e>
+                  <m:r>
+                    <w:rPr>
+                      <w:rFonts w:ascii="Cambria Math" w:hAnsi="Cambria Math"/>
+                      <w:sz w:val="24"/>
+                      <w:szCs w:val="32"/>
+                      <w:lang w:val="pt-BR"/>
+                    </w:rPr>
+                    <m:t>e</m:t>
+                  </m:r>
+                </m:e>
+                <m:sub>
+                  <m:r>
+                    <w:rPr>
+                      <w:rFonts w:ascii="Cambria Math" w:hAnsi="Cambria Math"/>
+                      <w:sz w:val="24"/>
+                      <w:szCs w:val="32"/>
+                      <w:lang w:val="pt-BR"/>
+                    </w:rPr>
+                    <m:t>1</m:t>
+                  </m:r>
+                </m:sub>
+              </m:sSub>
+              <m:r>
+                <w:rPr>
+                  <w:rFonts w:ascii="Cambria Math" w:hAnsi="Cambria Math"/>
+                  <w:sz w:val="24"/>
+                  <w:szCs w:val="32"/>
+                  <w:lang w:val="pt-BR"/>
+                </w:rPr>
+                <m:t>⇓</m:t>
+              </m:r>
+              <m:sSub>
+                <m:sSubPr>
+                  <m:ctrlPr>
+                    <w:rPr>
+                      <w:rFonts w:ascii="Cambria Math" w:hAnsi="Cambria Math"/>
+                      <w:i/>
+                      <w:sz w:val="24"/>
+                      <w:szCs w:val="32"/>
+                      <w:lang w:val="pt-BR"/>
+                    </w:rPr>
+                  </m:ctrlPr>
+                </m:sSubPr>
+                <m:e>
+                  <m:r>
+                    <w:rPr>
+                      <w:rFonts w:ascii="Cambria Math" w:hAnsi="Cambria Math"/>
+                      <w:sz w:val="24"/>
+                      <w:szCs w:val="32"/>
+                      <w:lang w:val="pt-BR"/>
+                    </w:rPr>
+                    <m:t>v</m:t>
+                  </m:r>
+                </m:e>
+                <m:sub>
+                  <m:r>
+                    <w:rPr>
+                      <w:rFonts w:ascii="Cambria Math" w:hAnsi="Cambria Math"/>
+                      <w:sz w:val="24"/>
+                      <w:szCs w:val="32"/>
+                      <w:lang w:val="pt-BR"/>
+                    </w:rPr>
+                    <m:t>1</m:t>
+                  </m:r>
+                </m:sub>
+              </m:sSub>
+              <m:r>
+                <w:rPr>
+                  <w:rFonts w:ascii="Cambria Math" w:hAnsi="Cambria Math"/>
+                  <w:sz w:val="24"/>
+                  <w:szCs w:val="32"/>
+                  <w:lang w:val="pt-BR"/>
+                </w:rPr>
+                <m:t xml:space="preserve">       </m:t>
+              </m:r>
+              <m:r>
+                <m:rPr>
+                  <m:sty m:val="p"/>
+                </m:rPr>
+                <w:rPr>
+                  <w:rFonts w:ascii="Cambria Math" w:hAnsi="Cambria Math"/>
+                  <w:sz w:val="24"/>
+                  <w:szCs w:val="32"/>
+                  <w:lang w:val="pt-BR"/>
+                </w:rPr>
+                <m:t>env</m:t>
+              </m:r>
+              <m:r>
+                <w:rPr>
+                  <w:rFonts w:ascii="Cambria Math" w:hAnsi="Cambria Math"/>
+                  <w:sz w:val="24"/>
+                  <w:szCs w:val="32"/>
+                  <w:lang w:val="pt-BR"/>
+                </w:rPr>
+                <m:t>⊢</m:t>
+              </m:r>
+              <m:sSub>
+                <m:sSubPr>
+                  <m:ctrlPr>
+                    <w:rPr>
+                      <w:rFonts w:ascii="Cambria Math" w:hAnsi="Cambria Math"/>
+                      <w:i/>
+                      <w:sz w:val="24"/>
+                      <w:szCs w:val="32"/>
+                      <w:lang w:val="pt-BR"/>
+                    </w:rPr>
+                  </m:ctrlPr>
+                </m:sSubPr>
+                <m:e>
+                  <m:r>
+                    <w:rPr>
+                      <w:rFonts w:ascii="Cambria Math" w:hAnsi="Cambria Math"/>
+                      <w:sz w:val="24"/>
+                      <w:szCs w:val="32"/>
+                      <w:lang w:val="pt-BR"/>
+                    </w:rPr>
+                    <m:t>e</m:t>
+                  </m:r>
+                </m:e>
+                <m:sub>
+                  <m:r>
+                    <w:rPr>
+                      <w:rFonts w:ascii="Cambria Math" w:hAnsi="Cambria Math"/>
+                      <w:sz w:val="24"/>
+                      <w:szCs w:val="32"/>
+                      <w:lang w:val="pt-BR"/>
+                    </w:rPr>
+                    <m:t>2</m:t>
+                  </m:r>
+                </m:sub>
+              </m:sSub>
+              <m:r>
+                <w:rPr>
+                  <w:rFonts w:ascii="Cambria Math" w:hAnsi="Cambria Math"/>
+                  <w:sz w:val="24"/>
+                  <w:szCs w:val="32"/>
+                  <w:lang w:val="pt-BR"/>
+                </w:rPr>
+                <m:t xml:space="preserve"> ⇓</m:t>
+              </m:r>
+              <m:sSub>
+                <m:sSubPr>
+                  <m:ctrlPr>
+                    <w:rPr>
+                      <w:rFonts w:ascii="Cambria Math" w:hAnsi="Cambria Math"/>
+                      <w:i/>
+                      <w:sz w:val="24"/>
+                      <w:szCs w:val="32"/>
+                      <w:lang w:val="pt-BR"/>
+                    </w:rPr>
+                  </m:ctrlPr>
+                </m:sSubPr>
+                <m:e>
+                  <m:r>
+                    <w:rPr>
+                      <w:rFonts w:ascii="Cambria Math" w:hAnsi="Cambria Math"/>
+                      <w:sz w:val="24"/>
+                      <w:szCs w:val="32"/>
+                      <w:lang w:val="pt-BR"/>
+                    </w:rPr>
+                    <m:t>v</m:t>
+                  </m:r>
+                </m:e>
+                <m:sub>
+                  <m:r>
+                    <w:rPr>
+                      <w:rFonts w:ascii="Cambria Math" w:hAnsi="Cambria Math"/>
+                      <w:sz w:val="24"/>
+                      <w:szCs w:val="32"/>
+                      <w:lang w:val="pt-BR"/>
+                    </w:rPr>
+                    <m:t>2</m:t>
+                  </m:r>
+                </m:sub>
+              </m:sSub>
+              <m:r>
+                <w:rPr>
+                  <w:rFonts w:ascii="Cambria Math" w:hAnsi="Cambria Math"/>
+                  <w:sz w:val="24"/>
+                  <w:szCs w:val="32"/>
+                  <w:lang w:val="pt-BR"/>
+                </w:rPr>
+                <m:t xml:space="preserve">    b←</m:t>
+              </m:r>
+              <m:sSub>
+                <m:sSubPr>
+                  <m:ctrlPr>
+                    <w:rPr>
+                      <w:rFonts w:ascii="Cambria Math" w:hAnsi="Cambria Math"/>
+                      <w:i/>
+                      <w:sz w:val="24"/>
+                      <w:szCs w:val="32"/>
+                      <w:lang w:val="pt-BR"/>
+                    </w:rPr>
+                  </m:ctrlPr>
+                </m:sSubPr>
+                <m:e>
+                  <m:r>
+                    <w:rPr>
+                      <w:rFonts w:ascii="Cambria Math" w:hAnsi="Cambria Math"/>
+                      <w:sz w:val="24"/>
+                      <w:szCs w:val="32"/>
+                      <w:lang w:val="pt-BR"/>
+                    </w:rPr>
+                    <m:t>v</m:t>
+                  </m:r>
+                </m:e>
+                <m:sub>
+                  <m:r>
+                    <w:rPr>
+                      <w:rFonts w:ascii="Cambria Math" w:hAnsi="Cambria Math"/>
+                      <w:sz w:val="24"/>
+                      <w:szCs w:val="32"/>
+                      <w:lang w:val="pt-BR"/>
+                    </w:rPr>
+                    <m:t>1</m:t>
+                  </m:r>
+                </m:sub>
+              </m:sSub>
+              <m:r>
+                <w:rPr>
+                  <w:rFonts w:ascii="Cambria Math" w:hAnsi="Cambria Math"/>
+                  <w:sz w:val="24"/>
+                  <w:szCs w:val="32"/>
+                  <w:lang w:val="pt-BR"/>
+                </w:rPr>
+                <m:t xml:space="preserve"> op' </m:t>
+              </m:r>
+              <m:sSub>
+                <m:sSubPr>
+                  <m:ctrlPr>
+                    <w:rPr>
+                      <w:rFonts w:ascii="Cambria Math" w:hAnsi="Cambria Math"/>
+                      <w:i/>
+                      <w:sz w:val="24"/>
+                      <w:szCs w:val="32"/>
+                      <w:lang w:val="pt-BR"/>
+                    </w:rPr>
+                  </m:ctrlPr>
+                </m:sSubPr>
+                <m:e>
+                  <m:r>
+                    <w:rPr>
+                      <w:rFonts w:ascii="Cambria Math" w:hAnsi="Cambria Math"/>
+                      <w:sz w:val="24"/>
+                      <w:szCs w:val="32"/>
+                      <w:lang w:val="pt-BR"/>
+                    </w:rPr>
+                    <m:t>v</m:t>
+                  </m:r>
+                </m:e>
+                <m:sub>
+                  <m:r>
+                    <w:rPr>
+                      <w:rFonts w:ascii="Cambria Math" w:hAnsi="Cambria Math"/>
+                      <w:sz w:val="24"/>
+                      <w:szCs w:val="32"/>
+                      <w:lang w:val="pt-BR"/>
+                    </w:rPr>
+                    <m:t>2</m:t>
+                  </m:r>
+                </m:sub>
+              </m:sSub>
+            </m:num>
+            <m:den>
+              <m:r>
+                <m:rPr>
+                  <m:sty m:val="p"/>
+                </m:rPr>
+                <w:rPr>
+                  <w:rFonts w:ascii="Cambria Math" w:hAnsi="Cambria Math"/>
+                  <w:sz w:val="24"/>
+                  <w:szCs w:val="32"/>
+                  <w:lang w:val="pt-BR"/>
+                </w:rPr>
+                <m:t>env</m:t>
+              </m:r>
+              <m:r>
+                <w:rPr>
+                  <w:rFonts w:ascii="Cambria Math" w:hAnsi="Cambria Math"/>
+                  <w:sz w:val="24"/>
+                  <w:szCs w:val="32"/>
+                  <w:lang w:val="pt-BR"/>
+                </w:rPr>
+                <m:t>⊢</m:t>
+              </m:r>
+              <m:sSub>
+                <m:sSubPr>
+                  <m:ctrlPr>
+                    <w:rPr>
+                      <w:rFonts w:ascii="Cambria Math" w:hAnsi="Cambria Math"/>
+                      <w:i/>
+                      <w:sz w:val="24"/>
+                      <w:szCs w:val="32"/>
+                      <w:lang w:val="pt-BR"/>
+                    </w:rPr>
+                  </m:ctrlPr>
+                </m:sSubPr>
+                <m:e>
+                  <m:r>
+                    <w:rPr>
+                      <w:rFonts w:ascii="Cambria Math" w:hAnsi="Cambria Math"/>
+                      <w:sz w:val="24"/>
+                      <w:szCs w:val="32"/>
+                      <w:lang w:val="pt-BR"/>
+                    </w:rPr>
+                    <m:t>e</m:t>
+                  </m:r>
+                </m:e>
+                <m:sub>
+                  <m:r>
+                    <w:rPr>
+                      <w:rFonts w:ascii="Cambria Math" w:hAnsi="Cambria Math"/>
+                      <w:sz w:val="24"/>
+                      <w:szCs w:val="32"/>
+                      <w:lang w:val="pt-BR"/>
+                    </w:rPr>
+                    <m:t>1</m:t>
+                  </m:r>
+                </m:sub>
+              </m:sSub>
+              <m:r>
+                <w:rPr>
+                  <w:rFonts w:ascii="Cambria Math" w:hAnsi="Cambria Math"/>
+                  <w:sz w:val="24"/>
+                  <w:szCs w:val="32"/>
+                  <w:lang w:val="pt-BR"/>
+                </w:rPr>
+                <m:t xml:space="preserve"> op </m:t>
+              </m:r>
+              <m:sSub>
+                <m:sSubPr>
+                  <m:ctrlPr>
+                    <w:rPr>
+                      <w:rFonts w:ascii="Cambria Math" w:hAnsi="Cambria Math"/>
+                      <w:i/>
+                      <w:sz w:val="24"/>
+                      <w:szCs w:val="32"/>
+                      <w:lang w:val="pt-BR"/>
+                    </w:rPr>
+                  </m:ctrlPr>
+                </m:sSubPr>
+                <m:e>
+                  <m:r>
+                    <w:rPr>
+                      <w:rFonts w:ascii="Cambria Math" w:hAnsi="Cambria Math"/>
+                      <w:sz w:val="24"/>
+                      <w:szCs w:val="32"/>
+                      <w:lang w:val="pt-BR"/>
+                    </w:rPr>
+                    <m:t>e</m:t>
+                  </m:r>
+                </m:e>
+                <m:sub>
+                  <m:r>
+                    <w:rPr>
+                      <w:rFonts w:ascii="Cambria Math" w:hAnsi="Cambria Math"/>
+                      <w:sz w:val="24"/>
+                      <w:szCs w:val="32"/>
+                      <w:lang w:val="pt-BR"/>
+                    </w:rPr>
+                    <m:t>2</m:t>
+                  </m:r>
+                </m:sub>
+              </m:sSub>
+              <m:r>
+                <w:rPr>
+                  <w:rFonts w:ascii="Cambria Math" w:hAnsi="Cambria Math"/>
+                  <w:sz w:val="24"/>
+                  <w:szCs w:val="32"/>
+                  <w:lang w:val="pt-BR"/>
+                </w:rPr>
+                <m:t xml:space="preserve"> ⇓b</m:t>
+              </m:r>
+              <m:r>
+                <m:rPr>
+                  <m:sty m:val="p"/>
+                </m:rPr>
+                <w:rPr>
+                  <w:rFonts w:ascii="Cambria Math" w:hAnsi="Cambria Math"/>
+                  <w:sz w:val="24"/>
+                  <w:szCs w:val="32"/>
+                  <w:lang w:val="pt-BR"/>
+                </w:rPr>
+                <m:t xml:space="preserve"> </m:t>
+              </m:r>
+            </m:den>
+          </m:f>
+        </m:oMath>
+      </m:oMathPara>
+      <w:bookmarkStart w:id="21" w:name="_GoBack"/>
+      <w:bookmarkEnd w:id="21"/>
+    </w:p>
+    <w:p>
+      <w:pPr>
+        <w:rPr>
+          <w:sz w:val="24"/>
+          <w:szCs w:val="32"/>
+          <w:lang w:val="pt-BR"/>
+        </w:rPr>
+      </w:pPr>
+    </w:p>
+    <w:p>
+      <w:pPr>
+        <w:rPr>
+          <w:sz w:val="24"/>
+          <w:szCs w:val="32"/>
+          <w:lang w:val="pt-BR"/>
+        </w:rPr>
+      </w:pPr>
+      <w:r>
+        <w:rPr>
+          <w:sz w:val="24"/>
+          <w:szCs w:val="32"/>
+          <w:lang w:val="pt-BR"/>
+        </w:rPr>
+        <w:t xml:space="preserve">As regras para a operação </w:t>
+      </w:r>
+      <w:r>
+        <w:rPr>
+          <w:i/>
+          <w:sz w:val="24"/>
+          <w:szCs w:val="32"/>
+          <w:lang w:val="pt-BR"/>
+        </w:rPr>
+        <w:t>op’</w:t>
+      </w:r>
+      <w:r>
+        <w:rPr>
+          <w:sz w:val="24"/>
+          <w:szCs w:val="32"/>
+          <w:lang w:val="pt-BR"/>
+        </w:rPr>
+        <w:t>, usada acima, são as seguintes:</w:t>
+      </w:r>
+    </w:p>
+    <w:p>
+      <w:pPr>
+        <w:rPr>
+          <w:sz w:val="24"/>
+          <w:szCs w:val="32"/>
+          <w:lang w:val="pt-BR"/>
+        </w:rPr>
+      </w:pPr>
+      <m:oMathPara>
+        <m:oMath>
+          <m:r>
+            <m:rPr>
+              <m:sty m:val="p"/>
+            </m:rPr>
+            <w:rPr>
+              <w:rFonts w:ascii="Cambria Math" w:hAnsi="Cambria Math"/>
+              <w:sz w:val="24"/>
+              <w:szCs w:val="32"/>
+              <w:lang w:val="pt-BR"/>
+            </w:rPr>
+            <m:t>Nil</m:t>
+          </m:r>
+          <m:r>
+            <w:rPr>
+              <w:rFonts w:ascii="Cambria Math" w:hAnsi="Cambria Math"/>
+              <w:sz w:val="24"/>
+              <w:szCs w:val="32"/>
+              <w:lang w:val="pt-BR"/>
+            </w:rPr>
+            <m:t>≤</m:t>
+          </m:r>
+          <m:r>
+            <w:rPr>
+              <w:rFonts w:ascii="Cambria Math" w:hAnsi="Cambria Math"/>
+              <w:sz w:val="24"/>
+              <w:szCs w:val="32"/>
+              <w:lang w:val="pt-BR"/>
+            </w:rPr>
+            <m:t xml:space="preserve"> </m:t>
+          </m:r>
+          <m:r>
+            <m:rPr>
+              <m:sty m:val="p"/>
+            </m:rPr>
+            <w:rPr>
+              <w:rFonts w:ascii="Cambria Math" w:hAnsi="Cambria Math"/>
+              <w:sz w:val="24"/>
+              <w:szCs w:val="32"/>
+              <w:lang w:val="pt-BR"/>
+            </w:rPr>
+            <m:t>Nil</m:t>
+          </m:r>
+          <m:r>
+            <m:rPr>
+              <m:sty m:val="p"/>
+            </m:rPr>
+            <w:rPr>
+              <w:rFonts w:ascii="Cambria Math" w:hAnsi="Cambria Math"/>
+              <w:sz w:val="24"/>
+              <w:szCs w:val="32"/>
+              <w:lang w:val="pt-BR"/>
+            </w:rPr>
+            <m:t>→</m:t>
+          </m:r>
+          <m:r>
+            <m:rPr>
+              <m:sty m:val="p"/>
+            </m:rPr>
+            <w:rPr>
+              <w:rFonts w:ascii="Cambria Math" w:hAnsi="Cambria Math"/>
+              <w:sz w:val="24"/>
+              <w:szCs w:val="32"/>
+              <w:lang w:val="pt-BR"/>
+            </w:rPr>
+            <m:t>True</m:t>
+          </m:r>
+        </m:oMath>
+      </m:oMathPara>
+    </w:p>
+    <w:p>
+      <w:pPr>
+        <w:rPr>
+          <w:sz w:val="24"/>
+          <w:szCs w:val="32"/>
+          <w:lang w:val="pt-BR"/>
+        </w:rPr>
+      </w:pPr>
+      <m:oMathPara>
+        <m:oMath>
+          <m:r>
+            <m:rPr>
+              <m:sty m:val="p"/>
+            </m:rPr>
+            <w:rPr>
+              <w:rFonts w:ascii="Cambria Math" w:hAnsi="Cambria Math"/>
+              <w:sz w:val="24"/>
+              <w:szCs w:val="32"/>
+              <w:lang w:val="pt-BR"/>
+            </w:rPr>
+            <m:t>Nil</m:t>
+          </m:r>
+          <m:r>
+            <w:rPr>
+              <w:rFonts w:ascii="Cambria Math" w:hAnsi="Cambria Math"/>
+              <w:sz w:val="24"/>
+              <w:szCs w:val="32"/>
+              <w:lang w:val="pt-BR"/>
+            </w:rPr>
+            <m:t>≥</m:t>
+          </m:r>
+          <m:r>
+            <w:rPr>
+              <w:rFonts w:ascii="Cambria Math" w:hAnsi="Cambria Math"/>
+              <w:sz w:val="24"/>
+              <w:szCs w:val="32"/>
+              <w:lang w:val="pt-BR"/>
+            </w:rPr>
+            <m:t xml:space="preserve"> </m:t>
+          </m:r>
+          <m:r>
+            <m:rPr>
+              <m:sty m:val="p"/>
+            </m:rPr>
+            <w:rPr>
+              <w:rFonts w:ascii="Cambria Math" w:hAnsi="Cambria Math"/>
+              <w:sz w:val="24"/>
+              <w:szCs w:val="32"/>
+              <w:lang w:val="pt-BR"/>
+            </w:rPr>
+            <m:t>Nil→True</m:t>
+          </m:r>
+        </m:oMath>
+      </m:oMathPara>
+    </w:p>
+    <w:p>
+      <w:pPr>
+        <w:jc w:val="center"/>
+        <w:rPr>
+          <w:sz w:val="24"/>
+          <w:szCs w:val="32"/>
+          <w:lang w:val="pt-BR"/>
+        </w:rPr>
+      </w:pPr>
+      <m:oMath>
+        <m:sSub>
+          <m:sSubPr>
+            <m:ctrlPr>
+              <w:rPr>
+                <w:rFonts w:ascii="Cambria Math" w:hAnsi="Cambria Math"/>
+                <w:i/>
+                <w:sz w:val="24"/>
+                <w:szCs w:val="32"/>
+                <w:lang w:val="pt-BR"/>
+              </w:rPr>
+            </m:ctrlPr>
+          </m:sSubPr>
+          <m:e>
+            <m:r>
+              <w:rPr>
+                <w:rFonts w:ascii="Cambria Math" w:hAnsi="Cambria Math"/>
+                <w:sz w:val="24"/>
+                <w:szCs w:val="32"/>
+                <w:lang w:val="pt-BR"/>
+              </w:rPr>
+              <m:t>n</m:t>
+            </m:r>
+          </m:e>
+          <m:sub>
+            <m:r>
+              <w:rPr>
+                <w:rFonts w:ascii="Cambria Math" w:hAnsi="Cambria Math"/>
+                <w:sz w:val="24"/>
+                <w:szCs w:val="32"/>
+                <w:lang w:val="pt-BR"/>
+              </w:rPr>
+              <m:t>1</m:t>
+            </m:r>
+          </m:sub>
+        </m:sSub>
+        <m:r>
+          <w:rPr>
+            <w:rFonts w:ascii="Cambria Math" w:hAnsi="Cambria Math"/>
+            <w:sz w:val="24"/>
+            <w:szCs w:val="32"/>
+            <w:lang w:val="pt-BR"/>
+          </w:rPr>
+          <m:t xml:space="preserve"> </m:t>
+        </m:r>
+        <m:r>
+          <w:rPr>
+            <w:rFonts w:ascii="Cambria Math" w:hAnsi="Cambria Math"/>
+            <w:sz w:val="24"/>
+            <w:szCs w:val="32"/>
+            <w:lang w:val="pt-BR"/>
+          </w:rPr>
+          <m:t>o</m:t>
+        </m:r>
+        <m:sSup>
+          <m:sSupPr>
+            <m:ctrlPr>
+              <w:rPr>
+                <w:rFonts w:ascii="Cambria Math" w:hAnsi="Cambria Math"/>
+                <w:i/>
+                <w:sz w:val="24"/>
+                <w:szCs w:val="32"/>
+                <w:lang w:val="pt-BR"/>
+              </w:rPr>
+            </m:ctrlPr>
+          </m:sSupPr>
+          <m:e>
+            <m:r>
+              <w:rPr>
+                <w:rFonts w:ascii="Cambria Math" w:hAnsi="Cambria Math"/>
+                <w:sz w:val="24"/>
+                <w:szCs w:val="32"/>
+                <w:lang w:val="pt-BR"/>
+              </w:rPr>
+              <m:t>p</m:t>
+            </m:r>
+          </m:e>
+          <m:sup>
+            <m:r>
+              <w:rPr>
+                <w:rFonts w:ascii="Cambria Math" w:hAnsi="Cambria Math"/>
+                <w:sz w:val="24"/>
+                <w:szCs w:val="32"/>
+                <w:lang w:val="pt-BR"/>
+              </w:rPr>
+              <m:t>'</m:t>
+            </m:r>
+          </m:sup>
+        </m:sSup>
+        <m:sSub>
+          <m:sSubPr>
+            <m:ctrlPr>
+              <w:rPr>
+                <w:rFonts w:ascii="Cambria Math" w:hAnsi="Cambria Math"/>
+                <w:i/>
+                <w:sz w:val="24"/>
+                <w:szCs w:val="32"/>
+                <w:lang w:val="pt-BR"/>
+              </w:rPr>
+            </m:ctrlPr>
+          </m:sSubPr>
+          <m:e>
+            <m:r>
+              <w:rPr>
+                <w:rFonts w:ascii="Cambria Math" w:hAnsi="Cambria Math"/>
+                <w:sz w:val="24"/>
+                <w:szCs w:val="32"/>
+                <w:lang w:val="pt-BR"/>
+              </w:rPr>
+              <m:t>n</m:t>
+            </m:r>
+          </m:e>
+          <m:sub>
+            <m:r>
+              <w:rPr>
+                <w:rFonts w:ascii="Cambria Math" w:hAnsi="Cambria Math"/>
+                <w:sz w:val="24"/>
+                <w:szCs w:val="32"/>
+                <w:lang w:val="pt-BR"/>
+              </w:rPr>
+              <m:t>2</m:t>
+            </m:r>
+          </m:sub>
+        </m:sSub>
+        <m:r>
+          <m:rPr>
+            <m:sty m:val="p"/>
+          </m:rPr>
+          <w:rPr>
+            <w:rFonts w:ascii="Cambria Math" w:hAnsi="Cambria Math"/>
+            <w:sz w:val="24"/>
+            <w:szCs w:val="32"/>
+            <w:lang w:val="pt-BR"/>
+          </w:rPr>
+          <m:t>→</m:t>
+        </m:r>
+        <m:d>
+          <m:dPr>
+            <m:begChr m:val="|"/>
+            <m:endChr m:val="|"/>
+            <m:ctrlPr>
+              <w:rPr>
+                <w:rFonts w:ascii="Cambria Math" w:hAnsi="Cambria Math"/>
+                <w:sz w:val="24"/>
+                <w:szCs w:val="32"/>
+                <w:lang w:val="pt-BR"/>
+              </w:rPr>
+            </m:ctrlPr>
+          </m:dPr>
+          <m:e>
+            <m:sSub>
+              <m:sSubPr>
+                <m:ctrlPr>
+                  <w:rPr>
+                    <w:rFonts w:ascii="Cambria Math" w:hAnsi="Cambria Math"/>
+                    <w:i/>
+                    <w:sz w:val="24"/>
+                    <w:szCs w:val="32"/>
+                    <w:lang w:val="pt-BR"/>
+                  </w:rPr>
+                </m:ctrlPr>
+              </m:sSubPr>
+              <m:e>
+                <m:r>
+                  <w:rPr>
+                    <w:rFonts w:ascii="Cambria Math" w:hAnsi="Cambria Math"/>
+                    <w:sz w:val="24"/>
+                    <w:szCs w:val="32"/>
+                    <w:lang w:val="pt-BR"/>
+                  </w:rPr>
+                  <m:t>n</m:t>
+                </m:r>
+              </m:e>
+              <m:sub>
+                <m:r>
+                  <w:rPr>
+                    <w:rFonts w:ascii="Cambria Math" w:hAnsi="Cambria Math"/>
+                    <w:sz w:val="24"/>
+                    <w:szCs w:val="32"/>
+                    <w:lang w:val="pt-BR"/>
+                  </w:rPr>
+                  <m:t>1</m:t>
+                </m:r>
+              </m:sub>
+            </m:sSub>
+            <m:ctrlPr>
+              <w:rPr>
+                <w:rFonts w:ascii="Cambria Math" w:hAnsi="Cambria Math"/>
+                <w:i/>
+                <w:sz w:val="24"/>
+                <w:szCs w:val="32"/>
+                <w:lang w:val="pt-BR"/>
+              </w:rPr>
+            </m:ctrlPr>
+          </m:e>
+        </m:d>
+        <m:r>
+          <w:rPr>
+            <w:rFonts w:ascii="Cambria Math" w:hAnsi="Cambria Math"/>
+            <w:sz w:val="24"/>
+            <w:szCs w:val="32"/>
+            <w:lang w:val="pt-BR"/>
+          </w:rPr>
+          <m:t xml:space="preserve"> o</m:t>
+        </m:r>
+        <m:sSup>
+          <m:sSupPr>
+            <m:ctrlPr>
+              <w:rPr>
+                <w:rFonts w:ascii="Cambria Math" w:hAnsi="Cambria Math"/>
+                <w:i/>
+                <w:sz w:val="24"/>
+                <w:szCs w:val="32"/>
+                <w:lang w:val="pt-BR"/>
+              </w:rPr>
+            </m:ctrlPr>
+          </m:sSupPr>
+          <m:e>
+            <m:r>
+              <w:rPr>
+                <w:rFonts w:ascii="Cambria Math" w:hAnsi="Cambria Math"/>
+                <w:sz w:val="24"/>
+                <w:szCs w:val="32"/>
+                <w:lang w:val="pt-BR"/>
+              </w:rPr>
+              <m:t>p</m:t>
+            </m:r>
+          </m:e>
+          <m:sup>
+            <m:r>
+              <w:rPr>
+                <w:rFonts w:ascii="Cambria Math" w:hAnsi="Cambria Math"/>
+                <w:sz w:val="24"/>
+                <w:szCs w:val="32"/>
+                <w:lang w:val="pt-BR"/>
+              </w:rPr>
+              <m:t>'</m:t>
+            </m:r>
+          </m:sup>
+        </m:sSup>
+        <m:r>
+          <w:rPr>
+            <w:rFonts w:ascii="Cambria Math" w:hAnsi="Cambria Math"/>
+            <w:sz w:val="24"/>
+            <w:szCs w:val="32"/>
+            <w:lang w:val="pt-BR"/>
+          </w:rPr>
+          <m:t xml:space="preserve"> </m:t>
+        </m:r>
+        <m:r>
+          <w:rPr>
+            <w:rFonts w:ascii="Cambria Math" w:hAnsi="Cambria Math"/>
+            <w:sz w:val="24"/>
+            <w:szCs w:val="32"/>
+            <w:lang w:val="pt-BR"/>
+          </w:rPr>
+          <m:t>|</m:t>
+        </m:r>
+        <m:sSub>
+          <m:sSubPr>
+            <m:ctrlPr>
+              <w:rPr>
+                <w:rFonts w:ascii="Cambria Math" w:hAnsi="Cambria Math"/>
+                <w:i/>
+                <w:sz w:val="24"/>
+                <w:szCs w:val="32"/>
+                <w:lang w:val="pt-BR"/>
+              </w:rPr>
+            </m:ctrlPr>
+          </m:sSubPr>
+          <m:e>
+            <m:r>
+              <w:rPr>
+                <w:rFonts w:ascii="Cambria Math" w:hAnsi="Cambria Math"/>
+                <w:sz w:val="24"/>
+                <w:szCs w:val="32"/>
+                <w:lang w:val="pt-BR"/>
+              </w:rPr>
+              <m:t>n</m:t>
+            </m:r>
+          </m:e>
+          <m:sub>
+            <m:r>
+              <w:rPr>
+                <w:rFonts w:ascii="Cambria Math" w:hAnsi="Cambria Math"/>
+                <w:sz w:val="24"/>
+                <w:szCs w:val="32"/>
+                <w:lang w:val="pt-BR"/>
+              </w:rPr>
+              <m:t>2</m:t>
+            </m:r>
+          </m:sub>
+        </m:sSub>
+        <m:r>
+          <w:rPr>
+            <w:rFonts w:ascii="Cambria Math" w:hAnsi="Cambria Math"/>
+            <w:sz w:val="24"/>
+            <w:szCs w:val="32"/>
+            <w:lang w:val="pt-BR"/>
+          </w:rPr>
+          <m:t>|</m:t>
+        </m:r>
+      </m:oMath>
+      <w:r>
+        <w:rPr>
+          <w:sz w:val="24"/>
+          <w:szCs w:val="32"/>
+          <w:lang w:val="pt-BR"/>
+        </w:rPr>
+        <w:t xml:space="preserve"> (comparações numéricas normais)</w:t>
+      </w:r>
+    </w:p>
+    <w:p>
+      <w:pPr>
+        <w:rPr>
+          <w:sz w:val="24"/>
+          <w:szCs w:val="32"/>
+          <w:lang w:val="pt-BR"/>
+        </w:rPr>
+      </w:pPr>
+      <m:oMathPara>
+        <m:oMath>
+          <m:sSub>
+            <m:sSubPr>
+              <m:ctrlPr>
+                <w:rPr>
+                  <w:rFonts w:ascii="Cambria Math" w:hAnsi="Cambria Math"/>
+                  <w:i/>
+                  <w:sz w:val="24"/>
+                  <w:szCs w:val="32"/>
+                  <w:lang w:val="pt-BR"/>
+                </w:rPr>
+              </m:ctrlPr>
+            </m:sSubPr>
+            <m:e>
+              <m:r>
+                <w:rPr>
+                  <w:rFonts w:ascii="Cambria Math" w:hAnsi="Cambria Math"/>
+                  <w:sz w:val="24"/>
+                  <w:szCs w:val="32"/>
+                  <w:lang w:val="pt-BR"/>
+                </w:rPr>
+                <m:t>v</m:t>
+              </m:r>
+            </m:e>
+            <m:sub>
+              <m:r>
+                <w:rPr>
+                  <w:rFonts w:ascii="Cambria Math" w:hAnsi="Cambria Math"/>
+                  <w:sz w:val="24"/>
+                  <w:szCs w:val="32"/>
+                  <w:lang w:val="pt-BR"/>
+                </w:rPr>
+                <m:t>1</m:t>
+              </m:r>
+            </m:sub>
+          </m:sSub>
+          <m:r>
+            <w:rPr>
+              <w:rFonts w:ascii="Cambria Math" w:hAnsi="Cambria Math"/>
+              <w:sz w:val="24"/>
+              <w:szCs w:val="32"/>
+              <w:lang w:val="pt-BR"/>
+            </w:rPr>
+            <m:t xml:space="preserve"> </m:t>
+          </m:r>
+          <m:r>
+            <w:rPr>
+              <w:rFonts w:ascii="Cambria Math" w:hAnsi="Cambria Math"/>
+              <w:sz w:val="24"/>
+              <w:szCs w:val="32"/>
+              <w:lang w:val="pt-BR"/>
+            </w:rPr>
+            <m:t>o</m:t>
+          </m:r>
+          <m:sSup>
+            <m:sSupPr>
+              <m:ctrlPr>
+                <w:rPr>
+                  <w:rFonts w:ascii="Cambria Math" w:hAnsi="Cambria Math"/>
+                  <w:i/>
+                  <w:sz w:val="24"/>
+                  <w:szCs w:val="32"/>
+                  <w:lang w:val="pt-BR"/>
+                </w:rPr>
+              </m:ctrlPr>
+            </m:sSupPr>
+            <m:e>
+              <m:r>
+                <w:rPr>
+                  <w:rFonts w:ascii="Cambria Math" w:hAnsi="Cambria Math"/>
+                  <w:sz w:val="24"/>
+                  <w:szCs w:val="32"/>
+                  <w:lang w:val="pt-BR"/>
+                </w:rPr>
+                <m:t>p</m:t>
+              </m:r>
+            </m:e>
+            <m:sup>
+              <m:r>
+                <w:rPr>
+                  <w:rFonts w:ascii="Cambria Math" w:hAnsi="Cambria Math"/>
+                  <w:sz w:val="24"/>
+                  <w:szCs w:val="32"/>
+                  <w:lang w:val="pt-BR"/>
+                </w:rPr>
+                <m:t>'</m:t>
+              </m:r>
+            </m:sup>
+          </m:sSup>
+          <m:r>
+            <w:rPr>
+              <w:rFonts w:ascii="Cambria Math" w:hAnsi="Cambria Math"/>
+              <w:sz w:val="24"/>
+              <w:szCs w:val="32"/>
+              <w:lang w:val="pt-BR"/>
+            </w:rPr>
+            <m:t xml:space="preserve"> </m:t>
+          </m:r>
+          <m:sSub>
+            <m:sSubPr>
+              <m:ctrlPr>
+                <w:rPr>
+                  <w:rFonts w:ascii="Cambria Math" w:hAnsi="Cambria Math"/>
+                  <w:i/>
+                  <w:sz w:val="24"/>
+                  <w:szCs w:val="32"/>
+                  <w:lang w:val="pt-BR"/>
+                </w:rPr>
+              </m:ctrlPr>
+            </m:sSubPr>
+            <m:e>
+              <m:r>
+                <w:rPr>
+                  <w:rFonts w:ascii="Cambria Math" w:hAnsi="Cambria Math"/>
+                  <w:sz w:val="24"/>
+                  <w:szCs w:val="32"/>
+                  <w:lang w:val="pt-BR"/>
+                </w:rPr>
+                <m:t>v</m:t>
+              </m:r>
+            </m:e>
+            <m:sub>
+              <m:r>
+                <w:rPr>
+                  <w:rFonts w:ascii="Cambria Math" w:hAnsi="Cambria Math"/>
+                  <w:sz w:val="24"/>
+                  <w:szCs w:val="32"/>
+                  <w:lang w:val="pt-BR"/>
+                </w:rPr>
+                <m:t>2</m:t>
+              </m:r>
+            </m:sub>
+          </m:sSub>
+          <m:r>
+            <m:rPr>
+              <m:sty m:val="p"/>
+            </m:rPr>
+            <w:rPr>
+              <w:rFonts w:ascii="Cambria Math" w:hAnsi="Cambria Math"/>
+              <w:sz w:val="24"/>
+              <w:szCs w:val="32"/>
+              <w:lang w:val="pt-BR"/>
+            </w:rPr>
+            <m:t>→False</m:t>
+          </m:r>
+        </m:oMath>
+      </m:oMathPara>
+    </w:p>
+    <w:p>
+      <w:pPr>
+        <w:jc w:val="center"/>
         <w:rPr>
           <w:sz w:val="24"/>
           <w:szCs w:val="32"/>
@@ -34944,625 +38709,6 @@
 </w:styles>
 </file>
 
-<file path=word/glossary/document.xml><?xml version="1.0" encoding="utf-8"?>
-<w:glossaryDocument xmlns:wpc="http://schemas.microsoft.com/office/word/2010/wordprocessingCanvas" xmlns:cx="http://schemas.microsoft.com/office/drawing/2014/chartex" xmlns:cx1="http://schemas.microsoft.com/office/drawing/2015/9/8/chartex" xmlns:cx2="http://schemas.microsoft.com/office/drawing/2015/10/21/chartex" xmlns:cx3="http://schemas.microsoft.com/office/drawing/2016/5/9/chartex" xmlns:cx4="http://schemas.microsoft.com/office/drawing/2016/5/10/chartex" xmlns:cx5="http://schemas.microsoft.com/office/drawing/2016/5/11/chartex" xmlns:mc="http://schemas.openxmlformats.org/markup-compatibility/2006" xmlns:o="urn:schemas-microsoft-com:office:office" xmlns:r="http://schemas.openxmlformats.org/officeDocument/2006/relationships" xmlns:m="http://schemas.openxmlformats.org/officeDocument/2006/math" xmlns:v="urn:schemas-microsoft-com:vml" xmlns:wp14="http://schemas.microsoft.com/office/word/2010/wordprocessingDrawing" xmlns:wp="http://schemas.openxmlformats.org/drawingml/2006/wordprocessingDrawing" xmlns:w10="urn:schemas-microsoft-com:office:word" xmlns:w="http://schemas.openxmlformats.org/wordprocessingml/2006/main" xmlns:w14="http://schemas.microsoft.com/office/word/2010/wordml" xmlns:w15="http://schemas.microsoft.com/office/word/2012/wordml" xmlns:w16se="http://schemas.microsoft.com/office/word/2015/wordml/symex" xmlns:wpg="http://schemas.microsoft.com/office/word/2010/wordprocessingGroup" xmlns:wpi="http://schemas.microsoft.com/office/word/2010/wordprocessingInk" xmlns:wne="http://schemas.microsoft.com/office/word/2006/wordml" xmlns:wps="http://schemas.microsoft.com/office/word/2010/wordprocessingShape" mc:Ignorable="w14 w15 w16se wp14"/>
-</file>
-
-<file path=word/glossary/fontTable.xml><?xml version="1.0" encoding="utf-8"?>
-<w:fonts xmlns:mc="http://schemas.openxmlformats.org/markup-compatibility/2006" xmlns:r="http://schemas.openxmlformats.org/officeDocument/2006/relationships" xmlns:w="http://schemas.openxmlformats.org/wordprocessingml/2006/main" xmlns:w14="http://schemas.microsoft.com/office/word/2010/wordml" xmlns:w15="http://schemas.microsoft.com/office/word/2012/wordml" xmlns:w16se="http://schemas.microsoft.com/office/word/2015/wordml/symex" mc:Ignorable="w14 w15 w16se">
-  <w:font w:name="Symbol">
-    <w:panose1 w:val="05050102010706020507"/>
-    <w:charset w:val="02"/>
-    <w:family w:val="roman"/>
-    <w:pitch w:val="variable"/>
-    <w:sig w:usb0="00000000" w:usb1="10000000" w:usb2="00000000" w:usb3="00000000" w:csb0="80000000" w:csb1="00000000"/>
-  </w:font>
-  <w:font w:name="Yu Mincho">
-    <w:altName w:val="游明朝"/>
-    <w:charset w:val="80"/>
-    <w:family w:val="roman"/>
-    <w:pitch w:val="variable"/>
-    <w:sig w:usb0="800002E7" w:usb1="2AC7FCFF" w:usb2="00000012" w:usb3="00000000" w:csb0="0002009F" w:csb1="00000000"/>
-  </w:font>
-  <w:font w:name="Times New Roman">
-    <w:panose1 w:val="02020603050405020304"/>
-    <w:charset w:val="00"/>
-    <w:family w:val="roman"/>
-    <w:pitch w:val="variable"/>
-    <w:sig w:usb0="E0002EFF" w:usb1="C000785B" w:usb2="00000009" w:usb3="00000000" w:csb0="000001FF" w:csb1="00000000"/>
-  </w:font>
-  <w:font w:name="Courier New">
-    <w:panose1 w:val="02070309020205020404"/>
-    <w:charset w:val="00"/>
-    <w:family w:val="modern"/>
-    <w:pitch w:val="fixed"/>
-    <w:sig w:usb0="E0002EFF" w:usb1="C0007843" w:usb2="00000009" w:usb3="00000000" w:csb0="000001FF" w:csb1="00000000"/>
-  </w:font>
-  <w:font w:name="Wingdings">
-    <w:panose1 w:val="05000000000000000000"/>
-    <w:charset w:val="02"/>
-    <w:family w:val="auto"/>
-    <w:pitch w:val="variable"/>
-    <w:sig w:usb0="00000000" w:usb1="10000000" w:usb2="00000000" w:usb3="00000000" w:csb0="80000000" w:csb1="00000000"/>
-  </w:font>
-  <w:font w:name="Cambria Math">
-    <w:panose1 w:val="02040503050406030204"/>
-    <w:charset w:val="00"/>
-    <w:family w:val="roman"/>
-    <w:pitch w:val="variable"/>
-    <w:sig w:usb0="E00002FF" w:usb1="420024FF" w:usb2="00000000" w:usb3="00000000" w:csb0="0000019F" w:csb1="00000000"/>
-  </w:font>
-  <w:font w:name="Calibri">
-    <w:panose1 w:val="020F0502020204030204"/>
-    <w:charset w:val="00"/>
-    <w:family w:val="swiss"/>
-    <w:pitch w:val="variable"/>
-    <w:sig w:usb0="E0002AFF" w:usb1="C000247B" w:usb2="00000009" w:usb3="00000000" w:csb0="000001FF" w:csb1="00000000"/>
-  </w:font>
-  <w:font w:name="Calibri Light">
-    <w:panose1 w:val="020F0302020204030204"/>
-    <w:charset w:val="00"/>
-    <w:family w:val="swiss"/>
-    <w:pitch w:val="variable"/>
-    <w:sig w:usb0="E0002AFF" w:usb1="C000247B" w:usb2="00000009" w:usb3="00000000" w:csb0="000001FF" w:csb1="00000000"/>
-  </w:font>
-  <w:font w:name="Yu Gothic Light">
-    <w:altName w:val="游ゴシック Light"/>
-    <w:panose1 w:val="020B0300000000000000"/>
-    <w:charset w:val="80"/>
-    <w:family w:val="swiss"/>
-    <w:pitch w:val="variable"/>
-    <w:sig w:usb0="E00002FF" w:usb1="2AC7FDFF" w:usb2="00000016" w:usb3="00000000" w:csb0="0002009F" w:csb1="00000000"/>
-  </w:font>
-  <w:font w:name="Consolas">
-    <w:panose1 w:val="020B0609020204030204"/>
-    <w:charset w:val="00"/>
-    <w:family w:val="modern"/>
-    <w:pitch w:val="fixed"/>
-    <w:sig w:usb0="E00006FF" w:usb1="0000FCFF" w:usb2="00000001" w:usb3="00000000" w:csb0="0000019F" w:csb1="00000000"/>
-  </w:font>
-</w:fonts>
-</file>
-
-<file path=word/glossary/settings.xml><?xml version="1.0" encoding="utf-8"?>
-<w:settings xmlns:mc="http://schemas.openxmlformats.org/markup-compatibility/2006" xmlns:o="urn:schemas-microsoft-com:office:office" xmlns:r="http://schemas.openxmlformats.org/officeDocument/2006/relationships" xmlns:m="http://schemas.openxmlformats.org/officeDocument/2006/math" xmlns:v="urn:schemas-microsoft-com:vml" xmlns:w10="urn:schemas-microsoft-com:office:word" xmlns:w="http://schemas.openxmlformats.org/wordprocessingml/2006/main" xmlns:w14="http://schemas.microsoft.com/office/word/2010/wordml" xmlns:w15="http://schemas.microsoft.com/office/word/2012/wordml" xmlns:w16se="http://schemas.microsoft.com/office/word/2015/wordml/symex" xmlns:sl="http://schemas.openxmlformats.org/schemaLibrary/2006/main" mc:Ignorable="w14 w15 w16se">
-  <w:view w:val="normal"/>
-  <w:defaultTabStop w:val="720"/>
-  <w:hyphenationZone w:val="425"/>
-  <w:characterSpacingControl w:val="doNotCompress"/>
-  <w:compat>
-    <w:useFELayout/>
-    <w:compatSetting w:name="compatibilityMode" w:uri="http://schemas.microsoft.com/office/word" w:val="15"/>
-    <w:compatSetting w:name="overrideTableStyleFontSizeAndJustification" w:uri="http://schemas.microsoft.com/office/word" w:val="1"/>
-    <w:compatSetting w:name="enableOpenTypeFeatures" w:uri="http://schemas.microsoft.com/office/word" w:val="1"/>
-    <w:compatSetting w:name="doNotFlipMirrorIndents" w:uri="http://schemas.microsoft.com/office/word" w:val="1"/>
-    <w:compatSetting w:name="differentiateMultirowTableHeaders" w:uri="http://schemas.microsoft.com/office/word" w:val="1"/>
-  </w:compat>
-  <w:rsids>
-    <w:rsidRoot w:val="008F402D"/>
-    <w:rsid w:val="001D546A"/>
-    <w:rsid w:val="00285BF6"/>
-    <w:rsid w:val="004A5FE8"/>
-    <w:rsid w:val="004D1549"/>
-    <w:rsid w:val="00670EDC"/>
-    <w:rsid w:val="006C3083"/>
-    <w:rsid w:val="008F402D"/>
-    <w:rsid w:val="00A2136E"/>
-    <w:rsid w:val="00CE4804"/>
-  </w:rsids>
-  <m:mathPr>
-    <m:mathFont m:val="Cambria Math"/>
-    <m:brkBin m:val="before"/>
-    <m:brkBinSub m:val="--"/>
-    <m:smallFrac m:val="0"/>
-    <m:dispDef/>
-    <m:lMargin m:val="0"/>
-    <m:rMargin m:val="0"/>
-    <m:defJc m:val="centerGroup"/>
-    <m:wrapIndent m:val="1440"/>
-    <m:intLim m:val="subSup"/>
-    <m:naryLim m:val="undOvr"/>
-  </m:mathPr>
-  <w:themeFontLang w:val="en-US" w:eastAsia="ja-JP"/>
-  <w:clrSchemeMapping w:bg1="light1" w:t1="dark1" w:bg2="light2" w:t2="dark2" w:accent1="accent1" w:accent2="accent2" w:accent3="accent3" w:accent4="accent4" w:accent5="accent5" w:accent6="accent6" w:hyperlink="hyperlink" w:followedHyperlink="followedHyperlink"/>
-  <w:decimalSymbol w:val=","/>
-  <w:listSeparator w:val=";"/>
-  <w15:chartTrackingRefBased/>
-</w:settings>
-</file>
-
-<file path=word/glossary/styles.xml><?xml version="1.0" encoding="utf-8"?>
-<w:styles xmlns:mc="http://schemas.openxmlformats.org/markup-compatibility/2006" xmlns:r="http://schemas.openxmlformats.org/officeDocument/2006/relationships" xmlns:w="http://schemas.openxmlformats.org/wordprocessingml/2006/main" xmlns:w14="http://schemas.microsoft.com/office/word/2010/wordml" xmlns:w15="http://schemas.microsoft.com/office/word/2012/wordml" xmlns:w16se="http://schemas.microsoft.com/office/word/2015/wordml/symex" mc:Ignorable="w14 w15 w16se">
-  <w:docDefaults>
-    <w:rPrDefault>
-      <w:rPr>
-        <w:rFonts w:asciiTheme="minorHAnsi" w:eastAsiaTheme="minorEastAsia" w:hAnsiTheme="minorHAnsi" w:cstheme="minorBidi"/>
-        <w:sz w:val="22"/>
-        <w:szCs w:val="22"/>
-        <w:lang w:val="en-US" w:eastAsia="ja-JP" w:bidi="ar-SA"/>
-      </w:rPr>
-    </w:rPrDefault>
-    <w:pPrDefault>
-      <w:pPr>
-        <w:spacing w:after="160" w:line="259" w:lineRule="auto"/>
-      </w:pPr>
-    </w:pPrDefault>
-  </w:docDefaults>
-  <w:latentStyles w:defLockedState="0" w:defUIPriority="99" w:defSemiHidden="0" w:defUnhideWhenUsed="0" w:defQFormat="0" w:count="374">
-    <w:lsdException w:name="Normal" w:uiPriority="0" w:qFormat="1"/>
-    <w:lsdException w:name="heading 1" w:uiPriority="9" w:qFormat="1"/>
-    <w:lsdException w:name="heading 2" w:semiHidden="1" w:uiPriority="9" w:unhideWhenUsed="1" w:qFormat="1"/>
-    <w:lsdException w:name="heading 3" w:semiHidden="1" w:uiPriority="9" w:unhideWhenUsed="1" w:qFormat="1"/>
-    <w:lsdException w:name="heading 4" w:semiHidden="1" w:uiPriority="9" w:unhideWhenUsed="1" w:qFormat="1"/>
-    <w:lsdException w:name="heading 5" w:semiHidden="1" w:uiPriority="9" w:unhideWhenUsed="1" w:qFormat="1"/>
-    <w:lsdException w:name="heading 6" w:semiHidden="1" w:uiPriority="9" w:unhideWhenUsed="1" w:qFormat="1"/>
-    <w:lsdException w:name="heading 7" w:semiHidden="1" w:uiPriority="9" w:unhideWhenUsed="1" w:qFormat="1"/>
-    <w:lsdException w:name="heading 8" w:semiHidden="1" w:uiPriority="9" w:unhideWhenUsed="1" w:qFormat="1"/>
-    <w:lsdException w:name="heading 9" w:semiHidden="1" w:uiPriority="9" w:unhideWhenUsed="1" w:qFormat="1"/>
-    <w:lsdException w:name="index 1" w:semiHidden="1" w:unhideWhenUsed="1"/>
-    <w:lsdException w:name="index 2" w:semiHidden="1" w:unhideWhenUsed="1"/>
-    <w:lsdException w:name="index 3" w:semiHidden="1" w:unhideWhenUsed="1"/>
-    <w:lsdException w:name="index 4" w:semiHidden="1" w:unhideWhenUsed="1"/>
-    <w:lsdException w:name="index 5" w:semiHidden="1" w:unhideWhenUsed="1"/>
-    <w:lsdException w:name="index 6" w:semiHidden="1" w:unhideWhenUsed="1"/>
-    <w:lsdException w:name="index 7" w:semiHidden="1" w:unhideWhenUsed="1"/>
-    <w:lsdException w:name="index 8" w:semiHidden="1" w:unhideWhenUsed="1"/>
-    <w:lsdException w:name="index 9" w:semiHidden="1" w:unhideWhenUsed="1"/>
-    <w:lsdException w:name="toc 1" w:semiHidden="1" w:uiPriority="39" w:unhideWhenUsed="1"/>
-    <w:lsdException w:name="toc 2" w:semiHidden="1" w:uiPriority="39" w:unhideWhenUsed="1"/>
-    <w:lsdException w:name="toc 3" w:semiHidden="1" w:uiPriority="39" w:unhideWhenUsed="1"/>
-    <w:lsdException w:name="toc 4" w:semiHidden="1" w:uiPriority="39" w:unhideWhenUsed="1"/>
-    <w:lsdException w:name="toc 5" w:semiHidden="1" w:uiPriority="39" w:unhideWhenUsed="1"/>
-    <w:lsdException w:name="toc 6" w:semiHidden="1" w:uiPriority="39" w:unhideWhenUsed="1"/>
-    <w:lsdException w:name="toc 7" w:semiHidden="1" w:uiPriority="39" w:unhideWhenUsed="1"/>
-    <w:lsdException w:name="toc 8" w:semiHidden="1" w:uiPriority="39" w:unhideWhenUsed="1"/>
-    <w:lsdException w:name="toc 9" w:semiHidden="1" w:uiPriority="39" w:unhideWhenUsed="1"/>
-    <w:lsdException w:name="Normal Indent" w:semiHidden="1" w:unhideWhenUsed="1"/>
-    <w:lsdException w:name="footnote text" w:semiHidden="1" w:unhideWhenUsed="1"/>
-    <w:lsdException w:name="annotation text" w:semiHidden="1" w:unhideWhenUsed="1"/>
-    <w:lsdException w:name="header" w:semiHidden="1" w:unhideWhenUsed="1"/>
-    <w:lsdException w:name="footer" w:semiHidden="1" w:unhideWhenUsed="1"/>
-    <w:lsdException w:name="index heading" w:semiHidden="1" w:unhideWhenUsed="1"/>
-    <w:lsdException w:name="caption" w:semiHidden="1" w:uiPriority="35" w:unhideWhenUsed="1" w:qFormat="1"/>
-    <w:lsdException w:name="table of figures" w:semiHidden="1" w:unhideWhenUsed="1"/>
-    <w:lsdException w:name="envelope address" w:semiHidden="1" w:unhideWhenUsed="1"/>
-    <w:lsdException w:name="envelope return" w:semiHidden="1" w:unhideWhenUsed="1"/>
-    <w:lsdException w:name="footnote reference" w:semiHidden="1" w:unhideWhenUsed="1"/>
-    <w:lsdException w:name="annotation reference" w:semiHidden="1" w:unhideWhenUsed="1"/>
-    <w:lsdException w:name="line number" w:semiHidden="1" w:unhideWhenUsed="1"/>
-    <w:lsdException w:name="page number" w:semiHidden="1" w:unhideWhenUsed="1"/>
-    <w:lsdException w:name="endnote reference" w:semiHidden="1" w:unhideWhenUsed="1"/>
-    <w:lsdException w:name="endnote text" w:semiHidden="1" w:unhideWhenUsed="1"/>
-    <w:lsdException w:name="table of authorities" w:semiHidden="1" w:unhideWhenUsed="1"/>
-    <w:lsdException w:name="macro" w:semiHidden="1" w:unhideWhenUsed="1"/>
-    <w:lsdException w:name="toa heading" w:semiHidden="1" w:unhideWhenUsed="1"/>
-    <w:lsdException w:name="List" w:semiHidden="1" w:unhideWhenUsed="1"/>
-    <w:lsdException w:name="List Bullet" w:semiHidden="1" w:unhideWhenUsed="1"/>
-    <w:lsdException w:name="List Number" w:semiHidden="1" w:unhideWhenUsed="1"/>
-    <w:lsdException w:name="List 2" w:semiHidden="1" w:unhideWhenUsed="1"/>
-    <w:lsdException w:name="List 3" w:semiHidden="1" w:unhideWhenUsed="1"/>
-    <w:lsdException w:name="List 4" w:semiHidden="1" w:unhideWhenUsed="1"/>
-    <w:lsdException w:name="List 5" w:semiHidden="1" w:unhideWhenUsed="1"/>
-    <w:lsdException w:name="List Bullet 2" w:semiHidden="1" w:unhideWhenUsed="1"/>
-    <w:lsdException w:name="List Bullet 3" w:semiHidden="1" w:unhideWhenUsed="1"/>
-    <w:lsdException w:name="List Bullet 4" w:semiHidden="1" w:unhideWhenUsed="1"/>
-    <w:lsdException w:name="List Bullet 5" w:semiHidden="1" w:unhideWhenUsed="1"/>
-    <w:lsdException w:name="List Number 2" w:semiHidden="1" w:unhideWhenUsed="1"/>
-    <w:lsdException w:name="List Number 3" w:semiHidden="1" w:unhideWhenUsed="1"/>
-    <w:lsdException w:name="List Number 4" w:semiHidden="1" w:unhideWhenUsed="1"/>
-    <w:lsdException w:name="List Number 5" w:semiHidden="1" w:unhideWhenUsed="1"/>
-    <w:lsdException w:name="Title" w:uiPriority="10" w:qFormat="1"/>
-    <w:lsdException w:name="Closing" w:semiHidden="1" w:unhideWhenUsed="1"/>
-    <w:lsdException w:name="Signature" w:semiHidden="1" w:unhideWhenUsed="1"/>
-    <w:lsdException w:name="Default Paragraph Font" w:semiHidden="1" w:uiPriority="1" w:unhideWhenUsed="1"/>
-    <w:lsdException w:name="Body Text" w:semiHidden="1" w:unhideWhenUsed="1"/>
-    <w:lsdException w:name="Body Text Indent" w:semiHidden="1" w:unhideWhenUsed="1"/>
-    <w:lsdException w:name="List Continue" w:semiHidden="1" w:unhideWhenUsed="1"/>
-    <w:lsdException w:name="List Continue 2" w:semiHidden="1" w:unhideWhenUsed="1"/>
-    <w:lsdException w:name="List Continue 3" w:semiHidden="1" w:unhideWhenUsed="1"/>
-    <w:lsdException w:name="List Continue 4" w:semiHidden="1" w:unhideWhenUsed="1"/>
-    <w:lsdException w:name="List Continue 5" w:semiHidden="1" w:unhideWhenUsed="1"/>
-    <w:lsdException w:name="Message Header" w:semiHidden="1" w:unhideWhenUsed="1"/>
-    <w:lsdException w:name="Subtitle" w:uiPriority="11" w:qFormat="1"/>
-    <w:lsdException w:name="Salutation" w:semiHidden="1" w:unhideWhenUsed="1"/>
-    <w:lsdException w:name="Date" w:semiHidden="1" w:unhideWhenUsed="1"/>
-    <w:lsdException w:name="Body Text First Indent" w:semiHidden="1" w:unhideWhenUsed="1"/>
-    <w:lsdException w:name="Body Text First Indent 2" w:semiHidden="1" w:unhideWhenUsed="1"/>
-    <w:lsdException w:name="Note Heading" w:semiHidden="1" w:unhideWhenUsed="1"/>
-    <w:lsdException w:name="Body Text 2" w:semiHidden="1" w:unhideWhenUsed="1"/>
-    <w:lsdException w:name="Body Text 3" w:semiHidden="1" w:unhideWhenUsed="1"/>
-    <w:lsdException w:name="Body Text Indent 2" w:semiHidden="1" w:unhideWhenUsed="1"/>
-    <w:lsdException w:name="Body Text Indent 3" w:semiHidden="1" w:unhideWhenUsed="1"/>
-    <w:lsdException w:name="Block Text" w:semiHidden="1" w:unhideWhenUsed="1"/>
-    <w:lsdException w:name="Hyperlink" w:semiHidden="1" w:unhideWhenUsed="1"/>
-    <w:lsdException w:name="FollowedHyperlink" w:semiHidden="1" w:unhideWhenUsed="1"/>
-    <w:lsdException w:name="Strong" w:uiPriority="22" w:qFormat="1"/>
-    <w:lsdException w:name="Emphasis" w:uiPriority="20" w:qFormat="1"/>
-    <w:lsdException w:name="Document Map" w:semiHidden="1" w:unhideWhenUsed="1"/>
-    <w:lsdException w:name="Plain Text" w:semiHidden="1" w:unhideWhenUsed="1"/>
-    <w:lsdException w:name="E-mail Signature" w:semiHidden="1" w:unhideWhenUsed="1"/>
-    <w:lsdException w:name="HTML Top of Form" w:semiHidden="1" w:unhideWhenUsed="1"/>
-    <w:lsdException w:name="HTML Bottom of Form" w:semiHidden="1" w:unhideWhenUsed="1"/>
-    <w:lsdException w:name="Normal (Web)" w:semiHidden="1" w:unhideWhenUsed="1"/>
-    <w:lsdException w:name="HTML Acronym" w:semiHidden="1" w:unhideWhenUsed="1"/>
-    <w:lsdException w:name="HTML Address" w:semiHidden="1" w:unhideWhenUsed="1"/>
-    <w:lsdException w:name="HTML Cite" w:semiHidden="1" w:unhideWhenUsed="1"/>
-    <w:lsdException w:name="HTML Code" w:semiHidden="1" w:unhideWhenUsed="1"/>
-    <w:lsdException w:name="HTML Definition" w:semiHidden="1" w:unhideWhenUsed="1"/>
-    <w:lsdException w:name="HTML Keyboard" w:semiHidden="1" w:unhideWhenUsed="1"/>
-    <w:lsdException w:name="HTML Preformatted" w:semiHidden="1" w:unhideWhenUsed="1"/>
-    <w:lsdException w:name="HTML Sample" w:semiHidden="1" w:unhideWhenUsed="1"/>
-    <w:lsdException w:name="HTML Typewriter" w:semiHidden="1" w:unhideWhenUsed="1"/>
-    <w:lsdException w:name="HTML Variable" w:semiHidden="1" w:unhideWhenUsed="1"/>
-    <w:lsdException w:name="Normal Table" w:semiHidden="1" w:unhideWhenUsed="1"/>
-    <w:lsdException w:name="annotation subject" w:semiHidden="1" w:unhideWhenUsed="1"/>
-    <w:lsdException w:name="No List" w:semiHidden="1" w:unhideWhenUsed="1"/>
-    <w:lsdException w:name="Outline List 1" w:semiHidden="1" w:unhideWhenUsed="1"/>
-    <w:lsdException w:name="Outline List 2" w:semiHidden="1" w:unhideWhenUsed="1"/>
-    <w:lsdException w:name="Outline List 3" w:semiHidden="1" w:unhideWhenUsed="1"/>
-    <w:lsdException w:name="Table Simple 1" w:semiHidden="1" w:unhideWhenUsed="1"/>
-    <w:lsdException w:name="Table Simple 2" w:semiHidden="1" w:unhideWhenUsed="1"/>
-    <w:lsdException w:name="Table Simple 3" w:semiHidden="1" w:unhideWhenUsed="1"/>
-    <w:lsdException w:name="Table Classic 1" w:semiHidden="1" w:unhideWhenUsed="1"/>
-    <w:lsdException w:name="Table Classic 2" w:semiHidden="1" w:unhideWhenUsed="1"/>
-    <w:lsdException w:name="Table Classic 3" w:semiHidden="1" w:unhideWhenUsed="1"/>
-    <w:lsdException w:name="Table Classic 4" w:semiHidden="1" w:unhideWhenUsed="1"/>
-    <w:lsdException w:name="Table Colorful 1" w:semiHidden="1" w:unhideWhenUsed="1"/>
-    <w:lsdException w:name="Table Colorful 2" w:semiHidden="1" w:unhideWhenUsed="1"/>
-    <w:lsdException w:name="Table Colorful 3" w:semiHidden="1" w:unhideWhenUsed="1"/>
-    <w:lsdException w:name="Table Columns 1" w:semiHidden="1" w:unhideWhenUsed="1"/>
-    <w:lsdException w:name="Table Columns 2" w:semiHidden="1" w:unhideWhenUsed="1"/>
-    <w:lsdException w:name="Table Columns 3" w:semiHidden="1" w:unhideWhenUsed="1"/>
-    <w:lsdException w:name="Table Columns 4" w:semiHidden="1" w:unhideWhenUsed="1"/>
-    <w:lsdException w:name="Table Columns 5" w:semiHidden="1" w:unhideWhenUsed="1"/>
-    <w:lsdException w:name="Table Grid 1" w:semiHidden="1" w:unhideWhenUsed="1"/>
-    <w:lsdException w:name="Table Grid 2" w:semiHidden="1" w:unhideWhenUsed="1"/>
-    <w:lsdException w:name="Table Grid 3" w:semiHidden="1" w:unhideWhenUsed="1"/>
-    <w:lsdException w:name="Table Grid 4" w:semiHidden="1" w:unhideWhenUsed="1"/>
-    <w:lsdException w:name="Table Grid 5" w:semiHidden="1" w:unhideWhenUsed="1"/>
-    <w:lsdException w:name="Table Grid 6" w:semiHidden="1" w:unhideWhenUsed="1"/>
-    <w:lsdException w:name="Table Grid 7" w:semiHidden="1" w:unhideWhenUsed="1"/>
-    <w:lsdException w:name="Table Grid 8" w:semiHidden="1" w:unhideWhenUsed="1"/>
-    <w:lsdException w:name="Table List 1" w:semiHidden="1" w:unhideWhenUsed="1"/>
-    <w:lsdException w:name="Table List 2" w:semiHidden="1" w:unhideWhenUsed="1"/>
-    <w:lsdException w:name="Table List 3" w:semiHidden="1" w:unhideWhenUsed="1"/>
-    <w:lsdException w:name="Table List 4" w:semiHidden="1" w:unhideWhenUsed="1"/>
-    <w:lsdException w:name="Table List 5" w:semiHidden="1" w:unhideWhenUsed="1"/>
-    <w:lsdException w:name="Table List 6" w:semiHidden="1" w:unhideWhenUsed="1"/>
-    <w:lsdException w:name="Table List 7" w:semiHidden="1" w:unhideWhenUsed="1"/>
-    <w:lsdException w:name="Table List 8" w:semiHidden="1" w:unhideWhenUsed="1"/>
-    <w:lsdException w:name="Table 3D effects 1" w:semiHidden="1" w:unhideWhenUsed="1"/>
-    <w:lsdException w:name="Table 3D effects 2" w:semiHidden="1" w:unhideWhenUsed="1"/>
-    <w:lsdException w:name="Table 3D effects 3" w:semiHidden="1" w:unhideWhenUsed="1"/>
-    <w:lsdException w:name="Table Contemporary" w:semiHidden="1" w:unhideWhenUsed="1"/>
-    <w:lsdException w:name="Table Elegant" w:semiHidden="1" w:unhideWhenUsed="1"/>
-    <w:lsdException w:name="Table Professional" w:semiHidden="1" w:unhideWhenUsed="1"/>
-    <w:lsdException w:name="Table Subtle 1" w:semiHidden="1" w:unhideWhenUsed="1"/>
-    <w:lsdException w:name="Table Subtle 2" w:semiHidden="1" w:unhideWhenUsed="1"/>
-    <w:lsdException w:name="Table Web 1" w:semiHidden="1" w:unhideWhenUsed="1"/>
-    <w:lsdException w:name="Table Web 2" w:semiHidden="1" w:unhideWhenUsed="1"/>
-    <w:lsdException w:name="Table Web 3" w:semiHidden="1" w:unhideWhenUsed="1"/>
-    <w:lsdException w:name="Balloon Text" w:semiHidden="1" w:unhideWhenUsed="1"/>
-    <w:lsdException w:name="Table Grid" w:uiPriority="39"/>
-    <w:lsdException w:name="Table Theme" w:semiHidden="1" w:unhideWhenUsed="1"/>
-    <w:lsdException w:name="Placeholder Text" w:semiHidden="1"/>
-    <w:lsdException w:name="No Spacing" w:uiPriority="1" w:qFormat="1"/>
-    <w:lsdException w:name="Light Shading" w:uiPriority="60"/>
-    <w:lsdException w:name="Light List" w:uiPriority="61"/>
-    <w:lsdException w:name="Light Grid" w:uiPriority="62"/>
-    <w:lsdException w:name="Medium Shading 1" w:uiPriority="63"/>
-    <w:lsdException w:name="Medium Shading 2" w:uiPriority="64"/>
-    <w:lsdException w:name="Medium List 1" w:uiPriority="65"/>
-    <w:lsdException w:name="Medium List 2" w:uiPriority="66"/>
-    <w:lsdException w:name="Medium Grid 1" w:uiPriority="67"/>
-    <w:lsdException w:name="Medium Grid 2" w:uiPriority="68"/>
-    <w:lsdException w:name="Medium Grid 3" w:uiPriority="69"/>
-    <w:lsdException w:name="Dark List" w:uiPriority="70"/>
-    <w:lsdException w:name="Colorful Shading" w:uiPriority="71"/>
-    <w:lsdException w:name="Colorful List" w:uiPriority="72"/>
-    <w:lsdException w:name="Colorful Grid" w:uiPriority="73"/>
-    <w:lsdException w:name="Light Shading Accent 1" w:uiPriority="60"/>
-    <w:lsdException w:name="Light List Accent 1" w:uiPriority="61"/>
-    <w:lsdException w:name="Light Grid Accent 1" w:uiPriority="62"/>
-    <w:lsdException w:name="Medium Shading 1 Accent 1" w:uiPriority="63"/>
-    <w:lsdException w:name="Medium Shading 2 Accent 1" w:uiPriority="64"/>
-    <w:lsdException w:name="Medium List 1 Accent 1" w:uiPriority="65"/>
-    <w:lsdException w:name="Revision" w:semiHidden="1"/>
-    <w:lsdException w:name="List Paragraph" w:uiPriority="34" w:qFormat="1"/>
-    <w:lsdException w:name="Quote" w:uiPriority="29" w:qFormat="1"/>
-    <w:lsdException w:name="Intense Quote" w:uiPriority="30" w:qFormat="1"/>
-    <w:lsdException w:name="Medium List 2 Accent 1" w:uiPriority="66"/>
-    <w:lsdException w:name="Medium Grid 1 Accent 1" w:uiPriority="67"/>
-    <w:lsdException w:name="Medium Grid 2 Accent 1" w:uiPriority="68"/>
-    <w:lsdException w:name="Medium Grid 3 Accent 1" w:uiPriority="69"/>
-    <w:lsdException w:name="Dark List Accent 1" w:uiPriority="70"/>
-    <w:lsdException w:name="Colorful Shading Accent 1" w:uiPriority="71"/>
-    <w:lsdException w:name="Colorful List Accent 1" w:uiPriority="72"/>
-    <w:lsdException w:name="Colorful Grid Accent 1" w:uiPriority="73"/>
-    <w:lsdException w:name="Light Shading Accent 2" w:uiPriority="60"/>
-    <w:lsdException w:name="Light List Accent 2" w:uiPriority="61"/>
-    <w:lsdException w:name="Light Grid Accent 2" w:uiPriority="62"/>
-    <w:lsdException w:name="Medium Shading 1 Accent 2" w:uiPriority="63"/>
-    <w:lsdException w:name="Medium Shading 2 Accent 2" w:uiPriority="64"/>
-    <w:lsdException w:name="Medium List 1 Accent 2" w:uiPriority="65"/>
-    <w:lsdException w:name="Medium List 2 Accent 2" w:uiPriority="66"/>
-    <w:lsdException w:name="Medium Grid 1 Accent 2" w:uiPriority="67"/>
-    <w:lsdException w:name="Medium Grid 2 Accent 2" w:uiPriority="68"/>
-    <w:lsdException w:name="Medium Grid 3 Accent 2" w:uiPriority="69"/>
-    <w:lsdException w:name="Dark List Accent 2" w:uiPriority="70"/>
-    <w:lsdException w:name="Colorful Shading Accent 2" w:uiPriority="71"/>
-    <w:lsdException w:name="Colorful List Accent 2" w:uiPriority="72"/>
-    <w:lsdException w:name="Colorful Grid Accent 2" w:uiPriority="73"/>
-    <w:lsdException w:name="Light Shading Accent 3" w:uiPriority="60"/>
-    <w:lsdException w:name="Light List Accent 3" w:uiPriority="61"/>
-    <w:lsdException w:name="Light Grid Accent 3" w:uiPriority="62"/>
-    <w:lsdException w:name="Medium Shading 1 Accent 3" w:uiPriority="63"/>
-    <w:lsdException w:name="Medium Shading 2 Accent 3" w:uiPriority="64"/>
-    <w:lsdException w:name="Medium List 1 Accent 3" w:uiPriority="65"/>
-    <w:lsdException w:name="Medium List 2 Accent 3" w:uiPriority="66"/>
-    <w:lsdException w:name="Medium Grid 1 Accent 3" w:uiPriority="67"/>
-    <w:lsdException w:name="Medium Grid 2 Accent 3" w:uiPriority="68"/>
-    <w:lsdException w:name="Medium Grid 3 Accent 3" w:uiPriority="69"/>
-    <w:lsdException w:name="Dark List Accent 3" w:uiPriority="70"/>
-    <w:lsdException w:name="Colorful Shading Accent 3" w:uiPriority="71"/>
-    <w:lsdException w:name="Colorful List Accent 3" w:uiPriority="72"/>
-    <w:lsdException w:name="Colorful Grid Accent 3" w:uiPriority="73"/>
-    <w:lsdException w:name="Light Shading Accent 4" w:uiPriority="60"/>
-    <w:lsdException w:name="Light List Accent 4" w:uiPriority="61"/>
-    <w:lsdException w:name="Light Grid Accent 4" w:uiPriority="62"/>
-    <w:lsdException w:name="Medium Shading 1 Accent 4" w:uiPriority="63"/>
-    <w:lsdException w:name="Medium Shading 2 Accent 4" w:uiPriority="64"/>
-    <w:lsdException w:name="Medium List 1 Accent 4" w:uiPriority="65"/>
-    <w:lsdException w:name="Medium List 2 Accent 4" w:uiPriority="66"/>
-    <w:lsdException w:name="Medium Grid 1 Accent 4" w:uiPriority="67"/>
-    <w:lsdException w:name="Medium Grid 2 Accent 4" w:uiPriority="68"/>
-    <w:lsdException w:name="Medium Grid 3 Accent 4" w:uiPriority="69"/>
-    <w:lsdException w:name="Dark List Accent 4" w:uiPriority="70"/>
-    <w:lsdException w:name="Colorful Shading Accent 4" w:uiPriority="71"/>
-    <w:lsdException w:name="Colorful List Accent 4" w:uiPriority="72"/>
-    <w:lsdException w:name="Colorful Grid Accent 4" w:uiPriority="73"/>
-    <w:lsdException w:name="Light Shading Accent 5" w:uiPriority="60"/>
-    <w:lsdException w:name="Light List Accent 5" w:uiPriority="61"/>
-    <w:lsdException w:name="Light Grid Accent 5" w:uiPriority="62"/>
-    <w:lsdException w:name="Medium Shading 1 Accent 5" w:uiPriority="63"/>
-    <w:lsdException w:name="Medium Shading 2 Accent 5" w:uiPriority="64"/>
-    <w:lsdException w:name="Medium List 1 Accent 5" w:uiPriority="65"/>
-    <w:lsdException w:name="Medium List 2 Accent 5" w:uiPriority="66"/>
-    <w:lsdException w:name="Medium Grid 1 Accent 5" w:uiPriority="67"/>
-    <w:lsdException w:name="Medium Grid 2 Accent 5" w:uiPriority="68"/>
-    <w:lsdException w:name="Medium Grid 3 Accent 5" w:uiPriority="69"/>
-    <w:lsdException w:name="Dark List Accent 5" w:uiPriority="70"/>
-    <w:lsdException w:name="Colorful Shading Accent 5" w:uiPriority="71"/>
-    <w:lsdException w:name="Colorful List Accent 5" w:uiPriority="72"/>
-    <w:lsdException w:name="Colorful Grid Accent 5" w:uiPriority="73"/>
-    <w:lsdException w:name="Light Shading Accent 6" w:uiPriority="60"/>
-    <w:lsdException w:name="Light List Accent 6" w:uiPriority="61"/>
-    <w:lsdException w:name="Light Grid Accent 6" w:uiPriority="62"/>
-    <w:lsdException w:name="Medium Shading 1 Accent 6" w:uiPriority="63"/>
-    <w:lsdException w:name="Medium Shading 2 Accent 6" w:uiPriority="64"/>
-    <w:lsdException w:name="Medium List 1 Accent 6" w:uiPriority="65"/>
-    <w:lsdException w:name="Medium List 2 Accent 6" w:uiPriority="66"/>
-    <w:lsdException w:name="Medium Grid 1 Accent 6" w:uiPriority="67"/>
-    <w:lsdException w:name="Medium Grid 2 Accent 6" w:uiPriority="68"/>
-    <w:lsdException w:name="Medium Grid 3 Accent 6" w:uiPriority="69"/>
-    <w:lsdException w:name="Dark List Accent 6" w:uiPriority="70"/>
-    <w:lsdException w:name="Colorful Shading Accent 6" w:uiPriority="71"/>
-    <w:lsdException w:name="Colorful List Accent 6" w:uiPriority="72"/>
-    <w:lsdException w:name="Colorful Grid Accent 6" w:uiPriority="73"/>
-    <w:lsdException w:name="Subtle Emphasis" w:uiPriority="19" w:qFormat="1"/>
-    <w:lsdException w:name="Intense Emphasis" w:uiPriority="21" w:qFormat="1"/>
-    <w:lsdException w:name="Subtle Reference" w:uiPriority="31" w:qFormat="1"/>
-    <w:lsdException w:name="Intense Reference" w:uiPriority="32" w:qFormat="1"/>
-    <w:lsdException w:name="Book Title" w:uiPriority="33" w:qFormat="1"/>
-    <w:lsdException w:name="Bibliography" w:semiHidden="1" w:uiPriority="37" w:unhideWhenUsed="1"/>
-    <w:lsdException w:name="TOC Heading" w:semiHidden="1" w:uiPriority="39" w:unhideWhenUsed="1" w:qFormat="1"/>
-    <w:lsdException w:name="Plain Table 1" w:uiPriority="41"/>
-    <w:lsdException w:name="Plain Table 2" w:uiPriority="42"/>
-    <w:lsdException w:name="Plain Table 3" w:uiPriority="43"/>
-    <w:lsdException w:name="Plain Table 4" w:uiPriority="44"/>
-    <w:lsdException w:name="Plain Table 5" w:uiPriority="45"/>
-    <w:lsdException w:name="Grid Table Light" w:uiPriority="40"/>
-    <w:lsdException w:name="Grid Table 1 Light" w:uiPriority="46"/>
-    <w:lsdException w:name="Grid Table 2" w:uiPriority="47"/>
-    <w:lsdException w:name="Grid Table 3" w:uiPriority="48"/>
-    <w:lsdException w:name="Grid Table 4" w:uiPriority="49"/>
-    <w:lsdException w:name="Grid Table 5 Dark" w:uiPriority="50"/>
-    <w:lsdException w:name="Grid Table 6 Colorful" w:uiPriority="51"/>
-    <w:lsdException w:name="Grid Table 7 Colorful" w:uiPriority="52"/>
-    <w:lsdException w:name="Grid Table 1 Light Accent 1" w:uiPriority="46"/>
-    <w:lsdException w:name="Grid Table 2 Accent 1" w:uiPriority="47"/>
-    <w:lsdException w:name="Grid Table 3 Accent 1" w:uiPriority="48"/>
-    <w:lsdException w:name="Grid Table 4 Accent 1" w:uiPriority="49"/>
-    <w:lsdException w:name="Grid Table 5 Dark Accent 1" w:uiPriority="50"/>
-    <w:lsdException w:name="Grid Table 6 Colorful Accent 1" w:uiPriority="51"/>
-    <w:lsdException w:name="Grid Table 7 Colorful Accent 1" w:uiPriority="52"/>
-    <w:lsdException w:name="Grid Table 1 Light Accent 2" w:uiPriority="46"/>
-    <w:lsdException w:name="Grid Table 2 Accent 2" w:uiPriority="47"/>
-    <w:lsdException w:name="Grid Table 3 Accent 2" w:uiPriority="48"/>
-    <w:lsdException w:name="Grid Table 4 Accent 2" w:uiPriority="49"/>
-    <w:lsdException w:name="Grid Table 5 Dark Accent 2" w:uiPriority="50"/>
-    <w:lsdException w:name="Grid Table 6 Colorful Accent 2" w:uiPriority="51"/>
-    <w:lsdException w:name="Grid Table 7 Colorful Accent 2" w:uiPriority="52"/>
-    <w:lsdException w:name="Grid Table 1 Light Accent 3" w:uiPriority="46"/>
-    <w:lsdException w:name="Grid Table 2 Accent 3" w:uiPriority="47"/>
-    <w:lsdException w:name="Grid Table 3 Accent 3" w:uiPriority="48"/>
-    <w:lsdException w:name="Grid Table 4 Accent 3" w:uiPriority="49"/>
-    <w:lsdException w:name="Grid Table 5 Dark Accent 3" w:uiPriority="50"/>
-    <w:lsdException w:name="Grid Table 6 Colorful Accent 3" w:uiPriority="51"/>
-    <w:lsdException w:name="Grid Table 7 Colorful Accent 3" w:uiPriority="52"/>
-    <w:lsdException w:name="Grid Table 1 Light Accent 4" w:uiPriority="46"/>
-    <w:lsdException w:name="Grid Table 2 Accent 4" w:uiPriority="47"/>
-    <w:lsdException w:name="Grid Table 3 Accent 4" w:uiPriority="48"/>
-    <w:lsdException w:name="Grid Table 4 Accent 4" w:uiPriority="49"/>
-    <w:lsdException w:name="Grid Table 5 Dark Accent 4" w:uiPriority="50"/>
-    <w:lsdException w:name="Grid Table 6 Colorful Accent 4" w:uiPriority="51"/>
-    <w:lsdException w:name="Grid Table 7 Colorful Accent 4" w:uiPriority="52"/>
-    <w:lsdException w:name="Grid Table 1 Light Accent 5" w:uiPriority="46"/>
-    <w:lsdException w:name="Grid Table 2 Accent 5" w:uiPriority="47"/>
-    <w:lsdException w:name="Grid Table 3 Accent 5" w:uiPriority="48"/>
-    <w:lsdException w:name="Grid Table 4 Accent 5" w:uiPriority="49"/>
-    <w:lsdException w:name="Grid Table 5 Dark Accent 5" w:uiPriority="50"/>
-    <w:lsdException w:name="Grid Table 6 Colorful Accent 5" w:uiPriority="51"/>
-    <w:lsdException w:name="Grid Table 7 Colorful Accent 5" w:uiPriority="52"/>
-    <w:lsdException w:name="Grid Table 1 Light Accent 6" w:uiPriority="46"/>
-    <w:lsdException w:name="Grid Table 2 Accent 6" w:uiPriority="47"/>
-    <w:lsdException w:name="Grid Table 3 Accent 6" w:uiPriority="48"/>
-    <w:lsdException w:name="Grid Table 4 Accent 6" w:uiPriority="49"/>
-    <w:lsdException w:name="Grid Table 5 Dark Accent 6" w:uiPriority="50"/>
-    <w:lsdException w:name="Grid Table 6 Colorful Accent 6" w:uiPriority="51"/>
-    <w:lsdException w:name="Grid Table 7 Colorful Accent 6" w:uiPriority="52"/>
-    <w:lsdException w:name="List Table 1 Light" w:uiPriority="46"/>
-    <w:lsdException w:name="List Table 2" w:uiPriority="47"/>
-    <w:lsdException w:name="List Table 3" w:uiPriority="48"/>
-    <w:lsdException w:name="List Table 4" w:uiPriority="49"/>
-    <w:lsdException w:name="List Table 5 Dark" w:uiPriority="50"/>
-    <w:lsdException w:name="List Table 6 Colorful" w:uiPriority="51"/>
-    <w:lsdException w:name="List Table 7 Colorful" w:uiPriority="52"/>
-    <w:lsdException w:name="List Table 1 Light Accent 1" w:uiPriority="46"/>
-    <w:lsdException w:name="List Table 2 Accent 1" w:uiPriority="47"/>
-    <w:lsdException w:name="List Table 3 Accent 1" w:uiPriority="48"/>
-    <w:lsdException w:name="List Table 4 Accent 1" w:uiPriority="49"/>
-    <w:lsdException w:name="List Table 5 Dark Accent 1" w:uiPriority="50"/>
-    <w:lsdException w:name="List Table 6 Colorful Accent 1" w:uiPriority="51"/>
-    <w:lsdException w:name="List Table 7 Colorful Accent 1" w:uiPriority="52"/>
-    <w:lsdException w:name="List Table 1 Light Accent 2" w:uiPriority="46"/>
-    <w:lsdException w:name="List Table 2 Accent 2" w:uiPriority="47"/>
-    <w:lsdException w:name="List Table 3 Accent 2" w:uiPriority="48"/>
-    <w:lsdException w:name="List Table 4 Accent 2" w:uiPriority="49"/>
-    <w:lsdException w:name="List Table 5 Dark Accent 2" w:uiPriority="50"/>
-    <w:lsdException w:name="List Table 6 Colorful Accent 2" w:uiPriority="51"/>
-    <w:lsdException w:name="List Table 7 Colorful Accent 2" w:uiPriority="52"/>
-    <w:lsdException w:name="List Table 1 Light Accent 3" w:uiPriority="46"/>
-    <w:lsdException w:name="List Table 2 Accent 3" w:uiPriority="47"/>
-    <w:lsdException w:name="List Table 3 Accent 3" w:uiPriority="48"/>
-    <w:lsdException w:name="List Table 4 Accent 3" w:uiPriority="49"/>
-    <w:lsdException w:name="List Table 5 Dark Accent 3" w:uiPriority="50"/>
-    <w:lsdException w:name="List Table 6 Colorful Accent 3" w:uiPriority="51"/>
-    <w:lsdException w:name="List Table 7 Colorful Accent 3" w:uiPriority="52"/>
-    <w:lsdException w:name="List Table 1 Light Accent 4" w:uiPriority="46"/>
-    <w:lsdException w:name="List Table 2 Accent 4" w:uiPriority="47"/>
-    <w:lsdException w:name="List Table 3 Accent 4" w:uiPriority="48"/>
-    <w:lsdException w:name="List Table 4 Accent 4" w:uiPriority="49"/>
-    <w:lsdException w:name="List Table 5 Dark Accent 4" w:uiPriority="50"/>
-    <w:lsdException w:name="List Table 6 Colorful Accent 4" w:uiPriority="51"/>
-    <w:lsdException w:name="List Table 7 Colorful Accent 4" w:uiPriority="52"/>
-    <w:lsdException w:name="List Table 1 Light Accent 5" w:uiPriority="46"/>
-    <w:lsdException w:name="List Table 2 Accent 5" w:uiPriority="47"/>
-    <w:lsdException w:name="List Table 3 Accent 5" w:uiPriority="48"/>
-    <w:lsdException w:name="List Table 4 Accent 5" w:uiPriority="49"/>
-    <w:lsdException w:name="List Table 5 Dark Accent 5" w:uiPriority="50"/>
-    <w:lsdException w:name="List Table 6 Colorful Accent 5" w:uiPriority="51"/>
-    <w:lsdException w:name="List Table 7 Colorful Accent 5" w:uiPriority="52"/>
-    <w:lsdException w:name="List Table 1 Light Accent 6" w:uiPriority="46"/>
-    <w:lsdException w:name="List Table 2 Accent 6" w:uiPriority="47"/>
-    <w:lsdException w:name="List Table 3 Accent 6" w:uiPriority="48"/>
-    <w:lsdException w:name="List Table 4 Accent 6" w:uiPriority="49"/>
-    <w:lsdException w:name="List Table 5 Dark Accent 6" w:uiPriority="50"/>
-    <w:lsdException w:name="List Table 6 Colorful Accent 6" w:uiPriority="51"/>
-    <w:lsdException w:name="List Table 7 Colorful Accent 6" w:uiPriority="52"/>
-    <w:lsdException w:name="Mention" w:semiHidden="1" w:unhideWhenUsed="1"/>
-    <w:lsdException w:name="Smart Hyperlink" w:semiHidden="1" w:unhideWhenUsed="1"/>
-  </w:latentStyles>
-  <w:style w:type="paragraph" w:default="1" w:styleId="Normal">
-    <w:name w:val="Normal"/>
-    <w:qFormat/>
-  </w:style>
-  <w:style w:type="character" w:default="1" w:styleId="Fontepargpadro">
-    <w:name w:val="Default Paragraph Font"/>
-    <w:uiPriority w:val="1"/>
-    <w:semiHidden/>
-    <w:unhideWhenUsed/>
-  </w:style>
-  <w:style w:type="table" w:default="1" w:styleId="Tabelanormal">
-    <w:name w:val="Normal Table"/>
-    <w:uiPriority w:val="99"/>
-    <w:semiHidden/>
-    <w:unhideWhenUsed/>
-    <w:tblPr>
-      <w:tblInd w:w="0" w:type="dxa"/>
-      <w:tblCellMar>
-        <w:top w:w="0" w:type="dxa"/>
-        <w:left w:w="108" w:type="dxa"/>
-        <w:bottom w:w="0" w:type="dxa"/>
-        <w:right w:w="108" w:type="dxa"/>
-      </w:tblCellMar>
-    </w:tblPr>
-  </w:style>
-  <w:style w:type="numbering" w:default="1" w:styleId="Semlista">
-    <w:name w:val="No List"/>
-    <w:uiPriority w:val="99"/>
-    <w:semiHidden/>
-    <w:unhideWhenUsed/>
-  </w:style>
-  <w:style w:type="character" w:styleId="TextodoEspaoReservado">
-    <w:name w:val="Placeholder Text"/>
-    <w:basedOn w:val="Fontepargpadro"/>
-    <w:uiPriority w:val="99"/>
-    <w:semiHidden/>
-    <w:rsid w:val="00A2136E"/>
-    <w:rPr>
-      <w:color w:val="808080"/>
-    </w:rPr>
-  </w:style>
-  <w:style w:type="paragraph" w:customStyle="1" w:styleId="2534AB5C84AF498F91B77BE7E7BC4EC2">
-    <w:name w:val="2534AB5C84AF498F91B77BE7E7BC4EC2"/>
-    <w:rsid w:val="008F402D"/>
-  </w:style>
-  <w:style w:type="paragraph" w:customStyle="1" w:styleId="46F4BBF07B1C421C8AC275336B4C2976">
-    <w:name w:val="46F4BBF07B1C421C8AC275336B4C2976"/>
-    <w:rsid w:val="008F402D"/>
-  </w:style>
-  <w:style w:type="paragraph" w:customStyle="1" w:styleId="9EBEA848D3ED42D6BA82CBEC9128330C">
-    <w:name w:val="9EBEA848D3ED42D6BA82CBEC9128330C"/>
-    <w:rsid w:val="008F402D"/>
-  </w:style>
-  <w:style w:type="paragraph" w:customStyle="1" w:styleId="3C30BCC6C18C44C4A61B0D30115931B9">
-    <w:name w:val="3C30BCC6C18C44C4A61B0D30115931B9"/>
-    <w:rsid w:val="008F402D"/>
-  </w:style>
-  <w:style w:type="paragraph" w:customStyle="1" w:styleId="F4AD53EAAE1A44E7A0BDE2043C6B6A80">
-    <w:name w:val="F4AD53EAAE1A44E7A0BDE2043C6B6A80"/>
-    <w:rsid w:val="008F402D"/>
-  </w:style>
-  <w:style w:type="paragraph" w:customStyle="1" w:styleId="3700012C90FF40E5868E6B29D7AF6CC5">
-    <w:name w:val="3700012C90FF40E5868E6B29D7AF6CC5"/>
-    <w:rsid w:val="008F402D"/>
-  </w:style>
-  <w:style w:type="paragraph" w:customStyle="1" w:styleId="C54DB5E225EB4952961A22FE44967BD2">
-    <w:name w:val="C54DB5E225EB4952961A22FE44967BD2"/>
-    <w:rsid w:val="008F402D"/>
-  </w:style>
-  <w:style w:type="paragraph" w:customStyle="1" w:styleId="273FA3033A9D4B5EA1E4DBC83246B9B0">
-    <w:name w:val="273FA3033A9D4B5EA1E4DBC83246B9B0"/>
-    <w:rsid w:val="00CE4804"/>
-    <w:rPr>
-      <w:lang w:val="pt-BR"/>
-    </w:rPr>
-  </w:style>
-  <w:style w:type="paragraph" w:customStyle="1" w:styleId="1CD2CD5B88DB48019B096F85C401B951">
-    <w:name w:val="1CD2CD5B88DB48019B096F85C401B951"/>
-    <w:rsid w:val="00CE4804"/>
-    <w:rPr>
-      <w:lang w:val="pt-BR"/>
-    </w:rPr>
-  </w:style>
-  <w:style w:type="paragraph" w:customStyle="1" w:styleId="6E3D573CD05643EB8C33C8FC5ADB9C8A">
-    <w:name w:val="6E3D573CD05643EB8C33C8FC5ADB9C8A"/>
-    <w:rsid w:val="00CE4804"/>
-    <w:rPr>
-      <w:lang w:val="pt-BR"/>
-    </w:rPr>
-  </w:style>
-</w:styles>
-</file>
-
-<file path=word/glossary/webSettings.xml><?xml version="1.0" encoding="utf-8"?>
-<w:webSettings xmlns:mc="http://schemas.openxmlformats.org/markup-compatibility/2006" xmlns:r="http://schemas.openxmlformats.org/officeDocument/2006/relationships" xmlns:w="http://schemas.openxmlformats.org/wordprocessingml/2006/main" xmlns:w14="http://schemas.microsoft.com/office/word/2010/wordml" xmlns:w15="http://schemas.microsoft.com/office/word/2012/wordml" xmlns:w16se="http://schemas.microsoft.com/office/word/2015/wordml/symex" mc:Ignorable="w14 w15 w16se">
-  <w:optimizeForBrowser/>
-  <w:allowPNG/>
-</w:webSettings>
-</file>
-
 <file path=word/theme/theme1.xml><?xml version="1.0" encoding="utf-8"?>
 <a:theme xmlns:a="http://schemas.openxmlformats.org/drawingml/2006/main" name="Tema do Office">
   <a:themeElements>
@@ -35863,7 +39009,7 @@
 </file>
 
 <file path=customXml/itemProps1.xml><?xml version="1.0" encoding="utf-8"?>
-<ds:datastoreItem xmlns:ds="http://schemas.openxmlformats.org/officeDocument/2006/customXml" ds:itemID="{037CADE0-CFBC-457D-BBB0-6E2985720E47}">
+<ds:datastoreItem xmlns:ds="http://schemas.openxmlformats.org/officeDocument/2006/customXml" ds:itemID="{44DB1284-CB4D-4C0E-A4AC-F8CB7DBC9816}">
   <ds:schemaRefs>
     <ds:schemaRef ds:uri="http://schemas.openxmlformats.org/officeDocument/2006/bibliography"/>
   </ds:schemaRefs>

--- a/Interpretador L1/docs/Sintaxe.docx
+++ b/Interpretador L1/docs/Sintaxe.docx
@@ -103,7 +103,7 @@
             </w:rPr>
             <w:fldChar w:fldCharType="separate"/>
           </w:r>
-          <w:hyperlink w:anchor="_Toc464834135" w:history="1">
+          <w:hyperlink w:anchor="_Toc464894938" w:history="1">
             <w:r>
               <w:rPr>
                 <w:rStyle w:val="Hyperlink"/>
@@ -131,7 +131,7 @@
                 <w:noProof/>
                 <w:webHidden/>
               </w:rPr>
-              <w:instrText xml:space="preserve"> PAGEREF _Toc464834135 \h </w:instrText>
+              <w:instrText xml:space="preserve"> PAGEREF _Toc464894938 \h </w:instrText>
             </w:r>
             <w:r>
               <w:rPr>
@@ -180,7 +180,7 @@
               <w:lang w:val="pt-BR"/>
             </w:rPr>
           </w:pPr>
-          <w:hyperlink w:anchor="_Toc464834136" w:history="1">
+          <w:hyperlink w:anchor="_Toc464894939" w:history="1">
             <w:r>
               <w:rPr>
                 <w:rStyle w:val="Hyperlink"/>
@@ -208,7 +208,7 @@
                 <w:noProof/>
                 <w:webHidden/>
               </w:rPr>
-              <w:instrText xml:space="preserve"> PAGEREF _Toc464834136 \h </w:instrText>
+              <w:instrText xml:space="preserve"> PAGEREF _Toc464894939 \h </w:instrText>
             </w:r>
             <w:r>
               <w:rPr>
@@ -253,7 +253,7 @@
               <w:lang w:val="pt-BR"/>
             </w:rPr>
           </w:pPr>
-          <w:hyperlink w:anchor="_Toc464834137" w:history="1">
+          <w:hyperlink w:anchor="_Toc464894940" w:history="1">
             <w:r>
               <w:rPr>
                 <w:rStyle w:val="Hyperlink"/>
@@ -281,7 +281,7 @@
                 <w:noProof/>
                 <w:webHidden/>
               </w:rPr>
-              <w:instrText xml:space="preserve"> PAGEREF _Toc464834137 \h </w:instrText>
+              <w:instrText xml:space="preserve"> PAGEREF _Toc464894940 \h </w:instrText>
             </w:r>
             <w:r>
               <w:rPr>
@@ -326,7 +326,7 @@
               <w:lang w:val="pt-BR"/>
             </w:rPr>
           </w:pPr>
-          <w:hyperlink w:anchor="_Toc464834138" w:history="1">
+          <w:hyperlink w:anchor="_Toc464894941" w:history="1">
             <w:r>
               <w:rPr>
                 <w:rStyle w:val="Hyperlink"/>
@@ -354,7 +354,7 @@
                 <w:noProof/>
                 <w:webHidden/>
               </w:rPr>
-              <w:instrText xml:space="preserve"> PAGEREF _Toc464834138 \h </w:instrText>
+              <w:instrText xml:space="preserve"> PAGEREF _Toc464894941 \h </w:instrText>
             </w:r>
             <w:r>
               <w:rPr>
@@ -399,7 +399,7 @@
               <w:lang w:val="pt-BR"/>
             </w:rPr>
           </w:pPr>
-          <w:hyperlink w:anchor="_Toc464834139" w:history="1">
+          <w:hyperlink w:anchor="_Toc464894942" w:history="1">
             <w:r>
               <w:rPr>
                 <w:rStyle w:val="Hyperlink"/>
@@ -426,7 +426,7 @@
                 <w:noProof/>
                 <w:webHidden/>
               </w:rPr>
-              <w:instrText xml:space="preserve"> PAGEREF _Toc464834139 \h </w:instrText>
+              <w:instrText xml:space="preserve"> PAGEREF _Toc464894942 \h </w:instrText>
             </w:r>
             <w:r>
               <w:rPr>
@@ -471,7 +471,7 @@
               <w:lang w:val="pt-BR"/>
             </w:rPr>
           </w:pPr>
-          <w:hyperlink w:anchor="_Toc464834140" w:history="1">
+          <w:hyperlink w:anchor="_Toc464894943" w:history="1">
             <w:r>
               <w:rPr>
                 <w:rStyle w:val="Hyperlink"/>
@@ -498,7 +498,7 @@
                 <w:noProof/>
                 <w:webHidden/>
               </w:rPr>
-              <w:instrText xml:space="preserve"> PAGEREF _Toc464834140 \h </w:instrText>
+              <w:instrText xml:space="preserve"> PAGEREF _Toc464894943 \h </w:instrText>
             </w:r>
             <w:r>
               <w:rPr>
@@ -543,7 +543,7 @@
               <w:lang w:val="pt-BR"/>
             </w:rPr>
           </w:pPr>
-          <w:hyperlink w:anchor="_Toc464834141" w:history="1">
+          <w:hyperlink w:anchor="_Toc464894944" w:history="1">
             <w:r>
               <w:rPr>
                 <w:rStyle w:val="Hyperlink"/>
@@ -571,7 +571,7 @@
                 <w:noProof/>
                 <w:webHidden/>
               </w:rPr>
-              <w:instrText xml:space="preserve"> PAGEREF _Toc464834141 \h </w:instrText>
+              <w:instrText xml:space="preserve"> PAGEREF _Toc464894944 \h </w:instrText>
             </w:r>
             <w:r>
               <w:rPr>
@@ -616,7 +616,7 @@
               <w:lang w:val="pt-BR"/>
             </w:rPr>
           </w:pPr>
-          <w:hyperlink w:anchor="_Toc464834142" w:history="1">
+          <w:hyperlink w:anchor="_Toc464894945" w:history="1">
             <w:r>
               <w:rPr>
                 <w:rStyle w:val="Hyperlink"/>
@@ -644,7 +644,7 @@
                 <w:noProof/>
                 <w:webHidden/>
               </w:rPr>
-              <w:instrText xml:space="preserve"> PAGEREF _Toc464834142 \h </w:instrText>
+              <w:instrText xml:space="preserve"> PAGEREF _Toc464894945 \h </w:instrText>
             </w:r>
             <w:r>
               <w:rPr>
@@ -689,7 +689,7 @@
               <w:lang w:val="pt-BR"/>
             </w:rPr>
           </w:pPr>
-          <w:hyperlink w:anchor="_Toc464834143" w:history="1">
+          <w:hyperlink w:anchor="_Toc464894946" w:history="1">
             <w:r>
               <w:rPr>
                 <w:rStyle w:val="Hyperlink"/>
@@ -717,7 +717,7 @@
                 <w:noProof/>
                 <w:webHidden/>
               </w:rPr>
-              <w:instrText xml:space="preserve"> PAGEREF _Toc464834143 \h </w:instrText>
+              <w:instrText xml:space="preserve"> PAGEREF _Toc464894946 \h </w:instrText>
             </w:r>
             <w:r>
               <w:rPr>
@@ -762,7 +762,7 @@
               <w:lang w:val="pt-BR"/>
             </w:rPr>
           </w:pPr>
-          <w:hyperlink w:anchor="_Toc464834144" w:history="1">
+          <w:hyperlink w:anchor="_Toc464894947" w:history="1">
             <w:r>
               <w:rPr>
                 <w:rStyle w:val="Hyperlink"/>
@@ -790,7 +790,7 @@
                 <w:noProof/>
                 <w:webHidden/>
               </w:rPr>
-              <w:instrText xml:space="preserve"> PAGEREF _Toc464834144 \h </w:instrText>
+              <w:instrText xml:space="preserve"> PAGEREF _Toc464894947 \h </w:instrText>
             </w:r>
             <w:r>
               <w:rPr>
@@ -835,7 +835,7 @@
               <w:lang w:val="pt-BR"/>
             </w:rPr>
           </w:pPr>
-          <w:hyperlink w:anchor="_Toc464834145" w:history="1">
+          <w:hyperlink w:anchor="_Toc464894948" w:history="1">
             <w:r>
               <w:rPr>
                 <w:rStyle w:val="Hyperlink"/>
@@ -863,7 +863,7 @@
                 <w:noProof/>
                 <w:webHidden/>
               </w:rPr>
-              <w:instrText xml:space="preserve"> PAGEREF _Toc464834145 \h </w:instrText>
+              <w:instrText xml:space="preserve"> PAGEREF _Toc464894948 \h </w:instrText>
             </w:r>
             <w:r>
               <w:rPr>
@@ -908,7 +908,7 @@
               <w:lang w:val="pt-BR"/>
             </w:rPr>
           </w:pPr>
-          <w:hyperlink w:anchor="_Toc464834146" w:history="1">
+          <w:hyperlink w:anchor="_Toc464894949" w:history="1">
             <w:r>
               <w:rPr>
                 <w:rStyle w:val="Hyperlink"/>
@@ -936,7 +936,7 @@
                 <w:noProof/>
                 <w:webHidden/>
               </w:rPr>
-              <w:instrText xml:space="preserve"> PAGEREF _Toc464834146 \h </w:instrText>
+              <w:instrText xml:space="preserve"> PAGEREF _Toc464894949 \h </w:instrText>
             </w:r>
             <w:r>
               <w:rPr>
@@ -981,7 +981,7 @@
               <w:lang w:val="pt-BR"/>
             </w:rPr>
           </w:pPr>
-          <w:hyperlink w:anchor="_Toc464834147" w:history="1">
+          <w:hyperlink w:anchor="_Toc464894950" w:history="1">
             <w:r>
               <w:rPr>
                 <w:rStyle w:val="Hyperlink"/>
@@ -1009,7 +1009,7 @@
                 <w:noProof/>
                 <w:webHidden/>
               </w:rPr>
-              <w:instrText xml:space="preserve"> PAGEREF _Toc464834147 \h </w:instrText>
+              <w:instrText xml:space="preserve"> PAGEREF _Toc464894950 \h </w:instrText>
             </w:r>
             <w:r>
               <w:rPr>
@@ -1058,7 +1058,7 @@
               <w:lang w:val="pt-BR"/>
             </w:rPr>
           </w:pPr>
-          <w:hyperlink w:anchor="_Toc464834148" w:history="1">
+          <w:hyperlink w:anchor="_Toc464894951" w:history="1">
             <w:r>
               <w:rPr>
                 <w:rStyle w:val="Hyperlink"/>
@@ -1086,7 +1086,7 @@
                 <w:noProof/>
                 <w:webHidden/>
               </w:rPr>
-              <w:instrText xml:space="preserve"> PAGEREF _Toc464834148 \h </w:instrText>
+              <w:instrText xml:space="preserve"> PAGEREF _Toc464894951 \h </w:instrText>
             </w:r>
             <w:r>
               <w:rPr>
@@ -1135,7 +1135,7 @@
               <w:lang w:val="pt-BR"/>
             </w:rPr>
           </w:pPr>
-          <w:hyperlink w:anchor="_Toc464834149" w:history="1">
+          <w:hyperlink w:anchor="_Toc464894952" w:history="1">
             <w:r>
               <w:rPr>
                 <w:rStyle w:val="Hyperlink"/>
@@ -1163,7 +1163,7 @@
                 <w:noProof/>
                 <w:webHidden/>
               </w:rPr>
-              <w:instrText xml:space="preserve"> PAGEREF _Toc464834149 \h </w:instrText>
+              <w:instrText xml:space="preserve"> PAGEREF _Toc464894952 \h </w:instrText>
             </w:r>
             <w:r>
               <w:rPr>
@@ -1208,7 +1208,7 @@
               <w:lang w:val="pt-BR"/>
             </w:rPr>
           </w:pPr>
-          <w:hyperlink w:anchor="_Toc464834150" w:history="1">
+          <w:hyperlink w:anchor="_Toc464894953" w:history="1">
             <w:r>
               <w:rPr>
                 <w:rStyle w:val="Hyperlink"/>
@@ -1236,7 +1236,7 @@
                 <w:noProof/>
                 <w:webHidden/>
               </w:rPr>
-              <w:instrText xml:space="preserve"> PAGEREF _Toc464834150 \h </w:instrText>
+              <w:instrText xml:space="preserve"> PAGEREF _Toc464894953 \h </w:instrText>
             </w:r>
             <w:r>
               <w:rPr>
@@ -1281,7 +1281,7 @@
               <w:lang w:val="pt-BR"/>
             </w:rPr>
           </w:pPr>
-          <w:hyperlink w:anchor="_Toc464834151" w:history="1">
+          <w:hyperlink w:anchor="_Toc464894954" w:history="1">
             <w:r>
               <w:rPr>
                 <w:rStyle w:val="Hyperlink"/>
@@ -1309,7 +1309,7 @@
                 <w:noProof/>
                 <w:webHidden/>
               </w:rPr>
-              <w:instrText xml:space="preserve"> PAGEREF _Toc464834151 \h </w:instrText>
+              <w:instrText xml:space="preserve"> PAGEREF _Toc464894954 \h </w:instrText>
             </w:r>
             <w:r>
               <w:rPr>
@@ -1354,7 +1354,7 @@
               <w:lang w:val="pt-BR"/>
             </w:rPr>
           </w:pPr>
-          <w:hyperlink w:anchor="_Toc464834152" w:history="1">
+          <w:hyperlink w:anchor="_Toc464894955" w:history="1">
             <w:r>
               <w:rPr>
                 <w:rStyle w:val="Hyperlink"/>
@@ -1382,7 +1382,7 @@
                 <w:noProof/>
                 <w:webHidden/>
               </w:rPr>
-              <w:instrText xml:space="preserve"> PAGEREF _Toc464834152 \h </w:instrText>
+              <w:instrText xml:space="preserve"> PAGEREF _Toc464894955 \h </w:instrText>
             </w:r>
             <w:r>
               <w:rPr>
@@ -1427,7 +1427,7 @@
               <w:lang w:val="pt-BR"/>
             </w:rPr>
           </w:pPr>
-          <w:hyperlink w:anchor="_Toc464834153" w:history="1">
+          <w:hyperlink w:anchor="_Toc464894956" w:history="1">
             <w:r>
               <w:rPr>
                 <w:rStyle w:val="Hyperlink"/>
@@ -1455,7 +1455,7 @@
                 <w:noProof/>
                 <w:webHidden/>
               </w:rPr>
-              <w:instrText xml:space="preserve"> PAGEREF _Toc464834153 \h </w:instrText>
+              <w:instrText xml:space="preserve"> PAGEREF _Toc464894956 \h </w:instrText>
             </w:r>
             <w:r>
               <w:rPr>
@@ -1504,7 +1504,7 @@
               <w:lang w:val="pt-BR"/>
             </w:rPr>
           </w:pPr>
-          <w:hyperlink w:anchor="_Toc464834154" w:history="1">
+          <w:hyperlink w:anchor="_Toc464894957" w:history="1">
             <w:r>
               <w:rPr>
                 <w:rStyle w:val="Hyperlink"/>
@@ -1532,7 +1532,7 @@
                 <w:noProof/>
                 <w:webHidden/>
               </w:rPr>
-              <w:instrText xml:space="preserve"> PAGEREF _Toc464834154 \h </w:instrText>
+              <w:instrText xml:space="preserve"> PAGEREF _Toc464894957 \h </w:instrText>
             </w:r>
             <w:r>
               <w:rPr>
@@ -1577,22 +1577,87 @@
               <w:lang w:val="pt-BR"/>
             </w:rPr>
           </w:pPr>
-          <w:hyperlink w:anchor="_Toc464834155" w:history="1">
+          <w:hyperlink w:anchor="_Toc464894958" w:history="1">
             <w:r>
               <w:rPr>
                 <w:rStyle w:val="Hyperlink"/>
                 <w:noProof/>
                 <w:lang w:val="pt-BR"/>
               </w:rPr>
-              <w:t>Igualdade</w:t>
-            </w:r>
+              <w:t>Igualdade genérica</w:t>
+            </w:r>
+            <w:r>
+              <w:rPr>
+                <w:noProof/>
+                <w:webHidden/>
+              </w:rPr>
+              <w:tab/>
+            </w:r>
+            <w:r>
+              <w:rPr>
+                <w:noProof/>
+                <w:webHidden/>
+              </w:rPr>
+              <w:fldChar w:fldCharType="begin"/>
+            </w:r>
+            <w:r>
+              <w:rPr>
+                <w:noProof/>
+                <w:webHidden/>
+              </w:rPr>
+              <w:instrText xml:space="preserve"> PAGEREF _Toc464894958 \h </w:instrText>
+            </w:r>
+            <w:r>
+              <w:rPr>
+                <w:noProof/>
+                <w:webHidden/>
+              </w:rPr>
+            </w:r>
+            <w:r>
+              <w:rPr>
+                <w:noProof/>
+                <w:webHidden/>
+              </w:rPr>
+              <w:fldChar w:fldCharType="separate"/>
+            </w:r>
+            <w:r>
+              <w:rPr>
+                <w:noProof/>
+                <w:webHidden/>
+              </w:rPr>
+              <w:t>13</w:t>
+            </w:r>
+            <w:r>
+              <w:rPr>
+                <w:noProof/>
+                <w:webHidden/>
+              </w:rPr>
+              <w:fldChar w:fldCharType="end"/>
+            </w:r>
+          </w:hyperlink>
+        </w:p>
+        <w:p>
+          <w:pPr>
+            <w:pStyle w:val="Sumrio2"/>
+            <w:tabs>
+              <w:tab w:val="right" w:leader="underscore" w:pos="9350"/>
+            </w:tabs>
+            <w:rPr>
+              <w:rFonts w:cstheme="minorBidi"/>
+              <w:b w:val="0"/>
+              <w:bCs w:val="0"/>
+              <w:noProof/>
+              <w:lang w:val="pt-BR"/>
+            </w:rPr>
+          </w:pPr>
+          <w:hyperlink w:anchor="_Toc464894959" w:history="1">
             <w:r>
               <w:rPr>
                 <w:rStyle w:val="Hyperlink"/>
                 <w:noProof/>
                 <w:lang w:val="pt-BR"/>
               </w:rPr>
-              <w:t xml:space="preserve"> </w:t>
+              <w:t>Trait Or</w:t>
             </w:r>
             <w:r>
               <w:rPr>
@@ -1600,7 +1665,15 @@
                 <w:noProof/>
                 <w:lang w:val="pt-BR"/>
               </w:rPr>
-              <w:t>genérica</w:t>
+              <w:t>d</w:t>
+            </w:r>
+            <w:r>
+              <w:rPr>
+                <w:rStyle w:val="Hyperlink"/>
+                <w:noProof/>
+                <w:lang w:val="pt-BR"/>
+              </w:rPr>
+              <w:t>erable</w:t>
             </w:r>
             <w:r>
               <w:rPr>
@@ -1621,7 +1694,7 @@
                 <w:noProof/>
                 <w:webHidden/>
               </w:rPr>
-              <w:instrText xml:space="preserve"> PAGEREF _Toc464834155 \h </w:instrText>
+              <w:instrText xml:space="preserve"> PAGEREF _Toc464894959 \h </w:instrText>
             </w:r>
             <w:r>
               <w:rPr>
@@ -1641,7 +1714,7 @@
                 <w:noProof/>
                 <w:webHidden/>
               </w:rPr>
-              <w:t>13</w:t>
+              <w:t>15</w:t>
             </w:r>
             <w:r>
               <w:rPr>
@@ -1717,7 +1790,7 @@
           <w:lang w:val="pt-BR"/>
         </w:rPr>
       </w:pPr>
-      <w:bookmarkStart w:id="0" w:name="_Toc464834135"/>
+      <w:bookmarkStart w:id="0" w:name="_Toc464894938"/>
       <w:r>
         <w:rPr>
           <w:lang w:val="pt-BR"/>
@@ -2001,7 +2074,7 @@
           <w:lang w:val="pt-BR"/>
         </w:rPr>
       </w:pPr>
-      <w:bookmarkStart w:id="1" w:name="_Toc464834136"/>
+      <w:bookmarkStart w:id="1" w:name="_Toc464894939"/>
       <w:r>
         <w:rPr>
           <w:lang w:val="pt-BR"/>
@@ -2030,7 +2103,7 @@
           <w:lang w:val="pt-BR"/>
         </w:rPr>
       </w:pPr>
-      <w:bookmarkStart w:id="2" w:name="_Toc464834137"/>
+      <w:bookmarkStart w:id="2" w:name="_Toc464894940"/>
       <w:r>
         <w:rPr>
           <w:lang w:val="pt-BR"/>
@@ -2053,7 +2126,7 @@
           <w:lang w:val="pt-BR"/>
         </w:rPr>
       </w:pPr>
-      <w:bookmarkStart w:id="3" w:name="_Toc464834138"/>
+      <w:bookmarkStart w:id="3" w:name="_Toc464894941"/>
       <w:r>
         <w:rPr>
           <w:lang w:val="pt-BR"/>
@@ -5998,7 +6071,7 @@
       <w:pPr>
         <w:pStyle w:val="Ttulo2"/>
       </w:pPr>
-      <w:bookmarkStart w:id="4" w:name="_Toc464834139"/>
+      <w:bookmarkStart w:id="4" w:name="_Toc464894942"/>
       <w:r>
         <w:lastRenderedPageBreak/>
         <w:t>Tipos</w:t>
@@ -6009,7 +6082,7 @@
       <w:pPr>
         <w:pStyle w:val="Ttulo3"/>
       </w:pPr>
-      <w:bookmarkStart w:id="5" w:name="_Toc464834140"/>
+      <w:bookmarkStart w:id="5" w:name="_Toc464894943"/>
       <w:r>
         <w:t>Tipos Básicos</w:t>
       </w:r>
@@ -6866,7 +6939,7 @@
           <w:lang w:val="pt-BR"/>
         </w:rPr>
       </w:pPr>
-      <w:bookmarkStart w:id="6" w:name="_Toc464834141"/>
+      <w:bookmarkStart w:id="6" w:name="_Toc464894944"/>
       <w:r>
         <w:rPr>
           <w:lang w:val="pt-BR"/>
@@ -7237,7 +7310,7 @@
           <w:lang w:val="pt-BR"/>
         </w:rPr>
       </w:pPr>
-      <w:bookmarkStart w:id="7" w:name="_Toc464834142"/>
+      <w:bookmarkStart w:id="7" w:name="_Toc464894945"/>
       <w:r>
         <w:rPr>
           <w:lang w:val="pt-BR"/>
@@ -7260,7 +7333,7 @@
           <w:lang w:val="pt-BR"/>
         </w:rPr>
       </w:pPr>
-      <w:bookmarkStart w:id="8" w:name="_Toc464834143"/>
+      <w:bookmarkStart w:id="8" w:name="_Toc464894946"/>
       <w:r>
         <w:rPr>
           <w:lang w:val="pt-BR"/>
@@ -8388,7 +8461,7 @@
           <w:lang w:val="pt-BR"/>
         </w:rPr>
       </w:pPr>
-      <w:bookmarkStart w:id="9" w:name="_Toc464834144"/>
+      <w:bookmarkStart w:id="9" w:name="_Toc464894947"/>
       <w:r>
         <w:rPr>
           <w:lang w:val="pt-BR"/>
@@ -10371,7 +10444,7 @@
           <w:lang w:val="pt-BR"/>
         </w:rPr>
       </w:pPr>
-      <w:bookmarkStart w:id="10" w:name="_Toc464834145"/>
+      <w:bookmarkStart w:id="10" w:name="_Toc464894948"/>
       <w:r>
         <w:rPr>
           <w:lang w:val="pt-BR"/>
@@ -11669,7 +11742,7 @@
           <w:lang w:val="pt-BR"/>
         </w:rPr>
       </w:pPr>
-      <w:bookmarkStart w:id="11" w:name="_Toc464834146"/>
+      <w:bookmarkStart w:id="11" w:name="_Toc464894949"/>
       <w:r>
         <w:rPr>
           <w:lang w:val="pt-BR"/>
@@ -12817,7 +12890,7 @@
           <w:lang w:val="pt-BR"/>
         </w:rPr>
       </w:pPr>
-      <w:bookmarkStart w:id="12" w:name="_Toc464834147"/>
+      <w:bookmarkStart w:id="12" w:name="_Toc464894950"/>
       <w:r>
         <w:rPr>
           <w:lang w:val="pt-BR"/>
@@ -13051,7 +13124,7 @@
           <w:lang w:val="pt-BR"/>
         </w:rPr>
       </w:pPr>
-      <w:bookmarkStart w:id="13" w:name="_Toc464834148"/>
+      <w:bookmarkStart w:id="13" w:name="_Toc464894951"/>
       <w:r>
         <w:rPr>
           <w:lang w:val="pt-BR"/>
@@ -20552,7 +20625,7 @@
           <w:lang w:val="pt-BR"/>
         </w:rPr>
       </w:pPr>
-      <w:bookmarkStart w:id="14" w:name="_Toc464834149"/>
+      <w:bookmarkStart w:id="14" w:name="_Toc464894952"/>
       <w:r>
         <w:rPr>
           <w:lang w:val="pt-BR"/>
@@ -20577,7 +20650,7 @@
           <w:lang w:val="pt-BR"/>
         </w:rPr>
       </w:pPr>
-      <w:bookmarkStart w:id="15" w:name="_Toc464834150"/>
+      <w:bookmarkStart w:id="15" w:name="_Toc464894953"/>
       <w:r>
         <w:rPr>
           <w:lang w:val="pt-BR"/>
@@ -20645,7 +20718,7 @@
           <w:lang w:val="pt-BR"/>
         </w:rPr>
       </w:pPr>
-      <w:bookmarkStart w:id="16" w:name="_Toc464834151"/>
+      <w:bookmarkStart w:id="16" w:name="_Toc464894954"/>
       <w:r>
         <w:rPr>
           <w:lang w:val="pt-BR"/>
@@ -20984,7 +21057,7 @@
           <w:lang w:val="pt-BR"/>
         </w:rPr>
       </w:pPr>
-      <w:bookmarkStart w:id="17" w:name="_Toc464834152"/>
+      <w:bookmarkStart w:id="17" w:name="_Toc464894955"/>
       <w:r>
         <w:rPr>
           <w:lang w:val="pt-BR"/>
@@ -27222,7 +27295,7 @@
           <w:lang w:val="pt-BR"/>
         </w:rPr>
       </w:pPr>
-      <w:bookmarkStart w:id="18" w:name="_Toc464834153"/>
+      <w:bookmarkStart w:id="18" w:name="_Toc464894956"/>
       <w:r>
         <w:rPr>
           <w:lang w:val="pt-BR"/>
@@ -27339,7 +27412,7 @@
           <w:lang w:val="pt-BR"/>
         </w:rPr>
       </w:pPr>
-      <w:bookmarkStart w:id="19" w:name="_Toc464834154"/>
+      <w:bookmarkStart w:id="19" w:name="_Toc464894957"/>
       <w:r>
         <w:rPr>
           <w:lang w:val="pt-BR"/>
@@ -27363,7 +27436,7 @@
           <w:lang w:val="pt-BR"/>
         </w:rPr>
       </w:pPr>
-      <w:bookmarkStart w:id="20" w:name="_Toc464834155"/>
+      <w:bookmarkStart w:id="20" w:name="_Toc464894958"/>
       <w:r>
         <w:rPr>
           <w:lang w:val="pt-BR"/>
@@ -33279,6 +33352,7 @@
           <w:lang w:val="pt-BR"/>
         </w:rPr>
       </w:pPr>
+      <w:bookmarkStart w:id="21" w:name="_Toc464894959"/>
       <w:r>
         <w:rPr>
           <w:lang w:val="pt-BR"/>
@@ -33292,6 +33366,7 @@
         </w:rPr>
         <w:t>Orderable</w:t>
       </w:r>
+      <w:bookmarkEnd w:id="21"/>
     </w:p>
     <w:p>
       <w:pPr>
@@ -33402,16 +33477,7 @@
               <w:szCs w:val="24"/>
               <w:lang w:val="pt-BR"/>
             </w:rPr>
-            <m:t>Traits∷=</m:t>
-          </m:r>
-          <m:r>
-            <w:rPr>
-              <w:rFonts w:ascii="Cambria Math" w:hAnsi="Cambria Math"/>
-              <w:sz w:val="24"/>
-              <w:szCs w:val="24"/>
-              <w:lang w:val="pt-BR"/>
-            </w:rPr>
-            <m:t>… | Orderable</m:t>
+            <m:t>Traits∷=… | Orderable</m:t>
           </m:r>
         </m:oMath>
       </m:oMathPara>
@@ -33475,16 +33541,7 @@
             <w:szCs w:val="24"/>
             <w:lang w:val="pt-BR"/>
           </w:rPr>
-          <m:t xml:space="preserve"> ∈Orderable</m:t>
-        </m:r>
-        <m:r>
-          <w:rPr>
-            <w:rFonts w:ascii="Cambria Math" w:hAnsi="Cambria Math"/>
-            <w:sz w:val="24"/>
-            <w:szCs w:val="24"/>
-            <w:lang w:val="pt-BR"/>
-          </w:rPr>
-          <m:t xml:space="preserve">→ </m:t>
+          <m:t xml:space="preserve"> ∈Orderable→ </m:t>
         </m:r>
         <m:sSub>
           <m:sSubPr>
@@ -33528,16 +33585,7 @@
             <w:szCs w:val="24"/>
             <w:lang w:val="pt-BR"/>
           </w:rPr>
-          <m:t>∈</m:t>
-        </m:r>
-        <m:r>
-          <w:rPr>
-            <w:rFonts w:ascii="Cambria Math" w:hAnsi="Cambria Math"/>
-            <w:sz w:val="24"/>
-            <w:szCs w:val="24"/>
-            <w:lang w:val="pt-BR"/>
-          </w:rPr>
-          <m:t>Equatable</m:t>
+          <m:t>∈Equatable</m:t>
         </m:r>
       </m:oMath>
     </w:p>
@@ -33645,25 +33693,7 @@
               <w:szCs w:val="24"/>
               <w:lang w:val="pt-BR"/>
             </w:rPr>
-            <m:t xml:space="preserve">                        </m:t>
-          </m:r>
-          <m:r>
-            <w:rPr>
-              <w:rFonts w:ascii="Cambria Math" w:hAnsi="Cambria Math"/>
-              <w:sz w:val="24"/>
-              <w:szCs w:val="24"/>
-              <w:lang w:val="pt-BR"/>
-            </w:rPr>
-            <m:t xml:space="preserve">   </m:t>
-          </m:r>
-          <m:r>
-            <w:rPr>
-              <w:rFonts w:ascii="Cambria Math" w:hAnsi="Cambria Math"/>
-              <w:sz w:val="24"/>
-              <w:szCs w:val="24"/>
-              <w:lang w:val="pt-BR"/>
-            </w:rPr>
-            <m:t xml:space="preserve"> |    </m:t>
+            <m:t xml:space="preserve">                            |    </m:t>
           </m:r>
           <m:sSub>
             <m:sSubPr>
@@ -34930,25 +34960,7 @@
                       <w:szCs w:val="32"/>
                       <w:lang w:val="pt-BR"/>
                     </w:rPr>
-                    <m:t xml:space="preserve"> ⇓</m:t>
-                  </m:r>
-                  <m:r>
-                    <w:rPr>
-                      <w:rFonts w:ascii="Cambria Math" w:hAnsi="Cambria Math"/>
-                      <w:sz w:val="24"/>
-                      <w:szCs w:val="32"/>
-                      <w:lang w:val="pt-BR"/>
-                    </w:rPr>
-                    <m:t>True</m:t>
-                  </m:r>
-                  <m:r>
-                    <w:rPr>
-                      <w:rFonts w:ascii="Cambria Math" w:hAnsi="Cambria Math"/>
-                      <w:sz w:val="24"/>
-                      <w:szCs w:val="32"/>
-                      <w:lang w:val="pt-BR"/>
-                    </w:rPr>
-                    <m:t xml:space="preserve">         </m:t>
+                    <m:t xml:space="preserve"> ⇓True         </m:t>
                   </m:r>
                   <m:r>
                     <m:rPr>
@@ -35285,9 +35297,13 @@
           <w:lang w:val="pt-BR"/>
         </w:rPr>
       </w:pPr>
+      <w:bookmarkStart w:id="22" w:name="_GoBack"/>
       <m:oMathPara>
         <m:oMath>
           <m:r>
+            <m:rPr>
+              <m:sty m:val="p"/>
+            </m:rPr>
             <w:rPr>
               <w:rFonts w:ascii="Cambria Math" w:hAnsi="Cambria Math"/>
               <w:sz w:val="24"/>
@@ -35297,6 +35313,7 @@
             <w:br/>
           </m:r>
         </m:oMath>
+        <w:bookmarkEnd w:id="22"/>
         <m:oMath>
           <m:f>
             <m:fPr>
@@ -35647,16 +35664,7 @@
                       <w:szCs w:val="32"/>
                       <w:lang w:val="pt-BR"/>
                     </w:rPr>
-                    <m:t xml:space="preserve"> </m:t>
-                  </m:r>
-                  <m:r>
-                    <w:rPr>
-                      <w:rFonts w:ascii="Cambria Math" w:hAnsi="Cambria Math"/>
-                      <w:sz w:val="24"/>
-                      <w:szCs w:val="32"/>
-                      <w:lang w:val="pt-BR"/>
-                    </w:rPr>
-                    <m:t xml:space="preserve"> </m:t>
+                    <m:t xml:space="preserve">  </m:t>
                   </m:r>
                   <m:r>
                     <m:rPr>
@@ -35765,16 +35773,7 @@
                       <w:szCs w:val="32"/>
                       <w:lang w:val="pt-BR"/>
                     </w:rPr>
-                    <m:t xml:space="preserve"> ⇓</m:t>
-                  </m:r>
-                  <m:r>
-                    <w:rPr>
-                      <w:rFonts w:ascii="Cambria Math" w:hAnsi="Cambria Math"/>
-                      <w:sz w:val="24"/>
-                      <w:szCs w:val="32"/>
-                      <w:lang w:val="pt-BR"/>
-                    </w:rPr>
-                    <m:t>b</m:t>
+                    <m:t xml:space="preserve"> ⇓b</m:t>
                   </m:r>
                   <m:ctrlPr>
                     <w:rPr>
@@ -35896,16 +35895,7 @@
                   <w:szCs w:val="32"/>
                   <w:lang w:val="pt-BR"/>
                 </w:rPr>
-                <m:t xml:space="preserve"> ⇓</m:t>
-              </m:r>
-              <m:r>
-                <w:rPr>
-                  <w:rFonts w:ascii="Cambria Math" w:hAnsi="Cambria Math"/>
-                  <w:sz w:val="24"/>
-                  <w:szCs w:val="32"/>
-                  <w:lang w:val="pt-BR"/>
-                </w:rPr>
-                <m:t>b</m:t>
+                <m:t xml:space="preserve"> ⇓b</m:t>
               </m:r>
               <m:r>
                 <m:rPr>
@@ -36380,8 +36370,6 @@
           </m:f>
         </m:oMath>
       </m:oMathPara>
-      <w:bookmarkStart w:id="21" w:name="_GoBack"/>
-      <w:bookmarkEnd w:id="21"/>
     </w:p>
     <w:p>
       <w:pPr>
@@ -36455,16 +36443,7 @@
               <w:szCs w:val="32"/>
               <w:lang w:val="pt-BR"/>
             </w:rPr>
-            <m:t>≤</m:t>
-          </m:r>
-          <m:r>
-            <w:rPr>
-              <w:rFonts w:ascii="Cambria Math" w:hAnsi="Cambria Math"/>
-              <w:sz w:val="24"/>
-              <w:szCs w:val="32"/>
-              <w:lang w:val="pt-BR"/>
-            </w:rPr>
-            <m:t xml:space="preserve"> </m:t>
+            <m:t xml:space="preserve">≤ </m:t>
           </m:r>
           <m:r>
             <m:rPr>
@@ -36476,31 +36455,7 @@
               <w:szCs w:val="32"/>
               <w:lang w:val="pt-BR"/>
             </w:rPr>
-            <m:t>Nil</m:t>
-          </m:r>
-          <m:r>
-            <m:rPr>
-              <m:sty m:val="p"/>
-            </m:rPr>
-            <w:rPr>
-              <w:rFonts w:ascii="Cambria Math" w:hAnsi="Cambria Math"/>
-              <w:sz w:val="24"/>
-              <w:szCs w:val="32"/>
-              <w:lang w:val="pt-BR"/>
-            </w:rPr>
-            <m:t>→</m:t>
-          </m:r>
-          <m:r>
-            <m:rPr>
-              <m:sty m:val="p"/>
-            </m:rPr>
-            <w:rPr>
-              <w:rFonts w:ascii="Cambria Math" w:hAnsi="Cambria Math"/>
-              <w:sz w:val="24"/>
-              <w:szCs w:val="32"/>
-              <w:lang w:val="pt-BR"/>
-            </w:rPr>
-            <m:t>True</m:t>
+            <m:t>Nil→True</m:t>
           </m:r>
         </m:oMath>
       </m:oMathPara>
@@ -36534,7 +36489,233 @@
               <w:szCs w:val="32"/>
               <w:lang w:val="pt-BR"/>
             </w:rPr>
-            <m:t>≥</m:t>
+            <m:t xml:space="preserve">≥ </m:t>
+          </m:r>
+          <m:r>
+            <m:rPr>
+              <m:sty m:val="p"/>
+            </m:rPr>
+            <w:rPr>
+              <w:rFonts w:ascii="Cambria Math" w:hAnsi="Cambria Math"/>
+              <w:sz w:val="24"/>
+              <w:szCs w:val="32"/>
+              <w:lang w:val="pt-BR"/>
+            </w:rPr>
+            <m:t>Nil→True</m:t>
+          </m:r>
+        </m:oMath>
+      </m:oMathPara>
+    </w:p>
+    <w:p>
+      <w:pPr>
+        <w:rPr>
+          <w:sz w:val="24"/>
+          <w:szCs w:val="32"/>
+          <w:lang w:val="pt-BR"/>
+        </w:rPr>
+      </w:pPr>
+      <m:oMathPara>
+        <m:oMath>
+          <m:sSub>
+            <m:sSubPr>
+              <m:ctrlPr>
+                <w:rPr>
+                  <w:rFonts w:ascii="Cambria Math" w:hAnsi="Cambria Math"/>
+                  <w:i/>
+                  <w:sz w:val="24"/>
+                  <w:szCs w:val="32"/>
+                  <w:lang w:val="pt-BR"/>
+                </w:rPr>
+              </m:ctrlPr>
+            </m:sSubPr>
+            <m:e>
+              <m:r>
+                <w:rPr>
+                  <w:rFonts w:ascii="Cambria Math" w:hAnsi="Cambria Math"/>
+                  <w:sz w:val="24"/>
+                  <w:szCs w:val="32"/>
+                  <w:lang w:val="pt-BR"/>
+                </w:rPr>
+                <m:t>e</m:t>
+              </m:r>
+            </m:e>
+            <m:sub>
+              <m:r>
+                <w:rPr>
+                  <w:rFonts w:ascii="Cambria Math" w:hAnsi="Cambria Math"/>
+                  <w:sz w:val="24"/>
+                  <w:szCs w:val="32"/>
+                  <w:lang w:val="pt-BR"/>
+                </w:rPr>
+                <m:t>1</m:t>
+              </m:r>
+            </m:sub>
+          </m:sSub>
+          <m:r>
+            <w:rPr>
+              <w:rFonts w:ascii="Cambria Math" w:hAnsi="Cambria Math"/>
+              <w:sz w:val="24"/>
+              <w:szCs w:val="32"/>
+              <w:lang w:val="pt-BR"/>
+            </w:rPr>
+            <m:t>∷</m:t>
+          </m:r>
+          <m:sSub>
+            <m:sSubPr>
+              <m:ctrlPr>
+                <w:rPr>
+                  <w:rFonts w:ascii="Cambria Math" w:hAnsi="Cambria Math"/>
+                  <w:i/>
+                  <w:sz w:val="24"/>
+                  <w:szCs w:val="32"/>
+                  <w:lang w:val="pt-BR"/>
+                </w:rPr>
+              </m:ctrlPr>
+            </m:sSubPr>
+            <m:e>
+              <m:r>
+                <w:rPr>
+                  <w:rFonts w:ascii="Cambria Math" w:hAnsi="Cambria Math"/>
+                  <w:sz w:val="24"/>
+                  <w:szCs w:val="32"/>
+                  <w:lang w:val="pt-BR"/>
+                </w:rPr>
+                <m:t>e</m:t>
+              </m:r>
+            </m:e>
+            <m:sub>
+              <m:r>
+                <w:rPr>
+                  <w:rFonts w:ascii="Cambria Math" w:hAnsi="Cambria Math"/>
+                  <w:sz w:val="24"/>
+                  <w:szCs w:val="32"/>
+                  <w:lang w:val="pt-BR"/>
+                </w:rPr>
+                <m:t>2</m:t>
+              </m:r>
+            </m:sub>
+          </m:sSub>
+          <m:r>
+            <w:rPr>
+              <w:rFonts w:ascii="Cambria Math" w:hAnsi="Cambria Math"/>
+              <w:sz w:val="24"/>
+              <w:szCs w:val="32"/>
+              <w:lang w:val="pt-BR"/>
+            </w:rPr>
+            <m:t xml:space="preserve">≥ </m:t>
+          </m:r>
+          <m:r>
+            <m:rPr>
+              <m:sty m:val="p"/>
+            </m:rPr>
+            <w:rPr>
+              <w:rFonts w:ascii="Cambria Math" w:hAnsi="Cambria Math"/>
+              <w:sz w:val="24"/>
+              <w:szCs w:val="32"/>
+              <w:lang w:val="pt-BR"/>
+            </w:rPr>
+            <m:t>Nil→True</m:t>
+          </m:r>
+        </m:oMath>
+      </m:oMathPara>
+    </w:p>
+    <w:p>
+      <w:pPr>
+        <w:rPr>
+          <w:sz w:val="24"/>
+          <w:szCs w:val="32"/>
+          <w:lang w:val="pt-BR"/>
+        </w:rPr>
+      </w:pPr>
+      <m:oMathPara>
+        <m:oMath>
+          <m:sSub>
+            <m:sSubPr>
+              <m:ctrlPr>
+                <w:rPr>
+                  <w:rFonts w:ascii="Cambria Math" w:hAnsi="Cambria Math"/>
+                  <w:i/>
+                  <w:sz w:val="24"/>
+                  <w:szCs w:val="32"/>
+                  <w:lang w:val="pt-BR"/>
+                </w:rPr>
+              </m:ctrlPr>
+            </m:sSubPr>
+            <m:e>
+              <m:r>
+                <w:rPr>
+                  <w:rFonts w:ascii="Cambria Math" w:hAnsi="Cambria Math"/>
+                  <w:sz w:val="24"/>
+                  <w:szCs w:val="32"/>
+                  <w:lang w:val="pt-BR"/>
+                </w:rPr>
+                <m:t>e</m:t>
+              </m:r>
+            </m:e>
+            <m:sub>
+              <m:r>
+                <w:rPr>
+                  <w:rFonts w:ascii="Cambria Math" w:hAnsi="Cambria Math"/>
+                  <w:sz w:val="24"/>
+                  <w:szCs w:val="32"/>
+                  <w:lang w:val="pt-BR"/>
+                </w:rPr>
+                <m:t>1</m:t>
+              </m:r>
+            </m:sub>
+          </m:sSub>
+          <m:r>
+            <w:rPr>
+              <w:rFonts w:ascii="Cambria Math" w:hAnsi="Cambria Math"/>
+              <w:sz w:val="24"/>
+              <w:szCs w:val="32"/>
+              <w:lang w:val="pt-BR"/>
+            </w:rPr>
+            <m:t>∷</m:t>
+          </m:r>
+          <m:sSub>
+            <m:sSubPr>
+              <m:ctrlPr>
+                <w:rPr>
+                  <w:rFonts w:ascii="Cambria Math" w:hAnsi="Cambria Math"/>
+                  <w:i/>
+                  <w:sz w:val="24"/>
+                  <w:szCs w:val="32"/>
+                  <w:lang w:val="pt-BR"/>
+                </w:rPr>
+              </m:ctrlPr>
+            </m:sSubPr>
+            <m:e>
+              <m:r>
+                <w:rPr>
+                  <w:rFonts w:ascii="Cambria Math" w:hAnsi="Cambria Math"/>
+                  <w:sz w:val="24"/>
+                  <w:szCs w:val="32"/>
+                  <w:lang w:val="pt-BR"/>
+                </w:rPr>
+                <m:t>e</m:t>
+              </m:r>
+            </m:e>
+            <m:sub>
+              <m:r>
+                <w:rPr>
+                  <w:rFonts w:ascii="Cambria Math" w:hAnsi="Cambria Math"/>
+                  <w:sz w:val="24"/>
+                  <w:szCs w:val="32"/>
+                  <w:lang w:val="pt-BR"/>
+                </w:rPr>
+                <m:t>2</m:t>
+              </m:r>
+            </m:sub>
+          </m:sSub>
+          <m:r>
+            <w:rPr>
+              <w:rFonts w:ascii="Cambria Math" w:hAnsi="Cambria Math"/>
+              <w:sz w:val="24"/>
+              <w:szCs w:val="32"/>
+              <w:lang w:val="pt-BR"/>
+            </w:rPr>
+            <m:t>&gt;</m:t>
           </m:r>
           <m:r>
             <w:rPr>
@@ -36562,6 +36743,280 @@
     </w:p>
     <w:p>
       <w:pPr>
+        <w:rPr>
+          <w:sz w:val="24"/>
+          <w:szCs w:val="32"/>
+          <w:lang w:val="pt-BR"/>
+        </w:rPr>
+      </w:pPr>
+      <m:oMathPara>
+        <m:oMath>
+          <m:r>
+            <m:rPr>
+              <m:sty m:val="p"/>
+            </m:rPr>
+            <w:rPr>
+              <w:rFonts w:ascii="Cambria Math" w:hAnsi="Cambria Math"/>
+              <w:sz w:val="24"/>
+              <w:szCs w:val="32"/>
+              <w:lang w:val="pt-BR"/>
+            </w:rPr>
+            <m:t>Nil</m:t>
+          </m:r>
+          <m:r>
+            <m:rPr>
+              <m:sty m:val="p"/>
+            </m:rPr>
+            <w:rPr>
+              <w:rFonts w:ascii="Cambria Math" w:hAnsi="Cambria Math"/>
+              <w:sz w:val="24"/>
+              <w:szCs w:val="32"/>
+              <w:lang w:val="pt-BR"/>
+            </w:rPr>
+            <m:t>≤</m:t>
+          </m:r>
+          <m:sSub>
+            <m:sSubPr>
+              <m:ctrlPr>
+                <w:rPr>
+                  <w:rFonts w:ascii="Cambria Math" w:hAnsi="Cambria Math"/>
+                  <w:i/>
+                  <w:sz w:val="24"/>
+                  <w:szCs w:val="32"/>
+                  <w:lang w:val="pt-BR"/>
+                </w:rPr>
+              </m:ctrlPr>
+            </m:sSubPr>
+            <m:e>
+              <m:r>
+                <w:rPr>
+                  <w:rFonts w:ascii="Cambria Math" w:hAnsi="Cambria Math"/>
+                  <w:sz w:val="24"/>
+                  <w:szCs w:val="32"/>
+                  <w:lang w:val="pt-BR"/>
+                </w:rPr>
+                <m:t>e</m:t>
+              </m:r>
+            </m:e>
+            <m:sub>
+              <m:r>
+                <w:rPr>
+                  <w:rFonts w:ascii="Cambria Math" w:hAnsi="Cambria Math"/>
+                  <w:sz w:val="24"/>
+                  <w:szCs w:val="32"/>
+                  <w:lang w:val="pt-BR"/>
+                </w:rPr>
+                <m:t>1</m:t>
+              </m:r>
+            </m:sub>
+          </m:sSub>
+          <m:r>
+            <w:rPr>
+              <w:rFonts w:ascii="Cambria Math" w:hAnsi="Cambria Math"/>
+              <w:sz w:val="24"/>
+              <w:szCs w:val="32"/>
+              <w:lang w:val="pt-BR"/>
+            </w:rPr>
+            <m:t>∷</m:t>
+          </m:r>
+          <m:sSub>
+            <m:sSubPr>
+              <m:ctrlPr>
+                <w:rPr>
+                  <w:rFonts w:ascii="Cambria Math" w:hAnsi="Cambria Math"/>
+                  <w:i/>
+                  <w:sz w:val="24"/>
+                  <w:szCs w:val="32"/>
+                  <w:lang w:val="pt-BR"/>
+                </w:rPr>
+              </m:ctrlPr>
+            </m:sSubPr>
+            <m:e>
+              <m:r>
+                <w:rPr>
+                  <w:rFonts w:ascii="Cambria Math" w:hAnsi="Cambria Math"/>
+                  <w:sz w:val="24"/>
+                  <w:szCs w:val="32"/>
+                  <w:lang w:val="pt-BR"/>
+                </w:rPr>
+                <m:t>e</m:t>
+              </m:r>
+            </m:e>
+            <m:sub>
+              <m:r>
+                <w:rPr>
+                  <w:rFonts w:ascii="Cambria Math" w:hAnsi="Cambria Math"/>
+                  <w:sz w:val="24"/>
+                  <w:szCs w:val="32"/>
+                  <w:lang w:val="pt-BR"/>
+                </w:rPr>
+                <m:t>2</m:t>
+              </m:r>
+            </m:sub>
+          </m:sSub>
+          <m:r>
+            <w:rPr>
+              <w:rFonts w:ascii="Cambria Math" w:hAnsi="Cambria Math"/>
+              <w:sz w:val="24"/>
+              <w:szCs w:val="32"/>
+              <w:lang w:val="pt-BR"/>
+            </w:rPr>
+            <m:t xml:space="preserve"> </m:t>
+          </m:r>
+          <m:r>
+            <m:rPr>
+              <m:sty m:val="p"/>
+            </m:rPr>
+            <w:rPr>
+              <w:rFonts w:ascii="Cambria Math" w:hAnsi="Cambria Math"/>
+              <w:sz w:val="24"/>
+              <w:szCs w:val="32"/>
+              <w:lang w:val="pt-BR"/>
+            </w:rPr>
+            <m:t>→True</m:t>
+          </m:r>
+        </m:oMath>
+      </m:oMathPara>
+    </w:p>
+    <w:p>
+      <w:pPr>
+        <w:rPr>
+          <w:sz w:val="24"/>
+          <w:szCs w:val="32"/>
+          <w:lang w:val="pt-BR"/>
+        </w:rPr>
+      </w:pPr>
+      <m:oMathPara>
+        <m:oMath>
+          <m:r>
+            <m:rPr>
+              <m:sty m:val="p"/>
+            </m:rPr>
+            <w:rPr>
+              <w:rFonts w:ascii="Cambria Math" w:hAnsi="Cambria Math"/>
+              <w:sz w:val="24"/>
+              <w:szCs w:val="32"/>
+              <w:lang w:val="pt-BR"/>
+            </w:rPr>
+            <m:t>Nil</m:t>
+          </m:r>
+          <m:r>
+            <m:rPr>
+              <m:sty m:val="p"/>
+            </m:rPr>
+            <w:rPr>
+              <w:rFonts w:ascii="Cambria Math" w:hAnsi="Cambria Math"/>
+              <w:sz w:val="24"/>
+              <w:szCs w:val="32"/>
+              <w:lang w:val="pt-BR"/>
+            </w:rPr>
+            <m:t>&lt;</m:t>
+          </m:r>
+          <m:sSub>
+            <m:sSubPr>
+              <m:ctrlPr>
+                <w:rPr>
+                  <w:rFonts w:ascii="Cambria Math" w:hAnsi="Cambria Math"/>
+                  <w:i/>
+                  <w:sz w:val="24"/>
+                  <w:szCs w:val="32"/>
+                  <w:lang w:val="pt-BR"/>
+                </w:rPr>
+              </m:ctrlPr>
+            </m:sSubPr>
+            <m:e>
+              <m:r>
+                <w:rPr>
+                  <w:rFonts w:ascii="Cambria Math" w:hAnsi="Cambria Math"/>
+                  <w:sz w:val="24"/>
+                  <w:szCs w:val="32"/>
+                  <w:lang w:val="pt-BR"/>
+                </w:rPr>
+                <m:t>e</m:t>
+              </m:r>
+            </m:e>
+            <m:sub>
+              <m:r>
+                <w:rPr>
+                  <w:rFonts w:ascii="Cambria Math" w:hAnsi="Cambria Math"/>
+                  <w:sz w:val="24"/>
+                  <w:szCs w:val="32"/>
+                  <w:lang w:val="pt-BR"/>
+                </w:rPr>
+                <m:t>1</m:t>
+              </m:r>
+            </m:sub>
+          </m:sSub>
+          <m:r>
+            <w:rPr>
+              <w:rFonts w:ascii="Cambria Math" w:hAnsi="Cambria Math"/>
+              <w:sz w:val="24"/>
+              <w:szCs w:val="32"/>
+              <w:lang w:val="pt-BR"/>
+            </w:rPr>
+            <m:t>∷</m:t>
+          </m:r>
+          <m:sSub>
+            <m:sSubPr>
+              <m:ctrlPr>
+                <w:rPr>
+                  <w:rFonts w:ascii="Cambria Math" w:hAnsi="Cambria Math"/>
+                  <w:i/>
+                  <w:sz w:val="24"/>
+                  <w:szCs w:val="32"/>
+                  <w:lang w:val="pt-BR"/>
+                </w:rPr>
+              </m:ctrlPr>
+            </m:sSubPr>
+            <m:e>
+              <m:r>
+                <w:rPr>
+                  <w:rFonts w:ascii="Cambria Math" w:hAnsi="Cambria Math"/>
+                  <w:sz w:val="24"/>
+                  <w:szCs w:val="32"/>
+                  <w:lang w:val="pt-BR"/>
+                </w:rPr>
+                <m:t>e</m:t>
+              </m:r>
+            </m:e>
+            <m:sub>
+              <m:r>
+                <w:rPr>
+                  <w:rFonts w:ascii="Cambria Math" w:hAnsi="Cambria Math"/>
+                  <w:sz w:val="24"/>
+                  <w:szCs w:val="32"/>
+                  <w:lang w:val="pt-BR"/>
+                </w:rPr>
+                <m:t>2</m:t>
+              </m:r>
+            </m:sub>
+          </m:sSub>
+          <m:r>
+            <w:rPr>
+              <w:rFonts w:ascii="Cambria Math" w:hAnsi="Cambria Math"/>
+              <w:sz w:val="24"/>
+              <w:szCs w:val="32"/>
+              <w:lang w:val="pt-BR"/>
+            </w:rPr>
+            <m:t xml:space="preserve"> </m:t>
+          </m:r>
+          <m:r>
+            <m:rPr>
+              <m:sty m:val="p"/>
+            </m:rPr>
+            <w:rPr>
+              <w:rFonts w:ascii="Cambria Math" w:hAnsi="Cambria Math"/>
+              <w:sz w:val="24"/>
+              <w:szCs w:val="32"/>
+              <w:lang w:val="pt-BR"/>
+            </w:rPr>
+            <m:t>→True</m:t>
+          </m:r>
+        </m:oMath>
+      </m:oMathPara>
+    </w:p>
+    <w:p>
+      <w:pPr>
         <w:jc w:val="center"/>
         <w:rPr>
           <w:sz w:val="24"/>
@@ -36612,16 +37067,7 @@
             <w:szCs w:val="32"/>
             <w:lang w:val="pt-BR"/>
           </w:rPr>
-          <m:t xml:space="preserve"> </m:t>
-        </m:r>
-        <m:r>
-          <w:rPr>
-            <w:rFonts w:ascii="Cambria Math" w:hAnsi="Cambria Math"/>
-            <w:sz w:val="24"/>
-            <w:szCs w:val="32"/>
-            <w:lang w:val="pt-BR"/>
-          </w:rPr>
-          <m:t>o</m:t>
+          <m:t xml:space="preserve"> o</m:t>
         </m:r>
         <m:sSup>
           <m:sSupPr>
@@ -36816,16 +37262,7 @@
             <w:szCs w:val="32"/>
             <w:lang w:val="pt-BR"/>
           </w:rPr>
-          <m:t xml:space="preserve"> </m:t>
-        </m:r>
-        <m:r>
-          <w:rPr>
-            <w:rFonts w:ascii="Cambria Math" w:hAnsi="Cambria Math"/>
-            <w:sz w:val="24"/>
-            <w:szCs w:val="32"/>
-            <w:lang w:val="pt-BR"/>
-          </w:rPr>
-          <m:t>|</m:t>
+          <m:t xml:space="preserve"> |</m:t>
         </m:r>
         <m:sSub>
           <m:sSubPr>
@@ -36933,16 +37370,7 @@
               <w:szCs w:val="32"/>
               <w:lang w:val="pt-BR"/>
             </w:rPr>
-            <m:t xml:space="preserve"> </m:t>
-          </m:r>
-          <m:r>
-            <w:rPr>
-              <w:rFonts w:ascii="Cambria Math" w:hAnsi="Cambria Math"/>
-              <w:sz w:val="24"/>
-              <w:szCs w:val="32"/>
-              <w:lang w:val="pt-BR"/>
-            </w:rPr>
-            <m:t>o</m:t>
+            <m:t xml:space="preserve"> o</m:t>
           </m:r>
           <m:sSup>
             <m:sSupPr>
@@ -39009,7 +39437,7 @@
 </file>
 
 <file path=customXml/itemProps1.xml><?xml version="1.0" encoding="utf-8"?>
-<ds:datastoreItem xmlns:ds="http://schemas.openxmlformats.org/officeDocument/2006/customXml" ds:itemID="{44DB1284-CB4D-4C0E-A4AC-F8CB7DBC9816}">
+<ds:datastoreItem xmlns:ds="http://schemas.openxmlformats.org/officeDocument/2006/customXml" ds:itemID="{AAA7BDCE-4D7B-44B0-81EE-CC2A182C846E}">
   <ds:schemaRefs>
     <ds:schemaRef ds:uri="http://schemas.openxmlformats.org/officeDocument/2006/bibliography"/>
   </ds:schemaRefs>

--- a/Interpretador L1/docs/Sintaxe.docx
+++ b/Interpretador L1/docs/Sintaxe.docx
@@ -103,7 +103,7 @@
             </w:rPr>
             <w:fldChar w:fldCharType="separate"/>
           </w:r>
-          <w:hyperlink w:anchor="_Toc464894938" w:history="1">
+          <w:hyperlink w:anchor="_Toc464897835" w:history="1">
             <w:r>
               <w:rPr>
                 <w:rStyle w:val="Hyperlink"/>
@@ -131,7 +131,7 @@
                 <w:noProof/>
                 <w:webHidden/>
               </w:rPr>
-              <w:instrText xml:space="preserve"> PAGEREF _Toc464894938 \h </w:instrText>
+              <w:instrText xml:space="preserve"> PAGEREF _Toc464897835 \h </w:instrText>
             </w:r>
             <w:r>
               <w:rPr>
@@ -180,7 +180,7 @@
               <w:lang w:val="pt-BR"/>
             </w:rPr>
           </w:pPr>
-          <w:hyperlink w:anchor="_Toc464894939" w:history="1">
+          <w:hyperlink w:anchor="_Toc464897836" w:history="1">
             <w:r>
               <w:rPr>
                 <w:rStyle w:val="Hyperlink"/>
@@ -208,7 +208,7 @@
                 <w:noProof/>
                 <w:webHidden/>
               </w:rPr>
-              <w:instrText xml:space="preserve"> PAGEREF _Toc464894939 \h </w:instrText>
+              <w:instrText xml:space="preserve"> PAGEREF _Toc464897836 \h </w:instrText>
             </w:r>
             <w:r>
               <w:rPr>
@@ -253,7 +253,7 @@
               <w:lang w:val="pt-BR"/>
             </w:rPr>
           </w:pPr>
-          <w:hyperlink w:anchor="_Toc464894940" w:history="1">
+          <w:hyperlink w:anchor="_Toc464897837" w:history="1">
             <w:r>
               <w:rPr>
                 <w:rStyle w:val="Hyperlink"/>
@@ -281,7 +281,7 @@
                 <w:noProof/>
                 <w:webHidden/>
               </w:rPr>
-              <w:instrText xml:space="preserve"> PAGEREF _Toc464894940 \h </w:instrText>
+              <w:instrText xml:space="preserve"> PAGEREF _Toc464897837 \h </w:instrText>
             </w:r>
             <w:r>
               <w:rPr>
@@ -326,7 +326,7 @@
               <w:lang w:val="pt-BR"/>
             </w:rPr>
           </w:pPr>
-          <w:hyperlink w:anchor="_Toc464894941" w:history="1">
+          <w:hyperlink w:anchor="_Toc464897838" w:history="1">
             <w:r>
               <w:rPr>
                 <w:rStyle w:val="Hyperlink"/>
@@ -354,7 +354,7 @@
                 <w:noProof/>
                 <w:webHidden/>
               </w:rPr>
-              <w:instrText xml:space="preserve"> PAGEREF _Toc464894941 \h </w:instrText>
+              <w:instrText xml:space="preserve"> PAGEREF _Toc464897838 \h </w:instrText>
             </w:r>
             <w:r>
               <w:rPr>
@@ -399,7 +399,7 @@
               <w:lang w:val="pt-BR"/>
             </w:rPr>
           </w:pPr>
-          <w:hyperlink w:anchor="_Toc464894942" w:history="1">
+          <w:hyperlink w:anchor="_Toc464897839" w:history="1">
             <w:r>
               <w:rPr>
                 <w:rStyle w:val="Hyperlink"/>
@@ -426,7 +426,7 @@
                 <w:noProof/>
                 <w:webHidden/>
               </w:rPr>
-              <w:instrText xml:space="preserve"> PAGEREF _Toc464894942 \h </w:instrText>
+              <w:instrText xml:space="preserve"> PAGEREF _Toc464897839 \h </w:instrText>
             </w:r>
             <w:r>
               <w:rPr>
@@ -471,7 +471,7 @@
               <w:lang w:val="pt-BR"/>
             </w:rPr>
           </w:pPr>
-          <w:hyperlink w:anchor="_Toc464894943" w:history="1">
+          <w:hyperlink w:anchor="_Toc464897840" w:history="1">
             <w:r>
               <w:rPr>
                 <w:rStyle w:val="Hyperlink"/>
@@ -498,7 +498,7 @@
                 <w:noProof/>
                 <w:webHidden/>
               </w:rPr>
-              <w:instrText xml:space="preserve"> PAGEREF _Toc464894943 \h </w:instrText>
+              <w:instrText xml:space="preserve"> PAGEREF _Toc464897840 \h </w:instrText>
             </w:r>
             <w:r>
               <w:rPr>
@@ -543,7 +543,7 @@
               <w:lang w:val="pt-BR"/>
             </w:rPr>
           </w:pPr>
-          <w:hyperlink w:anchor="_Toc464894944" w:history="1">
+          <w:hyperlink w:anchor="_Toc464897841" w:history="1">
             <w:r>
               <w:rPr>
                 <w:rStyle w:val="Hyperlink"/>
@@ -571,7 +571,7 @@
                 <w:noProof/>
                 <w:webHidden/>
               </w:rPr>
-              <w:instrText xml:space="preserve"> PAGEREF _Toc464894944 \h </w:instrText>
+              <w:instrText xml:space="preserve"> PAGEREF _Toc464897841 \h </w:instrText>
             </w:r>
             <w:r>
               <w:rPr>
@@ -616,7 +616,7 @@
               <w:lang w:val="pt-BR"/>
             </w:rPr>
           </w:pPr>
-          <w:hyperlink w:anchor="_Toc464894945" w:history="1">
+          <w:hyperlink w:anchor="_Toc464897842" w:history="1">
             <w:r>
               <w:rPr>
                 <w:rStyle w:val="Hyperlink"/>
@@ -644,7 +644,7 @@
                 <w:noProof/>
                 <w:webHidden/>
               </w:rPr>
-              <w:instrText xml:space="preserve"> PAGEREF _Toc464894945 \h </w:instrText>
+              <w:instrText xml:space="preserve"> PAGEREF _Toc464897842 \h </w:instrText>
             </w:r>
             <w:r>
               <w:rPr>
@@ -664,7 +664,7 @@
                 <w:noProof/>
                 <w:webHidden/>
               </w:rPr>
-              <w:t>4</w:t>
+              <w:t>5</w:t>
             </w:r>
             <w:r>
               <w:rPr>
@@ -689,7 +689,7 @@
               <w:lang w:val="pt-BR"/>
             </w:rPr>
           </w:pPr>
-          <w:hyperlink w:anchor="_Toc464894946" w:history="1">
+          <w:hyperlink w:anchor="_Toc464897843" w:history="1">
             <w:r>
               <w:rPr>
                 <w:rStyle w:val="Hyperlink"/>
@@ -717,7 +717,7 @@
                 <w:noProof/>
                 <w:webHidden/>
               </w:rPr>
-              <w:instrText xml:space="preserve"> PAGEREF _Toc464894946 \h </w:instrText>
+              <w:instrText xml:space="preserve"> PAGEREF _Toc464897843 \h </w:instrText>
             </w:r>
             <w:r>
               <w:rPr>
@@ -737,7 +737,7 @@
                 <w:noProof/>
                 <w:webHidden/>
               </w:rPr>
-              <w:t>4</w:t>
+              <w:t>5</w:t>
             </w:r>
             <w:r>
               <w:rPr>
@@ -762,7 +762,7 @@
               <w:lang w:val="pt-BR"/>
             </w:rPr>
           </w:pPr>
-          <w:hyperlink w:anchor="_Toc464894947" w:history="1">
+          <w:hyperlink w:anchor="_Toc464897844" w:history="1">
             <w:r>
               <w:rPr>
                 <w:rStyle w:val="Hyperlink"/>
@@ -790,7 +790,7 @@
                 <w:noProof/>
                 <w:webHidden/>
               </w:rPr>
-              <w:instrText xml:space="preserve"> PAGEREF _Toc464894947 \h </w:instrText>
+              <w:instrText xml:space="preserve"> PAGEREF _Toc464897844 \h </w:instrText>
             </w:r>
             <w:r>
               <w:rPr>
@@ -835,7 +835,7 @@
               <w:lang w:val="pt-BR"/>
             </w:rPr>
           </w:pPr>
-          <w:hyperlink w:anchor="_Toc464894948" w:history="1">
+          <w:hyperlink w:anchor="_Toc464897845" w:history="1">
             <w:r>
               <w:rPr>
                 <w:rStyle w:val="Hyperlink"/>
@@ -863,7 +863,7 @@
                 <w:noProof/>
                 <w:webHidden/>
               </w:rPr>
-              <w:instrText xml:space="preserve"> PAGEREF _Toc464894948 \h </w:instrText>
+              <w:instrText xml:space="preserve"> PAGEREF _Toc464897845 \h </w:instrText>
             </w:r>
             <w:r>
               <w:rPr>
@@ -883,7 +883,7 @@
                 <w:noProof/>
                 <w:webHidden/>
               </w:rPr>
-              <w:t>5</w:t>
+              <w:t>6</w:t>
             </w:r>
             <w:r>
               <w:rPr>
@@ -908,7 +908,7 @@
               <w:lang w:val="pt-BR"/>
             </w:rPr>
           </w:pPr>
-          <w:hyperlink w:anchor="_Toc464894949" w:history="1">
+          <w:hyperlink w:anchor="_Toc464897846" w:history="1">
             <w:r>
               <w:rPr>
                 <w:rStyle w:val="Hyperlink"/>
@@ -936,7 +936,7 @@
                 <w:noProof/>
                 <w:webHidden/>
               </w:rPr>
-              <w:instrText xml:space="preserve"> PAGEREF _Toc464894949 \h </w:instrText>
+              <w:instrText xml:space="preserve"> PAGEREF _Toc464897846 \h </w:instrText>
             </w:r>
             <w:r>
               <w:rPr>
@@ -981,7 +981,7 @@
               <w:lang w:val="pt-BR"/>
             </w:rPr>
           </w:pPr>
-          <w:hyperlink w:anchor="_Toc464894950" w:history="1">
+          <w:hyperlink w:anchor="_Toc464897847" w:history="1">
             <w:r>
               <w:rPr>
                 <w:rStyle w:val="Hyperlink"/>
@@ -1009,7 +1009,7 @@
                 <w:noProof/>
                 <w:webHidden/>
               </w:rPr>
-              <w:instrText xml:space="preserve"> PAGEREF _Toc464894950 \h </w:instrText>
+              <w:instrText xml:space="preserve"> PAGEREF _Toc464897847 \h </w:instrText>
             </w:r>
             <w:r>
               <w:rPr>
@@ -1058,7 +1058,7 @@
               <w:lang w:val="pt-BR"/>
             </w:rPr>
           </w:pPr>
-          <w:hyperlink w:anchor="_Toc464894951" w:history="1">
+          <w:hyperlink w:anchor="_Toc464897848" w:history="1">
             <w:r>
               <w:rPr>
                 <w:rStyle w:val="Hyperlink"/>
@@ -1086,7 +1086,7 @@
                 <w:noProof/>
                 <w:webHidden/>
               </w:rPr>
-              <w:instrText xml:space="preserve"> PAGEREF _Toc464894951 \h </w:instrText>
+              <w:instrText xml:space="preserve"> PAGEREF _Toc464897848 \h </w:instrText>
             </w:r>
             <w:r>
               <w:rPr>
@@ -1135,7 +1135,7 @@
               <w:lang w:val="pt-BR"/>
             </w:rPr>
           </w:pPr>
-          <w:hyperlink w:anchor="_Toc464894952" w:history="1">
+          <w:hyperlink w:anchor="_Toc464897849" w:history="1">
             <w:r>
               <w:rPr>
                 <w:rStyle w:val="Hyperlink"/>
@@ -1163,7 +1163,7 @@
                 <w:noProof/>
                 <w:webHidden/>
               </w:rPr>
-              <w:instrText xml:space="preserve"> PAGEREF _Toc464894952 \h </w:instrText>
+              <w:instrText xml:space="preserve"> PAGEREF _Toc464897849 \h </w:instrText>
             </w:r>
             <w:r>
               <w:rPr>
@@ -1208,7 +1208,7 @@
               <w:lang w:val="pt-BR"/>
             </w:rPr>
           </w:pPr>
-          <w:hyperlink w:anchor="_Toc464894953" w:history="1">
+          <w:hyperlink w:anchor="_Toc464897850" w:history="1">
             <w:r>
               <w:rPr>
                 <w:rStyle w:val="Hyperlink"/>
@@ -1236,7 +1236,7 @@
                 <w:noProof/>
                 <w:webHidden/>
               </w:rPr>
-              <w:instrText xml:space="preserve"> PAGEREF _Toc464894953 \h </w:instrText>
+              <w:instrText xml:space="preserve"> PAGEREF _Toc464897850 \h </w:instrText>
             </w:r>
             <w:r>
               <w:rPr>
@@ -1281,7 +1281,7 @@
               <w:lang w:val="pt-BR"/>
             </w:rPr>
           </w:pPr>
-          <w:hyperlink w:anchor="_Toc464894954" w:history="1">
+          <w:hyperlink w:anchor="_Toc464897851" w:history="1">
             <w:r>
               <w:rPr>
                 <w:rStyle w:val="Hyperlink"/>
@@ -1309,7 +1309,7 @@
                 <w:noProof/>
                 <w:webHidden/>
               </w:rPr>
-              <w:instrText xml:space="preserve"> PAGEREF _Toc464894954 \h </w:instrText>
+              <w:instrText xml:space="preserve"> PAGEREF _Toc464897851 \h </w:instrText>
             </w:r>
             <w:r>
               <w:rPr>
@@ -1354,14 +1354,30 @@
               <w:lang w:val="pt-BR"/>
             </w:rPr>
           </w:pPr>
-          <w:hyperlink w:anchor="_Toc464894955" w:history="1">
+          <w:hyperlink w:anchor="_Toc464897852" w:history="1">
             <w:r>
               <w:rPr>
                 <w:rStyle w:val="Hyperlink"/>
                 <w:noProof/>
                 <w:lang w:val="pt-BR"/>
               </w:rPr>
-              <w:t>stdlib</w:t>
+              <w:t>std</w:t>
+            </w:r>
+            <w:r>
+              <w:rPr>
+                <w:rStyle w:val="Hyperlink"/>
+                <w:noProof/>
+                <w:lang w:val="pt-BR"/>
+              </w:rPr>
+              <w:t>l</w:t>
+            </w:r>
+            <w:r>
+              <w:rPr>
+                <w:rStyle w:val="Hyperlink"/>
+                <w:noProof/>
+                <w:lang w:val="pt-BR"/>
+              </w:rPr>
+              <w:t>ib</w:t>
             </w:r>
             <w:r>
               <w:rPr>
@@ -1382,7 +1398,7 @@
                 <w:noProof/>
                 <w:webHidden/>
               </w:rPr>
-              <w:instrText xml:space="preserve"> PAGEREF _Toc464894955 \h </w:instrText>
+              <w:instrText xml:space="preserve"> PAGEREF _Toc464897852 \h </w:instrText>
             </w:r>
             <w:r>
               <w:rPr>
@@ -1402,7 +1418,7 @@
                 <w:noProof/>
                 <w:webHidden/>
               </w:rPr>
-              <w:t>8</w:t>
+              <w:t>9</w:t>
             </w:r>
             <w:r>
               <w:rPr>
@@ -1427,7 +1443,7 @@
               <w:lang w:val="pt-BR"/>
             </w:rPr>
           </w:pPr>
-          <w:hyperlink w:anchor="_Toc464894956" w:history="1">
+          <w:hyperlink w:anchor="_Toc464897853" w:history="1">
             <w:r>
               <w:rPr>
                 <w:rStyle w:val="Hyperlink"/>
@@ -1455,7 +1471,7 @@
                 <w:noProof/>
                 <w:webHidden/>
               </w:rPr>
-              <w:instrText xml:space="preserve"> PAGEREF _Toc464894956 \h </w:instrText>
+              <w:instrText xml:space="preserve"> PAGEREF _Toc464897853 \h </w:instrText>
             </w:r>
             <w:r>
               <w:rPr>
@@ -1475,7 +1491,7 @@
                 <w:noProof/>
                 <w:webHidden/>
               </w:rPr>
-              <w:t>12</w:t>
+              <w:t>13</w:t>
             </w:r>
             <w:r>
               <w:rPr>
@@ -1504,7 +1520,7 @@
               <w:lang w:val="pt-BR"/>
             </w:rPr>
           </w:pPr>
-          <w:hyperlink w:anchor="_Toc464894957" w:history="1">
+          <w:hyperlink w:anchor="_Toc464897854" w:history="1">
             <w:r>
               <w:rPr>
                 <w:rStyle w:val="Hyperlink"/>
@@ -1532,7 +1548,7 @@
                 <w:noProof/>
                 <w:webHidden/>
               </w:rPr>
-              <w:instrText xml:space="preserve"> PAGEREF _Toc464894957 \h </w:instrText>
+              <w:instrText xml:space="preserve"> PAGEREF _Toc464897854 \h </w:instrText>
             </w:r>
             <w:r>
               <w:rPr>
@@ -1577,7 +1593,7 @@
               <w:lang w:val="pt-BR"/>
             </w:rPr>
           </w:pPr>
-          <w:hyperlink w:anchor="_Toc464894958" w:history="1">
+          <w:hyperlink w:anchor="_Toc464897855" w:history="1">
             <w:r>
               <w:rPr>
                 <w:rStyle w:val="Hyperlink"/>
@@ -1605,7 +1621,7 @@
                 <w:noProof/>
                 <w:webHidden/>
               </w:rPr>
-              <w:instrText xml:space="preserve"> PAGEREF _Toc464894958 \h </w:instrText>
+              <w:instrText xml:space="preserve"> PAGEREF _Toc464897855 \h </w:instrText>
             </w:r>
             <w:r>
               <w:rPr>
@@ -1650,30 +1666,14 @@
               <w:lang w:val="pt-BR"/>
             </w:rPr>
           </w:pPr>
-          <w:hyperlink w:anchor="_Toc464894959" w:history="1">
+          <w:hyperlink w:anchor="_Toc464897856" w:history="1">
             <w:r>
               <w:rPr>
                 <w:rStyle w:val="Hyperlink"/>
                 <w:noProof/>
                 <w:lang w:val="pt-BR"/>
               </w:rPr>
-              <w:t>Trait Or</w:t>
-            </w:r>
-            <w:r>
-              <w:rPr>
-                <w:rStyle w:val="Hyperlink"/>
-                <w:noProof/>
-                <w:lang w:val="pt-BR"/>
-              </w:rPr>
-              <w:t>d</w:t>
-            </w:r>
-            <w:r>
-              <w:rPr>
-                <w:rStyle w:val="Hyperlink"/>
-                <w:noProof/>
-                <w:lang w:val="pt-BR"/>
-              </w:rPr>
-              <w:t>erable</w:t>
+              <w:t>Trait Orderable</w:t>
             </w:r>
             <w:r>
               <w:rPr>
@@ -1694,7 +1694,7 @@
                 <w:noProof/>
                 <w:webHidden/>
               </w:rPr>
-              <w:instrText xml:space="preserve"> PAGEREF _Toc464894959 \h </w:instrText>
+              <w:instrText xml:space="preserve"> PAGEREF _Toc464897856 \h </w:instrText>
             </w:r>
             <w:r>
               <w:rPr>
@@ -1714,7 +1714,7 @@
                 <w:noProof/>
                 <w:webHidden/>
               </w:rPr>
-              <w:t>15</w:t>
+              <w:t>16</w:t>
             </w:r>
             <w:r>
               <w:rPr>
@@ -1790,7 +1790,7 @@
           <w:lang w:val="pt-BR"/>
         </w:rPr>
       </w:pPr>
-      <w:bookmarkStart w:id="0" w:name="_Toc464894938"/>
+      <w:bookmarkStart w:id="0" w:name="_Toc464897835"/>
       <w:r>
         <w:rPr>
           <w:lang w:val="pt-BR"/>
@@ -2074,7 +2074,7 @@
           <w:lang w:val="pt-BR"/>
         </w:rPr>
       </w:pPr>
-      <w:bookmarkStart w:id="1" w:name="_Toc464894939"/>
+      <w:bookmarkStart w:id="1" w:name="_Toc464897836"/>
       <w:r>
         <w:rPr>
           <w:lang w:val="pt-BR"/>
@@ -2103,7 +2103,7 @@
           <w:lang w:val="pt-BR"/>
         </w:rPr>
       </w:pPr>
-      <w:bookmarkStart w:id="2" w:name="_Toc464894940"/>
+      <w:bookmarkStart w:id="2" w:name="_Toc464897837"/>
       <w:r>
         <w:rPr>
           <w:lang w:val="pt-BR"/>
@@ -2126,7 +2126,7 @@
           <w:lang w:val="pt-BR"/>
         </w:rPr>
       </w:pPr>
-      <w:bookmarkStart w:id="3" w:name="_Toc464894941"/>
+      <w:bookmarkStart w:id="3" w:name="_Toc464897838"/>
       <w:r>
         <w:rPr>
           <w:lang w:val="pt-BR"/>
@@ -6071,7 +6071,7 @@
       <w:pPr>
         <w:pStyle w:val="Ttulo2"/>
       </w:pPr>
-      <w:bookmarkStart w:id="4" w:name="_Toc464894942"/>
+      <w:bookmarkStart w:id="4" w:name="_Toc464897839"/>
       <w:r>
         <w:lastRenderedPageBreak/>
         <w:t>Tipos</w:t>
@@ -6082,7 +6082,7 @@
       <w:pPr>
         <w:pStyle w:val="Ttulo3"/>
       </w:pPr>
-      <w:bookmarkStart w:id="5" w:name="_Toc464894943"/>
+      <w:bookmarkStart w:id="5" w:name="_Toc464897840"/>
       <w:r>
         <w:t>Tipos Básicos</w:t>
       </w:r>
@@ -6939,7 +6939,7 @@
           <w:lang w:val="pt-BR"/>
         </w:rPr>
       </w:pPr>
-      <w:bookmarkStart w:id="6" w:name="_Toc464894944"/>
+      <w:bookmarkStart w:id="6" w:name="_Toc464897841"/>
       <w:r>
         <w:rPr>
           <w:lang w:val="pt-BR"/>
@@ -6973,6 +6973,47 @@
         </w:rPr>
         <w:t xml:space="preserve"> e operadores, permitindo-as a serem polimórficas com certas restrições. </w:t>
       </w:r>
+    </w:p>
+    <w:p>
+      <w:pPr>
+        <w:ind w:left="720" w:firstLine="720"/>
+        <w:rPr>
+          <w:sz w:val="24"/>
+          <w:szCs w:val="24"/>
+          <w:lang w:val="pt-BR"/>
+        </w:rPr>
+      </w:pPr>
+      <m:oMathPara>
+        <m:oMath>
+          <m:r>
+            <w:rPr>
+              <w:rFonts w:ascii="Cambria Math" w:hAnsi="Cambria Math"/>
+              <w:sz w:val="24"/>
+              <w:szCs w:val="24"/>
+              <w:lang w:val="pt-BR"/>
+            </w:rPr>
+            <m:t>Traits</m:t>
+          </m:r>
+          <m:r>
+            <w:rPr>
+              <w:rFonts w:ascii="Cambria Math" w:hAnsi="Cambria Math"/>
+              <w:sz w:val="24"/>
+              <w:szCs w:val="24"/>
+              <w:lang w:val="pt-BR"/>
+            </w:rPr>
+            <m:t xml:space="preserve">∷=Equatable </m:t>
+          </m:r>
+          <m:r>
+            <w:rPr>
+              <w:rFonts w:ascii="Cambria Math" w:hAnsi="Cambria Math"/>
+              <w:sz w:val="24"/>
+              <w:szCs w:val="24"/>
+              <w:lang w:val="pt-BR"/>
+            </w:rPr>
+            <m:t>| Orderable</m:t>
+          </m:r>
+        </m:oMath>
+      </m:oMathPara>
     </w:p>
     <w:p>
       <w:pPr>
@@ -7298,6 +7339,338 @@
     </w:p>
     <w:p>
       <w:pPr>
+        <w:pStyle w:val="Ttulo4"/>
+        <w:rPr>
+          <w:lang w:val="pt-BR"/>
+        </w:rPr>
+      </w:pPr>
+      <w:r>
+        <w:rPr>
+          <w:lang w:val="pt-BR"/>
+        </w:rPr>
+        <w:t>Orderable</w:t>
+      </w:r>
+    </w:p>
+    <w:p>
+      <w:pPr>
+        <w:rPr>
+          <w:lang w:val="pt-BR"/>
+        </w:rPr>
+      </w:pPr>
+    </w:p>
+    <w:p>
+      <w:pPr>
+        <w:rPr>
+          <w:lang w:val="pt-BR"/>
+        </w:rPr>
+      </w:pPr>
+      <w:r>
+        <w:rPr>
+          <w:lang w:val="pt-BR"/>
+        </w:rPr>
+        <w:t xml:space="preserve">Essa trait permite que termos sejam comparados por ordem (menor, maior). Para um tipo ser </w:t>
+      </w:r>
+      <w:r>
+        <w:rPr>
+          <w:i/>
+          <w:lang w:val="pt-BR"/>
+        </w:rPr>
+        <w:t>Orderable</w:t>
+      </w:r>
+      <w:r>
+        <w:rPr>
+          <w:lang w:val="pt-BR"/>
+        </w:rPr>
+        <w:t xml:space="preserve">, ele também precisa ser </w:t>
+      </w:r>
+      <w:r>
+        <w:rPr>
+          <w:i/>
+          <w:lang w:val="pt-BR"/>
+        </w:rPr>
+        <w:t>Equatable</w:t>
+      </w:r>
+      <w:r>
+        <w:rPr>
+          <w:lang w:val="pt-BR"/>
+        </w:rPr>
+        <w:t>.</w:t>
+      </w:r>
+    </w:p>
+    <w:p>
+      <w:pPr>
+        <w:rPr>
+          <w:sz w:val="24"/>
+          <w:szCs w:val="24"/>
+          <w:lang w:val="pt-BR"/>
+        </w:rPr>
+      </w:pPr>
+      <w:r>
+        <w:rPr>
+          <w:sz w:val="24"/>
+          <w:szCs w:val="24"/>
+          <w:lang w:val="pt-BR"/>
+        </w:rPr>
+        <w:tab/>
+      </w:r>
+      <m:oMath>
+        <m:sSub>
+          <m:sSubPr>
+            <m:ctrlPr>
+              <w:rPr>
+                <w:rFonts w:ascii="Cambria Math" w:hAnsi="Cambria Math"/>
+                <w:i/>
+                <w:sz w:val="24"/>
+                <w:szCs w:val="24"/>
+                <w:lang w:val="pt-BR"/>
+              </w:rPr>
+            </m:ctrlPr>
+          </m:sSubPr>
+          <m:e>
+            <m:r>
+              <w:rPr>
+                <w:rFonts w:ascii="Cambria Math" w:hAnsi="Cambria Math"/>
+                <w:sz w:val="24"/>
+                <w:szCs w:val="24"/>
+                <w:lang w:val="pt-BR"/>
+              </w:rPr>
+              <m:t>T</m:t>
+            </m:r>
+          </m:e>
+          <m:sub>
+            <m:r>
+              <w:rPr>
+                <w:rFonts w:ascii="Cambria Math" w:hAnsi="Cambria Math"/>
+                <w:sz w:val="24"/>
+                <w:szCs w:val="24"/>
+                <w:lang w:val="pt-BR"/>
+              </w:rPr>
+              <m:t>Ord</m:t>
+            </m:r>
+          </m:sub>
+        </m:sSub>
+        <m:r>
+          <w:rPr>
+            <w:rFonts w:ascii="Cambria Math" w:hAnsi="Cambria Math"/>
+            <w:sz w:val="24"/>
+            <w:szCs w:val="24"/>
+            <w:lang w:val="pt-BR"/>
+          </w:rPr>
+          <m:t xml:space="preserve"> ∈Orderable→ </m:t>
+        </m:r>
+        <m:sSub>
+          <m:sSubPr>
+            <m:ctrlPr>
+              <w:rPr>
+                <w:rFonts w:ascii="Cambria Math" w:hAnsi="Cambria Math"/>
+                <w:i/>
+                <w:sz w:val="24"/>
+                <w:szCs w:val="24"/>
+                <w:lang w:val="pt-BR"/>
+              </w:rPr>
+            </m:ctrlPr>
+          </m:sSubPr>
+          <m:e>
+            <m:r>
+              <w:rPr>
+                <w:rFonts w:ascii="Cambria Math" w:hAnsi="Cambria Math"/>
+                <w:sz w:val="24"/>
+                <w:szCs w:val="24"/>
+                <w:lang w:val="pt-BR"/>
+              </w:rPr>
+              <m:t>T</m:t>
+            </m:r>
+          </m:e>
+          <m:sub>
+            <m:r>
+              <w:rPr>
+                <w:rFonts w:ascii="Cambria Math" w:hAnsi="Cambria Math"/>
+                <w:sz w:val="24"/>
+                <w:szCs w:val="24"/>
+                <w:lang w:val="pt-BR"/>
+              </w:rPr>
+              <m:t>Ord</m:t>
+            </m:r>
+          </m:sub>
+        </m:sSub>
+        <m:r>
+          <w:rPr>
+            <w:rFonts w:ascii="Cambria Math" w:hAnsi="Cambria Math"/>
+            <w:sz w:val="24"/>
+            <w:szCs w:val="24"/>
+            <w:lang w:val="pt-BR"/>
+          </w:rPr>
+          <m:t>∈Equatable</m:t>
+        </m:r>
+      </m:oMath>
+    </w:p>
+    <w:p>
+      <w:pPr>
+        <w:spacing w:after="0" w:line="240" w:lineRule="auto"/>
+        <w:ind w:left="720" w:firstLine="720"/>
+        <w:rPr>
+          <w:sz w:val="24"/>
+          <w:szCs w:val="24"/>
+          <w:lang w:val="pt-BR"/>
+        </w:rPr>
+      </w:pPr>
+      <m:oMathPara>
+        <m:oMathParaPr>
+          <m:jc m:val="left"/>
+        </m:oMathParaPr>
+        <m:oMath>
+          <m:sSub>
+            <m:sSubPr>
+              <m:ctrlPr>
+                <w:rPr>
+                  <w:rFonts w:ascii="Cambria Math" w:hAnsi="Cambria Math"/>
+                  <w:i/>
+                  <w:sz w:val="24"/>
+                  <w:szCs w:val="24"/>
+                  <w:lang w:val="pt-BR"/>
+                </w:rPr>
+              </m:ctrlPr>
+            </m:sSubPr>
+            <m:e>
+              <m:r>
+                <w:rPr>
+                  <w:rFonts w:ascii="Cambria Math" w:hAnsi="Cambria Math"/>
+                  <w:sz w:val="24"/>
+                  <w:szCs w:val="24"/>
+                  <w:lang w:val="pt-BR"/>
+                </w:rPr>
+                <m:t>T</m:t>
+              </m:r>
+            </m:e>
+            <m:sub>
+              <m:r>
+                <w:rPr>
+                  <w:rFonts w:ascii="Cambria Math" w:hAnsi="Cambria Math"/>
+                  <w:sz w:val="24"/>
+                  <w:szCs w:val="24"/>
+                  <w:lang w:val="pt-BR"/>
+                </w:rPr>
+                <m:t>Ord</m:t>
+              </m:r>
+            </m:sub>
+          </m:sSub>
+          <m:r>
+            <w:rPr>
+              <w:rFonts w:ascii="Cambria Math" w:hAnsi="Cambria Math"/>
+              <w:sz w:val="24"/>
+              <w:szCs w:val="24"/>
+              <w:lang w:val="pt-BR"/>
+            </w:rPr>
+            <m:t xml:space="preserve">   :≔ </m:t>
+          </m:r>
+          <m:r>
+            <m:rPr>
+              <m:sty m:val="p"/>
+            </m:rPr>
+            <w:rPr>
+              <w:rFonts w:ascii="Cambria Math" w:hAnsi="Cambria Math"/>
+              <w:sz w:val="24"/>
+              <w:szCs w:val="24"/>
+              <w:lang w:val="pt-BR"/>
+            </w:rPr>
+            <m:t>Int</m:t>
+          </m:r>
+          <m:r>
+            <w:rPr>
+              <w:rFonts w:ascii="Cambria Math" w:hAnsi="Cambria Math"/>
+              <w:sz w:val="24"/>
+              <w:szCs w:val="24"/>
+              <w:lang w:val="pt-BR"/>
+            </w:rPr>
+            <m:t xml:space="preserve"> </m:t>
+          </m:r>
+        </m:oMath>
+      </m:oMathPara>
+    </w:p>
+    <w:p>
+      <w:pPr>
+        <w:spacing w:after="0" w:line="240" w:lineRule="auto"/>
+        <w:rPr>
+          <w:sz w:val="24"/>
+          <w:szCs w:val="24"/>
+          <w:lang w:val="pt-BR"/>
+        </w:rPr>
+      </w:pPr>
+      <m:oMathPara>
+        <m:oMathParaPr>
+          <m:jc m:val="left"/>
+        </m:oMathParaPr>
+        <m:oMath>
+          <m:r>
+            <w:rPr>
+              <w:rFonts w:ascii="Cambria Math" w:hAnsi="Cambria Math"/>
+              <w:sz w:val="24"/>
+              <w:szCs w:val="24"/>
+              <w:lang w:val="pt-BR"/>
+            </w:rPr>
+            <m:t xml:space="preserve">                            |    </m:t>
+          </m:r>
+          <m:sSub>
+            <m:sSubPr>
+              <m:ctrlPr>
+                <w:rPr>
+                  <w:rFonts w:ascii="Cambria Math" w:hAnsi="Cambria Math"/>
+                  <w:i/>
+                  <w:sz w:val="24"/>
+                  <w:szCs w:val="24"/>
+                  <w:lang w:val="pt-BR"/>
+                </w:rPr>
+              </m:ctrlPr>
+            </m:sSubPr>
+            <m:e>
+              <m:r>
+                <w:rPr>
+                  <w:rFonts w:ascii="Cambria Math" w:hAnsi="Cambria Math"/>
+                  <w:sz w:val="24"/>
+                  <w:szCs w:val="24"/>
+                  <w:lang w:val="pt-BR"/>
+                </w:rPr>
+                <m:t>T</m:t>
+              </m:r>
+            </m:e>
+            <m:sub>
+              <m:r>
+                <w:rPr>
+                  <w:rFonts w:ascii="Cambria Math" w:hAnsi="Cambria Math"/>
+                  <w:sz w:val="24"/>
+                  <w:szCs w:val="24"/>
+                  <w:lang w:val="pt-BR"/>
+                </w:rPr>
+                <m:t>Ord</m:t>
+              </m:r>
+            </m:sub>
+          </m:sSub>
+          <m:r>
+            <w:rPr>
+              <w:rFonts w:ascii="Cambria Math" w:hAnsi="Cambria Math"/>
+              <w:sz w:val="24"/>
+              <w:szCs w:val="24"/>
+              <w:lang w:val="pt-BR"/>
+            </w:rPr>
+            <m:t xml:space="preserve"> </m:t>
+          </m:r>
+          <m:r>
+            <m:rPr>
+              <m:sty m:val="p"/>
+            </m:rPr>
+            <w:rPr>
+              <w:rFonts w:ascii="Cambria Math" w:hAnsi="Cambria Math"/>
+              <w:sz w:val="24"/>
+              <w:szCs w:val="24"/>
+              <w:lang w:val="pt-BR"/>
+            </w:rPr>
+            <m:t>list</m:t>
+          </m:r>
+        </m:oMath>
+      </m:oMathPara>
+    </w:p>
+    <w:p>
+      <w:pPr>
         <w:rPr>
           <w:lang w:val="pt-BR"/>
         </w:rPr>
@@ -7310,30 +7683,24 @@
           <w:lang w:val="pt-BR"/>
         </w:rPr>
       </w:pPr>
-      <w:bookmarkStart w:id="7" w:name="_Toc464894945"/>
+      <w:bookmarkStart w:id="7" w:name="_Toc464897842"/>
       <w:r>
         <w:rPr>
           <w:lang w:val="pt-BR"/>
         </w:rPr>
+        <w:lastRenderedPageBreak/>
         <w:t>Operadores</w:t>
       </w:r>
       <w:bookmarkEnd w:id="7"/>
     </w:p>
     <w:p>
       <w:pPr>
+        <w:pStyle w:val="Ttulo3"/>
         <w:rPr>
           <w:lang w:val="pt-BR"/>
         </w:rPr>
       </w:pPr>
-    </w:p>
-    <w:p>
-      <w:pPr>
-        <w:pStyle w:val="Ttulo3"/>
-        <w:rPr>
-          <w:lang w:val="pt-BR"/>
-        </w:rPr>
-      </w:pPr>
-      <w:bookmarkStart w:id="8" w:name="_Toc464894946"/>
+      <w:bookmarkStart w:id="8" w:name="_Toc464897843"/>
       <w:r>
         <w:rPr>
           <w:lang w:val="pt-BR"/>
@@ -7578,7 +7945,6 @@
                     <w:szCs w:val="24"/>
                     <w:lang w:val="pt-BR"/>
                   </w:rPr>
-                  <w:lastRenderedPageBreak/>
                   <m:t>-</m:t>
                 </m:r>
               </m:oMath>
@@ -7920,15 +8286,42 @@
                 <w:lang w:val="pt-BR"/>
               </w:rPr>
             </w:pPr>
-            <w:r>
-              <w:rPr>
-                <w:rFonts w:ascii="Cambria Math" w:eastAsia="Yu Mincho" w:hAnsi="Cambria Math" w:cs="Times New Roman"/>
-                <w:sz w:val="24"/>
-                <w:szCs w:val="24"/>
-                <w:lang w:val="pt-BR"/>
-              </w:rPr>
-              <w:t>Int</w:t>
-            </w:r>
+            <m:oMathPara>
+              <m:oMath>
+                <m:sSub>
+                  <m:sSubPr>
+                    <m:ctrlPr>
+                      <w:rPr>
+                        <w:rFonts w:ascii="Cambria Math" w:eastAsia="Yu Mincho" w:hAnsi="Cambria Math" w:cs="Times New Roman"/>
+                        <w:i/>
+                        <w:sz w:val="24"/>
+                        <w:szCs w:val="24"/>
+                      </w:rPr>
+                    </m:ctrlPr>
+                  </m:sSubPr>
+                  <m:e>
+                    <m:r>
+                      <w:rPr>
+                        <w:rFonts w:ascii="Cambria Math" w:eastAsia="Yu Mincho" w:hAnsi="Cambria Math" w:cs="Times New Roman"/>
+                        <w:sz w:val="24"/>
+                        <w:szCs w:val="24"/>
+                      </w:rPr>
+                      <m:t>T</m:t>
+                    </m:r>
+                  </m:e>
+                  <m:sub>
+                    <m:r>
+                      <w:rPr>
+                        <w:rFonts w:ascii="Cambria Math" w:eastAsia="Yu Mincho" w:hAnsi="Cambria Math" w:cs="Times New Roman"/>
+                        <w:sz w:val="24"/>
+                        <w:szCs w:val="24"/>
+                      </w:rPr>
+                      <m:t>Ord</m:t>
+                    </m:r>
+                  </m:sub>
+                </m:sSub>
+              </m:oMath>
+            </m:oMathPara>
           </w:p>
         </w:tc>
       </w:tr>
@@ -8017,14 +8410,282 @@
                 <w:szCs w:val="24"/>
               </w:rPr>
             </w:pPr>
-            <w:r>
+            <m:oMathPara>
+              <m:oMath>
+                <m:sSub>
+                  <m:sSubPr>
+                    <m:ctrlPr>
+                      <w:rPr>
+                        <w:rFonts w:ascii="Cambria Math" w:eastAsia="Yu Mincho" w:hAnsi="Cambria Math" w:cs="Times New Roman"/>
+                        <w:i/>
+                        <w:sz w:val="24"/>
+                        <w:szCs w:val="24"/>
+                      </w:rPr>
+                    </m:ctrlPr>
+                  </m:sSubPr>
+                  <m:e>
+                    <m:r>
+                      <w:rPr>
+                        <w:rFonts w:ascii="Cambria Math" w:eastAsia="Yu Mincho" w:hAnsi="Cambria Math" w:cs="Times New Roman"/>
+                        <w:sz w:val="24"/>
+                        <w:szCs w:val="24"/>
+                      </w:rPr>
+                      <m:t>T</m:t>
+                    </m:r>
+                  </m:e>
+                  <m:sub>
+                    <m:r>
+                      <w:rPr>
+                        <w:rFonts w:ascii="Cambria Math" w:eastAsia="Yu Mincho" w:hAnsi="Cambria Math" w:cs="Times New Roman"/>
+                        <w:sz w:val="24"/>
+                        <w:szCs w:val="24"/>
+                      </w:rPr>
+                      <m:t>Ord</m:t>
+                    </m:r>
+                  </m:sub>
+                </m:sSub>
+              </m:oMath>
+            </m:oMathPara>
+          </w:p>
+        </w:tc>
+      </w:tr>
+      <w:tr>
+        <w:trPr>
+          <w:trHeight w:val="510"/>
+        </w:trPr>
+        <w:tc>
+          <w:tcPr>
+            <w:cnfStyle w:val="001000000000" w:firstRow="0" w:lastRow="0" w:firstColumn="1" w:lastColumn="0" w:oddVBand="0" w:evenVBand="0" w:oddHBand="0" w:evenHBand="0" w:firstRowFirstColumn="0" w:firstRowLastColumn="0" w:lastRowFirstColumn="0" w:lastRowLastColumn="0"/>
+            <w:tcW w:w="3353" w:type="dxa"/>
+            <w:vAlign w:val="center"/>
+          </w:tcPr>
+          <w:p>
+            <w:pPr>
+              <w:jc w:val="center"/>
+              <w:rPr>
+                <w:rFonts w:ascii="Cambria Math" w:hAnsi="Cambria Math"/>
+                <w:b w:val="0"/>
+                <w:sz w:val="24"/>
+                <w:szCs w:val="24"/>
+              </w:rPr>
+            </w:pPr>
+            <m:oMathPara>
+              <m:oMath>
+                <m:r>
+                  <m:rPr>
+                    <m:sty m:val="bi"/>
+                  </m:rPr>
+                  <w:rPr>
+                    <w:rFonts w:ascii="Cambria Math" w:hAnsi="Cambria Math"/>
+                    <w:sz w:val="24"/>
+                    <w:szCs w:val="24"/>
+                  </w:rPr>
+                  <m:t>≥</m:t>
+                </m:r>
+              </m:oMath>
+            </m:oMathPara>
+          </w:p>
+        </w:tc>
+        <w:tc>
+          <w:tcPr>
+            <w:tcW w:w="3353" w:type="dxa"/>
+            <w:vAlign w:val="center"/>
+          </w:tcPr>
+          <w:p>
+            <w:pPr>
+              <w:jc w:val="center"/>
+              <w:cnfStyle w:val="000000000000" w:firstRow="0" w:lastRow="0" w:firstColumn="0" w:lastColumn="0" w:oddVBand="0" w:evenVBand="0" w:oddHBand="0" w:evenHBand="0" w:firstRowFirstColumn="0" w:firstRowLastColumn="0" w:lastRowFirstColumn="0" w:lastRowLastColumn="0"/>
               <w:rPr>
                 <w:rFonts w:ascii="Cambria Math" w:eastAsia="Yu Mincho" w:hAnsi="Cambria Math" w:cs="Times New Roman"/>
                 <w:sz w:val="24"/>
                 <w:szCs w:val="24"/>
               </w:rPr>
-              <w:t>Int</w:t>
-            </w:r>
+            </w:pPr>
+            <m:oMathPara>
+              <m:oMath>
+                <m:r>
+                  <w:rPr>
+                    <w:rFonts w:ascii="Cambria Math" w:eastAsia="Yu Mincho" w:hAnsi="Cambria Math" w:cs="Times New Roman"/>
+                    <w:sz w:val="24"/>
+                    <w:szCs w:val="24"/>
+                  </w:rPr>
+                  <m:t>&gt;=</m:t>
+                </m:r>
+              </m:oMath>
+            </m:oMathPara>
+          </w:p>
+        </w:tc>
+        <w:tc>
+          <w:tcPr>
+            <w:tcW w:w="2787" w:type="dxa"/>
+            <w:vAlign w:val="center"/>
+          </w:tcPr>
+          <w:p>
+            <w:pPr>
+              <w:jc w:val="center"/>
+              <w:cnfStyle w:val="000000000000" w:firstRow="0" w:lastRow="0" w:firstColumn="0" w:lastColumn="0" w:oddVBand="0" w:evenVBand="0" w:oddHBand="0" w:evenHBand="0" w:firstRowFirstColumn="0" w:firstRowLastColumn="0" w:lastRowFirstColumn="0" w:lastRowLastColumn="0"/>
+              <w:rPr>
+                <w:rFonts w:ascii="Cambria Math" w:eastAsia="Yu Mincho" w:hAnsi="Cambria Math" w:cs="Times New Roman"/>
+                <w:sz w:val="24"/>
+                <w:szCs w:val="24"/>
+              </w:rPr>
+            </w:pPr>
+            <m:oMathPara>
+              <m:oMath>
+                <m:sSub>
+                  <m:sSubPr>
+                    <m:ctrlPr>
+                      <w:rPr>
+                        <w:rFonts w:ascii="Cambria Math" w:eastAsia="Yu Mincho" w:hAnsi="Cambria Math" w:cs="Times New Roman"/>
+                        <w:i/>
+                        <w:sz w:val="24"/>
+                        <w:szCs w:val="24"/>
+                      </w:rPr>
+                    </m:ctrlPr>
+                  </m:sSubPr>
+                  <m:e>
+                    <m:r>
+                      <w:rPr>
+                        <w:rFonts w:ascii="Cambria Math" w:eastAsia="Yu Mincho" w:hAnsi="Cambria Math" w:cs="Times New Roman"/>
+                        <w:sz w:val="24"/>
+                        <w:szCs w:val="24"/>
+                      </w:rPr>
+                      <m:t>T</m:t>
+                    </m:r>
+                  </m:e>
+                  <m:sub>
+                    <m:r>
+                      <w:rPr>
+                        <w:rFonts w:ascii="Cambria Math" w:eastAsia="Yu Mincho" w:hAnsi="Cambria Math" w:cs="Times New Roman"/>
+                        <w:sz w:val="24"/>
+                        <w:szCs w:val="24"/>
+                      </w:rPr>
+                      <m:t>Ord</m:t>
+                    </m:r>
+                  </m:sub>
+                </m:sSub>
+              </m:oMath>
+            </m:oMathPara>
+          </w:p>
+        </w:tc>
+      </w:tr>
+      <w:tr>
+        <w:trPr>
+          <w:trHeight w:val="510"/>
+        </w:trPr>
+        <w:tc>
+          <w:tcPr>
+            <w:cnfStyle w:val="001000000000" w:firstRow="0" w:lastRow="0" w:firstColumn="1" w:lastColumn="0" w:oddVBand="0" w:evenVBand="0" w:oddHBand="0" w:evenHBand="0" w:firstRowFirstColumn="0" w:firstRowLastColumn="0" w:lastRowFirstColumn="0" w:lastRowLastColumn="0"/>
+            <w:tcW w:w="3353" w:type="dxa"/>
+            <w:vAlign w:val="center"/>
+          </w:tcPr>
+          <w:p>
+            <w:pPr>
+              <w:jc w:val="center"/>
+              <w:rPr>
+                <w:rFonts w:ascii="Cambria Math" w:hAnsi="Cambria Math"/>
+                <w:b w:val="0"/>
+                <w:sz w:val="24"/>
+                <w:szCs w:val="24"/>
+              </w:rPr>
+            </w:pPr>
+            <m:oMathPara>
+              <m:oMath>
+                <m:r>
+                  <m:rPr>
+                    <m:sty m:val="bi"/>
+                  </m:rPr>
+                  <w:rPr>
+                    <w:rFonts w:ascii="Cambria Math" w:hAnsi="Cambria Math"/>
+                    <w:sz w:val="24"/>
+                    <w:szCs w:val="24"/>
+                  </w:rPr>
+                  <m:t>&gt;</m:t>
+                </m:r>
+              </m:oMath>
+            </m:oMathPara>
+          </w:p>
+        </w:tc>
+        <w:tc>
+          <w:tcPr>
+            <w:tcW w:w="3353" w:type="dxa"/>
+            <w:vAlign w:val="center"/>
+          </w:tcPr>
+          <w:p>
+            <w:pPr>
+              <w:jc w:val="center"/>
+              <w:cnfStyle w:val="000000000000" w:firstRow="0" w:lastRow="0" w:firstColumn="0" w:lastColumn="0" w:oddVBand="0" w:evenVBand="0" w:oddHBand="0" w:evenHBand="0" w:firstRowFirstColumn="0" w:firstRowLastColumn="0" w:lastRowFirstColumn="0" w:lastRowLastColumn="0"/>
+              <w:rPr>
+                <w:rFonts w:ascii="Cambria Math" w:eastAsia="Yu Mincho" w:hAnsi="Cambria Math" w:cs="Times New Roman"/>
+                <w:sz w:val="24"/>
+                <w:szCs w:val="24"/>
+              </w:rPr>
+            </w:pPr>
+            <m:oMathPara>
+              <m:oMath>
+                <m:r>
+                  <w:rPr>
+                    <w:rFonts w:ascii="Cambria Math" w:eastAsia="Yu Mincho" w:hAnsi="Cambria Math" w:cs="Times New Roman"/>
+                    <w:sz w:val="24"/>
+                    <w:szCs w:val="24"/>
+                  </w:rPr>
+                  <m:t>&gt;</m:t>
+                </m:r>
+              </m:oMath>
+            </m:oMathPara>
+          </w:p>
+        </w:tc>
+        <w:tc>
+          <w:tcPr>
+            <w:tcW w:w="2787" w:type="dxa"/>
+            <w:vAlign w:val="center"/>
+          </w:tcPr>
+          <w:p>
+            <w:pPr>
+              <w:jc w:val="center"/>
+              <w:cnfStyle w:val="000000000000" w:firstRow="0" w:lastRow="0" w:firstColumn="0" w:lastColumn="0" w:oddVBand="0" w:evenVBand="0" w:oddHBand="0" w:evenHBand="0" w:firstRowFirstColumn="0" w:firstRowLastColumn="0" w:lastRowFirstColumn="0" w:lastRowLastColumn="0"/>
+              <w:rPr>
+                <w:rFonts w:ascii="Cambria Math" w:eastAsia="Yu Mincho" w:hAnsi="Cambria Math" w:cs="Times New Roman"/>
+                <w:sz w:val="24"/>
+                <w:szCs w:val="24"/>
+              </w:rPr>
+            </w:pPr>
+            <m:oMathPara>
+              <m:oMath>
+                <m:sSub>
+                  <m:sSubPr>
+                    <m:ctrlPr>
+                      <w:rPr>
+                        <w:rFonts w:ascii="Cambria Math" w:eastAsia="Yu Mincho" w:hAnsi="Cambria Math" w:cs="Times New Roman"/>
+                        <w:i/>
+                        <w:sz w:val="24"/>
+                        <w:szCs w:val="24"/>
+                      </w:rPr>
+                    </m:ctrlPr>
+                  </m:sSubPr>
+                  <m:e>
+                    <m:r>
+                      <w:rPr>
+                        <w:rFonts w:ascii="Cambria Math" w:eastAsia="Yu Mincho" w:hAnsi="Cambria Math" w:cs="Times New Roman"/>
+                        <w:sz w:val="24"/>
+                        <w:szCs w:val="24"/>
+                      </w:rPr>
+                      <m:t>T</m:t>
+                    </m:r>
+                  </m:e>
+                  <m:sub>
+                    <m:r>
+                      <w:rPr>
+                        <w:rFonts w:ascii="Cambria Math" w:eastAsia="Yu Mincho" w:hAnsi="Cambria Math" w:cs="Times New Roman"/>
+                        <w:sz w:val="24"/>
+                        <w:szCs w:val="24"/>
+                      </w:rPr>
+                      <m:t>Ord</m:t>
+                    </m:r>
+                  </m:sub>
+                </m:sSub>
+              </m:oMath>
+            </m:oMathPara>
           </w:p>
         </w:tc>
       </w:tr>
@@ -8268,190 +8929,6 @@
           </w:p>
         </w:tc>
       </w:tr>
-      <w:tr>
-        <w:trPr>
-          <w:trHeight w:val="510"/>
-        </w:trPr>
-        <w:tc>
-          <w:tcPr>
-            <w:cnfStyle w:val="001000000000" w:firstRow="0" w:lastRow="0" w:firstColumn="1" w:lastColumn="0" w:oddVBand="0" w:evenVBand="0" w:oddHBand="0" w:evenHBand="0" w:firstRowFirstColumn="0" w:firstRowLastColumn="0" w:lastRowFirstColumn="0" w:lastRowLastColumn="0"/>
-            <w:tcW w:w="3353" w:type="dxa"/>
-            <w:vAlign w:val="center"/>
-          </w:tcPr>
-          <w:p>
-            <w:pPr>
-              <w:jc w:val="center"/>
-              <w:rPr>
-                <w:rFonts w:ascii="Cambria Math" w:hAnsi="Cambria Math"/>
-                <w:b w:val="0"/>
-                <w:sz w:val="24"/>
-                <w:szCs w:val="24"/>
-              </w:rPr>
-            </w:pPr>
-            <m:oMathPara>
-              <m:oMath>
-                <m:r>
-                  <m:rPr>
-                    <m:sty m:val="bi"/>
-                  </m:rPr>
-                  <w:rPr>
-                    <w:rFonts w:ascii="Cambria Math" w:hAnsi="Cambria Math"/>
-                    <w:sz w:val="24"/>
-                    <w:szCs w:val="24"/>
-                  </w:rPr>
-                  <m:t>≥</m:t>
-                </m:r>
-              </m:oMath>
-            </m:oMathPara>
-          </w:p>
-        </w:tc>
-        <w:tc>
-          <w:tcPr>
-            <w:tcW w:w="3353" w:type="dxa"/>
-            <w:vAlign w:val="center"/>
-          </w:tcPr>
-          <w:p>
-            <w:pPr>
-              <w:jc w:val="center"/>
-              <w:cnfStyle w:val="000000000000" w:firstRow="0" w:lastRow="0" w:firstColumn="0" w:lastColumn="0" w:oddVBand="0" w:evenVBand="0" w:oddHBand="0" w:evenHBand="0" w:firstRowFirstColumn="0" w:firstRowLastColumn="0" w:lastRowFirstColumn="0" w:lastRowLastColumn="0"/>
-              <w:rPr>
-                <w:rFonts w:ascii="Cambria Math" w:eastAsia="Yu Mincho" w:hAnsi="Cambria Math" w:cs="Times New Roman"/>
-                <w:sz w:val="24"/>
-                <w:szCs w:val="24"/>
-              </w:rPr>
-            </w:pPr>
-            <m:oMathPara>
-              <m:oMath>
-                <m:r>
-                  <w:rPr>
-                    <w:rFonts w:ascii="Cambria Math" w:eastAsia="Yu Mincho" w:hAnsi="Cambria Math" w:cs="Times New Roman"/>
-                    <w:sz w:val="24"/>
-                    <w:szCs w:val="24"/>
-                  </w:rPr>
-                  <m:t>&gt;=</m:t>
-                </m:r>
-              </m:oMath>
-            </m:oMathPara>
-          </w:p>
-        </w:tc>
-        <w:tc>
-          <w:tcPr>
-            <w:tcW w:w="2787" w:type="dxa"/>
-            <w:vAlign w:val="center"/>
-          </w:tcPr>
-          <w:p>
-            <w:pPr>
-              <w:jc w:val="center"/>
-              <w:cnfStyle w:val="000000000000" w:firstRow="0" w:lastRow="0" w:firstColumn="0" w:lastColumn="0" w:oddVBand="0" w:evenVBand="0" w:oddHBand="0" w:evenHBand="0" w:firstRowFirstColumn="0" w:firstRowLastColumn="0" w:lastRowFirstColumn="0" w:lastRowLastColumn="0"/>
-              <w:rPr>
-                <w:rFonts w:ascii="Cambria Math" w:eastAsia="Yu Mincho" w:hAnsi="Cambria Math" w:cs="Times New Roman"/>
-                <w:sz w:val="24"/>
-                <w:szCs w:val="24"/>
-              </w:rPr>
-            </w:pPr>
-            <w:r>
-              <w:rPr>
-                <w:rFonts w:ascii="Cambria Math" w:eastAsia="Yu Mincho" w:hAnsi="Cambria Math" w:cs="Times New Roman"/>
-                <w:sz w:val="24"/>
-                <w:szCs w:val="24"/>
-              </w:rPr>
-              <w:t>Int</w:t>
-            </w:r>
-          </w:p>
-        </w:tc>
-      </w:tr>
-      <w:tr>
-        <w:trPr>
-          <w:trHeight w:val="510"/>
-        </w:trPr>
-        <w:tc>
-          <w:tcPr>
-            <w:cnfStyle w:val="001000000000" w:firstRow="0" w:lastRow="0" w:firstColumn="1" w:lastColumn="0" w:oddVBand="0" w:evenVBand="0" w:oddHBand="0" w:evenHBand="0" w:firstRowFirstColumn="0" w:firstRowLastColumn="0" w:lastRowFirstColumn="0" w:lastRowLastColumn="0"/>
-            <w:tcW w:w="3353" w:type="dxa"/>
-            <w:vAlign w:val="center"/>
-          </w:tcPr>
-          <w:p>
-            <w:pPr>
-              <w:jc w:val="center"/>
-              <w:rPr>
-                <w:rFonts w:ascii="Cambria Math" w:hAnsi="Cambria Math"/>
-                <w:b w:val="0"/>
-                <w:sz w:val="24"/>
-                <w:szCs w:val="24"/>
-              </w:rPr>
-            </w:pPr>
-            <m:oMathPara>
-              <m:oMath>
-                <m:r>
-                  <m:rPr>
-                    <m:sty m:val="bi"/>
-                  </m:rPr>
-                  <w:rPr>
-                    <w:rFonts w:ascii="Cambria Math" w:hAnsi="Cambria Math"/>
-                    <w:sz w:val="24"/>
-                    <w:szCs w:val="24"/>
-                  </w:rPr>
-                  <m:t>&gt;</m:t>
-                </m:r>
-              </m:oMath>
-            </m:oMathPara>
-          </w:p>
-        </w:tc>
-        <w:tc>
-          <w:tcPr>
-            <w:tcW w:w="3353" w:type="dxa"/>
-            <w:vAlign w:val="center"/>
-          </w:tcPr>
-          <w:p>
-            <w:pPr>
-              <w:jc w:val="center"/>
-              <w:cnfStyle w:val="000000000000" w:firstRow="0" w:lastRow="0" w:firstColumn="0" w:lastColumn="0" w:oddVBand="0" w:evenVBand="0" w:oddHBand="0" w:evenHBand="0" w:firstRowFirstColumn="0" w:firstRowLastColumn="0" w:lastRowFirstColumn="0" w:lastRowLastColumn="0"/>
-              <w:rPr>
-                <w:rFonts w:ascii="Cambria Math" w:eastAsia="Yu Mincho" w:hAnsi="Cambria Math" w:cs="Times New Roman"/>
-                <w:sz w:val="24"/>
-                <w:szCs w:val="24"/>
-              </w:rPr>
-            </w:pPr>
-            <m:oMathPara>
-              <m:oMath>
-                <m:r>
-                  <w:rPr>
-                    <w:rFonts w:ascii="Cambria Math" w:eastAsia="Yu Mincho" w:hAnsi="Cambria Math" w:cs="Times New Roman"/>
-                    <w:sz w:val="24"/>
-                    <w:szCs w:val="24"/>
-                  </w:rPr>
-                  <m:t>&gt;</m:t>
-                </m:r>
-              </m:oMath>
-            </m:oMathPara>
-          </w:p>
-        </w:tc>
-        <w:tc>
-          <w:tcPr>
-            <w:tcW w:w="2787" w:type="dxa"/>
-            <w:vAlign w:val="center"/>
-          </w:tcPr>
-          <w:p>
-            <w:pPr>
-              <w:jc w:val="center"/>
-              <w:cnfStyle w:val="000000000000" w:firstRow="0" w:lastRow="0" w:firstColumn="0" w:lastColumn="0" w:oddVBand="0" w:evenVBand="0" w:oddHBand="0" w:evenHBand="0" w:firstRowFirstColumn="0" w:firstRowLastColumn="0" w:lastRowFirstColumn="0" w:lastRowLastColumn="0"/>
-              <w:rPr>
-                <w:rFonts w:ascii="Cambria Math" w:eastAsia="Yu Mincho" w:hAnsi="Cambria Math" w:cs="Times New Roman"/>
-                <w:sz w:val="24"/>
-                <w:szCs w:val="24"/>
-              </w:rPr>
-            </w:pPr>
-            <w:r>
-              <w:rPr>
-                <w:rFonts w:ascii="Cambria Math" w:eastAsia="Yu Mincho" w:hAnsi="Cambria Math" w:cs="Times New Roman"/>
-                <w:sz w:val="24"/>
-                <w:szCs w:val="24"/>
-              </w:rPr>
-              <w:t>Int</w:t>
-            </w:r>
-          </w:p>
-        </w:tc>
-      </w:tr>
     </w:tbl>
     <w:p/>
     <w:p>
@@ -8461,7 +8938,7 @@
           <w:lang w:val="pt-BR"/>
         </w:rPr>
       </w:pPr>
-      <w:bookmarkStart w:id="9" w:name="_Toc464894947"/>
+      <w:bookmarkStart w:id="9" w:name="_Toc464897844"/>
       <w:r>
         <w:rPr>
           <w:lang w:val="pt-BR"/>
@@ -8469,13 +8946,6 @@
         <w:t>Operadores Adicionais</w:t>
       </w:r>
       <w:bookmarkEnd w:id="9"/>
-    </w:p>
-    <w:p>
-      <w:pPr>
-        <w:rPr>
-          <w:lang w:val="pt-BR"/>
-        </w:rPr>
-      </w:pPr>
     </w:p>
     <w:p>
       <w:pPr>
@@ -10444,11 +10914,12 @@
           <w:lang w:val="pt-BR"/>
         </w:rPr>
       </w:pPr>
-      <w:bookmarkStart w:id="10" w:name="_Toc464894948"/>
+      <w:bookmarkStart w:id="10" w:name="_Toc464897845"/>
       <w:r>
         <w:rPr>
           <w:lang w:val="pt-BR"/>
         </w:rPr>
+        <w:lastRenderedPageBreak/>
         <w:t>Prioridade e Associatividade</w:t>
       </w:r>
       <w:bookmarkEnd w:id="10"/>
@@ -10512,7 +10983,6 @@
                 <w:szCs w:val="24"/>
                 <w:lang w:val="pt-BR"/>
               </w:rPr>
-              <w:lastRenderedPageBreak/>
               <w:t>Prioridade</w:t>
             </w:r>
           </w:p>
@@ -11742,7 +12212,7 @@
           <w:lang w:val="pt-BR"/>
         </w:rPr>
       </w:pPr>
-      <w:bookmarkStart w:id="11" w:name="_Toc464894949"/>
+      <w:bookmarkStart w:id="11" w:name="_Toc464897846"/>
       <w:r>
         <w:rPr>
           <w:lang w:val="pt-BR"/>
@@ -12402,6 +12872,7 @@
           <w:sz w:val="24"/>
           <w:lang w:val="pt-BR"/>
         </w:rPr>
+        <w:lastRenderedPageBreak/>
         <w:t>A interrogação é permitida em identificadores, e o uso mais indicado para a mesma é no final de funções que retornem um booleano.</w:t>
       </w:r>
     </w:p>
@@ -12616,7 +13087,6 @@
                 <w:sz w:val="24"/>
                 <w:lang w:val="pt-BR"/>
               </w:rPr>
-              <w:lastRenderedPageBreak/>
               <w:t>tail</w:t>
             </w:r>
           </w:p>
@@ -12890,7 +13360,7 @@
           <w:lang w:val="pt-BR"/>
         </w:rPr>
       </w:pPr>
-      <w:bookmarkStart w:id="12" w:name="_Toc464894950"/>
+      <w:bookmarkStart w:id="12" w:name="_Toc464897847"/>
       <w:r>
         <w:rPr>
           <w:lang w:val="pt-BR"/>
@@ -13124,7 +13594,7 @@
           <w:lang w:val="pt-BR"/>
         </w:rPr>
       </w:pPr>
-      <w:bookmarkStart w:id="13" w:name="_Toc464894951"/>
+      <w:bookmarkStart w:id="13" w:name="_Toc464897848"/>
       <w:r>
         <w:rPr>
           <w:lang w:val="pt-BR"/>
@@ -16367,6 +16837,7 @@
                 <w:szCs w:val="24"/>
                 <w:lang w:val="pt-BR"/>
               </w:rPr>
+              <w:lastRenderedPageBreak/>
               <w:t>fn</w:t>
             </w:r>
             <m:oMath>
@@ -17450,7 +17921,6 @@
                 <w:sz w:val="24"/>
                 <w:szCs w:val="24"/>
               </w:rPr>
-              <w:lastRenderedPageBreak/>
               <w:t xml:space="preserve">let rec </w:t>
             </w:r>
             <m:oMath>
@@ -20625,7 +21095,7 @@
           <w:lang w:val="pt-BR"/>
         </w:rPr>
       </w:pPr>
-      <w:bookmarkStart w:id="14" w:name="_Toc464894952"/>
+      <w:bookmarkStart w:id="14" w:name="_Toc464897849"/>
       <w:r>
         <w:rPr>
           <w:lang w:val="pt-BR"/>
@@ -20650,7 +21120,7 @@
           <w:lang w:val="pt-BR"/>
         </w:rPr>
       </w:pPr>
-      <w:bookmarkStart w:id="15" w:name="_Toc464894953"/>
+      <w:bookmarkStart w:id="15" w:name="_Toc464897850"/>
       <w:r>
         <w:rPr>
           <w:lang w:val="pt-BR"/>
@@ -20718,7 +21188,7 @@
           <w:lang w:val="pt-BR"/>
         </w:rPr>
       </w:pPr>
-      <w:bookmarkStart w:id="16" w:name="_Toc464894954"/>
+      <w:bookmarkStart w:id="16" w:name="_Toc464897851"/>
       <w:r>
         <w:rPr>
           <w:lang w:val="pt-BR"/>
@@ -20903,6 +21373,7 @@
           <w:szCs w:val="24"/>
           <w:lang w:val="pt-BR"/>
         </w:rPr>
+        <w:lastRenderedPageBreak/>
         <w:t>Em L1, bibliotecas são arquivos normais de código (</w:t>
       </w:r>
       <w:r>
@@ -21057,7 +21528,7 @@
           <w:lang w:val="pt-BR"/>
         </w:rPr>
       </w:pPr>
-      <w:bookmarkStart w:id="17" w:name="_Toc464894955"/>
+      <w:bookmarkStart w:id="17" w:name="_Toc464897852"/>
       <w:r>
         <w:rPr>
           <w:lang w:val="pt-BR"/>
@@ -21097,7 +21568,6 @@
           <w:sz w:val="24"/>
           <w:lang w:val="pt-BR"/>
         </w:rPr>
-        <w:lastRenderedPageBreak/>
         <w:t>Como em toda linguagem real, existem certas funcionalidades que faz mais sentido implement</w:t>
       </w:r>
       <w:r>
@@ -21933,7 +22403,6 @@
         <w:rPr>
           <w:lang w:val="pt-BR"/>
         </w:rPr>
-        <w:lastRenderedPageBreak/>
         <w:t>Listas</w:t>
       </w:r>
     </w:p>
@@ -22884,6 +23353,7 @@
         <w:rPr>
           <w:lang w:val="pt-BR"/>
         </w:rPr>
+        <w:lastRenderedPageBreak/>
         <w:t>Transformações</w:t>
       </w:r>
     </w:p>
@@ -22937,12 +23407,24 @@
                     <m:sty m:val="b"/>
                   </m:rPr>
                   <w:rPr>
+                    <w:rFonts w:ascii="Cambria Math" w:hAnsi="Cambria Math" w:cs="Cambria Math"/>
+                    <w:sz w:val="24"/>
+                    <w:szCs w:val="24"/>
+                    <w:lang w:val="pt-BR"/>
+                  </w:rPr>
+                  <m:t>r</m:t>
+                </m:r>
+                <m:r>
+                  <m:rPr>
+                    <m:sty m:val="b"/>
+                  </m:rPr>
+                  <w:rPr>
                     <w:rFonts w:ascii="Cambria Math" w:hAnsi="Cambria Math"/>
                     <w:sz w:val="24"/>
                     <w:szCs w:val="24"/>
                     <w:lang w:val="pt-BR"/>
                   </w:rPr>
-                  <m:t>reverse∷</m:t>
+                  <m:t>everse∷</m:t>
                 </m:r>
                 <m:d>
                   <m:dPr>
@@ -23074,7 +23556,6 @@
                     <w:szCs w:val="24"/>
                     <w:lang w:val="pt-BR"/>
                   </w:rPr>
-                  <w:lastRenderedPageBreak/>
                   <m:t>map∷(</m:t>
                 </m:r>
                 <m:sSub>
@@ -25417,6 +25898,398 @@
         </w:rPr>
       </w:pPr>
     </w:p>
+    <w:tbl>
+      <w:tblPr>
+        <w:tblStyle w:val="Tabelacomgrade"/>
+        <w:tblW w:w="0" w:type="auto"/>
+        <w:tblBorders>
+          <w:top w:val="none" w:sz="0" w:space="0" w:color="auto"/>
+          <w:left w:val="none" w:sz="0" w:space="0" w:color="auto"/>
+          <w:bottom w:val="none" w:sz="0" w:space="0" w:color="auto"/>
+          <w:right w:val="none" w:sz="0" w:space="0" w:color="auto"/>
+          <w:insideH w:val="none" w:sz="0" w:space="0" w:color="auto"/>
+          <w:insideV w:val="none" w:sz="0" w:space="0" w:color="auto"/>
+        </w:tblBorders>
+        <w:tblLook w:val="04A0" w:firstRow="1" w:lastRow="0" w:firstColumn="1" w:lastColumn="0" w:noHBand="0" w:noVBand="1"/>
+      </w:tblPr>
+      <w:tblGrid>
+        <w:gridCol w:w="9350"/>
+      </w:tblGrid>
+      <w:tr>
+        <w:trPr>
+          <w:trHeight w:val="397"/>
+        </w:trPr>
+        <w:tc>
+          <w:tcPr>
+            <w:tcW w:w="9350" w:type="dxa"/>
+            <w:shd w:val="clear" w:color="auto" w:fill="D0CECE" w:themeFill="background2" w:themeFillShade="E6"/>
+            <w:vAlign w:val="center"/>
+          </w:tcPr>
+          <w:p>
+            <w:pPr>
+              <w:rPr>
+                <w:lang w:val="pt-BR"/>
+              </w:rPr>
+            </w:pPr>
+            <m:oMathPara>
+              <m:oMathParaPr>
+                <m:jc m:val="left"/>
+              </m:oMathParaPr>
+              <m:oMath>
+                <m:r>
+                  <m:rPr>
+                    <m:sty m:val="b"/>
+                  </m:rPr>
+                  <w:rPr>
+                    <w:rFonts w:ascii="Cambria Math" w:hAnsi="Cambria Math"/>
+                    <w:sz w:val="24"/>
+                    <w:szCs w:val="24"/>
+                    <w:lang w:val="pt-BR"/>
+                  </w:rPr>
+                  <m:t>maximum∷</m:t>
+                </m:r>
+                <m:d>
+                  <m:dPr>
+                    <m:begChr m:val="["/>
+                    <m:endChr m:val="]"/>
+                    <m:ctrlPr>
+                      <w:rPr>
+                        <w:rFonts w:ascii="Cambria Math" w:hAnsi="Cambria Math"/>
+                        <w:sz w:val="24"/>
+                        <w:szCs w:val="24"/>
+                        <w:lang w:val="pt-BR"/>
+                      </w:rPr>
+                    </m:ctrlPr>
+                  </m:dPr>
+                  <m:e>
+                    <m:sSub>
+                      <m:sSubPr>
+                        <m:ctrlPr>
+                          <w:rPr>
+                            <w:rFonts w:ascii="Cambria Math" w:hAnsi="Cambria Math" w:cstheme="minorHAnsi"/>
+                            <w:bCs/>
+                            <w:i/>
+                            <w:sz w:val="24"/>
+                            <w:szCs w:val="24"/>
+                            <w:lang w:val="pt-BR"/>
+                          </w:rPr>
+                        </m:ctrlPr>
+                      </m:sSubPr>
+                      <m:e>
+                        <m:r>
+                          <w:rPr>
+                            <w:rFonts w:ascii="Cambria Math" w:hAnsi="Cambria Math" w:cstheme="minorHAnsi"/>
+                            <w:sz w:val="24"/>
+                            <w:szCs w:val="24"/>
+                            <w:lang w:val="pt-BR"/>
+                          </w:rPr>
+                          <m:t>T</m:t>
+                        </m:r>
+                      </m:e>
+                      <m:sub>
+                        <m:r>
+                          <w:rPr>
+                            <w:rFonts w:ascii="Cambria Math" w:hAnsi="Cambria Math" w:cstheme="minorHAnsi"/>
+                            <w:sz w:val="24"/>
+                            <w:szCs w:val="24"/>
+                          </w:rPr>
+                          <m:t>Ord</m:t>
+                        </m:r>
+                      </m:sub>
+                    </m:sSub>
+                  </m:e>
+                </m:d>
+                <m:r>
+                  <m:rPr>
+                    <m:sty m:val="p"/>
+                  </m:rPr>
+                  <w:rPr>
+                    <w:rFonts w:ascii="Cambria Math" w:hAnsi="Cambria Math"/>
+                    <w:sz w:val="24"/>
+                    <w:szCs w:val="24"/>
+                    <w:lang w:val="pt-BR"/>
+                  </w:rPr>
+                  <m:t>→</m:t>
+                </m:r>
+                <m:sSub>
+                  <m:sSubPr>
+                    <m:ctrlPr>
+                      <w:rPr>
+                        <w:rFonts w:ascii="Cambria Math" w:hAnsi="Cambria Math" w:cstheme="minorHAnsi"/>
+                        <w:bCs/>
+                        <w:i/>
+                        <w:sz w:val="24"/>
+                        <w:szCs w:val="24"/>
+                        <w:lang w:val="pt-BR"/>
+                      </w:rPr>
+                    </m:ctrlPr>
+                  </m:sSubPr>
+                  <m:e>
+                    <m:r>
+                      <w:rPr>
+                        <w:rFonts w:ascii="Cambria Math" w:hAnsi="Cambria Math" w:cstheme="minorHAnsi"/>
+                        <w:sz w:val="24"/>
+                        <w:szCs w:val="24"/>
+                        <w:lang w:val="pt-BR"/>
+                      </w:rPr>
+                      <m:t>T</m:t>
+                    </m:r>
+                  </m:e>
+                  <m:sub>
+                    <m:r>
+                      <w:rPr>
+                        <w:rFonts w:ascii="Cambria Math" w:hAnsi="Cambria Math" w:cstheme="minorHAnsi"/>
+                        <w:sz w:val="24"/>
+                        <w:szCs w:val="24"/>
+                      </w:rPr>
+                      <m:t>Ord</m:t>
+                    </m:r>
+                  </m:sub>
+                </m:sSub>
+              </m:oMath>
+            </m:oMathPara>
+          </w:p>
+        </w:tc>
+      </w:tr>
+      <w:tr>
+        <w:trPr>
+          <w:trHeight w:val="397"/>
+        </w:trPr>
+        <w:tc>
+          <w:tcPr>
+            <w:tcW w:w="9350" w:type="dxa"/>
+            <w:vAlign w:val="center"/>
+          </w:tcPr>
+          <w:p>
+            <w:pPr>
+              <w:ind w:left="720"/>
+              <w:rPr>
+                <w:sz w:val="24"/>
+                <w:szCs w:val="24"/>
+                <w:lang w:val="pt-BR"/>
+              </w:rPr>
+            </w:pPr>
+            <w:r>
+              <w:rPr>
+                <w:sz w:val="24"/>
+                <w:szCs w:val="24"/>
+                <w:lang w:val="pt-BR"/>
+              </w:rPr>
+              <w:t>O maior elemento de uma lista não vazia</w:t>
+            </w:r>
+          </w:p>
+        </w:tc>
+      </w:tr>
+    </w:tbl>
+    <w:p>
+      <w:pPr>
+        <w:rPr>
+          <w:lang w:val="pt-BR"/>
+        </w:rPr>
+      </w:pPr>
+    </w:p>
+    <w:tbl>
+      <w:tblPr>
+        <w:tblStyle w:val="Tabelacomgrade"/>
+        <w:tblW w:w="0" w:type="auto"/>
+        <w:tblBorders>
+          <w:top w:val="none" w:sz="0" w:space="0" w:color="auto"/>
+          <w:left w:val="none" w:sz="0" w:space="0" w:color="auto"/>
+          <w:bottom w:val="none" w:sz="0" w:space="0" w:color="auto"/>
+          <w:right w:val="none" w:sz="0" w:space="0" w:color="auto"/>
+          <w:insideH w:val="none" w:sz="0" w:space="0" w:color="auto"/>
+          <w:insideV w:val="none" w:sz="0" w:space="0" w:color="auto"/>
+        </w:tblBorders>
+        <w:tblLook w:val="04A0" w:firstRow="1" w:lastRow="0" w:firstColumn="1" w:lastColumn="0" w:noHBand="0" w:noVBand="1"/>
+      </w:tblPr>
+      <w:tblGrid>
+        <w:gridCol w:w="9350"/>
+      </w:tblGrid>
+      <w:tr>
+        <w:trPr>
+          <w:trHeight w:val="397"/>
+        </w:trPr>
+        <w:tc>
+          <w:tcPr>
+            <w:tcW w:w="9350" w:type="dxa"/>
+            <w:shd w:val="clear" w:color="auto" w:fill="D0CECE" w:themeFill="background2" w:themeFillShade="E6"/>
+            <w:vAlign w:val="center"/>
+          </w:tcPr>
+          <w:p>
+            <w:pPr>
+              <w:rPr>
+                <w:lang w:val="pt-BR"/>
+              </w:rPr>
+            </w:pPr>
+            <m:oMathPara>
+              <m:oMathParaPr>
+                <m:jc m:val="left"/>
+              </m:oMathParaPr>
+              <m:oMath>
+                <m:r>
+                  <m:rPr>
+                    <m:sty m:val="b"/>
+                  </m:rPr>
+                  <w:rPr>
+                    <w:rFonts w:ascii="Cambria Math" w:hAnsi="Cambria Math"/>
+                    <w:sz w:val="24"/>
+                    <w:szCs w:val="24"/>
+                    <w:lang w:val="pt-BR"/>
+                  </w:rPr>
+                  <m:t>minimum</m:t>
+                </m:r>
+                <m:r>
+                  <m:rPr>
+                    <m:sty m:val="b"/>
+                  </m:rPr>
+                  <w:rPr>
+                    <w:rFonts w:ascii="Cambria Math" w:hAnsi="Cambria Math"/>
+                    <w:sz w:val="24"/>
+                    <w:szCs w:val="24"/>
+                    <w:lang w:val="pt-BR"/>
+                  </w:rPr>
+                  <m:t>∷</m:t>
+                </m:r>
+                <m:d>
+                  <m:dPr>
+                    <m:begChr m:val="["/>
+                    <m:endChr m:val="]"/>
+                    <m:ctrlPr>
+                      <w:rPr>
+                        <w:rFonts w:ascii="Cambria Math" w:hAnsi="Cambria Math"/>
+                        <w:sz w:val="24"/>
+                        <w:szCs w:val="24"/>
+                        <w:lang w:val="pt-BR"/>
+                      </w:rPr>
+                    </m:ctrlPr>
+                  </m:dPr>
+                  <m:e>
+                    <m:sSub>
+                      <m:sSubPr>
+                        <m:ctrlPr>
+                          <w:rPr>
+                            <w:rFonts w:ascii="Cambria Math" w:hAnsi="Cambria Math" w:cstheme="minorHAnsi"/>
+                            <w:bCs/>
+                            <w:i/>
+                            <w:sz w:val="24"/>
+                            <w:szCs w:val="24"/>
+                            <w:lang w:val="pt-BR"/>
+                          </w:rPr>
+                        </m:ctrlPr>
+                      </m:sSubPr>
+                      <m:e>
+                        <m:r>
+                          <w:rPr>
+                            <w:rFonts w:ascii="Cambria Math" w:hAnsi="Cambria Math" w:cstheme="minorHAnsi"/>
+                            <w:sz w:val="24"/>
+                            <w:szCs w:val="24"/>
+                            <w:lang w:val="pt-BR"/>
+                          </w:rPr>
+                          <m:t>T</m:t>
+                        </m:r>
+                      </m:e>
+                      <m:sub>
+                        <m:r>
+                          <w:rPr>
+                            <w:rFonts w:ascii="Cambria Math" w:hAnsi="Cambria Math" w:cstheme="minorHAnsi"/>
+                            <w:sz w:val="24"/>
+                            <w:szCs w:val="24"/>
+                          </w:rPr>
+                          <m:t>Ord</m:t>
+                        </m:r>
+                      </m:sub>
+                    </m:sSub>
+                  </m:e>
+                </m:d>
+                <m:r>
+                  <m:rPr>
+                    <m:sty m:val="p"/>
+                  </m:rPr>
+                  <w:rPr>
+                    <w:rFonts w:ascii="Cambria Math" w:hAnsi="Cambria Math"/>
+                    <w:sz w:val="24"/>
+                    <w:szCs w:val="24"/>
+                    <w:lang w:val="pt-BR"/>
+                  </w:rPr>
+                  <m:t>→</m:t>
+                </m:r>
+                <m:sSub>
+                  <m:sSubPr>
+                    <m:ctrlPr>
+                      <w:rPr>
+                        <w:rFonts w:ascii="Cambria Math" w:hAnsi="Cambria Math" w:cstheme="minorHAnsi"/>
+                        <w:bCs/>
+                        <w:i/>
+                        <w:sz w:val="24"/>
+                        <w:szCs w:val="24"/>
+                        <w:lang w:val="pt-BR"/>
+                      </w:rPr>
+                    </m:ctrlPr>
+                  </m:sSubPr>
+                  <m:e>
+                    <m:r>
+                      <w:rPr>
+                        <w:rFonts w:ascii="Cambria Math" w:hAnsi="Cambria Math" w:cstheme="minorHAnsi"/>
+                        <w:sz w:val="24"/>
+                        <w:szCs w:val="24"/>
+                        <w:lang w:val="pt-BR"/>
+                      </w:rPr>
+                      <m:t>T</m:t>
+                    </m:r>
+                  </m:e>
+                  <m:sub>
+                    <m:r>
+                      <w:rPr>
+                        <w:rFonts w:ascii="Cambria Math" w:hAnsi="Cambria Math" w:cstheme="minorHAnsi"/>
+                        <w:sz w:val="24"/>
+                        <w:szCs w:val="24"/>
+                      </w:rPr>
+                      <m:t>Ord</m:t>
+                    </m:r>
+                  </m:sub>
+                </m:sSub>
+              </m:oMath>
+            </m:oMathPara>
+          </w:p>
+        </w:tc>
+      </w:tr>
+      <w:tr>
+        <w:trPr>
+          <w:trHeight w:val="397"/>
+        </w:trPr>
+        <w:tc>
+          <w:tcPr>
+            <w:tcW w:w="9350" w:type="dxa"/>
+            <w:vAlign w:val="center"/>
+          </w:tcPr>
+          <w:p>
+            <w:pPr>
+              <w:ind w:left="720"/>
+              <w:rPr>
+                <w:sz w:val="24"/>
+                <w:szCs w:val="24"/>
+                <w:lang w:val="pt-BR"/>
+              </w:rPr>
+            </w:pPr>
+            <w:r>
+              <w:rPr>
+                <w:sz w:val="24"/>
+                <w:szCs w:val="24"/>
+                <w:lang w:val="pt-BR"/>
+              </w:rPr>
+              <w:t>O menor elemento de uma lista não vazia</w:t>
+            </w:r>
+          </w:p>
+        </w:tc>
+      </w:tr>
+    </w:tbl>
+    <w:p>
+      <w:pPr>
+        <w:rPr>
+          <w:lang w:val="pt-BR"/>
+        </w:rPr>
+      </w:pPr>
+    </w:p>
     <w:p>
       <w:pPr>
         <w:pStyle w:val="Ttulo5"/>
@@ -25428,6 +26301,7 @@
         <w:rPr>
           <w:lang w:val="pt-BR"/>
         </w:rPr>
+        <w:lastRenderedPageBreak/>
         <w:t>Sublistas</w:t>
       </w:r>
     </w:p>
@@ -25691,13 +26565,6 @@
         </w:rPr>
       </w:pPr>
     </w:p>
-    <w:p>
-      <w:pPr>
-        <w:rPr>
-          <w:lang w:val="pt-BR"/>
-        </w:rPr>
-      </w:pPr>
-    </w:p>
     <w:tbl>
       <w:tblPr>
         <w:tblStyle w:val="Tabelacomgrade"/>
@@ -26648,29 +27515,15 @@
           </w:p>
         </w:tc>
       </w:tr>
-      <w:tr>
-        <w:trPr>
-          <w:trHeight w:val="397"/>
-        </w:trPr>
-        <w:tc>
-          <w:tcPr>
-            <w:tcW w:w="9350" w:type="dxa"/>
-            <w:vAlign w:val="center"/>
-          </w:tcPr>
-          <w:p>
-            <w:pPr>
-              <w:ind w:left="720"/>
-              <w:rPr>
-                <w:rFonts w:ascii="Calibri" w:eastAsia="Yu Mincho" w:hAnsi="Calibri" w:cs="Times New Roman"/>
-                <w:sz w:val="24"/>
-                <w:szCs w:val="24"/>
-                <w:lang w:val="pt-BR"/>
-              </w:rPr>
-            </w:pPr>
-          </w:p>
-        </w:tc>
-      </w:tr>
     </w:tbl>
+    <w:p>
+      <w:pPr>
+        <w:pStyle w:val="Ttulo5"/>
+        <w:rPr>
+          <w:lang w:val="pt-BR"/>
+        </w:rPr>
+      </w:pPr>
+    </w:p>
     <w:p>
       <w:pPr>
         <w:pStyle w:val="Ttulo5"/>
@@ -27191,6 +28044,7 @@
                     <w:szCs w:val="24"/>
                     <w:lang w:val="pt-BR"/>
                   </w:rPr>
+                  <w:lastRenderedPageBreak/>
                   <m:t>indexOf∷</m:t>
                 </m:r>
                 <m:r>
@@ -27290,19 +28144,252 @@
     </w:p>
     <w:p>
       <w:pPr>
+        <w:pStyle w:val="Ttulo5"/>
+        <w:rPr>
+          <w:lang w:val="pt-BR"/>
+        </w:rPr>
+      </w:pPr>
+      <w:r>
+        <w:rPr>
+          <w:lang w:val="pt-BR"/>
+        </w:rPr>
+        <w:t>Ordenação</w:t>
+      </w:r>
+    </w:p>
+    <w:p>
+      <w:pPr>
+        <w:rPr>
+          <w:lang w:val="pt-BR"/>
+        </w:rPr>
+      </w:pPr>
+    </w:p>
+    <w:tbl>
+      <w:tblPr>
+        <w:tblStyle w:val="Tabelacomgrade"/>
+        <w:tblW w:w="0" w:type="auto"/>
+        <w:tblBorders>
+          <w:top w:val="none" w:sz="0" w:space="0" w:color="auto"/>
+          <w:left w:val="none" w:sz="0" w:space="0" w:color="auto"/>
+          <w:bottom w:val="none" w:sz="0" w:space="0" w:color="auto"/>
+          <w:right w:val="none" w:sz="0" w:space="0" w:color="auto"/>
+          <w:insideH w:val="none" w:sz="0" w:space="0" w:color="auto"/>
+          <w:insideV w:val="none" w:sz="0" w:space="0" w:color="auto"/>
+        </w:tblBorders>
+        <w:tblLook w:val="04A0" w:firstRow="1" w:lastRow="0" w:firstColumn="1" w:lastColumn="0" w:noHBand="0" w:noVBand="1"/>
+      </w:tblPr>
+      <w:tblGrid>
+        <w:gridCol w:w="9350"/>
+      </w:tblGrid>
+      <w:tr>
+        <w:trPr>
+          <w:trHeight w:val="397"/>
+        </w:trPr>
+        <w:tc>
+          <w:tcPr>
+            <w:tcW w:w="9350" w:type="dxa"/>
+            <w:shd w:val="clear" w:color="auto" w:fill="D0CECE" w:themeFill="background2" w:themeFillShade="E6"/>
+            <w:vAlign w:val="center"/>
+          </w:tcPr>
+          <w:p>
+            <w:pPr>
+              <w:rPr>
+                <w:lang w:val="pt-BR"/>
+              </w:rPr>
+            </w:pPr>
+            <m:oMathPara>
+              <m:oMathParaPr>
+                <m:jc m:val="left"/>
+              </m:oMathParaPr>
+              <m:oMath>
+                <m:r>
+                  <m:rPr>
+                    <m:sty m:val="b"/>
+                  </m:rPr>
+                  <w:rPr>
+                    <w:rFonts w:ascii="Cambria Math" w:hAnsi="Cambria Math"/>
+                    <w:sz w:val="24"/>
+                    <w:szCs w:val="24"/>
+                    <w:lang w:val="pt-BR"/>
+                  </w:rPr>
+                  <m:t>sort∷</m:t>
+                </m:r>
+                <m:d>
+                  <m:dPr>
+                    <m:begChr m:val="["/>
+                    <m:endChr m:val="]"/>
+                    <m:ctrlPr>
+                      <w:rPr>
+                        <w:rFonts w:ascii="Cambria Math" w:hAnsi="Cambria Math"/>
+                        <w:sz w:val="24"/>
+                        <w:szCs w:val="24"/>
+                        <w:lang w:val="pt-BR"/>
+                      </w:rPr>
+                    </m:ctrlPr>
+                  </m:dPr>
+                  <m:e>
+                    <m:sSub>
+                      <m:sSubPr>
+                        <m:ctrlPr>
+                          <w:rPr>
+                            <w:rFonts w:ascii="Cambria Math" w:hAnsi="Cambria Math" w:cstheme="minorHAnsi"/>
+                            <w:bCs/>
+                            <w:i/>
+                            <w:sz w:val="24"/>
+                            <w:szCs w:val="24"/>
+                            <w:lang w:val="pt-BR"/>
+                          </w:rPr>
+                        </m:ctrlPr>
+                      </m:sSubPr>
+                      <m:e>
+                        <m:r>
+                          <w:rPr>
+                            <w:rFonts w:ascii="Cambria Math" w:hAnsi="Cambria Math" w:cstheme="minorHAnsi"/>
+                            <w:sz w:val="24"/>
+                            <w:szCs w:val="24"/>
+                            <w:lang w:val="pt-BR"/>
+                          </w:rPr>
+                          <m:t>T</m:t>
+                        </m:r>
+                      </m:e>
+                      <m:sub>
+                        <m:r>
+                          <w:rPr>
+                            <w:rFonts w:ascii="Cambria Math" w:hAnsi="Cambria Math" w:cstheme="minorHAnsi"/>
+                            <w:sz w:val="24"/>
+                            <w:szCs w:val="24"/>
+                          </w:rPr>
+                          <m:t>Ord</m:t>
+                        </m:r>
+                      </m:sub>
+                    </m:sSub>
+                  </m:e>
+                </m:d>
+                <m:r>
+                  <m:rPr>
+                    <m:sty m:val="p"/>
+                  </m:rPr>
+                  <w:rPr>
+                    <w:rFonts w:ascii="Cambria Math" w:hAnsi="Cambria Math"/>
+                    <w:sz w:val="24"/>
+                    <w:szCs w:val="24"/>
+                    <w:lang w:val="pt-BR"/>
+                  </w:rPr>
+                  <m:t>→[</m:t>
+                </m:r>
+                <m:sSub>
+                  <m:sSubPr>
+                    <m:ctrlPr>
+                      <w:rPr>
+                        <w:rFonts w:ascii="Cambria Math" w:hAnsi="Cambria Math" w:cstheme="minorHAnsi"/>
+                        <w:bCs/>
+                        <w:i/>
+                        <w:sz w:val="24"/>
+                        <w:szCs w:val="24"/>
+                        <w:lang w:val="pt-BR"/>
+                      </w:rPr>
+                    </m:ctrlPr>
+                  </m:sSubPr>
+                  <m:e>
+                    <m:r>
+                      <w:rPr>
+                        <w:rFonts w:ascii="Cambria Math" w:hAnsi="Cambria Math" w:cstheme="minorHAnsi"/>
+                        <w:sz w:val="24"/>
+                        <w:szCs w:val="24"/>
+                        <w:lang w:val="pt-BR"/>
+                      </w:rPr>
+                      <m:t>T</m:t>
+                    </m:r>
+                  </m:e>
+                  <m:sub>
+                    <m:r>
+                      <w:rPr>
+                        <w:rFonts w:ascii="Cambria Math" w:hAnsi="Cambria Math" w:cstheme="minorHAnsi"/>
+                        <w:sz w:val="24"/>
+                        <w:szCs w:val="24"/>
+                      </w:rPr>
+                      <m:t>Ord</m:t>
+                    </m:r>
+                  </m:sub>
+                </m:sSub>
+                <m:r>
+                  <m:rPr>
+                    <m:sty m:val="p"/>
+                  </m:rPr>
+                  <w:rPr>
+                    <w:rFonts w:ascii="Cambria Math" w:hAnsi="Cambria Math"/>
+                    <w:sz w:val="24"/>
+                    <w:szCs w:val="24"/>
+                    <w:lang w:val="pt-BR"/>
+                  </w:rPr>
+                  <m:t>]</m:t>
+                </m:r>
+              </m:oMath>
+            </m:oMathPara>
+          </w:p>
+        </w:tc>
+      </w:tr>
+      <w:tr>
+        <w:trPr>
+          <w:trHeight w:val="397"/>
+        </w:trPr>
+        <w:tc>
+          <w:tcPr>
+            <w:tcW w:w="9350" w:type="dxa"/>
+            <w:vAlign w:val="center"/>
+          </w:tcPr>
+          <w:p>
+            <w:pPr>
+              <w:ind w:left="720"/>
+              <w:rPr>
+                <w:sz w:val="24"/>
+                <w:szCs w:val="24"/>
+                <w:lang w:val="pt-BR"/>
+              </w:rPr>
+            </w:pPr>
+            <w:r>
+              <w:rPr>
+                <w:sz w:val="24"/>
+                <w:szCs w:val="24"/>
+                <w:lang w:val="pt-BR"/>
+              </w:rPr>
+              <w:t>Ordena os elementos de uma lista em ordem crescente</w:t>
+            </w:r>
+            <w:r>
+              <w:rPr>
+                <w:sz w:val="24"/>
+                <w:szCs w:val="24"/>
+                <w:lang w:val="pt-BR"/>
+              </w:rPr>
+              <w:t>. Usa algoritmo de bubble sort (só que ao contrário).</w:t>
+            </w:r>
+          </w:p>
+        </w:tc>
+      </w:tr>
+    </w:tbl>
+    <w:p>
+      <w:pPr>
+        <w:rPr>
+          <w:lang w:val="pt-BR"/>
+        </w:rPr>
+      </w:pPr>
+      <w:bookmarkStart w:id="18" w:name="_GoBack"/>
+      <w:bookmarkEnd w:id="18"/>
+    </w:p>
+    <w:p>
+      <w:pPr>
         <w:pStyle w:val="Ttulo2"/>
         <w:rPr>
           <w:lang w:val="pt-BR"/>
         </w:rPr>
       </w:pPr>
-      <w:bookmarkStart w:id="18" w:name="_Toc464894956"/>
+      <w:bookmarkStart w:id="19" w:name="_Toc464897853"/>
       <w:r>
         <w:rPr>
           <w:lang w:val="pt-BR"/>
         </w:rPr>
         <w:t>Argumentos de Linha de Comando</w:t>
       </w:r>
-      <w:bookmarkEnd w:id="18"/>
+      <w:bookmarkEnd w:id="19"/>
     </w:p>
     <w:p>
       <w:pPr>
@@ -27412,15 +28499,14 @@
           <w:lang w:val="pt-BR"/>
         </w:rPr>
       </w:pPr>
-      <w:bookmarkStart w:id="19" w:name="_Toc464894957"/>
+      <w:bookmarkStart w:id="20" w:name="_Toc464897854"/>
       <w:r>
         <w:rPr>
           <w:lang w:val="pt-BR"/>
         </w:rPr>
-        <w:lastRenderedPageBreak/>
         <w:t>Extensões de L1</w:t>
       </w:r>
-      <w:bookmarkEnd w:id="19"/>
+      <w:bookmarkEnd w:id="20"/>
     </w:p>
     <w:p>
       <w:pPr>
@@ -27436,14 +28522,14 @@
           <w:lang w:val="pt-BR"/>
         </w:rPr>
       </w:pPr>
-      <w:bookmarkStart w:id="20" w:name="_Toc464894958"/>
+      <w:bookmarkStart w:id="21" w:name="_Toc464897855"/>
       <w:r>
         <w:rPr>
           <w:lang w:val="pt-BR"/>
         </w:rPr>
         <w:t>Igualdade genérica</w:t>
       </w:r>
-      <w:bookmarkEnd w:id="20"/>
+      <w:bookmarkEnd w:id="21"/>
     </w:p>
     <w:p>
       <w:pPr>
@@ -29572,7 +30658,6 @@
           <w:szCs w:val="32"/>
           <w:lang w:val="pt-BR"/>
         </w:rPr>
-        <w:lastRenderedPageBreak/>
         <w:t xml:space="preserve">A função unify foi modificada para identificar qual o tipo de constraint na cabeça da fila e, caso ela seja uma contraint de Trait, ela </w:t>
       </w:r>
       <w:r>
@@ -30490,6 +31575,7 @@
           <w:highlight w:val="lightGray"/>
           <w:lang w:val="pt-BR"/>
         </w:rPr>
+        <w:lastRenderedPageBreak/>
         <w:t xml:space="preserve">            </w:t>
       </w:r>
       <w:r>
@@ -31231,7 +32317,6 @@
           <w:szCs w:val="32"/>
           <w:lang w:val="pt-BR"/>
         </w:rPr>
-        <w:lastRenderedPageBreak/>
         <w:t>As regr</w:t>
       </w:r>
       <w:r>
@@ -33352,7 +34437,7 @@
           <w:lang w:val="pt-BR"/>
         </w:rPr>
       </w:pPr>
-      <w:bookmarkStart w:id="21" w:name="_Toc464894959"/>
+      <w:bookmarkStart w:id="22" w:name="_Toc464897856"/>
       <w:r>
         <w:rPr>
           <w:lang w:val="pt-BR"/>
@@ -33366,7 +34451,7 @@
         </w:rPr>
         <w:t>Orderable</w:t>
       </w:r>
-      <w:bookmarkEnd w:id="21"/>
+      <w:bookmarkEnd w:id="22"/>
     </w:p>
     <w:p>
       <w:pPr>
@@ -34497,7 +35582,6 @@
           <w:szCs w:val="32"/>
           <w:lang w:val="pt-BR"/>
         </w:rPr>
-        <w:lastRenderedPageBreak/>
         <w:t>As regras da semântica operacional, com exceção das de propagação de raise, são as seguintes:</w:t>
       </w:r>
     </w:p>
@@ -35297,7 +36381,6 @@
           <w:lang w:val="pt-BR"/>
         </w:rPr>
       </w:pPr>
-      <w:bookmarkStart w:id="22" w:name="_GoBack"/>
       <m:oMathPara>
         <m:oMath>
           <m:r>
@@ -35313,7 +36396,6 @@
             <w:br/>
           </m:r>
         </m:oMath>
-        <w:bookmarkEnd w:id="22"/>
         <m:oMath>
           <m:f>
             <m:fPr>
@@ -36715,16 +37797,7 @@
               <w:szCs w:val="32"/>
               <w:lang w:val="pt-BR"/>
             </w:rPr>
-            <m:t>&gt;</m:t>
-          </m:r>
-          <m:r>
-            <w:rPr>
-              <w:rFonts w:ascii="Cambria Math" w:hAnsi="Cambria Math"/>
-              <w:sz w:val="24"/>
-              <w:szCs w:val="32"/>
-              <w:lang w:val="pt-BR"/>
-            </w:rPr>
-            <m:t xml:space="preserve"> </m:t>
+            <m:t xml:space="preserve">&gt; </m:t>
           </m:r>
           <m:r>
             <m:rPr>
@@ -36761,19 +37834,8 @@
               <w:szCs w:val="32"/>
               <w:lang w:val="pt-BR"/>
             </w:rPr>
-            <m:t>Nil</m:t>
-          </m:r>
-          <m:r>
-            <m:rPr>
-              <m:sty m:val="p"/>
-            </m:rPr>
-            <w:rPr>
-              <w:rFonts w:ascii="Cambria Math" w:hAnsi="Cambria Math"/>
-              <w:sz w:val="24"/>
-              <w:szCs w:val="32"/>
-              <w:lang w:val="pt-BR"/>
-            </w:rPr>
-            <m:t>≤</m:t>
+            <w:lastRenderedPageBreak/>
+            <m:t>Nil≤</m:t>
           </m:r>
           <m:sSub>
             <m:sSubPr>
@@ -36898,19 +37960,7 @@
               <w:szCs w:val="32"/>
               <w:lang w:val="pt-BR"/>
             </w:rPr>
-            <m:t>Nil</m:t>
-          </m:r>
-          <m:r>
-            <m:rPr>
-              <m:sty m:val="p"/>
-            </m:rPr>
-            <w:rPr>
-              <w:rFonts w:ascii="Cambria Math" w:hAnsi="Cambria Math"/>
-              <w:sz w:val="24"/>
-              <w:szCs w:val="32"/>
-              <w:lang w:val="pt-BR"/>
-            </w:rPr>
-            <m:t>&lt;</m:t>
+            <m:t>Nil&lt;</m:t>
           </m:r>
           <m:sSub>
             <m:sSubPr>
@@ -38509,7 +39559,6 @@
   <w:style w:type="character" w:default="1" w:styleId="Fontepargpadro">
     <w:name w:val="Default Paragraph Font"/>
     <w:uiPriority w:val="1"/>
-    <w:semiHidden/>
     <w:unhideWhenUsed/>
   </w:style>
   <w:style w:type="table" w:default="1" w:styleId="Tabelanormal">
@@ -39437,7 +40486,7 @@
 </file>
 
 <file path=customXml/itemProps1.xml><?xml version="1.0" encoding="utf-8"?>
-<ds:datastoreItem xmlns:ds="http://schemas.openxmlformats.org/officeDocument/2006/customXml" ds:itemID="{AAA7BDCE-4D7B-44B0-81EE-CC2A182C846E}">
+<ds:datastoreItem xmlns:ds="http://schemas.openxmlformats.org/officeDocument/2006/customXml" ds:itemID="{33741DA5-142E-41F6-9137-DDA062B064C4}">
   <ds:schemaRefs>
     <ds:schemaRef ds:uri="http://schemas.openxmlformats.org/officeDocument/2006/bibliography"/>
   </ds:schemaRefs>

--- a/Interpretador L1/docs/Sintaxe.docx
+++ b/Interpretador L1/docs/Sintaxe.docx
@@ -103,7 +103,7 @@
             </w:rPr>
             <w:fldChar w:fldCharType="separate"/>
           </w:r>
-          <w:hyperlink w:anchor="_Toc464897835" w:history="1">
+          <w:hyperlink w:anchor="_Toc464898885" w:history="1">
             <w:r>
               <w:rPr>
                 <w:rStyle w:val="Hyperlink"/>
@@ -131,7 +131,7 @@
                 <w:noProof/>
                 <w:webHidden/>
               </w:rPr>
-              <w:instrText xml:space="preserve"> PAGEREF _Toc464897835 \h </w:instrText>
+              <w:instrText xml:space="preserve"> PAGEREF _Toc464898885 \h </w:instrText>
             </w:r>
             <w:r>
               <w:rPr>
@@ -180,7 +180,7 @@
               <w:lang w:val="pt-BR"/>
             </w:rPr>
           </w:pPr>
-          <w:hyperlink w:anchor="_Toc464897836" w:history="1">
+          <w:hyperlink w:anchor="_Toc464898886" w:history="1">
             <w:r>
               <w:rPr>
                 <w:rStyle w:val="Hyperlink"/>
@@ -208,7 +208,7 @@
                 <w:noProof/>
                 <w:webHidden/>
               </w:rPr>
-              <w:instrText xml:space="preserve"> PAGEREF _Toc464897836 \h </w:instrText>
+              <w:instrText xml:space="preserve"> PAGEREF _Toc464898886 \h </w:instrText>
             </w:r>
             <w:r>
               <w:rPr>
@@ -253,7 +253,7 @@
               <w:lang w:val="pt-BR"/>
             </w:rPr>
           </w:pPr>
-          <w:hyperlink w:anchor="_Toc464897837" w:history="1">
+          <w:hyperlink w:anchor="_Toc464898887" w:history="1">
             <w:r>
               <w:rPr>
                 <w:rStyle w:val="Hyperlink"/>
@@ -281,7 +281,7 @@
                 <w:noProof/>
                 <w:webHidden/>
               </w:rPr>
-              <w:instrText xml:space="preserve"> PAGEREF _Toc464897837 \h </w:instrText>
+              <w:instrText xml:space="preserve"> PAGEREF _Toc464898887 \h </w:instrText>
             </w:r>
             <w:r>
               <w:rPr>
@@ -326,7 +326,7 @@
               <w:lang w:val="pt-BR"/>
             </w:rPr>
           </w:pPr>
-          <w:hyperlink w:anchor="_Toc464897838" w:history="1">
+          <w:hyperlink w:anchor="_Toc464898888" w:history="1">
             <w:r>
               <w:rPr>
                 <w:rStyle w:val="Hyperlink"/>
@@ -354,7 +354,7 @@
                 <w:noProof/>
                 <w:webHidden/>
               </w:rPr>
-              <w:instrText xml:space="preserve"> PAGEREF _Toc464897838 \h </w:instrText>
+              <w:instrText xml:space="preserve"> PAGEREF _Toc464898888 \h </w:instrText>
             </w:r>
             <w:r>
               <w:rPr>
@@ -399,7 +399,7 @@
               <w:lang w:val="pt-BR"/>
             </w:rPr>
           </w:pPr>
-          <w:hyperlink w:anchor="_Toc464897839" w:history="1">
+          <w:hyperlink w:anchor="_Toc464898889" w:history="1">
             <w:r>
               <w:rPr>
                 <w:rStyle w:val="Hyperlink"/>
@@ -426,7 +426,7 @@
                 <w:noProof/>
                 <w:webHidden/>
               </w:rPr>
-              <w:instrText xml:space="preserve"> PAGEREF _Toc464897839 \h </w:instrText>
+              <w:instrText xml:space="preserve"> PAGEREF _Toc464898889 \h </w:instrText>
             </w:r>
             <w:r>
               <w:rPr>
@@ -471,7 +471,7 @@
               <w:lang w:val="pt-BR"/>
             </w:rPr>
           </w:pPr>
-          <w:hyperlink w:anchor="_Toc464897840" w:history="1">
+          <w:hyperlink w:anchor="_Toc464898890" w:history="1">
             <w:r>
               <w:rPr>
                 <w:rStyle w:val="Hyperlink"/>
@@ -498,7 +498,7 @@
                 <w:noProof/>
                 <w:webHidden/>
               </w:rPr>
-              <w:instrText xml:space="preserve"> PAGEREF _Toc464897840 \h </w:instrText>
+              <w:instrText xml:space="preserve"> PAGEREF _Toc464898890 \h </w:instrText>
             </w:r>
             <w:r>
               <w:rPr>
@@ -543,14 +543,30 @@
               <w:lang w:val="pt-BR"/>
             </w:rPr>
           </w:pPr>
-          <w:hyperlink w:anchor="_Toc464897841" w:history="1">
+          <w:hyperlink w:anchor="_Toc464898891" w:history="1">
             <w:r>
               <w:rPr>
                 <w:rStyle w:val="Hyperlink"/>
                 <w:noProof/>
                 <w:lang w:val="pt-BR"/>
               </w:rPr>
-              <w:t>Traits</w:t>
+              <w:t>Trai</w:t>
+            </w:r>
+            <w:r>
+              <w:rPr>
+                <w:rStyle w:val="Hyperlink"/>
+                <w:noProof/>
+                <w:lang w:val="pt-BR"/>
+              </w:rPr>
+              <w:t>t</w:t>
+            </w:r>
+            <w:r>
+              <w:rPr>
+                <w:rStyle w:val="Hyperlink"/>
+                <w:noProof/>
+                <w:lang w:val="pt-BR"/>
+              </w:rPr>
+              <w:t>s</w:t>
             </w:r>
             <w:r>
               <w:rPr>
@@ -571,7 +587,7 @@
                 <w:noProof/>
                 <w:webHidden/>
               </w:rPr>
-              <w:instrText xml:space="preserve"> PAGEREF _Toc464897841 \h </w:instrText>
+              <w:instrText xml:space="preserve"> PAGEREF _Toc464898891 \h </w:instrText>
             </w:r>
             <w:r>
               <w:rPr>
@@ -616,7 +632,7 @@
               <w:lang w:val="pt-BR"/>
             </w:rPr>
           </w:pPr>
-          <w:hyperlink w:anchor="_Toc464897842" w:history="1">
+          <w:hyperlink w:anchor="_Toc464898892" w:history="1">
             <w:r>
               <w:rPr>
                 <w:rStyle w:val="Hyperlink"/>
@@ -644,7 +660,7 @@
                 <w:noProof/>
                 <w:webHidden/>
               </w:rPr>
-              <w:instrText xml:space="preserve"> PAGEREF _Toc464897842 \h </w:instrText>
+              <w:instrText xml:space="preserve"> PAGEREF _Toc464898892 \h </w:instrText>
             </w:r>
             <w:r>
               <w:rPr>
@@ -689,7 +705,7 @@
               <w:lang w:val="pt-BR"/>
             </w:rPr>
           </w:pPr>
-          <w:hyperlink w:anchor="_Toc464897843" w:history="1">
+          <w:hyperlink w:anchor="_Toc464898893" w:history="1">
             <w:r>
               <w:rPr>
                 <w:rStyle w:val="Hyperlink"/>
@@ -717,7 +733,7 @@
                 <w:noProof/>
                 <w:webHidden/>
               </w:rPr>
-              <w:instrText xml:space="preserve"> PAGEREF _Toc464897843 \h </w:instrText>
+              <w:instrText xml:space="preserve"> PAGEREF _Toc464898893 \h </w:instrText>
             </w:r>
             <w:r>
               <w:rPr>
@@ -762,7 +778,7 @@
               <w:lang w:val="pt-BR"/>
             </w:rPr>
           </w:pPr>
-          <w:hyperlink w:anchor="_Toc464897844" w:history="1">
+          <w:hyperlink w:anchor="_Toc464898894" w:history="1">
             <w:r>
               <w:rPr>
                 <w:rStyle w:val="Hyperlink"/>
@@ -790,7 +806,7 @@
                 <w:noProof/>
                 <w:webHidden/>
               </w:rPr>
-              <w:instrText xml:space="preserve"> PAGEREF _Toc464897844 \h </w:instrText>
+              <w:instrText xml:space="preserve"> PAGEREF _Toc464898894 \h </w:instrText>
             </w:r>
             <w:r>
               <w:rPr>
@@ -835,7 +851,7 @@
               <w:lang w:val="pt-BR"/>
             </w:rPr>
           </w:pPr>
-          <w:hyperlink w:anchor="_Toc464897845" w:history="1">
+          <w:hyperlink w:anchor="_Toc464898895" w:history="1">
             <w:r>
               <w:rPr>
                 <w:rStyle w:val="Hyperlink"/>
@@ -863,7 +879,7 @@
                 <w:noProof/>
                 <w:webHidden/>
               </w:rPr>
-              <w:instrText xml:space="preserve"> PAGEREF _Toc464897845 \h </w:instrText>
+              <w:instrText xml:space="preserve"> PAGEREF _Toc464898895 \h </w:instrText>
             </w:r>
             <w:r>
               <w:rPr>
@@ -908,7 +924,7 @@
               <w:lang w:val="pt-BR"/>
             </w:rPr>
           </w:pPr>
-          <w:hyperlink w:anchor="_Toc464897846" w:history="1">
+          <w:hyperlink w:anchor="_Toc464898896" w:history="1">
             <w:r>
               <w:rPr>
                 <w:rStyle w:val="Hyperlink"/>
@@ -936,7 +952,7 @@
                 <w:noProof/>
                 <w:webHidden/>
               </w:rPr>
-              <w:instrText xml:space="preserve"> PAGEREF _Toc464897846 \h </w:instrText>
+              <w:instrText xml:space="preserve"> PAGEREF _Toc464898896 \h </w:instrText>
             </w:r>
             <w:r>
               <w:rPr>
@@ -981,7 +997,7 @@
               <w:lang w:val="pt-BR"/>
             </w:rPr>
           </w:pPr>
-          <w:hyperlink w:anchor="_Toc464897847" w:history="1">
+          <w:hyperlink w:anchor="_Toc464898897" w:history="1">
             <w:r>
               <w:rPr>
                 <w:rStyle w:val="Hyperlink"/>
@@ -1009,7 +1025,7 @@
                 <w:noProof/>
                 <w:webHidden/>
               </w:rPr>
-              <w:instrText xml:space="preserve"> PAGEREF _Toc464897847 \h </w:instrText>
+              <w:instrText xml:space="preserve"> PAGEREF _Toc464898897 \h </w:instrText>
             </w:r>
             <w:r>
               <w:rPr>
@@ -1058,7 +1074,7 @@
               <w:lang w:val="pt-BR"/>
             </w:rPr>
           </w:pPr>
-          <w:hyperlink w:anchor="_Toc464897848" w:history="1">
+          <w:hyperlink w:anchor="_Toc464898898" w:history="1">
             <w:r>
               <w:rPr>
                 <w:rStyle w:val="Hyperlink"/>
@@ -1086,7 +1102,7 @@
                 <w:noProof/>
                 <w:webHidden/>
               </w:rPr>
-              <w:instrText xml:space="preserve"> PAGEREF _Toc464897848 \h </w:instrText>
+              <w:instrText xml:space="preserve"> PAGEREF _Toc464898898 \h </w:instrText>
             </w:r>
             <w:r>
               <w:rPr>
@@ -1135,7 +1151,7 @@
               <w:lang w:val="pt-BR"/>
             </w:rPr>
           </w:pPr>
-          <w:hyperlink w:anchor="_Toc464897849" w:history="1">
+          <w:hyperlink w:anchor="_Toc464898899" w:history="1">
             <w:r>
               <w:rPr>
                 <w:rStyle w:val="Hyperlink"/>
@@ -1163,7 +1179,7 @@
                 <w:noProof/>
                 <w:webHidden/>
               </w:rPr>
-              <w:instrText xml:space="preserve"> PAGEREF _Toc464897849 \h </w:instrText>
+              <w:instrText xml:space="preserve"> PAGEREF _Toc464898899 \h </w:instrText>
             </w:r>
             <w:r>
               <w:rPr>
@@ -1208,7 +1224,7 @@
               <w:lang w:val="pt-BR"/>
             </w:rPr>
           </w:pPr>
-          <w:hyperlink w:anchor="_Toc464897850" w:history="1">
+          <w:hyperlink w:anchor="_Toc464898900" w:history="1">
             <w:r>
               <w:rPr>
                 <w:rStyle w:val="Hyperlink"/>
@@ -1236,7 +1252,7 @@
                 <w:noProof/>
                 <w:webHidden/>
               </w:rPr>
-              <w:instrText xml:space="preserve"> PAGEREF _Toc464897850 \h </w:instrText>
+              <w:instrText xml:space="preserve"> PAGEREF _Toc464898900 \h </w:instrText>
             </w:r>
             <w:r>
               <w:rPr>
@@ -1281,7 +1297,7 @@
               <w:lang w:val="pt-BR"/>
             </w:rPr>
           </w:pPr>
-          <w:hyperlink w:anchor="_Toc464897851" w:history="1">
+          <w:hyperlink w:anchor="_Toc464898901" w:history="1">
             <w:r>
               <w:rPr>
                 <w:rStyle w:val="Hyperlink"/>
@@ -1309,7 +1325,7 @@
                 <w:noProof/>
                 <w:webHidden/>
               </w:rPr>
-              <w:instrText xml:space="preserve"> PAGEREF _Toc464897851 \h </w:instrText>
+              <w:instrText xml:space="preserve"> PAGEREF _Toc464898901 \h </w:instrText>
             </w:r>
             <w:r>
               <w:rPr>
@@ -1354,30 +1370,14 @@
               <w:lang w:val="pt-BR"/>
             </w:rPr>
           </w:pPr>
-          <w:hyperlink w:anchor="_Toc464897852" w:history="1">
+          <w:hyperlink w:anchor="_Toc464898902" w:history="1">
             <w:r>
               <w:rPr>
                 <w:rStyle w:val="Hyperlink"/>
                 <w:noProof/>
                 <w:lang w:val="pt-BR"/>
               </w:rPr>
-              <w:t>std</w:t>
-            </w:r>
-            <w:r>
-              <w:rPr>
-                <w:rStyle w:val="Hyperlink"/>
-                <w:noProof/>
-                <w:lang w:val="pt-BR"/>
-              </w:rPr>
-              <w:t>l</w:t>
-            </w:r>
-            <w:r>
-              <w:rPr>
-                <w:rStyle w:val="Hyperlink"/>
-                <w:noProof/>
-                <w:lang w:val="pt-BR"/>
-              </w:rPr>
-              <w:t>ib</w:t>
+              <w:t>stdlib</w:t>
             </w:r>
             <w:r>
               <w:rPr>
@@ -1398,7 +1398,7 @@
                 <w:noProof/>
                 <w:webHidden/>
               </w:rPr>
-              <w:instrText xml:space="preserve"> PAGEREF _Toc464897852 \h </w:instrText>
+              <w:instrText xml:space="preserve"> PAGEREF _Toc464898902 \h </w:instrText>
             </w:r>
             <w:r>
               <w:rPr>
@@ -1443,7 +1443,7 @@
               <w:lang w:val="pt-BR"/>
             </w:rPr>
           </w:pPr>
-          <w:hyperlink w:anchor="_Toc464897853" w:history="1">
+          <w:hyperlink w:anchor="_Toc464898903" w:history="1">
             <w:r>
               <w:rPr>
                 <w:rStyle w:val="Hyperlink"/>
@@ -1471,7 +1471,7 @@
                 <w:noProof/>
                 <w:webHidden/>
               </w:rPr>
-              <w:instrText xml:space="preserve"> PAGEREF _Toc464897853 \h </w:instrText>
+              <w:instrText xml:space="preserve"> PAGEREF _Toc464898903 \h </w:instrText>
             </w:r>
             <w:r>
               <w:rPr>
@@ -1520,7 +1520,7 @@
               <w:lang w:val="pt-BR"/>
             </w:rPr>
           </w:pPr>
-          <w:hyperlink w:anchor="_Toc464897854" w:history="1">
+          <w:hyperlink w:anchor="_Toc464898904" w:history="1">
             <w:r>
               <w:rPr>
                 <w:rStyle w:val="Hyperlink"/>
@@ -1548,7 +1548,7 @@
                 <w:noProof/>
                 <w:webHidden/>
               </w:rPr>
-              <w:instrText xml:space="preserve"> PAGEREF _Toc464897854 \h </w:instrText>
+              <w:instrText xml:space="preserve"> PAGEREF _Toc464898904 \h </w:instrText>
             </w:r>
             <w:r>
               <w:rPr>
@@ -1593,7 +1593,7 @@
               <w:lang w:val="pt-BR"/>
             </w:rPr>
           </w:pPr>
-          <w:hyperlink w:anchor="_Toc464897855" w:history="1">
+          <w:hyperlink w:anchor="_Toc464898905" w:history="1">
             <w:r>
               <w:rPr>
                 <w:rStyle w:val="Hyperlink"/>
@@ -1621,7 +1621,7 @@
                 <w:noProof/>
                 <w:webHidden/>
               </w:rPr>
-              <w:instrText xml:space="preserve"> PAGEREF _Toc464897855 \h </w:instrText>
+              <w:instrText xml:space="preserve"> PAGEREF _Toc464898905 \h </w:instrText>
             </w:r>
             <w:r>
               <w:rPr>
@@ -1666,7 +1666,7 @@
               <w:lang w:val="pt-BR"/>
             </w:rPr>
           </w:pPr>
-          <w:hyperlink w:anchor="_Toc464897856" w:history="1">
+          <w:hyperlink w:anchor="_Toc464898906" w:history="1">
             <w:r>
               <w:rPr>
                 <w:rStyle w:val="Hyperlink"/>
@@ -1694,7 +1694,7 @@
                 <w:noProof/>
                 <w:webHidden/>
               </w:rPr>
-              <w:instrText xml:space="preserve"> PAGEREF _Toc464897856 \h </w:instrText>
+              <w:instrText xml:space="preserve"> PAGEREF _Toc464898906 \h </w:instrText>
             </w:r>
             <w:r>
               <w:rPr>
@@ -1790,7 +1790,7 @@
           <w:lang w:val="pt-BR"/>
         </w:rPr>
       </w:pPr>
-      <w:bookmarkStart w:id="0" w:name="_Toc464897835"/>
+      <w:bookmarkStart w:id="0" w:name="_Toc464898885"/>
       <w:r>
         <w:rPr>
           <w:lang w:val="pt-BR"/>
@@ -2074,7 +2074,7 @@
           <w:lang w:val="pt-BR"/>
         </w:rPr>
       </w:pPr>
-      <w:bookmarkStart w:id="1" w:name="_Toc464897836"/>
+      <w:bookmarkStart w:id="1" w:name="_Toc464898886"/>
       <w:r>
         <w:rPr>
           <w:lang w:val="pt-BR"/>
@@ -2103,7 +2103,7 @@
           <w:lang w:val="pt-BR"/>
         </w:rPr>
       </w:pPr>
-      <w:bookmarkStart w:id="2" w:name="_Toc464897837"/>
+      <w:bookmarkStart w:id="2" w:name="_Toc464898887"/>
       <w:r>
         <w:rPr>
           <w:lang w:val="pt-BR"/>
@@ -2126,7 +2126,7 @@
           <w:lang w:val="pt-BR"/>
         </w:rPr>
       </w:pPr>
-      <w:bookmarkStart w:id="3" w:name="_Toc464897838"/>
+      <w:bookmarkStart w:id="3" w:name="_Toc464898888"/>
       <w:r>
         <w:rPr>
           <w:lang w:val="pt-BR"/>
@@ -6071,7 +6071,7 @@
       <w:pPr>
         <w:pStyle w:val="Ttulo2"/>
       </w:pPr>
-      <w:bookmarkStart w:id="4" w:name="_Toc464897839"/>
+      <w:bookmarkStart w:id="4" w:name="_Toc464898889"/>
       <w:r>
         <w:lastRenderedPageBreak/>
         <w:t>Tipos</w:t>
@@ -6082,7 +6082,7 @@
       <w:pPr>
         <w:pStyle w:val="Ttulo3"/>
       </w:pPr>
-      <w:bookmarkStart w:id="5" w:name="_Toc464897840"/>
+      <w:bookmarkStart w:id="5" w:name="_Toc464898890"/>
       <w:r>
         <w:t>Tipos Básicos</w:t>
       </w:r>
@@ -6939,7 +6939,7 @@
           <w:lang w:val="pt-BR"/>
         </w:rPr>
       </w:pPr>
-      <w:bookmarkStart w:id="6" w:name="_Toc464897841"/>
+      <w:bookmarkStart w:id="6" w:name="_Toc464898891"/>
       <w:r>
         <w:rPr>
           <w:lang w:val="pt-BR"/>
@@ -6992,25 +6992,7 @@
               <w:szCs w:val="24"/>
               <w:lang w:val="pt-BR"/>
             </w:rPr>
-            <m:t>Traits</m:t>
-          </m:r>
-          <m:r>
-            <w:rPr>
-              <w:rFonts w:ascii="Cambria Math" w:hAnsi="Cambria Math"/>
-              <w:sz w:val="24"/>
-              <w:szCs w:val="24"/>
-              <w:lang w:val="pt-BR"/>
-            </w:rPr>
-            <m:t xml:space="preserve">∷=Equatable </m:t>
-          </m:r>
-          <m:r>
-            <w:rPr>
-              <w:rFonts w:ascii="Cambria Math" w:hAnsi="Cambria Math"/>
-              <w:sz w:val="24"/>
-              <w:szCs w:val="24"/>
-              <w:lang w:val="pt-BR"/>
-            </w:rPr>
-            <m:t>| Orderable</m:t>
+            <m:t>Traits∷=Equatable | Orderable</m:t>
           </m:r>
         </m:oMath>
       </m:oMathPara>
@@ -7683,7 +7665,7 @@
           <w:lang w:val="pt-BR"/>
         </w:rPr>
       </w:pPr>
-      <w:bookmarkStart w:id="7" w:name="_Toc464897842"/>
+      <w:bookmarkStart w:id="7" w:name="_Toc464898892"/>
       <w:r>
         <w:rPr>
           <w:lang w:val="pt-BR"/>
@@ -7700,7 +7682,7 @@
           <w:lang w:val="pt-BR"/>
         </w:rPr>
       </w:pPr>
-      <w:bookmarkStart w:id="8" w:name="_Toc464897843"/>
+      <w:bookmarkStart w:id="8" w:name="_Toc464898893"/>
       <w:r>
         <w:rPr>
           <w:lang w:val="pt-BR"/>
@@ -8938,7 +8920,7 @@
           <w:lang w:val="pt-BR"/>
         </w:rPr>
       </w:pPr>
-      <w:bookmarkStart w:id="9" w:name="_Toc464897844"/>
+      <w:bookmarkStart w:id="9" w:name="_Toc464898894"/>
       <w:r>
         <w:rPr>
           <w:lang w:val="pt-BR"/>
@@ -10914,7 +10896,7 @@
           <w:lang w:val="pt-BR"/>
         </w:rPr>
       </w:pPr>
-      <w:bookmarkStart w:id="10" w:name="_Toc464897845"/>
+      <w:bookmarkStart w:id="10" w:name="_Toc464898895"/>
       <w:r>
         <w:rPr>
           <w:lang w:val="pt-BR"/>
@@ -12212,7 +12194,7 @@
           <w:lang w:val="pt-BR"/>
         </w:rPr>
       </w:pPr>
-      <w:bookmarkStart w:id="11" w:name="_Toc464897846"/>
+      <w:bookmarkStart w:id="11" w:name="_Toc464898896"/>
       <w:r>
         <w:rPr>
           <w:lang w:val="pt-BR"/>
@@ -13360,7 +13342,7 @@
           <w:lang w:val="pt-BR"/>
         </w:rPr>
       </w:pPr>
-      <w:bookmarkStart w:id="12" w:name="_Toc464897847"/>
+      <w:bookmarkStart w:id="12" w:name="_Toc464898897"/>
       <w:r>
         <w:rPr>
           <w:lang w:val="pt-BR"/>
@@ -13594,7 +13576,7 @@
           <w:lang w:val="pt-BR"/>
         </w:rPr>
       </w:pPr>
-      <w:bookmarkStart w:id="13" w:name="_Toc464897848"/>
+      <w:bookmarkStart w:id="13" w:name="_Toc464898898"/>
       <w:r>
         <w:rPr>
           <w:lang w:val="pt-BR"/>
@@ -21095,7 +21077,7 @@
           <w:lang w:val="pt-BR"/>
         </w:rPr>
       </w:pPr>
-      <w:bookmarkStart w:id="14" w:name="_Toc464897849"/>
+      <w:bookmarkStart w:id="14" w:name="_Toc464898899"/>
       <w:r>
         <w:rPr>
           <w:lang w:val="pt-BR"/>
@@ -21120,7 +21102,7 @@
           <w:lang w:val="pt-BR"/>
         </w:rPr>
       </w:pPr>
-      <w:bookmarkStart w:id="15" w:name="_Toc464897850"/>
+      <w:bookmarkStart w:id="15" w:name="_Toc464898900"/>
       <w:r>
         <w:rPr>
           <w:lang w:val="pt-BR"/>
@@ -21188,7 +21170,7 @@
           <w:lang w:val="pt-BR"/>
         </w:rPr>
       </w:pPr>
-      <w:bookmarkStart w:id="16" w:name="_Toc464897851"/>
+      <w:bookmarkStart w:id="16" w:name="_Toc464898901"/>
       <w:r>
         <w:rPr>
           <w:lang w:val="pt-BR"/>
@@ -21528,7 +21510,7 @@
           <w:lang w:val="pt-BR"/>
         </w:rPr>
       </w:pPr>
-      <w:bookmarkStart w:id="17" w:name="_Toc464897852"/>
+      <w:bookmarkStart w:id="17" w:name="_Toc464898902"/>
       <w:r>
         <w:rPr>
           <w:lang w:val="pt-BR"/>
@@ -26136,19 +26118,7 @@
                     <w:szCs w:val="24"/>
                     <w:lang w:val="pt-BR"/>
                   </w:rPr>
-                  <m:t>minimum</m:t>
-                </m:r>
-                <m:r>
-                  <m:rPr>
-                    <m:sty m:val="b"/>
-                  </m:rPr>
-                  <w:rPr>
-                    <w:rFonts w:ascii="Cambria Math" w:hAnsi="Cambria Math"/>
-                    <w:sz w:val="24"/>
-                    <w:szCs w:val="24"/>
-                    <w:lang w:val="pt-BR"/>
-                  </w:rPr>
-                  <m:t>∷</m:t>
+                  <m:t>minimum∷</m:t>
                 </m:r>
                 <m:d>
                   <m:dPr>
@@ -27595,6 +27565,41 @@
                   </w:rPr>
                   <m:t>exists∷</m:t>
                 </m:r>
+                <m:sSub>
+                  <m:sSubPr>
+                    <m:ctrlPr>
+                      <w:rPr>
+                        <w:rFonts w:ascii="Cambria Math" w:hAnsi="Cambria Math" w:cstheme="minorHAnsi"/>
+                        <w:bCs/>
+                        <w:i/>
+                        <w:sz w:val="24"/>
+                        <w:szCs w:val="24"/>
+                        <w:lang w:val="pt-BR"/>
+                      </w:rPr>
+                    </m:ctrlPr>
+                  </m:sSubPr>
+                  <m:e>
+                    <m:r>
+                      <w:rPr>
+                        <w:rFonts w:ascii="Cambria Math" w:hAnsi="Cambria Math" w:cstheme="minorHAnsi"/>
+                        <w:sz w:val="24"/>
+                        <w:szCs w:val="24"/>
+                        <w:lang w:val="pt-BR"/>
+                      </w:rPr>
+                      <m:t>T</m:t>
+                    </m:r>
+                  </m:e>
+                  <m:sub>
+                    <m:r>
+                      <w:rPr>
+                        <w:rFonts w:ascii="Cambria Math" w:hAnsi="Cambria Math" w:cstheme="minorHAnsi"/>
+                        <w:sz w:val="24"/>
+                        <w:szCs w:val="24"/>
+                      </w:rPr>
+                      <m:t>Eq</m:t>
+                    </m:r>
+                  </m:sub>
+                </m:sSub>
                 <m:r>
                   <m:rPr>
                     <m:sty m:val="p"/>
@@ -27605,7 +27610,7 @@
                     <w:szCs w:val="24"/>
                     <w:lang w:val="pt-BR"/>
                   </w:rPr>
-                  <m:t>T→</m:t>
+                  <m:t>→</m:t>
                 </m:r>
                 <m:d>
                   <m:dPr>
@@ -27621,18 +27626,43 @@
                     </m:ctrlPr>
                   </m:dPr>
                   <m:e>
-                    <m:r>
-                      <m:rPr>
-                        <m:sty m:val="p"/>
-                      </m:rPr>
-                      <w:rPr>
-                        <w:rFonts w:ascii="Cambria Math" w:hAnsi="Cambria Math"/>
-                        <w:sz w:val="24"/>
-                        <w:szCs w:val="24"/>
-                        <w:lang w:val="pt-BR"/>
-                      </w:rPr>
-                      <m:t>T</m:t>
-                    </m:r>
+                    <m:sSub>
+                      <m:sSubPr>
+                        <m:ctrlPr>
+                          <w:rPr>
+                            <w:rFonts w:ascii="Cambria Math" w:hAnsi="Cambria Math" w:cstheme="minorHAnsi"/>
+                            <w:bCs/>
+                            <w:i/>
+                            <w:sz w:val="24"/>
+                            <w:szCs w:val="24"/>
+                            <w:lang w:val="pt-BR"/>
+                          </w:rPr>
+                        </m:ctrlPr>
+                      </m:sSubPr>
+                      <m:e>
+                        <m:r>
+                          <w:rPr>
+                            <w:rFonts w:ascii="Cambria Math" w:hAnsi="Cambria Math" w:cstheme="minorHAnsi"/>
+                            <w:sz w:val="24"/>
+                            <w:szCs w:val="24"/>
+                            <w:lang w:val="pt-BR"/>
+                          </w:rPr>
+                          <m:t>T</m:t>
+                        </m:r>
+                      </m:e>
+                      <m:sub>
+                        <m:r>
+                          <w:rPr>
+                            <w:rFonts w:ascii="Cambria Math" w:hAnsi="Cambria Math" w:cstheme="minorHAnsi"/>
+                            <w:sz w:val="24"/>
+                            <w:szCs w:val="24"/>
+                          </w:rPr>
+                          <m:t>Eq</m:t>
+                        </m:r>
+                      </m:sub>
+                    </m:sSub>
+                    <w:bookmarkStart w:id="18" w:name="_GoBack"/>
+                    <w:bookmarkEnd w:id="18"/>
                   </m:e>
                 </m:d>
                 <m:r>
@@ -28047,6 +28077,41 @@
                   <w:lastRenderedPageBreak/>
                   <m:t>indexOf∷</m:t>
                 </m:r>
+                <m:sSub>
+                  <m:sSubPr>
+                    <m:ctrlPr>
+                      <w:rPr>
+                        <w:rFonts w:ascii="Cambria Math" w:hAnsi="Cambria Math" w:cstheme="minorHAnsi"/>
+                        <w:bCs/>
+                        <w:i/>
+                        <w:sz w:val="24"/>
+                        <w:szCs w:val="24"/>
+                        <w:lang w:val="pt-BR"/>
+                      </w:rPr>
+                    </m:ctrlPr>
+                  </m:sSubPr>
+                  <m:e>
+                    <m:r>
+                      <w:rPr>
+                        <w:rFonts w:ascii="Cambria Math" w:hAnsi="Cambria Math" w:cstheme="minorHAnsi"/>
+                        <w:sz w:val="24"/>
+                        <w:szCs w:val="24"/>
+                        <w:lang w:val="pt-BR"/>
+                      </w:rPr>
+                      <m:t>T</m:t>
+                    </m:r>
+                  </m:e>
+                  <m:sub>
+                    <m:r>
+                      <w:rPr>
+                        <w:rFonts w:ascii="Cambria Math" w:hAnsi="Cambria Math" w:cstheme="minorHAnsi"/>
+                        <w:sz w:val="24"/>
+                        <w:szCs w:val="24"/>
+                      </w:rPr>
+                      <m:t>Eq</m:t>
+                    </m:r>
+                  </m:sub>
+                </m:sSub>
                 <m:r>
                   <m:rPr>
                     <m:sty m:val="p"/>
@@ -28057,7 +28122,7 @@
                     <w:szCs w:val="24"/>
                     <w:lang w:val="pt-BR"/>
                   </w:rPr>
-                  <m:t>T→</m:t>
+                  <m:t>→</m:t>
                 </m:r>
                 <m:d>
                   <m:dPr>
@@ -28073,18 +28138,41 @@
                     </m:ctrlPr>
                   </m:dPr>
                   <m:e>
-                    <m:r>
-                      <m:rPr>
-                        <m:sty m:val="p"/>
-                      </m:rPr>
-                      <w:rPr>
-                        <w:rFonts w:ascii="Cambria Math" w:hAnsi="Cambria Math"/>
-                        <w:sz w:val="24"/>
-                        <w:szCs w:val="24"/>
-                        <w:lang w:val="pt-BR"/>
-                      </w:rPr>
-                      <m:t>T</m:t>
-                    </m:r>
+                    <m:sSub>
+                      <m:sSubPr>
+                        <m:ctrlPr>
+                          <w:rPr>
+                            <w:rFonts w:ascii="Cambria Math" w:hAnsi="Cambria Math" w:cstheme="minorHAnsi"/>
+                            <w:bCs/>
+                            <w:i/>
+                            <w:sz w:val="24"/>
+                            <w:szCs w:val="24"/>
+                            <w:lang w:val="pt-BR"/>
+                          </w:rPr>
+                        </m:ctrlPr>
+                      </m:sSubPr>
+                      <m:e>
+                        <m:r>
+                          <w:rPr>
+                            <w:rFonts w:ascii="Cambria Math" w:hAnsi="Cambria Math" w:cstheme="minorHAnsi"/>
+                            <w:sz w:val="24"/>
+                            <w:szCs w:val="24"/>
+                            <w:lang w:val="pt-BR"/>
+                          </w:rPr>
+                          <m:t>T</m:t>
+                        </m:r>
+                      </m:e>
+                      <m:sub>
+                        <m:r>
+                          <w:rPr>
+                            <w:rFonts w:ascii="Cambria Math" w:hAnsi="Cambria Math" w:cstheme="minorHAnsi"/>
+                            <w:sz w:val="24"/>
+                            <w:szCs w:val="24"/>
+                          </w:rPr>
+                          <m:t>Eq</m:t>
+                        </m:r>
+                      </m:sub>
+                    </m:sSub>
                   </m:e>
                 </m:d>
                 <m:r>
@@ -28372,8 +28460,6 @@
           <w:lang w:val="pt-BR"/>
         </w:rPr>
       </w:pPr>
-      <w:bookmarkStart w:id="18" w:name="_GoBack"/>
-      <w:bookmarkEnd w:id="18"/>
     </w:p>
     <w:p>
       <w:pPr>
@@ -28382,7 +28468,7 @@
           <w:lang w:val="pt-BR"/>
         </w:rPr>
       </w:pPr>
-      <w:bookmarkStart w:id="19" w:name="_Toc464897853"/>
+      <w:bookmarkStart w:id="19" w:name="_Toc464898903"/>
       <w:r>
         <w:rPr>
           <w:lang w:val="pt-BR"/>
@@ -28499,7 +28585,7 @@
           <w:lang w:val="pt-BR"/>
         </w:rPr>
       </w:pPr>
-      <w:bookmarkStart w:id="20" w:name="_Toc464897854"/>
+      <w:bookmarkStart w:id="20" w:name="_Toc464898904"/>
       <w:r>
         <w:rPr>
           <w:lang w:val="pt-BR"/>
@@ -28522,7 +28608,7 @@
           <w:lang w:val="pt-BR"/>
         </w:rPr>
       </w:pPr>
-      <w:bookmarkStart w:id="21" w:name="_Toc464897855"/>
+      <w:bookmarkStart w:id="21" w:name="_Toc464898905"/>
       <w:r>
         <w:rPr>
           <w:lang w:val="pt-BR"/>
@@ -34437,7 +34523,7 @@
           <w:lang w:val="pt-BR"/>
         </w:rPr>
       </w:pPr>
-      <w:bookmarkStart w:id="22" w:name="_Toc464897856"/>
+      <w:bookmarkStart w:id="22" w:name="_Toc464898906"/>
       <w:r>
         <w:rPr>
           <w:lang w:val="pt-BR"/>
@@ -39559,6 +39645,7 @@
   <w:style w:type="character" w:default="1" w:styleId="Fontepargpadro">
     <w:name w:val="Default Paragraph Font"/>
     <w:uiPriority w:val="1"/>
+    <w:semiHidden/>
     <w:unhideWhenUsed/>
   </w:style>
   <w:style w:type="table" w:default="1" w:styleId="Tabelanormal">
@@ -40486,7 +40573,7 @@
 </file>
 
 <file path=customXml/itemProps1.xml><?xml version="1.0" encoding="utf-8"?>
-<ds:datastoreItem xmlns:ds="http://schemas.openxmlformats.org/officeDocument/2006/customXml" ds:itemID="{33741DA5-142E-41F6-9137-DDA062B064C4}">
+<ds:datastoreItem xmlns:ds="http://schemas.openxmlformats.org/officeDocument/2006/customXml" ds:itemID="{B6A60726-8488-4137-940E-86CB6DE325E2}">
   <ds:schemaRefs>
     <ds:schemaRef ds:uri="http://schemas.openxmlformats.org/officeDocument/2006/bibliography"/>
   </ds:schemaRefs>

--- a/Interpretador L1/docs/Sintaxe.docx
+++ b/Interpretador L1/docs/Sintaxe.docx
@@ -103,7 +103,7 @@
             </w:rPr>
             <w:fldChar w:fldCharType="separate"/>
           </w:r>
-          <w:hyperlink w:anchor="_Toc464898885" w:history="1">
+          <w:hyperlink w:anchor="_Toc464981454" w:history="1">
             <w:r>
               <w:rPr>
                 <w:rStyle w:val="Hyperlink"/>
@@ -131,7 +131,7 @@
                 <w:noProof/>
                 <w:webHidden/>
               </w:rPr>
-              <w:instrText xml:space="preserve"> PAGEREF _Toc464898885 \h </w:instrText>
+              <w:instrText xml:space="preserve"> PAGEREF _Toc464981454 \h </w:instrText>
             </w:r>
             <w:r>
               <w:rPr>
@@ -180,7 +180,7 @@
               <w:lang w:val="pt-BR"/>
             </w:rPr>
           </w:pPr>
-          <w:hyperlink w:anchor="_Toc464898886" w:history="1">
+          <w:hyperlink w:anchor="_Toc464981455" w:history="1">
             <w:r>
               <w:rPr>
                 <w:rStyle w:val="Hyperlink"/>
@@ -208,7 +208,7 @@
                 <w:noProof/>
                 <w:webHidden/>
               </w:rPr>
-              <w:instrText xml:space="preserve"> PAGEREF _Toc464898886 \h </w:instrText>
+              <w:instrText xml:space="preserve"> PAGEREF _Toc464981455 \h </w:instrText>
             </w:r>
             <w:r>
               <w:rPr>
@@ -253,7 +253,7 @@
               <w:lang w:val="pt-BR"/>
             </w:rPr>
           </w:pPr>
-          <w:hyperlink w:anchor="_Toc464898887" w:history="1">
+          <w:hyperlink w:anchor="_Toc464981456" w:history="1">
             <w:r>
               <w:rPr>
                 <w:rStyle w:val="Hyperlink"/>
@@ -281,7 +281,7 @@
                 <w:noProof/>
                 <w:webHidden/>
               </w:rPr>
-              <w:instrText xml:space="preserve"> PAGEREF _Toc464898887 \h </w:instrText>
+              <w:instrText xml:space="preserve"> PAGEREF _Toc464981456 \h </w:instrText>
             </w:r>
             <w:r>
               <w:rPr>
@@ -326,7 +326,7 @@
               <w:lang w:val="pt-BR"/>
             </w:rPr>
           </w:pPr>
-          <w:hyperlink w:anchor="_Toc464898888" w:history="1">
+          <w:hyperlink w:anchor="_Toc464981457" w:history="1">
             <w:r>
               <w:rPr>
                 <w:rStyle w:val="Hyperlink"/>
@@ -354,7 +354,7 @@
                 <w:noProof/>
                 <w:webHidden/>
               </w:rPr>
-              <w:instrText xml:space="preserve"> PAGEREF _Toc464898888 \h </w:instrText>
+              <w:instrText xml:space="preserve"> PAGEREF _Toc464981457 \h </w:instrText>
             </w:r>
             <w:r>
               <w:rPr>
@@ -399,7 +399,7 @@
               <w:lang w:val="pt-BR"/>
             </w:rPr>
           </w:pPr>
-          <w:hyperlink w:anchor="_Toc464898889" w:history="1">
+          <w:hyperlink w:anchor="_Toc464981458" w:history="1">
             <w:r>
               <w:rPr>
                 <w:rStyle w:val="Hyperlink"/>
@@ -426,7 +426,7 @@
                 <w:noProof/>
                 <w:webHidden/>
               </w:rPr>
-              <w:instrText xml:space="preserve"> PAGEREF _Toc464898889 \h </w:instrText>
+              <w:instrText xml:space="preserve"> PAGEREF _Toc464981458 \h </w:instrText>
             </w:r>
             <w:r>
               <w:rPr>
@@ -471,7 +471,7 @@
               <w:lang w:val="pt-BR"/>
             </w:rPr>
           </w:pPr>
-          <w:hyperlink w:anchor="_Toc464898890" w:history="1">
+          <w:hyperlink w:anchor="_Toc464981459" w:history="1">
             <w:r>
               <w:rPr>
                 <w:rStyle w:val="Hyperlink"/>
@@ -498,7 +498,7 @@
                 <w:noProof/>
                 <w:webHidden/>
               </w:rPr>
-              <w:instrText xml:space="preserve"> PAGEREF _Toc464898890 \h </w:instrText>
+              <w:instrText xml:space="preserve"> PAGEREF _Toc464981459 \h </w:instrText>
             </w:r>
             <w:r>
               <w:rPr>
@@ -543,30 +543,14 @@
               <w:lang w:val="pt-BR"/>
             </w:rPr>
           </w:pPr>
-          <w:hyperlink w:anchor="_Toc464898891" w:history="1">
+          <w:hyperlink w:anchor="_Toc464981460" w:history="1">
             <w:r>
               <w:rPr>
                 <w:rStyle w:val="Hyperlink"/>
                 <w:noProof/>
                 <w:lang w:val="pt-BR"/>
               </w:rPr>
-              <w:t>Trai</w:t>
-            </w:r>
-            <w:r>
-              <w:rPr>
-                <w:rStyle w:val="Hyperlink"/>
-                <w:noProof/>
-                <w:lang w:val="pt-BR"/>
-              </w:rPr>
-              <w:t>t</w:t>
-            </w:r>
-            <w:r>
-              <w:rPr>
-                <w:rStyle w:val="Hyperlink"/>
-                <w:noProof/>
-                <w:lang w:val="pt-BR"/>
-              </w:rPr>
-              <w:t>s</w:t>
+              <w:t>Traits</w:t>
             </w:r>
             <w:r>
               <w:rPr>
@@ -587,7 +571,7 @@
                 <w:noProof/>
                 <w:webHidden/>
               </w:rPr>
-              <w:instrText xml:space="preserve"> PAGEREF _Toc464898891 \h </w:instrText>
+              <w:instrText xml:space="preserve"> PAGEREF _Toc464981460 \h </w:instrText>
             </w:r>
             <w:r>
               <w:rPr>
@@ -632,7 +616,7 @@
               <w:lang w:val="pt-BR"/>
             </w:rPr>
           </w:pPr>
-          <w:hyperlink w:anchor="_Toc464898892" w:history="1">
+          <w:hyperlink w:anchor="_Toc464981461" w:history="1">
             <w:r>
               <w:rPr>
                 <w:rStyle w:val="Hyperlink"/>
@@ -660,7 +644,7 @@
                 <w:noProof/>
                 <w:webHidden/>
               </w:rPr>
-              <w:instrText xml:space="preserve"> PAGEREF _Toc464898892 \h </w:instrText>
+              <w:instrText xml:space="preserve"> PAGEREF _Toc464981461 \h </w:instrText>
             </w:r>
             <w:r>
               <w:rPr>
@@ -705,7 +689,7 @@
               <w:lang w:val="pt-BR"/>
             </w:rPr>
           </w:pPr>
-          <w:hyperlink w:anchor="_Toc464898893" w:history="1">
+          <w:hyperlink w:anchor="_Toc464981462" w:history="1">
             <w:r>
               <w:rPr>
                 <w:rStyle w:val="Hyperlink"/>
@@ -733,7 +717,7 @@
                 <w:noProof/>
                 <w:webHidden/>
               </w:rPr>
-              <w:instrText xml:space="preserve"> PAGEREF _Toc464898893 \h </w:instrText>
+              <w:instrText xml:space="preserve"> PAGEREF _Toc464981462 \h </w:instrText>
             </w:r>
             <w:r>
               <w:rPr>
@@ -778,7 +762,7 @@
               <w:lang w:val="pt-BR"/>
             </w:rPr>
           </w:pPr>
-          <w:hyperlink w:anchor="_Toc464898894" w:history="1">
+          <w:hyperlink w:anchor="_Toc464981463" w:history="1">
             <w:r>
               <w:rPr>
                 <w:rStyle w:val="Hyperlink"/>
@@ -806,7 +790,7 @@
                 <w:noProof/>
                 <w:webHidden/>
               </w:rPr>
-              <w:instrText xml:space="preserve"> PAGEREF _Toc464898894 \h </w:instrText>
+              <w:instrText xml:space="preserve"> PAGEREF _Toc464981463 \h </w:instrText>
             </w:r>
             <w:r>
               <w:rPr>
@@ -851,7 +835,7 @@
               <w:lang w:val="pt-BR"/>
             </w:rPr>
           </w:pPr>
-          <w:hyperlink w:anchor="_Toc464898895" w:history="1">
+          <w:hyperlink w:anchor="_Toc464981464" w:history="1">
             <w:r>
               <w:rPr>
                 <w:rStyle w:val="Hyperlink"/>
@@ -879,7 +863,7 @@
                 <w:noProof/>
                 <w:webHidden/>
               </w:rPr>
-              <w:instrText xml:space="preserve"> PAGEREF _Toc464898895 \h </w:instrText>
+              <w:instrText xml:space="preserve"> PAGEREF _Toc464981464 \h </w:instrText>
             </w:r>
             <w:r>
               <w:rPr>
@@ -924,7 +908,7 @@
               <w:lang w:val="pt-BR"/>
             </w:rPr>
           </w:pPr>
-          <w:hyperlink w:anchor="_Toc464898896" w:history="1">
+          <w:hyperlink w:anchor="_Toc464981465" w:history="1">
             <w:r>
               <w:rPr>
                 <w:rStyle w:val="Hyperlink"/>
@@ -952,7 +936,7 @@
                 <w:noProof/>
                 <w:webHidden/>
               </w:rPr>
-              <w:instrText xml:space="preserve"> PAGEREF _Toc464898896 \h </w:instrText>
+              <w:instrText xml:space="preserve"> PAGEREF _Toc464981465 \h </w:instrText>
             </w:r>
             <w:r>
               <w:rPr>
@@ -997,7 +981,7 @@
               <w:lang w:val="pt-BR"/>
             </w:rPr>
           </w:pPr>
-          <w:hyperlink w:anchor="_Toc464898897" w:history="1">
+          <w:hyperlink w:anchor="_Toc464981466" w:history="1">
             <w:r>
               <w:rPr>
                 <w:rStyle w:val="Hyperlink"/>
@@ -1025,7 +1009,7 @@
                 <w:noProof/>
                 <w:webHidden/>
               </w:rPr>
-              <w:instrText xml:space="preserve"> PAGEREF _Toc464898897 \h </w:instrText>
+              <w:instrText xml:space="preserve"> PAGEREF _Toc464981466 \h </w:instrText>
             </w:r>
             <w:r>
               <w:rPr>
@@ -1074,7 +1058,7 @@
               <w:lang w:val="pt-BR"/>
             </w:rPr>
           </w:pPr>
-          <w:hyperlink w:anchor="_Toc464898898" w:history="1">
+          <w:hyperlink w:anchor="_Toc464981467" w:history="1">
             <w:r>
               <w:rPr>
                 <w:rStyle w:val="Hyperlink"/>
@@ -1102,7 +1086,7 @@
                 <w:noProof/>
                 <w:webHidden/>
               </w:rPr>
-              <w:instrText xml:space="preserve"> PAGEREF _Toc464898898 \h </w:instrText>
+              <w:instrText xml:space="preserve"> PAGEREF _Toc464981467 \h </w:instrText>
             </w:r>
             <w:r>
               <w:rPr>
@@ -1151,7 +1135,7 @@
               <w:lang w:val="pt-BR"/>
             </w:rPr>
           </w:pPr>
-          <w:hyperlink w:anchor="_Toc464898899" w:history="1">
+          <w:hyperlink w:anchor="_Toc464981468" w:history="1">
             <w:r>
               <w:rPr>
                 <w:rStyle w:val="Hyperlink"/>
@@ -1179,7 +1163,7 @@
                 <w:noProof/>
                 <w:webHidden/>
               </w:rPr>
-              <w:instrText xml:space="preserve"> PAGEREF _Toc464898899 \h </w:instrText>
+              <w:instrText xml:space="preserve"> PAGEREF _Toc464981468 \h </w:instrText>
             </w:r>
             <w:r>
               <w:rPr>
@@ -1224,7 +1208,7 @@
               <w:lang w:val="pt-BR"/>
             </w:rPr>
           </w:pPr>
-          <w:hyperlink w:anchor="_Toc464898900" w:history="1">
+          <w:hyperlink w:anchor="_Toc464981469" w:history="1">
             <w:r>
               <w:rPr>
                 <w:rStyle w:val="Hyperlink"/>
@@ -1252,7 +1236,7 @@
                 <w:noProof/>
                 <w:webHidden/>
               </w:rPr>
-              <w:instrText xml:space="preserve"> PAGEREF _Toc464898900 \h </w:instrText>
+              <w:instrText xml:space="preserve"> PAGEREF _Toc464981469 \h </w:instrText>
             </w:r>
             <w:r>
               <w:rPr>
@@ -1297,7 +1281,7 @@
               <w:lang w:val="pt-BR"/>
             </w:rPr>
           </w:pPr>
-          <w:hyperlink w:anchor="_Toc464898901" w:history="1">
+          <w:hyperlink w:anchor="_Toc464981470" w:history="1">
             <w:r>
               <w:rPr>
                 <w:rStyle w:val="Hyperlink"/>
@@ -1325,7 +1309,7 @@
                 <w:noProof/>
                 <w:webHidden/>
               </w:rPr>
-              <w:instrText xml:space="preserve"> PAGEREF _Toc464898901 \h </w:instrText>
+              <w:instrText xml:space="preserve"> PAGEREF _Toc464981470 \h </w:instrText>
             </w:r>
             <w:r>
               <w:rPr>
@@ -1370,7 +1354,7 @@
               <w:lang w:val="pt-BR"/>
             </w:rPr>
           </w:pPr>
-          <w:hyperlink w:anchor="_Toc464898902" w:history="1">
+          <w:hyperlink w:anchor="_Toc464981471" w:history="1">
             <w:r>
               <w:rPr>
                 <w:rStyle w:val="Hyperlink"/>
@@ -1398,7 +1382,7 @@
                 <w:noProof/>
                 <w:webHidden/>
               </w:rPr>
-              <w:instrText xml:space="preserve"> PAGEREF _Toc464898902 \h </w:instrText>
+              <w:instrText xml:space="preserve"> PAGEREF _Toc464981471 \h </w:instrText>
             </w:r>
             <w:r>
               <w:rPr>
@@ -1443,7 +1427,7 @@
               <w:lang w:val="pt-BR"/>
             </w:rPr>
           </w:pPr>
-          <w:hyperlink w:anchor="_Toc464898903" w:history="1">
+          <w:hyperlink w:anchor="_Toc464981472" w:history="1">
             <w:r>
               <w:rPr>
                 <w:rStyle w:val="Hyperlink"/>
@@ -1471,7 +1455,7 @@
                 <w:noProof/>
                 <w:webHidden/>
               </w:rPr>
-              <w:instrText xml:space="preserve"> PAGEREF _Toc464898903 \h </w:instrText>
+              <w:instrText xml:space="preserve"> PAGEREF _Toc464981472 \h </w:instrText>
             </w:r>
             <w:r>
               <w:rPr>
@@ -1520,7 +1504,7 @@
               <w:lang w:val="pt-BR"/>
             </w:rPr>
           </w:pPr>
-          <w:hyperlink w:anchor="_Toc464898904" w:history="1">
+          <w:hyperlink w:anchor="_Toc464981473" w:history="1">
             <w:r>
               <w:rPr>
                 <w:rStyle w:val="Hyperlink"/>
@@ -1548,7 +1532,7 @@
                 <w:noProof/>
                 <w:webHidden/>
               </w:rPr>
-              <w:instrText xml:space="preserve"> PAGEREF _Toc464898904 \h </w:instrText>
+              <w:instrText xml:space="preserve"> PAGEREF _Toc464981473 \h </w:instrText>
             </w:r>
             <w:r>
               <w:rPr>
@@ -1593,7 +1577,7 @@
               <w:lang w:val="pt-BR"/>
             </w:rPr>
           </w:pPr>
-          <w:hyperlink w:anchor="_Toc464898905" w:history="1">
+          <w:hyperlink w:anchor="_Toc464981474" w:history="1">
             <w:r>
               <w:rPr>
                 <w:rStyle w:val="Hyperlink"/>
@@ -1621,7 +1605,7 @@
                 <w:noProof/>
                 <w:webHidden/>
               </w:rPr>
-              <w:instrText xml:space="preserve"> PAGEREF _Toc464898905 \h </w:instrText>
+              <w:instrText xml:space="preserve"> PAGEREF _Toc464981474 \h </w:instrText>
             </w:r>
             <w:r>
               <w:rPr>
@@ -1666,7 +1650,7 @@
               <w:lang w:val="pt-BR"/>
             </w:rPr>
           </w:pPr>
-          <w:hyperlink w:anchor="_Toc464898906" w:history="1">
+          <w:hyperlink w:anchor="_Toc464981475" w:history="1">
             <w:r>
               <w:rPr>
                 <w:rStyle w:val="Hyperlink"/>
@@ -1694,7 +1678,7 @@
                 <w:noProof/>
                 <w:webHidden/>
               </w:rPr>
-              <w:instrText xml:space="preserve"> PAGEREF _Toc464898906 \h </w:instrText>
+              <w:instrText xml:space="preserve"> PAGEREF _Toc464981475 \h </w:instrText>
             </w:r>
             <w:r>
               <w:rPr>
@@ -1790,7 +1774,7 @@
           <w:lang w:val="pt-BR"/>
         </w:rPr>
       </w:pPr>
-      <w:bookmarkStart w:id="0" w:name="_Toc464898885"/>
+      <w:bookmarkStart w:id="0" w:name="_Toc464981454"/>
       <w:r>
         <w:rPr>
           <w:lang w:val="pt-BR"/>
@@ -2074,7 +2058,7 @@
           <w:lang w:val="pt-BR"/>
         </w:rPr>
       </w:pPr>
-      <w:bookmarkStart w:id="1" w:name="_Toc464898886"/>
+      <w:bookmarkStart w:id="1" w:name="_Toc464981455"/>
       <w:r>
         <w:rPr>
           <w:lang w:val="pt-BR"/>
@@ -2103,7 +2087,7 @@
           <w:lang w:val="pt-BR"/>
         </w:rPr>
       </w:pPr>
-      <w:bookmarkStart w:id="2" w:name="_Toc464898887"/>
+      <w:bookmarkStart w:id="2" w:name="_Toc464981456"/>
       <w:r>
         <w:rPr>
           <w:lang w:val="pt-BR"/>
@@ -2126,7 +2110,7 @@
           <w:lang w:val="pt-BR"/>
         </w:rPr>
       </w:pPr>
-      <w:bookmarkStart w:id="3" w:name="_Toc464898888"/>
+      <w:bookmarkStart w:id="3" w:name="_Toc464981457"/>
       <w:r>
         <w:rPr>
           <w:lang w:val="pt-BR"/>
@@ -6071,7 +6055,7 @@
       <w:pPr>
         <w:pStyle w:val="Ttulo2"/>
       </w:pPr>
-      <w:bookmarkStart w:id="4" w:name="_Toc464898889"/>
+      <w:bookmarkStart w:id="4" w:name="_Toc464981458"/>
       <w:r>
         <w:lastRenderedPageBreak/>
         <w:t>Tipos</w:t>
@@ -6082,7 +6066,7 @@
       <w:pPr>
         <w:pStyle w:val="Ttulo3"/>
       </w:pPr>
-      <w:bookmarkStart w:id="5" w:name="_Toc464898890"/>
+      <w:bookmarkStart w:id="5" w:name="_Toc464981459"/>
       <w:r>
         <w:t>Tipos Básicos</w:t>
       </w:r>
@@ -6939,7 +6923,7 @@
           <w:lang w:val="pt-BR"/>
         </w:rPr>
       </w:pPr>
-      <w:bookmarkStart w:id="6" w:name="_Toc464898891"/>
+      <w:bookmarkStart w:id="6" w:name="_Toc464981460"/>
       <w:r>
         <w:rPr>
           <w:lang w:val="pt-BR"/>
@@ -7665,7 +7649,7 @@
           <w:lang w:val="pt-BR"/>
         </w:rPr>
       </w:pPr>
-      <w:bookmarkStart w:id="7" w:name="_Toc464898892"/>
+      <w:bookmarkStart w:id="7" w:name="_Toc464981461"/>
       <w:r>
         <w:rPr>
           <w:lang w:val="pt-BR"/>
@@ -7682,7 +7666,7 @@
           <w:lang w:val="pt-BR"/>
         </w:rPr>
       </w:pPr>
-      <w:bookmarkStart w:id="8" w:name="_Toc464898893"/>
+      <w:bookmarkStart w:id="8" w:name="_Toc464981462"/>
       <w:r>
         <w:rPr>
           <w:lang w:val="pt-BR"/>
@@ -8920,7 +8904,7 @@
           <w:lang w:val="pt-BR"/>
         </w:rPr>
       </w:pPr>
-      <w:bookmarkStart w:id="9" w:name="_Toc464898894"/>
+      <w:bookmarkStart w:id="9" w:name="_Toc464981463"/>
       <w:r>
         <w:rPr>
           <w:lang w:val="pt-BR"/>
@@ -10896,7 +10880,7 @@
           <w:lang w:val="pt-BR"/>
         </w:rPr>
       </w:pPr>
-      <w:bookmarkStart w:id="10" w:name="_Toc464898895"/>
+      <w:bookmarkStart w:id="10" w:name="_Toc464981464"/>
       <w:r>
         <w:rPr>
           <w:lang w:val="pt-BR"/>
@@ -12194,7 +12178,7 @@
           <w:lang w:val="pt-BR"/>
         </w:rPr>
       </w:pPr>
-      <w:bookmarkStart w:id="11" w:name="_Toc464898896"/>
+      <w:bookmarkStart w:id="11" w:name="_Toc464981465"/>
       <w:r>
         <w:rPr>
           <w:lang w:val="pt-BR"/>
@@ -13342,7 +13326,7 @@
           <w:lang w:val="pt-BR"/>
         </w:rPr>
       </w:pPr>
-      <w:bookmarkStart w:id="12" w:name="_Toc464898897"/>
+      <w:bookmarkStart w:id="12" w:name="_Toc464981466"/>
       <w:r>
         <w:rPr>
           <w:lang w:val="pt-BR"/>
@@ -13576,7 +13560,7 @@
           <w:lang w:val="pt-BR"/>
         </w:rPr>
       </w:pPr>
-      <w:bookmarkStart w:id="13" w:name="_Toc464898898"/>
+      <w:bookmarkStart w:id="13" w:name="_Toc464981467"/>
       <w:r>
         <w:rPr>
           <w:lang w:val="pt-BR"/>
@@ -21077,7 +21061,7 @@
           <w:lang w:val="pt-BR"/>
         </w:rPr>
       </w:pPr>
-      <w:bookmarkStart w:id="14" w:name="_Toc464898899"/>
+      <w:bookmarkStart w:id="14" w:name="_Toc464981468"/>
       <w:r>
         <w:rPr>
           <w:lang w:val="pt-BR"/>
@@ -21102,7 +21086,7 @@
           <w:lang w:val="pt-BR"/>
         </w:rPr>
       </w:pPr>
-      <w:bookmarkStart w:id="15" w:name="_Toc464898900"/>
+      <w:bookmarkStart w:id="15" w:name="_Toc464981469"/>
       <w:r>
         <w:rPr>
           <w:lang w:val="pt-BR"/>
@@ -21170,7 +21154,7 @@
           <w:lang w:val="pt-BR"/>
         </w:rPr>
       </w:pPr>
-      <w:bookmarkStart w:id="16" w:name="_Toc464898901"/>
+      <w:bookmarkStart w:id="16" w:name="_Toc464981470"/>
       <w:r>
         <w:rPr>
           <w:lang w:val="pt-BR"/>
@@ -21510,7 +21494,7 @@
           <w:lang w:val="pt-BR"/>
         </w:rPr>
       </w:pPr>
-      <w:bookmarkStart w:id="17" w:name="_Toc464898902"/>
+      <w:bookmarkStart w:id="17" w:name="_Toc464981471"/>
       <w:r>
         <w:rPr>
           <w:lang w:val="pt-BR"/>
@@ -27661,8 +27645,6 @@
                         </m:r>
                       </m:sub>
                     </m:sSub>
-                    <w:bookmarkStart w:id="18" w:name="_GoBack"/>
-                    <w:bookmarkEnd w:id="18"/>
                   </m:e>
                 </m:d>
                 <m:r>
@@ -28468,14 +28450,14 @@
           <w:lang w:val="pt-BR"/>
         </w:rPr>
       </w:pPr>
-      <w:bookmarkStart w:id="19" w:name="_Toc464898903"/>
+      <w:bookmarkStart w:id="18" w:name="_Toc464981472"/>
       <w:r>
         <w:rPr>
           <w:lang w:val="pt-BR"/>
         </w:rPr>
         <w:t>Argumentos de Linha de Comando</w:t>
       </w:r>
-      <w:bookmarkEnd w:id="19"/>
+      <w:bookmarkEnd w:id="18"/>
     </w:p>
     <w:p>
       <w:pPr>
@@ -28580,19 +28562,146 @@
     </w:p>
     <w:p>
       <w:pPr>
+        <w:ind w:left="720"/>
+        <w:rPr>
+          <w:sz w:val="24"/>
+          <w:lang w:val="pt-BR"/>
+        </w:rPr>
+      </w:pPr>
+    </w:p>
+    <w:p>
+      <w:pPr>
+        <w:ind w:left="720"/>
+        <w:rPr>
+          <w:sz w:val="24"/>
+          <w:lang w:val="pt-BR"/>
+        </w:rPr>
+      </w:pPr>
+    </w:p>
+    <w:p>
+      <w:pPr>
+        <w:ind w:left="720"/>
+        <w:rPr>
+          <w:sz w:val="24"/>
+          <w:lang w:val="pt-BR"/>
+        </w:rPr>
+      </w:pPr>
+    </w:p>
+    <w:p>
+      <w:pPr>
+        <w:ind w:left="720"/>
+        <w:rPr>
+          <w:sz w:val="24"/>
+          <w:lang w:val="pt-BR"/>
+        </w:rPr>
+      </w:pPr>
+    </w:p>
+    <w:p>
+      <w:pPr>
+        <w:ind w:left="720"/>
+        <w:rPr>
+          <w:sz w:val="24"/>
+          <w:lang w:val="pt-BR"/>
+        </w:rPr>
+      </w:pPr>
+    </w:p>
+    <w:p>
+      <w:pPr>
+        <w:ind w:left="720"/>
+        <w:rPr>
+          <w:sz w:val="24"/>
+          <w:lang w:val="pt-BR"/>
+        </w:rPr>
+      </w:pPr>
+    </w:p>
+    <w:p>
+      <w:pPr>
+        <w:ind w:left="720"/>
+        <w:rPr>
+          <w:sz w:val="24"/>
+          <w:lang w:val="pt-BR"/>
+        </w:rPr>
+      </w:pPr>
+    </w:p>
+    <w:p>
+      <w:pPr>
+        <w:ind w:left="720"/>
+        <w:rPr>
+          <w:sz w:val="24"/>
+          <w:lang w:val="pt-BR"/>
+        </w:rPr>
+      </w:pPr>
+    </w:p>
+    <w:p>
+      <w:pPr>
+        <w:ind w:left="720"/>
+        <w:rPr>
+          <w:sz w:val="24"/>
+          <w:lang w:val="pt-BR"/>
+        </w:rPr>
+      </w:pPr>
+    </w:p>
+    <w:p>
+      <w:pPr>
+        <w:ind w:left="720"/>
+        <w:rPr>
+          <w:sz w:val="24"/>
+          <w:lang w:val="pt-BR"/>
+        </w:rPr>
+      </w:pPr>
+    </w:p>
+    <w:p>
+      <w:pPr>
+        <w:ind w:left="720"/>
+        <w:rPr>
+          <w:sz w:val="24"/>
+          <w:lang w:val="pt-BR"/>
+        </w:rPr>
+      </w:pPr>
+    </w:p>
+    <w:p>
+      <w:pPr>
+        <w:ind w:left="720"/>
+        <w:rPr>
+          <w:sz w:val="24"/>
+          <w:lang w:val="pt-BR"/>
+        </w:rPr>
+      </w:pPr>
+    </w:p>
+    <w:p>
+      <w:pPr>
+        <w:ind w:left="720"/>
+        <w:rPr>
+          <w:sz w:val="24"/>
+          <w:lang w:val="pt-BR"/>
+        </w:rPr>
+      </w:pPr>
+    </w:p>
+    <w:p>
+      <w:pPr>
+        <w:ind w:left="720"/>
+        <w:rPr>
+          <w:sz w:val="24"/>
+          <w:lang w:val="pt-BR"/>
+        </w:rPr>
+      </w:pPr>
+    </w:p>
+    <w:p>
+      <w:pPr>
         <w:pStyle w:val="Ttulo1"/>
         <w:rPr>
           <w:lang w:val="pt-BR"/>
         </w:rPr>
       </w:pPr>
-      <w:bookmarkStart w:id="20" w:name="_Toc464898904"/>
-      <w:r>
-        <w:rPr>
-          <w:lang w:val="pt-BR"/>
-        </w:rPr>
+      <w:bookmarkStart w:id="19" w:name="_Toc464981473"/>
+      <w:r>
+        <w:rPr>
+          <w:lang w:val="pt-BR"/>
+        </w:rPr>
+        <w:lastRenderedPageBreak/>
         <w:t>Extensões de L1</w:t>
       </w:r>
-      <w:bookmarkEnd w:id="20"/>
+      <w:bookmarkEnd w:id="19"/>
     </w:p>
     <w:p>
       <w:pPr>
@@ -28608,14 +28717,26 @@
           <w:lang w:val="pt-BR"/>
         </w:rPr>
       </w:pPr>
-      <w:bookmarkStart w:id="21" w:name="_Toc464898905"/>
-      <w:r>
-        <w:rPr>
-          <w:lang w:val="pt-BR"/>
-        </w:rPr>
-        <w:t>Igualdade genérica</w:t>
-      </w:r>
-      <w:bookmarkEnd w:id="21"/>
+      <w:bookmarkStart w:id="20" w:name="_Toc464981474"/>
+      <w:r>
+        <w:rPr>
+          <w:lang w:val="pt-BR"/>
+        </w:rPr>
+        <w:t xml:space="preserve">Igualdade </w:t>
+      </w:r>
+      <w:r>
+        <w:rPr>
+          <w:lang w:val="pt-BR"/>
+        </w:rPr>
+        <w:t>G</w:t>
+      </w:r>
+      <w:r>
+        <w:rPr>
+          <w:lang w:val="pt-BR"/>
+        </w:rPr>
+        <w:t>enérica</w:t>
+      </w:r>
+      <w:bookmarkEnd w:id="20"/>
     </w:p>
     <w:p>
       <w:pPr>
@@ -30744,6 +30865,7 @@
           <w:szCs w:val="32"/>
           <w:lang w:val="pt-BR"/>
         </w:rPr>
+        <w:lastRenderedPageBreak/>
         <w:t xml:space="preserve">A função unify foi modificada para identificar qual o tipo de constraint na cabeça da fila e, caso ela seja uma contraint de Trait, ela </w:t>
       </w:r>
       <w:r>
@@ -31661,7 +31783,6 @@
           <w:highlight w:val="lightGray"/>
           <w:lang w:val="pt-BR"/>
         </w:rPr>
-        <w:lastRenderedPageBreak/>
         <w:t xml:space="preserve">            </w:t>
       </w:r>
       <w:r>
@@ -32403,6 +32524,7 @@
           <w:szCs w:val="32"/>
           <w:lang w:val="pt-BR"/>
         </w:rPr>
+        <w:lastRenderedPageBreak/>
         <w:t>As regr</w:t>
       </w:r>
       <w:r>
@@ -34523,7 +34645,7 @@
           <w:lang w:val="pt-BR"/>
         </w:rPr>
       </w:pPr>
-      <w:bookmarkStart w:id="22" w:name="_Toc464898906"/>
+      <w:bookmarkStart w:id="21" w:name="_Toc464981475"/>
       <w:r>
         <w:rPr>
           <w:lang w:val="pt-BR"/>
@@ -34537,7 +34659,7 @@
         </w:rPr>
         <w:t>Orderable</w:t>
       </w:r>
-      <w:bookmarkEnd w:id="22"/>
+      <w:bookmarkEnd w:id="21"/>
     </w:p>
     <w:p>
       <w:pPr>
@@ -35668,6 +35790,7 @@
           <w:szCs w:val="32"/>
           <w:lang w:val="pt-BR"/>
         </w:rPr>
+        <w:lastRenderedPageBreak/>
         <w:t>As regras da semântica operacional, com exceção das de propagação de raise, são as seguintes:</w:t>
       </w:r>
     </w:p>
@@ -37920,7 +38043,6 @@
               <w:szCs w:val="32"/>
               <w:lang w:val="pt-BR"/>
             </w:rPr>
-            <w:lastRenderedPageBreak/>
             <m:t>Nil≤</m:t>
           </m:r>
           <m:sSub>
@@ -38604,12 +38726,7279 @@
     </w:p>
     <w:p>
       <w:pPr>
-        <w:jc w:val="center"/>
+        <w:rPr>
+          <w:lang w:val="pt-BR"/>
+        </w:rPr>
+      </w:pPr>
+    </w:p>
+    <w:p>
+      <w:pPr>
+        <w:rPr>
+          <w:lang w:val="pt-BR"/>
+        </w:rPr>
+      </w:pPr>
+    </w:p>
+    <w:p>
+      <w:pPr>
+        <w:rPr>
+          <w:lang w:val="pt-BR"/>
+        </w:rPr>
+      </w:pPr>
+    </w:p>
+    <w:p>
+      <w:pPr>
+        <w:rPr>
+          <w:lang w:val="pt-BR"/>
+        </w:rPr>
+      </w:pPr>
+    </w:p>
+    <w:p>
+      <w:pPr>
+        <w:rPr>
+          <w:lang w:val="pt-BR"/>
+        </w:rPr>
+      </w:pPr>
+    </w:p>
+    <w:p>
+      <w:pPr>
+        <w:rPr>
+          <w:lang w:val="pt-BR"/>
+        </w:rPr>
+      </w:pPr>
+    </w:p>
+    <w:p>
+      <w:pPr>
+        <w:rPr>
+          <w:lang w:val="pt-BR"/>
+        </w:rPr>
+      </w:pPr>
+    </w:p>
+    <w:p>
+      <w:pPr>
+        <w:rPr>
+          <w:lang w:val="pt-BR"/>
+        </w:rPr>
+      </w:pPr>
+    </w:p>
+    <w:p>
+      <w:pPr>
+        <w:pStyle w:val="Ttulo2"/>
+        <w:rPr>
+          <w:lang w:val="pt-BR"/>
+        </w:rPr>
+      </w:pPr>
+      <w:r>
+        <w:rPr>
+          <w:lang w:val="pt-BR"/>
+        </w:rPr>
+        <w:lastRenderedPageBreak/>
+        <w:t>Input e Output</w:t>
+      </w:r>
+    </w:p>
+    <w:p>
+      <w:pPr>
+        <w:rPr>
+          <w:lang w:val="pt-BR"/>
+        </w:rPr>
+      </w:pPr>
+    </w:p>
+    <w:p>
+      <w:pPr>
+        <w:rPr>
+          <w:lang w:val="pt-BR"/>
+        </w:rPr>
+      </w:pPr>
+      <w:r>
+        <w:rPr>
+          <w:lang w:val="pt-BR"/>
+        </w:rPr>
+        <w:t>Para permitir entrada e saída, foram necessárias diversas modificações na linguagem. Pri</w:t>
+      </w:r>
+      <w:r>
+        <w:rPr>
+          <w:lang w:val="pt-BR"/>
+        </w:rPr>
+        <w:t>meiramente, foram introduzidos 3</w:t>
+      </w:r>
+      <w:r>
+        <w:rPr>
+          <w:lang w:val="pt-BR"/>
+        </w:rPr>
+        <w:t xml:space="preserve"> novos tipos (e um pseudônimo de tipo).</w:t>
+      </w:r>
+    </w:p>
+    <w:p>
+      <w:pPr>
+        <w:spacing w:after="0" w:line="240" w:lineRule="auto"/>
+        <w:ind w:left="720" w:firstLine="720"/>
+        <w:rPr>
+          <w:sz w:val="24"/>
+          <w:szCs w:val="24"/>
+          <w:lang w:val="pt-BR"/>
+        </w:rPr>
+      </w:pPr>
+      <m:oMathPara>
+        <m:oMathParaPr>
+          <m:jc m:val="left"/>
+        </m:oMathParaPr>
+        <m:oMath>
+          <m:r>
+            <w:rPr>
+              <w:rFonts w:ascii="Cambria Math" w:hAnsi="Cambria Math"/>
+              <w:sz w:val="24"/>
+              <w:szCs w:val="24"/>
+              <w:lang w:val="pt-BR"/>
+            </w:rPr>
+            <m:t xml:space="preserve">T     :≔…   |  </m:t>
+          </m:r>
+          <m:r>
+            <m:rPr>
+              <m:sty m:val="p"/>
+            </m:rPr>
+            <w:rPr>
+              <w:rFonts w:ascii="Cambria Math" w:hAnsi="Cambria Math"/>
+              <w:sz w:val="24"/>
+              <w:szCs w:val="24"/>
+              <w:lang w:val="pt-BR"/>
+            </w:rPr>
+            <m:t>Char (</m:t>
+          </m:r>
+          <m:r>
+            <w:rPr>
+              <w:rFonts w:ascii="Cambria Math" w:hAnsi="Cambria Math"/>
+              <w:sz w:val="24"/>
+              <w:szCs w:val="24"/>
+              <w:lang w:val="pt-BR"/>
+            </w:rPr>
+            <m:t xml:space="preserve">Equatable, Comparable)   </m:t>
+          </m:r>
+        </m:oMath>
+      </m:oMathPara>
+    </w:p>
+    <w:p>
+      <w:pPr>
+        <w:spacing w:after="0" w:line="240" w:lineRule="auto"/>
+        <w:rPr>
+          <w:sz w:val="24"/>
+          <w:szCs w:val="24"/>
+          <w:lang w:val="pt-BR"/>
+        </w:rPr>
+      </w:pPr>
+      <m:oMathPara>
+        <m:oMathParaPr>
+          <m:jc m:val="left"/>
+        </m:oMathParaPr>
+        <m:oMath>
+          <m:r>
+            <w:rPr>
+              <w:rFonts w:ascii="Cambria Math" w:hAnsi="Cambria Math"/>
+              <w:sz w:val="24"/>
+              <w:szCs w:val="24"/>
+              <w:lang w:val="pt-BR"/>
+            </w:rPr>
+            <m:t xml:space="preserve">                                    |  </m:t>
+          </m:r>
+          <m:r>
+            <m:rPr>
+              <m:sty m:val="p"/>
+            </m:rPr>
+            <w:rPr>
+              <w:rFonts w:ascii="Cambria Math" w:hAnsi="Cambria Math"/>
+              <w:sz w:val="24"/>
+              <w:szCs w:val="24"/>
+              <w:lang w:val="pt-BR"/>
+            </w:rPr>
+            <m:t>Unit</m:t>
+          </m:r>
+        </m:oMath>
+      </m:oMathPara>
+    </w:p>
+    <w:p>
+      <w:pPr>
+        <w:spacing w:after="0" w:line="240" w:lineRule="auto"/>
+        <w:rPr>
+          <w:sz w:val="24"/>
+          <w:szCs w:val="24"/>
+          <w:lang w:val="pt-BR"/>
+        </w:rPr>
+      </w:pPr>
+      <m:oMathPara>
+        <m:oMathParaPr>
+          <m:jc m:val="left"/>
+        </m:oMathParaPr>
+        <m:oMath>
+          <m:r>
+            <w:rPr>
+              <w:rFonts w:ascii="Cambria Math" w:hAnsi="Cambria Math"/>
+              <w:sz w:val="24"/>
+              <w:szCs w:val="24"/>
+              <w:lang w:val="pt-BR"/>
+            </w:rPr>
+            <m:t xml:space="preserve">                                    |  </m:t>
+          </m:r>
+          <m:r>
+            <m:rPr>
+              <m:sty m:val="p"/>
+            </m:rPr>
+            <w:rPr>
+              <w:rFonts w:ascii="Cambria Math" w:hAnsi="Cambria Math"/>
+              <w:sz w:val="24"/>
+              <w:szCs w:val="24"/>
+              <w:lang w:val="pt-BR"/>
+            </w:rPr>
+            <m:t>String</m:t>
+          </m:r>
+        </m:oMath>
+      </m:oMathPara>
+    </w:p>
+    <w:p>
+      <w:pPr>
+        <w:spacing w:after="0" w:line="240" w:lineRule="auto"/>
+        <w:rPr>
+          <w:sz w:val="24"/>
+          <w:szCs w:val="24"/>
+          <w:lang w:val="pt-BR"/>
+        </w:rPr>
+      </w:pPr>
+    </w:p>
+    <w:p>
+      <w:pPr>
+        <w:rPr>
+          <w:lang w:val="pt-BR"/>
+        </w:rPr>
+      </w:pPr>
+      <w:r>
+        <w:rPr>
+          <w:lang w:val="pt-BR"/>
+        </w:rPr>
+        <w:t xml:space="preserve">O tipo </w:t>
+      </w:r>
+      <w:r>
+        <w:rPr>
+          <w:i/>
+          <w:lang w:val="pt-BR"/>
+        </w:rPr>
+        <w:t>String</w:t>
+      </w:r>
+      <w:r>
+        <w:rPr>
+          <w:lang w:val="pt-BR"/>
+        </w:rPr>
+        <w:t xml:space="preserve"> é, na realidade, apenas um açúcar sintático na definição, e é tratado exatamente como uma lista de </w:t>
+      </w:r>
+      <w:r>
+        <w:rPr>
+          <w:i/>
+          <w:lang w:val="pt-BR"/>
+        </w:rPr>
+        <w:t>Char</w:t>
+      </w:r>
+      <w:r>
+        <w:rPr>
+          <w:lang w:val="pt-BR"/>
+        </w:rPr>
+        <w:t>.</w:t>
+      </w:r>
+    </w:p>
+    <w:p>
+      <w:pPr>
+        <w:spacing w:after="0" w:line="240" w:lineRule="auto"/>
+        <w:rPr>
+          <w:sz w:val="24"/>
+          <w:szCs w:val="24"/>
+          <w:lang w:val="pt-BR"/>
+        </w:rPr>
+      </w:pPr>
+      <w:r>
+        <w:rPr>
+          <w:sz w:val="24"/>
+          <w:szCs w:val="24"/>
+          <w:lang w:val="pt-BR"/>
+        </w:rPr>
+        <w:t xml:space="preserve">Também foi criada uma nova </w:t>
+      </w:r>
+      <w:r>
+        <w:rPr>
+          <w:i/>
+          <w:sz w:val="24"/>
+          <w:szCs w:val="24"/>
+          <w:lang w:val="pt-BR"/>
+        </w:rPr>
+        <w:t>Trait</w:t>
+      </w:r>
+      <w:r>
+        <w:rPr>
+          <w:sz w:val="24"/>
+          <w:szCs w:val="24"/>
+          <w:lang w:val="pt-BR"/>
+        </w:rPr>
+        <w:t xml:space="preserve"> para tipos que podem ser convertidos de e para strings.</w:t>
+      </w:r>
+    </w:p>
+    <w:p>
+      <w:pPr>
+        <w:spacing w:after="0" w:line="240" w:lineRule="auto"/>
+        <w:rPr>
+          <w:sz w:val="24"/>
+          <w:szCs w:val="24"/>
+          <w:lang w:val="pt-BR"/>
+        </w:rPr>
+      </w:pPr>
+    </w:p>
+    <w:p>
+      <w:pPr>
+        <w:ind w:left="720" w:firstLine="720"/>
+        <w:rPr>
+          <w:sz w:val="24"/>
+          <w:szCs w:val="24"/>
+          <w:lang w:val="pt-BR"/>
+        </w:rPr>
+      </w:pPr>
+      <m:oMathPara>
+        <m:oMathParaPr>
+          <m:jc m:val="left"/>
+        </m:oMathParaPr>
+        <m:oMath>
+          <m:r>
+            <w:rPr>
+              <w:rFonts w:ascii="Cambria Math" w:hAnsi="Cambria Math"/>
+              <w:sz w:val="24"/>
+              <w:szCs w:val="24"/>
+              <w:lang w:val="pt-BR"/>
+            </w:rPr>
+            <m:t>Traits∷=… | Printable</m:t>
+          </m:r>
+        </m:oMath>
+      </m:oMathPara>
+    </w:p>
+    <w:p>
+      <w:pPr>
+        <w:rPr>
+          <w:sz w:val="24"/>
+          <w:szCs w:val="24"/>
+          <w:lang w:val="pt-BR"/>
+        </w:rPr>
+      </w:pPr>
+      <w:r>
+        <w:rPr>
+          <w:sz w:val="24"/>
+          <w:szCs w:val="24"/>
+          <w:lang w:val="pt-BR"/>
+        </w:rPr>
+        <w:tab/>
+      </w:r>
+      <m:oMath>
+        <m:sSub>
+          <m:sSubPr>
+            <m:ctrlPr>
+              <w:rPr>
+                <w:rFonts w:ascii="Cambria Math" w:hAnsi="Cambria Math"/>
+                <w:i/>
+                <w:sz w:val="24"/>
+                <w:szCs w:val="24"/>
+                <w:lang w:val="pt-BR"/>
+              </w:rPr>
+            </m:ctrlPr>
+          </m:sSubPr>
+          <m:e>
+            <m:r>
+              <w:rPr>
+                <w:rFonts w:ascii="Cambria Math" w:hAnsi="Cambria Math"/>
+                <w:sz w:val="24"/>
+                <w:szCs w:val="24"/>
+                <w:lang w:val="pt-BR"/>
+              </w:rPr>
+              <m:t>T</m:t>
+            </m:r>
+          </m:e>
+          <m:sub>
+            <m:r>
+              <w:rPr>
+                <w:rFonts w:ascii="Cambria Math" w:hAnsi="Cambria Math"/>
+                <w:sz w:val="24"/>
+                <w:szCs w:val="24"/>
+                <w:lang w:val="pt-BR"/>
+              </w:rPr>
+              <m:t>Print</m:t>
+            </m:r>
+          </m:sub>
+        </m:sSub>
+        <m:r>
+          <w:rPr>
+            <w:rFonts w:ascii="Cambria Math" w:hAnsi="Cambria Math"/>
+            <w:sz w:val="24"/>
+            <w:szCs w:val="24"/>
+            <w:lang w:val="pt-BR"/>
+          </w:rPr>
+          <m:t xml:space="preserve"> ∈Printable</m:t>
+        </m:r>
+      </m:oMath>
+    </w:p>
+    <w:p>
+      <w:pPr>
+        <w:spacing w:after="0" w:line="240" w:lineRule="auto"/>
+        <w:ind w:left="720" w:firstLine="720"/>
+        <w:rPr>
+          <w:sz w:val="24"/>
+          <w:szCs w:val="24"/>
+          <w:lang w:val="pt-BR"/>
+        </w:rPr>
+      </w:pPr>
+      <m:oMathPara>
+        <m:oMathParaPr>
+          <m:jc m:val="left"/>
+        </m:oMathParaPr>
+        <m:oMath>
+          <m:sSub>
+            <m:sSubPr>
+              <m:ctrlPr>
+                <w:rPr>
+                  <w:rFonts w:ascii="Cambria Math" w:hAnsi="Cambria Math"/>
+                  <w:i/>
+                  <w:sz w:val="24"/>
+                  <w:szCs w:val="24"/>
+                  <w:lang w:val="pt-BR"/>
+                </w:rPr>
+              </m:ctrlPr>
+            </m:sSubPr>
+            <m:e>
+              <m:r>
+                <w:rPr>
+                  <w:rFonts w:ascii="Cambria Math" w:hAnsi="Cambria Math"/>
+                  <w:sz w:val="24"/>
+                  <w:szCs w:val="24"/>
+                  <w:lang w:val="pt-BR"/>
+                </w:rPr>
+                <m:t>T</m:t>
+              </m:r>
+            </m:e>
+            <m:sub>
+              <m:r>
+                <w:rPr>
+                  <w:rFonts w:ascii="Cambria Math" w:hAnsi="Cambria Math"/>
+                  <w:sz w:val="24"/>
+                  <w:szCs w:val="24"/>
+                  <w:lang w:val="pt-BR"/>
+                </w:rPr>
+                <m:t>Print</m:t>
+              </m:r>
+            </m:sub>
+          </m:sSub>
+          <m:r>
+            <w:rPr>
+              <w:rFonts w:ascii="Cambria Math" w:hAnsi="Cambria Math"/>
+              <w:sz w:val="24"/>
+              <w:szCs w:val="24"/>
+              <w:lang w:val="pt-BR"/>
+            </w:rPr>
+            <m:t xml:space="preserve">   :≔ </m:t>
+          </m:r>
+          <m:r>
+            <m:rPr>
+              <m:sty m:val="p"/>
+            </m:rPr>
+            <w:rPr>
+              <w:rFonts w:ascii="Cambria Math" w:hAnsi="Cambria Math"/>
+              <w:sz w:val="24"/>
+              <w:szCs w:val="24"/>
+              <w:lang w:val="pt-BR"/>
+            </w:rPr>
+            <m:t>Int</m:t>
+          </m:r>
+        </m:oMath>
+      </m:oMathPara>
+    </w:p>
+    <w:p>
+      <w:pPr>
+        <w:spacing w:after="0" w:line="240" w:lineRule="auto"/>
+        <w:rPr>
+          <w:sz w:val="24"/>
+          <w:szCs w:val="24"/>
+          <w:lang w:val="pt-BR"/>
+        </w:rPr>
+      </w:pPr>
+      <m:oMathPara>
+        <m:oMathParaPr>
+          <m:jc m:val="left"/>
+        </m:oMathParaPr>
+        <m:oMath>
+          <m:r>
+            <w:rPr>
+              <w:rFonts w:ascii="Cambria Math" w:hAnsi="Cambria Math"/>
+              <w:sz w:val="24"/>
+              <w:szCs w:val="24"/>
+              <w:lang w:val="pt-BR"/>
+            </w:rPr>
+            <m:t xml:space="preserve">                              |    </m:t>
+          </m:r>
+          <m:r>
+            <m:rPr>
+              <m:sty m:val="p"/>
+            </m:rPr>
+            <w:rPr>
+              <w:rFonts w:ascii="Cambria Math" w:hAnsi="Cambria Math"/>
+              <w:sz w:val="24"/>
+              <w:szCs w:val="24"/>
+              <w:lang w:val="pt-BR"/>
+            </w:rPr>
+            <m:t>Bool</m:t>
+          </m:r>
+        </m:oMath>
+      </m:oMathPara>
+    </w:p>
+    <w:p>
+      <w:pPr>
+        <w:spacing w:after="0" w:line="240" w:lineRule="auto"/>
+        <w:rPr>
+          <w:sz w:val="24"/>
+          <w:szCs w:val="24"/>
+          <w:lang w:val="pt-BR"/>
+        </w:rPr>
+      </w:pPr>
+      <m:oMathPara>
+        <m:oMathParaPr>
+          <m:jc m:val="left"/>
+        </m:oMathParaPr>
+        <m:oMath>
+          <m:r>
+            <w:rPr>
+              <w:rFonts w:ascii="Cambria Math" w:hAnsi="Cambria Math"/>
+              <w:sz w:val="24"/>
+              <w:szCs w:val="24"/>
+              <w:lang w:val="pt-BR"/>
+            </w:rPr>
+            <m:t xml:space="preserve">                              |    </m:t>
+          </m:r>
+          <m:r>
+            <m:rPr>
+              <m:sty m:val="p"/>
+            </m:rPr>
+            <w:rPr>
+              <w:rFonts w:ascii="Cambria Math" w:hAnsi="Cambria Math"/>
+              <w:sz w:val="24"/>
+              <w:szCs w:val="24"/>
+              <w:lang w:val="pt-BR"/>
+            </w:rPr>
+            <m:t>Char</m:t>
+          </m:r>
+        </m:oMath>
+      </m:oMathPara>
+    </w:p>
+    <w:p>
+      <w:pPr>
+        <w:spacing w:after="0" w:line="240" w:lineRule="auto"/>
+        <w:rPr>
+          <w:sz w:val="24"/>
+          <w:szCs w:val="24"/>
+          <w:lang w:val="pt-BR"/>
+        </w:rPr>
+      </w:pPr>
+      <m:oMathPara>
+        <m:oMathParaPr>
+          <m:jc m:val="left"/>
+        </m:oMathParaPr>
+        <m:oMath>
+          <m:r>
+            <w:rPr>
+              <w:rFonts w:ascii="Cambria Math" w:hAnsi="Cambria Math"/>
+              <w:sz w:val="24"/>
+              <w:szCs w:val="24"/>
+              <w:lang w:val="pt-BR"/>
+            </w:rPr>
+            <m:t xml:space="preserve">                              |    </m:t>
+          </m:r>
+          <m:sSub>
+            <m:sSubPr>
+              <m:ctrlPr>
+                <w:rPr>
+                  <w:rFonts w:ascii="Cambria Math" w:hAnsi="Cambria Math"/>
+                  <w:i/>
+                  <w:sz w:val="24"/>
+                  <w:szCs w:val="24"/>
+                  <w:lang w:val="pt-BR"/>
+                </w:rPr>
+              </m:ctrlPr>
+            </m:sSubPr>
+            <m:e>
+              <m:r>
+                <w:rPr>
+                  <w:rFonts w:ascii="Cambria Math" w:hAnsi="Cambria Math"/>
+                  <w:sz w:val="24"/>
+                  <w:szCs w:val="24"/>
+                  <w:lang w:val="pt-BR"/>
+                </w:rPr>
+                <m:t>T</m:t>
+              </m:r>
+            </m:e>
+            <m:sub>
+              <m:r>
+                <w:rPr>
+                  <w:rFonts w:ascii="Cambria Math" w:hAnsi="Cambria Math"/>
+                  <w:sz w:val="24"/>
+                  <w:szCs w:val="24"/>
+                  <w:lang w:val="pt-BR"/>
+                </w:rPr>
+                <m:t>Print</m:t>
+              </m:r>
+            </m:sub>
+          </m:sSub>
+          <m:r>
+            <w:rPr>
+              <w:rFonts w:ascii="Cambria Math" w:hAnsi="Cambria Math"/>
+              <w:sz w:val="24"/>
+              <w:szCs w:val="24"/>
+              <w:lang w:val="pt-BR"/>
+            </w:rPr>
+            <m:t xml:space="preserve"> </m:t>
+          </m:r>
+          <m:r>
+            <m:rPr>
+              <m:sty m:val="p"/>
+            </m:rPr>
+            <w:rPr>
+              <w:rFonts w:ascii="Cambria Math" w:hAnsi="Cambria Math"/>
+              <w:sz w:val="24"/>
+              <w:szCs w:val="24"/>
+              <w:lang w:val="pt-BR"/>
+            </w:rPr>
+            <m:t>list</m:t>
+          </m:r>
+        </m:oMath>
+      </m:oMathPara>
+    </w:p>
+    <w:p>
+      <w:pPr>
+        <w:spacing w:after="0" w:line="240" w:lineRule="auto"/>
+        <w:rPr>
+          <w:sz w:val="24"/>
+          <w:szCs w:val="24"/>
+          <w:lang w:val="pt-BR"/>
+        </w:rPr>
+      </w:pPr>
+    </w:p>
+    <w:p>
+      <w:pPr>
+        <w:rPr>
+          <w:lang w:val="pt-BR"/>
+        </w:rPr>
+      </w:pPr>
+      <w:r>
+        <w:rPr>
+          <w:lang w:val="pt-BR"/>
+        </w:rPr>
+        <w:t>F</w:t>
+      </w:r>
+      <w:r>
+        <w:rPr>
+          <w:lang w:val="pt-BR"/>
+        </w:rPr>
+        <w:t>oram introduzidas novo</w:t>
+      </w:r>
+      <w:r>
+        <w:rPr>
+          <w:lang w:val="pt-BR"/>
+        </w:rPr>
+        <w:t xml:space="preserve">s </w:t>
+      </w:r>
+      <w:r>
+        <w:rPr>
+          <w:lang w:val="pt-BR"/>
+        </w:rPr>
+        <w:t xml:space="preserve">termos </w:t>
+      </w:r>
+      <w:r>
+        <w:rPr>
+          <w:lang w:val="pt-BR"/>
+        </w:rPr>
+        <w:t>gramaticais</w:t>
+      </w:r>
+      <w:r>
+        <w:rPr>
+          <w:lang w:val="pt-BR"/>
+        </w:rPr>
+        <w:t>:</w:t>
+      </w:r>
+    </w:p>
+    <w:p>
+      <w:pPr>
+        <w:spacing w:after="0" w:line="240" w:lineRule="auto"/>
+        <w:ind w:left="720" w:firstLine="720"/>
+        <w:rPr>
+          <w:i/>
+          <w:lang w:val="pt-BR"/>
+        </w:rPr>
+      </w:pPr>
+      <m:oMathPara>
+        <m:oMathParaPr>
+          <m:jc m:val="left"/>
+        </m:oMathParaPr>
+        <m:oMath>
+          <m:r>
+            <w:rPr>
+              <w:rFonts w:ascii="Cambria Math" w:hAnsi="Cambria Math"/>
+              <w:sz w:val="24"/>
+              <w:szCs w:val="24"/>
+              <w:lang w:val="pt-BR"/>
+            </w:rPr>
+            <m:t xml:space="preserve">e     :≔…   |  c   </m:t>
+          </m:r>
+        </m:oMath>
+      </m:oMathPara>
+    </w:p>
+    <w:p>
+      <w:pPr>
+        <w:spacing w:after="0" w:line="240" w:lineRule="auto"/>
+        <w:rPr>
+          <w:lang w:val="pt-BR"/>
+        </w:rPr>
+      </w:pPr>
+      <m:oMathPara>
+        <m:oMathParaPr>
+          <m:jc m:val="left"/>
+        </m:oMathParaPr>
+        <m:oMath>
+          <m:r>
+            <w:rPr>
+              <w:rFonts w:ascii="Cambria Math" w:hAnsi="Cambria Math"/>
+              <w:sz w:val="24"/>
+              <w:szCs w:val="24"/>
+              <w:lang w:val="pt-BR"/>
+            </w:rPr>
+            <m:t xml:space="preserve">                                    |  </m:t>
+          </m:r>
+          <m:r>
+            <m:rPr>
+              <m:sty m:val="p"/>
+            </m:rPr>
+            <w:rPr>
+              <w:rFonts w:ascii="Cambria Math" w:hAnsi="Cambria Math"/>
+              <w:sz w:val="24"/>
+              <w:szCs w:val="24"/>
+              <w:lang w:val="pt-BR"/>
+            </w:rPr>
+            <m:t>input</m:t>
+          </m:r>
+        </m:oMath>
+      </m:oMathPara>
+    </w:p>
+    <w:p>
+      <w:pPr>
+        <w:spacing w:after="0" w:line="240" w:lineRule="auto"/>
+        <w:rPr>
+          <w:lang w:val="pt-BR"/>
+        </w:rPr>
+      </w:pPr>
+      <m:oMathPara>
+        <m:oMathParaPr>
+          <m:jc m:val="left"/>
+        </m:oMathParaPr>
+        <m:oMath>
+          <m:r>
+            <w:rPr>
+              <w:rFonts w:ascii="Cambria Math" w:hAnsi="Cambria Math"/>
+              <w:sz w:val="24"/>
+              <w:szCs w:val="24"/>
+              <w:lang w:val="pt-BR"/>
+            </w:rPr>
+            <m:t xml:space="preserve">                                    |  </m:t>
+          </m:r>
+          <m:r>
+            <m:rPr>
+              <m:sty m:val="p"/>
+            </m:rPr>
+            <w:rPr>
+              <w:rFonts w:ascii="Cambria Math" w:hAnsi="Cambria Math"/>
+              <w:sz w:val="24"/>
+              <w:szCs w:val="24"/>
+              <w:lang w:val="pt-BR"/>
+            </w:rPr>
+            <m:t xml:space="preserve">parse </m:t>
+          </m:r>
+          <m:r>
+            <w:rPr>
+              <w:rFonts w:ascii="Cambria Math" w:hAnsi="Cambria Math"/>
+              <w:sz w:val="24"/>
+              <w:szCs w:val="24"/>
+              <w:lang w:val="pt-BR"/>
+            </w:rPr>
+            <m:t>T e</m:t>
+          </m:r>
+        </m:oMath>
+      </m:oMathPara>
+    </w:p>
+    <w:p>
+      <w:pPr>
+        <w:spacing w:after="0" w:line="240" w:lineRule="auto"/>
+        <w:rPr>
+          <w:sz w:val="24"/>
+          <w:szCs w:val="24"/>
+          <w:lang w:val="pt-BR"/>
+        </w:rPr>
+      </w:pPr>
+      <m:oMathPara>
+        <m:oMathParaPr>
+          <m:jc m:val="left"/>
+        </m:oMathParaPr>
+        <m:oMath>
+          <m:r>
+            <w:rPr>
+              <w:rFonts w:ascii="Cambria Math" w:hAnsi="Cambria Math"/>
+              <w:sz w:val="24"/>
+              <w:szCs w:val="24"/>
+              <w:lang w:val="pt-BR"/>
+            </w:rPr>
+            <m:t xml:space="preserve">                                    |  </m:t>
+          </m:r>
+          <m:r>
+            <m:rPr>
+              <m:sty m:val="p"/>
+            </m:rPr>
+            <w:rPr>
+              <w:rFonts w:ascii="Cambria Math" w:hAnsi="Cambria Math"/>
+              <w:sz w:val="24"/>
+              <w:szCs w:val="24"/>
+              <w:lang w:val="pt-BR"/>
+            </w:rPr>
+            <m:t xml:space="preserve">show </m:t>
+          </m:r>
+          <m:r>
+            <w:rPr>
+              <w:rFonts w:ascii="Cambria Math" w:hAnsi="Cambria Math"/>
+              <w:sz w:val="24"/>
+              <w:szCs w:val="24"/>
+              <w:lang w:val="pt-BR"/>
+            </w:rPr>
+            <m:t>e</m:t>
+          </m:r>
+        </m:oMath>
+      </m:oMathPara>
+    </w:p>
+    <w:p>
+      <w:pPr>
+        <w:spacing w:after="0" w:line="240" w:lineRule="auto"/>
+        <w:rPr>
+          <w:sz w:val="24"/>
+          <w:szCs w:val="24"/>
+          <w:lang w:val="pt-BR"/>
+        </w:rPr>
+      </w:pPr>
+    </w:p>
+    <w:p>
+      <w:pPr>
+        <w:spacing w:after="0" w:line="240" w:lineRule="auto"/>
+        <w:rPr>
+          <w:sz w:val="24"/>
+          <w:szCs w:val="24"/>
+          <w:lang w:val="pt-BR"/>
+        </w:rPr>
+      </w:pPr>
+      <m:oMathPara>
+        <m:oMathParaPr>
+          <m:jc m:val="left"/>
+        </m:oMathParaPr>
+        <m:oMath>
+          <m:r>
+            <w:rPr>
+              <w:rFonts w:ascii="Cambria Math" w:hAnsi="Cambria Math"/>
+              <w:sz w:val="24"/>
+              <w:szCs w:val="24"/>
+              <w:lang w:val="pt-BR"/>
+            </w:rPr>
+            <m:t xml:space="preserve">                                    |  </m:t>
+          </m:r>
+          <m:r>
+            <m:rPr>
+              <m:sty m:val="p"/>
+            </m:rPr>
+            <w:rPr>
+              <w:rFonts w:ascii="Cambria Math" w:hAnsi="Cambria Math"/>
+              <w:sz w:val="24"/>
+              <w:szCs w:val="24"/>
+              <w:lang w:val="pt-BR"/>
+            </w:rPr>
+            <m:t>skip</m:t>
+          </m:r>
+        </m:oMath>
+      </m:oMathPara>
+    </w:p>
+    <w:p>
+      <w:pPr>
+        <w:spacing w:after="0" w:line="240" w:lineRule="auto"/>
+        <w:rPr>
+          <w:sz w:val="24"/>
+          <w:szCs w:val="24"/>
+          <w:lang w:val="pt-BR"/>
+        </w:rPr>
+      </w:pPr>
+      <m:oMathPara>
+        <m:oMathParaPr>
+          <m:jc m:val="left"/>
+        </m:oMathParaPr>
+        <m:oMath>
+          <m:r>
+            <w:rPr>
+              <w:rFonts w:ascii="Cambria Math" w:hAnsi="Cambria Math"/>
+              <w:sz w:val="24"/>
+              <w:szCs w:val="24"/>
+              <w:lang w:val="pt-BR"/>
+            </w:rPr>
+            <m:t xml:space="preserve">                                    |  </m:t>
+          </m:r>
+          <m:r>
+            <m:rPr>
+              <m:sty m:val="p"/>
+            </m:rPr>
+            <w:rPr>
+              <w:rFonts w:ascii="Cambria Math" w:hAnsi="Cambria Math"/>
+              <w:sz w:val="24"/>
+              <w:szCs w:val="24"/>
+              <w:lang w:val="pt-BR"/>
+            </w:rPr>
+            <m:t xml:space="preserve">print </m:t>
+          </m:r>
+          <m:r>
+            <w:rPr>
+              <w:rFonts w:ascii="Cambria Math" w:hAnsi="Cambria Math"/>
+              <w:sz w:val="24"/>
+              <w:szCs w:val="24"/>
+              <w:lang w:val="pt-BR"/>
+            </w:rPr>
+            <m:t>e</m:t>
+          </m:r>
+        </m:oMath>
+      </m:oMathPara>
+    </w:p>
+    <w:p>
+      <w:pPr>
+        <w:spacing w:after="0" w:line="240" w:lineRule="auto"/>
+        <w:rPr>
+          <w:sz w:val="24"/>
+          <w:szCs w:val="24"/>
+          <w:lang w:val="pt-BR"/>
+        </w:rPr>
+      </w:pPr>
+      <m:oMathPara>
+        <m:oMathParaPr>
+          <m:jc m:val="left"/>
+        </m:oMathParaPr>
+        <m:oMath>
+          <m:r>
+            <w:rPr>
+              <w:rFonts w:ascii="Cambria Math" w:hAnsi="Cambria Math"/>
+              <w:sz w:val="24"/>
+              <w:szCs w:val="24"/>
+              <w:lang w:val="pt-BR"/>
+            </w:rPr>
+            <m:t xml:space="preserve">                                    |  </m:t>
+          </m:r>
+          <m:sSub>
+            <m:sSubPr>
+              <m:ctrlPr>
+                <w:rPr>
+                  <w:rFonts w:ascii="Cambria Math" w:hAnsi="Cambria Math"/>
+                  <w:sz w:val="24"/>
+                  <w:szCs w:val="24"/>
+                  <w:lang w:val="pt-BR"/>
+                </w:rPr>
+              </m:ctrlPr>
+            </m:sSubPr>
+            <m:e>
+              <m:r>
+                <w:rPr>
+                  <w:rFonts w:ascii="Cambria Math" w:hAnsi="Cambria Math"/>
+                  <w:sz w:val="24"/>
+                  <w:szCs w:val="24"/>
+                  <w:lang w:val="pt-BR"/>
+                </w:rPr>
+                <m:t>e</m:t>
+              </m:r>
+            </m:e>
+            <m:sub>
+              <m:r>
+                <w:rPr>
+                  <w:rFonts w:ascii="Cambria Math" w:hAnsi="Cambria Math"/>
+                  <w:sz w:val="24"/>
+                  <w:szCs w:val="24"/>
+                  <w:lang w:val="pt-BR"/>
+                </w:rPr>
+                <m:t>1</m:t>
+              </m:r>
+            </m:sub>
+          </m:sSub>
+          <m:r>
+            <w:rPr>
+              <w:rFonts w:ascii="Cambria Math" w:hAnsi="Cambria Math"/>
+              <w:sz w:val="24"/>
+              <w:szCs w:val="24"/>
+              <w:lang w:val="pt-BR"/>
+            </w:rPr>
+            <m:t>;</m:t>
+          </m:r>
+          <m:sSub>
+            <m:sSubPr>
+              <m:ctrlPr>
+                <w:rPr>
+                  <w:rFonts w:ascii="Cambria Math" w:hAnsi="Cambria Math"/>
+                  <w:sz w:val="24"/>
+                  <w:szCs w:val="24"/>
+                  <w:lang w:val="pt-BR"/>
+                </w:rPr>
+              </m:ctrlPr>
+            </m:sSubPr>
+            <m:e>
+              <m:r>
+                <w:rPr>
+                  <w:rFonts w:ascii="Cambria Math" w:hAnsi="Cambria Math"/>
+                  <w:sz w:val="24"/>
+                  <w:szCs w:val="24"/>
+                  <w:lang w:val="pt-BR"/>
+                </w:rPr>
+                <m:t>e</m:t>
+              </m:r>
+            </m:e>
+            <m:sub>
+              <m:r>
+                <w:rPr>
+                  <w:rFonts w:ascii="Cambria Math" w:hAnsi="Cambria Math"/>
+                  <w:sz w:val="24"/>
+                  <w:szCs w:val="24"/>
+                  <w:lang w:val="pt-BR"/>
+                </w:rPr>
+                <m:t>2</m:t>
+              </m:r>
+            </m:sub>
+          </m:sSub>
+        </m:oMath>
+      </m:oMathPara>
+    </w:p>
+    <w:p>
+      <w:pPr>
+        <w:spacing w:after="0" w:line="240" w:lineRule="auto"/>
+        <w:rPr>
+          <w:i/>
+          <w:lang w:val="pt-BR"/>
+        </w:rPr>
+      </w:pPr>
+    </w:p>
+    <w:p>
+      <w:pPr>
+        <w:spacing w:after="0" w:line="240" w:lineRule="auto"/>
+        <w:rPr>
+          <w:lang w:val="pt-BR"/>
+        </w:rPr>
+      </w:pPr>
+      <w:r>
+        <w:rPr>
+          <w:lang w:val="pt-BR"/>
+        </w:rPr>
+        <w:t>Esses termos e</w:t>
+      </w:r>
+      <w:r>
+        <w:rPr>
+          <w:lang w:val="pt-BR"/>
+        </w:rPr>
+        <w:t>stão</w:t>
+      </w:r>
+      <w:r>
+        <w:rPr>
+          <w:lang w:val="pt-BR"/>
+        </w:rPr>
+        <w:t xml:space="preserve"> divididos, grosseiramente, em 2</w:t>
+      </w:r>
+      <w:r>
+        <w:rPr>
+          <w:lang w:val="pt-BR"/>
+        </w:rPr>
+        <w:t xml:space="preserve"> categorias. A primeira categoria lida com entrada e conversões entre valores e strings. A segunda lida com saída e composição sequencial de operações. </w:t>
+      </w:r>
+    </w:p>
+    <w:p>
+      <w:pPr>
+        <w:spacing w:after="0" w:line="240" w:lineRule="auto"/>
+        <w:rPr>
+          <w:lang w:val="pt-BR"/>
+        </w:rPr>
+      </w:pPr>
+    </w:p>
+    <w:p>
+      <w:pPr>
+        <w:spacing w:after="0" w:line="240" w:lineRule="auto"/>
+        <w:rPr>
+          <w:lang w:val="pt-BR"/>
+        </w:rPr>
+      </w:pPr>
+      <w:r>
+        <w:rPr>
+          <w:lang w:val="pt-BR"/>
+        </w:rPr>
+        <w:t>Dos termos introduzidos, dois deles são valores:</w:t>
+      </w:r>
+    </w:p>
+    <w:p>
+      <w:pPr>
+        <w:spacing w:after="0" w:line="240" w:lineRule="auto"/>
+        <w:rPr>
+          <w:lang w:val="pt-BR"/>
+        </w:rPr>
+      </w:pPr>
+    </w:p>
+    <w:p>
+      <w:pPr>
+        <w:spacing w:after="0" w:line="240" w:lineRule="auto"/>
+        <w:ind w:left="720" w:firstLine="720"/>
+        <w:rPr>
+          <w:i/>
+          <w:sz w:val="24"/>
+          <w:szCs w:val="24"/>
+          <w:lang w:val="pt-BR"/>
+        </w:rPr>
+      </w:pPr>
+      <m:oMathPara>
+        <m:oMathParaPr>
+          <m:jc m:val="left"/>
+        </m:oMathParaPr>
+        <m:oMath>
+          <m:r>
+            <w:rPr>
+              <w:rFonts w:ascii="Cambria Math" w:hAnsi="Cambria Math"/>
+              <w:sz w:val="24"/>
+              <w:szCs w:val="24"/>
+              <w:lang w:val="pt-BR"/>
+            </w:rPr>
+            <m:t xml:space="preserve">v     :≔…   </m:t>
+          </m:r>
+          <m:d>
+            <m:dPr>
+              <m:begChr m:val="|"/>
+              <m:endChr m:val="|"/>
+              <m:ctrlPr>
+                <w:rPr>
+                  <w:rFonts w:ascii="Cambria Math" w:hAnsi="Cambria Math"/>
+                  <w:i/>
+                  <w:sz w:val="24"/>
+                  <w:szCs w:val="24"/>
+                  <w:lang w:val="pt-BR"/>
+                </w:rPr>
+              </m:ctrlPr>
+            </m:dPr>
+            <m:e>
+              <m:r>
+                <w:rPr>
+                  <w:rFonts w:ascii="Cambria Math" w:hAnsi="Cambria Math"/>
+                  <w:sz w:val="24"/>
+                  <w:szCs w:val="24"/>
+                  <w:lang w:val="pt-BR"/>
+                </w:rPr>
+                <m:t xml:space="preserve">  c  </m:t>
+              </m:r>
+            </m:e>
+          </m:d>
+          <m:r>
+            <w:rPr>
+              <w:rFonts w:ascii="Cambria Math" w:hAnsi="Cambria Math"/>
+              <w:sz w:val="24"/>
+              <w:szCs w:val="24"/>
+              <w:lang w:val="pt-BR"/>
+            </w:rPr>
+            <m:t xml:space="preserve"> </m:t>
+          </m:r>
+          <m:r>
+            <m:rPr>
+              <m:sty m:val="p"/>
+            </m:rPr>
+            <w:rPr>
+              <w:rFonts w:ascii="Cambria Math" w:hAnsi="Cambria Math"/>
+              <w:sz w:val="24"/>
+              <w:szCs w:val="24"/>
+              <w:lang w:val="pt-BR"/>
+            </w:rPr>
+            <m:t>skip</m:t>
+          </m:r>
+          <m:r>
+            <w:rPr>
+              <w:rFonts w:ascii="Cambria Math" w:hAnsi="Cambria Math"/>
+              <w:sz w:val="24"/>
+              <w:szCs w:val="24"/>
+              <w:lang w:val="pt-BR"/>
+            </w:rPr>
+            <m:t xml:space="preserve">  </m:t>
+          </m:r>
+        </m:oMath>
+      </m:oMathPara>
+    </w:p>
+    <w:p>
+      <w:pPr>
+        <w:spacing w:after="0" w:line="240" w:lineRule="auto"/>
+        <w:ind w:left="720" w:firstLine="720"/>
+        <w:rPr>
+          <w:i/>
+          <w:lang w:val="pt-BR"/>
+        </w:rPr>
+      </w:pPr>
+    </w:p>
+    <w:p>
+      <w:pPr>
+        <w:spacing w:after="0" w:line="240" w:lineRule="auto"/>
+        <w:rPr>
+          <w:lang w:val="pt-BR"/>
+        </w:rPr>
+      </w:pPr>
+      <w:r>
+        <w:rPr>
+          <w:lang w:val="pt-BR"/>
+        </w:rPr>
+        <w:t>Abaixo estão as regras do sistema de tipos para essa extensão:</w:t>
+      </w:r>
+    </w:p>
+    <w:p>
+      <w:pPr>
+        <w:spacing w:after="0" w:line="240" w:lineRule="auto"/>
+        <w:rPr>
+          <w:lang w:val="pt-BR"/>
+        </w:rPr>
+      </w:pPr>
+    </w:p>
+    <w:p>
+      <w:pPr>
+        <w:spacing w:after="0" w:line="240" w:lineRule="auto"/>
         <w:rPr>
           <w:sz w:val="24"/>
           <w:szCs w:val="32"/>
           <w:lang w:val="pt-BR"/>
         </w:rPr>
+      </w:pPr>
+      <m:oMathPara>
+        <m:oMath>
+          <m:r>
+            <w:rPr>
+              <w:rFonts w:ascii="Cambria Math" w:hAnsi="Cambria Math"/>
+              <w:sz w:val="24"/>
+              <w:szCs w:val="32"/>
+              <w:lang w:val="pt-BR"/>
+            </w:rPr>
+            <m:t>Γ⊢c :</m:t>
+          </m:r>
+          <m:r>
+            <m:rPr>
+              <m:sty m:val="p"/>
+            </m:rPr>
+            <w:rPr>
+              <w:rFonts w:ascii="Cambria Math" w:hAnsi="Cambria Math"/>
+              <w:sz w:val="24"/>
+              <w:szCs w:val="32"/>
+              <w:lang w:val="pt-BR"/>
+            </w:rPr>
+            <m:t>Char</m:t>
+          </m:r>
+        </m:oMath>
+      </m:oMathPara>
+    </w:p>
+    <w:p>
+      <w:pPr>
+        <w:spacing w:after="0" w:line="240" w:lineRule="auto"/>
+        <w:rPr>
+          <w:sz w:val="24"/>
+          <w:szCs w:val="32"/>
+          <w:lang w:val="pt-BR"/>
+        </w:rPr>
+      </w:pPr>
+    </w:p>
+    <w:p>
+      <w:pPr>
+        <w:spacing w:after="0" w:line="240" w:lineRule="auto"/>
+        <w:rPr>
+          <w:sz w:val="24"/>
+          <w:szCs w:val="32"/>
+          <w:lang w:val="pt-BR"/>
+        </w:rPr>
+      </w:pPr>
+      <m:oMathPara>
+        <m:oMath>
+          <m:r>
+            <w:rPr>
+              <w:rFonts w:ascii="Cambria Math" w:hAnsi="Cambria Math"/>
+              <w:sz w:val="24"/>
+              <w:szCs w:val="32"/>
+              <w:lang w:val="pt-BR"/>
+            </w:rPr>
+            <m:t>Γ⊢</m:t>
+          </m:r>
+          <m:r>
+            <m:rPr>
+              <m:sty m:val="p"/>
+            </m:rPr>
+            <w:rPr>
+              <w:rFonts w:ascii="Cambria Math" w:hAnsi="Cambria Math"/>
+              <w:sz w:val="24"/>
+              <w:szCs w:val="32"/>
+              <w:lang w:val="pt-BR"/>
+            </w:rPr>
+            <m:t>input</m:t>
+          </m:r>
+          <m:r>
+            <w:rPr>
+              <w:rFonts w:ascii="Cambria Math" w:hAnsi="Cambria Math"/>
+              <w:sz w:val="24"/>
+              <w:szCs w:val="32"/>
+              <w:lang w:val="pt-BR"/>
+            </w:rPr>
+            <m:t xml:space="preserve"> : </m:t>
+          </m:r>
+          <m:r>
+            <m:rPr>
+              <m:sty m:val="p"/>
+            </m:rPr>
+            <w:rPr>
+              <w:rFonts w:ascii="Cambria Math" w:hAnsi="Cambria Math"/>
+              <w:sz w:val="24"/>
+              <w:szCs w:val="32"/>
+              <w:lang w:val="pt-BR"/>
+            </w:rPr>
+            <m:t>String</m:t>
+          </m:r>
+        </m:oMath>
+      </m:oMathPara>
+    </w:p>
+    <w:p>
+      <w:pPr>
+        <w:spacing w:after="0" w:line="240" w:lineRule="auto"/>
+        <w:rPr>
+          <w:sz w:val="24"/>
+          <w:szCs w:val="32"/>
+          <w:lang w:val="pt-BR"/>
+        </w:rPr>
+      </w:pPr>
+    </w:p>
+    <w:p>
+      <w:pPr>
+        <w:spacing w:after="0" w:line="240" w:lineRule="auto"/>
+        <w:rPr>
+          <w:lang w:val="pt-BR"/>
+        </w:rPr>
+      </w:pPr>
+    </w:p>
+    <w:p>
+      <w:pPr>
+        <w:spacing w:after="0" w:line="240" w:lineRule="auto"/>
+        <w:rPr>
+          <w:sz w:val="24"/>
+          <w:szCs w:val="32"/>
+          <w:lang w:val="pt-BR"/>
+        </w:rPr>
+      </w:pPr>
+      <m:oMathPara>
+        <m:oMath>
+          <m:f>
+            <m:fPr>
+              <m:ctrlPr>
+                <w:rPr>
+                  <w:rFonts w:ascii="Cambria Math" w:hAnsi="Cambria Math"/>
+                  <w:i/>
+                  <w:sz w:val="24"/>
+                  <w:szCs w:val="32"/>
+                  <w:lang w:val="pt-BR"/>
+                </w:rPr>
+              </m:ctrlPr>
+            </m:fPr>
+            <m:num>
+              <m:r>
+                <w:rPr>
+                  <w:rFonts w:ascii="Cambria Math" w:hAnsi="Cambria Math"/>
+                  <w:sz w:val="24"/>
+                  <w:szCs w:val="32"/>
+                  <w:lang w:val="pt-BR"/>
+                </w:rPr>
+                <m:t>Γ⊢e :</m:t>
+              </m:r>
+              <m:sSub>
+                <m:sSubPr>
+                  <m:ctrlPr>
+                    <w:rPr>
+                      <w:rFonts w:ascii="Cambria Math" w:hAnsi="Cambria Math"/>
+                      <w:i/>
+                      <w:sz w:val="24"/>
+                      <w:szCs w:val="32"/>
+                      <w:lang w:val="pt-BR"/>
+                    </w:rPr>
+                  </m:ctrlPr>
+                </m:sSubPr>
+                <m:e>
+                  <m:r>
+                    <w:rPr>
+                      <w:rFonts w:ascii="Cambria Math" w:hAnsi="Cambria Math"/>
+                      <w:sz w:val="24"/>
+                      <w:szCs w:val="32"/>
+                      <w:lang w:val="pt-BR"/>
+                    </w:rPr>
+                    <m:t>T</m:t>
+                  </m:r>
+                </m:e>
+                <m:sub>
+                  <m:r>
+                    <w:rPr>
+                      <w:rFonts w:ascii="Cambria Math" w:hAnsi="Cambria Math"/>
+                      <w:sz w:val="24"/>
+                      <w:szCs w:val="32"/>
+                      <w:lang w:val="pt-BR"/>
+                    </w:rPr>
+                    <m:t>1</m:t>
+                  </m:r>
+                </m:sub>
+              </m:sSub>
+              <m:r>
+                <w:rPr>
+                  <w:rFonts w:ascii="Cambria Math" w:hAnsi="Cambria Math"/>
+                  <w:sz w:val="24"/>
+                  <w:szCs w:val="32"/>
+                  <w:lang w:val="pt-BR"/>
+                </w:rPr>
+                <m:t xml:space="preserve"> | </m:t>
+              </m:r>
+              <m:sSub>
+                <m:sSubPr>
+                  <m:ctrlPr>
+                    <w:rPr>
+                      <w:rFonts w:ascii="Cambria Math" w:hAnsi="Cambria Math"/>
+                      <w:i/>
+                      <w:sz w:val="24"/>
+                      <w:szCs w:val="32"/>
+                      <w:lang w:val="pt-BR"/>
+                    </w:rPr>
+                  </m:ctrlPr>
+                </m:sSubPr>
+                <m:e>
+                  <m:r>
+                    <w:rPr>
+                      <w:rFonts w:ascii="Cambria Math" w:hAnsi="Cambria Math"/>
+                      <w:sz w:val="24"/>
+                      <w:szCs w:val="32"/>
+                      <w:lang w:val="pt-BR"/>
+                    </w:rPr>
+                    <m:t>C</m:t>
+                  </m:r>
+                </m:e>
+                <m:sub>
+                  <m:r>
+                    <w:rPr>
+                      <w:rFonts w:ascii="Cambria Math" w:hAnsi="Cambria Math"/>
+                      <w:sz w:val="24"/>
+                      <w:szCs w:val="32"/>
+                      <w:lang w:val="pt-BR"/>
+                    </w:rPr>
+                    <m:t>1</m:t>
+                  </m:r>
+                </m:sub>
+              </m:sSub>
+            </m:num>
+            <m:den>
+              <m:r>
+                <w:rPr>
+                  <w:rFonts w:ascii="Cambria Math" w:hAnsi="Cambria Math"/>
+                  <w:sz w:val="24"/>
+                  <w:szCs w:val="32"/>
+                  <w:lang w:val="pt-BR"/>
+                </w:rPr>
+                <m:t>Γ⊢</m:t>
+              </m:r>
+              <m:r>
+                <m:rPr>
+                  <m:sty m:val="p"/>
+                </m:rPr>
+                <w:rPr>
+                  <w:rFonts w:ascii="Cambria Math" w:hAnsi="Cambria Math"/>
+                  <w:sz w:val="24"/>
+                  <w:szCs w:val="32"/>
+                  <w:lang w:val="pt-BR"/>
+                </w:rPr>
+                <m:t>par</m:t>
+              </m:r>
+              <m:r>
+                <w:rPr>
+                  <w:rFonts w:ascii="Cambria Math" w:hAnsi="Cambria Math"/>
+                  <w:sz w:val="24"/>
+                  <w:szCs w:val="32"/>
+                  <w:lang w:val="pt-BR"/>
+                </w:rPr>
+                <m:t>se T e : T</m:t>
+              </m:r>
+              <m:r>
+                <m:rPr>
+                  <m:sty m:val="p"/>
+                </m:rPr>
+                <w:rPr>
+                  <w:rFonts w:ascii="Cambria Math" w:hAnsi="Cambria Math"/>
+                  <w:sz w:val="24"/>
+                  <w:szCs w:val="32"/>
+                  <w:lang w:val="pt-BR"/>
+                </w:rPr>
+                <m:t xml:space="preserve"> </m:t>
+              </m:r>
+              <m:r>
+                <w:rPr>
+                  <w:rFonts w:ascii="Cambria Math" w:hAnsi="Cambria Math"/>
+                  <w:sz w:val="24"/>
+                  <w:szCs w:val="32"/>
+                  <w:lang w:val="pt-BR"/>
+                </w:rPr>
+                <m:t xml:space="preserve">| </m:t>
+              </m:r>
+              <m:sSub>
+                <m:sSubPr>
+                  <m:ctrlPr>
+                    <w:rPr>
+                      <w:rFonts w:ascii="Cambria Math" w:hAnsi="Cambria Math"/>
+                      <w:i/>
+                      <w:sz w:val="24"/>
+                      <w:szCs w:val="32"/>
+                      <w:lang w:val="pt-BR"/>
+                    </w:rPr>
+                  </m:ctrlPr>
+                </m:sSubPr>
+                <m:e>
+                  <m:r>
+                    <w:rPr>
+                      <w:rFonts w:ascii="Cambria Math" w:hAnsi="Cambria Math"/>
+                      <w:sz w:val="24"/>
+                      <w:szCs w:val="32"/>
+                      <w:lang w:val="pt-BR"/>
+                    </w:rPr>
+                    <m:t>C</m:t>
+                  </m:r>
+                </m:e>
+                <m:sub>
+                  <m:r>
+                    <w:rPr>
+                      <w:rFonts w:ascii="Cambria Math" w:hAnsi="Cambria Math"/>
+                      <w:sz w:val="24"/>
+                      <w:szCs w:val="32"/>
+                      <w:lang w:val="pt-BR"/>
+                    </w:rPr>
+                    <m:t>1</m:t>
+                  </m:r>
+                </m:sub>
+              </m:sSub>
+              <m:r>
+                <w:rPr>
+                  <w:rFonts w:ascii="Cambria Math" w:hAnsi="Cambria Math"/>
+                  <w:sz w:val="24"/>
+                  <w:szCs w:val="32"/>
+                  <w:lang w:val="pt-BR"/>
+                </w:rPr>
+                <m:t xml:space="preserve"> ∪ {</m:t>
+              </m:r>
+              <m:sSub>
+                <m:sSubPr>
+                  <m:ctrlPr>
+                    <w:rPr>
+                      <w:rFonts w:ascii="Cambria Math" w:hAnsi="Cambria Math"/>
+                      <w:i/>
+                      <w:sz w:val="24"/>
+                      <w:szCs w:val="32"/>
+                      <w:lang w:val="pt-BR"/>
+                    </w:rPr>
+                  </m:ctrlPr>
+                </m:sSubPr>
+                <m:e>
+                  <m:r>
+                    <w:rPr>
+                      <w:rFonts w:ascii="Cambria Math" w:hAnsi="Cambria Math"/>
+                      <w:sz w:val="24"/>
+                      <w:szCs w:val="32"/>
+                      <w:lang w:val="pt-BR"/>
+                    </w:rPr>
+                    <m:t>T</m:t>
+                  </m:r>
+                </m:e>
+                <m:sub>
+                  <m:r>
+                    <w:rPr>
+                      <w:rFonts w:ascii="Cambria Math" w:hAnsi="Cambria Math"/>
+                      <w:sz w:val="24"/>
+                      <w:szCs w:val="32"/>
+                      <w:lang w:val="pt-BR"/>
+                    </w:rPr>
+                    <m:t>1</m:t>
+                  </m:r>
+                </m:sub>
+              </m:sSub>
+              <m:r>
+                <w:rPr>
+                  <w:rFonts w:ascii="Cambria Math" w:hAnsi="Cambria Math"/>
+                  <w:sz w:val="24"/>
+                  <w:szCs w:val="32"/>
+                  <w:lang w:val="pt-BR"/>
+                </w:rPr>
+                <m:t>=</m:t>
+              </m:r>
+              <m:r>
+                <m:rPr>
+                  <m:sty m:val="p"/>
+                </m:rPr>
+                <w:rPr>
+                  <w:rFonts w:ascii="Cambria Math" w:hAnsi="Cambria Math"/>
+                  <w:sz w:val="24"/>
+                  <w:szCs w:val="32"/>
+                  <w:lang w:val="pt-BR"/>
+                </w:rPr>
+                <m:t>String</m:t>
+              </m:r>
+              <m:r>
+                <w:rPr>
+                  <w:rFonts w:ascii="Cambria Math" w:hAnsi="Cambria Math"/>
+                  <w:sz w:val="24"/>
+                  <w:szCs w:val="32"/>
+                  <w:lang w:val="pt-BR"/>
+                </w:rPr>
+                <m:t>}</m:t>
+              </m:r>
+            </m:den>
+          </m:f>
+        </m:oMath>
+      </m:oMathPara>
+    </w:p>
+    <w:p>
+      <w:pPr>
+        <w:spacing w:after="0" w:line="240" w:lineRule="auto"/>
+        <w:rPr>
+          <w:lang w:val="pt-BR"/>
+        </w:rPr>
+      </w:pPr>
+    </w:p>
+    <w:p>
+      <w:pPr>
+        <w:spacing w:after="0" w:line="240" w:lineRule="auto"/>
+        <w:rPr>
+          <w:sz w:val="24"/>
+          <w:szCs w:val="32"/>
+          <w:lang w:val="pt-BR"/>
+        </w:rPr>
+      </w:pPr>
+      <m:oMathPara>
+        <m:oMath>
+          <m:f>
+            <m:fPr>
+              <m:ctrlPr>
+                <w:rPr>
+                  <w:rFonts w:ascii="Cambria Math" w:hAnsi="Cambria Math"/>
+                  <w:i/>
+                  <w:sz w:val="24"/>
+                  <w:szCs w:val="32"/>
+                  <w:lang w:val="pt-BR"/>
+                </w:rPr>
+              </m:ctrlPr>
+            </m:fPr>
+            <m:num>
+              <m:r>
+                <w:rPr>
+                  <w:rFonts w:ascii="Cambria Math" w:hAnsi="Cambria Math"/>
+                  <w:sz w:val="24"/>
+                  <w:szCs w:val="32"/>
+                  <w:lang w:val="pt-BR"/>
+                </w:rPr>
+                <m:t>Γ⊢e :</m:t>
+              </m:r>
+              <m:sSub>
+                <m:sSubPr>
+                  <m:ctrlPr>
+                    <w:rPr>
+                      <w:rFonts w:ascii="Cambria Math" w:hAnsi="Cambria Math"/>
+                      <w:i/>
+                      <w:sz w:val="24"/>
+                      <w:szCs w:val="32"/>
+                      <w:lang w:val="pt-BR"/>
+                    </w:rPr>
+                  </m:ctrlPr>
+                </m:sSubPr>
+                <m:e>
+                  <m:r>
+                    <w:rPr>
+                      <w:rFonts w:ascii="Cambria Math" w:hAnsi="Cambria Math"/>
+                      <w:sz w:val="24"/>
+                      <w:szCs w:val="32"/>
+                      <w:lang w:val="pt-BR"/>
+                    </w:rPr>
+                    <m:t>T</m:t>
+                  </m:r>
+                </m:e>
+                <m:sub>
+                  <m:r>
+                    <w:rPr>
+                      <w:rFonts w:ascii="Cambria Math" w:hAnsi="Cambria Math"/>
+                      <w:sz w:val="24"/>
+                      <w:szCs w:val="32"/>
+                      <w:lang w:val="pt-BR"/>
+                    </w:rPr>
+                    <m:t>1</m:t>
+                  </m:r>
+                </m:sub>
+              </m:sSub>
+              <m:r>
+                <w:rPr>
+                  <w:rFonts w:ascii="Cambria Math" w:hAnsi="Cambria Math"/>
+                  <w:sz w:val="24"/>
+                  <w:szCs w:val="32"/>
+                  <w:lang w:val="pt-BR"/>
+                </w:rPr>
+                <m:t xml:space="preserve"> | </m:t>
+              </m:r>
+              <m:sSub>
+                <m:sSubPr>
+                  <m:ctrlPr>
+                    <w:rPr>
+                      <w:rFonts w:ascii="Cambria Math" w:hAnsi="Cambria Math"/>
+                      <w:i/>
+                      <w:sz w:val="24"/>
+                      <w:szCs w:val="32"/>
+                      <w:lang w:val="pt-BR"/>
+                    </w:rPr>
+                  </m:ctrlPr>
+                </m:sSubPr>
+                <m:e>
+                  <m:r>
+                    <w:rPr>
+                      <w:rFonts w:ascii="Cambria Math" w:hAnsi="Cambria Math"/>
+                      <w:sz w:val="24"/>
+                      <w:szCs w:val="32"/>
+                      <w:lang w:val="pt-BR"/>
+                    </w:rPr>
+                    <m:t>C</m:t>
+                  </m:r>
+                </m:e>
+                <m:sub>
+                  <m:r>
+                    <w:rPr>
+                      <w:rFonts w:ascii="Cambria Math" w:hAnsi="Cambria Math"/>
+                      <w:sz w:val="24"/>
+                      <w:szCs w:val="32"/>
+                      <w:lang w:val="pt-BR"/>
+                    </w:rPr>
+                    <m:t>1</m:t>
+                  </m:r>
+                </m:sub>
+              </m:sSub>
+            </m:num>
+            <m:den>
+              <m:r>
+                <w:rPr>
+                  <w:rFonts w:ascii="Cambria Math" w:hAnsi="Cambria Math"/>
+                  <w:sz w:val="24"/>
+                  <w:szCs w:val="32"/>
+                  <w:lang w:val="pt-BR"/>
+                </w:rPr>
+                <m:t>Γ⊢</m:t>
+              </m:r>
+              <m:r>
+                <m:rPr>
+                  <m:sty m:val="p"/>
+                </m:rPr>
+                <w:rPr>
+                  <w:rFonts w:ascii="Cambria Math" w:hAnsi="Cambria Math"/>
+                  <w:sz w:val="24"/>
+                  <w:szCs w:val="32"/>
+                  <w:lang w:val="pt-BR"/>
+                </w:rPr>
+                <m:t>show</m:t>
+              </m:r>
+              <m:r>
+                <w:rPr>
+                  <w:rFonts w:ascii="Cambria Math" w:hAnsi="Cambria Math"/>
+                  <w:sz w:val="24"/>
+                  <w:szCs w:val="32"/>
+                  <w:lang w:val="pt-BR"/>
+                </w:rPr>
+                <m:t xml:space="preserve"> e : </m:t>
+              </m:r>
+              <m:r>
+                <m:rPr>
+                  <m:sty m:val="p"/>
+                </m:rPr>
+                <w:rPr>
+                  <w:rFonts w:ascii="Cambria Math" w:hAnsi="Cambria Math"/>
+                  <w:sz w:val="24"/>
+                  <w:szCs w:val="32"/>
+                  <w:lang w:val="pt-BR"/>
+                </w:rPr>
+                <m:t xml:space="preserve">String </m:t>
+              </m:r>
+              <m:r>
+                <w:rPr>
+                  <w:rFonts w:ascii="Cambria Math" w:hAnsi="Cambria Math"/>
+                  <w:sz w:val="24"/>
+                  <w:szCs w:val="32"/>
+                  <w:lang w:val="pt-BR"/>
+                </w:rPr>
+                <m:t xml:space="preserve">| </m:t>
+              </m:r>
+              <m:sSub>
+                <m:sSubPr>
+                  <m:ctrlPr>
+                    <w:rPr>
+                      <w:rFonts w:ascii="Cambria Math" w:hAnsi="Cambria Math"/>
+                      <w:i/>
+                      <w:sz w:val="24"/>
+                      <w:szCs w:val="32"/>
+                      <w:lang w:val="pt-BR"/>
+                    </w:rPr>
+                  </m:ctrlPr>
+                </m:sSubPr>
+                <m:e>
+                  <m:r>
+                    <w:rPr>
+                      <w:rFonts w:ascii="Cambria Math" w:hAnsi="Cambria Math"/>
+                      <w:sz w:val="24"/>
+                      <w:szCs w:val="32"/>
+                      <w:lang w:val="pt-BR"/>
+                    </w:rPr>
+                    <m:t>C</m:t>
+                  </m:r>
+                </m:e>
+                <m:sub>
+                  <m:r>
+                    <w:rPr>
+                      <w:rFonts w:ascii="Cambria Math" w:hAnsi="Cambria Math"/>
+                      <w:sz w:val="24"/>
+                      <w:szCs w:val="32"/>
+                      <w:lang w:val="pt-BR"/>
+                    </w:rPr>
+                    <m:t>1</m:t>
+                  </m:r>
+                </m:sub>
+              </m:sSub>
+              <m:r>
+                <w:rPr>
+                  <w:rFonts w:ascii="Cambria Math" w:hAnsi="Cambria Math"/>
+                  <w:sz w:val="24"/>
+                  <w:szCs w:val="32"/>
+                  <w:lang w:val="pt-BR"/>
+                </w:rPr>
+                <m:t xml:space="preserve"> ∪ {</m:t>
+              </m:r>
+              <m:sSub>
+                <m:sSubPr>
+                  <m:ctrlPr>
+                    <w:rPr>
+                      <w:rFonts w:ascii="Cambria Math" w:hAnsi="Cambria Math"/>
+                      <w:i/>
+                      <w:sz w:val="24"/>
+                      <w:szCs w:val="32"/>
+                      <w:lang w:val="pt-BR"/>
+                    </w:rPr>
+                  </m:ctrlPr>
+                </m:sSubPr>
+                <m:e>
+                  <m:r>
+                    <w:rPr>
+                      <w:rFonts w:ascii="Cambria Math" w:hAnsi="Cambria Math"/>
+                      <w:sz w:val="24"/>
+                      <w:szCs w:val="32"/>
+                      <w:lang w:val="pt-BR"/>
+                    </w:rPr>
+                    <m:t>T</m:t>
+                  </m:r>
+                </m:e>
+                <m:sub>
+                  <m:r>
+                    <w:rPr>
+                      <w:rFonts w:ascii="Cambria Math" w:hAnsi="Cambria Math"/>
+                      <w:sz w:val="24"/>
+                      <w:szCs w:val="32"/>
+                      <w:lang w:val="pt-BR"/>
+                    </w:rPr>
+                    <m:t>1</m:t>
+                  </m:r>
+                </m:sub>
+              </m:sSub>
+              <m:r>
+                <w:rPr>
+                  <w:rFonts w:ascii="Cambria Math" w:hAnsi="Cambria Math"/>
+                  <w:sz w:val="24"/>
+                  <w:szCs w:val="32"/>
+                  <w:lang w:val="pt-BR"/>
+                </w:rPr>
+                <m:t>∈Printable}</m:t>
+              </m:r>
+            </m:den>
+          </m:f>
+        </m:oMath>
+      </m:oMathPara>
+    </w:p>
+    <w:p>
+      <w:pPr>
+        <w:spacing w:after="0" w:line="240" w:lineRule="auto"/>
+        <w:rPr>
+          <w:sz w:val="24"/>
+          <w:szCs w:val="32"/>
+          <w:lang w:val="pt-BR"/>
+        </w:rPr>
+      </w:pPr>
+    </w:p>
+    <w:p>
+      <w:pPr>
+        <w:spacing w:after="0" w:line="240" w:lineRule="auto"/>
+        <w:rPr>
+          <w:sz w:val="24"/>
+          <w:szCs w:val="32"/>
+          <w:lang w:val="pt-BR"/>
+        </w:rPr>
+      </w:pPr>
+    </w:p>
+    <w:p>
+      <w:pPr>
+        <w:spacing w:after="0" w:line="240" w:lineRule="auto"/>
+        <w:rPr>
+          <w:lang w:val="pt-BR"/>
+        </w:rPr>
+      </w:pPr>
+      <m:oMathPara>
+        <m:oMath>
+          <m:r>
+            <w:rPr>
+              <w:rFonts w:ascii="Cambria Math" w:hAnsi="Cambria Math"/>
+              <w:sz w:val="24"/>
+              <w:szCs w:val="32"/>
+              <w:lang w:val="pt-BR"/>
+            </w:rPr>
+            <m:t>Γ⊢</m:t>
+          </m:r>
+          <m:r>
+            <m:rPr>
+              <m:sty m:val="p"/>
+            </m:rPr>
+            <w:rPr>
+              <w:rFonts w:ascii="Cambria Math" w:hAnsi="Cambria Math"/>
+              <w:sz w:val="24"/>
+              <w:szCs w:val="32"/>
+              <w:lang w:val="pt-BR"/>
+            </w:rPr>
+            <m:t>skip</m:t>
+          </m:r>
+          <m:r>
+            <w:rPr>
+              <w:rFonts w:ascii="Cambria Math" w:hAnsi="Cambria Math"/>
+              <w:sz w:val="24"/>
+              <w:szCs w:val="32"/>
+              <w:lang w:val="pt-BR"/>
+            </w:rPr>
+            <m:t xml:space="preserve"> : </m:t>
+          </m:r>
+          <m:r>
+            <m:rPr>
+              <m:sty m:val="p"/>
+            </m:rPr>
+            <w:rPr>
+              <w:rFonts w:ascii="Cambria Math" w:hAnsi="Cambria Math"/>
+              <w:sz w:val="24"/>
+              <w:szCs w:val="32"/>
+              <w:lang w:val="pt-BR"/>
+            </w:rPr>
+            <m:t>Unit</m:t>
+          </m:r>
+        </m:oMath>
+      </m:oMathPara>
+    </w:p>
+    <w:p>
+      <w:pPr>
+        <w:spacing w:after="0" w:line="240" w:lineRule="auto"/>
+        <w:rPr>
+          <w:sz w:val="24"/>
+          <w:szCs w:val="32"/>
+          <w:lang w:val="pt-BR"/>
+        </w:rPr>
+      </w:pPr>
+    </w:p>
+    <w:p>
+      <w:pPr>
+        <w:spacing w:after="0" w:line="240" w:lineRule="auto"/>
+        <w:rPr>
+          <w:sz w:val="24"/>
+          <w:szCs w:val="32"/>
+          <w:lang w:val="pt-BR"/>
+        </w:rPr>
+      </w:pPr>
+      <m:oMathPara>
+        <m:oMath>
+          <m:f>
+            <m:fPr>
+              <m:ctrlPr>
+                <w:rPr>
+                  <w:rFonts w:ascii="Cambria Math" w:hAnsi="Cambria Math"/>
+                  <w:i/>
+                  <w:sz w:val="24"/>
+                  <w:szCs w:val="32"/>
+                  <w:lang w:val="pt-BR"/>
+                </w:rPr>
+              </m:ctrlPr>
+            </m:fPr>
+            <m:num>
+              <m:r>
+                <w:rPr>
+                  <w:rFonts w:ascii="Cambria Math" w:hAnsi="Cambria Math"/>
+                  <w:sz w:val="24"/>
+                  <w:szCs w:val="32"/>
+                  <w:lang w:val="pt-BR"/>
+                </w:rPr>
+                <m:t>Γ⊢e :</m:t>
+              </m:r>
+              <m:sSub>
+                <m:sSubPr>
+                  <m:ctrlPr>
+                    <w:rPr>
+                      <w:rFonts w:ascii="Cambria Math" w:hAnsi="Cambria Math"/>
+                      <w:i/>
+                      <w:sz w:val="24"/>
+                      <w:szCs w:val="32"/>
+                      <w:lang w:val="pt-BR"/>
+                    </w:rPr>
+                  </m:ctrlPr>
+                </m:sSubPr>
+                <m:e>
+                  <m:r>
+                    <w:rPr>
+                      <w:rFonts w:ascii="Cambria Math" w:hAnsi="Cambria Math"/>
+                      <w:sz w:val="24"/>
+                      <w:szCs w:val="32"/>
+                      <w:lang w:val="pt-BR"/>
+                    </w:rPr>
+                    <m:t>T</m:t>
+                  </m:r>
+                </m:e>
+                <m:sub>
+                  <m:r>
+                    <w:rPr>
+                      <w:rFonts w:ascii="Cambria Math" w:hAnsi="Cambria Math"/>
+                      <w:sz w:val="24"/>
+                      <w:szCs w:val="32"/>
+                      <w:lang w:val="pt-BR"/>
+                    </w:rPr>
+                    <m:t>1</m:t>
+                  </m:r>
+                </m:sub>
+              </m:sSub>
+              <m:r>
+                <w:rPr>
+                  <w:rFonts w:ascii="Cambria Math" w:hAnsi="Cambria Math"/>
+                  <w:sz w:val="24"/>
+                  <w:szCs w:val="32"/>
+                  <w:lang w:val="pt-BR"/>
+                </w:rPr>
+                <m:t xml:space="preserve"> | </m:t>
+              </m:r>
+              <m:sSub>
+                <m:sSubPr>
+                  <m:ctrlPr>
+                    <w:rPr>
+                      <w:rFonts w:ascii="Cambria Math" w:hAnsi="Cambria Math"/>
+                      <w:i/>
+                      <w:sz w:val="24"/>
+                      <w:szCs w:val="32"/>
+                      <w:lang w:val="pt-BR"/>
+                    </w:rPr>
+                  </m:ctrlPr>
+                </m:sSubPr>
+                <m:e>
+                  <m:r>
+                    <w:rPr>
+                      <w:rFonts w:ascii="Cambria Math" w:hAnsi="Cambria Math"/>
+                      <w:sz w:val="24"/>
+                      <w:szCs w:val="32"/>
+                      <w:lang w:val="pt-BR"/>
+                    </w:rPr>
+                    <m:t>C</m:t>
+                  </m:r>
+                </m:e>
+                <m:sub>
+                  <m:r>
+                    <w:rPr>
+                      <w:rFonts w:ascii="Cambria Math" w:hAnsi="Cambria Math"/>
+                      <w:sz w:val="24"/>
+                      <w:szCs w:val="32"/>
+                      <w:lang w:val="pt-BR"/>
+                    </w:rPr>
+                    <m:t>1</m:t>
+                  </m:r>
+                </m:sub>
+              </m:sSub>
+            </m:num>
+            <m:den>
+              <m:r>
+                <w:rPr>
+                  <w:rFonts w:ascii="Cambria Math" w:hAnsi="Cambria Math"/>
+                  <w:sz w:val="24"/>
+                  <w:szCs w:val="32"/>
+                  <w:lang w:val="pt-BR"/>
+                </w:rPr>
+                <m:t>Γ⊢</m:t>
+              </m:r>
+              <m:r>
+                <m:rPr>
+                  <m:sty m:val="p"/>
+                </m:rPr>
+                <w:rPr>
+                  <w:rFonts w:ascii="Cambria Math" w:hAnsi="Cambria Math"/>
+                  <w:sz w:val="24"/>
+                  <w:szCs w:val="32"/>
+                  <w:lang w:val="pt-BR"/>
+                </w:rPr>
+                <m:t>print</m:t>
+              </m:r>
+              <m:r>
+                <w:rPr>
+                  <w:rFonts w:ascii="Cambria Math" w:hAnsi="Cambria Math"/>
+                  <w:sz w:val="24"/>
+                  <w:szCs w:val="32"/>
+                  <w:lang w:val="pt-BR"/>
+                </w:rPr>
+                <m:t xml:space="preserve"> e : </m:t>
+              </m:r>
+              <m:r>
+                <m:rPr>
+                  <m:sty m:val="p"/>
+                </m:rPr>
+                <w:rPr>
+                  <w:rFonts w:ascii="Cambria Math" w:hAnsi="Cambria Math"/>
+                  <w:sz w:val="24"/>
+                  <w:szCs w:val="32"/>
+                  <w:lang w:val="pt-BR"/>
+                </w:rPr>
+                <m:t xml:space="preserve">Unit </m:t>
+              </m:r>
+              <m:r>
+                <w:rPr>
+                  <w:rFonts w:ascii="Cambria Math" w:hAnsi="Cambria Math"/>
+                  <w:sz w:val="24"/>
+                  <w:szCs w:val="32"/>
+                  <w:lang w:val="pt-BR"/>
+                </w:rPr>
+                <m:t xml:space="preserve">| </m:t>
+              </m:r>
+              <m:sSub>
+                <m:sSubPr>
+                  <m:ctrlPr>
+                    <w:rPr>
+                      <w:rFonts w:ascii="Cambria Math" w:hAnsi="Cambria Math"/>
+                      <w:i/>
+                      <w:sz w:val="24"/>
+                      <w:szCs w:val="32"/>
+                      <w:lang w:val="pt-BR"/>
+                    </w:rPr>
+                  </m:ctrlPr>
+                </m:sSubPr>
+                <m:e>
+                  <m:r>
+                    <w:rPr>
+                      <w:rFonts w:ascii="Cambria Math" w:hAnsi="Cambria Math"/>
+                      <w:sz w:val="24"/>
+                      <w:szCs w:val="32"/>
+                      <w:lang w:val="pt-BR"/>
+                    </w:rPr>
+                    <m:t>C</m:t>
+                  </m:r>
+                </m:e>
+                <m:sub>
+                  <m:r>
+                    <w:rPr>
+                      <w:rFonts w:ascii="Cambria Math" w:hAnsi="Cambria Math"/>
+                      <w:sz w:val="24"/>
+                      <w:szCs w:val="32"/>
+                      <w:lang w:val="pt-BR"/>
+                    </w:rPr>
+                    <m:t>1</m:t>
+                  </m:r>
+                </m:sub>
+              </m:sSub>
+              <m:r>
+                <w:rPr>
+                  <w:rFonts w:ascii="Cambria Math" w:hAnsi="Cambria Math"/>
+                  <w:sz w:val="24"/>
+                  <w:szCs w:val="32"/>
+                  <w:lang w:val="pt-BR"/>
+                </w:rPr>
+                <m:t xml:space="preserve"> ∪ {</m:t>
+              </m:r>
+              <m:sSub>
+                <m:sSubPr>
+                  <m:ctrlPr>
+                    <w:rPr>
+                      <w:rFonts w:ascii="Cambria Math" w:hAnsi="Cambria Math"/>
+                      <w:i/>
+                      <w:sz w:val="24"/>
+                      <w:szCs w:val="32"/>
+                      <w:lang w:val="pt-BR"/>
+                    </w:rPr>
+                  </m:ctrlPr>
+                </m:sSubPr>
+                <m:e>
+                  <m:r>
+                    <w:rPr>
+                      <w:rFonts w:ascii="Cambria Math" w:hAnsi="Cambria Math"/>
+                      <w:sz w:val="24"/>
+                      <w:szCs w:val="32"/>
+                      <w:lang w:val="pt-BR"/>
+                    </w:rPr>
+                    <m:t>T</m:t>
+                  </m:r>
+                </m:e>
+                <m:sub>
+                  <m:r>
+                    <w:rPr>
+                      <w:rFonts w:ascii="Cambria Math" w:hAnsi="Cambria Math"/>
+                      <w:sz w:val="24"/>
+                      <w:szCs w:val="32"/>
+                      <w:lang w:val="pt-BR"/>
+                    </w:rPr>
+                    <m:t>1</m:t>
+                  </m:r>
+                </m:sub>
+              </m:sSub>
+              <m:r>
+                <w:rPr>
+                  <w:rFonts w:ascii="Cambria Math" w:hAnsi="Cambria Math"/>
+                  <w:sz w:val="24"/>
+                  <w:szCs w:val="32"/>
+                  <w:lang w:val="pt-BR"/>
+                </w:rPr>
+                <m:t>∈Printable}</m:t>
+              </m:r>
+            </m:den>
+          </m:f>
+        </m:oMath>
+      </m:oMathPara>
+    </w:p>
+    <w:p>
+      <w:pPr>
+        <w:spacing w:after="0" w:line="240" w:lineRule="auto"/>
+        <w:rPr>
+          <w:lang w:val="pt-BR"/>
+        </w:rPr>
+      </w:pPr>
+    </w:p>
+    <w:p>
+      <w:pPr>
+        <w:spacing w:after="0" w:line="240" w:lineRule="auto"/>
+        <w:rPr>
+          <w:sz w:val="24"/>
+          <w:szCs w:val="32"/>
+          <w:lang w:val="pt-BR"/>
+        </w:rPr>
+      </w:pPr>
+    </w:p>
+    <w:p>
+      <w:pPr>
+        <w:spacing w:after="0" w:line="240" w:lineRule="auto"/>
+        <w:rPr>
+          <w:sz w:val="24"/>
+          <w:szCs w:val="32"/>
+          <w:lang w:val="pt-BR"/>
+        </w:rPr>
+      </w:pPr>
+      <m:oMathPara>
+        <m:oMath>
+          <m:f>
+            <m:fPr>
+              <m:ctrlPr>
+                <w:rPr>
+                  <w:rFonts w:ascii="Cambria Math" w:hAnsi="Cambria Math"/>
+                  <w:i/>
+                  <w:sz w:val="24"/>
+                  <w:szCs w:val="32"/>
+                  <w:lang w:val="pt-BR"/>
+                </w:rPr>
+              </m:ctrlPr>
+            </m:fPr>
+            <m:num>
+              <m:r>
+                <w:rPr>
+                  <w:rFonts w:ascii="Cambria Math" w:hAnsi="Cambria Math"/>
+                  <w:sz w:val="24"/>
+                  <w:szCs w:val="32"/>
+                  <w:lang w:val="pt-BR"/>
+                </w:rPr>
+                <m:t>Γ⊢</m:t>
+              </m:r>
+              <m:sSub>
+                <m:sSubPr>
+                  <m:ctrlPr>
+                    <w:rPr>
+                      <w:rFonts w:ascii="Cambria Math" w:hAnsi="Cambria Math"/>
+                      <w:sz w:val="24"/>
+                      <w:szCs w:val="24"/>
+                      <w:lang w:val="pt-BR"/>
+                    </w:rPr>
+                  </m:ctrlPr>
+                </m:sSubPr>
+                <m:e>
+                  <m:r>
+                    <w:rPr>
+                      <w:rFonts w:ascii="Cambria Math" w:hAnsi="Cambria Math"/>
+                      <w:sz w:val="24"/>
+                      <w:szCs w:val="24"/>
+                      <w:lang w:val="pt-BR"/>
+                    </w:rPr>
+                    <m:t>e</m:t>
+                  </m:r>
+                </m:e>
+                <m:sub>
+                  <m:r>
+                    <w:rPr>
+                      <w:rFonts w:ascii="Cambria Math" w:hAnsi="Cambria Math"/>
+                      <w:sz w:val="24"/>
+                      <w:szCs w:val="24"/>
+                      <w:lang w:val="pt-BR"/>
+                    </w:rPr>
+                    <m:t>1</m:t>
+                  </m:r>
+                </m:sub>
+              </m:sSub>
+              <m:r>
+                <w:rPr>
+                  <w:rFonts w:ascii="Cambria Math" w:hAnsi="Cambria Math"/>
+                  <w:sz w:val="24"/>
+                  <w:szCs w:val="32"/>
+                  <w:lang w:val="pt-BR"/>
+                </w:rPr>
+                <m:t xml:space="preserve"> :</m:t>
+              </m:r>
+              <m:sSub>
+                <m:sSubPr>
+                  <m:ctrlPr>
+                    <w:rPr>
+                      <w:rFonts w:ascii="Cambria Math" w:hAnsi="Cambria Math"/>
+                      <w:i/>
+                      <w:sz w:val="24"/>
+                      <w:szCs w:val="32"/>
+                      <w:lang w:val="pt-BR"/>
+                    </w:rPr>
+                  </m:ctrlPr>
+                </m:sSubPr>
+                <m:e>
+                  <m:r>
+                    <w:rPr>
+                      <w:rFonts w:ascii="Cambria Math" w:hAnsi="Cambria Math"/>
+                      <w:sz w:val="24"/>
+                      <w:szCs w:val="32"/>
+                      <w:lang w:val="pt-BR"/>
+                    </w:rPr>
+                    <m:t>T</m:t>
+                  </m:r>
+                </m:e>
+                <m:sub>
+                  <m:r>
+                    <w:rPr>
+                      <w:rFonts w:ascii="Cambria Math" w:hAnsi="Cambria Math"/>
+                      <w:sz w:val="24"/>
+                      <w:szCs w:val="32"/>
+                      <w:lang w:val="pt-BR"/>
+                    </w:rPr>
+                    <m:t>1</m:t>
+                  </m:r>
+                </m:sub>
+              </m:sSub>
+              <m:r>
+                <w:rPr>
+                  <w:rFonts w:ascii="Cambria Math" w:hAnsi="Cambria Math"/>
+                  <w:sz w:val="24"/>
+                  <w:szCs w:val="32"/>
+                  <w:lang w:val="pt-BR"/>
+                </w:rPr>
+                <m:t xml:space="preserve"> | </m:t>
+              </m:r>
+              <m:sSub>
+                <m:sSubPr>
+                  <m:ctrlPr>
+                    <w:rPr>
+                      <w:rFonts w:ascii="Cambria Math" w:hAnsi="Cambria Math"/>
+                      <w:i/>
+                      <w:sz w:val="24"/>
+                      <w:szCs w:val="32"/>
+                      <w:lang w:val="pt-BR"/>
+                    </w:rPr>
+                  </m:ctrlPr>
+                </m:sSubPr>
+                <m:e>
+                  <m:r>
+                    <w:rPr>
+                      <w:rFonts w:ascii="Cambria Math" w:hAnsi="Cambria Math"/>
+                      <w:sz w:val="24"/>
+                      <w:szCs w:val="32"/>
+                      <w:lang w:val="pt-BR"/>
+                    </w:rPr>
+                    <m:t>C</m:t>
+                  </m:r>
+                </m:e>
+                <m:sub>
+                  <m:r>
+                    <w:rPr>
+                      <w:rFonts w:ascii="Cambria Math" w:hAnsi="Cambria Math"/>
+                      <w:sz w:val="24"/>
+                      <w:szCs w:val="32"/>
+                      <w:lang w:val="pt-BR"/>
+                    </w:rPr>
+                    <m:t>1</m:t>
+                  </m:r>
+                </m:sub>
+              </m:sSub>
+              <m:r>
+                <w:rPr>
+                  <w:rFonts w:ascii="Cambria Math" w:hAnsi="Cambria Math"/>
+                  <w:sz w:val="24"/>
+                  <w:szCs w:val="32"/>
+                  <w:lang w:val="pt-BR"/>
+                </w:rPr>
+                <m:t xml:space="preserve">       Γ⊢</m:t>
+              </m:r>
+              <m:sSub>
+                <m:sSubPr>
+                  <m:ctrlPr>
+                    <w:rPr>
+                      <w:rFonts w:ascii="Cambria Math" w:hAnsi="Cambria Math"/>
+                      <w:sz w:val="24"/>
+                      <w:szCs w:val="24"/>
+                      <w:lang w:val="pt-BR"/>
+                    </w:rPr>
+                  </m:ctrlPr>
+                </m:sSubPr>
+                <m:e>
+                  <m:r>
+                    <w:rPr>
+                      <w:rFonts w:ascii="Cambria Math" w:hAnsi="Cambria Math"/>
+                      <w:sz w:val="24"/>
+                      <w:szCs w:val="24"/>
+                      <w:lang w:val="pt-BR"/>
+                    </w:rPr>
+                    <m:t>e</m:t>
+                  </m:r>
+                </m:e>
+                <m:sub>
+                  <m:r>
+                    <w:rPr>
+                      <w:rFonts w:ascii="Cambria Math" w:hAnsi="Cambria Math"/>
+                      <w:sz w:val="24"/>
+                      <w:szCs w:val="24"/>
+                      <w:lang w:val="pt-BR"/>
+                    </w:rPr>
+                    <m:t>2</m:t>
+                  </m:r>
+                </m:sub>
+              </m:sSub>
+              <m:r>
+                <w:rPr>
+                  <w:rFonts w:ascii="Cambria Math" w:hAnsi="Cambria Math"/>
+                  <w:sz w:val="24"/>
+                  <w:szCs w:val="32"/>
+                  <w:lang w:val="pt-BR"/>
+                </w:rPr>
+                <m:t xml:space="preserve"> :</m:t>
+              </m:r>
+              <m:sSub>
+                <m:sSubPr>
+                  <m:ctrlPr>
+                    <w:rPr>
+                      <w:rFonts w:ascii="Cambria Math" w:hAnsi="Cambria Math"/>
+                      <w:i/>
+                      <w:sz w:val="24"/>
+                      <w:szCs w:val="32"/>
+                      <w:lang w:val="pt-BR"/>
+                    </w:rPr>
+                  </m:ctrlPr>
+                </m:sSubPr>
+                <m:e>
+                  <m:r>
+                    <w:rPr>
+                      <w:rFonts w:ascii="Cambria Math" w:hAnsi="Cambria Math"/>
+                      <w:sz w:val="24"/>
+                      <w:szCs w:val="32"/>
+                      <w:lang w:val="pt-BR"/>
+                    </w:rPr>
+                    <m:t>T</m:t>
+                  </m:r>
+                </m:e>
+                <m:sub>
+                  <m:r>
+                    <w:rPr>
+                      <w:rFonts w:ascii="Cambria Math" w:hAnsi="Cambria Math"/>
+                      <w:sz w:val="24"/>
+                      <w:szCs w:val="32"/>
+                      <w:lang w:val="pt-BR"/>
+                    </w:rPr>
+                    <m:t>2</m:t>
+                  </m:r>
+                </m:sub>
+              </m:sSub>
+              <m:r>
+                <w:rPr>
+                  <w:rFonts w:ascii="Cambria Math" w:hAnsi="Cambria Math"/>
+                  <w:sz w:val="24"/>
+                  <w:szCs w:val="32"/>
+                  <w:lang w:val="pt-BR"/>
+                </w:rPr>
+                <m:t xml:space="preserve"> | </m:t>
+              </m:r>
+              <m:sSub>
+                <m:sSubPr>
+                  <m:ctrlPr>
+                    <w:rPr>
+                      <w:rFonts w:ascii="Cambria Math" w:hAnsi="Cambria Math"/>
+                      <w:i/>
+                      <w:sz w:val="24"/>
+                      <w:szCs w:val="32"/>
+                      <w:lang w:val="pt-BR"/>
+                    </w:rPr>
+                  </m:ctrlPr>
+                </m:sSubPr>
+                <m:e>
+                  <m:r>
+                    <w:rPr>
+                      <w:rFonts w:ascii="Cambria Math" w:hAnsi="Cambria Math"/>
+                      <w:sz w:val="24"/>
+                      <w:szCs w:val="32"/>
+                      <w:lang w:val="pt-BR"/>
+                    </w:rPr>
+                    <m:t>C</m:t>
+                  </m:r>
+                </m:e>
+                <m:sub>
+                  <m:r>
+                    <w:rPr>
+                      <w:rFonts w:ascii="Cambria Math" w:hAnsi="Cambria Math"/>
+                      <w:sz w:val="24"/>
+                      <w:szCs w:val="32"/>
+                      <w:lang w:val="pt-BR"/>
+                    </w:rPr>
+                    <m:t>2</m:t>
+                  </m:r>
+                </m:sub>
+              </m:sSub>
+            </m:num>
+            <m:den>
+              <m:r>
+                <w:rPr>
+                  <w:rFonts w:ascii="Cambria Math" w:hAnsi="Cambria Math"/>
+                  <w:sz w:val="24"/>
+                  <w:szCs w:val="32"/>
+                  <w:lang w:val="pt-BR"/>
+                </w:rPr>
+                <m:t>Γ⊢</m:t>
+              </m:r>
+              <m:sSub>
+                <m:sSubPr>
+                  <m:ctrlPr>
+                    <w:rPr>
+                      <w:rFonts w:ascii="Cambria Math" w:hAnsi="Cambria Math"/>
+                      <w:sz w:val="24"/>
+                      <w:szCs w:val="24"/>
+                      <w:lang w:val="pt-BR"/>
+                    </w:rPr>
+                  </m:ctrlPr>
+                </m:sSubPr>
+                <m:e>
+                  <m:r>
+                    <w:rPr>
+                      <w:rFonts w:ascii="Cambria Math" w:hAnsi="Cambria Math"/>
+                      <w:sz w:val="24"/>
+                      <w:szCs w:val="24"/>
+                      <w:lang w:val="pt-BR"/>
+                    </w:rPr>
+                    <m:t>e</m:t>
+                  </m:r>
+                </m:e>
+                <m:sub>
+                  <m:r>
+                    <w:rPr>
+                      <w:rFonts w:ascii="Cambria Math" w:hAnsi="Cambria Math"/>
+                      <w:sz w:val="24"/>
+                      <w:szCs w:val="24"/>
+                      <w:lang w:val="pt-BR"/>
+                    </w:rPr>
+                    <m:t>1</m:t>
+                  </m:r>
+                </m:sub>
+              </m:sSub>
+              <m:r>
+                <w:rPr>
+                  <w:rFonts w:ascii="Cambria Math" w:hAnsi="Cambria Math"/>
+                  <w:sz w:val="24"/>
+                  <w:szCs w:val="24"/>
+                  <w:lang w:val="pt-BR"/>
+                </w:rPr>
+                <m:t>;</m:t>
+              </m:r>
+              <m:sSub>
+                <m:sSubPr>
+                  <m:ctrlPr>
+                    <w:rPr>
+                      <w:rFonts w:ascii="Cambria Math" w:hAnsi="Cambria Math"/>
+                      <w:sz w:val="24"/>
+                      <w:szCs w:val="24"/>
+                      <w:lang w:val="pt-BR"/>
+                    </w:rPr>
+                  </m:ctrlPr>
+                </m:sSubPr>
+                <m:e>
+                  <m:r>
+                    <w:rPr>
+                      <w:rFonts w:ascii="Cambria Math" w:hAnsi="Cambria Math"/>
+                      <w:sz w:val="24"/>
+                      <w:szCs w:val="24"/>
+                      <w:lang w:val="pt-BR"/>
+                    </w:rPr>
+                    <m:t>e</m:t>
+                  </m:r>
+                </m:e>
+                <m:sub>
+                  <m:r>
+                    <w:rPr>
+                      <w:rFonts w:ascii="Cambria Math" w:hAnsi="Cambria Math"/>
+                      <w:sz w:val="24"/>
+                      <w:szCs w:val="24"/>
+                      <w:lang w:val="pt-BR"/>
+                    </w:rPr>
+                    <m:t>2</m:t>
+                  </m:r>
+                </m:sub>
+              </m:sSub>
+              <m:r>
+                <w:rPr>
+                  <w:rFonts w:ascii="Cambria Math" w:hAnsi="Cambria Math"/>
+                  <w:sz w:val="24"/>
+                  <w:szCs w:val="32"/>
+                  <w:lang w:val="pt-BR"/>
+                </w:rPr>
+                <m:t xml:space="preserve"> : </m:t>
+              </m:r>
+              <m:sSub>
+                <m:sSubPr>
+                  <m:ctrlPr>
+                    <w:rPr>
+                      <w:rFonts w:ascii="Cambria Math" w:hAnsi="Cambria Math"/>
+                      <w:i/>
+                      <w:sz w:val="24"/>
+                      <w:szCs w:val="32"/>
+                      <w:lang w:val="pt-BR"/>
+                    </w:rPr>
+                  </m:ctrlPr>
+                </m:sSubPr>
+                <m:e>
+                  <m:r>
+                    <w:rPr>
+                      <w:rFonts w:ascii="Cambria Math" w:hAnsi="Cambria Math"/>
+                      <w:sz w:val="24"/>
+                      <w:szCs w:val="32"/>
+                      <w:lang w:val="pt-BR"/>
+                    </w:rPr>
+                    <m:t>T</m:t>
+                  </m:r>
+                </m:e>
+                <m:sub>
+                  <m:r>
+                    <w:rPr>
+                      <w:rFonts w:ascii="Cambria Math" w:hAnsi="Cambria Math"/>
+                      <w:sz w:val="24"/>
+                      <w:szCs w:val="32"/>
+                      <w:lang w:val="pt-BR"/>
+                    </w:rPr>
+                    <m:t>2</m:t>
+                  </m:r>
+                </m:sub>
+              </m:sSub>
+              <m:r>
+                <w:rPr>
+                  <w:rFonts w:ascii="Cambria Math" w:hAnsi="Cambria Math"/>
+                  <w:sz w:val="24"/>
+                  <w:szCs w:val="32"/>
+                  <w:lang w:val="pt-BR"/>
+                </w:rPr>
+                <m:t xml:space="preserve">| </m:t>
+              </m:r>
+              <m:sSub>
+                <m:sSubPr>
+                  <m:ctrlPr>
+                    <w:rPr>
+                      <w:rFonts w:ascii="Cambria Math" w:hAnsi="Cambria Math"/>
+                      <w:i/>
+                      <w:sz w:val="24"/>
+                      <w:szCs w:val="32"/>
+                      <w:lang w:val="pt-BR"/>
+                    </w:rPr>
+                  </m:ctrlPr>
+                </m:sSubPr>
+                <m:e>
+                  <m:r>
+                    <w:rPr>
+                      <w:rFonts w:ascii="Cambria Math" w:hAnsi="Cambria Math"/>
+                      <w:sz w:val="24"/>
+                      <w:szCs w:val="32"/>
+                      <w:lang w:val="pt-BR"/>
+                    </w:rPr>
+                    <m:t>C</m:t>
+                  </m:r>
+                </m:e>
+                <m:sub>
+                  <m:r>
+                    <w:rPr>
+                      <w:rFonts w:ascii="Cambria Math" w:hAnsi="Cambria Math"/>
+                      <w:sz w:val="24"/>
+                      <w:szCs w:val="32"/>
+                      <w:lang w:val="pt-BR"/>
+                    </w:rPr>
+                    <m:t>1</m:t>
+                  </m:r>
+                </m:sub>
+              </m:sSub>
+              <m:r>
+                <w:rPr>
+                  <w:rFonts w:ascii="Cambria Math" w:hAnsi="Cambria Math"/>
+                  <w:sz w:val="24"/>
+                  <w:szCs w:val="32"/>
+                  <w:lang w:val="pt-BR"/>
+                </w:rPr>
+                <m:t xml:space="preserve"> ∪</m:t>
+              </m:r>
+              <m:sSub>
+                <m:sSubPr>
+                  <m:ctrlPr>
+                    <w:rPr>
+                      <w:rFonts w:ascii="Cambria Math" w:hAnsi="Cambria Math"/>
+                      <w:i/>
+                      <w:sz w:val="24"/>
+                      <w:szCs w:val="32"/>
+                      <w:lang w:val="pt-BR"/>
+                    </w:rPr>
+                  </m:ctrlPr>
+                </m:sSubPr>
+                <m:e>
+                  <m:r>
+                    <w:rPr>
+                      <w:rFonts w:ascii="Cambria Math" w:hAnsi="Cambria Math"/>
+                      <w:sz w:val="24"/>
+                      <w:szCs w:val="32"/>
+                      <w:lang w:val="pt-BR"/>
+                    </w:rPr>
+                    <m:t>C</m:t>
+                  </m:r>
+                </m:e>
+                <m:sub>
+                  <m:r>
+                    <w:rPr>
+                      <w:rFonts w:ascii="Cambria Math" w:hAnsi="Cambria Math"/>
+                      <w:sz w:val="24"/>
+                      <w:szCs w:val="32"/>
+                      <w:lang w:val="pt-BR"/>
+                    </w:rPr>
+                    <m:t>2</m:t>
+                  </m:r>
+                </m:sub>
+              </m:sSub>
+              <m:r>
+                <w:rPr>
+                  <w:rFonts w:ascii="Cambria Math" w:hAnsi="Cambria Math"/>
+                  <w:sz w:val="24"/>
+                  <w:szCs w:val="32"/>
+                  <w:lang w:val="pt-BR"/>
+                </w:rPr>
+                <m:t xml:space="preserve"> ∪ {</m:t>
+              </m:r>
+              <m:sSub>
+                <m:sSubPr>
+                  <m:ctrlPr>
+                    <w:rPr>
+                      <w:rFonts w:ascii="Cambria Math" w:hAnsi="Cambria Math"/>
+                      <w:i/>
+                      <w:sz w:val="24"/>
+                      <w:szCs w:val="32"/>
+                      <w:lang w:val="pt-BR"/>
+                    </w:rPr>
+                  </m:ctrlPr>
+                </m:sSubPr>
+                <m:e>
+                  <m:r>
+                    <w:rPr>
+                      <w:rFonts w:ascii="Cambria Math" w:hAnsi="Cambria Math"/>
+                      <w:sz w:val="24"/>
+                      <w:szCs w:val="32"/>
+                      <w:lang w:val="pt-BR"/>
+                    </w:rPr>
+                    <m:t>T</m:t>
+                  </m:r>
+                </m:e>
+                <m:sub>
+                  <m:r>
+                    <w:rPr>
+                      <w:rFonts w:ascii="Cambria Math" w:hAnsi="Cambria Math"/>
+                      <w:sz w:val="24"/>
+                      <w:szCs w:val="32"/>
+                      <w:lang w:val="pt-BR"/>
+                    </w:rPr>
+                    <m:t>1</m:t>
+                  </m:r>
+                </m:sub>
+              </m:sSub>
+              <m:r>
+                <w:rPr>
+                  <w:rFonts w:ascii="Cambria Math" w:hAnsi="Cambria Math"/>
+                  <w:sz w:val="24"/>
+                  <w:szCs w:val="32"/>
+                  <w:lang w:val="pt-BR"/>
+                </w:rPr>
+                <m:t>=</m:t>
+              </m:r>
+              <m:r>
+                <m:rPr>
+                  <m:sty m:val="p"/>
+                </m:rPr>
+                <w:rPr>
+                  <w:rFonts w:ascii="Cambria Math" w:hAnsi="Cambria Math"/>
+                  <w:sz w:val="24"/>
+                  <w:szCs w:val="32"/>
+                  <w:lang w:val="pt-BR"/>
+                </w:rPr>
+                <m:t>Unit</m:t>
+              </m:r>
+              <m:r>
+                <w:rPr>
+                  <w:rFonts w:ascii="Cambria Math" w:hAnsi="Cambria Math"/>
+                  <w:sz w:val="24"/>
+                  <w:szCs w:val="32"/>
+                  <w:lang w:val="pt-BR"/>
+                </w:rPr>
+                <m:t>}</m:t>
+              </m:r>
+            </m:den>
+          </m:f>
+        </m:oMath>
+      </m:oMathPara>
+    </w:p>
+    <w:p>
+      <w:pPr>
+        <w:spacing w:after="0" w:line="240" w:lineRule="auto"/>
+        <w:rPr>
+          <w:sz w:val="24"/>
+          <w:szCs w:val="32"/>
+          <w:lang w:val="pt-BR"/>
+        </w:rPr>
+      </w:pPr>
+    </w:p>
+    <w:p>
+      <w:pPr>
+        <w:spacing w:after="0" w:line="240" w:lineRule="auto"/>
+        <w:rPr>
+          <w:lang w:val="pt-BR"/>
+        </w:rPr>
+      </w:pPr>
+      <w:r>
+        <w:rPr>
+          <w:lang w:val="pt-BR"/>
+        </w:rPr>
+        <w:t>Igualmente, as regras de avaliação:</w:t>
+      </w:r>
+    </w:p>
+    <w:p>
+      <w:pPr>
+        <w:spacing w:after="0" w:line="240" w:lineRule="auto"/>
+        <w:rPr>
+          <w:lang w:val="pt-BR"/>
+        </w:rPr>
+      </w:pPr>
+    </w:p>
+    <w:p>
+      <w:pPr>
+        <w:spacing w:after="0" w:line="240" w:lineRule="auto"/>
+        <w:rPr>
+          <w:sz w:val="24"/>
+          <w:szCs w:val="32"/>
+          <w:lang w:val="pt-BR"/>
+        </w:rPr>
+      </w:pPr>
+      <m:oMathPara>
+        <m:oMath>
+          <m:r>
+            <m:rPr>
+              <m:sty m:val="p"/>
+            </m:rPr>
+            <w:rPr>
+              <w:rFonts w:ascii="Cambria Math" w:hAnsi="Cambria Math"/>
+              <w:sz w:val="24"/>
+              <w:szCs w:val="32"/>
+              <w:lang w:val="pt-BR"/>
+            </w:rPr>
+            <m:t>env</m:t>
+          </m:r>
+          <m:r>
+            <w:rPr>
+              <w:rFonts w:ascii="Cambria Math" w:hAnsi="Cambria Math"/>
+              <w:sz w:val="24"/>
+              <w:szCs w:val="32"/>
+              <w:lang w:val="pt-BR"/>
+            </w:rPr>
+            <m:t>⊢c ⇓c</m:t>
+          </m:r>
+        </m:oMath>
+      </m:oMathPara>
+    </w:p>
+    <w:p>
+      <w:pPr>
+        <w:spacing w:after="0" w:line="240" w:lineRule="auto"/>
+        <w:rPr>
+          <w:sz w:val="24"/>
+          <w:szCs w:val="32"/>
+          <w:lang w:val="pt-BR"/>
+        </w:rPr>
+      </w:pPr>
+    </w:p>
+    <w:p>
+      <w:pPr>
+        <w:spacing w:after="0" w:line="240" w:lineRule="auto"/>
+        <w:rPr>
+          <w:lang w:val="pt-BR"/>
+        </w:rPr>
+      </w:pPr>
+      <m:oMathPara>
+        <m:oMath>
+          <m:r>
+            <m:rPr>
+              <m:sty m:val="p"/>
+            </m:rPr>
+            <w:rPr>
+              <w:rFonts w:ascii="Cambria Math" w:hAnsi="Cambria Math"/>
+              <w:sz w:val="24"/>
+              <w:szCs w:val="32"/>
+              <w:lang w:val="pt-BR"/>
+            </w:rPr>
+            <m:t>env</m:t>
+          </m:r>
+          <m:r>
+            <w:rPr>
+              <w:rFonts w:ascii="Cambria Math" w:hAnsi="Cambria Math"/>
+              <w:sz w:val="24"/>
+              <w:szCs w:val="32"/>
+              <w:lang w:val="pt-BR"/>
+            </w:rPr>
+            <m:t>⊢</m:t>
+          </m:r>
+          <m:r>
+            <m:rPr>
+              <m:sty m:val="p"/>
+            </m:rPr>
+            <w:rPr>
+              <w:rFonts w:ascii="Cambria Math" w:hAnsi="Cambria Math"/>
+              <w:sz w:val="24"/>
+              <w:szCs w:val="32"/>
+              <w:lang w:val="pt-BR"/>
+            </w:rPr>
+            <m:t>input</m:t>
+          </m:r>
+          <m:r>
+            <w:rPr>
+              <w:rFonts w:ascii="Cambria Math" w:hAnsi="Cambria Math"/>
+              <w:sz w:val="24"/>
+              <w:szCs w:val="32"/>
+              <w:lang w:val="pt-BR"/>
+            </w:rPr>
+            <m:t xml:space="preserve"> ⇓v  </m:t>
+          </m:r>
+          <m:r>
+            <m:rPr>
+              <m:sty m:val="p"/>
+            </m:rPr>
+            <w:rPr>
+              <w:rFonts w:ascii="Cambria Math" w:hAnsi="Cambria Math"/>
+              <w:sz w:val="24"/>
+              <w:szCs w:val="32"/>
+              <w:lang w:val="pt-BR"/>
+            </w:rPr>
+            <m:t xml:space="preserve">(recebe </m:t>
+          </m:r>
+          <m:r>
+            <w:rPr>
+              <w:rFonts w:ascii="Cambria Math" w:hAnsi="Cambria Math"/>
+              <w:sz w:val="24"/>
+              <w:szCs w:val="32"/>
+              <w:lang w:val="pt-BR"/>
+            </w:rPr>
+            <m:t>v</m:t>
+          </m:r>
+          <m:r>
+            <m:rPr>
+              <m:sty m:val="p"/>
+            </m:rPr>
+            <w:rPr>
+              <w:rFonts w:ascii="Cambria Math" w:hAnsi="Cambria Math"/>
+              <w:sz w:val="24"/>
+              <w:szCs w:val="32"/>
+              <w:lang w:val="pt-BR"/>
+            </w:rPr>
+            <m:t>, uma string, do usuário)</m:t>
+          </m:r>
+        </m:oMath>
+      </m:oMathPara>
+    </w:p>
+    <w:p>
+      <w:pPr>
+        <w:spacing w:after="0" w:line="240" w:lineRule="auto"/>
+        <w:rPr>
+          <w:lang w:val="pt-BR"/>
+        </w:rPr>
+      </w:pPr>
+    </w:p>
+    <w:p>
+      <w:pPr>
+        <w:spacing w:after="0" w:line="240" w:lineRule="auto"/>
+        <w:rPr>
+          <w:lang w:val="pt-BR"/>
+        </w:rPr>
+      </w:pPr>
+    </w:p>
+    <w:p>
+      <w:pPr>
+        <w:spacing w:line="240" w:lineRule="auto"/>
+        <w:rPr>
+          <w:sz w:val="24"/>
+          <w:szCs w:val="32"/>
+          <w:lang w:val="pt-BR"/>
+        </w:rPr>
+      </w:pPr>
+      <m:oMathPara>
+        <m:oMath>
+          <m:f>
+            <m:fPr>
+              <m:ctrlPr>
+                <w:rPr>
+                  <w:rFonts w:ascii="Cambria Math" w:hAnsi="Cambria Math"/>
+                  <w:i/>
+                  <w:sz w:val="24"/>
+                  <w:szCs w:val="32"/>
+                  <w:lang w:val="pt-BR"/>
+                </w:rPr>
+              </m:ctrlPr>
+            </m:fPr>
+            <m:num>
+              <m:r>
+                <m:rPr>
+                  <m:sty m:val="p"/>
+                </m:rPr>
+                <w:rPr>
+                  <w:rFonts w:ascii="Cambria Math" w:hAnsi="Cambria Math"/>
+                  <w:sz w:val="24"/>
+                  <w:szCs w:val="32"/>
+                  <w:lang w:val="pt-BR"/>
+                </w:rPr>
+                <m:t>env</m:t>
+              </m:r>
+              <m:r>
+                <w:rPr>
+                  <w:rFonts w:ascii="Cambria Math" w:hAnsi="Cambria Math"/>
+                  <w:sz w:val="24"/>
+                  <w:szCs w:val="32"/>
+                  <w:lang w:val="pt-BR"/>
+                </w:rPr>
+                <m:t xml:space="preserve">⊢e⇓v   </m:t>
+              </m:r>
+              <m:r>
+                <w:rPr>
+                  <w:rFonts w:ascii="Cambria Math" w:hAnsi="Cambria Math"/>
+                  <w:sz w:val="24"/>
+                  <w:szCs w:val="32"/>
+                  <w:lang w:val="pt-BR"/>
+                </w:rPr>
+                <m:t xml:space="preserve">  </m:t>
+              </m:r>
+              <m:r>
+                <w:rPr>
+                  <w:rFonts w:ascii="Cambria Math" w:hAnsi="Cambria Math"/>
+                  <w:sz w:val="24"/>
+                  <w:szCs w:val="32"/>
+                  <w:lang w:val="pt-BR"/>
+                </w:rPr>
+                <m:t>v←</m:t>
+              </m:r>
+              <m:r>
+                <m:rPr>
+                  <m:sty m:val="p"/>
+                </m:rPr>
+                <w:rPr>
+                  <w:rFonts w:ascii="Cambria Math" w:hAnsi="Cambria Math"/>
+                  <w:sz w:val="24"/>
+                  <w:szCs w:val="32"/>
+                  <w:lang w:val="pt-BR"/>
+                </w:rPr>
+                <m:t xml:space="preserve">fromString </m:t>
+              </m:r>
+              <m:r>
+                <w:rPr>
+                  <w:rFonts w:ascii="Cambria Math" w:hAnsi="Cambria Math"/>
+                  <w:sz w:val="24"/>
+                  <w:szCs w:val="32"/>
+                  <w:lang w:val="pt-BR"/>
+                </w:rPr>
+                <m:t>s</m:t>
+              </m:r>
+              <m:r>
+                <w:rPr>
+                  <w:rFonts w:ascii="Cambria Math" w:hAnsi="Cambria Math"/>
+                  <w:sz w:val="24"/>
+                  <w:szCs w:val="32"/>
+                  <w:lang w:val="pt-BR"/>
+                </w:rPr>
+                <m:t xml:space="preserve">    </m:t>
+              </m:r>
+              <m:r>
+                <m:rPr>
+                  <m:sty m:val="p"/>
+                </m:rPr>
+                <w:rPr>
+                  <w:rFonts w:ascii="Cambria Math" w:hAnsi="Cambria Math"/>
+                  <w:sz w:val="24"/>
+                  <w:szCs w:val="32"/>
+                  <w:lang w:val="pt-BR"/>
+                </w:rPr>
+                <m:t xml:space="preserve">typeInfer </m:t>
+              </m:r>
+              <m:r>
+                <w:rPr>
+                  <w:rFonts w:ascii="Cambria Math" w:hAnsi="Cambria Math"/>
+                  <w:sz w:val="24"/>
+                  <w:szCs w:val="32"/>
+                  <w:lang w:val="pt-BR"/>
+                </w:rPr>
+                <m:t xml:space="preserve">v :T </m:t>
+              </m:r>
+            </m:num>
+            <m:den>
+              <m:r>
+                <m:rPr>
+                  <m:sty m:val="p"/>
+                </m:rPr>
+                <w:rPr>
+                  <w:rFonts w:ascii="Cambria Math" w:hAnsi="Cambria Math"/>
+                  <w:sz w:val="24"/>
+                  <w:szCs w:val="32"/>
+                  <w:lang w:val="pt-BR"/>
+                </w:rPr>
+                <m:t>env</m:t>
+              </m:r>
+              <m:r>
+                <w:rPr>
+                  <w:rFonts w:ascii="Cambria Math" w:hAnsi="Cambria Math"/>
+                  <w:sz w:val="24"/>
+                  <w:szCs w:val="32"/>
+                  <w:lang w:val="pt-BR"/>
+                </w:rPr>
+                <m:t>⊢</m:t>
+              </m:r>
+              <m:r>
+                <m:rPr>
+                  <m:sty m:val="p"/>
+                </m:rPr>
+                <w:rPr>
+                  <w:rFonts w:ascii="Cambria Math" w:hAnsi="Cambria Math"/>
+                  <w:sz w:val="24"/>
+                  <w:szCs w:val="32"/>
+                  <w:lang w:val="pt-BR"/>
+                </w:rPr>
+                <m:t xml:space="preserve">parse </m:t>
+              </m:r>
+              <m:r>
+                <w:rPr>
+                  <w:rFonts w:ascii="Cambria Math" w:hAnsi="Cambria Math"/>
+                  <w:sz w:val="24"/>
+                  <w:szCs w:val="32"/>
+                  <w:lang w:val="pt-BR"/>
+                </w:rPr>
+                <m:t>T e ⇓v</m:t>
+              </m:r>
+              <m:r>
+                <m:rPr>
+                  <m:sty m:val="p"/>
+                </m:rPr>
+                <w:rPr>
+                  <w:rFonts w:ascii="Cambria Math" w:hAnsi="Cambria Math"/>
+                  <w:sz w:val="24"/>
+                  <w:szCs w:val="32"/>
+                  <w:lang w:val="pt-BR"/>
+                </w:rPr>
+                <m:t xml:space="preserve"> </m:t>
+              </m:r>
+            </m:den>
+          </m:f>
+        </m:oMath>
+      </m:oMathPara>
+    </w:p>
+    <w:p>
+      <w:pPr>
+        <w:spacing w:line="240" w:lineRule="auto"/>
+        <w:rPr>
+          <w:sz w:val="24"/>
+          <w:szCs w:val="32"/>
+          <w:lang w:val="pt-BR"/>
+        </w:rPr>
+      </w:pPr>
+    </w:p>
+    <w:p>
+      <w:pPr>
+        <w:spacing w:line="240" w:lineRule="auto"/>
+        <w:rPr>
+          <w:sz w:val="24"/>
+          <w:szCs w:val="32"/>
+          <w:lang w:val="pt-BR"/>
+        </w:rPr>
+      </w:pPr>
+      <m:oMathPara>
+        <m:oMath>
+          <m:f>
+            <m:fPr>
+              <m:ctrlPr>
+                <w:rPr>
+                  <w:rFonts w:ascii="Cambria Math" w:hAnsi="Cambria Math"/>
+                  <w:i/>
+                  <w:sz w:val="24"/>
+                  <w:szCs w:val="32"/>
+                  <w:lang w:val="pt-BR"/>
+                </w:rPr>
+              </m:ctrlPr>
+            </m:fPr>
+            <m:num>
+              <m:r>
+                <m:rPr>
+                  <m:sty m:val="p"/>
+                </m:rPr>
+                <w:rPr>
+                  <w:rFonts w:ascii="Cambria Math" w:hAnsi="Cambria Math"/>
+                  <w:sz w:val="24"/>
+                  <w:szCs w:val="32"/>
+                  <w:lang w:val="pt-BR"/>
+                </w:rPr>
+                <m:t>env</m:t>
+              </m:r>
+              <m:r>
+                <w:rPr>
+                  <w:rFonts w:ascii="Cambria Math" w:hAnsi="Cambria Math"/>
+                  <w:sz w:val="24"/>
+                  <w:szCs w:val="32"/>
+                  <w:lang w:val="pt-BR"/>
+                </w:rPr>
+                <m:t xml:space="preserve">⊢e⇓s      </m:t>
+              </m:r>
+              <m:r>
+                <w:rPr>
+                  <w:rFonts w:ascii="Cambria Math" w:hAnsi="Cambria Math"/>
+                  <w:sz w:val="24"/>
+                  <w:szCs w:val="32"/>
+                  <w:lang w:val="pt-BR"/>
+                </w:rPr>
+                <m:t>v←</m:t>
+              </m:r>
+              <m:r>
+                <m:rPr>
+                  <m:sty m:val="p"/>
+                </m:rPr>
+                <w:rPr>
+                  <w:rFonts w:ascii="Cambria Math" w:hAnsi="Cambria Math"/>
+                  <w:sz w:val="24"/>
+                  <w:szCs w:val="32"/>
+                  <w:lang w:val="pt-BR"/>
+                </w:rPr>
+                <m:t xml:space="preserve">fromString </m:t>
+              </m:r>
+              <m:r>
+                <w:rPr>
+                  <w:rFonts w:ascii="Cambria Math" w:hAnsi="Cambria Math"/>
+                  <w:sz w:val="24"/>
+                  <w:szCs w:val="32"/>
+                  <w:lang w:val="pt-BR"/>
+                </w:rPr>
+                <m:t xml:space="preserve">s      </m:t>
+              </m:r>
+              <m:r>
+                <w:rPr>
+                  <w:rFonts w:ascii="Cambria Math" w:hAnsi="Cambria Math"/>
+                  <w:sz w:val="24"/>
+                  <w:szCs w:val="32"/>
+                  <w:lang w:val="pt-BR"/>
+                </w:rPr>
+                <m:t xml:space="preserve"> </m:t>
+              </m:r>
+              <m:r>
+                <m:rPr>
+                  <m:sty m:val="p"/>
+                </m:rPr>
+                <w:rPr>
+                  <w:rFonts w:ascii="Cambria Math" w:hAnsi="Cambria Math"/>
+                  <w:sz w:val="24"/>
+                  <w:szCs w:val="32"/>
+                  <w:lang w:val="pt-BR"/>
+                </w:rPr>
+                <m:t xml:space="preserve">typeInfer </m:t>
+              </m:r>
+              <m:r>
+                <w:rPr>
+                  <w:rFonts w:ascii="Cambria Math" w:hAnsi="Cambria Math"/>
+                  <w:sz w:val="24"/>
+                  <w:szCs w:val="32"/>
+                  <w:lang w:val="pt-BR"/>
+                </w:rPr>
+                <m:t xml:space="preserve">v : </m:t>
+              </m:r>
+              <m:sSub>
+                <m:sSubPr>
+                  <m:ctrlPr>
+                    <w:rPr>
+                      <w:rFonts w:ascii="Cambria Math" w:hAnsi="Cambria Math"/>
+                      <w:i/>
+                      <w:sz w:val="24"/>
+                      <w:szCs w:val="32"/>
+                      <w:lang w:val="pt-BR"/>
+                    </w:rPr>
+                  </m:ctrlPr>
+                </m:sSubPr>
+                <m:e>
+                  <m:r>
+                    <w:rPr>
+                      <w:rFonts w:ascii="Cambria Math" w:hAnsi="Cambria Math"/>
+                      <w:sz w:val="24"/>
+                      <w:szCs w:val="32"/>
+                      <w:lang w:val="pt-BR"/>
+                    </w:rPr>
+                    <m:t>T</m:t>
+                  </m:r>
+                </m:e>
+                <m:sub>
+                  <m:r>
+                    <w:rPr>
+                      <w:rFonts w:ascii="Cambria Math" w:hAnsi="Cambria Math"/>
+                      <w:sz w:val="24"/>
+                      <w:szCs w:val="32"/>
+                      <w:lang w:val="pt-BR"/>
+                    </w:rPr>
+                    <m:t>1</m:t>
+                  </m:r>
+                </m:sub>
+              </m:sSub>
+              <m:r>
+                <w:rPr>
+                  <w:rFonts w:ascii="Cambria Math" w:hAnsi="Cambria Math"/>
+                  <w:sz w:val="24"/>
+                  <w:szCs w:val="32"/>
+                  <w:lang w:val="pt-BR"/>
+                </w:rPr>
+                <m:t xml:space="preserve"> </m:t>
+              </m:r>
+            </m:num>
+            <m:den>
+              <m:r>
+                <m:rPr>
+                  <m:sty m:val="p"/>
+                </m:rPr>
+                <w:rPr>
+                  <w:rFonts w:ascii="Cambria Math" w:hAnsi="Cambria Math"/>
+                  <w:sz w:val="24"/>
+                  <w:szCs w:val="32"/>
+                  <w:lang w:val="pt-BR"/>
+                </w:rPr>
+                <m:t>env</m:t>
+              </m:r>
+              <m:r>
+                <w:rPr>
+                  <w:rFonts w:ascii="Cambria Math" w:hAnsi="Cambria Math"/>
+                  <w:sz w:val="24"/>
+                  <w:szCs w:val="32"/>
+                  <w:lang w:val="pt-BR"/>
+                </w:rPr>
+                <m:t>⊢</m:t>
+              </m:r>
+              <m:r>
+                <m:rPr>
+                  <m:sty m:val="p"/>
+                </m:rPr>
+                <w:rPr>
+                  <w:rFonts w:ascii="Cambria Math" w:hAnsi="Cambria Math"/>
+                  <w:sz w:val="24"/>
+                  <w:szCs w:val="32"/>
+                  <w:lang w:val="pt-BR"/>
+                </w:rPr>
+                <m:t xml:space="preserve">parse </m:t>
+              </m:r>
+              <m:r>
+                <w:rPr>
+                  <w:rFonts w:ascii="Cambria Math" w:hAnsi="Cambria Math"/>
+                  <w:sz w:val="24"/>
+                  <w:szCs w:val="32"/>
+                  <w:lang w:val="pt-BR"/>
+                </w:rPr>
+                <m:t>T e ⇓</m:t>
+              </m:r>
+              <m:r>
+                <m:rPr>
+                  <m:sty m:val="p"/>
+                </m:rPr>
+                <w:rPr>
+                  <w:rFonts w:ascii="Cambria Math" w:hAnsi="Cambria Math"/>
+                  <w:sz w:val="24"/>
+                  <w:szCs w:val="32"/>
+                  <w:lang w:val="pt-BR"/>
+                </w:rPr>
+                <m:t xml:space="preserve">raise </m:t>
+              </m:r>
+            </m:den>
+          </m:f>
+        </m:oMath>
+      </m:oMathPara>
+    </w:p>
+    <w:p>
+      <w:pPr>
+        <w:spacing w:line="240" w:lineRule="auto"/>
+        <w:rPr>
+          <w:sz w:val="24"/>
+          <w:szCs w:val="32"/>
+          <w:lang w:val="pt-BR"/>
+        </w:rPr>
+      </w:pPr>
+    </w:p>
+    <w:p>
+      <w:pPr>
+        <w:spacing w:line="240" w:lineRule="auto"/>
+        <w:rPr>
+          <w:sz w:val="24"/>
+          <w:szCs w:val="32"/>
+          <w:lang w:val="pt-BR"/>
+        </w:rPr>
+      </w:pPr>
+      <m:oMathPara>
+        <m:oMath>
+          <m:f>
+            <m:fPr>
+              <m:ctrlPr>
+                <w:rPr>
+                  <w:rFonts w:ascii="Cambria Math" w:hAnsi="Cambria Math"/>
+                  <w:i/>
+                  <w:sz w:val="24"/>
+                  <w:szCs w:val="32"/>
+                  <w:lang w:val="pt-BR"/>
+                </w:rPr>
+              </m:ctrlPr>
+            </m:fPr>
+            <m:num>
+              <m:r>
+                <m:rPr>
+                  <m:sty m:val="p"/>
+                </m:rPr>
+                <w:rPr>
+                  <w:rFonts w:ascii="Cambria Math" w:hAnsi="Cambria Math"/>
+                  <w:sz w:val="24"/>
+                  <w:szCs w:val="32"/>
+                  <w:lang w:val="pt-BR"/>
+                </w:rPr>
+                <m:t>env</m:t>
+              </m:r>
+              <m:r>
+                <w:rPr>
+                  <w:rFonts w:ascii="Cambria Math" w:hAnsi="Cambria Math"/>
+                  <w:sz w:val="24"/>
+                  <w:szCs w:val="32"/>
+                  <w:lang w:val="pt-BR"/>
+                </w:rPr>
+                <m:t>⊢e⇓v         s←</m:t>
+              </m:r>
+              <m:r>
+                <m:rPr>
+                  <m:sty m:val="p"/>
+                </m:rPr>
+                <w:rPr>
+                  <w:rFonts w:ascii="Cambria Math" w:hAnsi="Cambria Math"/>
+                  <w:sz w:val="24"/>
+                  <w:szCs w:val="32"/>
+                  <w:lang w:val="pt-BR"/>
+                </w:rPr>
+                <m:t xml:space="preserve">toString </m:t>
+              </m:r>
+              <m:r>
+                <w:rPr>
+                  <w:rFonts w:ascii="Cambria Math" w:hAnsi="Cambria Math"/>
+                  <w:sz w:val="24"/>
+                  <w:szCs w:val="32"/>
+                  <w:lang w:val="pt-BR"/>
+                </w:rPr>
+                <m:t>v</m:t>
+              </m:r>
+            </m:num>
+            <m:den>
+              <m:r>
+                <m:rPr>
+                  <m:sty m:val="p"/>
+                </m:rPr>
+                <w:rPr>
+                  <w:rFonts w:ascii="Cambria Math" w:hAnsi="Cambria Math"/>
+                  <w:sz w:val="24"/>
+                  <w:szCs w:val="32"/>
+                  <w:lang w:val="pt-BR"/>
+                </w:rPr>
+                <m:t>env</m:t>
+              </m:r>
+              <m:r>
+                <w:rPr>
+                  <w:rFonts w:ascii="Cambria Math" w:hAnsi="Cambria Math"/>
+                  <w:sz w:val="24"/>
+                  <w:szCs w:val="32"/>
+                  <w:lang w:val="pt-BR"/>
+                </w:rPr>
+                <m:t>⊢</m:t>
+              </m:r>
+              <m:r>
+                <m:rPr>
+                  <m:sty m:val="p"/>
+                </m:rPr>
+                <w:rPr>
+                  <w:rFonts w:ascii="Cambria Math" w:hAnsi="Cambria Math"/>
+                  <w:sz w:val="24"/>
+                  <w:szCs w:val="32"/>
+                  <w:lang w:val="pt-BR"/>
+                </w:rPr>
+                <m:t xml:space="preserve">show </m:t>
+              </m:r>
+              <m:r>
+                <w:rPr>
+                  <w:rFonts w:ascii="Cambria Math" w:hAnsi="Cambria Math"/>
+                  <w:sz w:val="24"/>
+                  <w:szCs w:val="32"/>
+                  <w:lang w:val="pt-BR"/>
+                </w:rPr>
+                <m:t>e ⇓s</m:t>
+              </m:r>
+              <m:r>
+                <m:rPr>
+                  <m:sty m:val="p"/>
+                </m:rPr>
+                <w:rPr>
+                  <w:rFonts w:ascii="Cambria Math" w:hAnsi="Cambria Math"/>
+                  <w:sz w:val="24"/>
+                  <w:szCs w:val="32"/>
+                  <w:lang w:val="pt-BR"/>
+                </w:rPr>
+                <m:t xml:space="preserve"> </m:t>
+              </m:r>
+            </m:den>
+          </m:f>
+        </m:oMath>
+      </m:oMathPara>
+    </w:p>
+    <w:p>
+      <w:pPr>
+        <w:spacing w:line="240" w:lineRule="auto"/>
+        <w:rPr>
+          <w:sz w:val="24"/>
+          <w:szCs w:val="32"/>
+          <w:lang w:val="pt-BR"/>
+        </w:rPr>
+      </w:pPr>
+    </w:p>
+    <w:p>
+      <w:pPr>
+        <w:spacing w:after="0" w:line="240" w:lineRule="auto"/>
+        <w:rPr>
+          <w:sz w:val="24"/>
+          <w:szCs w:val="32"/>
+          <w:lang w:val="pt-BR"/>
+        </w:rPr>
+      </w:pPr>
+      <m:oMathPara>
+        <m:oMath>
+          <m:r>
+            <m:rPr>
+              <m:sty m:val="p"/>
+            </m:rPr>
+            <w:rPr>
+              <w:rFonts w:ascii="Cambria Math" w:hAnsi="Cambria Math"/>
+              <w:sz w:val="24"/>
+              <w:szCs w:val="32"/>
+              <w:lang w:val="pt-BR"/>
+            </w:rPr>
+            <m:t>env</m:t>
+          </m:r>
+          <m:r>
+            <w:rPr>
+              <w:rFonts w:ascii="Cambria Math" w:hAnsi="Cambria Math"/>
+              <w:sz w:val="24"/>
+              <w:szCs w:val="32"/>
+              <w:lang w:val="pt-BR"/>
+            </w:rPr>
+            <m:t>⊢</m:t>
+          </m:r>
+          <m:r>
+            <m:rPr>
+              <m:sty m:val="p"/>
+            </m:rPr>
+            <w:rPr>
+              <w:rFonts w:ascii="Cambria Math" w:hAnsi="Cambria Math"/>
+              <w:sz w:val="24"/>
+              <w:szCs w:val="32"/>
+              <w:lang w:val="pt-BR"/>
+            </w:rPr>
+            <m:t>skip</m:t>
+          </m:r>
+          <m:r>
+            <w:rPr>
+              <w:rFonts w:ascii="Cambria Math" w:hAnsi="Cambria Math"/>
+              <w:sz w:val="24"/>
+              <w:szCs w:val="32"/>
+              <w:lang w:val="pt-BR"/>
+            </w:rPr>
+            <m:t xml:space="preserve"> ⇓</m:t>
+          </m:r>
+          <m:r>
+            <m:rPr>
+              <m:sty m:val="p"/>
+            </m:rPr>
+            <w:rPr>
+              <w:rFonts w:ascii="Cambria Math" w:hAnsi="Cambria Math"/>
+              <w:sz w:val="24"/>
+              <w:szCs w:val="32"/>
+              <w:lang w:val="pt-BR"/>
+            </w:rPr>
+            <m:t>skip</m:t>
+          </m:r>
+        </m:oMath>
+      </m:oMathPara>
+    </w:p>
+    <w:p>
+      <w:pPr>
+        <w:spacing w:after="0" w:line="240" w:lineRule="auto"/>
+        <w:rPr>
+          <w:sz w:val="24"/>
+          <w:szCs w:val="32"/>
+          <w:lang w:val="pt-BR"/>
+        </w:rPr>
+      </w:pPr>
+    </w:p>
+    <w:p>
+      <w:pPr>
+        <w:spacing w:line="240" w:lineRule="auto"/>
+        <w:rPr>
+          <w:sz w:val="24"/>
+          <w:szCs w:val="32"/>
+          <w:lang w:val="pt-BR"/>
+        </w:rPr>
+      </w:pPr>
+      <m:oMathPara>
+        <m:oMath>
+          <m:f>
+            <m:fPr>
+              <m:ctrlPr>
+                <w:rPr>
+                  <w:rFonts w:ascii="Cambria Math" w:hAnsi="Cambria Math"/>
+                  <w:i/>
+                  <w:sz w:val="24"/>
+                  <w:szCs w:val="32"/>
+                  <w:lang w:val="pt-BR"/>
+                </w:rPr>
+              </m:ctrlPr>
+            </m:fPr>
+            <m:num>
+              <m:r>
+                <m:rPr>
+                  <m:sty m:val="p"/>
+                </m:rPr>
+                <w:rPr>
+                  <w:rFonts w:ascii="Cambria Math" w:hAnsi="Cambria Math"/>
+                  <w:sz w:val="24"/>
+                  <w:szCs w:val="32"/>
+                  <w:lang w:val="pt-BR"/>
+                </w:rPr>
+                <m:t>env</m:t>
+              </m:r>
+              <m:r>
+                <w:rPr>
+                  <w:rFonts w:ascii="Cambria Math" w:hAnsi="Cambria Math"/>
+                  <w:sz w:val="24"/>
+                  <w:szCs w:val="32"/>
+                  <w:lang w:val="pt-BR"/>
+                </w:rPr>
+                <m:t>⊢e⇓v         s←</m:t>
+              </m:r>
+              <m:r>
+                <m:rPr>
+                  <m:sty m:val="p"/>
+                </m:rPr>
+                <w:rPr>
+                  <w:rFonts w:ascii="Cambria Math" w:hAnsi="Cambria Math"/>
+                  <w:sz w:val="24"/>
+                  <w:szCs w:val="32"/>
+                  <w:lang w:val="pt-BR"/>
+                </w:rPr>
+                <m:t xml:space="preserve">toString </m:t>
+              </m:r>
+              <m:r>
+                <w:rPr>
+                  <w:rFonts w:ascii="Cambria Math" w:hAnsi="Cambria Math"/>
+                  <w:sz w:val="24"/>
+                  <w:szCs w:val="32"/>
+                  <w:lang w:val="pt-BR"/>
+                </w:rPr>
+                <m:t xml:space="preserve">v  </m:t>
+              </m:r>
+              <m:r>
+                <m:rPr>
+                  <m:sty m:val="p"/>
+                </m:rPr>
+                <w:rPr>
+                  <w:rFonts w:ascii="Cambria Math" w:hAnsi="Cambria Math"/>
+                  <w:sz w:val="24"/>
+                  <w:szCs w:val="32"/>
+                  <w:lang w:val="pt-BR"/>
+                </w:rPr>
+                <m:t>(efeito colateral de colocar</m:t>
+              </m:r>
+              <m:r>
+                <w:rPr>
+                  <w:rFonts w:ascii="Cambria Math" w:hAnsi="Cambria Math"/>
+                  <w:sz w:val="24"/>
+                  <w:szCs w:val="32"/>
+                  <w:lang w:val="pt-BR"/>
+                </w:rPr>
+                <m:t xml:space="preserve"> s </m:t>
+              </m:r>
+              <m:r>
+                <m:rPr>
+                  <m:sty m:val="p"/>
+                </m:rPr>
+                <w:rPr>
+                  <w:rFonts w:ascii="Cambria Math" w:hAnsi="Cambria Math"/>
+                  <w:sz w:val="24"/>
+                  <w:szCs w:val="32"/>
+                  <w:lang w:val="pt-BR"/>
+                </w:rPr>
+                <m:t>na tela)</m:t>
+              </m:r>
+            </m:num>
+            <m:den>
+              <m:r>
+                <m:rPr>
+                  <m:sty m:val="p"/>
+                </m:rPr>
+                <w:rPr>
+                  <w:rFonts w:ascii="Cambria Math" w:hAnsi="Cambria Math"/>
+                  <w:sz w:val="24"/>
+                  <w:szCs w:val="32"/>
+                  <w:lang w:val="pt-BR"/>
+                </w:rPr>
+                <m:t>env</m:t>
+              </m:r>
+              <m:r>
+                <w:rPr>
+                  <w:rFonts w:ascii="Cambria Math" w:hAnsi="Cambria Math"/>
+                  <w:sz w:val="24"/>
+                  <w:szCs w:val="32"/>
+                  <w:lang w:val="pt-BR"/>
+                </w:rPr>
+                <m:t>⊢</m:t>
+              </m:r>
+              <m:r>
+                <m:rPr>
+                  <m:sty m:val="p"/>
+                </m:rPr>
+                <w:rPr>
+                  <w:rFonts w:ascii="Cambria Math" w:hAnsi="Cambria Math"/>
+                  <w:sz w:val="24"/>
+                  <w:szCs w:val="32"/>
+                  <w:lang w:val="pt-BR"/>
+                </w:rPr>
+                <m:t xml:space="preserve">print </m:t>
+              </m:r>
+              <m:r>
+                <w:rPr>
+                  <w:rFonts w:ascii="Cambria Math" w:hAnsi="Cambria Math"/>
+                  <w:sz w:val="24"/>
+                  <w:szCs w:val="32"/>
+                  <w:lang w:val="pt-BR"/>
+                </w:rPr>
+                <m:t>e ⇓</m:t>
+              </m:r>
+              <m:r>
+                <m:rPr>
+                  <m:sty m:val="p"/>
+                </m:rPr>
+                <w:rPr>
+                  <w:rFonts w:ascii="Cambria Math" w:hAnsi="Cambria Math"/>
+                  <w:sz w:val="24"/>
+                  <w:szCs w:val="32"/>
+                  <w:lang w:val="pt-BR"/>
+                </w:rPr>
+                <m:t xml:space="preserve">skip </m:t>
+              </m:r>
+            </m:den>
+          </m:f>
+          <m:r>
+            <w:rPr>
+              <w:rFonts w:ascii="Cambria Math" w:hAnsi="Cambria Math"/>
+              <w:sz w:val="24"/>
+              <w:szCs w:val="32"/>
+              <w:lang w:val="pt-BR"/>
+            </w:rPr>
+            <m:t xml:space="preserve">   </m:t>
+          </m:r>
+        </m:oMath>
+      </m:oMathPara>
+    </w:p>
+    <w:p>
+      <w:pPr>
+        <w:spacing w:line="240" w:lineRule="auto"/>
+        <w:rPr>
+          <w:sz w:val="24"/>
+          <w:szCs w:val="32"/>
+          <w:lang w:val="pt-BR"/>
+        </w:rPr>
+      </w:pPr>
+    </w:p>
+    <w:p>
+      <w:pPr>
+        <w:spacing w:line="240" w:lineRule="auto"/>
+        <w:rPr>
+          <w:sz w:val="24"/>
+          <w:szCs w:val="32"/>
+          <w:lang w:val="pt-BR"/>
+        </w:rPr>
+      </w:pPr>
+      <m:oMathPara>
+        <m:oMath>
+          <m:f>
+            <m:fPr>
+              <m:ctrlPr>
+                <w:rPr>
+                  <w:rFonts w:ascii="Cambria Math" w:hAnsi="Cambria Math"/>
+                  <w:i/>
+                  <w:sz w:val="24"/>
+                  <w:szCs w:val="32"/>
+                  <w:lang w:val="pt-BR"/>
+                </w:rPr>
+              </m:ctrlPr>
+            </m:fPr>
+            <m:num>
+              <m:r>
+                <m:rPr>
+                  <m:sty m:val="p"/>
+                </m:rPr>
+                <w:rPr>
+                  <w:rFonts w:ascii="Cambria Math" w:hAnsi="Cambria Math"/>
+                  <w:sz w:val="24"/>
+                  <w:szCs w:val="32"/>
+                  <w:lang w:val="pt-BR"/>
+                </w:rPr>
+                <m:t>env</m:t>
+              </m:r>
+              <m:r>
+                <w:rPr>
+                  <w:rFonts w:ascii="Cambria Math" w:hAnsi="Cambria Math"/>
+                  <w:sz w:val="24"/>
+                  <w:szCs w:val="32"/>
+                  <w:lang w:val="pt-BR"/>
+                </w:rPr>
+                <m:t>⊢</m:t>
+              </m:r>
+              <m:sSub>
+                <m:sSubPr>
+                  <m:ctrlPr>
+                    <w:rPr>
+                      <w:rFonts w:ascii="Cambria Math" w:hAnsi="Cambria Math"/>
+                      <w:sz w:val="24"/>
+                      <w:szCs w:val="24"/>
+                      <w:lang w:val="pt-BR"/>
+                    </w:rPr>
+                  </m:ctrlPr>
+                </m:sSubPr>
+                <m:e>
+                  <m:r>
+                    <w:rPr>
+                      <w:rFonts w:ascii="Cambria Math" w:hAnsi="Cambria Math"/>
+                      <w:sz w:val="24"/>
+                      <w:szCs w:val="24"/>
+                      <w:lang w:val="pt-BR"/>
+                    </w:rPr>
+                    <m:t>e</m:t>
+                  </m:r>
+                </m:e>
+                <m:sub>
+                  <m:r>
+                    <w:rPr>
+                      <w:rFonts w:ascii="Cambria Math" w:hAnsi="Cambria Math"/>
+                      <w:sz w:val="24"/>
+                      <w:szCs w:val="24"/>
+                      <w:lang w:val="pt-BR"/>
+                    </w:rPr>
+                    <m:t>1</m:t>
+                  </m:r>
+                </m:sub>
+              </m:sSub>
+              <m:r>
+                <w:rPr>
+                  <w:rFonts w:ascii="Cambria Math" w:hAnsi="Cambria Math"/>
+                  <w:sz w:val="24"/>
+                  <w:szCs w:val="32"/>
+                  <w:lang w:val="pt-BR"/>
+                </w:rPr>
+                <m:t>⇓</m:t>
+              </m:r>
+              <m:r>
+                <m:rPr>
+                  <m:sty m:val="p"/>
+                </m:rPr>
+                <w:rPr>
+                  <w:rFonts w:ascii="Cambria Math" w:hAnsi="Cambria Math"/>
+                  <w:sz w:val="24"/>
+                  <w:szCs w:val="24"/>
+                  <w:lang w:val="pt-BR"/>
+                </w:rPr>
+                <m:t>skip</m:t>
+              </m:r>
+              <m:r>
+                <w:rPr>
+                  <w:rFonts w:ascii="Cambria Math" w:hAnsi="Cambria Math"/>
+                  <w:sz w:val="24"/>
+                  <w:szCs w:val="32"/>
+                  <w:lang w:val="pt-BR"/>
+                </w:rPr>
+                <m:t xml:space="preserve">         </m:t>
+              </m:r>
+              <m:r>
+                <m:rPr>
+                  <m:sty m:val="p"/>
+                </m:rPr>
+                <w:rPr>
+                  <w:rFonts w:ascii="Cambria Math" w:hAnsi="Cambria Math"/>
+                  <w:sz w:val="24"/>
+                  <w:szCs w:val="32"/>
+                  <w:lang w:val="pt-BR"/>
+                </w:rPr>
+                <m:t>env</m:t>
+              </m:r>
+              <m:r>
+                <w:rPr>
+                  <w:rFonts w:ascii="Cambria Math" w:hAnsi="Cambria Math"/>
+                  <w:sz w:val="24"/>
+                  <w:szCs w:val="32"/>
+                  <w:lang w:val="pt-BR"/>
+                </w:rPr>
+                <m:t>⊢</m:t>
+              </m:r>
+              <m:sSub>
+                <m:sSubPr>
+                  <m:ctrlPr>
+                    <w:rPr>
+                      <w:rFonts w:ascii="Cambria Math" w:hAnsi="Cambria Math"/>
+                      <w:sz w:val="24"/>
+                      <w:szCs w:val="24"/>
+                      <w:lang w:val="pt-BR"/>
+                    </w:rPr>
+                  </m:ctrlPr>
+                </m:sSubPr>
+                <m:e>
+                  <m:r>
+                    <w:rPr>
+                      <w:rFonts w:ascii="Cambria Math" w:hAnsi="Cambria Math"/>
+                      <w:sz w:val="24"/>
+                      <w:szCs w:val="24"/>
+                      <w:lang w:val="pt-BR"/>
+                    </w:rPr>
+                    <m:t>e</m:t>
+                  </m:r>
+                </m:e>
+                <m:sub>
+                  <m:r>
+                    <w:rPr>
+                      <w:rFonts w:ascii="Cambria Math" w:hAnsi="Cambria Math"/>
+                      <w:sz w:val="24"/>
+                      <w:szCs w:val="24"/>
+                      <w:lang w:val="pt-BR"/>
+                    </w:rPr>
+                    <m:t>2</m:t>
+                  </m:r>
+                </m:sub>
+              </m:sSub>
+              <m:r>
+                <w:rPr>
+                  <w:rFonts w:ascii="Cambria Math" w:hAnsi="Cambria Math"/>
+                  <w:sz w:val="24"/>
+                  <w:szCs w:val="32"/>
+                  <w:lang w:val="pt-BR"/>
+                </w:rPr>
+                <m:t xml:space="preserve">⇓v </m:t>
+              </m:r>
+            </m:num>
+            <m:den>
+              <m:r>
+                <m:rPr>
+                  <m:sty m:val="p"/>
+                </m:rPr>
+                <w:rPr>
+                  <w:rFonts w:ascii="Cambria Math" w:hAnsi="Cambria Math"/>
+                  <w:sz w:val="24"/>
+                  <w:szCs w:val="32"/>
+                  <w:lang w:val="pt-BR"/>
+                </w:rPr>
+                <m:t>env</m:t>
+              </m:r>
+              <m:r>
+                <w:rPr>
+                  <w:rFonts w:ascii="Cambria Math" w:hAnsi="Cambria Math"/>
+                  <w:sz w:val="24"/>
+                  <w:szCs w:val="32"/>
+                  <w:lang w:val="pt-BR"/>
+                </w:rPr>
+                <m:t>⊢</m:t>
+              </m:r>
+              <m:sSub>
+                <m:sSubPr>
+                  <m:ctrlPr>
+                    <w:rPr>
+                      <w:rFonts w:ascii="Cambria Math" w:hAnsi="Cambria Math"/>
+                      <w:sz w:val="24"/>
+                      <w:szCs w:val="24"/>
+                      <w:lang w:val="pt-BR"/>
+                    </w:rPr>
+                  </m:ctrlPr>
+                </m:sSubPr>
+                <m:e>
+                  <m:r>
+                    <w:rPr>
+                      <w:rFonts w:ascii="Cambria Math" w:hAnsi="Cambria Math"/>
+                      <w:sz w:val="24"/>
+                      <w:szCs w:val="24"/>
+                      <w:lang w:val="pt-BR"/>
+                    </w:rPr>
+                    <m:t>e</m:t>
+                  </m:r>
+                </m:e>
+                <m:sub>
+                  <m:r>
+                    <w:rPr>
+                      <w:rFonts w:ascii="Cambria Math" w:hAnsi="Cambria Math"/>
+                      <w:sz w:val="24"/>
+                      <w:szCs w:val="24"/>
+                      <w:lang w:val="pt-BR"/>
+                    </w:rPr>
+                    <m:t>1</m:t>
+                  </m:r>
+                </m:sub>
+              </m:sSub>
+              <m:r>
+                <w:rPr>
+                  <w:rFonts w:ascii="Cambria Math" w:hAnsi="Cambria Math"/>
+                  <w:sz w:val="24"/>
+                  <w:szCs w:val="24"/>
+                  <w:lang w:val="pt-BR"/>
+                </w:rPr>
+                <m:t>;</m:t>
+              </m:r>
+              <m:sSub>
+                <m:sSubPr>
+                  <m:ctrlPr>
+                    <w:rPr>
+                      <w:rFonts w:ascii="Cambria Math" w:hAnsi="Cambria Math"/>
+                      <w:sz w:val="24"/>
+                      <w:szCs w:val="24"/>
+                      <w:lang w:val="pt-BR"/>
+                    </w:rPr>
+                  </m:ctrlPr>
+                </m:sSubPr>
+                <m:e>
+                  <m:r>
+                    <w:rPr>
+                      <w:rFonts w:ascii="Cambria Math" w:hAnsi="Cambria Math"/>
+                      <w:sz w:val="24"/>
+                      <w:szCs w:val="24"/>
+                      <w:lang w:val="pt-BR"/>
+                    </w:rPr>
+                    <m:t>e</m:t>
+                  </m:r>
+                </m:e>
+                <m:sub>
+                  <m:r>
+                    <w:rPr>
+                      <w:rFonts w:ascii="Cambria Math" w:hAnsi="Cambria Math"/>
+                      <w:sz w:val="24"/>
+                      <w:szCs w:val="24"/>
+                      <w:lang w:val="pt-BR"/>
+                    </w:rPr>
+                    <m:t>2</m:t>
+                  </m:r>
+                </m:sub>
+              </m:sSub>
+              <m:r>
+                <w:rPr>
+                  <w:rFonts w:ascii="Cambria Math" w:hAnsi="Cambria Math"/>
+                  <w:sz w:val="24"/>
+                  <w:szCs w:val="32"/>
+                  <w:lang w:val="pt-BR"/>
+                </w:rPr>
+                <m:t xml:space="preserve"> ⇓v</m:t>
+              </m:r>
+            </m:den>
+          </m:f>
+        </m:oMath>
+      </m:oMathPara>
+    </w:p>
+    <w:p>
+      <w:pPr>
+        <w:spacing w:line="240" w:lineRule="auto"/>
+        <w:rPr>
+          <w:sz w:val="24"/>
+          <w:szCs w:val="32"/>
+          <w:lang w:val="pt-BR"/>
+        </w:rPr>
+      </w:pPr>
+      <w:r>
+        <w:rPr>
+          <w:sz w:val="24"/>
+          <w:szCs w:val="32"/>
+          <w:lang w:val="pt-BR"/>
+        </w:rPr>
+        <w:lastRenderedPageBreak/>
+        <w:t xml:space="preserve">A função </w:t>
+      </w:r>
+      <w:r>
+        <w:rPr>
+          <w:i/>
+          <w:sz w:val="24"/>
+          <w:szCs w:val="32"/>
+          <w:lang w:val="pt-BR"/>
+        </w:rPr>
+        <w:t>toString</w:t>
+      </w:r>
+      <w:r>
+        <w:rPr>
+          <w:sz w:val="24"/>
+          <w:szCs w:val="32"/>
+          <w:lang w:val="pt-BR"/>
+        </w:rPr>
+        <w:t>, definida acima, tem o seguinte comportamento, definido em pseudocódigo:</w:t>
+      </w:r>
+    </w:p>
+    <w:p>
+      <w:pPr>
+        <w:shd w:val="clear" w:color="auto" w:fill="D0CECE" w:themeFill="background2" w:themeFillShade="E6"/>
+        <w:autoSpaceDE w:val="0"/>
+        <w:autoSpaceDN w:val="0"/>
+        <w:adjustRightInd w:val="0"/>
+        <w:spacing w:after="0" w:line="240" w:lineRule="auto"/>
+        <w:rPr>
+          <w:rFonts w:ascii="Consolas" w:hAnsi="Consolas" w:cs="Consolas"/>
+          <w:color w:val="000000"/>
+          <w:sz w:val="19"/>
+          <w:szCs w:val="19"/>
+          <w:highlight w:val="lightGray"/>
+        </w:rPr>
+      </w:pPr>
+      <w:r>
+        <w:rPr>
+          <w:rFonts w:ascii="Consolas" w:hAnsi="Consolas" w:cs="Consolas"/>
+          <w:color w:val="0000FF"/>
+          <w:sz w:val="19"/>
+          <w:szCs w:val="19"/>
+          <w:highlight w:val="lightGray"/>
+        </w:rPr>
+        <w:t>let</w:t>
+      </w:r>
+      <w:r>
+        <w:rPr>
+          <w:rFonts w:ascii="Consolas" w:hAnsi="Consolas" w:cs="Consolas"/>
+          <w:color w:val="000000"/>
+          <w:sz w:val="19"/>
+          <w:szCs w:val="19"/>
+          <w:highlight w:val="lightGray"/>
+        </w:rPr>
+        <w:t xml:space="preserve"> </w:t>
+      </w:r>
+      <w:r>
+        <w:rPr>
+          <w:rFonts w:ascii="Consolas" w:hAnsi="Consolas" w:cs="Consolas"/>
+          <w:sz w:val="19"/>
+          <w:szCs w:val="19"/>
+          <w:highlight w:val="lightGray"/>
+        </w:rPr>
+        <w:t>toString</w:t>
+      </w:r>
+      <w:r>
+        <w:rPr>
+          <w:rFonts w:ascii="Consolas" w:hAnsi="Consolas" w:cs="Consolas"/>
+          <w:sz w:val="19"/>
+          <w:szCs w:val="19"/>
+          <w:highlight w:val="lightGray"/>
+        </w:rPr>
+        <w:t xml:space="preserve"> </w:t>
+      </w:r>
+      <w:r>
+        <w:rPr>
+          <w:rFonts w:ascii="Consolas" w:hAnsi="Consolas" w:cs="Consolas"/>
+          <w:sz w:val="19"/>
+          <w:szCs w:val="19"/>
+          <w:highlight w:val="lightGray"/>
+        </w:rPr>
+        <w:t>term</w:t>
+      </w:r>
+      <w:r>
+        <w:rPr>
+          <w:rFonts w:ascii="Consolas" w:hAnsi="Consolas" w:cs="Consolas"/>
+          <w:sz w:val="19"/>
+          <w:szCs w:val="19"/>
+          <w:highlight w:val="lightGray"/>
+        </w:rPr>
+        <w:t xml:space="preserve"> =</w:t>
+      </w:r>
+    </w:p>
+    <w:p>
+      <w:pPr>
+        <w:shd w:val="clear" w:color="auto" w:fill="D0CECE" w:themeFill="background2" w:themeFillShade="E6"/>
+        <w:autoSpaceDE w:val="0"/>
+        <w:autoSpaceDN w:val="0"/>
+        <w:adjustRightInd w:val="0"/>
+        <w:spacing w:after="0" w:line="240" w:lineRule="auto"/>
+        <w:rPr>
+          <w:rFonts w:ascii="Consolas" w:hAnsi="Consolas" w:cs="Consolas"/>
+          <w:color w:val="000000"/>
+          <w:sz w:val="19"/>
+          <w:szCs w:val="19"/>
+          <w:highlight w:val="lightGray"/>
+        </w:rPr>
+      </w:pPr>
+      <w:r>
+        <w:rPr>
+          <w:rFonts w:ascii="Consolas" w:hAnsi="Consolas" w:cs="Consolas"/>
+          <w:color w:val="000000"/>
+          <w:sz w:val="19"/>
+          <w:szCs w:val="19"/>
+          <w:highlight w:val="lightGray"/>
+        </w:rPr>
+        <w:t xml:space="preserve">    </w:t>
+      </w:r>
+      <w:r>
+        <w:rPr>
+          <w:rFonts w:ascii="Consolas" w:hAnsi="Consolas" w:cs="Consolas"/>
+          <w:color w:val="000000"/>
+          <w:sz w:val="19"/>
+          <w:szCs w:val="19"/>
+          <w:highlight w:val="lightGray"/>
+        </w:rPr>
+        <w:t xml:space="preserve">let s = </w:t>
+      </w:r>
+    </w:p>
+    <w:p>
+      <w:pPr>
+        <w:shd w:val="clear" w:color="auto" w:fill="D0CECE" w:themeFill="background2" w:themeFillShade="E6"/>
+        <w:autoSpaceDE w:val="0"/>
+        <w:autoSpaceDN w:val="0"/>
+        <w:adjustRightInd w:val="0"/>
+        <w:spacing w:after="0" w:line="240" w:lineRule="auto"/>
+        <w:ind w:firstLine="720"/>
+        <w:rPr>
+          <w:rFonts w:ascii="Consolas" w:hAnsi="Consolas" w:cs="Consolas"/>
+          <w:color w:val="000000"/>
+          <w:sz w:val="19"/>
+          <w:szCs w:val="19"/>
+          <w:highlight w:val="lightGray"/>
+        </w:rPr>
+      </w:pPr>
+      <w:r>
+        <w:rPr>
+          <w:rFonts w:ascii="Consolas" w:hAnsi="Consolas" w:cs="Consolas"/>
+          <w:color w:val="0000FF"/>
+          <w:sz w:val="19"/>
+          <w:szCs w:val="19"/>
+          <w:highlight w:val="lightGray"/>
+        </w:rPr>
+        <w:t>match</w:t>
+      </w:r>
+      <w:r>
+        <w:rPr>
+          <w:rFonts w:ascii="Consolas" w:hAnsi="Consolas" w:cs="Consolas"/>
+          <w:color w:val="000000"/>
+          <w:sz w:val="19"/>
+          <w:szCs w:val="19"/>
+          <w:highlight w:val="lightGray"/>
+        </w:rPr>
+        <w:t xml:space="preserve"> </w:t>
+      </w:r>
+      <w:r>
+        <w:rPr>
+          <w:rFonts w:ascii="Consolas" w:hAnsi="Consolas" w:cs="Consolas"/>
+          <w:color w:val="000000"/>
+          <w:sz w:val="19"/>
+          <w:szCs w:val="19"/>
+          <w:highlight w:val="lightGray"/>
+        </w:rPr>
+        <w:t>term</w:t>
+      </w:r>
+      <w:r>
+        <w:rPr>
+          <w:rFonts w:ascii="Consolas" w:hAnsi="Consolas" w:cs="Consolas"/>
+          <w:color w:val="000000"/>
+          <w:sz w:val="19"/>
+          <w:szCs w:val="19"/>
+          <w:highlight w:val="lightGray"/>
+        </w:rPr>
+        <w:t xml:space="preserve"> </w:t>
+      </w:r>
+      <w:r>
+        <w:rPr>
+          <w:rFonts w:ascii="Consolas" w:hAnsi="Consolas" w:cs="Consolas"/>
+          <w:color w:val="0000FF"/>
+          <w:sz w:val="19"/>
+          <w:szCs w:val="19"/>
+          <w:highlight w:val="lightGray"/>
+        </w:rPr>
+        <w:t>with</w:t>
+      </w:r>
+    </w:p>
+    <w:p>
+      <w:pPr>
+        <w:shd w:val="clear" w:color="auto" w:fill="D0CECE" w:themeFill="background2" w:themeFillShade="E6"/>
+        <w:autoSpaceDE w:val="0"/>
+        <w:autoSpaceDN w:val="0"/>
+        <w:adjustRightInd w:val="0"/>
+        <w:spacing w:after="0" w:line="240" w:lineRule="auto"/>
+        <w:rPr>
+          <w:rFonts w:ascii="Consolas" w:hAnsi="Consolas" w:cs="Consolas"/>
+          <w:color w:val="0000FF"/>
+          <w:sz w:val="19"/>
+          <w:szCs w:val="19"/>
+          <w:highlight w:val="lightGray"/>
+        </w:rPr>
+      </w:pPr>
+      <w:r>
+        <w:rPr>
+          <w:rFonts w:ascii="Consolas" w:hAnsi="Consolas" w:cs="Consolas"/>
+          <w:color w:val="000000"/>
+          <w:sz w:val="19"/>
+          <w:szCs w:val="19"/>
+          <w:highlight w:val="lightGray"/>
+        </w:rPr>
+        <w:t xml:space="preserve">    </w:t>
+      </w:r>
+      <w:r>
+        <w:rPr>
+          <w:rFonts w:ascii="Consolas" w:hAnsi="Consolas" w:cs="Consolas"/>
+          <w:color w:val="000000"/>
+          <w:sz w:val="19"/>
+          <w:szCs w:val="19"/>
+          <w:highlight w:val="lightGray"/>
+        </w:rPr>
+        <w:tab/>
+      </w:r>
+      <w:r>
+        <w:rPr>
+          <w:rFonts w:ascii="Consolas" w:hAnsi="Consolas" w:cs="Consolas"/>
+          <w:color w:val="000000"/>
+          <w:sz w:val="19"/>
+          <w:szCs w:val="19"/>
+          <w:highlight w:val="lightGray"/>
+        </w:rPr>
+        <w:t>|</w:t>
+      </w:r>
+      <w:r>
+        <w:rPr>
+          <w:rFonts w:ascii="Consolas" w:hAnsi="Consolas" w:cs="Consolas"/>
+          <w:color w:val="000000"/>
+          <w:sz w:val="19"/>
+          <w:szCs w:val="19"/>
+          <w:highlight w:val="lightGray"/>
+        </w:rPr>
+        <w:t xml:space="preserve"> </w:t>
+      </w:r>
+      <w:r>
+        <w:rPr>
+          <w:rFonts w:ascii="Consolas" w:hAnsi="Consolas" w:cs="Consolas"/>
+          <w:color w:val="000000"/>
+          <w:sz w:val="19"/>
+          <w:szCs w:val="19"/>
+          <w:highlight w:val="lightGray"/>
+        </w:rPr>
+        <w:t>n</w:t>
+      </w:r>
+      <w:r>
+        <w:rPr>
+          <w:rFonts w:ascii="Consolas" w:hAnsi="Consolas" w:cs="Consolas"/>
+          <w:color w:val="000000"/>
+          <w:sz w:val="19"/>
+          <w:szCs w:val="19"/>
+          <w:highlight w:val="lightGray"/>
+        </w:rPr>
+        <w:t xml:space="preserve"> </w:t>
+      </w:r>
+      <w:r>
+        <w:rPr>
+          <w:rFonts w:ascii="Consolas" w:hAnsi="Consolas" w:cs="Consolas"/>
+          <w:color w:val="0000FF"/>
+          <w:sz w:val="19"/>
+          <w:szCs w:val="19"/>
+          <w:highlight w:val="lightGray"/>
+        </w:rPr>
+        <w:t>-&gt;</w:t>
+      </w:r>
+      <w:r>
+        <w:rPr>
+          <w:rFonts w:ascii="Consolas" w:hAnsi="Consolas" w:cs="Consolas"/>
+          <w:color w:val="0000FF"/>
+          <w:sz w:val="19"/>
+          <w:szCs w:val="19"/>
+          <w:highlight w:val="lightGray"/>
+        </w:rPr>
+        <w:t xml:space="preserve"> </w:t>
+      </w:r>
+      <w:r>
+        <w:rPr>
+          <w:rFonts w:ascii="Consolas" w:hAnsi="Consolas" w:cs="Consolas"/>
+          <w:color w:val="0000FF"/>
+          <w:sz w:val="19"/>
+          <w:szCs w:val="19"/>
+          <w:highlight w:val="lightGray"/>
+        </w:rPr>
+        <w:t>“|n|”</w:t>
+      </w:r>
+    </w:p>
+    <w:p>
+      <w:pPr>
+        <w:shd w:val="clear" w:color="auto" w:fill="D0CECE" w:themeFill="background2" w:themeFillShade="E6"/>
+        <w:autoSpaceDE w:val="0"/>
+        <w:autoSpaceDN w:val="0"/>
+        <w:adjustRightInd w:val="0"/>
+        <w:spacing w:after="0" w:line="240" w:lineRule="auto"/>
+        <w:rPr>
+          <w:rFonts w:ascii="Consolas" w:hAnsi="Consolas" w:cs="Consolas"/>
+          <w:color w:val="0000FF"/>
+          <w:sz w:val="19"/>
+          <w:szCs w:val="19"/>
+          <w:highlight w:val="lightGray"/>
+        </w:rPr>
+      </w:pPr>
+      <w:r>
+        <w:rPr>
+          <w:rFonts w:ascii="Consolas" w:hAnsi="Consolas" w:cs="Consolas"/>
+          <w:color w:val="000000"/>
+          <w:sz w:val="19"/>
+          <w:szCs w:val="19"/>
+          <w:highlight w:val="lightGray"/>
+        </w:rPr>
+        <w:t xml:space="preserve">    </w:t>
+      </w:r>
+      <w:r>
+        <w:rPr>
+          <w:rFonts w:ascii="Consolas" w:hAnsi="Consolas" w:cs="Consolas"/>
+          <w:color w:val="000000"/>
+          <w:sz w:val="19"/>
+          <w:szCs w:val="19"/>
+          <w:highlight w:val="lightGray"/>
+        </w:rPr>
+        <w:tab/>
+      </w:r>
+      <w:r>
+        <w:rPr>
+          <w:rFonts w:ascii="Consolas" w:hAnsi="Consolas" w:cs="Consolas"/>
+          <w:color w:val="000000"/>
+          <w:sz w:val="19"/>
+          <w:szCs w:val="19"/>
+          <w:highlight w:val="lightGray"/>
+        </w:rPr>
+        <w:t>|</w:t>
+      </w:r>
+      <w:r>
+        <w:rPr>
+          <w:rFonts w:ascii="Consolas" w:hAnsi="Consolas" w:cs="Consolas"/>
+          <w:color w:val="000000"/>
+          <w:sz w:val="19"/>
+          <w:szCs w:val="19"/>
+          <w:highlight w:val="lightGray"/>
+        </w:rPr>
+        <w:t xml:space="preserve"> c </w:t>
+      </w:r>
+      <w:r>
+        <w:rPr>
+          <w:rFonts w:ascii="Consolas" w:hAnsi="Consolas" w:cs="Consolas"/>
+          <w:color w:val="0000FF"/>
+          <w:sz w:val="19"/>
+          <w:szCs w:val="19"/>
+          <w:highlight w:val="lightGray"/>
+        </w:rPr>
+        <w:t>-&gt;</w:t>
+      </w:r>
+      <w:r>
+        <w:rPr>
+          <w:rFonts w:ascii="Consolas" w:hAnsi="Consolas" w:cs="Consolas"/>
+          <w:color w:val="0000FF"/>
+          <w:sz w:val="19"/>
+          <w:szCs w:val="19"/>
+          <w:highlight w:val="lightGray"/>
+        </w:rPr>
+        <w:t xml:space="preserve"> c</w:t>
+      </w:r>
+    </w:p>
+    <w:p>
+      <w:pPr>
+        <w:shd w:val="clear" w:color="auto" w:fill="D0CECE" w:themeFill="background2" w:themeFillShade="E6"/>
+        <w:autoSpaceDE w:val="0"/>
+        <w:autoSpaceDN w:val="0"/>
+        <w:adjustRightInd w:val="0"/>
+        <w:spacing w:after="0" w:line="240" w:lineRule="auto"/>
+        <w:rPr>
+          <w:rFonts w:ascii="Consolas" w:hAnsi="Consolas" w:cs="Consolas"/>
+          <w:color w:val="0000FF"/>
+          <w:sz w:val="19"/>
+          <w:szCs w:val="19"/>
+          <w:highlight w:val="lightGray"/>
+        </w:rPr>
+      </w:pPr>
+      <w:r>
+        <w:rPr>
+          <w:rFonts w:ascii="Consolas" w:hAnsi="Consolas" w:cs="Consolas"/>
+          <w:color w:val="000000"/>
+          <w:sz w:val="19"/>
+          <w:szCs w:val="19"/>
+          <w:highlight w:val="lightGray"/>
+        </w:rPr>
+        <w:t xml:space="preserve">    </w:t>
+      </w:r>
+      <w:r>
+        <w:rPr>
+          <w:rFonts w:ascii="Consolas" w:hAnsi="Consolas" w:cs="Consolas"/>
+          <w:color w:val="000000"/>
+          <w:sz w:val="19"/>
+          <w:szCs w:val="19"/>
+          <w:highlight w:val="lightGray"/>
+        </w:rPr>
+        <w:tab/>
+      </w:r>
+      <w:r>
+        <w:rPr>
+          <w:rFonts w:ascii="Consolas" w:hAnsi="Consolas" w:cs="Consolas"/>
+          <w:color w:val="000000"/>
+          <w:sz w:val="19"/>
+          <w:szCs w:val="19"/>
+          <w:highlight w:val="lightGray"/>
+        </w:rPr>
+        <w:t>|</w:t>
+      </w:r>
+      <w:r>
+        <w:rPr>
+          <w:rFonts w:ascii="Consolas" w:hAnsi="Consolas" w:cs="Consolas"/>
+          <w:color w:val="000000"/>
+          <w:sz w:val="19"/>
+          <w:szCs w:val="19"/>
+          <w:highlight w:val="lightGray"/>
+        </w:rPr>
+        <w:t xml:space="preserve"> True </w:t>
+      </w:r>
+      <w:r>
+        <w:rPr>
+          <w:rFonts w:ascii="Consolas" w:hAnsi="Consolas" w:cs="Consolas"/>
+          <w:color w:val="0000FF"/>
+          <w:sz w:val="19"/>
+          <w:szCs w:val="19"/>
+          <w:highlight w:val="lightGray"/>
+        </w:rPr>
+        <w:t>-&gt;</w:t>
+      </w:r>
+      <w:r>
+        <w:rPr>
+          <w:rFonts w:ascii="Consolas" w:hAnsi="Consolas" w:cs="Consolas"/>
+          <w:color w:val="0000FF"/>
+          <w:sz w:val="19"/>
+          <w:szCs w:val="19"/>
+          <w:highlight w:val="lightGray"/>
+        </w:rPr>
+        <w:t xml:space="preserve"> “true”</w:t>
+      </w:r>
+    </w:p>
+    <w:p>
+      <w:pPr>
+        <w:shd w:val="clear" w:color="auto" w:fill="D0CECE" w:themeFill="background2" w:themeFillShade="E6"/>
+        <w:autoSpaceDE w:val="0"/>
+        <w:autoSpaceDN w:val="0"/>
+        <w:adjustRightInd w:val="0"/>
+        <w:spacing w:after="0" w:line="240" w:lineRule="auto"/>
+        <w:rPr>
+          <w:rFonts w:ascii="Consolas" w:hAnsi="Consolas" w:cs="Consolas"/>
+          <w:color w:val="0000FF"/>
+          <w:sz w:val="19"/>
+          <w:szCs w:val="19"/>
+          <w:highlight w:val="lightGray"/>
+        </w:rPr>
+      </w:pPr>
+      <w:r>
+        <w:rPr>
+          <w:rFonts w:ascii="Consolas" w:hAnsi="Consolas" w:cs="Consolas"/>
+          <w:color w:val="000000"/>
+          <w:sz w:val="19"/>
+          <w:szCs w:val="19"/>
+          <w:highlight w:val="lightGray"/>
+        </w:rPr>
+        <w:t xml:space="preserve">    </w:t>
+      </w:r>
+      <w:r>
+        <w:rPr>
+          <w:rFonts w:ascii="Consolas" w:hAnsi="Consolas" w:cs="Consolas"/>
+          <w:color w:val="000000"/>
+          <w:sz w:val="19"/>
+          <w:szCs w:val="19"/>
+          <w:highlight w:val="lightGray"/>
+        </w:rPr>
+        <w:tab/>
+      </w:r>
+      <w:r>
+        <w:rPr>
+          <w:rFonts w:ascii="Consolas" w:hAnsi="Consolas" w:cs="Consolas"/>
+          <w:color w:val="000000"/>
+          <w:sz w:val="19"/>
+          <w:szCs w:val="19"/>
+          <w:highlight w:val="lightGray"/>
+        </w:rPr>
+        <w:t>|</w:t>
+      </w:r>
+      <w:r>
+        <w:rPr>
+          <w:rFonts w:ascii="Consolas" w:hAnsi="Consolas" w:cs="Consolas"/>
+          <w:color w:val="000000"/>
+          <w:sz w:val="19"/>
+          <w:szCs w:val="19"/>
+          <w:highlight w:val="lightGray"/>
+        </w:rPr>
+        <w:t xml:space="preserve"> False </w:t>
+      </w:r>
+      <w:r>
+        <w:rPr>
+          <w:rFonts w:ascii="Consolas" w:hAnsi="Consolas" w:cs="Consolas"/>
+          <w:color w:val="0000FF"/>
+          <w:sz w:val="19"/>
+          <w:szCs w:val="19"/>
+          <w:highlight w:val="lightGray"/>
+        </w:rPr>
+        <w:t>-&gt;</w:t>
+      </w:r>
+      <w:r>
+        <w:rPr>
+          <w:rFonts w:ascii="Consolas" w:hAnsi="Consolas" w:cs="Consolas"/>
+          <w:color w:val="0000FF"/>
+          <w:sz w:val="19"/>
+          <w:szCs w:val="19"/>
+          <w:highlight w:val="lightGray"/>
+        </w:rPr>
+        <w:t xml:space="preserve"> “false”</w:t>
+      </w:r>
+    </w:p>
+    <w:p>
+      <w:pPr>
+        <w:shd w:val="clear" w:color="auto" w:fill="D0CECE" w:themeFill="background2" w:themeFillShade="E6"/>
+        <w:autoSpaceDE w:val="0"/>
+        <w:autoSpaceDN w:val="0"/>
+        <w:adjustRightInd w:val="0"/>
+        <w:spacing w:after="0" w:line="240" w:lineRule="auto"/>
+        <w:rPr>
+          <w:rFonts w:ascii="Consolas" w:hAnsi="Consolas" w:cs="Consolas"/>
+          <w:color w:val="0000FF"/>
+          <w:sz w:val="19"/>
+          <w:szCs w:val="19"/>
+          <w:highlight w:val="lightGray"/>
+        </w:rPr>
+      </w:pPr>
+      <w:r>
+        <w:rPr>
+          <w:rFonts w:ascii="Consolas" w:hAnsi="Consolas" w:cs="Consolas"/>
+          <w:color w:val="000000"/>
+          <w:sz w:val="19"/>
+          <w:szCs w:val="19"/>
+          <w:highlight w:val="lightGray"/>
+        </w:rPr>
+        <w:t xml:space="preserve">    </w:t>
+      </w:r>
+      <w:r>
+        <w:rPr>
+          <w:rFonts w:ascii="Consolas" w:hAnsi="Consolas" w:cs="Consolas"/>
+          <w:color w:val="000000"/>
+          <w:sz w:val="19"/>
+          <w:szCs w:val="19"/>
+          <w:highlight w:val="lightGray"/>
+        </w:rPr>
+        <w:tab/>
+      </w:r>
+      <w:r>
+        <w:rPr>
+          <w:rFonts w:ascii="Consolas" w:hAnsi="Consolas" w:cs="Consolas"/>
+          <w:color w:val="000000"/>
+          <w:sz w:val="19"/>
+          <w:szCs w:val="19"/>
+          <w:highlight w:val="lightGray"/>
+        </w:rPr>
+        <w:t>|</w:t>
+      </w:r>
+      <w:r>
+        <w:rPr>
+          <w:rFonts w:ascii="Consolas" w:hAnsi="Consolas" w:cs="Consolas"/>
+          <w:color w:val="000000"/>
+          <w:sz w:val="19"/>
+          <w:szCs w:val="19"/>
+          <w:highlight w:val="lightGray"/>
+        </w:rPr>
+        <w:t xml:space="preserve"> </w:t>
+      </w:r>
+      <w:r>
+        <w:rPr>
+          <w:rFonts w:ascii="Consolas" w:hAnsi="Consolas" w:cs="Consolas"/>
+          <w:color w:val="000000"/>
+          <w:sz w:val="19"/>
+          <w:szCs w:val="19"/>
+          <w:highlight w:val="lightGray"/>
+        </w:rPr>
+        <w:t>nil</w:t>
+      </w:r>
+      <w:r>
+        <w:rPr>
+          <w:rFonts w:ascii="Consolas" w:hAnsi="Consolas" w:cs="Consolas"/>
+          <w:color w:val="000000"/>
+          <w:sz w:val="19"/>
+          <w:szCs w:val="19"/>
+          <w:highlight w:val="lightGray"/>
+        </w:rPr>
+        <w:t xml:space="preserve"> </w:t>
+      </w:r>
+      <w:r>
+        <w:rPr>
+          <w:rFonts w:ascii="Consolas" w:hAnsi="Consolas" w:cs="Consolas"/>
+          <w:color w:val="0000FF"/>
+          <w:sz w:val="19"/>
+          <w:szCs w:val="19"/>
+          <w:highlight w:val="lightGray"/>
+        </w:rPr>
+        <w:t>-&gt;</w:t>
+      </w:r>
+      <w:r>
+        <w:rPr>
+          <w:rFonts w:ascii="Consolas" w:hAnsi="Consolas" w:cs="Consolas"/>
+          <w:color w:val="0000FF"/>
+          <w:sz w:val="19"/>
+          <w:szCs w:val="19"/>
+          <w:highlight w:val="lightGray"/>
+        </w:rPr>
+        <w:t xml:space="preserve"> </w:t>
+      </w:r>
+      <w:r>
+        <w:rPr>
+          <w:rFonts w:ascii="Consolas" w:hAnsi="Consolas" w:cs="Consolas"/>
+          <w:color w:val="0000FF"/>
+          <w:sz w:val="19"/>
+          <w:szCs w:val="19"/>
+          <w:highlight w:val="lightGray"/>
+        </w:rPr>
+        <w:t>“[]”</w:t>
+      </w:r>
+    </w:p>
+    <w:p>
+      <w:pPr>
+        <w:shd w:val="clear" w:color="auto" w:fill="D0CECE" w:themeFill="background2" w:themeFillShade="E6"/>
+        <w:autoSpaceDE w:val="0"/>
+        <w:autoSpaceDN w:val="0"/>
+        <w:adjustRightInd w:val="0"/>
+        <w:spacing w:after="0" w:line="240" w:lineRule="auto"/>
+        <w:rPr>
+          <w:rFonts w:ascii="Consolas" w:hAnsi="Consolas" w:cs="Consolas"/>
+          <w:color w:val="0000FF"/>
+          <w:sz w:val="19"/>
+          <w:szCs w:val="19"/>
+          <w:highlight w:val="lightGray"/>
+        </w:rPr>
+      </w:pPr>
+      <w:r>
+        <w:rPr>
+          <w:rFonts w:ascii="Consolas" w:hAnsi="Consolas" w:cs="Consolas"/>
+          <w:color w:val="000000"/>
+          <w:sz w:val="19"/>
+          <w:szCs w:val="19"/>
+          <w:highlight w:val="lightGray"/>
+        </w:rPr>
+        <w:t xml:space="preserve">    </w:t>
+      </w:r>
+      <w:r>
+        <w:rPr>
+          <w:rFonts w:ascii="Consolas" w:hAnsi="Consolas" w:cs="Consolas"/>
+          <w:color w:val="000000"/>
+          <w:sz w:val="19"/>
+          <w:szCs w:val="19"/>
+          <w:highlight w:val="lightGray"/>
+        </w:rPr>
+        <w:tab/>
+      </w:r>
+      <w:r>
+        <w:rPr>
+          <w:rFonts w:ascii="Consolas" w:hAnsi="Consolas" w:cs="Consolas"/>
+          <w:color w:val="000000"/>
+          <w:sz w:val="19"/>
+          <w:szCs w:val="19"/>
+          <w:highlight w:val="lightGray"/>
+        </w:rPr>
+        <w:t>|</w:t>
+      </w:r>
+      <w:r>
+        <w:rPr>
+          <w:rFonts w:ascii="Consolas" w:hAnsi="Consolas" w:cs="Consolas"/>
+          <w:color w:val="000000"/>
+          <w:sz w:val="19"/>
+          <w:szCs w:val="19"/>
+          <w:highlight w:val="lightGray"/>
+        </w:rPr>
+        <w:t xml:space="preserve"> c::s </w:t>
+      </w:r>
+      <w:r>
+        <w:rPr>
+          <w:rFonts w:ascii="Consolas" w:hAnsi="Consolas" w:cs="Consolas"/>
+          <w:color w:val="0000FF"/>
+          <w:sz w:val="19"/>
+          <w:szCs w:val="19"/>
+          <w:highlight w:val="lightGray"/>
+        </w:rPr>
+        <w:t>-&gt;</w:t>
+      </w:r>
+      <w:r>
+        <w:rPr>
+          <w:rFonts w:ascii="Consolas" w:hAnsi="Consolas" w:cs="Consolas"/>
+          <w:color w:val="0000FF"/>
+          <w:sz w:val="19"/>
+          <w:szCs w:val="19"/>
+          <w:highlight w:val="lightGray"/>
+        </w:rPr>
+        <w:t xml:space="preserve"> “ + printString (c::s) + “</w:t>
+      </w:r>
+    </w:p>
+    <w:p>
+      <w:pPr>
+        <w:shd w:val="clear" w:color="auto" w:fill="D0CECE" w:themeFill="background2" w:themeFillShade="E6"/>
+        <w:autoSpaceDE w:val="0"/>
+        <w:autoSpaceDN w:val="0"/>
+        <w:adjustRightInd w:val="0"/>
+        <w:spacing w:after="0" w:line="240" w:lineRule="auto"/>
+        <w:rPr>
+          <w:rFonts w:ascii="Consolas" w:hAnsi="Consolas" w:cs="Consolas"/>
+          <w:color w:val="0000FF"/>
+          <w:sz w:val="19"/>
+          <w:szCs w:val="19"/>
+          <w:highlight w:val="lightGray"/>
+        </w:rPr>
+      </w:pPr>
+      <w:r>
+        <w:rPr>
+          <w:rFonts w:ascii="Consolas" w:hAnsi="Consolas" w:cs="Consolas"/>
+          <w:color w:val="000000"/>
+          <w:sz w:val="19"/>
+          <w:szCs w:val="19"/>
+          <w:highlight w:val="lightGray"/>
+        </w:rPr>
+        <w:t xml:space="preserve">    </w:t>
+      </w:r>
+      <w:r>
+        <w:rPr>
+          <w:rFonts w:ascii="Consolas" w:hAnsi="Consolas" w:cs="Consolas"/>
+          <w:color w:val="000000"/>
+          <w:sz w:val="19"/>
+          <w:szCs w:val="19"/>
+          <w:highlight w:val="lightGray"/>
+        </w:rPr>
+        <w:tab/>
+      </w:r>
+      <w:r>
+        <w:rPr>
+          <w:rFonts w:ascii="Consolas" w:hAnsi="Consolas" w:cs="Consolas"/>
+          <w:color w:val="000000"/>
+          <w:sz w:val="19"/>
+          <w:szCs w:val="19"/>
+          <w:highlight w:val="lightGray"/>
+        </w:rPr>
+        <w:t>|</w:t>
+      </w:r>
+      <w:r>
+        <w:rPr>
+          <w:rFonts w:ascii="Consolas" w:hAnsi="Consolas" w:cs="Consolas"/>
+          <w:color w:val="000000"/>
+          <w:sz w:val="19"/>
+          <w:szCs w:val="19"/>
+          <w:highlight w:val="lightGray"/>
+        </w:rPr>
+        <w:t xml:space="preserve"> v::s </w:t>
+      </w:r>
+      <w:r>
+        <w:rPr>
+          <w:rFonts w:ascii="Consolas" w:hAnsi="Consolas" w:cs="Consolas"/>
+          <w:color w:val="0000FF"/>
+          <w:sz w:val="19"/>
+          <w:szCs w:val="19"/>
+          <w:highlight w:val="lightGray"/>
+        </w:rPr>
+        <w:t>-&gt;</w:t>
+      </w:r>
+      <w:r>
+        <w:rPr>
+          <w:rFonts w:ascii="Consolas" w:hAnsi="Consolas" w:cs="Consolas"/>
+          <w:color w:val="0000FF"/>
+          <w:sz w:val="19"/>
+          <w:szCs w:val="19"/>
+          <w:highlight w:val="lightGray"/>
+        </w:rPr>
+        <w:t xml:space="preserve"> “[“ + printList + “]”</w:t>
+      </w:r>
+    </w:p>
+    <w:p>
+      <w:pPr>
+        <w:shd w:val="clear" w:color="auto" w:fill="D0CECE" w:themeFill="background2" w:themeFillShade="E6"/>
+        <w:autoSpaceDE w:val="0"/>
+        <w:autoSpaceDN w:val="0"/>
+        <w:adjustRightInd w:val="0"/>
+        <w:spacing w:after="0" w:line="240" w:lineRule="auto"/>
+        <w:rPr>
+          <w:rFonts w:ascii="Consolas" w:hAnsi="Consolas" w:cs="Consolas"/>
+          <w:color w:val="000000"/>
+          <w:sz w:val="19"/>
+          <w:szCs w:val="19"/>
+        </w:rPr>
+      </w:pPr>
+      <w:r>
+        <w:rPr>
+          <w:rFonts w:ascii="Consolas" w:hAnsi="Consolas" w:cs="Consolas"/>
+          <w:color w:val="000000"/>
+          <w:sz w:val="19"/>
+          <w:szCs w:val="19"/>
+          <w:highlight w:val="lightGray"/>
+        </w:rPr>
+        <w:t xml:space="preserve">    </w:t>
+      </w:r>
+      <w:r>
+        <w:rPr>
+          <w:rFonts w:ascii="Consolas" w:hAnsi="Consolas" w:cs="Consolas"/>
+          <w:color w:val="000000"/>
+          <w:sz w:val="19"/>
+          <w:szCs w:val="19"/>
+          <w:highlight w:val="lightGray"/>
+        </w:rPr>
+        <w:tab/>
+      </w:r>
+      <w:r>
+        <w:rPr>
+          <w:rFonts w:ascii="Consolas" w:hAnsi="Consolas" w:cs="Consolas"/>
+          <w:color w:val="000000"/>
+          <w:sz w:val="19"/>
+          <w:szCs w:val="19"/>
+          <w:highlight w:val="lightGray"/>
+        </w:rPr>
+        <w:t>|</w:t>
+      </w:r>
+      <w:r>
+        <w:rPr>
+          <w:rFonts w:ascii="Consolas" w:hAnsi="Consolas" w:cs="Consolas"/>
+          <w:color w:val="000000"/>
+          <w:sz w:val="19"/>
+          <w:szCs w:val="19"/>
+          <w:highlight w:val="lightGray"/>
+        </w:rPr>
+        <w:t xml:space="preserve"> _ </w:t>
+      </w:r>
+      <w:r>
+        <w:rPr>
+          <w:rFonts w:ascii="Consolas" w:hAnsi="Consolas" w:cs="Consolas"/>
+          <w:color w:val="0000FF"/>
+          <w:sz w:val="19"/>
+          <w:szCs w:val="19"/>
+          <w:highlight w:val="lightGray"/>
+        </w:rPr>
+        <w:t>-&gt;</w:t>
+      </w:r>
+      <w:r>
+        <w:rPr>
+          <w:rFonts w:ascii="Consolas" w:hAnsi="Consolas" w:cs="Consolas"/>
+          <w:color w:val="0000FF"/>
+          <w:sz w:val="19"/>
+          <w:szCs w:val="19"/>
+          <w:highlight w:val="lightGray"/>
+        </w:rPr>
+        <w:t xml:space="preserve"> raise</w:t>
+      </w:r>
+      <w:r>
+        <w:rPr>
+          <w:rFonts w:ascii="Consolas" w:hAnsi="Consolas" w:cs="Consolas"/>
+          <w:color w:val="000000"/>
+          <w:sz w:val="19"/>
+          <w:szCs w:val="19"/>
+          <w:highlight w:val="lightGray"/>
+        </w:rPr>
+        <w:t xml:space="preserve"> </w:t>
+      </w:r>
+    </w:p>
+    <w:p>
+      <w:pPr>
+        <w:shd w:val="clear" w:color="auto" w:fill="D0CECE" w:themeFill="background2" w:themeFillShade="E6"/>
+        <w:autoSpaceDE w:val="0"/>
+        <w:autoSpaceDN w:val="0"/>
+        <w:adjustRightInd w:val="0"/>
+        <w:spacing w:after="0" w:line="240" w:lineRule="auto"/>
+        <w:rPr>
+          <w:rFonts w:ascii="Consolas" w:hAnsi="Consolas" w:cs="Consolas"/>
+          <w:color w:val="000000"/>
+          <w:sz w:val="19"/>
+          <w:szCs w:val="19"/>
+        </w:rPr>
+      </w:pPr>
+      <w:r>
+        <w:rPr>
+          <w:rFonts w:ascii="Consolas" w:hAnsi="Consolas" w:cs="Consolas"/>
+          <w:color w:val="000000"/>
+          <w:sz w:val="19"/>
+          <w:szCs w:val="19"/>
+          <w:highlight w:val="lightGray"/>
+        </w:rPr>
+        <w:t xml:space="preserve">    </w:t>
+      </w:r>
+      <w:r>
+        <w:rPr>
+          <w:rFonts w:ascii="Consolas" w:hAnsi="Consolas" w:cs="Consolas"/>
+          <w:color w:val="000000"/>
+          <w:sz w:val="19"/>
+          <w:szCs w:val="19"/>
+        </w:rPr>
+        <w:t>fold (fun acc x =&gt; (C x)::acc) nil (reverse s)</w:t>
+      </w:r>
+    </w:p>
+    <w:p>
+      <w:pPr>
+        <w:shd w:val="clear" w:color="auto" w:fill="D0CECE" w:themeFill="background2" w:themeFillShade="E6"/>
+        <w:autoSpaceDE w:val="0"/>
+        <w:autoSpaceDN w:val="0"/>
+        <w:adjustRightInd w:val="0"/>
+        <w:spacing w:after="0" w:line="360" w:lineRule="auto"/>
+        <w:rPr>
+          <w:rFonts w:ascii="Consolas" w:hAnsi="Consolas" w:cs="Consolas"/>
+          <w:color w:val="000000"/>
+          <w:sz w:val="19"/>
+          <w:szCs w:val="19"/>
+        </w:rPr>
+      </w:pPr>
+    </w:p>
+    <w:p>
+      <w:pPr>
+        <w:shd w:val="clear" w:color="auto" w:fill="D0CECE" w:themeFill="background2" w:themeFillShade="E6"/>
+        <w:autoSpaceDE w:val="0"/>
+        <w:autoSpaceDN w:val="0"/>
+        <w:adjustRightInd w:val="0"/>
+        <w:spacing w:after="0" w:line="240" w:lineRule="auto"/>
+        <w:rPr>
+          <w:rFonts w:ascii="Consolas" w:hAnsi="Consolas" w:cs="Consolas"/>
+          <w:color w:val="000000"/>
+          <w:sz w:val="19"/>
+          <w:szCs w:val="19"/>
+          <w:highlight w:val="lightGray"/>
+        </w:rPr>
+      </w:pPr>
+      <w:r>
+        <w:rPr>
+          <w:rFonts w:ascii="Consolas" w:hAnsi="Consolas" w:cs="Consolas"/>
+          <w:color w:val="0000FF"/>
+          <w:sz w:val="19"/>
+          <w:szCs w:val="19"/>
+          <w:highlight w:val="lightGray"/>
+        </w:rPr>
+        <w:t>let</w:t>
+      </w:r>
+      <w:r>
+        <w:rPr>
+          <w:rFonts w:ascii="Consolas" w:hAnsi="Consolas" w:cs="Consolas"/>
+          <w:color w:val="0000FF"/>
+          <w:sz w:val="19"/>
+          <w:szCs w:val="19"/>
+          <w:highlight w:val="lightGray"/>
+        </w:rPr>
+        <w:t xml:space="preserve"> rec</w:t>
+      </w:r>
+      <w:r>
+        <w:rPr>
+          <w:rFonts w:ascii="Consolas" w:hAnsi="Consolas" w:cs="Consolas"/>
+          <w:color w:val="000000"/>
+          <w:sz w:val="19"/>
+          <w:szCs w:val="19"/>
+          <w:highlight w:val="lightGray"/>
+        </w:rPr>
+        <w:t xml:space="preserve"> </w:t>
+      </w:r>
+      <w:r>
+        <w:rPr>
+          <w:rFonts w:ascii="Consolas" w:hAnsi="Consolas" w:cs="Consolas"/>
+          <w:sz w:val="19"/>
+          <w:szCs w:val="19"/>
+          <w:highlight w:val="lightGray"/>
+        </w:rPr>
+        <w:t>printString</w:t>
+      </w:r>
+      <w:r>
+        <w:rPr>
+          <w:rFonts w:ascii="Consolas" w:hAnsi="Consolas" w:cs="Consolas"/>
+          <w:sz w:val="19"/>
+          <w:szCs w:val="19"/>
+          <w:highlight w:val="lightGray"/>
+        </w:rPr>
+        <w:t xml:space="preserve"> </w:t>
+      </w:r>
+      <w:r>
+        <w:rPr>
+          <w:rFonts w:ascii="Consolas" w:hAnsi="Consolas" w:cs="Consolas"/>
+          <w:sz w:val="19"/>
+          <w:szCs w:val="19"/>
+          <w:highlight w:val="lightGray"/>
+        </w:rPr>
+        <w:t>string</w:t>
+      </w:r>
+      <w:r>
+        <w:rPr>
+          <w:rFonts w:ascii="Consolas" w:hAnsi="Consolas" w:cs="Consolas"/>
+          <w:sz w:val="19"/>
+          <w:szCs w:val="19"/>
+          <w:highlight w:val="lightGray"/>
+        </w:rPr>
+        <w:t xml:space="preserve"> =</w:t>
+      </w:r>
+    </w:p>
+    <w:p>
+      <w:pPr>
+        <w:shd w:val="clear" w:color="auto" w:fill="D0CECE" w:themeFill="background2" w:themeFillShade="E6"/>
+        <w:autoSpaceDE w:val="0"/>
+        <w:autoSpaceDN w:val="0"/>
+        <w:adjustRightInd w:val="0"/>
+        <w:spacing w:after="0" w:line="240" w:lineRule="auto"/>
+        <w:rPr>
+          <w:rFonts w:ascii="Consolas" w:hAnsi="Consolas" w:cs="Consolas"/>
+          <w:color w:val="0000FF"/>
+          <w:sz w:val="19"/>
+          <w:szCs w:val="19"/>
+          <w:highlight w:val="lightGray"/>
+        </w:rPr>
+      </w:pPr>
+      <w:r>
+        <w:rPr>
+          <w:rFonts w:ascii="Consolas" w:hAnsi="Consolas" w:cs="Consolas"/>
+          <w:color w:val="000000"/>
+          <w:sz w:val="19"/>
+          <w:szCs w:val="19"/>
+          <w:highlight w:val="lightGray"/>
+        </w:rPr>
+        <w:t xml:space="preserve">    </w:t>
+      </w:r>
+      <w:r>
+        <w:rPr>
+          <w:rFonts w:ascii="Consolas" w:hAnsi="Consolas" w:cs="Consolas"/>
+          <w:color w:val="0000FF"/>
+          <w:sz w:val="19"/>
+          <w:szCs w:val="19"/>
+          <w:highlight w:val="lightGray"/>
+        </w:rPr>
+        <w:t>match</w:t>
+      </w:r>
+      <w:r>
+        <w:rPr>
+          <w:rFonts w:ascii="Consolas" w:hAnsi="Consolas" w:cs="Consolas"/>
+          <w:color w:val="000000"/>
+          <w:sz w:val="19"/>
+          <w:szCs w:val="19"/>
+          <w:highlight w:val="lightGray"/>
+        </w:rPr>
+        <w:t xml:space="preserve"> </w:t>
+      </w:r>
+      <w:r>
+        <w:rPr>
+          <w:rFonts w:ascii="Consolas" w:hAnsi="Consolas" w:cs="Consolas"/>
+          <w:sz w:val="19"/>
+          <w:szCs w:val="19"/>
+          <w:highlight w:val="lightGray"/>
+        </w:rPr>
+        <w:t>string</w:t>
+      </w:r>
+      <w:r>
+        <w:rPr>
+          <w:rFonts w:ascii="Consolas" w:hAnsi="Consolas" w:cs="Consolas"/>
+          <w:sz w:val="19"/>
+          <w:szCs w:val="19"/>
+          <w:highlight w:val="lightGray"/>
+        </w:rPr>
+        <w:t xml:space="preserve"> </w:t>
+      </w:r>
+      <w:r>
+        <w:rPr>
+          <w:rFonts w:ascii="Consolas" w:hAnsi="Consolas" w:cs="Consolas"/>
+          <w:color w:val="0000FF"/>
+          <w:sz w:val="19"/>
+          <w:szCs w:val="19"/>
+          <w:highlight w:val="lightGray"/>
+        </w:rPr>
+        <w:t>with</w:t>
+      </w:r>
+    </w:p>
+    <w:p>
+      <w:pPr>
+        <w:shd w:val="clear" w:color="auto" w:fill="D0CECE" w:themeFill="background2" w:themeFillShade="E6"/>
+        <w:autoSpaceDE w:val="0"/>
+        <w:autoSpaceDN w:val="0"/>
+        <w:adjustRightInd w:val="0"/>
+        <w:spacing w:after="0" w:line="240" w:lineRule="auto"/>
+        <w:rPr>
+          <w:rFonts w:ascii="Consolas" w:hAnsi="Consolas" w:cs="Consolas"/>
+          <w:color w:val="0000FF"/>
+          <w:sz w:val="19"/>
+          <w:szCs w:val="19"/>
+          <w:highlight w:val="lightGray"/>
+        </w:rPr>
+      </w:pPr>
+      <w:r>
+        <w:rPr>
+          <w:rFonts w:ascii="Consolas" w:hAnsi="Consolas" w:cs="Consolas"/>
+          <w:color w:val="000000"/>
+          <w:sz w:val="19"/>
+          <w:szCs w:val="19"/>
+          <w:highlight w:val="lightGray"/>
+        </w:rPr>
+        <w:t xml:space="preserve">    |</w:t>
+      </w:r>
+      <w:r>
+        <w:rPr>
+          <w:rFonts w:ascii="Consolas" w:hAnsi="Consolas" w:cs="Consolas"/>
+          <w:color w:val="000000"/>
+          <w:sz w:val="19"/>
+          <w:szCs w:val="19"/>
+          <w:highlight w:val="lightGray"/>
+        </w:rPr>
+        <w:t xml:space="preserve"> nil </w:t>
+      </w:r>
+      <w:r>
+        <w:rPr>
+          <w:rFonts w:ascii="Consolas" w:hAnsi="Consolas" w:cs="Consolas"/>
+          <w:color w:val="0000FF"/>
+          <w:sz w:val="19"/>
+          <w:szCs w:val="19"/>
+          <w:highlight w:val="lightGray"/>
+        </w:rPr>
+        <w:t>-&gt;</w:t>
+      </w:r>
+      <w:r>
+        <w:rPr>
+          <w:rFonts w:ascii="Consolas" w:hAnsi="Consolas" w:cs="Consolas"/>
+          <w:color w:val="0000FF"/>
+          <w:sz w:val="19"/>
+          <w:szCs w:val="19"/>
+          <w:highlight w:val="lightGray"/>
+        </w:rPr>
+        <w:t xml:space="preserve"> “”</w:t>
+      </w:r>
+    </w:p>
+    <w:p>
+      <w:pPr>
+        <w:shd w:val="clear" w:color="auto" w:fill="D0CECE" w:themeFill="background2" w:themeFillShade="E6"/>
+        <w:autoSpaceDE w:val="0"/>
+        <w:autoSpaceDN w:val="0"/>
+        <w:adjustRightInd w:val="0"/>
+        <w:spacing w:after="0" w:line="240" w:lineRule="auto"/>
+        <w:rPr>
+          <w:rFonts w:ascii="Consolas" w:hAnsi="Consolas" w:cs="Consolas"/>
+          <w:color w:val="0000FF"/>
+          <w:sz w:val="19"/>
+          <w:szCs w:val="19"/>
+          <w:highlight w:val="lightGray"/>
+        </w:rPr>
+      </w:pPr>
+      <w:r>
+        <w:rPr>
+          <w:rFonts w:ascii="Consolas" w:hAnsi="Consolas" w:cs="Consolas"/>
+          <w:color w:val="000000"/>
+          <w:sz w:val="19"/>
+          <w:szCs w:val="19"/>
+          <w:highlight w:val="lightGray"/>
+        </w:rPr>
+        <w:t xml:space="preserve">    |</w:t>
+      </w:r>
+      <w:r>
+        <w:rPr>
+          <w:rFonts w:ascii="Consolas" w:hAnsi="Consolas" w:cs="Consolas"/>
+          <w:color w:val="000000"/>
+          <w:sz w:val="19"/>
+          <w:szCs w:val="19"/>
+          <w:highlight w:val="lightGray"/>
+        </w:rPr>
+        <w:t xml:space="preserve"> c::s </w:t>
+      </w:r>
+      <w:r>
+        <w:rPr>
+          <w:rFonts w:ascii="Consolas" w:hAnsi="Consolas" w:cs="Consolas"/>
+          <w:color w:val="0000FF"/>
+          <w:sz w:val="19"/>
+          <w:szCs w:val="19"/>
+          <w:highlight w:val="lightGray"/>
+        </w:rPr>
+        <w:t>-&gt;</w:t>
+      </w:r>
+      <w:r>
+        <w:rPr>
+          <w:rFonts w:ascii="Consolas" w:hAnsi="Consolas" w:cs="Consolas"/>
+          <w:color w:val="0000FF"/>
+          <w:sz w:val="19"/>
+          <w:szCs w:val="19"/>
+          <w:highlight w:val="lightGray"/>
+        </w:rPr>
+        <w:t xml:space="preserve"> c + printString s</w:t>
+      </w:r>
+    </w:p>
+    <w:p>
+      <w:pPr>
+        <w:shd w:val="clear" w:color="auto" w:fill="D0CECE" w:themeFill="background2" w:themeFillShade="E6"/>
+        <w:autoSpaceDE w:val="0"/>
+        <w:autoSpaceDN w:val="0"/>
+        <w:adjustRightInd w:val="0"/>
+        <w:spacing w:after="0" w:line="240" w:lineRule="auto"/>
+        <w:rPr>
+          <w:rFonts w:ascii="Consolas" w:hAnsi="Consolas" w:cs="Consolas"/>
+          <w:color w:val="0000FF"/>
+          <w:sz w:val="19"/>
+          <w:szCs w:val="19"/>
+          <w:highlight w:val="lightGray"/>
+        </w:rPr>
+      </w:pPr>
+    </w:p>
+    <w:p>
+      <w:pPr>
+        <w:shd w:val="clear" w:color="auto" w:fill="D0CECE" w:themeFill="background2" w:themeFillShade="E6"/>
+        <w:autoSpaceDE w:val="0"/>
+        <w:autoSpaceDN w:val="0"/>
+        <w:adjustRightInd w:val="0"/>
+        <w:spacing w:after="0" w:line="240" w:lineRule="auto"/>
+        <w:rPr>
+          <w:rFonts w:ascii="Consolas" w:hAnsi="Consolas" w:cs="Consolas"/>
+          <w:color w:val="000000"/>
+          <w:sz w:val="19"/>
+          <w:szCs w:val="19"/>
+          <w:highlight w:val="lightGray"/>
+        </w:rPr>
+      </w:pPr>
+      <w:r>
+        <w:rPr>
+          <w:rFonts w:ascii="Consolas" w:hAnsi="Consolas" w:cs="Consolas"/>
+          <w:color w:val="0000FF"/>
+          <w:sz w:val="19"/>
+          <w:szCs w:val="19"/>
+          <w:highlight w:val="lightGray"/>
+        </w:rPr>
+        <w:t>let</w:t>
+      </w:r>
+      <w:r>
+        <w:rPr>
+          <w:rFonts w:ascii="Consolas" w:hAnsi="Consolas" w:cs="Consolas"/>
+          <w:color w:val="0000FF"/>
+          <w:sz w:val="19"/>
+          <w:szCs w:val="19"/>
+          <w:highlight w:val="lightGray"/>
+        </w:rPr>
+        <w:t xml:space="preserve"> rec</w:t>
+      </w:r>
+      <w:r>
+        <w:rPr>
+          <w:rFonts w:ascii="Consolas" w:hAnsi="Consolas" w:cs="Consolas"/>
+          <w:color w:val="000000"/>
+          <w:sz w:val="19"/>
+          <w:szCs w:val="19"/>
+          <w:highlight w:val="lightGray"/>
+        </w:rPr>
+        <w:t xml:space="preserve"> </w:t>
+      </w:r>
+      <w:r>
+        <w:rPr>
+          <w:rFonts w:ascii="Consolas" w:hAnsi="Consolas" w:cs="Consolas"/>
+          <w:sz w:val="19"/>
+          <w:szCs w:val="19"/>
+          <w:highlight w:val="lightGray"/>
+        </w:rPr>
+        <w:t>printList</w:t>
+      </w:r>
+      <w:r>
+        <w:rPr>
+          <w:rFonts w:ascii="Consolas" w:hAnsi="Consolas" w:cs="Consolas"/>
+          <w:sz w:val="19"/>
+          <w:szCs w:val="19"/>
+          <w:highlight w:val="lightGray"/>
+        </w:rPr>
+        <w:t xml:space="preserve"> </w:t>
+      </w:r>
+      <w:r>
+        <w:rPr>
+          <w:rFonts w:ascii="Consolas" w:hAnsi="Consolas" w:cs="Consolas"/>
+          <w:sz w:val="19"/>
+          <w:szCs w:val="19"/>
+          <w:highlight w:val="lightGray"/>
+        </w:rPr>
+        <w:t>list</w:t>
+      </w:r>
+      <w:r>
+        <w:rPr>
+          <w:rFonts w:ascii="Consolas" w:hAnsi="Consolas" w:cs="Consolas"/>
+          <w:sz w:val="19"/>
+          <w:szCs w:val="19"/>
+          <w:highlight w:val="lightGray"/>
+        </w:rPr>
+        <w:t xml:space="preserve"> =</w:t>
+      </w:r>
+    </w:p>
+    <w:p>
+      <w:pPr>
+        <w:shd w:val="clear" w:color="auto" w:fill="D0CECE" w:themeFill="background2" w:themeFillShade="E6"/>
+        <w:autoSpaceDE w:val="0"/>
+        <w:autoSpaceDN w:val="0"/>
+        <w:adjustRightInd w:val="0"/>
+        <w:spacing w:after="0" w:line="240" w:lineRule="auto"/>
+        <w:rPr>
+          <w:rFonts w:ascii="Consolas" w:hAnsi="Consolas" w:cs="Consolas"/>
+          <w:color w:val="0000FF"/>
+          <w:sz w:val="19"/>
+          <w:szCs w:val="19"/>
+          <w:highlight w:val="lightGray"/>
+        </w:rPr>
+      </w:pPr>
+      <w:r>
+        <w:rPr>
+          <w:rFonts w:ascii="Consolas" w:hAnsi="Consolas" w:cs="Consolas"/>
+          <w:color w:val="000000"/>
+          <w:sz w:val="19"/>
+          <w:szCs w:val="19"/>
+          <w:highlight w:val="lightGray"/>
+        </w:rPr>
+        <w:t xml:space="preserve">    </w:t>
+      </w:r>
+      <w:r>
+        <w:rPr>
+          <w:rFonts w:ascii="Consolas" w:hAnsi="Consolas" w:cs="Consolas"/>
+          <w:color w:val="0000FF"/>
+          <w:sz w:val="19"/>
+          <w:szCs w:val="19"/>
+          <w:highlight w:val="lightGray"/>
+        </w:rPr>
+        <w:t>match</w:t>
+      </w:r>
+      <w:r>
+        <w:rPr>
+          <w:rFonts w:ascii="Consolas" w:hAnsi="Consolas" w:cs="Consolas"/>
+          <w:color w:val="000000"/>
+          <w:sz w:val="19"/>
+          <w:szCs w:val="19"/>
+          <w:highlight w:val="lightGray"/>
+        </w:rPr>
+        <w:t xml:space="preserve"> </w:t>
+      </w:r>
+      <w:r>
+        <w:rPr>
+          <w:rFonts w:ascii="Consolas" w:hAnsi="Consolas" w:cs="Consolas"/>
+          <w:sz w:val="19"/>
+          <w:szCs w:val="19"/>
+          <w:highlight w:val="lightGray"/>
+        </w:rPr>
+        <w:t>list</w:t>
+      </w:r>
+      <w:r>
+        <w:rPr>
+          <w:rFonts w:ascii="Consolas" w:hAnsi="Consolas" w:cs="Consolas"/>
+          <w:sz w:val="19"/>
+          <w:szCs w:val="19"/>
+          <w:highlight w:val="lightGray"/>
+        </w:rPr>
+        <w:t xml:space="preserve"> </w:t>
+      </w:r>
+      <w:r>
+        <w:rPr>
+          <w:rFonts w:ascii="Consolas" w:hAnsi="Consolas" w:cs="Consolas"/>
+          <w:color w:val="0000FF"/>
+          <w:sz w:val="19"/>
+          <w:szCs w:val="19"/>
+          <w:highlight w:val="lightGray"/>
+        </w:rPr>
+        <w:t>with</w:t>
+      </w:r>
+    </w:p>
+    <w:p>
+      <w:pPr>
+        <w:shd w:val="clear" w:color="auto" w:fill="D0CECE" w:themeFill="background2" w:themeFillShade="E6"/>
+        <w:autoSpaceDE w:val="0"/>
+        <w:autoSpaceDN w:val="0"/>
+        <w:adjustRightInd w:val="0"/>
+        <w:spacing w:after="0" w:line="240" w:lineRule="auto"/>
+        <w:rPr>
+          <w:rFonts w:ascii="Consolas" w:hAnsi="Consolas" w:cs="Consolas"/>
+          <w:color w:val="0000FF"/>
+          <w:sz w:val="19"/>
+          <w:szCs w:val="19"/>
+          <w:highlight w:val="lightGray"/>
+        </w:rPr>
+      </w:pPr>
+      <w:r>
+        <w:rPr>
+          <w:rFonts w:ascii="Consolas" w:hAnsi="Consolas" w:cs="Consolas"/>
+          <w:color w:val="000000"/>
+          <w:sz w:val="19"/>
+          <w:szCs w:val="19"/>
+          <w:highlight w:val="lightGray"/>
+        </w:rPr>
+        <w:t xml:space="preserve">    |</w:t>
+      </w:r>
+      <w:r>
+        <w:rPr>
+          <w:rFonts w:ascii="Consolas" w:hAnsi="Consolas" w:cs="Consolas"/>
+          <w:color w:val="000000"/>
+          <w:sz w:val="19"/>
+          <w:szCs w:val="19"/>
+          <w:highlight w:val="lightGray"/>
+        </w:rPr>
+        <w:t xml:space="preserve"> nil </w:t>
+      </w:r>
+      <w:r>
+        <w:rPr>
+          <w:rFonts w:ascii="Consolas" w:hAnsi="Consolas" w:cs="Consolas"/>
+          <w:color w:val="0000FF"/>
+          <w:sz w:val="19"/>
+          <w:szCs w:val="19"/>
+          <w:highlight w:val="lightGray"/>
+        </w:rPr>
+        <w:t>-&gt;</w:t>
+      </w:r>
+      <w:r>
+        <w:rPr>
+          <w:rFonts w:ascii="Consolas" w:hAnsi="Consolas" w:cs="Consolas"/>
+          <w:color w:val="0000FF"/>
+          <w:sz w:val="19"/>
+          <w:szCs w:val="19"/>
+          <w:highlight w:val="lightGray"/>
+        </w:rPr>
+        <w:t xml:space="preserve"> “”</w:t>
+      </w:r>
+    </w:p>
+    <w:p>
+      <w:pPr>
+        <w:shd w:val="clear" w:color="auto" w:fill="D0CECE" w:themeFill="background2" w:themeFillShade="E6"/>
+        <w:autoSpaceDE w:val="0"/>
+        <w:autoSpaceDN w:val="0"/>
+        <w:adjustRightInd w:val="0"/>
+        <w:spacing w:after="0" w:line="240" w:lineRule="auto"/>
+        <w:rPr>
+          <w:rFonts w:ascii="Consolas" w:hAnsi="Consolas" w:cs="Consolas"/>
+          <w:color w:val="0000FF"/>
+          <w:sz w:val="19"/>
+          <w:szCs w:val="19"/>
+          <w:highlight w:val="lightGray"/>
+        </w:rPr>
+      </w:pPr>
+      <w:r>
+        <w:rPr>
+          <w:rFonts w:ascii="Consolas" w:hAnsi="Consolas" w:cs="Consolas"/>
+          <w:color w:val="000000"/>
+          <w:sz w:val="19"/>
+          <w:szCs w:val="19"/>
+          <w:highlight w:val="lightGray"/>
+        </w:rPr>
+        <w:t xml:space="preserve">    |</w:t>
+      </w:r>
+      <w:r>
+        <w:rPr>
+          <w:rFonts w:ascii="Consolas" w:hAnsi="Consolas" w:cs="Consolas"/>
+          <w:color w:val="000000"/>
+          <w:sz w:val="19"/>
+          <w:szCs w:val="19"/>
+          <w:highlight w:val="lightGray"/>
+        </w:rPr>
+        <w:t xml:space="preserve"> v::nil </w:t>
+      </w:r>
+      <w:r>
+        <w:rPr>
+          <w:rFonts w:ascii="Consolas" w:hAnsi="Consolas" w:cs="Consolas"/>
+          <w:color w:val="0000FF"/>
+          <w:sz w:val="19"/>
+          <w:szCs w:val="19"/>
+          <w:highlight w:val="lightGray"/>
+        </w:rPr>
+        <w:t>-&gt;</w:t>
+      </w:r>
+      <w:r>
+        <w:rPr>
+          <w:rFonts w:ascii="Consolas" w:hAnsi="Consolas" w:cs="Consolas"/>
+          <w:color w:val="0000FF"/>
+          <w:sz w:val="19"/>
+          <w:szCs w:val="19"/>
+          <w:highlight w:val="lightGray"/>
+        </w:rPr>
+        <w:t xml:space="preserve"> toString v</w:t>
+      </w:r>
+    </w:p>
+    <w:p>
+      <w:pPr>
+        <w:shd w:val="clear" w:color="auto" w:fill="D0CECE" w:themeFill="background2" w:themeFillShade="E6"/>
+        <w:autoSpaceDE w:val="0"/>
+        <w:autoSpaceDN w:val="0"/>
+        <w:adjustRightInd w:val="0"/>
+        <w:spacing w:after="0" w:line="240" w:lineRule="auto"/>
+        <w:rPr>
+          <w:rFonts w:ascii="Consolas" w:hAnsi="Consolas" w:cs="Consolas"/>
+          <w:color w:val="0000FF"/>
+          <w:sz w:val="19"/>
+          <w:szCs w:val="19"/>
+          <w:highlight w:val="lightGray"/>
+        </w:rPr>
+      </w:pPr>
+      <w:r>
+        <w:rPr>
+          <w:rFonts w:ascii="Consolas" w:hAnsi="Consolas" w:cs="Consolas"/>
+          <w:color w:val="000000"/>
+          <w:sz w:val="19"/>
+          <w:szCs w:val="19"/>
+          <w:highlight w:val="lightGray"/>
+        </w:rPr>
+        <w:t xml:space="preserve">    |</w:t>
+      </w:r>
+      <w:r>
+        <w:rPr>
+          <w:rFonts w:ascii="Consolas" w:hAnsi="Consolas" w:cs="Consolas"/>
+          <w:color w:val="000000"/>
+          <w:sz w:val="19"/>
+          <w:szCs w:val="19"/>
+          <w:highlight w:val="lightGray"/>
+        </w:rPr>
+        <w:t xml:space="preserve"> v::s </w:t>
+      </w:r>
+      <w:r>
+        <w:rPr>
+          <w:rFonts w:ascii="Consolas" w:hAnsi="Consolas" w:cs="Consolas"/>
+          <w:color w:val="0000FF"/>
+          <w:sz w:val="19"/>
+          <w:szCs w:val="19"/>
+          <w:highlight w:val="lightGray"/>
+        </w:rPr>
+        <w:t>-&gt;</w:t>
+      </w:r>
+      <w:r>
+        <w:rPr>
+          <w:rFonts w:ascii="Consolas" w:hAnsi="Consolas" w:cs="Consolas"/>
+          <w:color w:val="0000FF"/>
+          <w:sz w:val="19"/>
+          <w:szCs w:val="19"/>
+          <w:highlight w:val="lightGray"/>
+        </w:rPr>
+        <w:t xml:space="preserve"> (toString v) + “,“ + printList s</w:t>
+      </w:r>
+    </w:p>
+    <w:p>
+      <w:pPr>
+        <w:shd w:val="clear" w:color="auto" w:fill="D0CECE" w:themeFill="background2" w:themeFillShade="E6"/>
+        <w:autoSpaceDE w:val="0"/>
+        <w:autoSpaceDN w:val="0"/>
+        <w:adjustRightInd w:val="0"/>
+        <w:spacing w:after="0" w:line="240" w:lineRule="auto"/>
+        <w:rPr>
+          <w:rFonts w:ascii="Consolas" w:hAnsi="Consolas" w:cs="Consolas"/>
+          <w:color w:val="0000FF"/>
+          <w:sz w:val="19"/>
+          <w:szCs w:val="19"/>
+          <w:highlight w:val="lightGray"/>
+        </w:rPr>
+      </w:pPr>
+    </w:p>
+    <w:p>
+      <w:pPr>
+        <w:spacing w:after="0" w:line="240" w:lineRule="auto"/>
+      </w:pPr>
+    </w:p>
+    <w:p>
+      <w:pPr>
+        <w:spacing w:after="0" w:line="240" w:lineRule="auto"/>
+        <w:rPr>
+          <w:sz w:val="24"/>
+          <w:szCs w:val="32"/>
+          <w:lang w:val="pt-BR"/>
+        </w:rPr>
+      </w:pPr>
+      <w:r>
+        <w:rPr>
+          <w:sz w:val="24"/>
+          <w:szCs w:val="32"/>
+          <w:lang w:val="pt-BR"/>
+        </w:rPr>
+        <w:t>Similarmente, a função fromString é definida como:</w:t>
+      </w:r>
+    </w:p>
+    <w:p>
+      <w:pPr>
+        <w:spacing w:after="0" w:line="240" w:lineRule="auto"/>
+        <w:rPr>
+          <w:sz w:val="24"/>
+          <w:szCs w:val="32"/>
+          <w:lang w:val="pt-BR"/>
+        </w:rPr>
+      </w:pPr>
+    </w:p>
+    <w:p>
+      <w:pPr>
+        <w:shd w:val="clear" w:color="auto" w:fill="D0CECE" w:themeFill="background2" w:themeFillShade="E6"/>
+        <w:autoSpaceDE w:val="0"/>
+        <w:autoSpaceDN w:val="0"/>
+        <w:adjustRightInd w:val="0"/>
+        <w:spacing w:after="0" w:line="240" w:lineRule="auto"/>
+        <w:rPr>
+          <w:rFonts w:ascii="Consolas" w:hAnsi="Consolas" w:cs="Consolas"/>
+          <w:color w:val="000000"/>
+          <w:sz w:val="19"/>
+          <w:szCs w:val="19"/>
+          <w:highlight w:val="lightGray"/>
+        </w:rPr>
+      </w:pPr>
+      <w:r>
+        <w:rPr>
+          <w:rFonts w:ascii="Consolas" w:hAnsi="Consolas" w:cs="Consolas"/>
+          <w:color w:val="0000FF"/>
+          <w:sz w:val="19"/>
+          <w:szCs w:val="19"/>
+          <w:highlight w:val="lightGray"/>
+        </w:rPr>
+        <w:t>let</w:t>
+      </w:r>
+      <w:r>
+        <w:rPr>
+          <w:rFonts w:ascii="Consolas" w:hAnsi="Consolas" w:cs="Consolas"/>
+          <w:color w:val="000000"/>
+          <w:sz w:val="19"/>
+          <w:szCs w:val="19"/>
+          <w:highlight w:val="lightGray"/>
+        </w:rPr>
+        <w:t xml:space="preserve"> </w:t>
+      </w:r>
+      <w:r>
+        <w:rPr>
+          <w:rFonts w:ascii="Consolas" w:hAnsi="Consolas" w:cs="Consolas"/>
+          <w:sz w:val="19"/>
+          <w:szCs w:val="19"/>
+          <w:highlight w:val="lightGray"/>
+        </w:rPr>
+        <w:t>fromString</w:t>
+      </w:r>
+      <w:r>
+        <w:rPr>
+          <w:rFonts w:ascii="Consolas" w:hAnsi="Consolas" w:cs="Consolas"/>
+          <w:sz w:val="19"/>
+          <w:szCs w:val="19"/>
+          <w:highlight w:val="lightGray"/>
+        </w:rPr>
+        <w:t xml:space="preserve"> </w:t>
+      </w:r>
+      <w:r>
+        <w:rPr>
+          <w:rFonts w:ascii="Consolas" w:hAnsi="Consolas" w:cs="Consolas"/>
+          <w:sz w:val="19"/>
+          <w:szCs w:val="19"/>
+          <w:highlight w:val="lightGray"/>
+        </w:rPr>
+        <w:t>s</w:t>
+      </w:r>
+      <w:r>
+        <w:rPr>
+          <w:rFonts w:ascii="Consolas" w:hAnsi="Consolas" w:cs="Consolas"/>
+          <w:sz w:val="19"/>
+          <w:szCs w:val="19"/>
+          <w:highlight w:val="lightGray"/>
+        </w:rPr>
+        <w:t xml:space="preserve"> =</w:t>
+      </w:r>
+      <w:r>
+        <w:rPr>
+          <w:rFonts w:ascii="Consolas" w:hAnsi="Consolas" w:cs="Consolas"/>
+          <w:color w:val="000000"/>
+          <w:sz w:val="19"/>
+          <w:szCs w:val="19"/>
+          <w:highlight w:val="lightGray"/>
+        </w:rPr>
+        <w:t xml:space="preserve"> </w:t>
+      </w:r>
+    </w:p>
+    <w:p>
+      <w:pPr>
+        <w:shd w:val="clear" w:color="auto" w:fill="D0CECE" w:themeFill="background2" w:themeFillShade="E6"/>
+        <w:autoSpaceDE w:val="0"/>
+        <w:autoSpaceDN w:val="0"/>
+        <w:adjustRightInd w:val="0"/>
+        <w:spacing w:after="0" w:line="240" w:lineRule="auto"/>
+        <w:rPr>
+          <w:rFonts w:ascii="Consolas" w:hAnsi="Consolas" w:cs="Consolas"/>
+          <w:color w:val="0000FF"/>
+          <w:sz w:val="19"/>
+          <w:szCs w:val="19"/>
+          <w:highlight w:val="lightGray"/>
+        </w:rPr>
+      </w:pPr>
+      <w:r>
+        <w:rPr>
+          <w:rFonts w:ascii="Consolas" w:hAnsi="Consolas" w:cs="Consolas"/>
+          <w:color w:val="000000"/>
+          <w:sz w:val="19"/>
+          <w:szCs w:val="19"/>
+          <w:highlight w:val="lightGray"/>
+        </w:rPr>
+        <w:t xml:space="preserve">    </w:t>
+      </w:r>
+      <w:r>
+        <w:rPr>
+          <w:rFonts w:ascii="Consolas" w:hAnsi="Consolas" w:cs="Consolas"/>
+          <w:color w:val="000000"/>
+          <w:sz w:val="19"/>
+          <w:szCs w:val="19"/>
+          <w:highlight w:val="lightGray"/>
+        </w:rPr>
+        <w:t xml:space="preserve">let term, parsedString = </w:t>
+      </w:r>
+      <w:r>
+        <w:rPr>
+          <w:rFonts w:ascii="Consolas" w:hAnsi="Consolas" w:cs="Consolas"/>
+          <w:color w:val="0000FF"/>
+          <w:sz w:val="19"/>
+          <w:szCs w:val="19"/>
+          <w:highlight w:val="lightGray"/>
+        </w:rPr>
+        <w:t xml:space="preserve">parseString </w:t>
+      </w:r>
+      <w:r>
+        <w:rPr>
+          <w:rFonts w:ascii="Consolas" w:hAnsi="Consolas" w:cs="Consolas"/>
+          <w:sz w:val="19"/>
+          <w:szCs w:val="19"/>
+          <w:highlight w:val="lightGray"/>
+        </w:rPr>
+        <w:t>s</w:t>
+      </w:r>
+      <w:r>
+        <w:rPr>
+          <w:rFonts w:ascii="Consolas" w:hAnsi="Consolas" w:cs="Consolas"/>
+          <w:color w:val="0000FF"/>
+          <w:sz w:val="19"/>
+          <w:szCs w:val="19"/>
+          <w:highlight w:val="lightGray"/>
+        </w:rPr>
+        <w:t xml:space="preserve"> </w:t>
+      </w:r>
+    </w:p>
+    <w:p>
+      <w:pPr>
+        <w:shd w:val="clear" w:color="auto" w:fill="D0CECE" w:themeFill="background2" w:themeFillShade="E6"/>
+        <w:autoSpaceDE w:val="0"/>
+        <w:autoSpaceDN w:val="0"/>
+        <w:adjustRightInd w:val="0"/>
+        <w:spacing w:after="0" w:line="240" w:lineRule="auto"/>
+        <w:rPr>
+          <w:rFonts w:ascii="Consolas" w:hAnsi="Consolas" w:cs="Consolas"/>
+          <w:color w:val="000000"/>
+          <w:sz w:val="19"/>
+          <w:szCs w:val="19"/>
+          <w:highlight w:val="lightGray"/>
+        </w:rPr>
+      </w:pPr>
+      <w:r>
+        <w:rPr>
+          <w:rFonts w:ascii="Consolas" w:hAnsi="Consolas" w:cs="Consolas"/>
+          <w:color w:val="000000"/>
+          <w:sz w:val="19"/>
+          <w:szCs w:val="19"/>
+          <w:highlight w:val="lightGray"/>
+        </w:rPr>
+        <w:t xml:space="preserve">    </w:t>
+      </w:r>
+      <w:r>
+        <w:rPr>
+          <w:rFonts w:ascii="Consolas" w:hAnsi="Consolas" w:cs="Consolas"/>
+          <w:color w:val="000000"/>
+          <w:sz w:val="19"/>
+          <w:szCs w:val="19"/>
+          <w:highlight w:val="lightGray"/>
+        </w:rPr>
+        <w:t>if parsedString != s then</w:t>
+      </w:r>
+    </w:p>
+    <w:p>
+      <w:pPr>
+        <w:shd w:val="clear" w:color="auto" w:fill="D0CECE" w:themeFill="background2" w:themeFillShade="E6"/>
+        <w:autoSpaceDE w:val="0"/>
+        <w:autoSpaceDN w:val="0"/>
+        <w:adjustRightInd w:val="0"/>
+        <w:spacing w:after="0" w:line="240" w:lineRule="auto"/>
+        <w:rPr>
+          <w:rFonts w:ascii="Consolas" w:hAnsi="Consolas" w:cs="Consolas"/>
+          <w:color w:val="000000"/>
+          <w:sz w:val="19"/>
+          <w:szCs w:val="19"/>
+          <w:highlight w:val="lightGray"/>
+        </w:rPr>
+      </w:pPr>
+      <w:r>
+        <w:rPr>
+          <w:rFonts w:ascii="Consolas" w:hAnsi="Consolas" w:cs="Consolas"/>
+          <w:color w:val="000000"/>
+          <w:sz w:val="19"/>
+          <w:szCs w:val="19"/>
+          <w:highlight w:val="lightGray"/>
+        </w:rPr>
+        <w:tab/>
+        <w:t>Raise</w:t>
+      </w:r>
+    </w:p>
+    <w:p>
+      <w:pPr>
+        <w:shd w:val="clear" w:color="auto" w:fill="D0CECE" w:themeFill="background2" w:themeFillShade="E6"/>
+        <w:autoSpaceDE w:val="0"/>
+        <w:autoSpaceDN w:val="0"/>
+        <w:adjustRightInd w:val="0"/>
+        <w:spacing w:after="0" w:line="240" w:lineRule="auto"/>
+        <w:rPr>
+          <w:rFonts w:ascii="Consolas" w:hAnsi="Consolas" w:cs="Consolas"/>
+          <w:color w:val="000000"/>
+          <w:sz w:val="19"/>
+          <w:szCs w:val="19"/>
+          <w:highlight w:val="lightGray"/>
+        </w:rPr>
+      </w:pPr>
+      <w:r>
+        <w:rPr>
+          <w:rFonts w:ascii="Consolas" w:hAnsi="Consolas" w:cs="Consolas"/>
+          <w:color w:val="000000"/>
+          <w:sz w:val="19"/>
+          <w:szCs w:val="19"/>
+          <w:highlight w:val="lightGray"/>
+        </w:rPr>
+        <w:t xml:space="preserve">    </w:t>
+      </w:r>
+      <w:r>
+        <w:rPr>
+          <w:rFonts w:ascii="Consolas" w:hAnsi="Consolas" w:cs="Consolas"/>
+          <w:color w:val="000000"/>
+          <w:sz w:val="19"/>
+          <w:szCs w:val="19"/>
+          <w:highlight w:val="lightGray"/>
+        </w:rPr>
+        <w:t>else</w:t>
+      </w:r>
+    </w:p>
+    <w:p>
+      <w:pPr>
+        <w:shd w:val="clear" w:color="auto" w:fill="D0CECE" w:themeFill="background2" w:themeFillShade="E6"/>
+        <w:autoSpaceDE w:val="0"/>
+        <w:autoSpaceDN w:val="0"/>
+        <w:adjustRightInd w:val="0"/>
+        <w:spacing w:after="0" w:line="240" w:lineRule="auto"/>
+        <w:rPr>
+          <w:rFonts w:ascii="Consolas" w:hAnsi="Consolas" w:cs="Consolas"/>
+          <w:color w:val="0000FF"/>
+          <w:sz w:val="19"/>
+          <w:szCs w:val="19"/>
+          <w:highlight w:val="lightGray"/>
+        </w:rPr>
+      </w:pPr>
+      <w:r>
+        <w:rPr>
+          <w:rFonts w:ascii="Consolas" w:hAnsi="Consolas" w:cs="Consolas"/>
+          <w:color w:val="000000"/>
+          <w:sz w:val="19"/>
+          <w:szCs w:val="19"/>
+          <w:highlight w:val="lightGray"/>
+        </w:rPr>
+        <w:tab/>
+        <w:t>term</w:t>
+      </w:r>
+    </w:p>
+    <w:p>
+      <w:pPr>
+        <w:shd w:val="clear" w:color="auto" w:fill="D0CECE" w:themeFill="background2" w:themeFillShade="E6"/>
+        <w:autoSpaceDE w:val="0"/>
+        <w:autoSpaceDN w:val="0"/>
+        <w:adjustRightInd w:val="0"/>
+        <w:spacing w:after="0" w:line="240" w:lineRule="auto"/>
+        <w:rPr>
+          <w:rFonts w:ascii="Consolas" w:hAnsi="Consolas" w:cs="Consolas"/>
+          <w:color w:val="0000FF"/>
+          <w:sz w:val="19"/>
+          <w:szCs w:val="19"/>
+          <w:highlight w:val="lightGray"/>
+        </w:rPr>
+      </w:pPr>
+    </w:p>
+    <w:p>
+      <w:pPr>
+        <w:shd w:val="clear" w:color="auto" w:fill="D0CECE" w:themeFill="background2" w:themeFillShade="E6"/>
+        <w:autoSpaceDE w:val="0"/>
+        <w:autoSpaceDN w:val="0"/>
+        <w:adjustRightInd w:val="0"/>
+        <w:spacing w:after="0" w:line="240" w:lineRule="auto"/>
+        <w:rPr>
+          <w:rFonts w:ascii="Consolas" w:hAnsi="Consolas" w:cs="Consolas"/>
+          <w:color w:val="000000"/>
+          <w:sz w:val="19"/>
+          <w:szCs w:val="19"/>
+          <w:highlight w:val="lightGray"/>
+        </w:rPr>
+      </w:pPr>
+      <w:r>
+        <w:rPr>
+          <w:rFonts w:ascii="Consolas" w:hAnsi="Consolas" w:cs="Consolas"/>
+          <w:color w:val="0000FF"/>
+          <w:sz w:val="19"/>
+          <w:szCs w:val="19"/>
+          <w:highlight w:val="lightGray"/>
+        </w:rPr>
+        <w:t>let</w:t>
+      </w:r>
+      <w:r>
+        <w:rPr>
+          <w:rFonts w:ascii="Consolas" w:hAnsi="Consolas" w:cs="Consolas"/>
+          <w:color w:val="000000"/>
+          <w:sz w:val="19"/>
+          <w:szCs w:val="19"/>
+          <w:highlight w:val="lightGray"/>
+        </w:rPr>
+        <w:t xml:space="preserve"> </w:t>
+      </w:r>
+      <w:r>
+        <w:rPr>
+          <w:rFonts w:ascii="Consolas" w:hAnsi="Consolas" w:cs="Consolas"/>
+          <w:sz w:val="19"/>
+          <w:szCs w:val="19"/>
+          <w:highlight w:val="lightGray"/>
+        </w:rPr>
+        <w:t>parseString</w:t>
+      </w:r>
+      <w:r>
+        <w:rPr>
+          <w:rFonts w:ascii="Consolas" w:hAnsi="Consolas" w:cs="Consolas"/>
+          <w:sz w:val="19"/>
+          <w:szCs w:val="19"/>
+          <w:highlight w:val="lightGray"/>
+        </w:rPr>
+        <w:t xml:space="preserve"> </w:t>
+      </w:r>
+      <w:r>
+        <w:rPr>
+          <w:rFonts w:ascii="Consolas" w:hAnsi="Consolas" w:cs="Consolas"/>
+          <w:sz w:val="19"/>
+          <w:szCs w:val="19"/>
+          <w:highlight w:val="lightGray"/>
+        </w:rPr>
+        <w:t>s</w:t>
+      </w:r>
+      <w:r>
+        <w:rPr>
+          <w:rFonts w:ascii="Consolas" w:hAnsi="Consolas" w:cs="Consolas"/>
+          <w:sz w:val="19"/>
+          <w:szCs w:val="19"/>
+          <w:highlight w:val="lightGray"/>
+        </w:rPr>
+        <w:t xml:space="preserve"> =</w:t>
+      </w:r>
+      <w:r>
+        <w:rPr>
+          <w:rFonts w:ascii="Consolas" w:hAnsi="Consolas" w:cs="Consolas"/>
+          <w:color w:val="000000"/>
+          <w:sz w:val="19"/>
+          <w:szCs w:val="19"/>
+          <w:highlight w:val="lightGray"/>
+        </w:rPr>
+        <w:t xml:space="preserve"> </w:t>
+      </w:r>
+    </w:p>
+    <w:p>
+      <w:pPr>
+        <w:shd w:val="clear" w:color="auto" w:fill="D0CECE" w:themeFill="background2" w:themeFillShade="E6"/>
+        <w:autoSpaceDE w:val="0"/>
+        <w:autoSpaceDN w:val="0"/>
+        <w:adjustRightInd w:val="0"/>
+        <w:spacing w:after="0" w:line="240" w:lineRule="auto"/>
+        <w:rPr>
+          <w:rFonts w:ascii="Consolas" w:hAnsi="Consolas" w:cs="Consolas"/>
+          <w:color w:val="0000FF"/>
+          <w:sz w:val="19"/>
+          <w:szCs w:val="19"/>
+          <w:highlight w:val="lightGray"/>
+        </w:rPr>
+      </w:pPr>
+      <w:r>
+        <w:rPr>
+          <w:rFonts w:ascii="Consolas" w:hAnsi="Consolas" w:cs="Consolas"/>
+          <w:color w:val="000000"/>
+          <w:sz w:val="19"/>
+          <w:szCs w:val="19"/>
+          <w:highlight w:val="lightGray"/>
+        </w:rPr>
+        <w:t xml:space="preserve">    </w:t>
+      </w:r>
+      <w:r>
+        <w:rPr>
+          <w:rFonts w:ascii="Consolas" w:hAnsi="Consolas" w:cs="Consolas"/>
+          <w:color w:val="0000FF"/>
+          <w:sz w:val="19"/>
+          <w:szCs w:val="19"/>
+          <w:highlight w:val="lightGray"/>
+        </w:rPr>
+        <w:t>match</w:t>
+      </w:r>
+      <w:r>
+        <w:rPr>
+          <w:rFonts w:ascii="Consolas" w:hAnsi="Consolas" w:cs="Consolas"/>
+          <w:color w:val="000000"/>
+          <w:sz w:val="19"/>
+          <w:szCs w:val="19"/>
+          <w:highlight w:val="lightGray"/>
+        </w:rPr>
+        <w:t xml:space="preserve"> </w:t>
+      </w:r>
+      <w:r>
+        <w:rPr>
+          <w:rFonts w:ascii="Consolas" w:hAnsi="Consolas" w:cs="Consolas"/>
+          <w:color w:val="000000"/>
+          <w:sz w:val="19"/>
+          <w:szCs w:val="19"/>
+          <w:highlight w:val="lightGray"/>
+        </w:rPr>
+        <w:t>s</w:t>
+      </w:r>
+      <w:r>
+        <w:rPr>
+          <w:rFonts w:ascii="Consolas" w:hAnsi="Consolas" w:cs="Consolas"/>
+          <w:sz w:val="19"/>
+          <w:szCs w:val="19"/>
+          <w:highlight w:val="lightGray"/>
+        </w:rPr>
+        <w:t xml:space="preserve"> </w:t>
+      </w:r>
+      <w:r>
+        <w:rPr>
+          <w:rFonts w:ascii="Consolas" w:hAnsi="Consolas" w:cs="Consolas"/>
+          <w:color w:val="0000FF"/>
+          <w:sz w:val="19"/>
+          <w:szCs w:val="19"/>
+          <w:highlight w:val="lightGray"/>
+        </w:rPr>
+        <w:t>with</w:t>
+      </w:r>
+    </w:p>
+    <w:p>
+      <w:pPr>
+        <w:shd w:val="clear" w:color="auto" w:fill="D0CECE" w:themeFill="background2" w:themeFillShade="E6"/>
+        <w:autoSpaceDE w:val="0"/>
+        <w:autoSpaceDN w:val="0"/>
+        <w:adjustRightInd w:val="0"/>
+        <w:spacing w:after="0" w:line="240" w:lineRule="auto"/>
+        <w:rPr>
+          <w:rFonts w:ascii="Consolas" w:hAnsi="Consolas" w:cs="Consolas"/>
+          <w:color w:val="0000FF"/>
+          <w:sz w:val="19"/>
+          <w:szCs w:val="19"/>
+          <w:highlight w:val="lightGray"/>
+        </w:rPr>
+      </w:pPr>
+      <w:r>
+        <w:rPr>
+          <w:rFonts w:ascii="Consolas" w:hAnsi="Consolas" w:cs="Consolas"/>
+          <w:color w:val="000000"/>
+          <w:sz w:val="19"/>
+          <w:szCs w:val="19"/>
+          <w:highlight w:val="lightGray"/>
+        </w:rPr>
+        <w:t xml:space="preserve">    |</w:t>
+      </w:r>
+      <w:r>
+        <w:rPr>
+          <w:rFonts w:ascii="Consolas" w:hAnsi="Consolas" w:cs="Consolas"/>
+          <w:color w:val="000000"/>
+          <w:sz w:val="19"/>
+          <w:szCs w:val="19"/>
+          <w:highlight w:val="lightGray"/>
+        </w:rPr>
+        <w:t xml:space="preserve"> ‘[‘::rest </w:t>
+      </w:r>
+      <w:r>
+        <w:rPr>
+          <w:rFonts w:ascii="Consolas" w:hAnsi="Consolas" w:cs="Consolas"/>
+          <w:color w:val="0000FF"/>
+          <w:sz w:val="19"/>
+          <w:szCs w:val="19"/>
+          <w:highlight w:val="lightGray"/>
+        </w:rPr>
+        <w:t>-&gt;</w:t>
+      </w:r>
+      <w:r>
+        <w:rPr>
+          <w:rFonts w:ascii="Consolas" w:hAnsi="Consolas" w:cs="Consolas"/>
+          <w:color w:val="0000FF"/>
+          <w:sz w:val="19"/>
+          <w:szCs w:val="19"/>
+          <w:highlight w:val="lightGray"/>
+        </w:rPr>
+        <w:t xml:space="preserve"> parseList </w:t>
+      </w:r>
+      <w:r>
+        <w:rPr>
+          <w:rFonts w:ascii="Consolas" w:hAnsi="Consolas" w:cs="Consolas"/>
+          <w:color w:val="0000FF"/>
+          <w:sz w:val="19"/>
+          <w:szCs w:val="19"/>
+          <w:highlight w:val="lightGray"/>
+        </w:rPr>
+        <w:t>rest</w:t>
+      </w:r>
+    </w:p>
+    <w:p>
+      <w:pPr>
+        <w:shd w:val="clear" w:color="auto" w:fill="D0CECE" w:themeFill="background2" w:themeFillShade="E6"/>
+        <w:autoSpaceDE w:val="0"/>
+        <w:autoSpaceDN w:val="0"/>
+        <w:adjustRightInd w:val="0"/>
+        <w:spacing w:after="0" w:line="240" w:lineRule="auto"/>
+        <w:rPr>
+          <w:rFonts w:ascii="Consolas" w:hAnsi="Consolas" w:cs="Consolas"/>
+          <w:color w:val="0000FF"/>
+          <w:sz w:val="19"/>
+          <w:szCs w:val="19"/>
+          <w:highlight w:val="lightGray"/>
+        </w:rPr>
+      </w:pPr>
+      <w:r>
+        <w:rPr>
+          <w:rFonts w:ascii="Consolas" w:hAnsi="Consolas" w:cs="Consolas"/>
+          <w:color w:val="000000"/>
+          <w:sz w:val="19"/>
+          <w:szCs w:val="19"/>
+          <w:highlight w:val="lightGray"/>
+        </w:rPr>
+        <w:t xml:space="preserve">    |</w:t>
+      </w:r>
+      <w:r>
+        <w:rPr>
+          <w:rFonts w:ascii="Consolas" w:hAnsi="Consolas" w:cs="Consolas"/>
+          <w:color w:val="000000"/>
+          <w:sz w:val="19"/>
+          <w:szCs w:val="19"/>
+          <w:highlight w:val="lightGray"/>
+        </w:rPr>
+        <w:t xml:space="preserve"> ‘”’::rest </w:t>
+      </w:r>
+      <w:r>
+        <w:rPr>
+          <w:rFonts w:ascii="Consolas" w:hAnsi="Consolas" w:cs="Consolas"/>
+          <w:color w:val="0000FF"/>
+          <w:sz w:val="19"/>
+          <w:szCs w:val="19"/>
+          <w:highlight w:val="lightGray"/>
+        </w:rPr>
+        <w:t>-&gt;</w:t>
+      </w:r>
+      <w:r>
+        <w:rPr>
+          <w:rFonts w:ascii="Consolas" w:hAnsi="Consolas" w:cs="Consolas"/>
+          <w:color w:val="0000FF"/>
+          <w:sz w:val="19"/>
+          <w:szCs w:val="19"/>
+          <w:highlight w:val="lightGray"/>
+        </w:rPr>
+        <w:t xml:space="preserve"> parseString</w:t>
+      </w:r>
+    </w:p>
+    <w:p>
+      <w:pPr>
+        <w:shd w:val="clear" w:color="auto" w:fill="D0CECE" w:themeFill="background2" w:themeFillShade="E6"/>
+        <w:autoSpaceDE w:val="0"/>
+        <w:autoSpaceDN w:val="0"/>
+        <w:adjustRightInd w:val="0"/>
+        <w:spacing w:after="0" w:line="240" w:lineRule="auto"/>
+        <w:rPr>
+          <w:rFonts w:ascii="Consolas" w:hAnsi="Consolas" w:cs="Consolas"/>
+          <w:color w:val="0000FF"/>
+          <w:sz w:val="19"/>
+          <w:szCs w:val="19"/>
+          <w:highlight w:val="lightGray"/>
+        </w:rPr>
+      </w:pPr>
+      <w:r>
+        <w:rPr>
+          <w:rFonts w:ascii="Consolas" w:hAnsi="Consolas" w:cs="Consolas"/>
+          <w:color w:val="000000"/>
+          <w:sz w:val="19"/>
+          <w:szCs w:val="19"/>
+          <w:highlight w:val="lightGray"/>
+        </w:rPr>
+        <w:t xml:space="preserve">    |</w:t>
+      </w:r>
+      <w:r>
+        <w:rPr>
+          <w:rFonts w:ascii="Consolas" w:hAnsi="Consolas" w:cs="Consolas"/>
+          <w:color w:val="000000"/>
+          <w:sz w:val="19"/>
+          <w:szCs w:val="19"/>
+          <w:highlight w:val="lightGray"/>
+        </w:rPr>
+        <w:t xml:space="preserve"> n::[] when n.isChar </w:t>
+      </w:r>
+      <w:r>
+        <w:rPr>
+          <w:rFonts w:ascii="Consolas" w:hAnsi="Consolas" w:cs="Consolas"/>
+          <w:color w:val="0000FF"/>
+          <w:sz w:val="19"/>
+          <w:szCs w:val="19"/>
+          <w:highlight w:val="lightGray"/>
+        </w:rPr>
+        <w:t>-&gt;</w:t>
+      </w:r>
+      <w:r>
+        <w:rPr>
+          <w:rFonts w:ascii="Consolas" w:hAnsi="Consolas" w:cs="Consolas"/>
+          <w:color w:val="0000FF"/>
+          <w:sz w:val="19"/>
+          <w:szCs w:val="19"/>
+          <w:highlight w:val="lightGray"/>
+        </w:rPr>
+        <w:t xml:space="preserve"> parseInt</w:t>
+      </w:r>
+    </w:p>
+    <w:p>
+      <w:pPr>
+        <w:shd w:val="clear" w:color="auto" w:fill="D0CECE" w:themeFill="background2" w:themeFillShade="E6"/>
+        <w:autoSpaceDE w:val="0"/>
+        <w:autoSpaceDN w:val="0"/>
+        <w:adjustRightInd w:val="0"/>
+        <w:spacing w:after="0" w:line="240" w:lineRule="auto"/>
+        <w:rPr>
+          <w:rFonts w:ascii="Consolas" w:hAnsi="Consolas" w:cs="Consolas"/>
+          <w:color w:val="0000FF"/>
+          <w:sz w:val="19"/>
+          <w:szCs w:val="19"/>
+          <w:highlight w:val="lightGray"/>
+        </w:rPr>
+      </w:pPr>
+      <w:r>
+        <w:rPr>
+          <w:rFonts w:ascii="Consolas" w:hAnsi="Consolas" w:cs="Consolas"/>
+          <w:color w:val="000000"/>
+          <w:sz w:val="19"/>
+          <w:szCs w:val="19"/>
+          <w:highlight w:val="lightGray"/>
+        </w:rPr>
+        <w:t xml:space="preserve">    |</w:t>
+      </w:r>
+      <w:r>
+        <w:rPr>
+          <w:rFonts w:ascii="Consolas" w:hAnsi="Consolas" w:cs="Consolas"/>
+          <w:color w:val="000000"/>
+          <w:sz w:val="19"/>
+          <w:szCs w:val="19"/>
+          <w:highlight w:val="lightGray"/>
+        </w:rPr>
+        <w:t xml:space="preserve"> </w:t>
+      </w:r>
+      <w:r>
+        <w:rPr>
+          <w:rFonts w:ascii="Consolas" w:hAnsi="Consolas" w:cs="Consolas"/>
+          <w:color w:val="000000"/>
+          <w:sz w:val="19"/>
+          <w:szCs w:val="19"/>
+          <w:highlight w:val="lightGray"/>
+        </w:rPr>
+        <w:t xml:space="preserve">startsWith </w:t>
+      </w:r>
+      <w:r>
+        <w:rPr>
+          <w:rFonts w:ascii="Consolas" w:hAnsi="Consolas" w:cs="Consolas"/>
+          <w:color w:val="000000"/>
+          <w:sz w:val="19"/>
+          <w:szCs w:val="19"/>
+          <w:highlight w:val="lightGray"/>
+        </w:rPr>
+        <w:t xml:space="preserve">“true” </w:t>
+      </w:r>
+      <w:r>
+        <w:rPr>
+          <w:rFonts w:ascii="Consolas" w:hAnsi="Consolas" w:cs="Consolas"/>
+          <w:color w:val="0000FF"/>
+          <w:sz w:val="19"/>
+          <w:szCs w:val="19"/>
+          <w:highlight w:val="lightGray"/>
+        </w:rPr>
+        <w:t>-&gt;</w:t>
+      </w:r>
+      <w:r>
+        <w:rPr>
+          <w:rFonts w:ascii="Consolas" w:hAnsi="Consolas" w:cs="Consolas"/>
+          <w:color w:val="0000FF"/>
+          <w:sz w:val="19"/>
+          <w:szCs w:val="19"/>
+          <w:highlight w:val="lightGray"/>
+        </w:rPr>
+        <w:t xml:space="preserve"> True</w:t>
+      </w:r>
+      <w:r>
+        <w:rPr>
+          <w:rFonts w:ascii="Consolas" w:hAnsi="Consolas" w:cs="Consolas"/>
+          <w:color w:val="0000FF"/>
+          <w:sz w:val="19"/>
+          <w:szCs w:val="19"/>
+          <w:highlight w:val="lightGray"/>
+        </w:rPr>
+        <w:t>, “true”</w:t>
+      </w:r>
+    </w:p>
+    <w:p>
+      <w:pPr>
+        <w:shd w:val="clear" w:color="auto" w:fill="D0CECE" w:themeFill="background2" w:themeFillShade="E6"/>
+        <w:autoSpaceDE w:val="0"/>
+        <w:autoSpaceDN w:val="0"/>
+        <w:adjustRightInd w:val="0"/>
+        <w:spacing w:after="0" w:line="240" w:lineRule="auto"/>
+        <w:rPr>
+          <w:rFonts w:ascii="Consolas" w:hAnsi="Consolas" w:cs="Consolas"/>
+          <w:color w:val="0000FF"/>
+          <w:sz w:val="19"/>
+          <w:szCs w:val="19"/>
+          <w:highlight w:val="lightGray"/>
+        </w:rPr>
+      </w:pPr>
+      <w:r>
+        <w:rPr>
+          <w:rFonts w:ascii="Consolas" w:hAnsi="Consolas" w:cs="Consolas"/>
+          <w:color w:val="000000"/>
+          <w:sz w:val="19"/>
+          <w:szCs w:val="19"/>
+          <w:highlight w:val="lightGray"/>
+        </w:rPr>
+        <w:t xml:space="preserve">    |</w:t>
+      </w:r>
+      <w:r>
+        <w:rPr>
+          <w:rFonts w:ascii="Consolas" w:hAnsi="Consolas" w:cs="Consolas"/>
+          <w:color w:val="000000"/>
+          <w:sz w:val="19"/>
+          <w:szCs w:val="19"/>
+          <w:highlight w:val="lightGray"/>
+        </w:rPr>
+        <w:t xml:space="preserve"> </w:t>
+      </w:r>
+      <w:r>
+        <w:rPr>
+          <w:rFonts w:ascii="Consolas" w:hAnsi="Consolas" w:cs="Consolas"/>
+          <w:color w:val="000000"/>
+          <w:sz w:val="19"/>
+          <w:szCs w:val="19"/>
+          <w:highlight w:val="lightGray"/>
+        </w:rPr>
+        <w:t xml:space="preserve">startsWith </w:t>
+      </w:r>
+      <w:r>
+        <w:rPr>
+          <w:rFonts w:ascii="Consolas" w:hAnsi="Consolas" w:cs="Consolas"/>
+          <w:color w:val="000000"/>
+          <w:sz w:val="19"/>
+          <w:szCs w:val="19"/>
+          <w:highlight w:val="lightGray"/>
+        </w:rPr>
+        <w:t xml:space="preserve">“false” </w:t>
+      </w:r>
+      <w:r>
+        <w:rPr>
+          <w:rFonts w:ascii="Consolas" w:hAnsi="Consolas" w:cs="Consolas"/>
+          <w:color w:val="0000FF"/>
+          <w:sz w:val="19"/>
+          <w:szCs w:val="19"/>
+          <w:highlight w:val="lightGray"/>
+        </w:rPr>
+        <w:t>-&gt;</w:t>
+      </w:r>
+      <w:r>
+        <w:rPr>
+          <w:rFonts w:ascii="Consolas" w:hAnsi="Consolas" w:cs="Consolas"/>
+          <w:color w:val="0000FF"/>
+          <w:sz w:val="19"/>
+          <w:szCs w:val="19"/>
+          <w:highlight w:val="lightGray"/>
+        </w:rPr>
+        <w:t xml:space="preserve"> False</w:t>
+      </w:r>
+      <w:r>
+        <w:rPr>
+          <w:rFonts w:ascii="Consolas" w:hAnsi="Consolas" w:cs="Consolas"/>
+          <w:color w:val="0000FF"/>
+          <w:sz w:val="19"/>
+          <w:szCs w:val="19"/>
+          <w:highlight w:val="lightGray"/>
+        </w:rPr>
+        <w:t>, “false”</w:t>
+      </w:r>
+    </w:p>
+    <w:p>
+      <w:pPr>
+        <w:shd w:val="clear" w:color="auto" w:fill="D0CECE" w:themeFill="background2" w:themeFillShade="E6"/>
+        <w:autoSpaceDE w:val="0"/>
+        <w:autoSpaceDN w:val="0"/>
+        <w:adjustRightInd w:val="0"/>
+        <w:spacing w:after="0" w:line="240" w:lineRule="auto"/>
+        <w:rPr>
+          <w:rFonts w:ascii="Consolas" w:hAnsi="Consolas" w:cs="Consolas"/>
+          <w:color w:val="0000FF"/>
+          <w:sz w:val="19"/>
+          <w:szCs w:val="19"/>
+          <w:highlight w:val="lightGray"/>
+        </w:rPr>
+      </w:pPr>
+      <w:r>
+        <w:rPr>
+          <w:rFonts w:ascii="Consolas" w:hAnsi="Consolas" w:cs="Consolas"/>
+          <w:color w:val="000000"/>
+          <w:sz w:val="19"/>
+          <w:szCs w:val="19"/>
+          <w:highlight w:val="lightGray"/>
+        </w:rPr>
+        <w:t xml:space="preserve">    |</w:t>
+      </w:r>
+      <w:r>
+        <w:rPr>
+          <w:rFonts w:ascii="Consolas" w:hAnsi="Consolas" w:cs="Consolas"/>
+          <w:color w:val="000000"/>
+          <w:sz w:val="19"/>
+          <w:szCs w:val="19"/>
+          <w:highlight w:val="lightGray"/>
+        </w:rPr>
+        <w:t xml:space="preserve"> c::[] </w:t>
+      </w:r>
+      <w:r>
+        <w:rPr>
+          <w:rFonts w:ascii="Consolas" w:hAnsi="Consolas" w:cs="Consolas"/>
+          <w:color w:val="0000FF"/>
+          <w:sz w:val="19"/>
+          <w:szCs w:val="19"/>
+          <w:highlight w:val="lightGray"/>
+        </w:rPr>
+        <w:t>-&gt;</w:t>
+      </w:r>
+      <w:r>
+        <w:rPr>
+          <w:rFonts w:ascii="Consolas" w:hAnsi="Consolas" w:cs="Consolas"/>
+          <w:color w:val="0000FF"/>
+          <w:sz w:val="19"/>
+          <w:szCs w:val="19"/>
+          <w:highlight w:val="lightGray"/>
+        </w:rPr>
+        <w:t xml:space="preserve"> C c</w:t>
+      </w:r>
+    </w:p>
+    <w:p>
+      <w:pPr>
+        <w:shd w:val="clear" w:color="auto" w:fill="D0CECE" w:themeFill="background2" w:themeFillShade="E6"/>
+        <w:autoSpaceDE w:val="0"/>
+        <w:autoSpaceDN w:val="0"/>
+        <w:adjustRightInd w:val="0"/>
+        <w:spacing w:after="0" w:line="240" w:lineRule="auto"/>
+        <w:rPr>
+          <w:rFonts w:ascii="Consolas" w:hAnsi="Consolas" w:cs="Consolas"/>
+          <w:color w:val="0000FF"/>
+          <w:sz w:val="19"/>
+          <w:szCs w:val="19"/>
+          <w:highlight w:val="lightGray"/>
+        </w:rPr>
+      </w:pPr>
+      <w:r>
+        <w:rPr>
+          <w:rFonts w:ascii="Consolas" w:hAnsi="Consolas" w:cs="Consolas"/>
+          <w:color w:val="000000"/>
+          <w:sz w:val="19"/>
+          <w:szCs w:val="19"/>
+          <w:highlight w:val="lightGray"/>
+        </w:rPr>
+        <w:t xml:space="preserve">    |</w:t>
+      </w:r>
+      <w:r>
+        <w:rPr>
+          <w:rFonts w:ascii="Consolas" w:hAnsi="Consolas" w:cs="Consolas"/>
+          <w:color w:val="000000"/>
+          <w:sz w:val="19"/>
+          <w:szCs w:val="19"/>
+          <w:highlight w:val="lightGray"/>
+        </w:rPr>
+        <w:t xml:space="preserve"> _ </w:t>
+      </w:r>
+      <w:r>
+        <w:rPr>
+          <w:rFonts w:ascii="Consolas" w:hAnsi="Consolas" w:cs="Consolas"/>
+          <w:color w:val="0000FF"/>
+          <w:sz w:val="19"/>
+          <w:szCs w:val="19"/>
+          <w:highlight w:val="lightGray"/>
+        </w:rPr>
+        <w:t>-&gt;</w:t>
+      </w:r>
+      <w:r>
+        <w:rPr>
+          <w:rFonts w:ascii="Consolas" w:hAnsi="Consolas" w:cs="Consolas"/>
+          <w:color w:val="0000FF"/>
+          <w:sz w:val="19"/>
+          <w:szCs w:val="19"/>
+          <w:highlight w:val="lightGray"/>
+        </w:rPr>
+        <w:t xml:space="preserve"> Raise</w:t>
+      </w:r>
+      <w:bookmarkStart w:id="22" w:name="_GoBack"/>
+      <w:bookmarkEnd w:id="22"/>
+    </w:p>
+    <w:p>
+      <w:pPr>
+        <w:shd w:val="clear" w:color="auto" w:fill="D0CECE" w:themeFill="background2" w:themeFillShade="E6"/>
+        <w:autoSpaceDE w:val="0"/>
+        <w:autoSpaceDN w:val="0"/>
+        <w:adjustRightInd w:val="0"/>
+        <w:spacing w:after="0" w:line="360" w:lineRule="auto"/>
+        <w:rPr>
+          <w:rFonts w:ascii="Consolas" w:hAnsi="Consolas" w:cs="Consolas"/>
+          <w:color w:val="000000"/>
+          <w:sz w:val="19"/>
+          <w:szCs w:val="19"/>
+        </w:rPr>
+      </w:pPr>
+    </w:p>
+    <w:p>
+      <w:pPr>
+        <w:shd w:val="clear" w:color="auto" w:fill="D0CECE" w:themeFill="background2" w:themeFillShade="E6"/>
+        <w:autoSpaceDE w:val="0"/>
+        <w:autoSpaceDN w:val="0"/>
+        <w:adjustRightInd w:val="0"/>
+        <w:spacing w:after="0" w:line="240" w:lineRule="auto"/>
+        <w:rPr>
+          <w:rFonts w:ascii="Consolas" w:hAnsi="Consolas" w:cs="Consolas"/>
+          <w:color w:val="000000"/>
+          <w:sz w:val="19"/>
+          <w:szCs w:val="19"/>
+          <w:highlight w:val="lightGray"/>
+        </w:rPr>
+      </w:pPr>
+      <w:r>
+        <w:rPr>
+          <w:rFonts w:ascii="Consolas" w:hAnsi="Consolas" w:cs="Consolas"/>
+          <w:color w:val="0000FF"/>
+          <w:sz w:val="19"/>
+          <w:szCs w:val="19"/>
+          <w:highlight w:val="lightGray"/>
+        </w:rPr>
+        <w:t>let</w:t>
+      </w:r>
+      <w:r>
+        <w:rPr>
+          <w:rFonts w:ascii="Consolas" w:hAnsi="Consolas" w:cs="Consolas"/>
+          <w:color w:val="0000FF"/>
+          <w:sz w:val="19"/>
+          <w:szCs w:val="19"/>
+          <w:highlight w:val="lightGray"/>
+        </w:rPr>
+        <w:t xml:space="preserve"> rec</w:t>
+      </w:r>
+      <w:r>
+        <w:rPr>
+          <w:rFonts w:ascii="Consolas" w:hAnsi="Consolas" w:cs="Consolas"/>
+          <w:color w:val="000000"/>
+          <w:sz w:val="19"/>
+          <w:szCs w:val="19"/>
+          <w:highlight w:val="lightGray"/>
+        </w:rPr>
+        <w:t xml:space="preserve"> </w:t>
+      </w:r>
+      <w:r>
+        <w:rPr>
+          <w:rFonts w:ascii="Consolas" w:hAnsi="Consolas" w:cs="Consolas"/>
+          <w:sz w:val="19"/>
+          <w:szCs w:val="19"/>
+          <w:highlight w:val="lightGray"/>
+        </w:rPr>
+        <w:t>parseList</w:t>
+      </w:r>
+      <w:r>
+        <w:rPr>
+          <w:rFonts w:ascii="Consolas" w:hAnsi="Consolas" w:cs="Consolas"/>
+          <w:sz w:val="19"/>
+          <w:szCs w:val="19"/>
+          <w:highlight w:val="lightGray"/>
+        </w:rPr>
+        <w:t xml:space="preserve"> </w:t>
+      </w:r>
+      <w:r>
+        <w:rPr>
+          <w:rFonts w:ascii="Consolas" w:hAnsi="Consolas" w:cs="Consolas"/>
+          <w:sz w:val="19"/>
+          <w:szCs w:val="19"/>
+          <w:highlight w:val="lightGray"/>
+        </w:rPr>
+        <w:t>s</w:t>
+      </w:r>
+      <w:r>
+        <w:rPr>
+          <w:rFonts w:ascii="Consolas" w:hAnsi="Consolas" w:cs="Consolas"/>
+          <w:sz w:val="19"/>
+          <w:szCs w:val="19"/>
+          <w:highlight w:val="lightGray"/>
+        </w:rPr>
+        <w:t xml:space="preserve"> =</w:t>
+      </w:r>
+    </w:p>
+    <w:p>
+      <w:pPr>
+        <w:shd w:val="clear" w:color="auto" w:fill="D0CECE" w:themeFill="background2" w:themeFillShade="E6"/>
+        <w:autoSpaceDE w:val="0"/>
+        <w:autoSpaceDN w:val="0"/>
+        <w:adjustRightInd w:val="0"/>
+        <w:spacing w:after="0" w:line="240" w:lineRule="auto"/>
+        <w:rPr>
+          <w:rFonts w:ascii="Consolas" w:hAnsi="Consolas" w:cs="Consolas"/>
+          <w:color w:val="0000FF"/>
+          <w:sz w:val="19"/>
+          <w:szCs w:val="19"/>
+          <w:highlight w:val="lightGray"/>
+        </w:rPr>
+      </w:pPr>
+      <w:r>
+        <w:rPr>
+          <w:rFonts w:ascii="Consolas" w:hAnsi="Consolas" w:cs="Consolas"/>
+          <w:color w:val="000000"/>
+          <w:sz w:val="19"/>
+          <w:szCs w:val="19"/>
+          <w:highlight w:val="lightGray"/>
+        </w:rPr>
+        <w:t xml:space="preserve">    </w:t>
+      </w:r>
+      <w:r>
+        <w:rPr>
+          <w:rFonts w:ascii="Consolas" w:hAnsi="Consolas" w:cs="Consolas"/>
+          <w:color w:val="0000FF"/>
+          <w:sz w:val="19"/>
+          <w:szCs w:val="19"/>
+          <w:highlight w:val="lightGray"/>
+        </w:rPr>
+        <w:t>try</w:t>
+      </w:r>
+    </w:p>
+    <w:p>
+      <w:pPr>
+        <w:shd w:val="clear" w:color="auto" w:fill="D0CECE" w:themeFill="background2" w:themeFillShade="E6"/>
+        <w:autoSpaceDE w:val="0"/>
+        <w:autoSpaceDN w:val="0"/>
+        <w:adjustRightInd w:val="0"/>
+        <w:spacing w:after="0" w:line="240" w:lineRule="auto"/>
+        <w:rPr>
+          <w:rFonts w:ascii="Consolas" w:hAnsi="Consolas" w:cs="Consolas"/>
+          <w:color w:val="0000FF"/>
+          <w:sz w:val="19"/>
+          <w:szCs w:val="19"/>
+          <w:highlight w:val="lightGray"/>
+        </w:rPr>
+      </w:pPr>
+      <w:r>
+        <w:rPr>
+          <w:rFonts w:ascii="Consolas" w:hAnsi="Consolas" w:cs="Consolas"/>
+          <w:color w:val="0000FF"/>
+          <w:sz w:val="19"/>
+          <w:szCs w:val="19"/>
+          <w:highlight w:val="lightGray"/>
+        </w:rPr>
+        <w:tab/>
+        <w:t xml:space="preserve">let </w:t>
+      </w:r>
+      <w:r>
+        <w:rPr>
+          <w:rFonts w:ascii="Consolas" w:hAnsi="Consolas" w:cs="Consolas"/>
+          <w:color w:val="000000"/>
+          <w:sz w:val="19"/>
+          <w:szCs w:val="19"/>
+          <w:highlight w:val="lightGray"/>
+        </w:rPr>
+        <w:t xml:space="preserve">t1 = </w:t>
+      </w:r>
+      <w:r>
+        <w:rPr>
+          <w:rFonts w:ascii="Consolas" w:hAnsi="Consolas" w:cs="Consolas"/>
+          <w:color w:val="0000FF"/>
+          <w:sz w:val="19"/>
+          <w:szCs w:val="19"/>
+          <w:highlight w:val="lightGray"/>
+        </w:rPr>
+        <w:t xml:space="preserve">fromString </w:t>
+      </w:r>
+      <w:r>
+        <w:rPr>
+          <w:rFonts w:ascii="Consolas" w:hAnsi="Consolas" w:cs="Consolas"/>
+          <w:color w:val="0000FF"/>
+          <w:sz w:val="19"/>
+          <w:szCs w:val="19"/>
+          <w:highlight w:val="lightGray"/>
+        </w:rPr>
+        <w:tab/>
+      </w:r>
+    </w:p>
+    <w:p>
+      <w:pPr>
+        <w:shd w:val="clear" w:color="auto" w:fill="D0CECE" w:themeFill="background2" w:themeFillShade="E6"/>
+        <w:autoSpaceDE w:val="0"/>
+        <w:autoSpaceDN w:val="0"/>
+        <w:adjustRightInd w:val="0"/>
+        <w:spacing w:after="0" w:line="240" w:lineRule="auto"/>
+        <w:rPr>
+          <w:rFonts w:ascii="Consolas" w:hAnsi="Consolas" w:cs="Consolas"/>
+          <w:color w:val="0000FF"/>
+          <w:sz w:val="19"/>
+          <w:szCs w:val="19"/>
+          <w:highlight w:val="lightGray"/>
+        </w:rPr>
+      </w:pPr>
+      <w:r>
+        <w:rPr>
+          <w:rFonts w:ascii="Consolas" w:hAnsi="Consolas" w:cs="Consolas"/>
+          <w:color w:val="000000"/>
+          <w:sz w:val="19"/>
+          <w:szCs w:val="19"/>
+          <w:highlight w:val="lightGray"/>
+        </w:rPr>
+        <w:t xml:space="preserve">    |</w:t>
+      </w:r>
+      <w:r>
+        <w:rPr>
+          <w:rFonts w:ascii="Consolas" w:hAnsi="Consolas" w:cs="Consolas"/>
+          <w:color w:val="000000"/>
+          <w:sz w:val="19"/>
+          <w:szCs w:val="19"/>
+          <w:highlight w:val="lightGray"/>
+        </w:rPr>
+        <w:t xml:space="preserve"> nil </w:t>
+      </w:r>
+      <w:r>
+        <w:rPr>
+          <w:rFonts w:ascii="Consolas" w:hAnsi="Consolas" w:cs="Consolas"/>
+          <w:color w:val="0000FF"/>
+          <w:sz w:val="19"/>
+          <w:szCs w:val="19"/>
+          <w:highlight w:val="lightGray"/>
+        </w:rPr>
+        <w:t>-&gt;</w:t>
+      </w:r>
+      <w:r>
+        <w:rPr>
+          <w:rFonts w:ascii="Consolas" w:hAnsi="Consolas" w:cs="Consolas"/>
+          <w:color w:val="0000FF"/>
+          <w:sz w:val="19"/>
+          <w:szCs w:val="19"/>
+          <w:highlight w:val="lightGray"/>
+        </w:rPr>
+        <w:t xml:space="preserve"> “”</w:t>
+      </w:r>
+    </w:p>
+    <w:p>
+      <w:pPr>
+        <w:shd w:val="clear" w:color="auto" w:fill="D0CECE" w:themeFill="background2" w:themeFillShade="E6"/>
+        <w:autoSpaceDE w:val="0"/>
+        <w:autoSpaceDN w:val="0"/>
+        <w:adjustRightInd w:val="0"/>
+        <w:spacing w:after="0" w:line="240" w:lineRule="auto"/>
+        <w:rPr>
+          <w:rFonts w:ascii="Consolas" w:hAnsi="Consolas" w:cs="Consolas"/>
+          <w:color w:val="0000FF"/>
+          <w:sz w:val="19"/>
+          <w:szCs w:val="19"/>
+          <w:highlight w:val="lightGray"/>
+        </w:rPr>
+      </w:pPr>
+      <w:r>
+        <w:rPr>
+          <w:rFonts w:ascii="Consolas" w:hAnsi="Consolas" w:cs="Consolas"/>
+          <w:color w:val="000000"/>
+          <w:sz w:val="19"/>
+          <w:szCs w:val="19"/>
+          <w:highlight w:val="lightGray"/>
+        </w:rPr>
+        <w:t xml:space="preserve">    |</w:t>
+      </w:r>
+      <w:r>
+        <w:rPr>
+          <w:rFonts w:ascii="Consolas" w:hAnsi="Consolas" w:cs="Consolas"/>
+          <w:color w:val="000000"/>
+          <w:sz w:val="19"/>
+          <w:szCs w:val="19"/>
+          <w:highlight w:val="lightGray"/>
+        </w:rPr>
+        <w:t xml:space="preserve"> c::s </w:t>
+      </w:r>
+      <w:r>
+        <w:rPr>
+          <w:rFonts w:ascii="Consolas" w:hAnsi="Consolas" w:cs="Consolas"/>
+          <w:color w:val="0000FF"/>
+          <w:sz w:val="19"/>
+          <w:szCs w:val="19"/>
+          <w:highlight w:val="lightGray"/>
+        </w:rPr>
+        <w:t>-&gt;</w:t>
+      </w:r>
+      <w:r>
+        <w:rPr>
+          <w:rFonts w:ascii="Consolas" w:hAnsi="Consolas" w:cs="Consolas"/>
+          <w:color w:val="0000FF"/>
+          <w:sz w:val="19"/>
+          <w:szCs w:val="19"/>
+          <w:highlight w:val="lightGray"/>
+        </w:rPr>
+        <w:t xml:space="preserve"> c + printString s</w:t>
+      </w:r>
+    </w:p>
+    <w:p>
+      <w:pPr>
+        <w:shd w:val="clear" w:color="auto" w:fill="D0CECE" w:themeFill="background2" w:themeFillShade="E6"/>
+        <w:autoSpaceDE w:val="0"/>
+        <w:autoSpaceDN w:val="0"/>
+        <w:adjustRightInd w:val="0"/>
+        <w:spacing w:after="0" w:line="240" w:lineRule="auto"/>
+        <w:rPr>
+          <w:rFonts w:ascii="Consolas" w:hAnsi="Consolas" w:cs="Consolas"/>
+          <w:color w:val="0000FF"/>
+          <w:sz w:val="19"/>
+          <w:szCs w:val="19"/>
+          <w:highlight w:val="lightGray"/>
+        </w:rPr>
+      </w:pPr>
+    </w:p>
+    <w:p>
+      <w:pPr>
+        <w:shd w:val="clear" w:color="auto" w:fill="D0CECE" w:themeFill="background2" w:themeFillShade="E6"/>
+        <w:autoSpaceDE w:val="0"/>
+        <w:autoSpaceDN w:val="0"/>
+        <w:adjustRightInd w:val="0"/>
+        <w:spacing w:after="0" w:line="240" w:lineRule="auto"/>
+        <w:rPr>
+          <w:rFonts w:ascii="Consolas" w:hAnsi="Consolas" w:cs="Consolas"/>
+          <w:color w:val="000000"/>
+          <w:sz w:val="19"/>
+          <w:szCs w:val="19"/>
+          <w:highlight w:val="lightGray"/>
+        </w:rPr>
+      </w:pPr>
+      <w:r>
+        <w:rPr>
+          <w:rFonts w:ascii="Consolas" w:hAnsi="Consolas" w:cs="Consolas"/>
+          <w:color w:val="0000FF"/>
+          <w:sz w:val="19"/>
+          <w:szCs w:val="19"/>
+          <w:highlight w:val="lightGray"/>
+        </w:rPr>
+        <w:t>let</w:t>
+      </w:r>
+      <w:r>
+        <w:rPr>
+          <w:rFonts w:ascii="Consolas" w:hAnsi="Consolas" w:cs="Consolas"/>
+          <w:color w:val="0000FF"/>
+          <w:sz w:val="19"/>
+          <w:szCs w:val="19"/>
+          <w:highlight w:val="lightGray"/>
+        </w:rPr>
+        <w:t xml:space="preserve"> rec</w:t>
+      </w:r>
+      <w:r>
+        <w:rPr>
+          <w:rFonts w:ascii="Consolas" w:hAnsi="Consolas" w:cs="Consolas"/>
+          <w:color w:val="000000"/>
+          <w:sz w:val="19"/>
+          <w:szCs w:val="19"/>
+          <w:highlight w:val="lightGray"/>
+        </w:rPr>
+        <w:t xml:space="preserve"> </w:t>
+      </w:r>
+      <w:r>
+        <w:rPr>
+          <w:rFonts w:ascii="Consolas" w:hAnsi="Consolas" w:cs="Consolas"/>
+          <w:sz w:val="19"/>
+          <w:szCs w:val="19"/>
+          <w:highlight w:val="lightGray"/>
+        </w:rPr>
+        <w:t>printList</w:t>
+      </w:r>
+      <w:r>
+        <w:rPr>
+          <w:rFonts w:ascii="Consolas" w:hAnsi="Consolas" w:cs="Consolas"/>
+          <w:sz w:val="19"/>
+          <w:szCs w:val="19"/>
+          <w:highlight w:val="lightGray"/>
+        </w:rPr>
+        <w:t xml:space="preserve"> </w:t>
+      </w:r>
+      <w:r>
+        <w:rPr>
+          <w:rFonts w:ascii="Consolas" w:hAnsi="Consolas" w:cs="Consolas"/>
+          <w:sz w:val="19"/>
+          <w:szCs w:val="19"/>
+          <w:highlight w:val="lightGray"/>
+        </w:rPr>
+        <w:t>list</w:t>
+      </w:r>
+      <w:r>
+        <w:rPr>
+          <w:rFonts w:ascii="Consolas" w:hAnsi="Consolas" w:cs="Consolas"/>
+          <w:sz w:val="19"/>
+          <w:szCs w:val="19"/>
+          <w:highlight w:val="lightGray"/>
+        </w:rPr>
+        <w:t xml:space="preserve"> =</w:t>
+      </w:r>
+    </w:p>
+    <w:p>
+      <w:pPr>
+        <w:shd w:val="clear" w:color="auto" w:fill="D0CECE" w:themeFill="background2" w:themeFillShade="E6"/>
+        <w:autoSpaceDE w:val="0"/>
+        <w:autoSpaceDN w:val="0"/>
+        <w:adjustRightInd w:val="0"/>
+        <w:spacing w:after="0" w:line="240" w:lineRule="auto"/>
+        <w:rPr>
+          <w:rFonts w:ascii="Consolas" w:hAnsi="Consolas" w:cs="Consolas"/>
+          <w:color w:val="0000FF"/>
+          <w:sz w:val="19"/>
+          <w:szCs w:val="19"/>
+          <w:highlight w:val="lightGray"/>
+        </w:rPr>
+      </w:pPr>
+      <w:r>
+        <w:rPr>
+          <w:rFonts w:ascii="Consolas" w:hAnsi="Consolas" w:cs="Consolas"/>
+          <w:color w:val="000000"/>
+          <w:sz w:val="19"/>
+          <w:szCs w:val="19"/>
+          <w:highlight w:val="lightGray"/>
+        </w:rPr>
+        <w:t xml:space="preserve">    </w:t>
+      </w:r>
+      <w:r>
+        <w:rPr>
+          <w:rFonts w:ascii="Consolas" w:hAnsi="Consolas" w:cs="Consolas"/>
+          <w:color w:val="0000FF"/>
+          <w:sz w:val="19"/>
+          <w:szCs w:val="19"/>
+          <w:highlight w:val="lightGray"/>
+        </w:rPr>
+        <w:t>match</w:t>
+      </w:r>
+      <w:r>
+        <w:rPr>
+          <w:rFonts w:ascii="Consolas" w:hAnsi="Consolas" w:cs="Consolas"/>
+          <w:color w:val="000000"/>
+          <w:sz w:val="19"/>
+          <w:szCs w:val="19"/>
+          <w:highlight w:val="lightGray"/>
+        </w:rPr>
+        <w:t xml:space="preserve"> </w:t>
+      </w:r>
+      <w:r>
+        <w:rPr>
+          <w:rFonts w:ascii="Consolas" w:hAnsi="Consolas" w:cs="Consolas"/>
+          <w:sz w:val="19"/>
+          <w:szCs w:val="19"/>
+          <w:highlight w:val="lightGray"/>
+        </w:rPr>
+        <w:t>list</w:t>
+      </w:r>
+      <w:r>
+        <w:rPr>
+          <w:rFonts w:ascii="Consolas" w:hAnsi="Consolas" w:cs="Consolas"/>
+          <w:sz w:val="19"/>
+          <w:szCs w:val="19"/>
+          <w:highlight w:val="lightGray"/>
+        </w:rPr>
+        <w:t xml:space="preserve"> </w:t>
+      </w:r>
+      <w:r>
+        <w:rPr>
+          <w:rFonts w:ascii="Consolas" w:hAnsi="Consolas" w:cs="Consolas"/>
+          <w:color w:val="0000FF"/>
+          <w:sz w:val="19"/>
+          <w:szCs w:val="19"/>
+          <w:highlight w:val="lightGray"/>
+        </w:rPr>
+        <w:t>with</w:t>
+      </w:r>
+    </w:p>
+    <w:p>
+      <w:pPr>
+        <w:shd w:val="clear" w:color="auto" w:fill="D0CECE" w:themeFill="background2" w:themeFillShade="E6"/>
+        <w:autoSpaceDE w:val="0"/>
+        <w:autoSpaceDN w:val="0"/>
+        <w:adjustRightInd w:val="0"/>
+        <w:spacing w:after="0" w:line="240" w:lineRule="auto"/>
+        <w:rPr>
+          <w:rFonts w:ascii="Consolas" w:hAnsi="Consolas" w:cs="Consolas"/>
+          <w:color w:val="0000FF"/>
+          <w:sz w:val="19"/>
+          <w:szCs w:val="19"/>
+          <w:highlight w:val="lightGray"/>
+        </w:rPr>
+      </w:pPr>
+      <w:r>
+        <w:rPr>
+          <w:rFonts w:ascii="Consolas" w:hAnsi="Consolas" w:cs="Consolas"/>
+          <w:color w:val="000000"/>
+          <w:sz w:val="19"/>
+          <w:szCs w:val="19"/>
+          <w:highlight w:val="lightGray"/>
+        </w:rPr>
+        <w:t xml:space="preserve">    |</w:t>
+      </w:r>
+      <w:r>
+        <w:rPr>
+          <w:rFonts w:ascii="Consolas" w:hAnsi="Consolas" w:cs="Consolas"/>
+          <w:color w:val="000000"/>
+          <w:sz w:val="19"/>
+          <w:szCs w:val="19"/>
+          <w:highlight w:val="lightGray"/>
+        </w:rPr>
+        <w:t xml:space="preserve"> nil </w:t>
+      </w:r>
+      <w:r>
+        <w:rPr>
+          <w:rFonts w:ascii="Consolas" w:hAnsi="Consolas" w:cs="Consolas"/>
+          <w:color w:val="0000FF"/>
+          <w:sz w:val="19"/>
+          <w:szCs w:val="19"/>
+          <w:highlight w:val="lightGray"/>
+        </w:rPr>
+        <w:t>-&gt;</w:t>
+      </w:r>
+      <w:r>
+        <w:rPr>
+          <w:rFonts w:ascii="Consolas" w:hAnsi="Consolas" w:cs="Consolas"/>
+          <w:color w:val="0000FF"/>
+          <w:sz w:val="19"/>
+          <w:szCs w:val="19"/>
+          <w:highlight w:val="lightGray"/>
+        </w:rPr>
+        <w:t xml:space="preserve"> “”</w:t>
+      </w:r>
+    </w:p>
+    <w:p>
+      <w:pPr>
+        <w:shd w:val="clear" w:color="auto" w:fill="D0CECE" w:themeFill="background2" w:themeFillShade="E6"/>
+        <w:autoSpaceDE w:val="0"/>
+        <w:autoSpaceDN w:val="0"/>
+        <w:adjustRightInd w:val="0"/>
+        <w:spacing w:after="0" w:line="240" w:lineRule="auto"/>
+        <w:rPr>
+          <w:rFonts w:ascii="Consolas" w:hAnsi="Consolas" w:cs="Consolas"/>
+          <w:color w:val="0000FF"/>
+          <w:sz w:val="19"/>
+          <w:szCs w:val="19"/>
+          <w:highlight w:val="lightGray"/>
+        </w:rPr>
+      </w:pPr>
+      <w:r>
+        <w:rPr>
+          <w:rFonts w:ascii="Consolas" w:hAnsi="Consolas" w:cs="Consolas"/>
+          <w:color w:val="000000"/>
+          <w:sz w:val="19"/>
+          <w:szCs w:val="19"/>
+          <w:highlight w:val="lightGray"/>
+        </w:rPr>
+        <w:t xml:space="preserve">    |</w:t>
+      </w:r>
+      <w:r>
+        <w:rPr>
+          <w:rFonts w:ascii="Consolas" w:hAnsi="Consolas" w:cs="Consolas"/>
+          <w:color w:val="000000"/>
+          <w:sz w:val="19"/>
+          <w:szCs w:val="19"/>
+          <w:highlight w:val="lightGray"/>
+        </w:rPr>
+        <w:t xml:space="preserve"> v::nil </w:t>
+      </w:r>
+      <w:r>
+        <w:rPr>
+          <w:rFonts w:ascii="Consolas" w:hAnsi="Consolas" w:cs="Consolas"/>
+          <w:color w:val="0000FF"/>
+          <w:sz w:val="19"/>
+          <w:szCs w:val="19"/>
+          <w:highlight w:val="lightGray"/>
+        </w:rPr>
+        <w:t>-&gt;</w:t>
+      </w:r>
+      <w:r>
+        <w:rPr>
+          <w:rFonts w:ascii="Consolas" w:hAnsi="Consolas" w:cs="Consolas"/>
+          <w:color w:val="0000FF"/>
+          <w:sz w:val="19"/>
+          <w:szCs w:val="19"/>
+          <w:highlight w:val="lightGray"/>
+        </w:rPr>
+        <w:t xml:space="preserve"> toString v</w:t>
+      </w:r>
+    </w:p>
+    <w:p>
+      <w:pPr>
+        <w:shd w:val="clear" w:color="auto" w:fill="D0CECE" w:themeFill="background2" w:themeFillShade="E6"/>
+        <w:autoSpaceDE w:val="0"/>
+        <w:autoSpaceDN w:val="0"/>
+        <w:adjustRightInd w:val="0"/>
+        <w:spacing w:after="0" w:line="240" w:lineRule="auto"/>
+        <w:rPr>
+          <w:rFonts w:ascii="Consolas" w:hAnsi="Consolas" w:cs="Consolas"/>
+          <w:color w:val="0000FF"/>
+          <w:sz w:val="19"/>
+          <w:szCs w:val="19"/>
+          <w:highlight w:val="lightGray"/>
+        </w:rPr>
+      </w:pPr>
+      <w:r>
+        <w:rPr>
+          <w:rFonts w:ascii="Consolas" w:hAnsi="Consolas" w:cs="Consolas"/>
+          <w:color w:val="000000"/>
+          <w:sz w:val="19"/>
+          <w:szCs w:val="19"/>
+          <w:highlight w:val="lightGray"/>
+        </w:rPr>
+        <w:lastRenderedPageBreak/>
+        <w:t xml:space="preserve">    |</w:t>
+      </w:r>
+      <w:r>
+        <w:rPr>
+          <w:rFonts w:ascii="Consolas" w:hAnsi="Consolas" w:cs="Consolas"/>
+          <w:color w:val="000000"/>
+          <w:sz w:val="19"/>
+          <w:szCs w:val="19"/>
+          <w:highlight w:val="lightGray"/>
+        </w:rPr>
+        <w:t xml:space="preserve"> v::s </w:t>
+      </w:r>
+      <w:r>
+        <w:rPr>
+          <w:rFonts w:ascii="Consolas" w:hAnsi="Consolas" w:cs="Consolas"/>
+          <w:color w:val="0000FF"/>
+          <w:sz w:val="19"/>
+          <w:szCs w:val="19"/>
+          <w:highlight w:val="lightGray"/>
+        </w:rPr>
+        <w:t>-&gt;</w:t>
+      </w:r>
+      <w:r>
+        <w:rPr>
+          <w:rFonts w:ascii="Consolas" w:hAnsi="Consolas" w:cs="Consolas"/>
+          <w:color w:val="0000FF"/>
+          <w:sz w:val="19"/>
+          <w:szCs w:val="19"/>
+          <w:highlight w:val="lightGray"/>
+        </w:rPr>
+        <w:t xml:space="preserve"> (toString v) + “,“ + printList s</w:t>
+      </w:r>
+    </w:p>
+    <w:p>
+      <w:pPr>
+        <w:shd w:val="clear" w:color="auto" w:fill="D0CECE" w:themeFill="background2" w:themeFillShade="E6"/>
+        <w:autoSpaceDE w:val="0"/>
+        <w:autoSpaceDN w:val="0"/>
+        <w:adjustRightInd w:val="0"/>
+        <w:spacing w:after="0" w:line="240" w:lineRule="auto"/>
+        <w:rPr>
+          <w:rFonts w:ascii="Consolas" w:hAnsi="Consolas" w:cs="Consolas"/>
+          <w:color w:val="0000FF"/>
+          <w:sz w:val="19"/>
+          <w:szCs w:val="19"/>
+          <w:highlight w:val="lightGray"/>
+        </w:rPr>
+      </w:pPr>
+    </w:p>
+    <w:p>
+      <w:pPr>
+        <w:spacing w:after="0" w:line="240" w:lineRule="auto"/>
       </w:pPr>
     </w:p>
     <w:sectPr>
@@ -40573,7 +47962,7 @@
 </file>
 
 <file path=customXml/itemProps1.xml><?xml version="1.0" encoding="utf-8"?>
-<ds:datastoreItem xmlns:ds="http://schemas.openxmlformats.org/officeDocument/2006/customXml" ds:itemID="{B6A60726-8488-4137-940E-86CB6DE325E2}">
+<ds:datastoreItem xmlns:ds="http://schemas.openxmlformats.org/officeDocument/2006/customXml" ds:itemID="{CE7928D6-8DC9-482F-9C32-A1CFFC1D9530}">
   <ds:schemaRefs>
     <ds:schemaRef ds:uri="http://schemas.openxmlformats.org/officeDocument/2006/bibliography"/>
   </ds:schemaRefs>

--- a/Interpretador L1/docs/Sintaxe.docx
+++ b/Interpretador L1/docs/Sintaxe.docx
@@ -103,7 +103,7 @@
             </w:rPr>
             <w:fldChar w:fldCharType="separate"/>
           </w:r>
-          <w:hyperlink w:anchor="_Toc464898885" w:history="1">
+          <w:hyperlink w:anchor="_Toc465014769" w:history="1">
             <w:r>
               <w:rPr>
                 <w:rStyle w:val="Hyperlink"/>
@@ -131,7 +131,7 @@
                 <w:noProof/>
                 <w:webHidden/>
               </w:rPr>
-              <w:instrText xml:space="preserve"> PAGEREF _Toc464898885 \h </w:instrText>
+              <w:instrText xml:space="preserve"> PAGEREF _Toc465014769 \h </w:instrText>
             </w:r>
             <w:r>
               <w:rPr>
@@ -180,7 +180,7 @@
               <w:lang w:val="pt-BR"/>
             </w:rPr>
           </w:pPr>
-          <w:hyperlink w:anchor="_Toc464898886" w:history="1">
+          <w:hyperlink w:anchor="_Toc465014770" w:history="1">
             <w:r>
               <w:rPr>
                 <w:rStyle w:val="Hyperlink"/>
@@ -208,7 +208,7 @@
                 <w:noProof/>
                 <w:webHidden/>
               </w:rPr>
-              <w:instrText xml:space="preserve"> PAGEREF _Toc464898886 \h </w:instrText>
+              <w:instrText xml:space="preserve"> PAGEREF _Toc465014770 \h </w:instrText>
             </w:r>
             <w:r>
               <w:rPr>
@@ -253,7 +253,7 @@
               <w:lang w:val="pt-BR"/>
             </w:rPr>
           </w:pPr>
-          <w:hyperlink w:anchor="_Toc464898887" w:history="1">
+          <w:hyperlink w:anchor="_Toc465014771" w:history="1">
             <w:r>
               <w:rPr>
                 <w:rStyle w:val="Hyperlink"/>
@@ -281,7 +281,7 @@
                 <w:noProof/>
                 <w:webHidden/>
               </w:rPr>
-              <w:instrText xml:space="preserve"> PAGEREF _Toc464898887 \h </w:instrText>
+              <w:instrText xml:space="preserve"> PAGEREF _Toc465014771 \h </w:instrText>
             </w:r>
             <w:r>
               <w:rPr>
@@ -326,7 +326,7 @@
               <w:lang w:val="pt-BR"/>
             </w:rPr>
           </w:pPr>
-          <w:hyperlink w:anchor="_Toc464898888" w:history="1">
+          <w:hyperlink w:anchor="_Toc465014772" w:history="1">
             <w:r>
               <w:rPr>
                 <w:rStyle w:val="Hyperlink"/>
@@ -354,7 +354,7 @@
                 <w:noProof/>
                 <w:webHidden/>
               </w:rPr>
-              <w:instrText xml:space="preserve"> PAGEREF _Toc464898888 \h </w:instrText>
+              <w:instrText xml:space="preserve"> PAGEREF _Toc465014772 \h </w:instrText>
             </w:r>
             <w:r>
               <w:rPr>
@@ -399,7 +399,7 @@
               <w:lang w:val="pt-BR"/>
             </w:rPr>
           </w:pPr>
-          <w:hyperlink w:anchor="_Toc464898889" w:history="1">
+          <w:hyperlink w:anchor="_Toc465014773" w:history="1">
             <w:r>
               <w:rPr>
                 <w:rStyle w:val="Hyperlink"/>
@@ -426,7 +426,7 @@
                 <w:noProof/>
                 <w:webHidden/>
               </w:rPr>
-              <w:instrText xml:space="preserve"> PAGEREF _Toc464898889 \h </w:instrText>
+              <w:instrText xml:space="preserve"> PAGEREF _Toc465014773 \h </w:instrText>
             </w:r>
             <w:r>
               <w:rPr>
@@ -471,7 +471,7 @@
               <w:lang w:val="pt-BR"/>
             </w:rPr>
           </w:pPr>
-          <w:hyperlink w:anchor="_Toc464898890" w:history="1">
+          <w:hyperlink w:anchor="_Toc465014774" w:history="1">
             <w:r>
               <w:rPr>
                 <w:rStyle w:val="Hyperlink"/>
@@ -498,7 +498,7 @@
                 <w:noProof/>
                 <w:webHidden/>
               </w:rPr>
-              <w:instrText xml:space="preserve"> PAGEREF _Toc464898890 \h </w:instrText>
+              <w:instrText xml:space="preserve"> PAGEREF _Toc465014774 \h </w:instrText>
             </w:r>
             <w:r>
               <w:rPr>
@@ -543,30 +543,14 @@
               <w:lang w:val="pt-BR"/>
             </w:rPr>
           </w:pPr>
-          <w:hyperlink w:anchor="_Toc464898891" w:history="1">
+          <w:hyperlink w:anchor="_Toc465014775" w:history="1">
             <w:r>
               <w:rPr>
                 <w:rStyle w:val="Hyperlink"/>
                 <w:noProof/>
                 <w:lang w:val="pt-BR"/>
               </w:rPr>
-              <w:t>Trai</w:t>
-            </w:r>
-            <w:r>
-              <w:rPr>
-                <w:rStyle w:val="Hyperlink"/>
-                <w:noProof/>
-                <w:lang w:val="pt-BR"/>
-              </w:rPr>
-              <w:t>t</w:t>
-            </w:r>
-            <w:r>
-              <w:rPr>
-                <w:rStyle w:val="Hyperlink"/>
-                <w:noProof/>
-                <w:lang w:val="pt-BR"/>
-              </w:rPr>
-              <w:t>s</w:t>
+              <w:t>Traits</w:t>
             </w:r>
             <w:r>
               <w:rPr>
@@ -587,7 +571,7 @@
                 <w:noProof/>
                 <w:webHidden/>
               </w:rPr>
-              <w:instrText xml:space="preserve"> PAGEREF _Toc464898891 \h </w:instrText>
+              <w:instrText xml:space="preserve"> PAGEREF _Toc465014775 \h </w:instrText>
             </w:r>
             <w:r>
               <w:rPr>
@@ -632,7 +616,7 @@
               <w:lang w:val="pt-BR"/>
             </w:rPr>
           </w:pPr>
-          <w:hyperlink w:anchor="_Toc464898892" w:history="1">
+          <w:hyperlink w:anchor="_Toc465014776" w:history="1">
             <w:r>
               <w:rPr>
                 <w:rStyle w:val="Hyperlink"/>
@@ -660,7 +644,7 @@
                 <w:noProof/>
                 <w:webHidden/>
               </w:rPr>
-              <w:instrText xml:space="preserve"> PAGEREF _Toc464898892 \h </w:instrText>
+              <w:instrText xml:space="preserve"> PAGEREF _Toc465014776 \h </w:instrText>
             </w:r>
             <w:r>
               <w:rPr>
@@ -705,7 +689,7 @@
               <w:lang w:val="pt-BR"/>
             </w:rPr>
           </w:pPr>
-          <w:hyperlink w:anchor="_Toc464898893" w:history="1">
+          <w:hyperlink w:anchor="_Toc465014777" w:history="1">
             <w:r>
               <w:rPr>
                 <w:rStyle w:val="Hyperlink"/>
@@ -733,7 +717,7 @@
                 <w:noProof/>
                 <w:webHidden/>
               </w:rPr>
-              <w:instrText xml:space="preserve"> PAGEREF _Toc464898893 \h </w:instrText>
+              <w:instrText xml:space="preserve"> PAGEREF _Toc465014777 \h </w:instrText>
             </w:r>
             <w:r>
               <w:rPr>
@@ -778,7 +762,7 @@
               <w:lang w:val="pt-BR"/>
             </w:rPr>
           </w:pPr>
-          <w:hyperlink w:anchor="_Toc464898894" w:history="1">
+          <w:hyperlink w:anchor="_Toc465014778" w:history="1">
             <w:r>
               <w:rPr>
                 <w:rStyle w:val="Hyperlink"/>
@@ -806,7 +790,7 @@
                 <w:noProof/>
                 <w:webHidden/>
               </w:rPr>
-              <w:instrText xml:space="preserve"> PAGEREF _Toc464898894 \h </w:instrText>
+              <w:instrText xml:space="preserve"> PAGEREF _Toc465014778 \h </w:instrText>
             </w:r>
             <w:r>
               <w:rPr>
@@ -851,7 +835,7 @@
               <w:lang w:val="pt-BR"/>
             </w:rPr>
           </w:pPr>
-          <w:hyperlink w:anchor="_Toc464898895" w:history="1">
+          <w:hyperlink w:anchor="_Toc465014779" w:history="1">
             <w:r>
               <w:rPr>
                 <w:rStyle w:val="Hyperlink"/>
@@ -879,7 +863,7 @@
                 <w:noProof/>
                 <w:webHidden/>
               </w:rPr>
-              <w:instrText xml:space="preserve"> PAGEREF _Toc464898895 \h </w:instrText>
+              <w:instrText xml:space="preserve"> PAGEREF _Toc465014779 \h </w:instrText>
             </w:r>
             <w:r>
               <w:rPr>
@@ -924,7 +908,7 @@
               <w:lang w:val="pt-BR"/>
             </w:rPr>
           </w:pPr>
-          <w:hyperlink w:anchor="_Toc464898896" w:history="1">
+          <w:hyperlink w:anchor="_Toc465014780" w:history="1">
             <w:r>
               <w:rPr>
                 <w:rStyle w:val="Hyperlink"/>
@@ -952,7 +936,7 @@
                 <w:noProof/>
                 <w:webHidden/>
               </w:rPr>
-              <w:instrText xml:space="preserve"> PAGEREF _Toc464898896 \h </w:instrText>
+              <w:instrText xml:space="preserve"> PAGEREF _Toc465014780 \h </w:instrText>
             </w:r>
             <w:r>
               <w:rPr>
@@ -997,7 +981,7 @@
               <w:lang w:val="pt-BR"/>
             </w:rPr>
           </w:pPr>
-          <w:hyperlink w:anchor="_Toc464898897" w:history="1">
+          <w:hyperlink w:anchor="_Toc465014781" w:history="1">
             <w:r>
               <w:rPr>
                 <w:rStyle w:val="Hyperlink"/>
@@ -1025,7 +1009,7 @@
                 <w:noProof/>
                 <w:webHidden/>
               </w:rPr>
-              <w:instrText xml:space="preserve"> PAGEREF _Toc464898897 \h </w:instrText>
+              <w:instrText xml:space="preserve"> PAGEREF _Toc465014781 \h </w:instrText>
             </w:r>
             <w:r>
               <w:rPr>
@@ -1074,7 +1058,7 @@
               <w:lang w:val="pt-BR"/>
             </w:rPr>
           </w:pPr>
-          <w:hyperlink w:anchor="_Toc464898898" w:history="1">
+          <w:hyperlink w:anchor="_Toc465014782" w:history="1">
             <w:r>
               <w:rPr>
                 <w:rStyle w:val="Hyperlink"/>
@@ -1102,7 +1086,7 @@
                 <w:noProof/>
                 <w:webHidden/>
               </w:rPr>
-              <w:instrText xml:space="preserve"> PAGEREF _Toc464898898 \h </w:instrText>
+              <w:instrText xml:space="preserve"> PAGEREF _Toc465014782 \h </w:instrText>
             </w:r>
             <w:r>
               <w:rPr>
@@ -1151,7 +1135,7 @@
               <w:lang w:val="pt-BR"/>
             </w:rPr>
           </w:pPr>
-          <w:hyperlink w:anchor="_Toc464898899" w:history="1">
+          <w:hyperlink w:anchor="_Toc465014783" w:history="1">
             <w:r>
               <w:rPr>
                 <w:rStyle w:val="Hyperlink"/>
@@ -1179,7 +1163,7 @@
                 <w:noProof/>
                 <w:webHidden/>
               </w:rPr>
-              <w:instrText xml:space="preserve"> PAGEREF _Toc464898899 \h </w:instrText>
+              <w:instrText xml:space="preserve"> PAGEREF _Toc465014783 \h </w:instrText>
             </w:r>
             <w:r>
               <w:rPr>
@@ -1224,7 +1208,7 @@
               <w:lang w:val="pt-BR"/>
             </w:rPr>
           </w:pPr>
-          <w:hyperlink w:anchor="_Toc464898900" w:history="1">
+          <w:hyperlink w:anchor="_Toc465014784" w:history="1">
             <w:r>
               <w:rPr>
                 <w:rStyle w:val="Hyperlink"/>
@@ -1252,7 +1236,7 @@
                 <w:noProof/>
                 <w:webHidden/>
               </w:rPr>
-              <w:instrText xml:space="preserve"> PAGEREF _Toc464898900 \h </w:instrText>
+              <w:instrText xml:space="preserve"> PAGEREF _Toc465014784 \h </w:instrText>
             </w:r>
             <w:r>
               <w:rPr>
@@ -1297,7 +1281,7 @@
               <w:lang w:val="pt-BR"/>
             </w:rPr>
           </w:pPr>
-          <w:hyperlink w:anchor="_Toc464898901" w:history="1">
+          <w:hyperlink w:anchor="_Toc465014785" w:history="1">
             <w:r>
               <w:rPr>
                 <w:rStyle w:val="Hyperlink"/>
@@ -1325,7 +1309,7 @@
                 <w:noProof/>
                 <w:webHidden/>
               </w:rPr>
-              <w:instrText xml:space="preserve"> PAGEREF _Toc464898901 \h </w:instrText>
+              <w:instrText xml:space="preserve"> PAGEREF _Toc465014785 \h </w:instrText>
             </w:r>
             <w:r>
               <w:rPr>
@@ -1370,7 +1354,7 @@
               <w:lang w:val="pt-BR"/>
             </w:rPr>
           </w:pPr>
-          <w:hyperlink w:anchor="_Toc464898902" w:history="1">
+          <w:hyperlink w:anchor="_Toc465014786" w:history="1">
             <w:r>
               <w:rPr>
                 <w:rStyle w:val="Hyperlink"/>
@@ -1398,7 +1382,7 @@
                 <w:noProof/>
                 <w:webHidden/>
               </w:rPr>
-              <w:instrText xml:space="preserve"> PAGEREF _Toc464898902 \h </w:instrText>
+              <w:instrText xml:space="preserve"> PAGEREF _Toc465014786 \h </w:instrText>
             </w:r>
             <w:r>
               <w:rPr>
@@ -1443,7 +1427,7 @@
               <w:lang w:val="pt-BR"/>
             </w:rPr>
           </w:pPr>
-          <w:hyperlink w:anchor="_Toc464898903" w:history="1">
+          <w:hyperlink w:anchor="_Toc465014787" w:history="1">
             <w:r>
               <w:rPr>
                 <w:rStyle w:val="Hyperlink"/>
@@ -1471,7 +1455,7 @@
                 <w:noProof/>
                 <w:webHidden/>
               </w:rPr>
-              <w:instrText xml:space="preserve"> PAGEREF _Toc464898903 \h </w:instrText>
+              <w:instrText xml:space="preserve"> PAGEREF _Toc465014787 \h </w:instrText>
             </w:r>
             <w:r>
               <w:rPr>
@@ -1520,7 +1504,7 @@
               <w:lang w:val="pt-BR"/>
             </w:rPr>
           </w:pPr>
-          <w:hyperlink w:anchor="_Toc464898904" w:history="1">
+          <w:hyperlink w:anchor="_Toc465014788" w:history="1">
             <w:r>
               <w:rPr>
                 <w:rStyle w:val="Hyperlink"/>
@@ -1548,7 +1532,7 @@
                 <w:noProof/>
                 <w:webHidden/>
               </w:rPr>
-              <w:instrText xml:space="preserve"> PAGEREF _Toc464898904 \h </w:instrText>
+              <w:instrText xml:space="preserve"> PAGEREF _Toc465014788 \h </w:instrText>
             </w:r>
             <w:r>
               <w:rPr>
@@ -1593,7 +1577,7 @@
               <w:lang w:val="pt-BR"/>
             </w:rPr>
           </w:pPr>
-          <w:hyperlink w:anchor="_Toc464898905" w:history="1">
+          <w:hyperlink w:anchor="_Toc465014789" w:history="1">
             <w:r>
               <w:rPr>
                 <w:rStyle w:val="Hyperlink"/>
@@ -1621,7 +1605,7 @@
                 <w:noProof/>
                 <w:webHidden/>
               </w:rPr>
-              <w:instrText xml:space="preserve"> PAGEREF _Toc464898905 \h </w:instrText>
+              <w:instrText xml:space="preserve"> PAGEREF _Toc465014789 \h </w:instrText>
             </w:r>
             <w:r>
               <w:rPr>
@@ -1666,7 +1650,7 @@
               <w:lang w:val="pt-BR"/>
             </w:rPr>
           </w:pPr>
-          <w:hyperlink w:anchor="_Toc464898906" w:history="1">
+          <w:hyperlink w:anchor="_Toc465014790" w:history="1">
             <w:r>
               <w:rPr>
                 <w:rStyle w:val="Hyperlink"/>
@@ -1694,7 +1678,7 @@
                 <w:noProof/>
                 <w:webHidden/>
               </w:rPr>
-              <w:instrText xml:space="preserve"> PAGEREF _Toc464898906 \h </w:instrText>
+              <w:instrText xml:space="preserve"> PAGEREF _Toc465014790 \h </w:instrText>
             </w:r>
             <w:r>
               <w:rPr>
@@ -1790,7 +1774,7 @@
           <w:lang w:val="pt-BR"/>
         </w:rPr>
       </w:pPr>
-      <w:bookmarkStart w:id="0" w:name="_Toc464898885"/>
+      <w:bookmarkStart w:id="0" w:name="_Toc465014769"/>
       <w:r>
         <w:rPr>
           <w:lang w:val="pt-BR"/>
@@ -2074,7 +2058,7 @@
           <w:lang w:val="pt-BR"/>
         </w:rPr>
       </w:pPr>
-      <w:bookmarkStart w:id="1" w:name="_Toc464898886"/>
+      <w:bookmarkStart w:id="1" w:name="_Toc465014770"/>
       <w:r>
         <w:rPr>
           <w:lang w:val="pt-BR"/>
@@ -2103,7 +2087,7 @@
           <w:lang w:val="pt-BR"/>
         </w:rPr>
       </w:pPr>
-      <w:bookmarkStart w:id="2" w:name="_Toc464898887"/>
+      <w:bookmarkStart w:id="2" w:name="_Toc465014771"/>
       <w:r>
         <w:rPr>
           <w:lang w:val="pt-BR"/>
@@ -2126,7 +2110,7 @@
           <w:lang w:val="pt-BR"/>
         </w:rPr>
       </w:pPr>
-      <w:bookmarkStart w:id="3" w:name="_Toc464898888"/>
+      <w:bookmarkStart w:id="3" w:name="_Toc465014772"/>
       <w:r>
         <w:rPr>
           <w:lang w:val="pt-BR"/>
@@ -6071,7 +6055,7 @@
       <w:pPr>
         <w:pStyle w:val="Ttulo2"/>
       </w:pPr>
-      <w:bookmarkStart w:id="4" w:name="_Toc464898889"/>
+      <w:bookmarkStart w:id="4" w:name="_Toc465014773"/>
       <w:r>
         <w:lastRenderedPageBreak/>
         <w:t>Tipos</w:t>
@@ -6082,7 +6066,7 @@
       <w:pPr>
         <w:pStyle w:val="Ttulo3"/>
       </w:pPr>
-      <w:bookmarkStart w:id="5" w:name="_Toc464898890"/>
+      <w:bookmarkStart w:id="5" w:name="_Toc465014774"/>
       <w:r>
         <w:t>Tipos Básicos</w:t>
       </w:r>
@@ -6939,7 +6923,7 @@
           <w:lang w:val="pt-BR"/>
         </w:rPr>
       </w:pPr>
-      <w:bookmarkStart w:id="6" w:name="_Toc464898891"/>
+      <w:bookmarkStart w:id="6" w:name="_Toc465014775"/>
       <w:r>
         <w:rPr>
           <w:lang w:val="pt-BR"/>
@@ -7665,7 +7649,7 @@
           <w:lang w:val="pt-BR"/>
         </w:rPr>
       </w:pPr>
-      <w:bookmarkStart w:id="7" w:name="_Toc464898892"/>
+      <w:bookmarkStart w:id="7" w:name="_Toc465014776"/>
       <w:r>
         <w:rPr>
           <w:lang w:val="pt-BR"/>
@@ -7682,7 +7666,7 @@
           <w:lang w:val="pt-BR"/>
         </w:rPr>
       </w:pPr>
-      <w:bookmarkStart w:id="8" w:name="_Toc464898893"/>
+      <w:bookmarkStart w:id="8" w:name="_Toc465014777"/>
       <w:r>
         <w:rPr>
           <w:lang w:val="pt-BR"/>
@@ -8920,7 +8904,7 @@
           <w:lang w:val="pt-BR"/>
         </w:rPr>
       </w:pPr>
-      <w:bookmarkStart w:id="9" w:name="_Toc464898894"/>
+      <w:bookmarkStart w:id="9" w:name="_Toc465014778"/>
       <w:r>
         <w:rPr>
           <w:lang w:val="pt-BR"/>
@@ -10561,15 +10545,6 @@
                 </m:sub>
               </m:sSub>
             </m:oMath>
-            <w:r>
-              <w:rPr>
-                <w:bCs/>
-                <w:sz w:val="24"/>
-                <w:szCs w:val="24"/>
-                <w:lang w:val="pt-BR"/>
-              </w:rPr>
-              <w:t>**</w:t>
-            </w:r>
           </w:p>
         </w:tc>
       </w:tr>
@@ -10679,7 +10654,25 @@
                     <w:szCs w:val="24"/>
                     <w:lang w:val="pt-BR"/>
                   </w:rPr>
+                  <m:t xml:space="preserve"> </m:t>
+                </m:r>
+                <m:r>
+                  <w:rPr>
+                    <w:rFonts w:ascii="Cambria Math" w:hAnsi="Cambria Math" w:cstheme="minorHAnsi"/>
+                    <w:sz w:val="24"/>
+                    <w:szCs w:val="24"/>
+                    <w:lang w:val="pt-BR"/>
+                  </w:rPr>
                   <m:t>||</m:t>
+                </m:r>
+                <m:r>
+                  <w:rPr>
+                    <w:rFonts w:ascii="Cambria Math" w:hAnsi="Cambria Math" w:cstheme="minorHAnsi"/>
+                    <w:sz w:val="24"/>
+                    <w:szCs w:val="24"/>
+                    <w:lang w:val="pt-BR"/>
+                  </w:rPr>
+                  <m:t xml:space="preserve"> </m:t>
                 </m:r>
                 <m:sSub>
                   <m:sSubPr>
@@ -10850,15 +10843,6 @@
                 </m:sub>
               </m:sSub>
             </m:oMath>
-            <w:r>
-              <w:rPr>
-                <w:bCs/>
-                <w:sz w:val="24"/>
-                <w:szCs w:val="24"/>
-                <w:lang w:val="pt-BR"/>
-              </w:rPr>
-              <w:t>**</w:t>
-            </w:r>
           </w:p>
         </w:tc>
       </w:tr>
@@ -10896,7 +10880,7 @@
           <w:lang w:val="pt-BR"/>
         </w:rPr>
       </w:pPr>
-      <w:bookmarkStart w:id="10" w:name="_Toc464898895"/>
+      <w:bookmarkStart w:id="10" w:name="_Toc465014779"/>
       <w:r>
         <w:rPr>
           <w:lang w:val="pt-BR"/>
@@ -12189,12 +12173,60 @@
     </w:p>
     <w:p>
       <w:pPr>
+        <w:pStyle w:val="Ttulo3"/>
+        <w:rPr>
+          <w:lang w:val="pt-BR"/>
+        </w:rPr>
+      </w:pPr>
+      <w:r>
+        <w:rPr>
+          <w:lang w:val="pt-BR"/>
+        </w:rPr>
+        <w:t>Comentários</w:t>
+      </w:r>
+    </w:p>
+    <w:p>
+      <w:pPr>
+        <w:rPr>
+          <w:lang w:val="pt-BR"/>
+        </w:rPr>
+      </w:pPr>
+    </w:p>
+    <w:p>
+      <w:pPr>
+        <w:pStyle w:val="PargrafodaLista"/>
+        <w:numPr>
+          <w:ilvl w:val="0"/>
+          <w:numId w:val="5"/>
+        </w:numPr>
+        <w:rPr>
+          <w:sz w:val="24"/>
+          <w:lang w:val="pt-BR"/>
+        </w:rPr>
+      </w:pPr>
+      <w:r>
+        <w:rPr>
+          <w:sz w:val="24"/>
+          <w:lang w:val="pt-BR"/>
+        </w:rPr>
+        <w:t>Os operadores booleanos (&amp;&amp; e ||) possuem avaliação em curto-circuito. Isso significa que, caso seja possível determinar o resultado da operação com apenas o primeiro valor, o segundo não é avaliado. Isso permite fazer testes para impedir a avaliação de algum termo que levaria a uma exceção (por exemplo, pegar o primeiro elemento de uma lista vazia).</w:t>
+      </w:r>
+    </w:p>
+    <w:p>
+      <w:pPr>
+        <w:rPr>
+          <w:lang w:val="pt-BR"/>
+        </w:rPr>
+      </w:pPr>
+    </w:p>
+    <w:p>
+      <w:pPr>
         <w:pStyle w:val="Ttulo2"/>
         <w:rPr>
           <w:lang w:val="pt-BR"/>
         </w:rPr>
       </w:pPr>
-      <w:bookmarkStart w:id="11" w:name="_Toc464898896"/>
+      <w:bookmarkStart w:id="11" w:name="_Toc465014780"/>
       <w:r>
         <w:rPr>
           <w:lang w:val="pt-BR"/>
@@ -12265,6 +12297,7 @@
                 <w:sz w:val="24"/>
                 <w:lang w:val="pt-BR"/>
               </w:rPr>
+              <w:lastRenderedPageBreak/>
               <w:t>.</w:t>
             </w:r>
           </w:p>
@@ -12854,7 +12887,6 @@
           <w:sz w:val="24"/>
           <w:lang w:val="pt-BR"/>
         </w:rPr>
-        <w:lastRenderedPageBreak/>
         <w:t>A interrogação é permitida em identificadores, e o uso mais indicado para a mesma é no final de funções que retornem um booleano.</w:t>
       </w:r>
     </w:p>
@@ -13342,7 +13374,7 @@
           <w:lang w:val="pt-BR"/>
         </w:rPr>
       </w:pPr>
-      <w:bookmarkStart w:id="12" w:name="_Toc464898897"/>
+      <w:bookmarkStart w:id="12" w:name="_Toc465014781"/>
       <w:r>
         <w:rPr>
           <w:lang w:val="pt-BR"/>
@@ -13576,7 +13608,7 @@
           <w:lang w:val="pt-BR"/>
         </w:rPr>
       </w:pPr>
-      <w:bookmarkStart w:id="13" w:name="_Toc464898898"/>
+      <w:bookmarkStart w:id="13" w:name="_Toc465014782"/>
       <w:r>
         <w:rPr>
           <w:lang w:val="pt-BR"/>
@@ -14753,6 +14785,7 @@
                 <w:sz w:val="24"/>
                 <w:szCs w:val="24"/>
               </w:rPr>
+              <w:lastRenderedPageBreak/>
               <w:t xml:space="preserve">let </w:t>
             </w:r>
             <m:oMath>
@@ -16819,7 +16852,6 @@
                 <w:szCs w:val="24"/>
                 <w:lang w:val="pt-BR"/>
               </w:rPr>
-              <w:lastRenderedPageBreak/>
               <w:t>fn</w:t>
             </w:r>
             <m:oMath>
@@ -21077,7 +21109,7 @@
           <w:lang w:val="pt-BR"/>
         </w:rPr>
       </w:pPr>
-      <w:bookmarkStart w:id="14" w:name="_Toc464898899"/>
+      <w:bookmarkStart w:id="14" w:name="_Toc465014783"/>
       <w:r>
         <w:rPr>
           <w:lang w:val="pt-BR"/>
@@ -21102,7 +21134,7 @@
           <w:lang w:val="pt-BR"/>
         </w:rPr>
       </w:pPr>
-      <w:bookmarkStart w:id="15" w:name="_Toc464898900"/>
+      <w:bookmarkStart w:id="15" w:name="_Toc465014784"/>
       <w:r>
         <w:rPr>
           <w:lang w:val="pt-BR"/>
@@ -21170,7 +21202,7 @@
           <w:lang w:val="pt-BR"/>
         </w:rPr>
       </w:pPr>
-      <w:bookmarkStart w:id="16" w:name="_Toc464898901"/>
+      <w:bookmarkStart w:id="16" w:name="_Toc465014785"/>
       <w:r>
         <w:rPr>
           <w:lang w:val="pt-BR"/>
@@ -21251,6 +21283,7 @@
           <w:szCs w:val="24"/>
           <w:lang w:val="pt-BR"/>
         </w:rPr>
+        <w:lastRenderedPageBreak/>
         <w:tab/>
       </w:r>
       <m:oMath>
@@ -21355,7 +21388,6 @@
           <w:szCs w:val="24"/>
           <w:lang w:val="pt-BR"/>
         </w:rPr>
-        <w:lastRenderedPageBreak/>
         <w:t>Em L1, bibliotecas são arquivos normais de código (</w:t>
       </w:r>
       <w:r>
@@ -21510,7 +21542,7 @@
           <w:lang w:val="pt-BR"/>
         </w:rPr>
       </w:pPr>
-      <w:bookmarkStart w:id="17" w:name="_Toc464898902"/>
+      <w:bookmarkStart w:id="17" w:name="_Toc465014786"/>
       <w:r>
         <w:rPr>
           <w:lang w:val="pt-BR"/>
@@ -22102,215 +22134,7 @@
                     <w:szCs w:val="24"/>
                     <w:lang w:val="pt-BR"/>
                   </w:rPr>
-                  <m:t>and∷</m:t>
-                </m:r>
-                <m:r>
-                  <m:rPr>
-                    <m:sty m:val="p"/>
-                  </m:rPr>
-                  <w:rPr>
-                    <w:rFonts w:ascii="Cambria Math" w:hAnsi="Cambria Math"/>
-                    <w:sz w:val="24"/>
-                    <w:szCs w:val="24"/>
-                    <w:lang w:val="pt-BR"/>
-                  </w:rPr>
-                  <m:t>Bool→Bool→Bool</m:t>
-                </m:r>
-              </m:oMath>
-            </m:oMathPara>
-          </w:p>
-        </w:tc>
-      </w:tr>
-      <w:tr>
-        <w:trPr>
-          <w:trHeight w:val="397"/>
-        </w:trPr>
-        <w:tc>
-          <w:tcPr>
-            <w:tcW w:w="9350" w:type="dxa"/>
-            <w:vAlign w:val="center"/>
-          </w:tcPr>
-          <w:p>
-            <w:pPr>
-              <w:ind w:left="720"/>
-              <w:rPr>
-                <w:sz w:val="24"/>
-                <w:szCs w:val="24"/>
-                <w:lang w:val="pt-BR"/>
-              </w:rPr>
-            </w:pPr>
-            <w:r>
-              <w:rPr>
-                <w:sz w:val="24"/>
-                <w:szCs w:val="24"/>
-                <w:lang w:val="pt-BR"/>
-              </w:rPr>
-              <w:t>“e” lógico</w:t>
-            </w:r>
-          </w:p>
-        </w:tc>
-      </w:tr>
-    </w:tbl>
-    <w:p>
-      <w:pPr>
-        <w:rPr>
-          <w:lang w:val="pt-BR"/>
-        </w:rPr>
-      </w:pPr>
-    </w:p>
-    <w:tbl>
-      <w:tblPr>
-        <w:tblStyle w:val="Tabelacomgrade"/>
-        <w:tblW w:w="0" w:type="auto"/>
-        <w:tblBorders>
-          <w:top w:val="none" w:sz="0" w:space="0" w:color="auto"/>
-          <w:left w:val="none" w:sz="0" w:space="0" w:color="auto"/>
-          <w:bottom w:val="none" w:sz="0" w:space="0" w:color="auto"/>
-          <w:right w:val="none" w:sz="0" w:space="0" w:color="auto"/>
-          <w:insideH w:val="none" w:sz="0" w:space="0" w:color="auto"/>
-          <w:insideV w:val="none" w:sz="0" w:space="0" w:color="auto"/>
-        </w:tblBorders>
-        <w:tblLook w:val="04A0" w:firstRow="1" w:lastRow="0" w:firstColumn="1" w:lastColumn="0" w:noHBand="0" w:noVBand="1"/>
-      </w:tblPr>
-      <w:tblGrid>
-        <w:gridCol w:w="9350"/>
-      </w:tblGrid>
-      <w:tr>
-        <w:trPr>
-          <w:trHeight w:val="397"/>
-        </w:trPr>
-        <w:tc>
-          <w:tcPr>
-            <w:tcW w:w="9350" w:type="dxa"/>
-            <w:shd w:val="clear" w:color="auto" w:fill="D0CECE" w:themeFill="background2" w:themeFillShade="E6"/>
-            <w:vAlign w:val="center"/>
-          </w:tcPr>
-          <w:p>
-            <w:pPr>
-              <w:jc w:val="both"/>
-              <w:rPr>
-                <w:lang w:val="pt-BR"/>
-              </w:rPr>
-            </w:pPr>
-            <m:oMathPara>
-              <m:oMathParaPr>
-                <m:jc m:val="left"/>
-              </m:oMathParaPr>
-              <m:oMath>
-                <m:r>
-                  <m:rPr>
-                    <m:sty m:val="b"/>
-                  </m:rPr>
-                  <w:rPr>
-                    <w:rFonts w:ascii="Cambria Math" w:hAnsi="Cambria Math"/>
-                    <w:sz w:val="24"/>
-                    <w:szCs w:val="24"/>
-                    <w:lang w:val="pt-BR"/>
-                  </w:rPr>
-                  <m:t>or∷</m:t>
-                </m:r>
-                <m:r>
-                  <m:rPr>
-                    <m:sty m:val="p"/>
-                  </m:rPr>
-                  <w:rPr>
-                    <w:rFonts w:ascii="Cambria Math" w:hAnsi="Cambria Math"/>
-                    <w:sz w:val="24"/>
-                    <w:szCs w:val="24"/>
-                    <w:lang w:val="pt-BR"/>
-                  </w:rPr>
-                  <m:t>Bool→Bool→Bool</m:t>
-                </m:r>
-              </m:oMath>
-            </m:oMathPara>
-          </w:p>
-        </w:tc>
-      </w:tr>
-      <w:tr>
-        <w:trPr>
-          <w:trHeight w:val="397"/>
-        </w:trPr>
-        <w:tc>
-          <w:tcPr>
-            <w:tcW w:w="9350" w:type="dxa"/>
-            <w:vAlign w:val="center"/>
-          </w:tcPr>
-          <w:p>
-            <w:pPr>
-              <w:ind w:left="720"/>
-              <w:rPr>
-                <w:sz w:val="24"/>
-                <w:szCs w:val="24"/>
-                <w:lang w:val="pt-BR"/>
-              </w:rPr>
-            </w:pPr>
-            <w:r>
-              <w:rPr>
-                <w:sz w:val="24"/>
-                <w:szCs w:val="24"/>
-                <w:lang w:val="pt-BR"/>
-              </w:rPr>
-              <w:t>“ou” lógico</w:t>
-            </w:r>
-          </w:p>
-        </w:tc>
-      </w:tr>
-    </w:tbl>
-    <w:p>
-      <w:pPr>
-        <w:rPr>
-          <w:lang w:val="pt-BR"/>
-        </w:rPr>
-      </w:pPr>
-    </w:p>
-    <w:tbl>
-      <w:tblPr>
-        <w:tblStyle w:val="Tabelacomgrade"/>
-        <w:tblW w:w="0" w:type="auto"/>
-        <w:tblBorders>
-          <w:top w:val="none" w:sz="0" w:space="0" w:color="auto"/>
-          <w:left w:val="none" w:sz="0" w:space="0" w:color="auto"/>
-          <w:bottom w:val="none" w:sz="0" w:space="0" w:color="auto"/>
-          <w:right w:val="none" w:sz="0" w:space="0" w:color="auto"/>
-          <w:insideH w:val="none" w:sz="0" w:space="0" w:color="auto"/>
-          <w:insideV w:val="none" w:sz="0" w:space="0" w:color="auto"/>
-        </w:tblBorders>
-        <w:tblLook w:val="04A0" w:firstRow="1" w:lastRow="0" w:firstColumn="1" w:lastColumn="0" w:noHBand="0" w:noVBand="1"/>
-      </w:tblPr>
-      <w:tblGrid>
-        <w:gridCol w:w="9350"/>
-      </w:tblGrid>
-      <w:tr>
-        <w:trPr>
-          <w:trHeight w:val="397"/>
-        </w:trPr>
-        <w:tc>
-          <w:tcPr>
-            <w:tcW w:w="9350" w:type="dxa"/>
-            <w:shd w:val="clear" w:color="auto" w:fill="D0CECE" w:themeFill="background2" w:themeFillShade="E6"/>
-            <w:vAlign w:val="center"/>
-          </w:tcPr>
-          <w:p>
-            <w:pPr>
-              <w:rPr>
-                <w:lang w:val="pt-BR"/>
-              </w:rPr>
-            </w:pPr>
-            <m:oMathPara>
-              <m:oMathParaPr>
-                <m:jc m:val="left"/>
-              </m:oMathParaPr>
-              <m:oMath>
-                <m:r>
-                  <m:rPr>
-                    <m:sty m:val="b"/>
-                  </m:rPr>
-                  <w:rPr>
-                    <w:rFonts w:ascii="Cambria Math" w:hAnsi="Cambria Math"/>
-                    <w:sz w:val="24"/>
-                    <w:szCs w:val="24"/>
-                    <w:lang w:val="pt-BR"/>
-                  </w:rPr>
+                  <w:lastRenderedPageBreak/>
                   <m:t>xor∷</m:t>
                 </m:r>
                 <m:r>
@@ -27661,8 +27485,6 @@
                         </m:r>
                       </m:sub>
                     </m:sSub>
-                    <w:bookmarkStart w:id="18" w:name="_GoBack"/>
-                    <w:bookmarkEnd w:id="18"/>
                   </m:e>
                 </m:d>
                 <m:r>
@@ -28468,14 +28290,14 @@
           <w:lang w:val="pt-BR"/>
         </w:rPr>
       </w:pPr>
-      <w:bookmarkStart w:id="19" w:name="_Toc464898903"/>
+      <w:bookmarkStart w:id="18" w:name="_Toc465014787"/>
       <w:r>
         <w:rPr>
           <w:lang w:val="pt-BR"/>
         </w:rPr>
         <w:t>Argumentos de Linha de Comando</w:t>
       </w:r>
-      <w:bookmarkEnd w:id="19"/>
+      <w:bookmarkEnd w:id="18"/>
     </w:p>
     <w:p>
       <w:pPr>
@@ -28585,14 +28407,14 @@
           <w:lang w:val="pt-BR"/>
         </w:rPr>
       </w:pPr>
-      <w:bookmarkStart w:id="20" w:name="_Toc464898904"/>
+      <w:bookmarkStart w:id="19" w:name="_Toc465014788"/>
       <w:r>
         <w:rPr>
           <w:lang w:val="pt-BR"/>
         </w:rPr>
         <w:t>Extensões de L1</w:t>
       </w:r>
-      <w:bookmarkEnd w:id="20"/>
+      <w:bookmarkEnd w:id="19"/>
     </w:p>
     <w:p>
       <w:pPr>
@@ -28608,14 +28430,14 @@
           <w:lang w:val="pt-BR"/>
         </w:rPr>
       </w:pPr>
-      <w:bookmarkStart w:id="21" w:name="_Toc464898905"/>
+      <w:bookmarkStart w:id="20" w:name="_Toc465014789"/>
       <w:r>
         <w:rPr>
           <w:lang w:val="pt-BR"/>
         </w:rPr>
         <w:t>Igualdade genérica</w:t>
       </w:r>
-      <w:bookmarkEnd w:id="21"/>
+      <w:bookmarkEnd w:id="20"/>
     </w:p>
     <w:p>
       <w:pPr>
@@ -34523,7 +34345,7 @@
           <w:lang w:val="pt-BR"/>
         </w:rPr>
       </w:pPr>
-      <w:bookmarkStart w:id="22" w:name="_Toc464898906"/>
+      <w:bookmarkStart w:id="21" w:name="_Toc465014790"/>
       <w:r>
         <w:rPr>
           <w:lang w:val="pt-BR"/>
@@ -34537,7 +34359,7 @@
         </w:rPr>
         <w:t>Orderable</w:t>
       </w:r>
-      <w:bookmarkEnd w:id="22"/>
+      <w:bookmarkEnd w:id="21"/>
     </w:p>
     <w:p>
       <w:pPr>
@@ -38604,13 +38426,2677 @@
     </w:p>
     <w:p>
       <w:pPr>
-        <w:jc w:val="center"/>
         <w:rPr>
           <w:sz w:val="24"/>
           <w:szCs w:val="32"/>
           <w:lang w:val="pt-BR"/>
         </w:rPr>
       </w:pPr>
+    </w:p>
+    <w:p>
+      <w:pPr>
+        <w:pStyle w:val="Ttulo2"/>
+        <w:spacing w:line="360" w:lineRule="auto"/>
+        <w:rPr>
+          <w:lang w:val="pt-BR"/>
+        </w:rPr>
+      </w:pPr>
+      <w:r>
+        <w:rPr>
+          <w:lang w:val="pt-BR"/>
+        </w:rPr>
+        <w:t>Operações Booleanas Curto-Circuito</w:t>
+      </w:r>
+    </w:p>
+    <w:p>
+      <w:pPr>
+        <w:rPr>
+          <w:sz w:val="24"/>
+          <w:lang w:val="pt-BR"/>
+        </w:rPr>
+      </w:pPr>
+      <w:r>
+        <w:rPr>
+          <w:sz w:val="24"/>
+          <w:lang w:val="pt-BR"/>
+        </w:rPr>
+        <w:t>Com a definição padrão de L1, as operações booleanas “e” e “ou” precisam ser definidas na biblioteca padrão. Como elas são definidas como funções, ambos os parâmetros precisam ser avaliados antes de obter o resultado da operação. Isso é diferente do que ocorre em qualquer outra linguagem de programação, nas quais, se o primeiro parâmetro já definir o resultado da operação (verdadeiro para “ou” e falso para “e”), o segundo parâmetro não é avaliado. Para permitir essa funcionalidade em L1, foi criada essa extensão.</w:t>
+      </w:r>
+    </w:p>
+    <w:p>
+      <w:pPr>
+        <w:rPr>
+          <w:sz w:val="24"/>
+          <w:lang w:val="pt-BR"/>
+        </w:rPr>
+      </w:pPr>
+      <w:r>
+        <w:rPr>
+          <w:sz w:val="24"/>
+          <w:lang w:val="pt-BR"/>
+        </w:rPr>
+        <w:t>Foram criados dois novos termos:</w:t>
+      </w:r>
+    </w:p>
+    <w:p>
+      <w:pPr>
+        <w:spacing w:after="0" w:line="240" w:lineRule="auto"/>
+        <w:ind w:left="720" w:firstLine="720"/>
+        <w:rPr>
+          <w:sz w:val="24"/>
+          <w:szCs w:val="24"/>
+          <w:lang w:val="pt-BR"/>
+        </w:rPr>
+      </w:pPr>
+      <m:oMathPara>
+        <m:oMathParaPr>
+          <m:jc m:val="left"/>
+        </m:oMathParaPr>
+        <m:oMath>
+          <m:r>
+            <w:rPr>
+              <w:rFonts w:ascii="Cambria Math" w:hAnsi="Cambria Math"/>
+              <w:sz w:val="24"/>
+              <w:szCs w:val="24"/>
+              <w:lang w:val="pt-BR"/>
+            </w:rPr>
+            <m:t>e   :≔    …</m:t>
+          </m:r>
+        </m:oMath>
+      </m:oMathPara>
+    </w:p>
+    <w:p>
+      <w:pPr>
+        <w:spacing w:after="0" w:line="240" w:lineRule="auto"/>
+        <w:rPr>
+          <w:sz w:val="24"/>
+          <w:szCs w:val="24"/>
+          <w:lang w:val="pt-BR"/>
+        </w:rPr>
+      </w:pPr>
+      <m:oMathPara>
+        <m:oMathParaPr>
+          <m:jc m:val="left"/>
+        </m:oMathParaPr>
+        <m:oMath>
+          <m:r>
+            <w:rPr>
+              <w:rFonts w:ascii="Cambria Math" w:hAnsi="Cambria Math"/>
+              <w:sz w:val="24"/>
+              <w:szCs w:val="24"/>
+              <w:lang w:val="pt-BR"/>
+            </w:rPr>
+            <m:t xml:space="preserve">                         |    </m:t>
+          </m:r>
+          <m:sSub>
+            <m:sSubPr>
+              <m:ctrlPr>
+                <w:rPr>
+                  <w:rFonts w:ascii="Cambria Math" w:hAnsi="Cambria Math"/>
+                  <w:i/>
+                  <w:sz w:val="24"/>
+                  <w:szCs w:val="24"/>
+                  <w:lang w:val="pt-BR"/>
+                </w:rPr>
+              </m:ctrlPr>
+            </m:sSubPr>
+            <m:e>
+              <m:r>
+                <w:rPr>
+                  <w:rFonts w:ascii="Cambria Math" w:hAnsi="Cambria Math"/>
+                  <w:sz w:val="24"/>
+                  <w:szCs w:val="24"/>
+                  <w:lang w:val="pt-BR"/>
+                </w:rPr>
+                <m:t>e</m:t>
+              </m:r>
+            </m:e>
+            <m:sub>
+              <m:r>
+                <w:rPr>
+                  <w:rFonts w:ascii="Cambria Math" w:hAnsi="Cambria Math"/>
+                  <w:sz w:val="24"/>
+                  <w:szCs w:val="24"/>
+                  <w:lang w:val="pt-BR"/>
+                </w:rPr>
+                <m:t>1</m:t>
+              </m:r>
+            </m:sub>
+          </m:sSub>
+          <m:r>
+            <w:rPr>
+              <w:rFonts w:ascii="Cambria Math" w:hAnsi="Cambria Math"/>
+              <w:sz w:val="24"/>
+              <w:szCs w:val="24"/>
+              <w:lang w:val="pt-BR"/>
+            </w:rPr>
+            <m:t xml:space="preserve"> &amp;&amp; </m:t>
+          </m:r>
+          <m:sSub>
+            <m:sSubPr>
+              <m:ctrlPr>
+                <w:rPr>
+                  <w:rFonts w:ascii="Cambria Math" w:hAnsi="Cambria Math"/>
+                  <w:i/>
+                  <w:sz w:val="24"/>
+                  <w:szCs w:val="24"/>
+                  <w:lang w:val="pt-BR"/>
+                </w:rPr>
+              </m:ctrlPr>
+            </m:sSubPr>
+            <m:e>
+              <m:r>
+                <w:rPr>
+                  <w:rFonts w:ascii="Cambria Math" w:hAnsi="Cambria Math"/>
+                  <w:sz w:val="24"/>
+                  <w:szCs w:val="24"/>
+                  <w:lang w:val="pt-BR"/>
+                </w:rPr>
+                <m:t>e</m:t>
+              </m:r>
+            </m:e>
+            <m:sub>
+              <m:r>
+                <w:rPr>
+                  <w:rFonts w:ascii="Cambria Math" w:hAnsi="Cambria Math"/>
+                  <w:sz w:val="24"/>
+                  <w:szCs w:val="24"/>
+                  <w:lang w:val="pt-BR"/>
+                </w:rPr>
+                <m:t>2</m:t>
+              </m:r>
+            </m:sub>
+          </m:sSub>
+          <m:r>
+            <w:rPr>
+              <w:rFonts w:ascii="Cambria Math" w:hAnsi="Cambria Math"/>
+              <w:sz w:val="24"/>
+              <w:szCs w:val="24"/>
+              <w:lang w:val="pt-BR"/>
+            </w:rPr>
+            <m:t xml:space="preserve">   </m:t>
+          </m:r>
+        </m:oMath>
+      </m:oMathPara>
+    </w:p>
+    <w:p>
+      <w:pPr>
+        <w:spacing w:after="0" w:line="240" w:lineRule="auto"/>
+        <w:rPr>
+          <w:sz w:val="24"/>
+          <w:szCs w:val="24"/>
+          <w:lang w:val="pt-BR"/>
+        </w:rPr>
+      </w:pPr>
+      <m:oMathPara>
+        <m:oMathParaPr>
+          <m:jc m:val="left"/>
+        </m:oMathParaPr>
+        <m:oMath>
+          <m:r>
+            <w:rPr>
+              <w:rFonts w:ascii="Cambria Math" w:hAnsi="Cambria Math"/>
+              <w:sz w:val="24"/>
+              <w:szCs w:val="24"/>
+              <w:lang w:val="pt-BR"/>
+            </w:rPr>
+            <m:t xml:space="preserve">                         </m:t>
+          </m:r>
+          <m:d>
+            <m:dPr>
+              <m:begChr m:val="|"/>
+              <m:endChr m:val="|"/>
+              <m:ctrlPr>
+                <w:rPr>
+                  <w:rFonts w:ascii="Cambria Math" w:hAnsi="Cambria Math"/>
+                  <w:i/>
+                  <w:sz w:val="24"/>
+                  <w:szCs w:val="24"/>
+                  <w:lang w:val="pt-BR"/>
+                </w:rPr>
+              </m:ctrlPr>
+            </m:dPr>
+            <m:e>
+              <m:r>
+                <w:rPr>
+                  <w:rFonts w:ascii="Cambria Math" w:hAnsi="Cambria Math"/>
+                  <w:sz w:val="24"/>
+                  <w:szCs w:val="24"/>
+                  <w:lang w:val="pt-BR"/>
+                </w:rPr>
+                <m:t xml:space="preserve">    </m:t>
+              </m:r>
+              <m:sSub>
+                <m:sSubPr>
+                  <m:ctrlPr>
+                    <w:rPr>
+                      <w:rFonts w:ascii="Cambria Math" w:hAnsi="Cambria Math"/>
+                      <w:i/>
+                      <w:sz w:val="24"/>
+                      <w:szCs w:val="24"/>
+                      <w:lang w:val="pt-BR"/>
+                    </w:rPr>
+                  </m:ctrlPr>
+                </m:sSubPr>
+                <m:e>
+                  <m:r>
+                    <w:rPr>
+                      <w:rFonts w:ascii="Cambria Math" w:hAnsi="Cambria Math"/>
+                      <w:sz w:val="24"/>
+                      <w:szCs w:val="24"/>
+                      <w:lang w:val="pt-BR"/>
+                    </w:rPr>
+                    <m:t>e</m:t>
+                  </m:r>
+                </m:e>
+                <m:sub>
+                  <m:r>
+                    <w:rPr>
+                      <w:rFonts w:ascii="Cambria Math" w:hAnsi="Cambria Math"/>
+                      <w:sz w:val="24"/>
+                      <w:szCs w:val="24"/>
+                      <w:lang w:val="pt-BR"/>
+                    </w:rPr>
+                    <m:t>1</m:t>
+                  </m:r>
+                </m:sub>
+              </m:sSub>
+              <m:r>
+                <w:rPr>
+                  <w:rFonts w:ascii="Cambria Math" w:hAnsi="Cambria Math"/>
+                  <w:sz w:val="24"/>
+                  <w:szCs w:val="24"/>
+                  <w:lang w:val="pt-BR"/>
+                </w:rPr>
+                <m:t xml:space="preserve"> </m:t>
+              </m:r>
+            </m:e>
+          </m:d>
+          <m:r>
+            <w:rPr>
+              <w:rFonts w:ascii="Cambria Math" w:hAnsi="Cambria Math"/>
+              <w:sz w:val="24"/>
+              <w:szCs w:val="24"/>
+              <w:lang w:val="pt-BR"/>
+            </w:rPr>
+            <m:t xml:space="preserve">| </m:t>
+          </m:r>
+          <m:sSub>
+            <m:sSubPr>
+              <m:ctrlPr>
+                <w:rPr>
+                  <w:rFonts w:ascii="Cambria Math" w:hAnsi="Cambria Math"/>
+                  <w:i/>
+                  <w:sz w:val="24"/>
+                  <w:szCs w:val="24"/>
+                  <w:lang w:val="pt-BR"/>
+                </w:rPr>
+              </m:ctrlPr>
+            </m:sSubPr>
+            <m:e>
+              <m:r>
+                <w:rPr>
+                  <w:rFonts w:ascii="Cambria Math" w:hAnsi="Cambria Math"/>
+                  <w:sz w:val="24"/>
+                  <w:szCs w:val="24"/>
+                  <w:lang w:val="pt-BR"/>
+                </w:rPr>
+                <m:t>e</m:t>
+              </m:r>
+            </m:e>
+            <m:sub>
+              <m:r>
+                <w:rPr>
+                  <w:rFonts w:ascii="Cambria Math" w:hAnsi="Cambria Math"/>
+                  <w:sz w:val="24"/>
+                  <w:szCs w:val="24"/>
+                  <w:lang w:val="pt-BR"/>
+                </w:rPr>
+                <m:t>2</m:t>
+              </m:r>
+            </m:sub>
+          </m:sSub>
+          <m:r>
+            <w:rPr>
+              <w:rFonts w:ascii="Cambria Math" w:hAnsi="Cambria Math"/>
+              <w:sz w:val="24"/>
+              <w:szCs w:val="24"/>
+              <w:lang w:val="pt-BR"/>
+            </w:rPr>
+            <m:t xml:space="preserve">   </m:t>
+          </m:r>
+        </m:oMath>
+      </m:oMathPara>
+    </w:p>
+    <w:p>
+      <w:pPr>
+        <w:spacing w:after="0" w:line="240" w:lineRule="auto"/>
+        <w:rPr>
+          <w:sz w:val="24"/>
+          <w:szCs w:val="24"/>
+          <w:lang w:val="pt-BR"/>
+        </w:rPr>
+      </w:pPr>
+    </w:p>
+    <w:p>
+      <w:pPr>
+        <w:spacing w:after="0" w:line="240" w:lineRule="auto"/>
+        <w:rPr>
+          <w:sz w:val="24"/>
+          <w:szCs w:val="24"/>
+          <w:lang w:val="pt-BR"/>
+        </w:rPr>
+      </w:pPr>
+      <w:r>
+        <w:rPr>
+          <w:sz w:val="24"/>
+          <w:szCs w:val="24"/>
+          <w:lang w:val="pt-BR"/>
+        </w:rPr>
+        <w:t>As regras para inferência de tipos são as seguintes:</w:t>
+      </w:r>
+    </w:p>
+    <w:p>
+      <w:pPr>
+        <w:spacing w:after="0" w:line="240" w:lineRule="auto"/>
+        <w:rPr>
+          <w:sz w:val="24"/>
+          <w:szCs w:val="24"/>
+          <w:lang w:val="pt-BR"/>
+        </w:rPr>
+      </w:pPr>
+    </w:p>
+    <w:p>
+      <w:pPr>
+        <w:spacing w:line="360" w:lineRule="auto"/>
+        <w:rPr>
+          <w:sz w:val="24"/>
+          <w:szCs w:val="32"/>
+          <w:lang w:val="pt-BR"/>
+        </w:rPr>
+      </w:pPr>
+      <m:oMathPara>
+        <m:oMath>
+          <m:f>
+            <m:fPr>
+              <m:ctrlPr>
+                <w:rPr>
+                  <w:rFonts w:ascii="Cambria Math" w:hAnsi="Cambria Math"/>
+                  <w:i/>
+                  <w:sz w:val="24"/>
+                  <w:szCs w:val="32"/>
+                  <w:lang w:val="pt-BR"/>
+                </w:rPr>
+              </m:ctrlPr>
+            </m:fPr>
+            <m:num>
+              <m:r>
+                <w:rPr>
+                  <w:rFonts w:ascii="Cambria Math" w:hAnsi="Cambria Math"/>
+                  <w:sz w:val="24"/>
+                  <w:szCs w:val="32"/>
+                  <w:lang w:val="pt-BR"/>
+                </w:rPr>
+                <m:t>Γ⊢</m:t>
+              </m:r>
+              <m:sSub>
+                <m:sSubPr>
+                  <m:ctrlPr>
+                    <w:rPr>
+                      <w:rFonts w:ascii="Cambria Math" w:hAnsi="Cambria Math"/>
+                      <w:i/>
+                      <w:sz w:val="24"/>
+                      <w:szCs w:val="32"/>
+                      <w:lang w:val="pt-BR"/>
+                    </w:rPr>
+                  </m:ctrlPr>
+                </m:sSubPr>
+                <m:e>
+                  <m:r>
+                    <w:rPr>
+                      <w:rFonts w:ascii="Cambria Math" w:hAnsi="Cambria Math"/>
+                      <w:sz w:val="24"/>
+                      <w:szCs w:val="32"/>
+                      <w:lang w:val="pt-BR"/>
+                    </w:rPr>
+                    <m:t>e</m:t>
+                  </m:r>
+                </m:e>
+                <m:sub>
+                  <m:r>
+                    <w:rPr>
+                      <w:rFonts w:ascii="Cambria Math" w:hAnsi="Cambria Math"/>
+                      <w:sz w:val="24"/>
+                      <w:szCs w:val="32"/>
+                      <w:lang w:val="pt-BR"/>
+                    </w:rPr>
+                    <m:t>1</m:t>
+                  </m:r>
+                </m:sub>
+              </m:sSub>
+              <m:r>
+                <w:rPr>
+                  <w:rFonts w:ascii="Cambria Math" w:hAnsi="Cambria Math"/>
+                  <w:sz w:val="24"/>
+                  <w:szCs w:val="32"/>
+                  <w:lang w:val="pt-BR"/>
+                </w:rPr>
+                <m:t xml:space="preserve"> :</m:t>
+              </m:r>
+              <m:sSub>
+                <m:sSubPr>
+                  <m:ctrlPr>
+                    <w:rPr>
+                      <w:rFonts w:ascii="Cambria Math" w:hAnsi="Cambria Math"/>
+                      <w:i/>
+                      <w:sz w:val="24"/>
+                      <w:szCs w:val="32"/>
+                      <w:lang w:val="pt-BR"/>
+                    </w:rPr>
+                  </m:ctrlPr>
+                </m:sSubPr>
+                <m:e>
+                  <m:r>
+                    <w:rPr>
+                      <w:rFonts w:ascii="Cambria Math" w:hAnsi="Cambria Math"/>
+                      <w:sz w:val="24"/>
+                      <w:szCs w:val="32"/>
+                      <w:lang w:val="pt-BR"/>
+                    </w:rPr>
+                    <m:t>T</m:t>
+                  </m:r>
+                </m:e>
+                <m:sub>
+                  <m:r>
+                    <w:rPr>
+                      <w:rFonts w:ascii="Cambria Math" w:hAnsi="Cambria Math"/>
+                      <w:sz w:val="24"/>
+                      <w:szCs w:val="32"/>
+                      <w:lang w:val="pt-BR"/>
+                    </w:rPr>
+                    <m:t>1</m:t>
+                  </m:r>
+                </m:sub>
+              </m:sSub>
+              <m:r>
+                <w:rPr>
+                  <w:rFonts w:ascii="Cambria Math" w:hAnsi="Cambria Math"/>
+                  <w:sz w:val="24"/>
+                  <w:szCs w:val="32"/>
+                  <w:lang w:val="pt-BR"/>
+                </w:rPr>
+                <m:t xml:space="preserve"> </m:t>
+              </m:r>
+              <m:d>
+                <m:dPr>
+                  <m:begChr m:val="|"/>
+                  <m:endChr m:val="|"/>
+                  <m:ctrlPr>
+                    <w:rPr>
+                      <w:rFonts w:ascii="Cambria Math" w:hAnsi="Cambria Math"/>
+                      <w:i/>
+                      <w:sz w:val="24"/>
+                      <w:szCs w:val="32"/>
+                      <w:lang w:val="pt-BR"/>
+                    </w:rPr>
+                  </m:ctrlPr>
+                </m:dPr>
+                <m:e>
+                  <m:r>
+                    <w:rPr>
+                      <w:rFonts w:ascii="Cambria Math" w:hAnsi="Cambria Math"/>
+                      <w:sz w:val="24"/>
+                      <w:szCs w:val="32"/>
+                      <w:lang w:val="pt-BR"/>
+                    </w:rPr>
+                    <m:t xml:space="preserve"> </m:t>
+                  </m:r>
+                  <m:sSub>
+                    <m:sSubPr>
+                      <m:ctrlPr>
+                        <w:rPr>
+                          <w:rFonts w:ascii="Cambria Math" w:hAnsi="Cambria Math"/>
+                          <w:i/>
+                          <w:sz w:val="24"/>
+                          <w:szCs w:val="32"/>
+                          <w:lang w:val="pt-BR"/>
+                        </w:rPr>
+                      </m:ctrlPr>
+                    </m:sSubPr>
+                    <m:e>
+                      <m:r>
+                        <w:rPr>
+                          <w:rFonts w:ascii="Cambria Math" w:hAnsi="Cambria Math"/>
+                          <w:sz w:val="24"/>
+                          <w:szCs w:val="32"/>
+                          <w:lang w:val="pt-BR"/>
+                        </w:rPr>
+                        <m:t>C</m:t>
+                      </m:r>
+                    </m:e>
+                    <m:sub>
+                      <m:r>
+                        <w:rPr>
+                          <w:rFonts w:ascii="Cambria Math" w:hAnsi="Cambria Math"/>
+                          <w:sz w:val="24"/>
+                          <w:szCs w:val="32"/>
+                          <w:lang w:val="pt-BR"/>
+                        </w:rPr>
+                        <m:t>1</m:t>
+                      </m:r>
+                    </m:sub>
+                  </m:sSub>
+                  <m:r>
+                    <w:rPr>
+                      <w:rFonts w:ascii="Cambria Math" w:hAnsi="Cambria Math"/>
+                      <w:sz w:val="24"/>
+                      <w:szCs w:val="32"/>
+                      <w:lang w:val="pt-BR"/>
+                    </w:rPr>
+                    <m:t xml:space="preserve">                        Γ⊢</m:t>
+                  </m:r>
+                  <m:sSub>
+                    <m:sSubPr>
+                      <m:ctrlPr>
+                        <w:rPr>
+                          <w:rFonts w:ascii="Cambria Math" w:hAnsi="Cambria Math"/>
+                          <w:i/>
+                          <w:sz w:val="24"/>
+                          <w:szCs w:val="32"/>
+                          <w:lang w:val="pt-BR"/>
+                        </w:rPr>
+                      </m:ctrlPr>
+                    </m:sSubPr>
+                    <m:e>
+                      <m:r>
+                        <w:rPr>
+                          <w:rFonts w:ascii="Cambria Math" w:hAnsi="Cambria Math"/>
+                          <w:sz w:val="24"/>
+                          <w:szCs w:val="32"/>
+                          <w:lang w:val="pt-BR"/>
+                        </w:rPr>
+                        <m:t>e</m:t>
+                      </m:r>
+                    </m:e>
+                    <m:sub>
+                      <m:r>
+                        <w:rPr>
+                          <w:rFonts w:ascii="Cambria Math" w:hAnsi="Cambria Math"/>
+                          <w:sz w:val="24"/>
+                          <w:szCs w:val="32"/>
+                          <w:lang w:val="pt-BR"/>
+                        </w:rPr>
+                        <m:t>2</m:t>
+                      </m:r>
+                    </m:sub>
+                  </m:sSub>
+                  <m:r>
+                    <w:rPr>
+                      <w:rFonts w:ascii="Cambria Math" w:hAnsi="Cambria Math"/>
+                      <w:sz w:val="24"/>
+                      <w:szCs w:val="32"/>
+                      <w:lang w:val="pt-BR"/>
+                    </w:rPr>
+                    <m:t xml:space="preserve"> :</m:t>
+                  </m:r>
+                  <m:sSub>
+                    <m:sSubPr>
+                      <m:ctrlPr>
+                        <w:rPr>
+                          <w:rFonts w:ascii="Cambria Math" w:hAnsi="Cambria Math"/>
+                          <w:i/>
+                          <w:sz w:val="24"/>
+                          <w:szCs w:val="32"/>
+                          <w:lang w:val="pt-BR"/>
+                        </w:rPr>
+                      </m:ctrlPr>
+                    </m:sSubPr>
+                    <m:e>
+                      <m:r>
+                        <w:rPr>
+                          <w:rFonts w:ascii="Cambria Math" w:hAnsi="Cambria Math"/>
+                          <w:sz w:val="24"/>
+                          <w:szCs w:val="32"/>
+                          <w:lang w:val="pt-BR"/>
+                        </w:rPr>
+                        <m:t>T</m:t>
+                      </m:r>
+                    </m:e>
+                    <m:sub>
+                      <m:r>
+                        <w:rPr>
+                          <w:rFonts w:ascii="Cambria Math" w:hAnsi="Cambria Math"/>
+                          <w:sz w:val="24"/>
+                          <w:szCs w:val="32"/>
+                          <w:lang w:val="pt-BR"/>
+                        </w:rPr>
+                        <m:t>2</m:t>
+                      </m:r>
+                    </m:sub>
+                  </m:sSub>
+                  <m:r>
+                    <w:rPr>
+                      <w:rFonts w:ascii="Cambria Math" w:hAnsi="Cambria Math"/>
+                      <w:sz w:val="24"/>
+                      <w:szCs w:val="32"/>
+                      <w:lang w:val="pt-BR"/>
+                    </w:rPr>
+                    <m:t xml:space="preserve"> </m:t>
+                  </m:r>
+                </m:e>
+              </m:d>
+              <m:r>
+                <w:rPr>
+                  <w:rFonts w:ascii="Cambria Math" w:hAnsi="Cambria Math"/>
+                  <w:sz w:val="24"/>
+                  <w:szCs w:val="32"/>
+                  <w:lang w:val="pt-BR"/>
+                </w:rPr>
+                <m:t xml:space="preserve"> </m:t>
+              </m:r>
+              <m:sSub>
+                <m:sSubPr>
+                  <m:ctrlPr>
+                    <w:rPr>
+                      <w:rFonts w:ascii="Cambria Math" w:hAnsi="Cambria Math"/>
+                      <w:i/>
+                      <w:sz w:val="24"/>
+                      <w:szCs w:val="32"/>
+                      <w:lang w:val="pt-BR"/>
+                    </w:rPr>
+                  </m:ctrlPr>
+                </m:sSubPr>
+                <m:e>
+                  <m:r>
+                    <w:rPr>
+                      <w:rFonts w:ascii="Cambria Math" w:hAnsi="Cambria Math"/>
+                      <w:sz w:val="24"/>
+                      <w:szCs w:val="32"/>
+                      <w:lang w:val="pt-BR"/>
+                    </w:rPr>
+                    <m:t>C</m:t>
+                  </m:r>
+                </m:e>
+                <m:sub>
+                  <m:r>
+                    <w:rPr>
+                      <w:rFonts w:ascii="Cambria Math" w:hAnsi="Cambria Math"/>
+                      <w:sz w:val="24"/>
+                      <w:szCs w:val="32"/>
+                      <w:lang w:val="pt-BR"/>
+                    </w:rPr>
+                    <m:t>2</m:t>
+                  </m:r>
+                </m:sub>
+              </m:sSub>
+            </m:num>
+            <m:den>
+              <m:r>
+                <w:rPr>
+                  <w:rFonts w:ascii="Cambria Math" w:hAnsi="Cambria Math"/>
+                  <w:sz w:val="24"/>
+                  <w:szCs w:val="32"/>
+                  <w:lang w:val="pt-BR"/>
+                </w:rPr>
+                <m:t>Γ⊢</m:t>
+              </m:r>
+              <m:sSub>
+                <m:sSubPr>
+                  <m:ctrlPr>
+                    <w:rPr>
+                      <w:rFonts w:ascii="Cambria Math" w:hAnsi="Cambria Math"/>
+                      <w:i/>
+                      <w:sz w:val="24"/>
+                      <w:szCs w:val="32"/>
+                      <w:lang w:val="pt-BR"/>
+                    </w:rPr>
+                  </m:ctrlPr>
+                </m:sSubPr>
+                <m:e>
+                  <m:r>
+                    <w:rPr>
+                      <w:rFonts w:ascii="Cambria Math" w:hAnsi="Cambria Math"/>
+                      <w:sz w:val="24"/>
+                      <w:szCs w:val="32"/>
+                      <w:lang w:val="pt-BR"/>
+                    </w:rPr>
+                    <m:t>e</m:t>
+                  </m:r>
+                </m:e>
+                <m:sub>
+                  <m:r>
+                    <w:rPr>
+                      <w:rFonts w:ascii="Cambria Math" w:hAnsi="Cambria Math"/>
+                      <w:sz w:val="24"/>
+                      <w:szCs w:val="32"/>
+                      <w:lang w:val="pt-BR"/>
+                    </w:rPr>
+                    <m:t>1</m:t>
+                  </m:r>
+                </m:sub>
+              </m:sSub>
+              <m:r>
+                <w:rPr>
+                  <w:rFonts w:ascii="Cambria Math" w:hAnsi="Cambria Math"/>
+                  <w:sz w:val="24"/>
+                  <w:szCs w:val="32"/>
+                  <w:lang w:val="pt-BR"/>
+                </w:rPr>
+                <m:t xml:space="preserve"> &amp;&amp; </m:t>
+              </m:r>
+              <m:sSub>
+                <m:sSubPr>
+                  <m:ctrlPr>
+                    <w:rPr>
+                      <w:rFonts w:ascii="Cambria Math" w:hAnsi="Cambria Math"/>
+                      <w:i/>
+                      <w:sz w:val="24"/>
+                      <w:szCs w:val="32"/>
+                      <w:lang w:val="pt-BR"/>
+                    </w:rPr>
+                  </m:ctrlPr>
+                </m:sSubPr>
+                <m:e>
+                  <m:r>
+                    <w:rPr>
+                      <w:rFonts w:ascii="Cambria Math" w:hAnsi="Cambria Math"/>
+                      <w:sz w:val="24"/>
+                      <w:szCs w:val="32"/>
+                      <w:lang w:val="pt-BR"/>
+                    </w:rPr>
+                    <m:t>e</m:t>
+                  </m:r>
+                </m:e>
+                <m:sub>
+                  <m:r>
+                    <w:rPr>
+                      <w:rFonts w:ascii="Cambria Math" w:hAnsi="Cambria Math"/>
+                      <w:sz w:val="24"/>
+                      <w:szCs w:val="32"/>
+                      <w:lang w:val="pt-BR"/>
+                    </w:rPr>
+                    <m:t>2</m:t>
+                  </m:r>
+                </m:sub>
+              </m:sSub>
+              <m:r>
+                <w:rPr>
+                  <w:rFonts w:ascii="Cambria Math" w:hAnsi="Cambria Math"/>
+                  <w:sz w:val="24"/>
+                  <w:szCs w:val="32"/>
+                  <w:lang w:val="pt-BR"/>
+                </w:rPr>
+                <m:t xml:space="preserve"> : </m:t>
+              </m:r>
+              <m:r>
+                <m:rPr>
+                  <m:sty m:val="p"/>
+                </m:rPr>
+                <w:rPr>
+                  <w:rFonts w:ascii="Cambria Math" w:hAnsi="Cambria Math"/>
+                  <w:sz w:val="24"/>
+                  <w:szCs w:val="32"/>
+                  <w:lang w:val="pt-BR"/>
+                </w:rPr>
+                <m:t xml:space="preserve">Bool </m:t>
+              </m:r>
+              <m:r>
+                <w:rPr>
+                  <w:rFonts w:ascii="Cambria Math" w:hAnsi="Cambria Math"/>
+                  <w:sz w:val="24"/>
+                  <w:szCs w:val="32"/>
+                  <w:lang w:val="pt-BR"/>
+                </w:rPr>
+                <m:t xml:space="preserve">| </m:t>
+              </m:r>
+              <m:sSub>
+                <m:sSubPr>
+                  <m:ctrlPr>
+                    <w:rPr>
+                      <w:rFonts w:ascii="Cambria Math" w:hAnsi="Cambria Math"/>
+                      <w:i/>
+                      <w:sz w:val="24"/>
+                      <w:szCs w:val="32"/>
+                      <w:lang w:val="pt-BR"/>
+                    </w:rPr>
+                  </m:ctrlPr>
+                </m:sSubPr>
+                <m:e>
+                  <m:r>
+                    <w:rPr>
+                      <w:rFonts w:ascii="Cambria Math" w:hAnsi="Cambria Math"/>
+                      <w:sz w:val="24"/>
+                      <w:szCs w:val="32"/>
+                      <w:lang w:val="pt-BR"/>
+                    </w:rPr>
+                    <m:t>C</m:t>
+                  </m:r>
+                </m:e>
+                <m:sub>
+                  <m:r>
+                    <w:rPr>
+                      <w:rFonts w:ascii="Cambria Math" w:hAnsi="Cambria Math"/>
+                      <w:sz w:val="24"/>
+                      <w:szCs w:val="32"/>
+                      <w:lang w:val="pt-BR"/>
+                    </w:rPr>
+                    <m:t>1</m:t>
+                  </m:r>
+                </m:sub>
+              </m:sSub>
+              <m:r>
+                <w:rPr>
+                  <w:rFonts w:ascii="Cambria Math" w:hAnsi="Cambria Math"/>
+                  <w:sz w:val="24"/>
+                  <w:szCs w:val="32"/>
+                  <w:lang w:val="pt-BR"/>
+                </w:rPr>
+                <m:t xml:space="preserve"> ∪ </m:t>
+              </m:r>
+              <m:sSub>
+                <m:sSubPr>
+                  <m:ctrlPr>
+                    <w:rPr>
+                      <w:rFonts w:ascii="Cambria Math" w:hAnsi="Cambria Math"/>
+                      <w:i/>
+                      <w:sz w:val="24"/>
+                      <w:szCs w:val="32"/>
+                      <w:lang w:val="pt-BR"/>
+                    </w:rPr>
+                  </m:ctrlPr>
+                </m:sSubPr>
+                <m:e>
+                  <m:r>
+                    <w:rPr>
+                      <w:rFonts w:ascii="Cambria Math" w:hAnsi="Cambria Math"/>
+                      <w:sz w:val="24"/>
+                      <w:szCs w:val="32"/>
+                      <w:lang w:val="pt-BR"/>
+                    </w:rPr>
+                    <m:t>C</m:t>
+                  </m:r>
+                </m:e>
+                <m:sub>
+                  <m:r>
+                    <w:rPr>
+                      <w:rFonts w:ascii="Cambria Math" w:hAnsi="Cambria Math"/>
+                      <w:sz w:val="24"/>
+                      <w:szCs w:val="32"/>
+                      <w:lang w:val="pt-BR"/>
+                    </w:rPr>
+                    <m:t>2</m:t>
+                  </m:r>
+                </m:sub>
+              </m:sSub>
+              <m:r>
+                <w:rPr>
+                  <w:rFonts w:ascii="Cambria Math" w:hAnsi="Cambria Math"/>
+                  <w:sz w:val="24"/>
+                  <w:szCs w:val="32"/>
+                  <w:lang w:val="pt-BR"/>
+                </w:rPr>
+                <m:t xml:space="preserve"> ∪ {</m:t>
+              </m:r>
+              <m:sSub>
+                <m:sSubPr>
+                  <m:ctrlPr>
+                    <w:rPr>
+                      <w:rFonts w:ascii="Cambria Math" w:hAnsi="Cambria Math"/>
+                      <w:i/>
+                      <w:sz w:val="24"/>
+                      <w:szCs w:val="32"/>
+                      <w:lang w:val="pt-BR"/>
+                    </w:rPr>
+                  </m:ctrlPr>
+                </m:sSubPr>
+                <m:e>
+                  <m:r>
+                    <w:rPr>
+                      <w:rFonts w:ascii="Cambria Math" w:hAnsi="Cambria Math"/>
+                      <w:sz w:val="24"/>
+                      <w:szCs w:val="32"/>
+                      <w:lang w:val="pt-BR"/>
+                    </w:rPr>
+                    <m:t>T</m:t>
+                  </m:r>
+                </m:e>
+                <m:sub>
+                  <m:r>
+                    <w:rPr>
+                      <w:rFonts w:ascii="Cambria Math" w:hAnsi="Cambria Math"/>
+                      <w:sz w:val="24"/>
+                      <w:szCs w:val="32"/>
+                      <w:lang w:val="pt-BR"/>
+                    </w:rPr>
+                    <m:t>1</m:t>
+                  </m:r>
+                </m:sub>
+              </m:sSub>
+              <m:r>
+                <w:rPr>
+                  <w:rFonts w:ascii="Cambria Math" w:hAnsi="Cambria Math"/>
+                  <w:sz w:val="24"/>
+                  <w:szCs w:val="32"/>
+                  <w:lang w:val="pt-BR"/>
+                </w:rPr>
+                <m:t xml:space="preserve">=Bool,   </m:t>
+              </m:r>
+              <m:sSub>
+                <m:sSubPr>
+                  <m:ctrlPr>
+                    <w:rPr>
+                      <w:rFonts w:ascii="Cambria Math" w:hAnsi="Cambria Math"/>
+                      <w:i/>
+                      <w:sz w:val="24"/>
+                      <w:szCs w:val="32"/>
+                      <w:lang w:val="pt-BR"/>
+                    </w:rPr>
+                  </m:ctrlPr>
+                </m:sSubPr>
+                <m:e>
+                  <m:r>
+                    <w:rPr>
+                      <w:rFonts w:ascii="Cambria Math" w:hAnsi="Cambria Math"/>
+                      <w:sz w:val="24"/>
+                      <w:szCs w:val="32"/>
+                      <w:lang w:val="pt-BR"/>
+                    </w:rPr>
+                    <m:t>T</m:t>
+                  </m:r>
+                </m:e>
+                <m:sub>
+                  <m:r>
+                    <w:rPr>
+                      <w:rFonts w:ascii="Cambria Math" w:hAnsi="Cambria Math"/>
+                      <w:sz w:val="24"/>
+                      <w:szCs w:val="32"/>
+                      <w:lang w:val="pt-BR"/>
+                    </w:rPr>
+                    <m:t>2</m:t>
+                  </m:r>
+                </m:sub>
+              </m:sSub>
+              <m:r>
+                <w:rPr>
+                  <w:rFonts w:ascii="Cambria Math" w:hAnsi="Cambria Math"/>
+                  <w:sz w:val="24"/>
+                  <w:szCs w:val="32"/>
+                  <w:lang w:val="pt-BR"/>
+                </w:rPr>
+                <m:t>=Bool}</m:t>
+              </m:r>
+            </m:den>
+          </m:f>
+        </m:oMath>
+      </m:oMathPara>
+    </w:p>
+    <w:p>
+      <w:pPr>
+        <w:spacing w:line="480" w:lineRule="auto"/>
+        <w:rPr>
+          <w:sz w:val="24"/>
+          <w:szCs w:val="32"/>
+          <w:lang w:val="pt-BR"/>
+        </w:rPr>
+      </w:pPr>
+      <m:oMathPara>
+        <m:oMath>
+          <m:f>
+            <m:fPr>
+              <m:ctrlPr>
+                <w:rPr>
+                  <w:rFonts w:ascii="Cambria Math" w:hAnsi="Cambria Math"/>
+                  <w:i/>
+                  <w:sz w:val="24"/>
+                  <w:szCs w:val="32"/>
+                  <w:lang w:val="pt-BR"/>
+                </w:rPr>
+              </m:ctrlPr>
+            </m:fPr>
+            <m:num>
+              <m:r>
+                <w:rPr>
+                  <w:rFonts w:ascii="Cambria Math" w:hAnsi="Cambria Math"/>
+                  <w:sz w:val="24"/>
+                  <w:szCs w:val="32"/>
+                  <w:lang w:val="pt-BR"/>
+                </w:rPr>
+                <m:t>Γ⊢</m:t>
+              </m:r>
+              <m:sSub>
+                <m:sSubPr>
+                  <m:ctrlPr>
+                    <w:rPr>
+                      <w:rFonts w:ascii="Cambria Math" w:hAnsi="Cambria Math"/>
+                      <w:i/>
+                      <w:sz w:val="24"/>
+                      <w:szCs w:val="32"/>
+                      <w:lang w:val="pt-BR"/>
+                    </w:rPr>
+                  </m:ctrlPr>
+                </m:sSubPr>
+                <m:e>
+                  <m:r>
+                    <w:rPr>
+                      <w:rFonts w:ascii="Cambria Math" w:hAnsi="Cambria Math"/>
+                      <w:sz w:val="24"/>
+                      <w:szCs w:val="32"/>
+                      <w:lang w:val="pt-BR"/>
+                    </w:rPr>
+                    <m:t>e</m:t>
+                  </m:r>
+                </m:e>
+                <m:sub>
+                  <m:r>
+                    <w:rPr>
+                      <w:rFonts w:ascii="Cambria Math" w:hAnsi="Cambria Math"/>
+                      <w:sz w:val="24"/>
+                      <w:szCs w:val="32"/>
+                      <w:lang w:val="pt-BR"/>
+                    </w:rPr>
+                    <m:t>1</m:t>
+                  </m:r>
+                </m:sub>
+              </m:sSub>
+              <m:r>
+                <w:rPr>
+                  <w:rFonts w:ascii="Cambria Math" w:hAnsi="Cambria Math"/>
+                  <w:sz w:val="24"/>
+                  <w:szCs w:val="32"/>
+                  <w:lang w:val="pt-BR"/>
+                </w:rPr>
+                <m:t xml:space="preserve"> :</m:t>
+              </m:r>
+              <m:sSub>
+                <m:sSubPr>
+                  <m:ctrlPr>
+                    <w:rPr>
+                      <w:rFonts w:ascii="Cambria Math" w:hAnsi="Cambria Math"/>
+                      <w:i/>
+                      <w:sz w:val="24"/>
+                      <w:szCs w:val="32"/>
+                      <w:lang w:val="pt-BR"/>
+                    </w:rPr>
+                  </m:ctrlPr>
+                </m:sSubPr>
+                <m:e>
+                  <m:r>
+                    <w:rPr>
+                      <w:rFonts w:ascii="Cambria Math" w:hAnsi="Cambria Math"/>
+                      <w:sz w:val="24"/>
+                      <w:szCs w:val="32"/>
+                      <w:lang w:val="pt-BR"/>
+                    </w:rPr>
+                    <m:t>T</m:t>
+                  </m:r>
+                </m:e>
+                <m:sub>
+                  <m:r>
+                    <w:rPr>
+                      <w:rFonts w:ascii="Cambria Math" w:hAnsi="Cambria Math"/>
+                      <w:sz w:val="24"/>
+                      <w:szCs w:val="32"/>
+                      <w:lang w:val="pt-BR"/>
+                    </w:rPr>
+                    <m:t>1</m:t>
+                  </m:r>
+                </m:sub>
+              </m:sSub>
+              <m:r>
+                <w:rPr>
+                  <w:rFonts w:ascii="Cambria Math" w:hAnsi="Cambria Math"/>
+                  <w:sz w:val="24"/>
+                  <w:szCs w:val="32"/>
+                  <w:lang w:val="pt-BR"/>
+                </w:rPr>
+                <m:t xml:space="preserve"> </m:t>
+              </m:r>
+              <m:d>
+                <m:dPr>
+                  <m:begChr m:val="|"/>
+                  <m:endChr m:val="|"/>
+                  <m:ctrlPr>
+                    <w:rPr>
+                      <w:rFonts w:ascii="Cambria Math" w:hAnsi="Cambria Math"/>
+                      <w:i/>
+                      <w:sz w:val="24"/>
+                      <w:szCs w:val="32"/>
+                      <w:lang w:val="pt-BR"/>
+                    </w:rPr>
+                  </m:ctrlPr>
+                </m:dPr>
+                <m:e>
+                  <m:r>
+                    <w:rPr>
+                      <w:rFonts w:ascii="Cambria Math" w:hAnsi="Cambria Math"/>
+                      <w:sz w:val="24"/>
+                      <w:szCs w:val="32"/>
+                      <w:lang w:val="pt-BR"/>
+                    </w:rPr>
+                    <m:t xml:space="preserve"> </m:t>
+                  </m:r>
+                  <m:sSub>
+                    <m:sSubPr>
+                      <m:ctrlPr>
+                        <w:rPr>
+                          <w:rFonts w:ascii="Cambria Math" w:hAnsi="Cambria Math"/>
+                          <w:i/>
+                          <w:sz w:val="24"/>
+                          <w:szCs w:val="32"/>
+                          <w:lang w:val="pt-BR"/>
+                        </w:rPr>
+                      </m:ctrlPr>
+                    </m:sSubPr>
+                    <m:e>
+                      <m:r>
+                        <w:rPr>
+                          <w:rFonts w:ascii="Cambria Math" w:hAnsi="Cambria Math"/>
+                          <w:sz w:val="24"/>
+                          <w:szCs w:val="32"/>
+                          <w:lang w:val="pt-BR"/>
+                        </w:rPr>
+                        <m:t>C</m:t>
+                      </m:r>
+                    </m:e>
+                    <m:sub>
+                      <m:r>
+                        <w:rPr>
+                          <w:rFonts w:ascii="Cambria Math" w:hAnsi="Cambria Math"/>
+                          <w:sz w:val="24"/>
+                          <w:szCs w:val="32"/>
+                          <w:lang w:val="pt-BR"/>
+                        </w:rPr>
+                        <m:t>1</m:t>
+                      </m:r>
+                    </m:sub>
+                  </m:sSub>
+                  <m:r>
+                    <w:rPr>
+                      <w:rFonts w:ascii="Cambria Math" w:hAnsi="Cambria Math"/>
+                      <w:sz w:val="24"/>
+                      <w:szCs w:val="32"/>
+                      <w:lang w:val="pt-BR"/>
+                    </w:rPr>
+                    <m:t xml:space="preserve">                        Γ⊢</m:t>
+                  </m:r>
+                  <m:sSub>
+                    <m:sSubPr>
+                      <m:ctrlPr>
+                        <w:rPr>
+                          <w:rFonts w:ascii="Cambria Math" w:hAnsi="Cambria Math"/>
+                          <w:i/>
+                          <w:sz w:val="24"/>
+                          <w:szCs w:val="32"/>
+                          <w:lang w:val="pt-BR"/>
+                        </w:rPr>
+                      </m:ctrlPr>
+                    </m:sSubPr>
+                    <m:e>
+                      <m:r>
+                        <w:rPr>
+                          <w:rFonts w:ascii="Cambria Math" w:hAnsi="Cambria Math"/>
+                          <w:sz w:val="24"/>
+                          <w:szCs w:val="32"/>
+                          <w:lang w:val="pt-BR"/>
+                        </w:rPr>
+                        <m:t>e</m:t>
+                      </m:r>
+                    </m:e>
+                    <m:sub>
+                      <m:r>
+                        <w:rPr>
+                          <w:rFonts w:ascii="Cambria Math" w:hAnsi="Cambria Math"/>
+                          <w:sz w:val="24"/>
+                          <w:szCs w:val="32"/>
+                          <w:lang w:val="pt-BR"/>
+                        </w:rPr>
+                        <m:t>2</m:t>
+                      </m:r>
+                    </m:sub>
+                  </m:sSub>
+                  <m:r>
+                    <w:rPr>
+                      <w:rFonts w:ascii="Cambria Math" w:hAnsi="Cambria Math"/>
+                      <w:sz w:val="24"/>
+                      <w:szCs w:val="32"/>
+                      <w:lang w:val="pt-BR"/>
+                    </w:rPr>
+                    <m:t xml:space="preserve"> :</m:t>
+                  </m:r>
+                  <m:sSub>
+                    <m:sSubPr>
+                      <m:ctrlPr>
+                        <w:rPr>
+                          <w:rFonts w:ascii="Cambria Math" w:hAnsi="Cambria Math"/>
+                          <w:i/>
+                          <w:sz w:val="24"/>
+                          <w:szCs w:val="32"/>
+                          <w:lang w:val="pt-BR"/>
+                        </w:rPr>
+                      </m:ctrlPr>
+                    </m:sSubPr>
+                    <m:e>
+                      <m:r>
+                        <w:rPr>
+                          <w:rFonts w:ascii="Cambria Math" w:hAnsi="Cambria Math"/>
+                          <w:sz w:val="24"/>
+                          <w:szCs w:val="32"/>
+                          <w:lang w:val="pt-BR"/>
+                        </w:rPr>
+                        <m:t>T</m:t>
+                      </m:r>
+                    </m:e>
+                    <m:sub>
+                      <m:r>
+                        <w:rPr>
+                          <w:rFonts w:ascii="Cambria Math" w:hAnsi="Cambria Math"/>
+                          <w:sz w:val="24"/>
+                          <w:szCs w:val="32"/>
+                          <w:lang w:val="pt-BR"/>
+                        </w:rPr>
+                        <m:t>2</m:t>
+                      </m:r>
+                    </m:sub>
+                  </m:sSub>
+                  <m:r>
+                    <w:rPr>
+                      <w:rFonts w:ascii="Cambria Math" w:hAnsi="Cambria Math"/>
+                      <w:sz w:val="24"/>
+                      <w:szCs w:val="32"/>
+                      <w:lang w:val="pt-BR"/>
+                    </w:rPr>
+                    <m:t xml:space="preserve"> </m:t>
+                  </m:r>
+                </m:e>
+              </m:d>
+              <m:r>
+                <w:rPr>
+                  <w:rFonts w:ascii="Cambria Math" w:hAnsi="Cambria Math"/>
+                  <w:sz w:val="24"/>
+                  <w:szCs w:val="32"/>
+                  <w:lang w:val="pt-BR"/>
+                </w:rPr>
+                <m:t xml:space="preserve"> </m:t>
+              </m:r>
+              <m:sSub>
+                <m:sSubPr>
+                  <m:ctrlPr>
+                    <w:rPr>
+                      <w:rFonts w:ascii="Cambria Math" w:hAnsi="Cambria Math"/>
+                      <w:i/>
+                      <w:sz w:val="24"/>
+                      <w:szCs w:val="32"/>
+                      <w:lang w:val="pt-BR"/>
+                    </w:rPr>
+                  </m:ctrlPr>
+                </m:sSubPr>
+                <m:e>
+                  <m:r>
+                    <w:rPr>
+                      <w:rFonts w:ascii="Cambria Math" w:hAnsi="Cambria Math"/>
+                      <w:sz w:val="24"/>
+                      <w:szCs w:val="32"/>
+                      <w:lang w:val="pt-BR"/>
+                    </w:rPr>
+                    <m:t>C</m:t>
+                  </m:r>
+                </m:e>
+                <m:sub>
+                  <m:r>
+                    <w:rPr>
+                      <w:rFonts w:ascii="Cambria Math" w:hAnsi="Cambria Math"/>
+                      <w:sz w:val="24"/>
+                      <w:szCs w:val="32"/>
+                      <w:lang w:val="pt-BR"/>
+                    </w:rPr>
+                    <m:t>2</m:t>
+                  </m:r>
+                </m:sub>
+              </m:sSub>
+            </m:num>
+            <m:den>
+              <m:r>
+                <w:rPr>
+                  <w:rFonts w:ascii="Cambria Math" w:hAnsi="Cambria Math"/>
+                  <w:sz w:val="24"/>
+                  <w:szCs w:val="32"/>
+                  <w:lang w:val="pt-BR"/>
+                </w:rPr>
+                <m:t>Γ⊢</m:t>
+              </m:r>
+              <m:sSub>
+                <m:sSubPr>
+                  <m:ctrlPr>
+                    <w:rPr>
+                      <w:rFonts w:ascii="Cambria Math" w:hAnsi="Cambria Math"/>
+                      <w:i/>
+                      <w:sz w:val="24"/>
+                      <w:szCs w:val="32"/>
+                      <w:lang w:val="pt-BR"/>
+                    </w:rPr>
+                  </m:ctrlPr>
+                </m:sSubPr>
+                <m:e>
+                  <m:r>
+                    <w:rPr>
+                      <w:rFonts w:ascii="Cambria Math" w:hAnsi="Cambria Math"/>
+                      <w:sz w:val="24"/>
+                      <w:szCs w:val="32"/>
+                      <w:lang w:val="pt-BR"/>
+                    </w:rPr>
+                    <m:t>e</m:t>
+                  </m:r>
+                </m:e>
+                <m:sub>
+                  <m:r>
+                    <w:rPr>
+                      <w:rFonts w:ascii="Cambria Math" w:hAnsi="Cambria Math"/>
+                      <w:sz w:val="24"/>
+                      <w:szCs w:val="32"/>
+                      <w:lang w:val="pt-BR"/>
+                    </w:rPr>
+                    <m:t>1</m:t>
+                  </m:r>
+                </m:sub>
+              </m:sSub>
+              <m:r>
+                <w:rPr>
+                  <w:rFonts w:ascii="Cambria Math" w:hAnsi="Cambria Math"/>
+                  <w:sz w:val="24"/>
+                  <w:szCs w:val="32"/>
+                  <w:lang w:val="pt-BR"/>
+                </w:rPr>
+                <m:t xml:space="preserve"> || </m:t>
+              </m:r>
+              <m:sSub>
+                <m:sSubPr>
+                  <m:ctrlPr>
+                    <w:rPr>
+                      <w:rFonts w:ascii="Cambria Math" w:hAnsi="Cambria Math"/>
+                      <w:i/>
+                      <w:sz w:val="24"/>
+                      <w:szCs w:val="32"/>
+                      <w:lang w:val="pt-BR"/>
+                    </w:rPr>
+                  </m:ctrlPr>
+                </m:sSubPr>
+                <m:e>
+                  <m:r>
+                    <w:rPr>
+                      <w:rFonts w:ascii="Cambria Math" w:hAnsi="Cambria Math"/>
+                      <w:sz w:val="24"/>
+                      <w:szCs w:val="32"/>
+                      <w:lang w:val="pt-BR"/>
+                    </w:rPr>
+                    <m:t>e</m:t>
+                  </m:r>
+                </m:e>
+                <m:sub>
+                  <m:r>
+                    <w:rPr>
+                      <w:rFonts w:ascii="Cambria Math" w:hAnsi="Cambria Math"/>
+                      <w:sz w:val="24"/>
+                      <w:szCs w:val="32"/>
+                      <w:lang w:val="pt-BR"/>
+                    </w:rPr>
+                    <m:t>2</m:t>
+                  </m:r>
+                </m:sub>
+              </m:sSub>
+              <m:r>
+                <w:rPr>
+                  <w:rFonts w:ascii="Cambria Math" w:hAnsi="Cambria Math"/>
+                  <w:sz w:val="24"/>
+                  <w:szCs w:val="32"/>
+                  <w:lang w:val="pt-BR"/>
+                </w:rPr>
+                <m:t xml:space="preserve"> : </m:t>
+              </m:r>
+              <m:r>
+                <m:rPr>
+                  <m:sty m:val="p"/>
+                </m:rPr>
+                <w:rPr>
+                  <w:rFonts w:ascii="Cambria Math" w:hAnsi="Cambria Math"/>
+                  <w:sz w:val="24"/>
+                  <w:szCs w:val="32"/>
+                  <w:lang w:val="pt-BR"/>
+                </w:rPr>
+                <m:t xml:space="preserve">Bool </m:t>
+              </m:r>
+              <m:r>
+                <w:rPr>
+                  <w:rFonts w:ascii="Cambria Math" w:hAnsi="Cambria Math"/>
+                  <w:sz w:val="24"/>
+                  <w:szCs w:val="32"/>
+                  <w:lang w:val="pt-BR"/>
+                </w:rPr>
+                <m:t xml:space="preserve">| </m:t>
+              </m:r>
+              <m:sSub>
+                <m:sSubPr>
+                  <m:ctrlPr>
+                    <w:rPr>
+                      <w:rFonts w:ascii="Cambria Math" w:hAnsi="Cambria Math"/>
+                      <w:i/>
+                      <w:sz w:val="24"/>
+                      <w:szCs w:val="32"/>
+                      <w:lang w:val="pt-BR"/>
+                    </w:rPr>
+                  </m:ctrlPr>
+                </m:sSubPr>
+                <m:e>
+                  <m:r>
+                    <w:rPr>
+                      <w:rFonts w:ascii="Cambria Math" w:hAnsi="Cambria Math"/>
+                      <w:sz w:val="24"/>
+                      <w:szCs w:val="32"/>
+                      <w:lang w:val="pt-BR"/>
+                    </w:rPr>
+                    <m:t>C</m:t>
+                  </m:r>
+                </m:e>
+                <m:sub>
+                  <m:r>
+                    <w:rPr>
+                      <w:rFonts w:ascii="Cambria Math" w:hAnsi="Cambria Math"/>
+                      <w:sz w:val="24"/>
+                      <w:szCs w:val="32"/>
+                      <w:lang w:val="pt-BR"/>
+                    </w:rPr>
+                    <m:t>1</m:t>
+                  </m:r>
+                </m:sub>
+              </m:sSub>
+              <m:r>
+                <w:rPr>
+                  <w:rFonts w:ascii="Cambria Math" w:hAnsi="Cambria Math"/>
+                  <w:sz w:val="24"/>
+                  <w:szCs w:val="32"/>
+                  <w:lang w:val="pt-BR"/>
+                </w:rPr>
+                <m:t xml:space="preserve"> ∪ </m:t>
+              </m:r>
+              <m:sSub>
+                <m:sSubPr>
+                  <m:ctrlPr>
+                    <w:rPr>
+                      <w:rFonts w:ascii="Cambria Math" w:hAnsi="Cambria Math"/>
+                      <w:i/>
+                      <w:sz w:val="24"/>
+                      <w:szCs w:val="32"/>
+                      <w:lang w:val="pt-BR"/>
+                    </w:rPr>
+                  </m:ctrlPr>
+                </m:sSubPr>
+                <m:e>
+                  <m:r>
+                    <w:rPr>
+                      <w:rFonts w:ascii="Cambria Math" w:hAnsi="Cambria Math"/>
+                      <w:sz w:val="24"/>
+                      <w:szCs w:val="32"/>
+                      <w:lang w:val="pt-BR"/>
+                    </w:rPr>
+                    <m:t>C</m:t>
+                  </m:r>
+                </m:e>
+                <m:sub>
+                  <m:r>
+                    <w:rPr>
+                      <w:rFonts w:ascii="Cambria Math" w:hAnsi="Cambria Math"/>
+                      <w:sz w:val="24"/>
+                      <w:szCs w:val="32"/>
+                      <w:lang w:val="pt-BR"/>
+                    </w:rPr>
+                    <m:t>2</m:t>
+                  </m:r>
+                </m:sub>
+              </m:sSub>
+              <m:r>
+                <w:rPr>
+                  <w:rFonts w:ascii="Cambria Math" w:hAnsi="Cambria Math"/>
+                  <w:sz w:val="24"/>
+                  <w:szCs w:val="32"/>
+                  <w:lang w:val="pt-BR"/>
+                </w:rPr>
+                <m:t xml:space="preserve"> ∪ {</m:t>
+              </m:r>
+              <m:sSub>
+                <m:sSubPr>
+                  <m:ctrlPr>
+                    <w:rPr>
+                      <w:rFonts w:ascii="Cambria Math" w:hAnsi="Cambria Math"/>
+                      <w:i/>
+                      <w:sz w:val="24"/>
+                      <w:szCs w:val="32"/>
+                      <w:lang w:val="pt-BR"/>
+                    </w:rPr>
+                  </m:ctrlPr>
+                </m:sSubPr>
+                <m:e>
+                  <m:r>
+                    <w:rPr>
+                      <w:rFonts w:ascii="Cambria Math" w:hAnsi="Cambria Math"/>
+                      <w:sz w:val="24"/>
+                      <w:szCs w:val="32"/>
+                      <w:lang w:val="pt-BR"/>
+                    </w:rPr>
+                    <m:t>T</m:t>
+                  </m:r>
+                </m:e>
+                <m:sub>
+                  <m:r>
+                    <w:rPr>
+                      <w:rFonts w:ascii="Cambria Math" w:hAnsi="Cambria Math"/>
+                      <w:sz w:val="24"/>
+                      <w:szCs w:val="32"/>
+                      <w:lang w:val="pt-BR"/>
+                    </w:rPr>
+                    <m:t>1</m:t>
+                  </m:r>
+                </m:sub>
+              </m:sSub>
+              <m:r>
+                <w:rPr>
+                  <w:rFonts w:ascii="Cambria Math" w:hAnsi="Cambria Math"/>
+                  <w:sz w:val="24"/>
+                  <w:szCs w:val="32"/>
+                  <w:lang w:val="pt-BR"/>
+                </w:rPr>
+                <m:t xml:space="preserve">=Bool,   </m:t>
+              </m:r>
+              <m:sSub>
+                <m:sSubPr>
+                  <m:ctrlPr>
+                    <w:rPr>
+                      <w:rFonts w:ascii="Cambria Math" w:hAnsi="Cambria Math"/>
+                      <w:i/>
+                      <w:sz w:val="24"/>
+                      <w:szCs w:val="32"/>
+                      <w:lang w:val="pt-BR"/>
+                    </w:rPr>
+                  </m:ctrlPr>
+                </m:sSubPr>
+                <m:e>
+                  <m:r>
+                    <w:rPr>
+                      <w:rFonts w:ascii="Cambria Math" w:hAnsi="Cambria Math"/>
+                      <w:sz w:val="24"/>
+                      <w:szCs w:val="32"/>
+                      <w:lang w:val="pt-BR"/>
+                    </w:rPr>
+                    <m:t>T</m:t>
+                  </m:r>
+                </m:e>
+                <m:sub>
+                  <m:r>
+                    <w:rPr>
+                      <w:rFonts w:ascii="Cambria Math" w:hAnsi="Cambria Math"/>
+                      <w:sz w:val="24"/>
+                      <w:szCs w:val="32"/>
+                      <w:lang w:val="pt-BR"/>
+                    </w:rPr>
+                    <m:t>2</m:t>
+                  </m:r>
+                </m:sub>
+              </m:sSub>
+              <m:r>
+                <w:rPr>
+                  <w:rFonts w:ascii="Cambria Math" w:hAnsi="Cambria Math"/>
+                  <w:sz w:val="24"/>
+                  <w:szCs w:val="32"/>
+                  <w:lang w:val="pt-BR"/>
+                </w:rPr>
+                <m:t>=Bool}</m:t>
+              </m:r>
+            </m:den>
+          </m:f>
+        </m:oMath>
+      </m:oMathPara>
+    </w:p>
+    <w:p>
+      <w:pPr>
+        <w:rPr>
+          <w:sz w:val="24"/>
+          <w:szCs w:val="32"/>
+          <w:lang w:val="pt-BR"/>
+        </w:rPr>
+      </w:pPr>
+      <w:r>
+        <w:rPr>
+          <w:sz w:val="24"/>
+          <w:szCs w:val="32"/>
+          <w:lang w:val="pt-BR"/>
+        </w:rPr>
+        <w:t>As regras de semântica operacional são:</w:t>
+      </w:r>
+    </w:p>
+    <w:p>
+      <w:pPr>
+        <w:spacing w:line="360" w:lineRule="auto"/>
+        <w:rPr>
+          <w:sz w:val="24"/>
+          <w:szCs w:val="32"/>
+          <w:lang w:val="pt-BR"/>
+        </w:rPr>
+      </w:pPr>
+      <m:oMathPara>
+        <m:oMath>
+          <m:f>
+            <m:fPr>
+              <m:ctrlPr>
+                <w:rPr>
+                  <w:rFonts w:ascii="Cambria Math" w:hAnsi="Cambria Math"/>
+                  <w:i/>
+                  <w:sz w:val="24"/>
+                  <w:szCs w:val="32"/>
+                  <w:lang w:val="pt-BR"/>
+                </w:rPr>
+              </m:ctrlPr>
+            </m:fPr>
+            <m:num>
+              <m:r>
+                <m:rPr>
+                  <m:sty m:val="p"/>
+                </m:rPr>
+                <w:rPr>
+                  <w:rFonts w:ascii="Cambria Math" w:hAnsi="Cambria Math"/>
+                  <w:sz w:val="24"/>
+                  <w:szCs w:val="32"/>
+                  <w:lang w:val="pt-BR"/>
+                </w:rPr>
+                <m:t>env</m:t>
+              </m:r>
+              <m:r>
+                <w:rPr>
+                  <w:rFonts w:ascii="Cambria Math" w:hAnsi="Cambria Math"/>
+                  <w:sz w:val="24"/>
+                  <w:szCs w:val="32"/>
+                  <w:lang w:val="pt-BR"/>
+                </w:rPr>
+                <m:t>⊢</m:t>
+              </m:r>
+              <m:sSub>
+                <m:sSubPr>
+                  <m:ctrlPr>
+                    <w:rPr>
+                      <w:rFonts w:ascii="Cambria Math" w:hAnsi="Cambria Math"/>
+                      <w:i/>
+                      <w:sz w:val="24"/>
+                      <w:szCs w:val="32"/>
+                      <w:lang w:val="pt-BR"/>
+                    </w:rPr>
+                  </m:ctrlPr>
+                </m:sSubPr>
+                <m:e>
+                  <m:r>
+                    <w:rPr>
+                      <w:rFonts w:ascii="Cambria Math" w:hAnsi="Cambria Math"/>
+                      <w:sz w:val="24"/>
+                      <w:szCs w:val="32"/>
+                      <w:lang w:val="pt-BR"/>
+                    </w:rPr>
+                    <m:t>e</m:t>
+                  </m:r>
+                </m:e>
+                <m:sub>
+                  <m:r>
+                    <w:rPr>
+                      <w:rFonts w:ascii="Cambria Math" w:hAnsi="Cambria Math"/>
+                      <w:sz w:val="24"/>
+                      <w:szCs w:val="32"/>
+                      <w:lang w:val="pt-BR"/>
+                    </w:rPr>
+                    <m:t>1</m:t>
+                  </m:r>
+                </m:sub>
+              </m:sSub>
+              <m:r>
+                <w:rPr>
+                  <w:rFonts w:ascii="Cambria Math" w:hAnsi="Cambria Math"/>
+                  <w:sz w:val="24"/>
+                  <w:szCs w:val="32"/>
+                  <w:lang w:val="pt-BR"/>
+                </w:rPr>
+                <m:t>⇓False</m:t>
+              </m:r>
+            </m:num>
+            <m:den>
+              <m:r>
+                <m:rPr>
+                  <m:sty m:val="p"/>
+                </m:rPr>
+                <w:rPr>
+                  <w:rFonts w:ascii="Cambria Math" w:hAnsi="Cambria Math"/>
+                  <w:sz w:val="24"/>
+                  <w:szCs w:val="32"/>
+                  <w:lang w:val="pt-BR"/>
+                </w:rPr>
+                <m:t>env</m:t>
+              </m:r>
+              <m:r>
+                <w:rPr>
+                  <w:rFonts w:ascii="Cambria Math" w:hAnsi="Cambria Math"/>
+                  <w:sz w:val="24"/>
+                  <w:szCs w:val="32"/>
+                  <w:lang w:val="pt-BR"/>
+                </w:rPr>
+                <m:t>⊢</m:t>
+              </m:r>
+              <m:sSub>
+                <m:sSubPr>
+                  <m:ctrlPr>
+                    <w:rPr>
+                      <w:rFonts w:ascii="Cambria Math" w:hAnsi="Cambria Math"/>
+                      <w:i/>
+                      <w:sz w:val="24"/>
+                      <w:szCs w:val="32"/>
+                      <w:lang w:val="pt-BR"/>
+                    </w:rPr>
+                  </m:ctrlPr>
+                </m:sSubPr>
+                <m:e>
+                  <m:r>
+                    <w:rPr>
+                      <w:rFonts w:ascii="Cambria Math" w:hAnsi="Cambria Math"/>
+                      <w:sz w:val="24"/>
+                      <w:szCs w:val="32"/>
+                      <w:lang w:val="pt-BR"/>
+                    </w:rPr>
+                    <m:t>e</m:t>
+                  </m:r>
+                </m:e>
+                <m:sub>
+                  <m:r>
+                    <w:rPr>
+                      <w:rFonts w:ascii="Cambria Math" w:hAnsi="Cambria Math"/>
+                      <w:sz w:val="24"/>
+                      <w:szCs w:val="32"/>
+                      <w:lang w:val="pt-BR"/>
+                    </w:rPr>
+                    <m:t>1</m:t>
+                  </m:r>
+                </m:sub>
+              </m:sSub>
+              <m:r>
+                <w:rPr>
+                  <w:rFonts w:ascii="Cambria Math" w:hAnsi="Cambria Math"/>
+                  <w:sz w:val="24"/>
+                  <w:szCs w:val="32"/>
+                  <w:lang w:val="pt-BR"/>
+                </w:rPr>
+                <m:t xml:space="preserve"> &amp;&amp; </m:t>
+              </m:r>
+              <m:sSub>
+                <m:sSubPr>
+                  <m:ctrlPr>
+                    <w:rPr>
+                      <w:rFonts w:ascii="Cambria Math" w:hAnsi="Cambria Math"/>
+                      <w:i/>
+                      <w:sz w:val="24"/>
+                      <w:szCs w:val="32"/>
+                      <w:lang w:val="pt-BR"/>
+                    </w:rPr>
+                  </m:ctrlPr>
+                </m:sSubPr>
+                <m:e>
+                  <m:r>
+                    <w:rPr>
+                      <w:rFonts w:ascii="Cambria Math" w:hAnsi="Cambria Math"/>
+                      <w:sz w:val="24"/>
+                      <w:szCs w:val="32"/>
+                      <w:lang w:val="pt-BR"/>
+                    </w:rPr>
+                    <m:t>e</m:t>
+                  </m:r>
+                </m:e>
+                <m:sub>
+                  <m:r>
+                    <w:rPr>
+                      <w:rFonts w:ascii="Cambria Math" w:hAnsi="Cambria Math"/>
+                      <w:sz w:val="24"/>
+                      <w:szCs w:val="32"/>
+                      <w:lang w:val="pt-BR"/>
+                    </w:rPr>
+                    <m:t>2</m:t>
+                  </m:r>
+                </m:sub>
+              </m:sSub>
+              <m:r>
+                <w:rPr>
+                  <w:rFonts w:ascii="Cambria Math" w:hAnsi="Cambria Math"/>
+                  <w:sz w:val="24"/>
+                  <w:szCs w:val="32"/>
+                  <w:lang w:val="pt-BR"/>
+                </w:rPr>
+                <m:t xml:space="preserve"> ⇓False</m:t>
+              </m:r>
+              <m:r>
+                <m:rPr>
+                  <m:sty m:val="p"/>
+                </m:rPr>
+                <w:rPr>
+                  <w:rFonts w:ascii="Cambria Math" w:hAnsi="Cambria Math"/>
+                  <w:sz w:val="24"/>
+                  <w:szCs w:val="32"/>
+                  <w:lang w:val="pt-BR"/>
+                </w:rPr>
+                <m:t xml:space="preserve"> </m:t>
+              </m:r>
+            </m:den>
+          </m:f>
+        </m:oMath>
+      </m:oMathPara>
+    </w:p>
+    <w:p>
+      <w:pPr>
+        <w:spacing w:line="360" w:lineRule="auto"/>
+        <w:rPr>
+          <w:sz w:val="24"/>
+          <w:szCs w:val="32"/>
+          <w:lang w:val="pt-BR"/>
+        </w:rPr>
+      </w:pPr>
+      <m:oMathPara>
+        <m:oMath>
+          <m:f>
+            <m:fPr>
+              <m:ctrlPr>
+                <w:rPr>
+                  <w:rFonts w:ascii="Cambria Math" w:hAnsi="Cambria Math"/>
+                  <w:i/>
+                  <w:sz w:val="24"/>
+                  <w:szCs w:val="32"/>
+                  <w:lang w:val="pt-BR"/>
+                </w:rPr>
+              </m:ctrlPr>
+            </m:fPr>
+            <m:num>
+              <m:r>
+                <m:rPr>
+                  <m:sty m:val="p"/>
+                </m:rPr>
+                <w:rPr>
+                  <w:rFonts w:ascii="Cambria Math" w:hAnsi="Cambria Math"/>
+                  <w:sz w:val="24"/>
+                  <w:szCs w:val="32"/>
+                  <w:lang w:val="pt-BR"/>
+                </w:rPr>
+                <m:t>env</m:t>
+              </m:r>
+              <m:r>
+                <w:rPr>
+                  <w:rFonts w:ascii="Cambria Math" w:hAnsi="Cambria Math"/>
+                  <w:sz w:val="24"/>
+                  <w:szCs w:val="32"/>
+                  <w:lang w:val="pt-BR"/>
+                </w:rPr>
+                <m:t>⊢</m:t>
+              </m:r>
+              <m:sSub>
+                <m:sSubPr>
+                  <m:ctrlPr>
+                    <w:rPr>
+                      <w:rFonts w:ascii="Cambria Math" w:hAnsi="Cambria Math"/>
+                      <w:i/>
+                      <w:sz w:val="24"/>
+                      <w:szCs w:val="32"/>
+                      <w:lang w:val="pt-BR"/>
+                    </w:rPr>
+                  </m:ctrlPr>
+                </m:sSubPr>
+                <m:e>
+                  <m:r>
+                    <w:rPr>
+                      <w:rFonts w:ascii="Cambria Math" w:hAnsi="Cambria Math"/>
+                      <w:sz w:val="24"/>
+                      <w:szCs w:val="32"/>
+                      <w:lang w:val="pt-BR"/>
+                    </w:rPr>
+                    <m:t>e</m:t>
+                  </m:r>
+                </m:e>
+                <m:sub>
+                  <m:r>
+                    <w:rPr>
+                      <w:rFonts w:ascii="Cambria Math" w:hAnsi="Cambria Math"/>
+                      <w:sz w:val="24"/>
+                      <w:szCs w:val="32"/>
+                      <w:lang w:val="pt-BR"/>
+                    </w:rPr>
+                    <m:t>1</m:t>
+                  </m:r>
+                </m:sub>
+              </m:sSub>
+              <m:r>
+                <w:rPr>
+                  <w:rFonts w:ascii="Cambria Math" w:hAnsi="Cambria Math"/>
+                  <w:sz w:val="24"/>
+                  <w:szCs w:val="32"/>
+                  <w:lang w:val="pt-BR"/>
+                </w:rPr>
+                <m:t xml:space="preserve">⇓True       </m:t>
+              </m:r>
+              <m:r>
+                <m:rPr>
+                  <m:sty m:val="p"/>
+                </m:rPr>
+                <w:rPr>
+                  <w:rFonts w:ascii="Cambria Math" w:hAnsi="Cambria Math"/>
+                  <w:sz w:val="24"/>
+                  <w:szCs w:val="32"/>
+                  <w:lang w:val="pt-BR"/>
+                </w:rPr>
+                <m:t>env</m:t>
+              </m:r>
+              <m:r>
+                <w:rPr>
+                  <w:rFonts w:ascii="Cambria Math" w:hAnsi="Cambria Math"/>
+                  <w:sz w:val="24"/>
+                  <w:szCs w:val="32"/>
+                  <w:lang w:val="pt-BR"/>
+                </w:rPr>
+                <m:t>⊢</m:t>
+              </m:r>
+              <m:sSub>
+                <m:sSubPr>
+                  <m:ctrlPr>
+                    <w:rPr>
+                      <w:rFonts w:ascii="Cambria Math" w:hAnsi="Cambria Math"/>
+                      <w:i/>
+                      <w:sz w:val="24"/>
+                      <w:szCs w:val="32"/>
+                      <w:lang w:val="pt-BR"/>
+                    </w:rPr>
+                  </m:ctrlPr>
+                </m:sSubPr>
+                <m:e>
+                  <m:r>
+                    <w:rPr>
+                      <w:rFonts w:ascii="Cambria Math" w:hAnsi="Cambria Math"/>
+                      <w:sz w:val="24"/>
+                      <w:szCs w:val="32"/>
+                      <w:lang w:val="pt-BR"/>
+                    </w:rPr>
+                    <m:t>e</m:t>
+                  </m:r>
+                </m:e>
+                <m:sub>
+                  <m:r>
+                    <w:rPr>
+                      <w:rFonts w:ascii="Cambria Math" w:hAnsi="Cambria Math"/>
+                      <w:sz w:val="24"/>
+                      <w:szCs w:val="32"/>
+                      <w:lang w:val="pt-BR"/>
+                    </w:rPr>
+                    <m:t>2</m:t>
+                  </m:r>
+                </m:sub>
+              </m:sSub>
+              <m:r>
+                <w:rPr>
+                  <w:rFonts w:ascii="Cambria Math" w:hAnsi="Cambria Math"/>
+                  <w:sz w:val="24"/>
+                  <w:szCs w:val="32"/>
+                  <w:lang w:val="pt-BR"/>
+                </w:rPr>
+                <m:t xml:space="preserve"> ⇓v</m:t>
+              </m:r>
+            </m:num>
+            <m:den>
+              <m:r>
+                <m:rPr>
+                  <m:sty m:val="p"/>
+                </m:rPr>
+                <w:rPr>
+                  <w:rFonts w:ascii="Cambria Math" w:hAnsi="Cambria Math"/>
+                  <w:sz w:val="24"/>
+                  <w:szCs w:val="32"/>
+                  <w:lang w:val="pt-BR"/>
+                </w:rPr>
+                <m:t>env</m:t>
+              </m:r>
+              <m:r>
+                <w:rPr>
+                  <w:rFonts w:ascii="Cambria Math" w:hAnsi="Cambria Math"/>
+                  <w:sz w:val="24"/>
+                  <w:szCs w:val="32"/>
+                  <w:lang w:val="pt-BR"/>
+                </w:rPr>
+                <m:t>⊢</m:t>
+              </m:r>
+              <m:sSub>
+                <m:sSubPr>
+                  <m:ctrlPr>
+                    <w:rPr>
+                      <w:rFonts w:ascii="Cambria Math" w:hAnsi="Cambria Math"/>
+                      <w:i/>
+                      <w:sz w:val="24"/>
+                      <w:szCs w:val="32"/>
+                      <w:lang w:val="pt-BR"/>
+                    </w:rPr>
+                  </m:ctrlPr>
+                </m:sSubPr>
+                <m:e>
+                  <m:r>
+                    <w:rPr>
+                      <w:rFonts w:ascii="Cambria Math" w:hAnsi="Cambria Math"/>
+                      <w:sz w:val="24"/>
+                      <w:szCs w:val="32"/>
+                      <w:lang w:val="pt-BR"/>
+                    </w:rPr>
+                    <m:t>e</m:t>
+                  </m:r>
+                </m:e>
+                <m:sub>
+                  <m:r>
+                    <w:rPr>
+                      <w:rFonts w:ascii="Cambria Math" w:hAnsi="Cambria Math"/>
+                      <w:sz w:val="24"/>
+                      <w:szCs w:val="32"/>
+                      <w:lang w:val="pt-BR"/>
+                    </w:rPr>
+                    <m:t>1</m:t>
+                  </m:r>
+                </m:sub>
+              </m:sSub>
+              <m:r>
+                <w:rPr>
+                  <w:rFonts w:ascii="Cambria Math" w:hAnsi="Cambria Math"/>
+                  <w:sz w:val="24"/>
+                  <w:szCs w:val="32"/>
+                  <w:lang w:val="pt-BR"/>
+                </w:rPr>
+                <m:t xml:space="preserve"> &amp;&amp; </m:t>
+              </m:r>
+              <m:sSub>
+                <m:sSubPr>
+                  <m:ctrlPr>
+                    <w:rPr>
+                      <w:rFonts w:ascii="Cambria Math" w:hAnsi="Cambria Math"/>
+                      <w:i/>
+                      <w:sz w:val="24"/>
+                      <w:szCs w:val="32"/>
+                      <w:lang w:val="pt-BR"/>
+                    </w:rPr>
+                  </m:ctrlPr>
+                </m:sSubPr>
+                <m:e>
+                  <m:r>
+                    <w:rPr>
+                      <w:rFonts w:ascii="Cambria Math" w:hAnsi="Cambria Math"/>
+                      <w:sz w:val="24"/>
+                      <w:szCs w:val="32"/>
+                      <w:lang w:val="pt-BR"/>
+                    </w:rPr>
+                    <m:t>e</m:t>
+                  </m:r>
+                </m:e>
+                <m:sub>
+                  <m:r>
+                    <w:rPr>
+                      <w:rFonts w:ascii="Cambria Math" w:hAnsi="Cambria Math"/>
+                      <w:sz w:val="24"/>
+                      <w:szCs w:val="32"/>
+                      <w:lang w:val="pt-BR"/>
+                    </w:rPr>
+                    <m:t>2</m:t>
+                  </m:r>
+                </m:sub>
+              </m:sSub>
+              <m:r>
+                <w:rPr>
+                  <w:rFonts w:ascii="Cambria Math" w:hAnsi="Cambria Math"/>
+                  <w:sz w:val="24"/>
+                  <w:szCs w:val="32"/>
+                  <w:lang w:val="pt-BR"/>
+                </w:rPr>
+                <m:t xml:space="preserve"> ⇓</m:t>
+              </m:r>
+              <m:r>
+                <m:rPr>
+                  <m:sty m:val="p"/>
+                </m:rPr>
+                <w:rPr>
+                  <w:rFonts w:ascii="Cambria Math" w:hAnsi="Cambria Math"/>
+                  <w:sz w:val="24"/>
+                  <w:szCs w:val="32"/>
+                  <w:lang w:val="pt-BR"/>
+                </w:rPr>
+                <m:t xml:space="preserve"> </m:t>
+              </m:r>
+              <m:r>
+                <w:rPr>
+                  <w:rFonts w:ascii="Cambria Math" w:hAnsi="Cambria Math"/>
+                  <w:sz w:val="24"/>
+                  <w:szCs w:val="32"/>
+                  <w:lang w:val="pt-BR"/>
+                </w:rPr>
+                <m:t>v</m:t>
+              </m:r>
+            </m:den>
+          </m:f>
+        </m:oMath>
+      </m:oMathPara>
+      <w:bookmarkStart w:id="22" w:name="_GoBack"/>
+      <w:bookmarkEnd w:id="22"/>
+    </w:p>
+    <w:p>
+      <w:pPr>
+        <w:spacing w:line="360" w:lineRule="auto"/>
+        <w:rPr>
+          <w:sz w:val="24"/>
+          <w:szCs w:val="32"/>
+          <w:lang w:val="pt-BR"/>
+        </w:rPr>
+      </w:pPr>
+      <m:oMathPara>
+        <m:oMath>
+          <m:f>
+            <m:fPr>
+              <m:ctrlPr>
+                <w:rPr>
+                  <w:rFonts w:ascii="Cambria Math" w:hAnsi="Cambria Math"/>
+                  <w:i/>
+                  <w:sz w:val="24"/>
+                  <w:szCs w:val="32"/>
+                  <w:lang w:val="pt-BR"/>
+                </w:rPr>
+              </m:ctrlPr>
+            </m:fPr>
+            <m:num>
+              <m:r>
+                <m:rPr>
+                  <m:sty m:val="p"/>
+                </m:rPr>
+                <w:rPr>
+                  <w:rFonts w:ascii="Cambria Math" w:hAnsi="Cambria Math"/>
+                  <w:sz w:val="24"/>
+                  <w:szCs w:val="32"/>
+                  <w:lang w:val="pt-BR"/>
+                </w:rPr>
+                <m:t>env</m:t>
+              </m:r>
+              <m:r>
+                <w:rPr>
+                  <w:rFonts w:ascii="Cambria Math" w:hAnsi="Cambria Math"/>
+                  <w:sz w:val="24"/>
+                  <w:szCs w:val="32"/>
+                  <w:lang w:val="pt-BR"/>
+                </w:rPr>
+                <m:t>⊢</m:t>
+              </m:r>
+              <m:sSub>
+                <m:sSubPr>
+                  <m:ctrlPr>
+                    <w:rPr>
+                      <w:rFonts w:ascii="Cambria Math" w:hAnsi="Cambria Math"/>
+                      <w:i/>
+                      <w:sz w:val="24"/>
+                      <w:szCs w:val="32"/>
+                      <w:lang w:val="pt-BR"/>
+                    </w:rPr>
+                  </m:ctrlPr>
+                </m:sSubPr>
+                <m:e>
+                  <m:r>
+                    <w:rPr>
+                      <w:rFonts w:ascii="Cambria Math" w:hAnsi="Cambria Math"/>
+                      <w:sz w:val="24"/>
+                      <w:szCs w:val="32"/>
+                      <w:lang w:val="pt-BR"/>
+                    </w:rPr>
+                    <m:t>e</m:t>
+                  </m:r>
+                </m:e>
+                <m:sub>
+                  <m:r>
+                    <w:rPr>
+                      <w:rFonts w:ascii="Cambria Math" w:hAnsi="Cambria Math"/>
+                      <w:sz w:val="24"/>
+                      <w:szCs w:val="32"/>
+                      <w:lang w:val="pt-BR"/>
+                    </w:rPr>
+                    <m:t>1</m:t>
+                  </m:r>
+                </m:sub>
+              </m:sSub>
+              <m:r>
+                <w:rPr>
+                  <w:rFonts w:ascii="Cambria Math" w:hAnsi="Cambria Math"/>
+                  <w:sz w:val="24"/>
+                  <w:szCs w:val="32"/>
+                  <w:lang w:val="pt-BR"/>
+                </w:rPr>
+                <m:t>⇓True</m:t>
+              </m:r>
+            </m:num>
+            <m:den>
+              <m:r>
+                <m:rPr>
+                  <m:sty m:val="p"/>
+                </m:rPr>
+                <w:rPr>
+                  <w:rFonts w:ascii="Cambria Math" w:hAnsi="Cambria Math"/>
+                  <w:sz w:val="24"/>
+                  <w:szCs w:val="32"/>
+                  <w:lang w:val="pt-BR"/>
+                </w:rPr>
+                <m:t>env</m:t>
+              </m:r>
+              <m:r>
+                <w:rPr>
+                  <w:rFonts w:ascii="Cambria Math" w:hAnsi="Cambria Math"/>
+                  <w:sz w:val="24"/>
+                  <w:szCs w:val="32"/>
+                  <w:lang w:val="pt-BR"/>
+                </w:rPr>
+                <m:t>⊢</m:t>
+              </m:r>
+              <m:sSub>
+                <m:sSubPr>
+                  <m:ctrlPr>
+                    <w:rPr>
+                      <w:rFonts w:ascii="Cambria Math" w:hAnsi="Cambria Math"/>
+                      <w:i/>
+                      <w:sz w:val="24"/>
+                      <w:szCs w:val="32"/>
+                      <w:lang w:val="pt-BR"/>
+                    </w:rPr>
+                  </m:ctrlPr>
+                </m:sSubPr>
+                <m:e>
+                  <m:r>
+                    <w:rPr>
+                      <w:rFonts w:ascii="Cambria Math" w:hAnsi="Cambria Math"/>
+                      <w:sz w:val="24"/>
+                      <w:szCs w:val="32"/>
+                      <w:lang w:val="pt-BR"/>
+                    </w:rPr>
+                    <m:t>e</m:t>
+                  </m:r>
+                </m:e>
+                <m:sub>
+                  <m:r>
+                    <w:rPr>
+                      <w:rFonts w:ascii="Cambria Math" w:hAnsi="Cambria Math"/>
+                      <w:sz w:val="24"/>
+                      <w:szCs w:val="32"/>
+                      <w:lang w:val="pt-BR"/>
+                    </w:rPr>
+                    <m:t>1</m:t>
+                  </m:r>
+                </m:sub>
+              </m:sSub>
+              <m:r>
+                <w:rPr>
+                  <w:rFonts w:ascii="Cambria Math" w:hAnsi="Cambria Math"/>
+                  <w:sz w:val="24"/>
+                  <w:szCs w:val="32"/>
+                  <w:lang w:val="pt-BR"/>
+                </w:rPr>
+                <m:t xml:space="preserve"> || </m:t>
+              </m:r>
+              <m:sSub>
+                <m:sSubPr>
+                  <m:ctrlPr>
+                    <w:rPr>
+                      <w:rFonts w:ascii="Cambria Math" w:hAnsi="Cambria Math"/>
+                      <w:i/>
+                      <w:sz w:val="24"/>
+                      <w:szCs w:val="32"/>
+                      <w:lang w:val="pt-BR"/>
+                    </w:rPr>
+                  </m:ctrlPr>
+                </m:sSubPr>
+                <m:e>
+                  <m:r>
+                    <w:rPr>
+                      <w:rFonts w:ascii="Cambria Math" w:hAnsi="Cambria Math"/>
+                      <w:sz w:val="24"/>
+                      <w:szCs w:val="32"/>
+                      <w:lang w:val="pt-BR"/>
+                    </w:rPr>
+                    <m:t>e</m:t>
+                  </m:r>
+                </m:e>
+                <m:sub>
+                  <m:r>
+                    <w:rPr>
+                      <w:rFonts w:ascii="Cambria Math" w:hAnsi="Cambria Math"/>
+                      <w:sz w:val="24"/>
+                      <w:szCs w:val="32"/>
+                      <w:lang w:val="pt-BR"/>
+                    </w:rPr>
+                    <m:t>2</m:t>
+                  </m:r>
+                </m:sub>
+              </m:sSub>
+              <m:r>
+                <w:rPr>
+                  <w:rFonts w:ascii="Cambria Math" w:hAnsi="Cambria Math"/>
+                  <w:sz w:val="24"/>
+                  <w:szCs w:val="32"/>
+                  <w:lang w:val="pt-BR"/>
+                </w:rPr>
+                <m:t xml:space="preserve"> ⇓</m:t>
+              </m:r>
+              <m:r>
+                <m:rPr>
+                  <m:sty m:val="p"/>
+                </m:rPr>
+                <w:rPr>
+                  <w:rFonts w:ascii="Cambria Math" w:hAnsi="Cambria Math"/>
+                  <w:sz w:val="24"/>
+                  <w:szCs w:val="32"/>
+                  <w:lang w:val="pt-BR"/>
+                </w:rPr>
+                <m:t xml:space="preserve"> </m:t>
+              </m:r>
+              <m:r>
+                <w:rPr>
+                  <w:rFonts w:ascii="Cambria Math" w:hAnsi="Cambria Math"/>
+                  <w:sz w:val="24"/>
+                  <w:szCs w:val="32"/>
+                  <w:lang w:val="pt-BR"/>
+                </w:rPr>
+                <m:t>True</m:t>
+              </m:r>
+            </m:den>
+          </m:f>
+        </m:oMath>
+      </m:oMathPara>
+    </w:p>
+    <w:p>
+      <w:pPr>
+        <w:spacing w:line="360" w:lineRule="auto"/>
+        <w:rPr>
+          <w:sz w:val="24"/>
+          <w:szCs w:val="32"/>
+          <w:lang w:val="pt-BR"/>
+        </w:rPr>
+      </w:pPr>
+      <m:oMathPara>
+        <m:oMath>
+          <m:f>
+            <m:fPr>
+              <m:ctrlPr>
+                <w:rPr>
+                  <w:rFonts w:ascii="Cambria Math" w:hAnsi="Cambria Math"/>
+                  <w:i/>
+                  <w:sz w:val="24"/>
+                  <w:szCs w:val="32"/>
+                  <w:lang w:val="pt-BR"/>
+                </w:rPr>
+              </m:ctrlPr>
+            </m:fPr>
+            <m:num>
+              <m:r>
+                <m:rPr>
+                  <m:sty m:val="p"/>
+                </m:rPr>
+                <w:rPr>
+                  <w:rFonts w:ascii="Cambria Math" w:hAnsi="Cambria Math"/>
+                  <w:sz w:val="24"/>
+                  <w:szCs w:val="32"/>
+                  <w:lang w:val="pt-BR"/>
+                </w:rPr>
+                <m:t>env</m:t>
+              </m:r>
+              <m:r>
+                <w:rPr>
+                  <w:rFonts w:ascii="Cambria Math" w:hAnsi="Cambria Math"/>
+                  <w:sz w:val="24"/>
+                  <w:szCs w:val="32"/>
+                  <w:lang w:val="pt-BR"/>
+                </w:rPr>
+                <m:t>⊢</m:t>
+              </m:r>
+              <m:sSub>
+                <m:sSubPr>
+                  <m:ctrlPr>
+                    <w:rPr>
+                      <w:rFonts w:ascii="Cambria Math" w:hAnsi="Cambria Math"/>
+                      <w:i/>
+                      <w:sz w:val="24"/>
+                      <w:szCs w:val="32"/>
+                      <w:lang w:val="pt-BR"/>
+                    </w:rPr>
+                  </m:ctrlPr>
+                </m:sSubPr>
+                <m:e>
+                  <m:r>
+                    <w:rPr>
+                      <w:rFonts w:ascii="Cambria Math" w:hAnsi="Cambria Math"/>
+                      <w:sz w:val="24"/>
+                      <w:szCs w:val="32"/>
+                      <w:lang w:val="pt-BR"/>
+                    </w:rPr>
+                    <m:t>e</m:t>
+                  </m:r>
+                </m:e>
+                <m:sub>
+                  <m:r>
+                    <w:rPr>
+                      <w:rFonts w:ascii="Cambria Math" w:hAnsi="Cambria Math"/>
+                      <w:sz w:val="24"/>
+                      <w:szCs w:val="32"/>
+                      <w:lang w:val="pt-BR"/>
+                    </w:rPr>
+                    <m:t>1</m:t>
+                  </m:r>
+                </m:sub>
+              </m:sSub>
+              <m:r>
+                <w:rPr>
+                  <w:rFonts w:ascii="Cambria Math" w:hAnsi="Cambria Math"/>
+                  <w:sz w:val="24"/>
+                  <w:szCs w:val="32"/>
+                  <w:lang w:val="pt-BR"/>
+                </w:rPr>
+                <m:t xml:space="preserve">⇓False       </m:t>
+              </m:r>
+              <m:r>
+                <m:rPr>
+                  <m:sty m:val="p"/>
+                </m:rPr>
+                <w:rPr>
+                  <w:rFonts w:ascii="Cambria Math" w:hAnsi="Cambria Math"/>
+                  <w:sz w:val="24"/>
+                  <w:szCs w:val="32"/>
+                  <w:lang w:val="pt-BR"/>
+                </w:rPr>
+                <m:t>env</m:t>
+              </m:r>
+              <m:r>
+                <w:rPr>
+                  <w:rFonts w:ascii="Cambria Math" w:hAnsi="Cambria Math"/>
+                  <w:sz w:val="24"/>
+                  <w:szCs w:val="32"/>
+                  <w:lang w:val="pt-BR"/>
+                </w:rPr>
+                <m:t>⊢</m:t>
+              </m:r>
+              <m:sSub>
+                <m:sSubPr>
+                  <m:ctrlPr>
+                    <w:rPr>
+                      <w:rFonts w:ascii="Cambria Math" w:hAnsi="Cambria Math"/>
+                      <w:i/>
+                      <w:sz w:val="24"/>
+                      <w:szCs w:val="32"/>
+                      <w:lang w:val="pt-BR"/>
+                    </w:rPr>
+                  </m:ctrlPr>
+                </m:sSubPr>
+                <m:e>
+                  <m:r>
+                    <w:rPr>
+                      <w:rFonts w:ascii="Cambria Math" w:hAnsi="Cambria Math"/>
+                      <w:sz w:val="24"/>
+                      <w:szCs w:val="32"/>
+                      <w:lang w:val="pt-BR"/>
+                    </w:rPr>
+                    <m:t>e</m:t>
+                  </m:r>
+                </m:e>
+                <m:sub>
+                  <m:r>
+                    <w:rPr>
+                      <w:rFonts w:ascii="Cambria Math" w:hAnsi="Cambria Math"/>
+                      <w:sz w:val="24"/>
+                      <w:szCs w:val="32"/>
+                      <w:lang w:val="pt-BR"/>
+                    </w:rPr>
+                    <m:t>2</m:t>
+                  </m:r>
+                </m:sub>
+              </m:sSub>
+              <m:r>
+                <w:rPr>
+                  <w:rFonts w:ascii="Cambria Math" w:hAnsi="Cambria Math"/>
+                  <w:sz w:val="24"/>
+                  <w:szCs w:val="32"/>
+                  <w:lang w:val="pt-BR"/>
+                </w:rPr>
+                <m:t xml:space="preserve"> ⇓v</m:t>
+              </m:r>
+            </m:num>
+            <m:den>
+              <m:r>
+                <m:rPr>
+                  <m:sty m:val="p"/>
+                </m:rPr>
+                <w:rPr>
+                  <w:rFonts w:ascii="Cambria Math" w:hAnsi="Cambria Math"/>
+                  <w:sz w:val="24"/>
+                  <w:szCs w:val="32"/>
+                  <w:lang w:val="pt-BR"/>
+                </w:rPr>
+                <m:t>env</m:t>
+              </m:r>
+              <m:r>
+                <w:rPr>
+                  <w:rFonts w:ascii="Cambria Math" w:hAnsi="Cambria Math"/>
+                  <w:sz w:val="24"/>
+                  <w:szCs w:val="32"/>
+                  <w:lang w:val="pt-BR"/>
+                </w:rPr>
+                <m:t>⊢</m:t>
+              </m:r>
+              <m:sSub>
+                <m:sSubPr>
+                  <m:ctrlPr>
+                    <w:rPr>
+                      <w:rFonts w:ascii="Cambria Math" w:hAnsi="Cambria Math"/>
+                      <w:i/>
+                      <w:sz w:val="24"/>
+                      <w:szCs w:val="32"/>
+                      <w:lang w:val="pt-BR"/>
+                    </w:rPr>
+                  </m:ctrlPr>
+                </m:sSubPr>
+                <m:e>
+                  <m:r>
+                    <w:rPr>
+                      <w:rFonts w:ascii="Cambria Math" w:hAnsi="Cambria Math"/>
+                      <w:sz w:val="24"/>
+                      <w:szCs w:val="32"/>
+                      <w:lang w:val="pt-BR"/>
+                    </w:rPr>
+                    <m:t>e</m:t>
+                  </m:r>
+                </m:e>
+                <m:sub>
+                  <m:r>
+                    <w:rPr>
+                      <w:rFonts w:ascii="Cambria Math" w:hAnsi="Cambria Math"/>
+                      <w:sz w:val="24"/>
+                      <w:szCs w:val="32"/>
+                      <w:lang w:val="pt-BR"/>
+                    </w:rPr>
+                    <m:t>1</m:t>
+                  </m:r>
+                </m:sub>
+              </m:sSub>
+              <m:r>
+                <w:rPr>
+                  <w:rFonts w:ascii="Cambria Math" w:hAnsi="Cambria Math"/>
+                  <w:sz w:val="24"/>
+                  <w:szCs w:val="32"/>
+                  <w:lang w:val="pt-BR"/>
+                </w:rPr>
+                <m:t xml:space="preserve"> || </m:t>
+              </m:r>
+              <m:sSub>
+                <m:sSubPr>
+                  <m:ctrlPr>
+                    <w:rPr>
+                      <w:rFonts w:ascii="Cambria Math" w:hAnsi="Cambria Math"/>
+                      <w:i/>
+                      <w:sz w:val="24"/>
+                      <w:szCs w:val="32"/>
+                      <w:lang w:val="pt-BR"/>
+                    </w:rPr>
+                  </m:ctrlPr>
+                </m:sSubPr>
+                <m:e>
+                  <m:r>
+                    <w:rPr>
+                      <w:rFonts w:ascii="Cambria Math" w:hAnsi="Cambria Math"/>
+                      <w:sz w:val="24"/>
+                      <w:szCs w:val="32"/>
+                      <w:lang w:val="pt-BR"/>
+                    </w:rPr>
+                    <m:t>e</m:t>
+                  </m:r>
+                </m:e>
+                <m:sub>
+                  <m:r>
+                    <w:rPr>
+                      <w:rFonts w:ascii="Cambria Math" w:hAnsi="Cambria Math"/>
+                      <w:sz w:val="24"/>
+                      <w:szCs w:val="32"/>
+                      <w:lang w:val="pt-BR"/>
+                    </w:rPr>
+                    <m:t>2</m:t>
+                  </m:r>
+                </m:sub>
+              </m:sSub>
+              <m:r>
+                <w:rPr>
+                  <w:rFonts w:ascii="Cambria Math" w:hAnsi="Cambria Math"/>
+                  <w:sz w:val="24"/>
+                  <w:szCs w:val="32"/>
+                  <w:lang w:val="pt-BR"/>
+                </w:rPr>
+                <m:t xml:space="preserve"> ⇓</m:t>
+              </m:r>
+              <m:r>
+                <m:rPr>
+                  <m:sty m:val="p"/>
+                </m:rPr>
+                <w:rPr>
+                  <w:rFonts w:ascii="Cambria Math" w:hAnsi="Cambria Math"/>
+                  <w:sz w:val="24"/>
+                  <w:szCs w:val="32"/>
+                  <w:lang w:val="pt-BR"/>
+                </w:rPr>
+                <m:t xml:space="preserve"> </m:t>
+              </m:r>
+              <m:r>
+                <w:rPr>
+                  <w:rFonts w:ascii="Cambria Math" w:hAnsi="Cambria Math"/>
+                  <w:sz w:val="24"/>
+                  <w:szCs w:val="32"/>
+                  <w:lang w:val="pt-BR"/>
+                </w:rPr>
+                <m:t>v</m:t>
+              </m:r>
+            </m:den>
+          </m:f>
+        </m:oMath>
+      </m:oMathPara>
     </w:p>
     <w:sectPr>
       <w:pgSz w:w="12240" w:h="15840"/>
@@ -38900,6 +41386,119 @@
     </w:lvl>
   </w:abstractNum>
   <w:abstractNum w:abstractNumId="2" w15:restartNumberingAfterBreak="0">
+    <w:nsid w:val="2D861BC8"/>
+    <w:multiLevelType w:val="hybridMultilevel"/>
+    <w:tmpl w:val="D786B482"/>
+    <w:lvl w:ilvl="0" w:tplc="04160001">
+      <w:start w:val="1"/>
+      <w:numFmt w:val="bullet"/>
+      <w:lvlText w:val=""/>
+      <w:lvlJc w:val="left"/>
+      <w:pPr>
+        <w:ind w:left="720" w:hanging="360"/>
+      </w:pPr>
+      <w:rPr>
+        <w:rFonts w:ascii="Symbol" w:hAnsi="Symbol" w:hint="default"/>
+      </w:rPr>
+    </w:lvl>
+    <w:lvl w:ilvl="1" w:tplc="04160003" w:tentative="1">
+      <w:start w:val="1"/>
+      <w:numFmt w:val="bullet"/>
+      <w:lvlText w:val="o"/>
+      <w:lvlJc w:val="left"/>
+      <w:pPr>
+        <w:ind w:left="1440" w:hanging="360"/>
+      </w:pPr>
+      <w:rPr>
+        <w:rFonts w:ascii="Courier New" w:hAnsi="Courier New" w:cs="Courier New" w:hint="default"/>
+      </w:rPr>
+    </w:lvl>
+    <w:lvl w:ilvl="2" w:tplc="04160005" w:tentative="1">
+      <w:start w:val="1"/>
+      <w:numFmt w:val="bullet"/>
+      <w:lvlText w:val=""/>
+      <w:lvlJc w:val="left"/>
+      <w:pPr>
+        <w:ind w:left="2160" w:hanging="360"/>
+      </w:pPr>
+      <w:rPr>
+        <w:rFonts w:ascii="Wingdings" w:hAnsi="Wingdings" w:hint="default"/>
+      </w:rPr>
+    </w:lvl>
+    <w:lvl w:ilvl="3" w:tplc="04160001" w:tentative="1">
+      <w:start w:val="1"/>
+      <w:numFmt w:val="bullet"/>
+      <w:lvlText w:val=""/>
+      <w:lvlJc w:val="left"/>
+      <w:pPr>
+        <w:ind w:left="2880" w:hanging="360"/>
+      </w:pPr>
+      <w:rPr>
+        <w:rFonts w:ascii="Symbol" w:hAnsi="Symbol" w:hint="default"/>
+      </w:rPr>
+    </w:lvl>
+    <w:lvl w:ilvl="4" w:tplc="04160003" w:tentative="1">
+      <w:start w:val="1"/>
+      <w:numFmt w:val="bullet"/>
+      <w:lvlText w:val="o"/>
+      <w:lvlJc w:val="left"/>
+      <w:pPr>
+        <w:ind w:left="3600" w:hanging="360"/>
+      </w:pPr>
+      <w:rPr>
+        <w:rFonts w:ascii="Courier New" w:hAnsi="Courier New" w:cs="Courier New" w:hint="default"/>
+      </w:rPr>
+    </w:lvl>
+    <w:lvl w:ilvl="5" w:tplc="04160005" w:tentative="1">
+      <w:start w:val="1"/>
+      <w:numFmt w:val="bullet"/>
+      <w:lvlText w:val=""/>
+      <w:lvlJc w:val="left"/>
+      <w:pPr>
+        <w:ind w:left="4320" w:hanging="360"/>
+      </w:pPr>
+      <w:rPr>
+        <w:rFonts w:ascii="Wingdings" w:hAnsi="Wingdings" w:hint="default"/>
+      </w:rPr>
+    </w:lvl>
+    <w:lvl w:ilvl="6" w:tplc="04160001" w:tentative="1">
+      <w:start w:val="1"/>
+      <w:numFmt w:val="bullet"/>
+      <w:lvlText w:val=""/>
+      <w:lvlJc w:val="left"/>
+      <w:pPr>
+        <w:ind w:left="5040" w:hanging="360"/>
+      </w:pPr>
+      <w:rPr>
+        <w:rFonts w:ascii="Symbol" w:hAnsi="Symbol" w:hint="default"/>
+      </w:rPr>
+    </w:lvl>
+    <w:lvl w:ilvl="7" w:tplc="04160003" w:tentative="1">
+      <w:start w:val="1"/>
+      <w:numFmt w:val="bullet"/>
+      <w:lvlText w:val="o"/>
+      <w:lvlJc w:val="left"/>
+      <w:pPr>
+        <w:ind w:left="5760" w:hanging="360"/>
+      </w:pPr>
+      <w:rPr>
+        <w:rFonts w:ascii="Courier New" w:hAnsi="Courier New" w:cs="Courier New" w:hint="default"/>
+      </w:rPr>
+    </w:lvl>
+    <w:lvl w:ilvl="8" w:tplc="04160005" w:tentative="1">
+      <w:start w:val="1"/>
+      <w:numFmt w:val="bullet"/>
+      <w:lvlText w:val=""/>
+      <w:lvlJc w:val="left"/>
+      <w:pPr>
+        <w:ind w:left="6480" w:hanging="360"/>
+      </w:pPr>
+      <w:rPr>
+        <w:rFonts w:ascii="Wingdings" w:hAnsi="Wingdings" w:hint="default"/>
+      </w:rPr>
+    </w:lvl>
+  </w:abstractNum>
+  <w:abstractNum w:abstractNumId="3" w15:restartNumberingAfterBreak="0">
     <w:nsid w:val="62437861"/>
     <w:multiLevelType w:val="hybridMultilevel"/>
     <w:tmpl w:val="C236172C"/>
@@ -39011,7 +41610,7 @@
       </w:rPr>
     </w:lvl>
   </w:abstractNum>
-  <w:abstractNum w:abstractNumId="3" w15:restartNumberingAfterBreak="0">
+  <w:abstractNum w:abstractNumId="4" w15:restartNumberingAfterBreak="0">
     <w:nsid w:val="6B086E16"/>
     <w:multiLevelType w:val="hybridMultilevel"/>
     <w:tmpl w:val="6E0AEA20"/>
@@ -39127,12 +41726,15 @@
     <w:abstractNumId w:val="1"/>
   </w:num>
   <w:num w:numId="2">
-    <w:abstractNumId w:val="3"/>
+    <w:abstractNumId w:val="4"/>
   </w:num>
   <w:num w:numId="3">
     <w:abstractNumId w:val="0"/>
   </w:num>
   <w:num w:numId="4">
+    <w:abstractNumId w:val="3"/>
+  </w:num>
+  <w:num w:numId="5">
     <w:abstractNumId w:val="2"/>
   </w:num>
 </w:numbering>
@@ -39645,7 +42247,6 @@
   <w:style w:type="character" w:default="1" w:styleId="Fontepargpadro">
     <w:name w:val="Default Paragraph Font"/>
     <w:uiPriority w:val="1"/>
-    <w:semiHidden/>
     <w:unhideWhenUsed/>
   </w:style>
   <w:style w:type="table" w:default="1" w:styleId="Tabelanormal">
@@ -40573,7 +43174,7 @@
 </file>
 
 <file path=customXml/itemProps1.xml><?xml version="1.0" encoding="utf-8"?>
-<ds:datastoreItem xmlns:ds="http://schemas.openxmlformats.org/officeDocument/2006/customXml" ds:itemID="{B6A60726-8488-4137-940E-86CB6DE325E2}">
+<ds:datastoreItem xmlns:ds="http://schemas.openxmlformats.org/officeDocument/2006/customXml" ds:itemID="{242FC397-2EEB-4EC5-B3B8-7725B3DA8500}">
   <ds:schemaRefs>
     <ds:schemaRef ds:uri="http://schemas.openxmlformats.org/officeDocument/2006/bibliography"/>
   </ds:schemaRefs>

--- a/Interpretador L1/docs/Sintaxe.docx
+++ b/Interpretador L1/docs/Sintaxe.docx
@@ -57,6 +57,8 @@
             </w:rPr>
             <w:t>Sumário</w:t>
           </w:r>
+          <w:bookmarkStart w:id="0" w:name="_GoBack"/>
+          <w:bookmarkEnd w:id="0"/>
         </w:p>
         <w:p>
           <w:pPr>
@@ -103,7 +105,7 @@
             </w:rPr>
             <w:fldChar w:fldCharType="separate"/>
           </w:r>
-          <w:hyperlink w:anchor="_Toc465014769" w:history="1">
+          <w:hyperlink w:anchor="_Toc465016246" w:history="1">
             <w:r>
               <w:rPr>
                 <w:rStyle w:val="Hyperlink"/>
@@ -131,7 +133,7 @@
                 <w:noProof/>
                 <w:webHidden/>
               </w:rPr>
-              <w:instrText xml:space="preserve"> PAGEREF _Toc465014769 \h </w:instrText>
+              <w:instrText xml:space="preserve"> PAGEREF _Toc465016246 \h </w:instrText>
             </w:r>
             <w:r>
               <w:rPr>
@@ -180,7 +182,7 @@
               <w:lang w:val="pt-BR"/>
             </w:rPr>
           </w:pPr>
-          <w:hyperlink w:anchor="_Toc465014770" w:history="1">
+          <w:hyperlink w:anchor="_Toc465016247" w:history="1">
             <w:r>
               <w:rPr>
                 <w:rStyle w:val="Hyperlink"/>
@@ -208,7 +210,7 @@
                 <w:noProof/>
                 <w:webHidden/>
               </w:rPr>
-              <w:instrText xml:space="preserve"> PAGEREF _Toc465014770 \h </w:instrText>
+              <w:instrText xml:space="preserve"> PAGEREF _Toc465016247 \h </w:instrText>
             </w:r>
             <w:r>
               <w:rPr>
@@ -253,7 +255,7 @@
               <w:lang w:val="pt-BR"/>
             </w:rPr>
           </w:pPr>
-          <w:hyperlink w:anchor="_Toc465014771" w:history="1">
+          <w:hyperlink w:anchor="_Toc465016248" w:history="1">
             <w:r>
               <w:rPr>
                 <w:rStyle w:val="Hyperlink"/>
@@ -281,7 +283,7 @@
                 <w:noProof/>
                 <w:webHidden/>
               </w:rPr>
-              <w:instrText xml:space="preserve"> PAGEREF _Toc465014771 \h </w:instrText>
+              <w:instrText xml:space="preserve"> PAGEREF _Toc465016248 \h </w:instrText>
             </w:r>
             <w:r>
               <w:rPr>
@@ -326,7 +328,7 @@
               <w:lang w:val="pt-BR"/>
             </w:rPr>
           </w:pPr>
-          <w:hyperlink w:anchor="_Toc465014772" w:history="1">
+          <w:hyperlink w:anchor="_Toc465016249" w:history="1">
             <w:r>
               <w:rPr>
                 <w:rStyle w:val="Hyperlink"/>
@@ -354,7 +356,7 @@
                 <w:noProof/>
                 <w:webHidden/>
               </w:rPr>
-              <w:instrText xml:space="preserve"> PAGEREF _Toc465014772 \h </w:instrText>
+              <w:instrText xml:space="preserve"> PAGEREF _Toc465016249 \h </w:instrText>
             </w:r>
             <w:r>
               <w:rPr>
@@ -399,7 +401,7 @@
               <w:lang w:val="pt-BR"/>
             </w:rPr>
           </w:pPr>
-          <w:hyperlink w:anchor="_Toc465014773" w:history="1">
+          <w:hyperlink w:anchor="_Toc465016250" w:history="1">
             <w:r>
               <w:rPr>
                 <w:rStyle w:val="Hyperlink"/>
@@ -426,7 +428,7 @@
                 <w:noProof/>
                 <w:webHidden/>
               </w:rPr>
-              <w:instrText xml:space="preserve"> PAGEREF _Toc465014773 \h </w:instrText>
+              <w:instrText xml:space="preserve"> PAGEREF _Toc465016250 \h </w:instrText>
             </w:r>
             <w:r>
               <w:rPr>
@@ -471,7 +473,7 @@
               <w:lang w:val="pt-BR"/>
             </w:rPr>
           </w:pPr>
-          <w:hyperlink w:anchor="_Toc465014774" w:history="1">
+          <w:hyperlink w:anchor="_Toc465016251" w:history="1">
             <w:r>
               <w:rPr>
                 <w:rStyle w:val="Hyperlink"/>
@@ -498,7 +500,7 @@
                 <w:noProof/>
                 <w:webHidden/>
               </w:rPr>
-              <w:instrText xml:space="preserve"> PAGEREF _Toc465014774 \h </w:instrText>
+              <w:instrText xml:space="preserve"> PAGEREF _Toc465016251 \h </w:instrText>
             </w:r>
             <w:r>
               <w:rPr>
@@ -543,7 +545,7 @@
               <w:lang w:val="pt-BR"/>
             </w:rPr>
           </w:pPr>
-          <w:hyperlink w:anchor="_Toc465014775" w:history="1">
+          <w:hyperlink w:anchor="_Toc465016252" w:history="1">
             <w:r>
               <w:rPr>
                 <w:rStyle w:val="Hyperlink"/>
@@ -571,7 +573,7 @@
                 <w:noProof/>
                 <w:webHidden/>
               </w:rPr>
-              <w:instrText xml:space="preserve"> PAGEREF _Toc465014775 \h </w:instrText>
+              <w:instrText xml:space="preserve"> PAGEREF _Toc465016252 \h </w:instrText>
             </w:r>
             <w:r>
               <w:rPr>
@@ -616,7 +618,7 @@
               <w:lang w:val="pt-BR"/>
             </w:rPr>
           </w:pPr>
-          <w:hyperlink w:anchor="_Toc465014776" w:history="1">
+          <w:hyperlink w:anchor="_Toc465016253" w:history="1">
             <w:r>
               <w:rPr>
                 <w:rStyle w:val="Hyperlink"/>
@@ -644,7 +646,7 @@
                 <w:noProof/>
                 <w:webHidden/>
               </w:rPr>
-              <w:instrText xml:space="preserve"> PAGEREF _Toc465014776 \h </w:instrText>
+              <w:instrText xml:space="preserve"> PAGEREF _Toc465016253 \h </w:instrText>
             </w:r>
             <w:r>
               <w:rPr>
@@ -689,7 +691,7 @@
               <w:lang w:val="pt-BR"/>
             </w:rPr>
           </w:pPr>
-          <w:hyperlink w:anchor="_Toc465014777" w:history="1">
+          <w:hyperlink w:anchor="_Toc465016254" w:history="1">
             <w:r>
               <w:rPr>
                 <w:rStyle w:val="Hyperlink"/>
@@ -717,7 +719,7 @@
                 <w:noProof/>
                 <w:webHidden/>
               </w:rPr>
-              <w:instrText xml:space="preserve"> PAGEREF _Toc465014777 \h </w:instrText>
+              <w:instrText xml:space="preserve"> PAGEREF _Toc465016254 \h </w:instrText>
             </w:r>
             <w:r>
               <w:rPr>
@@ -762,7 +764,7 @@
               <w:lang w:val="pt-BR"/>
             </w:rPr>
           </w:pPr>
-          <w:hyperlink w:anchor="_Toc465014778" w:history="1">
+          <w:hyperlink w:anchor="_Toc465016255" w:history="1">
             <w:r>
               <w:rPr>
                 <w:rStyle w:val="Hyperlink"/>
@@ -790,7 +792,7 @@
                 <w:noProof/>
                 <w:webHidden/>
               </w:rPr>
-              <w:instrText xml:space="preserve"> PAGEREF _Toc465014778 \h </w:instrText>
+              <w:instrText xml:space="preserve"> PAGEREF _Toc465016255 \h </w:instrText>
             </w:r>
             <w:r>
               <w:rPr>
@@ -835,7 +837,7 @@
               <w:lang w:val="pt-BR"/>
             </w:rPr>
           </w:pPr>
-          <w:hyperlink w:anchor="_Toc465014779" w:history="1">
+          <w:hyperlink w:anchor="_Toc465016256" w:history="1">
             <w:r>
               <w:rPr>
                 <w:rStyle w:val="Hyperlink"/>
@@ -863,7 +865,80 @@
                 <w:noProof/>
                 <w:webHidden/>
               </w:rPr>
-              <w:instrText xml:space="preserve"> PAGEREF _Toc465014779 \h </w:instrText>
+              <w:instrText xml:space="preserve"> PAGEREF _Toc465016256 \h </w:instrText>
+            </w:r>
+            <w:r>
+              <w:rPr>
+                <w:noProof/>
+                <w:webHidden/>
+              </w:rPr>
+            </w:r>
+            <w:r>
+              <w:rPr>
+                <w:noProof/>
+                <w:webHidden/>
+              </w:rPr>
+              <w:fldChar w:fldCharType="separate"/>
+            </w:r>
+            <w:r>
+              <w:rPr>
+                <w:noProof/>
+                <w:webHidden/>
+              </w:rPr>
+              <w:t>6</w:t>
+            </w:r>
+            <w:r>
+              <w:rPr>
+                <w:noProof/>
+                <w:webHidden/>
+              </w:rPr>
+              <w:fldChar w:fldCharType="end"/>
+            </w:r>
+          </w:hyperlink>
+        </w:p>
+        <w:p>
+          <w:pPr>
+            <w:pStyle w:val="Sumrio3"/>
+            <w:tabs>
+              <w:tab w:val="right" w:leader="underscore" w:pos="9350"/>
+            </w:tabs>
+            <w:rPr>
+              <w:rFonts w:cstheme="minorBidi"/>
+              <w:noProof/>
+              <w:sz w:val="22"/>
+              <w:szCs w:val="22"/>
+              <w:lang w:val="pt-BR"/>
+            </w:rPr>
+          </w:pPr>
+          <w:hyperlink w:anchor="_Toc465016257" w:history="1">
+            <w:r>
+              <w:rPr>
+                <w:rStyle w:val="Hyperlink"/>
+                <w:noProof/>
+                <w:lang w:val="pt-BR"/>
+              </w:rPr>
+              <w:t>Comentários</w:t>
+            </w:r>
+            <w:r>
+              <w:rPr>
+                <w:noProof/>
+                <w:webHidden/>
+              </w:rPr>
+              <w:tab/>
+            </w:r>
+            <w:r>
+              <w:rPr>
+                <w:noProof/>
+                <w:webHidden/>
+              </w:rPr>
+              <w:fldChar w:fldCharType="begin"/>
+            </w:r>
+            <w:r>
+              <w:rPr>
+                <w:noProof/>
+                <w:webHidden/>
+              </w:rPr>
+              <w:instrText xml:space="preserve"> PAGEREF _Toc465016257 \h </w:instrText>
             </w:r>
             <w:r>
               <w:rPr>
@@ -908,7 +983,7 @@
               <w:lang w:val="pt-BR"/>
             </w:rPr>
           </w:pPr>
-          <w:hyperlink w:anchor="_Toc465014780" w:history="1">
+          <w:hyperlink w:anchor="_Toc465016258" w:history="1">
             <w:r>
               <w:rPr>
                 <w:rStyle w:val="Hyperlink"/>
@@ -936,7 +1011,7 @@
                 <w:noProof/>
                 <w:webHidden/>
               </w:rPr>
-              <w:instrText xml:space="preserve"> PAGEREF _Toc465014780 \h </w:instrText>
+              <w:instrText xml:space="preserve"> PAGEREF _Toc465016258 \h </w:instrText>
             </w:r>
             <w:r>
               <w:rPr>
@@ -981,7 +1056,7 @@
               <w:lang w:val="pt-BR"/>
             </w:rPr>
           </w:pPr>
-          <w:hyperlink w:anchor="_Toc465014781" w:history="1">
+          <w:hyperlink w:anchor="_Toc465016259" w:history="1">
             <w:r>
               <w:rPr>
                 <w:rStyle w:val="Hyperlink"/>
@@ -1009,7 +1084,7 @@
                 <w:noProof/>
                 <w:webHidden/>
               </w:rPr>
-              <w:instrText xml:space="preserve"> PAGEREF _Toc465014781 \h </w:instrText>
+              <w:instrText xml:space="preserve"> PAGEREF _Toc465016259 \h </w:instrText>
             </w:r>
             <w:r>
               <w:rPr>
@@ -1058,7 +1133,7 @@
               <w:lang w:val="pt-BR"/>
             </w:rPr>
           </w:pPr>
-          <w:hyperlink w:anchor="_Toc465014782" w:history="1">
+          <w:hyperlink w:anchor="_Toc465016260" w:history="1">
             <w:r>
               <w:rPr>
                 <w:rStyle w:val="Hyperlink"/>
@@ -1086,7 +1161,7 @@
                 <w:noProof/>
                 <w:webHidden/>
               </w:rPr>
-              <w:instrText xml:space="preserve"> PAGEREF _Toc465014782 \h </w:instrText>
+              <w:instrText xml:space="preserve"> PAGEREF _Toc465016260 \h </w:instrText>
             </w:r>
             <w:r>
               <w:rPr>
@@ -1135,7 +1210,7 @@
               <w:lang w:val="pt-BR"/>
             </w:rPr>
           </w:pPr>
-          <w:hyperlink w:anchor="_Toc465014783" w:history="1">
+          <w:hyperlink w:anchor="_Toc465016261" w:history="1">
             <w:r>
               <w:rPr>
                 <w:rStyle w:val="Hyperlink"/>
@@ -1163,7 +1238,7 @@
                 <w:noProof/>
                 <w:webHidden/>
               </w:rPr>
-              <w:instrText xml:space="preserve"> PAGEREF _Toc465014783 \h </w:instrText>
+              <w:instrText xml:space="preserve"> PAGEREF _Toc465016261 \h </w:instrText>
             </w:r>
             <w:r>
               <w:rPr>
@@ -1208,7 +1283,7 @@
               <w:lang w:val="pt-BR"/>
             </w:rPr>
           </w:pPr>
-          <w:hyperlink w:anchor="_Toc465014784" w:history="1">
+          <w:hyperlink w:anchor="_Toc465016262" w:history="1">
             <w:r>
               <w:rPr>
                 <w:rStyle w:val="Hyperlink"/>
@@ -1236,7 +1311,7 @@
                 <w:noProof/>
                 <w:webHidden/>
               </w:rPr>
-              <w:instrText xml:space="preserve"> PAGEREF _Toc465014784 \h </w:instrText>
+              <w:instrText xml:space="preserve"> PAGEREF _Toc465016262 \h </w:instrText>
             </w:r>
             <w:r>
               <w:rPr>
@@ -1281,7 +1356,7 @@
               <w:lang w:val="pt-BR"/>
             </w:rPr>
           </w:pPr>
-          <w:hyperlink w:anchor="_Toc465014785" w:history="1">
+          <w:hyperlink w:anchor="_Toc465016263" w:history="1">
             <w:r>
               <w:rPr>
                 <w:rStyle w:val="Hyperlink"/>
@@ -1309,7 +1384,7 @@
                 <w:noProof/>
                 <w:webHidden/>
               </w:rPr>
-              <w:instrText xml:space="preserve"> PAGEREF _Toc465014785 \h </w:instrText>
+              <w:instrText xml:space="preserve"> PAGEREF _Toc465016263 \h </w:instrText>
             </w:r>
             <w:r>
               <w:rPr>
@@ -1354,7 +1429,7 @@
               <w:lang w:val="pt-BR"/>
             </w:rPr>
           </w:pPr>
-          <w:hyperlink w:anchor="_Toc465014786" w:history="1">
+          <w:hyperlink w:anchor="_Toc465016264" w:history="1">
             <w:r>
               <w:rPr>
                 <w:rStyle w:val="Hyperlink"/>
@@ -1382,7 +1457,7 @@
                 <w:noProof/>
                 <w:webHidden/>
               </w:rPr>
-              <w:instrText xml:space="preserve"> PAGEREF _Toc465014786 \h </w:instrText>
+              <w:instrText xml:space="preserve"> PAGEREF _Toc465016264 \h </w:instrText>
             </w:r>
             <w:r>
               <w:rPr>
@@ -1427,7 +1502,7 @@
               <w:lang w:val="pt-BR"/>
             </w:rPr>
           </w:pPr>
-          <w:hyperlink w:anchor="_Toc465014787" w:history="1">
+          <w:hyperlink w:anchor="_Toc465016265" w:history="1">
             <w:r>
               <w:rPr>
                 <w:rStyle w:val="Hyperlink"/>
@@ -1455,7 +1530,7 @@
                 <w:noProof/>
                 <w:webHidden/>
               </w:rPr>
-              <w:instrText xml:space="preserve"> PAGEREF _Toc465014787 \h </w:instrText>
+              <w:instrText xml:space="preserve"> PAGEREF _Toc465016265 \h </w:instrText>
             </w:r>
             <w:r>
               <w:rPr>
@@ -1504,7 +1579,7 @@
               <w:lang w:val="pt-BR"/>
             </w:rPr>
           </w:pPr>
-          <w:hyperlink w:anchor="_Toc465014788" w:history="1">
+          <w:hyperlink w:anchor="_Toc465016266" w:history="1">
             <w:r>
               <w:rPr>
                 <w:rStyle w:val="Hyperlink"/>
@@ -1532,7 +1607,7 @@
                 <w:noProof/>
                 <w:webHidden/>
               </w:rPr>
-              <w:instrText xml:space="preserve"> PAGEREF _Toc465014788 \h </w:instrText>
+              <w:instrText xml:space="preserve"> PAGEREF _Toc465016266 \h </w:instrText>
             </w:r>
             <w:r>
               <w:rPr>
@@ -1577,7 +1652,7 @@
               <w:lang w:val="pt-BR"/>
             </w:rPr>
           </w:pPr>
-          <w:hyperlink w:anchor="_Toc465014789" w:history="1">
+          <w:hyperlink w:anchor="_Toc465016267" w:history="1">
             <w:r>
               <w:rPr>
                 <w:rStyle w:val="Hyperlink"/>
@@ -1605,7 +1680,7 @@
                 <w:noProof/>
                 <w:webHidden/>
               </w:rPr>
-              <w:instrText xml:space="preserve"> PAGEREF _Toc465014789 \h </w:instrText>
+              <w:instrText xml:space="preserve"> PAGEREF _Toc465016267 \h </w:instrText>
             </w:r>
             <w:r>
               <w:rPr>
@@ -1650,7 +1725,7 @@
               <w:lang w:val="pt-BR"/>
             </w:rPr>
           </w:pPr>
-          <w:hyperlink w:anchor="_Toc465014790" w:history="1">
+          <w:hyperlink w:anchor="_Toc465016268" w:history="1">
             <w:r>
               <w:rPr>
                 <w:rStyle w:val="Hyperlink"/>
@@ -1678,7 +1753,7 @@
                 <w:noProof/>
                 <w:webHidden/>
               </w:rPr>
-              <w:instrText xml:space="preserve"> PAGEREF _Toc465014790 \h </w:instrText>
+              <w:instrText xml:space="preserve"> PAGEREF _Toc465016268 \h </w:instrText>
             </w:r>
             <w:r>
               <w:rPr>
@@ -1699,6 +1774,79 @@
                 <w:webHidden/>
               </w:rPr>
               <w:t>16</w:t>
+            </w:r>
+            <w:r>
+              <w:rPr>
+                <w:noProof/>
+                <w:webHidden/>
+              </w:rPr>
+              <w:fldChar w:fldCharType="end"/>
+            </w:r>
+          </w:hyperlink>
+        </w:p>
+        <w:p>
+          <w:pPr>
+            <w:pStyle w:val="Sumrio2"/>
+            <w:tabs>
+              <w:tab w:val="right" w:leader="underscore" w:pos="9350"/>
+            </w:tabs>
+            <w:rPr>
+              <w:rFonts w:cstheme="minorBidi"/>
+              <w:b w:val="0"/>
+              <w:bCs w:val="0"/>
+              <w:noProof/>
+              <w:lang w:val="pt-BR"/>
+            </w:rPr>
+          </w:pPr>
+          <w:hyperlink w:anchor="_Toc465016269" w:history="1">
+            <w:r>
+              <w:rPr>
+                <w:rStyle w:val="Hyperlink"/>
+                <w:noProof/>
+                <w:lang w:val="pt-BR"/>
+              </w:rPr>
+              <w:t>Operações Booleanas Curto-Circuito</w:t>
+            </w:r>
+            <w:r>
+              <w:rPr>
+                <w:noProof/>
+                <w:webHidden/>
+              </w:rPr>
+              <w:tab/>
+            </w:r>
+            <w:r>
+              <w:rPr>
+                <w:noProof/>
+                <w:webHidden/>
+              </w:rPr>
+              <w:fldChar w:fldCharType="begin"/>
+            </w:r>
+            <w:r>
+              <w:rPr>
+                <w:noProof/>
+                <w:webHidden/>
+              </w:rPr>
+              <w:instrText xml:space="preserve"> PAGEREF _Toc465016269 \h </w:instrText>
+            </w:r>
+            <w:r>
+              <w:rPr>
+                <w:noProof/>
+                <w:webHidden/>
+              </w:rPr>
+            </w:r>
+            <w:r>
+              <w:rPr>
+                <w:noProof/>
+                <w:webHidden/>
+              </w:rPr>
+              <w:fldChar w:fldCharType="separate"/>
+            </w:r>
+            <w:r>
+              <w:rPr>
+                <w:noProof/>
+                <w:webHidden/>
+              </w:rPr>
+              <w:t>17</w:t>
             </w:r>
             <w:r>
               <w:rPr>
@@ -1774,15 +1922,14 @@
           <w:lang w:val="pt-BR"/>
         </w:rPr>
       </w:pPr>
-      <w:bookmarkStart w:id="0" w:name="_Toc465014769"/>
+      <w:bookmarkStart w:id="1" w:name="_Toc465016246"/>
       <w:r>
         <w:rPr>
           <w:lang w:val="pt-BR"/>
         </w:rPr>
-        <w:lastRenderedPageBreak/>
         <w:t>Introdução</w:t>
       </w:r>
-      <w:bookmarkEnd w:id="0"/>
+      <w:bookmarkEnd w:id="1"/>
     </w:p>
     <w:p>
       <w:pPr>
@@ -2058,7 +2205,7 @@
           <w:lang w:val="pt-BR"/>
         </w:rPr>
       </w:pPr>
-      <w:bookmarkStart w:id="1" w:name="_Toc465014770"/>
+      <w:bookmarkStart w:id="2" w:name="_Toc465016247"/>
       <w:r>
         <w:rPr>
           <w:lang w:val="pt-BR"/>
@@ -2077,27 +2224,27 @@
           <w:lang w:val="pt-BR"/>
         </w:rPr>
         <w:t>Corrente</w:t>
-      </w:r>
-      <w:bookmarkEnd w:id="1"/>
-    </w:p>
-    <w:p>
-      <w:pPr>
-        <w:pStyle w:val="Ttulo2"/>
-        <w:rPr>
-          <w:lang w:val="pt-BR"/>
-        </w:rPr>
-      </w:pPr>
-      <w:bookmarkStart w:id="2" w:name="_Toc465014771"/>
-      <w:r>
-        <w:rPr>
-          <w:lang w:val="pt-BR"/>
-        </w:rPr>
-        <w:t>Termos</w:t>
       </w:r>
       <w:bookmarkEnd w:id="2"/>
     </w:p>
     <w:p>
       <w:pPr>
+        <w:pStyle w:val="Ttulo2"/>
+        <w:rPr>
+          <w:lang w:val="pt-BR"/>
+        </w:rPr>
+      </w:pPr>
+      <w:bookmarkStart w:id="3" w:name="_Toc465016248"/>
+      <w:r>
+        <w:rPr>
+          <w:lang w:val="pt-BR"/>
+        </w:rPr>
+        <w:t>Termos</w:t>
+      </w:r>
+      <w:bookmarkEnd w:id="3"/>
+    </w:p>
+    <w:p>
+      <w:pPr>
         <w:rPr>
           <w:lang w:val="pt-BR"/>
         </w:rPr>
@@ -2110,14 +2257,14 @@
           <w:lang w:val="pt-BR"/>
         </w:rPr>
       </w:pPr>
-      <w:bookmarkStart w:id="3" w:name="_Toc465014772"/>
+      <w:bookmarkStart w:id="4" w:name="_Toc465016249"/>
       <w:r>
         <w:rPr>
           <w:lang w:val="pt-BR"/>
         </w:rPr>
         <w:t>Termos Básicos</w:t>
       </w:r>
-      <w:bookmarkEnd w:id="3"/>
+      <w:bookmarkEnd w:id="4"/>
     </w:p>
     <w:p>
       <w:pPr>
@@ -6055,22 +6202,22 @@
       <w:pPr>
         <w:pStyle w:val="Ttulo2"/>
       </w:pPr>
-      <w:bookmarkStart w:id="4" w:name="_Toc465014773"/>
+      <w:bookmarkStart w:id="5" w:name="_Toc465016250"/>
       <w:r>
         <w:lastRenderedPageBreak/>
         <w:t>Tipos</w:t>
       </w:r>
-      <w:bookmarkEnd w:id="4"/>
+      <w:bookmarkEnd w:id="5"/>
     </w:p>
     <w:p>
       <w:pPr>
         <w:pStyle w:val="Ttulo3"/>
       </w:pPr>
-      <w:bookmarkStart w:id="5" w:name="_Toc465014774"/>
+      <w:bookmarkStart w:id="6" w:name="_Toc465016251"/>
       <w:r>
         <w:t>Tipos Básicos</w:t>
       </w:r>
-      <w:bookmarkEnd w:id="5"/>
+      <w:bookmarkEnd w:id="6"/>
     </w:p>
     <w:tbl>
       <w:tblPr>
@@ -6923,14 +7070,14 @@
           <w:lang w:val="pt-BR"/>
         </w:rPr>
       </w:pPr>
-      <w:bookmarkStart w:id="6" w:name="_Toc465014775"/>
+      <w:bookmarkStart w:id="7" w:name="_Toc465016252"/>
       <w:r>
         <w:rPr>
           <w:lang w:val="pt-BR"/>
         </w:rPr>
         <w:t>Traits</w:t>
       </w:r>
-      <w:bookmarkEnd w:id="6"/>
+      <w:bookmarkEnd w:id="7"/>
     </w:p>
     <w:p>
       <w:pPr>
@@ -7649,7 +7796,7 @@
           <w:lang w:val="pt-BR"/>
         </w:rPr>
       </w:pPr>
-      <w:bookmarkStart w:id="7" w:name="_Toc465014776"/>
+      <w:bookmarkStart w:id="8" w:name="_Toc465016253"/>
       <w:r>
         <w:rPr>
           <w:lang w:val="pt-BR"/>
@@ -7657,7 +7804,7 @@
         <w:lastRenderedPageBreak/>
         <w:t>Operadores</w:t>
       </w:r>
-      <w:bookmarkEnd w:id="7"/>
+      <w:bookmarkEnd w:id="8"/>
     </w:p>
     <w:p>
       <w:pPr>
@@ -7666,14 +7813,14 @@
           <w:lang w:val="pt-BR"/>
         </w:rPr>
       </w:pPr>
-      <w:bookmarkStart w:id="8" w:name="_Toc465014777"/>
+      <w:bookmarkStart w:id="9" w:name="_Toc465016254"/>
       <w:r>
         <w:rPr>
           <w:lang w:val="pt-BR"/>
         </w:rPr>
         <w:t>Operadores Básicos</w:t>
       </w:r>
-      <w:bookmarkEnd w:id="8"/>
+      <w:bookmarkEnd w:id="9"/>
     </w:p>
     <w:p>
       <w:pPr>
@@ -8904,14 +9051,14 @@
           <w:lang w:val="pt-BR"/>
         </w:rPr>
       </w:pPr>
-      <w:bookmarkStart w:id="9" w:name="_Toc465014778"/>
+      <w:bookmarkStart w:id="10" w:name="_Toc465016255"/>
       <w:r>
         <w:rPr>
           <w:lang w:val="pt-BR"/>
         </w:rPr>
         <w:t>Operadores Adicionais</w:t>
       </w:r>
-      <w:bookmarkEnd w:id="9"/>
+      <w:bookmarkEnd w:id="10"/>
     </w:p>
     <w:p>
       <w:pPr>
@@ -10880,7 +11027,7 @@
           <w:lang w:val="pt-BR"/>
         </w:rPr>
       </w:pPr>
-      <w:bookmarkStart w:id="10" w:name="_Toc465014779"/>
+      <w:bookmarkStart w:id="11" w:name="_Toc465016256"/>
       <w:r>
         <w:rPr>
           <w:lang w:val="pt-BR"/>
@@ -10888,7 +11035,7 @@
         <w:lastRenderedPageBreak/>
         <w:t>Prioridade e Associatividade</w:t>
       </w:r>
-      <w:bookmarkEnd w:id="10"/>
+      <w:bookmarkEnd w:id="11"/>
     </w:p>
     <w:p>
       <w:pPr>
@@ -12178,12 +12325,14 @@
           <w:lang w:val="pt-BR"/>
         </w:rPr>
       </w:pPr>
+      <w:bookmarkStart w:id="12" w:name="_Toc465016257"/>
       <w:r>
         <w:rPr>
           <w:lang w:val="pt-BR"/>
         </w:rPr>
         <w:t>Comentários</w:t>
       </w:r>
+      <w:bookmarkEnd w:id="12"/>
     </w:p>
     <w:p>
       <w:pPr>
@@ -12226,14 +12375,14 @@
           <w:lang w:val="pt-BR"/>
         </w:rPr>
       </w:pPr>
-      <w:bookmarkStart w:id="11" w:name="_Toc465014780"/>
+      <w:bookmarkStart w:id="13" w:name="_Toc465016258"/>
       <w:r>
         <w:rPr>
           <w:lang w:val="pt-BR"/>
         </w:rPr>
         <w:t>Identificadores</w:t>
       </w:r>
-      <w:bookmarkEnd w:id="11"/>
+      <w:bookmarkEnd w:id="13"/>
     </w:p>
     <w:p>
       <w:pPr>
@@ -13374,7 +13523,7 @@
           <w:lang w:val="pt-BR"/>
         </w:rPr>
       </w:pPr>
-      <w:bookmarkStart w:id="12" w:name="_Toc465014781"/>
+      <w:bookmarkStart w:id="14" w:name="_Toc465016259"/>
       <w:r>
         <w:rPr>
           <w:lang w:val="pt-BR"/>
@@ -13399,7 +13548,7 @@
         </w:rPr>
         <w:t xml:space="preserve"> e Espaçamento</w:t>
       </w:r>
-      <w:bookmarkEnd w:id="12"/>
+      <w:bookmarkEnd w:id="14"/>
     </w:p>
     <w:p>
       <w:pPr>
@@ -13608,7 +13757,7 @@
           <w:lang w:val="pt-BR"/>
         </w:rPr>
       </w:pPr>
-      <w:bookmarkStart w:id="13" w:name="_Toc465014782"/>
+      <w:bookmarkStart w:id="15" w:name="_Toc465016260"/>
       <w:r>
         <w:rPr>
           <w:lang w:val="pt-BR"/>
@@ -13627,7 +13776,7 @@
         </w:rPr>
         <w:t>tico</w:t>
       </w:r>
-      <w:bookmarkEnd w:id="13"/>
+      <w:bookmarkEnd w:id="15"/>
     </w:p>
     <w:p>
       <w:pPr>
@@ -21109,14 +21258,14 @@
           <w:lang w:val="pt-BR"/>
         </w:rPr>
       </w:pPr>
-      <w:bookmarkStart w:id="14" w:name="_Toc465014783"/>
+      <w:bookmarkStart w:id="16" w:name="_Toc465016261"/>
       <w:r>
         <w:rPr>
           <w:lang w:val="pt-BR"/>
         </w:rPr>
         <w:t>Extensões Práticas</w:t>
       </w:r>
-      <w:bookmarkEnd w:id="14"/>
+      <w:bookmarkEnd w:id="16"/>
     </w:p>
     <w:p>
       <w:pPr>
@@ -21134,14 +21283,14 @@
           <w:lang w:val="pt-BR"/>
         </w:rPr>
       </w:pPr>
-      <w:bookmarkStart w:id="15" w:name="_Toc465014784"/>
+      <w:bookmarkStart w:id="17" w:name="_Toc465016262"/>
       <w:r>
         <w:rPr>
           <w:lang w:val="pt-BR"/>
         </w:rPr>
         <w:t>Comentários</w:t>
       </w:r>
-      <w:bookmarkEnd w:id="15"/>
+      <w:bookmarkEnd w:id="17"/>
     </w:p>
     <w:p>
       <w:pPr>
@@ -21202,14 +21351,14 @@
           <w:lang w:val="pt-BR"/>
         </w:rPr>
       </w:pPr>
-      <w:bookmarkStart w:id="16" w:name="_Toc465014785"/>
+      <w:bookmarkStart w:id="18" w:name="_Toc465016263"/>
       <w:r>
         <w:rPr>
           <w:lang w:val="pt-BR"/>
         </w:rPr>
         <w:t>Bibliotecas</w:t>
       </w:r>
-      <w:bookmarkEnd w:id="16"/>
+      <w:bookmarkEnd w:id="18"/>
     </w:p>
     <w:p>
       <w:pPr>
@@ -21542,7 +21691,7 @@
           <w:lang w:val="pt-BR"/>
         </w:rPr>
       </w:pPr>
-      <w:bookmarkStart w:id="17" w:name="_Toc465014786"/>
+      <w:bookmarkStart w:id="19" w:name="_Toc465016264"/>
       <w:r>
         <w:rPr>
           <w:lang w:val="pt-BR"/>
@@ -21561,7 +21710,7 @@
         </w:rPr>
         <w:t>lib</w:t>
       </w:r>
-      <w:bookmarkEnd w:id="17"/>
+      <w:bookmarkEnd w:id="19"/>
     </w:p>
     <w:p>
       <w:pPr>
@@ -28290,14 +28439,14 @@
           <w:lang w:val="pt-BR"/>
         </w:rPr>
       </w:pPr>
-      <w:bookmarkStart w:id="18" w:name="_Toc465014787"/>
+      <w:bookmarkStart w:id="20" w:name="_Toc465016265"/>
       <w:r>
         <w:rPr>
           <w:lang w:val="pt-BR"/>
         </w:rPr>
         <w:t>Argumentos de Linha de Comando</w:t>
       </w:r>
-      <w:bookmarkEnd w:id="18"/>
+      <w:bookmarkEnd w:id="20"/>
     </w:p>
     <w:p>
       <w:pPr>
@@ -28407,14 +28556,14 @@
           <w:lang w:val="pt-BR"/>
         </w:rPr>
       </w:pPr>
-      <w:bookmarkStart w:id="19" w:name="_Toc465014788"/>
+      <w:bookmarkStart w:id="21" w:name="_Toc465016266"/>
       <w:r>
         <w:rPr>
           <w:lang w:val="pt-BR"/>
         </w:rPr>
         <w:t>Extensões de L1</w:t>
       </w:r>
-      <w:bookmarkEnd w:id="19"/>
+      <w:bookmarkEnd w:id="21"/>
     </w:p>
     <w:p>
       <w:pPr>
@@ -28430,14 +28579,14 @@
           <w:lang w:val="pt-BR"/>
         </w:rPr>
       </w:pPr>
-      <w:bookmarkStart w:id="20" w:name="_Toc465014789"/>
+      <w:bookmarkStart w:id="22" w:name="_Toc465016267"/>
       <w:r>
         <w:rPr>
           <w:lang w:val="pt-BR"/>
         </w:rPr>
         <w:t>Igualdade genérica</w:t>
       </w:r>
-      <w:bookmarkEnd w:id="20"/>
+      <w:bookmarkEnd w:id="22"/>
     </w:p>
     <w:p>
       <w:pPr>
@@ -34345,7 +34494,7 @@
           <w:lang w:val="pt-BR"/>
         </w:rPr>
       </w:pPr>
-      <w:bookmarkStart w:id="21" w:name="_Toc465014790"/>
+      <w:bookmarkStart w:id="23" w:name="_Toc465016268"/>
       <w:r>
         <w:rPr>
           <w:lang w:val="pt-BR"/>
@@ -34359,7 +34508,7 @@
         </w:rPr>
         <w:t>Orderable</w:t>
       </w:r>
-      <w:bookmarkEnd w:id="21"/>
+      <w:bookmarkEnd w:id="23"/>
     </w:p>
     <w:p>
       <w:pPr>
@@ -38441,12 +38590,14 @@
           <w:lang w:val="pt-BR"/>
         </w:rPr>
       </w:pPr>
+      <w:bookmarkStart w:id="24" w:name="_Toc465016269"/>
       <w:r>
         <w:rPr>
           <w:lang w:val="pt-BR"/>
         </w:rPr>
         <w:t>Operações Booleanas Curto-Circuito</w:t>
       </w:r>
+      <w:bookmarkEnd w:id="24"/>
     </w:p>
     <w:p>
       <w:pPr>
@@ -40578,8 +40729,6 @@
           </m:f>
         </m:oMath>
       </m:oMathPara>
-      <w:bookmarkStart w:id="22" w:name="_GoBack"/>
-      <w:bookmarkEnd w:id="22"/>
     </w:p>
     <w:p>
       <w:pPr>
@@ -43174,7 +43323,7 @@
 </file>
 
 <file path=customXml/itemProps1.xml><?xml version="1.0" encoding="utf-8"?>
-<ds:datastoreItem xmlns:ds="http://schemas.openxmlformats.org/officeDocument/2006/customXml" ds:itemID="{242FC397-2EEB-4EC5-B3B8-7725B3DA8500}">
+<ds:datastoreItem xmlns:ds="http://schemas.openxmlformats.org/officeDocument/2006/customXml" ds:itemID="{6B23D2CC-E067-4194-8601-80ECE2344878}">
   <ds:schemaRefs>
     <ds:schemaRef ds:uri="http://schemas.openxmlformats.org/officeDocument/2006/bibliography"/>
   </ds:schemaRefs>

--- a/Interpretador L1/docs/Sintaxe.docx
+++ b/Interpretador L1/docs/Sintaxe.docx
@@ -103,7 +103,7 @@
             </w:rPr>
             <w:fldChar w:fldCharType="separate"/>
           </w:r>
-          <w:hyperlink w:anchor="_Toc464981454" w:history="1">
+          <w:hyperlink w:anchor="_Toc465500938" w:history="1">
             <w:r>
               <w:rPr>
                 <w:rStyle w:val="Hyperlink"/>
@@ -131,7 +131,7 @@
                 <w:noProof/>
                 <w:webHidden/>
               </w:rPr>
-              <w:instrText xml:space="preserve"> PAGEREF _Toc464981454 \h </w:instrText>
+              <w:instrText xml:space="preserve"> PAGEREF _Toc465500938 \h </w:instrText>
             </w:r>
             <w:r>
               <w:rPr>
@@ -180,7 +180,7 @@
               <w:lang w:val="pt-BR"/>
             </w:rPr>
           </w:pPr>
-          <w:hyperlink w:anchor="_Toc464981455" w:history="1">
+          <w:hyperlink w:anchor="_Toc465500939" w:history="1">
             <w:r>
               <w:rPr>
                 <w:rStyle w:val="Hyperlink"/>
@@ -208,7 +208,7 @@
                 <w:noProof/>
                 <w:webHidden/>
               </w:rPr>
-              <w:instrText xml:space="preserve"> PAGEREF _Toc464981455 \h </w:instrText>
+              <w:instrText xml:space="preserve"> PAGEREF _Toc465500939 \h </w:instrText>
             </w:r>
             <w:r>
               <w:rPr>
@@ -253,7 +253,7 @@
               <w:lang w:val="pt-BR"/>
             </w:rPr>
           </w:pPr>
-          <w:hyperlink w:anchor="_Toc464981456" w:history="1">
+          <w:hyperlink w:anchor="_Toc465500940" w:history="1">
             <w:r>
               <w:rPr>
                 <w:rStyle w:val="Hyperlink"/>
@@ -281,7 +281,7 @@
                 <w:noProof/>
                 <w:webHidden/>
               </w:rPr>
-              <w:instrText xml:space="preserve"> PAGEREF _Toc464981456 \h </w:instrText>
+              <w:instrText xml:space="preserve"> PAGEREF _Toc465500940 \h </w:instrText>
             </w:r>
             <w:r>
               <w:rPr>
@@ -326,7 +326,7 @@
               <w:lang w:val="pt-BR"/>
             </w:rPr>
           </w:pPr>
-          <w:hyperlink w:anchor="_Toc464981457" w:history="1">
+          <w:hyperlink w:anchor="_Toc465500941" w:history="1">
             <w:r>
               <w:rPr>
                 <w:rStyle w:val="Hyperlink"/>
@@ -354,7 +354,7 @@
                 <w:noProof/>
                 <w:webHidden/>
               </w:rPr>
-              <w:instrText xml:space="preserve"> PAGEREF _Toc464981457 \h </w:instrText>
+              <w:instrText xml:space="preserve"> PAGEREF _Toc465500941 \h </w:instrText>
             </w:r>
             <w:r>
               <w:rPr>
@@ -399,7 +399,7 @@
               <w:lang w:val="pt-BR"/>
             </w:rPr>
           </w:pPr>
-          <w:hyperlink w:anchor="_Toc464981458" w:history="1">
+          <w:hyperlink w:anchor="_Toc465500942" w:history="1">
             <w:r>
               <w:rPr>
                 <w:rStyle w:val="Hyperlink"/>
@@ -426,7 +426,7 @@
                 <w:noProof/>
                 <w:webHidden/>
               </w:rPr>
-              <w:instrText xml:space="preserve"> PAGEREF _Toc464981458 \h </w:instrText>
+              <w:instrText xml:space="preserve"> PAGEREF _Toc465500942 \h </w:instrText>
             </w:r>
             <w:r>
               <w:rPr>
@@ -471,7 +471,7 @@
               <w:lang w:val="pt-BR"/>
             </w:rPr>
           </w:pPr>
-          <w:hyperlink w:anchor="_Toc464981459" w:history="1">
+          <w:hyperlink w:anchor="_Toc465500943" w:history="1">
             <w:r>
               <w:rPr>
                 <w:rStyle w:val="Hyperlink"/>
@@ -498,7 +498,7 @@
                 <w:noProof/>
                 <w:webHidden/>
               </w:rPr>
-              <w:instrText xml:space="preserve"> PAGEREF _Toc464981459 \h </w:instrText>
+              <w:instrText xml:space="preserve"> PAGEREF _Toc465500943 \h </w:instrText>
             </w:r>
             <w:r>
               <w:rPr>
@@ -543,7 +543,7 @@
               <w:lang w:val="pt-BR"/>
             </w:rPr>
           </w:pPr>
-          <w:hyperlink w:anchor="_Toc464981460" w:history="1">
+          <w:hyperlink w:anchor="_Toc465500944" w:history="1">
             <w:r>
               <w:rPr>
                 <w:rStyle w:val="Hyperlink"/>
@@ -571,7 +571,7 @@
                 <w:noProof/>
                 <w:webHidden/>
               </w:rPr>
-              <w:instrText xml:space="preserve"> PAGEREF _Toc464981460 \h </w:instrText>
+              <w:instrText xml:space="preserve"> PAGEREF _Toc465500944 \h </w:instrText>
             </w:r>
             <w:r>
               <w:rPr>
@@ -616,7 +616,7 @@
               <w:lang w:val="pt-BR"/>
             </w:rPr>
           </w:pPr>
-          <w:hyperlink w:anchor="_Toc464981461" w:history="1">
+          <w:hyperlink w:anchor="_Toc465500945" w:history="1">
             <w:r>
               <w:rPr>
                 <w:rStyle w:val="Hyperlink"/>
@@ -644,7 +644,7 @@
                 <w:noProof/>
                 <w:webHidden/>
               </w:rPr>
-              <w:instrText xml:space="preserve"> PAGEREF _Toc464981461 \h </w:instrText>
+              <w:instrText xml:space="preserve"> PAGEREF _Toc465500945 \h </w:instrText>
             </w:r>
             <w:r>
               <w:rPr>
@@ -689,7 +689,7 @@
               <w:lang w:val="pt-BR"/>
             </w:rPr>
           </w:pPr>
-          <w:hyperlink w:anchor="_Toc464981462" w:history="1">
+          <w:hyperlink w:anchor="_Toc465500946" w:history="1">
             <w:r>
               <w:rPr>
                 <w:rStyle w:val="Hyperlink"/>
@@ -717,7 +717,7 @@
                 <w:noProof/>
                 <w:webHidden/>
               </w:rPr>
-              <w:instrText xml:space="preserve"> PAGEREF _Toc464981462 \h </w:instrText>
+              <w:instrText xml:space="preserve"> PAGEREF _Toc465500946 \h </w:instrText>
             </w:r>
             <w:r>
               <w:rPr>
@@ -762,7 +762,7 @@
               <w:lang w:val="pt-BR"/>
             </w:rPr>
           </w:pPr>
-          <w:hyperlink w:anchor="_Toc464981463" w:history="1">
+          <w:hyperlink w:anchor="_Toc465500947" w:history="1">
             <w:r>
               <w:rPr>
                 <w:rStyle w:val="Hyperlink"/>
@@ -790,7 +790,7 @@
                 <w:noProof/>
                 <w:webHidden/>
               </w:rPr>
-              <w:instrText xml:space="preserve"> PAGEREF _Toc464981463 \h </w:instrText>
+              <w:instrText xml:space="preserve"> PAGEREF _Toc465500947 \h </w:instrText>
             </w:r>
             <w:r>
               <w:rPr>
@@ -835,7 +835,7 @@
               <w:lang w:val="pt-BR"/>
             </w:rPr>
           </w:pPr>
-          <w:hyperlink w:anchor="_Toc464981464" w:history="1">
+          <w:hyperlink w:anchor="_Toc465500948" w:history="1">
             <w:r>
               <w:rPr>
                 <w:rStyle w:val="Hyperlink"/>
@@ -863,7 +863,7 @@
                 <w:noProof/>
                 <w:webHidden/>
               </w:rPr>
-              <w:instrText xml:space="preserve"> PAGEREF _Toc464981464 \h </w:instrText>
+              <w:instrText xml:space="preserve"> PAGEREF _Toc465500948 \h </w:instrText>
             </w:r>
             <w:r>
               <w:rPr>
@@ -908,7 +908,7 @@
               <w:lang w:val="pt-BR"/>
             </w:rPr>
           </w:pPr>
-          <w:hyperlink w:anchor="_Toc464981465" w:history="1">
+          <w:hyperlink w:anchor="_Toc465500949" w:history="1">
             <w:r>
               <w:rPr>
                 <w:rStyle w:val="Hyperlink"/>
@@ -936,7 +936,7 @@
                 <w:noProof/>
                 <w:webHidden/>
               </w:rPr>
-              <w:instrText xml:space="preserve"> PAGEREF _Toc464981465 \h </w:instrText>
+              <w:instrText xml:space="preserve"> PAGEREF _Toc465500949 \h </w:instrText>
             </w:r>
             <w:r>
               <w:rPr>
@@ -981,7 +981,7 @@
               <w:lang w:val="pt-BR"/>
             </w:rPr>
           </w:pPr>
-          <w:hyperlink w:anchor="_Toc464981466" w:history="1">
+          <w:hyperlink w:anchor="_Toc465500950" w:history="1">
             <w:r>
               <w:rPr>
                 <w:rStyle w:val="Hyperlink"/>
@@ -1009,7 +1009,7 @@
                 <w:noProof/>
                 <w:webHidden/>
               </w:rPr>
-              <w:instrText xml:space="preserve"> PAGEREF _Toc464981466 \h </w:instrText>
+              <w:instrText xml:space="preserve"> PAGEREF _Toc465500950 \h </w:instrText>
             </w:r>
             <w:r>
               <w:rPr>
@@ -1058,7 +1058,7 @@
               <w:lang w:val="pt-BR"/>
             </w:rPr>
           </w:pPr>
-          <w:hyperlink w:anchor="_Toc464981467" w:history="1">
+          <w:hyperlink w:anchor="_Toc465500951" w:history="1">
             <w:r>
               <w:rPr>
                 <w:rStyle w:val="Hyperlink"/>
@@ -1086,7 +1086,7 @@
                 <w:noProof/>
                 <w:webHidden/>
               </w:rPr>
-              <w:instrText xml:space="preserve"> PAGEREF _Toc464981467 \h </w:instrText>
+              <w:instrText xml:space="preserve"> PAGEREF _Toc465500951 \h </w:instrText>
             </w:r>
             <w:r>
               <w:rPr>
@@ -1135,7 +1135,7 @@
               <w:lang w:val="pt-BR"/>
             </w:rPr>
           </w:pPr>
-          <w:hyperlink w:anchor="_Toc464981468" w:history="1">
+          <w:hyperlink w:anchor="_Toc465500952" w:history="1">
             <w:r>
               <w:rPr>
                 <w:rStyle w:val="Hyperlink"/>
@@ -1163,7 +1163,7 @@
                 <w:noProof/>
                 <w:webHidden/>
               </w:rPr>
-              <w:instrText xml:space="preserve"> PAGEREF _Toc464981468 \h </w:instrText>
+              <w:instrText xml:space="preserve"> PAGEREF _Toc465500952 \h </w:instrText>
             </w:r>
             <w:r>
               <w:rPr>
@@ -1208,7 +1208,7 @@
               <w:lang w:val="pt-BR"/>
             </w:rPr>
           </w:pPr>
-          <w:hyperlink w:anchor="_Toc464981469" w:history="1">
+          <w:hyperlink w:anchor="_Toc465500953" w:history="1">
             <w:r>
               <w:rPr>
                 <w:rStyle w:val="Hyperlink"/>
@@ -1236,7 +1236,7 @@
                 <w:noProof/>
                 <w:webHidden/>
               </w:rPr>
-              <w:instrText xml:space="preserve"> PAGEREF _Toc464981469 \h </w:instrText>
+              <w:instrText xml:space="preserve"> PAGEREF _Toc465500953 \h </w:instrText>
             </w:r>
             <w:r>
               <w:rPr>
@@ -1281,7 +1281,7 @@
               <w:lang w:val="pt-BR"/>
             </w:rPr>
           </w:pPr>
-          <w:hyperlink w:anchor="_Toc464981470" w:history="1">
+          <w:hyperlink w:anchor="_Toc465500954" w:history="1">
             <w:r>
               <w:rPr>
                 <w:rStyle w:val="Hyperlink"/>
@@ -1309,7 +1309,7 @@
                 <w:noProof/>
                 <w:webHidden/>
               </w:rPr>
-              <w:instrText xml:space="preserve"> PAGEREF _Toc464981470 \h </w:instrText>
+              <w:instrText xml:space="preserve"> PAGEREF _Toc465500954 \h </w:instrText>
             </w:r>
             <w:r>
               <w:rPr>
@@ -1354,7 +1354,7 @@
               <w:lang w:val="pt-BR"/>
             </w:rPr>
           </w:pPr>
-          <w:hyperlink w:anchor="_Toc464981471" w:history="1">
+          <w:hyperlink w:anchor="_Toc465500955" w:history="1">
             <w:r>
               <w:rPr>
                 <w:rStyle w:val="Hyperlink"/>
@@ -1382,7 +1382,7 @@
                 <w:noProof/>
                 <w:webHidden/>
               </w:rPr>
-              <w:instrText xml:space="preserve"> PAGEREF _Toc464981471 \h </w:instrText>
+              <w:instrText xml:space="preserve"> PAGEREF _Toc465500955 \h </w:instrText>
             </w:r>
             <w:r>
               <w:rPr>
@@ -1427,7 +1427,7 @@
               <w:lang w:val="pt-BR"/>
             </w:rPr>
           </w:pPr>
-          <w:hyperlink w:anchor="_Toc464981472" w:history="1">
+          <w:hyperlink w:anchor="_Toc465500956" w:history="1">
             <w:r>
               <w:rPr>
                 <w:rStyle w:val="Hyperlink"/>
@@ -1455,7 +1455,7 @@
                 <w:noProof/>
                 <w:webHidden/>
               </w:rPr>
-              <w:instrText xml:space="preserve"> PAGEREF _Toc464981472 \h </w:instrText>
+              <w:instrText xml:space="preserve"> PAGEREF _Toc465500956 \h </w:instrText>
             </w:r>
             <w:r>
               <w:rPr>
@@ -1504,7 +1504,7 @@
               <w:lang w:val="pt-BR"/>
             </w:rPr>
           </w:pPr>
-          <w:hyperlink w:anchor="_Toc464981473" w:history="1">
+          <w:hyperlink w:anchor="_Toc465500957" w:history="1">
             <w:r>
               <w:rPr>
                 <w:rStyle w:val="Hyperlink"/>
@@ -1532,7 +1532,7 @@
                 <w:noProof/>
                 <w:webHidden/>
               </w:rPr>
-              <w:instrText xml:space="preserve"> PAGEREF _Toc464981473 \h </w:instrText>
+              <w:instrText xml:space="preserve"> PAGEREF _Toc465500957 \h </w:instrText>
             </w:r>
             <w:r>
               <w:rPr>
@@ -1552,7 +1552,7 @@
                 <w:noProof/>
                 <w:webHidden/>
               </w:rPr>
-              <w:t>13</w:t>
+              <w:t>14</w:t>
             </w:r>
             <w:r>
               <w:rPr>
@@ -1577,14 +1577,14 @@
               <w:lang w:val="pt-BR"/>
             </w:rPr>
           </w:pPr>
-          <w:hyperlink w:anchor="_Toc464981474" w:history="1">
+          <w:hyperlink w:anchor="_Toc465500958" w:history="1">
             <w:r>
               <w:rPr>
                 <w:rStyle w:val="Hyperlink"/>
                 <w:noProof/>
                 <w:lang w:val="pt-BR"/>
               </w:rPr>
-              <w:t>Igualdade genérica</w:t>
+              <w:t>Igualdade Genérica</w:t>
             </w:r>
             <w:r>
               <w:rPr>
@@ -1605,7 +1605,7 @@
                 <w:noProof/>
                 <w:webHidden/>
               </w:rPr>
-              <w:instrText xml:space="preserve"> PAGEREF _Toc464981474 \h </w:instrText>
+              <w:instrText xml:space="preserve"> PAGEREF _Toc465500958 \h </w:instrText>
             </w:r>
             <w:r>
               <w:rPr>
@@ -1625,7 +1625,7 @@
                 <w:noProof/>
                 <w:webHidden/>
               </w:rPr>
-              <w:t>13</w:t>
+              <w:t>14</w:t>
             </w:r>
             <w:r>
               <w:rPr>
@@ -1650,7 +1650,7 @@
               <w:lang w:val="pt-BR"/>
             </w:rPr>
           </w:pPr>
-          <w:hyperlink w:anchor="_Toc464981475" w:history="1">
+          <w:hyperlink w:anchor="_Toc465500959" w:history="1">
             <w:r>
               <w:rPr>
                 <w:rStyle w:val="Hyperlink"/>
@@ -1678,7 +1678,7 @@
                 <w:noProof/>
                 <w:webHidden/>
               </w:rPr>
-              <w:instrText xml:space="preserve"> PAGEREF _Toc464981475 \h </w:instrText>
+              <w:instrText xml:space="preserve"> PAGEREF _Toc465500959 \h </w:instrText>
             </w:r>
             <w:r>
               <w:rPr>
@@ -1699,6 +1699,95 @@
                 <w:webHidden/>
               </w:rPr>
               <w:t>16</w:t>
+            </w:r>
+            <w:r>
+              <w:rPr>
+                <w:noProof/>
+                <w:webHidden/>
+              </w:rPr>
+              <w:fldChar w:fldCharType="end"/>
+            </w:r>
+          </w:hyperlink>
+        </w:p>
+        <w:p>
+          <w:pPr>
+            <w:pStyle w:val="Sumrio2"/>
+            <w:tabs>
+              <w:tab w:val="right" w:leader="underscore" w:pos="9350"/>
+            </w:tabs>
+            <w:rPr>
+              <w:rFonts w:cstheme="minorBidi"/>
+              <w:b w:val="0"/>
+              <w:bCs w:val="0"/>
+              <w:noProof/>
+              <w:lang w:val="pt-BR"/>
+            </w:rPr>
+          </w:pPr>
+          <w:hyperlink w:anchor="_Toc465500960" w:history="1">
+            <w:r>
+              <w:rPr>
+                <w:rStyle w:val="Hyperlink"/>
+                <w:noProof/>
+                <w:lang w:val="pt-BR"/>
+              </w:rPr>
+              <w:t xml:space="preserve">Input e </w:t>
+            </w:r>
+            <w:r>
+              <w:rPr>
+                <w:rStyle w:val="Hyperlink"/>
+                <w:noProof/>
+                <w:lang w:val="pt-BR"/>
+              </w:rPr>
+              <w:t>O</w:t>
+            </w:r>
+            <w:r>
+              <w:rPr>
+                <w:rStyle w:val="Hyperlink"/>
+                <w:noProof/>
+                <w:lang w:val="pt-BR"/>
+              </w:rPr>
+              <w:t>utput</w:t>
+            </w:r>
+            <w:r>
+              <w:rPr>
+                <w:noProof/>
+                <w:webHidden/>
+              </w:rPr>
+              <w:tab/>
+            </w:r>
+            <w:r>
+              <w:rPr>
+                <w:noProof/>
+                <w:webHidden/>
+              </w:rPr>
+              <w:fldChar w:fldCharType="begin"/>
+            </w:r>
+            <w:r>
+              <w:rPr>
+                <w:noProof/>
+                <w:webHidden/>
+              </w:rPr>
+              <w:instrText xml:space="preserve"> PAGEREF _Toc465500960 \h </w:instrText>
+            </w:r>
+            <w:r>
+              <w:rPr>
+                <w:noProof/>
+                <w:webHidden/>
+              </w:rPr>
+            </w:r>
+            <w:r>
+              <w:rPr>
+                <w:noProof/>
+                <w:webHidden/>
+              </w:rPr>
+              <w:fldChar w:fldCharType="separate"/>
+            </w:r>
+            <w:r>
+              <w:rPr>
+                <w:noProof/>
+                <w:webHidden/>
+              </w:rPr>
+              <w:t>18</w:t>
             </w:r>
             <w:r>
               <w:rPr>
@@ -1774,12 +1863,11 @@
           <w:lang w:val="pt-BR"/>
         </w:rPr>
       </w:pPr>
-      <w:bookmarkStart w:id="0" w:name="_Toc464981454"/>
-      <w:r>
-        <w:rPr>
-          <w:lang w:val="pt-BR"/>
-        </w:rPr>
-        <w:lastRenderedPageBreak/>
+      <w:bookmarkStart w:id="0" w:name="_Toc465500938"/>
+      <w:r>
+        <w:rPr>
+          <w:lang w:val="pt-BR"/>
+        </w:rPr>
         <w:t>Introdução</w:t>
       </w:r>
       <w:bookmarkEnd w:id="0"/>
@@ -2058,7 +2146,7 @@
           <w:lang w:val="pt-BR"/>
         </w:rPr>
       </w:pPr>
-      <w:bookmarkStart w:id="1" w:name="_Toc464981455"/>
+      <w:bookmarkStart w:id="1" w:name="_Toc465500939"/>
       <w:r>
         <w:rPr>
           <w:lang w:val="pt-BR"/>
@@ -2082,12 +2170,19 @@
     </w:p>
     <w:p>
       <w:pPr>
+        <w:rPr>
+          <w:lang w:val="pt-BR"/>
+        </w:rPr>
+      </w:pPr>
+    </w:p>
+    <w:p>
+      <w:pPr>
         <w:pStyle w:val="Ttulo2"/>
         <w:rPr>
           <w:lang w:val="pt-BR"/>
         </w:rPr>
       </w:pPr>
-      <w:bookmarkStart w:id="2" w:name="_Toc464981456"/>
+      <w:bookmarkStart w:id="2" w:name="_Toc465500940"/>
       <w:r>
         <w:rPr>
           <w:lang w:val="pt-BR"/>
@@ -2098,19 +2193,12 @@
     </w:p>
     <w:p>
       <w:pPr>
+        <w:pStyle w:val="Ttulo3"/>
         <w:rPr>
           <w:lang w:val="pt-BR"/>
         </w:rPr>
       </w:pPr>
-    </w:p>
-    <w:p>
-      <w:pPr>
-        <w:pStyle w:val="Ttulo3"/>
-        <w:rPr>
-          <w:lang w:val="pt-BR"/>
-        </w:rPr>
-      </w:pPr>
-      <w:bookmarkStart w:id="3" w:name="_Toc464981457"/>
+      <w:bookmarkStart w:id="3" w:name="_Toc465500941"/>
       <w:r>
         <w:rPr>
           <w:lang w:val="pt-BR"/>
@@ -2118,13 +2206,6 @@
         <w:t>Termos Básicos</w:t>
       </w:r>
       <w:bookmarkEnd w:id="3"/>
-    </w:p>
-    <w:p>
-      <w:pPr>
-        <w:rPr>
-          <w:lang w:val="pt-BR"/>
-        </w:rPr>
-      </w:pPr>
     </w:p>
     <w:tbl>
       <w:tblPr>
@@ -6053,11 +6134,190 @@
     </w:tbl>
     <w:p>
       <w:pPr>
+        <w:pStyle w:val="Ttulo3"/>
+        <w:rPr>
+          <w:lang w:val="pt-BR"/>
+        </w:rPr>
+      </w:pPr>
+      <w:bookmarkStart w:id="4" w:name="_Toc465500942"/>
+      <w:r>
+        <w:rPr>
+          <w:lang w:val="pt-BR"/>
+        </w:rPr>
+        <w:lastRenderedPageBreak/>
+        <w:t xml:space="preserve">Termos </w:t>
+      </w:r>
+      <w:r>
+        <w:rPr>
+          <w:lang w:val="pt-BR"/>
+        </w:rPr>
+        <w:t>Adicionais</w:t>
+      </w:r>
+    </w:p>
+    <w:tbl>
+      <w:tblPr>
+        <w:tblStyle w:val="TabeladeGrade1Clara"/>
+        <w:tblW w:w="0" w:type="auto"/>
+        <w:tblLook w:val="04A0" w:firstRow="1" w:lastRow="0" w:firstColumn="1" w:lastColumn="0" w:noHBand="0" w:noVBand="1"/>
+      </w:tblPr>
+      <w:tblGrid>
+        <w:gridCol w:w="4675"/>
+        <w:gridCol w:w="4675"/>
+      </w:tblGrid>
+      <w:tr>
+        <w:trPr>
+          <w:cnfStyle w:val="100000000000" w:firstRow="1" w:lastRow="0" w:firstColumn="0" w:lastColumn="0" w:oddVBand="0" w:evenVBand="0" w:oddHBand="0" w:evenHBand="0" w:firstRowFirstColumn="0" w:firstRowLastColumn="0" w:lastRowFirstColumn="0" w:lastRowLastColumn="0"/>
+          <w:trHeight w:val="510"/>
+        </w:trPr>
+        <w:tc>
+          <w:tcPr>
+            <w:cnfStyle w:val="001000000000" w:firstRow="0" w:lastRow="0" w:firstColumn="1" w:lastColumn="0" w:oddVBand="0" w:evenVBand="0" w:oddHBand="0" w:evenHBand="0" w:firstRowFirstColumn="0" w:firstRowLastColumn="0" w:lastRowFirstColumn="0" w:lastRowLastColumn="0"/>
+            <w:tcW w:w="4675" w:type="dxa"/>
+            <w:vAlign w:val="center"/>
+          </w:tcPr>
+          <w:p>
+            <w:pPr>
+              <w:jc w:val="center"/>
+              <w:rPr>
+                <w:sz w:val="24"/>
+                <w:szCs w:val="24"/>
+                <w:lang w:val="pt-BR"/>
+              </w:rPr>
+            </w:pPr>
+            <w:r>
+              <w:rPr>
+                <w:sz w:val="24"/>
+                <w:szCs w:val="24"/>
+                <w:lang w:val="pt-BR"/>
+              </w:rPr>
+              <w:t>Termo</w:t>
+            </w:r>
+          </w:p>
+        </w:tc>
+        <w:tc>
+          <w:tcPr>
+            <w:tcW w:w="4675" w:type="dxa"/>
+            <w:vAlign w:val="center"/>
+          </w:tcPr>
+          <w:p>
+            <w:pPr>
+              <w:jc w:val="center"/>
+              <w:cnfStyle w:val="100000000000" w:firstRow="1" w:lastRow="0" w:firstColumn="0" w:lastColumn="0" w:oddVBand="0" w:evenVBand="0" w:oddHBand="0" w:evenHBand="0" w:firstRowFirstColumn="0" w:firstRowLastColumn="0" w:lastRowFirstColumn="0" w:lastRowLastColumn="0"/>
+              <w:rPr>
+                <w:sz w:val="24"/>
+                <w:szCs w:val="24"/>
+                <w:lang w:val="pt-BR"/>
+              </w:rPr>
+            </w:pPr>
+            <w:r>
+              <w:rPr>
+                <w:sz w:val="24"/>
+                <w:szCs w:val="24"/>
+                <w:lang w:val="pt-BR"/>
+              </w:rPr>
+              <w:t>Sintaxe</w:t>
+            </w:r>
+          </w:p>
+        </w:tc>
+      </w:tr>
+      <w:tr>
+        <w:trPr>
+          <w:trHeight w:val="510"/>
+        </w:trPr>
+        <w:tc>
+          <w:tcPr>
+            <w:cnfStyle w:val="001000000000" w:firstRow="0" w:lastRow="0" w:firstColumn="1" w:lastColumn="0" w:oddVBand="0" w:evenVBand="0" w:oddHBand="0" w:evenHBand="0" w:firstRowFirstColumn="0" w:firstRowLastColumn="0" w:lastRowFirstColumn="0" w:lastRowLastColumn="0"/>
+            <w:tcW w:w="4675" w:type="dxa"/>
+            <w:vAlign w:val="center"/>
+          </w:tcPr>
+          <w:p>
+            <w:pPr>
+              <w:jc w:val="center"/>
+              <w:rPr>
+                <w:rFonts w:ascii="Cambria Math" w:hAnsi="Cambria Math"/>
+                <w:b w:val="0"/>
+                <w:sz w:val="24"/>
+                <w:szCs w:val="24"/>
+                <w:lang w:val="pt-BR"/>
+              </w:rPr>
+            </w:pPr>
+            <m:oMathPara>
+              <m:oMath>
+                <m:r>
+                  <m:rPr>
+                    <m:sty m:val="bi"/>
+                  </m:rPr>
+                  <w:rPr>
+                    <w:rFonts w:ascii="Cambria Math" w:hAnsi="Cambria Math"/>
+                    <w:sz w:val="24"/>
+                    <w:szCs w:val="24"/>
+                    <w:lang w:val="pt-BR"/>
+                  </w:rPr>
+                  <m:t>c</m:t>
+                </m:r>
+              </m:oMath>
+            </m:oMathPara>
+          </w:p>
+        </w:tc>
+        <w:tc>
+          <w:tcPr>
+            <w:tcW w:w="4675" w:type="dxa"/>
+            <w:vAlign w:val="center"/>
+          </w:tcPr>
+          <w:p>
+            <w:pPr>
+              <w:jc w:val="center"/>
+              <w:cnfStyle w:val="000000000000" w:firstRow="0" w:lastRow="0" w:firstColumn="0" w:lastColumn="0" w:oddVBand="0" w:evenVBand="0" w:oddHBand="0" w:evenHBand="0" w:firstRowFirstColumn="0" w:firstRowLastColumn="0" w:lastRowFirstColumn="0" w:lastRowLastColumn="0"/>
+              <w:rPr>
+                <w:rFonts w:ascii="Cambria Math" w:hAnsi="Cambria Math"/>
+                <w:sz w:val="24"/>
+                <w:szCs w:val="24"/>
+                <w:lang w:val="pt-BR"/>
+              </w:rPr>
+            </w:pPr>
+            <w:r>
+              <w:rPr>
+                <w:rFonts w:ascii="Cambria Math" w:hAnsi="Cambria Math"/>
+                <w:sz w:val="24"/>
+                <w:szCs w:val="24"/>
+                <w:lang w:val="pt-BR"/>
+              </w:rPr>
+              <w:t>‘</w:t>
+            </w:r>
+            <m:oMath>
+              <m:r>
+                <w:rPr>
+                  <w:rFonts w:ascii="Cambria Math" w:hAnsi="Cambria Math"/>
+                  <w:sz w:val="24"/>
+                  <w:szCs w:val="24"/>
+                  <w:lang w:val="pt-BR"/>
+                </w:rPr>
+                <m:t>c</m:t>
+              </m:r>
+            </m:oMath>
+            <w:r>
+              <w:rPr>
+                <w:rFonts w:ascii="Cambria Math" w:hAnsi="Cambria Math"/>
+                <w:sz w:val="24"/>
+                <w:szCs w:val="24"/>
+                <w:lang w:val="pt-BR"/>
+              </w:rPr>
+              <w:t>’</w:t>
+            </w:r>
+          </w:p>
+        </w:tc>
+      </w:tr>
+    </w:tbl>
+    <w:p>
+      <w:pPr>
         <w:pStyle w:val="Ttulo2"/>
       </w:pPr>
-      <w:bookmarkStart w:id="4" w:name="_Toc464981458"/>
-      <w:r>
-        <w:lastRenderedPageBreak/>
+    </w:p>
+    <w:p>
+      <w:pPr>
+        <w:pStyle w:val="Ttulo2"/>
+      </w:pPr>
+      <w:r>
         <w:t>Tipos</w:t>
       </w:r>
       <w:bookmarkEnd w:id="4"/>
@@ -6066,7 +6326,7 @@
       <w:pPr>
         <w:pStyle w:val="Ttulo3"/>
       </w:pPr>
-      <w:bookmarkStart w:id="5" w:name="_Toc464981459"/>
+      <w:bookmarkStart w:id="5" w:name="_Toc465500943"/>
       <w:r>
         <w:t>Tipos Básicos</w:t>
       </w:r>
@@ -6243,7 +6503,15 @@
                 <w:sz w:val="24"/>
                 <w:szCs w:val="24"/>
               </w:rPr>
-              <w:t>bool</w:t>
+              <w:t>B</w:t>
+            </w:r>
+            <w:r>
+              <w:rPr>
+                <w:rFonts w:ascii="Cambria Math" w:hAnsi="Cambria Math"/>
+                <w:sz w:val="24"/>
+                <w:szCs w:val="24"/>
+              </w:rPr>
+              <w:t>ool</w:t>
             </w:r>
           </w:p>
         </w:tc>
@@ -6923,7 +7191,162 @@
           <w:lang w:val="pt-BR"/>
         </w:rPr>
       </w:pPr>
-      <w:bookmarkStart w:id="6" w:name="_Toc464981460"/>
+      <w:r>
+        <w:rPr>
+          <w:lang w:val="pt-BR"/>
+        </w:rPr>
+        <w:t xml:space="preserve">Tipos </w:t>
+      </w:r>
+      <w:r>
+        <w:rPr>
+          <w:lang w:val="pt-BR"/>
+        </w:rPr>
+        <w:t>Adicionais</w:t>
+      </w:r>
+    </w:p>
+    <w:tbl>
+      <w:tblPr>
+        <w:tblStyle w:val="TabeladeGrade1Clara"/>
+        <w:tblW w:w="0" w:type="auto"/>
+        <w:tblLook w:val="04A0" w:firstRow="1" w:lastRow="0" w:firstColumn="1" w:lastColumn="0" w:noHBand="0" w:noVBand="1"/>
+      </w:tblPr>
+      <w:tblGrid>
+        <w:gridCol w:w="4675"/>
+        <w:gridCol w:w="4675"/>
+      </w:tblGrid>
+      <w:tr>
+        <w:trPr>
+          <w:cnfStyle w:val="100000000000" w:firstRow="1" w:lastRow="0" w:firstColumn="0" w:lastColumn="0" w:oddVBand="0" w:evenVBand="0" w:oddHBand="0" w:evenHBand="0" w:firstRowFirstColumn="0" w:firstRowLastColumn="0" w:lastRowFirstColumn="0" w:lastRowLastColumn="0"/>
+          <w:trHeight w:val="510"/>
+        </w:trPr>
+        <w:tc>
+          <w:tcPr>
+            <w:cnfStyle w:val="001000000000" w:firstRow="0" w:lastRow="0" w:firstColumn="1" w:lastColumn="0" w:oddVBand="0" w:evenVBand="0" w:oddHBand="0" w:evenHBand="0" w:firstRowFirstColumn="0" w:firstRowLastColumn="0" w:lastRowFirstColumn="0" w:lastRowLastColumn="0"/>
+            <w:tcW w:w="4675" w:type="dxa"/>
+            <w:vAlign w:val="center"/>
+          </w:tcPr>
+          <w:p>
+            <w:pPr>
+              <w:jc w:val="center"/>
+              <w:rPr>
+                <w:sz w:val="24"/>
+                <w:szCs w:val="24"/>
+                <w:lang w:val="pt-BR"/>
+              </w:rPr>
+            </w:pPr>
+            <w:r>
+              <w:rPr>
+                <w:sz w:val="24"/>
+                <w:szCs w:val="24"/>
+                <w:lang w:val="pt-BR"/>
+              </w:rPr>
+              <w:t>Tipo</w:t>
+            </w:r>
+          </w:p>
+        </w:tc>
+        <w:tc>
+          <w:tcPr>
+            <w:tcW w:w="4675" w:type="dxa"/>
+            <w:vAlign w:val="center"/>
+          </w:tcPr>
+          <w:p>
+            <w:pPr>
+              <w:jc w:val="center"/>
+              <w:cnfStyle w:val="100000000000" w:firstRow="1" w:lastRow="0" w:firstColumn="0" w:lastColumn="0" w:oddVBand="0" w:evenVBand="0" w:oddHBand="0" w:evenHBand="0" w:firstRowFirstColumn="0" w:firstRowLastColumn="0" w:lastRowFirstColumn="0" w:lastRowLastColumn="0"/>
+              <w:rPr>
+                <w:sz w:val="24"/>
+                <w:szCs w:val="24"/>
+                <w:lang w:val="pt-BR"/>
+              </w:rPr>
+            </w:pPr>
+            <w:r>
+              <w:rPr>
+                <w:sz w:val="24"/>
+                <w:szCs w:val="24"/>
+                <w:lang w:val="pt-BR"/>
+              </w:rPr>
+              <w:t>Sintaxe</w:t>
+            </w:r>
+          </w:p>
+        </w:tc>
+      </w:tr>
+      <w:tr>
+        <w:trPr>
+          <w:trHeight w:val="510"/>
+        </w:trPr>
+        <w:tc>
+          <w:tcPr>
+            <w:cnfStyle w:val="001000000000" w:firstRow="0" w:lastRow="0" w:firstColumn="1" w:lastColumn="0" w:oddVBand="0" w:evenVBand="0" w:oddHBand="0" w:evenHBand="0" w:firstRowFirstColumn="0" w:firstRowLastColumn="0" w:lastRowFirstColumn="0" w:lastRowLastColumn="0"/>
+            <w:tcW w:w="4675" w:type="dxa"/>
+            <w:vAlign w:val="center"/>
+          </w:tcPr>
+          <w:p>
+            <w:pPr>
+              <w:jc w:val="center"/>
+              <w:rPr>
+                <w:rFonts w:ascii="Cambria Math" w:hAnsi="Cambria Math"/>
+                <w:b w:val="0"/>
+                <w:sz w:val="24"/>
+                <w:szCs w:val="24"/>
+                <w:lang w:val="pt-BR"/>
+              </w:rPr>
+            </w:pPr>
+            <w:r>
+              <w:rPr>
+                <w:rFonts w:ascii="Cambria Math" w:hAnsi="Cambria Math"/>
+                <w:b w:val="0"/>
+                <w:sz w:val="24"/>
+                <w:szCs w:val="24"/>
+                <w:lang w:val="pt-BR"/>
+              </w:rPr>
+              <w:t>char</w:t>
+            </w:r>
+          </w:p>
+        </w:tc>
+        <w:tc>
+          <w:tcPr>
+            <w:tcW w:w="4675" w:type="dxa"/>
+            <w:vAlign w:val="center"/>
+          </w:tcPr>
+          <w:p>
+            <w:pPr>
+              <w:jc w:val="center"/>
+              <w:cnfStyle w:val="000000000000" w:firstRow="0" w:lastRow="0" w:firstColumn="0" w:lastColumn="0" w:oddVBand="0" w:evenVBand="0" w:oddHBand="0" w:evenHBand="0" w:firstRowFirstColumn="0" w:firstRowLastColumn="0" w:lastRowFirstColumn="0" w:lastRowLastColumn="0"/>
+              <w:rPr>
+                <w:rFonts w:ascii="Cambria Math" w:hAnsi="Cambria Math"/>
+                <w:sz w:val="24"/>
+                <w:szCs w:val="24"/>
+                <w:lang w:val="pt-BR"/>
+              </w:rPr>
+            </w:pPr>
+            <w:r>
+              <w:rPr>
+                <w:rFonts w:ascii="Cambria Math" w:hAnsi="Cambria Math"/>
+                <w:sz w:val="24"/>
+                <w:szCs w:val="24"/>
+                <w:lang w:val="pt-BR"/>
+              </w:rPr>
+              <w:t>Char</w:t>
+            </w:r>
+          </w:p>
+        </w:tc>
+      </w:tr>
+    </w:tbl>
+    <w:p>
+      <w:pPr>
+        <w:rPr>
+          <w:lang w:val="pt-BR"/>
+        </w:rPr>
+      </w:pPr>
+    </w:p>
+    <w:p>
+      <w:pPr>
+        <w:pStyle w:val="Ttulo3"/>
+        <w:rPr>
+          <w:lang w:val="pt-BR"/>
+        </w:rPr>
+      </w:pPr>
+      <w:bookmarkStart w:id="6" w:name="_Toc465500944"/>
       <w:r>
         <w:rPr>
           <w:lang w:val="pt-BR"/>
@@ -7158,6 +7581,62 @@
               <w:lang w:val="pt-BR"/>
             </w:rPr>
             <m:t xml:space="preserve">   </m:t>
+          </m:r>
+        </m:oMath>
+      </m:oMathPara>
+    </w:p>
+    <w:p>
+      <w:pPr>
+        <w:spacing w:after="0" w:line="240" w:lineRule="auto"/>
+        <w:rPr>
+          <w:sz w:val="24"/>
+          <w:szCs w:val="24"/>
+          <w:lang w:val="pt-BR"/>
+        </w:rPr>
+      </w:pPr>
+      <m:oMathPara>
+        <m:oMathParaPr>
+          <m:jc m:val="left"/>
+        </m:oMathParaPr>
+        <m:oMath>
+          <m:r>
+            <w:rPr>
+              <w:rFonts w:ascii="Cambria Math" w:hAnsi="Cambria Math"/>
+              <w:sz w:val="24"/>
+              <w:szCs w:val="24"/>
+              <w:lang w:val="pt-BR"/>
+            </w:rPr>
+            <m:t xml:space="preserve">                         |    </m:t>
+          </m:r>
+          <m:r>
+            <m:rPr>
+              <m:sty m:val="p"/>
+            </m:rPr>
+            <w:rPr>
+              <w:rFonts w:ascii="Cambria Math" w:hAnsi="Cambria Math"/>
+              <w:sz w:val="24"/>
+              <w:szCs w:val="24"/>
+              <w:lang w:val="pt-BR"/>
+            </w:rPr>
+            <m:t>Char</m:t>
+          </m:r>
+          <m:r>
+            <w:rPr>
+              <w:rFonts w:ascii="Cambria Math" w:hAnsi="Cambria Math"/>
+              <w:sz w:val="24"/>
+              <w:szCs w:val="24"/>
+              <w:lang w:val="pt-BR"/>
+            </w:rPr>
+            <m:t xml:space="preserve">  </m:t>
+          </m:r>
+          <m:r>
+            <w:rPr>
+              <w:rFonts w:ascii="Cambria Math" w:hAnsi="Cambria Math"/>
+              <w:sz w:val="24"/>
+              <w:szCs w:val="24"/>
+              <w:lang w:val="pt-BR"/>
+            </w:rPr>
+            <m:t xml:space="preserve"> </m:t>
           </m:r>
         </m:oMath>
       </m:oMathPara>
@@ -7576,6 +8055,44 @@
             </w:rPr>
             <m:t xml:space="preserve">                            |    </m:t>
           </m:r>
+          <m:r>
+            <m:rPr>
+              <m:sty m:val="p"/>
+            </m:rPr>
+            <w:rPr>
+              <w:rFonts w:ascii="Cambria Math" w:hAnsi="Cambria Math"/>
+              <w:sz w:val="24"/>
+              <w:szCs w:val="24"/>
+              <w:lang w:val="pt-BR"/>
+            </w:rPr>
+            <m:t>Char</m:t>
+          </m:r>
+        </m:oMath>
+      </m:oMathPara>
+    </w:p>
+    <w:p>
+      <w:pPr>
+        <w:spacing w:after="0" w:line="240" w:lineRule="auto"/>
+        <w:rPr>
+          <w:sz w:val="24"/>
+          <w:szCs w:val="24"/>
+          <w:lang w:val="pt-BR"/>
+        </w:rPr>
+      </w:pPr>
+      <m:oMathPara>
+        <m:oMathParaPr>
+          <m:jc m:val="left"/>
+        </m:oMathParaPr>
+        <m:oMath>
+          <m:r>
+            <w:rPr>
+              <w:rFonts w:ascii="Cambria Math" w:hAnsi="Cambria Math"/>
+              <w:sz w:val="24"/>
+              <w:szCs w:val="24"/>
+              <w:lang w:val="pt-BR"/>
+            </w:rPr>
+            <m:t xml:space="preserve">                            |    </m:t>
+          </m:r>
           <m:sSub>
             <m:sSubPr>
               <m:ctrlPr>
@@ -7649,12 +8166,11 @@
           <w:lang w:val="pt-BR"/>
         </w:rPr>
       </w:pPr>
-      <w:bookmarkStart w:id="7" w:name="_Toc464981461"/>
-      <w:r>
-        <w:rPr>
-          <w:lang w:val="pt-BR"/>
-        </w:rPr>
-        <w:lastRenderedPageBreak/>
+      <w:bookmarkStart w:id="7" w:name="_Toc465500945"/>
+      <w:r>
+        <w:rPr>
+          <w:lang w:val="pt-BR"/>
+        </w:rPr>
         <w:t>Operadores</w:t>
       </w:r>
       <w:bookmarkEnd w:id="7"/>
@@ -7666,7 +8182,7 @@
           <w:lang w:val="pt-BR"/>
         </w:rPr>
       </w:pPr>
-      <w:bookmarkStart w:id="8" w:name="_Toc464981462"/>
+      <w:bookmarkStart w:id="8" w:name="_Toc465500946"/>
       <w:r>
         <w:rPr>
           <w:lang w:val="pt-BR"/>
@@ -8904,7 +9420,7 @@
           <w:lang w:val="pt-BR"/>
         </w:rPr>
       </w:pPr>
-      <w:bookmarkStart w:id="9" w:name="_Toc464981463"/>
+      <w:bookmarkStart w:id="9" w:name="_Toc465500947"/>
       <w:r>
         <w:rPr>
           <w:lang w:val="pt-BR"/>
@@ -8967,6 +9483,7 @@
                 <w:sz w:val="24"/>
                 <w:szCs w:val="24"/>
               </w:rPr>
+              <w:lastRenderedPageBreak/>
               <w:t>Operador</w:t>
             </w:r>
           </w:p>
@@ -10880,12 +11397,11 @@
           <w:lang w:val="pt-BR"/>
         </w:rPr>
       </w:pPr>
-      <w:bookmarkStart w:id="10" w:name="_Toc464981464"/>
-      <w:r>
-        <w:rPr>
-          <w:lang w:val="pt-BR"/>
-        </w:rPr>
-        <w:lastRenderedPageBreak/>
+      <w:bookmarkStart w:id="10" w:name="_Toc465500948"/>
+      <w:r>
+        <w:rPr>
+          <w:lang w:val="pt-BR"/>
+        </w:rPr>
         <w:t>Prioridade e Associatividade</w:t>
       </w:r>
       <w:bookmarkEnd w:id="10"/>
@@ -12178,11 +12694,12 @@
           <w:lang w:val="pt-BR"/>
         </w:rPr>
       </w:pPr>
-      <w:bookmarkStart w:id="11" w:name="_Toc464981465"/>
-      <w:r>
-        <w:rPr>
-          <w:lang w:val="pt-BR"/>
-        </w:rPr>
+      <w:bookmarkStart w:id="11" w:name="_Toc465500949"/>
+      <w:r>
+        <w:rPr>
+          <w:lang w:val="pt-BR"/>
+        </w:rPr>
+        <w:lastRenderedPageBreak/>
         <w:t>Identificadores</w:t>
       </w:r>
       <w:bookmarkEnd w:id="11"/>
@@ -12759,6 +13276,14 @@
                 <w:lang w:val="pt-BR"/>
               </w:rPr>
             </w:pPr>
+            <w:r>
+              <w:rPr>
+                <w:rFonts w:ascii="Cambria Math" w:hAnsi="Cambria Math"/>
+                <w:sz w:val="24"/>
+                <w:lang w:val="pt-BR"/>
+              </w:rPr>
+              <w:t>‘</w:t>
+            </w:r>
           </w:p>
         </w:tc>
         <w:tc>
@@ -12774,6 +13299,14 @@
                 <w:lang w:val="pt-BR"/>
               </w:rPr>
             </w:pPr>
+            <w:r>
+              <w:rPr>
+                <w:rFonts w:ascii="Cambria Math" w:hAnsi="Cambria Math"/>
+                <w:sz w:val="24"/>
+                <w:lang w:val="pt-BR"/>
+              </w:rPr>
+              <w:t>“</w:t>
+            </w:r>
           </w:p>
         </w:tc>
         <w:tc>
@@ -12838,7 +13371,6 @@
           <w:sz w:val="24"/>
           <w:lang w:val="pt-BR"/>
         </w:rPr>
-        <w:lastRenderedPageBreak/>
         <w:t>A interrogação é permitida em identificadores, e o uso mais indicado para a mesma é no final de funções que retornem um booleano.</w:t>
       </w:r>
     </w:p>
@@ -13326,7 +13858,7 @@
           <w:lang w:val="pt-BR"/>
         </w:rPr>
       </w:pPr>
-      <w:bookmarkStart w:id="12" w:name="_Toc464981466"/>
+      <w:bookmarkStart w:id="12" w:name="_Toc465500950"/>
       <w:r>
         <w:rPr>
           <w:lang w:val="pt-BR"/>
@@ -13538,6 +14070,12 @@
           <w:lang w:val="pt-BR"/>
         </w:rPr>
       </w:pPr>
+      <w:r>
+        <w:rPr>
+          <w:lang w:val="pt-BR"/>
+        </w:rPr>
+        <w:t>Caracteres e Strings</w:t>
+      </w:r>
     </w:p>
     <w:p>
       <w:pPr>
@@ -13552,6 +14090,66 @@
           <w:lang w:val="pt-BR"/>
         </w:rPr>
       </w:pPr>
+      <w:r>
+        <w:rPr>
+          <w:lang w:val="pt-BR"/>
+        </w:rPr>
+        <w:t>Literais de caracteres (</w:t>
+      </w:r>
+      <w:r>
+        <w:rPr>
+          <w:i/>
+          <w:lang w:val="pt-BR"/>
+        </w:rPr>
+        <w:t>chars</w:t>
+      </w:r>
+      <w:r>
+        <w:rPr>
+          <w:lang w:val="pt-BR"/>
+        </w:rPr>
+        <w:t>) são delimitados por aspas simples (‘), e literais de strings, por aspas duplas (“). O caractere de barra invertida (\) é usado para escapar certos caracteres especiais. Esses são:</w:t>
+      </w:r>
+    </w:p>
+    <w:p>
+      <w:pPr>
+        <w:rPr>
+          <w:lang w:val="pt-BR"/>
+        </w:rPr>
+      </w:pPr>
+      <w:r>
+        <w:rPr>
+          <w:lang w:val="pt-BR"/>
+        </w:rPr>
+        <w:tab/>
+      </w:r>
+      <w:r>
+        <w:rPr>
+          <w:i/>
+          <w:lang w:val="pt-BR"/>
+        </w:rPr>
+        <w:t>\b, \n, \r, \t, \\, \”, \’</w:t>
+      </w:r>
+    </w:p>
+    <w:p>
+      <w:pPr>
+        <w:rPr>
+          <w:lang w:val="pt-BR"/>
+        </w:rPr>
+      </w:pPr>
+      <w:r>
+        <w:rPr>
+          <w:lang w:val="pt-BR"/>
+        </w:rPr>
+        <w:t>Literais de caractere possue</w:t>
+      </w:r>
+      <w:bookmarkStart w:id="13" w:name="_GoBack"/>
+      <w:bookmarkEnd w:id="13"/>
+      <w:r>
+        <w:rPr>
+          <w:lang w:val="pt-BR"/>
+        </w:rPr>
+        <w:t>m tamanho exatamente igual a 1, enquanto strings não possuem restrições.</w:t>
+      </w:r>
     </w:p>
     <w:p>
       <w:pPr>
@@ -13560,11 +14158,12 @@
           <w:lang w:val="pt-BR"/>
         </w:rPr>
       </w:pPr>
-      <w:bookmarkStart w:id="13" w:name="_Toc464981467"/>
-      <w:r>
-        <w:rPr>
-          <w:lang w:val="pt-BR"/>
-        </w:rPr>
+      <w:bookmarkStart w:id="14" w:name="_Toc465500951"/>
+      <w:r>
+        <w:rPr>
+          <w:lang w:val="pt-BR"/>
+        </w:rPr>
+        <w:lastRenderedPageBreak/>
         <w:t>Açúcar Sint</w:t>
       </w:r>
       <w:r>
@@ -13579,7 +14178,7 @@
         </w:rPr>
         <w:t>tico</w:t>
       </w:r>
-      <w:bookmarkEnd w:id="13"/>
+      <w:bookmarkEnd w:id="14"/>
     </w:p>
     <w:p>
       <w:pPr>
@@ -16803,7 +17402,6 @@
                 <w:szCs w:val="24"/>
                 <w:lang w:val="pt-BR"/>
               </w:rPr>
-              <w:lastRenderedPageBreak/>
               <w:t>fn</w:t>
             </w:r>
             <m:oMath>
@@ -20730,8 +21328,10 @@
               <w:cnfStyle w:val="000000000000" w:firstRow="0" w:lastRow="0" w:firstColumn="0" w:lastColumn="0" w:oddVBand="0" w:evenVBand="0" w:oddHBand="0" w:evenHBand="0" w:firstRowFirstColumn="0" w:firstRowLastColumn="0" w:lastRowFirstColumn="0" w:lastRowLastColumn="0"/>
               <w:rPr>
                 <w:rFonts w:ascii="Cambria Math" w:hAnsi="Cambria Math"/>
+                <w:bCs/>
                 <w:sz w:val="24"/>
                 <w:szCs w:val="24"/>
+                <w:lang w:val="pt-BR"/>
               </w:rPr>
             </w:pPr>
             <w:r>
@@ -20974,6 +21574,346 @@
           </w:p>
         </w:tc>
       </w:tr>
+      <w:tr>
+        <w:trPr>
+          <w:trHeight w:val="510"/>
+        </w:trPr>
+        <w:tc>
+          <w:tcPr>
+            <w:cnfStyle w:val="001000000000" w:firstRow="0" w:lastRow="0" w:firstColumn="1" w:lastColumn="0" w:oddVBand="0" w:evenVBand="0" w:oddHBand="0" w:evenHBand="0" w:firstRowFirstColumn="0" w:firstRowLastColumn="0" w:lastRowFirstColumn="0" w:lastRowLastColumn="0"/>
+            <w:tcW w:w="4253" w:type="dxa"/>
+            <w:vAlign w:val="center"/>
+          </w:tcPr>
+          <w:p>
+            <w:pPr>
+              <w:jc w:val="center"/>
+              <w:rPr>
+                <w:rFonts w:ascii="Cambria Math" w:hAnsi="Cambria Math"/>
+                <w:sz w:val="24"/>
+                <w:szCs w:val="24"/>
+              </w:rPr>
+            </w:pPr>
+            <m:oMathPara>
+              <m:oMath>
+                <m:r>
+                  <m:rPr>
+                    <m:sty m:val="bi"/>
+                  </m:rPr>
+                  <w:rPr>
+                    <w:rFonts w:ascii="Cambria Math" w:hAnsi="Cambria Math"/>
+                    <w:sz w:val="24"/>
+                    <w:szCs w:val="24"/>
+                  </w:rPr>
+                  <m:t>"</m:t>
+                </m:r>
+                <m:sSub>
+                  <m:sSubPr>
+                    <m:ctrlPr>
+                      <w:rPr>
+                        <w:rFonts w:ascii="Cambria Math" w:hAnsi="Cambria Math" w:cstheme="minorHAnsi"/>
+                        <w:b w:val="0"/>
+                        <w:bCs w:val="0"/>
+                        <w:i/>
+                        <w:sz w:val="24"/>
+                        <w:szCs w:val="24"/>
+                        <w:lang w:val="pt-BR"/>
+                      </w:rPr>
+                    </m:ctrlPr>
+                  </m:sSubPr>
+                  <m:e>
+                    <m:r>
+                      <m:rPr>
+                        <m:sty m:val="bi"/>
+                      </m:rPr>
+                      <w:rPr>
+                        <w:rFonts w:ascii="Cambria Math" w:hAnsi="Cambria Math" w:cstheme="minorHAnsi"/>
+                        <w:sz w:val="24"/>
+                        <w:szCs w:val="24"/>
+                        <w:lang w:val="pt-BR"/>
+                      </w:rPr>
+                      <m:t>c</m:t>
+                    </m:r>
+                  </m:e>
+                  <m:sub>
+                    <m:r>
+                      <m:rPr>
+                        <m:sty m:val="bi"/>
+                      </m:rPr>
+                      <w:rPr>
+                        <w:rFonts w:ascii="Cambria Math" w:hAnsi="Cambria Math" w:cstheme="minorHAnsi"/>
+                        <w:sz w:val="24"/>
+                        <w:szCs w:val="24"/>
+                      </w:rPr>
+                      <m:t>1</m:t>
+                    </m:r>
+                  </m:sub>
+                </m:sSub>
+                <m:sSub>
+                  <m:sSubPr>
+                    <m:ctrlPr>
+                      <w:rPr>
+                        <w:rFonts w:ascii="Cambria Math" w:hAnsi="Cambria Math" w:cstheme="minorHAnsi"/>
+                        <w:b w:val="0"/>
+                        <w:bCs w:val="0"/>
+                        <w:i/>
+                        <w:sz w:val="24"/>
+                        <w:szCs w:val="24"/>
+                        <w:lang w:val="pt-BR"/>
+                      </w:rPr>
+                    </m:ctrlPr>
+                  </m:sSubPr>
+                  <m:e>
+                    <m:r>
+                      <m:rPr>
+                        <m:sty m:val="bi"/>
+                      </m:rPr>
+                      <w:rPr>
+                        <w:rFonts w:ascii="Cambria Math" w:hAnsi="Cambria Math" w:cstheme="minorHAnsi"/>
+                        <w:sz w:val="24"/>
+                        <w:szCs w:val="24"/>
+                        <w:lang w:val="pt-BR"/>
+                      </w:rPr>
+                      <m:t>c</m:t>
+                    </m:r>
+                  </m:e>
+                  <m:sub>
+                    <m:r>
+                      <m:rPr>
+                        <m:sty m:val="bi"/>
+                      </m:rPr>
+                      <w:rPr>
+                        <w:rFonts w:ascii="Cambria Math" w:hAnsi="Cambria Math" w:cstheme="minorHAnsi"/>
+                        <w:sz w:val="24"/>
+                        <w:szCs w:val="24"/>
+                      </w:rPr>
+                      <m:t>2</m:t>
+                    </m:r>
+                  </m:sub>
+                </m:sSub>
+                <m:r>
+                  <w:rPr>
+                    <w:rFonts w:ascii="Cambria Math" w:hAnsi="Cambria Math" w:cstheme="minorHAnsi"/>
+                    <w:sz w:val="24"/>
+                    <w:szCs w:val="24"/>
+                    <w:lang w:val="pt-BR"/>
+                  </w:rPr>
+                  <m:t>…</m:t>
+                </m:r>
+                <m:sSub>
+                  <m:sSubPr>
+                    <m:ctrlPr>
+                      <w:rPr>
+                        <w:rFonts w:ascii="Cambria Math" w:hAnsi="Cambria Math" w:cstheme="minorHAnsi"/>
+                        <w:b w:val="0"/>
+                        <w:bCs w:val="0"/>
+                        <w:i/>
+                        <w:sz w:val="24"/>
+                        <w:szCs w:val="24"/>
+                        <w:lang w:val="pt-BR"/>
+                      </w:rPr>
+                    </m:ctrlPr>
+                  </m:sSubPr>
+                  <m:e>
+                    <m:r>
+                      <m:rPr>
+                        <m:sty m:val="bi"/>
+                      </m:rPr>
+                      <w:rPr>
+                        <w:rFonts w:ascii="Cambria Math" w:hAnsi="Cambria Math" w:cstheme="minorHAnsi"/>
+                        <w:sz w:val="24"/>
+                        <w:szCs w:val="24"/>
+                        <w:lang w:val="pt-BR"/>
+                      </w:rPr>
+                      <m:t>c</m:t>
+                    </m:r>
+                  </m:e>
+                  <m:sub>
+                    <m:r>
+                      <m:rPr>
+                        <m:sty m:val="bi"/>
+                      </m:rPr>
+                      <w:rPr>
+                        <w:rFonts w:ascii="Cambria Math" w:hAnsi="Cambria Math" w:cstheme="minorHAnsi"/>
+                        <w:sz w:val="24"/>
+                        <w:szCs w:val="24"/>
+                      </w:rPr>
+                      <m:t>n</m:t>
+                    </m:r>
+                  </m:sub>
+                </m:sSub>
+                <m:r>
+                  <w:rPr>
+                    <w:rFonts w:ascii="Cambria Math" w:hAnsi="Cambria Math" w:cstheme="minorHAnsi"/>
+                    <w:sz w:val="24"/>
+                    <w:szCs w:val="24"/>
+                    <w:lang w:val="pt-BR"/>
+                  </w:rPr>
+                  <m:t>"</m:t>
+                </m:r>
+              </m:oMath>
+            </m:oMathPara>
+          </w:p>
+        </w:tc>
+        <w:tc>
+          <w:tcPr>
+            <w:tcW w:w="6379" w:type="dxa"/>
+            <w:vAlign w:val="center"/>
+          </w:tcPr>
+          <w:p>
+            <w:pPr>
+              <w:jc w:val="center"/>
+              <w:cnfStyle w:val="000000000000" w:firstRow="0" w:lastRow="0" w:firstColumn="0" w:lastColumn="0" w:oddVBand="0" w:evenVBand="0" w:oddHBand="0" w:evenHBand="0" w:firstRowFirstColumn="0" w:firstRowLastColumn="0" w:lastRowFirstColumn="0" w:lastRowLastColumn="0"/>
+              <w:rPr>
+                <w:rFonts w:ascii="Cambria Math" w:hAnsi="Cambria Math"/>
+                <w:sz w:val="24"/>
+                <w:szCs w:val="24"/>
+              </w:rPr>
+            </w:pPr>
+            <m:oMathPara>
+              <m:oMath>
+                <m:sSub>
+                  <m:sSubPr>
+                    <m:ctrlPr>
+                      <w:rPr>
+                        <w:rFonts w:ascii="Cambria Math" w:hAnsi="Cambria Math" w:cstheme="minorHAnsi"/>
+                        <w:i/>
+                        <w:sz w:val="24"/>
+                        <w:szCs w:val="24"/>
+                        <w:lang w:val="pt-BR"/>
+                      </w:rPr>
+                    </m:ctrlPr>
+                  </m:sSubPr>
+                  <m:e>
+                    <m:r>
+                      <w:rPr>
+                        <w:rFonts w:ascii="Cambria Math" w:hAnsi="Cambria Math" w:cstheme="minorHAnsi"/>
+                        <w:sz w:val="24"/>
+                        <w:szCs w:val="24"/>
+                        <w:lang w:val="pt-BR"/>
+                      </w:rPr>
+                      <m:t>c</m:t>
+                    </m:r>
+                  </m:e>
+                  <m:sub>
+                    <m:r>
+                      <m:rPr>
+                        <m:sty m:val="bi"/>
+                      </m:rPr>
+                      <w:rPr>
+                        <w:rFonts w:ascii="Cambria Math" w:hAnsi="Cambria Math" w:cstheme="minorHAnsi"/>
+                        <w:sz w:val="24"/>
+                        <w:szCs w:val="24"/>
+                      </w:rPr>
+                      <m:t>1</m:t>
+                    </m:r>
+                  </m:sub>
+                </m:sSub>
+                <m:r>
+                  <w:rPr>
+                    <w:rFonts w:ascii="Cambria Math" w:hAnsi="Cambria Math" w:cstheme="minorHAnsi"/>
+                    <w:sz w:val="24"/>
+                    <w:szCs w:val="24"/>
+                    <w:lang w:val="pt-BR"/>
+                  </w:rPr>
+                  <m:t>∷</m:t>
+                </m:r>
+                <m:sSub>
+                  <m:sSubPr>
+                    <m:ctrlPr>
+                      <w:rPr>
+                        <w:rFonts w:ascii="Cambria Math" w:hAnsi="Cambria Math" w:cstheme="minorHAnsi"/>
+                        <w:i/>
+                        <w:sz w:val="24"/>
+                        <w:szCs w:val="24"/>
+                        <w:lang w:val="pt-BR"/>
+                      </w:rPr>
+                    </m:ctrlPr>
+                  </m:sSubPr>
+                  <m:e>
+                    <m:r>
+                      <w:rPr>
+                        <w:rFonts w:ascii="Cambria Math" w:hAnsi="Cambria Math" w:cstheme="minorHAnsi"/>
+                        <w:sz w:val="24"/>
+                        <w:szCs w:val="24"/>
+                        <w:lang w:val="pt-BR"/>
+                      </w:rPr>
+                      <m:t>c</m:t>
+                    </m:r>
+                  </m:e>
+                  <m:sub>
+                    <m:r>
+                      <m:rPr>
+                        <m:sty m:val="bi"/>
+                      </m:rPr>
+                      <w:rPr>
+                        <w:rFonts w:ascii="Cambria Math" w:hAnsi="Cambria Math" w:cstheme="minorHAnsi"/>
+                        <w:sz w:val="24"/>
+                        <w:szCs w:val="24"/>
+                      </w:rPr>
+                      <m:t>n</m:t>
+                    </m:r>
+                  </m:sub>
+                </m:sSub>
+                <m:r>
+                  <w:rPr>
+                    <w:rFonts w:ascii="Cambria Math" w:hAnsi="Cambria Math" w:cstheme="minorHAnsi"/>
+                    <w:sz w:val="24"/>
+                    <w:szCs w:val="24"/>
+                    <w:lang w:val="pt-BR"/>
+                  </w:rPr>
+                  <m:t>∷…</m:t>
+                </m:r>
+                <m:sSub>
+                  <m:sSubPr>
+                    <m:ctrlPr>
+                      <w:rPr>
+                        <w:rFonts w:ascii="Cambria Math" w:hAnsi="Cambria Math" w:cstheme="minorHAnsi"/>
+                        <w:i/>
+                        <w:sz w:val="24"/>
+                        <w:szCs w:val="24"/>
+                        <w:lang w:val="pt-BR"/>
+                      </w:rPr>
+                    </m:ctrlPr>
+                  </m:sSubPr>
+                  <m:e>
+                    <m:r>
+                      <w:rPr>
+                        <w:rFonts w:ascii="Cambria Math" w:hAnsi="Cambria Math" w:cstheme="minorHAnsi"/>
+                        <w:sz w:val="24"/>
+                        <w:szCs w:val="24"/>
+                        <w:lang w:val="pt-BR"/>
+                      </w:rPr>
+                      <m:t>c</m:t>
+                    </m:r>
+                  </m:e>
+                  <m:sub>
+                    <m:r>
+                      <m:rPr>
+                        <m:sty m:val="bi"/>
+                      </m:rPr>
+                      <w:rPr>
+                        <w:rFonts w:ascii="Cambria Math" w:hAnsi="Cambria Math" w:cstheme="minorHAnsi"/>
+                        <w:sz w:val="24"/>
+                        <w:szCs w:val="24"/>
+                      </w:rPr>
+                      <m:t>n</m:t>
+                    </m:r>
+                  </m:sub>
+                </m:sSub>
+                <m:r>
+                  <w:rPr>
+                    <w:rFonts w:ascii="Cambria Math" w:hAnsi="Cambria Math"/>
+                    <w:sz w:val="24"/>
+                    <w:szCs w:val="24"/>
+                    <w:lang w:val="pt-BR"/>
+                  </w:rPr>
+                  <m:t>∷nil</m:t>
+                </m:r>
+              </m:oMath>
+            </m:oMathPara>
+          </w:p>
+        </w:tc>
+      </w:tr>
     </w:tbl>
     <w:p>
       <w:pPr>
@@ -21061,14 +22001,14 @@
           <w:lang w:val="pt-BR"/>
         </w:rPr>
       </w:pPr>
-      <w:bookmarkStart w:id="14" w:name="_Toc464981468"/>
+      <w:bookmarkStart w:id="15" w:name="_Toc465500952"/>
       <w:r>
         <w:rPr>
           <w:lang w:val="pt-BR"/>
         </w:rPr>
         <w:t>Extensões Práticas</w:t>
       </w:r>
-      <w:bookmarkEnd w:id="14"/>
+      <w:bookmarkEnd w:id="15"/>
     </w:p>
     <w:p>
       <w:pPr>
@@ -21086,14 +22026,14 @@
           <w:lang w:val="pt-BR"/>
         </w:rPr>
       </w:pPr>
-      <w:bookmarkStart w:id="15" w:name="_Toc464981469"/>
+      <w:bookmarkStart w:id="16" w:name="_Toc465500953"/>
       <w:r>
         <w:rPr>
           <w:lang w:val="pt-BR"/>
         </w:rPr>
         <w:t>Comentários</w:t>
       </w:r>
-      <w:bookmarkEnd w:id="15"/>
+      <w:bookmarkEnd w:id="16"/>
     </w:p>
     <w:p>
       <w:pPr>
@@ -21116,6 +22056,7 @@
           <w:szCs w:val="24"/>
           <w:lang w:val="pt-BR"/>
         </w:rPr>
+        <w:lastRenderedPageBreak/>
         <w:t xml:space="preserve">São permitidos comentários de linha única. Tudo que vem depois da string </w:t>
       </w:r>
       <m:oMath>
@@ -21154,14 +22095,14 @@
           <w:lang w:val="pt-BR"/>
         </w:rPr>
       </w:pPr>
-      <w:bookmarkStart w:id="16" w:name="_Toc464981470"/>
+      <w:bookmarkStart w:id="17" w:name="_Toc465500954"/>
       <w:r>
         <w:rPr>
           <w:lang w:val="pt-BR"/>
         </w:rPr>
         <w:t>Bibliotecas</w:t>
       </w:r>
-      <w:bookmarkEnd w:id="16"/>
+      <w:bookmarkEnd w:id="17"/>
     </w:p>
     <w:p>
       <w:pPr>
@@ -21339,7 +22280,6 @@
           <w:szCs w:val="24"/>
           <w:lang w:val="pt-BR"/>
         </w:rPr>
-        <w:lastRenderedPageBreak/>
         <w:t>Em L1, bibliotecas são arquivos normais de código (</w:t>
       </w:r>
       <w:r>
@@ -21494,7 +22434,7 @@
           <w:lang w:val="pt-BR"/>
         </w:rPr>
       </w:pPr>
-      <w:bookmarkStart w:id="17" w:name="_Toc464981471"/>
+      <w:bookmarkStart w:id="18" w:name="_Toc465500955"/>
       <w:r>
         <w:rPr>
           <w:lang w:val="pt-BR"/>
@@ -21513,7 +22453,7 @@
         </w:rPr>
         <w:t>lib</w:t>
       </w:r>
-      <w:bookmarkEnd w:id="17"/>
+      <w:bookmarkEnd w:id="18"/>
     </w:p>
     <w:p>
       <w:pPr>
@@ -23319,7 +24259,6 @@
         <w:rPr>
           <w:lang w:val="pt-BR"/>
         </w:rPr>
-        <w:lastRenderedPageBreak/>
         <w:t>Transformações</w:t>
       </w:r>
     </w:p>
@@ -25167,6 +26106,7 @@
                 <w:szCs w:val="24"/>
                 <w:lang w:val="pt-BR"/>
               </w:rPr>
+              <w:lastRenderedPageBreak/>
               <w:t xml:space="preserve"> </w:t>
             </w:r>
             <m:oMath>
@@ -26255,7 +27195,6 @@
         <w:rPr>
           <w:lang w:val="pt-BR"/>
         </w:rPr>
-        <w:lastRenderedPageBreak/>
         <w:t>Sublistas</w:t>
       </w:r>
     </w:p>
@@ -27312,6 +28251,7 @@
                   <w:szCs w:val="24"/>
                   <w:lang w:val="pt-BR"/>
                 </w:rPr>
+                <w:lastRenderedPageBreak/>
                 <m:t>sublist</m:t>
               </m:r>
               <m:r>
@@ -28056,7 +28996,6 @@
                     <w:szCs w:val="24"/>
                     <w:lang w:val="pt-BR"/>
                   </w:rPr>
-                  <w:lastRenderedPageBreak/>
                   <m:t>indexOf∷</m:t>
                 </m:r>
                 <m:sSub>
@@ -28450,14 +29389,14 @@
           <w:lang w:val="pt-BR"/>
         </w:rPr>
       </w:pPr>
-      <w:bookmarkStart w:id="18" w:name="_Toc464981472"/>
+      <w:bookmarkStart w:id="19" w:name="_Toc465500956"/>
       <w:r>
         <w:rPr>
           <w:lang w:val="pt-BR"/>
         </w:rPr>
         <w:t>Argumentos de Linha de Comando</w:t>
       </w:r>
-      <w:bookmarkEnd w:id="18"/>
+      <w:bookmarkEnd w:id="19"/>
     </w:p>
     <w:p>
       <w:pPr>
@@ -28693,15 +29632,14 @@
           <w:lang w:val="pt-BR"/>
         </w:rPr>
       </w:pPr>
-      <w:bookmarkStart w:id="19" w:name="_Toc464981473"/>
-      <w:r>
-        <w:rPr>
-          <w:lang w:val="pt-BR"/>
-        </w:rPr>
-        <w:lastRenderedPageBreak/>
+      <w:bookmarkStart w:id="20" w:name="_Toc465500957"/>
+      <w:r>
+        <w:rPr>
+          <w:lang w:val="pt-BR"/>
+        </w:rPr>
         <w:t>Extensões de L1</w:t>
       </w:r>
-      <w:bookmarkEnd w:id="19"/>
+      <w:bookmarkEnd w:id="20"/>
     </w:p>
     <w:p>
       <w:pPr>
@@ -28717,7 +29655,7 @@
           <w:lang w:val="pt-BR"/>
         </w:rPr>
       </w:pPr>
-      <w:bookmarkStart w:id="20" w:name="_Toc464981474"/>
+      <w:bookmarkStart w:id="21" w:name="_Toc465500958"/>
       <w:r>
         <w:rPr>
           <w:lang w:val="pt-BR"/>
@@ -28736,7 +29674,7 @@
         </w:rPr>
         <w:t>enérica</w:t>
       </w:r>
-      <w:bookmarkEnd w:id="20"/>
+      <w:bookmarkEnd w:id="21"/>
     </w:p>
     <w:p>
       <w:pPr>
@@ -30865,7 +31803,6 @@
           <w:szCs w:val="32"/>
           <w:lang w:val="pt-BR"/>
         </w:rPr>
-        <w:lastRenderedPageBreak/>
         <w:t xml:space="preserve">A função unify foi modificada para identificar qual o tipo de constraint na cabeça da fila e, caso ela seja uma contraint de Trait, ela </w:t>
       </w:r>
       <w:r>
@@ -31821,6 +32758,7 @@
           <w:szCs w:val="32"/>
           <w:lang w:val="pt-BR"/>
         </w:rPr>
+        <w:lastRenderedPageBreak/>
         <w:t xml:space="preserve">A função </w:t>
       </w:r>
       <w:r>
@@ -32524,7 +33462,6 @@
           <w:szCs w:val="32"/>
           <w:lang w:val="pt-BR"/>
         </w:rPr>
-        <w:lastRenderedPageBreak/>
         <w:t>As regr</w:t>
       </w:r>
       <w:r>
@@ -34645,7 +35582,7 @@
           <w:lang w:val="pt-BR"/>
         </w:rPr>
       </w:pPr>
-      <w:bookmarkStart w:id="21" w:name="_Toc464981475"/>
+      <w:bookmarkStart w:id="22" w:name="_Toc465500959"/>
       <w:r>
         <w:rPr>
           <w:lang w:val="pt-BR"/>
@@ -34659,7 +35596,7 @@
         </w:rPr>
         <w:t>Orderable</w:t>
       </w:r>
-      <w:bookmarkEnd w:id="21"/>
+      <w:bookmarkEnd w:id="22"/>
     </w:p>
     <w:p>
       <w:pPr>
@@ -35790,7 +36727,6 @@
           <w:szCs w:val="32"/>
           <w:lang w:val="pt-BR"/>
         </w:rPr>
-        <w:lastRenderedPageBreak/>
         <w:t>As regras da semântica operacional, com exceção das de propagação de raise, são as seguintes:</w:t>
       </w:r>
     </w:p>
@@ -38168,6 +39104,7 @@
               <w:szCs w:val="32"/>
               <w:lang w:val="pt-BR"/>
             </w:rPr>
+            <w:lastRenderedPageBreak/>
             <m:t>Nil&lt;</m:t>
           </m:r>
           <m:sSub>
@@ -38787,13 +39724,14 @@
           <w:lang w:val="pt-BR"/>
         </w:rPr>
       </w:pPr>
-      <w:r>
-        <w:rPr>
-          <w:lang w:val="pt-BR"/>
-        </w:rPr>
-        <w:lastRenderedPageBreak/>
+      <w:bookmarkStart w:id="23" w:name="_Toc465500960"/>
+      <w:r>
+        <w:rPr>
+          <w:lang w:val="pt-BR"/>
+        </w:rPr>
         <w:t>Input e Output</w:t>
       </w:r>
+      <w:bookmarkEnd w:id="23"/>
     </w:p>
     <w:p>
       <w:pPr>
@@ -41790,25 +42728,7 @@
                   <w:szCs w:val="32"/>
                   <w:lang w:val="pt-BR"/>
                 </w:rPr>
-                <m:t xml:space="preserve">⊢e⇓v   </m:t>
-              </m:r>
-              <m:r>
-                <w:rPr>
-                  <w:rFonts w:ascii="Cambria Math" w:hAnsi="Cambria Math"/>
-                  <w:sz w:val="24"/>
-                  <w:szCs w:val="32"/>
-                  <w:lang w:val="pt-BR"/>
-                </w:rPr>
-                <m:t xml:space="preserve">  </m:t>
-              </m:r>
-              <m:r>
-                <w:rPr>
-                  <w:rFonts w:ascii="Cambria Math" w:hAnsi="Cambria Math"/>
-                  <w:sz w:val="24"/>
-                  <w:szCs w:val="32"/>
-                  <w:lang w:val="pt-BR"/>
-                </w:rPr>
-                <m:t>v←</m:t>
+                <m:t>⊢e⇓v     v←</m:t>
               </m:r>
               <m:r>
                 <m:rPr>
@@ -41829,16 +42749,7 @@
                   <w:szCs w:val="32"/>
                   <w:lang w:val="pt-BR"/>
                 </w:rPr>
-                <m:t>s</m:t>
-              </m:r>
-              <m:r>
-                <w:rPr>
-                  <w:rFonts w:ascii="Cambria Math" w:hAnsi="Cambria Math"/>
-                  <w:sz w:val="24"/>
-                  <w:szCs w:val="32"/>
-                  <w:lang w:val="pt-BR"/>
-                </w:rPr>
-                <m:t xml:space="preserve">    </m:t>
+                <m:t xml:space="preserve">s    </m:t>
               </m:r>
               <m:r>
                 <m:rPr>
@@ -41975,16 +42886,7 @@
                   <w:szCs w:val="32"/>
                   <w:lang w:val="pt-BR"/>
                 </w:rPr>
-                <m:t xml:space="preserve">⊢e⇓s      </m:t>
-              </m:r>
-              <m:r>
-                <w:rPr>
-                  <w:rFonts w:ascii="Cambria Math" w:hAnsi="Cambria Math"/>
-                  <w:sz w:val="24"/>
-                  <w:szCs w:val="32"/>
-                  <w:lang w:val="pt-BR"/>
-                </w:rPr>
-                <m:t>v←</m:t>
+                <m:t>⊢e⇓s      v←</m:t>
               </m:r>
               <m:r>
                 <m:rPr>
@@ -42005,16 +42907,7 @@
                   <w:szCs w:val="32"/>
                   <w:lang w:val="pt-BR"/>
                 </w:rPr>
-                <m:t xml:space="preserve">s      </m:t>
-              </m:r>
-              <m:r>
-                <w:rPr>
-                  <w:rFonts w:ascii="Cambria Math" w:hAnsi="Cambria Math"/>
-                  <w:sz w:val="24"/>
-                  <w:szCs w:val="32"/>
-                  <w:lang w:val="pt-BR"/>
-                </w:rPr>
-                <m:t xml:space="preserve"> </m:t>
+                <m:t xml:space="preserve">s       </m:t>
               </m:r>
               <m:r>
                 <m:rPr>
@@ -42848,7 +43741,6 @@
           <w:szCs w:val="32"/>
           <w:lang w:val="pt-BR"/>
         </w:rPr>
-        <w:lastRenderedPageBreak/>
         <w:t xml:space="preserve">A função </w:t>
       </w:r>
       <w:r>
@@ -44696,6 +45588,7 @@
           <w:szCs w:val="19"/>
           <w:highlight w:val="lightGray"/>
         </w:rPr>
+        <w:lastRenderedPageBreak/>
         <w:tab/>
         <w:t>term</w:t>
       </w:r>
@@ -45334,8 +46227,6 @@
         </w:rPr>
         <w:t xml:space="preserve"> Raise</w:t>
       </w:r>
-      <w:bookmarkStart w:id="22" w:name="_GoBack"/>
-      <w:bookmarkEnd w:id="22"/>
     </w:p>
     <w:p>
       <w:pPr>
@@ -45946,7 +46837,6 @@
           <w:szCs w:val="19"/>
           <w:highlight w:val="lightGray"/>
         </w:rPr>
-        <w:lastRenderedPageBreak/>
         <w:t xml:space="preserve">    |</w:t>
       </w:r>
       <w:r>
@@ -47662,6 +48552,570 @@
 </w:styles>
 </file>
 
+<file path=word/glossary/document.xml><?xml version="1.0" encoding="utf-8"?>
+<w:glossaryDocument xmlns:wpc="http://schemas.microsoft.com/office/word/2010/wordprocessingCanvas" xmlns:cx="http://schemas.microsoft.com/office/drawing/2014/chartex" xmlns:cx1="http://schemas.microsoft.com/office/drawing/2015/9/8/chartex" xmlns:cx2="http://schemas.microsoft.com/office/drawing/2015/10/21/chartex" xmlns:cx3="http://schemas.microsoft.com/office/drawing/2016/5/9/chartex" xmlns:cx4="http://schemas.microsoft.com/office/drawing/2016/5/10/chartex" xmlns:cx5="http://schemas.microsoft.com/office/drawing/2016/5/11/chartex" xmlns:mc="http://schemas.openxmlformats.org/markup-compatibility/2006" xmlns:o="urn:schemas-microsoft-com:office:office" xmlns:r="http://schemas.openxmlformats.org/officeDocument/2006/relationships" xmlns:m="http://schemas.openxmlformats.org/officeDocument/2006/math" xmlns:v="urn:schemas-microsoft-com:vml" xmlns:wp14="http://schemas.microsoft.com/office/word/2010/wordprocessingDrawing" xmlns:wp="http://schemas.openxmlformats.org/drawingml/2006/wordprocessingDrawing" xmlns:w10="urn:schemas-microsoft-com:office:word" xmlns:w="http://schemas.openxmlformats.org/wordprocessingml/2006/main" xmlns:w14="http://schemas.microsoft.com/office/word/2010/wordml" xmlns:w15="http://schemas.microsoft.com/office/word/2012/wordml" xmlns:w16se="http://schemas.microsoft.com/office/word/2015/wordml/symex" xmlns:wpg="http://schemas.microsoft.com/office/word/2010/wordprocessingGroup" xmlns:wpi="http://schemas.microsoft.com/office/word/2010/wordprocessingInk" xmlns:wne="http://schemas.microsoft.com/office/word/2006/wordml" xmlns:wps="http://schemas.microsoft.com/office/word/2010/wordprocessingShape" mc:Ignorable="w14 w15 w16se wp14"/>
+</file>
+
+<file path=word/glossary/fontTable.xml><?xml version="1.0" encoding="utf-8"?>
+<w:fonts xmlns:mc="http://schemas.openxmlformats.org/markup-compatibility/2006" xmlns:r="http://schemas.openxmlformats.org/officeDocument/2006/relationships" xmlns:w="http://schemas.openxmlformats.org/wordprocessingml/2006/main" xmlns:w14="http://schemas.microsoft.com/office/word/2010/wordml" xmlns:w15="http://schemas.microsoft.com/office/word/2012/wordml" xmlns:w16se="http://schemas.microsoft.com/office/word/2015/wordml/symex" mc:Ignorable="w14 w15 w16se">
+  <w:font w:name="Symbol">
+    <w:panose1 w:val="05050102010706020507"/>
+    <w:charset w:val="02"/>
+    <w:family w:val="roman"/>
+    <w:pitch w:val="variable"/>
+    <w:sig w:usb0="00000000" w:usb1="10000000" w:usb2="00000000" w:usb3="00000000" w:csb0="80000000" w:csb1="00000000"/>
+  </w:font>
+  <w:font w:name="Yu Mincho">
+    <w:altName w:val="游明朝"/>
+    <w:panose1 w:val="02020400000000000000"/>
+    <w:charset w:val="80"/>
+    <w:family w:val="roman"/>
+    <w:pitch w:val="variable"/>
+    <w:sig w:usb0="800002E7" w:usb1="2AC7FCFF" w:usb2="00000012" w:usb3="00000000" w:csb0="0002009F" w:csb1="00000000"/>
+  </w:font>
+  <w:font w:name="Times New Roman">
+    <w:panose1 w:val="02020603050405020304"/>
+    <w:charset w:val="00"/>
+    <w:family w:val="roman"/>
+    <w:pitch w:val="variable"/>
+    <w:sig w:usb0="E0002EFF" w:usb1="C000785B" w:usb2="00000009" w:usb3="00000000" w:csb0="000001FF" w:csb1="00000000"/>
+  </w:font>
+  <w:font w:name="Courier New">
+    <w:panose1 w:val="02070309020205020404"/>
+    <w:charset w:val="00"/>
+    <w:family w:val="modern"/>
+    <w:pitch w:val="fixed"/>
+    <w:sig w:usb0="E0002EFF" w:usb1="C0007843" w:usb2="00000009" w:usb3="00000000" w:csb0="000001FF" w:csb1="00000000"/>
+  </w:font>
+  <w:font w:name="Wingdings">
+    <w:panose1 w:val="05000000000000000000"/>
+    <w:charset w:val="02"/>
+    <w:family w:val="auto"/>
+    <w:pitch w:val="variable"/>
+    <w:sig w:usb0="00000000" w:usb1="10000000" w:usb2="00000000" w:usb3="00000000" w:csb0="80000000" w:csb1="00000000"/>
+  </w:font>
+  <w:font w:name="Cambria Math">
+    <w:panose1 w:val="02040503050406030204"/>
+    <w:charset w:val="00"/>
+    <w:family w:val="roman"/>
+    <w:pitch w:val="variable"/>
+    <w:sig w:usb0="E00002FF" w:usb1="420024FF" w:usb2="00000000" w:usb3="00000000" w:csb0="0000019F" w:csb1="00000000"/>
+  </w:font>
+  <w:font w:name="Calibri">
+    <w:panose1 w:val="020F0502020204030204"/>
+    <w:charset w:val="00"/>
+    <w:family w:val="swiss"/>
+    <w:pitch w:val="variable"/>
+    <w:sig w:usb0="E0002AFF" w:usb1="C000247B" w:usb2="00000009" w:usb3="00000000" w:csb0="000001FF" w:csb1="00000000"/>
+  </w:font>
+  <w:font w:name="Calibri Light">
+    <w:panose1 w:val="020F0302020204030204"/>
+    <w:charset w:val="00"/>
+    <w:family w:val="swiss"/>
+    <w:pitch w:val="variable"/>
+    <w:sig w:usb0="E0002AFF" w:usb1="C000247B" w:usb2="00000009" w:usb3="00000000" w:csb0="000001FF" w:csb1="00000000"/>
+  </w:font>
+  <w:font w:name="Yu Gothic Light">
+    <w:altName w:val="游ゴシック Light"/>
+    <w:panose1 w:val="020B0300000000000000"/>
+    <w:charset w:val="80"/>
+    <w:family w:val="swiss"/>
+    <w:pitch w:val="variable"/>
+    <w:sig w:usb0="E00002FF" w:usb1="2AC7FDFF" w:usb2="00000016" w:usb3="00000000" w:csb0="0002009F" w:csb1="00000000"/>
+  </w:font>
+  <w:font w:name="Consolas">
+    <w:panose1 w:val="020B0609020204030204"/>
+    <w:charset w:val="00"/>
+    <w:family w:val="modern"/>
+    <w:pitch w:val="fixed"/>
+    <w:sig w:usb0="E00006FF" w:usb1="0000FCFF" w:usb2="00000001" w:usb3="00000000" w:csb0="0000019F" w:csb1="00000000"/>
+  </w:font>
+</w:fonts>
+</file>
+
+<file path=word/glossary/settings.xml><?xml version="1.0" encoding="utf-8"?>
+<w:settings xmlns:mc="http://schemas.openxmlformats.org/markup-compatibility/2006" xmlns:o="urn:schemas-microsoft-com:office:office" xmlns:r="http://schemas.openxmlformats.org/officeDocument/2006/relationships" xmlns:m="http://schemas.openxmlformats.org/officeDocument/2006/math" xmlns:v="urn:schemas-microsoft-com:vml" xmlns:w10="urn:schemas-microsoft-com:office:word" xmlns:w="http://schemas.openxmlformats.org/wordprocessingml/2006/main" xmlns:w14="http://schemas.microsoft.com/office/word/2010/wordml" xmlns:w15="http://schemas.microsoft.com/office/word/2012/wordml" xmlns:w16se="http://schemas.microsoft.com/office/word/2015/wordml/symex" xmlns:sl="http://schemas.openxmlformats.org/schemaLibrary/2006/main" mc:Ignorable="w14 w15 w16se">
+  <w:view w:val="normal"/>
+  <w:defaultTabStop w:val="708"/>
+  <w:hyphenationZone w:val="425"/>
+  <w:characterSpacingControl w:val="doNotCompress"/>
+  <w:compat>
+    <w:useFELayout/>
+    <w:compatSetting w:name="compatibilityMode" w:uri="http://schemas.microsoft.com/office/word" w:val="15"/>
+    <w:compatSetting w:name="overrideTableStyleFontSizeAndJustification" w:uri="http://schemas.microsoft.com/office/word" w:val="1"/>
+    <w:compatSetting w:name="enableOpenTypeFeatures" w:uri="http://schemas.microsoft.com/office/word" w:val="1"/>
+    <w:compatSetting w:name="doNotFlipMirrorIndents" w:uri="http://schemas.microsoft.com/office/word" w:val="1"/>
+    <w:compatSetting w:name="differentiateMultirowTableHeaders" w:uri="http://schemas.microsoft.com/office/word" w:val="1"/>
+  </w:compat>
+  <w:rsids>
+    <w:rsidRoot w:val="008D6061"/>
+    <w:rsid w:val="008D6061"/>
+  </w:rsids>
+  <m:mathPr>
+    <m:mathFont m:val="Cambria Math"/>
+    <m:brkBin m:val="before"/>
+    <m:brkBinSub m:val="--"/>
+    <m:smallFrac m:val="0"/>
+    <m:dispDef/>
+    <m:lMargin m:val="0"/>
+    <m:rMargin m:val="0"/>
+    <m:defJc m:val="centerGroup"/>
+    <m:wrapIndent m:val="1440"/>
+    <m:intLim m:val="subSup"/>
+    <m:naryLim m:val="undOvr"/>
+  </m:mathPr>
+  <w:themeFontLang w:val="pt-BR" w:eastAsia="ja-JP"/>
+  <w:clrSchemeMapping w:bg1="light1" w:t1="dark1" w:bg2="light2" w:t2="dark2" w:accent1="accent1" w:accent2="accent2" w:accent3="accent3" w:accent4="accent4" w:accent5="accent5" w:accent6="accent6" w:hyperlink="hyperlink" w:followedHyperlink="followedHyperlink"/>
+  <w:decimalSymbol w:val=","/>
+  <w:listSeparator w:val=";"/>
+  <w15:chartTrackingRefBased/>
+</w:settings>
+</file>
+
+<file path=word/glossary/styles.xml><?xml version="1.0" encoding="utf-8"?>
+<w:styles xmlns:mc="http://schemas.openxmlformats.org/markup-compatibility/2006" xmlns:r="http://schemas.openxmlformats.org/officeDocument/2006/relationships" xmlns:w="http://schemas.openxmlformats.org/wordprocessingml/2006/main" xmlns:w14="http://schemas.microsoft.com/office/word/2010/wordml" xmlns:w15="http://schemas.microsoft.com/office/word/2012/wordml" xmlns:w16se="http://schemas.microsoft.com/office/word/2015/wordml/symex" mc:Ignorable="w14 w15 w16se">
+  <w:docDefaults>
+    <w:rPrDefault>
+      <w:rPr>
+        <w:rFonts w:asciiTheme="minorHAnsi" w:eastAsiaTheme="minorEastAsia" w:hAnsiTheme="minorHAnsi" w:cstheme="minorBidi"/>
+        <w:sz w:val="22"/>
+        <w:szCs w:val="22"/>
+        <w:lang w:val="pt-BR" w:eastAsia="ja-JP" w:bidi="ar-SA"/>
+      </w:rPr>
+    </w:rPrDefault>
+    <w:pPrDefault>
+      <w:pPr>
+        <w:spacing w:after="160" w:line="259" w:lineRule="auto"/>
+      </w:pPr>
+    </w:pPrDefault>
+  </w:docDefaults>
+  <w:latentStyles w:defLockedState="0" w:defUIPriority="99" w:defSemiHidden="0" w:defUnhideWhenUsed="0" w:defQFormat="0" w:count="374">
+    <w:lsdException w:name="Normal" w:uiPriority="0" w:qFormat="1"/>
+    <w:lsdException w:name="heading 1" w:uiPriority="9" w:qFormat="1"/>
+    <w:lsdException w:name="heading 2" w:semiHidden="1" w:uiPriority="9" w:unhideWhenUsed="1" w:qFormat="1"/>
+    <w:lsdException w:name="heading 3" w:semiHidden="1" w:uiPriority="9" w:unhideWhenUsed="1" w:qFormat="1"/>
+    <w:lsdException w:name="heading 4" w:semiHidden="1" w:uiPriority="9" w:unhideWhenUsed="1" w:qFormat="1"/>
+    <w:lsdException w:name="heading 5" w:semiHidden="1" w:uiPriority="9" w:unhideWhenUsed="1" w:qFormat="1"/>
+    <w:lsdException w:name="heading 6" w:semiHidden="1" w:uiPriority="9" w:unhideWhenUsed="1" w:qFormat="1"/>
+    <w:lsdException w:name="heading 7" w:semiHidden="1" w:uiPriority="9" w:unhideWhenUsed="1" w:qFormat="1"/>
+    <w:lsdException w:name="heading 8" w:semiHidden="1" w:uiPriority="9" w:unhideWhenUsed="1" w:qFormat="1"/>
+    <w:lsdException w:name="heading 9" w:semiHidden="1" w:uiPriority="9" w:unhideWhenUsed="1" w:qFormat="1"/>
+    <w:lsdException w:name="index 1" w:semiHidden="1" w:unhideWhenUsed="1"/>
+    <w:lsdException w:name="index 2" w:semiHidden="1" w:unhideWhenUsed="1"/>
+    <w:lsdException w:name="index 3" w:semiHidden="1" w:unhideWhenUsed="1"/>
+    <w:lsdException w:name="index 4" w:semiHidden="1" w:unhideWhenUsed="1"/>
+    <w:lsdException w:name="index 5" w:semiHidden="1" w:unhideWhenUsed="1"/>
+    <w:lsdException w:name="index 6" w:semiHidden="1" w:unhideWhenUsed="1"/>
+    <w:lsdException w:name="index 7" w:semiHidden="1" w:unhideWhenUsed="1"/>
+    <w:lsdException w:name="index 8" w:semiHidden="1" w:unhideWhenUsed="1"/>
+    <w:lsdException w:name="index 9" w:semiHidden="1" w:unhideWhenUsed="1"/>
+    <w:lsdException w:name="toc 1" w:semiHidden="1" w:uiPriority="39" w:unhideWhenUsed="1"/>
+    <w:lsdException w:name="toc 2" w:semiHidden="1" w:uiPriority="39" w:unhideWhenUsed="1"/>
+    <w:lsdException w:name="toc 3" w:semiHidden="1" w:uiPriority="39" w:unhideWhenUsed="1"/>
+    <w:lsdException w:name="toc 4" w:semiHidden="1" w:uiPriority="39" w:unhideWhenUsed="1"/>
+    <w:lsdException w:name="toc 5" w:semiHidden="1" w:uiPriority="39" w:unhideWhenUsed="1"/>
+    <w:lsdException w:name="toc 6" w:semiHidden="1" w:uiPriority="39" w:unhideWhenUsed="1"/>
+    <w:lsdException w:name="toc 7" w:semiHidden="1" w:uiPriority="39" w:unhideWhenUsed="1"/>
+    <w:lsdException w:name="toc 8" w:semiHidden="1" w:uiPriority="39" w:unhideWhenUsed="1"/>
+    <w:lsdException w:name="toc 9" w:semiHidden="1" w:uiPriority="39" w:unhideWhenUsed="1"/>
+    <w:lsdException w:name="Normal Indent" w:semiHidden="1" w:unhideWhenUsed="1"/>
+    <w:lsdException w:name="footnote text" w:semiHidden="1" w:unhideWhenUsed="1"/>
+    <w:lsdException w:name="annotation text" w:semiHidden="1" w:unhideWhenUsed="1"/>
+    <w:lsdException w:name="header" w:semiHidden="1" w:unhideWhenUsed="1"/>
+    <w:lsdException w:name="footer" w:semiHidden="1" w:unhideWhenUsed="1"/>
+    <w:lsdException w:name="index heading" w:semiHidden="1" w:unhideWhenUsed="1"/>
+    <w:lsdException w:name="caption" w:semiHidden="1" w:uiPriority="35" w:unhideWhenUsed="1" w:qFormat="1"/>
+    <w:lsdException w:name="table of figures" w:semiHidden="1" w:unhideWhenUsed="1"/>
+    <w:lsdException w:name="envelope address" w:semiHidden="1" w:unhideWhenUsed="1"/>
+    <w:lsdException w:name="envelope return" w:semiHidden="1" w:unhideWhenUsed="1"/>
+    <w:lsdException w:name="footnote reference" w:semiHidden="1" w:unhideWhenUsed="1"/>
+    <w:lsdException w:name="annotation reference" w:semiHidden="1" w:unhideWhenUsed="1"/>
+    <w:lsdException w:name="line number" w:semiHidden="1" w:unhideWhenUsed="1"/>
+    <w:lsdException w:name="page number" w:semiHidden="1" w:unhideWhenUsed="1"/>
+    <w:lsdException w:name="endnote reference" w:semiHidden="1" w:unhideWhenUsed="1"/>
+    <w:lsdException w:name="endnote text" w:semiHidden="1" w:unhideWhenUsed="1"/>
+    <w:lsdException w:name="table of authorities" w:semiHidden="1" w:unhideWhenUsed="1"/>
+    <w:lsdException w:name="macro" w:semiHidden="1" w:unhideWhenUsed="1"/>
+    <w:lsdException w:name="toa heading" w:semiHidden="1" w:unhideWhenUsed="1"/>
+    <w:lsdException w:name="List" w:semiHidden="1" w:unhideWhenUsed="1"/>
+    <w:lsdException w:name="List Bullet" w:semiHidden="1" w:unhideWhenUsed="1"/>
+    <w:lsdException w:name="List Number" w:semiHidden="1" w:unhideWhenUsed="1"/>
+    <w:lsdException w:name="List 2" w:semiHidden="1" w:unhideWhenUsed="1"/>
+    <w:lsdException w:name="List 3" w:semiHidden="1" w:unhideWhenUsed="1"/>
+    <w:lsdException w:name="List 4" w:semiHidden="1" w:unhideWhenUsed="1"/>
+    <w:lsdException w:name="List 5" w:semiHidden="1" w:unhideWhenUsed="1"/>
+    <w:lsdException w:name="List Bullet 2" w:semiHidden="1" w:unhideWhenUsed="1"/>
+    <w:lsdException w:name="List Bullet 3" w:semiHidden="1" w:unhideWhenUsed="1"/>
+    <w:lsdException w:name="List Bullet 4" w:semiHidden="1" w:unhideWhenUsed="1"/>
+    <w:lsdException w:name="List Bullet 5" w:semiHidden="1" w:unhideWhenUsed="1"/>
+    <w:lsdException w:name="List Number 2" w:semiHidden="1" w:unhideWhenUsed="1"/>
+    <w:lsdException w:name="List Number 3" w:semiHidden="1" w:unhideWhenUsed="1"/>
+    <w:lsdException w:name="List Number 4" w:semiHidden="1" w:unhideWhenUsed="1"/>
+    <w:lsdException w:name="List Number 5" w:semiHidden="1" w:unhideWhenUsed="1"/>
+    <w:lsdException w:name="Title" w:uiPriority="10" w:qFormat="1"/>
+    <w:lsdException w:name="Closing" w:semiHidden="1" w:unhideWhenUsed="1"/>
+    <w:lsdException w:name="Signature" w:semiHidden="1" w:unhideWhenUsed="1"/>
+    <w:lsdException w:name="Default Paragraph Font" w:semiHidden="1" w:uiPriority="1" w:unhideWhenUsed="1"/>
+    <w:lsdException w:name="Body Text" w:semiHidden="1" w:unhideWhenUsed="1"/>
+    <w:lsdException w:name="Body Text Indent" w:semiHidden="1" w:unhideWhenUsed="1"/>
+    <w:lsdException w:name="List Continue" w:semiHidden="1" w:unhideWhenUsed="1"/>
+    <w:lsdException w:name="List Continue 2" w:semiHidden="1" w:unhideWhenUsed="1"/>
+    <w:lsdException w:name="List Continue 3" w:semiHidden="1" w:unhideWhenUsed="1"/>
+    <w:lsdException w:name="List Continue 4" w:semiHidden="1" w:unhideWhenUsed="1"/>
+    <w:lsdException w:name="List Continue 5" w:semiHidden="1" w:unhideWhenUsed="1"/>
+    <w:lsdException w:name="Message Header" w:semiHidden="1" w:unhideWhenUsed="1"/>
+    <w:lsdException w:name="Subtitle" w:uiPriority="11" w:qFormat="1"/>
+    <w:lsdException w:name="Salutation" w:semiHidden="1" w:unhideWhenUsed="1"/>
+    <w:lsdException w:name="Date" w:semiHidden="1" w:unhideWhenUsed="1"/>
+    <w:lsdException w:name="Body Text First Indent" w:semiHidden="1" w:unhideWhenUsed="1"/>
+    <w:lsdException w:name="Body Text First Indent 2" w:semiHidden="1" w:unhideWhenUsed="1"/>
+    <w:lsdException w:name="Note Heading" w:semiHidden="1" w:unhideWhenUsed="1"/>
+    <w:lsdException w:name="Body Text 2" w:semiHidden="1" w:unhideWhenUsed="1"/>
+    <w:lsdException w:name="Body Text 3" w:semiHidden="1" w:unhideWhenUsed="1"/>
+    <w:lsdException w:name="Body Text Indent 2" w:semiHidden="1" w:unhideWhenUsed="1"/>
+    <w:lsdException w:name="Body Text Indent 3" w:semiHidden="1" w:unhideWhenUsed="1"/>
+    <w:lsdException w:name="Block Text" w:semiHidden="1" w:unhideWhenUsed="1"/>
+    <w:lsdException w:name="Hyperlink" w:semiHidden="1" w:unhideWhenUsed="1"/>
+    <w:lsdException w:name="FollowedHyperlink" w:semiHidden="1" w:unhideWhenUsed="1"/>
+    <w:lsdException w:name="Strong" w:uiPriority="22" w:qFormat="1"/>
+    <w:lsdException w:name="Emphasis" w:uiPriority="20" w:qFormat="1"/>
+    <w:lsdException w:name="Document Map" w:semiHidden="1" w:unhideWhenUsed="1"/>
+    <w:lsdException w:name="Plain Text" w:semiHidden="1" w:unhideWhenUsed="1"/>
+    <w:lsdException w:name="E-mail Signature" w:semiHidden="1" w:unhideWhenUsed="1"/>
+    <w:lsdException w:name="HTML Top of Form" w:semiHidden="1" w:unhideWhenUsed="1"/>
+    <w:lsdException w:name="HTML Bottom of Form" w:semiHidden="1" w:unhideWhenUsed="1"/>
+    <w:lsdException w:name="Normal (Web)" w:semiHidden="1" w:unhideWhenUsed="1"/>
+    <w:lsdException w:name="HTML Acronym" w:semiHidden="1" w:unhideWhenUsed="1"/>
+    <w:lsdException w:name="HTML Address" w:semiHidden="1" w:unhideWhenUsed="1"/>
+    <w:lsdException w:name="HTML Cite" w:semiHidden="1" w:unhideWhenUsed="1"/>
+    <w:lsdException w:name="HTML Code" w:semiHidden="1" w:unhideWhenUsed="1"/>
+    <w:lsdException w:name="HTML Definition" w:semiHidden="1" w:unhideWhenUsed="1"/>
+    <w:lsdException w:name="HTML Keyboard" w:semiHidden="1" w:unhideWhenUsed="1"/>
+    <w:lsdException w:name="HTML Preformatted" w:semiHidden="1" w:unhideWhenUsed="1"/>
+    <w:lsdException w:name="HTML Sample" w:semiHidden="1" w:unhideWhenUsed="1"/>
+    <w:lsdException w:name="HTML Typewriter" w:semiHidden="1" w:unhideWhenUsed="1"/>
+    <w:lsdException w:name="HTML Variable" w:semiHidden="1" w:unhideWhenUsed="1"/>
+    <w:lsdException w:name="Normal Table" w:semiHidden="1" w:unhideWhenUsed="1"/>
+    <w:lsdException w:name="annotation subject" w:semiHidden="1" w:unhideWhenUsed="1"/>
+    <w:lsdException w:name="No List" w:semiHidden="1" w:unhideWhenUsed="1"/>
+    <w:lsdException w:name="Outline List 1" w:semiHidden="1" w:unhideWhenUsed="1"/>
+    <w:lsdException w:name="Outline List 2" w:semiHidden="1" w:unhideWhenUsed="1"/>
+    <w:lsdException w:name="Outline List 3" w:semiHidden="1" w:unhideWhenUsed="1"/>
+    <w:lsdException w:name="Table Simple 1" w:semiHidden="1" w:unhideWhenUsed="1"/>
+    <w:lsdException w:name="Table Simple 2" w:semiHidden="1" w:unhideWhenUsed="1"/>
+    <w:lsdException w:name="Table Simple 3" w:semiHidden="1" w:unhideWhenUsed="1"/>
+    <w:lsdException w:name="Table Classic 1" w:semiHidden="1" w:unhideWhenUsed="1"/>
+    <w:lsdException w:name="Table Classic 2" w:semiHidden="1" w:unhideWhenUsed="1"/>
+    <w:lsdException w:name="Table Classic 3" w:semiHidden="1" w:unhideWhenUsed="1"/>
+    <w:lsdException w:name="Table Classic 4" w:semiHidden="1" w:unhideWhenUsed="1"/>
+    <w:lsdException w:name="Table Colorful 1" w:semiHidden="1" w:unhideWhenUsed="1"/>
+    <w:lsdException w:name="Table Colorful 2" w:semiHidden="1" w:unhideWhenUsed="1"/>
+    <w:lsdException w:name="Table Colorful 3" w:semiHidden="1" w:unhideWhenUsed="1"/>
+    <w:lsdException w:name="Table Columns 1" w:semiHidden="1" w:unhideWhenUsed="1"/>
+    <w:lsdException w:name="Table Columns 2" w:semiHidden="1" w:unhideWhenUsed="1"/>
+    <w:lsdException w:name="Table Columns 3" w:semiHidden="1" w:unhideWhenUsed="1"/>
+    <w:lsdException w:name="Table Columns 4" w:semiHidden="1" w:unhideWhenUsed="1"/>
+    <w:lsdException w:name="Table Columns 5" w:semiHidden="1" w:unhideWhenUsed="1"/>
+    <w:lsdException w:name="Table Grid 1" w:semiHidden="1" w:unhideWhenUsed="1"/>
+    <w:lsdException w:name="Table Grid 2" w:semiHidden="1" w:unhideWhenUsed="1"/>
+    <w:lsdException w:name="Table Grid 3" w:semiHidden="1" w:unhideWhenUsed="1"/>
+    <w:lsdException w:name="Table Grid 4" w:semiHidden="1" w:unhideWhenUsed="1"/>
+    <w:lsdException w:name="Table Grid 5" w:semiHidden="1" w:unhideWhenUsed="1"/>
+    <w:lsdException w:name="Table Grid 6" w:semiHidden="1" w:unhideWhenUsed="1"/>
+    <w:lsdException w:name="Table Grid 7" w:semiHidden="1" w:unhideWhenUsed="1"/>
+    <w:lsdException w:name="Table Grid 8" w:semiHidden="1" w:unhideWhenUsed="1"/>
+    <w:lsdException w:name="Table List 1" w:semiHidden="1" w:unhideWhenUsed="1"/>
+    <w:lsdException w:name="Table List 2" w:semiHidden="1" w:unhideWhenUsed="1"/>
+    <w:lsdException w:name="Table List 3" w:semiHidden="1" w:unhideWhenUsed="1"/>
+    <w:lsdException w:name="Table List 4" w:semiHidden="1" w:unhideWhenUsed="1"/>
+    <w:lsdException w:name="Table List 5" w:semiHidden="1" w:unhideWhenUsed="1"/>
+    <w:lsdException w:name="Table List 6" w:semiHidden="1" w:unhideWhenUsed="1"/>
+    <w:lsdException w:name="Table List 7" w:semiHidden="1" w:unhideWhenUsed="1"/>
+    <w:lsdException w:name="Table List 8" w:semiHidden="1" w:unhideWhenUsed="1"/>
+    <w:lsdException w:name="Table 3D effects 1" w:semiHidden="1" w:unhideWhenUsed="1"/>
+    <w:lsdException w:name="Table 3D effects 2" w:semiHidden="1" w:unhideWhenUsed="1"/>
+    <w:lsdException w:name="Table 3D effects 3" w:semiHidden="1" w:unhideWhenUsed="1"/>
+    <w:lsdException w:name="Table Contemporary" w:semiHidden="1" w:unhideWhenUsed="1"/>
+    <w:lsdException w:name="Table Elegant" w:semiHidden="1" w:unhideWhenUsed="1"/>
+    <w:lsdException w:name="Table Professional" w:semiHidden="1" w:unhideWhenUsed="1"/>
+    <w:lsdException w:name="Table Subtle 1" w:semiHidden="1" w:unhideWhenUsed="1"/>
+    <w:lsdException w:name="Table Subtle 2" w:semiHidden="1" w:unhideWhenUsed="1"/>
+    <w:lsdException w:name="Table Web 1" w:semiHidden="1" w:unhideWhenUsed="1"/>
+    <w:lsdException w:name="Table Web 2" w:semiHidden="1" w:unhideWhenUsed="1"/>
+    <w:lsdException w:name="Table Web 3" w:semiHidden="1" w:unhideWhenUsed="1"/>
+    <w:lsdException w:name="Balloon Text" w:semiHidden="1" w:unhideWhenUsed="1"/>
+    <w:lsdException w:name="Table Grid" w:uiPriority="39"/>
+    <w:lsdException w:name="Table Theme" w:semiHidden="1" w:unhideWhenUsed="1"/>
+    <w:lsdException w:name="Placeholder Text" w:semiHidden="1"/>
+    <w:lsdException w:name="No Spacing" w:uiPriority="1" w:qFormat="1"/>
+    <w:lsdException w:name="Light Shading" w:uiPriority="60"/>
+    <w:lsdException w:name="Light List" w:uiPriority="61"/>
+    <w:lsdException w:name="Light Grid" w:uiPriority="62"/>
+    <w:lsdException w:name="Medium Shading 1" w:uiPriority="63"/>
+    <w:lsdException w:name="Medium Shading 2" w:uiPriority="64"/>
+    <w:lsdException w:name="Medium List 1" w:uiPriority="65"/>
+    <w:lsdException w:name="Medium List 2" w:uiPriority="66"/>
+    <w:lsdException w:name="Medium Grid 1" w:uiPriority="67"/>
+    <w:lsdException w:name="Medium Grid 2" w:uiPriority="68"/>
+    <w:lsdException w:name="Medium Grid 3" w:uiPriority="69"/>
+    <w:lsdException w:name="Dark List" w:uiPriority="70"/>
+    <w:lsdException w:name="Colorful Shading" w:uiPriority="71"/>
+    <w:lsdException w:name="Colorful List" w:uiPriority="72"/>
+    <w:lsdException w:name="Colorful Grid" w:uiPriority="73"/>
+    <w:lsdException w:name="Light Shading Accent 1" w:uiPriority="60"/>
+    <w:lsdException w:name="Light List Accent 1" w:uiPriority="61"/>
+    <w:lsdException w:name="Light Grid Accent 1" w:uiPriority="62"/>
+    <w:lsdException w:name="Medium Shading 1 Accent 1" w:uiPriority="63"/>
+    <w:lsdException w:name="Medium Shading 2 Accent 1" w:uiPriority="64"/>
+    <w:lsdException w:name="Medium List 1 Accent 1" w:uiPriority="65"/>
+    <w:lsdException w:name="Revision" w:semiHidden="1"/>
+    <w:lsdException w:name="List Paragraph" w:uiPriority="34" w:qFormat="1"/>
+    <w:lsdException w:name="Quote" w:uiPriority="29" w:qFormat="1"/>
+    <w:lsdException w:name="Intense Quote" w:uiPriority="30" w:qFormat="1"/>
+    <w:lsdException w:name="Medium List 2 Accent 1" w:uiPriority="66"/>
+    <w:lsdException w:name="Medium Grid 1 Accent 1" w:uiPriority="67"/>
+    <w:lsdException w:name="Medium Grid 2 Accent 1" w:uiPriority="68"/>
+    <w:lsdException w:name="Medium Grid 3 Accent 1" w:uiPriority="69"/>
+    <w:lsdException w:name="Dark List Accent 1" w:uiPriority="70"/>
+    <w:lsdException w:name="Colorful Shading Accent 1" w:uiPriority="71"/>
+    <w:lsdException w:name="Colorful List Accent 1" w:uiPriority="72"/>
+    <w:lsdException w:name="Colorful Grid Accent 1" w:uiPriority="73"/>
+    <w:lsdException w:name="Light Shading Accent 2" w:uiPriority="60"/>
+    <w:lsdException w:name="Light List Accent 2" w:uiPriority="61"/>
+    <w:lsdException w:name="Light Grid Accent 2" w:uiPriority="62"/>
+    <w:lsdException w:name="Medium Shading 1 Accent 2" w:uiPriority="63"/>
+    <w:lsdException w:name="Medium Shading 2 Accent 2" w:uiPriority="64"/>
+    <w:lsdException w:name="Medium List 1 Accent 2" w:uiPriority="65"/>
+    <w:lsdException w:name="Medium List 2 Accent 2" w:uiPriority="66"/>
+    <w:lsdException w:name="Medium Grid 1 Accent 2" w:uiPriority="67"/>
+    <w:lsdException w:name="Medium Grid 2 Accent 2" w:uiPriority="68"/>
+    <w:lsdException w:name="Medium Grid 3 Accent 2" w:uiPriority="69"/>
+    <w:lsdException w:name="Dark List Accent 2" w:uiPriority="70"/>
+    <w:lsdException w:name="Colorful Shading Accent 2" w:uiPriority="71"/>
+    <w:lsdException w:name="Colorful List Accent 2" w:uiPriority="72"/>
+    <w:lsdException w:name="Colorful Grid Accent 2" w:uiPriority="73"/>
+    <w:lsdException w:name="Light Shading Accent 3" w:uiPriority="60"/>
+    <w:lsdException w:name="Light List Accent 3" w:uiPriority="61"/>
+    <w:lsdException w:name="Light Grid Accent 3" w:uiPriority="62"/>
+    <w:lsdException w:name="Medium Shading 1 Accent 3" w:uiPriority="63"/>
+    <w:lsdException w:name="Medium Shading 2 Accent 3" w:uiPriority="64"/>
+    <w:lsdException w:name="Medium List 1 Accent 3" w:uiPriority="65"/>
+    <w:lsdException w:name="Medium List 2 Accent 3" w:uiPriority="66"/>
+    <w:lsdException w:name="Medium Grid 1 Accent 3" w:uiPriority="67"/>
+    <w:lsdException w:name="Medium Grid 2 Accent 3" w:uiPriority="68"/>
+    <w:lsdException w:name="Medium Grid 3 Accent 3" w:uiPriority="69"/>
+    <w:lsdException w:name="Dark List Accent 3" w:uiPriority="70"/>
+    <w:lsdException w:name="Colorful Shading Accent 3" w:uiPriority="71"/>
+    <w:lsdException w:name="Colorful List Accent 3" w:uiPriority="72"/>
+    <w:lsdException w:name="Colorful Grid Accent 3" w:uiPriority="73"/>
+    <w:lsdException w:name="Light Shading Accent 4" w:uiPriority="60"/>
+    <w:lsdException w:name="Light List Accent 4" w:uiPriority="61"/>
+    <w:lsdException w:name="Light Grid Accent 4" w:uiPriority="62"/>
+    <w:lsdException w:name="Medium Shading 1 Accent 4" w:uiPriority="63"/>
+    <w:lsdException w:name="Medium Shading 2 Accent 4" w:uiPriority="64"/>
+    <w:lsdException w:name="Medium List 1 Accent 4" w:uiPriority="65"/>
+    <w:lsdException w:name="Medium List 2 Accent 4" w:uiPriority="66"/>
+    <w:lsdException w:name="Medium Grid 1 Accent 4" w:uiPriority="67"/>
+    <w:lsdException w:name="Medium Grid 2 Accent 4" w:uiPriority="68"/>
+    <w:lsdException w:name="Medium Grid 3 Accent 4" w:uiPriority="69"/>
+    <w:lsdException w:name="Dark List Accent 4" w:uiPriority="70"/>
+    <w:lsdException w:name="Colorful Shading Accent 4" w:uiPriority="71"/>
+    <w:lsdException w:name="Colorful List Accent 4" w:uiPriority="72"/>
+    <w:lsdException w:name="Colorful Grid Accent 4" w:uiPriority="73"/>
+    <w:lsdException w:name="Light Shading Accent 5" w:uiPriority="60"/>
+    <w:lsdException w:name="Light List Accent 5" w:uiPriority="61"/>
+    <w:lsdException w:name="Light Grid Accent 5" w:uiPriority="62"/>
+    <w:lsdException w:name="Medium Shading 1 Accent 5" w:uiPriority="63"/>
+    <w:lsdException w:name="Medium Shading 2 Accent 5" w:uiPriority="64"/>
+    <w:lsdException w:name="Medium List 1 Accent 5" w:uiPriority="65"/>
+    <w:lsdException w:name="Medium List 2 Accent 5" w:uiPriority="66"/>
+    <w:lsdException w:name="Medium Grid 1 Accent 5" w:uiPriority="67"/>
+    <w:lsdException w:name="Medium Grid 2 Accent 5" w:uiPriority="68"/>
+    <w:lsdException w:name="Medium Grid 3 Accent 5" w:uiPriority="69"/>
+    <w:lsdException w:name="Dark List Accent 5" w:uiPriority="70"/>
+    <w:lsdException w:name="Colorful Shading Accent 5" w:uiPriority="71"/>
+    <w:lsdException w:name="Colorful List Accent 5" w:uiPriority="72"/>
+    <w:lsdException w:name="Colorful Grid Accent 5" w:uiPriority="73"/>
+    <w:lsdException w:name="Light Shading Accent 6" w:uiPriority="60"/>
+    <w:lsdException w:name="Light List Accent 6" w:uiPriority="61"/>
+    <w:lsdException w:name="Light Grid Accent 6" w:uiPriority="62"/>
+    <w:lsdException w:name="Medium Shading 1 Accent 6" w:uiPriority="63"/>
+    <w:lsdException w:name="Medium Shading 2 Accent 6" w:uiPriority="64"/>
+    <w:lsdException w:name="Medium List 1 Accent 6" w:uiPriority="65"/>
+    <w:lsdException w:name="Medium List 2 Accent 6" w:uiPriority="66"/>
+    <w:lsdException w:name="Medium Grid 1 Accent 6" w:uiPriority="67"/>
+    <w:lsdException w:name="Medium Grid 2 Accent 6" w:uiPriority="68"/>
+    <w:lsdException w:name="Medium Grid 3 Accent 6" w:uiPriority="69"/>
+    <w:lsdException w:name="Dark List Accent 6" w:uiPriority="70"/>
+    <w:lsdException w:name="Colorful Shading Accent 6" w:uiPriority="71"/>
+    <w:lsdException w:name="Colorful List Accent 6" w:uiPriority="72"/>
+    <w:lsdException w:name="Colorful Grid Accent 6" w:uiPriority="73"/>
+    <w:lsdException w:name="Subtle Emphasis" w:uiPriority="19" w:qFormat="1"/>
+    <w:lsdException w:name="Intense Emphasis" w:uiPriority="21" w:qFormat="1"/>
+    <w:lsdException w:name="Subtle Reference" w:uiPriority="31" w:qFormat="1"/>
+    <w:lsdException w:name="Intense Reference" w:uiPriority="32" w:qFormat="1"/>
+    <w:lsdException w:name="Book Title" w:uiPriority="33" w:qFormat="1"/>
+    <w:lsdException w:name="Bibliography" w:semiHidden="1" w:uiPriority="37" w:unhideWhenUsed="1"/>
+    <w:lsdException w:name="TOC Heading" w:semiHidden="1" w:uiPriority="39" w:unhideWhenUsed="1" w:qFormat="1"/>
+    <w:lsdException w:name="Plain Table 1" w:uiPriority="41"/>
+    <w:lsdException w:name="Plain Table 2" w:uiPriority="42"/>
+    <w:lsdException w:name="Plain Table 3" w:uiPriority="43"/>
+    <w:lsdException w:name="Plain Table 4" w:uiPriority="44"/>
+    <w:lsdException w:name="Plain Table 5" w:uiPriority="45"/>
+    <w:lsdException w:name="Grid Table Light" w:uiPriority="40"/>
+    <w:lsdException w:name="Grid Table 1 Light" w:uiPriority="46"/>
+    <w:lsdException w:name="Grid Table 2" w:uiPriority="47"/>
+    <w:lsdException w:name="Grid Table 3" w:uiPriority="48"/>
+    <w:lsdException w:name="Grid Table 4" w:uiPriority="49"/>
+    <w:lsdException w:name="Grid Table 5 Dark" w:uiPriority="50"/>
+    <w:lsdException w:name="Grid Table 6 Colorful" w:uiPriority="51"/>
+    <w:lsdException w:name="Grid Table 7 Colorful" w:uiPriority="52"/>
+    <w:lsdException w:name="Grid Table 1 Light Accent 1" w:uiPriority="46"/>
+    <w:lsdException w:name="Grid Table 2 Accent 1" w:uiPriority="47"/>
+    <w:lsdException w:name="Grid Table 3 Accent 1" w:uiPriority="48"/>
+    <w:lsdException w:name="Grid Table 4 Accent 1" w:uiPriority="49"/>
+    <w:lsdException w:name="Grid Table 5 Dark Accent 1" w:uiPriority="50"/>
+    <w:lsdException w:name="Grid Table 6 Colorful Accent 1" w:uiPriority="51"/>
+    <w:lsdException w:name="Grid Table 7 Colorful Accent 1" w:uiPriority="52"/>
+    <w:lsdException w:name="Grid Table 1 Light Accent 2" w:uiPriority="46"/>
+    <w:lsdException w:name="Grid Table 2 Accent 2" w:uiPriority="47"/>
+    <w:lsdException w:name="Grid Table 3 Accent 2" w:uiPriority="48"/>
+    <w:lsdException w:name="Grid Table 4 Accent 2" w:uiPriority="49"/>
+    <w:lsdException w:name="Grid Table 5 Dark Accent 2" w:uiPriority="50"/>
+    <w:lsdException w:name="Grid Table 6 Colorful Accent 2" w:uiPriority="51"/>
+    <w:lsdException w:name="Grid Table 7 Colorful Accent 2" w:uiPriority="52"/>
+    <w:lsdException w:name="Grid Table 1 Light Accent 3" w:uiPriority="46"/>
+    <w:lsdException w:name="Grid Table 2 Accent 3" w:uiPriority="47"/>
+    <w:lsdException w:name="Grid Table 3 Accent 3" w:uiPriority="48"/>
+    <w:lsdException w:name="Grid Table 4 Accent 3" w:uiPriority="49"/>
+    <w:lsdException w:name="Grid Table 5 Dark Accent 3" w:uiPriority="50"/>
+    <w:lsdException w:name="Grid Table 6 Colorful Accent 3" w:uiPriority="51"/>
+    <w:lsdException w:name="Grid Table 7 Colorful Accent 3" w:uiPriority="52"/>
+    <w:lsdException w:name="Grid Table 1 Light Accent 4" w:uiPriority="46"/>
+    <w:lsdException w:name="Grid Table 2 Accent 4" w:uiPriority="47"/>
+    <w:lsdException w:name="Grid Table 3 Accent 4" w:uiPriority="48"/>
+    <w:lsdException w:name="Grid Table 4 Accent 4" w:uiPriority="49"/>
+    <w:lsdException w:name="Grid Table 5 Dark Accent 4" w:uiPriority="50"/>
+    <w:lsdException w:name="Grid Table 6 Colorful Accent 4" w:uiPriority="51"/>
+    <w:lsdException w:name="Grid Table 7 Colorful Accent 4" w:uiPriority="52"/>
+    <w:lsdException w:name="Grid Table 1 Light Accent 5" w:uiPriority="46"/>
+    <w:lsdException w:name="Grid Table 2 Accent 5" w:uiPriority="47"/>
+    <w:lsdException w:name="Grid Table 3 Accent 5" w:uiPriority="48"/>
+    <w:lsdException w:name="Grid Table 4 Accent 5" w:uiPriority="49"/>
+    <w:lsdException w:name="Grid Table 5 Dark Accent 5" w:uiPriority="50"/>
+    <w:lsdException w:name="Grid Table 6 Colorful Accent 5" w:uiPriority="51"/>
+    <w:lsdException w:name="Grid Table 7 Colorful Accent 5" w:uiPriority="52"/>
+    <w:lsdException w:name="Grid Table 1 Light Accent 6" w:uiPriority="46"/>
+    <w:lsdException w:name="Grid Table 2 Accent 6" w:uiPriority="47"/>
+    <w:lsdException w:name="Grid Table 3 Accent 6" w:uiPriority="48"/>
+    <w:lsdException w:name="Grid Table 4 Accent 6" w:uiPriority="49"/>
+    <w:lsdException w:name="Grid Table 5 Dark Accent 6" w:uiPriority="50"/>
+    <w:lsdException w:name="Grid Table 6 Colorful Accent 6" w:uiPriority="51"/>
+    <w:lsdException w:name="Grid Table 7 Colorful Accent 6" w:uiPriority="52"/>
+    <w:lsdException w:name="List Table 1 Light" w:uiPriority="46"/>
+    <w:lsdException w:name="List Table 2" w:uiPriority="47"/>
+    <w:lsdException w:name="List Table 3" w:uiPriority="48"/>
+    <w:lsdException w:name="List Table 4" w:uiPriority="49"/>
+    <w:lsdException w:name="List Table 5 Dark" w:uiPriority="50"/>
+    <w:lsdException w:name="List Table 6 Colorful" w:uiPriority="51"/>
+    <w:lsdException w:name="List Table 7 Colorful" w:uiPriority="52"/>
+    <w:lsdException w:name="List Table 1 Light Accent 1" w:uiPriority="46"/>
+    <w:lsdException w:name="List Table 2 Accent 1" w:uiPriority="47"/>
+    <w:lsdException w:name="List Table 3 Accent 1" w:uiPriority="48"/>
+    <w:lsdException w:name="List Table 4 Accent 1" w:uiPriority="49"/>
+    <w:lsdException w:name="List Table 5 Dark Accent 1" w:uiPriority="50"/>
+    <w:lsdException w:name="List Table 6 Colorful Accent 1" w:uiPriority="51"/>
+    <w:lsdException w:name="List Table 7 Colorful Accent 1" w:uiPriority="52"/>
+    <w:lsdException w:name="List Table 1 Light Accent 2" w:uiPriority="46"/>
+    <w:lsdException w:name="List Table 2 Accent 2" w:uiPriority="47"/>
+    <w:lsdException w:name="List Table 3 Accent 2" w:uiPriority="48"/>
+    <w:lsdException w:name="List Table 4 Accent 2" w:uiPriority="49"/>
+    <w:lsdException w:name="List Table 5 Dark Accent 2" w:uiPriority="50"/>
+    <w:lsdException w:name="List Table 6 Colorful Accent 2" w:uiPriority="51"/>
+    <w:lsdException w:name="List Table 7 Colorful Accent 2" w:uiPriority="52"/>
+    <w:lsdException w:name="List Table 1 Light Accent 3" w:uiPriority="46"/>
+    <w:lsdException w:name="List Table 2 Accent 3" w:uiPriority="47"/>
+    <w:lsdException w:name="List Table 3 Accent 3" w:uiPriority="48"/>
+    <w:lsdException w:name="List Table 4 Accent 3" w:uiPriority="49"/>
+    <w:lsdException w:name="List Table 5 Dark Accent 3" w:uiPriority="50"/>
+    <w:lsdException w:name="List Table 6 Colorful Accent 3" w:uiPriority="51"/>
+    <w:lsdException w:name="List Table 7 Colorful Accent 3" w:uiPriority="52"/>
+    <w:lsdException w:name="List Table 1 Light Accent 4" w:uiPriority="46"/>
+    <w:lsdException w:name="List Table 2 Accent 4" w:uiPriority="47"/>
+    <w:lsdException w:name="List Table 3 Accent 4" w:uiPriority="48"/>
+    <w:lsdException w:name="List Table 4 Accent 4" w:uiPriority="49"/>
+    <w:lsdException w:name="List Table 5 Dark Accent 4" w:uiPriority="50"/>
+    <w:lsdException w:name="List Table 6 Colorful Accent 4" w:uiPriority="51"/>
+    <w:lsdException w:name="List Table 7 Colorful Accent 4" w:uiPriority="52"/>
+    <w:lsdException w:name="List Table 1 Light Accent 5" w:uiPriority="46"/>
+    <w:lsdException w:name="List Table 2 Accent 5" w:uiPriority="47"/>
+    <w:lsdException w:name="List Table 3 Accent 5" w:uiPriority="48"/>
+    <w:lsdException w:name="List Table 4 Accent 5" w:uiPriority="49"/>
+    <w:lsdException w:name="List Table 5 Dark Accent 5" w:uiPriority="50"/>
+    <w:lsdException w:name="List Table 6 Colorful Accent 5" w:uiPriority="51"/>
+    <w:lsdException w:name="List Table 7 Colorful Accent 5" w:uiPriority="52"/>
+    <w:lsdException w:name="List Table 1 Light Accent 6" w:uiPriority="46"/>
+    <w:lsdException w:name="List Table 2 Accent 6" w:uiPriority="47"/>
+    <w:lsdException w:name="List Table 3 Accent 6" w:uiPriority="48"/>
+    <w:lsdException w:name="List Table 4 Accent 6" w:uiPriority="49"/>
+    <w:lsdException w:name="List Table 5 Dark Accent 6" w:uiPriority="50"/>
+    <w:lsdException w:name="List Table 6 Colorful Accent 6" w:uiPriority="51"/>
+    <w:lsdException w:name="List Table 7 Colorful Accent 6" w:uiPriority="52"/>
+    <w:lsdException w:name="Mention" w:semiHidden="1" w:unhideWhenUsed="1"/>
+    <w:lsdException w:name="Smart Hyperlink" w:semiHidden="1" w:unhideWhenUsed="1"/>
+    <w:lsdException w:name="Hashtag" w:semiHidden="1" w:unhideWhenUsed="1"/>
+  </w:latentStyles>
+  <w:style w:type="paragraph" w:default="1" w:styleId="Normal">
+    <w:name w:val="Normal"/>
+    <w:qFormat/>
+  </w:style>
+  <w:style w:type="character" w:default="1" w:styleId="Fontepargpadro">
+    <w:name w:val="Default Paragraph Font"/>
+    <w:uiPriority w:val="1"/>
+    <w:semiHidden/>
+    <w:unhideWhenUsed/>
+  </w:style>
+  <w:style w:type="table" w:default="1" w:styleId="Tabelanormal">
+    <w:name w:val="Normal Table"/>
+    <w:uiPriority w:val="99"/>
+    <w:semiHidden/>
+    <w:unhideWhenUsed/>
+    <w:tblPr>
+      <w:tblInd w:w="0" w:type="dxa"/>
+      <w:tblCellMar>
+        <w:top w:w="0" w:type="dxa"/>
+        <w:left w:w="108" w:type="dxa"/>
+        <w:bottom w:w="0" w:type="dxa"/>
+        <w:right w:w="108" w:type="dxa"/>
+      </w:tblCellMar>
+    </w:tblPr>
+  </w:style>
+  <w:style w:type="numbering" w:default="1" w:styleId="Semlista">
+    <w:name w:val="No List"/>
+    <w:uiPriority w:val="99"/>
+    <w:semiHidden/>
+    <w:unhideWhenUsed/>
+  </w:style>
+  <w:style w:type="character" w:styleId="TextodoEspaoReservado">
+    <w:name w:val="Placeholder Text"/>
+    <w:basedOn w:val="Fontepargpadro"/>
+    <w:uiPriority w:val="99"/>
+    <w:semiHidden/>
+    <w:rsid w:val="008D6061"/>
+    <w:rPr>
+      <w:color w:val="808080"/>
+    </w:rPr>
+  </w:style>
+</w:styles>
+</file>
+
+<file path=word/glossary/webSettings.xml><?xml version="1.0" encoding="utf-8"?>
+<w:webSettings xmlns:mc="http://schemas.openxmlformats.org/markup-compatibility/2006" xmlns:r="http://schemas.openxmlformats.org/officeDocument/2006/relationships" xmlns:w="http://schemas.openxmlformats.org/wordprocessingml/2006/main" xmlns:w14="http://schemas.microsoft.com/office/word/2010/wordml" xmlns:w15="http://schemas.microsoft.com/office/word/2012/wordml" xmlns:w16se="http://schemas.microsoft.com/office/word/2015/wordml/symex" mc:Ignorable="w14 w15 w16se">
+  <w:optimizeForBrowser/>
+  <w:allowPNG/>
+</w:webSettings>
+</file>
+
 <file path=word/theme/theme1.xml><?xml version="1.0" encoding="utf-8"?>
 <a:theme xmlns:a="http://schemas.openxmlformats.org/drawingml/2006/main" name="Tema do Office">
   <a:themeElements>
@@ -47962,7 +49416,7 @@
 </file>
 
 <file path=customXml/itemProps1.xml><?xml version="1.0" encoding="utf-8"?>
-<ds:datastoreItem xmlns:ds="http://schemas.openxmlformats.org/officeDocument/2006/customXml" ds:itemID="{CE7928D6-8DC9-482F-9C32-A1CFFC1D9530}">
+<ds:datastoreItem xmlns:ds="http://schemas.openxmlformats.org/officeDocument/2006/customXml" ds:itemID="{7EB0BC6C-0422-48F8-9B53-58FBD9C5A2AF}">
   <ds:schemaRefs>
     <ds:schemaRef ds:uri="http://schemas.openxmlformats.org/officeDocument/2006/bibliography"/>
   </ds:schemaRefs>

--- a/Interpretador L1/docs/Sintaxe.docx
+++ b/Interpretador L1/docs/Sintaxe.docx
@@ -1730,23 +1730,7 @@
                 <w:noProof/>
                 <w:lang w:val="pt-BR"/>
               </w:rPr>
-              <w:t xml:space="preserve">Input e </w:t>
-            </w:r>
-            <w:r>
-              <w:rPr>
-                <w:rStyle w:val="Hyperlink"/>
-                <w:noProof/>
-                <w:lang w:val="pt-BR"/>
-              </w:rPr>
-              <w:t>O</w:t>
-            </w:r>
-            <w:r>
-              <w:rPr>
-                <w:rStyle w:val="Hyperlink"/>
-                <w:noProof/>
-                <w:lang w:val="pt-BR"/>
-              </w:rPr>
-              <w:t>utput</w:t>
+              <w:t>Input e Output</w:t>
             </w:r>
             <w:r>
               <w:rPr>
@@ -2287,7 +2271,7 @@
             <w:pPr>
               <w:jc w:val="center"/>
               <w:rPr>
-                <w:rFonts w:ascii="Cambria Math" w:hAnsi="Cambria Math"/>
+                <w:rFonts w:ascii="Cambria Math" w:hAnsi="Cambria Math" w:hint="eastAsia"/>
                 <w:b w:val="0"/>
                 <w:sz w:val="24"/>
                 <w:szCs w:val="24"/>
@@ -2322,7 +2306,7 @@
               <w:jc w:val="center"/>
               <w:cnfStyle w:val="000000000000" w:firstRow="0" w:lastRow="0" w:firstColumn="0" w:lastColumn="0" w:oddVBand="0" w:evenVBand="0" w:oddHBand="0" w:evenHBand="0" w:firstRowFirstColumn="0" w:firstRowLastColumn="0" w:lastRowFirstColumn="0" w:lastRowLastColumn="0"/>
               <w:rPr>
-                <w:rFonts w:ascii="Cambria Math" w:hAnsi="Cambria Math"/>
+                <w:rFonts w:ascii="Cambria Math" w:hAnsi="Cambria Math" w:hint="eastAsia"/>
                 <w:sz w:val="24"/>
                 <w:szCs w:val="24"/>
                 <w:lang w:val="pt-BR"/>
@@ -2358,7 +2342,7 @@
             <w:pPr>
               <w:jc w:val="center"/>
               <w:rPr>
-                <w:rFonts w:ascii="Cambria Math" w:hAnsi="Cambria Math"/>
+                <w:rFonts w:ascii="Cambria Math" w:hAnsi="Cambria Math" w:hint="eastAsia"/>
                 <w:b w:val="0"/>
                 <w:sz w:val="24"/>
                 <w:szCs w:val="24"/>
@@ -2393,7 +2377,7 @@
               <w:jc w:val="center"/>
               <w:cnfStyle w:val="000000000000" w:firstRow="0" w:lastRow="0" w:firstColumn="0" w:lastColumn="0" w:oddVBand="0" w:evenVBand="0" w:oddHBand="0" w:evenHBand="0" w:firstRowFirstColumn="0" w:firstRowLastColumn="0" w:lastRowFirstColumn="0" w:lastRowLastColumn="0"/>
               <w:rPr>
-                <w:rFonts w:ascii="Cambria Math" w:hAnsi="Cambria Math"/>
+                <w:rFonts w:ascii="Cambria Math" w:hAnsi="Cambria Math" w:hint="eastAsia"/>
                 <w:sz w:val="24"/>
                 <w:szCs w:val="24"/>
                 <w:lang w:val="pt-BR"/>
@@ -2429,7 +2413,7 @@
             <w:pPr>
               <w:jc w:val="center"/>
               <w:rPr>
-                <w:rFonts w:ascii="Cambria Math" w:hAnsi="Cambria Math"/>
+                <w:rFonts w:ascii="Cambria Math" w:hAnsi="Cambria Math" w:hint="eastAsia"/>
                 <w:b w:val="0"/>
                 <w:sz w:val="24"/>
                 <w:szCs w:val="24"/>
@@ -2542,7 +2526,7 @@
               <w:jc w:val="center"/>
               <w:cnfStyle w:val="000000000000" w:firstRow="0" w:lastRow="0" w:firstColumn="0" w:lastColumn="0" w:oddVBand="0" w:evenVBand="0" w:oddHBand="0" w:evenHBand="0" w:firstRowFirstColumn="0" w:firstRowLastColumn="0" w:lastRowFirstColumn="0" w:lastRowLastColumn="0"/>
               <w:rPr>
-                <w:rFonts w:ascii="Cambria Math" w:hAnsi="Cambria Math"/>
+                <w:rFonts w:ascii="Cambria Math" w:hAnsi="Cambria Math" w:hint="eastAsia"/>
                 <w:sz w:val="24"/>
                 <w:szCs w:val="24"/>
                 <w:lang w:val="pt-BR"/>
@@ -2647,7 +2631,7 @@
             <w:pPr>
               <w:jc w:val="center"/>
               <w:rPr>
-                <w:rFonts w:ascii="Cambria Math" w:hAnsi="Cambria Math"/>
+                <w:rFonts w:ascii="Cambria Math" w:hAnsi="Cambria Math" w:hint="eastAsia"/>
                 <w:b w:val="0"/>
                 <w:sz w:val="24"/>
                 <w:szCs w:val="24"/>
@@ -2821,7 +2805,7 @@
               <w:jc w:val="center"/>
               <w:cnfStyle w:val="000000000000" w:firstRow="0" w:lastRow="0" w:firstColumn="0" w:lastColumn="0" w:oddVBand="0" w:evenVBand="0" w:oddHBand="0" w:evenHBand="0" w:firstRowFirstColumn="0" w:firstRowLastColumn="0" w:lastRowFirstColumn="0" w:lastRowLastColumn="0"/>
               <w:rPr>
-                <w:rFonts w:ascii="Cambria Math" w:hAnsi="Cambria Math"/>
+                <w:rFonts w:ascii="Cambria Math" w:hAnsi="Cambria Math" w:hint="eastAsia"/>
                 <w:sz w:val="24"/>
                 <w:szCs w:val="24"/>
               </w:rPr>
@@ -2978,7 +2962,7 @@
             <w:pPr>
               <w:jc w:val="center"/>
               <w:rPr>
-                <w:rFonts w:ascii="Cambria Math" w:hAnsi="Cambria Math"/>
+                <w:rFonts w:ascii="Cambria Math" w:hAnsi="Cambria Math" w:hint="eastAsia"/>
                 <w:b w:val="0"/>
                 <w:sz w:val="24"/>
                 <w:szCs w:val="24"/>
@@ -3012,7 +2996,7 @@
               <w:jc w:val="center"/>
               <w:cnfStyle w:val="000000000000" w:firstRow="0" w:lastRow="0" w:firstColumn="0" w:lastColumn="0" w:oddVBand="0" w:evenVBand="0" w:oddHBand="0" w:evenHBand="0" w:firstRowFirstColumn="0" w:firstRowLastColumn="0" w:lastRowFirstColumn="0" w:lastRowLastColumn="0"/>
               <w:rPr>
-                <w:rFonts w:ascii="Cambria Math" w:hAnsi="Cambria Math"/>
+                <w:rFonts w:ascii="Cambria Math" w:hAnsi="Cambria Math" w:hint="eastAsia"/>
                 <w:sz w:val="24"/>
                 <w:szCs w:val="24"/>
               </w:rPr>
@@ -3047,7 +3031,7 @@
             <w:pPr>
               <w:jc w:val="center"/>
               <w:rPr>
-                <w:rFonts w:ascii="Cambria Math" w:hAnsi="Cambria Math"/>
+                <w:rFonts w:ascii="Cambria Math" w:hAnsi="Cambria Math" w:hint="eastAsia"/>
                 <w:b w:val="0"/>
                 <w:sz w:val="24"/>
                 <w:szCs w:val="24"/>
@@ -3163,7 +3147,7 @@
               <w:jc w:val="center"/>
               <w:cnfStyle w:val="000000000000" w:firstRow="0" w:lastRow="0" w:firstColumn="0" w:lastColumn="0" w:oddVBand="0" w:evenVBand="0" w:oddHBand="0" w:evenHBand="0" w:firstRowFirstColumn="0" w:firstRowLastColumn="0" w:lastRowFirstColumn="0" w:lastRowLastColumn="0"/>
               <w:rPr>
-                <w:rFonts w:ascii="Cambria Math" w:hAnsi="Cambria Math"/>
+                <w:rFonts w:ascii="Cambria Math" w:hAnsi="Cambria Math" w:hint="eastAsia"/>
                 <w:sz w:val="24"/>
                 <w:szCs w:val="24"/>
               </w:rPr>
@@ -3268,7 +3252,7 @@
             <w:pPr>
               <w:jc w:val="center"/>
               <w:rPr>
-                <w:rFonts w:ascii="Cambria Math" w:hAnsi="Cambria Math"/>
+                <w:rFonts w:ascii="Cambria Math" w:hAnsi="Cambria Math" w:hint="eastAsia"/>
                 <w:b w:val="0"/>
                 <w:sz w:val="24"/>
                 <w:szCs w:val="24"/>
@@ -3335,7 +3319,7 @@
               <w:jc w:val="center"/>
               <w:cnfStyle w:val="000000000000" w:firstRow="0" w:lastRow="0" w:firstColumn="0" w:lastColumn="0" w:oddVBand="0" w:evenVBand="0" w:oddHBand="0" w:evenHBand="0" w:firstRowFirstColumn="0" w:firstRowLastColumn="0" w:lastRowFirstColumn="0" w:lastRowLastColumn="0"/>
               <w:rPr>
-                <w:rFonts w:ascii="Cambria Math" w:hAnsi="Cambria Math"/>
+                <w:rFonts w:ascii="Cambria Math" w:hAnsi="Cambria Math" w:hint="eastAsia"/>
                 <w:sz w:val="24"/>
                 <w:szCs w:val="24"/>
                 <w:lang w:val="pt-BR"/>
@@ -3401,7 +3385,7 @@
               <w:jc w:val="center"/>
               <w:cnfStyle w:val="000000000000" w:firstRow="0" w:lastRow="0" w:firstColumn="0" w:lastColumn="0" w:oddVBand="0" w:evenVBand="0" w:oddHBand="0" w:evenHBand="0" w:firstRowFirstColumn="0" w:firstRowLastColumn="0" w:lastRowFirstColumn="0" w:lastRowLastColumn="0"/>
               <w:rPr>
-                <w:rFonts w:ascii="Cambria Math" w:hAnsi="Cambria Math"/>
+                <w:rFonts w:ascii="Cambria Math" w:hAnsi="Cambria Math" w:hint="eastAsia"/>
                 <w:sz w:val="24"/>
                 <w:szCs w:val="24"/>
                 <w:lang w:val="pt-BR"/>
@@ -3455,7 +3439,7 @@
             <w:pPr>
               <w:jc w:val="center"/>
               <w:rPr>
-                <w:rFonts w:ascii="Cambria Math" w:hAnsi="Cambria Math"/>
+                <w:rFonts w:ascii="Cambria Math" w:hAnsi="Cambria Math" w:hint="eastAsia"/>
                 <w:b w:val="0"/>
                 <w:sz w:val="24"/>
                 <w:szCs w:val="24"/>
@@ -3523,7 +3507,7 @@
               <w:jc w:val="center"/>
               <w:cnfStyle w:val="000000000000" w:firstRow="0" w:lastRow="0" w:firstColumn="0" w:lastColumn="0" w:oddVBand="0" w:evenVBand="0" w:oddHBand="0" w:evenHBand="0" w:firstRowFirstColumn="0" w:firstRowLastColumn="0" w:lastRowFirstColumn="0" w:lastRowLastColumn="0"/>
               <w:rPr>
-                <w:rFonts w:ascii="Cambria Math" w:hAnsi="Cambria Math"/>
+                <w:rFonts w:ascii="Cambria Math" w:hAnsi="Cambria Math" w:hint="eastAsia"/>
                 <w:sz w:val="24"/>
                 <w:szCs w:val="24"/>
                 <w:lang w:val="pt-BR"/>
@@ -3580,7 +3564,7 @@
               <w:jc w:val="center"/>
               <w:cnfStyle w:val="000000000000" w:firstRow="0" w:lastRow="0" w:firstColumn="0" w:lastColumn="0" w:oddVBand="0" w:evenVBand="0" w:oddHBand="0" w:evenHBand="0" w:firstRowFirstColumn="0" w:firstRowLastColumn="0" w:lastRowFirstColumn="0" w:lastRowLastColumn="0"/>
               <w:rPr>
-                <w:rFonts w:ascii="Cambria Math" w:hAnsi="Cambria Math"/>
+                <w:rFonts w:ascii="Cambria Math" w:hAnsi="Cambria Math" w:hint="eastAsia"/>
                 <w:sz w:val="24"/>
                 <w:szCs w:val="24"/>
                 <w:lang w:val="pt-BR"/>
@@ -3634,7 +3618,7 @@
             <w:pPr>
               <w:jc w:val="center"/>
               <w:rPr>
-                <w:rFonts w:ascii="Cambria Math" w:hAnsi="Cambria Math"/>
+                <w:rFonts w:ascii="Cambria Math" w:hAnsi="Cambria Math" w:hint="eastAsia"/>
                 <w:b w:val="0"/>
                 <w:sz w:val="24"/>
                 <w:szCs w:val="24"/>
@@ -3802,7 +3786,7 @@
               <w:jc w:val="center"/>
               <w:cnfStyle w:val="000000000000" w:firstRow="0" w:lastRow="0" w:firstColumn="0" w:lastColumn="0" w:oddVBand="0" w:evenVBand="0" w:oddHBand="0" w:evenHBand="0" w:firstRowFirstColumn="0" w:firstRowLastColumn="0" w:lastRowFirstColumn="0" w:lastRowLastColumn="0"/>
               <w:rPr>
-                <w:rFonts w:ascii="Cambria Math" w:hAnsi="Cambria Math"/>
+                <w:rFonts w:ascii="Cambria Math" w:hAnsi="Cambria Math" w:hint="eastAsia"/>
                 <w:sz w:val="24"/>
                 <w:szCs w:val="24"/>
                 <w:lang w:val="pt-BR"/>
@@ -3961,7 +3945,7 @@
             <w:pPr>
               <w:jc w:val="center"/>
               <w:rPr>
-                <w:rFonts w:ascii="Cambria Math" w:hAnsi="Cambria Math"/>
+                <w:rFonts w:ascii="Cambria Math" w:hAnsi="Cambria Math" w:hint="eastAsia"/>
                 <w:b w:val="0"/>
                 <w:sz w:val="24"/>
                 <w:szCs w:val="24"/>
@@ -4106,7 +4090,7 @@
               <w:jc w:val="center"/>
               <w:cnfStyle w:val="000000000000" w:firstRow="0" w:lastRow="0" w:firstColumn="0" w:lastColumn="0" w:oddVBand="0" w:evenVBand="0" w:oddHBand="0" w:evenHBand="0" w:firstRowFirstColumn="0" w:firstRowLastColumn="0" w:lastRowFirstColumn="0" w:lastRowLastColumn="0"/>
               <w:rPr>
-                <w:rFonts w:ascii="Cambria Math" w:hAnsi="Cambria Math"/>
+                <w:rFonts w:ascii="Cambria Math" w:hAnsi="Cambria Math" w:hint="eastAsia"/>
                 <w:sz w:val="24"/>
                 <w:szCs w:val="24"/>
                 <w:lang w:val="pt-BR"/>
@@ -4265,7 +4249,7 @@
             <w:pPr>
               <w:jc w:val="center"/>
               <w:rPr>
-                <w:rFonts w:ascii="Cambria Math" w:hAnsi="Cambria Math"/>
+                <w:rFonts w:ascii="Cambria Math" w:hAnsi="Cambria Math" w:hint="eastAsia"/>
                 <w:b w:val="0"/>
                 <w:sz w:val="24"/>
                 <w:szCs w:val="24"/>
@@ -4599,7 +4583,7 @@
               <w:jc w:val="center"/>
               <w:cnfStyle w:val="000000000000" w:firstRow="0" w:lastRow="0" w:firstColumn="0" w:lastColumn="0" w:oddVBand="0" w:evenVBand="0" w:oddHBand="0" w:evenHBand="0" w:firstRowFirstColumn="0" w:firstRowLastColumn="0" w:lastRowFirstColumn="0" w:lastRowLastColumn="0"/>
               <w:rPr>
-                <w:rFonts w:ascii="Cambria Math" w:hAnsi="Cambria Math"/>
+                <w:rFonts w:ascii="Cambria Math" w:hAnsi="Cambria Math" w:hint="eastAsia"/>
                 <w:sz w:val="24"/>
                 <w:szCs w:val="24"/>
               </w:rPr>
@@ -4885,7 +4869,7 @@
             <w:pPr>
               <w:jc w:val="center"/>
               <w:rPr>
-                <w:rFonts w:ascii="Cambria Math" w:hAnsi="Cambria Math"/>
+                <w:rFonts w:ascii="Cambria Math" w:hAnsi="Cambria Math" w:hint="eastAsia"/>
                 <w:b w:val="0"/>
                 <w:sz w:val="24"/>
                 <w:szCs w:val="24"/>
@@ -5063,7 +5047,7 @@
               <w:jc w:val="center"/>
               <w:cnfStyle w:val="000000000000" w:firstRow="0" w:lastRow="0" w:firstColumn="0" w:lastColumn="0" w:oddVBand="0" w:evenVBand="0" w:oddHBand="0" w:evenHBand="0" w:firstRowFirstColumn="0" w:firstRowLastColumn="0" w:lastRowFirstColumn="0" w:lastRowLastColumn="0"/>
               <w:rPr>
-                <w:rFonts w:ascii="Cambria Math" w:hAnsi="Cambria Math"/>
+                <w:rFonts w:ascii="Cambria Math" w:hAnsi="Cambria Math" w:hint="eastAsia"/>
                 <w:sz w:val="24"/>
                 <w:szCs w:val="24"/>
               </w:rPr>
@@ -5263,7 +5247,7 @@
             <w:pPr>
               <w:jc w:val="center"/>
               <w:rPr>
-                <w:rFonts w:ascii="Cambria Math" w:hAnsi="Cambria Math"/>
+                <w:rFonts w:ascii="Cambria Math" w:hAnsi="Cambria Math" w:hint="eastAsia"/>
                 <w:b w:val="0"/>
                 <w:sz w:val="24"/>
                 <w:szCs w:val="24"/>
@@ -5297,7 +5281,7 @@
               <w:jc w:val="center"/>
               <w:cnfStyle w:val="000000000000" w:firstRow="0" w:lastRow="0" w:firstColumn="0" w:lastColumn="0" w:oddVBand="0" w:evenVBand="0" w:oddHBand="0" w:evenHBand="0" w:firstRowFirstColumn="0" w:firstRowLastColumn="0" w:lastRowFirstColumn="0" w:lastRowLastColumn="0"/>
               <w:rPr>
-                <w:rFonts w:ascii="Cambria Math" w:hAnsi="Cambria Math"/>
+                <w:rFonts w:ascii="Cambria Math" w:hAnsi="Cambria Math" w:hint="eastAsia"/>
                 <w:sz w:val="24"/>
                 <w:szCs w:val="24"/>
               </w:rPr>
@@ -5332,7 +5316,7 @@
             <w:pPr>
               <w:jc w:val="center"/>
               <w:rPr>
-                <w:rFonts w:ascii="Cambria Math" w:hAnsi="Cambria Math"/>
+                <w:rFonts w:ascii="Cambria Math" w:hAnsi="Cambria Math" w:hint="eastAsia"/>
                 <w:b w:val="0"/>
                 <w:sz w:val="24"/>
                 <w:szCs w:val="24"/>
@@ -5448,7 +5432,7 @@
               <w:jc w:val="center"/>
               <w:cnfStyle w:val="000000000000" w:firstRow="0" w:lastRow="0" w:firstColumn="0" w:lastColumn="0" w:oddVBand="0" w:evenVBand="0" w:oddHBand="0" w:evenHBand="0" w:firstRowFirstColumn="0" w:firstRowLastColumn="0" w:lastRowFirstColumn="0" w:lastRowLastColumn="0"/>
               <w:rPr>
-                <w:rFonts w:ascii="Cambria Math" w:hAnsi="Cambria Math"/>
+                <w:rFonts w:ascii="Cambria Math" w:hAnsi="Cambria Math" w:hint="eastAsia"/>
                 <w:sz w:val="24"/>
                 <w:szCs w:val="24"/>
               </w:rPr>
@@ -5570,7 +5554,7 @@
             <w:pPr>
               <w:jc w:val="center"/>
               <w:rPr>
-                <w:rFonts w:ascii="Cambria Math" w:hAnsi="Cambria Math"/>
+                <w:rFonts w:ascii="Cambria Math" w:hAnsi="Cambria Math" w:hint="eastAsia"/>
                 <w:b w:val="0"/>
                 <w:sz w:val="24"/>
                 <w:szCs w:val="24"/>
@@ -5610,7 +5594,7 @@
               <w:jc w:val="center"/>
               <w:cnfStyle w:val="000000000000" w:firstRow="0" w:lastRow="0" w:firstColumn="0" w:lastColumn="0" w:oddVBand="0" w:evenVBand="0" w:oddHBand="0" w:evenHBand="0" w:firstRowFirstColumn="0" w:firstRowLastColumn="0" w:lastRowFirstColumn="0" w:lastRowLastColumn="0"/>
               <w:rPr>
-                <w:rFonts w:ascii="Cambria Math" w:hAnsi="Cambria Math"/>
+                <w:rFonts w:ascii="Cambria Math" w:hAnsi="Cambria Math" w:hint="eastAsia"/>
                 <w:sz w:val="24"/>
                 <w:szCs w:val="24"/>
               </w:rPr>
@@ -5653,7 +5637,7 @@
             <w:pPr>
               <w:jc w:val="center"/>
               <w:rPr>
-                <w:rFonts w:ascii="Cambria Math" w:hAnsi="Cambria Math"/>
+                <w:rFonts w:ascii="Cambria Math" w:hAnsi="Cambria Math" w:hint="eastAsia"/>
                 <w:b w:val="0"/>
                 <w:sz w:val="24"/>
                 <w:szCs w:val="24"/>
@@ -5693,7 +5677,7 @@
               <w:jc w:val="center"/>
               <w:cnfStyle w:val="000000000000" w:firstRow="0" w:lastRow="0" w:firstColumn="0" w:lastColumn="0" w:oddVBand="0" w:evenVBand="0" w:oddHBand="0" w:evenHBand="0" w:firstRowFirstColumn="0" w:firstRowLastColumn="0" w:lastRowFirstColumn="0" w:lastRowLastColumn="0"/>
               <w:rPr>
-                <w:rFonts w:ascii="Cambria Math" w:hAnsi="Cambria Math"/>
+                <w:rFonts w:ascii="Cambria Math" w:hAnsi="Cambria Math" w:hint="eastAsia"/>
                 <w:sz w:val="24"/>
                 <w:szCs w:val="24"/>
               </w:rPr>
@@ -5736,7 +5720,7 @@
             <w:pPr>
               <w:jc w:val="center"/>
               <w:rPr>
-                <w:rFonts w:ascii="Cambria Math" w:hAnsi="Cambria Math"/>
+                <w:rFonts w:ascii="Cambria Math" w:hAnsi="Cambria Math" w:hint="eastAsia"/>
                 <w:b w:val="0"/>
                 <w:sz w:val="24"/>
                 <w:szCs w:val="24"/>
@@ -5776,7 +5760,7 @@
               <w:jc w:val="center"/>
               <w:cnfStyle w:val="000000000000" w:firstRow="0" w:lastRow="0" w:firstColumn="0" w:lastColumn="0" w:oddVBand="0" w:evenVBand="0" w:oddHBand="0" w:evenHBand="0" w:firstRowFirstColumn="0" w:firstRowLastColumn="0" w:lastRowFirstColumn="0" w:lastRowLastColumn="0"/>
               <w:rPr>
-                <w:rFonts w:ascii="Cambria Math" w:hAnsi="Cambria Math"/>
+                <w:rFonts w:ascii="Cambria Math" w:hAnsi="Cambria Math" w:hint="eastAsia"/>
                 <w:sz w:val="24"/>
                 <w:szCs w:val="24"/>
               </w:rPr>
@@ -5819,7 +5803,7 @@
             <w:pPr>
               <w:jc w:val="center"/>
               <w:rPr>
-                <w:rFonts w:ascii="Cambria Math" w:hAnsi="Cambria Math"/>
+                <w:rFonts w:ascii="Cambria Math" w:hAnsi="Cambria Math" w:hint="eastAsia"/>
                 <w:b w:val="0"/>
                 <w:sz w:val="24"/>
                 <w:szCs w:val="24"/>
@@ -5846,7 +5830,7 @@
               <w:jc w:val="center"/>
               <w:cnfStyle w:val="000000000000" w:firstRow="0" w:lastRow="0" w:firstColumn="0" w:lastColumn="0" w:oddVBand="0" w:evenVBand="0" w:oddHBand="0" w:evenHBand="0" w:firstRowFirstColumn="0" w:firstRowLastColumn="0" w:lastRowFirstColumn="0" w:lastRowLastColumn="0"/>
               <w:rPr>
-                <w:rFonts w:ascii="Cambria Math" w:hAnsi="Cambria Math"/>
+                <w:rFonts w:ascii="Cambria Math" w:hAnsi="Cambria Math" w:hint="eastAsia"/>
                 <w:sz w:val="24"/>
                 <w:szCs w:val="24"/>
               </w:rPr>
@@ -5876,7 +5860,7 @@
             <w:pPr>
               <w:jc w:val="center"/>
               <w:rPr>
-                <w:rFonts w:ascii="Cambria Math" w:hAnsi="Cambria Math"/>
+                <w:rFonts w:ascii="Cambria Math" w:hAnsi="Cambria Math" w:hint="eastAsia"/>
                 <w:b w:val="0"/>
                 <w:sz w:val="24"/>
                 <w:szCs w:val="24"/>
@@ -5998,7 +5982,7 @@
               <w:jc w:val="center"/>
               <w:cnfStyle w:val="000000000000" w:firstRow="0" w:lastRow="0" w:firstColumn="0" w:lastColumn="0" w:oddVBand="0" w:evenVBand="0" w:oddHBand="0" w:evenHBand="0" w:firstRowFirstColumn="0" w:firstRowLastColumn="0" w:lastRowFirstColumn="0" w:lastRowLastColumn="0"/>
               <w:rPr>
-                <w:rFonts w:ascii="Cambria Math" w:hAnsi="Cambria Math"/>
+                <w:rFonts w:ascii="Cambria Math" w:hAnsi="Cambria Math" w:hint="eastAsia"/>
                 <w:sz w:val="24"/>
                 <w:szCs w:val="24"/>
               </w:rPr>
@@ -6234,7 +6218,7 @@
             <w:pPr>
               <w:jc w:val="center"/>
               <w:rPr>
-                <w:rFonts w:ascii="Cambria Math" w:hAnsi="Cambria Math"/>
+                <w:rFonts w:ascii="Cambria Math" w:hAnsi="Cambria Math" w:hint="eastAsia"/>
                 <w:b w:val="0"/>
                 <w:sz w:val="24"/>
                 <w:szCs w:val="24"/>
@@ -6269,7 +6253,7 @@
               <w:jc w:val="center"/>
               <w:cnfStyle w:val="000000000000" w:firstRow="0" w:lastRow="0" w:firstColumn="0" w:lastColumn="0" w:oddVBand="0" w:evenVBand="0" w:oddHBand="0" w:evenHBand="0" w:firstRowFirstColumn="0" w:firstRowLastColumn="0" w:lastRowFirstColumn="0" w:lastRowLastColumn="0"/>
               <w:rPr>
-                <w:rFonts w:ascii="Cambria Math" w:hAnsi="Cambria Math"/>
+                <w:rFonts w:ascii="Cambria Math" w:hAnsi="Cambria Math" w:hint="eastAsia"/>
                 <w:sz w:val="24"/>
                 <w:szCs w:val="24"/>
                 <w:lang w:val="pt-BR"/>
@@ -6408,7 +6392,7 @@
             <w:pPr>
               <w:jc w:val="center"/>
               <w:rPr>
-                <w:rFonts w:ascii="Cambria Math" w:hAnsi="Cambria Math"/>
+                <w:rFonts w:ascii="Cambria Math" w:hAnsi="Cambria Math" w:hint="eastAsia"/>
                 <w:b w:val="0"/>
                 <w:sz w:val="24"/>
                 <w:szCs w:val="24"/>
@@ -6435,7 +6419,7 @@
               <w:jc w:val="center"/>
               <w:cnfStyle w:val="000000000000" w:firstRow="0" w:lastRow="0" w:firstColumn="0" w:lastColumn="0" w:oddVBand="0" w:evenVBand="0" w:oddHBand="0" w:evenHBand="0" w:firstRowFirstColumn="0" w:firstRowLastColumn="0" w:lastRowFirstColumn="0" w:lastRowLastColumn="0"/>
               <w:rPr>
-                <w:rFonts w:ascii="Cambria Math" w:hAnsi="Cambria Math"/>
+                <w:rFonts w:ascii="Cambria Math" w:hAnsi="Cambria Math" w:hint="eastAsia"/>
                 <w:sz w:val="24"/>
                 <w:szCs w:val="24"/>
               </w:rPr>
@@ -6465,7 +6449,7 @@
             <w:pPr>
               <w:jc w:val="center"/>
               <w:rPr>
-                <w:rFonts w:ascii="Cambria Math" w:hAnsi="Cambria Math"/>
+                <w:rFonts w:ascii="Cambria Math" w:hAnsi="Cambria Math" w:hint="eastAsia"/>
                 <w:b w:val="0"/>
                 <w:sz w:val="24"/>
                 <w:szCs w:val="24"/>
@@ -6492,7 +6476,7 @@
               <w:jc w:val="center"/>
               <w:cnfStyle w:val="000000000000" w:firstRow="0" w:lastRow="0" w:firstColumn="0" w:lastColumn="0" w:oddVBand="0" w:evenVBand="0" w:oddHBand="0" w:evenHBand="0" w:firstRowFirstColumn="0" w:firstRowLastColumn="0" w:lastRowFirstColumn="0" w:lastRowLastColumn="0"/>
               <w:rPr>
-                <w:rFonts w:ascii="Cambria Math" w:hAnsi="Cambria Math"/>
+                <w:rFonts w:ascii="Cambria Math" w:hAnsi="Cambria Math" w:hint="eastAsia"/>
                 <w:sz w:val="24"/>
                 <w:szCs w:val="24"/>
               </w:rPr>
@@ -6530,7 +6514,7 @@
             <w:pPr>
               <w:jc w:val="center"/>
               <w:rPr>
-                <w:rFonts w:ascii="Cambria Math" w:hAnsi="Cambria Math"/>
+                <w:rFonts w:ascii="Cambria Math" w:hAnsi="Cambria Math" w:hint="eastAsia"/>
                 <w:b w:val="0"/>
                 <w:sz w:val="24"/>
                 <w:szCs w:val="24"/>
@@ -6645,7 +6629,7 @@
               <w:jc w:val="center"/>
               <w:cnfStyle w:val="000000000000" w:firstRow="0" w:lastRow="0" w:firstColumn="0" w:lastColumn="0" w:oddVBand="0" w:evenVBand="0" w:oddHBand="0" w:evenHBand="0" w:firstRowFirstColumn="0" w:firstRowLastColumn="0" w:lastRowFirstColumn="0" w:lastRowLastColumn="0"/>
               <w:rPr>
-                <w:rFonts w:ascii="Cambria Math" w:hAnsi="Cambria Math"/>
+                <w:rFonts w:ascii="Cambria Math" w:hAnsi="Cambria Math" w:hint="eastAsia"/>
                 <w:sz w:val="24"/>
                 <w:szCs w:val="24"/>
               </w:rPr>
@@ -6763,7 +6747,7 @@
             <w:pPr>
               <w:jc w:val="center"/>
               <w:rPr>
-                <w:rFonts w:ascii="Cambria Math" w:hAnsi="Cambria Math"/>
+                <w:rFonts w:ascii="Cambria Math" w:hAnsi="Cambria Math" w:hint="eastAsia"/>
                 <w:b w:val="0"/>
                 <w:sz w:val="24"/>
                 <w:szCs w:val="24"/>
@@ -6805,7 +6789,7 @@
               <w:jc w:val="center"/>
               <w:cnfStyle w:val="000000000000" w:firstRow="0" w:lastRow="0" w:firstColumn="0" w:lastColumn="0" w:oddVBand="0" w:evenVBand="0" w:oddHBand="0" w:evenHBand="0" w:firstRowFirstColumn="0" w:firstRowLastColumn="0" w:lastRowFirstColumn="0" w:lastRowLastColumn="0"/>
               <w:rPr>
-                <w:rFonts w:ascii="Cambria Math" w:hAnsi="Cambria Math"/>
+                <w:rFonts w:ascii="Cambria Math" w:hAnsi="Cambria Math" w:hint="eastAsia"/>
                 <w:sz w:val="24"/>
                 <w:szCs w:val="24"/>
               </w:rPr>
@@ -7284,7 +7268,7 @@
             <w:pPr>
               <w:jc w:val="center"/>
               <w:rPr>
-                <w:rFonts w:ascii="Cambria Math" w:hAnsi="Cambria Math"/>
+                <w:rFonts w:ascii="Cambria Math" w:hAnsi="Cambria Math" w:hint="eastAsia"/>
                 <w:b w:val="0"/>
                 <w:sz w:val="24"/>
                 <w:szCs w:val="24"/>
@@ -7313,7 +7297,7 @@
               <w:jc w:val="center"/>
               <w:cnfStyle w:val="000000000000" w:firstRow="0" w:lastRow="0" w:firstColumn="0" w:lastColumn="0" w:oddVBand="0" w:evenVBand="0" w:oddHBand="0" w:evenHBand="0" w:firstRowFirstColumn="0" w:firstRowLastColumn="0" w:lastRowFirstColumn="0" w:lastRowLastColumn="0"/>
               <w:rPr>
-                <w:rFonts w:ascii="Cambria Math" w:hAnsi="Cambria Math"/>
+                <w:rFonts w:ascii="Cambria Math" w:hAnsi="Cambria Math" w:hint="eastAsia"/>
                 <w:sz w:val="24"/>
                 <w:szCs w:val="24"/>
                 <w:lang w:val="pt-BR"/>
@@ -7627,16 +7611,7 @@
               <w:szCs w:val="24"/>
               <w:lang w:val="pt-BR"/>
             </w:rPr>
-            <m:t xml:space="preserve">  </m:t>
-          </m:r>
-          <m:r>
-            <w:rPr>
-              <w:rFonts w:ascii="Cambria Math" w:hAnsi="Cambria Math"/>
-              <w:sz w:val="24"/>
-              <w:szCs w:val="24"/>
-              <w:lang w:val="pt-BR"/>
-            </w:rPr>
-            <m:t xml:space="preserve"> </m:t>
+            <m:t xml:space="preserve">   </m:t>
           </m:r>
         </m:oMath>
       </m:oMathPara>
@@ -8224,7 +8199,7 @@
             <w:pPr>
               <w:jc w:val="center"/>
               <w:rPr>
-                <w:rFonts w:ascii="Cambria Math" w:hAnsi="Cambria Math"/>
+                <w:rFonts w:ascii="Cambria Math" w:hAnsi="Cambria Math" w:hint="eastAsia"/>
                 <w:sz w:val="24"/>
                 <w:szCs w:val="24"/>
                 <w:lang w:val="pt-BR"/>
@@ -8251,7 +8226,7 @@
               <w:jc w:val="center"/>
               <w:cnfStyle w:val="100000000000" w:firstRow="1" w:lastRow="0" w:firstColumn="0" w:lastColumn="0" w:oddVBand="0" w:evenVBand="0" w:oddHBand="0" w:evenHBand="0" w:firstRowFirstColumn="0" w:firstRowLastColumn="0" w:lastRowFirstColumn="0" w:lastRowLastColumn="0"/>
               <w:rPr>
-                <w:rFonts w:ascii="Cambria Math" w:hAnsi="Cambria Math"/>
+                <w:rFonts w:ascii="Cambria Math" w:hAnsi="Cambria Math" w:hint="eastAsia"/>
                 <w:sz w:val="24"/>
                 <w:szCs w:val="24"/>
                 <w:lang w:val="pt-BR"/>
@@ -8278,7 +8253,7 @@
               <w:jc w:val="center"/>
               <w:cnfStyle w:val="100000000000" w:firstRow="1" w:lastRow="0" w:firstColumn="0" w:lastColumn="0" w:oddVBand="0" w:evenVBand="0" w:oddHBand="0" w:evenHBand="0" w:firstRowFirstColumn="0" w:firstRowLastColumn="0" w:lastRowFirstColumn="0" w:lastRowLastColumn="0"/>
               <w:rPr>
-                <w:rFonts w:ascii="Cambria Math" w:hAnsi="Cambria Math"/>
+                <w:rFonts w:ascii="Cambria Math" w:hAnsi="Cambria Math" w:hint="eastAsia"/>
                 <w:sz w:val="24"/>
                 <w:szCs w:val="24"/>
                 <w:lang w:val="pt-BR"/>
@@ -8310,7 +8285,7 @@
             <w:pPr>
               <w:jc w:val="center"/>
               <w:rPr>
-                <w:rFonts w:ascii="Cambria Math" w:hAnsi="Cambria Math"/>
+                <w:rFonts w:ascii="Cambria Math" w:hAnsi="Cambria Math" w:hint="eastAsia"/>
                 <w:b w:val="0"/>
                 <w:sz w:val="24"/>
                 <w:szCs w:val="24"/>
@@ -8345,7 +8320,7 @@
               <w:jc w:val="center"/>
               <w:cnfStyle w:val="000000000000" w:firstRow="0" w:lastRow="0" w:firstColumn="0" w:lastColumn="0" w:oddVBand="0" w:evenVBand="0" w:oddHBand="0" w:evenHBand="0" w:firstRowFirstColumn="0" w:firstRowLastColumn="0" w:lastRowFirstColumn="0" w:lastRowLastColumn="0"/>
               <w:rPr>
-                <w:rFonts w:ascii="Cambria Math" w:hAnsi="Cambria Math"/>
+                <w:rFonts w:ascii="Cambria Math" w:hAnsi="Cambria Math" w:hint="eastAsia"/>
                 <w:sz w:val="24"/>
                 <w:szCs w:val="24"/>
                 <w:lang w:val="pt-BR"/>
@@ -8376,7 +8351,7 @@
               <w:jc w:val="center"/>
               <w:cnfStyle w:val="000000000000" w:firstRow="0" w:lastRow="0" w:firstColumn="0" w:lastColumn="0" w:oddVBand="0" w:evenVBand="0" w:oddHBand="0" w:evenHBand="0" w:firstRowFirstColumn="0" w:firstRowLastColumn="0" w:lastRowFirstColumn="0" w:lastRowLastColumn="0"/>
               <w:rPr>
-                <w:rFonts w:ascii="Cambria Math" w:eastAsia="Yu Gothic Light" w:hAnsi="Cambria Math" w:cs="Times New Roman"/>
+                <w:rFonts w:ascii="Cambria Math" w:eastAsia="Yu Gothic Light" w:hAnsi="Cambria Math" w:cs="Times New Roman" w:hint="eastAsia"/>
                 <w:sz w:val="24"/>
                 <w:szCs w:val="24"/>
                 <w:lang w:val="pt-BR"/>
@@ -8408,7 +8383,7 @@
             <w:pPr>
               <w:jc w:val="center"/>
               <w:rPr>
-                <w:rFonts w:ascii="Cambria Math" w:hAnsi="Cambria Math"/>
+                <w:rFonts w:ascii="Cambria Math" w:hAnsi="Cambria Math" w:hint="eastAsia"/>
                 <w:b w:val="0"/>
                 <w:sz w:val="24"/>
                 <w:szCs w:val="24"/>
@@ -8443,7 +8418,7 @@
               <w:jc w:val="center"/>
               <w:cnfStyle w:val="000000000000" w:firstRow="0" w:lastRow="0" w:firstColumn="0" w:lastColumn="0" w:oddVBand="0" w:evenVBand="0" w:oddHBand="0" w:evenHBand="0" w:firstRowFirstColumn="0" w:firstRowLastColumn="0" w:lastRowFirstColumn="0" w:lastRowLastColumn="0"/>
               <w:rPr>
-                <w:rFonts w:ascii="Cambria Math" w:hAnsi="Cambria Math"/>
+                <w:rFonts w:ascii="Cambria Math" w:hAnsi="Cambria Math" w:hint="eastAsia"/>
                 <w:sz w:val="24"/>
                 <w:szCs w:val="24"/>
                 <w:lang w:val="pt-BR"/>
@@ -8474,7 +8449,7 @@
               <w:jc w:val="center"/>
               <w:cnfStyle w:val="000000000000" w:firstRow="0" w:lastRow="0" w:firstColumn="0" w:lastColumn="0" w:oddVBand="0" w:evenVBand="0" w:oddHBand="0" w:evenHBand="0" w:firstRowFirstColumn="0" w:firstRowLastColumn="0" w:lastRowFirstColumn="0" w:lastRowLastColumn="0"/>
               <w:rPr>
-                <w:rFonts w:ascii="Cambria Math" w:eastAsia="Yu Gothic Light" w:hAnsi="Cambria Math" w:cs="Times New Roman"/>
+                <w:rFonts w:ascii="Cambria Math" w:eastAsia="Yu Gothic Light" w:hAnsi="Cambria Math" w:cs="Times New Roman" w:hint="eastAsia"/>
                 <w:sz w:val="24"/>
                 <w:szCs w:val="24"/>
                 <w:lang w:val="pt-BR"/>
@@ -8506,7 +8481,7 @@
             <w:pPr>
               <w:jc w:val="center"/>
               <w:rPr>
-                <w:rFonts w:ascii="Cambria Math" w:hAnsi="Cambria Math"/>
+                <w:rFonts w:ascii="Cambria Math" w:hAnsi="Cambria Math" w:hint="eastAsia"/>
                 <w:b w:val="0"/>
                 <w:sz w:val="24"/>
                 <w:szCs w:val="24"/>
@@ -8541,7 +8516,7 @@
               <w:jc w:val="center"/>
               <w:cnfStyle w:val="000000000000" w:firstRow="0" w:lastRow="0" w:firstColumn="0" w:lastColumn="0" w:oddVBand="0" w:evenVBand="0" w:oddHBand="0" w:evenHBand="0" w:firstRowFirstColumn="0" w:firstRowLastColumn="0" w:lastRowFirstColumn="0" w:lastRowLastColumn="0"/>
               <w:rPr>
-                <w:rFonts w:ascii="Cambria Math" w:hAnsi="Cambria Math"/>
+                <w:rFonts w:ascii="Cambria Math" w:hAnsi="Cambria Math" w:hint="eastAsia"/>
                 <w:sz w:val="24"/>
                 <w:szCs w:val="24"/>
                 <w:lang w:val="pt-BR"/>
@@ -8572,7 +8547,7 @@
               <w:jc w:val="center"/>
               <w:cnfStyle w:val="000000000000" w:firstRow="0" w:lastRow="0" w:firstColumn="0" w:lastColumn="0" w:oddVBand="0" w:evenVBand="0" w:oddHBand="0" w:evenHBand="0" w:firstRowFirstColumn="0" w:firstRowLastColumn="0" w:lastRowFirstColumn="0" w:lastRowLastColumn="0"/>
               <w:rPr>
-                <w:rFonts w:ascii="Cambria Math" w:eastAsia="Yu Mincho" w:hAnsi="Cambria Math" w:cs="Times New Roman"/>
+                <w:rFonts w:ascii="Cambria Math" w:eastAsia="Yu Mincho" w:hAnsi="Cambria Math" w:cs="Times New Roman" w:hint="eastAsia"/>
                 <w:sz w:val="24"/>
                 <w:szCs w:val="24"/>
                 <w:lang w:val="pt-BR"/>
@@ -8604,7 +8579,7 @@
             <w:pPr>
               <w:jc w:val="center"/>
               <w:rPr>
-                <w:rFonts w:ascii="Cambria Math" w:hAnsi="Cambria Math"/>
+                <w:rFonts w:ascii="Cambria Math" w:hAnsi="Cambria Math" w:hint="eastAsia"/>
                 <w:b w:val="0"/>
                 <w:sz w:val="24"/>
                 <w:szCs w:val="24"/>
@@ -8633,7 +8608,7 @@
               <w:jc w:val="center"/>
               <w:cnfStyle w:val="000000000000" w:firstRow="0" w:lastRow="0" w:firstColumn="0" w:lastColumn="0" w:oddVBand="0" w:evenVBand="0" w:oddHBand="0" w:evenHBand="0" w:firstRowFirstColumn="0" w:firstRowLastColumn="0" w:lastRowFirstColumn="0" w:lastRowLastColumn="0"/>
               <w:rPr>
-                <w:rFonts w:ascii="Cambria Math" w:hAnsi="Cambria Math"/>
+                <w:rFonts w:ascii="Cambria Math" w:hAnsi="Cambria Math" w:hint="eastAsia"/>
                 <w:sz w:val="24"/>
                 <w:szCs w:val="24"/>
                 <w:lang w:val="pt-BR"/>
@@ -8664,7 +8639,7 @@
               <w:jc w:val="center"/>
               <w:cnfStyle w:val="000000000000" w:firstRow="0" w:lastRow="0" w:firstColumn="0" w:lastColumn="0" w:oddVBand="0" w:evenVBand="0" w:oddHBand="0" w:evenHBand="0" w:firstRowFirstColumn="0" w:firstRowLastColumn="0" w:lastRowFirstColumn="0" w:lastRowLastColumn="0"/>
               <w:rPr>
-                <w:rFonts w:ascii="Cambria Math" w:eastAsia="Yu Mincho" w:hAnsi="Cambria Math" w:cs="Times New Roman"/>
+                <w:rFonts w:ascii="Cambria Math" w:eastAsia="Yu Mincho" w:hAnsi="Cambria Math" w:cs="Times New Roman" w:hint="eastAsia"/>
                 <w:sz w:val="24"/>
                 <w:szCs w:val="24"/>
                 <w:lang w:val="pt-BR"/>
@@ -8696,7 +8671,7 @@
             <w:pPr>
               <w:jc w:val="center"/>
               <w:rPr>
-                <w:rFonts w:ascii="Cambria Math" w:hAnsi="Cambria Math"/>
+                <w:rFonts w:ascii="Cambria Math" w:hAnsi="Cambria Math" w:hint="eastAsia"/>
                 <w:b w:val="0"/>
                 <w:sz w:val="24"/>
                 <w:szCs w:val="24"/>
@@ -8731,7 +8706,7 @@
               <w:jc w:val="center"/>
               <w:cnfStyle w:val="000000000000" w:firstRow="0" w:lastRow="0" w:firstColumn="0" w:lastColumn="0" w:oddVBand="0" w:evenVBand="0" w:oddHBand="0" w:evenHBand="0" w:firstRowFirstColumn="0" w:firstRowLastColumn="0" w:lastRowFirstColumn="0" w:lastRowLastColumn="0"/>
               <w:rPr>
-                <w:rFonts w:ascii="Cambria Math" w:eastAsia="Yu Mincho" w:hAnsi="Cambria Math" w:cs="Times New Roman"/>
+                <w:rFonts w:ascii="Cambria Math" w:eastAsia="Yu Mincho" w:hAnsi="Cambria Math" w:cs="Times New Roman" w:hint="eastAsia"/>
                 <w:sz w:val="24"/>
                 <w:szCs w:val="24"/>
                 <w:lang w:val="pt-BR"/>
@@ -8762,7 +8737,7 @@
               <w:jc w:val="center"/>
               <w:cnfStyle w:val="000000000000" w:firstRow="0" w:lastRow="0" w:firstColumn="0" w:lastColumn="0" w:oddVBand="0" w:evenVBand="0" w:oddHBand="0" w:evenHBand="0" w:firstRowFirstColumn="0" w:firstRowLastColumn="0" w:lastRowFirstColumn="0" w:lastRowLastColumn="0"/>
               <w:rPr>
-                <w:rFonts w:ascii="Cambria Math" w:eastAsia="Yu Mincho" w:hAnsi="Cambria Math" w:cs="Times New Roman"/>
+                <w:rFonts w:ascii="Cambria Math" w:eastAsia="Yu Mincho" w:hAnsi="Cambria Math" w:cs="Times New Roman" w:hint="eastAsia"/>
                 <w:sz w:val="24"/>
                 <w:szCs w:val="24"/>
                 <w:lang w:val="pt-BR"/>
@@ -8821,7 +8796,7 @@
             <w:pPr>
               <w:jc w:val="center"/>
               <w:rPr>
-                <w:rFonts w:ascii="Cambria Math" w:hAnsi="Cambria Math"/>
+                <w:rFonts w:ascii="Cambria Math" w:hAnsi="Cambria Math" w:hint="eastAsia"/>
                 <w:b w:val="0"/>
                 <w:sz w:val="24"/>
                 <w:szCs w:val="24"/>
@@ -8856,7 +8831,7 @@
               <w:jc w:val="center"/>
               <w:cnfStyle w:val="000000000000" w:firstRow="0" w:lastRow="0" w:firstColumn="0" w:lastColumn="0" w:oddVBand="0" w:evenVBand="0" w:oddHBand="0" w:evenHBand="0" w:firstRowFirstColumn="0" w:firstRowLastColumn="0" w:lastRowFirstColumn="0" w:lastRowLastColumn="0"/>
               <w:rPr>
-                <w:rFonts w:ascii="Cambria Math" w:eastAsia="Yu Mincho" w:hAnsi="Cambria Math" w:cs="Times New Roman"/>
+                <w:rFonts w:ascii="Cambria Math" w:eastAsia="Yu Mincho" w:hAnsi="Cambria Math" w:cs="Times New Roman" w:hint="eastAsia"/>
                 <w:sz w:val="24"/>
                 <w:szCs w:val="24"/>
                 <w:lang w:val="pt-BR"/>
@@ -8887,7 +8862,7 @@
               <w:jc w:val="center"/>
               <w:cnfStyle w:val="000000000000" w:firstRow="0" w:lastRow="0" w:firstColumn="0" w:lastColumn="0" w:oddVBand="0" w:evenVBand="0" w:oddHBand="0" w:evenHBand="0" w:firstRowFirstColumn="0" w:firstRowLastColumn="0" w:lastRowFirstColumn="0" w:lastRowLastColumn="0"/>
               <w:rPr>
-                <w:rFonts w:ascii="Cambria Math" w:eastAsia="Yu Mincho" w:hAnsi="Cambria Math" w:cs="Times New Roman"/>
+                <w:rFonts w:ascii="Cambria Math" w:eastAsia="Yu Mincho" w:hAnsi="Cambria Math" w:cs="Times New Roman" w:hint="eastAsia"/>
                 <w:sz w:val="24"/>
                 <w:szCs w:val="24"/>
               </w:rPr>
@@ -8945,7 +8920,7 @@
             <w:pPr>
               <w:jc w:val="center"/>
               <w:rPr>
-                <w:rFonts w:ascii="Cambria Math" w:hAnsi="Cambria Math"/>
+                <w:rFonts w:ascii="Cambria Math" w:hAnsi="Cambria Math" w:hint="eastAsia"/>
                 <w:b w:val="0"/>
                 <w:sz w:val="24"/>
                 <w:szCs w:val="24"/>
@@ -8978,7 +8953,7 @@
               <w:jc w:val="center"/>
               <w:cnfStyle w:val="000000000000" w:firstRow="0" w:lastRow="0" w:firstColumn="0" w:lastColumn="0" w:oddVBand="0" w:evenVBand="0" w:oddHBand="0" w:evenHBand="0" w:firstRowFirstColumn="0" w:firstRowLastColumn="0" w:lastRowFirstColumn="0" w:lastRowLastColumn="0"/>
               <w:rPr>
-                <w:rFonts w:ascii="Cambria Math" w:eastAsia="Yu Mincho" w:hAnsi="Cambria Math" w:cs="Times New Roman"/>
+                <w:rFonts w:ascii="Cambria Math" w:eastAsia="Yu Mincho" w:hAnsi="Cambria Math" w:cs="Times New Roman" w:hint="eastAsia"/>
                 <w:sz w:val="24"/>
                 <w:szCs w:val="24"/>
               </w:rPr>
@@ -9007,7 +8982,7 @@
               <w:jc w:val="center"/>
               <w:cnfStyle w:val="000000000000" w:firstRow="0" w:lastRow="0" w:firstColumn="0" w:lastColumn="0" w:oddVBand="0" w:evenVBand="0" w:oddHBand="0" w:evenHBand="0" w:firstRowFirstColumn="0" w:firstRowLastColumn="0" w:lastRowFirstColumn="0" w:lastRowLastColumn="0"/>
               <w:rPr>
-                <w:rFonts w:ascii="Cambria Math" w:eastAsia="Yu Mincho" w:hAnsi="Cambria Math" w:cs="Times New Roman"/>
+                <w:rFonts w:ascii="Cambria Math" w:eastAsia="Yu Mincho" w:hAnsi="Cambria Math" w:cs="Times New Roman" w:hint="eastAsia"/>
                 <w:sz w:val="24"/>
                 <w:szCs w:val="24"/>
               </w:rPr>
@@ -9065,7 +9040,7 @@
             <w:pPr>
               <w:jc w:val="center"/>
               <w:rPr>
-                <w:rFonts w:ascii="Cambria Math" w:hAnsi="Cambria Math"/>
+                <w:rFonts w:ascii="Cambria Math" w:hAnsi="Cambria Math" w:hint="eastAsia"/>
                 <w:b w:val="0"/>
                 <w:sz w:val="24"/>
                 <w:szCs w:val="24"/>
@@ -9098,7 +9073,7 @@
               <w:jc w:val="center"/>
               <w:cnfStyle w:val="000000000000" w:firstRow="0" w:lastRow="0" w:firstColumn="0" w:lastColumn="0" w:oddVBand="0" w:evenVBand="0" w:oddHBand="0" w:evenHBand="0" w:firstRowFirstColumn="0" w:firstRowLastColumn="0" w:lastRowFirstColumn="0" w:lastRowLastColumn="0"/>
               <w:rPr>
-                <w:rFonts w:ascii="Cambria Math" w:eastAsia="Yu Mincho" w:hAnsi="Cambria Math" w:cs="Times New Roman"/>
+                <w:rFonts w:ascii="Cambria Math" w:eastAsia="Yu Mincho" w:hAnsi="Cambria Math" w:cs="Times New Roman" w:hint="eastAsia"/>
                 <w:sz w:val="24"/>
                 <w:szCs w:val="24"/>
               </w:rPr>
@@ -9127,7 +9102,7 @@
               <w:jc w:val="center"/>
               <w:cnfStyle w:val="000000000000" w:firstRow="0" w:lastRow="0" w:firstColumn="0" w:lastColumn="0" w:oddVBand="0" w:evenVBand="0" w:oddHBand="0" w:evenHBand="0" w:firstRowFirstColumn="0" w:firstRowLastColumn="0" w:lastRowFirstColumn="0" w:lastRowLastColumn="0"/>
               <w:rPr>
-                <w:rFonts w:ascii="Cambria Math" w:eastAsia="Yu Mincho" w:hAnsi="Cambria Math" w:cs="Times New Roman"/>
+                <w:rFonts w:ascii="Cambria Math" w:eastAsia="Yu Mincho" w:hAnsi="Cambria Math" w:cs="Times New Roman" w:hint="eastAsia"/>
                 <w:sz w:val="24"/>
                 <w:szCs w:val="24"/>
               </w:rPr>
@@ -9185,7 +9160,7 @@
             <w:pPr>
               <w:jc w:val="center"/>
               <w:rPr>
-                <w:rFonts w:ascii="Cambria Math" w:hAnsi="Cambria Math"/>
+                <w:rFonts w:ascii="Cambria Math" w:hAnsi="Cambria Math" w:hint="eastAsia"/>
                 <w:b w:val="0"/>
                 <w:sz w:val="24"/>
                 <w:szCs w:val="24"/>
@@ -9218,7 +9193,7 @@
               <w:jc w:val="center"/>
               <w:cnfStyle w:val="000000000000" w:firstRow="0" w:lastRow="0" w:firstColumn="0" w:lastColumn="0" w:oddVBand="0" w:evenVBand="0" w:oddHBand="0" w:evenHBand="0" w:firstRowFirstColumn="0" w:firstRowLastColumn="0" w:lastRowFirstColumn="0" w:lastRowLastColumn="0"/>
               <w:rPr>
-                <w:rFonts w:ascii="Cambria Math" w:eastAsia="Yu Mincho" w:hAnsi="Cambria Math" w:cs="Times New Roman"/>
+                <w:rFonts w:ascii="Cambria Math" w:eastAsia="Yu Mincho" w:hAnsi="Cambria Math" w:cs="Times New Roman" w:hint="eastAsia"/>
                 <w:sz w:val="24"/>
                 <w:szCs w:val="24"/>
               </w:rPr>
@@ -9247,7 +9222,7 @@
               <w:jc w:val="center"/>
               <w:cnfStyle w:val="000000000000" w:firstRow="0" w:lastRow="0" w:firstColumn="0" w:lastColumn="0" w:oddVBand="0" w:evenVBand="0" w:oddHBand="0" w:evenHBand="0" w:firstRowFirstColumn="0" w:firstRowLastColumn="0" w:lastRowFirstColumn="0" w:lastRowLastColumn="0"/>
               <w:rPr>
-                <w:rFonts w:ascii="Cambria Math" w:eastAsia="Yu Mincho" w:hAnsi="Cambria Math" w:cs="Times New Roman"/>
+                <w:rFonts w:ascii="Cambria Math" w:eastAsia="Yu Mincho" w:hAnsi="Cambria Math" w:cs="Times New Roman" w:hint="eastAsia"/>
                 <w:sz w:val="24"/>
                 <w:szCs w:val="24"/>
               </w:rPr>
@@ -9305,7 +9280,7 @@
             <w:pPr>
               <w:jc w:val="center"/>
               <w:rPr>
-                <w:rFonts w:ascii="Cambria Math" w:hAnsi="Cambria Math"/>
+                <w:rFonts w:ascii="Cambria Math" w:hAnsi="Cambria Math" w:hint="eastAsia"/>
                 <w:b w:val="0"/>
                 <w:sz w:val="24"/>
                 <w:szCs w:val="24"/>
@@ -9338,7 +9313,7 @@
               <w:jc w:val="center"/>
               <w:cnfStyle w:val="000000000000" w:firstRow="0" w:lastRow="0" w:firstColumn="0" w:lastColumn="0" w:oddVBand="0" w:evenVBand="0" w:oddHBand="0" w:evenHBand="0" w:firstRowFirstColumn="0" w:firstRowLastColumn="0" w:lastRowFirstColumn="0" w:lastRowLastColumn="0"/>
               <w:rPr>
-                <w:rFonts w:ascii="Cambria Math" w:eastAsia="Yu Mincho" w:hAnsi="Cambria Math" w:cs="Times New Roman"/>
+                <w:rFonts w:ascii="Cambria Math" w:eastAsia="Yu Mincho" w:hAnsi="Cambria Math" w:cs="Times New Roman" w:hint="eastAsia"/>
                 <w:sz w:val="24"/>
                 <w:szCs w:val="24"/>
               </w:rPr>
@@ -9367,7 +9342,7 @@
               <w:jc w:val="center"/>
               <w:cnfStyle w:val="000000000000" w:firstRow="0" w:lastRow="0" w:firstColumn="0" w:lastColumn="0" w:oddVBand="0" w:evenVBand="0" w:oddHBand="0" w:evenHBand="0" w:firstRowFirstColumn="0" w:firstRowLastColumn="0" w:lastRowFirstColumn="0" w:lastRowLastColumn="0"/>
               <w:rPr>
-                <w:rFonts w:ascii="Cambria Math" w:eastAsia="Yu Mincho" w:hAnsi="Cambria Math" w:cs="Times New Roman"/>
+                <w:rFonts w:ascii="Cambria Math" w:eastAsia="Yu Mincho" w:hAnsi="Cambria Math" w:cs="Times New Roman" w:hint="eastAsia"/>
                 <w:sz w:val="24"/>
                 <w:szCs w:val="24"/>
               </w:rPr>
@@ -11534,7 +11509,7 @@
             <w:pPr>
               <w:jc w:val="center"/>
               <w:rPr>
-                <w:rFonts w:ascii="Cambria Math" w:eastAsia="Yu Mincho" w:hAnsi="Cambria Math" w:cs="Times New Roman"/>
+                <w:rFonts w:ascii="Cambria Math" w:eastAsia="Yu Mincho" w:hAnsi="Cambria Math" w:cs="Times New Roman" w:hint="eastAsia"/>
                 <w:b w:val="0"/>
                 <w:sz w:val="24"/>
                 <w:szCs w:val="24"/>
@@ -11568,7 +11543,7 @@
               <w:jc w:val="center"/>
               <w:cnfStyle w:val="000000000000" w:firstRow="0" w:lastRow="0" w:firstColumn="0" w:lastColumn="0" w:oddVBand="0" w:evenVBand="0" w:oddHBand="0" w:evenHBand="0" w:firstRowFirstColumn="0" w:firstRowLastColumn="0" w:lastRowFirstColumn="0" w:lastRowLastColumn="0"/>
               <w:rPr>
-                <w:rFonts w:ascii="Cambria Math" w:eastAsia="Yu Mincho" w:hAnsi="Cambria Math" w:cs="Times New Roman"/>
+                <w:rFonts w:ascii="Cambria Math" w:eastAsia="Yu Mincho" w:hAnsi="Cambria Math" w:cs="Times New Roman" w:hint="eastAsia"/>
                 <w:sz w:val="24"/>
                 <w:szCs w:val="24"/>
                 <w:lang w:val="pt-BR"/>
@@ -11595,7 +11570,7 @@
               <w:jc w:val="center"/>
               <w:cnfStyle w:val="000000000000" w:firstRow="0" w:lastRow="0" w:firstColumn="0" w:lastColumn="0" w:oddVBand="0" w:evenVBand="0" w:oddHBand="0" w:evenHBand="0" w:firstRowFirstColumn="0" w:firstRowLastColumn="0" w:lastRowFirstColumn="0" w:lastRowLastColumn="0"/>
               <w:rPr>
-                <w:rFonts w:ascii="Cambria Math" w:eastAsia="Yu Mincho" w:hAnsi="Cambria Math" w:cs="Times New Roman"/>
+                <w:rFonts w:ascii="Cambria Math" w:eastAsia="Yu Mincho" w:hAnsi="Cambria Math" w:cs="Times New Roman" w:hint="eastAsia"/>
                 <w:sz w:val="24"/>
                 <w:szCs w:val="24"/>
                 <w:lang w:val="pt-BR"/>
@@ -11627,7 +11602,7 @@
             <w:pPr>
               <w:jc w:val="center"/>
               <w:rPr>
-                <w:rFonts w:ascii="Cambria Math" w:eastAsia="Yu Mincho" w:hAnsi="Cambria Math" w:cs="Times New Roman"/>
+                <w:rFonts w:ascii="Cambria Math" w:eastAsia="Yu Mincho" w:hAnsi="Cambria Math" w:cs="Times New Roman" w:hint="eastAsia"/>
                 <w:b w:val="0"/>
                 <w:sz w:val="24"/>
                 <w:szCs w:val="24"/>
@@ -11656,7 +11631,7 @@
               <w:jc w:val="center"/>
               <w:cnfStyle w:val="000000000000" w:firstRow="0" w:lastRow="0" w:firstColumn="0" w:lastColumn="0" w:oddVBand="0" w:evenVBand="0" w:oddHBand="0" w:evenHBand="0" w:firstRowFirstColumn="0" w:firstRowLastColumn="0" w:lastRowFirstColumn="0" w:lastRowLastColumn="0"/>
               <w:rPr>
-                <w:rFonts w:ascii="Cambria Math" w:eastAsia="Yu Mincho" w:hAnsi="Cambria Math" w:cs="Times New Roman"/>
+                <w:rFonts w:ascii="Cambria Math" w:eastAsia="Yu Mincho" w:hAnsi="Cambria Math" w:cs="Times New Roman" w:hint="eastAsia"/>
                 <w:b/>
                 <w:sz w:val="24"/>
                 <w:szCs w:val="24"/>
@@ -11783,7 +11758,7 @@
               <w:jc w:val="center"/>
               <w:cnfStyle w:val="000000000000" w:firstRow="0" w:lastRow="0" w:firstColumn="0" w:lastColumn="0" w:oddVBand="0" w:evenVBand="0" w:oddHBand="0" w:evenHBand="0" w:firstRowFirstColumn="0" w:firstRowLastColumn="0" w:lastRowFirstColumn="0" w:lastRowLastColumn="0"/>
               <w:rPr>
-                <w:rFonts w:ascii="Cambria Math" w:eastAsia="Yu Mincho" w:hAnsi="Cambria Math" w:cs="Times New Roman"/>
+                <w:rFonts w:ascii="Cambria Math" w:eastAsia="Yu Mincho" w:hAnsi="Cambria Math" w:cs="Times New Roman" w:hint="eastAsia"/>
                 <w:sz w:val="24"/>
                 <w:szCs w:val="24"/>
                 <w:lang w:val="pt-BR"/>
@@ -11815,7 +11790,7 @@
             <w:pPr>
               <w:jc w:val="center"/>
               <w:rPr>
-                <w:rFonts w:ascii="Cambria Math" w:eastAsia="Yu Mincho" w:hAnsi="Cambria Math" w:cs="Times New Roman"/>
+                <w:rFonts w:ascii="Cambria Math" w:eastAsia="Yu Mincho" w:hAnsi="Cambria Math" w:cs="Times New Roman" w:hint="eastAsia"/>
                 <w:b w:val="0"/>
                 <w:sz w:val="24"/>
                 <w:szCs w:val="24"/>
@@ -11833,7 +11808,7 @@
               <w:jc w:val="center"/>
               <w:cnfStyle w:val="000000000000" w:firstRow="0" w:lastRow="0" w:firstColumn="0" w:lastColumn="0" w:oddVBand="0" w:evenVBand="0" w:oddHBand="0" w:evenHBand="0" w:firstRowFirstColumn="0" w:firstRowLastColumn="0" w:lastRowFirstColumn="0" w:lastRowLastColumn="0"/>
               <w:rPr>
-                <w:rFonts w:ascii="Cambria Math" w:eastAsia="Yu Mincho" w:hAnsi="Cambria Math" w:cs="Times New Roman"/>
+                <w:rFonts w:ascii="Cambria Math" w:eastAsia="Yu Mincho" w:hAnsi="Cambria Math" w:cs="Times New Roman" w:hint="eastAsia"/>
                 <w:sz w:val="24"/>
                 <w:szCs w:val="24"/>
               </w:rPr>
@@ -11874,7 +11849,7 @@
               <w:jc w:val="center"/>
               <w:cnfStyle w:val="000000000000" w:firstRow="0" w:lastRow="0" w:firstColumn="0" w:lastColumn="0" w:oddVBand="0" w:evenVBand="0" w:oddHBand="0" w:evenHBand="0" w:firstRowFirstColumn="0" w:firstRowLastColumn="0" w:lastRowFirstColumn="0" w:lastRowLastColumn="0"/>
               <w:rPr>
-                <w:rFonts w:ascii="Cambria Math" w:eastAsia="Yu Mincho" w:hAnsi="Cambria Math" w:cs="Times New Roman"/>
+                <w:rFonts w:ascii="Cambria Math" w:eastAsia="Yu Mincho" w:hAnsi="Cambria Math" w:cs="Times New Roman" w:hint="eastAsia"/>
                 <w:sz w:val="24"/>
                 <w:szCs w:val="24"/>
               </w:rPr>
@@ -11905,7 +11880,7 @@
             <w:pPr>
               <w:jc w:val="center"/>
               <w:rPr>
-                <w:rFonts w:ascii="Cambria Math" w:eastAsia="Yu Mincho" w:hAnsi="Cambria Math" w:cs="Times New Roman"/>
+                <w:rFonts w:ascii="Cambria Math" w:eastAsia="Yu Mincho" w:hAnsi="Cambria Math" w:cs="Times New Roman" w:hint="eastAsia"/>
                 <w:b w:val="0"/>
                 <w:sz w:val="24"/>
                 <w:szCs w:val="24"/>
@@ -11932,7 +11907,7 @@
               <w:jc w:val="center"/>
               <w:cnfStyle w:val="000000000000" w:firstRow="0" w:lastRow="0" w:firstColumn="0" w:lastColumn="0" w:oddVBand="0" w:evenVBand="0" w:oddHBand="0" w:evenHBand="0" w:firstRowFirstColumn="0" w:firstRowLastColumn="0" w:lastRowFirstColumn="0" w:lastRowLastColumn="0"/>
               <w:rPr>
-                <w:rFonts w:ascii="Cambria Math" w:hAnsi="Cambria Math"/>
+                <w:rFonts w:ascii="Cambria Math" w:hAnsi="Cambria Math" w:hint="eastAsia"/>
                 <w:sz w:val="24"/>
                 <w:szCs w:val="24"/>
               </w:rPr>
@@ -11995,7 +11970,7 @@
               <w:jc w:val="center"/>
               <w:cnfStyle w:val="000000000000" w:firstRow="0" w:lastRow="0" w:firstColumn="0" w:lastColumn="0" w:oddVBand="0" w:evenVBand="0" w:oddHBand="0" w:evenHBand="0" w:firstRowFirstColumn="0" w:firstRowLastColumn="0" w:lastRowFirstColumn="0" w:lastRowLastColumn="0"/>
               <w:rPr>
-                <w:rFonts w:ascii="Cambria Math" w:eastAsia="Yu Mincho" w:hAnsi="Cambria Math" w:cs="Times New Roman"/>
+                <w:rFonts w:ascii="Cambria Math" w:eastAsia="Yu Mincho" w:hAnsi="Cambria Math" w:cs="Times New Roman" w:hint="eastAsia"/>
                 <w:sz w:val="24"/>
                 <w:szCs w:val="24"/>
               </w:rPr>
@@ -12026,7 +12001,7 @@
             <w:pPr>
               <w:jc w:val="center"/>
               <w:rPr>
-                <w:rFonts w:ascii="Cambria Math" w:eastAsia="Yu Mincho" w:hAnsi="Cambria Math" w:cs="Times New Roman"/>
+                <w:rFonts w:ascii="Cambria Math" w:eastAsia="Yu Mincho" w:hAnsi="Cambria Math" w:cs="Times New Roman" w:hint="eastAsia"/>
                 <w:b w:val="0"/>
                 <w:sz w:val="24"/>
                 <w:szCs w:val="24"/>
@@ -12053,7 +12028,7 @@
               <w:jc w:val="center"/>
               <w:cnfStyle w:val="000000000000" w:firstRow="0" w:lastRow="0" w:firstColumn="0" w:lastColumn="0" w:oddVBand="0" w:evenVBand="0" w:oddHBand="0" w:evenHBand="0" w:firstRowFirstColumn="0" w:firstRowLastColumn="0" w:lastRowFirstColumn="0" w:lastRowLastColumn="0"/>
               <w:rPr>
-                <w:rFonts w:ascii="Cambria Math" w:hAnsi="Cambria Math"/>
+                <w:rFonts w:ascii="Cambria Math" w:hAnsi="Cambria Math" w:hint="eastAsia"/>
                 <w:sz w:val="24"/>
                 <w:szCs w:val="24"/>
               </w:rPr>
@@ -12106,7 +12081,7 @@
               <w:jc w:val="center"/>
               <w:cnfStyle w:val="000000000000" w:firstRow="0" w:lastRow="0" w:firstColumn="0" w:lastColumn="0" w:oddVBand="0" w:evenVBand="0" w:oddHBand="0" w:evenHBand="0" w:firstRowFirstColumn="0" w:firstRowLastColumn="0" w:lastRowFirstColumn="0" w:lastRowLastColumn="0"/>
               <w:rPr>
-                <w:rFonts w:ascii="Cambria Math" w:eastAsia="Yu Mincho" w:hAnsi="Cambria Math" w:cs="Times New Roman"/>
+                <w:rFonts w:ascii="Cambria Math" w:eastAsia="Yu Mincho" w:hAnsi="Cambria Math" w:cs="Times New Roman" w:hint="eastAsia"/>
                 <w:sz w:val="24"/>
                 <w:szCs w:val="24"/>
               </w:rPr>
@@ -12137,7 +12112,7 @@
             <w:pPr>
               <w:jc w:val="center"/>
               <w:rPr>
-                <w:rFonts w:ascii="Cambria Math" w:eastAsia="Yu Mincho" w:hAnsi="Cambria Math" w:cs="Times New Roman"/>
+                <w:rFonts w:ascii="Cambria Math" w:eastAsia="Yu Mincho" w:hAnsi="Cambria Math" w:cs="Times New Roman" w:hint="eastAsia"/>
                 <w:b w:val="0"/>
                 <w:sz w:val="24"/>
                 <w:szCs w:val="24"/>
@@ -12164,7 +12139,7 @@
               <w:jc w:val="center"/>
               <w:cnfStyle w:val="000000000000" w:firstRow="0" w:lastRow="0" w:firstColumn="0" w:lastColumn="0" w:oddVBand="0" w:evenVBand="0" w:oddHBand="0" w:evenHBand="0" w:firstRowFirstColumn="0" w:firstRowLastColumn="0" w:lastRowFirstColumn="0" w:lastRowLastColumn="0"/>
               <w:rPr>
-                <w:rFonts w:ascii="Cambria Math" w:eastAsia="Yu Mincho" w:hAnsi="Cambria Math" w:cs="Times New Roman"/>
+                <w:rFonts w:ascii="Cambria Math" w:eastAsia="Yu Mincho" w:hAnsi="Cambria Math" w:cs="Times New Roman" w:hint="eastAsia"/>
                 <w:b/>
                 <w:sz w:val="24"/>
                 <w:szCs w:val="24"/>
@@ -12195,7 +12170,7 @@
               <w:jc w:val="center"/>
               <w:cnfStyle w:val="000000000000" w:firstRow="0" w:lastRow="0" w:firstColumn="0" w:lastColumn="0" w:oddVBand="0" w:evenVBand="0" w:oddHBand="0" w:evenHBand="0" w:firstRowFirstColumn="0" w:firstRowLastColumn="0" w:lastRowFirstColumn="0" w:lastRowLastColumn="0"/>
               <w:rPr>
-                <w:rFonts w:ascii="Cambria Math" w:eastAsia="Yu Mincho" w:hAnsi="Cambria Math" w:cs="Times New Roman"/>
+                <w:rFonts w:ascii="Cambria Math" w:eastAsia="Yu Mincho" w:hAnsi="Cambria Math" w:cs="Times New Roman" w:hint="eastAsia"/>
                 <w:sz w:val="24"/>
                 <w:szCs w:val="24"/>
               </w:rPr>
@@ -12226,7 +12201,7 @@
             <w:pPr>
               <w:jc w:val="center"/>
               <w:rPr>
-                <w:rFonts w:ascii="Cambria Math" w:eastAsia="Yu Mincho" w:hAnsi="Cambria Math" w:cs="Times New Roman"/>
+                <w:rFonts w:ascii="Cambria Math" w:eastAsia="Yu Mincho" w:hAnsi="Cambria Math" w:cs="Times New Roman" w:hint="eastAsia"/>
                 <w:b w:val="0"/>
                 <w:sz w:val="24"/>
                 <w:szCs w:val="24"/>
@@ -12253,7 +12228,7 @@
               <w:jc w:val="center"/>
               <w:cnfStyle w:val="000000000000" w:firstRow="0" w:lastRow="0" w:firstColumn="0" w:lastColumn="0" w:oddVBand="0" w:evenVBand="0" w:oddHBand="0" w:evenHBand="0" w:firstRowFirstColumn="0" w:firstRowLastColumn="0" w:lastRowFirstColumn="0" w:lastRowLastColumn="0"/>
               <w:rPr>
-                <w:rFonts w:ascii="Cambria Math" w:eastAsia="Yu Mincho" w:hAnsi="Cambria Math" w:cs="Times New Roman"/>
+                <w:rFonts w:ascii="Cambria Math" w:eastAsia="Yu Mincho" w:hAnsi="Cambria Math" w:cs="Times New Roman" w:hint="eastAsia"/>
                 <w:b/>
                 <w:sz w:val="24"/>
                 <w:szCs w:val="24"/>
@@ -12284,7 +12259,7 @@
               <w:jc w:val="center"/>
               <w:cnfStyle w:val="000000000000" w:firstRow="0" w:lastRow="0" w:firstColumn="0" w:lastColumn="0" w:oddVBand="0" w:evenVBand="0" w:oddHBand="0" w:evenHBand="0" w:firstRowFirstColumn="0" w:firstRowLastColumn="0" w:lastRowFirstColumn="0" w:lastRowLastColumn="0"/>
               <w:rPr>
-                <w:rFonts w:ascii="Cambria Math" w:eastAsia="Yu Mincho" w:hAnsi="Cambria Math" w:cs="Times New Roman"/>
+                <w:rFonts w:ascii="Cambria Math" w:eastAsia="Yu Mincho" w:hAnsi="Cambria Math" w:cs="Times New Roman" w:hint="eastAsia"/>
                 <w:sz w:val="24"/>
                 <w:szCs w:val="24"/>
               </w:rPr>
@@ -12315,7 +12290,7 @@
             <w:pPr>
               <w:jc w:val="center"/>
               <w:rPr>
-                <w:rFonts w:ascii="Cambria Math" w:eastAsia="Yu Mincho" w:hAnsi="Cambria Math" w:cs="Times New Roman"/>
+                <w:rFonts w:ascii="Cambria Math" w:eastAsia="Yu Mincho" w:hAnsi="Cambria Math" w:cs="Times New Roman" w:hint="eastAsia"/>
                 <w:b w:val="0"/>
                 <w:sz w:val="24"/>
                 <w:szCs w:val="24"/>
@@ -12342,7 +12317,7 @@
               <w:jc w:val="center"/>
               <w:cnfStyle w:val="000000000000" w:firstRow="0" w:lastRow="0" w:firstColumn="0" w:lastColumn="0" w:oddVBand="0" w:evenVBand="0" w:oddHBand="0" w:evenHBand="0" w:firstRowFirstColumn="0" w:firstRowLastColumn="0" w:lastRowFirstColumn="0" w:lastRowLastColumn="0"/>
               <w:rPr>
-                <w:rFonts w:ascii="Cambria Math" w:eastAsia="Yu Mincho" w:hAnsi="Cambria Math" w:cs="Times New Roman"/>
+                <w:rFonts w:ascii="Cambria Math" w:eastAsia="Yu Mincho" w:hAnsi="Cambria Math" w:cs="Times New Roman" w:hint="eastAsia"/>
                 <w:b/>
                 <w:sz w:val="24"/>
                 <w:szCs w:val="24"/>
@@ -12386,7 +12361,7 @@
               <w:jc w:val="center"/>
               <w:cnfStyle w:val="000000000000" w:firstRow="0" w:lastRow="0" w:firstColumn="0" w:lastColumn="0" w:oddVBand="0" w:evenVBand="0" w:oddHBand="0" w:evenHBand="0" w:firstRowFirstColumn="0" w:firstRowLastColumn="0" w:lastRowFirstColumn="0" w:lastRowLastColumn="0"/>
               <w:rPr>
-                <w:rFonts w:ascii="Cambria Math" w:eastAsia="Yu Mincho" w:hAnsi="Cambria Math" w:cs="Times New Roman"/>
+                <w:rFonts w:ascii="Cambria Math" w:eastAsia="Yu Mincho" w:hAnsi="Cambria Math" w:cs="Times New Roman" w:hint="eastAsia"/>
                 <w:sz w:val="24"/>
                 <w:szCs w:val="24"/>
               </w:rPr>
@@ -12417,7 +12392,7 @@
             <w:pPr>
               <w:jc w:val="center"/>
               <w:rPr>
-                <w:rFonts w:ascii="Cambria Math" w:eastAsia="Yu Mincho" w:hAnsi="Cambria Math" w:cs="Times New Roman"/>
+                <w:rFonts w:ascii="Cambria Math" w:eastAsia="Yu Mincho" w:hAnsi="Cambria Math" w:cs="Times New Roman" w:hint="eastAsia"/>
                 <w:b w:val="0"/>
                 <w:sz w:val="24"/>
                 <w:szCs w:val="24"/>
@@ -12435,7 +12410,7 @@
               <w:jc w:val="center"/>
               <w:cnfStyle w:val="000000000000" w:firstRow="0" w:lastRow="0" w:firstColumn="0" w:lastColumn="0" w:oddVBand="0" w:evenVBand="0" w:oddHBand="0" w:evenHBand="0" w:firstRowFirstColumn="0" w:firstRowLastColumn="0" w:lastRowFirstColumn="0" w:lastRowLastColumn="0"/>
               <w:rPr>
-                <w:rFonts w:ascii="Cambria Math" w:eastAsia="Yu Mincho" w:hAnsi="Cambria Math" w:cs="Times New Roman"/>
+                <w:rFonts w:ascii="Cambria Math" w:eastAsia="Yu Mincho" w:hAnsi="Cambria Math" w:cs="Times New Roman" w:hint="eastAsia"/>
                 <w:sz w:val="24"/>
                 <w:szCs w:val="24"/>
               </w:rPr>
@@ -12480,7 +12455,7 @@
               <w:jc w:val="center"/>
               <w:cnfStyle w:val="000000000000" w:firstRow="0" w:lastRow="0" w:firstColumn="0" w:lastColumn="0" w:oddVBand="0" w:evenVBand="0" w:oddHBand="0" w:evenHBand="0" w:firstRowFirstColumn="0" w:firstRowLastColumn="0" w:lastRowFirstColumn="0" w:lastRowLastColumn="0"/>
               <w:rPr>
-                <w:rFonts w:ascii="Cambria Math" w:eastAsia="Yu Mincho" w:hAnsi="Cambria Math" w:cs="Times New Roman"/>
+                <w:rFonts w:ascii="Cambria Math" w:eastAsia="Yu Mincho" w:hAnsi="Cambria Math" w:cs="Times New Roman" w:hint="eastAsia"/>
                 <w:sz w:val="24"/>
                 <w:szCs w:val="24"/>
               </w:rPr>
@@ -12511,7 +12486,7 @@
             <w:pPr>
               <w:jc w:val="center"/>
               <w:rPr>
-                <w:rFonts w:ascii="Cambria Math" w:eastAsia="Yu Mincho" w:hAnsi="Cambria Math" w:cs="Times New Roman"/>
+                <w:rFonts w:ascii="Cambria Math" w:eastAsia="Yu Mincho" w:hAnsi="Cambria Math" w:cs="Times New Roman" w:hint="eastAsia"/>
                 <w:b w:val="0"/>
                 <w:sz w:val="24"/>
                 <w:szCs w:val="24"/>
@@ -12538,7 +12513,7 @@
               <w:jc w:val="center"/>
               <w:cnfStyle w:val="000000000000" w:firstRow="0" w:lastRow="0" w:firstColumn="0" w:lastColumn="0" w:oddVBand="0" w:evenVBand="0" w:oddHBand="0" w:evenHBand="0" w:firstRowFirstColumn="0" w:firstRowLastColumn="0" w:lastRowFirstColumn="0" w:lastRowLastColumn="0"/>
               <w:rPr>
-                <w:rFonts w:ascii="Cambria Math" w:eastAsia="Yu Mincho" w:hAnsi="Cambria Math" w:cs="Times New Roman"/>
+                <w:rFonts w:ascii="Cambria Math" w:eastAsia="Yu Mincho" w:hAnsi="Cambria Math" w:cs="Times New Roman" w:hint="eastAsia"/>
                 <w:b/>
                 <w:sz w:val="24"/>
                 <w:szCs w:val="24"/>
@@ -12571,7 +12546,7 @@
               <w:jc w:val="center"/>
               <w:cnfStyle w:val="000000000000" w:firstRow="0" w:lastRow="0" w:firstColumn="0" w:lastColumn="0" w:oddVBand="0" w:evenVBand="0" w:oddHBand="0" w:evenHBand="0" w:firstRowFirstColumn="0" w:firstRowLastColumn="0" w:lastRowFirstColumn="0" w:lastRowLastColumn="0"/>
               <w:rPr>
-                <w:rFonts w:ascii="Cambria Math" w:eastAsia="Yu Mincho" w:hAnsi="Cambria Math" w:cs="Times New Roman"/>
+                <w:rFonts w:ascii="Cambria Math" w:eastAsia="Yu Mincho" w:hAnsi="Cambria Math" w:cs="Times New Roman" w:hint="eastAsia"/>
                 <w:sz w:val="24"/>
                 <w:szCs w:val="24"/>
               </w:rPr>
@@ -12602,7 +12577,7 @@
             <w:pPr>
               <w:jc w:val="center"/>
               <w:rPr>
-                <w:rFonts w:ascii="Cambria Math" w:eastAsia="Yu Mincho" w:hAnsi="Cambria Math" w:cs="Times New Roman"/>
+                <w:rFonts w:ascii="Cambria Math" w:eastAsia="Yu Mincho" w:hAnsi="Cambria Math" w:cs="Times New Roman" w:hint="eastAsia"/>
                 <w:b w:val="0"/>
                 <w:sz w:val="24"/>
                 <w:szCs w:val="24"/>
@@ -12629,7 +12604,7 @@
               <w:jc w:val="center"/>
               <w:cnfStyle w:val="000000000000" w:firstRow="0" w:lastRow="0" w:firstColumn="0" w:lastColumn="0" w:oddVBand="0" w:evenVBand="0" w:oddHBand="0" w:evenHBand="0" w:firstRowFirstColumn="0" w:firstRowLastColumn="0" w:lastRowFirstColumn="0" w:lastRowLastColumn="0"/>
               <w:rPr>
-                <w:rFonts w:ascii="Cambria Math" w:eastAsia="Yu Mincho" w:hAnsi="Cambria Math" w:cs="Times New Roman"/>
+                <w:rFonts w:ascii="Cambria Math" w:eastAsia="Yu Mincho" w:hAnsi="Cambria Math" w:cs="Times New Roman" w:hint="eastAsia"/>
                 <w:b/>
                 <w:sz w:val="24"/>
                 <w:szCs w:val="24"/>
@@ -12662,7 +12637,7 @@
               <w:jc w:val="center"/>
               <w:cnfStyle w:val="000000000000" w:firstRow="0" w:lastRow="0" w:firstColumn="0" w:lastColumn="0" w:oddVBand="0" w:evenVBand="0" w:oddHBand="0" w:evenHBand="0" w:firstRowFirstColumn="0" w:firstRowLastColumn="0" w:lastRowFirstColumn="0" w:lastRowLastColumn="0"/>
               <w:rPr>
-                <w:rFonts w:ascii="Cambria Math" w:eastAsia="Yu Mincho" w:hAnsi="Cambria Math" w:cs="Times New Roman"/>
+                <w:rFonts w:ascii="Cambria Math" w:eastAsia="Yu Mincho" w:hAnsi="Cambria Math" w:cs="Times New Roman" w:hint="eastAsia"/>
                 <w:sz w:val="24"/>
                 <w:szCs w:val="24"/>
               </w:rPr>
@@ -12753,7 +12728,7 @@
           <w:p>
             <w:pPr>
               <w:rPr>
-                <w:rFonts w:ascii="Cambria Math" w:hAnsi="Cambria Math"/>
+                <w:rFonts w:ascii="Cambria Math" w:hAnsi="Cambria Math" w:hint="eastAsia"/>
                 <w:b w:val="0"/>
                 <w:sz w:val="24"/>
                 <w:lang w:val="pt-BR"/>
@@ -12778,7 +12753,7 @@
             <w:pPr>
               <w:cnfStyle w:val="100000000000" w:firstRow="1" w:lastRow="0" w:firstColumn="0" w:lastColumn="0" w:oddVBand="0" w:evenVBand="0" w:oddHBand="0" w:evenHBand="0" w:firstRowFirstColumn="0" w:firstRowLastColumn="0" w:lastRowFirstColumn="0" w:lastRowLastColumn="0"/>
               <w:rPr>
-                <w:rFonts w:ascii="Cambria Math" w:hAnsi="Cambria Math"/>
+                <w:rFonts w:ascii="Cambria Math" w:hAnsi="Cambria Math" w:hint="eastAsia"/>
                 <w:b w:val="0"/>
                 <w:sz w:val="24"/>
                 <w:lang w:val="pt-BR"/>
@@ -12803,7 +12778,7 @@
             <w:pPr>
               <w:cnfStyle w:val="100000000000" w:firstRow="1" w:lastRow="0" w:firstColumn="0" w:lastColumn="0" w:oddVBand="0" w:evenVBand="0" w:oddHBand="0" w:evenHBand="0" w:firstRowFirstColumn="0" w:firstRowLastColumn="0" w:lastRowFirstColumn="0" w:lastRowLastColumn="0"/>
               <w:rPr>
-                <w:rFonts w:ascii="Cambria Math" w:hAnsi="Cambria Math"/>
+                <w:rFonts w:ascii="Cambria Math" w:hAnsi="Cambria Math" w:hint="eastAsia"/>
                 <w:b w:val="0"/>
                 <w:sz w:val="24"/>
                 <w:lang w:val="pt-BR"/>
@@ -12828,7 +12803,7 @@
             <w:pPr>
               <w:cnfStyle w:val="100000000000" w:firstRow="1" w:lastRow="0" w:firstColumn="0" w:lastColumn="0" w:oddVBand="0" w:evenVBand="0" w:oddHBand="0" w:evenHBand="0" w:firstRowFirstColumn="0" w:firstRowLastColumn="0" w:lastRowFirstColumn="0" w:lastRowLastColumn="0"/>
               <w:rPr>
-                <w:rFonts w:ascii="Cambria Math" w:hAnsi="Cambria Math"/>
+                <w:rFonts w:ascii="Cambria Math" w:hAnsi="Cambria Math" w:hint="eastAsia"/>
                 <w:b w:val="0"/>
                 <w:sz w:val="24"/>
                 <w:lang w:val="pt-BR"/>
@@ -12853,7 +12828,7 @@
             <w:pPr>
               <w:cnfStyle w:val="100000000000" w:firstRow="1" w:lastRow="0" w:firstColumn="0" w:lastColumn="0" w:oddVBand="0" w:evenVBand="0" w:oddHBand="0" w:evenHBand="0" w:firstRowFirstColumn="0" w:firstRowLastColumn="0" w:lastRowFirstColumn="0" w:lastRowLastColumn="0"/>
               <w:rPr>
-                <w:rFonts w:ascii="Cambria Math" w:hAnsi="Cambria Math"/>
+                <w:rFonts w:ascii="Cambria Math" w:hAnsi="Cambria Math" w:hint="eastAsia"/>
                 <w:b w:val="0"/>
                 <w:sz w:val="24"/>
                 <w:lang w:val="pt-BR"/>
@@ -12878,7 +12853,7 @@
             <w:pPr>
               <w:cnfStyle w:val="100000000000" w:firstRow="1" w:lastRow="0" w:firstColumn="0" w:lastColumn="0" w:oddVBand="0" w:evenVBand="0" w:oddHBand="0" w:evenHBand="0" w:firstRowFirstColumn="0" w:firstRowLastColumn="0" w:lastRowFirstColumn="0" w:lastRowLastColumn="0"/>
               <w:rPr>
-                <w:rFonts w:ascii="Cambria Math" w:hAnsi="Cambria Math"/>
+                <w:rFonts w:ascii="Cambria Math" w:hAnsi="Cambria Math" w:hint="eastAsia"/>
                 <w:b w:val="0"/>
                 <w:sz w:val="24"/>
                 <w:lang w:val="pt-BR"/>
@@ -12909,7 +12884,7 @@
           <w:p>
             <w:pPr>
               <w:rPr>
-                <w:rFonts w:ascii="Cambria Math" w:hAnsi="Cambria Math"/>
+                <w:rFonts w:ascii="Cambria Math" w:hAnsi="Cambria Math" w:hint="eastAsia"/>
                 <w:b w:val="0"/>
                 <w:sz w:val="24"/>
                 <w:lang w:val="pt-BR"/>
@@ -12934,7 +12909,7 @@
             <w:pPr>
               <w:cnfStyle w:val="000000100000" w:firstRow="0" w:lastRow="0" w:firstColumn="0" w:lastColumn="0" w:oddVBand="0" w:evenVBand="0" w:oddHBand="1" w:evenHBand="0" w:firstRowFirstColumn="0" w:firstRowLastColumn="0" w:lastRowFirstColumn="0" w:lastRowLastColumn="0"/>
               <w:rPr>
-                <w:rFonts w:ascii="Cambria Math" w:hAnsi="Cambria Math"/>
+                <w:rFonts w:ascii="Cambria Math" w:hAnsi="Cambria Math" w:hint="eastAsia"/>
                 <w:sz w:val="24"/>
                 <w:lang w:val="pt-BR"/>
               </w:rPr>
@@ -12957,7 +12932,7 @@
             <w:pPr>
               <w:cnfStyle w:val="000000100000" w:firstRow="0" w:lastRow="0" w:firstColumn="0" w:lastColumn="0" w:oddVBand="0" w:evenVBand="0" w:oddHBand="1" w:evenHBand="0" w:firstRowFirstColumn="0" w:firstRowLastColumn="0" w:lastRowFirstColumn="0" w:lastRowLastColumn="0"/>
               <w:rPr>
-                <w:rFonts w:ascii="Cambria Math" w:hAnsi="Cambria Math"/>
+                <w:rFonts w:ascii="Cambria Math" w:hAnsi="Cambria Math" w:hint="eastAsia"/>
                 <w:sz w:val="24"/>
                 <w:lang w:val="pt-BR"/>
               </w:rPr>
@@ -12980,7 +12955,7 @@
             <w:pPr>
               <w:cnfStyle w:val="000000100000" w:firstRow="0" w:lastRow="0" w:firstColumn="0" w:lastColumn="0" w:oddVBand="0" w:evenVBand="0" w:oddHBand="1" w:evenHBand="0" w:firstRowFirstColumn="0" w:firstRowLastColumn="0" w:lastRowFirstColumn="0" w:lastRowLastColumn="0"/>
               <w:rPr>
-                <w:rFonts w:ascii="Cambria Math" w:hAnsi="Cambria Math"/>
+                <w:rFonts w:ascii="Cambria Math" w:hAnsi="Cambria Math" w:hint="eastAsia"/>
                 <w:sz w:val="24"/>
                 <w:lang w:val="pt-BR"/>
               </w:rPr>
@@ -13003,7 +12978,7 @@
             <w:pPr>
               <w:cnfStyle w:val="000000100000" w:firstRow="0" w:lastRow="0" w:firstColumn="0" w:lastColumn="0" w:oddVBand="0" w:evenVBand="0" w:oddHBand="1" w:evenHBand="0" w:firstRowFirstColumn="0" w:firstRowLastColumn="0" w:lastRowFirstColumn="0" w:lastRowLastColumn="0"/>
               <w:rPr>
-                <w:rFonts w:ascii="Cambria Math" w:hAnsi="Cambria Math"/>
+                <w:rFonts w:ascii="Cambria Math" w:hAnsi="Cambria Math" w:hint="eastAsia"/>
                 <w:sz w:val="24"/>
                 <w:lang w:val="pt-BR"/>
               </w:rPr>
@@ -13026,7 +13001,7 @@
             <w:pPr>
               <w:cnfStyle w:val="000000100000" w:firstRow="0" w:lastRow="0" w:firstColumn="0" w:lastColumn="0" w:oddVBand="0" w:evenVBand="0" w:oddHBand="1" w:evenHBand="0" w:firstRowFirstColumn="0" w:firstRowLastColumn="0" w:lastRowFirstColumn="0" w:lastRowLastColumn="0"/>
               <w:rPr>
-                <w:rFonts w:ascii="Cambria Math" w:hAnsi="Cambria Math"/>
+                <w:rFonts w:ascii="Cambria Math" w:hAnsi="Cambria Math" w:hint="eastAsia"/>
                 <w:sz w:val="24"/>
                 <w:lang w:val="pt-BR"/>
               </w:rPr>
@@ -13054,7 +13029,7 @@
           <w:p>
             <w:pPr>
               <w:rPr>
-                <w:rFonts w:ascii="Cambria Math" w:hAnsi="Cambria Math"/>
+                <w:rFonts w:ascii="Cambria Math" w:hAnsi="Cambria Math" w:hint="eastAsia"/>
                 <w:b w:val="0"/>
                 <w:sz w:val="24"/>
                 <w:lang w:val="pt-BR"/>
@@ -13079,7 +13054,7 @@
             <w:pPr>
               <w:cnfStyle w:val="000000000000" w:firstRow="0" w:lastRow="0" w:firstColumn="0" w:lastColumn="0" w:oddVBand="0" w:evenVBand="0" w:oddHBand="0" w:evenHBand="0" w:firstRowFirstColumn="0" w:firstRowLastColumn="0" w:lastRowFirstColumn="0" w:lastRowLastColumn="0"/>
               <w:rPr>
-                <w:rFonts w:ascii="Cambria Math" w:hAnsi="Cambria Math"/>
+                <w:rFonts w:ascii="Cambria Math" w:hAnsi="Cambria Math" w:hint="eastAsia"/>
                 <w:sz w:val="24"/>
                 <w:lang w:val="pt-BR"/>
               </w:rPr>
@@ -13102,7 +13077,7 @@
             <w:pPr>
               <w:cnfStyle w:val="000000000000" w:firstRow="0" w:lastRow="0" w:firstColumn="0" w:lastColumn="0" w:oddVBand="0" w:evenVBand="0" w:oddHBand="0" w:evenHBand="0" w:firstRowFirstColumn="0" w:firstRowLastColumn="0" w:lastRowFirstColumn="0" w:lastRowLastColumn="0"/>
               <w:rPr>
-                <w:rFonts w:ascii="Cambria Math" w:hAnsi="Cambria Math"/>
+                <w:rFonts w:ascii="Cambria Math" w:hAnsi="Cambria Math" w:hint="eastAsia"/>
                 <w:sz w:val="24"/>
                 <w:lang w:val="pt-BR"/>
               </w:rPr>
@@ -13125,7 +13100,7 @@
             <w:pPr>
               <w:cnfStyle w:val="000000000000" w:firstRow="0" w:lastRow="0" w:firstColumn="0" w:lastColumn="0" w:oddVBand="0" w:evenVBand="0" w:oddHBand="0" w:evenHBand="0" w:firstRowFirstColumn="0" w:firstRowLastColumn="0" w:lastRowFirstColumn="0" w:lastRowLastColumn="0"/>
               <w:rPr>
-                <w:rFonts w:ascii="Cambria Math" w:hAnsi="Cambria Math"/>
+                <w:rFonts w:ascii="Cambria Math" w:hAnsi="Cambria Math" w:hint="eastAsia"/>
                 <w:sz w:val="24"/>
                 <w:lang w:val="pt-BR"/>
               </w:rPr>
@@ -13148,7 +13123,7 @@
             <w:pPr>
               <w:cnfStyle w:val="000000000000" w:firstRow="0" w:lastRow="0" w:firstColumn="0" w:lastColumn="0" w:oddVBand="0" w:evenVBand="0" w:oddHBand="0" w:evenHBand="0" w:firstRowFirstColumn="0" w:firstRowLastColumn="0" w:lastRowFirstColumn="0" w:lastRowLastColumn="0"/>
               <w:rPr>
-                <w:rFonts w:ascii="Cambria Math" w:hAnsi="Cambria Math"/>
+                <w:rFonts w:ascii="Cambria Math" w:hAnsi="Cambria Math" w:hint="eastAsia"/>
                 <w:sz w:val="24"/>
                 <w:lang w:val="pt-BR"/>
               </w:rPr>
@@ -13171,7 +13146,7 @@
             <w:pPr>
               <w:cnfStyle w:val="000000000000" w:firstRow="0" w:lastRow="0" w:firstColumn="0" w:lastColumn="0" w:oddVBand="0" w:evenVBand="0" w:oddHBand="0" w:evenHBand="0" w:firstRowFirstColumn="0" w:firstRowLastColumn="0" w:lastRowFirstColumn="0" w:lastRowLastColumn="0"/>
               <w:rPr>
-                <w:rFonts w:ascii="Cambria Math" w:hAnsi="Cambria Math"/>
+                <w:rFonts w:ascii="Cambria Math" w:hAnsi="Cambria Math" w:hint="eastAsia"/>
                 <w:sz w:val="24"/>
                 <w:lang w:val="pt-BR"/>
               </w:rPr>
@@ -13200,7 +13175,7 @@
           <w:p>
             <w:pPr>
               <w:rPr>
-                <w:rFonts w:ascii="Cambria Math" w:hAnsi="Cambria Math"/>
+                <w:rFonts w:ascii="Cambria Math" w:hAnsi="Cambria Math" w:hint="eastAsia"/>
                 <w:b w:val="0"/>
                 <w:sz w:val="24"/>
                 <w:lang w:val="pt-BR"/>
@@ -13225,7 +13200,7 @@
             <w:pPr>
               <w:cnfStyle w:val="000000100000" w:firstRow="0" w:lastRow="0" w:firstColumn="0" w:lastColumn="0" w:oddVBand="0" w:evenVBand="0" w:oddHBand="1" w:evenHBand="0" w:firstRowFirstColumn="0" w:firstRowLastColumn="0" w:lastRowFirstColumn="0" w:lastRowLastColumn="0"/>
               <w:rPr>
-                <w:rFonts w:ascii="Cambria Math" w:hAnsi="Cambria Math"/>
+                <w:rFonts w:ascii="Cambria Math" w:hAnsi="Cambria Math" w:hint="eastAsia"/>
                 <w:sz w:val="24"/>
                 <w:lang w:val="pt-BR"/>
               </w:rPr>
@@ -13248,7 +13223,7 @@
             <w:pPr>
               <w:cnfStyle w:val="000000100000" w:firstRow="0" w:lastRow="0" w:firstColumn="0" w:lastColumn="0" w:oddVBand="0" w:evenVBand="0" w:oddHBand="1" w:evenHBand="0" w:firstRowFirstColumn="0" w:firstRowLastColumn="0" w:lastRowFirstColumn="0" w:lastRowLastColumn="0"/>
               <w:rPr>
-                <w:rFonts w:ascii="Cambria Math" w:hAnsi="Cambria Math"/>
+                <w:rFonts w:ascii="Cambria Math" w:hAnsi="Cambria Math" w:hint="eastAsia"/>
                 <w:sz w:val="24"/>
                 <w:lang w:val="pt-BR"/>
               </w:rPr>
@@ -13271,7 +13246,7 @@
             <w:pPr>
               <w:cnfStyle w:val="000000100000" w:firstRow="0" w:lastRow="0" w:firstColumn="0" w:lastColumn="0" w:oddVBand="0" w:evenVBand="0" w:oddHBand="1" w:evenHBand="0" w:firstRowFirstColumn="0" w:firstRowLastColumn="0" w:lastRowFirstColumn="0" w:lastRowLastColumn="0"/>
               <w:rPr>
-                <w:rFonts w:ascii="Cambria Math" w:hAnsi="Cambria Math"/>
+                <w:rFonts w:ascii="Cambria Math" w:hAnsi="Cambria Math" w:hint="eastAsia"/>
                 <w:sz w:val="24"/>
                 <w:lang w:val="pt-BR"/>
               </w:rPr>
@@ -13294,7 +13269,7 @@
             <w:pPr>
               <w:cnfStyle w:val="000000100000" w:firstRow="0" w:lastRow="0" w:firstColumn="0" w:lastColumn="0" w:oddVBand="0" w:evenVBand="0" w:oddHBand="1" w:evenHBand="0" w:firstRowFirstColumn="0" w:firstRowLastColumn="0" w:lastRowFirstColumn="0" w:lastRowLastColumn="0"/>
               <w:rPr>
-                <w:rFonts w:ascii="Cambria Math" w:hAnsi="Cambria Math"/>
+                <w:rFonts w:ascii="Cambria Math" w:hAnsi="Cambria Math" w:hint="eastAsia"/>
                 <w:sz w:val="24"/>
                 <w:lang w:val="pt-BR"/>
               </w:rPr>
@@ -13317,7 +13292,7 @@
             <w:pPr>
               <w:cnfStyle w:val="000000100000" w:firstRow="0" w:lastRow="0" w:firstColumn="0" w:lastColumn="0" w:oddVBand="0" w:evenVBand="0" w:oddHBand="1" w:evenHBand="0" w:firstRowFirstColumn="0" w:firstRowLastColumn="0" w:lastRowFirstColumn="0" w:lastRowLastColumn="0"/>
               <w:rPr>
-                <w:rFonts w:ascii="Cambria Math" w:hAnsi="Cambria Math"/>
+                <w:rFonts w:ascii="Cambria Math" w:hAnsi="Cambria Math" w:hint="eastAsia"/>
                 <w:sz w:val="24"/>
                 <w:lang w:val="pt-BR"/>
               </w:rPr>
@@ -13416,7 +13391,7 @@
           <w:p>
             <w:pPr>
               <w:rPr>
-                <w:rFonts w:ascii="Cambria Math" w:hAnsi="Cambria Math"/>
+                <w:rFonts w:ascii="Cambria Math" w:hAnsi="Cambria Math" w:hint="eastAsia"/>
                 <w:b w:val="0"/>
                 <w:sz w:val="24"/>
                 <w:lang w:val="pt-BR"/>
@@ -13441,7 +13416,7 @@
             <w:pPr>
               <w:cnfStyle w:val="100000000000" w:firstRow="1" w:lastRow="0" w:firstColumn="0" w:lastColumn="0" w:oddVBand="0" w:evenVBand="0" w:oddHBand="0" w:evenHBand="0" w:firstRowFirstColumn="0" w:firstRowLastColumn="0" w:lastRowFirstColumn="0" w:lastRowLastColumn="0"/>
               <w:rPr>
-                <w:rFonts w:ascii="Cambria Math" w:hAnsi="Cambria Math"/>
+                <w:rFonts w:ascii="Cambria Math" w:hAnsi="Cambria Math" w:hint="eastAsia"/>
                 <w:b w:val="0"/>
                 <w:sz w:val="24"/>
                 <w:lang w:val="pt-BR"/>
@@ -13466,7 +13441,7 @@
             <w:pPr>
               <w:cnfStyle w:val="100000000000" w:firstRow="1" w:lastRow="0" w:firstColumn="0" w:lastColumn="0" w:oddVBand="0" w:evenVBand="0" w:oddHBand="0" w:evenHBand="0" w:firstRowFirstColumn="0" w:firstRowLastColumn="0" w:lastRowFirstColumn="0" w:lastRowLastColumn="0"/>
               <w:rPr>
-                <w:rFonts w:ascii="Cambria Math" w:hAnsi="Cambria Math"/>
+                <w:rFonts w:ascii="Cambria Math" w:hAnsi="Cambria Math" w:hint="eastAsia"/>
                 <w:b w:val="0"/>
                 <w:sz w:val="24"/>
                 <w:lang w:val="pt-BR"/>
@@ -13491,7 +13466,7 @@
             <w:pPr>
               <w:cnfStyle w:val="100000000000" w:firstRow="1" w:lastRow="0" w:firstColumn="0" w:lastColumn="0" w:oddVBand="0" w:evenVBand="0" w:oddHBand="0" w:evenHBand="0" w:firstRowFirstColumn="0" w:firstRowLastColumn="0" w:lastRowFirstColumn="0" w:lastRowLastColumn="0"/>
               <w:rPr>
-                <w:rFonts w:ascii="Cambria Math" w:hAnsi="Cambria Math"/>
+                <w:rFonts w:ascii="Cambria Math" w:hAnsi="Cambria Math" w:hint="eastAsia"/>
                 <w:b w:val="0"/>
                 <w:sz w:val="24"/>
                 <w:lang w:val="pt-BR"/>
@@ -13516,7 +13491,7 @@
             <w:pPr>
               <w:cnfStyle w:val="100000000000" w:firstRow="1" w:lastRow="0" w:firstColumn="0" w:lastColumn="0" w:oddVBand="0" w:evenVBand="0" w:oddHBand="0" w:evenHBand="0" w:firstRowFirstColumn="0" w:firstRowLastColumn="0" w:lastRowFirstColumn="0" w:lastRowLastColumn="0"/>
               <w:rPr>
-                <w:rFonts w:ascii="Cambria Math" w:hAnsi="Cambria Math"/>
+                <w:rFonts w:ascii="Cambria Math" w:hAnsi="Cambria Math" w:hint="eastAsia"/>
                 <w:b w:val="0"/>
                 <w:sz w:val="24"/>
                 <w:lang w:val="pt-BR"/>
@@ -13541,7 +13516,7 @@
             <w:pPr>
               <w:cnfStyle w:val="100000000000" w:firstRow="1" w:lastRow="0" w:firstColumn="0" w:lastColumn="0" w:oddVBand="0" w:evenVBand="0" w:oddHBand="0" w:evenHBand="0" w:firstRowFirstColumn="0" w:firstRowLastColumn="0" w:lastRowFirstColumn="0" w:lastRowLastColumn="0"/>
               <w:rPr>
-                <w:rFonts w:ascii="Cambria Math" w:hAnsi="Cambria Math"/>
+                <w:rFonts w:ascii="Cambria Math" w:hAnsi="Cambria Math" w:hint="eastAsia"/>
                 <w:b w:val="0"/>
                 <w:sz w:val="24"/>
                 <w:lang w:val="pt-BR"/>
@@ -13572,7 +13547,7 @@
           <w:p>
             <w:pPr>
               <w:rPr>
-                <w:rFonts w:ascii="Cambria Math" w:hAnsi="Cambria Math"/>
+                <w:rFonts w:ascii="Cambria Math" w:hAnsi="Cambria Math" w:hint="eastAsia"/>
                 <w:b w:val="0"/>
                 <w:sz w:val="24"/>
                 <w:lang w:val="pt-BR"/>
@@ -13597,7 +13572,7 @@
             <w:pPr>
               <w:cnfStyle w:val="000000100000" w:firstRow="0" w:lastRow="0" w:firstColumn="0" w:lastColumn="0" w:oddVBand="0" w:evenVBand="0" w:oddHBand="1" w:evenHBand="0" w:firstRowFirstColumn="0" w:firstRowLastColumn="0" w:lastRowFirstColumn="0" w:lastRowLastColumn="0"/>
               <w:rPr>
-                <w:rFonts w:ascii="Cambria Math" w:hAnsi="Cambria Math"/>
+                <w:rFonts w:ascii="Cambria Math" w:hAnsi="Cambria Math" w:hint="eastAsia"/>
                 <w:sz w:val="24"/>
                 <w:lang w:val="pt-BR"/>
               </w:rPr>
@@ -13620,7 +13595,7 @@
             <w:pPr>
               <w:cnfStyle w:val="000000100000" w:firstRow="0" w:lastRow="0" w:firstColumn="0" w:lastColumn="0" w:oddVBand="0" w:evenVBand="0" w:oddHBand="1" w:evenHBand="0" w:firstRowFirstColumn="0" w:firstRowLastColumn="0" w:lastRowFirstColumn="0" w:lastRowLastColumn="0"/>
               <w:rPr>
-                <w:rFonts w:ascii="Cambria Math" w:hAnsi="Cambria Math"/>
+                <w:rFonts w:ascii="Cambria Math" w:hAnsi="Cambria Math" w:hint="eastAsia"/>
                 <w:sz w:val="24"/>
                 <w:lang w:val="pt-BR"/>
               </w:rPr>
@@ -13643,7 +13618,7 @@
             <w:pPr>
               <w:cnfStyle w:val="000000100000" w:firstRow="0" w:lastRow="0" w:firstColumn="0" w:lastColumn="0" w:oddVBand="0" w:evenVBand="0" w:oddHBand="1" w:evenHBand="0" w:firstRowFirstColumn="0" w:firstRowLastColumn="0" w:lastRowFirstColumn="0" w:lastRowLastColumn="0"/>
               <w:rPr>
-                <w:rFonts w:ascii="Cambria Math" w:hAnsi="Cambria Math"/>
+                <w:rFonts w:ascii="Cambria Math" w:hAnsi="Cambria Math" w:hint="eastAsia"/>
                 <w:sz w:val="24"/>
                 <w:lang w:val="pt-BR"/>
               </w:rPr>
@@ -13666,7 +13641,7 @@
             <w:pPr>
               <w:cnfStyle w:val="000000100000" w:firstRow="0" w:lastRow="0" w:firstColumn="0" w:lastColumn="0" w:oddVBand="0" w:evenVBand="0" w:oddHBand="1" w:evenHBand="0" w:firstRowFirstColumn="0" w:firstRowLastColumn="0" w:lastRowFirstColumn="0" w:lastRowLastColumn="0"/>
               <w:rPr>
-                <w:rFonts w:ascii="Cambria Math" w:hAnsi="Cambria Math"/>
+                <w:rFonts w:ascii="Cambria Math" w:hAnsi="Cambria Math" w:hint="eastAsia"/>
                 <w:sz w:val="24"/>
                 <w:lang w:val="pt-BR"/>
               </w:rPr>
@@ -13689,7 +13664,7 @@
             <w:pPr>
               <w:cnfStyle w:val="000000100000" w:firstRow="0" w:lastRow="0" w:firstColumn="0" w:lastColumn="0" w:oddVBand="0" w:evenVBand="0" w:oddHBand="1" w:evenHBand="0" w:firstRowFirstColumn="0" w:firstRowLastColumn="0" w:lastRowFirstColumn="0" w:lastRowLastColumn="0"/>
               <w:rPr>
-                <w:rFonts w:ascii="Cambria Math" w:hAnsi="Cambria Math"/>
+                <w:rFonts w:ascii="Cambria Math" w:hAnsi="Cambria Math" w:hint="eastAsia"/>
                 <w:sz w:val="24"/>
                 <w:lang w:val="pt-BR"/>
               </w:rPr>
@@ -13717,7 +13692,7 @@
           <w:p>
             <w:pPr>
               <w:rPr>
-                <w:rFonts w:ascii="Cambria Math" w:hAnsi="Cambria Math"/>
+                <w:rFonts w:ascii="Cambria Math" w:hAnsi="Cambria Math" w:hint="eastAsia"/>
                 <w:b w:val="0"/>
                 <w:sz w:val="24"/>
                 <w:lang w:val="pt-BR"/>
@@ -13742,7 +13717,7 @@
             <w:pPr>
               <w:cnfStyle w:val="000000000000" w:firstRow="0" w:lastRow="0" w:firstColumn="0" w:lastColumn="0" w:oddVBand="0" w:evenVBand="0" w:oddHBand="0" w:evenHBand="0" w:firstRowFirstColumn="0" w:firstRowLastColumn="0" w:lastRowFirstColumn="0" w:lastRowLastColumn="0"/>
               <w:rPr>
-                <w:rFonts w:ascii="Cambria Math" w:hAnsi="Cambria Math"/>
+                <w:rFonts w:ascii="Cambria Math" w:hAnsi="Cambria Math" w:hint="eastAsia"/>
                 <w:sz w:val="24"/>
                 <w:lang w:val="pt-BR"/>
               </w:rPr>
@@ -13765,7 +13740,7 @@
             <w:pPr>
               <w:cnfStyle w:val="000000000000" w:firstRow="0" w:lastRow="0" w:firstColumn="0" w:lastColumn="0" w:oddVBand="0" w:evenVBand="0" w:oddHBand="0" w:evenHBand="0" w:firstRowFirstColumn="0" w:firstRowLastColumn="0" w:lastRowFirstColumn="0" w:lastRowLastColumn="0"/>
               <w:rPr>
-                <w:rFonts w:ascii="Cambria Math" w:hAnsi="Cambria Math"/>
+                <w:rFonts w:ascii="Cambria Math" w:hAnsi="Cambria Math" w:hint="eastAsia"/>
                 <w:sz w:val="24"/>
                 <w:lang w:val="pt-BR"/>
               </w:rPr>
@@ -13788,7 +13763,7 @@
             <w:pPr>
               <w:cnfStyle w:val="000000000000" w:firstRow="0" w:lastRow="0" w:firstColumn="0" w:lastColumn="0" w:oddVBand="0" w:evenVBand="0" w:oddHBand="0" w:evenHBand="0" w:firstRowFirstColumn="0" w:firstRowLastColumn="0" w:lastRowFirstColumn="0" w:lastRowLastColumn="0"/>
               <w:rPr>
-                <w:rFonts w:ascii="Cambria Math" w:hAnsi="Cambria Math"/>
+                <w:rFonts w:ascii="Cambria Math" w:hAnsi="Cambria Math" w:hint="eastAsia"/>
                 <w:sz w:val="24"/>
                 <w:lang w:val="pt-BR"/>
               </w:rPr>
@@ -13811,7 +13786,7 @@
             <w:pPr>
               <w:cnfStyle w:val="000000000000" w:firstRow="0" w:lastRow="0" w:firstColumn="0" w:lastColumn="0" w:oddVBand="0" w:evenVBand="0" w:oddHBand="0" w:evenHBand="0" w:firstRowFirstColumn="0" w:firstRowLastColumn="0" w:lastRowFirstColumn="0" w:lastRowLastColumn="0"/>
               <w:rPr>
-                <w:rFonts w:ascii="Cambria Math" w:hAnsi="Cambria Math"/>
+                <w:rFonts w:ascii="Cambria Math" w:hAnsi="Cambria Math" w:hint="eastAsia"/>
                 <w:sz w:val="24"/>
                 <w:lang w:val="pt-BR"/>
               </w:rPr>
@@ -13834,7 +13809,7 @@
             <w:pPr>
               <w:cnfStyle w:val="000000000000" w:firstRow="0" w:lastRow="0" w:firstColumn="0" w:lastColumn="0" w:oddVBand="0" w:evenVBand="0" w:oddHBand="0" w:evenHBand="0" w:firstRowFirstColumn="0" w:firstRowLastColumn="0" w:lastRowFirstColumn="0" w:lastRowLastColumn="0"/>
               <w:rPr>
-                <w:rFonts w:ascii="Cambria Math" w:hAnsi="Cambria Math"/>
+                <w:rFonts w:ascii="Cambria Math" w:hAnsi="Cambria Math" w:hint="eastAsia"/>
                 <w:sz w:val="24"/>
                 <w:lang w:val="pt-BR"/>
               </w:rPr>
@@ -14140,15 +14115,7 @@
         <w:rPr>
           <w:lang w:val="pt-BR"/>
         </w:rPr>
-        <w:t>Literais de caractere possue</w:t>
-      </w:r>
-      <w:bookmarkStart w:id="13" w:name="_GoBack"/>
-      <w:bookmarkEnd w:id="13"/>
-      <w:r>
-        <w:rPr>
-          <w:lang w:val="pt-BR"/>
-        </w:rPr>
-        <w:t>m tamanho exatamente igual a 1, enquanto strings não possuem restrições.</w:t>
+        <w:t>Literais de caractere possuem tamanho exatamente igual a 1, enquanto strings não possuem restrições.</w:t>
       </w:r>
     </w:p>
     <w:p>
@@ -14158,7 +14125,7 @@
           <w:lang w:val="pt-BR"/>
         </w:rPr>
       </w:pPr>
-      <w:bookmarkStart w:id="14" w:name="_Toc465500951"/>
+      <w:bookmarkStart w:id="13" w:name="_Toc465500951"/>
       <w:r>
         <w:rPr>
           <w:lang w:val="pt-BR"/>
@@ -14178,7 +14145,7 @@
         </w:rPr>
         <w:t>tico</w:t>
       </w:r>
-      <w:bookmarkEnd w:id="14"/>
+      <w:bookmarkEnd w:id="13"/>
     </w:p>
     <w:p>
       <w:pPr>
@@ -14268,7 +14235,7 @@
             <w:pPr>
               <w:jc w:val="center"/>
               <w:rPr>
-                <w:rFonts w:ascii="Cambria Math" w:hAnsi="Cambria Math"/>
+                <w:rFonts w:ascii="Cambria Math" w:hAnsi="Cambria Math" w:hint="eastAsia"/>
                 <w:b w:val="0"/>
                 <w:sz w:val="24"/>
                 <w:szCs w:val="32"/>
@@ -14465,7 +14432,7 @@
               <w:jc w:val="center"/>
               <w:cnfStyle w:val="000000000000" w:firstRow="0" w:lastRow="0" w:firstColumn="0" w:lastColumn="0" w:oddVBand="0" w:evenVBand="0" w:oddHBand="0" w:evenHBand="0" w:firstRowFirstColumn="0" w:firstRowLastColumn="0" w:lastRowFirstColumn="0" w:lastRowLastColumn="0"/>
               <w:rPr>
-                <w:rFonts w:ascii="Cambria Math" w:hAnsi="Cambria Math"/>
+                <w:rFonts w:ascii="Cambria Math" w:hAnsi="Cambria Math" w:hint="eastAsia"/>
                 <w:sz w:val="24"/>
                 <w:szCs w:val="32"/>
                 <w:lang w:val="pt-BR"/>
@@ -14645,7 +14612,7 @@
             <w:pPr>
               <w:jc w:val="center"/>
               <w:rPr>
-                <w:rFonts w:ascii="Cambria Math" w:hAnsi="Cambria Math"/>
+                <w:rFonts w:ascii="Cambria Math" w:hAnsi="Cambria Math" w:hint="eastAsia"/>
                 <w:b w:val="0"/>
                 <w:sz w:val="24"/>
                 <w:szCs w:val="24"/>
@@ -14973,7 +14940,7 @@
               <w:jc w:val="center"/>
               <w:cnfStyle w:val="000000000000" w:firstRow="0" w:lastRow="0" w:firstColumn="0" w:lastColumn="0" w:oddVBand="0" w:evenVBand="0" w:oddHBand="0" w:evenHBand="0" w:firstRowFirstColumn="0" w:firstRowLastColumn="0" w:lastRowFirstColumn="0" w:lastRowLastColumn="0"/>
               <w:rPr>
-                <w:rFonts w:ascii="Cambria Math" w:hAnsi="Cambria Math"/>
+                <w:rFonts w:ascii="Cambria Math" w:hAnsi="Cambria Math" w:hint="eastAsia"/>
                 <w:sz w:val="24"/>
                 <w:szCs w:val="24"/>
               </w:rPr>
@@ -15323,7 +15290,7 @@
             <w:pPr>
               <w:jc w:val="center"/>
               <w:rPr>
-                <w:rFonts w:ascii="Cambria Math" w:hAnsi="Cambria Math"/>
+                <w:rFonts w:ascii="Cambria Math" w:hAnsi="Cambria Math" w:hint="eastAsia"/>
                 <w:b w:val="0"/>
                 <w:sz w:val="24"/>
                 <w:szCs w:val="24"/>
@@ -15555,7 +15522,7 @@
               <w:jc w:val="center"/>
               <w:cnfStyle w:val="000000000000" w:firstRow="0" w:lastRow="0" w:firstColumn="0" w:lastColumn="0" w:oddVBand="0" w:evenVBand="0" w:oddHBand="0" w:evenHBand="0" w:firstRowFirstColumn="0" w:firstRowLastColumn="0" w:lastRowFirstColumn="0" w:lastRowLastColumn="0"/>
               <w:rPr>
-                <w:rFonts w:ascii="Cambria Math" w:hAnsi="Cambria Math"/>
+                <w:rFonts w:ascii="Cambria Math" w:hAnsi="Cambria Math" w:hint="eastAsia"/>
                 <w:sz w:val="24"/>
                 <w:szCs w:val="24"/>
               </w:rPr>
@@ -15749,7 +15716,7 @@
             <w:pPr>
               <w:jc w:val="center"/>
               <w:rPr>
-                <w:rFonts w:ascii="Cambria Math" w:hAnsi="Cambria Math"/>
+                <w:rFonts w:ascii="Cambria Math" w:hAnsi="Cambria Math" w:hint="eastAsia"/>
                 <w:b w:val="0"/>
                 <w:sz w:val="24"/>
                 <w:szCs w:val="32"/>
@@ -15927,7 +15894,7 @@
               <w:jc w:val="center"/>
               <w:cnfStyle w:val="000000000000" w:firstRow="0" w:lastRow="0" w:firstColumn="0" w:lastColumn="0" w:oddVBand="0" w:evenVBand="0" w:oddHBand="0" w:evenHBand="0" w:firstRowFirstColumn="0" w:firstRowLastColumn="0" w:lastRowFirstColumn="0" w:lastRowLastColumn="0"/>
               <w:rPr>
-                <w:rFonts w:ascii="Cambria Math" w:hAnsi="Cambria Math"/>
+                <w:rFonts w:ascii="Cambria Math" w:hAnsi="Cambria Math" w:hint="eastAsia"/>
                 <w:sz w:val="24"/>
                 <w:szCs w:val="32"/>
               </w:rPr>
@@ -16830,7 +16797,7 @@
               <w:spacing w:line="276" w:lineRule="auto"/>
               <w:jc w:val="center"/>
               <w:rPr>
-                <w:rFonts w:ascii="Cambria Math" w:hAnsi="Cambria Math"/>
+                <w:rFonts w:ascii="Cambria Math" w:hAnsi="Cambria Math" w:hint="eastAsia"/>
                 <w:b w:val="0"/>
                 <w:sz w:val="24"/>
                 <w:szCs w:val="24"/>
@@ -17106,7 +17073,7 @@
               <w:jc w:val="center"/>
               <w:cnfStyle w:val="000000000000" w:firstRow="0" w:lastRow="0" w:firstColumn="0" w:lastColumn="0" w:oddVBand="0" w:evenVBand="0" w:oddHBand="0" w:evenHBand="0" w:firstRowFirstColumn="0" w:firstRowLastColumn="0" w:lastRowFirstColumn="0" w:lastRowLastColumn="0"/>
               <w:rPr>
-                <w:rFonts w:ascii="Cambria Math" w:hAnsi="Cambria Math"/>
+                <w:rFonts w:ascii="Cambria Math" w:hAnsi="Cambria Math" w:hint="eastAsia"/>
                 <w:sz w:val="24"/>
                 <w:szCs w:val="32"/>
               </w:rPr>
@@ -17387,7 +17354,7 @@
               <w:spacing w:line="276" w:lineRule="auto"/>
               <w:jc w:val="center"/>
               <w:rPr>
-                <w:rFonts w:ascii="Cambria Math" w:hAnsi="Cambria Math"/>
+                <w:rFonts w:ascii="Cambria Math" w:hAnsi="Cambria Math" w:hint="eastAsia"/>
                 <w:b w:val="0"/>
                 <w:sz w:val="24"/>
                 <w:szCs w:val="24"/>
@@ -17540,7 +17507,7 @@
               <w:jc w:val="center"/>
               <w:cnfStyle w:val="000000000000" w:firstRow="0" w:lastRow="0" w:firstColumn="0" w:lastColumn="0" w:oddVBand="0" w:evenVBand="0" w:oddHBand="0" w:evenHBand="0" w:firstRowFirstColumn="0" w:firstRowLastColumn="0" w:lastRowFirstColumn="0" w:lastRowLastColumn="0"/>
               <w:rPr>
-                <w:rFonts w:ascii="Cambria Math" w:hAnsi="Cambria Math"/>
+                <w:rFonts w:ascii="Cambria Math" w:hAnsi="Cambria Math" w:hint="eastAsia"/>
                 <w:sz w:val="24"/>
                 <w:szCs w:val="32"/>
               </w:rPr>
@@ -17736,7 +17703,7 @@
             <w:pPr>
               <w:jc w:val="center"/>
               <w:rPr>
-                <w:rFonts w:ascii="Cambria Math" w:hAnsi="Cambria Math"/>
+                <w:rFonts w:ascii="Cambria Math" w:hAnsi="Cambria Math" w:hint="eastAsia"/>
                 <w:b w:val="0"/>
                 <w:sz w:val="24"/>
                 <w:szCs w:val="24"/>
@@ -17993,7 +17960,7 @@
               <w:jc w:val="center"/>
               <w:cnfStyle w:val="000000000000" w:firstRow="0" w:lastRow="0" w:firstColumn="0" w:lastColumn="0" w:oddVBand="0" w:evenVBand="0" w:oddHBand="0" w:evenHBand="0" w:firstRowFirstColumn="0" w:firstRowLastColumn="0" w:lastRowFirstColumn="0" w:lastRowLastColumn="0"/>
               <w:rPr>
-                <w:rFonts w:ascii="Cambria Math" w:hAnsi="Cambria Math"/>
+                <w:rFonts w:ascii="Cambria Math" w:hAnsi="Cambria Math" w:hint="eastAsia"/>
                 <w:sz w:val="24"/>
                 <w:szCs w:val="32"/>
               </w:rPr>
@@ -18198,7 +18165,7 @@
             <w:pPr>
               <w:jc w:val="center"/>
               <w:rPr>
-                <w:rFonts w:ascii="Cambria Math" w:hAnsi="Cambria Math"/>
+                <w:rFonts w:ascii="Cambria Math" w:hAnsi="Cambria Math" w:hint="eastAsia"/>
                 <w:b w:val="0"/>
                 <w:sz w:val="24"/>
                 <w:szCs w:val="24"/>
@@ -18351,7 +18318,7 @@
               <w:jc w:val="center"/>
               <w:cnfStyle w:val="000000000000" w:firstRow="0" w:lastRow="0" w:firstColumn="0" w:lastColumn="0" w:oddVBand="0" w:evenVBand="0" w:oddHBand="0" w:evenHBand="0" w:firstRowFirstColumn="0" w:firstRowLastColumn="0" w:lastRowFirstColumn="0" w:lastRowLastColumn="0"/>
               <w:rPr>
-                <w:rFonts w:ascii="Cambria Math" w:hAnsi="Cambria Math"/>
+                <w:rFonts w:ascii="Cambria Math" w:hAnsi="Cambria Math" w:hint="eastAsia"/>
                 <w:sz w:val="24"/>
                 <w:szCs w:val="32"/>
               </w:rPr>
@@ -18472,7 +18439,7 @@
             <w:pPr>
               <w:jc w:val="center"/>
               <w:rPr>
-                <w:rFonts w:ascii="Cambria Math" w:hAnsi="Cambria Math"/>
+                <w:rFonts w:ascii="Cambria Math" w:hAnsi="Cambria Math" w:hint="eastAsia"/>
                 <w:b w:val="0"/>
                 <w:sz w:val="24"/>
                 <w:szCs w:val="24"/>
@@ -18943,7 +18910,7 @@
               <w:jc w:val="center"/>
               <w:cnfStyle w:val="000000000000" w:firstRow="0" w:lastRow="0" w:firstColumn="0" w:lastColumn="0" w:oddVBand="0" w:evenVBand="0" w:oddHBand="0" w:evenHBand="0" w:firstRowFirstColumn="0" w:firstRowLastColumn="0" w:lastRowFirstColumn="0" w:lastRowLastColumn="0"/>
               <w:rPr>
-                <w:rFonts w:ascii="Cambria Math" w:hAnsi="Cambria Math"/>
+                <w:rFonts w:ascii="Cambria Math" w:hAnsi="Cambria Math" w:hint="eastAsia"/>
                 <w:sz w:val="24"/>
                 <w:szCs w:val="24"/>
               </w:rPr>
@@ -19456,7 +19423,7 @@
             <w:pPr>
               <w:jc w:val="center"/>
               <w:rPr>
-                <w:rFonts w:ascii="Cambria Math" w:hAnsi="Cambria Math"/>
+                <w:rFonts w:ascii="Cambria Math" w:hAnsi="Cambria Math" w:hint="eastAsia"/>
                 <w:b w:val="0"/>
                 <w:sz w:val="24"/>
                 <w:szCs w:val="24"/>
@@ -19770,7 +19737,7 @@
               <w:jc w:val="center"/>
               <w:cnfStyle w:val="000000000000" w:firstRow="0" w:lastRow="0" w:firstColumn="0" w:lastColumn="0" w:oddVBand="0" w:evenVBand="0" w:oddHBand="0" w:evenHBand="0" w:firstRowFirstColumn="0" w:firstRowLastColumn="0" w:lastRowFirstColumn="0" w:lastRowLastColumn="0"/>
               <w:rPr>
-                <w:rFonts w:ascii="Cambria Math" w:hAnsi="Cambria Math"/>
+                <w:rFonts w:ascii="Cambria Math" w:hAnsi="Cambria Math" w:hint="eastAsia"/>
                 <w:sz w:val="24"/>
                 <w:szCs w:val="32"/>
               </w:rPr>
@@ -20113,7 +20080,7 @@
             <w:pPr>
               <w:jc w:val="center"/>
               <w:rPr>
-                <w:rFonts w:ascii="Cambria Math" w:hAnsi="Cambria Math"/>
+                <w:rFonts w:ascii="Cambria Math" w:hAnsi="Cambria Math" w:hint="eastAsia"/>
                 <w:b w:val="0"/>
                 <w:sz w:val="24"/>
                 <w:szCs w:val="24"/>
@@ -20584,7 +20551,7 @@
               <w:jc w:val="center"/>
               <w:cnfStyle w:val="000000000000" w:firstRow="0" w:lastRow="0" w:firstColumn="0" w:lastColumn="0" w:oddVBand="0" w:evenVBand="0" w:oddHBand="0" w:evenHBand="0" w:firstRowFirstColumn="0" w:firstRowLastColumn="0" w:lastRowFirstColumn="0" w:lastRowLastColumn="0"/>
               <w:rPr>
-                <w:rFonts w:ascii="Cambria Math" w:hAnsi="Cambria Math"/>
+                <w:rFonts w:ascii="Cambria Math" w:hAnsi="Cambria Math" w:hint="eastAsia"/>
                 <w:sz w:val="24"/>
                 <w:szCs w:val="24"/>
               </w:rPr>
@@ -21013,7 +20980,7 @@
             <w:pPr>
               <w:jc w:val="center"/>
               <w:rPr>
-                <w:rFonts w:ascii="Cambria Math" w:hAnsi="Cambria Math"/>
+                <w:rFonts w:ascii="Cambria Math" w:hAnsi="Cambria Math" w:hint="eastAsia"/>
                 <w:b w:val="0"/>
                 <w:sz w:val="24"/>
                 <w:szCs w:val="24"/>
@@ -21327,11 +21294,10 @@
               <w:jc w:val="center"/>
               <w:cnfStyle w:val="000000000000" w:firstRow="0" w:lastRow="0" w:firstColumn="0" w:lastColumn="0" w:oddVBand="0" w:evenVBand="0" w:oddHBand="0" w:evenHBand="0" w:firstRowFirstColumn="0" w:firstRowLastColumn="0" w:lastRowFirstColumn="0" w:lastRowLastColumn="0"/>
               <w:rPr>
-                <w:rFonts w:ascii="Cambria Math" w:hAnsi="Cambria Math"/>
+                <w:rFonts w:ascii="Cambria Math" w:hAnsi="Cambria Math" w:hint="eastAsia"/>
                 <w:bCs/>
                 <w:sz w:val="24"/>
                 <w:szCs w:val="24"/>
-                <w:lang w:val="pt-BR"/>
               </w:rPr>
             </w:pPr>
             <w:r>
@@ -21588,7 +21554,7 @@
             <w:pPr>
               <w:jc w:val="center"/>
               <w:rPr>
-                <w:rFonts w:ascii="Cambria Math" w:hAnsi="Cambria Math"/>
+                <w:rFonts w:ascii="Cambria Math" w:hAnsi="Cambria Math" w:hint="eastAsia"/>
                 <w:sz w:val="24"/>
                 <w:szCs w:val="24"/>
               </w:rPr>
@@ -21691,6 +21657,9 @@
                   </m:sub>
                 </m:sSub>
                 <m:r>
+                  <m:rPr>
+                    <m:sty m:val="bi"/>
+                  </m:rPr>
                   <w:rPr>
                     <w:rFonts w:ascii="Cambria Math" w:hAnsi="Cambria Math" w:cstheme="minorHAnsi"/>
                     <w:sz w:val="24"/>
@@ -21742,6 +21711,9 @@
                   </m:sub>
                 </m:sSub>
                 <m:r>
+                  <m:rPr>
+                    <m:sty m:val="bi"/>
+                  </m:rPr>
                   <w:rPr>
                     <w:rFonts w:ascii="Cambria Math" w:hAnsi="Cambria Math" w:cstheme="minorHAnsi"/>
                     <w:sz w:val="24"/>
@@ -21764,7 +21736,7 @@
               <w:jc w:val="center"/>
               <w:cnfStyle w:val="000000000000" w:firstRow="0" w:lastRow="0" w:firstColumn="0" w:lastColumn="0" w:oddVBand="0" w:evenVBand="0" w:oddHBand="0" w:evenHBand="0" w:firstRowFirstColumn="0" w:firstRowLastColumn="0" w:lastRowFirstColumn="0" w:lastRowLastColumn="0"/>
               <w:rPr>
-                <w:rFonts w:ascii="Cambria Math" w:hAnsi="Cambria Math"/>
+                <w:rFonts w:ascii="Cambria Math" w:hAnsi="Cambria Math" w:hint="eastAsia"/>
                 <w:sz w:val="24"/>
                 <w:szCs w:val="24"/>
               </w:rPr>
@@ -22001,14 +21973,14 @@
           <w:lang w:val="pt-BR"/>
         </w:rPr>
       </w:pPr>
-      <w:bookmarkStart w:id="15" w:name="_Toc465500952"/>
+      <w:bookmarkStart w:id="14" w:name="_Toc465500952"/>
       <w:r>
         <w:rPr>
           <w:lang w:val="pt-BR"/>
         </w:rPr>
         <w:t>Extensões Práticas</w:t>
       </w:r>
-      <w:bookmarkEnd w:id="15"/>
+      <w:bookmarkEnd w:id="14"/>
     </w:p>
     <w:p>
       <w:pPr>
@@ -22026,14 +21998,14 @@
           <w:lang w:val="pt-BR"/>
         </w:rPr>
       </w:pPr>
-      <w:bookmarkStart w:id="16" w:name="_Toc465500953"/>
+      <w:bookmarkStart w:id="15" w:name="_Toc465500953"/>
       <w:r>
         <w:rPr>
           <w:lang w:val="pt-BR"/>
         </w:rPr>
         <w:t>Comentários</w:t>
       </w:r>
-      <w:bookmarkEnd w:id="16"/>
+      <w:bookmarkEnd w:id="15"/>
     </w:p>
     <w:p>
       <w:pPr>
@@ -22095,14 +22067,14 @@
           <w:lang w:val="pt-BR"/>
         </w:rPr>
       </w:pPr>
-      <w:bookmarkStart w:id="17" w:name="_Toc465500954"/>
+      <w:bookmarkStart w:id="16" w:name="_Toc465500954"/>
       <w:r>
         <w:rPr>
           <w:lang w:val="pt-BR"/>
         </w:rPr>
         <w:t>Bibliotecas</w:t>
       </w:r>
-      <w:bookmarkEnd w:id="17"/>
+      <w:bookmarkEnd w:id="16"/>
     </w:p>
     <w:p>
       <w:pPr>
@@ -22192,6 +22164,18 @@
           <m:t xml:space="preserve">import </m:t>
         </m:r>
         <m:r>
+          <m:rPr>
+            <m:sty m:val="p"/>
+          </m:rPr>
+          <w:rPr>
+            <w:rFonts w:ascii="Cambria Math" w:hAnsi="Cambria Math"/>
+            <w:sz w:val="24"/>
+            <w:szCs w:val="24"/>
+            <w:lang w:val="pt-BR"/>
+          </w:rPr>
+          <m:t>"</m:t>
+        </m:r>
+        <m:r>
           <w:rPr>
             <w:rFonts w:ascii="Cambria Math" w:hAnsi="Cambria Math"/>
             <w:sz w:val="24"/>
@@ -22199,6 +22183,15 @@
             <w:lang w:val="pt-BR"/>
           </w:rPr>
           <m:t>lib[.l1]</m:t>
+        </m:r>
+        <m:r>
+          <w:rPr>
+            <w:rFonts w:ascii="Cambria Math" w:hAnsi="Cambria Math"/>
+            <w:sz w:val="24"/>
+            <w:szCs w:val="24"/>
+            <w:lang w:val="pt-BR"/>
+          </w:rPr>
+          <m:t>"</m:t>
         </m:r>
       </m:oMath>
     </w:p>
@@ -22244,7 +22237,23 @@
           <w:szCs w:val="24"/>
           <w:lang w:val="pt-BR"/>
         </w:rPr>
-        <w:t xml:space="preserve"> Caso o caminho possua espaços em branco (no nome do arquivo em si ou em alguma pasta), é necessário colocar o mesmo entre aspas duplas. Por fim, a extensão do arquivo pode ser omitida, porém ela precisa ser </w:t>
+        <w:t xml:space="preserve"> </w:t>
+      </w:r>
+      <w:r>
+        <w:rPr>
+          <w:sz w:val="24"/>
+          <w:szCs w:val="24"/>
+          <w:lang w:val="pt-BR"/>
+        </w:rPr>
+        <w:t>Vale ressaltar que é obrigatório o uso de aspas duplas na especificação do caminho</w:t>
+      </w:r>
+      <w:r>
+        <w:rPr>
+          <w:sz w:val="24"/>
+          <w:szCs w:val="24"/>
+          <w:lang w:val="pt-BR"/>
+        </w:rPr>
+        <w:t xml:space="preserve">. Por fim, a extensão do arquivo pode ser omitida, porém ela precisa ser </w:t>
       </w:r>
       <m:oMath>
         <m:r>
@@ -22384,7 +22393,17 @@
           <w:szCs w:val="24"/>
           <w:lang w:val="pt-BR"/>
         </w:rPr>
-        <w:t xml:space="preserve"> Ao importar a biblioteca, o interpretador irá substituir a expressão </w:t>
+        <w:t xml:space="preserve"> Ao importar a biblioteca, o interpret</w:t>
+      </w:r>
+      <w:bookmarkStart w:id="17" w:name="_GoBack"/>
+      <w:bookmarkEnd w:id="17"/>
+      <w:r>
+        <w:rPr>
+          <w:sz w:val="24"/>
+          <w:szCs w:val="24"/>
+          <w:lang w:val="pt-BR"/>
+        </w:rPr>
+        <w:t xml:space="preserve">ador irá substituir a expressão </w:t>
       </w:r>
       <m:oMath>
         <m:r>
@@ -22797,6 +22816,7 @@
                     <w:szCs w:val="24"/>
                     <w:lang w:val="pt-BR"/>
                   </w:rPr>
+                  <w:lastRenderedPageBreak/>
                   <m:t>abs∷</m:t>
                 </m:r>
                 <m:r>
@@ -23788,6 +23808,7 @@
                     <w:szCs w:val="24"/>
                     <w:lang w:val="pt-BR"/>
                   </w:rPr>
+                  <w:lastRenderedPageBreak/>
                   <m:t>init∷</m:t>
                 </m:r>
                 <m:d>
@@ -26106,7 +26127,6 @@
                 <w:szCs w:val="24"/>
                 <w:lang w:val="pt-BR"/>
               </w:rPr>
-              <w:lastRenderedPageBreak/>
               <w:t xml:space="preserve"> </w:t>
             </w:r>
             <m:oMath>
@@ -26556,6 +26576,7 @@
                     <w:szCs w:val="24"/>
                     <w:lang w:val="pt-BR"/>
                   </w:rPr>
+                  <w:lastRenderedPageBreak/>
                   <m:t>any∷(</m:t>
                 </m:r>
                 <m:r>
@@ -28251,7 +28272,6 @@
                   <w:szCs w:val="24"/>
                   <w:lang w:val="pt-BR"/>
                 </w:rPr>
-                <w:lastRenderedPageBreak/>
                 <m:t>sublist</m:t>
               </m:r>
               <m:r>
@@ -48552,570 +48572,6 @@
 </w:styles>
 </file>
 
-<file path=word/glossary/document.xml><?xml version="1.0" encoding="utf-8"?>
-<w:glossaryDocument xmlns:wpc="http://schemas.microsoft.com/office/word/2010/wordprocessingCanvas" xmlns:cx="http://schemas.microsoft.com/office/drawing/2014/chartex" xmlns:cx1="http://schemas.microsoft.com/office/drawing/2015/9/8/chartex" xmlns:cx2="http://schemas.microsoft.com/office/drawing/2015/10/21/chartex" xmlns:cx3="http://schemas.microsoft.com/office/drawing/2016/5/9/chartex" xmlns:cx4="http://schemas.microsoft.com/office/drawing/2016/5/10/chartex" xmlns:cx5="http://schemas.microsoft.com/office/drawing/2016/5/11/chartex" xmlns:mc="http://schemas.openxmlformats.org/markup-compatibility/2006" xmlns:o="urn:schemas-microsoft-com:office:office" xmlns:r="http://schemas.openxmlformats.org/officeDocument/2006/relationships" xmlns:m="http://schemas.openxmlformats.org/officeDocument/2006/math" xmlns:v="urn:schemas-microsoft-com:vml" xmlns:wp14="http://schemas.microsoft.com/office/word/2010/wordprocessingDrawing" xmlns:wp="http://schemas.openxmlformats.org/drawingml/2006/wordprocessingDrawing" xmlns:w10="urn:schemas-microsoft-com:office:word" xmlns:w="http://schemas.openxmlformats.org/wordprocessingml/2006/main" xmlns:w14="http://schemas.microsoft.com/office/word/2010/wordml" xmlns:w15="http://schemas.microsoft.com/office/word/2012/wordml" xmlns:w16se="http://schemas.microsoft.com/office/word/2015/wordml/symex" xmlns:wpg="http://schemas.microsoft.com/office/word/2010/wordprocessingGroup" xmlns:wpi="http://schemas.microsoft.com/office/word/2010/wordprocessingInk" xmlns:wne="http://schemas.microsoft.com/office/word/2006/wordml" xmlns:wps="http://schemas.microsoft.com/office/word/2010/wordprocessingShape" mc:Ignorable="w14 w15 w16se wp14"/>
-</file>
-
-<file path=word/glossary/fontTable.xml><?xml version="1.0" encoding="utf-8"?>
-<w:fonts xmlns:mc="http://schemas.openxmlformats.org/markup-compatibility/2006" xmlns:r="http://schemas.openxmlformats.org/officeDocument/2006/relationships" xmlns:w="http://schemas.openxmlformats.org/wordprocessingml/2006/main" xmlns:w14="http://schemas.microsoft.com/office/word/2010/wordml" xmlns:w15="http://schemas.microsoft.com/office/word/2012/wordml" xmlns:w16se="http://schemas.microsoft.com/office/word/2015/wordml/symex" mc:Ignorable="w14 w15 w16se">
-  <w:font w:name="Symbol">
-    <w:panose1 w:val="05050102010706020507"/>
-    <w:charset w:val="02"/>
-    <w:family w:val="roman"/>
-    <w:pitch w:val="variable"/>
-    <w:sig w:usb0="00000000" w:usb1="10000000" w:usb2="00000000" w:usb3="00000000" w:csb0="80000000" w:csb1="00000000"/>
-  </w:font>
-  <w:font w:name="Yu Mincho">
-    <w:altName w:val="游明朝"/>
-    <w:panose1 w:val="02020400000000000000"/>
-    <w:charset w:val="80"/>
-    <w:family w:val="roman"/>
-    <w:pitch w:val="variable"/>
-    <w:sig w:usb0="800002E7" w:usb1="2AC7FCFF" w:usb2="00000012" w:usb3="00000000" w:csb0="0002009F" w:csb1="00000000"/>
-  </w:font>
-  <w:font w:name="Times New Roman">
-    <w:panose1 w:val="02020603050405020304"/>
-    <w:charset w:val="00"/>
-    <w:family w:val="roman"/>
-    <w:pitch w:val="variable"/>
-    <w:sig w:usb0="E0002EFF" w:usb1="C000785B" w:usb2="00000009" w:usb3="00000000" w:csb0="000001FF" w:csb1="00000000"/>
-  </w:font>
-  <w:font w:name="Courier New">
-    <w:panose1 w:val="02070309020205020404"/>
-    <w:charset w:val="00"/>
-    <w:family w:val="modern"/>
-    <w:pitch w:val="fixed"/>
-    <w:sig w:usb0="E0002EFF" w:usb1="C0007843" w:usb2="00000009" w:usb3="00000000" w:csb0="000001FF" w:csb1="00000000"/>
-  </w:font>
-  <w:font w:name="Wingdings">
-    <w:panose1 w:val="05000000000000000000"/>
-    <w:charset w:val="02"/>
-    <w:family w:val="auto"/>
-    <w:pitch w:val="variable"/>
-    <w:sig w:usb0="00000000" w:usb1="10000000" w:usb2="00000000" w:usb3="00000000" w:csb0="80000000" w:csb1="00000000"/>
-  </w:font>
-  <w:font w:name="Cambria Math">
-    <w:panose1 w:val="02040503050406030204"/>
-    <w:charset w:val="00"/>
-    <w:family w:val="roman"/>
-    <w:pitch w:val="variable"/>
-    <w:sig w:usb0="E00002FF" w:usb1="420024FF" w:usb2="00000000" w:usb3="00000000" w:csb0="0000019F" w:csb1="00000000"/>
-  </w:font>
-  <w:font w:name="Calibri">
-    <w:panose1 w:val="020F0502020204030204"/>
-    <w:charset w:val="00"/>
-    <w:family w:val="swiss"/>
-    <w:pitch w:val="variable"/>
-    <w:sig w:usb0="E0002AFF" w:usb1="C000247B" w:usb2="00000009" w:usb3="00000000" w:csb0="000001FF" w:csb1="00000000"/>
-  </w:font>
-  <w:font w:name="Calibri Light">
-    <w:panose1 w:val="020F0302020204030204"/>
-    <w:charset w:val="00"/>
-    <w:family w:val="swiss"/>
-    <w:pitch w:val="variable"/>
-    <w:sig w:usb0="E0002AFF" w:usb1="C000247B" w:usb2="00000009" w:usb3="00000000" w:csb0="000001FF" w:csb1="00000000"/>
-  </w:font>
-  <w:font w:name="Yu Gothic Light">
-    <w:altName w:val="游ゴシック Light"/>
-    <w:panose1 w:val="020B0300000000000000"/>
-    <w:charset w:val="80"/>
-    <w:family w:val="swiss"/>
-    <w:pitch w:val="variable"/>
-    <w:sig w:usb0="E00002FF" w:usb1="2AC7FDFF" w:usb2="00000016" w:usb3="00000000" w:csb0="0002009F" w:csb1="00000000"/>
-  </w:font>
-  <w:font w:name="Consolas">
-    <w:panose1 w:val="020B0609020204030204"/>
-    <w:charset w:val="00"/>
-    <w:family w:val="modern"/>
-    <w:pitch w:val="fixed"/>
-    <w:sig w:usb0="E00006FF" w:usb1="0000FCFF" w:usb2="00000001" w:usb3="00000000" w:csb0="0000019F" w:csb1="00000000"/>
-  </w:font>
-</w:fonts>
-</file>
-
-<file path=word/glossary/settings.xml><?xml version="1.0" encoding="utf-8"?>
-<w:settings xmlns:mc="http://schemas.openxmlformats.org/markup-compatibility/2006" xmlns:o="urn:schemas-microsoft-com:office:office" xmlns:r="http://schemas.openxmlformats.org/officeDocument/2006/relationships" xmlns:m="http://schemas.openxmlformats.org/officeDocument/2006/math" xmlns:v="urn:schemas-microsoft-com:vml" xmlns:w10="urn:schemas-microsoft-com:office:word" xmlns:w="http://schemas.openxmlformats.org/wordprocessingml/2006/main" xmlns:w14="http://schemas.microsoft.com/office/word/2010/wordml" xmlns:w15="http://schemas.microsoft.com/office/word/2012/wordml" xmlns:w16se="http://schemas.microsoft.com/office/word/2015/wordml/symex" xmlns:sl="http://schemas.openxmlformats.org/schemaLibrary/2006/main" mc:Ignorable="w14 w15 w16se">
-  <w:view w:val="normal"/>
-  <w:defaultTabStop w:val="708"/>
-  <w:hyphenationZone w:val="425"/>
-  <w:characterSpacingControl w:val="doNotCompress"/>
-  <w:compat>
-    <w:useFELayout/>
-    <w:compatSetting w:name="compatibilityMode" w:uri="http://schemas.microsoft.com/office/word" w:val="15"/>
-    <w:compatSetting w:name="overrideTableStyleFontSizeAndJustification" w:uri="http://schemas.microsoft.com/office/word" w:val="1"/>
-    <w:compatSetting w:name="enableOpenTypeFeatures" w:uri="http://schemas.microsoft.com/office/word" w:val="1"/>
-    <w:compatSetting w:name="doNotFlipMirrorIndents" w:uri="http://schemas.microsoft.com/office/word" w:val="1"/>
-    <w:compatSetting w:name="differentiateMultirowTableHeaders" w:uri="http://schemas.microsoft.com/office/word" w:val="1"/>
-  </w:compat>
-  <w:rsids>
-    <w:rsidRoot w:val="008D6061"/>
-    <w:rsid w:val="008D6061"/>
-  </w:rsids>
-  <m:mathPr>
-    <m:mathFont m:val="Cambria Math"/>
-    <m:brkBin m:val="before"/>
-    <m:brkBinSub m:val="--"/>
-    <m:smallFrac m:val="0"/>
-    <m:dispDef/>
-    <m:lMargin m:val="0"/>
-    <m:rMargin m:val="0"/>
-    <m:defJc m:val="centerGroup"/>
-    <m:wrapIndent m:val="1440"/>
-    <m:intLim m:val="subSup"/>
-    <m:naryLim m:val="undOvr"/>
-  </m:mathPr>
-  <w:themeFontLang w:val="pt-BR" w:eastAsia="ja-JP"/>
-  <w:clrSchemeMapping w:bg1="light1" w:t1="dark1" w:bg2="light2" w:t2="dark2" w:accent1="accent1" w:accent2="accent2" w:accent3="accent3" w:accent4="accent4" w:accent5="accent5" w:accent6="accent6" w:hyperlink="hyperlink" w:followedHyperlink="followedHyperlink"/>
-  <w:decimalSymbol w:val=","/>
-  <w:listSeparator w:val=";"/>
-  <w15:chartTrackingRefBased/>
-</w:settings>
-</file>
-
-<file path=word/glossary/styles.xml><?xml version="1.0" encoding="utf-8"?>
-<w:styles xmlns:mc="http://schemas.openxmlformats.org/markup-compatibility/2006" xmlns:r="http://schemas.openxmlformats.org/officeDocument/2006/relationships" xmlns:w="http://schemas.openxmlformats.org/wordprocessingml/2006/main" xmlns:w14="http://schemas.microsoft.com/office/word/2010/wordml" xmlns:w15="http://schemas.microsoft.com/office/word/2012/wordml" xmlns:w16se="http://schemas.microsoft.com/office/word/2015/wordml/symex" mc:Ignorable="w14 w15 w16se">
-  <w:docDefaults>
-    <w:rPrDefault>
-      <w:rPr>
-        <w:rFonts w:asciiTheme="minorHAnsi" w:eastAsiaTheme="minorEastAsia" w:hAnsiTheme="minorHAnsi" w:cstheme="minorBidi"/>
-        <w:sz w:val="22"/>
-        <w:szCs w:val="22"/>
-        <w:lang w:val="pt-BR" w:eastAsia="ja-JP" w:bidi="ar-SA"/>
-      </w:rPr>
-    </w:rPrDefault>
-    <w:pPrDefault>
-      <w:pPr>
-        <w:spacing w:after="160" w:line="259" w:lineRule="auto"/>
-      </w:pPr>
-    </w:pPrDefault>
-  </w:docDefaults>
-  <w:latentStyles w:defLockedState="0" w:defUIPriority="99" w:defSemiHidden="0" w:defUnhideWhenUsed="0" w:defQFormat="0" w:count="374">
-    <w:lsdException w:name="Normal" w:uiPriority="0" w:qFormat="1"/>
-    <w:lsdException w:name="heading 1" w:uiPriority="9" w:qFormat="1"/>
-    <w:lsdException w:name="heading 2" w:semiHidden="1" w:uiPriority="9" w:unhideWhenUsed="1" w:qFormat="1"/>
-    <w:lsdException w:name="heading 3" w:semiHidden="1" w:uiPriority="9" w:unhideWhenUsed="1" w:qFormat="1"/>
-    <w:lsdException w:name="heading 4" w:semiHidden="1" w:uiPriority="9" w:unhideWhenUsed="1" w:qFormat="1"/>
-    <w:lsdException w:name="heading 5" w:semiHidden="1" w:uiPriority="9" w:unhideWhenUsed="1" w:qFormat="1"/>
-    <w:lsdException w:name="heading 6" w:semiHidden="1" w:uiPriority="9" w:unhideWhenUsed="1" w:qFormat="1"/>
-    <w:lsdException w:name="heading 7" w:semiHidden="1" w:uiPriority="9" w:unhideWhenUsed="1" w:qFormat="1"/>
-    <w:lsdException w:name="heading 8" w:semiHidden="1" w:uiPriority="9" w:unhideWhenUsed="1" w:qFormat="1"/>
-    <w:lsdException w:name="heading 9" w:semiHidden="1" w:uiPriority="9" w:unhideWhenUsed="1" w:qFormat="1"/>
-    <w:lsdException w:name="index 1" w:semiHidden="1" w:unhideWhenUsed="1"/>
-    <w:lsdException w:name="index 2" w:semiHidden="1" w:unhideWhenUsed="1"/>
-    <w:lsdException w:name="index 3" w:semiHidden="1" w:unhideWhenUsed="1"/>
-    <w:lsdException w:name="index 4" w:semiHidden="1" w:unhideWhenUsed="1"/>
-    <w:lsdException w:name="index 5" w:semiHidden="1" w:unhideWhenUsed="1"/>
-    <w:lsdException w:name="index 6" w:semiHidden="1" w:unhideWhenUsed="1"/>
-    <w:lsdException w:name="index 7" w:semiHidden="1" w:unhideWhenUsed="1"/>
-    <w:lsdException w:name="index 8" w:semiHidden="1" w:unhideWhenUsed="1"/>
-    <w:lsdException w:name="index 9" w:semiHidden="1" w:unhideWhenUsed="1"/>
-    <w:lsdException w:name="toc 1" w:semiHidden="1" w:uiPriority="39" w:unhideWhenUsed="1"/>
-    <w:lsdException w:name="toc 2" w:semiHidden="1" w:uiPriority="39" w:unhideWhenUsed="1"/>
-    <w:lsdException w:name="toc 3" w:semiHidden="1" w:uiPriority="39" w:unhideWhenUsed="1"/>
-    <w:lsdException w:name="toc 4" w:semiHidden="1" w:uiPriority="39" w:unhideWhenUsed="1"/>
-    <w:lsdException w:name="toc 5" w:semiHidden="1" w:uiPriority="39" w:unhideWhenUsed="1"/>
-    <w:lsdException w:name="toc 6" w:semiHidden="1" w:uiPriority="39" w:unhideWhenUsed="1"/>
-    <w:lsdException w:name="toc 7" w:semiHidden="1" w:uiPriority="39" w:unhideWhenUsed="1"/>
-    <w:lsdException w:name="toc 8" w:semiHidden="1" w:uiPriority="39" w:unhideWhenUsed="1"/>
-    <w:lsdException w:name="toc 9" w:semiHidden="1" w:uiPriority="39" w:unhideWhenUsed="1"/>
-    <w:lsdException w:name="Normal Indent" w:semiHidden="1" w:unhideWhenUsed="1"/>
-    <w:lsdException w:name="footnote text" w:semiHidden="1" w:unhideWhenUsed="1"/>
-    <w:lsdException w:name="annotation text" w:semiHidden="1" w:unhideWhenUsed="1"/>
-    <w:lsdException w:name="header" w:semiHidden="1" w:unhideWhenUsed="1"/>
-    <w:lsdException w:name="footer" w:semiHidden="1" w:unhideWhenUsed="1"/>
-    <w:lsdException w:name="index heading" w:semiHidden="1" w:unhideWhenUsed="1"/>
-    <w:lsdException w:name="caption" w:semiHidden="1" w:uiPriority="35" w:unhideWhenUsed="1" w:qFormat="1"/>
-    <w:lsdException w:name="table of figures" w:semiHidden="1" w:unhideWhenUsed="1"/>
-    <w:lsdException w:name="envelope address" w:semiHidden="1" w:unhideWhenUsed="1"/>
-    <w:lsdException w:name="envelope return" w:semiHidden="1" w:unhideWhenUsed="1"/>
-    <w:lsdException w:name="footnote reference" w:semiHidden="1" w:unhideWhenUsed="1"/>
-    <w:lsdException w:name="annotation reference" w:semiHidden="1" w:unhideWhenUsed="1"/>
-    <w:lsdException w:name="line number" w:semiHidden="1" w:unhideWhenUsed="1"/>
-    <w:lsdException w:name="page number" w:semiHidden="1" w:unhideWhenUsed="1"/>
-    <w:lsdException w:name="endnote reference" w:semiHidden="1" w:unhideWhenUsed="1"/>
-    <w:lsdException w:name="endnote text" w:semiHidden="1" w:unhideWhenUsed="1"/>
-    <w:lsdException w:name="table of authorities" w:semiHidden="1" w:unhideWhenUsed="1"/>
-    <w:lsdException w:name="macro" w:semiHidden="1" w:unhideWhenUsed="1"/>
-    <w:lsdException w:name="toa heading" w:semiHidden="1" w:unhideWhenUsed="1"/>
-    <w:lsdException w:name="List" w:semiHidden="1" w:unhideWhenUsed="1"/>
-    <w:lsdException w:name="List Bullet" w:semiHidden="1" w:unhideWhenUsed="1"/>
-    <w:lsdException w:name="List Number" w:semiHidden="1" w:unhideWhenUsed="1"/>
-    <w:lsdException w:name="List 2" w:semiHidden="1" w:unhideWhenUsed="1"/>
-    <w:lsdException w:name="List 3" w:semiHidden="1" w:unhideWhenUsed="1"/>
-    <w:lsdException w:name="List 4" w:semiHidden="1" w:unhideWhenUsed="1"/>
-    <w:lsdException w:name="List 5" w:semiHidden="1" w:unhideWhenUsed="1"/>
-    <w:lsdException w:name="List Bullet 2" w:semiHidden="1" w:unhideWhenUsed="1"/>
-    <w:lsdException w:name="List Bullet 3" w:semiHidden="1" w:unhideWhenUsed="1"/>
-    <w:lsdException w:name="List Bullet 4" w:semiHidden="1" w:unhideWhenUsed="1"/>
-    <w:lsdException w:name="List Bullet 5" w:semiHidden="1" w:unhideWhenUsed="1"/>
-    <w:lsdException w:name="List Number 2" w:semiHidden="1" w:unhideWhenUsed="1"/>
-    <w:lsdException w:name="List Number 3" w:semiHidden="1" w:unhideWhenUsed="1"/>
-    <w:lsdException w:name="List Number 4" w:semiHidden="1" w:unhideWhenUsed="1"/>
-    <w:lsdException w:name="List Number 5" w:semiHidden="1" w:unhideWhenUsed="1"/>
-    <w:lsdException w:name="Title" w:uiPriority="10" w:qFormat="1"/>
-    <w:lsdException w:name="Closing" w:semiHidden="1" w:unhideWhenUsed="1"/>
-    <w:lsdException w:name="Signature" w:semiHidden="1" w:unhideWhenUsed="1"/>
-    <w:lsdException w:name="Default Paragraph Font" w:semiHidden="1" w:uiPriority="1" w:unhideWhenUsed="1"/>
-    <w:lsdException w:name="Body Text" w:semiHidden="1" w:unhideWhenUsed="1"/>
-    <w:lsdException w:name="Body Text Indent" w:semiHidden="1" w:unhideWhenUsed="1"/>
-    <w:lsdException w:name="List Continue" w:semiHidden="1" w:unhideWhenUsed="1"/>
-    <w:lsdException w:name="List Continue 2" w:semiHidden="1" w:unhideWhenUsed="1"/>
-    <w:lsdException w:name="List Continue 3" w:semiHidden="1" w:unhideWhenUsed="1"/>
-    <w:lsdException w:name="List Continue 4" w:semiHidden="1" w:unhideWhenUsed="1"/>
-    <w:lsdException w:name="List Continue 5" w:semiHidden="1" w:unhideWhenUsed="1"/>
-    <w:lsdException w:name="Message Header" w:semiHidden="1" w:unhideWhenUsed="1"/>
-    <w:lsdException w:name="Subtitle" w:uiPriority="11" w:qFormat="1"/>
-    <w:lsdException w:name="Salutation" w:semiHidden="1" w:unhideWhenUsed="1"/>
-    <w:lsdException w:name="Date" w:semiHidden="1" w:unhideWhenUsed="1"/>
-    <w:lsdException w:name="Body Text First Indent" w:semiHidden="1" w:unhideWhenUsed="1"/>
-    <w:lsdException w:name="Body Text First Indent 2" w:semiHidden="1" w:unhideWhenUsed="1"/>
-    <w:lsdException w:name="Note Heading" w:semiHidden="1" w:unhideWhenUsed="1"/>
-    <w:lsdException w:name="Body Text 2" w:semiHidden="1" w:unhideWhenUsed="1"/>
-    <w:lsdException w:name="Body Text 3" w:semiHidden="1" w:unhideWhenUsed="1"/>
-    <w:lsdException w:name="Body Text Indent 2" w:semiHidden="1" w:unhideWhenUsed="1"/>
-    <w:lsdException w:name="Body Text Indent 3" w:semiHidden="1" w:unhideWhenUsed="1"/>
-    <w:lsdException w:name="Block Text" w:semiHidden="1" w:unhideWhenUsed="1"/>
-    <w:lsdException w:name="Hyperlink" w:semiHidden="1" w:unhideWhenUsed="1"/>
-    <w:lsdException w:name="FollowedHyperlink" w:semiHidden="1" w:unhideWhenUsed="1"/>
-    <w:lsdException w:name="Strong" w:uiPriority="22" w:qFormat="1"/>
-    <w:lsdException w:name="Emphasis" w:uiPriority="20" w:qFormat="1"/>
-    <w:lsdException w:name="Document Map" w:semiHidden="1" w:unhideWhenUsed="1"/>
-    <w:lsdException w:name="Plain Text" w:semiHidden="1" w:unhideWhenUsed="1"/>
-    <w:lsdException w:name="E-mail Signature" w:semiHidden="1" w:unhideWhenUsed="1"/>
-    <w:lsdException w:name="HTML Top of Form" w:semiHidden="1" w:unhideWhenUsed="1"/>
-    <w:lsdException w:name="HTML Bottom of Form" w:semiHidden="1" w:unhideWhenUsed="1"/>
-    <w:lsdException w:name="Normal (Web)" w:semiHidden="1" w:unhideWhenUsed="1"/>
-    <w:lsdException w:name="HTML Acronym" w:semiHidden="1" w:unhideWhenUsed="1"/>
-    <w:lsdException w:name="HTML Address" w:semiHidden="1" w:unhideWhenUsed="1"/>
-    <w:lsdException w:name="HTML Cite" w:semiHidden="1" w:unhideWhenUsed="1"/>
-    <w:lsdException w:name="HTML Code" w:semiHidden="1" w:unhideWhenUsed="1"/>
-    <w:lsdException w:name="HTML Definition" w:semiHidden="1" w:unhideWhenUsed="1"/>
-    <w:lsdException w:name="HTML Keyboard" w:semiHidden="1" w:unhideWhenUsed="1"/>
-    <w:lsdException w:name="HTML Preformatted" w:semiHidden="1" w:unhideWhenUsed="1"/>
-    <w:lsdException w:name="HTML Sample" w:semiHidden="1" w:unhideWhenUsed="1"/>
-    <w:lsdException w:name="HTML Typewriter" w:semiHidden="1" w:unhideWhenUsed="1"/>
-    <w:lsdException w:name="HTML Variable" w:semiHidden="1" w:unhideWhenUsed="1"/>
-    <w:lsdException w:name="Normal Table" w:semiHidden="1" w:unhideWhenUsed="1"/>
-    <w:lsdException w:name="annotation subject" w:semiHidden="1" w:unhideWhenUsed="1"/>
-    <w:lsdException w:name="No List" w:semiHidden="1" w:unhideWhenUsed="1"/>
-    <w:lsdException w:name="Outline List 1" w:semiHidden="1" w:unhideWhenUsed="1"/>
-    <w:lsdException w:name="Outline List 2" w:semiHidden="1" w:unhideWhenUsed="1"/>
-    <w:lsdException w:name="Outline List 3" w:semiHidden="1" w:unhideWhenUsed="1"/>
-    <w:lsdException w:name="Table Simple 1" w:semiHidden="1" w:unhideWhenUsed="1"/>
-    <w:lsdException w:name="Table Simple 2" w:semiHidden="1" w:unhideWhenUsed="1"/>
-    <w:lsdException w:name="Table Simple 3" w:semiHidden="1" w:unhideWhenUsed="1"/>
-    <w:lsdException w:name="Table Classic 1" w:semiHidden="1" w:unhideWhenUsed="1"/>
-    <w:lsdException w:name="Table Classic 2" w:semiHidden="1" w:unhideWhenUsed="1"/>
-    <w:lsdException w:name="Table Classic 3" w:semiHidden="1" w:unhideWhenUsed="1"/>
-    <w:lsdException w:name="Table Classic 4" w:semiHidden="1" w:unhideWhenUsed="1"/>
-    <w:lsdException w:name="Table Colorful 1" w:semiHidden="1" w:unhideWhenUsed="1"/>
-    <w:lsdException w:name="Table Colorful 2" w:semiHidden="1" w:unhideWhenUsed="1"/>
-    <w:lsdException w:name="Table Colorful 3" w:semiHidden="1" w:unhideWhenUsed="1"/>
-    <w:lsdException w:name="Table Columns 1" w:semiHidden="1" w:unhideWhenUsed="1"/>
-    <w:lsdException w:name="Table Columns 2" w:semiHidden="1" w:unhideWhenUsed="1"/>
-    <w:lsdException w:name="Table Columns 3" w:semiHidden="1" w:unhideWhenUsed="1"/>
-    <w:lsdException w:name="Table Columns 4" w:semiHidden="1" w:unhideWhenUsed="1"/>
-    <w:lsdException w:name="Table Columns 5" w:semiHidden="1" w:unhideWhenUsed="1"/>
-    <w:lsdException w:name="Table Grid 1" w:semiHidden="1" w:unhideWhenUsed="1"/>
-    <w:lsdException w:name="Table Grid 2" w:semiHidden="1" w:unhideWhenUsed="1"/>
-    <w:lsdException w:name="Table Grid 3" w:semiHidden="1" w:unhideWhenUsed="1"/>
-    <w:lsdException w:name="Table Grid 4" w:semiHidden="1" w:unhideWhenUsed="1"/>
-    <w:lsdException w:name="Table Grid 5" w:semiHidden="1" w:unhideWhenUsed="1"/>
-    <w:lsdException w:name="Table Grid 6" w:semiHidden="1" w:unhideWhenUsed="1"/>
-    <w:lsdException w:name="Table Grid 7" w:semiHidden="1" w:unhideWhenUsed="1"/>
-    <w:lsdException w:name="Table Grid 8" w:semiHidden="1" w:unhideWhenUsed="1"/>
-    <w:lsdException w:name="Table List 1" w:semiHidden="1" w:unhideWhenUsed="1"/>
-    <w:lsdException w:name="Table List 2" w:semiHidden="1" w:unhideWhenUsed="1"/>
-    <w:lsdException w:name="Table List 3" w:semiHidden="1" w:unhideWhenUsed="1"/>
-    <w:lsdException w:name="Table List 4" w:semiHidden="1" w:unhideWhenUsed="1"/>
-    <w:lsdException w:name="Table List 5" w:semiHidden="1" w:unhideWhenUsed="1"/>
-    <w:lsdException w:name="Table List 6" w:semiHidden="1" w:unhideWhenUsed="1"/>
-    <w:lsdException w:name="Table List 7" w:semiHidden="1" w:unhideWhenUsed="1"/>
-    <w:lsdException w:name="Table List 8" w:semiHidden="1" w:unhideWhenUsed="1"/>
-    <w:lsdException w:name="Table 3D effects 1" w:semiHidden="1" w:unhideWhenUsed="1"/>
-    <w:lsdException w:name="Table 3D effects 2" w:semiHidden="1" w:unhideWhenUsed="1"/>
-    <w:lsdException w:name="Table 3D effects 3" w:semiHidden="1" w:unhideWhenUsed="1"/>
-    <w:lsdException w:name="Table Contemporary" w:semiHidden="1" w:unhideWhenUsed="1"/>
-    <w:lsdException w:name="Table Elegant" w:semiHidden="1" w:unhideWhenUsed="1"/>
-    <w:lsdException w:name="Table Professional" w:semiHidden="1" w:unhideWhenUsed="1"/>
-    <w:lsdException w:name="Table Subtle 1" w:semiHidden="1" w:unhideWhenUsed="1"/>
-    <w:lsdException w:name="Table Subtle 2" w:semiHidden="1" w:unhideWhenUsed="1"/>
-    <w:lsdException w:name="Table Web 1" w:semiHidden="1" w:unhideWhenUsed="1"/>
-    <w:lsdException w:name="Table Web 2" w:semiHidden="1" w:unhideWhenUsed="1"/>
-    <w:lsdException w:name="Table Web 3" w:semiHidden="1" w:unhideWhenUsed="1"/>
-    <w:lsdException w:name="Balloon Text" w:semiHidden="1" w:unhideWhenUsed="1"/>
-    <w:lsdException w:name="Table Grid" w:uiPriority="39"/>
-    <w:lsdException w:name="Table Theme" w:semiHidden="1" w:unhideWhenUsed="1"/>
-    <w:lsdException w:name="Placeholder Text" w:semiHidden="1"/>
-    <w:lsdException w:name="No Spacing" w:uiPriority="1" w:qFormat="1"/>
-    <w:lsdException w:name="Light Shading" w:uiPriority="60"/>
-    <w:lsdException w:name="Light List" w:uiPriority="61"/>
-    <w:lsdException w:name="Light Grid" w:uiPriority="62"/>
-    <w:lsdException w:name="Medium Shading 1" w:uiPriority="63"/>
-    <w:lsdException w:name="Medium Shading 2" w:uiPriority="64"/>
-    <w:lsdException w:name="Medium List 1" w:uiPriority="65"/>
-    <w:lsdException w:name="Medium List 2" w:uiPriority="66"/>
-    <w:lsdException w:name="Medium Grid 1" w:uiPriority="67"/>
-    <w:lsdException w:name="Medium Grid 2" w:uiPriority="68"/>
-    <w:lsdException w:name="Medium Grid 3" w:uiPriority="69"/>
-    <w:lsdException w:name="Dark List" w:uiPriority="70"/>
-    <w:lsdException w:name="Colorful Shading" w:uiPriority="71"/>
-    <w:lsdException w:name="Colorful List" w:uiPriority="72"/>
-    <w:lsdException w:name="Colorful Grid" w:uiPriority="73"/>
-    <w:lsdException w:name="Light Shading Accent 1" w:uiPriority="60"/>
-    <w:lsdException w:name="Light List Accent 1" w:uiPriority="61"/>
-    <w:lsdException w:name="Light Grid Accent 1" w:uiPriority="62"/>
-    <w:lsdException w:name="Medium Shading 1 Accent 1" w:uiPriority="63"/>
-    <w:lsdException w:name="Medium Shading 2 Accent 1" w:uiPriority="64"/>
-    <w:lsdException w:name="Medium List 1 Accent 1" w:uiPriority="65"/>
-    <w:lsdException w:name="Revision" w:semiHidden="1"/>
-    <w:lsdException w:name="List Paragraph" w:uiPriority="34" w:qFormat="1"/>
-    <w:lsdException w:name="Quote" w:uiPriority="29" w:qFormat="1"/>
-    <w:lsdException w:name="Intense Quote" w:uiPriority="30" w:qFormat="1"/>
-    <w:lsdException w:name="Medium List 2 Accent 1" w:uiPriority="66"/>
-    <w:lsdException w:name="Medium Grid 1 Accent 1" w:uiPriority="67"/>
-    <w:lsdException w:name="Medium Grid 2 Accent 1" w:uiPriority="68"/>
-    <w:lsdException w:name="Medium Grid 3 Accent 1" w:uiPriority="69"/>
-    <w:lsdException w:name="Dark List Accent 1" w:uiPriority="70"/>
-    <w:lsdException w:name="Colorful Shading Accent 1" w:uiPriority="71"/>
-    <w:lsdException w:name="Colorful List Accent 1" w:uiPriority="72"/>
-    <w:lsdException w:name="Colorful Grid Accent 1" w:uiPriority="73"/>
-    <w:lsdException w:name="Light Shading Accent 2" w:uiPriority="60"/>
-    <w:lsdException w:name="Light List Accent 2" w:uiPriority="61"/>
-    <w:lsdException w:name="Light Grid Accent 2" w:uiPriority="62"/>
-    <w:lsdException w:name="Medium Shading 1 Accent 2" w:uiPriority="63"/>
-    <w:lsdException w:name="Medium Shading 2 Accent 2" w:uiPriority="64"/>
-    <w:lsdException w:name="Medium List 1 Accent 2" w:uiPriority="65"/>
-    <w:lsdException w:name="Medium List 2 Accent 2" w:uiPriority="66"/>
-    <w:lsdException w:name="Medium Grid 1 Accent 2" w:uiPriority="67"/>
-    <w:lsdException w:name="Medium Grid 2 Accent 2" w:uiPriority="68"/>
-    <w:lsdException w:name="Medium Grid 3 Accent 2" w:uiPriority="69"/>
-    <w:lsdException w:name="Dark List Accent 2" w:uiPriority="70"/>
-    <w:lsdException w:name="Colorful Shading Accent 2" w:uiPriority="71"/>
-    <w:lsdException w:name="Colorful List Accent 2" w:uiPriority="72"/>
-    <w:lsdException w:name="Colorful Grid Accent 2" w:uiPriority="73"/>
-    <w:lsdException w:name="Light Shading Accent 3" w:uiPriority="60"/>
-    <w:lsdException w:name="Light List Accent 3" w:uiPriority="61"/>
-    <w:lsdException w:name="Light Grid Accent 3" w:uiPriority="62"/>
-    <w:lsdException w:name="Medium Shading 1 Accent 3" w:uiPriority="63"/>
-    <w:lsdException w:name="Medium Shading 2 Accent 3" w:uiPriority="64"/>
-    <w:lsdException w:name="Medium List 1 Accent 3" w:uiPriority="65"/>
-    <w:lsdException w:name="Medium List 2 Accent 3" w:uiPriority="66"/>
-    <w:lsdException w:name="Medium Grid 1 Accent 3" w:uiPriority="67"/>
-    <w:lsdException w:name="Medium Grid 2 Accent 3" w:uiPriority="68"/>
-    <w:lsdException w:name="Medium Grid 3 Accent 3" w:uiPriority="69"/>
-    <w:lsdException w:name="Dark List Accent 3" w:uiPriority="70"/>
-    <w:lsdException w:name="Colorful Shading Accent 3" w:uiPriority="71"/>
-    <w:lsdException w:name="Colorful List Accent 3" w:uiPriority="72"/>
-    <w:lsdException w:name="Colorful Grid Accent 3" w:uiPriority="73"/>
-    <w:lsdException w:name="Light Shading Accent 4" w:uiPriority="60"/>
-    <w:lsdException w:name="Light List Accent 4" w:uiPriority="61"/>
-    <w:lsdException w:name="Light Grid Accent 4" w:uiPriority="62"/>
-    <w:lsdException w:name="Medium Shading 1 Accent 4" w:uiPriority="63"/>
-    <w:lsdException w:name="Medium Shading 2 Accent 4" w:uiPriority="64"/>
-    <w:lsdException w:name="Medium List 1 Accent 4" w:uiPriority="65"/>
-    <w:lsdException w:name="Medium List 2 Accent 4" w:uiPriority="66"/>
-    <w:lsdException w:name="Medium Grid 1 Accent 4" w:uiPriority="67"/>
-    <w:lsdException w:name="Medium Grid 2 Accent 4" w:uiPriority="68"/>
-    <w:lsdException w:name="Medium Grid 3 Accent 4" w:uiPriority="69"/>
-    <w:lsdException w:name="Dark List Accent 4" w:uiPriority="70"/>
-    <w:lsdException w:name="Colorful Shading Accent 4" w:uiPriority="71"/>
-    <w:lsdException w:name="Colorful List Accent 4" w:uiPriority="72"/>
-    <w:lsdException w:name="Colorful Grid Accent 4" w:uiPriority="73"/>
-    <w:lsdException w:name="Light Shading Accent 5" w:uiPriority="60"/>
-    <w:lsdException w:name="Light List Accent 5" w:uiPriority="61"/>
-    <w:lsdException w:name="Light Grid Accent 5" w:uiPriority="62"/>
-    <w:lsdException w:name="Medium Shading 1 Accent 5" w:uiPriority="63"/>
-    <w:lsdException w:name="Medium Shading 2 Accent 5" w:uiPriority="64"/>
-    <w:lsdException w:name="Medium List 1 Accent 5" w:uiPriority="65"/>
-    <w:lsdException w:name="Medium List 2 Accent 5" w:uiPriority="66"/>
-    <w:lsdException w:name="Medium Grid 1 Accent 5" w:uiPriority="67"/>
-    <w:lsdException w:name="Medium Grid 2 Accent 5" w:uiPriority="68"/>
-    <w:lsdException w:name="Medium Grid 3 Accent 5" w:uiPriority="69"/>
-    <w:lsdException w:name="Dark List Accent 5" w:uiPriority="70"/>
-    <w:lsdException w:name="Colorful Shading Accent 5" w:uiPriority="71"/>
-    <w:lsdException w:name="Colorful List Accent 5" w:uiPriority="72"/>
-    <w:lsdException w:name="Colorful Grid Accent 5" w:uiPriority="73"/>
-    <w:lsdException w:name="Light Shading Accent 6" w:uiPriority="60"/>
-    <w:lsdException w:name="Light List Accent 6" w:uiPriority="61"/>
-    <w:lsdException w:name="Light Grid Accent 6" w:uiPriority="62"/>
-    <w:lsdException w:name="Medium Shading 1 Accent 6" w:uiPriority="63"/>
-    <w:lsdException w:name="Medium Shading 2 Accent 6" w:uiPriority="64"/>
-    <w:lsdException w:name="Medium List 1 Accent 6" w:uiPriority="65"/>
-    <w:lsdException w:name="Medium List 2 Accent 6" w:uiPriority="66"/>
-    <w:lsdException w:name="Medium Grid 1 Accent 6" w:uiPriority="67"/>
-    <w:lsdException w:name="Medium Grid 2 Accent 6" w:uiPriority="68"/>
-    <w:lsdException w:name="Medium Grid 3 Accent 6" w:uiPriority="69"/>
-    <w:lsdException w:name="Dark List Accent 6" w:uiPriority="70"/>
-    <w:lsdException w:name="Colorful Shading Accent 6" w:uiPriority="71"/>
-    <w:lsdException w:name="Colorful List Accent 6" w:uiPriority="72"/>
-    <w:lsdException w:name="Colorful Grid Accent 6" w:uiPriority="73"/>
-    <w:lsdException w:name="Subtle Emphasis" w:uiPriority="19" w:qFormat="1"/>
-    <w:lsdException w:name="Intense Emphasis" w:uiPriority="21" w:qFormat="1"/>
-    <w:lsdException w:name="Subtle Reference" w:uiPriority="31" w:qFormat="1"/>
-    <w:lsdException w:name="Intense Reference" w:uiPriority="32" w:qFormat="1"/>
-    <w:lsdException w:name="Book Title" w:uiPriority="33" w:qFormat="1"/>
-    <w:lsdException w:name="Bibliography" w:semiHidden="1" w:uiPriority="37" w:unhideWhenUsed="1"/>
-    <w:lsdException w:name="TOC Heading" w:semiHidden="1" w:uiPriority="39" w:unhideWhenUsed="1" w:qFormat="1"/>
-    <w:lsdException w:name="Plain Table 1" w:uiPriority="41"/>
-    <w:lsdException w:name="Plain Table 2" w:uiPriority="42"/>
-    <w:lsdException w:name="Plain Table 3" w:uiPriority="43"/>
-    <w:lsdException w:name="Plain Table 4" w:uiPriority="44"/>
-    <w:lsdException w:name="Plain Table 5" w:uiPriority="45"/>
-    <w:lsdException w:name="Grid Table Light" w:uiPriority="40"/>
-    <w:lsdException w:name="Grid Table 1 Light" w:uiPriority="46"/>
-    <w:lsdException w:name="Grid Table 2" w:uiPriority="47"/>
-    <w:lsdException w:name="Grid Table 3" w:uiPriority="48"/>
-    <w:lsdException w:name="Grid Table 4" w:uiPriority="49"/>
-    <w:lsdException w:name="Grid Table 5 Dark" w:uiPriority="50"/>
-    <w:lsdException w:name="Grid Table 6 Colorful" w:uiPriority="51"/>
-    <w:lsdException w:name="Grid Table 7 Colorful" w:uiPriority="52"/>
-    <w:lsdException w:name="Grid Table 1 Light Accent 1" w:uiPriority="46"/>
-    <w:lsdException w:name="Grid Table 2 Accent 1" w:uiPriority="47"/>
-    <w:lsdException w:name="Grid Table 3 Accent 1" w:uiPriority="48"/>
-    <w:lsdException w:name="Grid Table 4 Accent 1" w:uiPriority="49"/>
-    <w:lsdException w:name="Grid Table 5 Dark Accent 1" w:uiPriority="50"/>
-    <w:lsdException w:name="Grid Table 6 Colorful Accent 1" w:uiPriority="51"/>
-    <w:lsdException w:name="Grid Table 7 Colorful Accent 1" w:uiPriority="52"/>
-    <w:lsdException w:name="Grid Table 1 Light Accent 2" w:uiPriority="46"/>
-    <w:lsdException w:name="Grid Table 2 Accent 2" w:uiPriority="47"/>
-    <w:lsdException w:name="Grid Table 3 Accent 2" w:uiPriority="48"/>
-    <w:lsdException w:name="Grid Table 4 Accent 2" w:uiPriority="49"/>
-    <w:lsdException w:name="Grid Table 5 Dark Accent 2" w:uiPriority="50"/>
-    <w:lsdException w:name="Grid Table 6 Colorful Accent 2" w:uiPriority="51"/>
-    <w:lsdException w:name="Grid Table 7 Colorful Accent 2" w:uiPriority="52"/>
-    <w:lsdException w:name="Grid Table 1 Light Accent 3" w:uiPriority="46"/>
-    <w:lsdException w:name="Grid Table 2 Accent 3" w:uiPriority="47"/>
-    <w:lsdException w:name="Grid Table 3 Accent 3" w:uiPriority="48"/>
-    <w:lsdException w:name="Grid Table 4 Accent 3" w:uiPriority="49"/>
-    <w:lsdException w:name="Grid Table 5 Dark Accent 3" w:uiPriority="50"/>
-    <w:lsdException w:name="Grid Table 6 Colorful Accent 3" w:uiPriority="51"/>
-    <w:lsdException w:name="Grid Table 7 Colorful Accent 3" w:uiPriority="52"/>
-    <w:lsdException w:name="Grid Table 1 Light Accent 4" w:uiPriority="46"/>
-    <w:lsdException w:name="Grid Table 2 Accent 4" w:uiPriority="47"/>
-    <w:lsdException w:name="Grid Table 3 Accent 4" w:uiPriority="48"/>
-    <w:lsdException w:name="Grid Table 4 Accent 4" w:uiPriority="49"/>
-    <w:lsdException w:name="Grid Table 5 Dark Accent 4" w:uiPriority="50"/>
-    <w:lsdException w:name="Grid Table 6 Colorful Accent 4" w:uiPriority="51"/>
-    <w:lsdException w:name="Grid Table 7 Colorful Accent 4" w:uiPriority="52"/>
-    <w:lsdException w:name="Grid Table 1 Light Accent 5" w:uiPriority="46"/>
-    <w:lsdException w:name="Grid Table 2 Accent 5" w:uiPriority="47"/>
-    <w:lsdException w:name="Grid Table 3 Accent 5" w:uiPriority="48"/>
-    <w:lsdException w:name="Grid Table 4 Accent 5" w:uiPriority="49"/>
-    <w:lsdException w:name="Grid Table 5 Dark Accent 5" w:uiPriority="50"/>
-    <w:lsdException w:name="Grid Table 6 Colorful Accent 5" w:uiPriority="51"/>
-    <w:lsdException w:name="Grid Table 7 Colorful Accent 5" w:uiPriority="52"/>
-    <w:lsdException w:name="Grid Table 1 Light Accent 6" w:uiPriority="46"/>
-    <w:lsdException w:name="Grid Table 2 Accent 6" w:uiPriority="47"/>
-    <w:lsdException w:name="Grid Table 3 Accent 6" w:uiPriority="48"/>
-    <w:lsdException w:name="Grid Table 4 Accent 6" w:uiPriority="49"/>
-    <w:lsdException w:name="Grid Table 5 Dark Accent 6" w:uiPriority="50"/>
-    <w:lsdException w:name="Grid Table 6 Colorful Accent 6" w:uiPriority="51"/>
-    <w:lsdException w:name="Grid Table 7 Colorful Accent 6" w:uiPriority="52"/>
-    <w:lsdException w:name="List Table 1 Light" w:uiPriority="46"/>
-    <w:lsdException w:name="List Table 2" w:uiPriority="47"/>
-    <w:lsdException w:name="List Table 3" w:uiPriority="48"/>
-    <w:lsdException w:name="List Table 4" w:uiPriority="49"/>
-    <w:lsdException w:name="List Table 5 Dark" w:uiPriority="50"/>
-    <w:lsdException w:name="List Table 6 Colorful" w:uiPriority="51"/>
-    <w:lsdException w:name="List Table 7 Colorful" w:uiPriority="52"/>
-    <w:lsdException w:name="List Table 1 Light Accent 1" w:uiPriority="46"/>
-    <w:lsdException w:name="List Table 2 Accent 1" w:uiPriority="47"/>
-    <w:lsdException w:name="List Table 3 Accent 1" w:uiPriority="48"/>
-    <w:lsdException w:name="List Table 4 Accent 1" w:uiPriority="49"/>
-    <w:lsdException w:name="List Table 5 Dark Accent 1" w:uiPriority="50"/>
-    <w:lsdException w:name="List Table 6 Colorful Accent 1" w:uiPriority="51"/>
-    <w:lsdException w:name="List Table 7 Colorful Accent 1" w:uiPriority="52"/>
-    <w:lsdException w:name="List Table 1 Light Accent 2" w:uiPriority="46"/>
-    <w:lsdException w:name="List Table 2 Accent 2" w:uiPriority="47"/>
-    <w:lsdException w:name="List Table 3 Accent 2" w:uiPriority="48"/>
-    <w:lsdException w:name="List Table 4 Accent 2" w:uiPriority="49"/>
-    <w:lsdException w:name="List Table 5 Dark Accent 2" w:uiPriority="50"/>
-    <w:lsdException w:name="List Table 6 Colorful Accent 2" w:uiPriority="51"/>
-    <w:lsdException w:name="List Table 7 Colorful Accent 2" w:uiPriority="52"/>
-    <w:lsdException w:name="List Table 1 Light Accent 3" w:uiPriority="46"/>
-    <w:lsdException w:name="List Table 2 Accent 3" w:uiPriority="47"/>
-    <w:lsdException w:name="List Table 3 Accent 3" w:uiPriority="48"/>
-    <w:lsdException w:name="List Table 4 Accent 3" w:uiPriority="49"/>
-    <w:lsdException w:name="List Table 5 Dark Accent 3" w:uiPriority="50"/>
-    <w:lsdException w:name="List Table 6 Colorful Accent 3" w:uiPriority="51"/>
-    <w:lsdException w:name="List Table 7 Colorful Accent 3" w:uiPriority="52"/>
-    <w:lsdException w:name="List Table 1 Light Accent 4" w:uiPriority="46"/>
-    <w:lsdException w:name="List Table 2 Accent 4" w:uiPriority="47"/>
-    <w:lsdException w:name="List Table 3 Accent 4" w:uiPriority="48"/>
-    <w:lsdException w:name="List Table 4 Accent 4" w:uiPriority="49"/>
-    <w:lsdException w:name="List Table 5 Dark Accent 4" w:uiPriority="50"/>
-    <w:lsdException w:name="List Table 6 Colorful Accent 4" w:uiPriority="51"/>
-    <w:lsdException w:name="List Table 7 Colorful Accent 4" w:uiPriority="52"/>
-    <w:lsdException w:name="List Table 1 Light Accent 5" w:uiPriority="46"/>
-    <w:lsdException w:name="List Table 2 Accent 5" w:uiPriority="47"/>
-    <w:lsdException w:name="List Table 3 Accent 5" w:uiPriority="48"/>
-    <w:lsdException w:name="List Table 4 Accent 5" w:uiPriority="49"/>
-    <w:lsdException w:name="List Table 5 Dark Accent 5" w:uiPriority="50"/>
-    <w:lsdException w:name="List Table 6 Colorful Accent 5" w:uiPriority="51"/>
-    <w:lsdException w:name="List Table 7 Colorful Accent 5" w:uiPriority="52"/>
-    <w:lsdException w:name="List Table 1 Light Accent 6" w:uiPriority="46"/>
-    <w:lsdException w:name="List Table 2 Accent 6" w:uiPriority="47"/>
-    <w:lsdException w:name="List Table 3 Accent 6" w:uiPriority="48"/>
-    <w:lsdException w:name="List Table 4 Accent 6" w:uiPriority="49"/>
-    <w:lsdException w:name="List Table 5 Dark Accent 6" w:uiPriority="50"/>
-    <w:lsdException w:name="List Table 6 Colorful Accent 6" w:uiPriority="51"/>
-    <w:lsdException w:name="List Table 7 Colorful Accent 6" w:uiPriority="52"/>
-    <w:lsdException w:name="Mention" w:semiHidden="1" w:unhideWhenUsed="1"/>
-    <w:lsdException w:name="Smart Hyperlink" w:semiHidden="1" w:unhideWhenUsed="1"/>
-    <w:lsdException w:name="Hashtag" w:semiHidden="1" w:unhideWhenUsed="1"/>
-  </w:latentStyles>
-  <w:style w:type="paragraph" w:default="1" w:styleId="Normal">
-    <w:name w:val="Normal"/>
-    <w:qFormat/>
-  </w:style>
-  <w:style w:type="character" w:default="1" w:styleId="Fontepargpadro">
-    <w:name w:val="Default Paragraph Font"/>
-    <w:uiPriority w:val="1"/>
-    <w:semiHidden/>
-    <w:unhideWhenUsed/>
-  </w:style>
-  <w:style w:type="table" w:default="1" w:styleId="Tabelanormal">
-    <w:name w:val="Normal Table"/>
-    <w:uiPriority w:val="99"/>
-    <w:semiHidden/>
-    <w:unhideWhenUsed/>
-    <w:tblPr>
-      <w:tblInd w:w="0" w:type="dxa"/>
-      <w:tblCellMar>
-        <w:top w:w="0" w:type="dxa"/>
-        <w:left w:w="108" w:type="dxa"/>
-        <w:bottom w:w="0" w:type="dxa"/>
-        <w:right w:w="108" w:type="dxa"/>
-      </w:tblCellMar>
-    </w:tblPr>
-  </w:style>
-  <w:style w:type="numbering" w:default="1" w:styleId="Semlista">
-    <w:name w:val="No List"/>
-    <w:uiPriority w:val="99"/>
-    <w:semiHidden/>
-    <w:unhideWhenUsed/>
-  </w:style>
-  <w:style w:type="character" w:styleId="TextodoEspaoReservado">
-    <w:name w:val="Placeholder Text"/>
-    <w:basedOn w:val="Fontepargpadro"/>
-    <w:uiPriority w:val="99"/>
-    <w:semiHidden/>
-    <w:rsid w:val="008D6061"/>
-    <w:rPr>
-      <w:color w:val="808080"/>
-    </w:rPr>
-  </w:style>
-</w:styles>
-</file>
-
-<file path=word/glossary/webSettings.xml><?xml version="1.0" encoding="utf-8"?>
-<w:webSettings xmlns:mc="http://schemas.openxmlformats.org/markup-compatibility/2006" xmlns:r="http://schemas.openxmlformats.org/officeDocument/2006/relationships" xmlns:w="http://schemas.openxmlformats.org/wordprocessingml/2006/main" xmlns:w14="http://schemas.microsoft.com/office/word/2010/wordml" xmlns:w15="http://schemas.microsoft.com/office/word/2012/wordml" xmlns:w16se="http://schemas.microsoft.com/office/word/2015/wordml/symex" mc:Ignorable="w14 w15 w16se">
-  <w:optimizeForBrowser/>
-  <w:allowPNG/>
-</w:webSettings>
-</file>
-
 <file path=word/theme/theme1.xml><?xml version="1.0" encoding="utf-8"?>
 <a:theme xmlns:a="http://schemas.openxmlformats.org/drawingml/2006/main" name="Tema do Office">
   <a:themeElements>
@@ -49416,7 +48872,7 @@
 </file>
 
 <file path=customXml/itemProps1.xml><?xml version="1.0" encoding="utf-8"?>
-<ds:datastoreItem xmlns:ds="http://schemas.openxmlformats.org/officeDocument/2006/customXml" ds:itemID="{7EB0BC6C-0422-48F8-9B53-58FBD9C5A2AF}">
+<ds:datastoreItem xmlns:ds="http://schemas.openxmlformats.org/officeDocument/2006/customXml" ds:itemID="{45D962D8-829E-4A59-9B90-657BABC8ACB0}">
   <ds:schemaRefs>
     <ds:schemaRef ds:uri="http://schemas.openxmlformats.org/officeDocument/2006/bibliography"/>
   </ds:schemaRefs>

--- a/Interpretador L1/docs/Sintaxe.docx
+++ b/Interpretador L1/docs/Sintaxe.docx
@@ -7315,6 +7315,87 @@
           </w:p>
         </w:tc>
       </w:tr>
+      <w:tr>
+        <w:trPr>
+          <w:trHeight w:val="510"/>
+        </w:trPr>
+        <w:tc>
+          <w:tcPr>
+            <w:cnfStyle w:val="001000000000" w:firstRow="0" w:lastRow="0" w:firstColumn="1" w:lastColumn="0" w:oddVBand="0" w:evenVBand="0" w:oddHBand="0" w:evenHBand="0" w:firstRowFirstColumn="0" w:firstRowLastColumn="0" w:lastRowFirstColumn="0" w:lastRowLastColumn="0"/>
+            <w:tcW w:w="4675" w:type="dxa"/>
+            <w:vAlign w:val="center"/>
+          </w:tcPr>
+          <w:p>
+            <w:pPr>
+              <w:jc w:val="center"/>
+              <w:rPr>
+                <w:rFonts w:ascii="Cambria Math" w:hAnsi="Cambria Math"/>
+                <w:b w:val="0"/>
+                <w:sz w:val="24"/>
+                <w:szCs w:val="24"/>
+                <w:lang w:val="pt-BR"/>
+              </w:rPr>
+            </w:pPr>
+            <w:r>
+              <w:rPr>
+                <w:rFonts w:ascii="Cambria Math" w:hAnsi="Cambria Math"/>
+                <w:b w:val="0"/>
+                <w:sz w:val="24"/>
+                <w:szCs w:val="24"/>
+                <w:lang w:val="pt-BR"/>
+              </w:rPr>
+              <w:t>s</w:t>
+            </w:r>
+            <w:r>
+              <w:rPr>
+                <w:rFonts w:ascii="Cambria Math" w:hAnsi="Cambria Math"/>
+                <w:b w:val="0"/>
+                <w:sz w:val="24"/>
+                <w:szCs w:val="24"/>
+                <w:lang w:val="pt-BR"/>
+              </w:rPr>
+              <w:t>tring</w:t>
+            </w:r>
+            <w:r>
+              <w:rPr>
+                <w:rFonts w:ascii="Cambria Math" w:hAnsi="Cambria Math"/>
+                <w:b w:val="0"/>
+                <w:sz w:val="24"/>
+                <w:szCs w:val="24"/>
+                <w:lang w:val="pt-BR"/>
+              </w:rPr>
+              <w:t>**</w:t>
+            </w:r>
+          </w:p>
+        </w:tc>
+        <w:tc>
+          <w:tcPr>
+            <w:tcW w:w="4675" w:type="dxa"/>
+            <w:vAlign w:val="center"/>
+          </w:tcPr>
+          <w:p>
+            <w:pPr>
+              <w:jc w:val="center"/>
+              <w:cnfStyle w:val="000000000000" w:firstRow="0" w:lastRow="0" w:firstColumn="0" w:lastColumn="0" w:oddVBand="0" w:evenVBand="0" w:oddHBand="0" w:evenHBand="0" w:firstRowFirstColumn="0" w:firstRowLastColumn="0" w:lastRowFirstColumn="0" w:lastRowLastColumn="0"/>
+              <w:rPr>
+                <w:rFonts w:ascii="Cambria Math" w:hAnsi="Cambria Math"/>
+                <w:sz w:val="24"/>
+                <w:szCs w:val="24"/>
+                <w:lang w:val="pt-BR"/>
+              </w:rPr>
+            </w:pPr>
+            <w:r>
+              <w:rPr>
+                <w:rFonts w:ascii="Cambria Math" w:hAnsi="Cambria Math"/>
+                <w:sz w:val="24"/>
+                <w:szCs w:val="24"/>
+                <w:lang w:val="pt-BR"/>
+              </w:rPr>
+              <w:t>String</w:t>
+            </w:r>
+          </w:p>
+        </w:tc>
+      </w:tr>
     </w:tbl>
     <w:p>
       <w:pPr>
@@ -7322,6 +7403,51 @@
           <w:lang w:val="pt-BR"/>
         </w:rPr>
       </w:pPr>
+      <w:r>
+        <w:rPr>
+          <w:lang w:val="pt-BR"/>
+        </w:rPr>
+        <w:t xml:space="preserve">** </w:t>
+      </w:r>
+      <w:r>
+        <w:rPr>
+          <w:lang w:val="pt-BR"/>
+        </w:rPr>
+        <w:t xml:space="preserve">O tipo </w:t>
+      </w:r>
+      <w:r>
+        <w:rPr>
+          <w:rFonts w:ascii="Cambria Math" w:hAnsi="Cambria Math"/>
+          <w:sz w:val="24"/>
+          <w:szCs w:val="24"/>
+          <w:lang w:val="pt-BR"/>
+        </w:rPr>
+        <w:t>string</w:t>
+      </w:r>
+      <w:r>
+        <w:rPr>
+          <w:lang w:val="pt-BR"/>
+        </w:rPr>
+        <w:t xml:space="preserve"> é, na realidade, apenas um pseudônimo para o tipo </w:t>
+      </w:r>
+      <w:r>
+        <w:rPr>
+          <w:rFonts w:ascii="Cambria Math" w:hAnsi="Cambria Math"/>
+          <w:sz w:val="24"/>
+          <w:szCs w:val="24"/>
+          <w:lang w:val="pt-BR"/>
+        </w:rPr>
+        <w:t>char</w:t>
+      </w:r>
+      <w:r>
+        <w:rPr>
+          <w:rFonts w:ascii="Cambria Math" w:hAnsi="Cambria Math"/>
+          <w:sz w:val="24"/>
+          <w:szCs w:val="24"/>
+          <w:lang w:val="pt-BR"/>
+        </w:rPr>
+        <w:t xml:space="preserve"> list.</w:t>
+      </w:r>
     </w:p>
     <w:p>
       <w:pPr>
@@ -7637,6 +7763,7 @@
               <w:szCs w:val="24"/>
               <w:lang w:val="pt-BR"/>
             </w:rPr>
+            <w:lastRenderedPageBreak/>
             <m:t xml:space="preserve">                         |    </m:t>
           </m:r>
           <m:sSub>
@@ -12714,6 +12841,7 @@
         <w:gridCol w:w="737"/>
         <w:gridCol w:w="737"/>
         <w:gridCol w:w="737"/>
+        <w:gridCol w:w="737"/>
       </w:tblGrid>
       <w:tr>
         <w:trPr>
@@ -12867,6 +12995,31 @@
                 <w:lang w:val="pt-BR"/>
               </w:rPr>
               <w:t>+</w:t>
+            </w:r>
+          </w:p>
+        </w:tc>
+        <w:tc>
+          <w:tcPr>
+            <w:tcW w:w="737" w:type="dxa"/>
+          </w:tcPr>
+          <w:p>
+            <w:pPr>
+              <w:cnfStyle w:val="100000000000" w:firstRow="1" w:lastRow="0" w:firstColumn="0" w:lastColumn="0" w:oddVBand="0" w:evenVBand="0" w:oddHBand="0" w:evenHBand="0" w:firstRowFirstColumn="0" w:firstRowLastColumn="0" w:lastRowFirstColumn="0" w:lastRowLastColumn="0"/>
+              <w:rPr>
+                <w:rFonts w:ascii="Cambria Math" w:hAnsi="Cambria Math"/>
+                <w:b w:val="0"/>
+                <w:sz w:val="24"/>
+                <w:lang w:val="pt-BR"/>
+              </w:rPr>
+            </w:pPr>
+            <w:r>
+              <w:rPr>
+                <w:rFonts w:ascii="Cambria Math" w:hAnsi="Cambria Math"/>
+                <w:b w:val="0"/>
+                <w:sz w:val="24"/>
+                <w:lang w:val="pt-BR"/>
+              </w:rPr>
+              <w:t>-</w:t>
             </w:r>
           </w:p>
         </w:tc>
@@ -12897,29 +13050,6 @@
                 <w:sz w:val="24"/>
                 <w:lang w:val="pt-BR"/>
               </w:rPr>
-              <w:t>-</w:t>
-            </w:r>
-          </w:p>
-        </w:tc>
-        <w:tc>
-          <w:tcPr>
-            <w:tcW w:w="737" w:type="dxa"/>
-          </w:tcPr>
-          <w:p>
-            <w:pPr>
-              <w:cnfStyle w:val="000000100000" w:firstRow="0" w:lastRow="0" w:firstColumn="0" w:lastColumn="0" w:oddVBand="0" w:evenVBand="0" w:oddHBand="1" w:evenHBand="0" w:firstRowFirstColumn="0" w:firstRowLastColumn="0" w:lastRowFirstColumn="0" w:lastRowLastColumn="0"/>
-              <w:rPr>
-                <w:rFonts w:ascii="Cambria Math" w:hAnsi="Cambria Math" w:hint="eastAsia"/>
-                <w:sz w:val="24"/>
-                <w:lang w:val="pt-BR"/>
-              </w:rPr>
-            </w:pPr>
-            <w:r>
-              <w:rPr>
-                <w:rFonts w:ascii="Cambria Math" w:hAnsi="Cambria Math"/>
-                <w:sz w:val="24"/>
-                <w:lang w:val="pt-BR"/>
-              </w:rPr>
               <w:t>/</w:t>
             </w:r>
           </w:p>
@@ -13013,6 +13143,52 @@
                 <w:lang w:val="pt-BR"/>
               </w:rPr>
               <w:t>&lt;</w:t>
+            </w:r>
+          </w:p>
+        </w:tc>
+        <w:tc>
+          <w:tcPr>
+            <w:tcW w:w="737" w:type="dxa"/>
+          </w:tcPr>
+          <w:p>
+            <w:pPr>
+              <w:cnfStyle w:val="000000100000" w:firstRow="0" w:lastRow="0" w:firstColumn="0" w:lastColumn="0" w:oddVBand="0" w:evenVBand="0" w:oddHBand="1" w:evenHBand="0" w:firstRowFirstColumn="0" w:firstRowLastColumn="0" w:lastRowFirstColumn="0" w:lastRowLastColumn="0"/>
+              <w:rPr>
+                <w:rFonts w:ascii="Cambria Math" w:hAnsi="Cambria Math" w:hint="eastAsia"/>
+                <w:sz w:val="24"/>
+                <w:lang w:val="pt-BR"/>
+              </w:rPr>
+            </w:pPr>
+            <w:r>
+              <w:rPr>
+                <w:rFonts w:ascii="Cambria Math" w:hAnsi="Cambria Math"/>
+                <w:sz w:val="24"/>
+                <w:lang w:val="pt-BR"/>
+              </w:rPr>
+              <w:t>=</w:t>
+            </w:r>
+          </w:p>
+        </w:tc>
+        <w:tc>
+          <w:tcPr>
+            <w:tcW w:w="737" w:type="dxa"/>
+          </w:tcPr>
+          <w:p>
+            <w:pPr>
+              <w:cnfStyle w:val="000000100000" w:firstRow="0" w:lastRow="0" w:firstColumn="0" w:lastColumn="0" w:oddVBand="0" w:evenVBand="0" w:oddHBand="1" w:evenHBand="0" w:firstRowFirstColumn="0" w:firstRowLastColumn="0" w:lastRowFirstColumn="0" w:lastRowLastColumn="0"/>
+              <w:rPr>
+                <w:rFonts w:ascii="Cambria Math" w:hAnsi="Cambria Math"/>
+                <w:sz w:val="24"/>
+                <w:lang w:val="pt-BR"/>
+              </w:rPr>
+            </w:pPr>
+            <w:r>
+              <w:rPr>
+                <w:rFonts w:ascii="Cambria Math" w:hAnsi="Cambria Math"/>
+                <w:sz w:val="24"/>
+                <w:lang w:val="pt-BR"/>
+              </w:rPr>
+              <w:t>!</w:t>
             </w:r>
           </w:p>
         </w:tc>
@@ -13029,7 +13205,7 @@
           <w:p>
             <w:pPr>
               <w:rPr>
-                <w:rFonts w:ascii="Cambria Math" w:hAnsi="Cambria Math" w:hint="eastAsia"/>
+                <w:rFonts w:ascii="Cambria Math" w:hAnsi="Cambria Math"/>
                 <w:b w:val="0"/>
                 <w:sz w:val="24"/>
                 <w:lang w:val="pt-BR"/>
@@ -13042,7 +13218,7 @@
                 <w:sz w:val="24"/>
                 <w:lang w:val="pt-BR"/>
               </w:rPr>
-              <w:t>=</w:t>
+              <w:t>&amp;</w:t>
             </w:r>
           </w:p>
         </w:tc>
@@ -13054,7 +13230,7 @@
             <w:pPr>
               <w:cnfStyle w:val="000000000000" w:firstRow="0" w:lastRow="0" w:firstColumn="0" w:lastColumn="0" w:oddVBand="0" w:evenVBand="0" w:oddHBand="0" w:evenHBand="0" w:firstRowFirstColumn="0" w:firstRowLastColumn="0" w:lastRowFirstColumn="0" w:lastRowLastColumn="0"/>
               <w:rPr>
-                <w:rFonts w:ascii="Cambria Math" w:hAnsi="Cambria Math" w:hint="eastAsia"/>
+                <w:rFonts w:ascii="Cambria Math" w:hAnsi="Cambria Math"/>
                 <w:sz w:val="24"/>
                 <w:lang w:val="pt-BR"/>
               </w:rPr>
@@ -13065,7 +13241,7 @@
                 <w:sz w:val="24"/>
                 <w:lang w:val="pt-BR"/>
               </w:rPr>
-              <w:t>!</w:t>
+              <w:t>|</w:t>
             </w:r>
           </w:p>
         </w:tc>
@@ -13077,7 +13253,76 @@
             <w:pPr>
               <w:cnfStyle w:val="000000000000" w:firstRow="0" w:lastRow="0" w:firstColumn="0" w:lastColumn="0" w:oddVBand="0" w:evenVBand="0" w:oddHBand="0" w:evenHBand="0" w:firstRowFirstColumn="0" w:firstRowLastColumn="0" w:lastRowFirstColumn="0" w:lastRowLastColumn="0"/>
               <w:rPr>
-                <w:rFonts w:ascii="Cambria Math" w:hAnsi="Cambria Math" w:hint="eastAsia"/>
+                <w:rFonts w:ascii="Cambria Math" w:hAnsi="Cambria Math"/>
+                <w:sz w:val="24"/>
+                <w:lang w:val="pt-BR"/>
+              </w:rPr>
+            </w:pPr>
+            <w:r>
+              <w:rPr>
+                <w:rFonts w:ascii="Cambria Math" w:hAnsi="Cambria Math"/>
+                <w:sz w:val="24"/>
+                <w:lang w:val="pt-BR"/>
+              </w:rPr>
+              <w:t>@</w:t>
+            </w:r>
+          </w:p>
+        </w:tc>
+        <w:tc>
+          <w:tcPr>
+            <w:tcW w:w="737" w:type="dxa"/>
+          </w:tcPr>
+          <w:p>
+            <w:pPr>
+              <w:cnfStyle w:val="000000000000" w:firstRow="0" w:lastRow="0" w:firstColumn="0" w:lastColumn="0" w:oddVBand="0" w:evenVBand="0" w:oddHBand="0" w:evenHBand="0" w:firstRowFirstColumn="0" w:firstRowLastColumn="0" w:lastRowFirstColumn="0" w:lastRowLastColumn="0"/>
+              <w:rPr>
+                <w:rFonts w:ascii="Cambria Math" w:hAnsi="Cambria Math"/>
+                <w:sz w:val="24"/>
+                <w:lang w:val="pt-BR"/>
+              </w:rPr>
+            </w:pPr>
+            <w:r>
+              <w:rPr>
+                <w:rFonts w:ascii="Cambria Math" w:hAnsi="Cambria Math"/>
+                <w:sz w:val="24"/>
+                <w:lang w:val="pt-BR"/>
+              </w:rPr>
+              <w:t>‘</w:t>
+            </w:r>
+          </w:p>
+        </w:tc>
+        <w:tc>
+          <w:tcPr>
+            <w:tcW w:w="737" w:type="dxa"/>
+          </w:tcPr>
+          <w:p>
+            <w:pPr>
+              <w:cnfStyle w:val="000000000000" w:firstRow="0" w:lastRow="0" w:firstColumn="0" w:lastColumn="0" w:oddVBand="0" w:evenVBand="0" w:oddHBand="0" w:evenHBand="0" w:firstRowFirstColumn="0" w:firstRowLastColumn="0" w:lastRowFirstColumn="0" w:lastRowLastColumn="0"/>
+              <w:rPr>
+                <w:rFonts w:ascii="Cambria Math" w:hAnsi="Cambria Math"/>
+                <w:sz w:val="24"/>
+                <w:lang w:val="pt-BR"/>
+              </w:rPr>
+            </w:pPr>
+            <w:r>
+              <w:rPr>
+                <w:rFonts w:ascii="Cambria Math" w:hAnsi="Cambria Math"/>
+                <w:sz w:val="24"/>
+                <w:lang w:val="pt-BR"/>
+              </w:rPr>
+              <w:t>“</w:t>
+            </w:r>
+          </w:p>
+        </w:tc>
+        <w:tc>
+          <w:tcPr>
+            <w:tcW w:w="737" w:type="dxa"/>
+          </w:tcPr>
+          <w:p>
+            <w:pPr>
+              <w:cnfStyle w:val="000000000000" w:firstRow="0" w:lastRow="0" w:firstColumn="0" w:lastColumn="0" w:oddVBand="0" w:evenVBand="0" w:oddHBand="0" w:evenHBand="0" w:firstRowFirstColumn="0" w:firstRowLastColumn="0" w:lastRowFirstColumn="0" w:lastRowLastColumn="0"/>
+              <w:rPr>
+                <w:rFonts w:ascii="Cambria Math" w:hAnsi="Cambria Math"/>
                 <w:sz w:val="24"/>
                 <w:lang w:val="pt-BR"/>
               </w:rPr>
@@ -13100,7 +13345,7 @@
             <w:pPr>
               <w:cnfStyle w:val="000000000000" w:firstRow="0" w:lastRow="0" w:firstColumn="0" w:lastColumn="0" w:oddVBand="0" w:evenVBand="0" w:oddHBand="0" w:evenHBand="0" w:firstRowFirstColumn="0" w:firstRowLastColumn="0" w:lastRowFirstColumn="0" w:lastRowLastColumn="0"/>
               <w:rPr>
-                <w:rFonts w:ascii="Cambria Math" w:hAnsi="Cambria Math" w:hint="eastAsia"/>
+                <w:rFonts w:ascii="Cambria Math" w:hAnsi="Cambria Math"/>
                 <w:sz w:val="24"/>
                 <w:lang w:val="pt-BR"/>
               </w:rPr>
@@ -13112,52 +13357,6 @@
                 <w:lang w:val="pt-BR"/>
               </w:rPr>
               <w:t>)</w:t>
-            </w:r>
-          </w:p>
-        </w:tc>
-        <w:tc>
-          <w:tcPr>
-            <w:tcW w:w="737" w:type="dxa"/>
-          </w:tcPr>
-          <w:p>
-            <w:pPr>
-              <w:cnfStyle w:val="000000000000" w:firstRow="0" w:lastRow="0" w:firstColumn="0" w:lastColumn="0" w:oddVBand="0" w:evenVBand="0" w:oddHBand="0" w:evenHBand="0" w:firstRowFirstColumn="0" w:firstRowLastColumn="0" w:lastRowFirstColumn="0" w:lastRowLastColumn="0"/>
-              <w:rPr>
-                <w:rFonts w:ascii="Cambria Math" w:hAnsi="Cambria Math" w:hint="eastAsia"/>
-                <w:sz w:val="24"/>
-                <w:lang w:val="pt-BR"/>
-              </w:rPr>
-            </w:pPr>
-            <w:r>
-              <w:rPr>
-                <w:rFonts w:ascii="Cambria Math" w:hAnsi="Cambria Math"/>
-                <w:sz w:val="24"/>
-                <w:lang w:val="pt-BR"/>
-              </w:rPr>
-              <w:t>{</w:t>
-            </w:r>
-          </w:p>
-        </w:tc>
-        <w:tc>
-          <w:tcPr>
-            <w:tcW w:w="737" w:type="dxa"/>
-          </w:tcPr>
-          <w:p>
-            <w:pPr>
-              <w:cnfStyle w:val="000000000000" w:firstRow="0" w:lastRow="0" w:firstColumn="0" w:lastColumn="0" w:oddVBand="0" w:evenVBand="0" w:oddHBand="0" w:evenHBand="0" w:firstRowFirstColumn="0" w:firstRowLastColumn="0" w:lastRowFirstColumn="0" w:lastRowLastColumn="0"/>
-              <w:rPr>
-                <w:rFonts w:ascii="Cambria Math" w:hAnsi="Cambria Math" w:hint="eastAsia"/>
-                <w:sz w:val="24"/>
-                <w:lang w:val="pt-BR"/>
-              </w:rPr>
-            </w:pPr>
-            <w:r>
-              <w:rPr>
-                <w:rFonts w:ascii="Cambria Math" w:hAnsi="Cambria Math"/>
-                <w:sz w:val="24"/>
-                <w:lang w:val="pt-BR"/>
-              </w:rPr>
-              <w:t>}</w:t>
             </w:r>
           </w:p>
         </w:tc>
@@ -13234,7 +13433,7 @@
                 <w:sz w:val="24"/>
                 <w:lang w:val="pt-BR"/>
               </w:rPr>
-              <w:t>@</w:t>
+              <w:t>{</w:t>
             </w:r>
           </w:p>
         </w:tc>
@@ -13257,7 +13456,7 @@
                 <w:sz w:val="24"/>
                 <w:lang w:val="pt-BR"/>
               </w:rPr>
-              <w:t>‘</w:t>
+              <w:t>}</w:t>
             </w:r>
           </w:p>
         </w:tc>
@@ -13280,7 +13479,7 @@
                 <w:sz w:val="24"/>
                 <w:lang w:val="pt-BR"/>
               </w:rPr>
-              <w:t>“</w:t>
+              <w:t>\n</w:t>
             </w:r>
           </w:p>
         </w:tc>
@@ -13297,6 +13496,37 @@
                 <w:lang w:val="pt-BR"/>
               </w:rPr>
             </w:pPr>
+            <w:r>
+              <w:rPr>
+                <w:rFonts w:ascii="Cambria Math" w:hAnsi="Cambria Math"/>
+                <w:sz w:val="24"/>
+                <w:lang w:val="pt-BR"/>
+              </w:rPr>
+              <w:t>\t</w:t>
+            </w:r>
+          </w:p>
+        </w:tc>
+        <w:tc>
+          <w:tcPr>
+            <w:tcW w:w="737" w:type="dxa"/>
+          </w:tcPr>
+          <w:p>
+            <w:pPr>
+              <w:cnfStyle w:val="000000100000" w:firstRow="0" w:lastRow="0" w:firstColumn="0" w:lastColumn="0" w:oddVBand="0" w:evenVBand="0" w:oddHBand="1" w:evenHBand="0" w:firstRowFirstColumn="0" w:firstRowLastColumn="0" w:lastRowFirstColumn="0" w:lastRowLastColumn="0"/>
+              <w:rPr>
+                <w:rFonts w:ascii="Cambria Math" w:hAnsi="Cambria Math"/>
+                <w:sz w:val="24"/>
+                <w:lang w:val="pt-BR"/>
+              </w:rPr>
+            </w:pPr>
+            <w:r>
+              <w:rPr>
+                <w:rFonts w:ascii="Cambria Math" w:hAnsi="Cambria Math"/>
+                <w:sz w:val="24"/>
+                <w:lang w:val="pt-BR"/>
+              </w:rPr>
+              <w:t>\r</w:t>
+            </w:r>
           </w:p>
         </w:tc>
       </w:tr>
@@ -13376,7 +13606,7 @@
         <w:gridCol w:w="703"/>
         <w:gridCol w:w="703"/>
         <w:gridCol w:w="887"/>
-        <w:gridCol w:w="720"/>
+        <w:gridCol w:w="924"/>
       </w:tblGrid>
       <w:tr>
         <w:trPr>
@@ -13814,6 +14044,14 @@
                 <w:lang w:val="pt-BR"/>
               </w:rPr>
             </w:pPr>
+            <w:r>
+              <w:rPr>
+                <w:rFonts w:ascii="Cambria Math" w:hAnsi="Cambria Math"/>
+                <w:sz w:val="24"/>
+                <w:lang w:val="pt-BR"/>
+              </w:rPr>
+              <w:t>import</w:t>
+            </w:r>
           </w:p>
         </w:tc>
       </w:tr>
@@ -22161,19 +22399,7 @@
             <w:szCs w:val="24"/>
             <w:lang w:val="pt-BR"/>
           </w:rPr>
-          <m:t xml:space="preserve">import </m:t>
-        </m:r>
-        <m:r>
-          <m:rPr>
-            <m:sty m:val="p"/>
-          </m:rPr>
-          <w:rPr>
-            <w:rFonts w:ascii="Cambria Math" w:hAnsi="Cambria Math"/>
-            <w:sz w:val="24"/>
-            <w:szCs w:val="24"/>
-            <w:lang w:val="pt-BR"/>
-          </w:rPr>
-          <m:t>"</m:t>
+          <m:t>import "</m:t>
         </m:r>
         <m:r>
           <w:rPr>
@@ -22182,16 +22408,7 @@
             <w:szCs w:val="24"/>
             <w:lang w:val="pt-BR"/>
           </w:rPr>
-          <m:t>lib[.l1]</m:t>
-        </m:r>
-        <m:r>
-          <w:rPr>
-            <w:rFonts w:ascii="Cambria Math" w:hAnsi="Cambria Math"/>
-            <w:sz w:val="24"/>
-            <w:szCs w:val="24"/>
-            <w:lang w:val="pt-BR"/>
-          </w:rPr>
-          <m:t>"</m:t>
+          <m:t>lib[.l1]"</m:t>
         </m:r>
       </m:oMath>
     </w:p>
@@ -22393,17 +22610,7 @@
           <w:szCs w:val="24"/>
           <w:lang w:val="pt-BR"/>
         </w:rPr>
-        <w:t xml:space="preserve"> Ao importar a biblioteca, o interpret</w:t>
-      </w:r>
-      <w:bookmarkStart w:id="17" w:name="_GoBack"/>
-      <w:bookmarkEnd w:id="17"/>
-      <w:r>
-        <w:rPr>
-          <w:sz w:val="24"/>
-          <w:szCs w:val="24"/>
-          <w:lang w:val="pt-BR"/>
-        </w:rPr>
-        <w:t xml:space="preserve">ador irá substituir a expressão </w:t>
+        <w:t xml:space="preserve"> Ao importar a biblioteca, o interpretador irá substituir a expressão </w:t>
       </w:r>
       <m:oMath>
         <m:r>
@@ -22453,7 +22660,7 @@
           <w:lang w:val="pt-BR"/>
         </w:rPr>
       </w:pPr>
-      <w:bookmarkStart w:id="18" w:name="_Toc465500955"/>
+      <w:bookmarkStart w:id="17" w:name="_Toc465500955"/>
       <w:r>
         <w:rPr>
           <w:lang w:val="pt-BR"/>
@@ -22472,7 +22679,7 @@
         </w:rPr>
         <w:t>lib</w:t>
       </w:r>
-      <w:bookmarkEnd w:id="18"/>
+      <w:bookmarkEnd w:id="17"/>
     </w:p>
     <w:p>
       <w:pPr>
@@ -29409,14 +29616,14 @@
           <w:lang w:val="pt-BR"/>
         </w:rPr>
       </w:pPr>
-      <w:bookmarkStart w:id="19" w:name="_Toc465500956"/>
+      <w:bookmarkStart w:id="18" w:name="_Toc465500956"/>
       <w:r>
         <w:rPr>
           <w:lang w:val="pt-BR"/>
         </w:rPr>
         <w:t>Argumentos de Linha de Comando</w:t>
       </w:r>
-      <w:bookmarkEnd w:id="19"/>
+      <w:bookmarkEnd w:id="18"/>
     </w:p>
     <w:p>
       <w:pPr>
@@ -29652,14 +29859,14 @@
           <w:lang w:val="pt-BR"/>
         </w:rPr>
       </w:pPr>
-      <w:bookmarkStart w:id="20" w:name="_Toc465500957"/>
+      <w:bookmarkStart w:id="19" w:name="_Toc465500957"/>
       <w:r>
         <w:rPr>
           <w:lang w:val="pt-BR"/>
         </w:rPr>
         <w:t>Extensões de L1</w:t>
       </w:r>
-      <w:bookmarkEnd w:id="20"/>
+      <w:bookmarkEnd w:id="19"/>
     </w:p>
     <w:p>
       <w:pPr>
@@ -29675,7 +29882,7 @@
           <w:lang w:val="pt-BR"/>
         </w:rPr>
       </w:pPr>
-      <w:bookmarkStart w:id="21" w:name="_Toc465500958"/>
+      <w:bookmarkStart w:id="20" w:name="_Toc465500958"/>
       <w:r>
         <w:rPr>
           <w:lang w:val="pt-BR"/>
@@ -29694,7 +29901,7 @@
         </w:rPr>
         <w:t>enérica</w:t>
       </w:r>
-      <w:bookmarkEnd w:id="21"/>
+      <w:bookmarkEnd w:id="20"/>
     </w:p>
     <w:p>
       <w:pPr>
@@ -35602,7 +35809,7 @@
           <w:lang w:val="pt-BR"/>
         </w:rPr>
       </w:pPr>
-      <w:bookmarkStart w:id="22" w:name="_Toc465500959"/>
+      <w:bookmarkStart w:id="21" w:name="_Toc465500959"/>
       <w:r>
         <w:rPr>
           <w:lang w:val="pt-BR"/>
@@ -35616,7 +35823,7 @@
         </w:rPr>
         <w:t>Orderable</w:t>
       </w:r>
-      <w:bookmarkEnd w:id="22"/>
+      <w:bookmarkEnd w:id="21"/>
     </w:p>
     <w:p>
       <w:pPr>
@@ -39744,14 +39951,14 @@
           <w:lang w:val="pt-BR"/>
         </w:rPr>
       </w:pPr>
-      <w:bookmarkStart w:id="23" w:name="_Toc465500960"/>
+      <w:bookmarkStart w:id="22" w:name="_Toc465500960"/>
       <w:r>
         <w:rPr>
           <w:lang w:val="pt-BR"/>
         </w:rPr>
         <w:t>Input e Output</w:t>
       </w:r>
-      <w:bookmarkEnd w:id="23"/>
+      <w:bookmarkEnd w:id="22"/>
     </w:p>
     <w:p>
       <w:pPr>
@@ -40350,7 +40557,21 @@
         <w:rPr>
           <w:lang w:val="pt-BR"/>
         </w:rPr>
-        <w:t>oram introduzidas novo</w:t>
+        <w:t xml:space="preserve">oram </w:t>
+      </w:r>
+      <w:bookmarkStart w:id="23" w:name="_GoBack"/>
+      <w:bookmarkEnd w:id="23"/>
+      <w:r>
+        <w:rPr>
+          <w:lang w:val="pt-BR"/>
+        </w:rPr>
+        <w:t>introduzidos</w:t>
+      </w:r>
+      <w:r>
+        <w:rPr>
+          <w:lang w:val="pt-BR"/>
+        </w:rPr>
+        <w:t xml:space="preserve"> novo</w:t>
       </w:r>
       <w:r>
         <w:rPr>
@@ -47311,6 +47532,230 @@
     </w:lvl>
   </w:abstractNum>
   <w:abstractNum w:abstractNumId="3" w15:restartNumberingAfterBreak="0">
+    <w:nsid w:val="660472A3"/>
+    <w:multiLevelType w:val="hybridMultilevel"/>
+    <w:tmpl w:val="44A03442"/>
+    <w:lvl w:ilvl="0" w:tplc="975E97CE">
+      <w:numFmt w:val="bullet"/>
+      <w:lvlText w:val=""/>
+      <w:lvlJc w:val="left"/>
+      <w:pPr>
+        <w:ind w:left="720" w:hanging="360"/>
+      </w:pPr>
+      <w:rPr>
+        <w:rFonts w:ascii="Symbol" w:eastAsiaTheme="minorEastAsia" w:hAnsi="Symbol" w:cstheme="minorBidi" w:hint="default"/>
+      </w:rPr>
+    </w:lvl>
+    <w:lvl w:ilvl="1" w:tplc="04090003" w:tentative="1">
+      <w:start w:val="1"/>
+      <w:numFmt w:val="bullet"/>
+      <w:lvlText w:val="o"/>
+      <w:lvlJc w:val="left"/>
+      <w:pPr>
+        <w:ind w:left="1440" w:hanging="360"/>
+      </w:pPr>
+      <w:rPr>
+        <w:rFonts w:ascii="Courier New" w:hAnsi="Courier New" w:cs="Courier New" w:hint="default"/>
+      </w:rPr>
+    </w:lvl>
+    <w:lvl w:ilvl="2" w:tplc="04090005" w:tentative="1">
+      <w:start w:val="1"/>
+      <w:numFmt w:val="bullet"/>
+      <w:lvlText w:val=""/>
+      <w:lvlJc w:val="left"/>
+      <w:pPr>
+        <w:ind w:left="2160" w:hanging="360"/>
+      </w:pPr>
+      <w:rPr>
+        <w:rFonts w:ascii="Wingdings" w:hAnsi="Wingdings" w:hint="default"/>
+      </w:rPr>
+    </w:lvl>
+    <w:lvl w:ilvl="3" w:tplc="04090001" w:tentative="1">
+      <w:start w:val="1"/>
+      <w:numFmt w:val="bullet"/>
+      <w:lvlText w:val=""/>
+      <w:lvlJc w:val="left"/>
+      <w:pPr>
+        <w:ind w:left="2880" w:hanging="360"/>
+      </w:pPr>
+      <w:rPr>
+        <w:rFonts w:ascii="Symbol" w:hAnsi="Symbol" w:hint="default"/>
+      </w:rPr>
+    </w:lvl>
+    <w:lvl w:ilvl="4" w:tplc="04090003" w:tentative="1">
+      <w:start w:val="1"/>
+      <w:numFmt w:val="bullet"/>
+      <w:lvlText w:val="o"/>
+      <w:lvlJc w:val="left"/>
+      <w:pPr>
+        <w:ind w:left="3600" w:hanging="360"/>
+      </w:pPr>
+      <w:rPr>
+        <w:rFonts w:ascii="Courier New" w:hAnsi="Courier New" w:cs="Courier New" w:hint="default"/>
+      </w:rPr>
+    </w:lvl>
+    <w:lvl w:ilvl="5" w:tplc="04090005" w:tentative="1">
+      <w:start w:val="1"/>
+      <w:numFmt w:val="bullet"/>
+      <w:lvlText w:val=""/>
+      <w:lvlJc w:val="left"/>
+      <w:pPr>
+        <w:ind w:left="4320" w:hanging="360"/>
+      </w:pPr>
+      <w:rPr>
+        <w:rFonts w:ascii="Wingdings" w:hAnsi="Wingdings" w:hint="default"/>
+      </w:rPr>
+    </w:lvl>
+    <w:lvl w:ilvl="6" w:tplc="04090001" w:tentative="1">
+      <w:start w:val="1"/>
+      <w:numFmt w:val="bullet"/>
+      <w:lvlText w:val=""/>
+      <w:lvlJc w:val="left"/>
+      <w:pPr>
+        <w:ind w:left="5040" w:hanging="360"/>
+      </w:pPr>
+      <w:rPr>
+        <w:rFonts w:ascii="Symbol" w:hAnsi="Symbol" w:hint="default"/>
+      </w:rPr>
+    </w:lvl>
+    <w:lvl w:ilvl="7" w:tplc="04090003" w:tentative="1">
+      <w:start w:val="1"/>
+      <w:numFmt w:val="bullet"/>
+      <w:lvlText w:val="o"/>
+      <w:lvlJc w:val="left"/>
+      <w:pPr>
+        <w:ind w:left="5760" w:hanging="360"/>
+      </w:pPr>
+      <w:rPr>
+        <w:rFonts w:ascii="Courier New" w:hAnsi="Courier New" w:cs="Courier New" w:hint="default"/>
+      </w:rPr>
+    </w:lvl>
+    <w:lvl w:ilvl="8" w:tplc="04090005" w:tentative="1">
+      <w:start w:val="1"/>
+      <w:numFmt w:val="bullet"/>
+      <w:lvlText w:val=""/>
+      <w:lvlJc w:val="left"/>
+      <w:pPr>
+        <w:ind w:left="6480" w:hanging="360"/>
+      </w:pPr>
+      <w:rPr>
+        <w:rFonts w:ascii="Wingdings" w:hAnsi="Wingdings" w:hint="default"/>
+      </w:rPr>
+    </w:lvl>
+  </w:abstractNum>
+  <w:abstractNum w:abstractNumId="4" w15:restartNumberingAfterBreak="0">
+    <w:nsid w:val="67E3476E"/>
+    <w:multiLevelType w:val="hybridMultilevel"/>
+    <w:tmpl w:val="28A229F4"/>
+    <w:lvl w:ilvl="0" w:tplc="3CC8487C">
+      <w:numFmt w:val="bullet"/>
+      <w:lvlText w:val=""/>
+      <w:lvlJc w:val="left"/>
+      <w:pPr>
+        <w:ind w:left="720" w:hanging="360"/>
+      </w:pPr>
+      <w:rPr>
+        <w:rFonts w:ascii="Symbol" w:eastAsiaTheme="minorEastAsia" w:hAnsi="Symbol" w:cstheme="minorBidi" w:hint="default"/>
+      </w:rPr>
+    </w:lvl>
+    <w:lvl w:ilvl="1" w:tplc="04090003" w:tentative="1">
+      <w:start w:val="1"/>
+      <w:numFmt w:val="bullet"/>
+      <w:lvlText w:val="o"/>
+      <w:lvlJc w:val="left"/>
+      <w:pPr>
+        <w:ind w:left="1440" w:hanging="360"/>
+      </w:pPr>
+      <w:rPr>
+        <w:rFonts w:ascii="Courier New" w:hAnsi="Courier New" w:cs="Courier New" w:hint="default"/>
+      </w:rPr>
+    </w:lvl>
+    <w:lvl w:ilvl="2" w:tplc="04090005" w:tentative="1">
+      <w:start w:val="1"/>
+      <w:numFmt w:val="bullet"/>
+      <w:lvlText w:val=""/>
+      <w:lvlJc w:val="left"/>
+      <w:pPr>
+        <w:ind w:left="2160" w:hanging="360"/>
+      </w:pPr>
+      <w:rPr>
+        <w:rFonts w:ascii="Wingdings" w:hAnsi="Wingdings" w:hint="default"/>
+      </w:rPr>
+    </w:lvl>
+    <w:lvl w:ilvl="3" w:tplc="04090001" w:tentative="1">
+      <w:start w:val="1"/>
+      <w:numFmt w:val="bullet"/>
+      <w:lvlText w:val=""/>
+      <w:lvlJc w:val="left"/>
+      <w:pPr>
+        <w:ind w:left="2880" w:hanging="360"/>
+      </w:pPr>
+      <w:rPr>
+        <w:rFonts w:ascii="Symbol" w:hAnsi="Symbol" w:hint="default"/>
+      </w:rPr>
+    </w:lvl>
+    <w:lvl w:ilvl="4" w:tplc="04090003" w:tentative="1">
+      <w:start w:val="1"/>
+      <w:numFmt w:val="bullet"/>
+      <w:lvlText w:val="o"/>
+      <w:lvlJc w:val="left"/>
+      <w:pPr>
+        <w:ind w:left="3600" w:hanging="360"/>
+      </w:pPr>
+      <w:rPr>
+        <w:rFonts w:ascii="Courier New" w:hAnsi="Courier New" w:cs="Courier New" w:hint="default"/>
+      </w:rPr>
+    </w:lvl>
+    <w:lvl w:ilvl="5" w:tplc="04090005" w:tentative="1">
+      <w:start w:val="1"/>
+      <w:numFmt w:val="bullet"/>
+      <w:lvlText w:val=""/>
+      <w:lvlJc w:val="left"/>
+      <w:pPr>
+        <w:ind w:left="4320" w:hanging="360"/>
+      </w:pPr>
+      <w:rPr>
+        <w:rFonts w:ascii="Wingdings" w:hAnsi="Wingdings" w:hint="default"/>
+      </w:rPr>
+    </w:lvl>
+    <w:lvl w:ilvl="6" w:tplc="04090001" w:tentative="1">
+      <w:start w:val="1"/>
+      <w:numFmt w:val="bullet"/>
+      <w:lvlText w:val=""/>
+      <w:lvlJc w:val="left"/>
+      <w:pPr>
+        <w:ind w:left="5040" w:hanging="360"/>
+      </w:pPr>
+      <w:rPr>
+        <w:rFonts w:ascii="Symbol" w:hAnsi="Symbol" w:hint="default"/>
+      </w:rPr>
+    </w:lvl>
+    <w:lvl w:ilvl="7" w:tplc="04090003" w:tentative="1">
+      <w:start w:val="1"/>
+      <w:numFmt w:val="bullet"/>
+      <w:lvlText w:val="o"/>
+      <w:lvlJc w:val="left"/>
+      <w:pPr>
+        <w:ind w:left="5760" w:hanging="360"/>
+      </w:pPr>
+      <w:rPr>
+        <w:rFonts w:ascii="Courier New" w:hAnsi="Courier New" w:cs="Courier New" w:hint="default"/>
+      </w:rPr>
+    </w:lvl>
+    <w:lvl w:ilvl="8" w:tplc="04090005" w:tentative="1">
+      <w:start w:val="1"/>
+      <w:numFmt w:val="bullet"/>
+      <w:lvlText w:val=""/>
+      <w:lvlJc w:val="left"/>
+      <w:pPr>
+        <w:ind w:left="6480" w:hanging="360"/>
+      </w:pPr>
+      <w:rPr>
+        <w:rFonts w:ascii="Wingdings" w:hAnsi="Wingdings" w:hint="default"/>
+      </w:rPr>
+    </w:lvl>
+  </w:abstractNum>
+  <w:abstractNum w:abstractNumId="5" w15:restartNumberingAfterBreak="0">
     <w:nsid w:val="6B086E16"/>
     <w:multiLevelType w:val="hybridMultilevel"/>
     <w:tmpl w:val="6E0AEA20"/>
@@ -47426,13 +47871,19 @@
     <w:abstractNumId w:val="1"/>
   </w:num>
   <w:num w:numId="2">
-    <w:abstractNumId w:val="3"/>
+    <w:abstractNumId w:val="5"/>
   </w:num>
   <w:num w:numId="3">
     <w:abstractNumId w:val="0"/>
   </w:num>
   <w:num w:numId="4">
     <w:abstractNumId w:val="2"/>
+  </w:num>
+  <w:num w:numId="5">
+    <w:abstractNumId w:val="3"/>
+  </w:num>
+  <w:num w:numId="6">
+    <w:abstractNumId w:val="4"/>
   </w:num>
 </w:numbering>
 </file>
@@ -48872,7 +49323,7 @@
 </file>
 
 <file path=customXml/itemProps1.xml><?xml version="1.0" encoding="utf-8"?>
-<ds:datastoreItem xmlns:ds="http://schemas.openxmlformats.org/officeDocument/2006/customXml" ds:itemID="{45D962D8-829E-4A59-9B90-657BABC8ACB0}">
+<ds:datastoreItem xmlns:ds="http://schemas.openxmlformats.org/officeDocument/2006/customXml" ds:itemID="{AF18C2FB-274F-40B4-816E-E5965539AE43}">
   <ds:schemaRefs>
     <ds:schemaRef ds:uri="http://schemas.openxmlformats.org/officeDocument/2006/bibliography"/>
   </ds:schemaRefs>

--- a/Interpretador L1/docs/Sintaxe.docx
+++ b/Interpretador L1/docs/Sintaxe.docx
@@ -12685,7 +12685,7 @@
                 <w:szCs w:val="24"/>
                 <w:lang w:val="pt-BR"/>
               </w:rPr>
-              <w:t>Esquerda</w:t>
+              <w:t>Direita</w:t>
             </w:r>
           </w:p>
         </w:tc>
@@ -12776,7 +12776,7 @@
                 <w:szCs w:val="24"/>
                 <w:lang w:val="pt-BR"/>
               </w:rPr>
-              <w:t>Esquerda</w:t>
+              <w:t>Direita</w:t>
             </w:r>
           </w:p>
         </w:tc>
@@ -16683,7 +16683,7 @@
                     <w:szCs w:val="24"/>
                     <w:lang w:val="pt-BR"/>
                   </w:rPr>
-                  <m:t>..</m:t>
+                  <m:t>,</m:t>
                 </m:r>
                 <m:sSub>
                   <m:sSubPr>
@@ -16795,6 +16795,8 @@
                 </m:r>
               </m:oMath>
             </m:oMathPara>
+            <w:bookmarkStart w:id="14" w:name="_GoBack"/>
+            <w:bookmarkEnd w:id="14"/>
           </w:p>
         </w:tc>
         <w:tc>
@@ -22211,14 +22213,14 @@
           <w:lang w:val="pt-BR"/>
         </w:rPr>
       </w:pPr>
-      <w:bookmarkStart w:id="14" w:name="_Toc465500952"/>
+      <w:bookmarkStart w:id="15" w:name="_Toc465500952"/>
       <w:r>
         <w:rPr>
           <w:lang w:val="pt-BR"/>
         </w:rPr>
         <w:t>Extensões Práticas</w:t>
       </w:r>
-      <w:bookmarkEnd w:id="14"/>
+      <w:bookmarkEnd w:id="15"/>
     </w:p>
     <w:p>
       <w:pPr>
@@ -22236,14 +22238,14 @@
           <w:lang w:val="pt-BR"/>
         </w:rPr>
       </w:pPr>
-      <w:bookmarkStart w:id="15" w:name="_Toc465500953"/>
+      <w:bookmarkStart w:id="16" w:name="_Toc465500953"/>
       <w:r>
         <w:rPr>
           <w:lang w:val="pt-BR"/>
         </w:rPr>
         <w:t>Comentários</w:t>
       </w:r>
-      <w:bookmarkEnd w:id="15"/>
+      <w:bookmarkEnd w:id="16"/>
     </w:p>
     <w:p>
       <w:pPr>
@@ -22305,14 +22307,14 @@
           <w:lang w:val="pt-BR"/>
         </w:rPr>
       </w:pPr>
-      <w:bookmarkStart w:id="16" w:name="_Toc465500954"/>
+      <w:bookmarkStart w:id="17" w:name="_Toc465500954"/>
       <w:r>
         <w:rPr>
           <w:lang w:val="pt-BR"/>
         </w:rPr>
         <w:t>Bibliotecas</w:t>
       </w:r>
-      <w:bookmarkEnd w:id="16"/>
+      <w:bookmarkEnd w:id="17"/>
     </w:p>
     <w:p>
       <w:pPr>
@@ -22660,7 +22662,7 @@
           <w:lang w:val="pt-BR"/>
         </w:rPr>
       </w:pPr>
-      <w:bookmarkStart w:id="17" w:name="_Toc465500955"/>
+      <w:bookmarkStart w:id="18" w:name="_Toc465500955"/>
       <w:r>
         <w:rPr>
           <w:lang w:val="pt-BR"/>
@@ -22679,7 +22681,7 @@
         </w:rPr>
         <w:t>lib</w:t>
       </w:r>
-      <w:bookmarkEnd w:id="17"/>
+      <w:bookmarkEnd w:id="18"/>
     </w:p>
     <w:p>
       <w:pPr>
@@ -29616,14 +29618,14 @@
           <w:lang w:val="pt-BR"/>
         </w:rPr>
       </w:pPr>
-      <w:bookmarkStart w:id="18" w:name="_Toc465500956"/>
+      <w:bookmarkStart w:id="19" w:name="_Toc465500956"/>
       <w:r>
         <w:rPr>
           <w:lang w:val="pt-BR"/>
         </w:rPr>
         <w:t>Argumentos de Linha de Comando</w:t>
       </w:r>
-      <w:bookmarkEnd w:id="18"/>
+      <w:bookmarkEnd w:id="19"/>
     </w:p>
     <w:p>
       <w:pPr>
@@ -29859,14 +29861,14 @@
           <w:lang w:val="pt-BR"/>
         </w:rPr>
       </w:pPr>
-      <w:bookmarkStart w:id="19" w:name="_Toc465500957"/>
+      <w:bookmarkStart w:id="20" w:name="_Toc465500957"/>
       <w:r>
         <w:rPr>
           <w:lang w:val="pt-BR"/>
         </w:rPr>
         <w:t>Extensões de L1</w:t>
       </w:r>
-      <w:bookmarkEnd w:id="19"/>
+      <w:bookmarkEnd w:id="20"/>
     </w:p>
     <w:p>
       <w:pPr>
@@ -29882,7 +29884,7 @@
           <w:lang w:val="pt-BR"/>
         </w:rPr>
       </w:pPr>
-      <w:bookmarkStart w:id="20" w:name="_Toc465500958"/>
+      <w:bookmarkStart w:id="21" w:name="_Toc465500958"/>
       <w:r>
         <w:rPr>
           <w:lang w:val="pt-BR"/>
@@ -29901,7 +29903,7 @@
         </w:rPr>
         <w:t>enérica</w:t>
       </w:r>
-      <w:bookmarkEnd w:id="20"/>
+      <w:bookmarkEnd w:id="21"/>
     </w:p>
     <w:p>
       <w:pPr>
@@ -35809,7 +35811,7 @@
           <w:lang w:val="pt-BR"/>
         </w:rPr>
       </w:pPr>
-      <w:bookmarkStart w:id="21" w:name="_Toc465500959"/>
+      <w:bookmarkStart w:id="22" w:name="_Toc465500959"/>
       <w:r>
         <w:rPr>
           <w:lang w:val="pt-BR"/>
@@ -35823,7 +35825,7 @@
         </w:rPr>
         <w:t>Orderable</w:t>
       </w:r>
-      <w:bookmarkEnd w:id="21"/>
+      <w:bookmarkEnd w:id="22"/>
     </w:p>
     <w:p>
       <w:pPr>
@@ -39951,14 +39953,14 @@
           <w:lang w:val="pt-BR"/>
         </w:rPr>
       </w:pPr>
-      <w:bookmarkStart w:id="22" w:name="_Toc465500960"/>
+      <w:bookmarkStart w:id="23" w:name="_Toc465500960"/>
       <w:r>
         <w:rPr>
           <w:lang w:val="pt-BR"/>
         </w:rPr>
         <w:t>Input e Output</w:t>
       </w:r>
-      <w:bookmarkEnd w:id="22"/>
+      <w:bookmarkEnd w:id="23"/>
     </w:p>
     <w:p>
       <w:pPr>
@@ -40559,8 +40561,6 @@
         </w:rPr>
         <w:t xml:space="preserve">oram </w:t>
       </w:r>
-      <w:bookmarkStart w:id="23" w:name="_GoBack"/>
-      <w:bookmarkEnd w:id="23"/>
       <w:r>
         <w:rPr>
           <w:lang w:val="pt-BR"/>
@@ -49323,7 +49323,7 @@
 </file>
 
 <file path=customXml/itemProps1.xml><?xml version="1.0" encoding="utf-8"?>
-<ds:datastoreItem xmlns:ds="http://schemas.openxmlformats.org/officeDocument/2006/customXml" ds:itemID="{AF18C2FB-274F-40B4-816E-E5965539AE43}">
+<ds:datastoreItem xmlns:ds="http://schemas.openxmlformats.org/officeDocument/2006/customXml" ds:itemID="{42CDEB79-4C58-4A72-A5F3-1025BA7FBAA8}">
   <ds:schemaRefs>
     <ds:schemaRef ds:uri="http://schemas.openxmlformats.org/officeDocument/2006/bibliography"/>
   </ds:schemaRefs>

--- a/Interpretador L1/docs/Sintaxe.docx
+++ b/Interpretador L1/docs/Sintaxe.docx
@@ -2271,7 +2271,7 @@
             <w:pPr>
               <w:jc w:val="center"/>
               <w:rPr>
-                <w:rFonts w:ascii="Cambria Math" w:hAnsi="Cambria Math" w:hint="eastAsia"/>
+                <w:rFonts w:ascii="Cambria Math" w:hAnsi="Cambria Math"/>
                 <w:b w:val="0"/>
                 <w:sz w:val="24"/>
                 <w:szCs w:val="24"/>
@@ -2306,7 +2306,7 @@
               <w:jc w:val="center"/>
               <w:cnfStyle w:val="000000000000" w:firstRow="0" w:lastRow="0" w:firstColumn="0" w:lastColumn="0" w:oddVBand="0" w:evenVBand="0" w:oddHBand="0" w:evenHBand="0" w:firstRowFirstColumn="0" w:firstRowLastColumn="0" w:lastRowFirstColumn="0" w:lastRowLastColumn="0"/>
               <w:rPr>
-                <w:rFonts w:ascii="Cambria Math" w:hAnsi="Cambria Math" w:hint="eastAsia"/>
+                <w:rFonts w:ascii="Cambria Math" w:hAnsi="Cambria Math"/>
                 <w:sz w:val="24"/>
                 <w:szCs w:val="24"/>
                 <w:lang w:val="pt-BR"/>
@@ -2342,7 +2342,7 @@
             <w:pPr>
               <w:jc w:val="center"/>
               <w:rPr>
-                <w:rFonts w:ascii="Cambria Math" w:hAnsi="Cambria Math" w:hint="eastAsia"/>
+                <w:rFonts w:ascii="Cambria Math" w:hAnsi="Cambria Math"/>
                 <w:b w:val="0"/>
                 <w:sz w:val="24"/>
                 <w:szCs w:val="24"/>
@@ -2377,7 +2377,7 @@
               <w:jc w:val="center"/>
               <w:cnfStyle w:val="000000000000" w:firstRow="0" w:lastRow="0" w:firstColumn="0" w:lastColumn="0" w:oddVBand="0" w:evenVBand="0" w:oddHBand="0" w:evenHBand="0" w:firstRowFirstColumn="0" w:firstRowLastColumn="0" w:lastRowFirstColumn="0" w:lastRowLastColumn="0"/>
               <w:rPr>
-                <w:rFonts w:ascii="Cambria Math" w:hAnsi="Cambria Math" w:hint="eastAsia"/>
+                <w:rFonts w:ascii="Cambria Math" w:hAnsi="Cambria Math"/>
                 <w:sz w:val="24"/>
                 <w:szCs w:val="24"/>
                 <w:lang w:val="pt-BR"/>
@@ -2413,7 +2413,7 @@
             <w:pPr>
               <w:jc w:val="center"/>
               <w:rPr>
-                <w:rFonts w:ascii="Cambria Math" w:hAnsi="Cambria Math" w:hint="eastAsia"/>
+                <w:rFonts w:ascii="Cambria Math" w:hAnsi="Cambria Math"/>
                 <w:b w:val="0"/>
                 <w:sz w:val="24"/>
                 <w:szCs w:val="24"/>
@@ -2526,7 +2526,7 @@
               <w:jc w:val="center"/>
               <w:cnfStyle w:val="000000000000" w:firstRow="0" w:lastRow="0" w:firstColumn="0" w:lastColumn="0" w:oddVBand="0" w:evenVBand="0" w:oddHBand="0" w:evenHBand="0" w:firstRowFirstColumn="0" w:firstRowLastColumn="0" w:lastRowFirstColumn="0" w:lastRowLastColumn="0"/>
               <w:rPr>
-                <w:rFonts w:ascii="Cambria Math" w:hAnsi="Cambria Math" w:hint="eastAsia"/>
+                <w:rFonts w:ascii="Cambria Math" w:hAnsi="Cambria Math"/>
                 <w:sz w:val="24"/>
                 <w:szCs w:val="24"/>
                 <w:lang w:val="pt-BR"/>
@@ -2631,7 +2631,7 @@
             <w:pPr>
               <w:jc w:val="center"/>
               <w:rPr>
-                <w:rFonts w:ascii="Cambria Math" w:hAnsi="Cambria Math" w:hint="eastAsia"/>
+                <w:rFonts w:ascii="Cambria Math" w:hAnsi="Cambria Math"/>
                 <w:b w:val="0"/>
                 <w:sz w:val="24"/>
                 <w:szCs w:val="24"/>
@@ -2805,7 +2805,7 @@
               <w:jc w:val="center"/>
               <w:cnfStyle w:val="000000000000" w:firstRow="0" w:lastRow="0" w:firstColumn="0" w:lastColumn="0" w:oddVBand="0" w:evenVBand="0" w:oddHBand="0" w:evenHBand="0" w:firstRowFirstColumn="0" w:firstRowLastColumn="0" w:lastRowFirstColumn="0" w:lastRowLastColumn="0"/>
               <w:rPr>
-                <w:rFonts w:ascii="Cambria Math" w:hAnsi="Cambria Math" w:hint="eastAsia"/>
+                <w:rFonts w:ascii="Cambria Math" w:hAnsi="Cambria Math"/>
                 <w:sz w:val="24"/>
                 <w:szCs w:val="24"/>
               </w:rPr>
@@ -2962,7 +2962,7 @@
             <w:pPr>
               <w:jc w:val="center"/>
               <w:rPr>
-                <w:rFonts w:ascii="Cambria Math" w:hAnsi="Cambria Math" w:hint="eastAsia"/>
+                <w:rFonts w:ascii="Cambria Math" w:hAnsi="Cambria Math"/>
                 <w:b w:val="0"/>
                 <w:sz w:val="24"/>
                 <w:szCs w:val="24"/>
@@ -2996,7 +2996,7 @@
               <w:jc w:val="center"/>
               <w:cnfStyle w:val="000000000000" w:firstRow="0" w:lastRow="0" w:firstColumn="0" w:lastColumn="0" w:oddVBand="0" w:evenVBand="0" w:oddHBand="0" w:evenHBand="0" w:firstRowFirstColumn="0" w:firstRowLastColumn="0" w:lastRowFirstColumn="0" w:lastRowLastColumn="0"/>
               <w:rPr>
-                <w:rFonts w:ascii="Cambria Math" w:hAnsi="Cambria Math" w:hint="eastAsia"/>
+                <w:rFonts w:ascii="Cambria Math" w:hAnsi="Cambria Math"/>
                 <w:sz w:val="24"/>
                 <w:szCs w:val="24"/>
               </w:rPr>
@@ -3031,7 +3031,7 @@
             <w:pPr>
               <w:jc w:val="center"/>
               <w:rPr>
-                <w:rFonts w:ascii="Cambria Math" w:hAnsi="Cambria Math" w:hint="eastAsia"/>
+                <w:rFonts w:ascii="Cambria Math" w:hAnsi="Cambria Math"/>
                 <w:b w:val="0"/>
                 <w:sz w:val="24"/>
                 <w:szCs w:val="24"/>
@@ -3147,7 +3147,7 @@
               <w:jc w:val="center"/>
               <w:cnfStyle w:val="000000000000" w:firstRow="0" w:lastRow="0" w:firstColumn="0" w:lastColumn="0" w:oddVBand="0" w:evenVBand="0" w:oddHBand="0" w:evenHBand="0" w:firstRowFirstColumn="0" w:firstRowLastColumn="0" w:lastRowFirstColumn="0" w:lastRowLastColumn="0"/>
               <w:rPr>
-                <w:rFonts w:ascii="Cambria Math" w:hAnsi="Cambria Math" w:hint="eastAsia"/>
+                <w:rFonts w:ascii="Cambria Math" w:hAnsi="Cambria Math"/>
                 <w:sz w:val="24"/>
                 <w:szCs w:val="24"/>
               </w:rPr>
@@ -3252,7 +3252,7 @@
             <w:pPr>
               <w:jc w:val="center"/>
               <w:rPr>
-                <w:rFonts w:ascii="Cambria Math" w:hAnsi="Cambria Math" w:hint="eastAsia"/>
+                <w:rFonts w:ascii="Cambria Math" w:hAnsi="Cambria Math"/>
                 <w:b w:val="0"/>
                 <w:sz w:val="24"/>
                 <w:szCs w:val="24"/>
@@ -3319,7 +3319,7 @@
               <w:jc w:val="center"/>
               <w:cnfStyle w:val="000000000000" w:firstRow="0" w:lastRow="0" w:firstColumn="0" w:lastColumn="0" w:oddVBand="0" w:evenVBand="0" w:oddHBand="0" w:evenHBand="0" w:firstRowFirstColumn="0" w:firstRowLastColumn="0" w:lastRowFirstColumn="0" w:lastRowLastColumn="0"/>
               <w:rPr>
-                <w:rFonts w:ascii="Cambria Math" w:hAnsi="Cambria Math" w:hint="eastAsia"/>
+                <w:rFonts w:ascii="Cambria Math" w:hAnsi="Cambria Math"/>
                 <w:sz w:val="24"/>
                 <w:szCs w:val="24"/>
                 <w:lang w:val="pt-BR"/>
@@ -3385,7 +3385,7 @@
               <w:jc w:val="center"/>
               <w:cnfStyle w:val="000000000000" w:firstRow="0" w:lastRow="0" w:firstColumn="0" w:lastColumn="0" w:oddVBand="0" w:evenVBand="0" w:oddHBand="0" w:evenHBand="0" w:firstRowFirstColumn="0" w:firstRowLastColumn="0" w:lastRowFirstColumn="0" w:lastRowLastColumn="0"/>
               <w:rPr>
-                <w:rFonts w:ascii="Cambria Math" w:hAnsi="Cambria Math" w:hint="eastAsia"/>
+                <w:rFonts w:ascii="Cambria Math" w:hAnsi="Cambria Math"/>
                 <w:sz w:val="24"/>
                 <w:szCs w:val="24"/>
                 <w:lang w:val="pt-BR"/>
@@ -3439,7 +3439,7 @@
             <w:pPr>
               <w:jc w:val="center"/>
               <w:rPr>
-                <w:rFonts w:ascii="Cambria Math" w:hAnsi="Cambria Math" w:hint="eastAsia"/>
+                <w:rFonts w:ascii="Cambria Math" w:hAnsi="Cambria Math"/>
                 <w:b w:val="0"/>
                 <w:sz w:val="24"/>
                 <w:szCs w:val="24"/>
@@ -3507,7 +3507,7 @@
               <w:jc w:val="center"/>
               <w:cnfStyle w:val="000000000000" w:firstRow="0" w:lastRow="0" w:firstColumn="0" w:lastColumn="0" w:oddVBand="0" w:evenVBand="0" w:oddHBand="0" w:evenHBand="0" w:firstRowFirstColumn="0" w:firstRowLastColumn="0" w:lastRowFirstColumn="0" w:lastRowLastColumn="0"/>
               <w:rPr>
-                <w:rFonts w:ascii="Cambria Math" w:hAnsi="Cambria Math" w:hint="eastAsia"/>
+                <w:rFonts w:ascii="Cambria Math" w:hAnsi="Cambria Math"/>
                 <w:sz w:val="24"/>
                 <w:szCs w:val="24"/>
                 <w:lang w:val="pt-BR"/>
@@ -3564,7 +3564,7 @@
               <w:jc w:val="center"/>
               <w:cnfStyle w:val="000000000000" w:firstRow="0" w:lastRow="0" w:firstColumn="0" w:lastColumn="0" w:oddVBand="0" w:evenVBand="0" w:oddHBand="0" w:evenHBand="0" w:firstRowFirstColumn="0" w:firstRowLastColumn="0" w:lastRowFirstColumn="0" w:lastRowLastColumn="0"/>
               <w:rPr>
-                <w:rFonts w:ascii="Cambria Math" w:hAnsi="Cambria Math" w:hint="eastAsia"/>
+                <w:rFonts w:ascii="Cambria Math" w:hAnsi="Cambria Math"/>
                 <w:sz w:val="24"/>
                 <w:szCs w:val="24"/>
                 <w:lang w:val="pt-BR"/>
@@ -3618,7 +3618,7 @@
             <w:pPr>
               <w:jc w:val="center"/>
               <w:rPr>
-                <w:rFonts w:ascii="Cambria Math" w:hAnsi="Cambria Math" w:hint="eastAsia"/>
+                <w:rFonts w:ascii="Cambria Math" w:hAnsi="Cambria Math"/>
                 <w:b w:val="0"/>
                 <w:sz w:val="24"/>
                 <w:szCs w:val="24"/>
@@ -3786,7 +3786,7 @@
               <w:jc w:val="center"/>
               <w:cnfStyle w:val="000000000000" w:firstRow="0" w:lastRow="0" w:firstColumn="0" w:lastColumn="0" w:oddVBand="0" w:evenVBand="0" w:oddHBand="0" w:evenHBand="0" w:firstRowFirstColumn="0" w:firstRowLastColumn="0" w:lastRowFirstColumn="0" w:lastRowLastColumn="0"/>
               <w:rPr>
-                <w:rFonts w:ascii="Cambria Math" w:hAnsi="Cambria Math" w:hint="eastAsia"/>
+                <w:rFonts w:ascii="Cambria Math" w:hAnsi="Cambria Math"/>
                 <w:sz w:val="24"/>
                 <w:szCs w:val="24"/>
                 <w:lang w:val="pt-BR"/>
@@ -3945,7 +3945,7 @@
             <w:pPr>
               <w:jc w:val="center"/>
               <w:rPr>
-                <w:rFonts w:ascii="Cambria Math" w:hAnsi="Cambria Math" w:hint="eastAsia"/>
+                <w:rFonts w:ascii="Cambria Math" w:hAnsi="Cambria Math"/>
                 <w:b w:val="0"/>
                 <w:sz w:val="24"/>
                 <w:szCs w:val="24"/>
@@ -4090,7 +4090,7 @@
               <w:jc w:val="center"/>
               <w:cnfStyle w:val="000000000000" w:firstRow="0" w:lastRow="0" w:firstColumn="0" w:lastColumn="0" w:oddVBand="0" w:evenVBand="0" w:oddHBand="0" w:evenHBand="0" w:firstRowFirstColumn="0" w:firstRowLastColumn="0" w:lastRowFirstColumn="0" w:lastRowLastColumn="0"/>
               <w:rPr>
-                <w:rFonts w:ascii="Cambria Math" w:hAnsi="Cambria Math" w:hint="eastAsia"/>
+                <w:rFonts w:ascii="Cambria Math" w:hAnsi="Cambria Math"/>
                 <w:sz w:val="24"/>
                 <w:szCs w:val="24"/>
                 <w:lang w:val="pt-BR"/>
@@ -4249,7 +4249,7 @@
             <w:pPr>
               <w:jc w:val="center"/>
               <w:rPr>
-                <w:rFonts w:ascii="Cambria Math" w:hAnsi="Cambria Math" w:hint="eastAsia"/>
+                <w:rFonts w:ascii="Cambria Math" w:hAnsi="Cambria Math"/>
                 <w:b w:val="0"/>
                 <w:sz w:val="24"/>
                 <w:szCs w:val="24"/>
@@ -4583,7 +4583,7 @@
               <w:jc w:val="center"/>
               <w:cnfStyle w:val="000000000000" w:firstRow="0" w:lastRow="0" w:firstColumn="0" w:lastColumn="0" w:oddVBand="0" w:evenVBand="0" w:oddHBand="0" w:evenHBand="0" w:firstRowFirstColumn="0" w:firstRowLastColumn="0" w:lastRowFirstColumn="0" w:lastRowLastColumn="0"/>
               <w:rPr>
-                <w:rFonts w:ascii="Cambria Math" w:hAnsi="Cambria Math" w:hint="eastAsia"/>
+                <w:rFonts w:ascii="Cambria Math" w:hAnsi="Cambria Math"/>
                 <w:sz w:val="24"/>
                 <w:szCs w:val="24"/>
               </w:rPr>
@@ -4869,7 +4869,7 @@
             <w:pPr>
               <w:jc w:val="center"/>
               <w:rPr>
-                <w:rFonts w:ascii="Cambria Math" w:hAnsi="Cambria Math" w:hint="eastAsia"/>
+                <w:rFonts w:ascii="Cambria Math" w:hAnsi="Cambria Math"/>
                 <w:b w:val="0"/>
                 <w:sz w:val="24"/>
                 <w:szCs w:val="24"/>
@@ -5047,7 +5047,7 @@
               <w:jc w:val="center"/>
               <w:cnfStyle w:val="000000000000" w:firstRow="0" w:lastRow="0" w:firstColumn="0" w:lastColumn="0" w:oddVBand="0" w:evenVBand="0" w:oddHBand="0" w:evenHBand="0" w:firstRowFirstColumn="0" w:firstRowLastColumn="0" w:lastRowFirstColumn="0" w:lastRowLastColumn="0"/>
               <w:rPr>
-                <w:rFonts w:ascii="Cambria Math" w:hAnsi="Cambria Math" w:hint="eastAsia"/>
+                <w:rFonts w:ascii="Cambria Math" w:hAnsi="Cambria Math"/>
                 <w:sz w:val="24"/>
                 <w:szCs w:val="24"/>
               </w:rPr>
@@ -5247,7 +5247,7 @@
             <w:pPr>
               <w:jc w:val="center"/>
               <w:rPr>
-                <w:rFonts w:ascii="Cambria Math" w:hAnsi="Cambria Math" w:hint="eastAsia"/>
+                <w:rFonts w:ascii="Cambria Math" w:hAnsi="Cambria Math"/>
                 <w:b w:val="0"/>
                 <w:sz w:val="24"/>
                 <w:szCs w:val="24"/>
@@ -5281,7 +5281,7 @@
               <w:jc w:val="center"/>
               <w:cnfStyle w:val="000000000000" w:firstRow="0" w:lastRow="0" w:firstColumn="0" w:lastColumn="0" w:oddVBand="0" w:evenVBand="0" w:oddHBand="0" w:evenHBand="0" w:firstRowFirstColumn="0" w:firstRowLastColumn="0" w:lastRowFirstColumn="0" w:lastRowLastColumn="0"/>
               <w:rPr>
-                <w:rFonts w:ascii="Cambria Math" w:hAnsi="Cambria Math" w:hint="eastAsia"/>
+                <w:rFonts w:ascii="Cambria Math" w:hAnsi="Cambria Math"/>
                 <w:sz w:val="24"/>
                 <w:szCs w:val="24"/>
               </w:rPr>
@@ -5316,7 +5316,7 @@
             <w:pPr>
               <w:jc w:val="center"/>
               <w:rPr>
-                <w:rFonts w:ascii="Cambria Math" w:hAnsi="Cambria Math" w:hint="eastAsia"/>
+                <w:rFonts w:ascii="Cambria Math" w:hAnsi="Cambria Math"/>
                 <w:b w:val="0"/>
                 <w:sz w:val="24"/>
                 <w:szCs w:val="24"/>
@@ -5432,7 +5432,7 @@
               <w:jc w:val="center"/>
               <w:cnfStyle w:val="000000000000" w:firstRow="0" w:lastRow="0" w:firstColumn="0" w:lastColumn="0" w:oddVBand="0" w:evenVBand="0" w:oddHBand="0" w:evenHBand="0" w:firstRowFirstColumn="0" w:firstRowLastColumn="0" w:lastRowFirstColumn="0" w:lastRowLastColumn="0"/>
               <w:rPr>
-                <w:rFonts w:ascii="Cambria Math" w:hAnsi="Cambria Math" w:hint="eastAsia"/>
+                <w:rFonts w:ascii="Cambria Math" w:hAnsi="Cambria Math"/>
                 <w:sz w:val="24"/>
                 <w:szCs w:val="24"/>
               </w:rPr>
@@ -5554,7 +5554,7 @@
             <w:pPr>
               <w:jc w:val="center"/>
               <w:rPr>
-                <w:rFonts w:ascii="Cambria Math" w:hAnsi="Cambria Math" w:hint="eastAsia"/>
+                <w:rFonts w:ascii="Cambria Math" w:hAnsi="Cambria Math"/>
                 <w:b w:val="0"/>
                 <w:sz w:val="24"/>
                 <w:szCs w:val="24"/>
@@ -5594,7 +5594,7 @@
               <w:jc w:val="center"/>
               <w:cnfStyle w:val="000000000000" w:firstRow="0" w:lastRow="0" w:firstColumn="0" w:lastColumn="0" w:oddVBand="0" w:evenVBand="0" w:oddHBand="0" w:evenHBand="0" w:firstRowFirstColumn="0" w:firstRowLastColumn="0" w:lastRowFirstColumn="0" w:lastRowLastColumn="0"/>
               <w:rPr>
-                <w:rFonts w:ascii="Cambria Math" w:hAnsi="Cambria Math" w:hint="eastAsia"/>
+                <w:rFonts w:ascii="Cambria Math" w:hAnsi="Cambria Math"/>
                 <w:sz w:val="24"/>
                 <w:szCs w:val="24"/>
               </w:rPr>
@@ -5637,7 +5637,7 @@
             <w:pPr>
               <w:jc w:val="center"/>
               <w:rPr>
-                <w:rFonts w:ascii="Cambria Math" w:hAnsi="Cambria Math" w:hint="eastAsia"/>
+                <w:rFonts w:ascii="Cambria Math" w:hAnsi="Cambria Math"/>
                 <w:b w:val="0"/>
                 <w:sz w:val="24"/>
                 <w:szCs w:val="24"/>
@@ -5677,7 +5677,7 @@
               <w:jc w:val="center"/>
               <w:cnfStyle w:val="000000000000" w:firstRow="0" w:lastRow="0" w:firstColumn="0" w:lastColumn="0" w:oddVBand="0" w:evenVBand="0" w:oddHBand="0" w:evenHBand="0" w:firstRowFirstColumn="0" w:firstRowLastColumn="0" w:lastRowFirstColumn="0" w:lastRowLastColumn="0"/>
               <w:rPr>
-                <w:rFonts w:ascii="Cambria Math" w:hAnsi="Cambria Math" w:hint="eastAsia"/>
+                <w:rFonts w:ascii="Cambria Math" w:hAnsi="Cambria Math"/>
                 <w:sz w:val="24"/>
                 <w:szCs w:val="24"/>
               </w:rPr>
@@ -5720,7 +5720,7 @@
             <w:pPr>
               <w:jc w:val="center"/>
               <w:rPr>
-                <w:rFonts w:ascii="Cambria Math" w:hAnsi="Cambria Math" w:hint="eastAsia"/>
+                <w:rFonts w:ascii="Cambria Math" w:hAnsi="Cambria Math"/>
                 <w:b w:val="0"/>
                 <w:sz w:val="24"/>
                 <w:szCs w:val="24"/>
@@ -5760,7 +5760,7 @@
               <w:jc w:val="center"/>
               <w:cnfStyle w:val="000000000000" w:firstRow="0" w:lastRow="0" w:firstColumn="0" w:lastColumn="0" w:oddVBand="0" w:evenVBand="0" w:oddHBand="0" w:evenHBand="0" w:firstRowFirstColumn="0" w:firstRowLastColumn="0" w:lastRowFirstColumn="0" w:lastRowLastColumn="0"/>
               <w:rPr>
-                <w:rFonts w:ascii="Cambria Math" w:hAnsi="Cambria Math" w:hint="eastAsia"/>
+                <w:rFonts w:ascii="Cambria Math" w:hAnsi="Cambria Math"/>
                 <w:sz w:val="24"/>
                 <w:szCs w:val="24"/>
               </w:rPr>
@@ -5803,7 +5803,7 @@
             <w:pPr>
               <w:jc w:val="center"/>
               <w:rPr>
-                <w:rFonts w:ascii="Cambria Math" w:hAnsi="Cambria Math" w:hint="eastAsia"/>
+                <w:rFonts w:ascii="Cambria Math" w:hAnsi="Cambria Math"/>
                 <w:b w:val="0"/>
                 <w:sz w:val="24"/>
                 <w:szCs w:val="24"/>
@@ -5830,7 +5830,7 @@
               <w:jc w:val="center"/>
               <w:cnfStyle w:val="000000000000" w:firstRow="0" w:lastRow="0" w:firstColumn="0" w:lastColumn="0" w:oddVBand="0" w:evenVBand="0" w:oddHBand="0" w:evenHBand="0" w:firstRowFirstColumn="0" w:firstRowLastColumn="0" w:lastRowFirstColumn="0" w:lastRowLastColumn="0"/>
               <w:rPr>
-                <w:rFonts w:ascii="Cambria Math" w:hAnsi="Cambria Math" w:hint="eastAsia"/>
+                <w:rFonts w:ascii="Cambria Math" w:hAnsi="Cambria Math"/>
                 <w:sz w:val="24"/>
                 <w:szCs w:val="24"/>
               </w:rPr>
@@ -5860,7 +5860,7 @@
             <w:pPr>
               <w:jc w:val="center"/>
               <w:rPr>
-                <w:rFonts w:ascii="Cambria Math" w:hAnsi="Cambria Math" w:hint="eastAsia"/>
+                <w:rFonts w:ascii="Cambria Math" w:hAnsi="Cambria Math"/>
                 <w:b w:val="0"/>
                 <w:sz w:val="24"/>
                 <w:szCs w:val="24"/>
@@ -5982,7 +5982,7 @@
               <w:jc w:val="center"/>
               <w:cnfStyle w:val="000000000000" w:firstRow="0" w:lastRow="0" w:firstColumn="0" w:lastColumn="0" w:oddVBand="0" w:evenVBand="0" w:oddHBand="0" w:evenHBand="0" w:firstRowFirstColumn="0" w:firstRowLastColumn="0" w:lastRowFirstColumn="0" w:lastRowLastColumn="0"/>
               <w:rPr>
-                <w:rFonts w:ascii="Cambria Math" w:hAnsi="Cambria Math" w:hint="eastAsia"/>
+                <w:rFonts w:ascii="Cambria Math" w:hAnsi="Cambria Math"/>
                 <w:sz w:val="24"/>
                 <w:szCs w:val="24"/>
               </w:rPr>
@@ -6218,7 +6218,7 @@
             <w:pPr>
               <w:jc w:val="center"/>
               <w:rPr>
-                <w:rFonts w:ascii="Cambria Math" w:hAnsi="Cambria Math" w:hint="eastAsia"/>
+                <w:rFonts w:ascii="Cambria Math" w:hAnsi="Cambria Math"/>
                 <w:b w:val="0"/>
                 <w:sz w:val="24"/>
                 <w:szCs w:val="24"/>
@@ -6253,7 +6253,7 @@
               <w:jc w:val="center"/>
               <w:cnfStyle w:val="000000000000" w:firstRow="0" w:lastRow="0" w:firstColumn="0" w:lastColumn="0" w:oddVBand="0" w:evenVBand="0" w:oddHBand="0" w:evenHBand="0" w:firstRowFirstColumn="0" w:firstRowLastColumn="0" w:lastRowFirstColumn="0" w:lastRowLastColumn="0"/>
               <w:rPr>
-                <w:rFonts w:ascii="Cambria Math" w:hAnsi="Cambria Math" w:hint="eastAsia"/>
+                <w:rFonts w:ascii="Cambria Math" w:hAnsi="Cambria Math"/>
                 <w:sz w:val="24"/>
                 <w:szCs w:val="24"/>
                 <w:lang w:val="pt-BR"/>
@@ -6288,6 +6288,431 @@
               </w:rPr>
               <w:t>’</w:t>
             </w:r>
+          </w:p>
+        </w:tc>
+      </w:tr>
+      <w:tr>
+        <w:trPr>
+          <w:trHeight w:val="510"/>
+        </w:trPr>
+        <w:tc>
+          <w:tcPr>
+            <w:cnfStyle w:val="001000000000" w:firstRow="0" w:lastRow="0" w:firstColumn="1" w:lastColumn="0" w:oddVBand="0" w:evenVBand="0" w:oddHBand="0" w:evenHBand="0" w:firstRowFirstColumn="0" w:firstRowLastColumn="0" w:lastRowFirstColumn="0" w:lastRowLastColumn="0"/>
+            <w:tcW w:w="4675" w:type="dxa"/>
+            <w:vAlign w:val="center"/>
+          </w:tcPr>
+          <w:p>
+            <w:pPr>
+              <w:jc w:val="center"/>
+              <w:rPr>
+                <w:rFonts w:ascii="Cambria Math" w:eastAsia="Yu Mincho" w:hAnsi="Cambria Math" w:cs="Times New Roman"/>
+                <w:b w:val="0"/>
+                <w:sz w:val="24"/>
+                <w:szCs w:val="24"/>
+                <w:lang w:val="pt-BR"/>
+              </w:rPr>
+            </w:pPr>
+            <w:r>
+              <w:rPr>
+                <w:rFonts w:ascii="Cambria Math" w:eastAsia="Yu Mincho" w:hAnsi="Cambria Math" w:cs="Times New Roman"/>
+                <w:b w:val="0"/>
+                <w:sz w:val="24"/>
+                <w:szCs w:val="24"/>
+                <w:lang w:val="pt-BR"/>
+              </w:rPr>
+              <w:t>skip</w:t>
+            </w:r>
+          </w:p>
+        </w:tc>
+        <w:tc>
+          <w:tcPr>
+            <w:tcW w:w="4675" w:type="dxa"/>
+            <w:vAlign w:val="center"/>
+          </w:tcPr>
+          <w:p>
+            <w:pPr>
+              <w:jc w:val="center"/>
+              <w:cnfStyle w:val="000000000000" w:firstRow="0" w:lastRow="0" w:firstColumn="0" w:lastColumn="0" w:oddVBand="0" w:evenVBand="0" w:oddHBand="0" w:evenHBand="0" w:firstRowFirstColumn="0" w:firstRowLastColumn="0" w:lastRowFirstColumn="0" w:lastRowLastColumn="0"/>
+              <w:rPr>
+                <w:rFonts w:ascii="Cambria Math" w:hAnsi="Cambria Math"/>
+                <w:sz w:val="24"/>
+                <w:szCs w:val="24"/>
+                <w:lang w:val="pt-BR"/>
+              </w:rPr>
+            </w:pPr>
+            <w:r>
+              <w:rPr>
+                <w:rFonts w:ascii="Cambria Math" w:hAnsi="Cambria Math"/>
+                <w:sz w:val="24"/>
+                <w:szCs w:val="24"/>
+                <w:lang w:val="pt-BR"/>
+              </w:rPr>
+              <w:t>skip</w:t>
+            </w:r>
+          </w:p>
+        </w:tc>
+      </w:tr>
+      <w:tr>
+        <w:trPr>
+          <w:trHeight w:val="510"/>
+        </w:trPr>
+        <w:tc>
+          <w:tcPr>
+            <w:cnfStyle w:val="001000000000" w:firstRow="0" w:lastRow="0" w:firstColumn="1" w:lastColumn="0" w:oddVBand="0" w:evenVBand="0" w:oddHBand="0" w:evenHBand="0" w:firstRowFirstColumn="0" w:firstRowLastColumn="0" w:lastRowFirstColumn="0" w:lastRowLastColumn="0"/>
+            <w:tcW w:w="4675" w:type="dxa"/>
+            <w:vAlign w:val="center"/>
+          </w:tcPr>
+          <w:p>
+            <w:pPr>
+              <w:jc w:val="center"/>
+              <w:rPr>
+                <w:rFonts w:ascii="Cambria Math" w:eastAsia="Yu Mincho" w:hAnsi="Cambria Math" w:cs="Times New Roman"/>
+                <w:b w:val="0"/>
+                <w:sz w:val="24"/>
+                <w:szCs w:val="24"/>
+                <w:lang w:val="pt-BR"/>
+              </w:rPr>
+            </w:pPr>
+            <w:r>
+              <w:rPr>
+                <w:rFonts w:ascii="Cambria Math" w:eastAsia="Yu Mincho" w:hAnsi="Cambria Math" w:cs="Times New Roman"/>
+                <w:b w:val="0"/>
+                <w:sz w:val="24"/>
+                <w:szCs w:val="24"/>
+                <w:lang w:val="pt-BR"/>
+              </w:rPr>
+              <w:t>input</w:t>
+            </w:r>
+          </w:p>
+        </w:tc>
+        <w:tc>
+          <w:tcPr>
+            <w:tcW w:w="4675" w:type="dxa"/>
+            <w:vAlign w:val="center"/>
+          </w:tcPr>
+          <w:p>
+            <w:pPr>
+              <w:jc w:val="center"/>
+              <w:cnfStyle w:val="000000000000" w:firstRow="0" w:lastRow="0" w:firstColumn="0" w:lastColumn="0" w:oddVBand="0" w:evenVBand="0" w:oddHBand="0" w:evenHBand="0" w:firstRowFirstColumn="0" w:firstRowLastColumn="0" w:lastRowFirstColumn="0" w:lastRowLastColumn="0"/>
+              <w:rPr>
+                <w:rFonts w:ascii="Cambria Math" w:hAnsi="Cambria Math"/>
+                <w:sz w:val="24"/>
+                <w:szCs w:val="24"/>
+                <w:lang w:val="pt-BR"/>
+              </w:rPr>
+            </w:pPr>
+            <w:r>
+              <w:rPr>
+                <w:rFonts w:ascii="Cambria Math" w:hAnsi="Cambria Math"/>
+                <w:sz w:val="24"/>
+                <w:szCs w:val="24"/>
+                <w:lang w:val="pt-BR"/>
+              </w:rPr>
+              <w:t>i</w:t>
+            </w:r>
+            <w:r>
+              <w:rPr>
+                <w:rFonts w:ascii="Cambria Math" w:hAnsi="Cambria Math"/>
+                <w:sz w:val="24"/>
+                <w:szCs w:val="24"/>
+                <w:lang w:val="pt-BR"/>
+              </w:rPr>
+              <w:t>nput</w:t>
+            </w:r>
+          </w:p>
+        </w:tc>
+      </w:tr>
+      <w:tr>
+        <w:trPr>
+          <w:trHeight w:val="510"/>
+        </w:trPr>
+        <w:tc>
+          <w:tcPr>
+            <w:cnfStyle w:val="001000000000" w:firstRow="0" w:lastRow="0" w:firstColumn="1" w:lastColumn="0" w:oddVBand="0" w:evenVBand="0" w:oddHBand="0" w:evenHBand="0" w:firstRowFirstColumn="0" w:firstRowLastColumn="0" w:lastRowFirstColumn="0" w:lastRowLastColumn="0"/>
+            <w:tcW w:w="4675" w:type="dxa"/>
+            <w:vAlign w:val="center"/>
+          </w:tcPr>
+          <w:p>
+            <w:pPr>
+              <w:jc w:val="center"/>
+              <w:rPr>
+                <w:rFonts w:ascii="Cambria Math" w:eastAsia="Yu Mincho" w:hAnsi="Cambria Math" w:cs="Times New Roman"/>
+                <w:b w:val="0"/>
+                <w:sz w:val="24"/>
+                <w:szCs w:val="24"/>
+                <w:lang w:val="pt-BR"/>
+              </w:rPr>
+            </w:pPr>
+            <w:r>
+              <w:rPr>
+                <w:rFonts w:ascii="Cambria Math" w:hAnsi="Cambria Math"/>
+                <w:b w:val="0"/>
+                <w:sz w:val="24"/>
+                <w:szCs w:val="24"/>
+              </w:rPr>
+              <w:t>output</w:t>
+            </w:r>
+            <w:r>
+              <w:rPr>
+                <w:rFonts w:ascii="Cambria Math" w:hAnsi="Cambria Math"/>
+                <w:b w:val="0"/>
+                <w:sz w:val="24"/>
+                <w:szCs w:val="24"/>
+              </w:rPr>
+              <w:t xml:space="preserve"> </w:t>
+            </w:r>
+            <m:oMath>
+              <m:r>
+                <w:rPr>
+                  <w:rFonts w:ascii="Cambria Math" w:hAnsi="Cambria Math"/>
+                  <w:sz w:val="24"/>
+                  <w:szCs w:val="24"/>
+                </w:rPr>
+                <m:t>e</m:t>
+              </m:r>
+            </m:oMath>
+          </w:p>
+        </w:tc>
+        <w:tc>
+          <w:tcPr>
+            <w:tcW w:w="4675" w:type="dxa"/>
+            <w:vAlign w:val="center"/>
+          </w:tcPr>
+          <w:p>
+            <w:pPr>
+              <w:jc w:val="center"/>
+              <w:cnfStyle w:val="000000000000" w:firstRow="0" w:lastRow="0" w:firstColumn="0" w:lastColumn="0" w:oddVBand="0" w:evenVBand="0" w:oddHBand="0" w:evenHBand="0" w:firstRowFirstColumn="0" w:firstRowLastColumn="0" w:lastRowFirstColumn="0" w:lastRowLastColumn="0"/>
+              <w:rPr>
+                <w:rFonts w:ascii="Cambria Math" w:hAnsi="Cambria Math"/>
+                <w:sz w:val="24"/>
+                <w:szCs w:val="24"/>
+                <w:lang w:val="pt-BR"/>
+              </w:rPr>
+            </w:pPr>
+            <w:r>
+              <w:rPr>
+                <w:rFonts w:ascii="Cambria Math" w:hAnsi="Cambria Math"/>
+                <w:sz w:val="24"/>
+                <w:szCs w:val="24"/>
+              </w:rPr>
+              <w:t xml:space="preserve">output </w:t>
+            </w:r>
+            <m:oMath>
+              <m:r>
+                <w:rPr>
+                  <w:rFonts w:ascii="Cambria Math" w:hAnsi="Cambria Math"/>
+                  <w:sz w:val="24"/>
+                  <w:szCs w:val="24"/>
+                </w:rPr>
+                <m:t>e</m:t>
+              </m:r>
+            </m:oMath>
+          </w:p>
+        </w:tc>
+      </w:tr>
+      <w:tr>
+        <w:trPr>
+          <w:trHeight w:val="510"/>
+        </w:trPr>
+        <w:tc>
+          <w:tcPr>
+            <w:cnfStyle w:val="001000000000" w:firstRow="0" w:lastRow="0" w:firstColumn="1" w:lastColumn="0" w:oddVBand="0" w:evenVBand="0" w:oddHBand="0" w:evenHBand="0" w:firstRowFirstColumn="0" w:firstRowLastColumn="0" w:lastRowFirstColumn="0" w:lastRowLastColumn="0"/>
+            <w:tcW w:w="4675" w:type="dxa"/>
+            <w:vAlign w:val="center"/>
+          </w:tcPr>
+          <w:p>
+            <w:pPr>
+              <w:jc w:val="center"/>
+              <w:rPr>
+                <w:rFonts w:ascii="Cambria Math" w:eastAsia="Yu Mincho" w:hAnsi="Cambria Math" w:cs="Times New Roman"/>
+                <w:b w:val="0"/>
+                <w:sz w:val="24"/>
+                <w:szCs w:val="24"/>
+                <w:lang w:val="pt-BR"/>
+              </w:rPr>
+            </w:pPr>
+            <m:oMathPara>
+              <m:oMath>
+                <m:sSub>
+                  <m:sSubPr>
+                    <m:ctrlPr>
+                      <w:rPr>
+                        <w:rFonts w:ascii="Cambria Math" w:hAnsi="Cambria Math" w:cstheme="minorHAnsi"/>
+                        <w:b w:val="0"/>
+                        <w:i/>
+                        <w:sz w:val="24"/>
+                        <w:szCs w:val="24"/>
+                        <w:lang w:val="pt-BR"/>
+                      </w:rPr>
+                    </m:ctrlPr>
+                  </m:sSubPr>
+                  <m:e>
+                    <m:r>
+                      <w:rPr>
+                        <w:rFonts w:ascii="Cambria Math" w:hAnsi="Cambria Math" w:cstheme="minorHAnsi"/>
+                        <w:sz w:val="24"/>
+                        <w:szCs w:val="24"/>
+                        <w:lang w:val="pt-BR"/>
+                      </w:rPr>
+                      <m:t>e</m:t>
+                    </m:r>
+                  </m:e>
+                  <m:sub>
+                    <m:r>
+                      <w:rPr>
+                        <w:rFonts w:ascii="Cambria Math" w:hAnsi="Cambria Math" w:cstheme="minorHAnsi"/>
+                        <w:sz w:val="24"/>
+                        <w:szCs w:val="24"/>
+                      </w:rPr>
+                      <m:t>1</m:t>
+                    </m:r>
+                  </m:sub>
+                </m:sSub>
+                <m:r>
+                  <w:rPr>
+                    <w:rFonts w:ascii="Cambria Math" w:hAnsi="Cambria Math"/>
+                    <w:sz w:val="24"/>
+                    <w:szCs w:val="24"/>
+                    <w:lang w:val="pt-BR"/>
+                  </w:rPr>
+                  <m:t>;</m:t>
+                </m:r>
+                <m:sSub>
+                  <m:sSubPr>
+                    <m:ctrlPr>
+                      <w:rPr>
+                        <w:rFonts w:ascii="Cambria Math" w:hAnsi="Cambria Math" w:cstheme="minorHAnsi"/>
+                        <w:b w:val="0"/>
+                        <w:i/>
+                        <w:sz w:val="24"/>
+                        <w:szCs w:val="24"/>
+                        <w:lang w:val="pt-BR"/>
+                      </w:rPr>
+                    </m:ctrlPr>
+                  </m:sSubPr>
+                  <m:e>
+                    <m:r>
+                      <w:rPr>
+                        <w:rFonts w:ascii="Cambria Math" w:hAnsi="Cambria Math" w:cstheme="minorHAnsi"/>
+                        <w:sz w:val="24"/>
+                        <w:szCs w:val="24"/>
+                        <w:lang w:val="pt-BR"/>
+                      </w:rPr>
+                      <m:t>e</m:t>
+                    </m:r>
+                  </m:e>
+                  <m:sub>
+                    <m:r>
+                      <w:rPr>
+                        <w:rFonts w:ascii="Cambria Math" w:hAnsi="Cambria Math" w:cstheme="minorHAnsi"/>
+                        <w:sz w:val="24"/>
+                        <w:szCs w:val="24"/>
+                      </w:rPr>
+                      <m:t>2</m:t>
+                    </m:r>
+                  </m:sub>
+                </m:sSub>
+              </m:oMath>
+            </m:oMathPara>
+          </w:p>
+        </w:tc>
+        <w:tc>
+          <w:tcPr>
+            <w:tcW w:w="4675" w:type="dxa"/>
+            <w:vAlign w:val="center"/>
+          </w:tcPr>
+          <w:p>
+            <w:pPr>
+              <w:jc w:val="center"/>
+              <w:cnfStyle w:val="000000000000" w:firstRow="0" w:lastRow="0" w:firstColumn="0" w:lastColumn="0" w:oddVBand="0" w:evenVBand="0" w:oddHBand="0" w:evenHBand="0" w:firstRowFirstColumn="0" w:firstRowLastColumn="0" w:lastRowFirstColumn="0" w:lastRowLastColumn="0"/>
+              <w:rPr>
+                <w:rFonts w:ascii="Cambria Math" w:hAnsi="Cambria Math"/>
+                <w:sz w:val="24"/>
+                <w:szCs w:val="24"/>
+                <w:lang w:val="pt-BR"/>
+              </w:rPr>
+            </w:pPr>
+            <m:oMathPara>
+              <m:oMath>
+                <m:sSub>
+                  <m:sSubPr>
+                    <m:ctrlPr>
+                      <w:rPr>
+                        <w:rFonts w:ascii="Cambria Math" w:hAnsi="Cambria Math" w:cstheme="minorHAnsi"/>
+                        <w:i/>
+                        <w:sz w:val="24"/>
+                        <w:szCs w:val="24"/>
+                        <w:lang w:val="pt-BR"/>
+                      </w:rPr>
+                    </m:ctrlPr>
+                  </m:sSubPr>
+                  <m:e>
+                    <m:r>
+                      <w:rPr>
+                        <w:rFonts w:ascii="Cambria Math" w:hAnsi="Cambria Math" w:cstheme="minorHAnsi"/>
+                        <w:sz w:val="24"/>
+                        <w:szCs w:val="24"/>
+                        <w:lang w:val="pt-BR"/>
+                      </w:rPr>
+                      <m:t>e</m:t>
+                    </m:r>
+                  </m:e>
+                  <m:sub>
+                    <m:r>
+                      <w:rPr>
+                        <w:rFonts w:ascii="Cambria Math" w:hAnsi="Cambria Math" w:cstheme="minorHAnsi"/>
+                        <w:sz w:val="24"/>
+                        <w:szCs w:val="24"/>
+                      </w:rPr>
+                      <m:t>1</m:t>
+                    </m:r>
+                  </m:sub>
+                </m:sSub>
+                <m:r>
+                  <w:rPr>
+                    <w:rFonts w:ascii="Cambria Math" w:hAnsi="Cambria Math"/>
+                    <w:sz w:val="24"/>
+                    <w:szCs w:val="24"/>
+                    <w:lang w:val="pt-BR"/>
+                  </w:rPr>
+                  <m:t>;</m:t>
+                </m:r>
+                <m:sSub>
+                  <m:sSubPr>
+                    <m:ctrlPr>
+                      <w:rPr>
+                        <w:rFonts w:ascii="Cambria Math" w:hAnsi="Cambria Math" w:cstheme="minorHAnsi"/>
+                        <w:i/>
+                        <w:sz w:val="24"/>
+                        <w:szCs w:val="24"/>
+                        <w:lang w:val="pt-BR"/>
+                      </w:rPr>
+                    </m:ctrlPr>
+                  </m:sSubPr>
+                  <m:e>
+                    <m:r>
+                      <w:rPr>
+                        <w:rFonts w:ascii="Cambria Math" w:hAnsi="Cambria Math" w:cstheme="minorHAnsi"/>
+                        <w:sz w:val="24"/>
+                        <w:szCs w:val="24"/>
+                        <w:lang w:val="pt-BR"/>
+                      </w:rPr>
+                      <m:t>e</m:t>
+                    </m:r>
+                  </m:e>
+                  <m:sub>
+                    <m:r>
+                      <w:rPr>
+                        <w:rFonts w:ascii="Cambria Math" w:hAnsi="Cambria Math" w:cstheme="minorHAnsi"/>
+                        <w:sz w:val="24"/>
+                        <w:szCs w:val="24"/>
+                      </w:rPr>
+                      <m:t>2</m:t>
+                    </m:r>
+                  </m:sub>
+                </m:sSub>
+              </m:oMath>
+            </m:oMathPara>
           </w:p>
         </w:tc>
       </w:tr>
@@ -6392,7 +6817,7 @@
             <w:pPr>
               <w:jc w:val="center"/>
               <w:rPr>
-                <w:rFonts w:ascii="Cambria Math" w:hAnsi="Cambria Math" w:hint="eastAsia"/>
+                <w:rFonts w:ascii="Cambria Math" w:hAnsi="Cambria Math"/>
                 <w:b w:val="0"/>
                 <w:sz w:val="24"/>
                 <w:szCs w:val="24"/>
@@ -6419,7 +6844,7 @@
               <w:jc w:val="center"/>
               <w:cnfStyle w:val="000000000000" w:firstRow="0" w:lastRow="0" w:firstColumn="0" w:lastColumn="0" w:oddVBand="0" w:evenVBand="0" w:oddHBand="0" w:evenHBand="0" w:firstRowFirstColumn="0" w:firstRowLastColumn="0" w:lastRowFirstColumn="0" w:lastRowLastColumn="0"/>
               <w:rPr>
-                <w:rFonts w:ascii="Cambria Math" w:hAnsi="Cambria Math" w:hint="eastAsia"/>
+                <w:rFonts w:ascii="Cambria Math" w:hAnsi="Cambria Math"/>
                 <w:sz w:val="24"/>
                 <w:szCs w:val="24"/>
               </w:rPr>
@@ -6449,7 +6874,7 @@
             <w:pPr>
               <w:jc w:val="center"/>
               <w:rPr>
-                <w:rFonts w:ascii="Cambria Math" w:hAnsi="Cambria Math" w:hint="eastAsia"/>
+                <w:rFonts w:ascii="Cambria Math" w:hAnsi="Cambria Math"/>
                 <w:b w:val="0"/>
                 <w:sz w:val="24"/>
                 <w:szCs w:val="24"/>
@@ -6476,7 +6901,7 @@
               <w:jc w:val="center"/>
               <w:cnfStyle w:val="000000000000" w:firstRow="0" w:lastRow="0" w:firstColumn="0" w:lastColumn="0" w:oddVBand="0" w:evenVBand="0" w:oddHBand="0" w:evenHBand="0" w:firstRowFirstColumn="0" w:firstRowLastColumn="0" w:lastRowFirstColumn="0" w:lastRowLastColumn="0"/>
               <w:rPr>
-                <w:rFonts w:ascii="Cambria Math" w:hAnsi="Cambria Math" w:hint="eastAsia"/>
+                <w:rFonts w:ascii="Cambria Math" w:hAnsi="Cambria Math"/>
                 <w:sz w:val="24"/>
                 <w:szCs w:val="24"/>
               </w:rPr>
@@ -6514,7 +6939,7 @@
             <w:pPr>
               <w:jc w:val="center"/>
               <w:rPr>
-                <w:rFonts w:ascii="Cambria Math" w:hAnsi="Cambria Math" w:hint="eastAsia"/>
+                <w:rFonts w:ascii="Cambria Math" w:hAnsi="Cambria Math"/>
                 <w:b w:val="0"/>
                 <w:sz w:val="24"/>
                 <w:szCs w:val="24"/>
@@ -6629,7 +7054,7 @@
               <w:jc w:val="center"/>
               <w:cnfStyle w:val="000000000000" w:firstRow="0" w:lastRow="0" w:firstColumn="0" w:lastColumn="0" w:oddVBand="0" w:evenVBand="0" w:oddHBand="0" w:evenHBand="0" w:firstRowFirstColumn="0" w:firstRowLastColumn="0" w:lastRowFirstColumn="0" w:lastRowLastColumn="0"/>
               <w:rPr>
-                <w:rFonts w:ascii="Cambria Math" w:hAnsi="Cambria Math" w:hint="eastAsia"/>
+                <w:rFonts w:ascii="Cambria Math" w:hAnsi="Cambria Math"/>
                 <w:sz w:val="24"/>
                 <w:szCs w:val="24"/>
               </w:rPr>
@@ -6747,7 +7172,7 @@
             <w:pPr>
               <w:jc w:val="center"/>
               <w:rPr>
-                <w:rFonts w:ascii="Cambria Math" w:hAnsi="Cambria Math" w:hint="eastAsia"/>
+                <w:rFonts w:ascii="Cambria Math" w:hAnsi="Cambria Math"/>
                 <w:b w:val="0"/>
                 <w:sz w:val="24"/>
                 <w:szCs w:val="24"/>
@@ -6789,7 +7214,7 @@
               <w:jc w:val="center"/>
               <w:cnfStyle w:val="000000000000" w:firstRow="0" w:lastRow="0" w:firstColumn="0" w:lastColumn="0" w:oddVBand="0" w:evenVBand="0" w:oddHBand="0" w:evenHBand="0" w:firstRowFirstColumn="0" w:firstRowLastColumn="0" w:lastRowFirstColumn="0" w:lastRowLastColumn="0"/>
               <w:rPr>
-                <w:rFonts w:ascii="Cambria Math" w:hAnsi="Cambria Math" w:hint="eastAsia"/>
+                <w:rFonts w:ascii="Cambria Math" w:hAnsi="Cambria Math"/>
                 <w:sz w:val="24"/>
                 <w:szCs w:val="24"/>
               </w:rPr>
@@ -7268,7 +7693,7 @@
             <w:pPr>
               <w:jc w:val="center"/>
               <w:rPr>
-                <w:rFonts w:ascii="Cambria Math" w:hAnsi="Cambria Math" w:hint="eastAsia"/>
+                <w:rFonts w:ascii="Cambria Math" w:hAnsi="Cambria Math"/>
                 <w:b w:val="0"/>
                 <w:sz w:val="24"/>
                 <w:szCs w:val="24"/>
@@ -7297,7 +7722,7 @@
               <w:jc w:val="center"/>
               <w:cnfStyle w:val="000000000000" w:firstRow="0" w:lastRow="0" w:firstColumn="0" w:lastColumn="0" w:oddVBand="0" w:evenVBand="0" w:oddHBand="0" w:evenHBand="0" w:firstRowFirstColumn="0" w:firstRowLastColumn="0" w:lastRowFirstColumn="0" w:lastRowLastColumn="0"/>
               <w:rPr>
-                <w:rFonts w:ascii="Cambria Math" w:hAnsi="Cambria Math" w:hint="eastAsia"/>
+                <w:rFonts w:ascii="Cambria Math" w:hAnsi="Cambria Math"/>
                 <w:sz w:val="24"/>
                 <w:szCs w:val="24"/>
                 <w:lang w:val="pt-BR"/>
@@ -7396,6 +7821,67 @@
           </w:p>
         </w:tc>
       </w:tr>
+      <w:tr>
+        <w:trPr>
+          <w:trHeight w:val="510"/>
+        </w:trPr>
+        <w:tc>
+          <w:tcPr>
+            <w:cnfStyle w:val="001000000000" w:firstRow="0" w:lastRow="0" w:firstColumn="1" w:lastColumn="0" w:oddVBand="0" w:evenVBand="0" w:oddHBand="0" w:evenHBand="0" w:firstRowFirstColumn="0" w:firstRowLastColumn="0" w:lastRowFirstColumn="0" w:lastRowLastColumn="0"/>
+            <w:tcW w:w="4675" w:type="dxa"/>
+            <w:vAlign w:val="center"/>
+          </w:tcPr>
+          <w:p>
+            <w:pPr>
+              <w:jc w:val="center"/>
+              <w:rPr>
+                <w:rFonts w:ascii="Cambria Math" w:hAnsi="Cambria Math"/>
+                <w:b w:val="0"/>
+                <w:sz w:val="24"/>
+                <w:szCs w:val="24"/>
+                <w:lang w:val="pt-BR"/>
+              </w:rPr>
+            </w:pPr>
+            <w:r>
+              <w:rPr>
+                <w:rFonts w:ascii="Cambria Math" w:hAnsi="Cambria Math"/>
+                <w:b w:val="0"/>
+                <w:sz w:val="24"/>
+                <w:szCs w:val="24"/>
+                <w:lang w:val="pt-BR"/>
+              </w:rPr>
+              <w:t>unit</w:t>
+            </w:r>
+          </w:p>
+        </w:tc>
+        <w:tc>
+          <w:tcPr>
+            <w:tcW w:w="4675" w:type="dxa"/>
+            <w:vAlign w:val="center"/>
+          </w:tcPr>
+          <w:p>
+            <w:pPr>
+              <w:jc w:val="center"/>
+              <w:cnfStyle w:val="000000000000" w:firstRow="0" w:lastRow="0" w:firstColumn="0" w:lastColumn="0" w:oddVBand="0" w:evenVBand="0" w:oddHBand="0" w:evenHBand="0" w:firstRowFirstColumn="0" w:firstRowLastColumn="0" w:lastRowFirstColumn="0" w:lastRowLastColumn="0"/>
+              <w:rPr>
+                <w:rFonts w:ascii="Cambria Math" w:hAnsi="Cambria Math"/>
+                <w:sz w:val="24"/>
+                <w:szCs w:val="24"/>
+                <w:lang w:val="pt-BR"/>
+              </w:rPr>
+            </w:pPr>
+            <w:r>
+              <w:rPr>
+                <w:rFonts w:ascii="Cambria Math" w:hAnsi="Cambria Math"/>
+                <w:sz w:val="24"/>
+                <w:szCs w:val="24"/>
+                <w:lang w:val="pt-BR"/>
+              </w:rPr>
+              <w:t>Unit</w:t>
+            </w:r>
+          </w:p>
+        </w:tc>
+      </w:tr>
     </w:tbl>
     <w:p>
       <w:pPr>
@@ -7437,16 +7923,7 @@
           <w:szCs w:val="24"/>
           <w:lang w:val="pt-BR"/>
         </w:rPr>
-        <w:t>char</w:t>
-      </w:r>
-      <w:r>
-        <w:rPr>
-          <w:rFonts w:ascii="Cambria Math" w:hAnsi="Cambria Math"/>
-          <w:sz w:val="24"/>
-          <w:szCs w:val="24"/>
-          <w:lang w:val="pt-BR"/>
-        </w:rPr>
-        <w:t xml:space="preserve"> list.</w:t>
+        <w:t>char list.</w:t>
       </w:r>
     </w:p>
     <w:p>
@@ -7509,6 +7986,7 @@
               <w:szCs w:val="24"/>
               <w:lang w:val="pt-BR"/>
             </w:rPr>
+            <w:lastRenderedPageBreak/>
             <m:t>Traits∷=Equatable | Orderable</m:t>
           </m:r>
         </m:oMath>
@@ -7763,7 +8241,6 @@
               <w:szCs w:val="24"/>
               <w:lang w:val="pt-BR"/>
             </w:rPr>
-            <w:lastRenderedPageBreak/>
             <m:t xml:space="preserve">                         |    </m:t>
           </m:r>
           <m:sSub>
@@ -8326,7 +8803,7 @@
             <w:pPr>
               <w:jc w:val="center"/>
               <w:rPr>
-                <w:rFonts w:ascii="Cambria Math" w:hAnsi="Cambria Math" w:hint="eastAsia"/>
+                <w:rFonts w:ascii="Cambria Math" w:hAnsi="Cambria Math"/>
                 <w:sz w:val="24"/>
                 <w:szCs w:val="24"/>
                 <w:lang w:val="pt-BR"/>
@@ -8353,7 +8830,7 @@
               <w:jc w:val="center"/>
               <w:cnfStyle w:val="100000000000" w:firstRow="1" w:lastRow="0" w:firstColumn="0" w:lastColumn="0" w:oddVBand="0" w:evenVBand="0" w:oddHBand="0" w:evenHBand="0" w:firstRowFirstColumn="0" w:firstRowLastColumn="0" w:lastRowFirstColumn="0" w:lastRowLastColumn="0"/>
               <w:rPr>
-                <w:rFonts w:ascii="Cambria Math" w:hAnsi="Cambria Math" w:hint="eastAsia"/>
+                <w:rFonts w:ascii="Cambria Math" w:hAnsi="Cambria Math"/>
                 <w:sz w:val="24"/>
                 <w:szCs w:val="24"/>
                 <w:lang w:val="pt-BR"/>
@@ -8380,7 +8857,7 @@
               <w:jc w:val="center"/>
               <w:cnfStyle w:val="100000000000" w:firstRow="1" w:lastRow="0" w:firstColumn="0" w:lastColumn="0" w:oddVBand="0" w:evenVBand="0" w:oddHBand="0" w:evenHBand="0" w:firstRowFirstColumn="0" w:firstRowLastColumn="0" w:lastRowFirstColumn="0" w:lastRowLastColumn="0"/>
               <w:rPr>
-                <w:rFonts w:ascii="Cambria Math" w:hAnsi="Cambria Math" w:hint="eastAsia"/>
+                <w:rFonts w:ascii="Cambria Math" w:hAnsi="Cambria Math"/>
                 <w:sz w:val="24"/>
                 <w:szCs w:val="24"/>
                 <w:lang w:val="pt-BR"/>
@@ -8412,7 +8889,7 @@
             <w:pPr>
               <w:jc w:val="center"/>
               <w:rPr>
-                <w:rFonts w:ascii="Cambria Math" w:hAnsi="Cambria Math" w:hint="eastAsia"/>
+                <w:rFonts w:ascii="Cambria Math" w:hAnsi="Cambria Math"/>
                 <w:b w:val="0"/>
                 <w:sz w:val="24"/>
                 <w:szCs w:val="24"/>
@@ -8447,7 +8924,7 @@
               <w:jc w:val="center"/>
               <w:cnfStyle w:val="000000000000" w:firstRow="0" w:lastRow="0" w:firstColumn="0" w:lastColumn="0" w:oddVBand="0" w:evenVBand="0" w:oddHBand="0" w:evenHBand="0" w:firstRowFirstColumn="0" w:firstRowLastColumn="0" w:lastRowFirstColumn="0" w:lastRowLastColumn="0"/>
               <w:rPr>
-                <w:rFonts w:ascii="Cambria Math" w:hAnsi="Cambria Math" w:hint="eastAsia"/>
+                <w:rFonts w:ascii="Cambria Math" w:hAnsi="Cambria Math"/>
                 <w:sz w:val="24"/>
                 <w:szCs w:val="24"/>
                 <w:lang w:val="pt-BR"/>
@@ -8478,7 +8955,7 @@
               <w:jc w:val="center"/>
               <w:cnfStyle w:val="000000000000" w:firstRow="0" w:lastRow="0" w:firstColumn="0" w:lastColumn="0" w:oddVBand="0" w:evenVBand="0" w:oddHBand="0" w:evenHBand="0" w:firstRowFirstColumn="0" w:firstRowLastColumn="0" w:lastRowFirstColumn="0" w:lastRowLastColumn="0"/>
               <w:rPr>
-                <w:rFonts w:ascii="Cambria Math" w:eastAsia="Yu Gothic Light" w:hAnsi="Cambria Math" w:cs="Times New Roman" w:hint="eastAsia"/>
+                <w:rFonts w:ascii="Cambria Math" w:eastAsia="Yu Gothic Light" w:hAnsi="Cambria Math" w:cs="Times New Roman"/>
                 <w:sz w:val="24"/>
                 <w:szCs w:val="24"/>
                 <w:lang w:val="pt-BR"/>
@@ -8510,7 +8987,7 @@
             <w:pPr>
               <w:jc w:val="center"/>
               <w:rPr>
-                <w:rFonts w:ascii="Cambria Math" w:hAnsi="Cambria Math" w:hint="eastAsia"/>
+                <w:rFonts w:ascii="Cambria Math" w:hAnsi="Cambria Math"/>
                 <w:b w:val="0"/>
                 <w:sz w:val="24"/>
                 <w:szCs w:val="24"/>
@@ -8545,7 +9022,7 @@
               <w:jc w:val="center"/>
               <w:cnfStyle w:val="000000000000" w:firstRow="0" w:lastRow="0" w:firstColumn="0" w:lastColumn="0" w:oddVBand="0" w:evenVBand="0" w:oddHBand="0" w:evenHBand="0" w:firstRowFirstColumn="0" w:firstRowLastColumn="0" w:lastRowFirstColumn="0" w:lastRowLastColumn="0"/>
               <w:rPr>
-                <w:rFonts w:ascii="Cambria Math" w:hAnsi="Cambria Math" w:hint="eastAsia"/>
+                <w:rFonts w:ascii="Cambria Math" w:hAnsi="Cambria Math"/>
                 <w:sz w:val="24"/>
                 <w:szCs w:val="24"/>
                 <w:lang w:val="pt-BR"/>
@@ -8576,7 +9053,7 @@
               <w:jc w:val="center"/>
               <w:cnfStyle w:val="000000000000" w:firstRow="0" w:lastRow="0" w:firstColumn="0" w:lastColumn="0" w:oddVBand="0" w:evenVBand="0" w:oddHBand="0" w:evenHBand="0" w:firstRowFirstColumn="0" w:firstRowLastColumn="0" w:lastRowFirstColumn="0" w:lastRowLastColumn="0"/>
               <w:rPr>
-                <w:rFonts w:ascii="Cambria Math" w:eastAsia="Yu Gothic Light" w:hAnsi="Cambria Math" w:cs="Times New Roman" w:hint="eastAsia"/>
+                <w:rFonts w:ascii="Cambria Math" w:eastAsia="Yu Gothic Light" w:hAnsi="Cambria Math" w:cs="Times New Roman"/>
                 <w:sz w:val="24"/>
                 <w:szCs w:val="24"/>
                 <w:lang w:val="pt-BR"/>
@@ -8608,7 +9085,7 @@
             <w:pPr>
               <w:jc w:val="center"/>
               <w:rPr>
-                <w:rFonts w:ascii="Cambria Math" w:hAnsi="Cambria Math" w:hint="eastAsia"/>
+                <w:rFonts w:ascii="Cambria Math" w:hAnsi="Cambria Math"/>
                 <w:b w:val="0"/>
                 <w:sz w:val="24"/>
                 <w:szCs w:val="24"/>
@@ -8643,7 +9120,7 @@
               <w:jc w:val="center"/>
               <w:cnfStyle w:val="000000000000" w:firstRow="0" w:lastRow="0" w:firstColumn="0" w:lastColumn="0" w:oddVBand="0" w:evenVBand="0" w:oddHBand="0" w:evenHBand="0" w:firstRowFirstColumn="0" w:firstRowLastColumn="0" w:lastRowFirstColumn="0" w:lastRowLastColumn="0"/>
               <w:rPr>
-                <w:rFonts w:ascii="Cambria Math" w:hAnsi="Cambria Math" w:hint="eastAsia"/>
+                <w:rFonts w:ascii="Cambria Math" w:hAnsi="Cambria Math"/>
                 <w:sz w:val="24"/>
                 <w:szCs w:val="24"/>
                 <w:lang w:val="pt-BR"/>
@@ -8674,7 +9151,7 @@
               <w:jc w:val="center"/>
               <w:cnfStyle w:val="000000000000" w:firstRow="0" w:lastRow="0" w:firstColumn="0" w:lastColumn="0" w:oddVBand="0" w:evenVBand="0" w:oddHBand="0" w:evenHBand="0" w:firstRowFirstColumn="0" w:firstRowLastColumn="0" w:lastRowFirstColumn="0" w:lastRowLastColumn="0"/>
               <w:rPr>
-                <w:rFonts w:ascii="Cambria Math" w:eastAsia="Yu Mincho" w:hAnsi="Cambria Math" w:cs="Times New Roman" w:hint="eastAsia"/>
+                <w:rFonts w:ascii="Cambria Math" w:eastAsia="Yu Mincho" w:hAnsi="Cambria Math" w:cs="Times New Roman"/>
                 <w:sz w:val="24"/>
                 <w:szCs w:val="24"/>
                 <w:lang w:val="pt-BR"/>
@@ -8706,7 +9183,7 @@
             <w:pPr>
               <w:jc w:val="center"/>
               <w:rPr>
-                <w:rFonts w:ascii="Cambria Math" w:hAnsi="Cambria Math" w:hint="eastAsia"/>
+                <w:rFonts w:ascii="Cambria Math" w:hAnsi="Cambria Math"/>
                 <w:b w:val="0"/>
                 <w:sz w:val="24"/>
                 <w:szCs w:val="24"/>
@@ -8735,7 +9212,7 @@
               <w:jc w:val="center"/>
               <w:cnfStyle w:val="000000000000" w:firstRow="0" w:lastRow="0" w:firstColumn="0" w:lastColumn="0" w:oddVBand="0" w:evenVBand="0" w:oddHBand="0" w:evenHBand="0" w:firstRowFirstColumn="0" w:firstRowLastColumn="0" w:lastRowFirstColumn="0" w:lastRowLastColumn="0"/>
               <w:rPr>
-                <w:rFonts w:ascii="Cambria Math" w:hAnsi="Cambria Math" w:hint="eastAsia"/>
+                <w:rFonts w:ascii="Cambria Math" w:hAnsi="Cambria Math"/>
                 <w:sz w:val="24"/>
                 <w:szCs w:val="24"/>
                 <w:lang w:val="pt-BR"/>
@@ -8766,7 +9243,7 @@
               <w:jc w:val="center"/>
               <w:cnfStyle w:val="000000000000" w:firstRow="0" w:lastRow="0" w:firstColumn="0" w:lastColumn="0" w:oddVBand="0" w:evenVBand="0" w:oddHBand="0" w:evenHBand="0" w:firstRowFirstColumn="0" w:firstRowLastColumn="0" w:lastRowFirstColumn="0" w:lastRowLastColumn="0"/>
               <w:rPr>
-                <w:rFonts w:ascii="Cambria Math" w:eastAsia="Yu Mincho" w:hAnsi="Cambria Math" w:cs="Times New Roman" w:hint="eastAsia"/>
+                <w:rFonts w:ascii="Cambria Math" w:eastAsia="Yu Mincho" w:hAnsi="Cambria Math" w:cs="Times New Roman"/>
                 <w:sz w:val="24"/>
                 <w:szCs w:val="24"/>
                 <w:lang w:val="pt-BR"/>
@@ -8798,7 +9275,7 @@
             <w:pPr>
               <w:jc w:val="center"/>
               <w:rPr>
-                <w:rFonts w:ascii="Cambria Math" w:hAnsi="Cambria Math" w:hint="eastAsia"/>
+                <w:rFonts w:ascii="Cambria Math" w:hAnsi="Cambria Math"/>
                 <w:b w:val="0"/>
                 <w:sz w:val="24"/>
                 <w:szCs w:val="24"/>
@@ -8833,7 +9310,7 @@
               <w:jc w:val="center"/>
               <w:cnfStyle w:val="000000000000" w:firstRow="0" w:lastRow="0" w:firstColumn="0" w:lastColumn="0" w:oddVBand="0" w:evenVBand="0" w:oddHBand="0" w:evenHBand="0" w:firstRowFirstColumn="0" w:firstRowLastColumn="0" w:lastRowFirstColumn="0" w:lastRowLastColumn="0"/>
               <w:rPr>
-                <w:rFonts w:ascii="Cambria Math" w:eastAsia="Yu Mincho" w:hAnsi="Cambria Math" w:cs="Times New Roman" w:hint="eastAsia"/>
+                <w:rFonts w:ascii="Cambria Math" w:eastAsia="Yu Mincho" w:hAnsi="Cambria Math" w:cs="Times New Roman"/>
                 <w:sz w:val="24"/>
                 <w:szCs w:val="24"/>
                 <w:lang w:val="pt-BR"/>
@@ -8864,7 +9341,7 @@
               <w:jc w:val="center"/>
               <w:cnfStyle w:val="000000000000" w:firstRow="0" w:lastRow="0" w:firstColumn="0" w:lastColumn="0" w:oddVBand="0" w:evenVBand="0" w:oddHBand="0" w:evenHBand="0" w:firstRowFirstColumn="0" w:firstRowLastColumn="0" w:lastRowFirstColumn="0" w:lastRowLastColumn="0"/>
               <w:rPr>
-                <w:rFonts w:ascii="Cambria Math" w:eastAsia="Yu Mincho" w:hAnsi="Cambria Math" w:cs="Times New Roman" w:hint="eastAsia"/>
+                <w:rFonts w:ascii="Cambria Math" w:eastAsia="Yu Mincho" w:hAnsi="Cambria Math" w:cs="Times New Roman"/>
                 <w:sz w:val="24"/>
                 <w:szCs w:val="24"/>
                 <w:lang w:val="pt-BR"/>
@@ -8923,7 +9400,7 @@
             <w:pPr>
               <w:jc w:val="center"/>
               <w:rPr>
-                <w:rFonts w:ascii="Cambria Math" w:hAnsi="Cambria Math" w:hint="eastAsia"/>
+                <w:rFonts w:ascii="Cambria Math" w:hAnsi="Cambria Math"/>
                 <w:b w:val="0"/>
                 <w:sz w:val="24"/>
                 <w:szCs w:val="24"/>
@@ -8958,7 +9435,7 @@
               <w:jc w:val="center"/>
               <w:cnfStyle w:val="000000000000" w:firstRow="0" w:lastRow="0" w:firstColumn="0" w:lastColumn="0" w:oddVBand="0" w:evenVBand="0" w:oddHBand="0" w:evenHBand="0" w:firstRowFirstColumn="0" w:firstRowLastColumn="0" w:lastRowFirstColumn="0" w:lastRowLastColumn="0"/>
               <w:rPr>
-                <w:rFonts w:ascii="Cambria Math" w:eastAsia="Yu Mincho" w:hAnsi="Cambria Math" w:cs="Times New Roman" w:hint="eastAsia"/>
+                <w:rFonts w:ascii="Cambria Math" w:eastAsia="Yu Mincho" w:hAnsi="Cambria Math" w:cs="Times New Roman"/>
                 <w:sz w:val="24"/>
                 <w:szCs w:val="24"/>
                 <w:lang w:val="pt-BR"/>
@@ -8989,7 +9466,7 @@
               <w:jc w:val="center"/>
               <w:cnfStyle w:val="000000000000" w:firstRow="0" w:lastRow="0" w:firstColumn="0" w:lastColumn="0" w:oddVBand="0" w:evenVBand="0" w:oddHBand="0" w:evenHBand="0" w:firstRowFirstColumn="0" w:firstRowLastColumn="0" w:lastRowFirstColumn="0" w:lastRowLastColumn="0"/>
               <w:rPr>
-                <w:rFonts w:ascii="Cambria Math" w:eastAsia="Yu Mincho" w:hAnsi="Cambria Math" w:cs="Times New Roman" w:hint="eastAsia"/>
+                <w:rFonts w:ascii="Cambria Math" w:eastAsia="Yu Mincho" w:hAnsi="Cambria Math" w:cs="Times New Roman"/>
                 <w:sz w:val="24"/>
                 <w:szCs w:val="24"/>
               </w:rPr>
@@ -9047,7 +9524,7 @@
             <w:pPr>
               <w:jc w:val="center"/>
               <w:rPr>
-                <w:rFonts w:ascii="Cambria Math" w:hAnsi="Cambria Math" w:hint="eastAsia"/>
+                <w:rFonts w:ascii="Cambria Math" w:hAnsi="Cambria Math"/>
                 <w:b w:val="0"/>
                 <w:sz w:val="24"/>
                 <w:szCs w:val="24"/>
@@ -9080,7 +9557,7 @@
               <w:jc w:val="center"/>
               <w:cnfStyle w:val="000000000000" w:firstRow="0" w:lastRow="0" w:firstColumn="0" w:lastColumn="0" w:oddVBand="0" w:evenVBand="0" w:oddHBand="0" w:evenHBand="0" w:firstRowFirstColumn="0" w:firstRowLastColumn="0" w:lastRowFirstColumn="0" w:lastRowLastColumn="0"/>
               <w:rPr>
-                <w:rFonts w:ascii="Cambria Math" w:eastAsia="Yu Mincho" w:hAnsi="Cambria Math" w:cs="Times New Roman" w:hint="eastAsia"/>
+                <w:rFonts w:ascii="Cambria Math" w:eastAsia="Yu Mincho" w:hAnsi="Cambria Math" w:cs="Times New Roman"/>
                 <w:sz w:val="24"/>
                 <w:szCs w:val="24"/>
               </w:rPr>
@@ -9109,7 +9586,7 @@
               <w:jc w:val="center"/>
               <w:cnfStyle w:val="000000000000" w:firstRow="0" w:lastRow="0" w:firstColumn="0" w:lastColumn="0" w:oddVBand="0" w:evenVBand="0" w:oddHBand="0" w:evenHBand="0" w:firstRowFirstColumn="0" w:firstRowLastColumn="0" w:lastRowFirstColumn="0" w:lastRowLastColumn="0"/>
               <w:rPr>
-                <w:rFonts w:ascii="Cambria Math" w:eastAsia="Yu Mincho" w:hAnsi="Cambria Math" w:cs="Times New Roman" w:hint="eastAsia"/>
+                <w:rFonts w:ascii="Cambria Math" w:eastAsia="Yu Mincho" w:hAnsi="Cambria Math" w:cs="Times New Roman"/>
                 <w:sz w:val="24"/>
                 <w:szCs w:val="24"/>
               </w:rPr>
@@ -9167,7 +9644,7 @@
             <w:pPr>
               <w:jc w:val="center"/>
               <w:rPr>
-                <w:rFonts w:ascii="Cambria Math" w:hAnsi="Cambria Math" w:hint="eastAsia"/>
+                <w:rFonts w:ascii="Cambria Math" w:hAnsi="Cambria Math"/>
                 <w:b w:val="0"/>
                 <w:sz w:val="24"/>
                 <w:szCs w:val="24"/>
@@ -9184,6 +9661,7 @@
                     <w:sz w:val="24"/>
                     <w:szCs w:val="24"/>
                   </w:rPr>
+                  <w:lastRenderedPageBreak/>
                   <m:t>&gt;</m:t>
                 </m:r>
               </m:oMath>
@@ -9200,7 +9678,7 @@
               <w:jc w:val="center"/>
               <w:cnfStyle w:val="000000000000" w:firstRow="0" w:lastRow="0" w:firstColumn="0" w:lastColumn="0" w:oddVBand="0" w:evenVBand="0" w:oddHBand="0" w:evenHBand="0" w:firstRowFirstColumn="0" w:firstRowLastColumn="0" w:lastRowFirstColumn="0" w:lastRowLastColumn="0"/>
               <w:rPr>
-                <w:rFonts w:ascii="Cambria Math" w:eastAsia="Yu Mincho" w:hAnsi="Cambria Math" w:cs="Times New Roman" w:hint="eastAsia"/>
+                <w:rFonts w:ascii="Cambria Math" w:eastAsia="Yu Mincho" w:hAnsi="Cambria Math" w:cs="Times New Roman"/>
                 <w:sz w:val="24"/>
                 <w:szCs w:val="24"/>
               </w:rPr>
@@ -9229,7 +9707,7 @@
               <w:jc w:val="center"/>
               <w:cnfStyle w:val="000000000000" w:firstRow="0" w:lastRow="0" w:firstColumn="0" w:lastColumn="0" w:oddVBand="0" w:evenVBand="0" w:oddHBand="0" w:evenHBand="0" w:firstRowFirstColumn="0" w:firstRowLastColumn="0" w:lastRowFirstColumn="0" w:lastRowLastColumn="0"/>
               <w:rPr>
-                <w:rFonts w:ascii="Cambria Math" w:eastAsia="Yu Mincho" w:hAnsi="Cambria Math" w:cs="Times New Roman" w:hint="eastAsia"/>
+                <w:rFonts w:ascii="Cambria Math" w:eastAsia="Yu Mincho" w:hAnsi="Cambria Math" w:cs="Times New Roman"/>
                 <w:sz w:val="24"/>
                 <w:szCs w:val="24"/>
               </w:rPr>
@@ -9287,7 +9765,7 @@
             <w:pPr>
               <w:jc w:val="center"/>
               <w:rPr>
-                <w:rFonts w:ascii="Cambria Math" w:hAnsi="Cambria Math" w:hint="eastAsia"/>
+                <w:rFonts w:ascii="Cambria Math" w:hAnsi="Cambria Math"/>
                 <w:b w:val="0"/>
                 <w:sz w:val="24"/>
                 <w:szCs w:val="24"/>
@@ -9320,7 +9798,7 @@
               <w:jc w:val="center"/>
               <w:cnfStyle w:val="000000000000" w:firstRow="0" w:lastRow="0" w:firstColumn="0" w:lastColumn="0" w:oddVBand="0" w:evenVBand="0" w:oddHBand="0" w:evenHBand="0" w:firstRowFirstColumn="0" w:firstRowLastColumn="0" w:lastRowFirstColumn="0" w:lastRowLastColumn="0"/>
               <w:rPr>
-                <w:rFonts w:ascii="Cambria Math" w:eastAsia="Yu Mincho" w:hAnsi="Cambria Math" w:cs="Times New Roman" w:hint="eastAsia"/>
+                <w:rFonts w:ascii="Cambria Math" w:eastAsia="Yu Mincho" w:hAnsi="Cambria Math" w:cs="Times New Roman"/>
                 <w:sz w:val="24"/>
                 <w:szCs w:val="24"/>
               </w:rPr>
@@ -9349,7 +9827,7 @@
               <w:jc w:val="center"/>
               <w:cnfStyle w:val="000000000000" w:firstRow="0" w:lastRow="0" w:firstColumn="0" w:lastColumn="0" w:oddVBand="0" w:evenVBand="0" w:oddHBand="0" w:evenHBand="0" w:firstRowFirstColumn="0" w:firstRowLastColumn="0" w:lastRowFirstColumn="0" w:lastRowLastColumn="0"/>
               <w:rPr>
-                <w:rFonts w:ascii="Cambria Math" w:eastAsia="Yu Mincho" w:hAnsi="Cambria Math" w:cs="Times New Roman" w:hint="eastAsia"/>
+                <w:rFonts w:ascii="Cambria Math" w:eastAsia="Yu Mincho" w:hAnsi="Cambria Math" w:cs="Times New Roman"/>
                 <w:sz w:val="24"/>
                 <w:szCs w:val="24"/>
               </w:rPr>
@@ -9407,7 +9885,7 @@
             <w:pPr>
               <w:jc w:val="center"/>
               <w:rPr>
-                <w:rFonts w:ascii="Cambria Math" w:hAnsi="Cambria Math" w:hint="eastAsia"/>
+                <w:rFonts w:ascii="Cambria Math" w:hAnsi="Cambria Math"/>
                 <w:b w:val="0"/>
                 <w:sz w:val="24"/>
                 <w:szCs w:val="24"/>
@@ -9440,7 +9918,7 @@
               <w:jc w:val="center"/>
               <w:cnfStyle w:val="000000000000" w:firstRow="0" w:lastRow="0" w:firstColumn="0" w:lastColumn="0" w:oddVBand="0" w:evenVBand="0" w:oddHBand="0" w:evenHBand="0" w:firstRowFirstColumn="0" w:firstRowLastColumn="0" w:lastRowFirstColumn="0" w:lastRowLastColumn="0"/>
               <w:rPr>
-                <w:rFonts w:ascii="Cambria Math" w:eastAsia="Yu Mincho" w:hAnsi="Cambria Math" w:cs="Times New Roman" w:hint="eastAsia"/>
+                <w:rFonts w:ascii="Cambria Math" w:eastAsia="Yu Mincho" w:hAnsi="Cambria Math" w:cs="Times New Roman"/>
                 <w:sz w:val="24"/>
                 <w:szCs w:val="24"/>
               </w:rPr>
@@ -9469,7 +9947,7 @@
               <w:jc w:val="center"/>
               <w:cnfStyle w:val="000000000000" w:firstRow="0" w:lastRow="0" w:firstColumn="0" w:lastColumn="0" w:oddVBand="0" w:evenVBand="0" w:oddHBand="0" w:evenHBand="0" w:firstRowFirstColumn="0" w:firstRowLastColumn="0" w:lastRowFirstColumn="0" w:lastRowLastColumn="0"/>
               <w:rPr>
-                <w:rFonts w:ascii="Cambria Math" w:eastAsia="Yu Mincho" w:hAnsi="Cambria Math" w:cs="Times New Roman" w:hint="eastAsia"/>
+                <w:rFonts w:ascii="Cambria Math" w:eastAsia="Yu Mincho" w:hAnsi="Cambria Math" w:cs="Times New Roman"/>
                 <w:sz w:val="24"/>
                 <w:szCs w:val="24"/>
               </w:rPr>
@@ -9585,7 +10063,6 @@
                 <w:sz w:val="24"/>
                 <w:szCs w:val="24"/>
               </w:rPr>
-              <w:lastRenderedPageBreak/>
               <w:t>Operador</w:t>
             </w:r>
           </w:p>
@@ -11465,6 +11942,181 @@
           </w:p>
         </w:tc>
       </w:tr>
+      <w:tr>
+        <w:trPr>
+          <w:trHeight w:val="510"/>
+        </w:trPr>
+        <w:tc>
+          <w:tcPr>
+            <w:cnfStyle w:val="001000000000" w:firstRow="0" w:lastRow="0" w:firstColumn="1" w:lastColumn="0" w:oddVBand="0" w:evenVBand="0" w:oddHBand="0" w:evenHBand="0" w:firstRowFirstColumn="0" w:firstRowLastColumn="0" w:lastRowFirstColumn="0" w:lastRowLastColumn="0"/>
+            <w:tcW w:w="2263" w:type="dxa"/>
+            <w:vAlign w:val="center"/>
+          </w:tcPr>
+          <w:p>
+            <w:pPr>
+              <w:jc w:val="center"/>
+              <w:rPr>
+                <w:rFonts w:ascii="Calibri" w:eastAsia="Yu Mincho" w:hAnsi="Calibri" w:cs="Times New Roman"/>
+                <w:sz w:val="24"/>
+                <w:szCs w:val="24"/>
+                <w:lang w:val="pt-BR"/>
+              </w:rPr>
+            </w:pPr>
+            <w:r>
+              <w:rPr>
+                <w:rFonts w:ascii="Calibri" w:eastAsia="Yu Mincho" w:hAnsi="Calibri" w:cs="Times New Roman"/>
+                <w:sz w:val="24"/>
+                <w:szCs w:val="24"/>
+                <w:lang w:val="pt-BR"/>
+              </w:rPr>
+              <w:t>;</w:t>
+            </w:r>
+          </w:p>
+        </w:tc>
+        <w:tc>
+          <w:tcPr>
+            <w:tcW w:w="1843" w:type="dxa"/>
+            <w:vAlign w:val="center"/>
+          </w:tcPr>
+          <w:p>
+            <w:pPr>
+              <w:jc w:val="center"/>
+              <w:cnfStyle w:val="000000000000" w:firstRow="0" w:lastRow="0" w:firstColumn="0" w:lastColumn="0" w:oddVBand="0" w:evenVBand="0" w:oddHBand="0" w:evenHBand="0" w:firstRowFirstColumn="0" w:firstRowLastColumn="0" w:lastRowFirstColumn="0" w:lastRowLastColumn="0"/>
+              <w:rPr>
+                <w:rFonts w:ascii="Calibri" w:eastAsia="Yu Mincho" w:hAnsi="Calibri" w:cs="Times New Roman"/>
+                <w:bCs/>
+                <w:sz w:val="24"/>
+                <w:szCs w:val="24"/>
+                <w:lang w:val="pt-BR"/>
+              </w:rPr>
+            </w:pPr>
+            <m:oMathPara>
+              <m:oMath>
+                <m:sSub>
+                  <m:sSubPr>
+                    <m:ctrlPr>
+                      <w:rPr>
+                        <w:rFonts w:ascii="Cambria Math" w:hAnsi="Cambria Math" w:cstheme="minorHAnsi"/>
+                        <w:bCs/>
+                        <w:i/>
+                        <w:sz w:val="24"/>
+                        <w:szCs w:val="24"/>
+                        <w:lang w:val="pt-BR"/>
+                      </w:rPr>
+                    </m:ctrlPr>
+                  </m:sSubPr>
+                  <m:e>
+                    <m:r>
+                      <m:rPr>
+                        <m:sty m:val="bi"/>
+                      </m:rPr>
+                      <w:rPr>
+                        <w:rFonts w:ascii="Cambria Math" w:hAnsi="Cambria Math" w:cstheme="minorHAnsi"/>
+                        <w:sz w:val="24"/>
+                        <w:szCs w:val="24"/>
+                        <w:lang w:val="pt-BR"/>
+                      </w:rPr>
+                      <m:t>e</m:t>
+                    </m:r>
+                  </m:e>
+                  <m:sub>
+                    <m:r>
+                      <m:rPr>
+                        <m:sty m:val="bi"/>
+                      </m:rPr>
+                      <w:rPr>
+                        <w:rFonts w:ascii="Cambria Math" w:hAnsi="Cambria Math" w:cstheme="minorHAnsi"/>
+                        <w:sz w:val="24"/>
+                        <w:szCs w:val="24"/>
+                        <w:lang w:val="pt-BR"/>
+                      </w:rPr>
+                      <m:t>1</m:t>
+                    </m:r>
+                  </m:sub>
+                </m:sSub>
+                <m:r>
+                  <w:rPr>
+                    <w:rFonts w:ascii="Cambria Math" w:hAnsi="Cambria Math" w:cstheme="minorHAnsi"/>
+                    <w:sz w:val="24"/>
+                    <w:szCs w:val="24"/>
+                    <w:lang w:val="pt-BR"/>
+                  </w:rPr>
+                  <m:t>;</m:t>
+                </m:r>
+                <m:sSub>
+                  <m:sSubPr>
+                    <m:ctrlPr>
+                      <w:rPr>
+                        <w:rFonts w:ascii="Cambria Math" w:hAnsi="Cambria Math" w:cstheme="minorHAnsi"/>
+                        <w:bCs/>
+                        <w:i/>
+                        <w:sz w:val="24"/>
+                        <w:szCs w:val="24"/>
+                        <w:lang w:val="pt-BR"/>
+                      </w:rPr>
+                    </m:ctrlPr>
+                  </m:sSubPr>
+                  <m:e>
+                    <m:r>
+                      <m:rPr>
+                        <m:sty m:val="bi"/>
+                      </m:rPr>
+                      <w:rPr>
+                        <w:rFonts w:ascii="Cambria Math" w:hAnsi="Cambria Math" w:cstheme="minorHAnsi"/>
+                        <w:sz w:val="24"/>
+                        <w:szCs w:val="24"/>
+                        <w:lang w:val="pt-BR"/>
+                      </w:rPr>
+                      <m:t>e</m:t>
+                    </m:r>
+                  </m:e>
+                  <m:sub>
+                    <m:r>
+                      <m:rPr>
+                        <m:sty m:val="bi"/>
+                      </m:rPr>
+                      <w:rPr>
+                        <w:rFonts w:ascii="Cambria Math" w:hAnsi="Cambria Math" w:cstheme="minorHAnsi"/>
+                        <w:sz w:val="24"/>
+                        <w:szCs w:val="24"/>
+                        <w:lang w:val="pt-BR"/>
+                      </w:rPr>
+                      <m:t>2</m:t>
+                    </m:r>
+                  </m:sub>
+                </m:sSub>
+              </m:oMath>
+            </m:oMathPara>
+          </w:p>
+        </w:tc>
+        <w:tc>
+          <w:tcPr>
+            <w:tcW w:w="5244" w:type="dxa"/>
+            <w:vAlign w:val="center"/>
+          </w:tcPr>
+          <w:p>
+            <w:pPr>
+              <w:jc w:val="center"/>
+              <w:cnfStyle w:val="000000000000" w:firstRow="0" w:lastRow="0" w:firstColumn="0" w:lastColumn="0" w:oddVBand="0" w:evenVBand="0" w:oddHBand="0" w:evenHBand="0" w:firstRowFirstColumn="0" w:firstRowLastColumn="0" w:lastRowFirstColumn="0" w:lastRowLastColumn="0"/>
+              <w:rPr>
+                <w:rFonts w:ascii="Calibri" w:eastAsia="Yu Mincho" w:hAnsi="Calibri" w:cs="Times New Roman"/>
+                <w:sz w:val="24"/>
+                <w:szCs w:val="24"/>
+                <w:lang w:val="pt-BR"/>
+              </w:rPr>
+            </w:pPr>
+            <w:r>
+              <w:rPr>
+                <w:rFonts w:ascii="Calibri" w:eastAsia="Yu Mincho" w:hAnsi="Calibri" w:cs="Times New Roman"/>
+                <w:sz w:val="24"/>
+                <w:szCs w:val="24"/>
+                <w:lang w:val="pt-BR"/>
+              </w:rPr>
+              <w:t>Operação de sequência</w:t>
+            </w:r>
+          </w:p>
+        </w:tc>
+      </w:tr>
     </w:tbl>
     <w:p>
       <w:pPr>
@@ -11636,7 +12288,7 @@
             <w:pPr>
               <w:jc w:val="center"/>
               <w:rPr>
-                <w:rFonts w:ascii="Cambria Math" w:eastAsia="Yu Mincho" w:hAnsi="Cambria Math" w:cs="Times New Roman" w:hint="eastAsia"/>
+                <w:rFonts w:ascii="Cambria Math" w:eastAsia="Yu Mincho" w:hAnsi="Cambria Math" w:cs="Times New Roman"/>
                 <w:b w:val="0"/>
                 <w:sz w:val="24"/>
                 <w:szCs w:val="24"/>
@@ -11670,7 +12322,7 @@
               <w:jc w:val="center"/>
               <w:cnfStyle w:val="000000000000" w:firstRow="0" w:lastRow="0" w:firstColumn="0" w:lastColumn="0" w:oddVBand="0" w:evenVBand="0" w:oddHBand="0" w:evenHBand="0" w:firstRowFirstColumn="0" w:firstRowLastColumn="0" w:lastRowFirstColumn="0" w:lastRowLastColumn="0"/>
               <w:rPr>
-                <w:rFonts w:ascii="Cambria Math" w:eastAsia="Yu Mincho" w:hAnsi="Cambria Math" w:cs="Times New Roman" w:hint="eastAsia"/>
+                <w:rFonts w:ascii="Cambria Math" w:eastAsia="Yu Mincho" w:hAnsi="Cambria Math" w:cs="Times New Roman"/>
                 <w:sz w:val="24"/>
                 <w:szCs w:val="24"/>
                 <w:lang w:val="pt-BR"/>
@@ -11697,7 +12349,7 @@
               <w:jc w:val="center"/>
               <w:cnfStyle w:val="000000000000" w:firstRow="0" w:lastRow="0" w:firstColumn="0" w:lastColumn="0" w:oddVBand="0" w:evenVBand="0" w:oddHBand="0" w:evenHBand="0" w:firstRowFirstColumn="0" w:firstRowLastColumn="0" w:lastRowFirstColumn="0" w:lastRowLastColumn="0"/>
               <w:rPr>
-                <w:rFonts w:ascii="Cambria Math" w:eastAsia="Yu Mincho" w:hAnsi="Cambria Math" w:cs="Times New Roman" w:hint="eastAsia"/>
+                <w:rFonts w:ascii="Cambria Math" w:eastAsia="Yu Mincho" w:hAnsi="Cambria Math" w:cs="Times New Roman"/>
                 <w:sz w:val="24"/>
                 <w:szCs w:val="24"/>
                 <w:lang w:val="pt-BR"/>
@@ -11729,7 +12381,7 @@
             <w:pPr>
               <w:jc w:val="center"/>
               <w:rPr>
-                <w:rFonts w:ascii="Cambria Math" w:eastAsia="Yu Mincho" w:hAnsi="Cambria Math" w:cs="Times New Roman" w:hint="eastAsia"/>
+                <w:rFonts w:ascii="Cambria Math" w:eastAsia="Yu Mincho" w:hAnsi="Cambria Math" w:cs="Times New Roman"/>
                 <w:b w:val="0"/>
                 <w:sz w:val="24"/>
                 <w:szCs w:val="24"/>
@@ -11758,7 +12410,7 @@
               <w:jc w:val="center"/>
               <w:cnfStyle w:val="000000000000" w:firstRow="0" w:lastRow="0" w:firstColumn="0" w:lastColumn="0" w:oddVBand="0" w:evenVBand="0" w:oddHBand="0" w:evenHBand="0" w:firstRowFirstColumn="0" w:firstRowLastColumn="0" w:lastRowFirstColumn="0" w:lastRowLastColumn="0"/>
               <w:rPr>
-                <w:rFonts w:ascii="Cambria Math" w:eastAsia="Yu Mincho" w:hAnsi="Cambria Math" w:cs="Times New Roman" w:hint="eastAsia"/>
+                <w:rFonts w:ascii="Cambria Math" w:eastAsia="Yu Mincho" w:hAnsi="Cambria Math" w:cs="Times New Roman"/>
                 <w:b/>
                 <w:sz w:val="24"/>
                 <w:szCs w:val="24"/>
@@ -11885,7 +12537,7 @@
               <w:jc w:val="center"/>
               <w:cnfStyle w:val="000000000000" w:firstRow="0" w:lastRow="0" w:firstColumn="0" w:lastColumn="0" w:oddVBand="0" w:evenVBand="0" w:oddHBand="0" w:evenHBand="0" w:firstRowFirstColumn="0" w:firstRowLastColumn="0" w:lastRowFirstColumn="0" w:lastRowLastColumn="0"/>
               <w:rPr>
-                <w:rFonts w:ascii="Cambria Math" w:eastAsia="Yu Mincho" w:hAnsi="Cambria Math" w:cs="Times New Roman" w:hint="eastAsia"/>
+                <w:rFonts w:ascii="Cambria Math" w:eastAsia="Yu Mincho" w:hAnsi="Cambria Math" w:cs="Times New Roman"/>
                 <w:sz w:val="24"/>
                 <w:szCs w:val="24"/>
                 <w:lang w:val="pt-BR"/>
@@ -11917,7 +12569,7 @@
             <w:pPr>
               <w:jc w:val="center"/>
               <w:rPr>
-                <w:rFonts w:ascii="Cambria Math" w:eastAsia="Yu Mincho" w:hAnsi="Cambria Math" w:cs="Times New Roman" w:hint="eastAsia"/>
+                <w:rFonts w:ascii="Cambria Math" w:eastAsia="Yu Mincho" w:hAnsi="Cambria Math" w:cs="Times New Roman"/>
                 <w:b w:val="0"/>
                 <w:sz w:val="24"/>
                 <w:szCs w:val="24"/>
@@ -11935,7 +12587,7 @@
               <w:jc w:val="center"/>
               <w:cnfStyle w:val="000000000000" w:firstRow="0" w:lastRow="0" w:firstColumn="0" w:lastColumn="0" w:oddVBand="0" w:evenVBand="0" w:oddHBand="0" w:evenHBand="0" w:firstRowFirstColumn="0" w:firstRowLastColumn="0" w:lastRowFirstColumn="0" w:lastRowLastColumn="0"/>
               <w:rPr>
-                <w:rFonts w:ascii="Cambria Math" w:eastAsia="Yu Mincho" w:hAnsi="Cambria Math" w:cs="Times New Roman" w:hint="eastAsia"/>
+                <w:rFonts w:ascii="Cambria Math" w:eastAsia="Yu Mincho" w:hAnsi="Cambria Math" w:cs="Times New Roman"/>
                 <w:sz w:val="24"/>
                 <w:szCs w:val="24"/>
               </w:rPr>
@@ -11976,7 +12628,7 @@
               <w:jc w:val="center"/>
               <w:cnfStyle w:val="000000000000" w:firstRow="0" w:lastRow="0" w:firstColumn="0" w:lastColumn="0" w:oddVBand="0" w:evenVBand="0" w:oddHBand="0" w:evenHBand="0" w:firstRowFirstColumn="0" w:firstRowLastColumn="0" w:lastRowFirstColumn="0" w:lastRowLastColumn="0"/>
               <w:rPr>
-                <w:rFonts w:ascii="Cambria Math" w:eastAsia="Yu Mincho" w:hAnsi="Cambria Math" w:cs="Times New Roman" w:hint="eastAsia"/>
+                <w:rFonts w:ascii="Cambria Math" w:eastAsia="Yu Mincho" w:hAnsi="Cambria Math" w:cs="Times New Roman"/>
                 <w:sz w:val="24"/>
                 <w:szCs w:val="24"/>
               </w:rPr>
@@ -12007,7 +12659,7 @@
             <w:pPr>
               <w:jc w:val="center"/>
               <w:rPr>
-                <w:rFonts w:ascii="Cambria Math" w:eastAsia="Yu Mincho" w:hAnsi="Cambria Math" w:cs="Times New Roman" w:hint="eastAsia"/>
+                <w:rFonts w:ascii="Cambria Math" w:eastAsia="Yu Mincho" w:hAnsi="Cambria Math" w:cs="Times New Roman"/>
                 <w:b w:val="0"/>
                 <w:sz w:val="24"/>
                 <w:szCs w:val="24"/>
@@ -12034,7 +12686,7 @@
               <w:jc w:val="center"/>
               <w:cnfStyle w:val="000000000000" w:firstRow="0" w:lastRow="0" w:firstColumn="0" w:lastColumn="0" w:oddVBand="0" w:evenVBand="0" w:oddHBand="0" w:evenHBand="0" w:firstRowFirstColumn="0" w:firstRowLastColumn="0" w:lastRowFirstColumn="0" w:lastRowLastColumn="0"/>
               <w:rPr>
-                <w:rFonts w:ascii="Cambria Math" w:hAnsi="Cambria Math" w:hint="eastAsia"/>
+                <w:rFonts w:ascii="Cambria Math" w:hAnsi="Cambria Math"/>
                 <w:sz w:val="24"/>
                 <w:szCs w:val="24"/>
               </w:rPr>
@@ -12097,7 +12749,7 @@
               <w:jc w:val="center"/>
               <w:cnfStyle w:val="000000000000" w:firstRow="0" w:lastRow="0" w:firstColumn="0" w:lastColumn="0" w:oddVBand="0" w:evenVBand="0" w:oddHBand="0" w:evenHBand="0" w:firstRowFirstColumn="0" w:firstRowLastColumn="0" w:lastRowFirstColumn="0" w:lastRowLastColumn="0"/>
               <w:rPr>
-                <w:rFonts w:ascii="Cambria Math" w:eastAsia="Yu Mincho" w:hAnsi="Cambria Math" w:cs="Times New Roman" w:hint="eastAsia"/>
+                <w:rFonts w:ascii="Cambria Math" w:eastAsia="Yu Mincho" w:hAnsi="Cambria Math" w:cs="Times New Roman"/>
                 <w:sz w:val="24"/>
                 <w:szCs w:val="24"/>
               </w:rPr>
@@ -12128,7 +12780,7 @@
             <w:pPr>
               <w:jc w:val="center"/>
               <w:rPr>
-                <w:rFonts w:ascii="Cambria Math" w:eastAsia="Yu Mincho" w:hAnsi="Cambria Math" w:cs="Times New Roman" w:hint="eastAsia"/>
+                <w:rFonts w:ascii="Cambria Math" w:eastAsia="Yu Mincho" w:hAnsi="Cambria Math" w:cs="Times New Roman"/>
                 <w:b w:val="0"/>
                 <w:sz w:val="24"/>
                 <w:szCs w:val="24"/>
@@ -12155,7 +12807,7 @@
               <w:jc w:val="center"/>
               <w:cnfStyle w:val="000000000000" w:firstRow="0" w:lastRow="0" w:firstColumn="0" w:lastColumn="0" w:oddVBand="0" w:evenVBand="0" w:oddHBand="0" w:evenHBand="0" w:firstRowFirstColumn="0" w:firstRowLastColumn="0" w:lastRowFirstColumn="0" w:lastRowLastColumn="0"/>
               <w:rPr>
-                <w:rFonts w:ascii="Cambria Math" w:hAnsi="Cambria Math" w:hint="eastAsia"/>
+                <w:rFonts w:ascii="Cambria Math" w:hAnsi="Cambria Math"/>
                 <w:sz w:val="24"/>
                 <w:szCs w:val="24"/>
               </w:rPr>
@@ -12208,7 +12860,7 @@
               <w:jc w:val="center"/>
               <w:cnfStyle w:val="000000000000" w:firstRow="0" w:lastRow="0" w:firstColumn="0" w:lastColumn="0" w:oddVBand="0" w:evenVBand="0" w:oddHBand="0" w:evenHBand="0" w:firstRowFirstColumn="0" w:firstRowLastColumn="0" w:lastRowFirstColumn="0" w:lastRowLastColumn="0"/>
               <w:rPr>
-                <w:rFonts w:ascii="Cambria Math" w:eastAsia="Yu Mincho" w:hAnsi="Cambria Math" w:cs="Times New Roman" w:hint="eastAsia"/>
+                <w:rFonts w:ascii="Cambria Math" w:eastAsia="Yu Mincho" w:hAnsi="Cambria Math" w:cs="Times New Roman"/>
                 <w:sz w:val="24"/>
                 <w:szCs w:val="24"/>
               </w:rPr>
@@ -12239,7 +12891,7 @@
             <w:pPr>
               <w:jc w:val="center"/>
               <w:rPr>
-                <w:rFonts w:ascii="Cambria Math" w:eastAsia="Yu Mincho" w:hAnsi="Cambria Math" w:cs="Times New Roman" w:hint="eastAsia"/>
+                <w:rFonts w:ascii="Cambria Math" w:eastAsia="Yu Mincho" w:hAnsi="Cambria Math" w:cs="Times New Roman"/>
                 <w:b w:val="0"/>
                 <w:sz w:val="24"/>
                 <w:szCs w:val="24"/>
@@ -12252,6 +12904,7 @@
                 <w:sz w:val="24"/>
                 <w:szCs w:val="24"/>
               </w:rPr>
+              <w:lastRenderedPageBreak/>
               <w:t>5</w:t>
             </w:r>
           </w:p>
@@ -12266,7 +12919,7 @@
               <w:jc w:val="center"/>
               <w:cnfStyle w:val="000000000000" w:firstRow="0" w:lastRow="0" w:firstColumn="0" w:lastColumn="0" w:oddVBand="0" w:evenVBand="0" w:oddHBand="0" w:evenHBand="0" w:firstRowFirstColumn="0" w:firstRowLastColumn="0" w:lastRowFirstColumn="0" w:lastRowLastColumn="0"/>
               <w:rPr>
-                <w:rFonts w:ascii="Cambria Math" w:eastAsia="Yu Mincho" w:hAnsi="Cambria Math" w:cs="Times New Roman" w:hint="eastAsia"/>
+                <w:rFonts w:ascii="Cambria Math" w:eastAsia="Yu Mincho" w:hAnsi="Cambria Math" w:cs="Times New Roman"/>
                 <w:b/>
                 <w:sz w:val="24"/>
                 <w:szCs w:val="24"/>
@@ -12297,7 +12950,7 @@
               <w:jc w:val="center"/>
               <w:cnfStyle w:val="000000000000" w:firstRow="0" w:lastRow="0" w:firstColumn="0" w:lastColumn="0" w:oddVBand="0" w:evenVBand="0" w:oddHBand="0" w:evenHBand="0" w:firstRowFirstColumn="0" w:firstRowLastColumn="0" w:lastRowFirstColumn="0" w:lastRowLastColumn="0"/>
               <w:rPr>
-                <w:rFonts w:ascii="Cambria Math" w:eastAsia="Yu Mincho" w:hAnsi="Cambria Math" w:cs="Times New Roman" w:hint="eastAsia"/>
+                <w:rFonts w:ascii="Cambria Math" w:eastAsia="Yu Mincho" w:hAnsi="Cambria Math" w:cs="Times New Roman"/>
                 <w:sz w:val="24"/>
                 <w:szCs w:val="24"/>
               </w:rPr>
@@ -12328,7 +12981,7 @@
             <w:pPr>
               <w:jc w:val="center"/>
               <w:rPr>
-                <w:rFonts w:ascii="Cambria Math" w:eastAsia="Yu Mincho" w:hAnsi="Cambria Math" w:cs="Times New Roman" w:hint="eastAsia"/>
+                <w:rFonts w:ascii="Cambria Math" w:eastAsia="Yu Mincho" w:hAnsi="Cambria Math" w:cs="Times New Roman"/>
                 <w:b w:val="0"/>
                 <w:sz w:val="24"/>
                 <w:szCs w:val="24"/>
@@ -12355,7 +13008,7 @@
               <w:jc w:val="center"/>
               <w:cnfStyle w:val="000000000000" w:firstRow="0" w:lastRow="0" w:firstColumn="0" w:lastColumn="0" w:oddVBand="0" w:evenVBand="0" w:oddHBand="0" w:evenHBand="0" w:firstRowFirstColumn="0" w:firstRowLastColumn="0" w:lastRowFirstColumn="0" w:lastRowLastColumn="0"/>
               <w:rPr>
-                <w:rFonts w:ascii="Cambria Math" w:eastAsia="Yu Mincho" w:hAnsi="Cambria Math" w:cs="Times New Roman" w:hint="eastAsia"/>
+                <w:rFonts w:ascii="Cambria Math" w:eastAsia="Yu Mincho" w:hAnsi="Cambria Math" w:cs="Times New Roman"/>
                 <w:b/>
                 <w:sz w:val="24"/>
                 <w:szCs w:val="24"/>
@@ -12386,7 +13039,7 @@
               <w:jc w:val="center"/>
               <w:cnfStyle w:val="000000000000" w:firstRow="0" w:lastRow="0" w:firstColumn="0" w:lastColumn="0" w:oddVBand="0" w:evenVBand="0" w:oddHBand="0" w:evenHBand="0" w:firstRowFirstColumn="0" w:firstRowLastColumn="0" w:lastRowFirstColumn="0" w:lastRowLastColumn="0"/>
               <w:rPr>
-                <w:rFonts w:ascii="Cambria Math" w:eastAsia="Yu Mincho" w:hAnsi="Cambria Math" w:cs="Times New Roman" w:hint="eastAsia"/>
+                <w:rFonts w:ascii="Cambria Math" w:eastAsia="Yu Mincho" w:hAnsi="Cambria Math" w:cs="Times New Roman"/>
                 <w:sz w:val="24"/>
                 <w:szCs w:val="24"/>
               </w:rPr>
@@ -12417,7 +13070,7 @@
             <w:pPr>
               <w:jc w:val="center"/>
               <w:rPr>
-                <w:rFonts w:ascii="Cambria Math" w:eastAsia="Yu Mincho" w:hAnsi="Cambria Math" w:cs="Times New Roman" w:hint="eastAsia"/>
+                <w:rFonts w:ascii="Cambria Math" w:eastAsia="Yu Mincho" w:hAnsi="Cambria Math" w:cs="Times New Roman"/>
                 <w:b w:val="0"/>
                 <w:sz w:val="24"/>
                 <w:szCs w:val="24"/>
@@ -12444,7 +13097,7 @@
               <w:jc w:val="center"/>
               <w:cnfStyle w:val="000000000000" w:firstRow="0" w:lastRow="0" w:firstColumn="0" w:lastColumn="0" w:oddVBand="0" w:evenVBand="0" w:oddHBand="0" w:evenHBand="0" w:firstRowFirstColumn="0" w:firstRowLastColumn="0" w:lastRowFirstColumn="0" w:lastRowLastColumn="0"/>
               <w:rPr>
-                <w:rFonts w:ascii="Cambria Math" w:eastAsia="Yu Mincho" w:hAnsi="Cambria Math" w:cs="Times New Roman" w:hint="eastAsia"/>
+                <w:rFonts w:ascii="Cambria Math" w:eastAsia="Yu Mincho" w:hAnsi="Cambria Math" w:cs="Times New Roman"/>
                 <w:b/>
                 <w:sz w:val="24"/>
                 <w:szCs w:val="24"/>
@@ -12488,7 +13141,7 @@
               <w:jc w:val="center"/>
               <w:cnfStyle w:val="000000000000" w:firstRow="0" w:lastRow="0" w:firstColumn="0" w:lastColumn="0" w:oddVBand="0" w:evenVBand="0" w:oddHBand="0" w:evenHBand="0" w:firstRowFirstColumn="0" w:firstRowLastColumn="0" w:lastRowFirstColumn="0" w:lastRowLastColumn="0"/>
               <w:rPr>
-                <w:rFonts w:ascii="Cambria Math" w:eastAsia="Yu Mincho" w:hAnsi="Cambria Math" w:cs="Times New Roman" w:hint="eastAsia"/>
+                <w:rFonts w:ascii="Cambria Math" w:eastAsia="Yu Mincho" w:hAnsi="Cambria Math" w:cs="Times New Roman"/>
                 <w:sz w:val="24"/>
                 <w:szCs w:val="24"/>
               </w:rPr>
@@ -12519,7 +13172,7 @@
             <w:pPr>
               <w:jc w:val="center"/>
               <w:rPr>
-                <w:rFonts w:ascii="Cambria Math" w:eastAsia="Yu Mincho" w:hAnsi="Cambria Math" w:cs="Times New Roman" w:hint="eastAsia"/>
+                <w:rFonts w:ascii="Cambria Math" w:eastAsia="Yu Mincho" w:hAnsi="Cambria Math" w:cs="Times New Roman"/>
                 <w:b w:val="0"/>
                 <w:sz w:val="24"/>
                 <w:szCs w:val="24"/>
@@ -12537,7 +13190,7 @@
               <w:jc w:val="center"/>
               <w:cnfStyle w:val="000000000000" w:firstRow="0" w:lastRow="0" w:firstColumn="0" w:lastColumn="0" w:oddVBand="0" w:evenVBand="0" w:oddHBand="0" w:evenHBand="0" w:firstRowFirstColumn="0" w:firstRowLastColumn="0" w:lastRowFirstColumn="0" w:lastRowLastColumn="0"/>
               <w:rPr>
-                <w:rFonts w:ascii="Cambria Math" w:eastAsia="Yu Mincho" w:hAnsi="Cambria Math" w:cs="Times New Roman" w:hint="eastAsia"/>
+                <w:rFonts w:ascii="Cambria Math" w:eastAsia="Yu Mincho" w:hAnsi="Cambria Math" w:cs="Times New Roman"/>
                 <w:sz w:val="24"/>
                 <w:szCs w:val="24"/>
               </w:rPr>
@@ -12582,7 +13235,7 @@
               <w:jc w:val="center"/>
               <w:cnfStyle w:val="000000000000" w:firstRow="0" w:lastRow="0" w:firstColumn="0" w:lastColumn="0" w:oddVBand="0" w:evenVBand="0" w:oddHBand="0" w:evenHBand="0" w:firstRowFirstColumn="0" w:firstRowLastColumn="0" w:lastRowFirstColumn="0" w:lastRowLastColumn="0"/>
               <w:rPr>
-                <w:rFonts w:ascii="Cambria Math" w:eastAsia="Yu Mincho" w:hAnsi="Cambria Math" w:cs="Times New Roman" w:hint="eastAsia"/>
+                <w:rFonts w:ascii="Cambria Math" w:eastAsia="Yu Mincho" w:hAnsi="Cambria Math" w:cs="Times New Roman"/>
                 <w:sz w:val="24"/>
                 <w:szCs w:val="24"/>
               </w:rPr>
@@ -12613,7 +13266,7 @@
             <w:pPr>
               <w:jc w:val="center"/>
               <w:rPr>
-                <w:rFonts w:ascii="Cambria Math" w:eastAsia="Yu Mincho" w:hAnsi="Cambria Math" w:cs="Times New Roman" w:hint="eastAsia"/>
+                <w:rFonts w:ascii="Cambria Math" w:eastAsia="Yu Mincho" w:hAnsi="Cambria Math" w:cs="Times New Roman"/>
                 <w:b w:val="0"/>
                 <w:sz w:val="24"/>
                 <w:szCs w:val="24"/>
@@ -12640,7 +13293,7 @@
               <w:jc w:val="center"/>
               <w:cnfStyle w:val="000000000000" w:firstRow="0" w:lastRow="0" w:firstColumn="0" w:lastColumn="0" w:oddVBand="0" w:evenVBand="0" w:oddHBand="0" w:evenHBand="0" w:firstRowFirstColumn="0" w:firstRowLastColumn="0" w:lastRowFirstColumn="0" w:lastRowLastColumn="0"/>
               <w:rPr>
-                <w:rFonts w:ascii="Cambria Math" w:eastAsia="Yu Mincho" w:hAnsi="Cambria Math" w:cs="Times New Roman" w:hint="eastAsia"/>
+                <w:rFonts w:ascii="Cambria Math" w:eastAsia="Yu Mincho" w:hAnsi="Cambria Math" w:cs="Times New Roman"/>
                 <w:b/>
                 <w:sz w:val="24"/>
                 <w:szCs w:val="24"/>
@@ -12673,7 +13326,7 @@
               <w:jc w:val="center"/>
               <w:cnfStyle w:val="000000000000" w:firstRow="0" w:lastRow="0" w:firstColumn="0" w:lastColumn="0" w:oddVBand="0" w:evenVBand="0" w:oddHBand="0" w:evenHBand="0" w:firstRowFirstColumn="0" w:firstRowLastColumn="0" w:lastRowFirstColumn="0" w:lastRowLastColumn="0"/>
               <w:rPr>
-                <w:rFonts w:ascii="Cambria Math" w:eastAsia="Yu Mincho" w:hAnsi="Cambria Math" w:cs="Times New Roman" w:hint="eastAsia"/>
+                <w:rFonts w:ascii="Cambria Math" w:eastAsia="Yu Mincho" w:hAnsi="Cambria Math" w:cs="Times New Roman"/>
                 <w:sz w:val="24"/>
                 <w:szCs w:val="24"/>
               </w:rPr>
@@ -12704,7 +13357,7 @@
             <w:pPr>
               <w:jc w:val="center"/>
               <w:rPr>
-                <w:rFonts w:ascii="Cambria Math" w:eastAsia="Yu Mincho" w:hAnsi="Cambria Math" w:cs="Times New Roman" w:hint="eastAsia"/>
+                <w:rFonts w:ascii="Cambria Math" w:eastAsia="Yu Mincho" w:hAnsi="Cambria Math" w:cs="Times New Roman"/>
                 <w:b w:val="0"/>
                 <w:sz w:val="24"/>
                 <w:szCs w:val="24"/>
@@ -12731,7 +13384,7 @@
               <w:jc w:val="center"/>
               <w:cnfStyle w:val="000000000000" w:firstRow="0" w:lastRow="0" w:firstColumn="0" w:lastColumn="0" w:oddVBand="0" w:evenVBand="0" w:oddHBand="0" w:evenHBand="0" w:firstRowFirstColumn="0" w:firstRowLastColumn="0" w:lastRowFirstColumn="0" w:lastRowLastColumn="0"/>
               <w:rPr>
-                <w:rFonts w:ascii="Cambria Math" w:eastAsia="Yu Mincho" w:hAnsi="Cambria Math" w:cs="Times New Roman" w:hint="eastAsia"/>
+                <w:rFonts w:ascii="Cambria Math" w:eastAsia="Yu Mincho" w:hAnsi="Cambria Math" w:cs="Times New Roman"/>
                 <w:b/>
                 <w:sz w:val="24"/>
                 <w:szCs w:val="24"/>
@@ -12764,7 +13417,7 @@
               <w:jc w:val="center"/>
               <w:cnfStyle w:val="000000000000" w:firstRow="0" w:lastRow="0" w:firstColumn="0" w:lastColumn="0" w:oddVBand="0" w:evenVBand="0" w:oddHBand="0" w:evenHBand="0" w:firstRowFirstColumn="0" w:firstRowLastColumn="0" w:lastRowFirstColumn="0" w:lastRowLastColumn="0"/>
               <w:rPr>
-                <w:rFonts w:ascii="Cambria Math" w:eastAsia="Yu Mincho" w:hAnsi="Cambria Math" w:cs="Times New Roman" w:hint="eastAsia"/>
+                <w:rFonts w:ascii="Cambria Math" w:eastAsia="Yu Mincho" w:hAnsi="Cambria Math" w:cs="Times New Roman"/>
                 <w:sz w:val="24"/>
                 <w:szCs w:val="24"/>
               </w:rPr>
@@ -12777,6 +13430,92 @@
                 <w:lang w:val="pt-BR"/>
               </w:rPr>
               <w:t>Direita</w:t>
+            </w:r>
+          </w:p>
+        </w:tc>
+      </w:tr>
+      <w:tr>
+        <w:trPr>
+          <w:trHeight w:val="510"/>
+        </w:trPr>
+        <w:tc>
+          <w:tcPr>
+            <w:cnfStyle w:val="001000000000" w:firstRow="0" w:lastRow="0" w:firstColumn="1" w:lastColumn="0" w:oddVBand="0" w:evenVBand="0" w:oddHBand="0" w:evenHBand="0" w:firstRowFirstColumn="0" w:firstRowLastColumn="0" w:lastRowFirstColumn="0" w:lastRowLastColumn="0"/>
+            <w:tcW w:w="3022" w:type="dxa"/>
+            <w:vAlign w:val="center"/>
+          </w:tcPr>
+          <w:p>
+            <w:pPr>
+              <w:jc w:val="center"/>
+              <w:rPr>
+                <w:rFonts w:ascii="Cambria Math" w:eastAsia="Yu Mincho" w:hAnsi="Cambria Math" w:cs="Times New Roman"/>
+                <w:b w:val="0"/>
+                <w:sz w:val="24"/>
+                <w:szCs w:val="24"/>
+              </w:rPr>
+            </w:pPr>
+            <w:r>
+              <w:rPr>
+                <w:rFonts w:ascii="Cambria Math" w:eastAsia="Yu Mincho" w:hAnsi="Cambria Math" w:cs="Times New Roman"/>
+                <w:b w:val="0"/>
+                <w:sz w:val="24"/>
+                <w:szCs w:val="24"/>
+              </w:rPr>
+              <w:t>10</w:t>
+            </w:r>
+          </w:p>
+        </w:tc>
+        <w:tc>
+          <w:tcPr>
+            <w:tcW w:w="3022" w:type="dxa"/>
+            <w:vAlign w:val="center"/>
+          </w:tcPr>
+          <w:p>
+            <w:pPr>
+              <w:jc w:val="center"/>
+              <w:cnfStyle w:val="000000000000" w:firstRow="0" w:lastRow="0" w:firstColumn="0" w:lastColumn="0" w:oddVBand="0" w:evenVBand="0" w:oddHBand="0" w:evenHBand="0" w:firstRowFirstColumn="0" w:firstRowLastColumn="0" w:lastRowFirstColumn="0" w:lastRowLastColumn="0"/>
+              <w:rPr>
+                <w:rFonts w:ascii="Cambria Math" w:eastAsia="Yu Mincho" w:hAnsi="Cambria Math" w:cs="Times New Roman"/>
+                <w:b/>
+                <w:sz w:val="24"/>
+                <w:szCs w:val="24"/>
+              </w:rPr>
+            </w:pPr>
+            <w:r>
+              <w:rPr>
+                <w:rFonts w:ascii="Cambria Math" w:eastAsia="Yu Mincho" w:hAnsi="Cambria Math" w:cs="Times New Roman"/>
+                <w:b/>
+                <w:sz w:val="24"/>
+                <w:szCs w:val="24"/>
+              </w:rPr>
+              <w:t>;</w:t>
+            </w:r>
+          </w:p>
+        </w:tc>
+        <w:tc>
+          <w:tcPr>
+            <w:tcW w:w="3023" w:type="dxa"/>
+            <w:vAlign w:val="center"/>
+          </w:tcPr>
+          <w:p>
+            <w:pPr>
+              <w:jc w:val="center"/>
+              <w:cnfStyle w:val="000000000000" w:firstRow="0" w:lastRow="0" w:firstColumn="0" w:lastColumn="0" w:oddVBand="0" w:evenVBand="0" w:oddHBand="0" w:evenHBand="0" w:firstRowFirstColumn="0" w:firstRowLastColumn="0" w:lastRowFirstColumn="0" w:lastRowLastColumn="0"/>
+              <w:rPr>
+                <w:rFonts w:ascii="Cambria Math" w:eastAsia="Yu Mincho" w:hAnsi="Cambria Math" w:cs="Times New Roman"/>
+                <w:sz w:val="24"/>
+                <w:szCs w:val="24"/>
+                <w:lang w:val="pt-BR"/>
+              </w:rPr>
+            </w:pPr>
+            <w:r>
+              <w:rPr>
+                <w:rFonts w:ascii="Cambria Math" w:eastAsia="Yu Mincho" w:hAnsi="Cambria Math" w:cs="Times New Roman"/>
+                <w:sz w:val="24"/>
+                <w:szCs w:val="24"/>
+                <w:lang w:val="pt-BR"/>
+              </w:rPr>
+              <w:t>Esquerda</w:t>
             </w:r>
           </w:p>
         </w:tc>
@@ -12801,7 +13540,6 @@
         <w:rPr>
           <w:lang w:val="pt-BR"/>
         </w:rPr>
-        <w:lastRenderedPageBreak/>
         <w:t>Identificadores</w:t>
       </w:r>
       <w:bookmarkEnd w:id="11"/>
@@ -12856,7 +13594,7 @@
           <w:p>
             <w:pPr>
               <w:rPr>
-                <w:rFonts w:ascii="Cambria Math" w:hAnsi="Cambria Math" w:hint="eastAsia"/>
+                <w:rFonts w:ascii="Cambria Math" w:hAnsi="Cambria Math"/>
                 <w:b w:val="0"/>
                 <w:sz w:val="24"/>
                 <w:lang w:val="pt-BR"/>
@@ -12881,7 +13619,7 @@
             <w:pPr>
               <w:cnfStyle w:val="100000000000" w:firstRow="1" w:lastRow="0" w:firstColumn="0" w:lastColumn="0" w:oddVBand="0" w:evenVBand="0" w:oddHBand="0" w:evenHBand="0" w:firstRowFirstColumn="0" w:firstRowLastColumn="0" w:lastRowFirstColumn="0" w:lastRowLastColumn="0"/>
               <w:rPr>
-                <w:rFonts w:ascii="Cambria Math" w:hAnsi="Cambria Math" w:hint="eastAsia"/>
+                <w:rFonts w:ascii="Cambria Math" w:hAnsi="Cambria Math"/>
                 <w:b w:val="0"/>
                 <w:sz w:val="24"/>
                 <w:lang w:val="pt-BR"/>
@@ -12906,7 +13644,7 @@
             <w:pPr>
               <w:cnfStyle w:val="100000000000" w:firstRow="1" w:lastRow="0" w:firstColumn="0" w:lastColumn="0" w:oddVBand="0" w:evenVBand="0" w:oddHBand="0" w:evenHBand="0" w:firstRowFirstColumn="0" w:firstRowLastColumn="0" w:lastRowFirstColumn="0" w:lastRowLastColumn="0"/>
               <w:rPr>
-                <w:rFonts w:ascii="Cambria Math" w:hAnsi="Cambria Math" w:hint="eastAsia"/>
+                <w:rFonts w:ascii="Cambria Math" w:hAnsi="Cambria Math"/>
                 <w:b w:val="0"/>
                 <w:sz w:val="24"/>
                 <w:lang w:val="pt-BR"/>
@@ -12931,7 +13669,7 @@
             <w:pPr>
               <w:cnfStyle w:val="100000000000" w:firstRow="1" w:lastRow="0" w:firstColumn="0" w:lastColumn="0" w:oddVBand="0" w:evenVBand="0" w:oddHBand="0" w:evenHBand="0" w:firstRowFirstColumn="0" w:firstRowLastColumn="0" w:lastRowFirstColumn="0" w:lastRowLastColumn="0"/>
               <w:rPr>
-                <w:rFonts w:ascii="Cambria Math" w:hAnsi="Cambria Math" w:hint="eastAsia"/>
+                <w:rFonts w:ascii="Cambria Math" w:hAnsi="Cambria Math"/>
                 <w:b w:val="0"/>
                 <w:sz w:val="24"/>
                 <w:lang w:val="pt-BR"/>
@@ -12956,7 +13694,7 @@
             <w:pPr>
               <w:cnfStyle w:val="100000000000" w:firstRow="1" w:lastRow="0" w:firstColumn="0" w:lastColumn="0" w:oddVBand="0" w:evenVBand="0" w:oddHBand="0" w:evenHBand="0" w:firstRowFirstColumn="0" w:firstRowLastColumn="0" w:lastRowFirstColumn="0" w:lastRowLastColumn="0"/>
               <w:rPr>
-                <w:rFonts w:ascii="Cambria Math" w:hAnsi="Cambria Math" w:hint="eastAsia"/>
+                <w:rFonts w:ascii="Cambria Math" w:hAnsi="Cambria Math"/>
                 <w:b w:val="0"/>
                 <w:sz w:val="24"/>
                 <w:lang w:val="pt-BR"/>
@@ -12981,7 +13719,7 @@
             <w:pPr>
               <w:cnfStyle w:val="100000000000" w:firstRow="1" w:lastRow="0" w:firstColumn="0" w:lastColumn="0" w:oddVBand="0" w:evenVBand="0" w:oddHBand="0" w:evenHBand="0" w:firstRowFirstColumn="0" w:firstRowLastColumn="0" w:lastRowFirstColumn="0" w:lastRowLastColumn="0"/>
               <w:rPr>
-                <w:rFonts w:ascii="Cambria Math" w:hAnsi="Cambria Math" w:hint="eastAsia"/>
+                <w:rFonts w:ascii="Cambria Math" w:hAnsi="Cambria Math"/>
                 <w:b w:val="0"/>
                 <w:sz w:val="24"/>
                 <w:lang w:val="pt-BR"/>
@@ -13037,7 +13775,7 @@
           <w:p>
             <w:pPr>
               <w:rPr>
-                <w:rFonts w:ascii="Cambria Math" w:hAnsi="Cambria Math" w:hint="eastAsia"/>
+                <w:rFonts w:ascii="Cambria Math" w:hAnsi="Cambria Math"/>
                 <w:b w:val="0"/>
                 <w:sz w:val="24"/>
                 <w:lang w:val="pt-BR"/>
@@ -13062,7 +13800,7 @@
             <w:pPr>
               <w:cnfStyle w:val="000000100000" w:firstRow="0" w:lastRow="0" w:firstColumn="0" w:lastColumn="0" w:oddVBand="0" w:evenVBand="0" w:oddHBand="1" w:evenHBand="0" w:firstRowFirstColumn="0" w:firstRowLastColumn="0" w:lastRowFirstColumn="0" w:lastRowLastColumn="0"/>
               <w:rPr>
-                <w:rFonts w:ascii="Cambria Math" w:hAnsi="Cambria Math" w:hint="eastAsia"/>
+                <w:rFonts w:ascii="Cambria Math" w:hAnsi="Cambria Math"/>
                 <w:sz w:val="24"/>
                 <w:lang w:val="pt-BR"/>
               </w:rPr>
@@ -13085,7 +13823,7 @@
             <w:pPr>
               <w:cnfStyle w:val="000000100000" w:firstRow="0" w:lastRow="0" w:firstColumn="0" w:lastColumn="0" w:oddVBand="0" w:evenVBand="0" w:oddHBand="1" w:evenHBand="0" w:firstRowFirstColumn="0" w:firstRowLastColumn="0" w:lastRowFirstColumn="0" w:lastRowLastColumn="0"/>
               <w:rPr>
-                <w:rFonts w:ascii="Cambria Math" w:hAnsi="Cambria Math" w:hint="eastAsia"/>
+                <w:rFonts w:ascii="Cambria Math" w:hAnsi="Cambria Math"/>
                 <w:sz w:val="24"/>
                 <w:lang w:val="pt-BR"/>
               </w:rPr>
@@ -13108,7 +13846,7 @@
             <w:pPr>
               <w:cnfStyle w:val="000000100000" w:firstRow="0" w:lastRow="0" w:firstColumn="0" w:lastColumn="0" w:oddVBand="0" w:evenVBand="0" w:oddHBand="1" w:evenHBand="0" w:firstRowFirstColumn="0" w:firstRowLastColumn="0" w:lastRowFirstColumn="0" w:lastRowLastColumn="0"/>
               <w:rPr>
-                <w:rFonts w:ascii="Cambria Math" w:hAnsi="Cambria Math" w:hint="eastAsia"/>
+                <w:rFonts w:ascii="Cambria Math" w:hAnsi="Cambria Math"/>
                 <w:sz w:val="24"/>
                 <w:lang w:val="pt-BR"/>
               </w:rPr>
@@ -13131,7 +13869,7 @@
             <w:pPr>
               <w:cnfStyle w:val="000000100000" w:firstRow="0" w:lastRow="0" w:firstColumn="0" w:lastColumn="0" w:oddVBand="0" w:evenVBand="0" w:oddHBand="1" w:evenHBand="0" w:firstRowFirstColumn="0" w:firstRowLastColumn="0" w:lastRowFirstColumn="0" w:lastRowLastColumn="0"/>
               <w:rPr>
-                <w:rFonts w:ascii="Cambria Math" w:hAnsi="Cambria Math" w:hint="eastAsia"/>
+                <w:rFonts w:ascii="Cambria Math" w:hAnsi="Cambria Math"/>
                 <w:sz w:val="24"/>
                 <w:lang w:val="pt-BR"/>
               </w:rPr>
@@ -13154,7 +13892,7 @@
             <w:pPr>
               <w:cnfStyle w:val="000000100000" w:firstRow="0" w:lastRow="0" w:firstColumn="0" w:lastColumn="0" w:oddVBand="0" w:evenVBand="0" w:oddHBand="1" w:evenHBand="0" w:firstRowFirstColumn="0" w:firstRowLastColumn="0" w:lastRowFirstColumn="0" w:lastRowLastColumn="0"/>
               <w:rPr>
-                <w:rFonts w:ascii="Cambria Math" w:hAnsi="Cambria Math" w:hint="eastAsia"/>
+                <w:rFonts w:ascii="Cambria Math" w:hAnsi="Cambria Math"/>
                 <w:sz w:val="24"/>
                 <w:lang w:val="pt-BR"/>
               </w:rPr>
@@ -13374,7 +14112,7 @@
           <w:p>
             <w:pPr>
               <w:rPr>
-                <w:rFonts w:ascii="Cambria Math" w:hAnsi="Cambria Math" w:hint="eastAsia"/>
+                <w:rFonts w:ascii="Cambria Math" w:hAnsi="Cambria Math"/>
                 <w:b w:val="0"/>
                 <w:sz w:val="24"/>
                 <w:lang w:val="pt-BR"/>
@@ -13399,7 +14137,7 @@
             <w:pPr>
               <w:cnfStyle w:val="000000100000" w:firstRow="0" w:lastRow="0" w:firstColumn="0" w:lastColumn="0" w:oddVBand="0" w:evenVBand="0" w:oddHBand="1" w:evenHBand="0" w:firstRowFirstColumn="0" w:firstRowLastColumn="0" w:lastRowFirstColumn="0" w:lastRowLastColumn="0"/>
               <w:rPr>
-                <w:rFonts w:ascii="Cambria Math" w:hAnsi="Cambria Math" w:hint="eastAsia"/>
+                <w:rFonts w:ascii="Cambria Math" w:hAnsi="Cambria Math"/>
                 <w:sz w:val="24"/>
                 <w:lang w:val="pt-BR"/>
               </w:rPr>
@@ -13422,7 +14160,7 @@
             <w:pPr>
               <w:cnfStyle w:val="000000100000" w:firstRow="0" w:lastRow="0" w:firstColumn="0" w:lastColumn="0" w:oddVBand="0" w:evenVBand="0" w:oddHBand="1" w:evenHBand="0" w:firstRowFirstColumn="0" w:firstRowLastColumn="0" w:lastRowFirstColumn="0" w:lastRowLastColumn="0"/>
               <w:rPr>
-                <w:rFonts w:ascii="Cambria Math" w:hAnsi="Cambria Math" w:hint="eastAsia"/>
+                <w:rFonts w:ascii="Cambria Math" w:hAnsi="Cambria Math"/>
                 <w:sz w:val="24"/>
                 <w:lang w:val="pt-BR"/>
               </w:rPr>
@@ -13445,7 +14183,7 @@
             <w:pPr>
               <w:cnfStyle w:val="000000100000" w:firstRow="0" w:lastRow="0" w:firstColumn="0" w:lastColumn="0" w:oddVBand="0" w:evenVBand="0" w:oddHBand="1" w:evenHBand="0" w:firstRowFirstColumn="0" w:firstRowLastColumn="0" w:lastRowFirstColumn="0" w:lastRowLastColumn="0"/>
               <w:rPr>
-                <w:rFonts w:ascii="Cambria Math" w:hAnsi="Cambria Math" w:hint="eastAsia"/>
+                <w:rFonts w:ascii="Cambria Math" w:hAnsi="Cambria Math"/>
                 <w:sz w:val="24"/>
                 <w:lang w:val="pt-BR"/>
               </w:rPr>
@@ -13468,7 +14206,7 @@
             <w:pPr>
               <w:cnfStyle w:val="000000100000" w:firstRow="0" w:lastRow="0" w:firstColumn="0" w:lastColumn="0" w:oddVBand="0" w:evenVBand="0" w:oddHBand="1" w:evenHBand="0" w:firstRowFirstColumn="0" w:firstRowLastColumn="0" w:lastRowFirstColumn="0" w:lastRowLastColumn="0"/>
               <w:rPr>
-                <w:rFonts w:ascii="Cambria Math" w:hAnsi="Cambria Math" w:hint="eastAsia"/>
+                <w:rFonts w:ascii="Cambria Math" w:hAnsi="Cambria Math"/>
                 <w:sz w:val="24"/>
                 <w:lang w:val="pt-BR"/>
               </w:rPr>
@@ -13491,7 +14229,7 @@
             <w:pPr>
               <w:cnfStyle w:val="000000100000" w:firstRow="0" w:lastRow="0" w:firstColumn="0" w:lastColumn="0" w:oddVBand="0" w:evenVBand="0" w:oddHBand="1" w:evenHBand="0" w:firstRowFirstColumn="0" w:firstRowLastColumn="0" w:lastRowFirstColumn="0" w:lastRowLastColumn="0"/>
               <w:rPr>
-                <w:rFonts w:ascii="Cambria Math" w:hAnsi="Cambria Math" w:hint="eastAsia"/>
+                <w:rFonts w:ascii="Cambria Math" w:hAnsi="Cambria Math"/>
                 <w:sz w:val="24"/>
                 <w:lang w:val="pt-BR"/>
               </w:rPr>
@@ -13607,6 +14345,7 @@
         <w:gridCol w:w="703"/>
         <w:gridCol w:w="887"/>
         <w:gridCol w:w="924"/>
+        <w:gridCol w:w="924"/>
       </w:tblGrid>
       <w:tr>
         <w:trPr>
@@ -13621,7 +14360,7 @@
           <w:p>
             <w:pPr>
               <w:rPr>
-                <w:rFonts w:ascii="Cambria Math" w:hAnsi="Cambria Math" w:hint="eastAsia"/>
+                <w:rFonts w:ascii="Cambria Math" w:hAnsi="Cambria Math"/>
                 <w:b w:val="0"/>
                 <w:sz w:val="24"/>
                 <w:lang w:val="pt-BR"/>
@@ -13640,13 +14379,13 @@
         </w:tc>
         <w:tc>
           <w:tcPr>
-            <w:tcW w:w="703" w:type="dxa"/>
+            <w:tcW w:w="970" w:type="dxa"/>
           </w:tcPr>
           <w:p>
             <w:pPr>
               <w:cnfStyle w:val="100000000000" w:firstRow="1" w:lastRow="0" w:firstColumn="0" w:lastColumn="0" w:oddVBand="0" w:evenVBand="0" w:oddHBand="0" w:evenHBand="0" w:firstRowFirstColumn="0" w:firstRowLastColumn="0" w:lastRowFirstColumn="0" w:lastRowLastColumn="0"/>
               <w:rPr>
-                <w:rFonts w:ascii="Cambria Math" w:hAnsi="Cambria Math" w:hint="eastAsia"/>
+                <w:rFonts w:ascii="Cambria Math" w:hAnsi="Cambria Math"/>
                 <w:b w:val="0"/>
                 <w:sz w:val="24"/>
                 <w:lang w:val="pt-BR"/>
@@ -13671,7 +14410,7 @@
             <w:pPr>
               <w:cnfStyle w:val="100000000000" w:firstRow="1" w:lastRow="0" w:firstColumn="0" w:lastColumn="0" w:oddVBand="0" w:evenVBand="0" w:oddHBand="0" w:evenHBand="0" w:firstRowFirstColumn="0" w:firstRowLastColumn="0" w:lastRowFirstColumn="0" w:lastRowLastColumn="0"/>
               <w:rPr>
-                <w:rFonts w:ascii="Cambria Math" w:hAnsi="Cambria Math" w:hint="eastAsia"/>
+                <w:rFonts w:ascii="Cambria Math" w:hAnsi="Cambria Math"/>
                 <w:b w:val="0"/>
                 <w:sz w:val="24"/>
                 <w:lang w:val="pt-BR"/>
@@ -13696,7 +14435,7 @@
             <w:pPr>
               <w:cnfStyle w:val="100000000000" w:firstRow="1" w:lastRow="0" w:firstColumn="0" w:lastColumn="0" w:oddVBand="0" w:evenVBand="0" w:oddHBand="0" w:evenHBand="0" w:firstRowFirstColumn="0" w:firstRowLastColumn="0" w:lastRowFirstColumn="0" w:lastRowLastColumn="0"/>
               <w:rPr>
-                <w:rFonts w:ascii="Cambria Math" w:hAnsi="Cambria Math" w:hint="eastAsia"/>
+                <w:rFonts w:ascii="Cambria Math" w:hAnsi="Cambria Math"/>
                 <w:b w:val="0"/>
                 <w:sz w:val="24"/>
                 <w:lang w:val="pt-BR"/>
@@ -13715,13 +14454,13 @@
         </w:tc>
         <w:tc>
           <w:tcPr>
-            <w:tcW w:w="703" w:type="dxa"/>
+            <w:tcW w:w="887" w:type="dxa"/>
           </w:tcPr>
           <w:p>
             <w:pPr>
               <w:cnfStyle w:val="100000000000" w:firstRow="1" w:lastRow="0" w:firstColumn="0" w:lastColumn="0" w:oddVBand="0" w:evenVBand="0" w:oddHBand="0" w:evenHBand="0" w:firstRowFirstColumn="0" w:firstRowLastColumn="0" w:lastRowFirstColumn="0" w:lastRowLastColumn="0"/>
               <w:rPr>
-                <w:rFonts w:ascii="Cambria Math" w:hAnsi="Cambria Math" w:hint="eastAsia"/>
+                <w:rFonts w:ascii="Cambria Math" w:hAnsi="Cambria Math"/>
                 <w:b w:val="0"/>
                 <w:sz w:val="24"/>
                 <w:lang w:val="pt-BR"/>
@@ -13740,13 +14479,13 @@
         </w:tc>
         <w:tc>
           <w:tcPr>
-            <w:tcW w:w="703" w:type="dxa"/>
+            <w:tcW w:w="924" w:type="dxa"/>
           </w:tcPr>
           <w:p>
             <w:pPr>
               <w:cnfStyle w:val="100000000000" w:firstRow="1" w:lastRow="0" w:firstColumn="0" w:lastColumn="0" w:oddVBand="0" w:evenVBand="0" w:oddHBand="0" w:evenHBand="0" w:firstRowFirstColumn="0" w:firstRowLastColumn="0" w:lastRowFirstColumn="0" w:lastRowLastColumn="0"/>
               <w:rPr>
-                <w:rFonts w:ascii="Cambria Math" w:hAnsi="Cambria Math" w:hint="eastAsia"/>
+                <w:rFonts w:ascii="Cambria Math" w:hAnsi="Cambria Math"/>
                 <w:b w:val="0"/>
                 <w:sz w:val="24"/>
                 <w:lang w:val="pt-BR"/>
@@ -13760,6 +14499,31 @@
                 <w:lang w:val="pt-BR"/>
               </w:rPr>
               <w:t>head</w:t>
+            </w:r>
+          </w:p>
+        </w:tc>
+        <w:tc>
+          <w:tcPr>
+            <w:tcW w:w="924" w:type="dxa"/>
+          </w:tcPr>
+          <w:p>
+            <w:pPr>
+              <w:cnfStyle w:val="100000000000" w:firstRow="1" w:lastRow="0" w:firstColumn="0" w:lastColumn="0" w:oddVBand="0" w:evenVBand="0" w:oddHBand="0" w:evenHBand="0" w:firstRowFirstColumn="0" w:firstRowLastColumn="0" w:lastRowFirstColumn="0" w:lastRowLastColumn="0"/>
+              <w:rPr>
+                <w:rFonts w:ascii="Cambria Math" w:hAnsi="Cambria Math"/>
+                <w:b w:val="0"/>
+                <w:sz w:val="24"/>
+                <w:lang w:val="pt-BR"/>
+              </w:rPr>
+            </w:pPr>
+            <w:r>
+              <w:rPr>
+                <w:rFonts w:ascii="Cambria Math" w:hAnsi="Cambria Math"/>
+                <w:b w:val="0"/>
+                <w:sz w:val="24"/>
+                <w:lang w:val="pt-BR"/>
+              </w:rPr>
+              <w:t>skip</w:t>
             </w:r>
           </w:p>
         </w:tc>
@@ -13777,7 +14541,7 @@
           <w:p>
             <w:pPr>
               <w:rPr>
-                <w:rFonts w:ascii="Cambria Math" w:hAnsi="Cambria Math" w:hint="eastAsia"/>
+                <w:rFonts w:ascii="Cambria Math" w:hAnsi="Cambria Math"/>
                 <w:b w:val="0"/>
                 <w:sz w:val="24"/>
                 <w:lang w:val="pt-BR"/>
@@ -13796,13 +14560,13 @@
         </w:tc>
         <w:tc>
           <w:tcPr>
-            <w:tcW w:w="703" w:type="dxa"/>
+            <w:tcW w:w="970" w:type="dxa"/>
           </w:tcPr>
           <w:p>
             <w:pPr>
               <w:cnfStyle w:val="000000100000" w:firstRow="0" w:lastRow="0" w:firstColumn="0" w:lastColumn="0" w:oddVBand="0" w:evenVBand="0" w:oddHBand="1" w:evenHBand="0" w:firstRowFirstColumn="0" w:firstRowLastColumn="0" w:lastRowFirstColumn="0" w:lastRowLastColumn="0"/>
               <w:rPr>
-                <w:rFonts w:ascii="Cambria Math" w:hAnsi="Cambria Math" w:hint="eastAsia"/>
+                <w:rFonts w:ascii="Cambria Math" w:hAnsi="Cambria Math"/>
                 <w:sz w:val="24"/>
                 <w:lang w:val="pt-BR"/>
               </w:rPr>
@@ -13825,7 +14589,7 @@
             <w:pPr>
               <w:cnfStyle w:val="000000100000" w:firstRow="0" w:lastRow="0" w:firstColumn="0" w:lastColumn="0" w:oddVBand="0" w:evenVBand="0" w:oddHBand="1" w:evenHBand="0" w:firstRowFirstColumn="0" w:firstRowLastColumn="0" w:lastRowFirstColumn="0" w:lastRowLastColumn="0"/>
               <w:rPr>
-                <w:rFonts w:ascii="Cambria Math" w:hAnsi="Cambria Math" w:hint="eastAsia"/>
+                <w:rFonts w:ascii="Cambria Math" w:hAnsi="Cambria Math"/>
                 <w:sz w:val="24"/>
                 <w:lang w:val="pt-BR"/>
               </w:rPr>
@@ -13848,7 +14612,7 @@
             <w:pPr>
               <w:cnfStyle w:val="000000100000" w:firstRow="0" w:lastRow="0" w:firstColumn="0" w:lastColumn="0" w:oddVBand="0" w:evenVBand="0" w:oddHBand="1" w:evenHBand="0" w:firstRowFirstColumn="0" w:firstRowLastColumn="0" w:lastRowFirstColumn="0" w:lastRowLastColumn="0"/>
               <w:rPr>
-                <w:rFonts w:ascii="Cambria Math" w:hAnsi="Cambria Math" w:hint="eastAsia"/>
+                <w:rFonts w:ascii="Cambria Math" w:hAnsi="Cambria Math"/>
                 <w:sz w:val="24"/>
                 <w:lang w:val="pt-BR"/>
               </w:rPr>
@@ -13865,13 +14629,13 @@
         </w:tc>
         <w:tc>
           <w:tcPr>
-            <w:tcW w:w="703" w:type="dxa"/>
+            <w:tcW w:w="887" w:type="dxa"/>
           </w:tcPr>
           <w:p>
             <w:pPr>
               <w:cnfStyle w:val="000000100000" w:firstRow="0" w:lastRow="0" w:firstColumn="0" w:lastColumn="0" w:oddVBand="0" w:evenVBand="0" w:oddHBand="1" w:evenHBand="0" w:firstRowFirstColumn="0" w:firstRowLastColumn="0" w:lastRowFirstColumn="0" w:lastRowLastColumn="0"/>
               <w:rPr>
-                <w:rFonts w:ascii="Cambria Math" w:hAnsi="Cambria Math" w:hint="eastAsia"/>
+                <w:rFonts w:ascii="Cambria Math" w:hAnsi="Cambria Math"/>
                 <w:sz w:val="24"/>
                 <w:lang w:val="pt-BR"/>
               </w:rPr>
@@ -13888,13 +14652,13 @@
         </w:tc>
         <w:tc>
           <w:tcPr>
-            <w:tcW w:w="703" w:type="dxa"/>
+            <w:tcW w:w="924" w:type="dxa"/>
           </w:tcPr>
           <w:p>
             <w:pPr>
               <w:cnfStyle w:val="000000100000" w:firstRow="0" w:lastRow="0" w:firstColumn="0" w:lastColumn="0" w:oddVBand="0" w:evenVBand="0" w:oddHBand="1" w:evenHBand="0" w:firstRowFirstColumn="0" w:firstRowLastColumn="0" w:lastRowFirstColumn="0" w:lastRowLastColumn="0"/>
               <w:rPr>
-                <w:rFonts w:ascii="Cambria Math" w:hAnsi="Cambria Math" w:hint="eastAsia"/>
+                <w:rFonts w:ascii="Cambria Math" w:hAnsi="Cambria Math"/>
                 <w:sz w:val="24"/>
                 <w:lang w:val="pt-BR"/>
               </w:rPr>
@@ -13906,6 +14670,29 @@
                 <w:lang w:val="pt-BR"/>
               </w:rPr>
               <w:t>raise</w:t>
+            </w:r>
+          </w:p>
+        </w:tc>
+        <w:tc>
+          <w:tcPr>
+            <w:tcW w:w="924" w:type="dxa"/>
+          </w:tcPr>
+          <w:p>
+            <w:pPr>
+              <w:cnfStyle w:val="000000100000" w:firstRow="0" w:lastRow="0" w:firstColumn="0" w:lastColumn="0" w:oddVBand="0" w:evenVBand="0" w:oddHBand="1" w:evenHBand="0" w:firstRowFirstColumn="0" w:firstRowLastColumn="0" w:lastRowFirstColumn="0" w:lastRowLastColumn="0"/>
+              <w:rPr>
+                <w:rFonts w:ascii="Cambria Math" w:hAnsi="Cambria Math"/>
+                <w:sz w:val="24"/>
+                <w:lang w:val="pt-BR"/>
+              </w:rPr>
+            </w:pPr>
+            <w:r>
+              <w:rPr>
+                <w:rFonts w:ascii="Cambria Math" w:hAnsi="Cambria Math"/>
+                <w:sz w:val="24"/>
+                <w:lang w:val="pt-BR"/>
+              </w:rPr>
+              <w:t>output</w:t>
             </w:r>
           </w:p>
         </w:tc>
@@ -13922,7 +14709,7 @@
           <w:p>
             <w:pPr>
               <w:rPr>
-                <w:rFonts w:ascii="Cambria Math" w:hAnsi="Cambria Math" w:hint="eastAsia"/>
+                <w:rFonts w:ascii="Cambria Math" w:hAnsi="Cambria Math"/>
                 <w:b w:val="0"/>
                 <w:sz w:val="24"/>
                 <w:lang w:val="pt-BR"/>
@@ -13941,13 +14728,13 @@
         </w:tc>
         <w:tc>
           <w:tcPr>
-            <w:tcW w:w="703" w:type="dxa"/>
+            <w:tcW w:w="970" w:type="dxa"/>
           </w:tcPr>
           <w:p>
             <w:pPr>
               <w:cnfStyle w:val="000000000000" w:firstRow="0" w:lastRow="0" w:firstColumn="0" w:lastColumn="0" w:oddVBand="0" w:evenVBand="0" w:oddHBand="0" w:evenHBand="0" w:firstRowFirstColumn="0" w:firstRowLastColumn="0" w:lastRowFirstColumn="0" w:lastRowLastColumn="0"/>
               <w:rPr>
-                <w:rFonts w:ascii="Cambria Math" w:hAnsi="Cambria Math" w:hint="eastAsia"/>
+                <w:rFonts w:ascii="Cambria Math" w:hAnsi="Cambria Math"/>
                 <w:sz w:val="24"/>
                 <w:lang w:val="pt-BR"/>
               </w:rPr>
@@ -13970,7 +14757,7 @@
             <w:pPr>
               <w:cnfStyle w:val="000000000000" w:firstRow="0" w:lastRow="0" w:firstColumn="0" w:lastColumn="0" w:oddVBand="0" w:evenVBand="0" w:oddHBand="0" w:evenHBand="0" w:firstRowFirstColumn="0" w:firstRowLastColumn="0" w:lastRowFirstColumn="0" w:lastRowLastColumn="0"/>
               <w:rPr>
-                <w:rFonts w:ascii="Cambria Math" w:hAnsi="Cambria Math" w:hint="eastAsia"/>
+                <w:rFonts w:ascii="Cambria Math" w:hAnsi="Cambria Math"/>
                 <w:sz w:val="24"/>
                 <w:lang w:val="pt-BR"/>
               </w:rPr>
@@ -13993,7 +14780,7 @@
             <w:pPr>
               <w:cnfStyle w:val="000000000000" w:firstRow="0" w:lastRow="0" w:firstColumn="0" w:lastColumn="0" w:oddVBand="0" w:evenVBand="0" w:oddHBand="0" w:evenHBand="0" w:firstRowFirstColumn="0" w:firstRowLastColumn="0" w:lastRowFirstColumn="0" w:lastRowLastColumn="0"/>
               <w:rPr>
-                <w:rFonts w:ascii="Cambria Math" w:hAnsi="Cambria Math" w:hint="eastAsia"/>
+                <w:rFonts w:ascii="Cambria Math" w:hAnsi="Cambria Math"/>
                 <w:sz w:val="24"/>
                 <w:lang w:val="pt-BR"/>
               </w:rPr>
@@ -14010,13 +14797,13 @@
         </w:tc>
         <w:tc>
           <w:tcPr>
-            <w:tcW w:w="703" w:type="dxa"/>
+            <w:tcW w:w="887" w:type="dxa"/>
           </w:tcPr>
           <w:p>
             <w:pPr>
               <w:cnfStyle w:val="000000000000" w:firstRow="0" w:lastRow="0" w:firstColumn="0" w:lastColumn="0" w:oddVBand="0" w:evenVBand="0" w:oddHBand="0" w:evenHBand="0" w:firstRowFirstColumn="0" w:firstRowLastColumn="0" w:lastRowFirstColumn="0" w:lastRowLastColumn="0"/>
               <w:rPr>
-                <w:rFonts w:ascii="Cambria Math" w:hAnsi="Cambria Math" w:hint="eastAsia"/>
+                <w:rFonts w:ascii="Cambria Math" w:hAnsi="Cambria Math"/>
                 <w:sz w:val="24"/>
                 <w:lang w:val="pt-BR"/>
               </w:rPr>
@@ -14033,13 +14820,13 @@
         </w:tc>
         <w:tc>
           <w:tcPr>
-            <w:tcW w:w="703" w:type="dxa"/>
+            <w:tcW w:w="924" w:type="dxa"/>
           </w:tcPr>
           <w:p>
             <w:pPr>
               <w:cnfStyle w:val="000000000000" w:firstRow="0" w:lastRow="0" w:firstColumn="0" w:lastColumn="0" w:oddVBand="0" w:evenVBand="0" w:oddHBand="0" w:evenHBand="0" w:firstRowFirstColumn="0" w:firstRowLastColumn="0" w:lastRowFirstColumn="0" w:lastRowLastColumn="0"/>
               <w:rPr>
-                <w:rFonts w:ascii="Cambria Math" w:hAnsi="Cambria Math" w:hint="eastAsia"/>
+                <w:rFonts w:ascii="Cambria Math" w:hAnsi="Cambria Math"/>
                 <w:sz w:val="24"/>
                 <w:lang w:val="pt-BR"/>
               </w:rPr>
@@ -14051,6 +14838,29 @@
                 <w:lang w:val="pt-BR"/>
               </w:rPr>
               <w:t>import</w:t>
+            </w:r>
+          </w:p>
+        </w:tc>
+        <w:tc>
+          <w:tcPr>
+            <w:tcW w:w="924" w:type="dxa"/>
+          </w:tcPr>
+          <w:p>
+            <w:pPr>
+              <w:cnfStyle w:val="000000000000" w:firstRow="0" w:lastRow="0" w:firstColumn="0" w:lastColumn="0" w:oddVBand="0" w:evenVBand="0" w:oddHBand="0" w:evenHBand="0" w:firstRowFirstColumn="0" w:firstRowLastColumn="0" w:lastRowFirstColumn="0" w:lastRowLastColumn="0"/>
+              <w:rPr>
+                <w:rFonts w:ascii="Cambria Math" w:hAnsi="Cambria Math"/>
+                <w:sz w:val="24"/>
+                <w:lang w:val="pt-BR"/>
+              </w:rPr>
+            </w:pPr>
+            <w:r>
+              <w:rPr>
+                <w:rFonts w:ascii="Cambria Math" w:hAnsi="Cambria Math"/>
+                <w:sz w:val="24"/>
+                <w:lang w:val="pt-BR"/>
+              </w:rPr>
+              <w:t>input</w:t>
             </w:r>
           </w:p>
         </w:tc>
@@ -14139,6 +14949,7 @@
           <w:sz w:val="24"/>
           <w:lang w:val="pt-BR"/>
         </w:rPr>
+        <w:lastRenderedPageBreak/>
         <w:t>Existem algumas construções que requerem espaços entre seus termos (</w:t>
       </w:r>
       <m:oMath>
@@ -14363,12 +15174,151 @@
           <w:lang w:val="pt-BR"/>
         </w:rPr>
       </w:pPr>
-      <w:bookmarkStart w:id="13" w:name="_Toc465500951"/>
-      <w:r>
-        <w:rPr>
-          <w:lang w:val="pt-BR"/>
-        </w:rPr>
-        <w:lastRenderedPageBreak/>
+      <w:r>
+        <w:rPr>
+          <w:lang w:val="pt-BR"/>
+        </w:rPr>
+        <w:t>Input e Output</w:t>
+      </w:r>
+    </w:p>
+    <w:p>
+      <w:pPr>
+        <w:rPr>
+          <w:lang w:val="pt-BR"/>
+        </w:rPr>
+      </w:pPr>
+    </w:p>
+    <w:p>
+      <w:pPr>
+        <w:rPr>
+          <w:lang w:val="pt-BR"/>
+        </w:rPr>
+      </w:pPr>
+      <w:r>
+        <w:rPr>
+          <w:lang w:val="pt-BR"/>
+        </w:rPr>
+        <w:t xml:space="preserve">Os termos </w:t>
+      </w:r>
+      <w:r>
+        <w:rPr>
+          <w:i/>
+          <w:lang w:val="pt-BR"/>
+        </w:rPr>
+        <w:t>input</w:t>
+      </w:r>
+      <w:r>
+        <w:rPr>
+          <w:lang w:val="pt-BR"/>
+        </w:rPr>
+        <w:t xml:space="preserve"> e </w:t>
+      </w:r>
+      <w:r>
+        <w:rPr>
+          <w:i/>
+          <w:lang w:val="pt-BR"/>
+        </w:rPr>
+        <w:t>output</w:t>
+      </w:r>
+      <w:r>
+        <w:rPr>
+          <w:lang w:val="pt-BR"/>
+        </w:rPr>
+        <w:t xml:space="preserve"> permitem o programa se tornar interativo, recebendo entradas do usuário e mostrando saídas durante a sua execução. Ambos lidam apenas com strings (ou seja, listas de caracteres), com </w:t>
+      </w:r>
+      <w:r>
+        <w:rPr>
+          <w:i/>
+          <w:lang w:val="pt-BR"/>
+        </w:rPr>
+        <w:t>input</w:t>
+      </w:r>
+      <w:r>
+        <w:rPr>
+          <w:lang w:val="pt-BR"/>
+        </w:rPr>
+        <w:t xml:space="preserve"> retornando uma nova string recebida do usuário e </w:t>
+      </w:r>
+      <w:r>
+        <w:rPr>
+          <w:i/>
+          <w:lang w:val="pt-BR"/>
+        </w:rPr>
+        <w:t>output</w:t>
+      </w:r>
+      <w:r>
+        <w:rPr>
+          <w:lang w:val="pt-BR"/>
+        </w:rPr>
+        <w:t xml:space="preserve"> imprimindo para o console a string recebida como parâmetro.</w:t>
+      </w:r>
+    </w:p>
+    <w:p>
+      <w:pPr>
+        <w:rPr>
+          <w:lang w:val="pt-BR"/>
+        </w:rPr>
+      </w:pPr>
+      <w:r>
+        <w:rPr>
+          <w:lang w:val="pt-BR"/>
+        </w:rPr>
+        <w:t xml:space="preserve">O termo </w:t>
+      </w:r>
+      <w:r>
+        <w:rPr>
+          <w:i/>
+          <w:lang w:val="pt-BR"/>
+        </w:rPr>
+        <w:t>output</w:t>
+      </w:r>
+      <w:r>
+        <w:rPr>
+          <w:lang w:val="pt-BR"/>
+        </w:rPr>
+        <w:t xml:space="preserve"> é o primeiro termo da linguagem a ser usado apenas para seus efeitos colaterais e, como consequência, não retorna nenhum valor útil (representado como o termo </w:t>
+      </w:r>
+      <w:r>
+        <w:rPr>
+          <w:i/>
+          <w:lang w:val="pt-BR"/>
+        </w:rPr>
+        <w:t>skip</w:t>
+      </w:r>
+      <w:r>
+        <w:rPr>
+          <w:lang w:val="pt-BR"/>
+        </w:rPr>
+        <w:t xml:space="preserve">). Assim, seu uso geralmente vem acompanhado do operador de sequência “;”, permitindo avaliação sucessiva de termos sem valor (do tipo </w:t>
+      </w:r>
+      <w:r>
+        <w:rPr>
+          <w:i/>
+          <w:lang w:val="pt-BR"/>
+        </w:rPr>
+        <w:t>Unit</w:t>
+      </w:r>
+      <w:r>
+        <w:rPr>
+          <w:lang w:val="pt-BR"/>
+        </w:rPr>
+        <w:t>).</w:t>
+      </w:r>
+      <w:bookmarkStart w:id="13" w:name="_GoBack"/>
+      <w:bookmarkEnd w:id="13"/>
+    </w:p>
+    <w:p>
+      <w:pPr>
+        <w:pStyle w:val="Ttulo1"/>
+        <w:rPr>
+          <w:lang w:val="pt-BR"/>
+        </w:rPr>
+      </w:pPr>
+      <w:bookmarkStart w:id="14" w:name="_Toc465500951"/>
+      <w:r>
+        <w:rPr>
+          <w:lang w:val="pt-BR"/>
+        </w:rPr>
         <w:t>Açúcar Sint</w:t>
       </w:r>
       <w:r>
@@ -14383,7 +15333,7 @@
         </w:rPr>
         <w:t>tico</w:t>
       </w:r>
-      <w:bookmarkEnd w:id="13"/>
+      <w:bookmarkEnd w:id="14"/>
     </w:p>
     <w:p>
       <w:pPr>
@@ -14473,7 +15423,7 @@
             <w:pPr>
               <w:jc w:val="center"/>
               <w:rPr>
-                <w:rFonts w:ascii="Cambria Math" w:hAnsi="Cambria Math" w:hint="eastAsia"/>
+                <w:rFonts w:ascii="Cambria Math" w:hAnsi="Cambria Math"/>
                 <w:b w:val="0"/>
                 <w:sz w:val="24"/>
                 <w:szCs w:val="32"/>
@@ -14670,7 +15620,7 @@
               <w:jc w:val="center"/>
               <w:cnfStyle w:val="000000000000" w:firstRow="0" w:lastRow="0" w:firstColumn="0" w:lastColumn="0" w:oddVBand="0" w:evenVBand="0" w:oddHBand="0" w:evenHBand="0" w:firstRowFirstColumn="0" w:firstRowLastColumn="0" w:lastRowFirstColumn="0" w:lastRowLastColumn="0"/>
               <w:rPr>
-                <w:rFonts w:ascii="Cambria Math" w:hAnsi="Cambria Math" w:hint="eastAsia"/>
+                <w:rFonts w:ascii="Cambria Math" w:hAnsi="Cambria Math"/>
                 <w:sz w:val="24"/>
                 <w:szCs w:val="32"/>
                 <w:lang w:val="pt-BR"/>
@@ -14850,7 +15800,7 @@
             <w:pPr>
               <w:jc w:val="center"/>
               <w:rPr>
-                <w:rFonts w:ascii="Cambria Math" w:hAnsi="Cambria Math" w:hint="eastAsia"/>
+                <w:rFonts w:ascii="Cambria Math" w:hAnsi="Cambria Math"/>
                 <w:b w:val="0"/>
                 <w:sz w:val="24"/>
                 <w:szCs w:val="24"/>
@@ -15178,7 +16128,7 @@
               <w:jc w:val="center"/>
               <w:cnfStyle w:val="000000000000" w:firstRow="0" w:lastRow="0" w:firstColumn="0" w:lastColumn="0" w:oddVBand="0" w:evenVBand="0" w:oddHBand="0" w:evenHBand="0" w:firstRowFirstColumn="0" w:firstRowLastColumn="0" w:lastRowFirstColumn="0" w:lastRowLastColumn="0"/>
               <w:rPr>
-                <w:rFonts w:ascii="Cambria Math" w:hAnsi="Cambria Math" w:hint="eastAsia"/>
+                <w:rFonts w:ascii="Cambria Math" w:hAnsi="Cambria Math"/>
                 <w:sz w:val="24"/>
                 <w:szCs w:val="24"/>
               </w:rPr>
@@ -15528,7 +16478,7 @@
             <w:pPr>
               <w:jc w:val="center"/>
               <w:rPr>
-                <w:rFonts w:ascii="Cambria Math" w:hAnsi="Cambria Math" w:hint="eastAsia"/>
+                <w:rFonts w:ascii="Cambria Math" w:hAnsi="Cambria Math"/>
                 <w:b w:val="0"/>
                 <w:sz w:val="24"/>
                 <w:szCs w:val="24"/>
@@ -15760,7 +16710,7 @@
               <w:jc w:val="center"/>
               <w:cnfStyle w:val="000000000000" w:firstRow="0" w:lastRow="0" w:firstColumn="0" w:lastColumn="0" w:oddVBand="0" w:evenVBand="0" w:oddHBand="0" w:evenHBand="0" w:firstRowFirstColumn="0" w:firstRowLastColumn="0" w:lastRowFirstColumn="0" w:lastRowLastColumn="0"/>
               <w:rPr>
-                <w:rFonts w:ascii="Cambria Math" w:hAnsi="Cambria Math" w:hint="eastAsia"/>
+                <w:rFonts w:ascii="Cambria Math" w:hAnsi="Cambria Math"/>
                 <w:sz w:val="24"/>
                 <w:szCs w:val="24"/>
               </w:rPr>
@@ -15954,7 +16904,7 @@
             <w:pPr>
               <w:jc w:val="center"/>
               <w:rPr>
-                <w:rFonts w:ascii="Cambria Math" w:hAnsi="Cambria Math" w:hint="eastAsia"/>
+                <w:rFonts w:ascii="Cambria Math" w:hAnsi="Cambria Math"/>
                 <w:b w:val="0"/>
                 <w:sz w:val="24"/>
                 <w:szCs w:val="32"/>
@@ -16132,7 +17082,7 @@
               <w:jc w:val="center"/>
               <w:cnfStyle w:val="000000000000" w:firstRow="0" w:lastRow="0" w:firstColumn="0" w:lastColumn="0" w:oddVBand="0" w:evenVBand="0" w:oddHBand="0" w:evenHBand="0" w:firstRowFirstColumn="0" w:firstRowLastColumn="0" w:lastRowFirstColumn="0" w:lastRowLastColumn="0"/>
               <w:rPr>
-                <w:rFonts w:ascii="Cambria Math" w:hAnsi="Cambria Math" w:hint="eastAsia"/>
+                <w:rFonts w:ascii="Cambria Math" w:hAnsi="Cambria Math"/>
                 <w:sz w:val="24"/>
                 <w:szCs w:val="32"/>
               </w:rPr>
@@ -16795,8 +17745,6 @@
                 </m:r>
               </m:oMath>
             </m:oMathPara>
-            <w:bookmarkStart w:id="14" w:name="_GoBack"/>
-            <w:bookmarkEnd w:id="14"/>
           </w:p>
         </w:tc>
         <w:tc>
@@ -17037,7 +17985,7 @@
               <w:spacing w:line="276" w:lineRule="auto"/>
               <w:jc w:val="center"/>
               <w:rPr>
-                <w:rFonts w:ascii="Cambria Math" w:hAnsi="Cambria Math" w:hint="eastAsia"/>
+                <w:rFonts w:ascii="Cambria Math" w:hAnsi="Cambria Math"/>
                 <w:b w:val="0"/>
                 <w:sz w:val="24"/>
                 <w:szCs w:val="24"/>
@@ -17313,7 +18261,7 @@
               <w:jc w:val="center"/>
               <w:cnfStyle w:val="000000000000" w:firstRow="0" w:lastRow="0" w:firstColumn="0" w:lastColumn="0" w:oddVBand="0" w:evenVBand="0" w:oddHBand="0" w:evenHBand="0" w:firstRowFirstColumn="0" w:firstRowLastColumn="0" w:lastRowFirstColumn="0" w:lastRowLastColumn="0"/>
               <w:rPr>
-                <w:rFonts w:ascii="Cambria Math" w:hAnsi="Cambria Math" w:hint="eastAsia"/>
+                <w:rFonts w:ascii="Cambria Math" w:hAnsi="Cambria Math"/>
                 <w:sz w:val="24"/>
                 <w:szCs w:val="32"/>
               </w:rPr>
@@ -17594,7 +18542,7 @@
               <w:spacing w:line="276" w:lineRule="auto"/>
               <w:jc w:val="center"/>
               <w:rPr>
-                <w:rFonts w:ascii="Cambria Math" w:hAnsi="Cambria Math" w:hint="eastAsia"/>
+                <w:rFonts w:ascii="Cambria Math" w:hAnsi="Cambria Math"/>
                 <w:b w:val="0"/>
                 <w:sz w:val="24"/>
                 <w:szCs w:val="24"/>
@@ -17609,6 +18557,7 @@
                 <w:szCs w:val="24"/>
                 <w:lang w:val="pt-BR"/>
               </w:rPr>
+              <w:lastRenderedPageBreak/>
               <w:t>fn</w:t>
             </w:r>
             <m:oMath>
@@ -17747,7 +18696,7 @@
               <w:jc w:val="center"/>
               <w:cnfStyle w:val="000000000000" w:firstRow="0" w:lastRow="0" w:firstColumn="0" w:lastColumn="0" w:oddVBand="0" w:evenVBand="0" w:oddHBand="0" w:evenHBand="0" w:firstRowFirstColumn="0" w:firstRowLastColumn="0" w:lastRowFirstColumn="0" w:lastRowLastColumn="0"/>
               <w:rPr>
-                <w:rFonts w:ascii="Cambria Math" w:hAnsi="Cambria Math" w:hint="eastAsia"/>
+                <w:rFonts w:ascii="Cambria Math" w:hAnsi="Cambria Math"/>
                 <w:sz w:val="24"/>
                 <w:szCs w:val="32"/>
               </w:rPr>
@@ -17943,7 +18892,7 @@
             <w:pPr>
               <w:jc w:val="center"/>
               <w:rPr>
-                <w:rFonts w:ascii="Cambria Math" w:hAnsi="Cambria Math" w:hint="eastAsia"/>
+                <w:rFonts w:ascii="Cambria Math" w:hAnsi="Cambria Math"/>
                 <w:b w:val="0"/>
                 <w:sz w:val="24"/>
                 <w:szCs w:val="24"/>
@@ -18200,7 +19149,7 @@
               <w:jc w:val="center"/>
               <w:cnfStyle w:val="000000000000" w:firstRow="0" w:lastRow="0" w:firstColumn="0" w:lastColumn="0" w:oddVBand="0" w:evenVBand="0" w:oddHBand="0" w:evenHBand="0" w:firstRowFirstColumn="0" w:firstRowLastColumn="0" w:lastRowFirstColumn="0" w:lastRowLastColumn="0"/>
               <w:rPr>
-                <w:rFonts w:ascii="Cambria Math" w:hAnsi="Cambria Math" w:hint="eastAsia"/>
+                <w:rFonts w:ascii="Cambria Math" w:hAnsi="Cambria Math"/>
                 <w:sz w:val="24"/>
                 <w:szCs w:val="32"/>
               </w:rPr>
@@ -18405,7 +19354,7 @@
             <w:pPr>
               <w:jc w:val="center"/>
               <w:rPr>
-                <w:rFonts w:ascii="Cambria Math" w:hAnsi="Cambria Math" w:hint="eastAsia"/>
+                <w:rFonts w:ascii="Cambria Math" w:hAnsi="Cambria Math"/>
                 <w:b w:val="0"/>
                 <w:sz w:val="24"/>
                 <w:szCs w:val="24"/>
@@ -18558,7 +19507,7 @@
               <w:jc w:val="center"/>
               <w:cnfStyle w:val="000000000000" w:firstRow="0" w:lastRow="0" w:firstColumn="0" w:lastColumn="0" w:oddVBand="0" w:evenVBand="0" w:oddHBand="0" w:evenHBand="0" w:firstRowFirstColumn="0" w:firstRowLastColumn="0" w:lastRowFirstColumn="0" w:lastRowLastColumn="0"/>
               <w:rPr>
-                <w:rFonts w:ascii="Cambria Math" w:hAnsi="Cambria Math" w:hint="eastAsia"/>
+                <w:rFonts w:ascii="Cambria Math" w:hAnsi="Cambria Math"/>
                 <w:sz w:val="24"/>
                 <w:szCs w:val="32"/>
               </w:rPr>
@@ -18679,7 +19628,7 @@
             <w:pPr>
               <w:jc w:val="center"/>
               <w:rPr>
-                <w:rFonts w:ascii="Cambria Math" w:hAnsi="Cambria Math" w:hint="eastAsia"/>
+                <w:rFonts w:ascii="Cambria Math" w:hAnsi="Cambria Math"/>
                 <w:b w:val="0"/>
                 <w:sz w:val="24"/>
                 <w:szCs w:val="24"/>
@@ -19150,7 +20099,7 @@
               <w:jc w:val="center"/>
               <w:cnfStyle w:val="000000000000" w:firstRow="0" w:lastRow="0" w:firstColumn="0" w:lastColumn="0" w:oddVBand="0" w:evenVBand="0" w:oddHBand="0" w:evenHBand="0" w:firstRowFirstColumn="0" w:firstRowLastColumn="0" w:lastRowFirstColumn="0" w:lastRowLastColumn="0"/>
               <w:rPr>
-                <w:rFonts w:ascii="Cambria Math" w:hAnsi="Cambria Math" w:hint="eastAsia"/>
+                <w:rFonts w:ascii="Cambria Math" w:hAnsi="Cambria Math"/>
                 <w:sz w:val="24"/>
                 <w:szCs w:val="24"/>
               </w:rPr>
@@ -19663,7 +20612,7 @@
             <w:pPr>
               <w:jc w:val="center"/>
               <w:rPr>
-                <w:rFonts w:ascii="Cambria Math" w:hAnsi="Cambria Math" w:hint="eastAsia"/>
+                <w:rFonts w:ascii="Cambria Math" w:hAnsi="Cambria Math"/>
                 <w:b w:val="0"/>
                 <w:sz w:val="24"/>
                 <w:szCs w:val="24"/>
@@ -19977,7 +20926,7 @@
               <w:jc w:val="center"/>
               <w:cnfStyle w:val="000000000000" w:firstRow="0" w:lastRow="0" w:firstColumn="0" w:lastColumn="0" w:oddVBand="0" w:evenVBand="0" w:oddHBand="0" w:evenHBand="0" w:firstRowFirstColumn="0" w:firstRowLastColumn="0" w:lastRowFirstColumn="0" w:lastRowLastColumn="0"/>
               <w:rPr>
-                <w:rFonts w:ascii="Cambria Math" w:hAnsi="Cambria Math" w:hint="eastAsia"/>
+                <w:rFonts w:ascii="Cambria Math" w:hAnsi="Cambria Math"/>
                 <w:sz w:val="24"/>
                 <w:szCs w:val="32"/>
               </w:rPr>
@@ -20320,7 +21269,7 @@
             <w:pPr>
               <w:jc w:val="center"/>
               <w:rPr>
-                <w:rFonts w:ascii="Cambria Math" w:hAnsi="Cambria Math" w:hint="eastAsia"/>
+                <w:rFonts w:ascii="Cambria Math" w:hAnsi="Cambria Math"/>
                 <w:b w:val="0"/>
                 <w:sz w:val="24"/>
                 <w:szCs w:val="24"/>
@@ -20791,7 +21740,7 @@
               <w:jc w:val="center"/>
               <w:cnfStyle w:val="000000000000" w:firstRow="0" w:lastRow="0" w:firstColumn="0" w:lastColumn="0" w:oddVBand="0" w:evenVBand="0" w:oddHBand="0" w:evenHBand="0" w:firstRowFirstColumn="0" w:firstRowLastColumn="0" w:lastRowFirstColumn="0" w:lastRowLastColumn="0"/>
               <w:rPr>
-                <w:rFonts w:ascii="Cambria Math" w:hAnsi="Cambria Math" w:hint="eastAsia"/>
+                <w:rFonts w:ascii="Cambria Math" w:hAnsi="Cambria Math"/>
                 <w:sz w:val="24"/>
                 <w:szCs w:val="24"/>
               </w:rPr>
@@ -21220,7 +22169,7 @@
             <w:pPr>
               <w:jc w:val="center"/>
               <w:rPr>
-                <w:rFonts w:ascii="Cambria Math" w:hAnsi="Cambria Math" w:hint="eastAsia"/>
+                <w:rFonts w:ascii="Cambria Math" w:hAnsi="Cambria Math"/>
                 <w:b w:val="0"/>
                 <w:sz w:val="24"/>
                 <w:szCs w:val="24"/>
@@ -21534,7 +22483,7 @@
               <w:jc w:val="center"/>
               <w:cnfStyle w:val="000000000000" w:firstRow="0" w:lastRow="0" w:firstColumn="0" w:lastColumn="0" w:oddVBand="0" w:evenVBand="0" w:oddHBand="0" w:evenHBand="0" w:firstRowFirstColumn="0" w:firstRowLastColumn="0" w:lastRowFirstColumn="0" w:lastRowLastColumn="0"/>
               <w:rPr>
-                <w:rFonts w:ascii="Cambria Math" w:hAnsi="Cambria Math" w:hint="eastAsia"/>
+                <w:rFonts w:ascii="Cambria Math" w:hAnsi="Cambria Math"/>
                 <w:bCs/>
                 <w:sz w:val="24"/>
                 <w:szCs w:val="24"/>
@@ -21794,7 +22743,7 @@
             <w:pPr>
               <w:jc w:val="center"/>
               <w:rPr>
-                <w:rFonts w:ascii="Cambria Math" w:hAnsi="Cambria Math" w:hint="eastAsia"/>
+                <w:rFonts w:ascii="Cambria Math" w:hAnsi="Cambria Math"/>
                 <w:sz w:val="24"/>
                 <w:szCs w:val="24"/>
               </w:rPr>
@@ -21976,7 +22925,7 @@
               <w:jc w:val="center"/>
               <w:cnfStyle w:val="000000000000" w:firstRow="0" w:lastRow="0" w:firstColumn="0" w:lastColumn="0" w:oddVBand="0" w:evenVBand="0" w:oddHBand="0" w:evenHBand="0" w:firstRowFirstColumn="0" w:firstRowLastColumn="0" w:lastRowFirstColumn="0" w:lastRowLastColumn="0"/>
               <w:rPr>
-                <w:rFonts w:ascii="Cambria Math" w:hAnsi="Cambria Math" w:hint="eastAsia"/>
+                <w:rFonts w:ascii="Cambria Math" w:hAnsi="Cambria Math"/>
                 <w:sz w:val="24"/>
                 <w:szCs w:val="24"/>
               </w:rPr>
@@ -22268,7 +23217,6 @@
           <w:szCs w:val="24"/>
           <w:lang w:val="pt-BR"/>
         </w:rPr>
-        <w:lastRenderedPageBreak/>
         <w:t xml:space="preserve">São permitidos comentários de linha única. Tudo que vem depois da string </w:t>
       </w:r>
       <m:oMath>
@@ -22508,6 +23456,7 @@
           <w:szCs w:val="24"/>
           <w:lang w:val="pt-BR"/>
         </w:rPr>
+        <w:lastRenderedPageBreak/>
         <w:t>Em L1, bibliotecas são arquivos normais de código (</w:t>
       </w:r>
       <w:r>
@@ -23025,7 +23974,6 @@
                     <w:szCs w:val="24"/>
                     <w:lang w:val="pt-BR"/>
                   </w:rPr>
-                  <w:lastRenderedPageBreak/>
                   <m:t>abs∷</m:t>
                 </m:r>
                 <m:r>
@@ -24017,7 +24965,6 @@
                     <w:szCs w:val="24"/>
                     <w:lang w:val="pt-BR"/>
                   </w:rPr>
-                  <w:lastRenderedPageBreak/>
                   <m:t>init∷</m:t>
                 </m:r>
                 <m:d>
@@ -24489,6 +25436,7 @@
         <w:rPr>
           <w:lang w:val="pt-BR"/>
         </w:rPr>
+        <w:lastRenderedPageBreak/>
         <w:t>Transformações</w:t>
       </w:r>
     </w:p>
@@ -26785,7 +27733,6 @@
                     <w:szCs w:val="24"/>
                     <w:lang w:val="pt-BR"/>
                   </w:rPr>
-                  <w:lastRenderedPageBreak/>
                   <m:t>any∷(</m:t>
                 </m:r>
                 <m:r>
@@ -27425,6 +28372,7 @@
         <w:rPr>
           <w:lang w:val="pt-BR"/>
         </w:rPr>
+        <w:lastRenderedPageBreak/>
         <w:t>Sublistas</w:t>
       </w:r>
     </w:p>
@@ -29225,6 +30173,7 @@
                     <w:szCs w:val="24"/>
                     <w:lang w:val="pt-BR"/>
                   </w:rPr>
+                  <w:lastRenderedPageBreak/>
                   <m:t>indexOf∷</m:t>
                 </m:r>
                 <m:sSub>
@@ -29613,24 +30562,9 @@
     </w:p>
     <w:p>
       <w:pPr>
-        <w:pStyle w:val="Ttulo2"/>
-        <w:rPr>
-          <w:lang w:val="pt-BR"/>
-        </w:rPr>
-      </w:pPr>
-      <w:bookmarkStart w:id="19" w:name="_Toc465500956"/>
-      <w:r>
-        <w:rPr>
-          <w:lang w:val="pt-BR"/>
-        </w:rPr>
-        <w:t>Argumentos de Linha de Comando</w:t>
-      </w:r>
-      <w:bookmarkEnd w:id="19"/>
-    </w:p>
-    <w:p>
-      <w:pPr>
         <w:rPr>
           <w:sz w:val="24"/>
+          <w:u w:val="single"/>
           <w:lang w:val="pt-BR"/>
         </w:rPr>
       </w:pPr>
@@ -29639,100 +30573,43 @@
       <w:pPr>
         <w:rPr>
           <w:sz w:val="24"/>
+          <w:u w:val="single"/>
           <w:lang w:val="pt-BR"/>
         </w:rPr>
       </w:pPr>
-      <w:r>
-        <w:rPr>
-          <w:sz w:val="24"/>
-          <w:lang w:val="pt-BR"/>
-        </w:rPr>
-        <w:t>É possível passar argumentos para programas de L1 ao interpretá-los em uma linha de comando. Esses argumentos estarão disponíveis no programa da seguinte forma:</w:t>
-      </w:r>
     </w:p>
     <w:p>
       <w:pPr>
-        <w:ind w:left="720"/>
         <w:rPr>
           <w:sz w:val="24"/>
+          <w:u w:val="single"/>
           <w:lang w:val="pt-BR"/>
         </w:rPr>
       </w:pPr>
-      <m:oMathPara>
-        <m:oMathParaPr>
-          <m:jc m:val="left"/>
-        </m:oMathParaPr>
-        <m:oMath>
-          <m:r>
-            <m:rPr>
-              <m:sty m:val="p"/>
-            </m:rPr>
-            <w:rPr>
-              <w:rFonts w:ascii="Cambria Math" w:hAnsi="Cambria Math"/>
-              <w:sz w:val="24"/>
-              <w:lang w:val="pt-BR"/>
-            </w:rPr>
-            <m:t xml:space="preserve">let </m:t>
-          </m:r>
-          <m:r>
-            <w:rPr>
-              <w:rFonts w:ascii="Cambria Math" w:hAnsi="Cambria Math"/>
-              <w:sz w:val="24"/>
-              <w:lang w:val="pt-BR"/>
-            </w:rPr>
-            <m:t>arg0</m:t>
-          </m:r>
-          <m:r>
-            <m:rPr>
-              <m:sty m:val="p"/>
-            </m:rPr>
-            <w:rPr>
-              <w:rFonts w:ascii="Cambria Math" w:hAnsi="Cambria Math"/>
-              <w:sz w:val="24"/>
-              <w:lang w:val="pt-BR"/>
-            </w:rPr>
-            <m:t>=…;</m:t>
-          </m:r>
-          <m:r>
-            <m:rPr>
-              <m:sty m:val="p"/>
-            </m:rPr>
-            <w:rPr>
-              <w:rFonts w:ascii="Cambria Math" w:hAnsi="Cambria Math"/>
-              <w:sz w:val="24"/>
-              <w:lang w:val="pt-BR"/>
-            </w:rPr>
-            <w:br/>
-          </m:r>
-        </m:oMath>
-        <m:oMath>
-          <m:r>
-            <m:rPr>
-              <m:sty m:val="p"/>
-            </m:rPr>
-            <w:rPr>
-              <w:rFonts w:ascii="Cambria Math" w:hAnsi="Cambria Math"/>
-              <w:sz w:val="24"/>
-              <w:lang w:val="pt-BR"/>
-            </w:rPr>
-            <m:t xml:space="preserve">let </m:t>
-          </m:r>
-          <m:r>
-            <w:rPr>
-              <w:rFonts w:ascii="Cambria Math" w:hAnsi="Cambria Math"/>
-              <w:sz w:val="24"/>
-              <w:lang w:val="pt-BR"/>
-            </w:rPr>
-            <m:t>arg1=…;</m:t>
-          </m:r>
-        </m:oMath>
-      </m:oMathPara>
     </w:p>
     <w:p>
       <w:pPr>
-        <w:ind w:left="720"/>
         <w:rPr>
           <w:sz w:val="24"/>
+          <w:u w:val="single"/>
+          <w:lang w:val="pt-BR"/>
+        </w:rPr>
+      </w:pPr>
+    </w:p>
+    <w:p>
+      <w:pPr>
+        <w:rPr>
+          <w:sz w:val="24"/>
+          <w:u w:val="single"/>
+          <w:lang w:val="pt-BR"/>
+        </w:rPr>
+      </w:pPr>
+    </w:p>
+    <w:p>
+      <w:pPr>
+        <w:rPr>
+          <w:sz w:val="24"/>
+          <w:u w:val="single"/>
           <w:lang w:val="pt-BR"/>
         </w:rPr>
       </w:pPr>
@@ -29861,14 +30738,15 @@
           <w:lang w:val="pt-BR"/>
         </w:rPr>
       </w:pPr>
-      <w:bookmarkStart w:id="20" w:name="_Toc465500957"/>
-      <w:r>
-        <w:rPr>
-          <w:lang w:val="pt-BR"/>
-        </w:rPr>
+      <w:bookmarkStart w:id="19" w:name="_Toc465500957"/>
+      <w:r>
+        <w:rPr>
+          <w:lang w:val="pt-BR"/>
+        </w:rPr>
+        <w:lastRenderedPageBreak/>
         <w:t>Extensões de L1</w:t>
       </w:r>
-      <w:bookmarkEnd w:id="20"/>
+      <w:bookmarkEnd w:id="19"/>
     </w:p>
     <w:p>
       <w:pPr>
@@ -29884,7 +30762,7 @@
           <w:lang w:val="pt-BR"/>
         </w:rPr>
       </w:pPr>
-      <w:bookmarkStart w:id="21" w:name="_Toc465500958"/>
+      <w:bookmarkStart w:id="20" w:name="_Toc465500958"/>
       <w:r>
         <w:rPr>
           <w:lang w:val="pt-BR"/>
@@ -29903,7 +30781,7 @@
         </w:rPr>
         <w:t>enérica</w:t>
       </w:r>
-      <w:bookmarkEnd w:id="21"/>
+      <w:boo